--- a/MetaheuristicOptimization/Assignment2/Report.docx
+++ b/MetaheuristicOptimization/Assignment2/Report.docx
@@ -313,8 +313,6 @@
       <w:r>
         <w:t>1</w:t>
       </w:r>
-      <w:bookmarkStart w:id="1" w:name="_GoBack"/>
-      <w:bookmarkEnd w:id="1"/>
       <w:r>
         <w:t xml:space="preserve"> restarts, and a maximum of </w:t>
       </w:r>
@@ -338,7 +336,13 @@
     </w:p>
     <w:p>
       <w:r>
-        <w:t>On an average in the above example, after 123 iterations, no improving moves were found, but the algorithm still iterated through all the 100,000 iterations. This was very wasteful.</w:t>
+        <w:t xml:space="preserve">On an average in the above example, after 123 iterations, no improving moves were found, but the algorithm still iterated through all the 100,000 iterations. </w:t>
+      </w:r>
+      <w:r>
+        <w:t xml:space="preserve">As we can see, when sideways move was not allowed, it got stuck in local minimas very early. </w:t>
+      </w:r>
+      <w:r>
+        <w:t>Continuing with the rest of the iterations was very wasteful.</w:t>
       </w:r>
     </w:p>
     <w:p>
@@ -3045,6 +3049,9 @@
       <w:r>
         <w:t>In the above, we maintain a Set() to track which candidates we’ve already tried from max_candidates. If we’ve tried all candidates from max_candidates, and found no improving moves, then no better solution is possible in this restart. The next iteration will just pick one of the same candidates again and run through with it. If we detect that the set and max_candidates are equal, we can bail out. If, however, an improving move is found, then the set needs to be cleared because the state has changed, and states that we had tried earlier that didn’t give us better results can now give better results in the altered board.</w:t>
       </w:r>
+      <w:r>
+        <w:t xml:space="preserve"> The SET data structure was used because insertion and removal from a set are constant time operations, and comparison between two sets is O(n).</w:t>
+      </w:r>
     </w:p>
     <w:p>
       <w:r>
@@ -3061,10 +3068,27 @@
           <w:ilvl w:val="0"/>
           <w:numId w:val="1"/>
         </w:numPr>
+        <w:rPr>
+          <w:i/>
+          <w:iCs/>
+        </w:rPr>
       </w:pPr>
       <w:r>
+        <w:rPr>
+          <w:i/>
+          <w:iCs/>
+        </w:rPr>
         <w:t>Set a very high number of iterations by default, and we no longer have to experiment with different values for the number of iterations</w:t>
       </w:r>
+      <w:r>
+        <w:rPr>
+          <w:i/>
+          <w:iCs/>
+        </w:rPr>
+        <w:t>, because when improving moves are no longer possible, the algorithm will stop early.</w:t>
+      </w:r>
+      <w:bookmarkStart w:id="1" w:name="_GoBack"/>
+      <w:bookmarkEnd w:id="1"/>
     </w:p>
     <w:p>
       <w:pPr>
@@ -4479,7 +4503,7 @@
 </file>
 
 <file path=customXml/itemProps4.xml><?xml version="1.0" encoding="utf-8"?>
-<ds:datastoreItem xmlns:ds="http://schemas.openxmlformats.org/officeDocument/2006/customXml" ds:itemID="{2E088E62-F613-431D-BBAC-A0D7C027D327}">
+<ds:datastoreItem xmlns:ds="http://schemas.openxmlformats.org/officeDocument/2006/customXml" ds:itemID="{EF16F432-4A0B-42CA-9CEF-6CE4C2125E9E}">
   <ds:schemaRefs>
     <ds:schemaRef ds:uri="http://schemas.openxmlformats.org/officeDocument/2006/bibliography"/>
   </ds:schemaRefs>

--- a/MetaheuristicOptimization/Assignment2/Report.docx
+++ b/MetaheuristicOptimization/Assignment2/Report.docx
@@ -128,113 +128,110 @@
       <w:r>
         <w:br w:type="page"/>
       </w:r>
+      <w:r>
+        <w:lastRenderedPageBreak/>
+        <w:br w:type="page"/>
+      </w:r>
     </w:p>
     <w:p>
       <w:pPr>
         <w:pStyle w:val="Heading2"/>
       </w:pPr>
-      <w:bookmarkStart w:id="0" w:name="_Toc59131714"/>
-      <w:r>
-        <w:lastRenderedPageBreak/>
-        <w:t>N-Queens</w:t>
-      </w:r>
-      <w:bookmarkEnd w:id="0"/>
+      <w:r>
+        <w:t>TSP</w:t>
+      </w:r>
     </w:p>
     <w:p>
       <w:pPr>
         <w:pStyle w:val="Heading4"/>
       </w:pPr>
-      <w:r>
-        <w:t>Optimizations of cost calculation</w:t>
-      </w:r>
-    </w:p>
-    <w:p>
-      <w:r>
-        <w:t xml:space="preserve">With the N-Queens problem, </w:t>
-      </w:r>
-      <w:r>
-        <w:t>the goal was to make the program as efficient as possible.</w:t>
-      </w:r>
-      <w:r>
-        <w:t xml:space="preserve"> The two bottleneck functions were </w:t>
-      </w:r>
-      <w:r>
-        <w:rPr>
-          <w:i/>
-          <w:iCs/>
-        </w:rPr>
-        <w:t>getHeuristicCostQueen</w:t>
-      </w:r>
-      <w:r>
-        <w:t xml:space="preserve"> and </w:t>
-      </w:r>
-      <w:r>
-        <w:rPr>
-          <w:i/>
-          <w:iCs/>
-          <w:u w:val="single"/>
-        </w:rPr>
-        <w:t>getHeuristicCost</w:t>
-      </w:r>
-      <w:r>
-        <w:t xml:space="preserve"> which were taking up </w:t>
-      </w:r>
-      <w:r>
-        <w:t>79.10% and 19.59% of the time taken for the entire program.</w:t>
-      </w:r>
-    </w:p>
-    <w:p>
-      <w:r>
-        <w:t>Optimization of these functions was performed in three steps:</w:t>
-      </w:r>
     </w:p>
     <w:p>
       <w:pPr>
-        <w:pStyle w:val="ListParagraph"/>
-        <w:numPr>
-          <w:ilvl w:val="0"/>
-          <w:numId w:val="2"/>
-        </w:numPr>
+        <w:pStyle w:val="Heading4"/>
+        <w:rPr>
+          <w:i w:val="0"/>
+          <w:iCs w:val="0"/>
+        </w:rPr>
       </w:pPr>
       <w:r>
-        <w:t>Avoiding use of math.fabs and</w:t>
-      </w:r>
-      <w:r>
-        <w:t xml:space="preserve"> using integer arithmetic resulted in 60% faster runs than the base implementation</w:t>
-      </w:r>
-      <w:r>
-        <w:t>. This is because floating point operations are much slower than integer operations.</w:t>
+        <w:t>Implementation Efficiency</w:t>
       </w:r>
     </w:p>
     <w:p>
-      <w:pPr>
-        <w:pStyle w:val="ListParagraph"/>
-        <w:numPr>
-          <w:ilvl w:val="0"/>
-          <w:numId w:val="2"/>
-        </w:numPr>
-      </w:pPr>
-      <w:r>
-        <w:t>Using an LRU cache resulted in a 80% faster runs than the base installation.</w:t>
+      <w:r>
+        <w:t xml:space="preserve">The basic implementation was first profiled, and it was found that the largest amount of time was taken by two functions: </w:t>
+      </w:r>
+      <w:proofErr w:type="spellStart"/>
+      <w:r>
+        <w:rPr>
+          <w:i/>
+          <w:iCs/>
+        </w:rPr>
+        <w:t>get_</w:t>
+      </w:r>
+      <w:proofErr w:type="gramStart"/>
+      <w:r>
+        <w:rPr>
+          <w:i/>
+          <w:iCs/>
+        </w:rPr>
+        <w:t>distance</w:t>
+      </w:r>
+      <w:proofErr w:type="spellEnd"/>
+      <w:r>
+        <w:rPr>
+          <w:i/>
+          <w:iCs/>
+        </w:rPr>
+        <w:t>(</w:t>
+      </w:r>
+      <w:proofErr w:type="gramEnd"/>
+      <w:r>
+        <w:rPr>
+          <w:i/>
+          <w:iCs/>
+        </w:rPr>
+        <w:t>)</w:t>
+      </w:r>
+      <w:r>
+        <w:t xml:space="preserve"> and </w:t>
+      </w:r>
+      <w:proofErr w:type="spellStart"/>
+      <w:r>
+        <w:rPr>
+          <w:i/>
+          <w:iCs/>
+        </w:rPr>
+        <w:t>is_valid_swap</w:t>
+      </w:r>
+      <w:proofErr w:type="spellEnd"/>
+      <w:r>
+        <w:rPr>
+          <w:i/>
+          <w:iCs/>
+        </w:rPr>
+        <w:t>()</w:t>
+      </w:r>
+      <w:r>
+        <w:t xml:space="preserve">. </w:t>
+      </w:r>
+      <w:proofErr w:type="gramStart"/>
+      <w:r>
+        <w:t>A</w:t>
+      </w:r>
+      <w:proofErr w:type="gramEnd"/>
+      <w:r>
+        <w:t xml:space="preserve"> LRU cache was used to cache the results of these functions, and in the case where there were no evictions, there was a significant improvement in the performance of these function, and each iteration became much faster. These are the results which demonstrate the effect of caching. The use of a cache makes each iteration about 60% faster.</w:t>
       </w:r>
     </w:p>
     <w:p>
       <w:r>
-        <w:t>Overall, the speedup achieved was about 5X.</w:t>
-      </w:r>
-    </w:p>
-    <w:p>
-      <w:r>
-        <w:t>In the table below getHeuristicCostQueen() was called 671104 times and GetHeuristicCost was called 12544 times.</w:t>
-      </w:r>
-    </w:p>
-    <w:p>
-      <w:r>
         <w:drawing>
-          <wp:inline distT="0" distB="0" distL="0" distR="0" wp14:anchorId="65953662" wp14:editId="1D2648AA">
-            <wp:extent cx="5943600" cy="1108075"/>
-            <wp:effectExtent l="0" t="0" r="0" b="0"/>
-            <wp:docPr id="1" name="Picture 1"/>
+          <wp:inline distT="0" distB="0" distL="0" distR="0" wp14:anchorId="4E57A3A7" wp14:editId="7C3CE98D">
+            <wp:extent cx="6858000" cy="1229360"/>
+            <wp:effectExtent l="0" t="0" r="0" b="8890"/>
+            <wp:docPr id="5" name="Picture 5"/>
             <wp:cNvGraphicFramePr>
               <a:graphicFrameLocks xmlns:a="http://schemas.openxmlformats.org/drawingml/2006/main" noChangeAspect="1"/>
             </wp:cNvGraphicFramePr>
@@ -242,7 +239,7 @@
               <a:graphicData uri="http://schemas.openxmlformats.org/drawingml/2006/picture">
                 <pic:pic xmlns:pic="http://schemas.openxmlformats.org/drawingml/2006/picture">
                   <pic:nvPicPr>
-                    <pic:cNvPr id="0" name="Picture 1"/>
+                    <pic:cNvPr id="0" name="Picture 5"/>
                     <pic:cNvPicPr>
                       <a:picLocks noChangeAspect="1" noChangeArrowheads="1"/>
                     </pic:cNvPicPr>
@@ -263,7 +260,7 @@
                   <pic:spPr bwMode="auto">
                     <a:xfrm>
                       <a:off x="0" y="0"/>
-                      <a:ext cx="5943600" cy="1108075"/>
+                      <a:ext cx="6858000" cy="1229360"/>
                     </a:xfrm>
                     <a:prstGeom prst="rect">
                       <a:avLst/>
@@ -280,17 +277,232 @@
         </w:drawing>
       </w:r>
     </w:p>
+    <w:p/>
+    <w:p/>
     <w:p>
-      <w:r>
-        <w:t>Comparisons with LRU Cache have a non-linear growth as the number of operations grows, and may be difficult to relate to. Hence all comparisons have been done with both cached and non-cached versions</w:t>
-      </w:r>
-      <w:r>
-        <w:t>.</w:t>
-      </w:r>
+      <w:pPr>
+        <w:pStyle w:val="Heading2"/>
+      </w:pPr>
+      <w:bookmarkStart w:id="0" w:name="_Toc59131714"/>
+      <w:r>
+        <w:t>N-Queens</w:t>
+      </w:r>
+      <w:bookmarkEnd w:id="0"/>
     </w:p>
     <w:p>
       <w:pPr>
         <w:pStyle w:val="Heading4"/>
+      </w:pPr>
+      <w:r>
+        <w:t>Optimizations of cost calculation</w:t>
+      </w:r>
+    </w:p>
+    <w:p>
+      <w:r>
+        <w:t xml:space="preserve">With the N-Queens problem, </w:t>
+      </w:r>
+      <w:r>
+        <w:t>the goal was to make the program as efficient as possible.</w:t>
+      </w:r>
+      <w:r>
+        <w:t xml:space="preserve"> The two bottleneck functions were </w:t>
+      </w:r>
+      <w:proofErr w:type="spellStart"/>
+      <w:r>
+        <w:rPr>
+          <w:i/>
+          <w:iCs/>
+        </w:rPr>
+        <w:t>getHeuristicCostQueen</w:t>
+      </w:r>
+      <w:proofErr w:type="spellEnd"/>
+      <w:r>
+        <w:t xml:space="preserve"> and </w:t>
+      </w:r>
+      <w:proofErr w:type="spellStart"/>
+      <w:r>
+        <w:rPr>
+          <w:i/>
+          <w:iCs/>
+          <w:u w:val="single"/>
+        </w:rPr>
+        <w:t>getHeuristicCost</w:t>
+      </w:r>
+      <w:proofErr w:type="spellEnd"/>
+      <w:r>
+        <w:t xml:space="preserve"> which were taking up </w:t>
+      </w:r>
+      <w:r>
+        <w:t>79.10% and 19.59% of the time taken for the entire program.</w:t>
+      </w:r>
+    </w:p>
+    <w:p>
+      <w:r>
+        <w:t>Optimization of these functions was performed in three steps:</w:t>
+      </w:r>
+    </w:p>
+    <w:p>
+      <w:pPr>
+        <w:pStyle w:val="ListParagraph"/>
+        <w:numPr>
+          <w:ilvl w:val="0"/>
+          <w:numId w:val="2"/>
+        </w:numPr>
+      </w:pPr>
+      <w:r>
+        <w:t xml:space="preserve">Avoiding use of </w:t>
+      </w:r>
+      <w:proofErr w:type="spellStart"/>
+      <w:proofErr w:type="gramStart"/>
+      <w:r>
+        <w:t>math.fabs</w:t>
+      </w:r>
+      <w:proofErr w:type="spellEnd"/>
+      <w:proofErr w:type="gramEnd"/>
+      <w:r>
+        <w:t xml:space="preserve"> and</w:t>
+      </w:r>
+      <w:r>
+        <w:t xml:space="preserve"> using integer arithmetic resulted in 60% faster runs than the base implementation</w:t>
+      </w:r>
+      <w:r>
+        <w:t>. This is because floating point operations</w:t>
+      </w:r>
+      <w:bookmarkStart w:id="1" w:name="_GoBack"/>
+      <w:bookmarkEnd w:id="1"/>
+      <w:r>
+        <w:t xml:space="preserve"> are much slower than integer operations.</w:t>
+      </w:r>
+    </w:p>
+    <w:p>
+      <w:pPr>
+        <w:pStyle w:val="ListParagraph"/>
+        <w:numPr>
+          <w:ilvl w:val="0"/>
+          <w:numId w:val="2"/>
+        </w:numPr>
+      </w:pPr>
+      <w:r>
+        <w:t xml:space="preserve">Using an LRU cache resulted in </w:t>
+      </w:r>
+      <w:proofErr w:type="gramStart"/>
+      <w:r>
+        <w:t>a</w:t>
+      </w:r>
+      <w:proofErr w:type="gramEnd"/>
+      <w:r>
+        <w:t xml:space="preserve"> 80% faster runs than the base installation.</w:t>
+      </w:r>
+    </w:p>
+    <w:p>
+      <w:r>
+        <w:t>Overall, the speedup achieved was about 5X.</w:t>
+      </w:r>
+    </w:p>
+    <w:p>
+      <w:r>
+        <w:t xml:space="preserve">In the table below </w:t>
+      </w:r>
+      <w:proofErr w:type="spellStart"/>
+      <w:proofErr w:type="gramStart"/>
+      <w:r>
+        <w:t>getHeuristicCostQueen</w:t>
+      </w:r>
+      <w:proofErr w:type="spellEnd"/>
+      <w:r>
+        <w:t>(</w:t>
+      </w:r>
+      <w:proofErr w:type="gramEnd"/>
+      <w:r>
+        <w:t xml:space="preserve">) was called 671104 times and </w:t>
+      </w:r>
+      <w:proofErr w:type="spellStart"/>
+      <w:r>
+        <w:t>GetHeuristicCost</w:t>
+      </w:r>
+      <w:proofErr w:type="spellEnd"/>
+      <w:r>
+        <w:t xml:space="preserve"> was called 12544 times.</w:t>
+      </w:r>
+    </w:p>
+    <w:p>
+      <w:pPr>
+        <w:rPr>
+          <w:b/>
+          <w:bCs/>
+        </w:rPr>
+      </w:pPr>
+      <w:r>
+        <w:drawing>
+          <wp:inline distT="0" distB="0" distL="0" distR="0" wp14:anchorId="7927006B" wp14:editId="2E43A775">
+            <wp:extent cx="6858000" cy="2101850"/>
+            <wp:effectExtent l="0" t="0" r="0" b="0"/>
+            <wp:docPr id="6" name="Picture 6"/>
+            <wp:cNvGraphicFramePr>
+              <a:graphicFrameLocks xmlns:a="http://schemas.openxmlformats.org/drawingml/2006/main" noChangeAspect="1"/>
+            </wp:cNvGraphicFramePr>
+            <a:graphic xmlns:a="http://schemas.openxmlformats.org/drawingml/2006/main">
+              <a:graphicData uri="http://schemas.openxmlformats.org/drawingml/2006/picture">
+                <pic:pic xmlns:pic="http://schemas.openxmlformats.org/drawingml/2006/picture">
+                  <pic:nvPicPr>
+                    <pic:cNvPr id="0" name="Picture 6"/>
+                    <pic:cNvPicPr>
+                      <a:picLocks noChangeAspect="1" noChangeArrowheads="1"/>
+                    </pic:cNvPicPr>
+                  </pic:nvPicPr>
+                  <pic:blipFill>
+                    <a:blip r:embed="rId10">
+                      <a:extLst>
+                        <a:ext uri="{28A0092B-C50C-407E-A947-70E740481C1C}">
+                          <a14:useLocalDpi xmlns:a14="http://schemas.microsoft.com/office/drawing/2010/main" val="0"/>
+                        </a:ext>
+                      </a:extLst>
+                    </a:blip>
+                    <a:srcRect/>
+                    <a:stretch>
+                      <a:fillRect/>
+                    </a:stretch>
+                  </pic:blipFill>
+                  <pic:spPr bwMode="auto">
+                    <a:xfrm>
+                      <a:off x="0" y="0"/>
+                      <a:ext cx="6858000" cy="2101850"/>
+                    </a:xfrm>
+                    <a:prstGeom prst="rect">
+                      <a:avLst/>
+                    </a:prstGeom>
+                    <a:noFill/>
+                    <a:ln>
+                      <a:noFill/>
+                    </a:ln>
+                  </pic:spPr>
+                </pic:pic>
+              </a:graphicData>
+            </a:graphic>
+          </wp:inline>
+        </w:drawing>
+      </w:r>
+    </w:p>
+    <w:p/>
+    <w:p>
+      <w:r>
+        <w:t xml:space="preserve">Comparisons with LRU Cache have a non-linear growth as the number of operations </w:t>
+      </w:r>
+      <w:proofErr w:type="gramStart"/>
+      <w:r>
+        <w:t>grows, and</w:t>
+      </w:r>
+      <w:proofErr w:type="gramEnd"/>
+      <w:r>
+        <w:t xml:space="preserve"> may be difficult to relate to. Hence all comparisons have been done with both cached and non-cached versions</w:t>
+      </w:r>
+      <w:r>
+        <w:t>.</w:t>
+      </w:r>
+    </w:p>
+    <w:p>
+      <w:pPr>
+        <w:pStyle w:val="Heading4"/>
         <w:rPr>
           <w:i w:val="0"/>
           <w:iCs w:val="0"/>
@@ -305,10 +517,34 @@
     </w:p>
     <w:p>
       <w:r>
-        <w:t xml:space="preserve">When sideways moves are not allowed the algorithm often gets stuck in a local minima earlier on, and cannot get out of it. It just keeps repeating the steps in the same neighborhood, but still continues executing </w:t>
-      </w:r>
-      <w:r>
-        <w:t>till the maximum number of iterations without any hope of making any improvement. For example with 134 queens, 2</w:t>
+        <w:t xml:space="preserve">When sideways moves are not allowed the algorithm often gets stuck in a </w:t>
+      </w:r>
+      <w:proofErr w:type="gramStart"/>
+      <w:r>
+        <w:t>local minima</w:t>
+      </w:r>
+      <w:proofErr w:type="gramEnd"/>
+      <w:r>
+        <w:t xml:space="preserve"> earlier on, and cannot get out of it. It just keeps repeating the steps in the same neighborhood, but </w:t>
+      </w:r>
+      <w:proofErr w:type="gramStart"/>
+      <w:r>
+        <w:t>still continues</w:t>
+      </w:r>
+      <w:proofErr w:type="gramEnd"/>
+      <w:r>
+        <w:t xml:space="preserve"> executing </w:t>
+      </w:r>
+      <w:r>
+        <w:t xml:space="preserve">till the maximum number of iterations without any hope of making any improvement. For </w:t>
+      </w:r>
+      <w:proofErr w:type="gramStart"/>
+      <w:r>
+        <w:t>example</w:t>
+      </w:r>
+      <w:proofErr w:type="gramEnd"/>
+      <w:r>
+        <w:t xml:space="preserve"> with 134 queens, 2</w:t>
       </w:r>
       <w:r>
         <w:t>1</w:t>
@@ -339,7 +575,15 @@
         <w:t xml:space="preserve">On an average in the above example, after 123 iterations, no improving moves were found, but the algorithm still iterated through all the 100,000 iterations. </w:t>
       </w:r>
       <w:r>
-        <w:t xml:space="preserve">As we can see, when sideways move was not allowed, it got stuck in local minimas very early. </w:t>
+        <w:t xml:space="preserve">As we can see, when sideways move was not allowed, it got stuck in local </w:t>
+      </w:r>
+      <w:proofErr w:type="spellStart"/>
+      <w:r>
+        <w:t>minimas</w:t>
+      </w:r>
+      <w:proofErr w:type="spellEnd"/>
+      <w:r>
+        <w:t xml:space="preserve"> very early. </w:t>
       </w:r>
       <w:r>
         <w:t>Continuing with the rest of the iterations was very wasteful.</w:t>
@@ -417,6 +661,7 @@
           <w:szCs w:val="16"/>
         </w:rPr>
       </w:pPr>
+      <w:proofErr w:type="spellStart"/>
       <w:r>
         <w:rPr>
           <w:rFonts w:ascii="Calibri" w:hAnsi="Calibri" w:cs="Calibri"/>
@@ -427,6 +672,7 @@
         </w:rPr>
         <w:t>max_cost</w:t>
       </w:r>
+      <w:proofErr w:type="spellEnd"/>
       <w:r>
         <w:rPr>
           <w:rFonts w:ascii="Calibri" w:hAnsi="Calibri" w:cs="Calibri"/>
@@ -459,6 +705,7 @@
         </w:rPr>
         <w:br/>
       </w:r>
+      <w:proofErr w:type="spellStart"/>
       <w:r>
         <w:rPr>
           <w:rFonts w:ascii="Calibri" w:hAnsi="Calibri" w:cs="Calibri"/>
@@ -470,6 +717,7 @@
         </w:rPr>
         <w:t>max_candidate</w:t>
       </w:r>
+      <w:proofErr w:type="spellEnd"/>
       <w:r>
         <w:rPr>
           <w:rFonts w:ascii="Calibri" w:hAnsi="Calibri" w:cs="Calibri"/>
@@ -497,6 +745,7 @@
         </w:rPr>
         <w:t xml:space="preserve"> All queens with </w:t>
       </w:r>
+      <w:proofErr w:type="spellStart"/>
       <w:r>
         <w:rPr>
           <w:rFonts w:ascii="Calibri" w:hAnsi="Calibri" w:cs="Calibri"/>
@@ -508,6 +757,7 @@
         </w:rPr>
         <w:t>max_cost</w:t>
       </w:r>
+      <w:proofErr w:type="spellEnd"/>
       <w:r>
         <w:rPr>
           <w:rFonts w:ascii="Calibri" w:hAnsi="Calibri" w:cs="Calibri"/>
@@ -560,6 +810,7 @@
         </w:rPr>
         <w:t xml:space="preserve"> Random choice from </w:t>
       </w:r>
+      <w:proofErr w:type="spellStart"/>
       <w:r>
         <w:rPr>
           <w:rFonts w:ascii="Calibri" w:hAnsi="Calibri" w:cs="Calibri"/>
@@ -570,6 +821,7 @@
         </w:rPr>
         <w:t>max_candidate</w:t>
       </w:r>
+      <w:proofErr w:type="spellEnd"/>
     </w:p>
     <w:p>
       <w:pPr>
@@ -586,6 +838,7 @@
           <w:szCs w:val="16"/>
         </w:rPr>
       </w:pPr>
+      <w:proofErr w:type="spellStart"/>
       <w:r>
         <w:rPr>
           <w:rFonts w:ascii="Calibri" w:hAnsi="Calibri" w:cs="Calibri"/>
@@ -596,6 +849,7 @@
         </w:rPr>
         <w:t>min_cost</w:t>
       </w:r>
+      <w:proofErr w:type="spellEnd"/>
       <w:r>
         <w:rPr>
           <w:rFonts w:ascii="Calibri" w:hAnsi="Calibri" w:cs="Calibri"/>
@@ -620,6 +874,7 @@
         </w:rPr>
         <w:t xml:space="preserve"> </w:t>
       </w:r>
+      <w:proofErr w:type="spellStart"/>
       <w:r>
         <w:rPr>
           <w:rFonts w:ascii="Calibri" w:hAnsi="Calibri" w:cs="Calibri"/>
@@ -630,6 +885,7 @@
         </w:rPr>
         <w:t>max_cost</w:t>
       </w:r>
+      <w:proofErr w:type="spellEnd"/>
       <w:r>
         <w:rPr>
           <w:rFonts w:ascii="Calibri" w:hAnsi="Calibri" w:cs="Calibri"/>
@@ -639,8 +895,19 @@
           <w:szCs w:val="16"/>
         </w:rPr>
         <w:br/>
+      </w:r>
+      <w:proofErr w:type="spellStart"/>
+      <w:r>
+        <w:rPr>
+          <w:rFonts w:ascii="Calibri" w:hAnsi="Calibri" w:cs="Calibri"/>
+          <w:i/>
+          <w:iCs/>
+          <w:sz w:val="16"/>
+          <w:szCs w:val="16"/>
+        </w:rPr>
         <w:t>start_min_cost</w:t>
       </w:r>
+      <w:proofErr w:type="spellEnd"/>
       <w:r>
         <w:rPr>
           <w:rFonts w:ascii="Calibri" w:hAnsi="Calibri" w:cs="Calibri"/>
@@ -665,6 +932,7 @@
         </w:rPr>
         <w:t xml:space="preserve"> </w:t>
       </w:r>
+      <w:proofErr w:type="spellStart"/>
       <w:r>
         <w:rPr>
           <w:rFonts w:ascii="Calibri" w:hAnsi="Calibri" w:cs="Calibri"/>
@@ -675,6 +943,7 @@
         </w:rPr>
         <w:t>min_cost</w:t>
       </w:r>
+      <w:proofErr w:type="spellEnd"/>
     </w:p>
     <w:p>
       <w:pPr>
@@ -697,15 +966,27 @@
         </w:rPr>
         <w:t xml:space="preserve">for-each valid row position </w:t>
       </w:r>
-      <w:r>
-        <w:rPr>
-          <w:rFonts w:ascii="Calibri" w:hAnsi="Calibri" w:cs="Calibri"/>
-          <w:i/>
-          <w:iCs/>
-          <w:sz w:val="16"/>
-          <w:szCs w:val="16"/>
-        </w:rPr>
-        <w:t>pos_i, candidate</w:t>
+      <w:proofErr w:type="spellStart"/>
+      <w:r>
+        <w:rPr>
+          <w:rFonts w:ascii="Calibri" w:hAnsi="Calibri" w:cs="Calibri"/>
+          <w:i/>
+          <w:iCs/>
+          <w:sz w:val="16"/>
+          <w:szCs w:val="16"/>
+        </w:rPr>
+        <w:t>pos_i</w:t>
+      </w:r>
+      <w:proofErr w:type="spellEnd"/>
+      <w:r>
+        <w:rPr>
+          <w:rFonts w:ascii="Calibri" w:hAnsi="Calibri" w:cs="Calibri"/>
+          <w:i/>
+          <w:iCs/>
+          <w:sz w:val="16"/>
+          <w:szCs w:val="16"/>
+        </w:rPr>
+        <w:t>, candidate</w:t>
       </w:r>
       <w:r>
         <w:rPr>
@@ -783,6 +1064,7 @@
         </w:rPr>
         <w:t xml:space="preserve"> was moved to </w:t>
       </w:r>
+      <w:proofErr w:type="spellStart"/>
       <w:r>
         <w:rPr>
           <w:rFonts w:ascii="Calibri" w:hAnsi="Calibri" w:cs="Calibri"/>
@@ -793,6 +1075,7 @@
         </w:rPr>
         <w:t>pos_i</w:t>
       </w:r>
+      <w:proofErr w:type="spellEnd"/>
       <w:r>
         <w:rPr>
           <w:rFonts w:ascii="Calibri" w:hAnsi="Calibri" w:cs="Calibri"/>
@@ -809,6 +1092,7 @@
         </w:rPr>
         <w:tab/>
       </w:r>
+      <w:proofErr w:type="spellStart"/>
       <w:r>
         <w:rPr>
           <w:rFonts w:ascii="Calibri" w:hAnsi="Calibri" w:cs="Calibri"/>
@@ -819,6 +1103,7 @@
         </w:rPr>
         <w:t>cost_i</w:t>
       </w:r>
+      <w:proofErr w:type="spellEnd"/>
       <w:r>
         <w:rPr>
           <w:rFonts w:ascii="Calibri" w:hAnsi="Calibri" w:cs="Calibri"/>
@@ -841,17 +1126,47 @@
           <w:sz w:val="16"/>
           <w:szCs w:val="16"/>
         </w:rPr>
-        <w:t xml:space="preserve"> getHeuristicCostQueen(</w:t>
-      </w:r>
-      <w:r>
-        <w:rPr>
-          <w:rFonts w:ascii="Calibri" w:hAnsi="Calibri" w:cs="Calibri"/>
-          <w:i/>
-          <w:iCs/>
-          <w:sz w:val="16"/>
-          <w:szCs w:val="16"/>
-        </w:rPr>
-        <w:t>pos_i)</w:t>
+        <w:t xml:space="preserve"> </w:t>
+      </w:r>
+      <w:proofErr w:type="spellStart"/>
+      <w:r>
+        <w:rPr>
+          <w:rFonts w:ascii="Calibri" w:hAnsi="Calibri" w:cs="Calibri"/>
+          <w:sz w:val="16"/>
+          <w:szCs w:val="16"/>
+        </w:rPr>
+        <w:t>getHeuristicCostQueen</w:t>
+      </w:r>
+      <w:proofErr w:type="spellEnd"/>
+      <w:r>
+        <w:rPr>
+          <w:rFonts w:ascii="Calibri" w:hAnsi="Calibri" w:cs="Calibri"/>
+          <w:sz w:val="16"/>
+          <w:szCs w:val="16"/>
+        </w:rPr>
+        <w:t>(</w:t>
+      </w:r>
+      <w:proofErr w:type="spellStart"/>
+      <w:r>
+        <w:rPr>
+          <w:rFonts w:ascii="Calibri" w:hAnsi="Calibri" w:cs="Calibri"/>
+          <w:i/>
+          <w:iCs/>
+          <w:sz w:val="16"/>
+          <w:szCs w:val="16"/>
+        </w:rPr>
+        <w:t>pos_i</w:t>
+      </w:r>
+      <w:proofErr w:type="spellEnd"/>
+      <w:r>
+        <w:rPr>
+          <w:rFonts w:ascii="Calibri" w:hAnsi="Calibri" w:cs="Calibri"/>
+          <w:i/>
+          <w:iCs/>
+          <w:sz w:val="16"/>
+          <w:szCs w:val="16"/>
+        </w:rPr>
+        <w:t>)</w:t>
       </w:r>
       <w:r>
         <w:rPr>
@@ -881,15 +1196,27 @@
         </w:rPr>
         <w:t xml:space="preserve">if </w:t>
       </w:r>
-      <w:r>
-        <w:rPr>
-          <w:rFonts w:ascii="Calibri" w:hAnsi="Calibri" w:cs="Calibri"/>
-          <w:i/>
-          <w:iCs/>
-          <w:sz w:val="16"/>
-          <w:szCs w:val="16"/>
-        </w:rPr>
-        <w:t xml:space="preserve">min_cost </w:t>
+      <w:proofErr w:type="spellStart"/>
+      <w:r>
+        <w:rPr>
+          <w:rFonts w:ascii="Calibri" w:hAnsi="Calibri" w:cs="Calibri"/>
+          <w:i/>
+          <w:iCs/>
+          <w:sz w:val="16"/>
+          <w:szCs w:val="16"/>
+        </w:rPr>
+        <w:t>min_cost</w:t>
+      </w:r>
+      <w:proofErr w:type="spellEnd"/>
+      <w:r>
+        <w:rPr>
+          <w:rFonts w:ascii="Calibri" w:hAnsi="Calibri" w:cs="Calibri"/>
+          <w:i/>
+          <w:iCs/>
+          <w:sz w:val="16"/>
+          <w:szCs w:val="16"/>
+        </w:rPr>
+        <w:t xml:space="preserve"> </w:t>
       </w:r>
       <w:r>
         <w:rPr>
@@ -899,6 +1226,7 @@
         </w:rPr>
         <w:t xml:space="preserve">&gt; </w:t>
       </w:r>
+      <w:proofErr w:type="spellStart"/>
       <w:r>
         <w:rPr>
           <w:rFonts w:ascii="Calibri" w:hAnsi="Calibri" w:cs="Calibri"/>
@@ -909,6 +1237,7 @@
         </w:rPr>
         <w:t>cost_i</w:t>
       </w:r>
+      <w:proofErr w:type="spellEnd"/>
       <w:r>
         <w:rPr>
           <w:rFonts w:ascii="Calibri" w:hAnsi="Calibri" w:cs="Calibri"/>
@@ -941,6 +1270,7 @@
         </w:rPr>
         <w:tab/>
       </w:r>
+      <w:proofErr w:type="spellStart"/>
       <w:r>
         <w:rPr>
           <w:rFonts w:ascii="Calibri" w:hAnsi="Calibri" w:cs="Calibri"/>
@@ -951,6 +1281,7 @@
         </w:rPr>
         <w:t>min_cost</w:t>
       </w:r>
+      <w:proofErr w:type="spellEnd"/>
       <w:r>
         <w:rPr>
           <w:rFonts w:ascii="Calibri" w:hAnsi="Calibri" w:cs="Calibri"/>
@@ -967,6 +1298,7 @@
         </w:rPr>
         <w:t xml:space="preserve">ß </w:t>
       </w:r>
+      <w:proofErr w:type="spellStart"/>
       <w:r>
         <w:rPr>
           <w:rFonts w:ascii="Calibri" w:hAnsi="Calibri" w:cs="Calibri"/>
@@ -977,6 +1309,7 @@
         </w:rPr>
         <w:t>cost_i</w:t>
       </w:r>
+      <w:proofErr w:type="spellEnd"/>
       <w:r>
         <w:rPr>
           <w:rFonts w:ascii="Calibri" w:hAnsi="Calibri" w:cs="Calibri"/>
@@ -1009,15 +1342,27 @@
         </w:rPr>
         <w:tab/>
       </w:r>
-      <w:r>
-        <w:rPr>
-          <w:rFonts w:ascii="Calibri" w:hAnsi="Calibri" w:cs="Calibri"/>
-          <w:i/>
-          <w:iCs/>
-          <w:sz w:val="16"/>
-          <w:szCs w:val="16"/>
-        </w:rPr>
-        <w:t xml:space="preserve">best_pos </w:t>
+      <w:proofErr w:type="spellStart"/>
+      <w:r>
+        <w:rPr>
+          <w:rFonts w:ascii="Calibri" w:hAnsi="Calibri" w:cs="Calibri"/>
+          <w:i/>
+          <w:iCs/>
+          <w:sz w:val="16"/>
+          <w:szCs w:val="16"/>
+        </w:rPr>
+        <w:t>best_pos</w:t>
+      </w:r>
+      <w:proofErr w:type="spellEnd"/>
+      <w:r>
+        <w:rPr>
+          <w:rFonts w:ascii="Calibri" w:hAnsi="Calibri" w:cs="Calibri"/>
+          <w:i/>
+          <w:iCs/>
+          <w:sz w:val="16"/>
+          <w:szCs w:val="16"/>
+        </w:rPr>
+        <w:t xml:space="preserve"> </w:t>
       </w:r>
       <w:r>
         <w:rPr>
@@ -1035,7 +1380,29 @@
           <w:sz w:val="16"/>
           <w:szCs w:val="16"/>
         </w:rPr>
-        <w:t xml:space="preserve"> [pos_i]</w:t>
+        <w:t xml:space="preserve"> [</w:t>
+      </w:r>
+      <w:proofErr w:type="spellStart"/>
+      <w:r>
+        <w:rPr>
+          <w:rFonts w:ascii="Calibri" w:hAnsi="Calibri" w:cs="Calibri"/>
+          <w:i/>
+          <w:iCs/>
+          <w:sz w:val="16"/>
+          <w:szCs w:val="16"/>
+        </w:rPr>
+        <w:t>pos_i</w:t>
+      </w:r>
+      <w:proofErr w:type="spellEnd"/>
+      <w:r>
+        <w:rPr>
+          <w:rFonts w:ascii="Calibri" w:hAnsi="Calibri" w:cs="Calibri"/>
+          <w:i/>
+          <w:iCs/>
+          <w:sz w:val="16"/>
+          <w:szCs w:val="16"/>
+        </w:rPr>
+        <w:t>]</w:t>
       </w:r>
       <w:r>
         <w:rPr>
@@ -1057,23 +1424,45 @@
         </w:rPr>
         <w:tab/>
       </w:r>
-      <w:r>
-        <w:rPr>
-          <w:rFonts w:ascii="Calibri" w:hAnsi="Calibri" w:cs="Calibri"/>
-          <w:sz w:val="16"/>
-          <w:szCs w:val="16"/>
-        </w:rPr>
-        <w:t xml:space="preserve">elif </w:t>
-      </w:r>
-      <w:r>
-        <w:rPr>
-          <w:rFonts w:ascii="Calibri" w:hAnsi="Calibri" w:cs="Calibri"/>
-          <w:i/>
-          <w:iCs/>
-          <w:sz w:val="16"/>
-          <w:szCs w:val="16"/>
-        </w:rPr>
-        <w:t xml:space="preserve">min_cost </w:t>
+      <w:proofErr w:type="spellStart"/>
+      <w:r>
+        <w:rPr>
+          <w:rFonts w:ascii="Calibri" w:hAnsi="Calibri" w:cs="Calibri"/>
+          <w:sz w:val="16"/>
+          <w:szCs w:val="16"/>
+        </w:rPr>
+        <w:t>elif</w:t>
+      </w:r>
+      <w:proofErr w:type="spellEnd"/>
+      <w:r>
+        <w:rPr>
+          <w:rFonts w:ascii="Calibri" w:hAnsi="Calibri" w:cs="Calibri"/>
+          <w:sz w:val="16"/>
+          <w:szCs w:val="16"/>
+        </w:rPr>
+        <w:t xml:space="preserve"> </w:t>
+      </w:r>
+      <w:proofErr w:type="spellStart"/>
+      <w:r>
+        <w:rPr>
+          <w:rFonts w:ascii="Calibri" w:hAnsi="Calibri" w:cs="Calibri"/>
+          <w:i/>
+          <w:iCs/>
+          <w:sz w:val="16"/>
+          <w:szCs w:val="16"/>
+        </w:rPr>
+        <w:t>min_cost</w:t>
+      </w:r>
+      <w:proofErr w:type="spellEnd"/>
+      <w:r>
+        <w:rPr>
+          <w:rFonts w:ascii="Calibri" w:hAnsi="Calibri" w:cs="Calibri"/>
+          <w:i/>
+          <w:iCs/>
+          <w:sz w:val="16"/>
+          <w:szCs w:val="16"/>
+        </w:rPr>
+        <w:t xml:space="preserve"> </w:t>
       </w:r>
       <w:r>
         <w:rPr>
@@ -1083,6 +1472,7 @@
         </w:rPr>
         <w:t xml:space="preserve">== </w:t>
       </w:r>
+      <w:proofErr w:type="spellStart"/>
       <w:r>
         <w:rPr>
           <w:rFonts w:ascii="Calibri" w:hAnsi="Calibri" w:cs="Calibri"/>
@@ -1093,6 +1483,7 @@
         </w:rPr>
         <w:t>cost_i</w:t>
       </w:r>
+      <w:proofErr w:type="spellEnd"/>
       <w:r>
         <w:rPr>
           <w:rFonts w:ascii="Calibri" w:hAnsi="Calibri" w:cs="Calibri"/>
@@ -1101,6 +1492,7 @@
         </w:rPr>
         <w:t xml:space="preserve"> and </w:t>
       </w:r>
+      <w:proofErr w:type="spellStart"/>
       <w:r>
         <w:rPr>
           <w:rFonts w:ascii="Calibri" w:hAnsi="Calibri" w:cs="Calibri"/>
@@ -1111,6 +1503,7 @@
         </w:rPr>
         <w:t>allow_sideways</w:t>
       </w:r>
+      <w:proofErr w:type="spellEnd"/>
       <w:r>
         <w:rPr>
           <w:rFonts w:ascii="Calibri" w:hAnsi="Calibri" w:cs="Calibri"/>
@@ -1143,15 +1536,49 @@
         </w:rPr>
         <w:tab/>
       </w:r>
-      <w:r>
-        <w:rPr>
-          <w:rFonts w:ascii="Calibri" w:hAnsi="Calibri" w:cs="Calibri"/>
-          <w:i/>
-          <w:iCs/>
-          <w:sz w:val="16"/>
-          <w:szCs w:val="16"/>
-        </w:rPr>
-        <w:t>best_pos.append(pos_i)</w:t>
+      <w:proofErr w:type="spellStart"/>
+      <w:r>
+        <w:rPr>
+          <w:rFonts w:ascii="Calibri" w:hAnsi="Calibri" w:cs="Calibri"/>
+          <w:i/>
+          <w:iCs/>
+          <w:sz w:val="16"/>
+          <w:szCs w:val="16"/>
+        </w:rPr>
+        <w:t>best_pos.append</w:t>
+      </w:r>
+      <w:proofErr w:type="spellEnd"/>
+      <w:r>
+        <w:rPr>
+          <w:rFonts w:ascii="Calibri" w:hAnsi="Calibri" w:cs="Calibri"/>
+          <w:i/>
+          <w:iCs/>
+          <w:sz w:val="16"/>
+          <w:szCs w:val="16"/>
+        </w:rPr>
+        <w:t>(</w:t>
+      </w:r>
+      <w:proofErr w:type="spellStart"/>
+      <w:r>
+        <w:rPr>
+          <w:rFonts w:ascii="Calibri" w:hAnsi="Calibri" w:cs="Calibri"/>
+          <w:i/>
+          <w:iCs/>
+          <w:sz w:val="16"/>
+          <w:szCs w:val="16"/>
+        </w:rPr>
+        <w:t>pos_i</w:t>
+      </w:r>
+      <w:proofErr w:type="spellEnd"/>
+      <w:r>
+        <w:rPr>
+          <w:rFonts w:ascii="Calibri" w:hAnsi="Calibri" w:cs="Calibri"/>
+          <w:i/>
+          <w:iCs/>
+          <w:sz w:val="16"/>
+          <w:szCs w:val="16"/>
+        </w:rPr>
+        <w:t>)</w:t>
       </w:r>
       <w:r>
         <w:rPr>
@@ -1168,17 +1595,112 @@
           <w:szCs w:val="16"/>
         </w:rPr>
         <w:tab/>
-        <w:t xml:space="preserve">elif </w:t>
-      </w:r>
-      <w:r>
-        <w:rPr>
-          <w:rFonts w:ascii="Calibri" w:hAnsi="Calibri" w:cs="Calibri"/>
-          <w:i/>
-          <w:iCs/>
-          <w:sz w:val="16"/>
-          <w:szCs w:val="16"/>
-        </w:rPr>
-        <w:t xml:space="preserve">min_cost == cost_i and min_cost &lt; start_min_cost </w:t>
+      </w:r>
+      <w:proofErr w:type="spellStart"/>
+      <w:r>
+        <w:rPr>
+          <w:rFonts w:ascii="Calibri" w:hAnsi="Calibri" w:cs="Calibri"/>
+          <w:sz w:val="16"/>
+          <w:szCs w:val="16"/>
+        </w:rPr>
+        <w:t>elif</w:t>
+      </w:r>
+      <w:proofErr w:type="spellEnd"/>
+      <w:r>
+        <w:rPr>
+          <w:rFonts w:ascii="Calibri" w:hAnsi="Calibri" w:cs="Calibri"/>
+          <w:sz w:val="16"/>
+          <w:szCs w:val="16"/>
+        </w:rPr>
+        <w:t xml:space="preserve"> </w:t>
+      </w:r>
+      <w:proofErr w:type="spellStart"/>
+      <w:r>
+        <w:rPr>
+          <w:rFonts w:ascii="Calibri" w:hAnsi="Calibri" w:cs="Calibri"/>
+          <w:i/>
+          <w:iCs/>
+          <w:sz w:val="16"/>
+          <w:szCs w:val="16"/>
+        </w:rPr>
+        <w:t>min_cost</w:t>
+      </w:r>
+      <w:proofErr w:type="spellEnd"/>
+      <w:r>
+        <w:rPr>
+          <w:rFonts w:ascii="Calibri" w:hAnsi="Calibri" w:cs="Calibri"/>
+          <w:i/>
+          <w:iCs/>
+          <w:sz w:val="16"/>
+          <w:szCs w:val="16"/>
+        </w:rPr>
+        <w:t xml:space="preserve"> == </w:t>
+      </w:r>
+      <w:proofErr w:type="spellStart"/>
+      <w:r>
+        <w:rPr>
+          <w:rFonts w:ascii="Calibri" w:hAnsi="Calibri" w:cs="Calibri"/>
+          <w:i/>
+          <w:iCs/>
+          <w:sz w:val="16"/>
+          <w:szCs w:val="16"/>
+        </w:rPr>
+        <w:t>cost_i</w:t>
+      </w:r>
+      <w:proofErr w:type="spellEnd"/>
+      <w:r>
+        <w:rPr>
+          <w:rFonts w:ascii="Calibri" w:hAnsi="Calibri" w:cs="Calibri"/>
+          <w:i/>
+          <w:iCs/>
+          <w:sz w:val="16"/>
+          <w:szCs w:val="16"/>
+        </w:rPr>
+        <w:t xml:space="preserve"> and </w:t>
+      </w:r>
+      <w:proofErr w:type="spellStart"/>
+      <w:r>
+        <w:rPr>
+          <w:rFonts w:ascii="Calibri" w:hAnsi="Calibri" w:cs="Calibri"/>
+          <w:i/>
+          <w:iCs/>
+          <w:sz w:val="16"/>
+          <w:szCs w:val="16"/>
+        </w:rPr>
+        <w:t>min_cost</w:t>
+      </w:r>
+      <w:proofErr w:type="spellEnd"/>
+      <w:r>
+        <w:rPr>
+          <w:rFonts w:ascii="Calibri" w:hAnsi="Calibri" w:cs="Calibri"/>
+          <w:i/>
+          <w:iCs/>
+          <w:sz w:val="16"/>
+          <w:szCs w:val="16"/>
+        </w:rPr>
+        <w:t xml:space="preserve"> &lt; </w:t>
+      </w:r>
+      <w:proofErr w:type="spellStart"/>
+      <w:r>
+        <w:rPr>
+          <w:rFonts w:ascii="Calibri" w:hAnsi="Calibri" w:cs="Calibri"/>
+          <w:i/>
+          <w:iCs/>
+          <w:sz w:val="16"/>
+          <w:szCs w:val="16"/>
+        </w:rPr>
+        <w:t>start_min_cost</w:t>
+      </w:r>
+      <w:proofErr w:type="spellEnd"/>
+      <w:r>
+        <w:rPr>
+          <w:rFonts w:ascii="Calibri" w:hAnsi="Calibri" w:cs="Calibri"/>
+          <w:i/>
+          <w:iCs/>
+          <w:sz w:val="16"/>
+          <w:szCs w:val="16"/>
+        </w:rPr>
+        <w:t xml:space="preserve"> </w:t>
       </w:r>
       <w:r>
         <w:rPr>
@@ -1196,7 +1718,29 @@
           <w:sz w:val="16"/>
           <w:szCs w:val="16"/>
         </w:rPr>
-        <w:t xml:space="preserve"> !allow_sideways:</w:t>
+        <w:t xml:space="preserve"> !</w:t>
+      </w:r>
+      <w:proofErr w:type="spellStart"/>
+      <w:r>
+        <w:rPr>
+          <w:rFonts w:ascii="Calibri" w:hAnsi="Calibri" w:cs="Calibri"/>
+          <w:i/>
+          <w:iCs/>
+          <w:sz w:val="16"/>
+          <w:szCs w:val="16"/>
+        </w:rPr>
+        <w:t>allow_sideways</w:t>
+      </w:r>
+      <w:proofErr w:type="spellEnd"/>
+      <w:r>
+        <w:rPr>
+          <w:rFonts w:ascii="Calibri" w:hAnsi="Calibri" w:cs="Calibri"/>
+          <w:i/>
+          <w:iCs/>
+          <w:sz w:val="16"/>
+          <w:szCs w:val="16"/>
+        </w:rPr>
+        <w:t>:</w:t>
       </w:r>
       <w:r>
         <w:rPr>
@@ -1227,7 +1771,50 @@
           <w:szCs w:val="16"/>
         </w:rPr>
         <w:tab/>
-        <w:t>best_pos.append(pos_i)</w:t>
+      </w:r>
+      <w:proofErr w:type="spellStart"/>
+      <w:r>
+        <w:rPr>
+          <w:rFonts w:ascii="Calibri" w:hAnsi="Calibri" w:cs="Calibri"/>
+          <w:i/>
+          <w:iCs/>
+          <w:sz w:val="16"/>
+          <w:szCs w:val="16"/>
+        </w:rPr>
+        <w:t>best_pos.append</w:t>
+      </w:r>
+      <w:proofErr w:type="spellEnd"/>
+      <w:r>
+        <w:rPr>
+          <w:rFonts w:ascii="Calibri" w:hAnsi="Calibri" w:cs="Calibri"/>
+          <w:i/>
+          <w:iCs/>
+          <w:sz w:val="16"/>
+          <w:szCs w:val="16"/>
+        </w:rPr>
+        <w:t>(</w:t>
+      </w:r>
+      <w:proofErr w:type="spellStart"/>
+      <w:r>
+        <w:rPr>
+          <w:rFonts w:ascii="Calibri" w:hAnsi="Calibri" w:cs="Calibri"/>
+          <w:i/>
+          <w:iCs/>
+          <w:sz w:val="16"/>
+          <w:szCs w:val="16"/>
+        </w:rPr>
+        <w:t>pos_i</w:t>
+      </w:r>
+      <w:proofErr w:type="spellEnd"/>
+      <w:r>
+        <w:rPr>
+          <w:rFonts w:ascii="Calibri" w:hAnsi="Calibri" w:cs="Calibri"/>
+          <w:i/>
+          <w:iCs/>
+          <w:sz w:val="16"/>
+          <w:szCs w:val="16"/>
+        </w:rPr>
+        <w:t>)</w:t>
       </w:r>
     </w:p>
     <w:p>
@@ -1251,15 +1838,27 @@
         </w:rPr>
         <w:t xml:space="preserve">if </w:t>
       </w:r>
-      <w:r>
-        <w:rPr>
-          <w:rFonts w:ascii="Calibri" w:hAnsi="Calibri" w:cs="Calibri"/>
-          <w:i/>
-          <w:iCs/>
-          <w:sz w:val="16"/>
-          <w:szCs w:val="16"/>
-        </w:rPr>
-        <w:t>best_pos:</w:t>
+      <w:proofErr w:type="spellStart"/>
+      <w:r>
+        <w:rPr>
+          <w:rFonts w:ascii="Calibri" w:hAnsi="Calibri" w:cs="Calibri"/>
+          <w:i/>
+          <w:iCs/>
+          <w:sz w:val="16"/>
+          <w:szCs w:val="16"/>
+        </w:rPr>
+        <w:t>best_pos</w:t>
+      </w:r>
+      <w:proofErr w:type="spellEnd"/>
+      <w:r>
+        <w:rPr>
+          <w:rFonts w:ascii="Calibri" w:hAnsi="Calibri" w:cs="Calibri"/>
+          <w:i/>
+          <w:iCs/>
+          <w:sz w:val="16"/>
+          <w:szCs w:val="16"/>
+        </w:rPr>
+        <w:t>:</w:t>
       </w:r>
       <w:r>
         <w:rPr>
@@ -1276,7 +1875,25 @@
           <w:szCs w:val="16"/>
         </w:rPr>
         <w:tab/>
-        <w:t>// Some non worsening move has been found</w:t>
+        <w:t xml:space="preserve">// Some </w:t>
+      </w:r>
+      <w:proofErr w:type="spellStart"/>
+      <w:r>
+        <w:rPr>
+          <w:rFonts w:ascii="Calibri" w:hAnsi="Calibri" w:cs="Calibri"/>
+          <w:sz w:val="16"/>
+          <w:szCs w:val="16"/>
+        </w:rPr>
+        <w:t>non worsening</w:t>
+      </w:r>
+      <w:proofErr w:type="spellEnd"/>
+      <w:r>
+        <w:rPr>
+          <w:rFonts w:ascii="Calibri" w:hAnsi="Calibri" w:cs="Calibri"/>
+          <w:sz w:val="16"/>
+          <w:szCs w:val="16"/>
+        </w:rPr>
+        <w:t xml:space="preserve"> move has been found</w:t>
       </w:r>
       <w:r>
         <w:rPr>
@@ -1294,15 +1911,27 @@
         </w:rPr>
         <w:tab/>
       </w:r>
-      <w:r>
-        <w:rPr>
-          <w:rFonts w:ascii="Calibri" w:hAnsi="Calibri" w:cs="Calibri"/>
-          <w:i/>
-          <w:iCs/>
-          <w:sz w:val="16"/>
-          <w:szCs w:val="16"/>
-        </w:rPr>
-        <w:t xml:space="preserve">candidate_solution[candidate] = </w:t>
+      <w:proofErr w:type="spellStart"/>
+      <w:r>
+        <w:rPr>
+          <w:rFonts w:ascii="Calibri" w:hAnsi="Calibri" w:cs="Calibri"/>
+          <w:i/>
+          <w:iCs/>
+          <w:sz w:val="16"/>
+          <w:szCs w:val="16"/>
+        </w:rPr>
+        <w:t>candidate_solution</w:t>
+      </w:r>
+      <w:proofErr w:type="spellEnd"/>
+      <w:r>
+        <w:rPr>
+          <w:rFonts w:ascii="Calibri" w:hAnsi="Calibri" w:cs="Calibri"/>
+          <w:i/>
+          <w:iCs/>
+          <w:sz w:val="16"/>
+          <w:szCs w:val="16"/>
+        </w:rPr>
+        <w:t xml:space="preserve">[candidate] = </w:t>
       </w:r>
       <w:r>
         <w:rPr>
@@ -1312,6 +1941,7 @@
         </w:rPr>
         <w:t xml:space="preserve">Random choice from </w:t>
       </w:r>
+      <w:proofErr w:type="spellStart"/>
       <w:r>
         <w:rPr>
           <w:rFonts w:ascii="Calibri" w:hAnsi="Calibri" w:cs="Calibri"/>
@@ -1322,6 +1952,7 @@
         </w:rPr>
         <w:t>best_pos</w:t>
       </w:r>
+      <w:proofErr w:type="spellEnd"/>
       <w:r>
         <w:rPr>
           <w:rFonts w:ascii="Calibri" w:hAnsi="Calibri" w:cs="Calibri"/>
@@ -1341,7 +1972,28 @@
           <w:szCs w:val="16"/>
         </w:rPr>
         <w:tab/>
-        <w:t xml:space="preserve">cost_i  </w:t>
+      </w:r>
+      <w:proofErr w:type="spellStart"/>
+      <w:r>
+        <w:rPr>
+          <w:rFonts w:ascii="Calibri" w:hAnsi="Calibri" w:cs="Calibri"/>
+          <w:i/>
+          <w:iCs/>
+          <w:sz w:val="16"/>
+          <w:szCs w:val="16"/>
+        </w:rPr>
+        <w:t>cost_i</w:t>
+      </w:r>
+      <w:proofErr w:type="spellEnd"/>
+      <w:r>
+        <w:rPr>
+          <w:rFonts w:ascii="Calibri" w:hAnsi="Calibri" w:cs="Calibri"/>
+          <w:i/>
+          <w:iCs/>
+          <w:sz w:val="16"/>
+          <w:szCs w:val="16"/>
+        </w:rPr>
+        <w:t xml:space="preserve">  </w:t>
       </w:r>
       <w:r>
         <w:rPr>
@@ -1351,15 +2003,49 @@
         </w:rPr>
         <w:t xml:space="preserve">ß </w:t>
       </w:r>
-      <w:r>
-        <w:rPr>
-          <w:rFonts w:ascii="Calibri" w:hAnsi="Calibri" w:cs="Calibri"/>
-          <w:i/>
-          <w:iCs/>
-          <w:sz w:val="16"/>
-          <w:szCs w:val="16"/>
-        </w:rPr>
-        <w:t>getHeuristicCost(candidate_solution)</w:t>
+      <w:proofErr w:type="spellStart"/>
+      <w:r>
+        <w:rPr>
+          <w:rFonts w:ascii="Calibri" w:hAnsi="Calibri" w:cs="Calibri"/>
+          <w:i/>
+          <w:iCs/>
+          <w:sz w:val="16"/>
+          <w:szCs w:val="16"/>
+        </w:rPr>
+        <w:t>getHeuristicCost</w:t>
+      </w:r>
+      <w:proofErr w:type="spellEnd"/>
+      <w:r>
+        <w:rPr>
+          <w:rFonts w:ascii="Calibri" w:hAnsi="Calibri" w:cs="Calibri"/>
+          <w:i/>
+          <w:iCs/>
+          <w:sz w:val="16"/>
+          <w:szCs w:val="16"/>
+        </w:rPr>
+        <w:t>(</w:t>
+      </w:r>
+      <w:proofErr w:type="spellStart"/>
+      <w:r>
+        <w:rPr>
+          <w:rFonts w:ascii="Calibri" w:hAnsi="Calibri" w:cs="Calibri"/>
+          <w:i/>
+          <w:iCs/>
+          <w:sz w:val="16"/>
+          <w:szCs w:val="16"/>
+        </w:rPr>
+        <w:t>candidate_solution</w:t>
+      </w:r>
+      <w:proofErr w:type="spellEnd"/>
+      <w:r>
+        <w:rPr>
+          <w:rFonts w:ascii="Calibri" w:hAnsi="Calibri" w:cs="Calibri"/>
+          <w:i/>
+          <w:iCs/>
+          <w:sz w:val="16"/>
+          <w:szCs w:val="16"/>
+        </w:rPr>
+        <w:t>)</w:t>
       </w:r>
       <w:r>
         <w:rPr>
@@ -1403,15 +2089,27 @@
         </w:rPr>
         <w:tab/>
       </w:r>
-      <w:r>
-        <w:rPr>
-          <w:rFonts w:ascii="Calibri" w:hAnsi="Calibri" w:cs="Calibri"/>
-          <w:i/>
-          <w:iCs/>
-          <w:sz w:val="16"/>
-          <w:szCs w:val="16"/>
-        </w:rPr>
-        <w:t xml:space="preserve">cost_i  </w:t>
+      <w:proofErr w:type="spellStart"/>
+      <w:r>
+        <w:rPr>
+          <w:rFonts w:ascii="Calibri" w:hAnsi="Calibri" w:cs="Calibri"/>
+          <w:i/>
+          <w:iCs/>
+          <w:sz w:val="16"/>
+          <w:szCs w:val="16"/>
+        </w:rPr>
+        <w:t>cost_i</w:t>
+      </w:r>
+      <w:proofErr w:type="spellEnd"/>
+      <w:r>
+        <w:rPr>
+          <w:rFonts w:ascii="Calibri" w:hAnsi="Calibri" w:cs="Calibri"/>
+          <w:i/>
+          <w:iCs/>
+          <w:sz w:val="16"/>
+          <w:szCs w:val="16"/>
+        </w:rPr>
+        <w:t xml:space="preserve">  </w:t>
       </w:r>
       <w:r>
         <w:rPr>
@@ -1421,15 +2119,49 @@
         </w:rPr>
         <w:t xml:space="preserve">ß </w:t>
       </w:r>
-      <w:r>
-        <w:rPr>
-          <w:rFonts w:ascii="Calibri" w:hAnsi="Calibri" w:cs="Calibri"/>
-          <w:i/>
-          <w:iCs/>
-          <w:sz w:val="16"/>
-          <w:szCs w:val="16"/>
-        </w:rPr>
-        <w:t>getHeuristicCost(candidate_solution)</w:t>
+      <w:proofErr w:type="spellStart"/>
+      <w:r>
+        <w:rPr>
+          <w:rFonts w:ascii="Calibri" w:hAnsi="Calibri" w:cs="Calibri"/>
+          <w:i/>
+          <w:iCs/>
+          <w:sz w:val="16"/>
+          <w:szCs w:val="16"/>
+        </w:rPr>
+        <w:t>getHeuristicCost</w:t>
+      </w:r>
+      <w:proofErr w:type="spellEnd"/>
+      <w:r>
+        <w:rPr>
+          <w:rFonts w:ascii="Calibri" w:hAnsi="Calibri" w:cs="Calibri"/>
+          <w:i/>
+          <w:iCs/>
+          <w:sz w:val="16"/>
+          <w:szCs w:val="16"/>
+        </w:rPr>
+        <w:t>(</w:t>
+      </w:r>
+      <w:proofErr w:type="spellStart"/>
+      <w:r>
+        <w:rPr>
+          <w:rFonts w:ascii="Calibri" w:hAnsi="Calibri" w:cs="Calibri"/>
+          <w:i/>
+          <w:iCs/>
+          <w:sz w:val="16"/>
+          <w:szCs w:val="16"/>
+        </w:rPr>
+        <w:t>candidate_solution</w:t>
+      </w:r>
+      <w:proofErr w:type="spellEnd"/>
+      <w:r>
+        <w:rPr>
+          <w:rFonts w:ascii="Calibri" w:hAnsi="Calibri" w:cs="Calibri"/>
+          <w:i/>
+          <w:iCs/>
+          <w:sz w:val="16"/>
+          <w:szCs w:val="16"/>
+        </w:rPr>
+        <w:t>)</w:t>
       </w:r>
     </w:p>
     <w:p>
@@ -1449,6 +2181,7 @@
         </w:rPr>
         <w:t xml:space="preserve">if </w:t>
       </w:r>
+      <w:proofErr w:type="spellStart"/>
       <w:r>
         <w:rPr>
           <w:rFonts w:ascii="Calibri" w:hAnsi="Calibri" w:cs="Calibri"/>
@@ -1459,6 +2192,7 @@
         </w:rPr>
         <w:t>best_cost</w:t>
       </w:r>
+      <w:proofErr w:type="spellEnd"/>
       <w:r>
         <w:rPr>
           <w:rFonts w:ascii="Calibri" w:hAnsi="Calibri" w:cs="Calibri"/>
@@ -1467,6 +2201,7 @@
         </w:rPr>
         <w:t xml:space="preserve"> &gt; </w:t>
       </w:r>
+      <w:proofErr w:type="spellStart"/>
       <w:r>
         <w:rPr>
           <w:rFonts w:ascii="Calibri" w:hAnsi="Calibri" w:cs="Calibri"/>
@@ -1477,6 +2212,7 @@
         </w:rPr>
         <w:t>cost_i</w:t>
       </w:r>
+      <w:proofErr w:type="spellEnd"/>
       <w:r>
         <w:rPr>
           <w:rFonts w:ascii="Calibri" w:hAnsi="Calibri" w:cs="Calibri"/>
@@ -1501,15 +2237,27 @@
         </w:rPr>
         <w:tab/>
       </w:r>
-      <w:r>
-        <w:rPr>
-          <w:rFonts w:ascii="Calibri" w:hAnsi="Calibri" w:cs="Calibri"/>
-          <w:i/>
-          <w:iCs/>
-          <w:sz w:val="16"/>
-          <w:szCs w:val="16"/>
-        </w:rPr>
-        <w:t xml:space="preserve">best_cost </w:t>
+      <w:proofErr w:type="spellStart"/>
+      <w:r>
+        <w:rPr>
+          <w:rFonts w:ascii="Calibri" w:hAnsi="Calibri" w:cs="Calibri"/>
+          <w:i/>
+          <w:iCs/>
+          <w:sz w:val="16"/>
+          <w:szCs w:val="16"/>
+        </w:rPr>
+        <w:t>best_cost</w:t>
+      </w:r>
+      <w:proofErr w:type="spellEnd"/>
+      <w:r>
+        <w:rPr>
+          <w:rFonts w:ascii="Calibri" w:hAnsi="Calibri" w:cs="Calibri"/>
+          <w:i/>
+          <w:iCs/>
+          <w:sz w:val="16"/>
+          <w:szCs w:val="16"/>
+        </w:rPr>
+        <w:t xml:space="preserve"> </w:t>
       </w:r>
       <w:r>
         <w:rPr>
@@ -1519,6 +2267,7 @@
         </w:rPr>
         <w:t xml:space="preserve">= </w:t>
       </w:r>
+      <w:proofErr w:type="spellStart"/>
       <w:r>
         <w:rPr>
           <w:rFonts w:ascii="Calibri" w:hAnsi="Calibri" w:cs="Calibri"/>
@@ -1529,6 +2278,7 @@
         </w:rPr>
         <w:t>cost_i</w:t>
       </w:r>
+      <w:proofErr w:type="spellEnd"/>
       <w:r>
         <w:rPr>
           <w:rFonts w:ascii="Calibri" w:hAnsi="Calibri" w:cs="Calibri"/>
@@ -1551,6 +2301,7 @@
       <w:r>
         <w:t xml:space="preserve">we select all the queens with </w:t>
       </w:r>
+      <w:proofErr w:type="spellStart"/>
       <w:r>
         <w:rPr>
           <w:i/>
@@ -1558,9 +2309,11 @@
         </w:rPr>
         <w:t>max_cost</w:t>
       </w:r>
+      <w:proofErr w:type="spellEnd"/>
       <w:r>
         <w:t xml:space="preserve"> and store them in </w:t>
       </w:r>
+      <w:proofErr w:type="spellStart"/>
       <w:r>
         <w:rPr>
           <w:i/>
@@ -1568,9 +2321,11 @@
         </w:rPr>
         <w:t>max_candidate</w:t>
       </w:r>
+      <w:proofErr w:type="spellEnd"/>
       <w:r>
         <w:t xml:space="preserve">. If none of the candidates in </w:t>
       </w:r>
+      <w:proofErr w:type="spellStart"/>
       <w:r>
         <w:rPr>
           <w:i/>
@@ -1578,9 +2333,11 @@
         </w:rPr>
         <w:t>max_candidate</w:t>
       </w:r>
+      <w:proofErr w:type="spellEnd"/>
       <w:r>
         <w:t xml:space="preserve"> yield an improving move, this restart will not be able to better the cost. This is because in the next iteration, </w:t>
       </w:r>
+      <w:proofErr w:type="spellStart"/>
       <w:r>
         <w:rPr>
           <w:i/>
@@ -1588,6 +2345,7 @@
         </w:rPr>
         <w:t>max_candidate</w:t>
       </w:r>
+      <w:proofErr w:type="spellEnd"/>
       <w:r>
         <w:t xml:space="preserve"> will evaluate to exactly the same values, and since we’ve tried out all of them in previous iterations, and they haven’t yielded a better result, they will not yield a better result in this iteration as well.</w:t>
       </w:r>
@@ -1617,6 +2375,7 @@
           <w:szCs w:val="16"/>
         </w:rPr>
       </w:pPr>
+      <w:proofErr w:type="spellStart"/>
       <w:r>
         <w:rPr>
           <w:rFonts w:ascii="Calibri" w:hAnsi="Calibri" w:cs="Calibri"/>
@@ -1626,8 +2385,9 @@
           <w:szCs w:val="16"/>
           <w:highlight w:val="yellow"/>
         </w:rPr>
-        <w:t xml:space="preserve">queens_tried_set </w:t>
-      </w:r>
+        <w:t>queens_tried_set</w:t>
+      </w:r>
+      <w:proofErr w:type="spellEnd"/>
       <w:r>
         <w:rPr>
           <w:rFonts w:ascii="Calibri" w:hAnsi="Calibri" w:cs="Calibri"/>
@@ -1637,6 +2397,17 @@
           <w:szCs w:val="16"/>
           <w:highlight w:val="yellow"/>
         </w:rPr>
+        <w:t xml:space="preserve"> </w:t>
+      </w:r>
+      <w:r>
+        <w:rPr>
+          <w:rFonts w:ascii="Calibri" w:hAnsi="Calibri" w:cs="Calibri"/>
+          <w:i/>
+          <w:iCs/>
+          <w:sz w:val="16"/>
+          <w:szCs w:val="16"/>
+          <w:highlight w:val="yellow"/>
+        </w:rPr>
         <w:sym w:font="Wingdings" w:char="F0DF"/>
       </w:r>
       <w:r>
@@ -1650,15 +2421,27 @@
         </w:rPr>
         <w:t xml:space="preserve"> </w:t>
       </w:r>
-      <w:r>
-        <w:rPr>
-          <w:rFonts w:ascii="Calibri" w:hAnsi="Calibri" w:cs="Calibri"/>
-          <w:i/>
-          <w:iCs/>
-          <w:sz w:val="16"/>
-          <w:szCs w:val="16"/>
-        </w:rPr>
-        <w:t>SET()</w:t>
+      <w:proofErr w:type="gramStart"/>
+      <w:r>
+        <w:rPr>
+          <w:rFonts w:ascii="Calibri" w:hAnsi="Calibri" w:cs="Calibri"/>
+          <w:i/>
+          <w:iCs/>
+          <w:sz w:val="16"/>
+          <w:szCs w:val="16"/>
+        </w:rPr>
+        <w:t>SET(</w:t>
+      </w:r>
+      <w:proofErr w:type="gramEnd"/>
+      <w:r>
+        <w:rPr>
+          <w:rFonts w:ascii="Calibri" w:hAnsi="Calibri" w:cs="Calibri"/>
+          <w:i/>
+          <w:iCs/>
+          <w:sz w:val="16"/>
+          <w:szCs w:val="16"/>
+        </w:rPr>
+        <w:t>)</w:t>
       </w:r>
       <w:r>
         <w:rPr>
@@ -1708,6 +2491,7 @@
           <w:szCs w:val="16"/>
         </w:rPr>
       </w:pPr>
+      <w:proofErr w:type="spellStart"/>
       <w:r>
         <w:rPr>
           <w:rFonts w:ascii="Calibri" w:hAnsi="Calibri" w:cs="Calibri"/>
@@ -1718,6 +2502,7 @@
         </w:rPr>
         <w:t>max_cost</w:t>
       </w:r>
+      <w:proofErr w:type="spellEnd"/>
       <w:r>
         <w:rPr>
           <w:rFonts w:ascii="Calibri" w:hAnsi="Calibri" w:cs="Calibri"/>
@@ -1750,6 +2535,7 @@
         </w:rPr>
         <w:br/>
       </w:r>
+      <w:proofErr w:type="spellStart"/>
       <w:r>
         <w:rPr>
           <w:rFonts w:ascii="Calibri" w:hAnsi="Calibri" w:cs="Calibri"/>
@@ -1760,6 +2546,7 @@
         </w:rPr>
         <w:t>max_candidate</w:t>
       </w:r>
+      <w:proofErr w:type="spellEnd"/>
       <w:r>
         <w:rPr>
           <w:rFonts w:ascii="Calibri" w:hAnsi="Calibri" w:cs="Calibri"/>
@@ -1784,6 +2571,7 @@
         </w:rPr>
         <w:t xml:space="preserve"> All queens with </w:t>
       </w:r>
+      <w:proofErr w:type="spellStart"/>
       <w:r>
         <w:rPr>
           <w:rFonts w:ascii="Calibri" w:hAnsi="Calibri" w:cs="Calibri"/>
@@ -1794,6 +2582,7 @@
         </w:rPr>
         <w:t>max_cost</w:t>
       </w:r>
+      <w:proofErr w:type="spellEnd"/>
       <w:r>
         <w:rPr>
           <w:rFonts w:ascii="Calibri" w:hAnsi="Calibri" w:cs="Calibri"/>
@@ -1846,6 +2635,7 @@
         </w:rPr>
         <w:t xml:space="preserve"> Random choice from </w:t>
       </w:r>
+      <w:proofErr w:type="spellStart"/>
       <w:r>
         <w:rPr>
           <w:rFonts w:ascii="Calibri" w:hAnsi="Calibri" w:cs="Calibri"/>
@@ -1856,6 +2646,7 @@
         </w:rPr>
         <w:t>max_candidate</w:t>
       </w:r>
+      <w:proofErr w:type="spellEnd"/>
       <w:r>
         <w:rPr>
           <w:rFonts w:ascii="Calibri" w:hAnsi="Calibri" w:cs="Calibri"/>
@@ -1866,6 +2657,7 @@
         </w:rPr>
         <w:br/>
       </w:r>
+      <w:proofErr w:type="spellStart"/>
       <w:r>
         <w:rPr>
           <w:rFonts w:ascii="Calibri" w:hAnsi="Calibri" w:cs="Calibri"/>
@@ -1875,7 +2667,19 @@
           <w:szCs w:val="16"/>
           <w:highlight w:val="yellow"/>
         </w:rPr>
-        <w:t>queens_tried_set.add(candidate)</w:t>
+        <w:t>queens_tried_set.add</w:t>
+      </w:r>
+      <w:proofErr w:type="spellEnd"/>
+      <w:r>
+        <w:rPr>
+          <w:rFonts w:ascii="Calibri" w:hAnsi="Calibri" w:cs="Calibri"/>
+          <w:i/>
+          <w:iCs/>
+          <w:sz w:val="16"/>
+          <w:szCs w:val="16"/>
+          <w:highlight w:val="yellow"/>
+        </w:rPr>
+        <w:t>(candidate)</w:t>
       </w:r>
     </w:p>
     <w:p>
@@ -1893,6 +2697,7 @@
           <w:szCs w:val="16"/>
         </w:rPr>
       </w:pPr>
+      <w:proofErr w:type="spellStart"/>
       <w:r>
         <w:rPr>
           <w:rFonts w:ascii="Calibri" w:hAnsi="Calibri" w:cs="Calibri"/>
@@ -1903,6 +2708,7 @@
         </w:rPr>
         <w:t>min_cost</w:t>
       </w:r>
+      <w:proofErr w:type="spellEnd"/>
       <w:r>
         <w:rPr>
           <w:rFonts w:ascii="Calibri" w:hAnsi="Calibri" w:cs="Calibri"/>
@@ -1927,6 +2733,7 @@
         </w:rPr>
         <w:t xml:space="preserve"> </w:t>
       </w:r>
+      <w:proofErr w:type="spellStart"/>
       <w:r>
         <w:rPr>
           <w:rFonts w:ascii="Calibri" w:hAnsi="Calibri" w:cs="Calibri"/>
@@ -1937,6 +2744,7 @@
         </w:rPr>
         <w:t>max_cost</w:t>
       </w:r>
+      <w:proofErr w:type="spellEnd"/>
       <w:r>
         <w:rPr>
           <w:rFonts w:ascii="Calibri" w:hAnsi="Calibri" w:cs="Calibri"/>
@@ -1946,8 +2754,19 @@
           <w:szCs w:val="16"/>
         </w:rPr>
         <w:br/>
+      </w:r>
+      <w:proofErr w:type="spellStart"/>
+      <w:r>
+        <w:rPr>
+          <w:rFonts w:ascii="Calibri" w:hAnsi="Calibri" w:cs="Calibri"/>
+          <w:i/>
+          <w:iCs/>
+          <w:sz w:val="16"/>
+          <w:szCs w:val="16"/>
+        </w:rPr>
         <w:t>start_min_cost</w:t>
       </w:r>
+      <w:proofErr w:type="spellEnd"/>
       <w:r>
         <w:rPr>
           <w:rFonts w:ascii="Calibri" w:hAnsi="Calibri" w:cs="Calibri"/>
@@ -1972,6 +2791,7 @@
         </w:rPr>
         <w:t xml:space="preserve"> </w:t>
       </w:r>
+      <w:proofErr w:type="spellStart"/>
       <w:r>
         <w:rPr>
           <w:rFonts w:ascii="Calibri" w:hAnsi="Calibri" w:cs="Calibri"/>
@@ -1982,6 +2802,7 @@
         </w:rPr>
         <w:t>min_cost</w:t>
       </w:r>
+      <w:proofErr w:type="spellEnd"/>
     </w:p>
     <w:p>
       <w:pPr>
@@ -2004,15 +2825,27 @@
         </w:rPr>
         <w:t xml:space="preserve">for-each valid row position </w:t>
       </w:r>
-      <w:r>
-        <w:rPr>
-          <w:rFonts w:ascii="Calibri" w:hAnsi="Calibri" w:cs="Calibri"/>
-          <w:i/>
-          <w:iCs/>
-          <w:sz w:val="16"/>
-          <w:szCs w:val="16"/>
-        </w:rPr>
-        <w:t>pos_i, candidate</w:t>
+      <w:proofErr w:type="spellStart"/>
+      <w:r>
+        <w:rPr>
+          <w:rFonts w:ascii="Calibri" w:hAnsi="Calibri" w:cs="Calibri"/>
+          <w:i/>
+          <w:iCs/>
+          <w:sz w:val="16"/>
+          <w:szCs w:val="16"/>
+        </w:rPr>
+        <w:t>pos_i</w:t>
+      </w:r>
+      <w:proofErr w:type="spellEnd"/>
+      <w:r>
+        <w:rPr>
+          <w:rFonts w:ascii="Calibri" w:hAnsi="Calibri" w:cs="Calibri"/>
+          <w:i/>
+          <w:iCs/>
+          <w:sz w:val="16"/>
+          <w:szCs w:val="16"/>
+        </w:rPr>
+        <w:t>, candidate</w:t>
       </w:r>
       <w:r>
         <w:rPr>
@@ -2090,6 +2923,7 @@
         </w:rPr>
         <w:t xml:space="preserve"> was moved to </w:t>
       </w:r>
+      <w:proofErr w:type="spellStart"/>
       <w:r>
         <w:rPr>
           <w:rFonts w:ascii="Calibri" w:hAnsi="Calibri" w:cs="Calibri"/>
@@ -2100,6 +2934,7 @@
         </w:rPr>
         <w:t>pos_i</w:t>
       </w:r>
+      <w:proofErr w:type="spellEnd"/>
       <w:r>
         <w:rPr>
           <w:rFonts w:ascii="Calibri" w:hAnsi="Calibri" w:cs="Calibri"/>
@@ -2116,6 +2951,7 @@
         </w:rPr>
         <w:tab/>
       </w:r>
+      <w:proofErr w:type="spellStart"/>
       <w:r>
         <w:rPr>
           <w:rFonts w:ascii="Calibri" w:hAnsi="Calibri" w:cs="Calibri"/>
@@ -2126,6 +2962,7 @@
         </w:rPr>
         <w:t>cost_i</w:t>
       </w:r>
+      <w:proofErr w:type="spellEnd"/>
       <w:r>
         <w:rPr>
           <w:rFonts w:ascii="Calibri" w:hAnsi="Calibri" w:cs="Calibri"/>
@@ -2148,17 +2985,47 @@
           <w:sz w:val="16"/>
           <w:szCs w:val="16"/>
         </w:rPr>
-        <w:t xml:space="preserve"> getHeuristicCostQueen(</w:t>
-      </w:r>
-      <w:r>
-        <w:rPr>
-          <w:rFonts w:ascii="Calibri" w:hAnsi="Calibri" w:cs="Calibri"/>
-          <w:i/>
-          <w:iCs/>
-          <w:sz w:val="16"/>
-          <w:szCs w:val="16"/>
-        </w:rPr>
-        <w:t>pos_i)</w:t>
+        <w:t xml:space="preserve"> </w:t>
+      </w:r>
+      <w:proofErr w:type="spellStart"/>
+      <w:r>
+        <w:rPr>
+          <w:rFonts w:ascii="Calibri" w:hAnsi="Calibri" w:cs="Calibri"/>
+          <w:sz w:val="16"/>
+          <w:szCs w:val="16"/>
+        </w:rPr>
+        <w:t>getHeuristicCostQueen</w:t>
+      </w:r>
+      <w:proofErr w:type="spellEnd"/>
+      <w:r>
+        <w:rPr>
+          <w:rFonts w:ascii="Calibri" w:hAnsi="Calibri" w:cs="Calibri"/>
+          <w:sz w:val="16"/>
+          <w:szCs w:val="16"/>
+        </w:rPr>
+        <w:t>(</w:t>
+      </w:r>
+      <w:proofErr w:type="spellStart"/>
+      <w:r>
+        <w:rPr>
+          <w:rFonts w:ascii="Calibri" w:hAnsi="Calibri" w:cs="Calibri"/>
+          <w:i/>
+          <w:iCs/>
+          <w:sz w:val="16"/>
+          <w:szCs w:val="16"/>
+        </w:rPr>
+        <w:t>pos_i</w:t>
+      </w:r>
+      <w:proofErr w:type="spellEnd"/>
+      <w:r>
+        <w:rPr>
+          <w:rFonts w:ascii="Calibri" w:hAnsi="Calibri" w:cs="Calibri"/>
+          <w:i/>
+          <w:iCs/>
+          <w:sz w:val="16"/>
+          <w:szCs w:val="16"/>
+        </w:rPr>
+        <w:t>)</w:t>
       </w:r>
       <w:r>
         <w:rPr>
@@ -2188,15 +3055,27 @@
         </w:rPr>
         <w:t xml:space="preserve">if </w:t>
       </w:r>
-      <w:r>
-        <w:rPr>
-          <w:rFonts w:ascii="Calibri" w:hAnsi="Calibri" w:cs="Calibri"/>
-          <w:i/>
-          <w:iCs/>
-          <w:sz w:val="16"/>
-          <w:szCs w:val="16"/>
-        </w:rPr>
-        <w:t xml:space="preserve">min_cost </w:t>
+      <w:proofErr w:type="spellStart"/>
+      <w:r>
+        <w:rPr>
+          <w:rFonts w:ascii="Calibri" w:hAnsi="Calibri" w:cs="Calibri"/>
+          <w:i/>
+          <w:iCs/>
+          <w:sz w:val="16"/>
+          <w:szCs w:val="16"/>
+        </w:rPr>
+        <w:t>min_cost</w:t>
+      </w:r>
+      <w:proofErr w:type="spellEnd"/>
+      <w:r>
+        <w:rPr>
+          <w:rFonts w:ascii="Calibri" w:hAnsi="Calibri" w:cs="Calibri"/>
+          <w:i/>
+          <w:iCs/>
+          <w:sz w:val="16"/>
+          <w:szCs w:val="16"/>
+        </w:rPr>
+        <w:t xml:space="preserve"> </w:t>
       </w:r>
       <w:r>
         <w:rPr>
@@ -2206,6 +3085,7 @@
         </w:rPr>
         <w:t xml:space="preserve">&gt; </w:t>
       </w:r>
+      <w:proofErr w:type="spellStart"/>
       <w:r>
         <w:rPr>
           <w:rFonts w:ascii="Calibri" w:hAnsi="Calibri" w:cs="Calibri"/>
@@ -2216,6 +3096,7 @@
         </w:rPr>
         <w:t>cost_i</w:t>
       </w:r>
+      <w:proofErr w:type="spellEnd"/>
       <w:r>
         <w:rPr>
           <w:rFonts w:ascii="Calibri" w:hAnsi="Calibri" w:cs="Calibri"/>
@@ -2248,6 +3129,7 @@
         </w:rPr>
         <w:tab/>
       </w:r>
+      <w:proofErr w:type="spellStart"/>
       <w:r>
         <w:rPr>
           <w:rFonts w:ascii="Calibri" w:hAnsi="Calibri" w:cs="Calibri"/>
@@ -2258,6 +3140,7 @@
         </w:rPr>
         <w:t>min_cost</w:t>
       </w:r>
+      <w:proofErr w:type="spellEnd"/>
       <w:r>
         <w:rPr>
           <w:rFonts w:ascii="Calibri" w:hAnsi="Calibri" w:cs="Calibri"/>
@@ -2274,6 +3157,7 @@
         </w:rPr>
         <w:t xml:space="preserve">ß </w:t>
       </w:r>
+      <w:proofErr w:type="spellStart"/>
       <w:r>
         <w:rPr>
           <w:rFonts w:ascii="Calibri" w:hAnsi="Calibri" w:cs="Calibri"/>
@@ -2284,6 +3168,7 @@
         </w:rPr>
         <w:t>cost_i</w:t>
       </w:r>
+      <w:proofErr w:type="spellEnd"/>
       <w:r>
         <w:rPr>
           <w:rFonts w:ascii="Calibri" w:hAnsi="Calibri" w:cs="Calibri"/>
@@ -2316,15 +3201,27 @@
         </w:rPr>
         <w:tab/>
       </w:r>
-      <w:r>
-        <w:rPr>
-          <w:rFonts w:ascii="Calibri" w:hAnsi="Calibri" w:cs="Calibri"/>
-          <w:i/>
-          <w:iCs/>
-          <w:sz w:val="16"/>
-          <w:szCs w:val="16"/>
-        </w:rPr>
-        <w:t xml:space="preserve">best_pos </w:t>
+      <w:proofErr w:type="spellStart"/>
+      <w:r>
+        <w:rPr>
+          <w:rFonts w:ascii="Calibri" w:hAnsi="Calibri" w:cs="Calibri"/>
+          <w:i/>
+          <w:iCs/>
+          <w:sz w:val="16"/>
+          <w:szCs w:val="16"/>
+        </w:rPr>
+        <w:t>best_pos</w:t>
+      </w:r>
+      <w:proofErr w:type="spellEnd"/>
+      <w:r>
+        <w:rPr>
+          <w:rFonts w:ascii="Calibri" w:hAnsi="Calibri" w:cs="Calibri"/>
+          <w:i/>
+          <w:iCs/>
+          <w:sz w:val="16"/>
+          <w:szCs w:val="16"/>
+        </w:rPr>
+        <w:t xml:space="preserve"> </w:t>
       </w:r>
       <w:r>
         <w:rPr>
@@ -2342,7 +3239,29 @@
           <w:sz w:val="16"/>
           <w:szCs w:val="16"/>
         </w:rPr>
-        <w:t xml:space="preserve"> [pos_i]</w:t>
+        <w:t xml:space="preserve"> [</w:t>
+      </w:r>
+      <w:proofErr w:type="spellStart"/>
+      <w:r>
+        <w:rPr>
+          <w:rFonts w:ascii="Calibri" w:hAnsi="Calibri" w:cs="Calibri"/>
+          <w:i/>
+          <w:iCs/>
+          <w:sz w:val="16"/>
+          <w:szCs w:val="16"/>
+        </w:rPr>
+        <w:t>pos_i</w:t>
+      </w:r>
+      <w:proofErr w:type="spellEnd"/>
+      <w:r>
+        <w:rPr>
+          <w:rFonts w:ascii="Calibri" w:hAnsi="Calibri" w:cs="Calibri"/>
+          <w:i/>
+          <w:iCs/>
+          <w:sz w:val="16"/>
+          <w:szCs w:val="16"/>
+        </w:rPr>
+        <w:t>]</w:t>
       </w:r>
       <w:r>
         <w:rPr>
@@ -2364,23 +3283,45 @@
         </w:rPr>
         <w:tab/>
       </w:r>
-      <w:r>
-        <w:rPr>
-          <w:rFonts w:ascii="Calibri" w:hAnsi="Calibri" w:cs="Calibri"/>
-          <w:sz w:val="16"/>
-          <w:szCs w:val="16"/>
-        </w:rPr>
-        <w:t xml:space="preserve">elif </w:t>
-      </w:r>
-      <w:r>
-        <w:rPr>
-          <w:rFonts w:ascii="Calibri" w:hAnsi="Calibri" w:cs="Calibri"/>
-          <w:i/>
-          <w:iCs/>
-          <w:sz w:val="16"/>
-          <w:szCs w:val="16"/>
-        </w:rPr>
-        <w:t xml:space="preserve">min_cost </w:t>
+      <w:proofErr w:type="spellStart"/>
+      <w:r>
+        <w:rPr>
+          <w:rFonts w:ascii="Calibri" w:hAnsi="Calibri" w:cs="Calibri"/>
+          <w:sz w:val="16"/>
+          <w:szCs w:val="16"/>
+        </w:rPr>
+        <w:t>elif</w:t>
+      </w:r>
+      <w:proofErr w:type="spellEnd"/>
+      <w:r>
+        <w:rPr>
+          <w:rFonts w:ascii="Calibri" w:hAnsi="Calibri" w:cs="Calibri"/>
+          <w:sz w:val="16"/>
+          <w:szCs w:val="16"/>
+        </w:rPr>
+        <w:t xml:space="preserve"> </w:t>
+      </w:r>
+      <w:proofErr w:type="spellStart"/>
+      <w:r>
+        <w:rPr>
+          <w:rFonts w:ascii="Calibri" w:hAnsi="Calibri" w:cs="Calibri"/>
+          <w:i/>
+          <w:iCs/>
+          <w:sz w:val="16"/>
+          <w:szCs w:val="16"/>
+        </w:rPr>
+        <w:t>min_cost</w:t>
+      </w:r>
+      <w:proofErr w:type="spellEnd"/>
+      <w:r>
+        <w:rPr>
+          <w:rFonts w:ascii="Calibri" w:hAnsi="Calibri" w:cs="Calibri"/>
+          <w:i/>
+          <w:iCs/>
+          <w:sz w:val="16"/>
+          <w:szCs w:val="16"/>
+        </w:rPr>
+        <w:t xml:space="preserve"> </w:t>
       </w:r>
       <w:r>
         <w:rPr>
@@ -2390,6 +3331,7 @@
         </w:rPr>
         <w:t xml:space="preserve">== </w:t>
       </w:r>
+      <w:proofErr w:type="spellStart"/>
       <w:r>
         <w:rPr>
           <w:rFonts w:ascii="Calibri" w:hAnsi="Calibri" w:cs="Calibri"/>
@@ -2400,6 +3342,7 @@
         </w:rPr>
         <w:t>cost_i</w:t>
       </w:r>
+      <w:proofErr w:type="spellEnd"/>
       <w:r>
         <w:rPr>
           <w:rFonts w:ascii="Calibri" w:hAnsi="Calibri" w:cs="Calibri"/>
@@ -2408,6 +3351,7 @@
         </w:rPr>
         <w:t xml:space="preserve"> and </w:t>
       </w:r>
+      <w:proofErr w:type="spellStart"/>
       <w:r>
         <w:rPr>
           <w:rFonts w:ascii="Calibri" w:hAnsi="Calibri" w:cs="Calibri"/>
@@ -2418,6 +3362,7 @@
         </w:rPr>
         <w:t>allow_sideways</w:t>
       </w:r>
+      <w:proofErr w:type="spellEnd"/>
       <w:r>
         <w:rPr>
           <w:rFonts w:ascii="Calibri" w:hAnsi="Calibri" w:cs="Calibri"/>
@@ -2450,15 +3395,49 @@
         </w:rPr>
         <w:tab/>
       </w:r>
-      <w:r>
-        <w:rPr>
-          <w:rFonts w:ascii="Calibri" w:hAnsi="Calibri" w:cs="Calibri"/>
-          <w:i/>
-          <w:iCs/>
-          <w:sz w:val="16"/>
-          <w:szCs w:val="16"/>
-        </w:rPr>
-        <w:t>best_pos.append(pos_i)</w:t>
+      <w:proofErr w:type="spellStart"/>
+      <w:r>
+        <w:rPr>
+          <w:rFonts w:ascii="Calibri" w:hAnsi="Calibri" w:cs="Calibri"/>
+          <w:i/>
+          <w:iCs/>
+          <w:sz w:val="16"/>
+          <w:szCs w:val="16"/>
+        </w:rPr>
+        <w:t>best_pos.append</w:t>
+      </w:r>
+      <w:proofErr w:type="spellEnd"/>
+      <w:r>
+        <w:rPr>
+          <w:rFonts w:ascii="Calibri" w:hAnsi="Calibri" w:cs="Calibri"/>
+          <w:i/>
+          <w:iCs/>
+          <w:sz w:val="16"/>
+          <w:szCs w:val="16"/>
+        </w:rPr>
+        <w:t>(</w:t>
+      </w:r>
+      <w:proofErr w:type="spellStart"/>
+      <w:r>
+        <w:rPr>
+          <w:rFonts w:ascii="Calibri" w:hAnsi="Calibri" w:cs="Calibri"/>
+          <w:i/>
+          <w:iCs/>
+          <w:sz w:val="16"/>
+          <w:szCs w:val="16"/>
+        </w:rPr>
+        <w:t>pos_i</w:t>
+      </w:r>
+      <w:proofErr w:type="spellEnd"/>
+      <w:r>
+        <w:rPr>
+          <w:rFonts w:ascii="Calibri" w:hAnsi="Calibri" w:cs="Calibri"/>
+          <w:i/>
+          <w:iCs/>
+          <w:sz w:val="16"/>
+          <w:szCs w:val="16"/>
+        </w:rPr>
+        <w:t>)</w:t>
       </w:r>
       <w:r>
         <w:rPr>
@@ -2475,17 +3454,112 @@
           <w:szCs w:val="16"/>
         </w:rPr>
         <w:tab/>
-        <w:t xml:space="preserve">elif </w:t>
-      </w:r>
-      <w:r>
-        <w:rPr>
-          <w:rFonts w:ascii="Calibri" w:hAnsi="Calibri" w:cs="Calibri"/>
-          <w:i/>
-          <w:iCs/>
-          <w:sz w:val="16"/>
-          <w:szCs w:val="16"/>
-        </w:rPr>
-        <w:t xml:space="preserve">min_cost == cost_i and min_cost &lt; start_min_cost </w:t>
+      </w:r>
+      <w:proofErr w:type="spellStart"/>
+      <w:r>
+        <w:rPr>
+          <w:rFonts w:ascii="Calibri" w:hAnsi="Calibri" w:cs="Calibri"/>
+          <w:sz w:val="16"/>
+          <w:szCs w:val="16"/>
+        </w:rPr>
+        <w:t>elif</w:t>
+      </w:r>
+      <w:proofErr w:type="spellEnd"/>
+      <w:r>
+        <w:rPr>
+          <w:rFonts w:ascii="Calibri" w:hAnsi="Calibri" w:cs="Calibri"/>
+          <w:sz w:val="16"/>
+          <w:szCs w:val="16"/>
+        </w:rPr>
+        <w:t xml:space="preserve"> </w:t>
+      </w:r>
+      <w:proofErr w:type="spellStart"/>
+      <w:r>
+        <w:rPr>
+          <w:rFonts w:ascii="Calibri" w:hAnsi="Calibri" w:cs="Calibri"/>
+          <w:i/>
+          <w:iCs/>
+          <w:sz w:val="16"/>
+          <w:szCs w:val="16"/>
+        </w:rPr>
+        <w:t>min_cost</w:t>
+      </w:r>
+      <w:proofErr w:type="spellEnd"/>
+      <w:r>
+        <w:rPr>
+          <w:rFonts w:ascii="Calibri" w:hAnsi="Calibri" w:cs="Calibri"/>
+          <w:i/>
+          <w:iCs/>
+          <w:sz w:val="16"/>
+          <w:szCs w:val="16"/>
+        </w:rPr>
+        <w:t xml:space="preserve"> == </w:t>
+      </w:r>
+      <w:proofErr w:type="spellStart"/>
+      <w:r>
+        <w:rPr>
+          <w:rFonts w:ascii="Calibri" w:hAnsi="Calibri" w:cs="Calibri"/>
+          <w:i/>
+          <w:iCs/>
+          <w:sz w:val="16"/>
+          <w:szCs w:val="16"/>
+        </w:rPr>
+        <w:t>cost_i</w:t>
+      </w:r>
+      <w:proofErr w:type="spellEnd"/>
+      <w:r>
+        <w:rPr>
+          <w:rFonts w:ascii="Calibri" w:hAnsi="Calibri" w:cs="Calibri"/>
+          <w:i/>
+          <w:iCs/>
+          <w:sz w:val="16"/>
+          <w:szCs w:val="16"/>
+        </w:rPr>
+        <w:t xml:space="preserve"> and </w:t>
+      </w:r>
+      <w:proofErr w:type="spellStart"/>
+      <w:r>
+        <w:rPr>
+          <w:rFonts w:ascii="Calibri" w:hAnsi="Calibri" w:cs="Calibri"/>
+          <w:i/>
+          <w:iCs/>
+          <w:sz w:val="16"/>
+          <w:szCs w:val="16"/>
+        </w:rPr>
+        <w:t>min_cost</w:t>
+      </w:r>
+      <w:proofErr w:type="spellEnd"/>
+      <w:r>
+        <w:rPr>
+          <w:rFonts w:ascii="Calibri" w:hAnsi="Calibri" w:cs="Calibri"/>
+          <w:i/>
+          <w:iCs/>
+          <w:sz w:val="16"/>
+          <w:szCs w:val="16"/>
+        </w:rPr>
+        <w:t xml:space="preserve"> &lt; </w:t>
+      </w:r>
+      <w:proofErr w:type="spellStart"/>
+      <w:r>
+        <w:rPr>
+          <w:rFonts w:ascii="Calibri" w:hAnsi="Calibri" w:cs="Calibri"/>
+          <w:i/>
+          <w:iCs/>
+          <w:sz w:val="16"/>
+          <w:szCs w:val="16"/>
+        </w:rPr>
+        <w:t>start_min_cost</w:t>
+      </w:r>
+      <w:proofErr w:type="spellEnd"/>
+      <w:r>
+        <w:rPr>
+          <w:rFonts w:ascii="Calibri" w:hAnsi="Calibri" w:cs="Calibri"/>
+          <w:i/>
+          <w:iCs/>
+          <w:sz w:val="16"/>
+          <w:szCs w:val="16"/>
+        </w:rPr>
+        <w:t xml:space="preserve"> </w:t>
       </w:r>
       <w:r>
         <w:rPr>
@@ -2503,7 +3577,29 @@
           <w:sz w:val="16"/>
           <w:szCs w:val="16"/>
         </w:rPr>
-        <w:t xml:space="preserve"> !allow_sideways:</w:t>
+        <w:t xml:space="preserve"> !</w:t>
+      </w:r>
+      <w:proofErr w:type="spellStart"/>
+      <w:r>
+        <w:rPr>
+          <w:rFonts w:ascii="Calibri" w:hAnsi="Calibri" w:cs="Calibri"/>
+          <w:i/>
+          <w:iCs/>
+          <w:sz w:val="16"/>
+          <w:szCs w:val="16"/>
+        </w:rPr>
+        <w:t>allow_sideways</w:t>
+      </w:r>
+      <w:proofErr w:type="spellEnd"/>
+      <w:r>
+        <w:rPr>
+          <w:rFonts w:ascii="Calibri" w:hAnsi="Calibri" w:cs="Calibri"/>
+          <w:i/>
+          <w:iCs/>
+          <w:sz w:val="16"/>
+          <w:szCs w:val="16"/>
+        </w:rPr>
+        <w:t>:</w:t>
       </w:r>
       <w:r>
         <w:rPr>
@@ -2534,7 +3630,50 @@
           <w:szCs w:val="16"/>
         </w:rPr>
         <w:tab/>
-        <w:t>best_pos.append(pos_i)</w:t>
+      </w:r>
+      <w:proofErr w:type="spellStart"/>
+      <w:r>
+        <w:rPr>
+          <w:rFonts w:ascii="Calibri" w:hAnsi="Calibri" w:cs="Calibri"/>
+          <w:i/>
+          <w:iCs/>
+          <w:sz w:val="16"/>
+          <w:szCs w:val="16"/>
+        </w:rPr>
+        <w:t>best_pos.append</w:t>
+      </w:r>
+      <w:proofErr w:type="spellEnd"/>
+      <w:r>
+        <w:rPr>
+          <w:rFonts w:ascii="Calibri" w:hAnsi="Calibri" w:cs="Calibri"/>
+          <w:i/>
+          <w:iCs/>
+          <w:sz w:val="16"/>
+          <w:szCs w:val="16"/>
+        </w:rPr>
+        <w:t>(</w:t>
+      </w:r>
+      <w:proofErr w:type="spellStart"/>
+      <w:r>
+        <w:rPr>
+          <w:rFonts w:ascii="Calibri" w:hAnsi="Calibri" w:cs="Calibri"/>
+          <w:i/>
+          <w:iCs/>
+          <w:sz w:val="16"/>
+          <w:szCs w:val="16"/>
+        </w:rPr>
+        <w:t>pos_i</w:t>
+      </w:r>
+      <w:proofErr w:type="spellEnd"/>
+      <w:r>
+        <w:rPr>
+          <w:rFonts w:ascii="Calibri" w:hAnsi="Calibri" w:cs="Calibri"/>
+          <w:i/>
+          <w:iCs/>
+          <w:sz w:val="16"/>
+          <w:szCs w:val="16"/>
+        </w:rPr>
+        <w:t>)</w:t>
       </w:r>
     </w:p>
     <w:p>
@@ -2558,15 +3697,27 @@
         </w:rPr>
         <w:t xml:space="preserve">if </w:t>
       </w:r>
-      <w:r>
-        <w:rPr>
-          <w:rFonts w:ascii="Calibri" w:hAnsi="Calibri" w:cs="Calibri"/>
-          <w:i/>
-          <w:iCs/>
-          <w:sz w:val="16"/>
-          <w:szCs w:val="16"/>
-        </w:rPr>
-        <w:t>best_pos:</w:t>
+      <w:proofErr w:type="spellStart"/>
+      <w:r>
+        <w:rPr>
+          <w:rFonts w:ascii="Calibri" w:hAnsi="Calibri" w:cs="Calibri"/>
+          <w:i/>
+          <w:iCs/>
+          <w:sz w:val="16"/>
+          <w:szCs w:val="16"/>
+        </w:rPr>
+        <w:t>best_pos</w:t>
+      </w:r>
+      <w:proofErr w:type="spellEnd"/>
+      <w:r>
+        <w:rPr>
+          <w:rFonts w:ascii="Calibri" w:hAnsi="Calibri" w:cs="Calibri"/>
+          <w:i/>
+          <w:iCs/>
+          <w:sz w:val="16"/>
+          <w:szCs w:val="16"/>
+        </w:rPr>
+        <w:t>:</w:t>
       </w:r>
       <w:r>
         <w:rPr>
@@ -2583,7 +3734,25 @@
           <w:szCs w:val="16"/>
         </w:rPr>
         <w:tab/>
-        <w:t>// Some non worsening move has been found</w:t>
+        <w:t xml:space="preserve">// Some </w:t>
+      </w:r>
+      <w:proofErr w:type="spellStart"/>
+      <w:r>
+        <w:rPr>
+          <w:rFonts w:ascii="Calibri" w:hAnsi="Calibri" w:cs="Calibri"/>
+          <w:sz w:val="16"/>
+          <w:szCs w:val="16"/>
+        </w:rPr>
+        <w:t>non worsening</w:t>
+      </w:r>
+      <w:proofErr w:type="spellEnd"/>
+      <w:r>
+        <w:rPr>
+          <w:rFonts w:ascii="Calibri" w:hAnsi="Calibri" w:cs="Calibri"/>
+          <w:sz w:val="16"/>
+          <w:szCs w:val="16"/>
+        </w:rPr>
+        <w:t xml:space="preserve"> move has been found</w:t>
       </w:r>
       <w:r>
         <w:rPr>
@@ -2601,15 +3770,27 @@
         </w:rPr>
         <w:tab/>
       </w:r>
-      <w:r>
-        <w:rPr>
-          <w:rFonts w:ascii="Calibri" w:hAnsi="Calibri" w:cs="Calibri"/>
-          <w:i/>
-          <w:iCs/>
-          <w:sz w:val="16"/>
-          <w:szCs w:val="16"/>
-        </w:rPr>
-        <w:t xml:space="preserve">candidate_solution[candidate] = </w:t>
+      <w:proofErr w:type="spellStart"/>
+      <w:r>
+        <w:rPr>
+          <w:rFonts w:ascii="Calibri" w:hAnsi="Calibri" w:cs="Calibri"/>
+          <w:i/>
+          <w:iCs/>
+          <w:sz w:val="16"/>
+          <w:szCs w:val="16"/>
+        </w:rPr>
+        <w:t>candidate_solution</w:t>
+      </w:r>
+      <w:proofErr w:type="spellEnd"/>
+      <w:r>
+        <w:rPr>
+          <w:rFonts w:ascii="Calibri" w:hAnsi="Calibri" w:cs="Calibri"/>
+          <w:i/>
+          <w:iCs/>
+          <w:sz w:val="16"/>
+          <w:szCs w:val="16"/>
+        </w:rPr>
+        <w:t xml:space="preserve">[candidate] = </w:t>
       </w:r>
       <w:r>
         <w:rPr>
@@ -2619,6 +3800,7 @@
         </w:rPr>
         <w:t xml:space="preserve">Random choice from </w:t>
       </w:r>
+      <w:proofErr w:type="spellStart"/>
       <w:r>
         <w:rPr>
           <w:rFonts w:ascii="Calibri" w:hAnsi="Calibri" w:cs="Calibri"/>
@@ -2629,6 +3811,7 @@
         </w:rPr>
         <w:t>best_pos</w:t>
       </w:r>
+      <w:proofErr w:type="spellEnd"/>
       <w:r>
         <w:rPr>
           <w:rFonts w:ascii="Calibri" w:hAnsi="Calibri" w:cs="Calibri"/>
@@ -2648,7 +3831,28 @@
           <w:szCs w:val="16"/>
         </w:rPr>
         <w:tab/>
-        <w:t xml:space="preserve">cost_i  </w:t>
+      </w:r>
+      <w:proofErr w:type="spellStart"/>
+      <w:r>
+        <w:rPr>
+          <w:rFonts w:ascii="Calibri" w:hAnsi="Calibri" w:cs="Calibri"/>
+          <w:i/>
+          <w:iCs/>
+          <w:sz w:val="16"/>
+          <w:szCs w:val="16"/>
+        </w:rPr>
+        <w:t>cost_i</w:t>
+      </w:r>
+      <w:proofErr w:type="spellEnd"/>
+      <w:r>
+        <w:rPr>
+          <w:rFonts w:ascii="Calibri" w:hAnsi="Calibri" w:cs="Calibri"/>
+          <w:i/>
+          <w:iCs/>
+          <w:sz w:val="16"/>
+          <w:szCs w:val="16"/>
+        </w:rPr>
+        <w:t xml:space="preserve">  </w:t>
       </w:r>
       <w:r>
         <w:rPr>
@@ -2658,15 +3862,49 @@
         </w:rPr>
         <w:t xml:space="preserve">ß </w:t>
       </w:r>
-      <w:r>
-        <w:rPr>
-          <w:rFonts w:ascii="Calibri" w:hAnsi="Calibri" w:cs="Calibri"/>
-          <w:i/>
-          <w:iCs/>
-          <w:sz w:val="16"/>
-          <w:szCs w:val="16"/>
-        </w:rPr>
-        <w:t>getHeuristicCost(candidate_solution)</w:t>
+      <w:proofErr w:type="spellStart"/>
+      <w:r>
+        <w:rPr>
+          <w:rFonts w:ascii="Calibri" w:hAnsi="Calibri" w:cs="Calibri"/>
+          <w:i/>
+          <w:iCs/>
+          <w:sz w:val="16"/>
+          <w:szCs w:val="16"/>
+        </w:rPr>
+        <w:t>getHeuristicCost</w:t>
+      </w:r>
+      <w:proofErr w:type="spellEnd"/>
+      <w:r>
+        <w:rPr>
+          <w:rFonts w:ascii="Calibri" w:hAnsi="Calibri" w:cs="Calibri"/>
+          <w:i/>
+          <w:iCs/>
+          <w:sz w:val="16"/>
+          <w:szCs w:val="16"/>
+        </w:rPr>
+        <w:t>(</w:t>
+      </w:r>
+      <w:proofErr w:type="spellStart"/>
+      <w:r>
+        <w:rPr>
+          <w:rFonts w:ascii="Calibri" w:hAnsi="Calibri" w:cs="Calibri"/>
+          <w:i/>
+          <w:iCs/>
+          <w:sz w:val="16"/>
+          <w:szCs w:val="16"/>
+        </w:rPr>
+        <w:t>candidate_solution</w:t>
+      </w:r>
+      <w:proofErr w:type="spellEnd"/>
+      <w:r>
+        <w:rPr>
+          <w:rFonts w:ascii="Calibri" w:hAnsi="Calibri" w:cs="Calibri"/>
+          <w:i/>
+          <w:iCs/>
+          <w:sz w:val="16"/>
+          <w:szCs w:val="16"/>
+        </w:rPr>
+        <w:t>)</w:t>
       </w:r>
       <w:r>
         <w:rPr>
@@ -2686,6 +3924,7 @@
         </w:rPr>
         <w:t xml:space="preserve">                </w:t>
       </w:r>
+      <w:proofErr w:type="spellStart"/>
       <w:r>
         <w:rPr>
           <w:rFonts w:ascii="Calibri" w:hAnsi="Calibri" w:cs="Calibri"/>
@@ -2695,7 +3934,19 @@
           <w:szCs w:val="16"/>
           <w:highlight w:val="yellow"/>
         </w:rPr>
-        <w:t>queens_tried_set.clear()</w:t>
+        <w:t>queens_tried_set.clear</w:t>
+      </w:r>
+      <w:proofErr w:type="spellEnd"/>
+      <w:r>
+        <w:rPr>
+          <w:rFonts w:ascii="Calibri" w:hAnsi="Calibri" w:cs="Calibri"/>
+          <w:i/>
+          <w:iCs/>
+          <w:sz w:val="16"/>
+          <w:szCs w:val="16"/>
+          <w:highlight w:val="yellow"/>
+        </w:rPr>
+        <w:t>()</w:t>
       </w:r>
       <w:r>
         <w:rPr>
@@ -2766,15 +4017,27 @@
         </w:rPr>
         <w:tab/>
       </w:r>
-      <w:r>
-        <w:rPr>
-          <w:rFonts w:ascii="Calibri" w:hAnsi="Calibri" w:cs="Calibri"/>
-          <w:i/>
-          <w:iCs/>
-          <w:sz w:val="16"/>
-          <w:szCs w:val="16"/>
-        </w:rPr>
-        <w:t xml:space="preserve">cost_i  </w:t>
+      <w:proofErr w:type="spellStart"/>
+      <w:r>
+        <w:rPr>
+          <w:rFonts w:ascii="Calibri" w:hAnsi="Calibri" w:cs="Calibri"/>
+          <w:i/>
+          <w:iCs/>
+          <w:sz w:val="16"/>
+          <w:szCs w:val="16"/>
+        </w:rPr>
+        <w:t>cost_i</w:t>
+      </w:r>
+      <w:proofErr w:type="spellEnd"/>
+      <w:r>
+        <w:rPr>
+          <w:rFonts w:ascii="Calibri" w:hAnsi="Calibri" w:cs="Calibri"/>
+          <w:i/>
+          <w:iCs/>
+          <w:sz w:val="16"/>
+          <w:szCs w:val="16"/>
+        </w:rPr>
+        <w:t xml:space="preserve">  </w:t>
       </w:r>
       <w:r>
         <w:rPr>
@@ -2784,15 +4047,49 @@
         </w:rPr>
         <w:t xml:space="preserve">ß </w:t>
       </w:r>
-      <w:r>
-        <w:rPr>
-          <w:rFonts w:ascii="Calibri" w:hAnsi="Calibri" w:cs="Calibri"/>
-          <w:i/>
-          <w:iCs/>
-          <w:sz w:val="16"/>
-          <w:szCs w:val="16"/>
-        </w:rPr>
-        <w:t>getHeuristicCost(candidate_solution)</w:t>
+      <w:proofErr w:type="spellStart"/>
+      <w:r>
+        <w:rPr>
+          <w:rFonts w:ascii="Calibri" w:hAnsi="Calibri" w:cs="Calibri"/>
+          <w:i/>
+          <w:iCs/>
+          <w:sz w:val="16"/>
+          <w:szCs w:val="16"/>
+        </w:rPr>
+        <w:t>getHeuristicCost</w:t>
+      </w:r>
+      <w:proofErr w:type="spellEnd"/>
+      <w:r>
+        <w:rPr>
+          <w:rFonts w:ascii="Calibri" w:hAnsi="Calibri" w:cs="Calibri"/>
+          <w:i/>
+          <w:iCs/>
+          <w:sz w:val="16"/>
+          <w:szCs w:val="16"/>
+        </w:rPr>
+        <w:t>(</w:t>
+      </w:r>
+      <w:proofErr w:type="spellStart"/>
+      <w:r>
+        <w:rPr>
+          <w:rFonts w:ascii="Calibri" w:hAnsi="Calibri" w:cs="Calibri"/>
+          <w:i/>
+          <w:iCs/>
+          <w:sz w:val="16"/>
+          <w:szCs w:val="16"/>
+        </w:rPr>
+        <w:t>candidate_solution</w:t>
+      </w:r>
+      <w:proofErr w:type="spellEnd"/>
+      <w:r>
+        <w:rPr>
+          <w:rFonts w:ascii="Calibri" w:hAnsi="Calibri" w:cs="Calibri"/>
+          <w:i/>
+          <w:iCs/>
+          <w:sz w:val="16"/>
+          <w:szCs w:val="16"/>
+        </w:rPr>
+        <w:t>)</w:t>
       </w:r>
       <w:r>
         <w:rPr>
@@ -2822,6 +4119,7 @@
         </w:rPr>
         <w:t xml:space="preserve">if not </w:t>
       </w:r>
+      <w:proofErr w:type="spellStart"/>
       <w:r>
         <w:rPr>
           <w:rFonts w:ascii="Calibri" w:hAnsi="Calibri" w:cs="Calibri"/>
@@ -2833,6 +4131,7 @@
         </w:rPr>
         <w:t>allow_sideways</w:t>
       </w:r>
+      <w:proofErr w:type="spellEnd"/>
       <w:r>
         <w:rPr>
           <w:rFonts w:ascii="Calibri" w:hAnsi="Calibri" w:cs="Calibri"/>
@@ -2842,6 +4141,7 @@
         </w:rPr>
         <w:t xml:space="preserve"> and </w:t>
       </w:r>
+      <w:proofErr w:type="spellStart"/>
       <w:r>
         <w:rPr>
           <w:rFonts w:ascii="Calibri" w:hAnsi="Calibri" w:cs="Calibri"/>
@@ -2851,8 +4151,9 @@
           <w:szCs w:val="16"/>
           <w:highlight w:val="yellow"/>
         </w:rPr>
-        <w:t>queens_tried_set == SET(</w:t>
-      </w:r>
+        <w:t>queens_tried_set</w:t>
+      </w:r>
+      <w:proofErr w:type="spellEnd"/>
       <w:r>
         <w:rPr>
           <w:rFonts w:ascii="Calibri" w:hAnsi="Calibri" w:cs="Calibri"/>
@@ -2862,8 +4163,21 @@
           <w:szCs w:val="16"/>
           <w:highlight w:val="yellow"/>
         </w:rPr>
+        <w:t xml:space="preserve"> == SET(</w:t>
+      </w:r>
+      <w:proofErr w:type="spellStart"/>
+      <w:r>
+        <w:rPr>
+          <w:rFonts w:ascii="Calibri" w:hAnsi="Calibri" w:cs="Calibri"/>
+          <w:i/>
+          <w:iCs/>
+          <w:sz w:val="16"/>
+          <w:szCs w:val="16"/>
+          <w:highlight w:val="yellow"/>
+        </w:rPr>
         <w:t>max_candidate</w:t>
       </w:r>
+      <w:proofErr w:type="spellEnd"/>
       <w:r>
         <w:rPr>
           <w:rFonts w:ascii="Calibri" w:hAnsi="Calibri" w:cs="Calibri"/>
@@ -2956,6 +4270,7 @@
         </w:rPr>
         <w:t xml:space="preserve">if </w:t>
       </w:r>
+      <w:proofErr w:type="spellStart"/>
       <w:r>
         <w:rPr>
           <w:rFonts w:ascii="Calibri" w:hAnsi="Calibri" w:cs="Calibri"/>
@@ -2966,6 +4281,7 @@
         </w:rPr>
         <w:t>best_cost</w:t>
       </w:r>
+      <w:proofErr w:type="spellEnd"/>
       <w:r>
         <w:rPr>
           <w:rFonts w:ascii="Calibri" w:hAnsi="Calibri" w:cs="Calibri"/>
@@ -2974,6 +4290,7 @@
         </w:rPr>
         <w:t xml:space="preserve"> &gt; </w:t>
       </w:r>
+      <w:proofErr w:type="spellStart"/>
       <w:r>
         <w:rPr>
           <w:rFonts w:ascii="Calibri" w:hAnsi="Calibri" w:cs="Calibri"/>
@@ -2984,6 +4301,7 @@
         </w:rPr>
         <w:t>cost_i</w:t>
       </w:r>
+      <w:proofErr w:type="spellEnd"/>
       <w:r>
         <w:rPr>
           <w:rFonts w:ascii="Calibri" w:hAnsi="Calibri" w:cs="Calibri"/>
@@ -3008,15 +4326,27 @@
         </w:rPr>
         <w:tab/>
       </w:r>
-      <w:r>
-        <w:rPr>
-          <w:rFonts w:ascii="Calibri" w:hAnsi="Calibri" w:cs="Calibri"/>
-          <w:i/>
-          <w:iCs/>
-          <w:sz w:val="16"/>
-          <w:szCs w:val="16"/>
-        </w:rPr>
-        <w:t xml:space="preserve">best_cost </w:t>
+      <w:proofErr w:type="spellStart"/>
+      <w:r>
+        <w:rPr>
+          <w:rFonts w:ascii="Calibri" w:hAnsi="Calibri" w:cs="Calibri"/>
+          <w:i/>
+          <w:iCs/>
+          <w:sz w:val="16"/>
+          <w:szCs w:val="16"/>
+        </w:rPr>
+        <w:t>best_cost</w:t>
+      </w:r>
+      <w:proofErr w:type="spellEnd"/>
+      <w:r>
+        <w:rPr>
+          <w:rFonts w:ascii="Calibri" w:hAnsi="Calibri" w:cs="Calibri"/>
+          <w:i/>
+          <w:iCs/>
+          <w:sz w:val="16"/>
+          <w:szCs w:val="16"/>
+        </w:rPr>
+        <w:t xml:space="preserve"> </w:t>
       </w:r>
       <w:r>
         <w:rPr>
@@ -3026,6 +4356,7 @@
         </w:rPr>
         <w:t xml:space="preserve">= </w:t>
       </w:r>
+      <w:proofErr w:type="spellStart"/>
       <w:r>
         <w:rPr>
           <w:rFonts w:ascii="Calibri" w:hAnsi="Calibri" w:cs="Calibri"/>
@@ -3036,6 +4367,7 @@
         </w:rPr>
         <w:t>cost_i</w:t>
       </w:r>
+      <w:proofErr w:type="spellEnd"/>
       <w:r>
         <w:rPr>
           <w:rFonts w:ascii="Calibri" w:hAnsi="Calibri" w:cs="Calibri"/>
@@ -3047,7 +4379,39 @@
     </w:p>
     <w:p>
       <w:r>
-        <w:t>In the above, we maintain a Set() to track which candidates we’ve already tried from max_candidates. If we’ve tried all candidates from max_candidates, and found no improving moves, then no better solution is possible in this restart. The next iteration will just pick one of the same candidates again and run through with it. If we detect that the set and max_candidates are equal, we can bail out. If, however, an improving move is found, then the set needs to be cleared because the state has changed, and states that we had tried earlier that didn’t give us better results can now give better results in the altered board.</w:t>
+        <w:t xml:space="preserve">In the above, we maintain a </w:t>
+      </w:r>
+      <w:proofErr w:type="gramStart"/>
+      <w:r>
+        <w:t>Set(</w:t>
+      </w:r>
+      <w:proofErr w:type="gramEnd"/>
+      <w:r>
+        <w:t xml:space="preserve">) to track which candidates we’ve already tried from </w:t>
+      </w:r>
+      <w:proofErr w:type="spellStart"/>
+      <w:r>
+        <w:t>max_candidates</w:t>
+      </w:r>
+      <w:proofErr w:type="spellEnd"/>
+      <w:r>
+        <w:t xml:space="preserve">. If we’ve tried all candidates from </w:t>
+      </w:r>
+      <w:proofErr w:type="spellStart"/>
+      <w:r>
+        <w:t>max_candidates</w:t>
+      </w:r>
+      <w:proofErr w:type="spellEnd"/>
+      <w:r>
+        <w:t xml:space="preserve">, and found no improving moves, then no better solution is possible in this restart. The next iteration will just pick one of the same candidates again and run through with it. If we detect that the set and </w:t>
+      </w:r>
+      <w:proofErr w:type="spellStart"/>
+      <w:r>
+        <w:t>max_candidates</w:t>
+      </w:r>
+      <w:proofErr w:type="spellEnd"/>
+      <w:r>
+        <w:t xml:space="preserve"> are equal, we can bail out. If, however, an improving move is found, then the set needs to be cleared because the state has changed, and states that we had tried earlier that didn’t give us better results can now give better results in the altered board.</w:t>
       </w:r>
       <w:r>
         <w:t xml:space="preserve"> The SET data structure was used because insertion and removal from a set are constant time operations, and comparison between two sets is O(n).</w:t>
@@ -3078,7 +4442,23 @@
           <w:i/>
           <w:iCs/>
         </w:rPr>
-        <w:t>Set a very high number of iterations by default, and we no longer have to experiment with different values for the number of iterations</w:t>
+        <w:t xml:space="preserve">Set a very high number of iterations by default, and we no longer </w:t>
+      </w:r>
+      <w:proofErr w:type="gramStart"/>
+      <w:r>
+        <w:rPr>
+          <w:i/>
+          <w:iCs/>
+        </w:rPr>
+        <w:t>have to</w:t>
+      </w:r>
+      <w:proofErr w:type="gramEnd"/>
+      <w:r>
+        <w:rPr>
+          <w:i/>
+          <w:iCs/>
+        </w:rPr>
+        <w:t xml:space="preserve"> experiment with different values for the number of iterations</w:t>
       </w:r>
       <w:r>
         <w:rPr>
@@ -3087,8 +4467,6 @@
         </w:rPr>
         <w:t>, because when improving moves are no longer possible, the algorithm will stop early.</w:t>
       </w:r>
-      <w:bookmarkStart w:id="1" w:name="_GoBack"/>
-      <w:bookmarkEnd w:id="1"/>
     </w:p>
     <w:p>
       <w:pPr>
@@ -3106,7 +4484,7 @@
     <w:p/>
     <w:sectPr>
       <w:pgSz w:w="12240" w:h="15840"/>
-      <w:pgMar w:top="1440" w:right="1440" w:bottom="1440" w:left="1440" w:header="720" w:footer="720" w:gutter="0"/>
+      <w:pgMar w:top="720" w:right="720" w:bottom="720" w:left="720" w:header="720" w:footer="720" w:gutter="0"/>
       <w:cols w:space="720"/>
       <w:docGrid w:linePitch="360"/>
     </w:sectPr>
@@ -4503,7 +5881,7 @@
 </file>
 
 <file path=customXml/itemProps4.xml><?xml version="1.0" encoding="utf-8"?>
-<ds:datastoreItem xmlns:ds="http://schemas.openxmlformats.org/officeDocument/2006/customXml" ds:itemID="{EF16F432-4A0B-42CA-9CEF-6CE4C2125E9E}">
+<ds:datastoreItem xmlns:ds="http://schemas.openxmlformats.org/officeDocument/2006/customXml" ds:itemID="{6289F11B-0075-4D1B-BB47-BA0250310A0F}">
   <ds:schemaRefs>
     <ds:schemaRef ds:uri="http://schemas.openxmlformats.org/officeDocument/2006/bibliography"/>
   </ds:schemaRefs>

--- a/MetaheuristicOptimization/Assignment2/Report.docx
+++ b/MetaheuristicOptimization/Assignment2/Report.docx
@@ -37,7 +37,7 @@
           <w:pPr>
             <w:pStyle w:val="TOC2"/>
             <w:tabs>
-              <w:tab w:val="right" w:leader="dot" w:pos="9350"/>
+              <w:tab w:val="right" w:leader="dot" w:pos="10790"/>
             </w:tabs>
             <w:rPr>
               <w:noProof/>
@@ -52,7 +52,211 @@
           <w:r>
             <w:fldChar w:fldCharType="separate"/>
           </w:r>
-          <w:hyperlink w:anchor="_Toc59131714" w:history="1">
+          <w:hyperlink w:anchor="_Toc59207142" w:history="1">
+            <w:r>
+              <w:rPr>
+                <w:rStyle w:val="Hyperlink"/>
+                <w:noProof/>
+              </w:rPr>
+              <w:t>TSP</w:t>
+            </w:r>
+            <w:r>
+              <w:rPr>
+                <w:noProof/>
+                <w:webHidden/>
+              </w:rPr>
+              <w:tab/>
+            </w:r>
+            <w:r>
+              <w:rPr>
+                <w:noProof/>
+                <w:webHidden/>
+              </w:rPr>
+              <w:fldChar w:fldCharType="begin"/>
+            </w:r>
+            <w:r>
+              <w:rPr>
+                <w:noProof/>
+                <w:webHidden/>
+              </w:rPr>
+              <w:instrText xml:space="preserve"> PAGEREF _Toc59207142 \h </w:instrText>
+            </w:r>
+            <w:r>
+              <w:rPr>
+                <w:noProof/>
+                <w:webHidden/>
+              </w:rPr>
+            </w:r>
+            <w:r>
+              <w:rPr>
+                <w:noProof/>
+                <w:webHidden/>
+              </w:rPr>
+              <w:fldChar w:fldCharType="separate"/>
+            </w:r>
+            <w:r>
+              <w:rPr>
+                <w:noProof/>
+                <w:webHidden/>
+              </w:rPr>
+              <w:t>3</w:t>
+            </w:r>
+            <w:r>
+              <w:rPr>
+                <w:noProof/>
+                <w:webHidden/>
+              </w:rPr>
+              <w:fldChar w:fldCharType="end"/>
+            </w:r>
+          </w:hyperlink>
+        </w:p>
+        <w:p>
+          <w:pPr>
+            <w:pStyle w:val="TOC3"/>
+            <w:tabs>
+              <w:tab w:val="right" w:leader="dot" w:pos="10790"/>
+            </w:tabs>
+            <w:rPr>
+              <w:noProof/>
+            </w:rPr>
+          </w:pPr>
+          <w:hyperlink w:anchor="_Toc59207143" w:history="1">
+            <w:r>
+              <w:rPr>
+                <w:rStyle w:val="Hyperlink"/>
+                <w:noProof/>
+              </w:rPr>
+              <w:t>Implementation Efficiency</w:t>
+            </w:r>
+            <w:r>
+              <w:rPr>
+                <w:noProof/>
+                <w:webHidden/>
+              </w:rPr>
+              <w:tab/>
+            </w:r>
+            <w:r>
+              <w:rPr>
+                <w:noProof/>
+                <w:webHidden/>
+              </w:rPr>
+              <w:fldChar w:fldCharType="begin"/>
+            </w:r>
+            <w:r>
+              <w:rPr>
+                <w:noProof/>
+                <w:webHidden/>
+              </w:rPr>
+              <w:instrText xml:space="preserve"> PAGEREF _Toc59207143 \h </w:instrText>
+            </w:r>
+            <w:r>
+              <w:rPr>
+                <w:noProof/>
+                <w:webHidden/>
+              </w:rPr>
+            </w:r>
+            <w:r>
+              <w:rPr>
+                <w:noProof/>
+                <w:webHidden/>
+              </w:rPr>
+              <w:fldChar w:fldCharType="separate"/>
+            </w:r>
+            <w:r>
+              <w:rPr>
+                <w:noProof/>
+                <w:webHidden/>
+              </w:rPr>
+              <w:t>3</w:t>
+            </w:r>
+            <w:r>
+              <w:rPr>
+                <w:noProof/>
+                <w:webHidden/>
+              </w:rPr>
+              <w:fldChar w:fldCharType="end"/>
+            </w:r>
+          </w:hyperlink>
+        </w:p>
+        <w:p>
+          <w:pPr>
+            <w:pStyle w:val="TOC3"/>
+            <w:tabs>
+              <w:tab w:val="right" w:leader="dot" w:pos="10790"/>
+            </w:tabs>
+            <w:rPr>
+              <w:noProof/>
+            </w:rPr>
+          </w:pPr>
+          <w:hyperlink w:anchor="_Toc59207144" w:history="1">
+            <w:r>
+              <w:rPr>
+                <w:rStyle w:val="Hyperlink"/>
+                <w:noProof/>
+              </w:rPr>
+              <w:t>Peek into the results</w:t>
+            </w:r>
+            <w:r>
+              <w:rPr>
+                <w:noProof/>
+                <w:webHidden/>
+              </w:rPr>
+              <w:tab/>
+            </w:r>
+            <w:r>
+              <w:rPr>
+                <w:noProof/>
+                <w:webHidden/>
+              </w:rPr>
+              <w:fldChar w:fldCharType="begin"/>
+            </w:r>
+            <w:r>
+              <w:rPr>
+                <w:noProof/>
+                <w:webHidden/>
+              </w:rPr>
+              <w:instrText xml:space="preserve"> PAGEREF _Toc59207144 \h </w:instrText>
+            </w:r>
+            <w:r>
+              <w:rPr>
+                <w:noProof/>
+                <w:webHidden/>
+              </w:rPr>
+            </w:r>
+            <w:r>
+              <w:rPr>
+                <w:noProof/>
+                <w:webHidden/>
+              </w:rPr>
+              <w:fldChar w:fldCharType="separate"/>
+            </w:r>
+            <w:r>
+              <w:rPr>
+                <w:noProof/>
+                <w:webHidden/>
+              </w:rPr>
+              <w:t>3</w:t>
+            </w:r>
+            <w:r>
+              <w:rPr>
+                <w:noProof/>
+                <w:webHidden/>
+              </w:rPr>
+              <w:fldChar w:fldCharType="end"/>
+            </w:r>
+          </w:hyperlink>
+        </w:p>
+        <w:p>
+          <w:pPr>
+            <w:pStyle w:val="TOC2"/>
+            <w:tabs>
+              <w:tab w:val="right" w:leader="dot" w:pos="10790"/>
+            </w:tabs>
+            <w:rPr>
+              <w:noProof/>
+            </w:rPr>
+          </w:pPr>
+          <w:hyperlink w:anchor="_Toc59207145" w:history="1">
             <w:r>
               <w:rPr>
                 <w:rStyle w:val="Hyperlink"/>
@@ -79,7 +283,7 @@
                 <w:noProof/>
                 <w:webHidden/>
               </w:rPr>
-              <w:instrText xml:space="preserve"> PAGEREF _Toc59131714 \h </w:instrText>
+              <w:instrText xml:space="preserve"> PAGEREF _Toc59207145 \h </w:instrText>
             </w:r>
             <w:r>
               <w:rPr>
@@ -99,7 +303,75 @@
                 <w:noProof/>
                 <w:webHidden/>
               </w:rPr>
-              <w:t>2</w:t>
+              <w:t>4</w:t>
+            </w:r>
+            <w:r>
+              <w:rPr>
+                <w:noProof/>
+                <w:webHidden/>
+              </w:rPr>
+              <w:fldChar w:fldCharType="end"/>
+            </w:r>
+          </w:hyperlink>
+        </w:p>
+        <w:p>
+          <w:pPr>
+            <w:pStyle w:val="TOC3"/>
+            <w:tabs>
+              <w:tab w:val="right" w:leader="dot" w:pos="10790"/>
+            </w:tabs>
+            <w:rPr>
+              <w:noProof/>
+            </w:rPr>
+          </w:pPr>
+          <w:hyperlink w:anchor="_Toc59207146" w:history="1">
+            <w:r>
+              <w:rPr>
+                <w:rStyle w:val="Hyperlink"/>
+                <w:noProof/>
+              </w:rPr>
+              <w:t>Efficiency</w:t>
+            </w:r>
+            <w:r>
+              <w:rPr>
+                <w:noProof/>
+                <w:webHidden/>
+              </w:rPr>
+              <w:tab/>
+            </w:r>
+            <w:r>
+              <w:rPr>
+                <w:noProof/>
+                <w:webHidden/>
+              </w:rPr>
+              <w:fldChar w:fldCharType="begin"/>
+            </w:r>
+            <w:r>
+              <w:rPr>
+                <w:noProof/>
+                <w:webHidden/>
+              </w:rPr>
+              <w:instrText xml:space="preserve"> PAGEREF _Toc59207146 \h </w:instrText>
+            </w:r>
+            <w:r>
+              <w:rPr>
+                <w:noProof/>
+                <w:webHidden/>
+              </w:rPr>
+            </w:r>
+            <w:r>
+              <w:rPr>
+                <w:noProof/>
+                <w:webHidden/>
+              </w:rPr>
+              <w:fldChar w:fldCharType="separate"/>
+            </w:r>
+            <w:r>
+              <w:rPr>
+                <w:noProof/>
+                <w:webHidden/>
+              </w:rPr>
+              <w:t>4</w:t>
             </w:r>
             <w:r>
               <w:rPr>
@@ -137,9 +409,11 @@
       <w:pPr>
         <w:pStyle w:val="Heading2"/>
       </w:pPr>
+      <w:bookmarkStart w:id="0" w:name="_Toc59207142"/>
       <w:r>
         <w:t>TSP</w:t>
       </w:r>
+      <w:bookmarkEnd w:id="0"/>
     </w:p>
     <w:p>
       <w:pPr>
@@ -148,90 +422,160 @@
     </w:p>
     <w:p>
       <w:pPr>
-        <w:pStyle w:val="Heading4"/>
-        <w:rPr>
-          <w:i w:val="0"/>
-          <w:iCs w:val="0"/>
-        </w:rPr>
-      </w:pPr>
+        <w:pStyle w:val="Heading3"/>
+        <w:rPr>
+          <w:i/>
+          <w:iCs/>
+        </w:rPr>
+      </w:pPr>
+      <w:bookmarkStart w:id="1" w:name="_Toc59207143"/>
       <w:r>
         <w:t>Implementation Efficiency</w:t>
       </w:r>
+      <w:bookmarkEnd w:id="1"/>
     </w:p>
     <w:p>
       <w:r>
         <w:t xml:space="preserve">The basic implementation was first profiled, and it was found that the largest amount of time was taken by two functions: </w:t>
       </w:r>
-      <w:proofErr w:type="spellStart"/>
-      <w:r>
-        <w:rPr>
-          <w:i/>
-          <w:iCs/>
-        </w:rPr>
-        <w:t>get_</w:t>
-      </w:r>
-      <w:proofErr w:type="gramStart"/>
-      <w:r>
-        <w:rPr>
-          <w:i/>
-          <w:iCs/>
-        </w:rPr>
-        <w:t>distance</w:t>
-      </w:r>
-      <w:proofErr w:type="spellEnd"/>
-      <w:r>
-        <w:rPr>
-          <w:i/>
-          <w:iCs/>
-        </w:rPr>
-        <w:t>(</w:t>
-      </w:r>
-      <w:proofErr w:type="gramEnd"/>
-      <w:r>
-        <w:rPr>
-          <w:i/>
-          <w:iCs/>
-        </w:rPr>
-        <w:t>)</w:t>
+      <w:r>
+        <w:rPr>
+          <w:i/>
+          <w:iCs/>
+        </w:rPr>
+        <w:t>get_distance()</w:t>
       </w:r>
       <w:r>
         <w:t xml:space="preserve"> and </w:t>
       </w:r>
-      <w:proofErr w:type="spellStart"/>
-      <w:r>
-        <w:rPr>
-          <w:i/>
-          <w:iCs/>
-        </w:rPr>
-        <w:t>is_valid_swap</w:t>
-      </w:r>
-      <w:proofErr w:type="spellEnd"/>
-      <w:r>
-        <w:rPr>
-          <w:i/>
-          <w:iCs/>
-        </w:rPr>
-        <w:t>()</w:t>
+      <w:r>
+        <w:rPr>
+          <w:i/>
+          <w:iCs/>
+        </w:rPr>
+        <w:t>is_valid_swap()</w:t>
       </w:r>
       <w:r>
         <w:t xml:space="preserve">. </w:t>
       </w:r>
-      <w:proofErr w:type="gramStart"/>
+    </w:p>
+    <w:p>
+      <w:r>
+        <w:t xml:space="preserve">The first optimization </w:t>
+      </w:r>
+      <w:r>
+        <w:t>we tried</w:t>
+      </w:r>
+      <w:r>
+        <w:t xml:space="preserve"> was to remove the math.sqrt from the distance calculation and use the squared distances itself. This doesn’t make any difference to the actual algorithm since the algorithm just makes decisions based on the best improvement, and whether we take the squre or square root, the best improvement would be the same edges.</w:t>
+      </w:r>
+      <w:r>
+        <w:t xml:space="preserve"> However, while this gave a significant improvement, for reasons cited below, we decided not to use this</w:t>
+      </w:r>
+      <w:r>
+        <w:t xml:space="preserve"> optimization.</w:t>
+      </w:r>
+    </w:p>
+    <w:p>
+      <w:r>
+        <w:t>The second optimization that we performed was to replace the power operator in python (**) with the multiplication operator. We changed the distance calculation from :</w:t>
+      </w:r>
+    </w:p>
+    <w:p>
+      <w:pPr>
+        <w:rPr>
+          <w:lang w:val="es-ES"/>
+        </w:rPr>
+      </w:pPr>
+      <w:r>
+        <w:rPr>
+          <w:lang w:val="es-ES"/>
+        </w:rPr>
+        <w:t xml:space="preserve">(c2x - c1x) </w:t>
+      </w:r>
+      <w:r>
+        <w:rPr>
+          <w:lang w:val="es-ES"/>
+        </w:rPr>
+        <w:t xml:space="preserve">**2 </w:t>
+      </w:r>
+      <w:r>
+        <w:rPr>
+          <w:lang w:val="es-ES"/>
+        </w:rPr>
+        <w:t xml:space="preserve"> + (c2y - c1y) </w:t>
+      </w:r>
+      <w:r>
+        <w:rPr>
+          <w:lang w:val="es-ES"/>
+        </w:rPr>
+        <w:t>**2</w:t>
+      </w:r>
+    </w:p>
+    <w:p>
+      <w:pPr>
+        <w:rPr>
+          <w:lang w:val="es-ES"/>
+        </w:rPr>
+      </w:pPr>
+      <w:r>
+        <w:rPr>
+          <w:lang w:val="es-ES"/>
+        </w:rPr>
+        <w:t>to</w:t>
+      </w:r>
+    </w:p>
+    <w:p>
+      <w:pPr>
+        <w:rPr>
+          <w:lang w:val="es-ES"/>
+        </w:rPr>
+      </w:pPr>
+      <w:r>
+        <w:rPr>
+          <w:lang w:val="es-ES"/>
+        </w:rPr>
+        <w:t>(c2x - c1x) * (c2x - c1x) + (c2y - c1y) * (c2y - c1y)</w:t>
+      </w:r>
+    </w:p>
+    <w:p>
       <w:r>
         <w:t>A</w:t>
       </w:r>
-      <w:proofErr w:type="gramEnd"/>
-      <w:r>
-        <w:t xml:space="preserve"> LRU cache was used to cache the results of these functions, and in the case where there were no evictions, there was a significant improvement in the performance of these function, and each iteration became much faster. These are the results which demonstrate the effect of caching. The use of a cache makes each iteration about 60% faster.</w:t>
+      <w:r>
+        <w:t>nd the second version was much faster.</w:t>
+      </w:r>
+      <w:r>
+        <w:t xml:space="preserve"> This is probably because the operator ** calls into the generic pow() routine, </w:t>
+      </w:r>
+      <w:r>
+        <w:t xml:space="preserve">which uses the Taylor series </w:t>
+      </w:r>
+      <w:r>
+        <w:t xml:space="preserve">and table lookups </w:t>
+      </w:r>
+      <w:r>
+        <w:t>to calculate the power. However, in this case, simple multiplication is likely to be much faster than Taylor series</w:t>
+      </w:r>
+      <w:r>
+        <w:t xml:space="preserve"> and table lookups</w:t>
+      </w:r>
+      <w:r>
+        <w:t>.</w:t>
+      </w:r>
+    </w:p>
+    <w:p>
+      <w:r>
+        <w:t>A LRU cache was used to cache the results of these functions, and in the case where there were no evictions, there was a significant improvement in the performance of these function, and each iteration became much faster. These are the results which demonstrate the effect of caching. The use of a cache makes each iteration about 60% faster.</w:t>
       </w:r>
     </w:p>
     <w:p>
       <w:r>
         <w:drawing>
-          <wp:inline distT="0" distB="0" distL="0" distR="0" wp14:anchorId="4E57A3A7" wp14:editId="7C3CE98D">
-            <wp:extent cx="6858000" cy="1229360"/>
-            <wp:effectExtent l="0" t="0" r="0" b="8890"/>
-            <wp:docPr id="5" name="Picture 5"/>
+          <wp:inline distT="0" distB="0" distL="0" distR="0" wp14:anchorId="62976F26" wp14:editId="179216DA">
+            <wp:extent cx="7160821" cy="940190"/>
+            <wp:effectExtent l="0" t="0" r="2540" b="0"/>
+            <wp:docPr id="8" name="Picture 8"/>
             <wp:cNvGraphicFramePr>
               <a:graphicFrameLocks xmlns:a="http://schemas.openxmlformats.org/drawingml/2006/main" noChangeAspect="1"/>
             </wp:cNvGraphicFramePr>
@@ -239,7 +583,7 @@
               <a:graphicData uri="http://schemas.openxmlformats.org/drawingml/2006/picture">
                 <pic:pic xmlns:pic="http://schemas.openxmlformats.org/drawingml/2006/picture">
                   <pic:nvPicPr>
-                    <pic:cNvPr id="0" name="Picture 5"/>
+                    <pic:cNvPr id="0" name="Picture 8"/>
                     <pic:cNvPicPr>
                       <a:picLocks noChangeAspect="1" noChangeArrowheads="1"/>
                     </pic:cNvPicPr>
@@ -260,7 +604,7 @@
                   <pic:spPr bwMode="auto">
                     <a:xfrm>
                       <a:off x="0" y="0"/>
-                      <a:ext cx="6858000" cy="1229360"/>
+                      <a:ext cx="7237397" cy="950244"/>
                     </a:xfrm>
                     <a:prstGeom prst="rect">
                       <a:avLst/>
@@ -277,17 +621,176 @@
         </w:drawing>
       </w:r>
     </w:p>
-    <w:p/>
-    <w:p/>
+    <w:p>
+      <w:r>
+        <w:t>We also compared the effect of using math.sqrt along with multiplication instead of the power operator, and we decided to use that</w:t>
+      </w:r>
+      <w:r>
+        <w:t xml:space="preserve"> (use math.sqrt along with multiplication)</w:t>
+      </w:r>
+      <w:r>
+        <w:t>, the effect of caching overshadowed any other improvements, and using math.sqrt meant that all the graphs would be in the correct scale.</w:t>
+      </w:r>
+    </w:p>
+    <w:p>
+      <w:pPr>
+        <w:pStyle w:val="Heading3"/>
+      </w:pPr>
+      <w:bookmarkStart w:id="2" w:name="_Toc59207144"/>
+      <w:r>
+        <w:t>Peek into the results</w:t>
+      </w:r>
+      <w:bookmarkEnd w:id="2"/>
+    </w:p>
+    <w:p>
+      <w:r>
+        <w:t>This section provides a peek into the results</w:t>
+      </w:r>
+      <w:r>
+        <w:t xml:space="preserve"> to discuss the overall trend briefly. More detailed results will be presented later. In this section, we ran the three variants for 1 run, 2 restarts and 10,000 iterations. The number of cities was 819.</w:t>
+      </w:r>
+      <w:bookmarkStart w:id="3" w:name="_GoBack"/>
+      <w:bookmarkEnd w:id="3"/>
+    </w:p>
+    <w:p>
+      <w:r>
+        <w:rPr>
+          <w:noProof/>
+        </w:rPr>
+        <w:drawing>
+          <wp:inline distT="0" distB="0" distL="0" distR="0" wp14:anchorId="1EB6285C" wp14:editId="4FBBF1E8">
+            <wp:extent cx="6858000" cy="2562225"/>
+            <wp:effectExtent l="0" t="0" r="0" b="0"/>
+            <wp:docPr id="10" name="Picture 10"/>
+            <wp:cNvGraphicFramePr>
+              <a:graphicFrameLocks xmlns:a="http://schemas.openxmlformats.org/drawingml/2006/main" noChangeAspect="1"/>
+            </wp:cNvGraphicFramePr>
+            <a:graphic xmlns:a="http://schemas.openxmlformats.org/drawingml/2006/main">
+              <a:graphicData uri="http://schemas.openxmlformats.org/drawingml/2006/picture">
+                <pic:pic xmlns:pic="http://schemas.openxmlformats.org/drawingml/2006/picture">
+                  <pic:nvPicPr>
+                    <pic:cNvPr id="0" name="Picture 11"/>
+                    <pic:cNvPicPr>
+                      <a:picLocks noChangeAspect="1" noChangeArrowheads="1"/>
+                    </pic:cNvPicPr>
+                  </pic:nvPicPr>
+                  <pic:blipFill>
+                    <a:blip r:embed="rId10">
+                      <a:extLst>
+                        <a:ext uri="{28A0092B-C50C-407E-A947-70E740481C1C}">
+                          <a14:useLocalDpi xmlns:a14="http://schemas.microsoft.com/office/drawing/2010/main" val="0"/>
+                        </a:ext>
+                      </a:extLst>
+                    </a:blip>
+                    <a:srcRect/>
+                    <a:stretch>
+                      <a:fillRect/>
+                    </a:stretch>
+                  </pic:blipFill>
+                  <pic:spPr bwMode="auto">
+                    <a:xfrm>
+                      <a:off x="0" y="0"/>
+                      <a:ext cx="6858000" cy="2562225"/>
+                    </a:xfrm>
+                    <a:prstGeom prst="rect">
+                      <a:avLst/>
+                    </a:prstGeom>
+                    <a:noFill/>
+                    <a:ln>
+                      <a:noFill/>
+                    </a:ln>
+                  </pic:spPr>
+                </pic:pic>
+              </a:graphicData>
+            </a:graphic>
+          </wp:inline>
+        </w:drawing>
+      </w:r>
+    </w:p>
+    <w:p>
+      <w:r>
+        <w:t>Here are the highlights:</w:t>
+      </w:r>
+    </w:p>
+    <w:p>
+      <w:pPr>
+        <w:pStyle w:val="ListParagraph"/>
+        <w:numPr>
+          <w:ilvl w:val="0"/>
+          <w:numId w:val="3"/>
+        </w:numPr>
+      </w:pPr>
+      <w:r>
+        <w:t>The runs terminated much before the set limit of 10,000 iterations</w:t>
+      </w:r>
+    </w:p>
+    <w:p>
+      <w:pPr>
+        <w:pStyle w:val="ListParagraph"/>
+        <w:numPr>
+          <w:ilvl w:val="0"/>
+          <w:numId w:val="3"/>
+        </w:numPr>
+      </w:pPr>
+      <w:r>
+        <w:t>Exhaustive search produced better results than the two variants of random methods, in a very few number of iterations</w:t>
+      </w:r>
+    </w:p>
+    <w:p>
+      <w:pPr>
+        <w:pStyle w:val="ListParagraph"/>
+        <w:numPr>
+          <w:ilvl w:val="0"/>
+          <w:numId w:val="3"/>
+        </w:numPr>
+      </w:pPr>
+      <w:r>
+        <w:t>However, each iteration of exhaustive search was much more expensive, and overall, even with a greater number of iterations, the two variants completed under 20s, while exhaustive search took about 150 seconds</w:t>
+      </w:r>
+    </w:p>
+    <w:p>
+      <w:pPr>
+        <w:pStyle w:val="ListParagraph"/>
+        <w:numPr>
+          <w:ilvl w:val="0"/>
+          <w:numId w:val="3"/>
+        </w:numPr>
+      </w:pPr>
+      <w:r>
+        <w:t>The completely random implementation showed more variation between the restarts than the first improvement variation</w:t>
+      </w:r>
+    </w:p>
+    <w:p>
+      <w:pPr>
+        <w:pStyle w:val="ListParagraph"/>
+        <w:numPr>
+          <w:ilvl w:val="0"/>
+          <w:numId w:val="3"/>
+        </w:numPr>
+      </w:pPr>
+      <w:r>
+        <w:t>If better results are a necessity, exhaustive search may be the better option, however, for most applications, a quick-turn around may be more useful and the two variants can be used there.</w:t>
+      </w:r>
+    </w:p>
     <w:p>
       <w:pPr>
         <w:pStyle w:val="Heading2"/>
       </w:pPr>
-      <w:bookmarkStart w:id="0" w:name="_Toc59131714"/>
+      <w:bookmarkStart w:id="4" w:name="_Toc59207145"/>
       <w:r>
         <w:t>N-Queens</w:t>
       </w:r>
-      <w:bookmarkEnd w:id="0"/>
+      <w:bookmarkEnd w:id="4"/>
+    </w:p>
+    <w:p>
+      <w:pPr>
+        <w:pStyle w:val="Heading3"/>
+      </w:pPr>
+      <w:bookmarkStart w:id="5" w:name="_Toc59207146"/>
+      <w:r>
+        <w:t>Efficiency</w:t>
+      </w:r>
+      <w:bookmarkEnd w:id="5"/>
     </w:p>
     <w:p>
       <w:pPr>
@@ -307,7 +810,6 @@
       <w:r>
         <w:t xml:space="preserve"> The two bottleneck functions were </w:t>
       </w:r>
-      <w:proofErr w:type="spellStart"/>
       <w:r>
         <w:rPr>
           <w:i/>
@@ -315,11 +817,9 @@
         </w:rPr>
         <w:t>getHeuristicCostQueen</w:t>
       </w:r>
-      <w:proofErr w:type="spellEnd"/>
       <w:r>
         <w:t xml:space="preserve"> and </w:t>
       </w:r>
-      <w:proofErr w:type="spellStart"/>
       <w:r>
         <w:rPr>
           <w:i/>
@@ -328,7 +828,6 @@
         </w:rPr>
         <w:t>getHeuristicCost</w:t>
       </w:r>
-      <w:proofErr w:type="spellEnd"/>
       <w:r>
         <w:t xml:space="preserve"> which were taking up </w:t>
       </w:r>
@@ -350,28 +849,13 @@
         </w:numPr>
       </w:pPr>
       <w:r>
-        <w:t xml:space="preserve">Avoiding use of </w:t>
-      </w:r>
-      <w:proofErr w:type="spellStart"/>
-      <w:proofErr w:type="gramStart"/>
-      <w:r>
-        <w:t>math.fabs</w:t>
-      </w:r>
-      <w:proofErr w:type="spellEnd"/>
-      <w:proofErr w:type="gramEnd"/>
-      <w:r>
-        <w:t xml:space="preserve"> and</w:t>
+        <w:t>Avoiding use of math.fabs and</w:t>
       </w:r>
       <w:r>
         <w:t xml:space="preserve"> using integer arithmetic resulted in 60% faster runs than the base implementation</w:t>
       </w:r>
       <w:r>
-        <w:t>. This is because floating point operations</w:t>
-      </w:r>
-      <w:bookmarkStart w:id="1" w:name="_GoBack"/>
-      <w:bookmarkEnd w:id="1"/>
-      <w:r>
-        <w:t xml:space="preserve"> are much slower than integer operations.</w:t>
+        <w:t>. This is because floating point operations are much slower than integer operations.</w:t>
       </w:r>
     </w:p>
     <w:p>
@@ -383,15 +867,7 @@
         </w:numPr>
       </w:pPr>
       <w:r>
-        <w:t xml:space="preserve">Using an LRU cache resulted in </w:t>
-      </w:r>
-      <w:proofErr w:type="gramStart"/>
-      <w:r>
-        <w:t>a</w:t>
-      </w:r>
-      <w:proofErr w:type="gramEnd"/>
-      <w:r>
-        <w:t xml:space="preserve"> 80% faster runs than the base installation.</w:t>
+        <w:t>Using an LRU cache resulted in a 80% faster runs than the base installation.</w:t>
       </w:r>
     </w:p>
     <w:p>
@@ -401,28 +877,7 @@
     </w:p>
     <w:p>
       <w:r>
-        <w:t xml:space="preserve">In the table below </w:t>
-      </w:r>
-      <w:proofErr w:type="spellStart"/>
-      <w:proofErr w:type="gramStart"/>
-      <w:r>
-        <w:t>getHeuristicCostQueen</w:t>
-      </w:r>
-      <w:proofErr w:type="spellEnd"/>
-      <w:r>
-        <w:t>(</w:t>
-      </w:r>
-      <w:proofErr w:type="gramEnd"/>
-      <w:r>
-        <w:t xml:space="preserve">) was called 671104 times and </w:t>
-      </w:r>
-      <w:proofErr w:type="spellStart"/>
-      <w:r>
-        <w:t>GetHeuristicCost</w:t>
-      </w:r>
-      <w:proofErr w:type="spellEnd"/>
-      <w:r>
-        <w:t xml:space="preserve"> was called 12544 times.</w:t>
+        <w:t>In the table below getHeuristicCostQueen() was called 671104 times and GetHeuristicCost was called 12544 times.</w:t>
       </w:r>
     </w:p>
     <w:p>
@@ -451,7 +906,7 @@
                     </pic:cNvPicPr>
                   </pic:nvPicPr>
                   <pic:blipFill>
-                    <a:blip r:embed="rId10">
+                    <a:blip r:embed="rId11">
                       <a:extLst>
                         <a:ext uri="{28A0092B-C50C-407E-A947-70E740481C1C}">
                           <a14:useLocalDpi xmlns:a14="http://schemas.microsoft.com/office/drawing/2010/main" val="0"/>
@@ -486,15 +941,7 @@
     <w:p/>
     <w:p>
       <w:r>
-        <w:t xml:space="preserve">Comparisons with LRU Cache have a non-linear growth as the number of operations </w:t>
-      </w:r>
-      <w:proofErr w:type="gramStart"/>
-      <w:r>
-        <w:t>grows, and</w:t>
-      </w:r>
-      <w:proofErr w:type="gramEnd"/>
-      <w:r>
-        <w:t xml:space="preserve"> may be difficult to relate to. Hence all comparisons have been done with both cached and non-cached versions</w:t>
+        <w:t>Comparisons with LRU Cache have a non-linear growth as the number of operations grows, and may be difficult to relate to. Hence all comparisons have been done with both cached and non-cached versions</w:t>
       </w:r>
       <w:r>
         <w:t>.</w:t>
@@ -517,34 +964,10 @@
     </w:p>
     <w:p>
       <w:r>
-        <w:t xml:space="preserve">When sideways moves are not allowed the algorithm often gets stuck in a </w:t>
-      </w:r>
-      <w:proofErr w:type="gramStart"/>
-      <w:r>
-        <w:t>local minima</w:t>
-      </w:r>
-      <w:proofErr w:type="gramEnd"/>
-      <w:r>
-        <w:t xml:space="preserve"> earlier on, and cannot get out of it. It just keeps repeating the steps in the same neighborhood, but </w:t>
-      </w:r>
-      <w:proofErr w:type="gramStart"/>
-      <w:r>
-        <w:t>still continues</w:t>
-      </w:r>
-      <w:proofErr w:type="gramEnd"/>
-      <w:r>
-        <w:t xml:space="preserve"> executing </w:t>
-      </w:r>
-      <w:r>
-        <w:t xml:space="preserve">till the maximum number of iterations without any hope of making any improvement. For </w:t>
-      </w:r>
-      <w:proofErr w:type="gramStart"/>
-      <w:r>
-        <w:t>example</w:t>
-      </w:r>
-      <w:proofErr w:type="gramEnd"/>
-      <w:r>
-        <w:t xml:space="preserve"> with 134 queens, 2</w:t>
+        <w:t xml:space="preserve">When sideways moves are not allowed the algorithm often gets stuck in a local minima earlier on, and cannot get out of it. It just keeps repeating the steps in the same neighborhood, but still continues executing </w:t>
+      </w:r>
+      <w:r>
+        <w:t>till the maximum number of iterations without any hope of making any improvement. For example with 134 queens, 2</w:t>
       </w:r>
       <w:r>
         <w:t>1</w:t>
@@ -575,15 +998,7 @@
         <w:t xml:space="preserve">On an average in the above example, after 123 iterations, no improving moves were found, but the algorithm still iterated through all the 100,000 iterations. </w:t>
       </w:r>
       <w:r>
-        <w:t xml:space="preserve">As we can see, when sideways move was not allowed, it got stuck in local </w:t>
-      </w:r>
-      <w:proofErr w:type="spellStart"/>
-      <w:r>
-        <w:t>minimas</w:t>
-      </w:r>
-      <w:proofErr w:type="spellEnd"/>
-      <w:r>
-        <w:t xml:space="preserve"> very early. </w:t>
+        <w:t xml:space="preserve">As we can see, when sideways move was not allowed, it got stuck in local minimas very early. </w:t>
       </w:r>
       <w:r>
         <w:t>Continuing with the rest of the iterations was very wasteful.</w:t>
@@ -661,7 +1076,6 @@
           <w:szCs w:val="16"/>
         </w:rPr>
       </w:pPr>
-      <w:proofErr w:type="spellStart"/>
       <w:r>
         <w:rPr>
           <w:rFonts w:ascii="Calibri" w:hAnsi="Calibri" w:cs="Calibri"/>
@@ -672,7 +1086,6 @@
         </w:rPr>
         <w:t>max_cost</w:t>
       </w:r>
-      <w:proofErr w:type="spellEnd"/>
       <w:r>
         <w:rPr>
           <w:rFonts w:ascii="Calibri" w:hAnsi="Calibri" w:cs="Calibri"/>
@@ -705,7 +1118,6 @@
         </w:rPr>
         <w:br/>
       </w:r>
-      <w:proofErr w:type="spellStart"/>
       <w:r>
         <w:rPr>
           <w:rFonts w:ascii="Calibri" w:hAnsi="Calibri" w:cs="Calibri"/>
@@ -717,7 +1129,6 @@
         </w:rPr>
         <w:t>max_candidate</w:t>
       </w:r>
-      <w:proofErr w:type="spellEnd"/>
       <w:r>
         <w:rPr>
           <w:rFonts w:ascii="Calibri" w:hAnsi="Calibri" w:cs="Calibri"/>
@@ -745,7 +1156,6 @@
         </w:rPr>
         <w:t xml:space="preserve"> All queens with </w:t>
       </w:r>
-      <w:proofErr w:type="spellStart"/>
       <w:r>
         <w:rPr>
           <w:rFonts w:ascii="Calibri" w:hAnsi="Calibri" w:cs="Calibri"/>
@@ -757,7 +1167,6 @@
         </w:rPr>
         <w:t>max_cost</w:t>
       </w:r>
-      <w:proofErr w:type="spellEnd"/>
       <w:r>
         <w:rPr>
           <w:rFonts w:ascii="Calibri" w:hAnsi="Calibri" w:cs="Calibri"/>
@@ -810,7 +1219,6 @@
         </w:rPr>
         <w:t xml:space="preserve"> Random choice from </w:t>
       </w:r>
-      <w:proofErr w:type="spellStart"/>
       <w:r>
         <w:rPr>
           <w:rFonts w:ascii="Calibri" w:hAnsi="Calibri" w:cs="Calibri"/>
@@ -821,7 +1229,6 @@
         </w:rPr>
         <w:t>max_candidate</w:t>
       </w:r>
-      <w:proofErr w:type="spellEnd"/>
     </w:p>
     <w:p>
       <w:pPr>
@@ -838,7 +1245,6 @@
           <w:szCs w:val="16"/>
         </w:rPr>
       </w:pPr>
-      <w:proofErr w:type="spellStart"/>
       <w:r>
         <w:rPr>
           <w:rFonts w:ascii="Calibri" w:hAnsi="Calibri" w:cs="Calibri"/>
@@ -849,7 +1255,6 @@
         </w:rPr>
         <w:t>min_cost</w:t>
       </w:r>
-      <w:proofErr w:type="spellEnd"/>
       <w:r>
         <w:rPr>
           <w:rFonts w:ascii="Calibri" w:hAnsi="Calibri" w:cs="Calibri"/>
@@ -874,7 +1279,6 @@
         </w:rPr>
         <w:t xml:space="preserve"> </w:t>
       </w:r>
-      <w:proofErr w:type="spellStart"/>
       <w:r>
         <w:rPr>
           <w:rFonts w:ascii="Calibri" w:hAnsi="Calibri" w:cs="Calibri"/>
@@ -885,7 +1289,6 @@
         </w:rPr>
         <w:t>max_cost</w:t>
       </w:r>
-      <w:proofErr w:type="spellEnd"/>
       <w:r>
         <w:rPr>
           <w:rFonts w:ascii="Calibri" w:hAnsi="Calibri" w:cs="Calibri"/>
@@ -895,19 +1298,8 @@
           <w:szCs w:val="16"/>
         </w:rPr>
         <w:br/>
-      </w:r>
-      <w:proofErr w:type="spellStart"/>
-      <w:r>
-        <w:rPr>
-          <w:rFonts w:ascii="Calibri" w:hAnsi="Calibri" w:cs="Calibri"/>
-          <w:i/>
-          <w:iCs/>
-          <w:sz w:val="16"/>
-          <w:szCs w:val="16"/>
-        </w:rPr>
         <w:t>start_min_cost</w:t>
       </w:r>
-      <w:proofErr w:type="spellEnd"/>
       <w:r>
         <w:rPr>
           <w:rFonts w:ascii="Calibri" w:hAnsi="Calibri" w:cs="Calibri"/>
@@ -932,7 +1324,6 @@
         </w:rPr>
         <w:t xml:space="preserve"> </w:t>
       </w:r>
-      <w:proofErr w:type="spellStart"/>
       <w:r>
         <w:rPr>
           <w:rFonts w:ascii="Calibri" w:hAnsi="Calibri" w:cs="Calibri"/>
@@ -943,7 +1334,6 @@
         </w:rPr>
         <w:t>min_cost</w:t>
       </w:r>
-      <w:proofErr w:type="spellEnd"/>
     </w:p>
     <w:p>
       <w:pPr>
@@ -966,7 +1356,92 @@
         </w:rPr>
         <w:t xml:space="preserve">for-each valid row position </w:t>
       </w:r>
-      <w:proofErr w:type="spellStart"/>
+      <w:r>
+        <w:rPr>
+          <w:rFonts w:ascii="Calibri" w:hAnsi="Calibri" w:cs="Calibri"/>
+          <w:i/>
+          <w:iCs/>
+          <w:sz w:val="16"/>
+          <w:szCs w:val="16"/>
+        </w:rPr>
+        <w:t>pos_i, candidate</w:t>
+      </w:r>
+      <w:r>
+        <w:rPr>
+          <w:rFonts w:ascii="Calibri" w:hAnsi="Calibri" w:cs="Calibri"/>
+          <w:sz w:val="16"/>
+          <w:szCs w:val="16"/>
+        </w:rPr>
+        <w:t xml:space="preserve"> can be moved to:</w:t>
+      </w:r>
+      <w:r>
+        <w:rPr>
+          <w:rFonts w:ascii="Calibri" w:hAnsi="Calibri" w:cs="Calibri"/>
+          <w:sz w:val="16"/>
+          <w:szCs w:val="16"/>
+        </w:rPr>
+        <w:br/>
+      </w:r>
+      <w:r>
+        <w:rPr>
+          <w:rFonts w:ascii="Calibri" w:hAnsi="Calibri" w:cs="Calibri"/>
+          <w:sz w:val="16"/>
+          <w:szCs w:val="16"/>
+        </w:rPr>
+        <w:tab/>
+      </w:r>
+      <w:r>
+        <w:rPr>
+          <w:rFonts w:ascii="Calibri" w:hAnsi="Calibri" w:cs="Calibri"/>
+          <w:i/>
+          <w:iCs/>
+          <w:sz w:val="16"/>
+          <w:szCs w:val="16"/>
+        </w:rPr>
+        <w:t>state</w:t>
+      </w:r>
+      <w:r>
+        <w:rPr>
+          <w:rFonts w:ascii="Calibri" w:hAnsi="Calibri" w:cs="Calibri"/>
+          <w:sz w:val="16"/>
+          <w:szCs w:val="16"/>
+        </w:rPr>
+        <w:t xml:space="preserve"> </w:t>
+      </w:r>
+      <w:r>
+        <w:rPr>
+          <w:rFonts w:ascii="Wingdings" w:hAnsi="Wingdings" w:cs="Wingdings" w:hint="eastAsia"/>
+          <w:sz w:val="16"/>
+          <w:szCs w:val="16"/>
+        </w:rPr>
+        <w:t>ß</w:t>
+      </w:r>
+      <w:r>
+        <w:rPr>
+          <w:rFonts w:ascii="Calibri" w:hAnsi="Calibri" w:cs="Calibri"/>
+          <w:sz w:val="16"/>
+          <w:szCs w:val="16"/>
+        </w:rPr>
+        <w:t xml:space="preserve"> resulting state if </w:t>
+      </w:r>
+      <w:r>
+        <w:rPr>
+          <w:rFonts w:ascii="Calibri" w:hAnsi="Calibri" w:cs="Calibri"/>
+          <w:i/>
+          <w:iCs/>
+          <w:sz w:val="16"/>
+          <w:szCs w:val="16"/>
+        </w:rPr>
+        <w:t>candidate</w:t>
+      </w:r>
+      <w:r>
+        <w:rPr>
+          <w:rFonts w:ascii="Calibri" w:hAnsi="Calibri" w:cs="Calibri"/>
+          <w:sz w:val="16"/>
+          <w:szCs w:val="16"/>
+        </w:rPr>
+        <w:t xml:space="preserve"> was moved to </w:t>
+      </w:r>
       <w:r>
         <w:rPr>
           <w:rFonts w:ascii="Calibri" w:hAnsi="Calibri" w:cs="Calibri"/>
@@ -977,25 +1452,6 @@
         </w:rPr>
         <w:t>pos_i</w:t>
       </w:r>
-      <w:proofErr w:type="spellEnd"/>
-      <w:r>
-        <w:rPr>
-          <w:rFonts w:ascii="Calibri" w:hAnsi="Calibri" w:cs="Calibri"/>
-          <w:i/>
-          <w:iCs/>
-          <w:sz w:val="16"/>
-          <w:szCs w:val="16"/>
-        </w:rPr>
-        <w:t>, candidate</w:t>
-      </w:r>
-      <w:r>
-        <w:rPr>
-          <w:rFonts w:ascii="Calibri" w:hAnsi="Calibri" w:cs="Calibri"/>
-          <w:sz w:val="16"/>
-          <w:szCs w:val="16"/>
-        </w:rPr>
-        <w:t xml:space="preserve"> can be moved to:</w:t>
-      </w:r>
       <w:r>
         <w:rPr>
           <w:rFonts w:ascii="Calibri" w:hAnsi="Calibri" w:cs="Calibri"/>
@@ -1020,7 +1476,7 @@
           <w:sz w:val="16"/>
           <w:szCs w:val="16"/>
         </w:rPr>
-        <w:t>state</w:t>
+        <w:t>cost_i</w:t>
       </w:r>
       <w:r>
         <w:rPr>
@@ -1044,41 +1500,23 @@
           <w:sz w:val="16"/>
           <w:szCs w:val="16"/>
         </w:rPr>
-        <w:t xml:space="preserve"> resulting state if </w:t>
-      </w:r>
-      <w:r>
-        <w:rPr>
-          <w:rFonts w:ascii="Calibri" w:hAnsi="Calibri" w:cs="Calibri"/>
-          <w:i/>
-          <w:iCs/>
-          <w:sz w:val="16"/>
-          <w:szCs w:val="16"/>
-        </w:rPr>
-        <w:t>candidate</w:t>
-      </w:r>
-      <w:r>
-        <w:rPr>
-          <w:rFonts w:ascii="Calibri" w:hAnsi="Calibri" w:cs="Calibri"/>
-          <w:sz w:val="16"/>
-          <w:szCs w:val="16"/>
-        </w:rPr>
-        <w:t xml:space="preserve"> was moved to </w:t>
-      </w:r>
-      <w:proofErr w:type="spellStart"/>
-      <w:r>
-        <w:rPr>
-          <w:rFonts w:ascii="Calibri" w:hAnsi="Calibri" w:cs="Calibri"/>
-          <w:i/>
-          <w:iCs/>
-          <w:sz w:val="16"/>
-          <w:szCs w:val="16"/>
-        </w:rPr>
-        <w:t>pos_i</w:t>
-      </w:r>
-      <w:proofErr w:type="spellEnd"/>
-      <w:r>
-        <w:rPr>
-          <w:rFonts w:ascii="Calibri" w:hAnsi="Calibri" w:cs="Calibri"/>
+        <w:t xml:space="preserve"> getHeuristicCostQueen(</w:t>
+      </w:r>
+      <w:r>
+        <w:rPr>
+          <w:rFonts w:ascii="Calibri" w:hAnsi="Calibri" w:cs="Calibri"/>
+          <w:i/>
+          <w:iCs/>
+          <w:sz w:val="16"/>
+          <w:szCs w:val="16"/>
+        </w:rPr>
+        <w:t>pos_i)</w:t>
+      </w:r>
+      <w:r>
+        <w:rPr>
+          <w:rFonts w:ascii="Calibri" w:hAnsi="Calibri" w:cs="Calibri"/>
+          <w:i/>
+          <w:iCs/>
           <w:sz w:val="16"/>
           <w:szCs w:val="16"/>
         </w:rPr>
@@ -1087,12 +1525,39 @@
       <w:r>
         <w:rPr>
           <w:rFonts w:ascii="Calibri" w:hAnsi="Calibri" w:cs="Calibri"/>
+          <w:i/>
+          <w:iCs/>
           <w:sz w:val="16"/>
           <w:szCs w:val="16"/>
         </w:rPr>
         <w:tab/>
       </w:r>
-      <w:proofErr w:type="spellStart"/>
+      <w:r>
+        <w:rPr>
+          <w:rFonts w:ascii="Calibri" w:hAnsi="Calibri" w:cs="Calibri"/>
+          <w:sz w:val="16"/>
+          <w:szCs w:val="16"/>
+        </w:rPr>
+        <w:t xml:space="preserve">if </w:t>
+      </w:r>
+      <w:r>
+        <w:rPr>
+          <w:rFonts w:ascii="Calibri" w:hAnsi="Calibri" w:cs="Calibri"/>
+          <w:i/>
+          <w:iCs/>
+          <w:sz w:val="16"/>
+          <w:szCs w:val="16"/>
+        </w:rPr>
+        <w:t xml:space="preserve">min_cost </w:t>
+      </w:r>
+      <w:r>
+        <w:rPr>
+          <w:rFonts w:ascii="Calibri" w:hAnsi="Calibri" w:cs="Calibri"/>
+          <w:sz w:val="16"/>
+          <w:szCs w:val="16"/>
+        </w:rPr>
+        <w:t xml:space="preserve">&gt; </w:t>
+      </w:r>
       <w:r>
         <w:rPr>
           <w:rFonts w:ascii="Calibri" w:hAnsi="Calibri" w:cs="Calibri"/>
@@ -1103,7 +1568,48 @@
         </w:rPr>
         <w:t>cost_i</w:t>
       </w:r>
-      <w:proofErr w:type="spellEnd"/>
+      <w:r>
+        <w:rPr>
+          <w:rFonts w:ascii="Calibri" w:hAnsi="Calibri" w:cs="Calibri"/>
+          <w:sz w:val="16"/>
+          <w:szCs w:val="16"/>
+        </w:rPr>
+        <w:t>:</w:t>
+      </w:r>
+      <w:r>
+        <w:rPr>
+          <w:rFonts w:ascii="Calibri" w:hAnsi="Calibri" w:cs="Calibri"/>
+          <w:sz w:val="16"/>
+          <w:szCs w:val="16"/>
+        </w:rPr>
+        <w:br/>
+      </w:r>
+      <w:r>
+        <w:rPr>
+          <w:rFonts w:ascii="Calibri" w:hAnsi="Calibri" w:cs="Calibri"/>
+          <w:sz w:val="16"/>
+          <w:szCs w:val="16"/>
+        </w:rPr>
+        <w:tab/>
+      </w:r>
+      <w:r>
+        <w:rPr>
+          <w:rFonts w:ascii="Calibri" w:hAnsi="Calibri" w:cs="Calibri"/>
+          <w:sz w:val="16"/>
+          <w:szCs w:val="16"/>
+        </w:rPr>
+        <w:tab/>
+      </w:r>
+      <w:r>
+        <w:rPr>
+          <w:rFonts w:ascii="Calibri" w:hAnsi="Calibri" w:cs="Calibri"/>
+          <w:i/>
+          <w:iCs/>
+          <w:sz w:val="16"/>
+          <w:szCs w:val="16"/>
+        </w:rPr>
+        <w:t>min_cost</w:t>
+      </w:r>
       <w:r>
         <w:rPr>
           <w:rFonts w:ascii="Calibri" w:hAnsi="Calibri" w:cs="Calibri"/>
@@ -1118,55 +1624,77 @@
           <w:sz w:val="16"/>
           <w:szCs w:val="16"/>
         </w:rPr>
+        <w:t xml:space="preserve">ß </w:t>
+      </w:r>
+      <w:r>
+        <w:rPr>
+          <w:rFonts w:ascii="Calibri" w:hAnsi="Calibri" w:cs="Calibri"/>
+          <w:i/>
+          <w:iCs/>
+          <w:sz w:val="16"/>
+          <w:szCs w:val="16"/>
+        </w:rPr>
+        <w:t>cost_i</w:t>
+      </w:r>
+      <w:r>
+        <w:rPr>
+          <w:rFonts w:ascii="Calibri" w:hAnsi="Calibri" w:cs="Calibri"/>
+          <w:sz w:val="16"/>
+          <w:szCs w:val="16"/>
+        </w:rPr>
+        <w:t xml:space="preserve"> </w:t>
+      </w:r>
+      <w:r>
+        <w:rPr>
+          <w:rFonts w:ascii="Calibri" w:hAnsi="Calibri" w:cs="Calibri"/>
+          <w:sz w:val="16"/>
+          <w:szCs w:val="16"/>
+        </w:rPr>
+        <w:br/>
+      </w:r>
+      <w:r>
+        <w:rPr>
+          <w:rFonts w:ascii="Calibri" w:hAnsi="Calibri" w:cs="Calibri"/>
+          <w:sz w:val="16"/>
+          <w:szCs w:val="16"/>
+        </w:rPr>
+        <w:tab/>
+      </w:r>
+      <w:r>
+        <w:rPr>
+          <w:rFonts w:ascii="Calibri" w:hAnsi="Calibri" w:cs="Calibri"/>
+          <w:sz w:val="16"/>
+          <w:szCs w:val="16"/>
+        </w:rPr>
+        <w:tab/>
+      </w:r>
+      <w:r>
+        <w:rPr>
+          <w:rFonts w:ascii="Calibri" w:hAnsi="Calibri" w:cs="Calibri"/>
+          <w:i/>
+          <w:iCs/>
+          <w:sz w:val="16"/>
+          <w:szCs w:val="16"/>
+        </w:rPr>
+        <w:t xml:space="preserve">best_pos </w:t>
+      </w:r>
+      <w:r>
+        <w:rPr>
+          <w:rFonts w:ascii="Wingdings" w:hAnsi="Wingdings" w:cs="Wingdings" w:hint="eastAsia"/>
+          <w:sz w:val="16"/>
+          <w:szCs w:val="16"/>
+        </w:rPr>
         <w:t>ß</w:t>
       </w:r>
       <w:r>
         <w:rPr>
           <w:rFonts w:ascii="Calibri" w:hAnsi="Calibri" w:cs="Calibri"/>
-          <w:sz w:val="16"/>
-          <w:szCs w:val="16"/>
-        </w:rPr>
-        <w:t xml:space="preserve"> </w:t>
-      </w:r>
-      <w:proofErr w:type="spellStart"/>
-      <w:r>
-        <w:rPr>
-          <w:rFonts w:ascii="Calibri" w:hAnsi="Calibri" w:cs="Calibri"/>
-          <w:sz w:val="16"/>
-          <w:szCs w:val="16"/>
-        </w:rPr>
-        <w:t>getHeuristicCostQueen</w:t>
-      </w:r>
-      <w:proofErr w:type="spellEnd"/>
-      <w:r>
-        <w:rPr>
-          <w:rFonts w:ascii="Calibri" w:hAnsi="Calibri" w:cs="Calibri"/>
-          <w:sz w:val="16"/>
-          <w:szCs w:val="16"/>
-        </w:rPr>
-        <w:t>(</w:t>
-      </w:r>
-      <w:proofErr w:type="spellStart"/>
-      <w:r>
-        <w:rPr>
-          <w:rFonts w:ascii="Calibri" w:hAnsi="Calibri" w:cs="Calibri"/>
-          <w:i/>
-          <w:iCs/>
-          <w:sz w:val="16"/>
-          <w:szCs w:val="16"/>
-        </w:rPr>
-        <w:t>pos_i</w:t>
-      </w:r>
-      <w:proofErr w:type="spellEnd"/>
-      <w:r>
-        <w:rPr>
-          <w:rFonts w:ascii="Calibri" w:hAnsi="Calibri" w:cs="Calibri"/>
-          <w:i/>
-          <w:iCs/>
-          <w:sz w:val="16"/>
-          <w:szCs w:val="16"/>
-        </w:rPr>
-        <w:t>)</w:t>
+          <w:i/>
+          <w:iCs/>
+          <w:sz w:val="16"/>
+          <w:szCs w:val="16"/>
+        </w:rPr>
+        <w:t xml:space="preserve"> [pos_i]</w:t>
       </w:r>
       <w:r>
         <w:rPr>
@@ -1194,39 +1722,26 @@
           <w:sz w:val="16"/>
           <w:szCs w:val="16"/>
         </w:rPr>
-        <w:t xml:space="preserve">if </w:t>
-      </w:r>
-      <w:proofErr w:type="spellStart"/>
-      <w:r>
-        <w:rPr>
-          <w:rFonts w:ascii="Calibri" w:hAnsi="Calibri" w:cs="Calibri"/>
-          <w:i/>
-          <w:iCs/>
-          <w:sz w:val="16"/>
-          <w:szCs w:val="16"/>
-        </w:rPr>
-        <w:t>min_cost</w:t>
-      </w:r>
-      <w:proofErr w:type="spellEnd"/>
-      <w:r>
-        <w:rPr>
-          <w:rFonts w:ascii="Calibri" w:hAnsi="Calibri" w:cs="Calibri"/>
-          <w:i/>
-          <w:iCs/>
-          <w:sz w:val="16"/>
-          <w:szCs w:val="16"/>
-        </w:rPr>
-        <w:t xml:space="preserve"> </w:t>
-      </w:r>
-      <w:r>
-        <w:rPr>
-          <w:rFonts w:ascii="Calibri" w:hAnsi="Calibri" w:cs="Calibri"/>
-          <w:sz w:val="16"/>
-          <w:szCs w:val="16"/>
-        </w:rPr>
-        <w:t xml:space="preserve">&gt; </w:t>
-      </w:r>
-      <w:proofErr w:type="spellStart"/>
+        <w:t xml:space="preserve">elif </w:t>
+      </w:r>
+      <w:r>
+        <w:rPr>
+          <w:rFonts w:ascii="Calibri" w:hAnsi="Calibri" w:cs="Calibri"/>
+          <w:i/>
+          <w:iCs/>
+          <w:sz w:val="16"/>
+          <w:szCs w:val="16"/>
+        </w:rPr>
+        <w:t xml:space="preserve">min_cost </w:t>
+      </w:r>
+      <w:r>
+        <w:rPr>
+          <w:rFonts w:ascii="Calibri" w:hAnsi="Calibri" w:cs="Calibri"/>
+          <w:sz w:val="16"/>
+          <w:szCs w:val="16"/>
+        </w:rPr>
+        <w:t xml:space="preserve">== </w:t>
+      </w:r>
       <w:r>
         <w:rPr>
           <w:rFonts w:ascii="Calibri" w:hAnsi="Calibri" w:cs="Calibri"/>
@@ -1237,7 +1752,24 @@
         </w:rPr>
         <w:t>cost_i</w:t>
       </w:r>
-      <w:proofErr w:type="spellEnd"/>
+      <w:r>
+        <w:rPr>
+          <w:rFonts w:ascii="Calibri" w:hAnsi="Calibri" w:cs="Calibri"/>
+          <w:sz w:val="16"/>
+          <w:szCs w:val="16"/>
+        </w:rPr>
+        <w:t xml:space="preserve"> and </w:t>
+      </w:r>
+      <w:r>
+        <w:rPr>
+          <w:rFonts w:ascii="Calibri" w:hAnsi="Calibri" w:cs="Calibri"/>
+          <w:i/>
+          <w:iCs/>
+          <w:sz w:val="16"/>
+          <w:szCs w:val="16"/>
+        </w:rPr>
+        <w:t>allow_sideways</w:t>
+      </w:r>
       <w:r>
         <w:rPr>
           <w:rFonts w:ascii="Calibri" w:hAnsi="Calibri" w:cs="Calibri"/>
@@ -1270,53 +1802,15 @@
         </w:rPr>
         <w:tab/>
       </w:r>
-      <w:proofErr w:type="spellStart"/>
-      <w:r>
-        <w:rPr>
-          <w:rFonts w:ascii="Calibri" w:hAnsi="Calibri" w:cs="Calibri"/>
-          <w:i/>
-          <w:iCs/>
-          <w:sz w:val="16"/>
-          <w:szCs w:val="16"/>
-        </w:rPr>
-        <w:t>min_cost</w:t>
-      </w:r>
-      <w:proofErr w:type="spellEnd"/>
-      <w:r>
-        <w:rPr>
-          <w:rFonts w:ascii="Calibri" w:hAnsi="Calibri" w:cs="Calibri"/>
-          <w:sz w:val="16"/>
-          <w:szCs w:val="16"/>
-        </w:rPr>
-        <w:t xml:space="preserve"> </w:t>
-      </w:r>
-      <w:r>
-        <w:rPr>
-          <w:rFonts w:ascii="Wingdings" w:hAnsi="Wingdings" w:cs="Wingdings" w:hint="eastAsia"/>
-          <w:sz w:val="16"/>
-          <w:szCs w:val="16"/>
-        </w:rPr>
-        <w:t xml:space="preserve">ß </w:t>
-      </w:r>
-      <w:proofErr w:type="spellStart"/>
-      <w:r>
-        <w:rPr>
-          <w:rFonts w:ascii="Calibri" w:hAnsi="Calibri" w:cs="Calibri"/>
-          <w:i/>
-          <w:iCs/>
-          <w:sz w:val="16"/>
-          <w:szCs w:val="16"/>
-        </w:rPr>
-        <w:t>cost_i</w:t>
-      </w:r>
-      <w:proofErr w:type="spellEnd"/>
-      <w:r>
-        <w:rPr>
-          <w:rFonts w:ascii="Calibri" w:hAnsi="Calibri" w:cs="Calibri"/>
-          <w:sz w:val="16"/>
-          <w:szCs w:val="16"/>
-        </w:rPr>
-        <w:t xml:space="preserve"> </w:t>
+      <w:r>
+        <w:rPr>
+          <w:rFonts w:ascii="Calibri" w:hAnsi="Calibri" w:cs="Calibri"/>
+          <w:i/>
+          <w:iCs/>
+          <w:sz w:val="16"/>
+          <w:szCs w:val="16"/>
+        </w:rPr>
+        <w:t>best_pos.append(pos_i)</w:t>
       </w:r>
       <w:r>
         <w:rPr>
@@ -1333,87 +1827,56 @@
           <w:szCs w:val="16"/>
         </w:rPr>
         <w:tab/>
-      </w:r>
-      <w:r>
-        <w:rPr>
-          <w:rFonts w:ascii="Calibri" w:hAnsi="Calibri" w:cs="Calibri"/>
+        <w:t xml:space="preserve">elif </w:t>
+      </w:r>
+      <w:r>
+        <w:rPr>
+          <w:rFonts w:ascii="Calibri" w:hAnsi="Calibri" w:cs="Calibri"/>
+          <w:i/>
+          <w:iCs/>
+          <w:sz w:val="16"/>
+          <w:szCs w:val="16"/>
+        </w:rPr>
+        <w:t xml:space="preserve">min_cost == cost_i and min_cost &lt; start_min_cost </w:t>
+      </w:r>
+      <w:r>
+        <w:rPr>
+          <w:rFonts w:ascii="Calibri" w:hAnsi="Calibri" w:cs="Calibri"/>
+          <w:sz w:val="16"/>
+          <w:szCs w:val="16"/>
+        </w:rPr>
+        <w:t>and</w:t>
+      </w:r>
+      <w:r>
+        <w:rPr>
+          <w:rFonts w:ascii="Calibri" w:hAnsi="Calibri" w:cs="Calibri"/>
+          <w:i/>
+          <w:iCs/>
+          <w:sz w:val="16"/>
+          <w:szCs w:val="16"/>
+        </w:rPr>
+        <w:t xml:space="preserve"> !allow_sideways:</w:t>
+      </w:r>
+      <w:r>
+        <w:rPr>
+          <w:rFonts w:ascii="Calibri" w:hAnsi="Calibri" w:cs="Calibri"/>
+          <w:i/>
+          <w:iCs/>
+          <w:sz w:val="16"/>
+          <w:szCs w:val="16"/>
+        </w:rPr>
+        <w:br/>
+      </w:r>
+      <w:r>
+        <w:rPr>
+          <w:rFonts w:ascii="Calibri" w:hAnsi="Calibri" w:cs="Calibri"/>
+          <w:i/>
+          <w:iCs/>
           <w:sz w:val="16"/>
           <w:szCs w:val="16"/>
         </w:rPr>
         <w:tab/>
       </w:r>
-      <w:proofErr w:type="spellStart"/>
-      <w:r>
-        <w:rPr>
-          <w:rFonts w:ascii="Calibri" w:hAnsi="Calibri" w:cs="Calibri"/>
-          <w:i/>
-          <w:iCs/>
-          <w:sz w:val="16"/>
-          <w:szCs w:val="16"/>
-        </w:rPr>
-        <w:t>best_pos</w:t>
-      </w:r>
-      <w:proofErr w:type="spellEnd"/>
-      <w:r>
-        <w:rPr>
-          <w:rFonts w:ascii="Calibri" w:hAnsi="Calibri" w:cs="Calibri"/>
-          <w:i/>
-          <w:iCs/>
-          <w:sz w:val="16"/>
-          <w:szCs w:val="16"/>
-        </w:rPr>
-        <w:t xml:space="preserve"> </w:t>
-      </w:r>
-      <w:r>
-        <w:rPr>
-          <w:rFonts w:ascii="Wingdings" w:hAnsi="Wingdings" w:cs="Wingdings" w:hint="eastAsia"/>
-          <w:sz w:val="16"/>
-          <w:szCs w:val="16"/>
-        </w:rPr>
-        <w:t>ß</w:t>
-      </w:r>
-      <w:r>
-        <w:rPr>
-          <w:rFonts w:ascii="Calibri" w:hAnsi="Calibri" w:cs="Calibri"/>
-          <w:i/>
-          <w:iCs/>
-          <w:sz w:val="16"/>
-          <w:szCs w:val="16"/>
-        </w:rPr>
-        <w:t xml:space="preserve"> [</w:t>
-      </w:r>
-      <w:proofErr w:type="spellStart"/>
-      <w:r>
-        <w:rPr>
-          <w:rFonts w:ascii="Calibri" w:hAnsi="Calibri" w:cs="Calibri"/>
-          <w:i/>
-          <w:iCs/>
-          <w:sz w:val="16"/>
-          <w:szCs w:val="16"/>
-        </w:rPr>
-        <w:t>pos_i</w:t>
-      </w:r>
-      <w:proofErr w:type="spellEnd"/>
-      <w:r>
-        <w:rPr>
-          <w:rFonts w:ascii="Calibri" w:hAnsi="Calibri" w:cs="Calibri"/>
-          <w:i/>
-          <w:iCs/>
-          <w:sz w:val="16"/>
-          <w:szCs w:val="16"/>
-        </w:rPr>
-        <w:t>]</w:t>
-      </w:r>
-      <w:r>
-        <w:rPr>
-          <w:rFonts w:ascii="Calibri" w:hAnsi="Calibri" w:cs="Calibri"/>
-          <w:i/>
-          <w:iCs/>
-          <w:sz w:val="16"/>
-          <w:szCs w:val="16"/>
-        </w:rPr>
-        <w:br/>
-      </w:r>
       <w:r>
         <w:rPr>
           <w:rFonts w:ascii="Calibri" w:hAnsi="Calibri" w:cs="Calibri"/>
@@ -1423,398 +1886,7 @@
           <w:szCs w:val="16"/>
         </w:rPr>
         <w:tab/>
-      </w:r>
-      <w:proofErr w:type="spellStart"/>
-      <w:r>
-        <w:rPr>
-          <w:rFonts w:ascii="Calibri" w:hAnsi="Calibri" w:cs="Calibri"/>
-          <w:sz w:val="16"/>
-          <w:szCs w:val="16"/>
-        </w:rPr>
-        <w:t>elif</w:t>
-      </w:r>
-      <w:proofErr w:type="spellEnd"/>
-      <w:r>
-        <w:rPr>
-          <w:rFonts w:ascii="Calibri" w:hAnsi="Calibri" w:cs="Calibri"/>
-          <w:sz w:val="16"/>
-          <w:szCs w:val="16"/>
-        </w:rPr>
-        <w:t xml:space="preserve"> </w:t>
-      </w:r>
-      <w:proofErr w:type="spellStart"/>
-      <w:r>
-        <w:rPr>
-          <w:rFonts w:ascii="Calibri" w:hAnsi="Calibri" w:cs="Calibri"/>
-          <w:i/>
-          <w:iCs/>
-          <w:sz w:val="16"/>
-          <w:szCs w:val="16"/>
-        </w:rPr>
-        <w:t>min_cost</w:t>
-      </w:r>
-      <w:proofErr w:type="spellEnd"/>
-      <w:r>
-        <w:rPr>
-          <w:rFonts w:ascii="Calibri" w:hAnsi="Calibri" w:cs="Calibri"/>
-          <w:i/>
-          <w:iCs/>
-          <w:sz w:val="16"/>
-          <w:szCs w:val="16"/>
-        </w:rPr>
-        <w:t xml:space="preserve"> </w:t>
-      </w:r>
-      <w:r>
-        <w:rPr>
-          <w:rFonts w:ascii="Calibri" w:hAnsi="Calibri" w:cs="Calibri"/>
-          <w:sz w:val="16"/>
-          <w:szCs w:val="16"/>
-        </w:rPr>
-        <w:t xml:space="preserve">== </w:t>
-      </w:r>
-      <w:proofErr w:type="spellStart"/>
-      <w:r>
-        <w:rPr>
-          <w:rFonts w:ascii="Calibri" w:hAnsi="Calibri" w:cs="Calibri"/>
-          <w:i/>
-          <w:iCs/>
-          <w:sz w:val="16"/>
-          <w:szCs w:val="16"/>
-        </w:rPr>
-        <w:t>cost_i</w:t>
-      </w:r>
-      <w:proofErr w:type="spellEnd"/>
-      <w:r>
-        <w:rPr>
-          <w:rFonts w:ascii="Calibri" w:hAnsi="Calibri" w:cs="Calibri"/>
-          <w:sz w:val="16"/>
-          <w:szCs w:val="16"/>
-        </w:rPr>
-        <w:t xml:space="preserve"> and </w:t>
-      </w:r>
-      <w:proofErr w:type="spellStart"/>
-      <w:r>
-        <w:rPr>
-          <w:rFonts w:ascii="Calibri" w:hAnsi="Calibri" w:cs="Calibri"/>
-          <w:i/>
-          <w:iCs/>
-          <w:sz w:val="16"/>
-          <w:szCs w:val="16"/>
-        </w:rPr>
-        <w:t>allow_sideways</w:t>
-      </w:r>
-      <w:proofErr w:type="spellEnd"/>
-      <w:r>
-        <w:rPr>
-          <w:rFonts w:ascii="Calibri" w:hAnsi="Calibri" w:cs="Calibri"/>
-          <w:sz w:val="16"/>
-          <w:szCs w:val="16"/>
-        </w:rPr>
-        <w:t>:</w:t>
-      </w:r>
-      <w:r>
-        <w:rPr>
-          <w:rFonts w:ascii="Calibri" w:hAnsi="Calibri" w:cs="Calibri"/>
-          <w:sz w:val="16"/>
-          <w:szCs w:val="16"/>
-        </w:rPr>
-        <w:br/>
-      </w:r>
-      <w:r>
-        <w:rPr>
-          <w:rFonts w:ascii="Calibri" w:hAnsi="Calibri" w:cs="Calibri"/>
-          <w:sz w:val="16"/>
-          <w:szCs w:val="16"/>
-        </w:rPr>
-        <w:tab/>
-      </w:r>
-      <w:r>
-        <w:rPr>
-          <w:rFonts w:ascii="Calibri" w:hAnsi="Calibri" w:cs="Calibri"/>
-          <w:sz w:val="16"/>
-          <w:szCs w:val="16"/>
-        </w:rPr>
-        <w:tab/>
-      </w:r>
-      <w:proofErr w:type="spellStart"/>
-      <w:r>
-        <w:rPr>
-          <w:rFonts w:ascii="Calibri" w:hAnsi="Calibri" w:cs="Calibri"/>
-          <w:i/>
-          <w:iCs/>
-          <w:sz w:val="16"/>
-          <w:szCs w:val="16"/>
-        </w:rPr>
-        <w:t>best_pos.append</w:t>
-      </w:r>
-      <w:proofErr w:type="spellEnd"/>
-      <w:r>
-        <w:rPr>
-          <w:rFonts w:ascii="Calibri" w:hAnsi="Calibri" w:cs="Calibri"/>
-          <w:i/>
-          <w:iCs/>
-          <w:sz w:val="16"/>
-          <w:szCs w:val="16"/>
-        </w:rPr>
-        <w:t>(</w:t>
-      </w:r>
-      <w:proofErr w:type="spellStart"/>
-      <w:r>
-        <w:rPr>
-          <w:rFonts w:ascii="Calibri" w:hAnsi="Calibri" w:cs="Calibri"/>
-          <w:i/>
-          <w:iCs/>
-          <w:sz w:val="16"/>
-          <w:szCs w:val="16"/>
-        </w:rPr>
-        <w:t>pos_i</w:t>
-      </w:r>
-      <w:proofErr w:type="spellEnd"/>
-      <w:r>
-        <w:rPr>
-          <w:rFonts w:ascii="Calibri" w:hAnsi="Calibri" w:cs="Calibri"/>
-          <w:i/>
-          <w:iCs/>
-          <w:sz w:val="16"/>
-          <w:szCs w:val="16"/>
-        </w:rPr>
-        <w:t>)</w:t>
-      </w:r>
-      <w:r>
-        <w:rPr>
-          <w:rFonts w:ascii="Calibri" w:hAnsi="Calibri" w:cs="Calibri"/>
-          <w:sz w:val="16"/>
-          <w:szCs w:val="16"/>
-        </w:rPr>
-        <w:br/>
-      </w:r>
-      <w:r>
-        <w:rPr>
-          <w:rFonts w:ascii="Calibri" w:hAnsi="Calibri" w:cs="Calibri"/>
-          <w:sz w:val="16"/>
-          <w:szCs w:val="16"/>
-        </w:rPr>
-        <w:tab/>
-      </w:r>
-      <w:proofErr w:type="spellStart"/>
-      <w:r>
-        <w:rPr>
-          <w:rFonts w:ascii="Calibri" w:hAnsi="Calibri" w:cs="Calibri"/>
-          <w:sz w:val="16"/>
-          <w:szCs w:val="16"/>
-        </w:rPr>
-        <w:t>elif</w:t>
-      </w:r>
-      <w:proofErr w:type="spellEnd"/>
-      <w:r>
-        <w:rPr>
-          <w:rFonts w:ascii="Calibri" w:hAnsi="Calibri" w:cs="Calibri"/>
-          <w:sz w:val="16"/>
-          <w:szCs w:val="16"/>
-        </w:rPr>
-        <w:t xml:space="preserve"> </w:t>
-      </w:r>
-      <w:proofErr w:type="spellStart"/>
-      <w:r>
-        <w:rPr>
-          <w:rFonts w:ascii="Calibri" w:hAnsi="Calibri" w:cs="Calibri"/>
-          <w:i/>
-          <w:iCs/>
-          <w:sz w:val="16"/>
-          <w:szCs w:val="16"/>
-        </w:rPr>
-        <w:t>min_cost</w:t>
-      </w:r>
-      <w:proofErr w:type="spellEnd"/>
-      <w:r>
-        <w:rPr>
-          <w:rFonts w:ascii="Calibri" w:hAnsi="Calibri" w:cs="Calibri"/>
-          <w:i/>
-          <w:iCs/>
-          <w:sz w:val="16"/>
-          <w:szCs w:val="16"/>
-        </w:rPr>
-        <w:t xml:space="preserve"> == </w:t>
-      </w:r>
-      <w:proofErr w:type="spellStart"/>
-      <w:r>
-        <w:rPr>
-          <w:rFonts w:ascii="Calibri" w:hAnsi="Calibri" w:cs="Calibri"/>
-          <w:i/>
-          <w:iCs/>
-          <w:sz w:val="16"/>
-          <w:szCs w:val="16"/>
-        </w:rPr>
-        <w:t>cost_i</w:t>
-      </w:r>
-      <w:proofErr w:type="spellEnd"/>
-      <w:r>
-        <w:rPr>
-          <w:rFonts w:ascii="Calibri" w:hAnsi="Calibri" w:cs="Calibri"/>
-          <w:i/>
-          <w:iCs/>
-          <w:sz w:val="16"/>
-          <w:szCs w:val="16"/>
-        </w:rPr>
-        <w:t xml:space="preserve"> and </w:t>
-      </w:r>
-      <w:proofErr w:type="spellStart"/>
-      <w:r>
-        <w:rPr>
-          <w:rFonts w:ascii="Calibri" w:hAnsi="Calibri" w:cs="Calibri"/>
-          <w:i/>
-          <w:iCs/>
-          <w:sz w:val="16"/>
-          <w:szCs w:val="16"/>
-        </w:rPr>
-        <w:t>min_cost</w:t>
-      </w:r>
-      <w:proofErr w:type="spellEnd"/>
-      <w:r>
-        <w:rPr>
-          <w:rFonts w:ascii="Calibri" w:hAnsi="Calibri" w:cs="Calibri"/>
-          <w:i/>
-          <w:iCs/>
-          <w:sz w:val="16"/>
-          <w:szCs w:val="16"/>
-        </w:rPr>
-        <w:t xml:space="preserve"> &lt; </w:t>
-      </w:r>
-      <w:proofErr w:type="spellStart"/>
-      <w:r>
-        <w:rPr>
-          <w:rFonts w:ascii="Calibri" w:hAnsi="Calibri" w:cs="Calibri"/>
-          <w:i/>
-          <w:iCs/>
-          <w:sz w:val="16"/>
-          <w:szCs w:val="16"/>
-        </w:rPr>
-        <w:t>start_min_cost</w:t>
-      </w:r>
-      <w:proofErr w:type="spellEnd"/>
-      <w:r>
-        <w:rPr>
-          <w:rFonts w:ascii="Calibri" w:hAnsi="Calibri" w:cs="Calibri"/>
-          <w:i/>
-          <w:iCs/>
-          <w:sz w:val="16"/>
-          <w:szCs w:val="16"/>
-        </w:rPr>
-        <w:t xml:space="preserve"> </w:t>
-      </w:r>
-      <w:r>
-        <w:rPr>
-          <w:rFonts w:ascii="Calibri" w:hAnsi="Calibri" w:cs="Calibri"/>
-          <w:sz w:val="16"/>
-          <w:szCs w:val="16"/>
-        </w:rPr>
-        <w:t>and</w:t>
-      </w:r>
-      <w:r>
-        <w:rPr>
-          <w:rFonts w:ascii="Calibri" w:hAnsi="Calibri" w:cs="Calibri"/>
-          <w:i/>
-          <w:iCs/>
-          <w:sz w:val="16"/>
-          <w:szCs w:val="16"/>
-        </w:rPr>
-        <w:t xml:space="preserve"> !</w:t>
-      </w:r>
-      <w:proofErr w:type="spellStart"/>
-      <w:r>
-        <w:rPr>
-          <w:rFonts w:ascii="Calibri" w:hAnsi="Calibri" w:cs="Calibri"/>
-          <w:i/>
-          <w:iCs/>
-          <w:sz w:val="16"/>
-          <w:szCs w:val="16"/>
-        </w:rPr>
-        <w:t>allow_sideways</w:t>
-      </w:r>
-      <w:proofErr w:type="spellEnd"/>
-      <w:r>
-        <w:rPr>
-          <w:rFonts w:ascii="Calibri" w:hAnsi="Calibri" w:cs="Calibri"/>
-          <w:i/>
-          <w:iCs/>
-          <w:sz w:val="16"/>
-          <w:szCs w:val="16"/>
-        </w:rPr>
-        <w:t>:</w:t>
-      </w:r>
-      <w:r>
-        <w:rPr>
-          <w:rFonts w:ascii="Calibri" w:hAnsi="Calibri" w:cs="Calibri"/>
-          <w:i/>
-          <w:iCs/>
-          <w:sz w:val="16"/>
-          <w:szCs w:val="16"/>
-        </w:rPr>
-        <w:br/>
-      </w:r>
-      <w:r>
-        <w:rPr>
-          <w:rFonts w:ascii="Calibri" w:hAnsi="Calibri" w:cs="Calibri"/>
-          <w:i/>
-          <w:iCs/>
-          <w:sz w:val="16"/>
-          <w:szCs w:val="16"/>
-        </w:rPr>
-        <w:tab/>
-      </w:r>
-      <w:r>
-        <w:rPr>
-          <w:rFonts w:ascii="Calibri" w:hAnsi="Calibri" w:cs="Calibri"/>
-          <w:i/>
-          <w:iCs/>
-          <w:sz w:val="16"/>
-          <w:szCs w:val="16"/>
-        </w:rPr>
-        <w:tab/>
-      </w:r>
-      <w:proofErr w:type="spellStart"/>
-      <w:r>
-        <w:rPr>
-          <w:rFonts w:ascii="Calibri" w:hAnsi="Calibri" w:cs="Calibri"/>
-          <w:i/>
-          <w:iCs/>
-          <w:sz w:val="16"/>
-          <w:szCs w:val="16"/>
-        </w:rPr>
-        <w:t>best_pos.append</w:t>
-      </w:r>
-      <w:proofErr w:type="spellEnd"/>
-      <w:r>
-        <w:rPr>
-          <w:rFonts w:ascii="Calibri" w:hAnsi="Calibri" w:cs="Calibri"/>
-          <w:i/>
-          <w:iCs/>
-          <w:sz w:val="16"/>
-          <w:szCs w:val="16"/>
-        </w:rPr>
-        <w:t>(</w:t>
-      </w:r>
-      <w:proofErr w:type="spellStart"/>
-      <w:r>
-        <w:rPr>
-          <w:rFonts w:ascii="Calibri" w:hAnsi="Calibri" w:cs="Calibri"/>
-          <w:i/>
-          <w:iCs/>
-          <w:sz w:val="16"/>
-          <w:szCs w:val="16"/>
-        </w:rPr>
-        <w:t>pos_i</w:t>
-      </w:r>
-      <w:proofErr w:type="spellEnd"/>
-      <w:r>
-        <w:rPr>
-          <w:rFonts w:ascii="Calibri" w:hAnsi="Calibri" w:cs="Calibri"/>
-          <w:i/>
-          <w:iCs/>
-          <w:sz w:val="16"/>
-          <w:szCs w:val="16"/>
-        </w:rPr>
-        <w:t>)</w:t>
+        <w:t>best_pos.append(pos_i)</w:t>
       </w:r>
     </w:p>
     <w:p>
@@ -1838,7 +1910,67 @@
         </w:rPr>
         <w:t xml:space="preserve">if </w:t>
       </w:r>
-      <w:proofErr w:type="spellStart"/>
+      <w:r>
+        <w:rPr>
+          <w:rFonts w:ascii="Calibri" w:hAnsi="Calibri" w:cs="Calibri"/>
+          <w:i/>
+          <w:iCs/>
+          <w:sz w:val="16"/>
+          <w:szCs w:val="16"/>
+        </w:rPr>
+        <w:t>best_pos:</w:t>
+      </w:r>
+      <w:r>
+        <w:rPr>
+          <w:rFonts w:ascii="Calibri" w:hAnsi="Calibri" w:cs="Calibri"/>
+          <w:sz w:val="16"/>
+          <w:szCs w:val="16"/>
+        </w:rPr>
+        <w:br/>
+      </w:r>
+      <w:r>
+        <w:rPr>
+          <w:rFonts w:ascii="Calibri" w:hAnsi="Calibri" w:cs="Calibri"/>
+          <w:sz w:val="16"/>
+          <w:szCs w:val="16"/>
+        </w:rPr>
+        <w:tab/>
+        <w:t>// Some non worsening move has been found</w:t>
+      </w:r>
+      <w:r>
+        <w:rPr>
+          <w:rFonts w:ascii="Calibri" w:hAnsi="Calibri" w:cs="Calibri"/>
+          <w:sz w:val="16"/>
+          <w:szCs w:val="16"/>
+        </w:rPr>
+        <w:br/>
+      </w:r>
+      <w:r>
+        <w:rPr>
+          <w:rFonts w:ascii="Calibri" w:hAnsi="Calibri" w:cs="Calibri"/>
+          <w:sz w:val="16"/>
+          <w:szCs w:val="16"/>
+        </w:rPr>
+        <w:tab/>
+      </w:r>
+      <w:r>
+        <w:rPr>
+          <w:rFonts w:ascii="Calibri" w:hAnsi="Calibri" w:cs="Calibri"/>
+          <w:i/>
+          <w:iCs/>
+          <w:sz w:val="16"/>
+          <w:szCs w:val="16"/>
+        </w:rPr>
+        <w:t xml:space="preserve">candidate_solution[candidate] = </w:t>
+      </w:r>
+      <w:r>
+        <w:rPr>
+          <w:rFonts w:ascii="Calibri" w:hAnsi="Calibri" w:cs="Calibri"/>
+          <w:sz w:val="16"/>
+          <w:szCs w:val="16"/>
+        </w:rPr>
+        <w:t xml:space="preserve">Random choice from </w:t>
+      </w:r>
       <w:r>
         <w:rPr>
           <w:rFonts w:ascii="Calibri" w:hAnsi="Calibri" w:cs="Calibri"/>
@@ -1849,20 +1981,11 @@
         </w:rPr>
         <w:t>best_pos</w:t>
       </w:r>
-      <w:proofErr w:type="spellEnd"/>
-      <w:r>
-        <w:rPr>
-          <w:rFonts w:ascii="Calibri" w:hAnsi="Calibri" w:cs="Calibri"/>
-          <w:i/>
-          <w:iCs/>
-          <w:sz w:val="16"/>
-          <w:szCs w:val="16"/>
-        </w:rPr>
-        <w:t>:</w:t>
-      </w:r>
-      <w:r>
-        <w:rPr>
-          <w:rFonts w:ascii="Calibri" w:hAnsi="Calibri" w:cs="Calibri"/>
+      <w:r>
+        <w:rPr>
+          <w:rFonts w:ascii="Calibri" w:hAnsi="Calibri" w:cs="Calibri"/>
+          <w:i/>
+          <w:iCs/>
           <w:sz w:val="16"/>
           <w:szCs w:val="16"/>
         </w:rPr>
@@ -1871,129 +1994,13 @@
       <w:r>
         <w:rPr>
           <w:rFonts w:ascii="Calibri" w:hAnsi="Calibri" w:cs="Calibri"/>
+          <w:i/>
+          <w:iCs/>
           <w:sz w:val="16"/>
           <w:szCs w:val="16"/>
         </w:rPr>
         <w:tab/>
-        <w:t xml:space="preserve">// Some </w:t>
-      </w:r>
-      <w:proofErr w:type="spellStart"/>
-      <w:r>
-        <w:rPr>
-          <w:rFonts w:ascii="Calibri" w:hAnsi="Calibri" w:cs="Calibri"/>
-          <w:sz w:val="16"/>
-          <w:szCs w:val="16"/>
-        </w:rPr>
-        <w:t>non worsening</w:t>
-      </w:r>
-      <w:proofErr w:type="spellEnd"/>
-      <w:r>
-        <w:rPr>
-          <w:rFonts w:ascii="Calibri" w:hAnsi="Calibri" w:cs="Calibri"/>
-          <w:sz w:val="16"/>
-          <w:szCs w:val="16"/>
-        </w:rPr>
-        <w:t xml:space="preserve"> move has been found</w:t>
-      </w:r>
-      <w:r>
-        <w:rPr>
-          <w:rFonts w:ascii="Calibri" w:hAnsi="Calibri" w:cs="Calibri"/>
-          <w:sz w:val="16"/>
-          <w:szCs w:val="16"/>
-        </w:rPr>
-        <w:br/>
-      </w:r>
-      <w:r>
-        <w:rPr>
-          <w:rFonts w:ascii="Calibri" w:hAnsi="Calibri" w:cs="Calibri"/>
-          <w:sz w:val="16"/>
-          <w:szCs w:val="16"/>
-        </w:rPr>
-        <w:tab/>
-      </w:r>
-      <w:proofErr w:type="spellStart"/>
-      <w:r>
-        <w:rPr>
-          <w:rFonts w:ascii="Calibri" w:hAnsi="Calibri" w:cs="Calibri"/>
-          <w:i/>
-          <w:iCs/>
-          <w:sz w:val="16"/>
-          <w:szCs w:val="16"/>
-        </w:rPr>
-        <w:t>candidate_solution</w:t>
-      </w:r>
-      <w:proofErr w:type="spellEnd"/>
-      <w:r>
-        <w:rPr>
-          <w:rFonts w:ascii="Calibri" w:hAnsi="Calibri" w:cs="Calibri"/>
-          <w:i/>
-          <w:iCs/>
-          <w:sz w:val="16"/>
-          <w:szCs w:val="16"/>
-        </w:rPr>
-        <w:t xml:space="preserve">[candidate] = </w:t>
-      </w:r>
-      <w:r>
-        <w:rPr>
-          <w:rFonts w:ascii="Calibri" w:hAnsi="Calibri" w:cs="Calibri"/>
-          <w:sz w:val="16"/>
-          <w:szCs w:val="16"/>
-        </w:rPr>
-        <w:t xml:space="preserve">Random choice from </w:t>
-      </w:r>
-      <w:proofErr w:type="spellStart"/>
-      <w:r>
-        <w:rPr>
-          <w:rFonts w:ascii="Calibri" w:hAnsi="Calibri" w:cs="Calibri"/>
-          <w:i/>
-          <w:iCs/>
-          <w:sz w:val="16"/>
-          <w:szCs w:val="16"/>
-        </w:rPr>
-        <w:t>best_pos</w:t>
-      </w:r>
-      <w:proofErr w:type="spellEnd"/>
-      <w:r>
-        <w:rPr>
-          <w:rFonts w:ascii="Calibri" w:hAnsi="Calibri" w:cs="Calibri"/>
-          <w:i/>
-          <w:iCs/>
-          <w:sz w:val="16"/>
-          <w:szCs w:val="16"/>
-        </w:rPr>
-        <w:br/>
-      </w:r>
-      <w:r>
-        <w:rPr>
-          <w:rFonts w:ascii="Calibri" w:hAnsi="Calibri" w:cs="Calibri"/>
-          <w:i/>
-          <w:iCs/>
-          <w:sz w:val="16"/>
-          <w:szCs w:val="16"/>
-        </w:rPr>
-        <w:tab/>
-      </w:r>
-      <w:proofErr w:type="spellStart"/>
-      <w:r>
-        <w:rPr>
-          <w:rFonts w:ascii="Calibri" w:hAnsi="Calibri" w:cs="Calibri"/>
-          <w:i/>
-          <w:iCs/>
-          <w:sz w:val="16"/>
-          <w:szCs w:val="16"/>
-        </w:rPr>
-        <w:t>cost_i</w:t>
-      </w:r>
-      <w:proofErr w:type="spellEnd"/>
-      <w:r>
-        <w:rPr>
-          <w:rFonts w:ascii="Calibri" w:hAnsi="Calibri" w:cs="Calibri"/>
-          <w:i/>
-          <w:iCs/>
-          <w:sz w:val="16"/>
-          <w:szCs w:val="16"/>
-        </w:rPr>
-        <w:t xml:space="preserve">  </w:t>
+        <w:t xml:space="preserve">cost_i  </w:t>
       </w:r>
       <w:r>
         <w:rPr>
@@ -2003,49 +2010,15 @@
         </w:rPr>
         <w:t xml:space="preserve">ß </w:t>
       </w:r>
-      <w:proofErr w:type="spellStart"/>
-      <w:r>
-        <w:rPr>
-          <w:rFonts w:ascii="Calibri" w:hAnsi="Calibri" w:cs="Calibri"/>
-          <w:i/>
-          <w:iCs/>
-          <w:sz w:val="16"/>
-          <w:szCs w:val="16"/>
-        </w:rPr>
-        <w:t>getHeuristicCost</w:t>
-      </w:r>
-      <w:proofErr w:type="spellEnd"/>
-      <w:r>
-        <w:rPr>
-          <w:rFonts w:ascii="Calibri" w:hAnsi="Calibri" w:cs="Calibri"/>
-          <w:i/>
-          <w:iCs/>
-          <w:sz w:val="16"/>
-          <w:szCs w:val="16"/>
-        </w:rPr>
-        <w:t>(</w:t>
-      </w:r>
-      <w:proofErr w:type="spellStart"/>
-      <w:r>
-        <w:rPr>
-          <w:rFonts w:ascii="Calibri" w:hAnsi="Calibri" w:cs="Calibri"/>
-          <w:i/>
-          <w:iCs/>
-          <w:sz w:val="16"/>
-          <w:szCs w:val="16"/>
-        </w:rPr>
-        <w:t>candidate_solution</w:t>
-      </w:r>
-      <w:proofErr w:type="spellEnd"/>
-      <w:r>
-        <w:rPr>
-          <w:rFonts w:ascii="Calibri" w:hAnsi="Calibri" w:cs="Calibri"/>
-          <w:i/>
-          <w:iCs/>
-          <w:sz w:val="16"/>
-          <w:szCs w:val="16"/>
-        </w:rPr>
-        <w:t>)</w:t>
+      <w:r>
+        <w:rPr>
+          <w:rFonts w:ascii="Calibri" w:hAnsi="Calibri" w:cs="Calibri"/>
+          <w:i/>
+          <w:iCs/>
+          <w:sz w:val="16"/>
+          <w:szCs w:val="16"/>
+        </w:rPr>
+        <w:t>getHeuristicCost(candidate_solution)</w:t>
       </w:r>
       <w:r>
         <w:rPr>
@@ -2089,7 +2062,70 @@
         </w:rPr>
         <w:tab/>
       </w:r>
-      <w:proofErr w:type="spellStart"/>
+      <w:r>
+        <w:rPr>
+          <w:rFonts w:ascii="Calibri" w:hAnsi="Calibri" w:cs="Calibri"/>
+          <w:i/>
+          <w:iCs/>
+          <w:sz w:val="16"/>
+          <w:szCs w:val="16"/>
+        </w:rPr>
+        <w:t xml:space="preserve">cost_i  </w:t>
+      </w:r>
+      <w:r>
+        <w:rPr>
+          <w:rFonts w:ascii="Wingdings" w:hAnsi="Wingdings" w:cs="Wingdings" w:hint="eastAsia"/>
+          <w:sz w:val="16"/>
+          <w:szCs w:val="16"/>
+        </w:rPr>
+        <w:t xml:space="preserve">ß </w:t>
+      </w:r>
+      <w:r>
+        <w:rPr>
+          <w:rFonts w:ascii="Calibri" w:hAnsi="Calibri" w:cs="Calibri"/>
+          <w:i/>
+          <w:iCs/>
+          <w:sz w:val="16"/>
+          <w:szCs w:val="16"/>
+        </w:rPr>
+        <w:t>getHeuristicCost(candidate_solution)</w:t>
+      </w:r>
+    </w:p>
+    <w:p>
+      <w:pPr>
+        <w:ind w:left="720"/>
+        <w:rPr>
+          <w:rFonts w:ascii="Calibri" w:hAnsi="Calibri" w:cs="Calibri"/>
+          <w:sz w:val="16"/>
+          <w:szCs w:val="16"/>
+        </w:rPr>
+      </w:pPr>
+      <w:r>
+        <w:rPr>
+          <w:rFonts w:ascii="Calibri" w:hAnsi="Calibri" w:cs="Calibri"/>
+          <w:sz w:val="16"/>
+          <w:szCs w:val="16"/>
+        </w:rPr>
+        <w:t xml:space="preserve">if </w:t>
+      </w:r>
+      <w:r>
+        <w:rPr>
+          <w:rFonts w:ascii="Calibri" w:hAnsi="Calibri" w:cs="Calibri"/>
+          <w:i/>
+          <w:iCs/>
+          <w:sz w:val="16"/>
+          <w:szCs w:val="16"/>
+        </w:rPr>
+        <w:t>best_cost</w:t>
+      </w:r>
+      <w:r>
+        <w:rPr>
+          <w:rFonts w:ascii="Calibri" w:hAnsi="Calibri" w:cs="Calibri"/>
+          <w:sz w:val="16"/>
+          <w:szCs w:val="16"/>
+        </w:rPr>
+        <w:t xml:space="preserve"> &gt; </w:t>
+      </w:r>
       <w:r>
         <w:rPr>
           <w:rFonts w:ascii="Calibri" w:hAnsi="Calibri" w:cs="Calibri"/>
@@ -2100,108 +2136,48 @@
         </w:rPr>
         <w:t>cost_i</w:t>
       </w:r>
-      <w:proofErr w:type="spellEnd"/>
-      <w:r>
-        <w:rPr>
-          <w:rFonts w:ascii="Calibri" w:hAnsi="Calibri" w:cs="Calibri"/>
-          <w:i/>
-          <w:iCs/>
-          <w:sz w:val="16"/>
-          <w:szCs w:val="16"/>
-        </w:rPr>
-        <w:t xml:space="preserve">  </w:t>
-      </w:r>
-      <w:r>
-        <w:rPr>
-          <w:rFonts w:ascii="Wingdings" w:hAnsi="Wingdings" w:cs="Wingdings" w:hint="eastAsia"/>
-          <w:sz w:val="16"/>
-          <w:szCs w:val="16"/>
-        </w:rPr>
-        <w:t xml:space="preserve">ß </w:t>
-      </w:r>
-      <w:proofErr w:type="spellStart"/>
-      <w:r>
-        <w:rPr>
-          <w:rFonts w:ascii="Calibri" w:hAnsi="Calibri" w:cs="Calibri"/>
-          <w:i/>
-          <w:iCs/>
-          <w:sz w:val="16"/>
-          <w:szCs w:val="16"/>
-        </w:rPr>
-        <w:t>getHeuristicCost</w:t>
-      </w:r>
-      <w:proofErr w:type="spellEnd"/>
-      <w:r>
-        <w:rPr>
-          <w:rFonts w:ascii="Calibri" w:hAnsi="Calibri" w:cs="Calibri"/>
-          <w:i/>
-          <w:iCs/>
-          <w:sz w:val="16"/>
-          <w:szCs w:val="16"/>
-        </w:rPr>
-        <w:t>(</w:t>
-      </w:r>
-      <w:proofErr w:type="spellStart"/>
-      <w:r>
-        <w:rPr>
-          <w:rFonts w:ascii="Calibri" w:hAnsi="Calibri" w:cs="Calibri"/>
-          <w:i/>
-          <w:iCs/>
-          <w:sz w:val="16"/>
-          <w:szCs w:val="16"/>
-        </w:rPr>
-        <w:t>candidate_solution</w:t>
-      </w:r>
-      <w:proofErr w:type="spellEnd"/>
-      <w:r>
-        <w:rPr>
-          <w:rFonts w:ascii="Calibri" w:hAnsi="Calibri" w:cs="Calibri"/>
-          <w:i/>
-          <w:iCs/>
-          <w:sz w:val="16"/>
-          <w:szCs w:val="16"/>
-        </w:rPr>
-        <w:t>)</w:t>
-      </w:r>
-    </w:p>
-    <w:p>
-      <w:pPr>
-        <w:ind w:left="720"/>
-        <w:rPr>
-          <w:rFonts w:ascii="Calibri" w:hAnsi="Calibri" w:cs="Calibri"/>
-          <w:sz w:val="16"/>
-          <w:szCs w:val="16"/>
-        </w:rPr>
-      </w:pPr>
-      <w:r>
-        <w:rPr>
-          <w:rFonts w:ascii="Calibri" w:hAnsi="Calibri" w:cs="Calibri"/>
-          <w:sz w:val="16"/>
-          <w:szCs w:val="16"/>
-        </w:rPr>
-        <w:t xml:space="preserve">if </w:t>
-      </w:r>
-      <w:proofErr w:type="spellStart"/>
-      <w:r>
-        <w:rPr>
-          <w:rFonts w:ascii="Calibri" w:hAnsi="Calibri" w:cs="Calibri"/>
-          <w:i/>
-          <w:iCs/>
-          <w:sz w:val="16"/>
-          <w:szCs w:val="16"/>
-        </w:rPr>
-        <w:t>best_cost</w:t>
-      </w:r>
-      <w:proofErr w:type="spellEnd"/>
-      <w:r>
-        <w:rPr>
-          <w:rFonts w:ascii="Calibri" w:hAnsi="Calibri" w:cs="Calibri"/>
-          <w:sz w:val="16"/>
-          <w:szCs w:val="16"/>
-        </w:rPr>
-        <w:t xml:space="preserve"> &gt; </w:t>
-      </w:r>
-      <w:proofErr w:type="spellStart"/>
+      <w:r>
+        <w:rPr>
+          <w:rFonts w:ascii="Calibri" w:hAnsi="Calibri" w:cs="Calibri"/>
+          <w:sz w:val="16"/>
+          <w:szCs w:val="16"/>
+        </w:rPr>
+        <w:t>:</w:t>
+      </w:r>
+      <w:r>
+        <w:rPr>
+          <w:rFonts w:ascii="Calibri" w:hAnsi="Calibri" w:cs="Calibri"/>
+          <w:sz w:val="16"/>
+          <w:szCs w:val="16"/>
+        </w:rPr>
+        <w:br/>
+      </w:r>
+      <w:r>
+        <w:rPr>
+          <w:rFonts w:ascii="Calibri" w:hAnsi="Calibri" w:cs="Calibri"/>
+          <w:sz w:val="16"/>
+          <w:szCs w:val="16"/>
+        </w:rPr>
+        <w:tab/>
+      </w:r>
+      <w:r>
+        <w:rPr>
+          <w:rFonts w:ascii="Calibri" w:hAnsi="Calibri" w:cs="Calibri"/>
+          <w:i/>
+          <w:iCs/>
+          <w:sz w:val="16"/>
+          <w:szCs w:val="16"/>
+        </w:rPr>
+        <w:t xml:space="preserve">best_cost </w:t>
+      </w:r>
+      <w:r>
+        <w:rPr>
+          <w:rFonts w:ascii="Calibri" w:hAnsi="Calibri" w:cs="Calibri"/>
+          <w:sz w:val="16"/>
+          <w:szCs w:val="16"/>
+        </w:rPr>
+        <w:t xml:space="preserve">= </w:t>
+      </w:r>
       <w:r>
         <w:rPr>
           <w:rFonts w:ascii="Calibri" w:hAnsi="Calibri" w:cs="Calibri"/>
@@ -2212,23 +2188,6 @@
         </w:rPr>
         <w:t>cost_i</w:t>
       </w:r>
-      <w:proofErr w:type="spellEnd"/>
-      <w:r>
-        <w:rPr>
-          <w:rFonts w:ascii="Calibri" w:hAnsi="Calibri" w:cs="Calibri"/>
-          <w:sz w:val="16"/>
-          <w:szCs w:val="16"/>
-        </w:rPr>
-        <w:t>:</w:t>
-      </w:r>
-      <w:r>
-        <w:rPr>
-          <w:rFonts w:ascii="Calibri" w:hAnsi="Calibri" w:cs="Calibri"/>
-          <w:sz w:val="16"/>
-          <w:szCs w:val="16"/>
-        </w:rPr>
-        <w:br/>
-      </w:r>
       <w:r>
         <w:rPr>
           <w:rFonts w:ascii="Calibri" w:hAnsi="Calibri" w:cs="Calibri"/>
@@ -2237,71 +2196,20 @@
         </w:rPr>
         <w:tab/>
       </w:r>
-      <w:proofErr w:type="spellStart"/>
-      <w:r>
-        <w:rPr>
-          <w:rFonts w:ascii="Calibri" w:hAnsi="Calibri" w:cs="Calibri"/>
-          <w:i/>
-          <w:iCs/>
-          <w:sz w:val="16"/>
-          <w:szCs w:val="16"/>
-        </w:rPr>
-        <w:t>best_cost</w:t>
-      </w:r>
-      <w:proofErr w:type="spellEnd"/>
-      <w:r>
-        <w:rPr>
-          <w:rFonts w:ascii="Calibri" w:hAnsi="Calibri" w:cs="Calibri"/>
-          <w:i/>
-          <w:iCs/>
-          <w:sz w:val="16"/>
-          <w:szCs w:val="16"/>
-        </w:rPr>
-        <w:t xml:space="preserve"> </w:t>
-      </w:r>
-      <w:r>
-        <w:rPr>
-          <w:rFonts w:ascii="Calibri" w:hAnsi="Calibri" w:cs="Calibri"/>
-          <w:sz w:val="16"/>
-          <w:szCs w:val="16"/>
-        </w:rPr>
-        <w:t xml:space="preserve">= </w:t>
-      </w:r>
-      <w:proofErr w:type="spellStart"/>
-      <w:r>
-        <w:rPr>
-          <w:rFonts w:ascii="Calibri" w:hAnsi="Calibri" w:cs="Calibri"/>
-          <w:i/>
-          <w:iCs/>
-          <w:sz w:val="16"/>
-          <w:szCs w:val="16"/>
-        </w:rPr>
-        <w:t>cost_i</w:t>
-      </w:r>
-      <w:proofErr w:type="spellEnd"/>
-      <w:r>
-        <w:rPr>
-          <w:rFonts w:ascii="Calibri" w:hAnsi="Calibri" w:cs="Calibri"/>
-          <w:sz w:val="16"/>
-          <w:szCs w:val="16"/>
-        </w:rPr>
+    </w:p>
+    <w:p>
+      <w:r>
+        <w:rPr>
+          <w:rFonts w:ascii="Calibri" w:hAnsi="Calibri" w:cs="Calibri"/>
+        </w:rPr>
+        <w:t xml:space="preserve">In the above algorithm, </w:t>
+      </w:r>
+      <w:r>
         <w:tab/>
       </w:r>
-    </w:p>
-    <w:p>
-      <w:r>
-        <w:rPr>
-          <w:rFonts w:ascii="Calibri" w:hAnsi="Calibri" w:cs="Calibri"/>
-        </w:rPr>
-        <w:t xml:space="preserve">In the above algorithm, </w:t>
-      </w:r>
-      <w:r>
-        <w:tab/>
-      </w:r>
       <w:r>
         <w:t xml:space="preserve">we select all the queens with </w:t>
       </w:r>
-      <w:proofErr w:type="spellStart"/>
       <w:r>
         <w:rPr>
           <w:i/>
@@ -2309,11 +2217,9 @@
         </w:rPr>
         <w:t>max_cost</w:t>
       </w:r>
-      <w:proofErr w:type="spellEnd"/>
       <w:r>
         <w:t xml:space="preserve"> and store them in </w:t>
       </w:r>
-      <w:proofErr w:type="spellStart"/>
       <w:r>
         <w:rPr>
           <w:i/>
@@ -2321,11 +2227,9 @@
         </w:rPr>
         <w:t>max_candidate</w:t>
       </w:r>
-      <w:proofErr w:type="spellEnd"/>
       <w:r>
         <w:t xml:space="preserve">. If none of the candidates in </w:t>
       </w:r>
-      <w:proofErr w:type="spellStart"/>
       <w:r>
         <w:rPr>
           <w:i/>
@@ -2333,11 +2237,9 @@
         </w:rPr>
         <w:t>max_candidate</w:t>
       </w:r>
-      <w:proofErr w:type="spellEnd"/>
       <w:r>
         <w:t xml:space="preserve"> yield an improving move, this restart will not be able to better the cost. This is because in the next iteration, </w:t>
       </w:r>
-      <w:proofErr w:type="spellStart"/>
       <w:r>
         <w:rPr>
           <w:i/>
@@ -2345,7 +2247,6 @@
         </w:rPr>
         <w:t>max_candidate</w:t>
       </w:r>
-      <w:proofErr w:type="spellEnd"/>
       <w:r>
         <w:t xml:space="preserve"> will evaluate to exactly the same values, and since we’ve tried out all of them in previous iterations, and they haven’t yielded a better result, they will not yield a better result in this iteration as well.</w:t>
       </w:r>
@@ -2375,7 +2276,6 @@
           <w:szCs w:val="16"/>
         </w:rPr>
       </w:pPr>
-      <w:proofErr w:type="spellStart"/>
       <w:r>
         <w:rPr>
           <w:rFonts w:ascii="Calibri" w:hAnsi="Calibri" w:cs="Calibri"/>
@@ -2385,9 +2285,8 @@
           <w:szCs w:val="16"/>
           <w:highlight w:val="yellow"/>
         </w:rPr>
-        <w:t>queens_tried_set</w:t>
-      </w:r>
-      <w:proofErr w:type="spellEnd"/>
+        <w:t xml:space="preserve">queens_tried_set </w:t>
+      </w:r>
       <w:r>
         <w:rPr>
           <w:rFonts w:ascii="Calibri" w:hAnsi="Calibri" w:cs="Calibri"/>
@@ -2397,6 +2296,17 @@
           <w:szCs w:val="16"/>
           <w:highlight w:val="yellow"/>
         </w:rPr>
+        <w:sym w:font="Wingdings" w:char="F0DF"/>
+      </w:r>
+      <w:r>
+        <w:rPr>
+          <w:rFonts w:ascii="Calibri" w:hAnsi="Calibri" w:cs="Calibri"/>
+          <w:i/>
+          <w:iCs/>
+          <w:sz w:val="16"/>
+          <w:szCs w:val="16"/>
+          <w:highlight w:val="yellow"/>
+        </w:rPr>
         <w:t xml:space="preserve"> </w:t>
       </w:r>
       <w:r>
@@ -2406,42 +2316,8 @@
           <w:iCs/>
           <w:sz w:val="16"/>
           <w:szCs w:val="16"/>
-          <w:highlight w:val="yellow"/>
-        </w:rPr>
-        <w:sym w:font="Wingdings" w:char="F0DF"/>
-      </w:r>
-      <w:r>
-        <w:rPr>
-          <w:rFonts w:ascii="Calibri" w:hAnsi="Calibri" w:cs="Calibri"/>
-          <w:i/>
-          <w:iCs/>
-          <w:sz w:val="16"/>
-          <w:szCs w:val="16"/>
-          <w:highlight w:val="yellow"/>
-        </w:rPr>
-        <w:t xml:space="preserve"> </w:t>
-      </w:r>
-      <w:proofErr w:type="gramStart"/>
-      <w:r>
-        <w:rPr>
-          <w:rFonts w:ascii="Calibri" w:hAnsi="Calibri" w:cs="Calibri"/>
-          <w:i/>
-          <w:iCs/>
-          <w:sz w:val="16"/>
-          <w:szCs w:val="16"/>
-        </w:rPr>
-        <w:t>SET(</w:t>
-      </w:r>
-      <w:proofErr w:type="gramEnd"/>
-      <w:r>
-        <w:rPr>
-          <w:rFonts w:ascii="Calibri" w:hAnsi="Calibri" w:cs="Calibri"/>
-          <w:i/>
-          <w:iCs/>
-          <w:sz w:val="16"/>
-          <w:szCs w:val="16"/>
-        </w:rPr>
-        <w:t>)</w:t>
+        </w:rPr>
+        <w:t>SET()</w:t>
       </w:r>
       <w:r>
         <w:rPr>
@@ -2491,7 +2367,6 @@
           <w:szCs w:val="16"/>
         </w:rPr>
       </w:pPr>
-      <w:proofErr w:type="spellStart"/>
       <w:r>
         <w:rPr>
           <w:rFonts w:ascii="Calibri" w:hAnsi="Calibri" w:cs="Calibri"/>
@@ -2502,7 +2377,6 @@
         </w:rPr>
         <w:t>max_cost</w:t>
       </w:r>
-      <w:proofErr w:type="spellEnd"/>
       <w:r>
         <w:rPr>
           <w:rFonts w:ascii="Calibri" w:hAnsi="Calibri" w:cs="Calibri"/>
@@ -2535,7 +2409,6 @@
         </w:rPr>
         <w:br/>
       </w:r>
-      <w:proofErr w:type="spellStart"/>
       <w:r>
         <w:rPr>
           <w:rFonts w:ascii="Calibri" w:hAnsi="Calibri" w:cs="Calibri"/>
@@ -2546,7 +2419,6 @@
         </w:rPr>
         <w:t>max_candidate</w:t>
       </w:r>
-      <w:proofErr w:type="spellEnd"/>
       <w:r>
         <w:rPr>
           <w:rFonts w:ascii="Calibri" w:hAnsi="Calibri" w:cs="Calibri"/>
@@ -2571,7 +2443,6 @@
         </w:rPr>
         <w:t xml:space="preserve"> All queens with </w:t>
       </w:r>
-      <w:proofErr w:type="spellStart"/>
       <w:r>
         <w:rPr>
           <w:rFonts w:ascii="Calibri" w:hAnsi="Calibri" w:cs="Calibri"/>
@@ -2582,7 +2453,6 @@
         </w:rPr>
         <w:t>max_cost</w:t>
       </w:r>
-      <w:proofErr w:type="spellEnd"/>
       <w:r>
         <w:rPr>
           <w:rFonts w:ascii="Calibri" w:hAnsi="Calibri" w:cs="Calibri"/>
@@ -2635,7 +2505,6 @@
         </w:rPr>
         <w:t xml:space="preserve"> Random choice from </w:t>
       </w:r>
-      <w:proofErr w:type="spellStart"/>
       <w:r>
         <w:rPr>
           <w:rFonts w:ascii="Calibri" w:hAnsi="Calibri" w:cs="Calibri"/>
@@ -2646,7 +2515,6 @@
         </w:rPr>
         <w:t>max_candidate</w:t>
       </w:r>
-      <w:proofErr w:type="spellEnd"/>
       <w:r>
         <w:rPr>
           <w:rFonts w:ascii="Calibri" w:hAnsi="Calibri" w:cs="Calibri"/>
@@ -2657,7 +2525,6 @@
         </w:rPr>
         <w:br/>
       </w:r>
-      <w:proofErr w:type="spellStart"/>
       <w:r>
         <w:rPr>
           <w:rFonts w:ascii="Calibri" w:hAnsi="Calibri" w:cs="Calibri"/>
@@ -2667,19 +2534,7 @@
           <w:szCs w:val="16"/>
           <w:highlight w:val="yellow"/>
         </w:rPr>
-        <w:t>queens_tried_set.add</w:t>
-      </w:r>
-      <w:proofErr w:type="spellEnd"/>
-      <w:r>
-        <w:rPr>
-          <w:rFonts w:ascii="Calibri" w:hAnsi="Calibri" w:cs="Calibri"/>
-          <w:i/>
-          <w:iCs/>
-          <w:sz w:val="16"/>
-          <w:szCs w:val="16"/>
-          <w:highlight w:val="yellow"/>
-        </w:rPr>
-        <w:t>(candidate)</w:t>
+        <w:t>queens_tried_set.add(candidate)</w:t>
       </w:r>
     </w:p>
     <w:p>
@@ -2697,7 +2552,6 @@
           <w:szCs w:val="16"/>
         </w:rPr>
       </w:pPr>
-      <w:proofErr w:type="spellStart"/>
       <w:r>
         <w:rPr>
           <w:rFonts w:ascii="Calibri" w:hAnsi="Calibri" w:cs="Calibri"/>
@@ -2708,7 +2562,6 @@
         </w:rPr>
         <w:t>min_cost</w:t>
       </w:r>
-      <w:proofErr w:type="spellEnd"/>
       <w:r>
         <w:rPr>
           <w:rFonts w:ascii="Calibri" w:hAnsi="Calibri" w:cs="Calibri"/>
@@ -2733,7 +2586,6 @@
         </w:rPr>
         <w:t xml:space="preserve"> </w:t>
       </w:r>
-      <w:proofErr w:type="spellStart"/>
       <w:r>
         <w:rPr>
           <w:rFonts w:ascii="Calibri" w:hAnsi="Calibri" w:cs="Calibri"/>
@@ -2744,7 +2596,6 @@
         </w:rPr>
         <w:t>max_cost</w:t>
       </w:r>
-      <w:proofErr w:type="spellEnd"/>
       <w:r>
         <w:rPr>
           <w:rFonts w:ascii="Calibri" w:hAnsi="Calibri" w:cs="Calibri"/>
@@ -2754,19 +2605,8 @@
           <w:szCs w:val="16"/>
         </w:rPr>
         <w:br/>
-      </w:r>
-      <w:proofErr w:type="spellStart"/>
-      <w:r>
-        <w:rPr>
-          <w:rFonts w:ascii="Calibri" w:hAnsi="Calibri" w:cs="Calibri"/>
-          <w:i/>
-          <w:iCs/>
-          <w:sz w:val="16"/>
-          <w:szCs w:val="16"/>
-        </w:rPr>
         <w:t>start_min_cost</w:t>
       </w:r>
-      <w:proofErr w:type="spellEnd"/>
       <w:r>
         <w:rPr>
           <w:rFonts w:ascii="Calibri" w:hAnsi="Calibri" w:cs="Calibri"/>
@@ -2791,7 +2631,6 @@
         </w:rPr>
         <w:t xml:space="preserve"> </w:t>
       </w:r>
-      <w:proofErr w:type="spellStart"/>
       <w:r>
         <w:rPr>
           <w:rFonts w:ascii="Calibri" w:hAnsi="Calibri" w:cs="Calibri"/>
@@ -2802,7 +2641,6 @@
         </w:rPr>
         <w:t>min_cost</w:t>
       </w:r>
-      <w:proofErr w:type="spellEnd"/>
     </w:p>
     <w:p>
       <w:pPr>
@@ -2825,7 +2663,92 @@
         </w:rPr>
         <w:t xml:space="preserve">for-each valid row position </w:t>
       </w:r>
-      <w:proofErr w:type="spellStart"/>
+      <w:r>
+        <w:rPr>
+          <w:rFonts w:ascii="Calibri" w:hAnsi="Calibri" w:cs="Calibri"/>
+          <w:i/>
+          <w:iCs/>
+          <w:sz w:val="16"/>
+          <w:szCs w:val="16"/>
+        </w:rPr>
+        <w:t>pos_i, candidate</w:t>
+      </w:r>
+      <w:r>
+        <w:rPr>
+          <w:rFonts w:ascii="Calibri" w:hAnsi="Calibri" w:cs="Calibri"/>
+          <w:sz w:val="16"/>
+          <w:szCs w:val="16"/>
+        </w:rPr>
+        <w:t xml:space="preserve"> can be moved to:</w:t>
+      </w:r>
+      <w:r>
+        <w:rPr>
+          <w:rFonts w:ascii="Calibri" w:hAnsi="Calibri" w:cs="Calibri"/>
+          <w:sz w:val="16"/>
+          <w:szCs w:val="16"/>
+        </w:rPr>
+        <w:br/>
+      </w:r>
+      <w:r>
+        <w:rPr>
+          <w:rFonts w:ascii="Calibri" w:hAnsi="Calibri" w:cs="Calibri"/>
+          <w:sz w:val="16"/>
+          <w:szCs w:val="16"/>
+        </w:rPr>
+        <w:tab/>
+      </w:r>
+      <w:r>
+        <w:rPr>
+          <w:rFonts w:ascii="Calibri" w:hAnsi="Calibri" w:cs="Calibri"/>
+          <w:i/>
+          <w:iCs/>
+          <w:sz w:val="16"/>
+          <w:szCs w:val="16"/>
+        </w:rPr>
+        <w:t>state</w:t>
+      </w:r>
+      <w:r>
+        <w:rPr>
+          <w:rFonts w:ascii="Calibri" w:hAnsi="Calibri" w:cs="Calibri"/>
+          <w:sz w:val="16"/>
+          <w:szCs w:val="16"/>
+        </w:rPr>
+        <w:t xml:space="preserve"> </w:t>
+      </w:r>
+      <w:r>
+        <w:rPr>
+          <w:rFonts w:ascii="Wingdings" w:hAnsi="Wingdings" w:cs="Wingdings" w:hint="eastAsia"/>
+          <w:sz w:val="16"/>
+          <w:szCs w:val="16"/>
+        </w:rPr>
+        <w:t>ß</w:t>
+      </w:r>
+      <w:r>
+        <w:rPr>
+          <w:rFonts w:ascii="Calibri" w:hAnsi="Calibri" w:cs="Calibri"/>
+          <w:sz w:val="16"/>
+          <w:szCs w:val="16"/>
+        </w:rPr>
+        <w:t xml:space="preserve"> resulting state if </w:t>
+      </w:r>
+      <w:r>
+        <w:rPr>
+          <w:rFonts w:ascii="Calibri" w:hAnsi="Calibri" w:cs="Calibri"/>
+          <w:i/>
+          <w:iCs/>
+          <w:sz w:val="16"/>
+          <w:szCs w:val="16"/>
+        </w:rPr>
+        <w:t>candidate</w:t>
+      </w:r>
+      <w:r>
+        <w:rPr>
+          <w:rFonts w:ascii="Calibri" w:hAnsi="Calibri" w:cs="Calibri"/>
+          <w:sz w:val="16"/>
+          <w:szCs w:val="16"/>
+        </w:rPr>
+        <w:t xml:space="preserve"> was moved to </w:t>
+      </w:r>
       <w:r>
         <w:rPr>
           <w:rFonts w:ascii="Calibri" w:hAnsi="Calibri" w:cs="Calibri"/>
@@ -2836,25 +2759,6 @@
         </w:rPr>
         <w:t>pos_i</w:t>
       </w:r>
-      <w:proofErr w:type="spellEnd"/>
-      <w:r>
-        <w:rPr>
-          <w:rFonts w:ascii="Calibri" w:hAnsi="Calibri" w:cs="Calibri"/>
-          <w:i/>
-          <w:iCs/>
-          <w:sz w:val="16"/>
-          <w:szCs w:val="16"/>
-        </w:rPr>
-        <w:t>, candidate</w:t>
-      </w:r>
-      <w:r>
-        <w:rPr>
-          <w:rFonts w:ascii="Calibri" w:hAnsi="Calibri" w:cs="Calibri"/>
-          <w:sz w:val="16"/>
-          <w:szCs w:val="16"/>
-        </w:rPr>
-        <w:t xml:space="preserve"> can be moved to:</w:t>
-      </w:r>
       <w:r>
         <w:rPr>
           <w:rFonts w:ascii="Calibri" w:hAnsi="Calibri" w:cs="Calibri"/>
@@ -2879,7 +2783,7 @@
           <w:sz w:val="16"/>
           <w:szCs w:val="16"/>
         </w:rPr>
-        <w:t>state</w:t>
+        <w:t>cost_i</w:t>
       </w:r>
       <w:r>
         <w:rPr>
@@ -2903,41 +2807,23 @@
           <w:sz w:val="16"/>
           <w:szCs w:val="16"/>
         </w:rPr>
-        <w:t xml:space="preserve"> resulting state if </w:t>
-      </w:r>
-      <w:r>
-        <w:rPr>
-          <w:rFonts w:ascii="Calibri" w:hAnsi="Calibri" w:cs="Calibri"/>
-          <w:i/>
-          <w:iCs/>
-          <w:sz w:val="16"/>
-          <w:szCs w:val="16"/>
-        </w:rPr>
-        <w:t>candidate</w:t>
-      </w:r>
-      <w:r>
-        <w:rPr>
-          <w:rFonts w:ascii="Calibri" w:hAnsi="Calibri" w:cs="Calibri"/>
-          <w:sz w:val="16"/>
-          <w:szCs w:val="16"/>
-        </w:rPr>
-        <w:t xml:space="preserve"> was moved to </w:t>
-      </w:r>
-      <w:proofErr w:type="spellStart"/>
-      <w:r>
-        <w:rPr>
-          <w:rFonts w:ascii="Calibri" w:hAnsi="Calibri" w:cs="Calibri"/>
-          <w:i/>
-          <w:iCs/>
-          <w:sz w:val="16"/>
-          <w:szCs w:val="16"/>
-        </w:rPr>
-        <w:t>pos_i</w:t>
-      </w:r>
-      <w:proofErr w:type="spellEnd"/>
-      <w:r>
-        <w:rPr>
-          <w:rFonts w:ascii="Calibri" w:hAnsi="Calibri" w:cs="Calibri"/>
+        <w:t xml:space="preserve"> getHeuristicCostQueen(</w:t>
+      </w:r>
+      <w:r>
+        <w:rPr>
+          <w:rFonts w:ascii="Calibri" w:hAnsi="Calibri" w:cs="Calibri"/>
+          <w:i/>
+          <w:iCs/>
+          <w:sz w:val="16"/>
+          <w:szCs w:val="16"/>
+        </w:rPr>
+        <w:t>pos_i)</w:t>
+      </w:r>
+      <w:r>
+        <w:rPr>
+          <w:rFonts w:ascii="Calibri" w:hAnsi="Calibri" w:cs="Calibri"/>
+          <w:i/>
+          <w:iCs/>
           <w:sz w:val="16"/>
           <w:szCs w:val="16"/>
         </w:rPr>
@@ -2946,12 +2832,39 @@
       <w:r>
         <w:rPr>
           <w:rFonts w:ascii="Calibri" w:hAnsi="Calibri" w:cs="Calibri"/>
+          <w:i/>
+          <w:iCs/>
           <w:sz w:val="16"/>
           <w:szCs w:val="16"/>
         </w:rPr>
         <w:tab/>
       </w:r>
-      <w:proofErr w:type="spellStart"/>
+      <w:r>
+        <w:rPr>
+          <w:rFonts w:ascii="Calibri" w:hAnsi="Calibri" w:cs="Calibri"/>
+          <w:sz w:val="16"/>
+          <w:szCs w:val="16"/>
+        </w:rPr>
+        <w:t xml:space="preserve">if </w:t>
+      </w:r>
+      <w:r>
+        <w:rPr>
+          <w:rFonts w:ascii="Calibri" w:hAnsi="Calibri" w:cs="Calibri"/>
+          <w:i/>
+          <w:iCs/>
+          <w:sz w:val="16"/>
+          <w:szCs w:val="16"/>
+        </w:rPr>
+        <w:t xml:space="preserve">min_cost </w:t>
+      </w:r>
+      <w:r>
+        <w:rPr>
+          <w:rFonts w:ascii="Calibri" w:hAnsi="Calibri" w:cs="Calibri"/>
+          <w:sz w:val="16"/>
+          <w:szCs w:val="16"/>
+        </w:rPr>
+        <w:t xml:space="preserve">&gt; </w:t>
+      </w:r>
       <w:r>
         <w:rPr>
           <w:rFonts w:ascii="Calibri" w:hAnsi="Calibri" w:cs="Calibri"/>
@@ -2962,7 +2875,48 @@
         </w:rPr>
         <w:t>cost_i</w:t>
       </w:r>
-      <w:proofErr w:type="spellEnd"/>
+      <w:r>
+        <w:rPr>
+          <w:rFonts w:ascii="Calibri" w:hAnsi="Calibri" w:cs="Calibri"/>
+          <w:sz w:val="16"/>
+          <w:szCs w:val="16"/>
+        </w:rPr>
+        <w:t>:</w:t>
+      </w:r>
+      <w:r>
+        <w:rPr>
+          <w:rFonts w:ascii="Calibri" w:hAnsi="Calibri" w:cs="Calibri"/>
+          <w:sz w:val="16"/>
+          <w:szCs w:val="16"/>
+        </w:rPr>
+        <w:br/>
+      </w:r>
+      <w:r>
+        <w:rPr>
+          <w:rFonts w:ascii="Calibri" w:hAnsi="Calibri" w:cs="Calibri"/>
+          <w:sz w:val="16"/>
+          <w:szCs w:val="16"/>
+        </w:rPr>
+        <w:tab/>
+      </w:r>
+      <w:r>
+        <w:rPr>
+          <w:rFonts w:ascii="Calibri" w:hAnsi="Calibri" w:cs="Calibri"/>
+          <w:sz w:val="16"/>
+          <w:szCs w:val="16"/>
+        </w:rPr>
+        <w:tab/>
+      </w:r>
+      <w:r>
+        <w:rPr>
+          <w:rFonts w:ascii="Calibri" w:hAnsi="Calibri" w:cs="Calibri"/>
+          <w:i/>
+          <w:iCs/>
+          <w:sz w:val="16"/>
+          <w:szCs w:val="16"/>
+        </w:rPr>
+        <w:t>min_cost</w:t>
+      </w:r>
       <w:r>
         <w:rPr>
           <w:rFonts w:ascii="Calibri" w:hAnsi="Calibri" w:cs="Calibri"/>
@@ -2977,55 +2931,77 @@
           <w:sz w:val="16"/>
           <w:szCs w:val="16"/>
         </w:rPr>
+        <w:t xml:space="preserve">ß </w:t>
+      </w:r>
+      <w:r>
+        <w:rPr>
+          <w:rFonts w:ascii="Calibri" w:hAnsi="Calibri" w:cs="Calibri"/>
+          <w:i/>
+          <w:iCs/>
+          <w:sz w:val="16"/>
+          <w:szCs w:val="16"/>
+        </w:rPr>
+        <w:t>cost_i</w:t>
+      </w:r>
+      <w:r>
+        <w:rPr>
+          <w:rFonts w:ascii="Calibri" w:hAnsi="Calibri" w:cs="Calibri"/>
+          <w:sz w:val="16"/>
+          <w:szCs w:val="16"/>
+        </w:rPr>
+        <w:t xml:space="preserve"> </w:t>
+      </w:r>
+      <w:r>
+        <w:rPr>
+          <w:rFonts w:ascii="Calibri" w:hAnsi="Calibri" w:cs="Calibri"/>
+          <w:sz w:val="16"/>
+          <w:szCs w:val="16"/>
+        </w:rPr>
+        <w:br/>
+      </w:r>
+      <w:r>
+        <w:rPr>
+          <w:rFonts w:ascii="Calibri" w:hAnsi="Calibri" w:cs="Calibri"/>
+          <w:sz w:val="16"/>
+          <w:szCs w:val="16"/>
+        </w:rPr>
+        <w:tab/>
+      </w:r>
+      <w:r>
+        <w:rPr>
+          <w:rFonts w:ascii="Calibri" w:hAnsi="Calibri" w:cs="Calibri"/>
+          <w:sz w:val="16"/>
+          <w:szCs w:val="16"/>
+        </w:rPr>
+        <w:tab/>
+      </w:r>
+      <w:r>
+        <w:rPr>
+          <w:rFonts w:ascii="Calibri" w:hAnsi="Calibri" w:cs="Calibri"/>
+          <w:i/>
+          <w:iCs/>
+          <w:sz w:val="16"/>
+          <w:szCs w:val="16"/>
+        </w:rPr>
+        <w:t xml:space="preserve">best_pos </w:t>
+      </w:r>
+      <w:r>
+        <w:rPr>
+          <w:rFonts w:ascii="Wingdings" w:hAnsi="Wingdings" w:cs="Wingdings" w:hint="eastAsia"/>
+          <w:sz w:val="16"/>
+          <w:szCs w:val="16"/>
+        </w:rPr>
         <w:t>ß</w:t>
       </w:r>
       <w:r>
         <w:rPr>
           <w:rFonts w:ascii="Calibri" w:hAnsi="Calibri" w:cs="Calibri"/>
-          <w:sz w:val="16"/>
-          <w:szCs w:val="16"/>
-        </w:rPr>
-        <w:t xml:space="preserve"> </w:t>
-      </w:r>
-      <w:proofErr w:type="spellStart"/>
-      <w:r>
-        <w:rPr>
-          <w:rFonts w:ascii="Calibri" w:hAnsi="Calibri" w:cs="Calibri"/>
-          <w:sz w:val="16"/>
-          <w:szCs w:val="16"/>
-        </w:rPr>
-        <w:t>getHeuristicCostQueen</w:t>
-      </w:r>
-      <w:proofErr w:type="spellEnd"/>
-      <w:r>
-        <w:rPr>
-          <w:rFonts w:ascii="Calibri" w:hAnsi="Calibri" w:cs="Calibri"/>
-          <w:sz w:val="16"/>
-          <w:szCs w:val="16"/>
-        </w:rPr>
-        <w:t>(</w:t>
-      </w:r>
-      <w:proofErr w:type="spellStart"/>
-      <w:r>
-        <w:rPr>
-          <w:rFonts w:ascii="Calibri" w:hAnsi="Calibri" w:cs="Calibri"/>
-          <w:i/>
-          <w:iCs/>
-          <w:sz w:val="16"/>
-          <w:szCs w:val="16"/>
-        </w:rPr>
-        <w:t>pos_i</w:t>
-      </w:r>
-      <w:proofErr w:type="spellEnd"/>
-      <w:r>
-        <w:rPr>
-          <w:rFonts w:ascii="Calibri" w:hAnsi="Calibri" w:cs="Calibri"/>
-          <w:i/>
-          <w:iCs/>
-          <w:sz w:val="16"/>
-          <w:szCs w:val="16"/>
-        </w:rPr>
-        <w:t>)</w:t>
+          <w:i/>
+          <w:iCs/>
+          <w:sz w:val="16"/>
+          <w:szCs w:val="16"/>
+        </w:rPr>
+        <w:t xml:space="preserve"> [pos_i]</w:t>
       </w:r>
       <w:r>
         <w:rPr>
@@ -3053,39 +3029,26 @@
           <w:sz w:val="16"/>
           <w:szCs w:val="16"/>
         </w:rPr>
-        <w:t xml:space="preserve">if </w:t>
-      </w:r>
-      <w:proofErr w:type="spellStart"/>
-      <w:r>
-        <w:rPr>
-          <w:rFonts w:ascii="Calibri" w:hAnsi="Calibri" w:cs="Calibri"/>
-          <w:i/>
-          <w:iCs/>
-          <w:sz w:val="16"/>
-          <w:szCs w:val="16"/>
-        </w:rPr>
-        <w:t>min_cost</w:t>
-      </w:r>
-      <w:proofErr w:type="spellEnd"/>
-      <w:r>
-        <w:rPr>
-          <w:rFonts w:ascii="Calibri" w:hAnsi="Calibri" w:cs="Calibri"/>
-          <w:i/>
-          <w:iCs/>
-          <w:sz w:val="16"/>
-          <w:szCs w:val="16"/>
-        </w:rPr>
-        <w:t xml:space="preserve"> </w:t>
-      </w:r>
-      <w:r>
-        <w:rPr>
-          <w:rFonts w:ascii="Calibri" w:hAnsi="Calibri" w:cs="Calibri"/>
-          <w:sz w:val="16"/>
-          <w:szCs w:val="16"/>
-        </w:rPr>
-        <w:t xml:space="preserve">&gt; </w:t>
-      </w:r>
-      <w:proofErr w:type="spellStart"/>
+        <w:t xml:space="preserve">elif </w:t>
+      </w:r>
+      <w:r>
+        <w:rPr>
+          <w:rFonts w:ascii="Calibri" w:hAnsi="Calibri" w:cs="Calibri"/>
+          <w:i/>
+          <w:iCs/>
+          <w:sz w:val="16"/>
+          <w:szCs w:val="16"/>
+        </w:rPr>
+        <w:t xml:space="preserve">min_cost </w:t>
+      </w:r>
+      <w:r>
+        <w:rPr>
+          <w:rFonts w:ascii="Calibri" w:hAnsi="Calibri" w:cs="Calibri"/>
+          <w:sz w:val="16"/>
+          <w:szCs w:val="16"/>
+        </w:rPr>
+        <w:t xml:space="preserve">== </w:t>
+      </w:r>
       <w:r>
         <w:rPr>
           <w:rFonts w:ascii="Calibri" w:hAnsi="Calibri" w:cs="Calibri"/>
@@ -3096,7 +3059,24 @@
         </w:rPr>
         <w:t>cost_i</w:t>
       </w:r>
-      <w:proofErr w:type="spellEnd"/>
+      <w:r>
+        <w:rPr>
+          <w:rFonts w:ascii="Calibri" w:hAnsi="Calibri" w:cs="Calibri"/>
+          <w:sz w:val="16"/>
+          <w:szCs w:val="16"/>
+        </w:rPr>
+        <w:t xml:space="preserve"> and </w:t>
+      </w:r>
+      <w:r>
+        <w:rPr>
+          <w:rFonts w:ascii="Calibri" w:hAnsi="Calibri" w:cs="Calibri"/>
+          <w:i/>
+          <w:iCs/>
+          <w:sz w:val="16"/>
+          <w:szCs w:val="16"/>
+        </w:rPr>
+        <w:t>allow_sideways</w:t>
+      </w:r>
       <w:r>
         <w:rPr>
           <w:rFonts w:ascii="Calibri" w:hAnsi="Calibri" w:cs="Calibri"/>
@@ -3129,53 +3109,15 @@
         </w:rPr>
         <w:tab/>
       </w:r>
-      <w:proofErr w:type="spellStart"/>
-      <w:r>
-        <w:rPr>
-          <w:rFonts w:ascii="Calibri" w:hAnsi="Calibri" w:cs="Calibri"/>
-          <w:i/>
-          <w:iCs/>
-          <w:sz w:val="16"/>
-          <w:szCs w:val="16"/>
-        </w:rPr>
-        <w:t>min_cost</w:t>
-      </w:r>
-      <w:proofErr w:type="spellEnd"/>
-      <w:r>
-        <w:rPr>
-          <w:rFonts w:ascii="Calibri" w:hAnsi="Calibri" w:cs="Calibri"/>
-          <w:sz w:val="16"/>
-          <w:szCs w:val="16"/>
-        </w:rPr>
-        <w:t xml:space="preserve"> </w:t>
-      </w:r>
-      <w:r>
-        <w:rPr>
-          <w:rFonts w:ascii="Wingdings" w:hAnsi="Wingdings" w:cs="Wingdings" w:hint="eastAsia"/>
-          <w:sz w:val="16"/>
-          <w:szCs w:val="16"/>
-        </w:rPr>
-        <w:t xml:space="preserve">ß </w:t>
-      </w:r>
-      <w:proofErr w:type="spellStart"/>
-      <w:r>
-        <w:rPr>
-          <w:rFonts w:ascii="Calibri" w:hAnsi="Calibri" w:cs="Calibri"/>
-          <w:i/>
-          <w:iCs/>
-          <w:sz w:val="16"/>
-          <w:szCs w:val="16"/>
-        </w:rPr>
-        <w:t>cost_i</w:t>
-      </w:r>
-      <w:proofErr w:type="spellEnd"/>
-      <w:r>
-        <w:rPr>
-          <w:rFonts w:ascii="Calibri" w:hAnsi="Calibri" w:cs="Calibri"/>
-          <w:sz w:val="16"/>
-          <w:szCs w:val="16"/>
-        </w:rPr>
-        <w:t xml:space="preserve"> </w:t>
+      <w:r>
+        <w:rPr>
+          <w:rFonts w:ascii="Calibri" w:hAnsi="Calibri" w:cs="Calibri"/>
+          <w:i/>
+          <w:iCs/>
+          <w:sz w:val="16"/>
+          <w:szCs w:val="16"/>
+        </w:rPr>
+        <w:t>best_pos.append(pos_i)</w:t>
       </w:r>
       <w:r>
         <w:rPr>
@@ -3192,87 +3134,56 @@
           <w:szCs w:val="16"/>
         </w:rPr>
         <w:tab/>
-      </w:r>
-      <w:r>
-        <w:rPr>
-          <w:rFonts w:ascii="Calibri" w:hAnsi="Calibri" w:cs="Calibri"/>
+        <w:t xml:space="preserve">elif </w:t>
+      </w:r>
+      <w:r>
+        <w:rPr>
+          <w:rFonts w:ascii="Calibri" w:hAnsi="Calibri" w:cs="Calibri"/>
+          <w:i/>
+          <w:iCs/>
+          <w:sz w:val="16"/>
+          <w:szCs w:val="16"/>
+        </w:rPr>
+        <w:t xml:space="preserve">min_cost == cost_i and min_cost &lt; start_min_cost </w:t>
+      </w:r>
+      <w:r>
+        <w:rPr>
+          <w:rFonts w:ascii="Calibri" w:hAnsi="Calibri" w:cs="Calibri"/>
+          <w:sz w:val="16"/>
+          <w:szCs w:val="16"/>
+        </w:rPr>
+        <w:t>and</w:t>
+      </w:r>
+      <w:r>
+        <w:rPr>
+          <w:rFonts w:ascii="Calibri" w:hAnsi="Calibri" w:cs="Calibri"/>
+          <w:i/>
+          <w:iCs/>
+          <w:sz w:val="16"/>
+          <w:szCs w:val="16"/>
+        </w:rPr>
+        <w:t xml:space="preserve"> !allow_sideways:</w:t>
+      </w:r>
+      <w:r>
+        <w:rPr>
+          <w:rFonts w:ascii="Calibri" w:hAnsi="Calibri" w:cs="Calibri"/>
+          <w:i/>
+          <w:iCs/>
+          <w:sz w:val="16"/>
+          <w:szCs w:val="16"/>
+        </w:rPr>
+        <w:br/>
+      </w:r>
+      <w:r>
+        <w:rPr>
+          <w:rFonts w:ascii="Calibri" w:hAnsi="Calibri" w:cs="Calibri"/>
+          <w:i/>
+          <w:iCs/>
           <w:sz w:val="16"/>
           <w:szCs w:val="16"/>
         </w:rPr>
         <w:tab/>
       </w:r>
-      <w:proofErr w:type="spellStart"/>
-      <w:r>
-        <w:rPr>
-          <w:rFonts w:ascii="Calibri" w:hAnsi="Calibri" w:cs="Calibri"/>
-          <w:i/>
-          <w:iCs/>
-          <w:sz w:val="16"/>
-          <w:szCs w:val="16"/>
-        </w:rPr>
-        <w:t>best_pos</w:t>
-      </w:r>
-      <w:proofErr w:type="spellEnd"/>
-      <w:r>
-        <w:rPr>
-          <w:rFonts w:ascii="Calibri" w:hAnsi="Calibri" w:cs="Calibri"/>
-          <w:i/>
-          <w:iCs/>
-          <w:sz w:val="16"/>
-          <w:szCs w:val="16"/>
-        </w:rPr>
-        <w:t xml:space="preserve"> </w:t>
-      </w:r>
-      <w:r>
-        <w:rPr>
-          <w:rFonts w:ascii="Wingdings" w:hAnsi="Wingdings" w:cs="Wingdings" w:hint="eastAsia"/>
-          <w:sz w:val="16"/>
-          <w:szCs w:val="16"/>
-        </w:rPr>
-        <w:t>ß</w:t>
-      </w:r>
-      <w:r>
-        <w:rPr>
-          <w:rFonts w:ascii="Calibri" w:hAnsi="Calibri" w:cs="Calibri"/>
-          <w:i/>
-          <w:iCs/>
-          <w:sz w:val="16"/>
-          <w:szCs w:val="16"/>
-        </w:rPr>
-        <w:t xml:space="preserve"> [</w:t>
-      </w:r>
-      <w:proofErr w:type="spellStart"/>
-      <w:r>
-        <w:rPr>
-          <w:rFonts w:ascii="Calibri" w:hAnsi="Calibri" w:cs="Calibri"/>
-          <w:i/>
-          <w:iCs/>
-          <w:sz w:val="16"/>
-          <w:szCs w:val="16"/>
-        </w:rPr>
-        <w:t>pos_i</w:t>
-      </w:r>
-      <w:proofErr w:type="spellEnd"/>
-      <w:r>
-        <w:rPr>
-          <w:rFonts w:ascii="Calibri" w:hAnsi="Calibri" w:cs="Calibri"/>
-          <w:i/>
-          <w:iCs/>
-          <w:sz w:val="16"/>
-          <w:szCs w:val="16"/>
-        </w:rPr>
-        <w:t>]</w:t>
-      </w:r>
-      <w:r>
-        <w:rPr>
-          <w:rFonts w:ascii="Calibri" w:hAnsi="Calibri" w:cs="Calibri"/>
-          <w:i/>
-          <w:iCs/>
-          <w:sz w:val="16"/>
-          <w:szCs w:val="16"/>
-        </w:rPr>
-        <w:br/>
-      </w:r>
       <w:r>
         <w:rPr>
           <w:rFonts w:ascii="Calibri" w:hAnsi="Calibri" w:cs="Calibri"/>
@@ -3282,398 +3193,7 @@
           <w:szCs w:val="16"/>
         </w:rPr>
         <w:tab/>
-      </w:r>
-      <w:proofErr w:type="spellStart"/>
-      <w:r>
-        <w:rPr>
-          <w:rFonts w:ascii="Calibri" w:hAnsi="Calibri" w:cs="Calibri"/>
-          <w:sz w:val="16"/>
-          <w:szCs w:val="16"/>
-        </w:rPr>
-        <w:t>elif</w:t>
-      </w:r>
-      <w:proofErr w:type="spellEnd"/>
-      <w:r>
-        <w:rPr>
-          <w:rFonts w:ascii="Calibri" w:hAnsi="Calibri" w:cs="Calibri"/>
-          <w:sz w:val="16"/>
-          <w:szCs w:val="16"/>
-        </w:rPr>
-        <w:t xml:space="preserve"> </w:t>
-      </w:r>
-      <w:proofErr w:type="spellStart"/>
-      <w:r>
-        <w:rPr>
-          <w:rFonts w:ascii="Calibri" w:hAnsi="Calibri" w:cs="Calibri"/>
-          <w:i/>
-          <w:iCs/>
-          <w:sz w:val="16"/>
-          <w:szCs w:val="16"/>
-        </w:rPr>
-        <w:t>min_cost</w:t>
-      </w:r>
-      <w:proofErr w:type="spellEnd"/>
-      <w:r>
-        <w:rPr>
-          <w:rFonts w:ascii="Calibri" w:hAnsi="Calibri" w:cs="Calibri"/>
-          <w:i/>
-          <w:iCs/>
-          <w:sz w:val="16"/>
-          <w:szCs w:val="16"/>
-        </w:rPr>
-        <w:t xml:space="preserve"> </w:t>
-      </w:r>
-      <w:r>
-        <w:rPr>
-          <w:rFonts w:ascii="Calibri" w:hAnsi="Calibri" w:cs="Calibri"/>
-          <w:sz w:val="16"/>
-          <w:szCs w:val="16"/>
-        </w:rPr>
-        <w:t xml:space="preserve">== </w:t>
-      </w:r>
-      <w:proofErr w:type="spellStart"/>
-      <w:r>
-        <w:rPr>
-          <w:rFonts w:ascii="Calibri" w:hAnsi="Calibri" w:cs="Calibri"/>
-          <w:i/>
-          <w:iCs/>
-          <w:sz w:val="16"/>
-          <w:szCs w:val="16"/>
-        </w:rPr>
-        <w:t>cost_i</w:t>
-      </w:r>
-      <w:proofErr w:type="spellEnd"/>
-      <w:r>
-        <w:rPr>
-          <w:rFonts w:ascii="Calibri" w:hAnsi="Calibri" w:cs="Calibri"/>
-          <w:sz w:val="16"/>
-          <w:szCs w:val="16"/>
-        </w:rPr>
-        <w:t xml:space="preserve"> and </w:t>
-      </w:r>
-      <w:proofErr w:type="spellStart"/>
-      <w:r>
-        <w:rPr>
-          <w:rFonts w:ascii="Calibri" w:hAnsi="Calibri" w:cs="Calibri"/>
-          <w:i/>
-          <w:iCs/>
-          <w:sz w:val="16"/>
-          <w:szCs w:val="16"/>
-        </w:rPr>
-        <w:t>allow_sideways</w:t>
-      </w:r>
-      <w:proofErr w:type="spellEnd"/>
-      <w:r>
-        <w:rPr>
-          <w:rFonts w:ascii="Calibri" w:hAnsi="Calibri" w:cs="Calibri"/>
-          <w:sz w:val="16"/>
-          <w:szCs w:val="16"/>
-        </w:rPr>
-        <w:t>:</w:t>
-      </w:r>
-      <w:r>
-        <w:rPr>
-          <w:rFonts w:ascii="Calibri" w:hAnsi="Calibri" w:cs="Calibri"/>
-          <w:sz w:val="16"/>
-          <w:szCs w:val="16"/>
-        </w:rPr>
-        <w:br/>
-      </w:r>
-      <w:r>
-        <w:rPr>
-          <w:rFonts w:ascii="Calibri" w:hAnsi="Calibri" w:cs="Calibri"/>
-          <w:sz w:val="16"/>
-          <w:szCs w:val="16"/>
-        </w:rPr>
-        <w:tab/>
-      </w:r>
-      <w:r>
-        <w:rPr>
-          <w:rFonts w:ascii="Calibri" w:hAnsi="Calibri" w:cs="Calibri"/>
-          <w:sz w:val="16"/>
-          <w:szCs w:val="16"/>
-        </w:rPr>
-        <w:tab/>
-      </w:r>
-      <w:proofErr w:type="spellStart"/>
-      <w:r>
-        <w:rPr>
-          <w:rFonts w:ascii="Calibri" w:hAnsi="Calibri" w:cs="Calibri"/>
-          <w:i/>
-          <w:iCs/>
-          <w:sz w:val="16"/>
-          <w:szCs w:val="16"/>
-        </w:rPr>
-        <w:t>best_pos.append</w:t>
-      </w:r>
-      <w:proofErr w:type="spellEnd"/>
-      <w:r>
-        <w:rPr>
-          <w:rFonts w:ascii="Calibri" w:hAnsi="Calibri" w:cs="Calibri"/>
-          <w:i/>
-          <w:iCs/>
-          <w:sz w:val="16"/>
-          <w:szCs w:val="16"/>
-        </w:rPr>
-        <w:t>(</w:t>
-      </w:r>
-      <w:proofErr w:type="spellStart"/>
-      <w:r>
-        <w:rPr>
-          <w:rFonts w:ascii="Calibri" w:hAnsi="Calibri" w:cs="Calibri"/>
-          <w:i/>
-          <w:iCs/>
-          <w:sz w:val="16"/>
-          <w:szCs w:val="16"/>
-        </w:rPr>
-        <w:t>pos_i</w:t>
-      </w:r>
-      <w:proofErr w:type="spellEnd"/>
-      <w:r>
-        <w:rPr>
-          <w:rFonts w:ascii="Calibri" w:hAnsi="Calibri" w:cs="Calibri"/>
-          <w:i/>
-          <w:iCs/>
-          <w:sz w:val="16"/>
-          <w:szCs w:val="16"/>
-        </w:rPr>
-        <w:t>)</w:t>
-      </w:r>
-      <w:r>
-        <w:rPr>
-          <w:rFonts w:ascii="Calibri" w:hAnsi="Calibri" w:cs="Calibri"/>
-          <w:sz w:val="16"/>
-          <w:szCs w:val="16"/>
-        </w:rPr>
-        <w:br/>
-      </w:r>
-      <w:r>
-        <w:rPr>
-          <w:rFonts w:ascii="Calibri" w:hAnsi="Calibri" w:cs="Calibri"/>
-          <w:sz w:val="16"/>
-          <w:szCs w:val="16"/>
-        </w:rPr>
-        <w:tab/>
-      </w:r>
-      <w:proofErr w:type="spellStart"/>
-      <w:r>
-        <w:rPr>
-          <w:rFonts w:ascii="Calibri" w:hAnsi="Calibri" w:cs="Calibri"/>
-          <w:sz w:val="16"/>
-          <w:szCs w:val="16"/>
-        </w:rPr>
-        <w:t>elif</w:t>
-      </w:r>
-      <w:proofErr w:type="spellEnd"/>
-      <w:r>
-        <w:rPr>
-          <w:rFonts w:ascii="Calibri" w:hAnsi="Calibri" w:cs="Calibri"/>
-          <w:sz w:val="16"/>
-          <w:szCs w:val="16"/>
-        </w:rPr>
-        <w:t xml:space="preserve"> </w:t>
-      </w:r>
-      <w:proofErr w:type="spellStart"/>
-      <w:r>
-        <w:rPr>
-          <w:rFonts w:ascii="Calibri" w:hAnsi="Calibri" w:cs="Calibri"/>
-          <w:i/>
-          <w:iCs/>
-          <w:sz w:val="16"/>
-          <w:szCs w:val="16"/>
-        </w:rPr>
-        <w:t>min_cost</w:t>
-      </w:r>
-      <w:proofErr w:type="spellEnd"/>
-      <w:r>
-        <w:rPr>
-          <w:rFonts w:ascii="Calibri" w:hAnsi="Calibri" w:cs="Calibri"/>
-          <w:i/>
-          <w:iCs/>
-          <w:sz w:val="16"/>
-          <w:szCs w:val="16"/>
-        </w:rPr>
-        <w:t xml:space="preserve"> == </w:t>
-      </w:r>
-      <w:proofErr w:type="spellStart"/>
-      <w:r>
-        <w:rPr>
-          <w:rFonts w:ascii="Calibri" w:hAnsi="Calibri" w:cs="Calibri"/>
-          <w:i/>
-          <w:iCs/>
-          <w:sz w:val="16"/>
-          <w:szCs w:val="16"/>
-        </w:rPr>
-        <w:t>cost_i</w:t>
-      </w:r>
-      <w:proofErr w:type="spellEnd"/>
-      <w:r>
-        <w:rPr>
-          <w:rFonts w:ascii="Calibri" w:hAnsi="Calibri" w:cs="Calibri"/>
-          <w:i/>
-          <w:iCs/>
-          <w:sz w:val="16"/>
-          <w:szCs w:val="16"/>
-        </w:rPr>
-        <w:t xml:space="preserve"> and </w:t>
-      </w:r>
-      <w:proofErr w:type="spellStart"/>
-      <w:r>
-        <w:rPr>
-          <w:rFonts w:ascii="Calibri" w:hAnsi="Calibri" w:cs="Calibri"/>
-          <w:i/>
-          <w:iCs/>
-          <w:sz w:val="16"/>
-          <w:szCs w:val="16"/>
-        </w:rPr>
-        <w:t>min_cost</w:t>
-      </w:r>
-      <w:proofErr w:type="spellEnd"/>
-      <w:r>
-        <w:rPr>
-          <w:rFonts w:ascii="Calibri" w:hAnsi="Calibri" w:cs="Calibri"/>
-          <w:i/>
-          <w:iCs/>
-          <w:sz w:val="16"/>
-          <w:szCs w:val="16"/>
-        </w:rPr>
-        <w:t xml:space="preserve"> &lt; </w:t>
-      </w:r>
-      <w:proofErr w:type="spellStart"/>
-      <w:r>
-        <w:rPr>
-          <w:rFonts w:ascii="Calibri" w:hAnsi="Calibri" w:cs="Calibri"/>
-          <w:i/>
-          <w:iCs/>
-          <w:sz w:val="16"/>
-          <w:szCs w:val="16"/>
-        </w:rPr>
-        <w:t>start_min_cost</w:t>
-      </w:r>
-      <w:proofErr w:type="spellEnd"/>
-      <w:r>
-        <w:rPr>
-          <w:rFonts w:ascii="Calibri" w:hAnsi="Calibri" w:cs="Calibri"/>
-          <w:i/>
-          <w:iCs/>
-          <w:sz w:val="16"/>
-          <w:szCs w:val="16"/>
-        </w:rPr>
-        <w:t xml:space="preserve"> </w:t>
-      </w:r>
-      <w:r>
-        <w:rPr>
-          <w:rFonts w:ascii="Calibri" w:hAnsi="Calibri" w:cs="Calibri"/>
-          <w:sz w:val="16"/>
-          <w:szCs w:val="16"/>
-        </w:rPr>
-        <w:t>and</w:t>
-      </w:r>
-      <w:r>
-        <w:rPr>
-          <w:rFonts w:ascii="Calibri" w:hAnsi="Calibri" w:cs="Calibri"/>
-          <w:i/>
-          <w:iCs/>
-          <w:sz w:val="16"/>
-          <w:szCs w:val="16"/>
-        </w:rPr>
-        <w:t xml:space="preserve"> !</w:t>
-      </w:r>
-      <w:proofErr w:type="spellStart"/>
-      <w:r>
-        <w:rPr>
-          <w:rFonts w:ascii="Calibri" w:hAnsi="Calibri" w:cs="Calibri"/>
-          <w:i/>
-          <w:iCs/>
-          <w:sz w:val="16"/>
-          <w:szCs w:val="16"/>
-        </w:rPr>
-        <w:t>allow_sideways</w:t>
-      </w:r>
-      <w:proofErr w:type="spellEnd"/>
-      <w:r>
-        <w:rPr>
-          <w:rFonts w:ascii="Calibri" w:hAnsi="Calibri" w:cs="Calibri"/>
-          <w:i/>
-          <w:iCs/>
-          <w:sz w:val="16"/>
-          <w:szCs w:val="16"/>
-        </w:rPr>
-        <w:t>:</w:t>
-      </w:r>
-      <w:r>
-        <w:rPr>
-          <w:rFonts w:ascii="Calibri" w:hAnsi="Calibri" w:cs="Calibri"/>
-          <w:i/>
-          <w:iCs/>
-          <w:sz w:val="16"/>
-          <w:szCs w:val="16"/>
-        </w:rPr>
-        <w:br/>
-      </w:r>
-      <w:r>
-        <w:rPr>
-          <w:rFonts w:ascii="Calibri" w:hAnsi="Calibri" w:cs="Calibri"/>
-          <w:i/>
-          <w:iCs/>
-          <w:sz w:val="16"/>
-          <w:szCs w:val="16"/>
-        </w:rPr>
-        <w:tab/>
-      </w:r>
-      <w:r>
-        <w:rPr>
-          <w:rFonts w:ascii="Calibri" w:hAnsi="Calibri" w:cs="Calibri"/>
-          <w:i/>
-          <w:iCs/>
-          <w:sz w:val="16"/>
-          <w:szCs w:val="16"/>
-        </w:rPr>
-        <w:tab/>
-      </w:r>
-      <w:proofErr w:type="spellStart"/>
-      <w:r>
-        <w:rPr>
-          <w:rFonts w:ascii="Calibri" w:hAnsi="Calibri" w:cs="Calibri"/>
-          <w:i/>
-          <w:iCs/>
-          <w:sz w:val="16"/>
-          <w:szCs w:val="16"/>
-        </w:rPr>
-        <w:t>best_pos.append</w:t>
-      </w:r>
-      <w:proofErr w:type="spellEnd"/>
-      <w:r>
-        <w:rPr>
-          <w:rFonts w:ascii="Calibri" w:hAnsi="Calibri" w:cs="Calibri"/>
-          <w:i/>
-          <w:iCs/>
-          <w:sz w:val="16"/>
-          <w:szCs w:val="16"/>
-        </w:rPr>
-        <w:t>(</w:t>
-      </w:r>
-      <w:proofErr w:type="spellStart"/>
-      <w:r>
-        <w:rPr>
-          <w:rFonts w:ascii="Calibri" w:hAnsi="Calibri" w:cs="Calibri"/>
-          <w:i/>
-          <w:iCs/>
-          <w:sz w:val="16"/>
-          <w:szCs w:val="16"/>
-        </w:rPr>
-        <w:t>pos_i</w:t>
-      </w:r>
-      <w:proofErr w:type="spellEnd"/>
-      <w:r>
-        <w:rPr>
-          <w:rFonts w:ascii="Calibri" w:hAnsi="Calibri" w:cs="Calibri"/>
-          <w:i/>
-          <w:iCs/>
-          <w:sz w:val="16"/>
-          <w:szCs w:val="16"/>
-        </w:rPr>
-        <w:t>)</w:t>
+        <w:t>best_pos.append(pos_i)</w:t>
       </w:r>
     </w:p>
     <w:p>
@@ -3697,7 +3217,67 @@
         </w:rPr>
         <w:t xml:space="preserve">if </w:t>
       </w:r>
-      <w:proofErr w:type="spellStart"/>
+      <w:r>
+        <w:rPr>
+          <w:rFonts w:ascii="Calibri" w:hAnsi="Calibri" w:cs="Calibri"/>
+          <w:i/>
+          <w:iCs/>
+          <w:sz w:val="16"/>
+          <w:szCs w:val="16"/>
+        </w:rPr>
+        <w:t>best_pos:</w:t>
+      </w:r>
+      <w:r>
+        <w:rPr>
+          <w:rFonts w:ascii="Calibri" w:hAnsi="Calibri" w:cs="Calibri"/>
+          <w:sz w:val="16"/>
+          <w:szCs w:val="16"/>
+        </w:rPr>
+        <w:br/>
+      </w:r>
+      <w:r>
+        <w:rPr>
+          <w:rFonts w:ascii="Calibri" w:hAnsi="Calibri" w:cs="Calibri"/>
+          <w:sz w:val="16"/>
+          <w:szCs w:val="16"/>
+        </w:rPr>
+        <w:tab/>
+        <w:t>// Some non worsening move has been found</w:t>
+      </w:r>
+      <w:r>
+        <w:rPr>
+          <w:rFonts w:ascii="Calibri" w:hAnsi="Calibri" w:cs="Calibri"/>
+          <w:sz w:val="16"/>
+          <w:szCs w:val="16"/>
+        </w:rPr>
+        <w:br/>
+      </w:r>
+      <w:r>
+        <w:rPr>
+          <w:rFonts w:ascii="Calibri" w:hAnsi="Calibri" w:cs="Calibri"/>
+          <w:sz w:val="16"/>
+          <w:szCs w:val="16"/>
+        </w:rPr>
+        <w:tab/>
+      </w:r>
+      <w:r>
+        <w:rPr>
+          <w:rFonts w:ascii="Calibri" w:hAnsi="Calibri" w:cs="Calibri"/>
+          <w:i/>
+          <w:iCs/>
+          <w:sz w:val="16"/>
+          <w:szCs w:val="16"/>
+        </w:rPr>
+        <w:t xml:space="preserve">candidate_solution[candidate] = </w:t>
+      </w:r>
+      <w:r>
+        <w:rPr>
+          <w:rFonts w:ascii="Calibri" w:hAnsi="Calibri" w:cs="Calibri"/>
+          <w:sz w:val="16"/>
+          <w:szCs w:val="16"/>
+        </w:rPr>
+        <w:t xml:space="preserve">Random choice from </w:t>
+      </w:r>
       <w:r>
         <w:rPr>
           <w:rFonts w:ascii="Calibri" w:hAnsi="Calibri" w:cs="Calibri"/>
@@ -3708,20 +3288,11 @@
         </w:rPr>
         <w:t>best_pos</w:t>
       </w:r>
-      <w:proofErr w:type="spellEnd"/>
-      <w:r>
-        <w:rPr>
-          <w:rFonts w:ascii="Calibri" w:hAnsi="Calibri" w:cs="Calibri"/>
-          <w:i/>
-          <w:iCs/>
-          <w:sz w:val="16"/>
-          <w:szCs w:val="16"/>
-        </w:rPr>
-        <w:t>:</w:t>
-      </w:r>
-      <w:r>
-        <w:rPr>
-          <w:rFonts w:ascii="Calibri" w:hAnsi="Calibri" w:cs="Calibri"/>
+      <w:r>
+        <w:rPr>
+          <w:rFonts w:ascii="Calibri" w:hAnsi="Calibri" w:cs="Calibri"/>
+          <w:i/>
+          <w:iCs/>
           <w:sz w:val="16"/>
           <w:szCs w:val="16"/>
         </w:rPr>
@@ -3730,33 +3301,37 @@
       <w:r>
         <w:rPr>
           <w:rFonts w:ascii="Calibri" w:hAnsi="Calibri" w:cs="Calibri"/>
+          <w:i/>
+          <w:iCs/>
           <w:sz w:val="16"/>
           <w:szCs w:val="16"/>
         </w:rPr>
         <w:tab/>
-        <w:t xml:space="preserve">// Some </w:t>
-      </w:r>
-      <w:proofErr w:type="spellStart"/>
-      <w:r>
-        <w:rPr>
-          <w:rFonts w:ascii="Calibri" w:hAnsi="Calibri" w:cs="Calibri"/>
-          <w:sz w:val="16"/>
-          <w:szCs w:val="16"/>
-        </w:rPr>
-        <w:t>non worsening</w:t>
-      </w:r>
-      <w:proofErr w:type="spellEnd"/>
-      <w:r>
-        <w:rPr>
-          <w:rFonts w:ascii="Calibri" w:hAnsi="Calibri" w:cs="Calibri"/>
-          <w:sz w:val="16"/>
-          <w:szCs w:val="16"/>
-        </w:rPr>
-        <w:t xml:space="preserve"> move has been found</w:t>
-      </w:r>
-      <w:r>
-        <w:rPr>
-          <w:rFonts w:ascii="Calibri" w:hAnsi="Calibri" w:cs="Calibri"/>
+        <w:t xml:space="preserve">cost_i  </w:t>
+      </w:r>
+      <w:r>
+        <w:rPr>
+          <w:rFonts w:ascii="Wingdings" w:hAnsi="Wingdings" w:cs="Wingdings" w:hint="eastAsia"/>
+          <w:sz w:val="16"/>
+          <w:szCs w:val="16"/>
+        </w:rPr>
+        <w:t xml:space="preserve">ß </w:t>
+      </w:r>
+      <w:r>
+        <w:rPr>
+          <w:rFonts w:ascii="Calibri" w:hAnsi="Calibri" w:cs="Calibri"/>
+          <w:i/>
+          <w:iCs/>
+          <w:sz w:val="16"/>
+          <w:szCs w:val="16"/>
+        </w:rPr>
+        <w:t>getHeuristicCost(candidate_solution)</w:t>
+      </w:r>
+      <w:r>
+        <w:rPr>
+          <w:rFonts w:ascii="Calibri" w:hAnsi="Calibri" w:cs="Calibri"/>
+          <w:i/>
+          <w:iCs/>
           <w:sz w:val="16"/>
           <w:szCs w:val="16"/>
         </w:rPr>
@@ -3768,163 +3343,8 @@
           <w:sz w:val="16"/>
           <w:szCs w:val="16"/>
         </w:rPr>
-        <w:tab/>
-      </w:r>
-      <w:proofErr w:type="spellStart"/>
-      <w:r>
-        <w:rPr>
-          <w:rFonts w:ascii="Calibri" w:hAnsi="Calibri" w:cs="Calibri"/>
-          <w:i/>
-          <w:iCs/>
-          <w:sz w:val="16"/>
-          <w:szCs w:val="16"/>
-        </w:rPr>
-        <w:t>candidate_solution</w:t>
-      </w:r>
-      <w:proofErr w:type="spellEnd"/>
-      <w:r>
-        <w:rPr>
-          <w:rFonts w:ascii="Calibri" w:hAnsi="Calibri" w:cs="Calibri"/>
-          <w:i/>
-          <w:iCs/>
-          <w:sz w:val="16"/>
-          <w:szCs w:val="16"/>
-        </w:rPr>
-        <w:t xml:space="preserve">[candidate] = </w:t>
-      </w:r>
-      <w:r>
-        <w:rPr>
-          <w:rFonts w:ascii="Calibri" w:hAnsi="Calibri" w:cs="Calibri"/>
-          <w:sz w:val="16"/>
-          <w:szCs w:val="16"/>
-        </w:rPr>
-        <w:t xml:space="preserve">Random choice from </w:t>
-      </w:r>
-      <w:proofErr w:type="spellStart"/>
-      <w:r>
-        <w:rPr>
-          <w:rFonts w:ascii="Calibri" w:hAnsi="Calibri" w:cs="Calibri"/>
-          <w:i/>
-          <w:iCs/>
-          <w:sz w:val="16"/>
-          <w:szCs w:val="16"/>
-        </w:rPr>
-        <w:t>best_pos</w:t>
-      </w:r>
-      <w:proofErr w:type="spellEnd"/>
-      <w:r>
-        <w:rPr>
-          <w:rFonts w:ascii="Calibri" w:hAnsi="Calibri" w:cs="Calibri"/>
-          <w:i/>
-          <w:iCs/>
-          <w:sz w:val="16"/>
-          <w:szCs w:val="16"/>
-        </w:rPr>
-        <w:br/>
-      </w:r>
-      <w:r>
-        <w:rPr>
-          <w:rFonts w:ascii="Calibri" w:hAnsi="Calibri" w:cs="Calibri"/>
-          <w:i/>
-          <w:iCs/>
-          <w:sz w:val="16"/>
-          <w:szCs w:val="16"/>
-        </w:rPr>
-        <w:tab/>
-      </w:r>
-      <w:proofErr w:type="spellStart"/>
-      <w:r>
-        <w:rPr>
-          <w:rFonts w:ascii="Calibri" w:hAnsi="Calibri" w:cs="Calibri"/>
-          <w:i/>
-          <w:iCs/>
-          <w:sz w:val="16"/>
-          <w:szCs w:val="16"/>
-        </w:rPr>
-        <w:t>cost_i</w:t>
-      </w:r>
-      <w:proofErr w:type="spellEnd"/>
-      <w:r>
-        <w:rPr>
-          <w:rFonts w:ascii="Calibri" w:hAnsi="Calibri" w:cs="Calibri"/>
-          <w:i/>
-          <w:iCs/>
-          <w:sz w:val="16"/>
-          <w:szCs w:val="16"/>
-        </w:rPr>
-        <w:t xml:space="preserve">  </w:t>
-      </w:r>
-      <w:r>
-        <w:rPr>
-          <w:rFonts w:ascii="Wingdings" w:hAnsi="Wingdings" w:cs="Wingdings" w:hint="eastAsia"/>
-          <w:sz w:val="16"/>
-          <w:szCs w:val="16"/>
-        </w:rPr>
-        <w:t xml:space="preserve">ß </w:t>
-      </w:r>
-      <w:proofErr w:type="spellStart"/>
-      <w:r>
-        <w:rPr>
-          <w:rFonts w:ascii="Calibri" w:hAnsi="Calibri" w:cs="Calibri"/>
-          <w:i/>
-          <w:iCs/>
-          <w:sz w:val="16"/>
-          <w:szCs w:val="16"/>
-        </w:rPr>
-        <w:t>getHeuristicCost</w:t>
-      </w:r>
-      <w:proofErr w:type="spellEnd"/>
-      <w:r>
-        <w:rPr>
-          <w:rFonts w:ascii="Calibri" w:hAnsi="Calibri" w:cs="Calibri"/>
-          <w:i/>
-          <w:iCs/>
-          <w:sz w:val="16"/>
-          <w:szCs w:val="16"/>
-        </w:rPr>
-        <w:t>(</w:t>
-      </w:r>
-      <w:proofErr w:type="spellStart"/>
-      <w:r>
-        <w:rPr>
-          <w:rFonts w:ascii="Calibri" w:hAnsi="Calibri" w:cs="Calibri"/>
-          <w:i/>
-          <w:iCs/>
-          <w:sz w:val="16"/>
-          <w:szCs w:val="16"/>
-        </w:rPr>
-        <w:t>candidate_solution</w:t>
-      </w:r>
-      <w:proofErr w:type="spellEnd"/>
-      <w:r>
-        <w:rPr>
-          <w:rFonts w:ascii="Calibri" w:hAnsi="Calibri" w:cs="Calibri"/>
-          <w:i/>
-          <w:iCs/>
-          <w:sz w:val="16"/>
-          <w:szCs w:val="16"/>
-        </w:rPr>
-        <w:t>)</w:t>
-      </w:r>
-      <w:r>
-        <w:rPr>
-          <w:rFonts w:ascii="Calibri" w:hAnsi="Calibri" w:cs="Calibri"/>
-          <w:i/>
-          <w:iCs/>
-          <w:sz w:val="16"/>
-          <w:szCs w:val="16"/>
-        </w:rPr>
-        <w:br/>
-      </w:r>
-      <w:r>
-        <w:rPr>
-          <w:rFonts w:ascii="Calibri" w:hAnsi="Calibri" w:cs="Calibri"/>
-          <w:sz w:val="16"/>
-          <w:szCs w:val="16"/>
-        </w:rPr>
         <w:t xml:space="preserve">                </w:t>
       </w:r>
-      <w:proofErr w:type="spellStart"/>
       <w:r>
         <w:rPr>
           <w:rFonts w:ascii="Calibri" w:hAnsi="Calibri" w:cs="Calibri"/>
@@ -3934,19 +3354,7 @@
           <w:szCs w:val="16"/>
           <w:highlight w:val="yellow"/>
         </w:rPr>
-        <w:t>queens_tried_set.clear</w:t>
-      </w:r>
-      <w:proofErr w:type="spellEnd"/>
-      <w:r>
-        <w:rPr>
-          <w:rFonts w:ascii="Calibri" w:hAnsi="Calibri" w:cs="Calibri"/>
-          <w:i/>
-          <w:iCs/>
-          <w:sz w:val="16"/>
-          <w:szCs w:val="16"/>
-          <w:highlight w:val="yellow"/>
-        </w:rPr>
-        <w:t>()</w:t>
+        <w:t>queens_tried_set.clear()</w:t>
       </w:r>
       <w:r>
         <w:rPr>
@@ -4017,27 +3425,15 @@
         </w:rPr>
         <w:tab/>
       </w:r>
-      <w:proofErr w:type="spellStart"/>
-      <w:r>
-        <w:rPr>
-          <w:rFonts w:ascii="Calibri" w:hAnsi="Calibri" w:cs="Calibri"/>
-          <w:i/>
-          <w:iCs/>
-          <w:sz w:val="16"/>
-          <w:szCs w:val="16"/>
-        </w:rPr>
-        <w:t>cost_i</w:t>
-      </w:r>
-      <w:proofErr w:type="spellEnd"/>
-      <w:r>
-        <w:rPr>
-          <w:rFonts w:ascii="Calibri" w:hAnsi="Calibri" w:cs="Calibri"/>
-          <w:i/>
-          <w:iCs/>
-          <w:sz w:val="16"/>
-          <w:szCs w:val="16"/>
-        </w:rPr>
-        <w:t xml:space="preserve">  </w:t>
+      <w:r>
+        <w:rPr>
+          <w:rFonts w:ascii="Calibri" w:hAnsi="Calibri" w:cs="Calibri"/>
+          <w:i/>
+          <w:iCs/>
+          <w:sz w:val="16"/>
+          <w:szCs w:val="16"/>
+        </w:rPr>
+        <w:t xml:space="preserve">cost_i  </w:t>
       </w:r>
       <w:r>
         <w:rPr>
@@ -4047,49 +3443,15 @@
         </w:rPr>
         <w:t xml:space="preserve">ß </w:t>
       </w:r>
-      <w:proofErr w:type="spellStart"/>
-      <w:r>
-        <w:rPr>
-          <w:rFonts w:ascii="Calibri" w:hAnsi="Calibri" w:cs="Calibri"/>
-          <w:i/>
-          <w:iCs/>
-          <w:sz w:val="16"/>
-          <w:szCs w:val="16"/>
-        </w:rPr>
-        <w:t>getHeuristicCost</w:t>
-      </w:r>
-      <w:proofErr w:type="spellEnd"/>
-      <w:r>
-        <w:rPr>
-          <w:rFonts w:ascii="Calibri" w:hAnsi="Calibri" w:cs="Calibri"/>
-          <w:i/>
-          <w:iCs/>
-          <w:sz w:val="16"/>
-          <w:szCs w:val="16"/>
-        </w:rPr>
-        <w:t>(</w:t>
-      </w:r>
-      <w:proofErr w:type="spellStart"/>
-      <w:r>
-        <w:rPr>
-          <w:rFonts w:ascii="Calibri" w:hAnsi="Calibri" w:cs="Calibri"/>
-          <w:i/>
-          <w:iCs/>
-          <w:sz w:val="16"/>
-          <w:szCs w:val="16"/>
-        </w:rPr>
-        <w:t>candidate_solution</w:t>
-      </w:r>
-      <w:proofErr w:type="spellEnd"/>
-      <w:r>
-        <w:rPr>
-          <w:rFonts w:ascii="Calibri" w:hAnsi="Calibri" w:cs="Calibri"/>
-          <w:i/>
-          <w:iCs/>
-          <w:sz w:val="16"/>
-          <w:szCs w:val="16"/>
-        </w:rPr>
-        <w:t>)</w:t>
+      <w:r>
+        <w:rPr>
+          <w:rFonts w:ascii="Calibri" w:hAnsi="Calibri" w:cs="Calibri"/>
+          <w:i/>
+          <w:iCs/>
+          <w:sz w:val="16"/>
+          <w:szCs w:val="16"/>
+        </w:rPr>
+        <w:t>getHeuristicCost(candidate_solution)</w:t>
       </w:r>
       <w:r>
         <w:rPr>
@@ -4119,7 +3481,6 @@
         </w:rPr>
         <w:t xml:space="preserve">if not </w:t>
       </w:r>
-      <w:proofErr w:type="spellStart"/>
       <w:r>
         <w:rPr>
           <w:rFonts w:ascii="Calibri" w:hAnsi="Calibri" w:cs="Calibri"/>
@@ -4131,7 +3492,6 @@
         </w:rPr>
         <w:t>allow_sideways</w:t>
       </w:r>
-      <w:proofErr w:type="spellEnd"/>
       <w:r>
         <w:rPr>
           <w:rFonts w:ascii="Calibri" w:hAnsi="Calibri" w:cs="Calibri"/>
@@ -4141,7 +3501,6 @@
         </w:rPr>
         <w:t xml:space="preserve"> and </w:t>
       </w:r>
-      <w:proofErr w:type="spellStart"/>
       <w:r>
         <w:rPr>
           <w:rFonts w:ascii="Calibri" w:hAnsi="Calibri" w:cs="Calibri"/>
@@ -4151,9 +3510,8 @@
           <w:szCs w:val="16"/>
           <w:highlight w:val="yellow"/>
         </w:rPr>
-        <w:t>queens_tried_set</w:t>
-      </w:r>
-      <w:proofErr w:type="spellEnd"/>
+        <w:t>queens_tried_set == SET(</w:t>
+      </w:r>
       <w:r>
         <w:rPr>
           <w:rFonts w:ascii="Calibri" w:hAnsi="Calibri" w:cs="Calibri"/>
@@ -4163,21 +3521,8 @@
           <w:szCs w:val="16"/>
           <w:highlight w:val="yellow"/>
         </w:rPr>
-        <w:t xml:space="preserve"> == SET(</w:t>
-      </w:r>
-      <w:proofErr w:type="spellStart"/>
-      <w:r>
-        <w:rPr>
-          <w:rFonts w:ascii="Calibri" w:hAnsi="Calibri" w:cs="Calibri"/>
-          <w:i/>
-          <w:iCs/>
-          <w:sz w:val="16"/>
-          <w:szCs w:val="16"/>
-          <w:highlight w:val="yellow"/>
-        </w:rPr>
         <w:t>max_candidate</w:t>
       </w:r>
-      <w:proofErr w:type="spellEnd"/>
       <w:r>
         <w:rPr>
           <w:rFonts w:ascii="Calibri" w:hAnsi="Calibri" w:cs="Calibri"/>
@@ -4270,7 +3615,6 @@
         </w:rPr>
         <w:t xml:space="preserve">if </w:t>
       </w:r>
-      <w:proofErr w:type="spellStart"/>
       <w:r>
         <w:rPr>
           <w:rFonts w:ascii="Calibri" w:hAnsi="Calibri" w:cs="Calibri"/>
@@ -4281,7 +3625,6 @@
         </w:rPr>
         <w:t>best_cost</w:t>
       </w:r>
-      <w:proofErr w:type="spellEnd"/>
       <w:r>
         <w:rPr>
           <w:rFonts w:ascii="Calibri" w:hAnsi="Calibri" w:cs="Calibri"/>
@@ -4290,7 +3633,6 @@
         </w:rPr>
         <w:t xml:space="preserve"> &gt; </w:t>
       </w:r>
-      <w:proofErr w:type="spellStart"/>
       <w:r>
         <w:rPr>
           <w:rFonts w:ascii="Calibri" w:hAnsi="Calibri" w:cs="Calibri"/>
@@ -4301,7 +3643,6 @@
         </w:rPr>
         <w:t>cost_i</w:t>
       </w:r>
-      <w:proofErr w:type="spellEnd"/>
       <w:r>
         <w:rPr>
           <w:rFonts w:ascii="Calibri" w:hAnsi="Calibri" w:cs="Calibri"/>
@@ -4326,27 +3667,15 @@
         </w:rPr>
         <w:tab/>
       </w:r>
-      <w:proofErr w:type="spellStart"/>
-      <w:r>
-        <w:rPr>
-          <w:rFonts w:ascii="Calibri" w:hAnsi="Calibri" w:cs="Calibri"/>
-          <w:i/>
-          <w:iCs/>
-          <w:sz w:val="16"/>
-          <w:szCs w:val="16"/>
-        </w:rPr>
-        <w:t>best_cost</w:t>
-      </w:r>
-      <w:proofErr w:type="spellEnd"/>
-      <w:r>
-        <w:rPr>
-          <w:rFonts w:ascii="Calibri" w:hAnsi="Calibri" w:cs="Calibri"/>
-          <w:i/>
-          <w:iCs/>
-          <w:sz w:val="16"/>
-          <w:szCs w:val="16"/>
-        </w:rPr>
-        <w:t xml:space="preserve"> </w:t>
+      <w:r>
+        <w:rPr>
+          <w:rFonts w:ascii="Calibri" w:hAnsi="Calibri" w:cs="Calibri"/>
+          <w:i/>
+          <w:iCs/>
+          <w:sz w:val="16"/>
+          <w:szCs w:val="16"/>
+        </w:rPr>
+        <w:t xml:space="preserve">best_cost </w:t>
       </w:r>
       <w:r>
         <w:rPr>
@@ -4356,7 +3685,6 @@
         </w:rPr>
         <w:t xml:space="preserve">= </w:t>
       </w:r>
-      <w:proofErr w:type="spellStart"/>
       <w:r>
         <w:rPr>
           <w:rFonts w:ascii="Calibri" w:hAnsi="Calibri" w:cs="Calibri"/>
@@ -4367,7 +3695,6 @@
         </w:rPr>
         <w:t>cost_i</w:t>
       </w:r>
-      <w:proofErr w:type="spellEnd"/>
       <w:r>
         <w:rPr>
           <w:rFonts w:ascii="Calibri" w:hAnsi="Calibri" w:cs="Calibri"/>
@@ -4379,39 +3706,7 @@
     </w:p>
     <w:p>
       <w:r>
-        <w:t xml:space="preserve">In the above, we maintain a </w:t>
-      </w:r>
-      <w:proofErr w:type="gramStart"/>
-      <w:r>
-        <w:t>Set(</w:t>
-      </w:r>
-      <w:proofErr w:type="gramEnd"/>
-      <w:r>
-        <w:t xml:space="preserve">) to track which candidates we’ve already tried from </w:t>
-      </w:r>
-      <w:proofErr w:type="spellStart"/>
-      <w:r>
-        <w:t>max_candidates</w:t>
-      </w:r>
-      <w:proofErr w:type="spellEnd"/>
-      <w:r>
-        <w:t xml:space="preserve">. If we’ve tried all candidates from </w:t>
-      </w:r>
-      <w:proofErr w:type="spellStart"/>
-      <w:r>
-        <w:t>max_candidates</w:t>
-      </w:r>
-      <w:proofErr w:type="spellEnd"/>
-      <w:r>
-        <w:t xml:space="preserve">, and found no improving moves, then no better solution is possible in this restart. The next iteration will just pick one of the same candidates again and run through with it. If we detect that the set and </w:t>
-      </w:r>
-      <w:proofErr w:type="spellStart"/>
-      <w:r>
-        <w:t>max_candidates</w:t>
-      </w:r>
-      <w:proofErr w:type="spellEnd"/>
-      <w:r>
-        <w:t xml:space="preserve"> are equal, we can bail out. If, however, an improving move is found, then the set needs to be cleared because the state has changed, and states that we had tried earlier that didn’t give us better results can now give better results in the altered board.</w:t>
+        <w:t>In the above, we maintain a Set() to track which candidates we’ve already tried from max_candidates. If we’ve tried all candidates from max_candidates, and found no improving moves, then no better solution is possible in this restart. The next iteration will just pick one of the same candidates again and run through with it. If we detect that the set and max_candidates are equal, we can bail out. If, however, an improving move is found, then the set needs to be cleared because the state has changed, and states that we had tried earlier that didn’t give us better results can now give better results in the altered board.</w:t>
       </w:r>
       <w:r>
         <w:t xml:space="preserve"> The SET data structure was used because insertion and removal from a set are constant time operations, and comparison between two sets is O(n).</w:t>
@@ -4442,23 +3737,7 @@
           <w:i/>
           <w:iCs/>
         </w:rPr>
-        <w:t xml:space="preserve">Set a very high number of iterations by default, and we no longer </w:t>
-      </w:r>
-      <w:proofErr w:type="gramStart"/>
-      <w:r>
-        <w:rPr>
-          <w:i/>
-          <w:iCs/>
-        </w:rPr>
-        <w:t>have to</w:t>
-      </w:r>
-      <w:proofErr w:type="gramEnd"/>
-      <w:r>
-        <w:rPr>
-          <w:i/>
-          <w:iCs/>
-        </w:rPr>
-        <w:t xml:space="preserve"> experiment with different values for the number of iterations</w:t>
+        <w:t>Set a very high number of iterations by default, and we no longer have to experiment with different values for the number of iterations</w:t>
       </w:r>
       <w:r>
         <w:rPr>
@@ -4466,6 +3745,16 @@
           <w:iCs/>
         </w:rPr>
         <w:t>, because when improving moves are no longer possible, the algorithm will stop early.</w:t>
+      </w:r>
+      <w:r>
+        <w:rPr>
+          <w:i/>
+          <w:iCs/>
+        </w:rPr>
+        <w:t xml:space="preserve"> </w:t>
+      </w:r>
+      <w:r>
+        <w:t>However, we still wanted to compare the effect of setting the maximum number of iterations and vary that, so we didn’t use the aforementioned scheme.</w:t>
       </w:r>
     </w:p>
     <w:p>
@@ -4584,9 +3873,9 @@
     </w:lvl>
   </w:abstractNum>
   <w:abstractNum w:abstractNumId="1" w15:restartNumberingAfterBreak="0">
-    <w:nsid w:val="5A7866D5"/>
+    <w:nsid w:val="524270F7"/>
     <w:multiLevelType w:val="hybridMultilevel"/>
-    <w:tmpl w:val="4F887D90"/>
+    <w:tmpl w:val="00AE8B4A"/>
     <w:lvl w:ilvl="0" w:tplc="0409000F">
       <w:start w:val="1"/>
       <w:numFmt w:val="decimal"/>
@@ -4672,10 +3961,102 @@
       </w:pPr>
     </w:lvl>
   </w:abstractNum>
+  <w:abstractNum w:abstractNumId="2" w15:restartNumberingAfterBreak="0">
+    <w:nsid w:val="5A7866D5"/>
+    <w:multiLevelType w:val="hybridMultilevel"/>
+    <w:tmpl w:val="4F887D90"/>
+    <w:lvl w:ilvl="0" w:tplc="0409000F">
+      <w:start w:val="1"/>
+      <w:numFmt w:val="decimal"/>
+      <w:lvlText w:val="%1."/>
+      <w:lvlJc w:val="left"/>
+      <w:pPr>
+        <w:ind w:left="720" w:hanging="360"/>
+      </w:pPr>
+      <w:rPr>
+        <w:rFonts w:hint="default"/>
+      </w:rPr>
+    </w:lvl>
+    <w:lvl w:ilvl="1" w:tplc="04090019" w:tentative="1">
+      <w:start w:val="1"/>
+      <w:numFmt w:val="lowerLetter"/>
+      <w:lvlText w:val="%2."/>
+      <w:lvlJc w:val="left"/>
+      <w:pPr>
+        <w:ind w:left="1440" w:hanging="360"/>
+      </w:pPr>
+    </w:lvl>
+    <w:lvl w:ilvl="2" w:tplc="0409001B" w:tentative="1">
+      <w:start w:val="1"/>
+      <w:numFmt w:val="lowerRoman"/>
+      <w:lvlText w:val="%3."/>
+      <w:lvlJc w:val="right"/>
+      <w:pPr>
+        <w:ind w:left="2160" w:hanging="180"/>
+      </w:pPr>
+    </w:lvl>
+    <w:lvl w:ilvl="3" w:tplc="0409000F" w:tentative="1">
+      <w:start w:val="1"/>
+      <w:numFmt w:val="decimal"/>
+      <w:lvlText w:val="%4."/>
+      <w:lvlJc w:val="left"/>
+      <w:pPr>
+        <w:ind w:left="2880" w:hanging="360"/>
+      </w:pPr>
+    </w:lvl>
+    <w:lvl w:ilvl="4" w:tplc="04090019" w:tentative="1">
+      <w:start w:val="1"/>
+      <w:numFmt w:val="lowerLetter"/>
+      <w:lvlText w:val="%5."/>
+      <w:lvlJc w:val="left"/>
+      <w:pPr>
+        <w:ind w:left="3600" w:hanging="360"/>
+      </w:pPr>
+    </w:lvl>
+    <w:lvl w:ilvl="5" w:tplc="0409001B" w:tentative="1">
+      <w:start w:val="1"/>
+      <w:numFmt w:val="lowerRoman"/>
+      <w:lvlText w:val="%6."/>
+      <w:lvlJc w:val="right"/>
+      <w:pPr>
+        <w:ind w:left="4320" w:hanging="180"/>
+      </w:pPr>
+    </w:lvl>
+    <w:lvl w:ilvl="6" w:tplc="0409000F" w:tentative="1">
+      <w:start w:val="1"/>
+      <w:numFmt w:val="decimal"/>
+      <w:lvlText w:val="%7."/>
+      <w:lvlJc w:val="left"/>
+      <w:pPr>
+        <w:ind w:left="5040" w:hanging="360"/>
+      </w:pPr>
+    </w:lvl>
+    <w:lvl w:ilvl="7" w:tplc="04090019" w:tentative="1">
+      <w:start w:val="1"/>
+      <w:numFmt w:val="lowerLetter"/>
+      <w:lvlText w:val="%8."/>
+      <w:lvlJc w:val="left"/>
+      <w:pPr>
+        <w:ind w:left="5760" w:hanging="360"/>
+      </w:pPr>
+    </w:lvl>
+    <w:lvl w:ilvl="8" w:tplc="0409001B" w:tentative="1">
+      <w:start w:val="1"/>
+      <w:numFmt w:val="lowerRoman"/>
+      <w:lvlText w:val="%9."/>
+      <w:lvlJc w:val="right"/>
+      <w:pPr>
+        <w:ind w:left="6480" w:hanging="180"/>
+      </w:pPr>
+    </w:lvl>
+  </w:abstractNum>
   <w:num w:numId="1">
     <w:abstractNumId w:val="0"/>
   </w:num>
   <w:num w:numId="2">
+    <w:abstractNumId w:val="2"/>
+  </w:num>
+  <w:num w:numId="3">
     <w:abstractNumId w:val="1"/>
   </w:num>
 </w:numbering>
@@ -5167,6 +4548,26 @@
       <w:color w:val="2F5496" w:themeColor="accent1" w:themeShade="BF"/>
     </w:rPr>
   </w:style>
+  <w:style w:type="paragraph" w:styleId="Heading5">
+    <w:name w:val="heading 5"/>
+    <w:basedOn w:val="Normal"/>
+    <w:next w:val="Normal"/>
+    <w:link w:val="Heading5Char"/>
+    <w:uiPriority w:val="9"/>
+    <w:unhideWhenUsed/>
+    <w:qFormat/>
+    <w:rsid w:val="000268A6"/>
+    <w:pPr>
+      <w:keepNext/>
+      <w:keepLines/>
+      <w:spacing w:before="40" w:after="0"/>
+      <w:outlineLvl w:val="4"/>
+    </w:pPr>
+    <w:rPr>
+      <w:rFonts w:asciiTheme="majorHAnsi" w:eastAsiaTheme="majorEastAsia" w:hAnsiTheme="majorHAnsi" w:cstheme="majorBidi"/>
+      <w:color w:val="2F5496" w:themeColor="accent1" w:themeShade="BF"/>
+    </w:rPr>
+  </w:style>
   <w:style w:type="character" w:default="1" w:styleId="DefaultParagraphFont">
     <w:name w:val="Default Paragraph Font"/>
     <w:uiPriority w:val="1"/>
@@ -5303,6 +4704,30 @@
       <w:color w:val="0563C1" w:themeColor="hyperlink"/>
       <w:u w:val="single"/>
     </w:rPr>
+  </w:style>
+  <w:style w:type="character" w:customStyle="1" w:styleId="Heading5Char">
+    <w:name w:val="Heading 5 Char"/>
+    <w:basedOn w:val="DefaultParagraphFont"/>
+    <w:link w:val="Heading5"/>
+    <w:uiPriority w:val="9"/>
+    <w:rsid w:val="000268A6"/>
+    <w:rPr>
+      <w:rFonts w:asciiTheme="majorHAnsi" w:eastAsiaTheme="majorEastAsia" w:hAnsiTheme="majorHAnsi" w:cstheme="majorBidi"/>
+      <w:color w:val="2F5496" w:themeColor="accent1" w:themeShade="BF"/>
+    </w:rPr>
+  </w:style>
+  <w:style w:type="paragraph" w:styleId="TOC3">
+    <w:name w:val="toc 3"/>
+    <w:basedOn w:val="Normal"/>
+    <w:next w:val="Normal"/>
+    <w:autoRedefine/>
+    <w:uiPriority w:val="39"/>
+    <w:unhideWhenUsed/>
+    <w:rsid w:val="00DC3CCD"/>
+    <w:pPr>
+      <w:spacing w:after="100"/>
+      <w:ind w:left="440"/>
+    </w:pPr>
   </w:style>
 </w:styles>
 </file>
@@ -5881,7 +5306,7 @@
 </file>
 
 <file path=customXml/itemProps4.xml><?xml version="1.0" encoding="utf-8"?>
-<ds:datastoreItem xmlns:ds="http://schemas.openxmlformats.org/officeDocument/2006/customXml" ds:itemID="{6289F11B-0075-4D1B-BB47-BA0250310A0F}">
+<ds:datastoreItem xmlns:ds="http://schemas.openxmlformats.org/officeDocument/2006/customXml" ds:itemID="{81D50E8D-208C-4AA3-82B8-A8DD364143CB}">
   <ds:schemaRefs>
     <ds:schemaRef ds:uri="http://schemas.openxmlformats.org/officeDocument/2006/bibliography"/>
   </ds:schemaRefs>

--- a/MetaheuristicOptimization/Assignment2/Report.docx
+++ b/MetaheuristicOptimization/Assignment2/Report.docx
@@ -35,7 +35,7 @@
         </w:p>
         <w:p>
           <w:pPr>
-            <w:pStyle w:val="TOC2"/>
+            <w:pStyle w:val="TOC1"/>
             <w:tabs>
               <w:tab w:val="right" w:leader="dot" w:pos="10790"/>
             </w:tabs>
@@ -52,7 +52,75 @@
           <w:r>
             <w:fldChar w:fldCharType="separate"/>
           </w:r>
-          <w:hyperlink w:anchor="_Toc59207142" w:history="1">
+          <w:hyperlink w:anchor="_Toc59219484" w:history="1">
+            <w:r>
+              <w:rPr>
+                <w:rStyle w:val="Hyperlink"/>
+                <w:noProof/>
+              </w:rPr>
+              <w:t>Introduction</w:t>
+            </w:r>
+            <w:r>
+              <w:rPr>
+                <w:noProof/>
+                <w:webHidden/>
+              </w:rPr>
+              <w:tab/>
+            </w:r>
+            <w:r>
+              <w:rPr>
+                <w:noProof/>
+                <w:webHidden/>
+              </w:rPr>
+              <w:fldChar w:fldCharType="begin"/>
+            </w:r>
+            <w:r>
+              <w:rPr>
+                <w:noProof/>
+                <w:webHidden/>
+              </w:rPr>
+              <w:instrText xml:space="preserve"> PAGEREF _Toc59219484 \h </w:instrText>
+            </w:r>
+            <w:r>
+              <w:rPr>
+                <w:noProof/>
+                <w:webHidden/>
+              </w:rPr>
+            </w:r>
+            <w:r>
+              <w:rPr>
+                <w:noProof/>
+                <w:webHidden/>
+              </w:rPr>
+              <w:fldChar w:fldCharType="separate"/>
+            </w:r>
+            <w:r>
+              <w:rPr>
+                <w:noProof/>
+                <w:webHidden/>
+              </w:rPr>
+              <w:t>1</w:t>
+            </w:r>
+            <w:r>
+              <w:rPr>
+                <w:noProof/>
+                <w:webHidden/>
+              </w:rPr>
+              <w:fldChar w:fldCharType="end"/>
+            </w:r>
+          </w:hyperlink>
+        </w:p>
+        <w:p>
+          <w:pPr>
+            <w:pStyle w:val="TOC1"/>
+            <w:tabs>
+              <w:tab w:val="right" w:leader="dot" w:pos="10790"/>
+            </w:tabs>
+            <w:rPr>
+              <w:noProof/>
+            </w:rPr>
+          </w:pPr>
+          <w:hyperlink w:anchor="_Toc59219485" w:history="1">
             <w:r>
               <w:rPr>
                 <w:rStyle w:val="Hyperlink"/>
@@ -79,7 +147,279 @@
                 <w:noProof/>
                 <w:webHidden/>
               </w:rPr>
-              <w:instrText xml:space="preserve"> PAGEREF _Toc59207142 \h </w:instrText>
+              <w:instrText xml:space="preserve"> PAGEREF _Toc59219485 \h </w:instrText>
+            </w:r>
+            <w:r>
+              <w:rPr>
+                <w:noProof/>
+                <w:webHidden/>
+              </w:rPr>
+            </w:r>
+            <w:r>
+              <w:rPr>
+                <w:noProof/>
+                <w:webHidden/>
+              </w:rPr>
+              <w:fldChar w:fldCharType="separate"/>
+            </w:r>
+            <w:r>
+              <w:rPr>
+                <w:noProof/>
+                <w:webHidden/>
+              </w:rPr>
+              <w:t>1</w:t>
+            </w:r>
+            <w:r>
+              <w:rPr>
+                <w:noProof/>
+                <w:webHidden/>
+              </w:rPr>
+              <w:fldChar w:fldCharType="end"/>
+            </w:r>
+          </w:hyperlink>
+        </w:p>
+        <w:p>
+          <w:pPr>
+            <w:pStyle w:val="TOC3"/>
+            <w:tabs>
+              <w:tab w:val="right" w:leader="dot" w:pos="10790"/>
+            </w:tabs>
+            <w:rPr>
+              <w:noProof/>
+            </w:rPr>
+          </w:pPr>
+          <w:hyperlink w:anchor="_Toc59219486" w:history="1">
+            <w:r>
+              <w:rPr>
+                <w:rStyle w:val="Hyperlink"/>
+                <w:noProof/>
+              </w:rPr>
+              <w:t>Implementation Efficiency</w:t>
+            </w:r>
+            <w:r>
+              <w:rPr>
+                <w:noProof/>
+                <w:webHidden/>
+              </w:rPr>
+              <w:tab/>
+            </w:r>
+            <w:r>
+              <w:rPr>
+                <w:noProof/>
+                <w:webHidden/>
+              </w:rPr>
+              <w:fldChar w:fldCharType="begin"/>
+            </w:r>
+            <w:r>
+              <w:rPr>
+                <w:noProof/>
+                <w:webHidden/>
+              </w:rPr>
+              <w:instrText xml:space="preserve"> PAGEREF _Toc59219486 \h </w:instrText>
+            </w:r>
+            <w:r>
+              <w:rPr>
+                <w:noProof/>
+                <w:webHidden/>
+              </w:rPr>
+            </w:r>
+            <w:r>
+              <w:rPr>
+                <w:noProof/>
+                <w:webHidden/>
+              </w:rPr>
+              <w:fldChar w:fldCharType="separate"/>
+            </w:r>
+            <w:r>
+              <w:rPr>
+                <w:noProof/>
+                <w:webHidden/>
+              </w:rPr>
+              <w:t>1</w:t>
+            </w:r>
+            <w:r>
+              <w:rPr>
+                <w:noProof/>
+                <w:webHidden/>
+              </w:rPr>
+              <w:fldChar w:fldCharType="end"/>
+            </w:r>
+          </w:hyperlink>
+        </w:p>
+        <w:p>
+          <w:pPr>
+            <w:pStyle w:val="TOC3"/>
+            <w:tabs>
+              <w:tab w:val="right" w:leader="dot" w:pos="10790"/>
+            </w:tabs>
+            <w:rPr>
+              <w:noProof/>
+            </w:rPr>
+          </w:pPr>
+          <w:hyperlink w:anchor="_Toc59219487" w:history="1">
+            <w:r>
+              <w:rPr>
+                <w:rStyle w:val="Hyperlink"/>
+                <w:noProof/>
+              </w:rPr>
+              <w:t>Peek into the results</w:t>
+            </w:r>
+            <w:r>
+              <w:rPr>
+                <w:noProof/>
+                <w:webHidden/>
+              </w:rPr>
+              <w:tab/>
+            </w:r>
+            <w:r>
+              <w:rPr>
+                <w:noProof/>
+                <w:webHidden/>
+              </w:rPr>
+              <w:fldChar w:fldCharType="begin"/>
+            </w:r>
+            <w:r>
+              <w:rPr>
+                <w:noProof/>
+                <w:webHidden/>
+              </w:rPr>
+              <w:instrText xml:space="preserve"> PAGEREF _Toc59219487 \h </w:instrText>
+            </w:r>
+            <w:r>
+              <w:rPr>
+                <w:noProof/>
+                <w:webHidden/>
+              </w:rPr>
+            </w:r>
+            <w:r>
+              <w:rPr>
+                <w:noProof/>
+                <w:webHidden/>
+              </w:rPr>
+              <w:fldChar w:fldCharType="separate"/>
+            </w:r>
+            <w:r>
+              <w:rPr>
+                <w:noProof/>
+                <w:webHidden/>
+              </w:rPr>
+              <w:t>2</w:t>
+            </w:r>
+            <w:r>
+              <w:rPr>
+                <w:noProof/>
+                <w:webHidden/>
+              </w:rPr>
+              <w:fldChar w:fldCharType="end"/>
+            </w:r>
+          </w:hyperlink>
+        </w:p>
+        <w:p>
+          <w:pPr>
+            <w:pStyle w:val="TOC1"/>
+            <w:tabs>
+              <w:tab w:val="right" w:leader="dot" w:pos="10790"/>
+            </w:tabs>
+            <w:rPr>
+              <w:noProof/>
+            </w:rPr>
+          </w:pPr>
+          <w:hyperlink w:anchor="_Toc59219488" w:history="1">
+            <w:r>
+              <w:rPr>
+                <w:rStyle w:val="Hyperlink"/>
+                <w:noProof/>
+              </w:rPr>
+              <w:t>N-Queens</w:t>
+            </w:r>
+            <w:r>
+              <w:rPr>
+                <w:noProof/>
+                <w:webHidden/>
+              </w:rPr>
+              <w:tab/>
+            </w:r>
+            <w:r>
+              <w:rPr>
+                <w:noProof/>
+                <w:webHidden/>
+              </w:rPr>
+              <w:fldChar w:fldCharType="begin"/>
+            </w:r>
+            <w:r>
+              <w:rPr>
+                <w:noProof/>
+                <w:webHidden/>
+              </w:rPr>
+              <w:instrText xml:space="preserve"> PAGEREF _Toc59219488 \h </w:instrText>
+            </w:r>
+            <w:r>
+              <w:rPr>
+                <w:noProof/>
+                <w:webHidden/>
+              </w:rPr>
+            </w:r>
+            <w:r>
+              <w:rPr>
+                <w:noProof/>
+                <w:webHidden/>
+              </w:rPr>
+              <w:fldChar w:fldCharType="separate"/>
+            </w:r>
+            <w:r>
+              <w:rPr>
+                <w:noProof/>
+                <w:webHidden/>
+              </w:rPr>
+              <w:t>3</w:t>
+            </w:r>
+            <w:r>
+              <w:rPr>
+                <w:noProof/>
+                <w:webHidden/>
+              </w:rPr>
+              <w:fldChar w:fldCharType="end"/>
+            </w:r>
+          </w:hyperlink>
+        </w:p>
+        <w:p>
+          <w:pPr>
+            <w:pStyle w:val="TOC2"/>
+            <w:tabs>
+              <w:tab w:val="right" w:leader="dot" w:pos="10790"/>
+            </w:tabs>
+            <w:rPr>
+              <w:noProof/>
+            </w:rPr>
+          </w:pPr>
+          <w:hyperlink w:anchor="_Toc59219489" w:history="1">
+            <w:r>
+              <w:rPr>
+                <w:rStyle w:val="Hyperlink"/>
+                <w:noProof/>
+              </w:rPr>
+              <w:t>Efficiency</w:t>
+            </w:r>
+            <w:r>
+              <w:rPr>
+                <w:noProof/>
+                <w:webHidden/>
+              </w:rPr>
+              <w:tab/>
+            </w:r>
+            <w:r>
+              <w:rPr>
+                <w:noProof/>
+                <w:webHidden/>
+              </w:rPr>
+              <w:fldChar w:fldCharType="begin"/>
+            </w:r>
+            <w:r>
+              <w:rPr>
+                <w:noProof/>
+                <w:webHidden/>
+              </w:rPr>
+              <w:instrText xml:space="preserve"> PAGEREF _Toc59219489 \h </w:instrText>
             </w:r>
             <w:r>
               <w:rPr>
@@ -120,13 +460,13 @@
               <w:noProof/>
             </w:rPr>
           </w:pPr>
-          <w:hyperlink w:anchor="_Toc59207143" w:history="1">
+          <w:hyperlink w:anchor="_Toc59219490" w:history="1">
             <w:r>
               <w:rPr>
                 <w:rStyle w:val="Hyperlink"/>
                 <w:noProof/>
               </w:rPr>
-              <w:t>Implementation Efficiency</w:t>
+              <w:t>Optimizations of cost calculation</w:t>
             </w:r>
             <w:r>
               <w:rPr>
@@ -147,7 +487,7 @@
                 <w:noProof/>
                 <w:webHidden/>
               </w:rPr>
-              <w:instrText xml:space="preserve"> PAGEREF _Toc59207143 \h </w:instrText>
+              <w:instrText xml:space="preserve"> PAGEREF _Toc59219490 \h </w:instrText>
             </w:r>
             <w:r>
               <w:rPr>
@@ -188,13 +528,13 @@
               <w:noProof/>
             </w:rPr>
           </w:pPr>
-          <w:hyperlink w:anchor="_Toc59207144" w:history="1">
+          <w:hyperlink w:anchor="_Toc59219491" w:history="1">
             <w:r>
               <w:rPr>
                 <w:rStyle w:val="Hyperlink"/>
                 <w:noProof/>
               </w:rPr>
-              <w:t>Peek into the results</w:t>
+              <w:t>Early Stopping Optimization</w:t>
             </w:r>
             <w:r>
               <w:rPr>
@@ -215,7 +555,7 @@
                 <w:noProof/>
                 <w:webHidden/>
               </w:rPr>
-              <w:instrText xml:space="preserve"> PAGEREF _Toc59207144 \h </w:instrText>
+              <w:instrText xml:space="preserve"> PAGEREF _Toc59219491 \h </w:instrText>
             </w:r>
             <w:r>
               <w:rPr>
@@ -247,142 +587,6 @@
           </w:hyperlink>
         </w:p>
         <w:p>
-          <w:pPr>
-            <w:pStyle w:val="TOC2"/>
-            <w:tabs>
-              <w:tab w:val="right" w:leader="dot" w:pos="10790"/>
-            </w:tabs>
-            <w:rPr>
-              <w:noProof/>
-            </w:rPr>
-          </w:pPr>
-          <w:hyperlink w:anchor="_Toc59207145" w:history="1">
-            <w:r>
-              <w:rPr>
-                <w:rStyle w:val="Hyperlink"/>
-                <w:noProof/>
-              </w:rPr>
-              <w:t>N-Queens</w:t>
-            </w:r>
-            <w:r>
-              <w:rPr>
-                <w:noProof/>
-                <w:webHidden/>
-              </w:rPr>
-              <w:tab/>
-            </w:r>
-            <w:r>
-              <w:rPr>
-                <w:noProof/>
-                <w:webHidden/>
-              </w:rPr>
-              <w:fldChar w:fldCharType="begin"/>
-            </w:r>
-            <w:r>
-              <w:rPr>
-                <w:noProof/>
-                <w:webHidden/>
-              </w:rPr>
-              <w:instrText xml:space="preserve"> PAGEREF _Toc59207145 \h </w:instrText>
-            </w:r>
-            <w:r>
-              <w:rPr>
-                <w:noProof/>
-                <w:webHidden/>
-              </w:rPr>
-            </w:r>
-            <w:r>
-              <w:rPr>
-                <w:noProof/>
-                <w:webHidden/>
-              </w:rPr>
-              <w:fldChar w:fldCharType="separate"/>
-            </w:r>
-            <w:r>
-              <w:rPr>
-                <w:noProof/>
-                <w:webHidden/>
-              </w:rPr>
-              <w:t>4</w:t>
-            </w:r>
-            <w:r>
-              <w:rPr>
-                <w:noProof/>
-                <w:webHidden/>
-              </w:rPr>
-              <w:fldChar w:fldCharType="end"/>
-            </w:r>
-          </w:hyperlink>
-        </w:p>
-        <w:p>
-          <w:pPr>
-            <w:pStyle w:val="TOC3"/>
-            <w:tabs>
-              <w:tab w:val="right" w:leader="dot" w:pos="10790"/>
-            </w:tabs>
-            <w:rPr>
-              <w:noProof/>
-            </w:rPr>
-          </w:pPr>
-          <w:hyperlink w:anchor="_Toc59207146" w:history="1">
-            <w:r>
-              <w:rPr>
-                <w:rStyle w:val="Hyperlink"/>
-                <w:noProof/>
-              </w:rPr>
-              <w:t>Efficiency</w:t>
-            </w:r>
-            <w:r>
-              <w:rPr>
-                <w:noProof/>
-                <w:webHidden/>
-              </w:rPr>
-              <w:tab/>
-            </w:r>
-            <w:r>
-              <w:rPr>
-                <w:noProof/>
-                <w:webHidden/>
-              </w:rPr>
-              <w:fldChar w:fldCharType="begin"/>
-            </w:r>
-            <w:r>
-              <w:rPr>
-                <w:noProof/>
-                <w:webHidden/>
-              </w:rPr>
-              <w:instrText xml:space="preserve"> PAGEREF _Toc59207146 \h </w:instrText>
-            </w:r>
-            <w:r>
-              <w:rPr>
-                <w:noProof/>
-                <w:webHidden/>
-              </w:rPr>
-            </w:r>
-            <w:r>
-              <w:rPr>
-                <w:noProof/>
-                <w:webHidden/>
-              </w:rPr>
-              <w:fldChar w:fldCharType="separate"/>
-            </w:r>
-            <w:r>
-              <w:rPr>
-                <w:noProof/>
-                <w:webHidden/>
-              </w:rPr>
-              <w:t>4</w:t>
-            </w:r>
-            <w:r>
-              <w:rPr>
-                <w:noProof/>
-                <w:webHidden/>
-              </w:rPr>
-              <w:fldChar w:fldCharType="end"/>
-            </w:r>
-          </w:hyperlink>
-        </w:p>
-        <w:p>
           <w:r>
             <w:rPr>
               <w:b/>
@@ -394,26 +598,143 @@
         </w:p>
       </w:sdtContent>
     </w:sdt>
-    <w:p/>
-    <w:p/>
     <w:p>
-      <w:r>
-        <w:br w:type="page"/>
-      </w:r>
-      <w:r>
-        <w:lastRenderedPageBreak/>
-        <w:br w:type="page"/>
+      <w:pPr>
+        <w:pStyle w:val="Heading1"/>
+      </w:pPr>
+      <w:bookmarkStart w:id="0" w:name="_Toc59219484"/>
+      <w:r>
+        <w:t>Introduction</w:t>
+      </w:r>
+      <w:bookmarkEnd w:id="0"/>
+    </w:p>
+    <w:p>
+      <w:r>
+        <w:t xml:space="preserve">In this assignment, two problems were considered. A traveling salesman problem was implemented using local search and 2-opt. The supplied program for N-Queens was modified slightly and run-time diagrams plotted for N=54. To measure the time taken, calls to the python API </w:t>
+      </w:r>
+      <w:proofErr w:type="spellStart"/>
+      <w:proofErr w:type="gramStart"/>
+      <w:r>
+        <w:rPr>
+          <w:i/>
+          <w:iCs/>
+        </w:rPr>
+        <w:t>time.process</w:t>
+      </w:r>
+      <w:proofErr w:type="gramEnd"/>
+      <w:r>
+        <w:rPr>
+          <w:i/>
+          <w:iCs/>
+        </w:rPr>
+        <w:t>_time</w:t>
+      </w:r>
+      <w:proofErr w:type="spellEnd"/>
+      <w:r>
+        <w:rPr>
+          <w:i/>
+          <w:iCs/>
+        </w:rPr>
+        <w:t>()</w:t>
+      </w:r>
+      <w:r>
+        <w:t xml:space="preserve"> was inserted into the code. </w:t>
+      </w:r>
+      <w:proofErr w:type="spellStart"/>
+      <w:r>
+        <w:rPr>
+          <w:i/>
+          <w:iCs/>
+        </w:rPr>
+        <w:t>process_</w:t>
+      </w:r>
+      <w:proofErr w:type="gramStart"/>
+      <w:r>
+        <w:rPr>
+          <w:i/>
+          <w:iCs/>
+        </w:rPr>
+        <w:t>time</w:t>
+      </w:r>
+      <w:proofErr w:type="spellEnd"/>
+      <w:r>
+        <w:rPr>
+          <w:i/>
+          <w:iCs/>
+        </w:rPr>
+        <w:t>(</w:t>
+      </w:r>
+      <w:proofErr w:type="gramEnd"/>
+      <w:r>
+        <w:rPr>
+          <w:i/>
+          <w:iCs/>
+        </w:rPr>
+        <w:t>)</w:t>
+      </w:r>
+      <w:r>
+        <w:t xml:space="preserve"> reports the combination of </w:t>
+      </w:r>
+      <w:proofErr w:type="spellStart"/>
+      <w:r>
+        <w:t>User+Sys</w:t>
+      </w:r>
+      <w:proofErr w:type="spellEnd"/>
+      <w:r>
+        <w:t xml:space="preserve"> time, and not the wall time</w:t>
+      </w:r>
+      <w:r>
+        <w:t>.</w:t>
+      </w:r>
+    </w:p>
+    <w:p>
+      <w:r>
+        <w:t>Local Search relies on being able perform many iterations, where each iteration runs very quickly. It was noticed during the evaluation that spending time to optimize each iteration so that it runs quickly has many benefits – we noticed a 16X speed up when we introduced certain optimizations. Practically that brought the run time down from several hours to several minutes.</w:t>
+      </w:r>
+    </w:p>
+    <w:p>
+      <w:r>
+        <w:t>Apart from optimizing iterations, a identifying a good early stopping cr</w:t>
+      </w:r>
+      <w:bookmarkStart w:id="1" w:name="_GoBack"/>
+      <w:bookmarkEnd w:id="1"/>
+      <w:r>
+        <w:t>iterion can help the algorithm a lot. In some cases, after a certain number of steps, the algorithm is guaranteed never to find better solutions, even if the iteration in the present runs are introduced. If we can identify such a condition, it would be prudent to terminate the iteration and restart a new one. We were able to find one such condition for the N-Queens where side-stepping was disabled, and that led to a significantly smaller number of iterations in each restart. Typically, what we found was that after a small multiple of N moves (where N is the number of queens, the multiple being a small integer), no improving moves could be found. Incorporating the early stopping criterion, we were able to avoid executing thousands of iterations when the number of iterations was set very high.</w:t>
+      </w:r>
+      <w:r>
+        <w:t xml:space="preserve"> </w:t>
+      </w:r>
+      <w:r>
+        <w:rPr>
+          <w:b/>
+          <w:bCs/>
+          <w:i/>
+          <w:iCs/>
+        </w:rPr>
+        <w:t>More importantly, t</w:t>
+      </w:r>
+      <w:r>
+        <w:rPr>
+          <w:b/>
+          <w:bCs/>
+          <w:i/>
+          <w:iCs/>
+        </w:rPr>
+        <w:t>his also gives us a method to use arbitrarily high number of iterations, because we can be sure that if the algorithm gets stuck, it will identify it and bail out early, but if it keeps finding better solutions, the number of iterations can be pushed higher and higher.</w:t>
+      </w:r>
+      <w:r>
+        <w:t xml:space="preserve"> In this example of N-Queens, we were able to set the number of iterations to 100,000 and still arrive at the solution in a matter of hours, where this would have taken days if the early stopping criterion was not applied.</w:t>
       </w:r>
     </w:p>
     <w:p>
       <w:pPr>
-        <w:pStyle w:val="Heading2"/>
+        <w:pStyle w:val="Heading1"/>
       </w:pPr>
-      <w:bookmarkStart w:id="0" w:name="_Toc59207142"/>
+      <w:bookmarkStart w:id="2" w:name="_Toc59219485"/>
       <w:r>
         <w:t>TSP</w:t>
       </w:r>
-      <w:bookmarkEnd w:id="0"/>
+      <w:bookmarkEnd w:id="2"/>
     </w:p>
     <w:p>
       <w:pPr>
@@ -428,32 +749,66 @@
           <w:iCs/>
         </w:rPr>
       </w:pPr>
-      <w:bookmarkStart w:id="1" w:name="_Toc59207143"/>
+      <w:bookmarkStart w:id="3" w:name="_Toc59219486"/>
       <w:r>
         <w:t>Implementation Efficiency</w:t>
       </w:r>
-      <w:bookmarkEnd w:id="1"/>
+      <w:bookmarkEnd w:id="3"/>
     </w:p>
     <w:p>
       <w:r>
         <w:t xml:space="preserve">The basic implementation was first profiled, and it was found that the largest amount of time was taken by two functions: </w:t>
       </w:r>
-      <w:r>
-        <w:rPr>
-          <w:i/>
-          <w:iCs/>
-        </w:rPr>
-        <w:t>get_distance()</w:t>
+      <w:proofErr w:type="spellStart"/>
+      <w:r>
+        <w:rPr>
+          <w:i/>
+          <w:iCs/>
+        </w:rPr>
+        <w:t>get_</w:t>
+      </w:r>
+      <w:proofErr w:type="gramStart"/>
+      <w:r>
+        <w:rPr>
+          <w:i/>
+          <w:iCs/>
+        </w:rPr>
+        <w:t>distance</w:t>
+      </w:r>
+      <w:proofErr w:type="spellEnd"/>
+      <w:r>
+        <w:rPr>
+          <w:i/>
+          <w:iCs/>
+        </w:rPr>
+        <w:t>(</w:t>
+      </w:r>
+      <w:proofErr w:type="gramEnd"/>
+      <w:r>
+        <w:rPr>
+          <w:i/>
+          <w:iCs/>
+        </w:rPr>
+        <w:t>)</w:t>
       </w:r>
       <w:r>
         <w:t xml:space="preserve"> and </w:t>
       </w:r>
-      <w:r>
-        <w:rPr>
-          <w:i/>
-          <w:iCs/>
-        </w:rPr>
-        <w:t>is_valid_swap()</w:t>
+      <w:proofErr w:type="spellStart"/>
+      <w:r>
+        <w:rPr>
+          <w:i/>
+          <w:iCs/>
+        </w:rPr>
+        <w:t>is_valid_swap</w:t>
+      </w:r>
+      <w:proofErr w:type="spellEnd"/>
+      <w:r>
+        <w:rPr>
+          <w:i/>
+          <w:iCs/>
+        </w:rPr>
+        <w:t>()</w:t>
       </w:r>
       <w:r>
         <w:t xml:space="preserve">. </w:t>
@@ -467,7 +822,29 @@
         <w:t>we tried</w:t>
       </w:r>
       <w:r>
-        <w:t xml:space="preserve"> was to remove the math.sqrt from the distance calculation and use the squared distances itself. This doesn’t make any difference to the actual algorithm since the algorithm just makes decisions based on the best improvement, and whether we take the squre or square root, the best improvement would be the same edges.</w:t>
+        <w:t xml:space="preserve"> was to remove the </w:t>
+      </w:r>
+      <w:proofErr w:type="spellStart"/>
+      <w:proofErr w:type="gramStart"/>
+      <w:r>
+        <w:t>math.sqrt</w:t>
+      </w:r>
+      <w:proofErr w:type="spellEnd"/>
+      <w:proofErr w:type="gramEnd"/>
+      <w:r>
+        <w:t xml:space="preserve"> from the distance calculation and use the squared distances itself. This doesn’t make any difference to the actual algorithm since the algorithm just makes decisions based on the </w:t>
+      </w:r>
+      <w:r>
+        <w:lastRenderedPageBreak/>
+        <w:t xml:space="preserve">best improvement, and whether we take the </w:t>
+      </w:r>
+      <w:proofErr w:type="spellStart"/>
+      <w:r>
+        <w:t>squre</w:t>
+      </w:r>
+      <w:proofErr w:type="spellEnd"/>
+      <w:r>
+        <w:t xml:space="preserve"> or square root, the best improvement would be the same edges.</w:t>
       </w:r>
       <w:r>
         <w:t xml:space="preserve"> However, while this gave a significant improvement, for reasons cited below, we decided not to use this</w:t>
@@ -478,8 +855,13 @@
     </w:p>
     <w:p>
       <w:r>
-        <w:t>The second optimization that we performed was to replace the power operator in python (**) with the multiplication operator. We changed the distance calculation from :</w:t>
-      </w:r>
+        <w:t xml:space="preserve">The second optimization that we performed was to replace the power operator in python (**) with the multiplication operator. We changed the distance calculation </w:t>
+      </w:r>
+      <w:proofErr w:type="gramStart"/>
+      <w:r>
+        <w:t>from :</w:t>
+      </w:r>
+      <w:proofErr w:type="gramEnd"/>
     </w:p>
     <w:p>
       <w:pPr>
@@ -497,13 +879,27 @@
         <w:rPr>
           <w:lang w:val="es-ES"/>
         </w:rPr>
-        <w:t xml:space="preserve">**2 </w:t>
-      </w:r>
+        <w:t>**</w:t>
+      </w:r>
+      <w:proofErr w:type="gramStart"/>
       <w:r>
         <w:rPr>
           <w:lang w:val="es-ES"/>
         </w:rPr>
-        <w:t xml:space="preserve"> + (c2y - c1y) </w:t>
+        <w:t xml:space="preserve">2 </w:t>
+      </w:r>
+      <w:r>
+        <w:rPr>
+          <w:lang w:val="es-ES"/>
+        </w:rPr>
+        <w:t xml:space="preserve"> +</w:t>
+      </w:r>
+      <w:proofErr w:type="gramEnd"/>
+      <w:r>
+        <w:rPr>
+          <w:lang w:val="es-ES"/>
+        </w:rPr>
+        <w:t xml:space="preserve"> (c2y - c1y) </w:t>
       </w:r>
       <w:r>
         <w:rPr>
@@ -518,12 +914,14 @@
           <w:lang w:val="es-ES"/>
         </w:rPr>
       </w:pPr>
+      <w:proofErr w:type="spellStart"/>
       <w:r>
         <w:rPr>
           <w:lang w:val="es-ES"/>
         </w:rPr>
         <w:t>to</w:t>
       </w:r>
+      <w:proofErr w:type="spellEnd"/>
     </w:p>
     <w:p>
       <w:pPr>
@@ -546,7 +944,15 @@
         <w:t>nd the second version was much faster.</w:t>
       </w:r>
       <w:r>
-        <w:t xml:space="preserve"> This is probably because the operator ** calls into the generic pow() routine, </w:t>
+        <w:t xml:space="preserve"> This is probably because the operator ** calls into the generic </w:t>
+      </w:r>
+      <w:proofErr w:type="gramStart"/>
+      <w:r>
+        <w:t>pow(</w:t>
+      </w:r>
+      <w:proofErr w:type="gramEnd"/>
+      <w:r>
+        <w:t xml:space="preserve">) routine, </w:t>
       </w:r>
       <w:r>
         <w:t xml:space="preserve">which uses the Taylor series </w:t>
@@ -565,8 +971,13 @@
       </w:r>
     </w:p>
     <w:p>
-      <w:r>
-        <w:t>A LRU cache was used to cache the results of these functions, and in the case where there were no evictions, there was a significant improvement in the performance of these function, and each iteration became much faster. These are the results which demonstrate the effect of caching. The use of a cache makes each iteration about 60% faster.</w:t>
+      <w:proofErr w:type="gramStart"/>
+      <w:r>
+        <w:t>A</w:t>
+      </w:r>
+      <w:proofErr w:type="gramEnd"/>
+      <w:r>
+        <w:t xml:space="preserve"> LRU cache was used to cache the results of these functions, and in the case where there were no evictions, there was a significant improvement in the performance of these function, and each iteration became much faster. These are the results which demonstrate the effect of caching. The use of a cache makes each iteration about 60% faster.</w:t>
       </w:r>
     </w:p>
     <w:p>
@@ -623,24 +1034,48 @@
     </w:p>
     <w:p>
       <w:r>
-        <w:t>We also compared the effect of using math.sqrt along with multiplication instead of the power operator, and we decided to use that</w:t>
-      </w:r>
-      <w:r>
-        <w:t xml:space="preserve"> (use math.sqrt along with multiplication)</w:t>
-      </w:r>
-      <w:r>
-        <w:t>, the effect of caching overshadowed any other improvements, and using math.sqrt meant that all the graphs would be in the correct scale.</w:t>
+        <w:t xml:space="preserve">We also compared the effect of using </w:t>
+      </w:r>
+      <w:proofErr w:type="spellStart"/>
+      <w:r>
+        <w:t>math.sqrt</w:t>
+      </w:r>
+      <w:proofErr w:type="spellEnd"/>
+      <w:r>
+        <w:t xml:space="preserve"> along with multiplication instead of the power operator, and we decided to use that</w:t>
+      </w:r>
+      <w:r>
+        <w:t xml:space="preserve"> (use </w:t>
+      </w:r>
+      <w:proofErr w:type="spellStart"/>
+      <w:r>
+        <w:t>math.sqrt</w:t>
+      </w:r>
+      <w:proofErr w:type="spellEnd"/>
+      <w:r>
+        <w:t xml:space="preserve"> along with multiplication)</w:t>
+      </w:r>
+      <w:r>
+        <w:t xml:space="preserve">, the effect of caching overshadowed any other improvements, and using </w:t>
+      </w:r>
+      <w:proofErr w:type="spellStart"/>
+      <w:r>
+        <w:t>math.sqrt</w:t>
+      </w:r>
+      <w:proofErr w:type="spellEnd"/>
+      <w:r>
+        <w:t xml:space="preserve"> meant that all the graphs would be in the correct scale.</w:t>
       </w:r>
     </w:p>
     <w:p>
       <w:pPr>
         <w:pStyle w:val="Heading3"/>
       </w:pPr>
-      <w:bookmarkStart w:id="2" w:name="_Toc59207144"/>
+      <w:bookmarkStart w:id="4" w:name="_Toc59219487"/>
       <w:r>
         <w:t>Peek into the results</w:t>
       </w:r>
-      <w:bookmarkEnd w:id="2"/>
+      <w:bookmarkEnd w:id="4"/>
     </w:p>
     <w:p>
       <w:r>
@@ -649,8 +1084,6 @@
       <w:r>
         <w:t xml:space="preserve"> to discuss the overall trend briefly. More detailed results will be presented later. In this section, we ran the three variants for 1 run, 2 restarts and 10,000 iterations. The number of cities was 819.</w:t>
       </w:r>
-      <w:bookmarkStart w:id="3" w:name="_GoBack"/>
-      <w:bookmarkEnd w:id="3"/>
     </w:p>
     <w:p>
       <w:r>
@@ -733,7 +1166,15 @@
         </w:numPr>
       </w:pPr>
       <w:r>
-        <w:t>Exhaustive search produced better results than the two variants of random methods, in a very few number of iterations</w:t>
+        <w:t xml:space="preserve">Exhaustive search produced better results than the two variants of random methods, in a very few </w:t>
+      </w:r>
+      <w:proofErr w:type="gramStart"/>
+      <w:r>
+        <w:t>number</w:t>
+      </w:r>
+      <w:proofErr w:type="gramEnd"/>
+      <w:r>
+        <w:t xml:space="preserve"> of iterations</w:t>
       </w:r>
     </w:p>
     <w:p>
@@ -769,38 +1210,48 @@
         </w:numPr>
       </w:pPr>
       <w:r>
-        <w:t>If better results are a necessity, exhaustive search may be the better option, however, for most applications, a quick-turn around may be more useful and the two variants can be used there.</w:t>
-      </w:r>
+        <w:t xml:space="preserve">If better results are a necessity, exhaustive search may be the better option, however, for most applications, a </w:t>
+      </w:r>
+      <w:proofErr w:type="gramStart"/>
+      <w:r>
+        <w:t>quick-turn</w:t>
+      </w:r>
+      <w:proofErr w:type="gramEnd"/>
+      <w:r>
+        <w:t xml:space="preserve"> around may be more useful and the two variants can be used there.</w:t>
+      </w:r>
+    </w:p>
+    <w:p>
+      <w:pPr>
+        <w:pStyle w:val="Heading1"/>
+      </w:pPr>
+      <w:bookmarkStart w:id="5" w:name="_Toc59219488"/>
+      <w:r>
+        <w:t>N-Queens</w:t>
+      </w:r>
+      <w:bookmarkEnd w:id="5"/>
     </w:p>
     <w:p>
       <w:pPr>
         <w:pStyle w:val="Heading2"/>
       </w:pPr>
-      <w:bookmarkStart w:id="4" w:name="_Toc59207145"/>
-      <w:r>
-        <w:t>N-Queens</w:t>
-      </w:r>
-      <w:bookmarkEnd w:id="4"/>
+      <w:bookmarkStart w:id="6" w:name="_Toc59219489"/>
+      <w:r>
+        <w:t>Efficiency</w:t>
+      </w:r>
+      <w:bookmarkEnd w:id="6"/>
     </w:p>
     <w:p>
       <w:pPr>
         <w:pStyle w:val="Heading3"/>
       </w:pPr>
-      <w:bookmarkStart w:id="5" w:name="_Toc59207146"/>
-      <w:r>
-        <w:t>Efficiency</w:t>
-      </w:r>
-      <w:bookmarkEnd w:id="5"/>
+      <w:bookmarkStart w:id="7" w:name="_Toc59219490"/>
+      <w:r>
+        <w:t>Optimizations of cost calculation</w:t>
+      </w:r>
+      <w:bookmarkEnd w:id="7"/>
     </w:p>
     <w:p>
-      <w:pPr>
-        <w:pStyle w:val="Heading4"/>
-      </w:pPr>
-      <w:r>
-        <w:t>Optimizations of cost calculation</w:t>
-      </w:r>
-    </w:p>
-    <w:p>
       <w:r>
         <w:t xml:space="preserve">With the N-Queens problem, </w:t>
       </w:r>
@@ -810,6 +1261,7 @@
       <w:r>
         <w:t xml:space="preserve"> The two bottleneck functions were </w:t>
       </w:r>
+      <w:proofErr w:type="spellStart"/>
       <w:r>
         <w:rPr>
           <w:i/>
@@ -817,9 +1269,11 @@
         </w:rPr>
         <w:t>getHeuristicCostQueen</w:t>
       </w:r>
+      <w:proofErr w:type="spellEnd"/>
       <w:r>
         <w:t xml:space="preserve"> and </w:t>
       </w:r>
+      <w:proofErr w:type="spellStart"/>
       <w:r>
         <w:rPr>
           <w:i/>
@@ -828,6 +1282,7 @@
         </w:rPr>
         <w:t>getHeuristicCost</w:t>
       </w:r>
+      <w:proofErr w:type="spellEnd"/>
       <w:r>
         <w:t xml:space="preserve"> which were taking up </w:t>
       </w:r>
@@ -849,7 +1304,17 @@
         </w:numPr>
       </w:pPr>
       <w:r>
-        <w:t>Avoiding use of math.fabs and</w:t>
+        <w:t xml:space="preserve">Avoiding use of </w:t>
+      </w:r>
+      <w:proofErr w:type="spellStart"/>
+      <w:proofErr w:type="gramStart"/>
+      <w:r>
+        <w:t>math.fabs</w:t>
+      </w:r>
+      <w:proofErr w:type="spellEnd"/>
+      <w:proofErr w:type="gramEnd"/>
+      <w:r>
+        <w:t xml:space="preserve"> and</w:t>
       </w:r>
       <w:r>
         <w:t xml:space="preserve"> using integer arithmetic resulted in 60% faster runs than the base implementation</w:t>
@@ -867,7 +1332,15 @@
         </w:numPr>
       </w:pPr>
       <w:r>
-        <w:t>Using an LRU cache resulted in a 80% faster runs than the base installation.</w:t>
+        <w:t xml:space="preserve">Using an LRU cache resulted in </w:t>
+      </w:r>
+      <w:proofErr w:type="gramStart"/>
+      <w:r>
+        <w:t>a</w:t>
+      </w:r>
+      <w:proofErr w:type="gramEnd"/>
+      <w:r>
+        <w:t xml:space="preserve"> 80% faster runs than the base installation.</w:t>
       </w:r>
     </w:p>
     <w:p>
@@ -877,7 +1350,28 @@
     </w:p>
     <w:p>
       <w:r>
-        <w:t>In the table below getHeuristicCostQueen() was called 671104 times and GetHeuristicCost was called 12544 times.</w:t>
+        <w:t xml:space="preserve">In the table below </w:t>
+      </w:r>
+      <w:proofErr w:type="spellStart"/>
+      <w:proofErr w:type="gramStart"/>
+      <w:r>
+        <w:t>getHeuristicCostQueen</w:t>
+      </w:r>
+      <w:proofErr w:type="spellEnd"/>
+      <w:r>
+        <w:t>(</w:t>
+      </w:r>
+      <w:proofErr w:type="gramEnd"/>
+      <w:r>
+        <w:t xml:space="preserve">) was called 671104 times and </w:t>
+      </w:r>
+      <w:proofErr w:type="spellStart"/>
+      <w:r>
+        <w:t>GetHeuristicCost</w:t>
+      </w:r>
+      <w:proofErr w:type="spellEnd"/>
+      <w:r>
+        <w:t xml:space="preserve"> was called 12544 times.</w:t>
       </w:r>
     </w:p>
     <w:p>
@@ -941,7 +1435,15 @@
     <w:p/>
     <w:p>
       <w:r>
-        <w:t>Comparisons with LRU Cache have a non-linear growth as the number of operations grows, and may be difficult to relate to. Hence all comparisons have been done with both cached and non-cached versions</w:t>
+        <w:t xml:space="preserve">Comparisons with LRU Cache have a non-linear growth as the number of operations </w:t>
+      </w:r>
+      <w:proofErr w:type="gramStart"/>
+      <w:r>
+        <w:t>grows, and</w:t>
+      </w:r>
+      <w:proofErr w:type="gramEnd"/>
+      <w:r>
+        <w:t xml:space="preserve"> may be difficult to relate to. Hence all comparisons have been done with both cached and non-cached versions</w:t>
       </w:r>
       <w:r>
         <w:t>.</w:t>
@@ -949,25 +1451,47 @@
     </w:p>
     <w:p>
       <w:pPr>
-        <w:pStyle w:val="Heading4"/>
-        <w:rPr>
-          <w:i w:val="0"/>
-          <w:iCs w:val="0"/>
-        </w:rPr>
+        <w:pStyle w:val="Heading3"/>
       </w:pPr>
+      <w:bookmarkStart w:id="8" w:name="_Toc59219491"/>
       <w:r>
         <w:t>Early Stopping</w:t>
       </w:r>
       <w:r>
         <w:t xml:space="preserve"> Optimization</w:t>
       </w:r>
+      <w:bookmarkEnd w:id="8"/>
     </w:p>
     <w:p>
       <w:r>
-        <w:t xml:space="preserve">When sideways moves are not allowed the algorithm often gets stuck in a local minima earlier on, and cannot get out of it. It just keeps repeating the steps in the same neighborhood, but still continues executing </w:t>
-      </w:r>
-      <w:r>
-        <w:t>till the maximum number of iterations without any hope of making any improvement. For example with 134 queens, 2</w:t>
+        <w:t xml:space="preserve">When sideways moves are not allowed the algorithm often gets stuck in a </w:t>
+      </w:r>
+      <w:proofErr w:type="gramStart"/>
+      <w:r>
+        <w:t>local minima</w:t>
+      </w:r>
+      <w:proofErr w:type="gramEnd"/>
+      <w:r>
+        <w:t xml:space="preserve"> earlier on, and cannot get out of it. It just keeps repeating the steps in the same neighborhood, but </w:t>
+      </w:r>
+      <w:proofErr w:type="gramStart"/>
+      <w:r>
+        <w:t>still continues</w:t>
+      </w:r>
+      <w:proofErr w:type="gramEnd"/>
+      <w:r>
+        <w:t xml:space="preserve"> executing </w:t>
+      </w:r>
+      <w:r>
+        <w:t xml:space="preserve">till the maximum number of iterations without any hope of making any improvement. For </w:t>
+      </w:r>
+      <w:proofErr w:type="gramStart"/>
+      <w:r>
+        <w:t>example</w:t>
+      </w:r>
+      <w:proofErr w:type="gramEnd"/>
+      <w:r>
+        <w:t xml:space="preserve"> with 134 queens, 2</w:t>
       </w:r>
       <w:r>
         <w:t>1</w:t>
@@ -998,7 +1522,15 @@
         <w:t xml:space="preserve">On an average in the above example, after 123 iterations, no improving moves were found, but the algorithm still iterated through all the 100,000 iterations. </w:t>
       </w:r>
       <w:r>
-        <w:t xml:space="preserve">As we can see, when sideways move was not allowed, it got stuck in local minimas very early. </w:t>
+        <w:t xml:space="preserve">As we can see, when sideways move was not allowed, it got stuck in local </w:t>
+      </w:r>
+      <w:proofErr w:type="spellStart"/>
+      <w:r>
+        <w:t>minimas</w:t>
+      </w:r>
+      <w:proofErr w:type="spellEnd"/>
+      <w:r>
+        <w:t xml:space="preserve"> very early. </w:t>
       </w:r>
       <w:r>
         <w:t>Continuing with the rest of the iterations was very wasteful.</w:t>
@@ -1076,6 +1608,7 @@
           <w:szCs w:val="16"/>
         </w:rPr>
       </w:pPr>
+      <w:proofErr w:type="spellStart"/>
       <w:r>
         <w:rPr>
           <w:rFonts w:ascii="Calibri" w:hAnsi="Calibri" w:cs="Calibri"/>
@@ -1086,6 +1619,7 @@
         </w:rPr>
         <w:t>max_cost</w:t>
       </w:r>
+      <w:proofErr w:type="spellEnd"/>
       <w:r>
         <w:rPr>
           <w:rFonts w:ascii="Calibri" w:hAnsi="Calibri" w:cs="Calibri"/>
@@ -1118,6 +1652,7 @@
         </w:rPr>
         <w:br/>
       </w:r>
+      <w:proofErr w:type="spellStart"/>
       <w:r>
         <w:rPr>
           <w:rFonts w:ascii="Calibri" w:hAnsi="Calibri" w:cs="Calibri"/>
@@ -1129,6 +1664,7 @@
         </w:rPr>
         <w:t>max_candidate</w:t>
       </w:r>
+      <w:proofErr w:type="spellEnd"/>
       <w:r>
         <w:rPr>
           <w:rFonts w:ascii="Calibri" w:hAnsi="Calibri" w:cs="Calibri"/>
@@ -1156,6 +1692,7 @@
         </w:rPr>
         <w:t xml:space="preserve"> All queens with </w:t>
       </w:r>
+      <w:proofErr w:type="spellStart"/>
       <w:r>
         <w:rPr>
           <w:rFonts w:ascii="Calibri" w:hAnsi="Calibri" w:cs="Calibri"/>
@@ -1167,6 +1704,7 @@
         </w:rPr>
         <w:t>max_cost</w:t>
       </w:r>
+      <w:proofErr w:type="spellEnd"/>
       <w:r>
         <w:rPr>
           <w:rFonts w:ascii="Calibri" w:hAnsi="Calibri" w:cs="Calibri"/>
@@ -1219,6 +1757,7 @@
         </w:rPr>
         <w:t xml:space="preserve"> Random choice from </w:t>
       </w:r>
+      <w:proofErr w:type="spellStart"/>
       <w:r>
         <w:rPr>
           <w:rFonts w:ascii="Calibri" w:hAnsi="Calibri" w:cs="Calibri"/>
@@ -1229,6 +1768,7 @@
         </w:rPr>
         <w:t>max_candidate</w:t>
       </w:r>
+      <w:proofErr w:type="spellEnd"/>
     </w:p>
     <w:p>
       <w:pPr>
@@ -1245,6 +1785,7 @@
           <w:szCs w:val="16"/>
         </w:rPr>
       </w:pPr>
+      <w:proofErr w:type="spellStart"/>
       <w:r>
         <w:rPr>
           <w:rFonts w:ascii="Calibri" w:hAnsi="Calibri" w:cs="Calibri"/>
@@ -1255,6 +1796,7 @@
         </w:rPr>
         <w:t>min_cost</w:t>
       </w:r>
+      <w:proofErr w:type="spellEnd"/>
       <w:r>
         <w:rPr>
           <w:rFonts w:ascii="Calibri" w:hAnsi="Calibri" w:cs="Calibri"/>
@@ -1279,6 +1821,7 @@
         </w:rPr>
         <w:t xml:space="preserve"> </w:t>
       </w:r>
+      <w:proofErr w:type="spellStart"/>
       <w:r>
         <w:rPr>
           <w:rFonts w:ascii="Calibri" w:hAnsi="Calibri" w:cs="Calibri"/>
@@ -1289,6 +1832,7 @@
         </w:rPr>
         <w:t>max_cost</w:t>
       </w:r>
+      <w:proofErr w:type="spellEnd"/>
       <w:r>
         <w:rPr>
           <w:rFonts w:ascii="Calibri" w:hAnsi="Calibri" w:cs="Calibri"/>
@@ -1298,8 +1842,19 @@
           <w:szCs w:val="16"/>
         </w:rPr>
         <w:br/>
+      </w:r>
+      <w:proofErr w:type="spellStart"/>
+      <w:r>
+        <w:rPr>
+          <w:rFonts w:ascii="Calibri" w:hAnsi="Calibri" w:cs="Calibri"/>
+          <w:i/>
+          <w:iCs/>
+          <w:sz w:val="16"/>
+          <w:szCs w:val="16"/>
+        </w:rPr>
         <w:t>start_min_cost</w:t>
       </w:r>
+      <w:proofErr w:type="spellEnd"/>
       <w:r>
         <w:rPr>
           <w:rFonts w:ascii="Calibri" w:hAnsi="Calibri" w:cs="Calibri"/>
@@ -1324,6 +1879,7 @@
         </w:rPr>
         <w:t xml:space="preserve"> </w:t>
       </w:r>
+      <w:proofErr w:type="spellStart"/>
       <w:r>
         <w:rPr>
           <w:rFonts w:ascii="Calibri" w:hAnsi="Calibri" w:cs="Calibri"/>
@@ -1334,6 +1890,7 @@
         </w:rPr>
         <w:t>min_cost</w:t>
       </w:r>
+      <w:proofErr w:type="spellEnd"/>
     </w:p>
     <w:p>
       <w:pPr>
@@ -1356,15 +1913,27 @@
         </w:rPr>
         <w:t xml:space="preserve">for-each valid row position </w:t>
       </w:r>
-      <w:r>
-        <w:rPr>
-          <w:rFonts w:ascii="Calibri" w:hAnsi="Calibri" w:cs="Calibri"/>
-          <w:i/>
-          <w:iCs/>
-          <w:sz w:val="16"/>
-          <w:szCs w:val="16"/>
-        </w:rPr>
-        <w:t>pos_i, candidate</w:t>
+      <w:proofErr w:type="spellStart"/>
+      <w:r>
+        <w:rPr>
+          <w:rFonts w:ascii="Calibri" w:hAnsi="Calibri" w:cs="Calibri"/>
+          <w:i/>
+          <w:iCs/>
+          <w:sz w:val="16"/>
+          <w:szCs w:val="16"/>
+        </w:rPr>
+        <w:t>pos_i</w:t>
+      </w:r>
+      <w:proofErr w:type="spellEnd"/>
+      <w:r>
+        <w:rPr>
+          <w:rFonts w:ascii="Calibri" w:hAnsi="Calibri" w:cs="Calibri"/>
+          <w:i/>
+          <w:iCs/>
+          <w:sz w:val="16"/>
+          <w:szCs w:val="16"/>
+        </w:rPr>
+        <w:t>, candidate</w:t>
       </w:r>
       <w:r>
         <w:rPr>
@@ -1442,6 +2011,7 @@
         </w:rPr>
         <w:t xml:space="preserve"> was moved to </w:t>
       </w:r>
+      <w:proofErr w:type="spellStart"/>
       <w:r>
         <w:rPr>
           <w:rFonts w:ascii="Calibri" w:hAnsi="Calibri" w:cs="Calibri"/>
@@ -1452,6 +2022,7 @@
         </w:rPr>
         <w:t>pos_i</w:t>
       </w:r>
+      <w:proofErr w:type="spellEnd"/>
       <w:r>
         <w:rPr>
           <w:rFonts w:ascii="Calibri" w:hAnsi="Calibri" w:cs="Calibri"/>
@@ -1468,6 +2039,7 @@
         </w:rPr>
         <w:tab/>
       </w:r>
+      <w:proofErr w:type="spellStart"/>
       <w:r>
         <w:rPr>
           <w:rFonts w:ascii="Calibri" w:hAnsi="Calibri" w:cs="Calibri"/>
@@ -1478,6 +2050,7 @@
         </w:rPr>
         <w:t>cost_i</w:t>
       </w:r>
+      <w:proofErr w:type="spellEnd"/>
       <w:r>
         <w:rPr>
           <w:rFonts w:ascii="Calibri" w:hAnsi="Calibri" w:cs="Calibri"/>
@@ -1500,17 +2073,47 @@
           <w:sz w:val="16"/>
           <w:szCs w:val="16"/>
         </w:rPr>
-        <w:t xml:space="preserve"> getHeuristicCostQueen(</w:t>
-      </w:r>
-      <w:r>
-        <w:rPr>
-          <w:rFonts w:ascii="Calibri" w:hAnsi="Calibri" w:cs="Calibri"/>
-          <w:i/>
-          <w:iCs/>
-          <w:sz w:val="16"/>
-          <w:szCs w:val="16"/>
-        </w:rPr>
-        <w:t>pos_i)</w:t>
+        <w:t xml:space="preserve"> </w:t>
+      </w:r>
+      <w:proofErr w:type="spellStart"/>
+      <w:r>
+        <w:rPr>
+          <w:rFonts w:ascii="Calibri" w:hAnsi="Calibri" w:cs="Calibri"/>
+          <w:sz w:val="16"/>
+          <w:szCs w:val="16"/>
+        </w:rPr>
+        <w:t>getHeuristicCostQueen</w:t>
+      </w:r>
+      <w:proofErr w:type="spellEnd"/>
+      <w:r>
+        <w:rPr>
+          <w:rFonts w:ascii="Calibri" w:hAnsi="Calibri" w:cs="Calibri"/>
+          <w:sz w:val="16"/>
+          <w:szCs w:val="16"/>
+        </w:rPr>
+        <w:t>(</w:t>
+      </w:r>
+      <w:proofErr w:type="spellStart"/>
+      <w:r>
+        <w:rPr>
+          <w:rFonts w:ascii="Calibri" w:hAnsi="Calibri" w:cs="Calibri"/>
+          <w:i/>
+          <w:iCs/>
+          <w:sz w:val="16"/>
+          <w:szCs w:val="16"/>
+        </w:rPr>
+        <w:t>pos_i</w:t>
+      </w:r>
+      <w:proofErr w:type="spellEnd"/>
+      <w:r>
+        <w:rPr>
+          <w:rFonts w:ascii="Calibri" w:hAnsi="Calibri" w:cs="Calibri"/>
+          <w:i/>
+          <w:iCs/>
+          <w:sz w:val="16"/>
+          <w:szCs w:val="16"/>
+        </w:rPr>
+        <w:t>)</w:t>
       </w:r>
       <w:r>
         <w:rPr>
@@ -1540,15 +2143,27 @@
         </w:rPr>
         <w:t xml:space="preserve">if </w:t>
       </w:r>
-      <w:r>
-        <w:rPr>
-          <w:rFonts w:ascii="Calibri" w:hAnsi="Calibri" w:cs="Calibri"/>
-          <w:i/>
-          <w:iCs/>
-          <w:sz w:val="16"/>
-          <w:szCs w:val="16"/>
-        </w:rPr>
-        <w:t xml:space="preserve">min_cost </w:t>
+      <w:proofErr w:type="spellStart"/>
+      <w:r>
+        <w:rPr>
+          <w:rFonts w:ascii="Calibri" w:hAnsi="Calibri" w:cs="Calibri"/>
+          <w:i/>
+          <w:iCs/>
+          <w:sz w:val="16"/>
+          <w:szCs w:val="16"/>
+        </w:rPr>
+        <w:t>min_cost</w:t>
+      </w:r>
+      <w:proofErr w:type="spellEnd"/>
+      <w:r>
+        <w:rPr>
+          <w:rFonts w:ascii="Calibri" w:hAnsi="Calibri" w:cs="Calibri"/>
+          <w:i/>
+          <w:iCs/>
+          <w:sz w:val="16"/>
+          <w:szCs w:val="16"/>
+        </w:rPr>
+        <w:t xml:space="preserve"> </w:t>
       </w:r>
       <w:r>
         <w:rPr>
@@ -1558,6 +2173,7 @@
         </w:rPr>
         <w:t xml:space="preserve">&gt; </w:t>
       </w:r>
+      <w:proofErr w:type="spellStart"/>
       <w:r>
         <w:rPr>
           <w:rFonts w:ascii="Calibri" w:hAnsi="Calibri" w:cs="Calibri"/>
@@ -1568,6 +2184,7 @@
         </w:rPr>
         <w:t>cost_i</w:t>
       </w:r>
+      <w:proofErr w:type="spellEnd"/>
       <w:r>
         <w:rPr>
           <w:rFonts w:ascii="Calibri" w:hAnsi="Calibri" w:cs="Calibri"/>
@@ -1600,6 +2217,7 @@
         </w:rPr>
         <w:tab/>
       </w:r>
+      <w:proofErr w:type="spellStart"/>
       <w:r>
         <w:rPr>
           <w:rFonts w:ascii="Calibri" w:hAnsi="Calibri" w:cs="Calibri"/>
@@ -1610,6 +2228,7 @@
         </w:rPr>
         <w:t>min_cost</w:t>
       </w:r>
+      <w:proofErr w:type="spellEnd"/>
       <w:r>
         <w:rPr>
           <w:rFonts w:ascii="Calibri" w:hAnsi="Calibri" w:cs="Calibri"/>
@@ -1626,6 +2245,7 @@
         </w:rPr>
         <w:t xml:space="preserve">ß </w:t>
       </w:r>
+      <w:proofErr w:type="spellStart"/>
       <w:r>
         <w:rPr>
           <w:rFonts w:ascii="Calibri" w:hAnsi="Calibri" w:cs="Calibri"/>
@@ -1636,6 +2256,7 @@
         </w:rPr>
         <w:t>cost_i</w:t>
       </w:r>
+      <w:proofErr w:type="spellEnd"/>
       <w:r>
         <w:rPr>
           <w:rFonts w:ascii="Calibri" w:hAnsi="Calibri" w:cs="Calibri"/>
@@ -1668,15 +2289,27 @@
         </w:rPr>
         <w:tab/>
       </w:r>
-      <w:r>
-        <w:rPr>
-          <w:rFonts w:ascii="Calibri" w:hAnsi="Calibri" w:cs="Calibri"/>
-          <w:i/>
-          <w:iCs/>
-          <w:sz w:val="16"/>
-          <w:szCs w:val="16"/>
-        </w:rPr>
-        <w:t xml:space="preserve">best_pos </w:t>
+      <w:proofErr w:type="spellStart"/>
+      <w:r>
+        <w:rPr>
+          <w:rFonts w:ascii="Calibri" w:hAnsi="Calibri" w:cs="Calibri"/>
+          <w:i/>
+          <w:iCs/>
+          <w:sz w:val="16"/>
+          <w:szCs w:val="16"/>
+        </w:rPr>
+        <w:t>best_pos</w:t>
+      </w:r>
+      <w:proofErr w:type="spellEnd"/>
+      <w:r>
+        <w:rPr>
+          <w:rFonts w:ascii="Calibri" w:hAnsi="Calibri" w:cs="Calibri"/>
+          <w:i/>
+          <w:iCs/>
+          <w:sz w:val="16"/>
+          <w:szCs w:val="16"/>
+        </w:rPr>
+        <w:t xml:space="preserve"> </w:t>
       </w:r>
       <w:r>
         <w:rPr>
@@ -1694,7 +2327,29 @@
           <w:sz w:val="16"/>
           <w:szCs w:val="16"/>
         </w:rPr>
-        <w:t xml:space="preserve"> [pos_i]</w:t>
+        <w:t xml:space="preserve"> [</w:t>
+      </w:r>
+      <w:proofErr w:type="spellStart"/>
+      <w:r>
+        <w:rPr>
+          <w:rFonts w:ascii="Calibri" w:hAnsi="Calibri" w:cs="Calibri"/>
+          <w:i/>
+          <w:iCs/>
+          <w:sz w:val="16"/>
+          <w:szCs w:val="16"/>
+        </w:rPr>
+        <w:t>pos_i</w:t>
+      </w:r>
+      <w:proofErr w:type="spellEnd"/>
+      <w:r>
+        <w:rPr>
+          <w:rFonts w:ascii="Calibri" w:hAnsi="Calibri" w:cs="Calibri"/>
+          <w:i/>
+          <w:iCs/>
+          <w:sz w:val="16"/>
+          <w:szCs w:val="16"/>
+        </w:rPr>
+        <w:t>]</w:t>
       </w:r>
       <w:r>
         <w:rPr>
@@ -1716,23 +2371,45 @@
         </w:rPr>
         <w:tab/>
       </w:r>
-      <w:r>
-        <w:rPr>
-          <w:rFonts w:ascii="Calibri" w:hAnsi="Calibri" w:cs="Calibri"/>
-          <w:sz w:val="16"/>
-          <w:szCs w:val="16"/>
-        </w:rPr>
-        <w:t xml:space="preserve">elif </w:t>
-      </w:r>
-      <w:r>
-        <w:rPr>
-          <w:rFonts w:ascii="Calibri" w:hAnsi="Calibri" w:cs="Calibri"/>
-          <w:i/>
-          <w:iCs/>
-          <w:sz w:val="16"/>
-          <w:szCs w:val="16"/>
-        </w:rPr>
-        <w:t xml:space="preserve">min_cost </w:t>
+      <w:proofErr w:type="spellStart"/>
+      <w:r>
+        <w:rPr>
+          <w:rFonts w:ascii="Calibri" w:hAnsi="Calibri" w:cs="Calibri"/>
+          <w:sz w:val="16"/>
+          <w:szCs w:val="16"/>
+        </w:rPr>
+        <w:t>elif</w:t>
+      </w:r>
+      <w:proofErr w:type="spellEnd"/>
+      <w:r>
+        <w:rPr>
+          <w:rFonts w:ascii="Calibri" w:hAnsi="Calibri" w:cs="Calibri"/>
+          <w:sz w:val="16"/>
+          <w:szCs w:val="16"/>
+        </w:rPr>
+        <w:t xml:space="preserve"> </w:t>
+      </w:r>
+      <w:proofErr w:type="spellStart"/>
+      <w:r>
+        <w:rPr>
+          <w:rFonts w:ascii="Calibri" w:hAnsi="Calibri" w:cs="Calibri"/>
+          <w:i/>
+          <w:iCs/>
+          <w:sz w:val="16"/>
+          <w:szCs w:val="16"/>
+        </w:rPr>
+        <w:t>min_cost</w:t>
+      </w:r>
+      <w:proofErr w:type="spellEnd"/>
+      <w:r>
+        <w:rPr>
+          <w:rFonts w:ascii="Calibri" w:hAnsi="Calibri" w:cs="Calibri"/>
+          <w:i/>
+          <w:iCs/>
+          <w:sz w:val="16"/>
+          <w:szCs w:val="16"/>
+        </w:rPr>
+        <w:t xml:space="preserve"> </w:t>
       </w:r>
       <w:r>
         <w:rPr>
@@ -1742,6 +2419,7 @@
         </w:rPr>
         <w:t xml:space="preserve">== </w:t>
       </w:r>
+      <w:proofErr w:type="spellStart"/>
       <w:r>
         <w:rPr>
           <w:rFonts w:ascii="Calibri" w:hAnsi="Calibri" w:cs="Calibri"/>
@@ -1752,6 +2430,7 @@
         </w:rPr>
         <w:t>cost_i</w:t>
       </w:r>
+      <w:proofErr w:type="spellEnd"/>
       <w:r>
         <w:rPr>
           <w:rFonts w:ascii="Calibri" w:hAnsi="Calibri" w:cs="Calibri"/>
@@ -1760,6 +2439,7 @@
         </w:rPr>
         <w:t xml:space="preserve"> and </w:t>
       </w:r>
+      <w:proofErr w:type="spellStart"/>
       <w:r>
         <w:rPr>
           <w:rFonts w:ascii="Calibri" w:hAnsi="Calibri" w:cs="Calibri"/>
@@ -1770,6 +2450,7 @@
         </w:rPr>
         <w:t>allow_sideways</w:t>
       </w:r>
+      <w:proofErr w:type="spellEnd"/>
       <w:r>
         <w:rPr>
           <w:rFonts w:ascii="Calibri" w:hAnsi="Calibri" w:cs="Calibri"/>
@@ -1802,15 +2483,49 @@
         </w:rPr>
         <w:tab/>
       </w:r>
-      <w:r>
-        <w:rPr>
-          <w:rFonts w:ascii="Calibri" w:hAnsi="Calibri" w:cs="Calibri"/>
-          <w:i/>
-          <w:iCs/>
-          <w:sz w:val="16"/>
-          <w:szCs w:val="16"/>
-        </w:rPr>
-        <w:t>best_pos.append(pos_i)</w:t>
+      <w:proofErr w:type="spellStart"/>
+      <w:r>
+        <w:rPr>
+          <w:rFonts w:ascii="Calibri" w:hAnsi="Calibri" w:cs="Calibri"/>
+          <w:i/>
+          <w:iCs/>
+          <w:sz w:val="16"/>
+          <w:szCs w:val="16"/>
+        </w:rPr>
+        <w:t>best_pos.append</w:t>
+      </w:r>
+      <w:proofErr w:type="spellEnd"/>
+      <w:r>
+        <w:rPr>
+          <w:rFonts w:ascii="Calibri" w:hAnsi="Calibri" w:cs="Calibri"/>
+          <w:i/>
+          <w:iCs/>
+          <w:sz w:val="16"/>
+          <w:szCs w:val="16"/>
+        </w:rPr>
+        <w:t>(</w:t>
+      </w:r>
+      <w:proofErr w:type="spellStart"/>
+      <w:r>
+        <w:rPr>
+          <w:rFonts w:ascii="Calibri" w:hAnsi="Calibri" w:cs="Calibri"/>
+          <w:i/>
+          <w:iCs/>
+          <w:sz w:val="16"/>
+          <w:szCs w:val="16"/>
+        </w:rPr>
+        <w:t>pos_i</w:t>
+      </w:r>
+      <w:proofErr w:type="spellEnd"/>
+      <w:r>
+        <w:rPr>
+          <w:rFonts w:ascii="Calibri" w:hAnsi="Calibri" w:cs="Calibri"/>
+          <w:i/>
+          <w:iCs/>
+          <w:sz w:val="16"/>
+          <w:szCs w:val="16"/>
+        </w:rPr>
+        <w:t>)</w:t>
       </w:r>
       <w:r>
         <w:rPr>
@@ -1827,17 +2542,112 @@
           <w:szCs w:val="16"/>
         </w:rPr>
         <w:tab/>
-        <w:t xml:space="preserve">elif </w:t>
-      </w:r>
-      <w:r>
-        <w:rPr>
-          <w:rFonts w:ascii="Calibri" w:hAnsi="Calibri" w:cs="Calibri"/>
-          <w:i/>
-          <w:iCs/>
-          <w:sz w:val="16"/>
-          <w:szCs w:val="16"/>
-        </w:rPr>
-        <w:t xml:space="preserve">min_cost == cost_i and min_cost &lt; start_min_cost </w:t>
+      </w:r>
+      <w:proofErr w:type="spellStart"/>
+      <w:r>
+        <w:rPr>
+          <w:rFonts w:ascii="Calibri" w:hAnsi="Calibri" w:cs="Calibri"/>
+          <w:sz w:val="16"/>
+          <w:szCs w:val="16"/>
+        </w:rPr>
+        <w:t>elif</w:t>
+      </w:r>
+      <w:proofErr w:type="spellEnd"/>
+      <w:r>
+        <w:rPr>
+          <w:rFonts w:ascii="Calibri" w:hAnsi="Calibri" w:cs="Calibri"/>
+          <w:sz w:val="16"/>
+          <w:szCs w:val="16"/>
+        </w:rPr>
+        <w:t xml:space="preserve"> </w:t>
+      </w:r>
+      <w:proofErr w:type="spellStart"/>
+      <w:r>
+        <w:rPr>
+          <w:rFonts w:ascii="Calibri" w:hAnsi="Calibri" w:cs="Calibri"/>
+          <w:i/>
+          <w:iCs/>
+          <w:sz w:val="16"/>
+          <w:szCs w:val="16"/>
+        </w:rPr>
+        <w:t>min_cost</w:t>
+      </w:r>
+      <w:proofErr w:type="spellEnd"/>
+      <w:r>
+        <w:rPr>
+          <w:rFonts w:ascii="Calibri" w:hAnsi="Calibri" w:cs="Calibri"/>
+          <w:i/>
+          <w:iCs/>
+          <w:sz w:val="16"/>
+          <w:szCs w:val="16"/>
+        </w:rPr>
+        <w:t xml:space="preserve"> == </w:t>
+      </w:r>
+      <w:proofErr w:type="spellStart"/>
+      <w:r>
+        <w:rPr>
+          <w:rFonts w:ascii="Calibri" w:hAnsi="Calibri" w:cs="Calibri"/>
+          <w:i/>
+          <w:iCs/>
+          <w:sz w:val="16"/>
+          <w:szCs w:val="16"/>
+        </w:rPr>
+        <w:t>cost_i</w:t>
+      </w:r>
+      <w:proofErr w:type="spellEnd"/>
+      <w:r>
+        <w:rPr>
+          <w:rFonts w:ascii="Calibri" w:hAnsi="Calibri" w:cs="Calibri"/>
+          <w:i/>
+          <w:iCs/>
+          <w:sz w:val="16"/>
+          <w:szCs w:val="16"/>
+        </w:rPr>
+        <w:t xml:space="preserve"> and </w:t>
+      </w:r>
+      <w:proofErr w:type="spellStart"/>
+      <w:r>
+        <w:rPr>
+          <w:rFonts w:ascii="Calibri" w:hAnsi="Calibri" w:cs="Calibri"/>
+          <w:i/>
+          <w:iCs/>
+          <w:sz w:val="16"/>
+          <w:szCs w:val="16"/>
+        </w:rPr>
+        <w:t>min_cost</w:t>
+      </w:r>
+      <w:proofErr w:type="spellEnd"/>
+      <w:r>
+        <w:rPr>
+          <w:rFonts w:ascii="Calibri" w:hAnsi="Calibri" w:cs="Calibri"/>
+          <w:i/>
+          <w:iCs/>
+          <w:sz w:val="16"/>
+          <w:szCs w:val="16"/>
+        </w:rPr>
+        <w:t xml:space="preserve"> &lt; </w:t>
+      </w:r>
+      <w:proofErr w:type="spellStart"/>
+      <w:r>
+        <w:rPr>
+          <w:rFonts w:ascii="Calibri" w:hAnsi="Calibri" w:cs="Calibri"/>
+          <w:i/>
+          <w:iCs/>
+          <w:sz w:val="16"/>
+          <w:szCs w:val="16"/>
+        </w:rPr>
+        <w:t>start_min_cost</w:t>
+      </w:r>
+      <w:proofErr w:type="spellEnd"/>
+      <w:r>
+        <w:rPr>
+          <w:rFonts w:ascii="Calibri" w:hAnsi="Calibri" w:cs="Calibri"/>
+          <w:i/>
+          <w:iCs/>
+          <w:sz w:val="16"/>
+          <w:szCs w:val="16"/>
+        </w:rPr>
+        <w:t xml:space="preserve"> </w:t>
       </w:r>
       <w:r>
         <w:rPr>
@@ -1855,7 +2665,29 @@
           <w:sz w:val="16"/>
           <w:szCs w:val="16"/>
         </w:rPr>
-        <w:t xml:space="preserve"> !allow_sideways:</w:t>
+        <w:t xml:space="preserve"> !</w:t>
+      </w:r>
+      <w:proofErr w:type="spellStart"/>
+      <w:r>
+        <w:rPr>
+          <w:rFonts w:ascii="Calibri" w:hAnsi="Calibri" w:cs="Calibri"/>
+          <w:i/>
+          <w:iCs/>
+          <w:sz w:val="16"/>
+          <w:szCs w:val="16"/>
+        </w:rPr>
+        <w:t>allow_sideways</w:t>
+      </w:r>
+      <w:proofErr w:type="spellEnd"/>
+      <w:r>
+        <w:rPr>
+          <w:rFonts w:ascii="Calibri" w:hAnsi="Calibri" w:cs="Calibri"/>
+          <w:i/>
+          <w:iCs/>
+          <w:sz w:val="16"/>
+          <w:szCs w:val="16"/>
+        </w:rPr>
+        <w:t>:</w:t>
       </w:r>
       <w:r>
         <w:rPr>
@@ -1886,7 +2718,50 @@
           <w:szCs w:val="16"/>
         </w:rPr>
         <w:tab/>
-        <w:t>best_pos.append(pos_i)</w:t>
+      </w:r>
+      <w:proofErr w:type="spellStart"/>
+      <w:r>
+        <w:rPr>
+          <w:rFonts w:ascii="Calibri" w:hAnsi="Calibri" w:cs="Calibri"/>
+          <w:i/>
+          <w:iCs/>
+          <w:sz w:val="16"/>
+          <w:szCs w:val="16"/>
+        </w:rPr>
+        <w:t>best_pos.append</w:t>
+      </w:r>
+      <w:proofErr w:type="spellEnd"/>
+      <w:r>
+        <w:rPr>
+          <w:rFonts w:ascii="Calibri" w:hAnsi="Calibri" w:cs="Calibri"/>
+          <w:i/>
+          <w:iCs/>
+          <w:sz w:val="16"/>
+          <w:szCs w:val="16"/>
+        </w:rPr>
+        <w:t>(</w:t>
+      </w:r>
+      <w:proofErr w:type="spellStart"/>
+      <w:r>
+        <w:rPr>
+          <w:rFonts w:ascii="Calibri" w:hAnsi="Calibri" w:cs="Calibri"/>
+          <w:i/>
+          <w:iCs/>
+          <w:sz w:val="16"/>
+          <w:szCs w:val="16"/>
+        </w:rPr>
+        <w:t>pos_i</w:t>
+      </w:r>
+      <w:proofErr w:type="spellEnd"/>
+      <w:r>
+        <w:rPr>
+          <w:rFonts w:ascii="Calibri" w:hAnsi="Calibri" w:cs="Calibri"/>
+          <w:i/>
+          <w:iCs/>
+          <w:sz w:val="16"/>
+          <w:szCs w:val="16"/>
+        </w:rPr>
+        <w:t>)</w:t>
       </w:r>
     </w:p>
     <w:p>
@@ -1910,15 +2785,27 @@
         </w:rPr>
         <w:t xml:space="preserve">if </w:t>
       </w:r>
-      <w:r>
-        <w:rPr>
-          <w:rFonts w:ascii="Calibri" w:hAnsi="Calibri" w:cs="Calibri"/>
-          <w:i/>
-          <w:iCs/>
-          <w:sz w:val="16"/>
-          <w:szCs w:val="16"/>
-        </w:rPr>
-        <w:t>best_pos:</w:t>
+      <w:proofErr w:type="spellStart"/>
+      <w:r>
+        <w:rPr>
+          <w:rFonts w:ascii="Calibri" w:hAnsi="Calibri" w:cs="Calibri"/>
+          <w:i/>
+          <w:iCs/>
+          <w:sz w:val="16"/>
+          <w:szCs w:val="16"/>
+        </w:rPr>
+        <w:t>best_pos</w:t>
+      </w:r>
+      <w:proofErr w:type="spellEnd"/>
+      <w:r>
+        <w:rPr>
+          <w:rFonts w:ascii="Calibri" w:hAnsi="Calibri" w:cs="Calibri"/>
+          <w:i/>
+          <w:iCs/>
+          <w:sz w:val="16"/>
+          <w:szCs w:val="16"/>
+        </w:rPr>
+        <w:t>:</w:t>
       </w:r>
       <w:r>
         <w:rPr>
@@ -1935,7 +2822,25 @@
           <w:szCs w:val="16"/>
         </w:rPr>
         <w:tab/>
-        <w:t>// Some non worsening move has been found</w:t>
+        <w:t xml:space="preserve">// Some </w:t>
+      </w:r>
+      <w:proofErr w:type="spellStart"/>
+      <w:r>
+        <w:rPr>
+          <w:rFonts w:ascii="Calibri" w:hAnsi="Calibri" w:cs="Calibri"/>
+          <w:sz w:val="16"/>
+          <w:szCs w:val="16"/>
+        </w:rPr>
+        <w:t>non worsening</w:t>
+      </w:r>
+      <w:proofErr w:type="spellEnd"/>
+      <w:r>
+        <w:rPr>
+          <w:rFonts w:ascii="Calibri" w:hAnsi="Calibri" w:cs="Calibri"/>
+          <w:sz w:val="16"/>
+          <w:szCs w:val="16"/>
+        </w:rPr>
+        <w:t xml:space="preserve"> move has been found</w:t>
       </w:r>
       <w:r>
         <w:rPr>
@@ -1953,15 +2858,27 @@
         </w:rPr>
         <w:tab/>
       </w:r>
-      <w:r>
-        <w:rPr>
-          <w:rFonts w:ascii="Calibri" w:hAnsi="Calibri" w:cs="Calibri"/>
-          <w:i/>
-          <w:iCs/>
-          <w:sz w:val="16"/>
-          <w:szCs w:val="16"/>
-        </w:rPr>
-        <w:t xml:space="preserve">candidate_solution[candidate] = </w:t>
+      <w:proofErr w:type="spellStart"/>
+      <w:r>
+        <w:rPr>
+          <w:rFonts w:ascii="Calibri" w:hAnsi="Calibri" w:cs="Calibri"/>
+          <w:i/>
+          <w:iCs/>
+          <w:sz w:val="16"/>
+          <w:szCs w:val="16"/>
+        </w:rPr>
+        <w:t>candidate_solution</w:t>
+      </w:r>
+      <w:proofErr w:type="spellEnd"/>
+      <w:r>
+        <w:rPr>
+          <w:rFonts w:ascii="Calibri" w:hAnsi="Calibri" w:cs="Calibri"/>
+          <w:i/>
+          <w:iCs/>
+          <w:sz w:val="16"/>
+          <w:szCs w:val="16"/>
+        </w:rPr>
+        <w:t xml:space="preserve">[candidate] = </w:t>
       </w:r>
       <w:r>
         <w:rPr>
@@ -1971,6 +2888,7 @@
         </w:rPr>
         <w:t xml:space="preserve">Random choice from </w:t>
       </w:r>
+      <w:proofErr w:type="spellStart"/>
       <w:r>
         <w:rPr>
           <w:rFonts w:ascii="Calibri" w:hAnsi="Calibri" w:cs="Calibri"/>
@@ -1981,6 +2899,7 @@
         </w:rPr>
         <w:t>best_pos</w:t>
       </w:r>
+      <w:proofErr w:type="spellEnd"/>
       <w:r>
         <w:rPr>
           <w:rFonts w:ascii="Calibri" w:hAnsi="Calibri" w:cs="Calibri"/>
@@ -2000,7 +2919,28 @@
           <w:szCs w:val="16"/>
         </w:rPr>
         <w:tab/>
-        <w:t xml:space="preserve">cost_i  </w:t>
+      </w:r>
+      <w:proofErr w:type="spellStart"/>
+      <w:r>
+        <w:rPr>
+          <w:rFonts w:ascii="Calibri" w:hAnsi="Calibri" w:cs="Calibri"/>
+          <w:i/>
+          <w:iCs/>
+          <w:sz w:val="16"/>
+          <w:szCs w:val="16"/>
+        </w:rPr>
+        <w:t>cost_i</w:t>
+      </w:r>
+      <w:proofErr w:type="spellEnd"/>
+      <w:r>
+        <w:rPr>
+          <w:rFonts w:ascii="Calibri" w:hAnsi="Calibri" w:cs="Calibri"/>
+          <w:i/>
+          <w:iCs/>
+          <w:sz w:val="16"/>
+          <w:szCs w:val="16"/>
+        </w:rPr>
+        <w:t xml:space="preserve">  </w:t>
       </w:r>
       <w:r>
         <w:rPr>
@@ -2010,15 +2950,49 @@
         </w:rPr>
         <w:t xml:space="preserve">ß </w:t>
       </w:r>
-      <w:r>
-        <w:rPr>
-          <w:rFonts w:ascii="Calibri" w:hAnsi="Calibri" w:cs="Calibri"/>
-          <w:i/>
-          <w:iCs/>
-          <w:sz w:val="16"/>
-          <w:szCs w:val="16"/>
-        </w:rPr>
-        <w:t>getHeuristicCost(candidate_solution)</w:t>
+      <w:proofErr w:type="spellStart"/>
+      <w:r>
+        <w:rPr>
+          <w:rFonts w:ascii="Calibri" w:hAnsi="Calibri" w:cs="Calibri"/>
+          <w:i/>
+          <w:iCs/>
+          <w:sz w:val="16"/>
+          <w:szCs w:val="16"/>
+        </w:rPr>
+        <w:t>getHeuristicCost</w:t>
+      </w:r>
+      <w:proofErr w:type="spellEnd"/>
+      <w:r>
+        <w:rPr>
+          <w:rFonts w:ascii="Calibri" w:hAnsi="Calibri" w:cs="Calibri"/>
+          <w:i/>
+          <w:iCs/>
+          <w:sz w:val="16"/>
+          <w:szCs w:val="16"/>
+        </w:rPr>
+        <w:t>(</w:t>
+      </w:r>
+      <w:proofErr w:type="spellStart"/>
+      <w:r>
+        <w:rPr>
+          <w:rFonts w:ascii="Calibri" w:hAnsi="Calibri" w:cs="Calibri"/>
+          <w:i/>
+          <w:iCs/>
+          <w:sz w:val="16"/>
+          <w:szCs w:val="16"/>
+        </w:rPr>
+        <w:t>candidate_solution</w:t>
+      </w:r>
+      <w:proofErr w:type="spellEnd"/>
+      <w:r>
+        <w:rPr>
+          <w:rFonts w:ascii="Calibri" w:hAnsi="Calibri" w:cs="Calibri"/>
+          <w:i/>
+          <w:iCs/>
+          <w:sz w:val="16"/>
+          <w:szCs w:val="16"/>
+        </w:rPr>
+        <w:t>)</w:t>
       </w:r>
       <w:r>
         <w:rPr>
@@ -2062,15 +3036,27 @@
         </w:rPr>
         <w:tab/>
       </w:r>
-      <w:r>
-        <w:rPr>
-          <w:rFonts w:ascii="Calibri" w:hAnsi="Calibri" w:cs="Calibri"/>
-          <w:i/>
-          <w:iCs/>
-          <w:sz w:val="16"/>
-          <w:szCs w:val="16"/>
-        </w:rPr>
-        <w:t xml:space="preserve">cost_i  </w:t>
+      <w:proofErr w:type="spellStart"/>
+      <w:r>
+        <w:rPr>
+          <w:rFonts w:ascii="Calibri" w:hAnsi="Calibri" w:cs="Calibri"/>
+          <w:i/>
+          <w:iCs/>
+          <w:sz w:val="16"/>
+          <w:szCs w:val="16"/>
+        </w:rPr>
+        <w:t>cost_i</w:t>
+      </w:r>
+      <w:proofErr w:type="spellEnd"/>
+      <w:r>
+        <w:rPr>
+          <w:rFonts w:ascii="Calibri" w:hAnsi="Calibri" w:cs="Calibri"/>
+          <w:i/>
+          <w:iCs/>
+          <w:sz w:val="16"/>
+          <w:szCs w:val="16"/>
+        </w:rPr>
+        <w:t xml:space="preserve">  </w:t>
       </w:r>
       <w:r>
         <w:rPr>
@@ -2080,15 +3066,49 @@
         </w:rPr>
         <w:t xml:space="preserve">ß </w:t>
       </w:r>
-      <w:r>
-        <w:rPr>
-          <w:rFonts w:ascii="Calibri" w:hAnsi="Calibri" w:cs="Calibri"/>
-          <w:i/>
-          <w:iCs/>
-          <w:sz w:val="16"/>
-          <w:szCs w:val="16"/>
-        </w:rPr>
-        <w:t>getHeuristicCost(candidate_solution)</w:t>
+      <w:proofErr w:type="spellStart"/>
+      <w:r>
+        <w:rPr>
+          <w:rFonts w:ascii="Calibri" w:hAnsi="Calibri" w:cs="Calibri"/>
+          <w:i/>
+          <w:iCs/>
+          <w:sz w:val="16"/>
+          <w:szCs w:val="16"/>
+        </w:rPr>
+        <w:t>getHeuristicCost</w:t>
+      </w:r>
+      <w:proofErr w:type="spellEnd"/>
+      <w:r>
+        <w:rPr>
+          <w:rFonts w:ascii="Calibri" w:hAnsi="Calibri" w:cs="Calibri"/>
+          <w:i/>
+          <w:iCs/>
+          <w:sz w:val="16"/>
+          <w:szCs w:val="16"/>
+        </w:rPr>
+        <w:t>(</w:t>
+      </w:r>
+      <w:proofErr w:type="spellStart"/>
+      <w:r>
+        <w:rPr>
+          <w:rFonts w:ascii="Calibri" w:hAnsi="Calibri" w:cs="Calibri"/>
+          <w:i/>
+          <w:iCs/>
+          <w:sz w:val="16"/>
+          <w:szCs w:val="16"/>
+        </w:rPr>
+        <w:t>candidate_solution</w:t>
+      </w:r>
+      <w:proofErr w:type="spellEnd"/>
+      <w:r>
+        <w:rPr>
+          <w:rFonts w:ascii="Calibri" w:hAnsi="Calibri" w:cs="Calibri"/>
+          <w:i/>
+          <w:iCs/>
+          <w:sz w:val="16"/>
+          <w:szCs w:val="16"/>
+        </w:rPr>
+        <w:t>)</w:t>
       </w:r>
     </w:p>
     <w:p>
@@ -2108,6 +3128,7 @@
         </w:rPr>
         <w:t xml:space="preserve">if </w:t>
       </w:r>
+      <w:proofErr w:type="spellStart"/>
       <w:r>
         <w:rPr>
           <w:rFonts w:ascii="Calibri" w:hAnsi="Calibri" w:cs="Calibri"/>
@@ -2118,6 +3139,7 @@
         </w:rPr>
         <w:t>best_cost</w:t>
       </w:r>
+      <w:proofErr w:type="spellEnd"/>
       <w:r>
         <w:rPr>
           <w:rFonts w:ascii="Calibri" w:hAnsi="Calibri" w:cs="Calibri"/>
@@ -2126,6 +3148,7 @@
         </w:rPr>
         <w:t xml:space="preserve"> &gt; </w:t>
       </w:r>
+      <w:proofErr w:type="spellStart"/>
       <w:r>
         <w:rPr>
           <w:rFonts w:ascii="Calibri" w:hAnsi="Calibri" w:cs="Calibri"/>
@@ -2136,6 +3159,7 @@
         </w:rPr>
         <w:t>cost_i</w:t>
       </w:r>
+      <w:proofErr w:type="spellEnd"/>
       <w:r>
         <w:rPr>
           <w:rFonts w:ascii="Calibri" w:hAnsi="Calibri" w:cs="Calibri"/>
@@ -2160,15 +3184,27 @@
         </w:rPr>
         <w:tab/>
       </w:r>
-      <w:r>
-        <w:rPr>
-          <w:rFonts w:ascii="Calibri" w:hAnsi="Calibri" w:cs="Calibri"/>
-          <w:i/>
-          <w:iCs/>
-          <w:sz w:val="16"/>
-          <w:szCs w:val="16"/>
-        </w:rPr>
-        <w:t xml:space="preserve">best_cost </w:t>
+      <w:proofErr w:type="spellStart"/>
+      <w:r>
+        <w:rPr>
+          <w:rFonts w:ascii="Calibri" w:hAnsi="Calibri" w:cs="Calibri"/>
+          <w:i/>
+          <w:iCs/>
+          <w:sz w:val="16"/>
+          <w:szCs w:val="16"/>
+        </w:rPr>
+        <w:t>best_cost</w:t>
+      </w:r>
+      <w:proofErr w:type="spellEnd"/>
+      <w:r>
+        <w:rPr>
+          <w:rFonts w:ascii="Calibri" w:hAnsi="Calibri" w:cs="Calibri"/>
+          <w:i/>
+          <w:iCs/>
+          <w:sz w:val="16"/>
+          <w:szCs w:val="16"/>
+        </w:rPr>
+        <w:t xml:space="preserve"> </w:t>
       </w:r>
       <w:r>
         <w:rPr>
@@ -2178,6 +3214,7 @@
         </w:rPr>
         <w:t xml:space="preserve">= </w:t>
       </w:r>
+      <w:proofErr w:type="spellStart"/>
       <w:r>
         <w:rPr>
           <w:rFonts w:ascii="Calibri" w:hAnsi="Calibri" w:cs="Calibri"/>
@@ -2188,6 +3225,7 @@
         </w:rPr>
         <w:t>cost_i</w:t>
       </w:r>
+      <w:proofErr w:type="spellEnd"/>
       <w:r>
         <w:rPr>
           <w:rFonts w:ascii="Calibri" w:hAnsi="Calibri" w:cs="Calibri"/>
@@ -2210,6 +3248,7 @@
       <w:r>
         <w:t xml:space="preserve">we select all the queens with </w:t>
       </w:r>
+      <w:proofErr w:type="spellStart"/>
       <w:r>
         <w:rPr>
           <w:i/>
@@ -2217,9 +3256,11 @@
         </w:rPr>
         <w:t>max_cost</w:t>
       </w:r>
+      <w:proofErr w:type="spellEnd"/>
       <w:r>
         <w:t xml:space="preserve"> and store them in </w:t>
       </w:r>
+      <w:proofErr w:type="spellStart"/>
       <w:r>
         <w:rPr>
           <w:i/>
@@ -2227,9 +3268,11 @@
         </w:rPr>
         <w:t>max_candidate</w:t>
       </w:r>
+      <w:proofErr w:type="spellEnd"/>
       <w:r>
         <w:t xml:space="preserve">. If none of the candidates in </w:t>
       </w:r>
+      <w:proofErr w:type="spellStart"/>
       <w:r>
         <w:rPr>
           <w:i/>
@@ -2237,9 +3280,11 @@
         </w:rPr>
         <w:t>max_candidate</w:t>
       </w:r>
+      <w:proofErr w:type="spellEnd"/>
       <w:r>
         <w:t xml:space="preserve"> yield an improving move, this restart will not be able to better the cost. This is because in the next iteration, </w:t>
       </w:r>
+      <w:proofErr w:type="spellStart"/>
       <w:r>
         <w:rPr>
           <w:i/>
@@ -2247,6 +3292,7 @@
         </w:rPr>
         <w:t>max_candidate</w:t>
       </w:r>
+      <w:proofErr w:type="spellEnd"/>
       <w:r>
         <w:t xml:space="preserve"> will evaluate to exactly the same values, and since we’ve tried out all of them in previous iterations, and they haven’t yielded a better result, they will not yield a better result in this iteration as well.</w:t>
       </w:r>
@@ -2276,6 +3322,7 @@
           <w:szCs w:val="16"/>
         </w:rPr>
       </w:pPr>
+      <w:proofErr w:type="spellStart"/>
       <w:r>
         <w:rPr>
           <w:rFonts w:ascii="Calibri" w:hAnsi="Calibri" w:cs="Calibri"/>
@@ -2285,8 +3332,9 @@
           <w:szCs w:val="16"/>
           <w:highlight w:val="yellow"/>
         </w:rPr>
-        <w:t xml:space="preserve">queens_tried_set </w:t>
-      </w:r>
+        <w:t>queens_tried_set</w:t>
+      </w:r>
+      <w:proofErr w:type="spellEnd"/>
       <w:r>
         <w:rPr>
           <w:rFonts w:ascii="Calibri" w:hAnsi="Calibri" w:cs="Calibri"/>
@@ -2296,6 +3344,17 @@
           <w:szCs w:val="16"/>
           <w:highlight w:val="yellow"/>
         </w:rPr>
+        <w:t xml:space="preserve"> </w:t>
+      </w:r>
+      <w:r>
+        <w:rPr>
+          <w:rFonts w:ascii="Calibri" w:hAnsi="Calibri" w:cs="Calibri"/>
+          <w:i/>
+          <w:iCs/>
+          <w:sz w:val="16"/>
+          <w:szCs w:val="16"/>
+          <w:highlight w:val="yellow"/>
+        </w:rPr>
         <w:sym w:font="Wingdings" w:char="F0DF"/>
       </w:r>
       <w:r>
@@ -2309,15 +3368,27 @@
         </w:rPr>
         <w:t xml:space="preserve"> </w:t>
       </w:r>
-      <w:r>
-        <w:rPr>
-          <w:rFonts w:ascii="Calibri" w:hAnsi="Calibri" w:cs="Calibri"/>
-          <w:i/>
-          <w:iCs/>
-          <w:sz w:val="16"/>
-          <w:szCs w:val="16"/>
-        </w:rPr>
-        <w:t>SET()</w:t>
+      <w:proofErr w:type="gramStart"/>
+      <w:r>
+        <w:rPr>
+          <w:rFonts w:ascii="Calibri" w:hAnsi="Calibri" w:cs="Calibri"/>
+          <w:i/>
+          <w:iCs/>
+          <w:sz w:val="16"/>
+          <w:szCs w:val="16"/>
+        </w:rPr>
+        <w:t>SET(</w:t>
+      </w:r>
+      <w:proofErr w:type="gramEnd"/>
+      <w:r>
+        <w:rPr>
+          <w:rFonts w:ascii="Calibri" w:hAnsi="Calibri" w:cs="Calibri"/>
+          <w:i/>
+          <w:iCs/>
+          <w:sz w:val="16"/>
+          <w:szCs w:val="16"/>
+        </w:rPr>
+        <w:t>)</w:t>
       </w:r>
       <w:r>
         <w:rPr>
@@ -2367,6 +3438,7 @@
           <w:szCs w:val="16"/>
         </w:rPr>
       </w:pPr>
+      <w:proofErr w:type="spellStart"/>
       <w:r>
         <w:rPr>
           <w:rFonts w:ascii="Calibri" w:hAnsi="Calibri" w:cs="Calibri"/>
@@ -2377,6 +3449,7 @@
         </w:rPr>
         <w:t>max_cost</w:t>
       </w:r>
+      <w:proofErr w:type="spellEnd"/>
       <w:r>
         <w:rPr>
           <w:rFonts w:ascii="Calibri" w:hAnsi="Calibri" w:cs="Calibri"/>
@@ -2409,6 +3482,7 @@
         </w:rPr>
         <w:br/>
       </w:r>
+      <w:proofErr w:type="spellStart"/>
       <w:r>
         <w:rPr>
           <w:rFonts w:ascii="Calibri" w:hAnsi="Calibri" w:cs="Calibri"/>
@@ -2419,6 +3493,7 @@
         </w:rPr>
         <w:t>max_candidate</w:t>
       </w:r>
+      <w:proofErr w:type="spellEnd"/>
       <w:r>
         <w:rPr>
           <w:rFonts w:ascii="Calibri" w:hAnsi="Calibri" w:cs="Calibri"/>
@@ -2443,6 +3518,7 @@
         </w:rPr>
         <w:t xml:space="preserve"> All queens with </w:t>
       </w:r>
+      <w:proofErr w:type="spellStart"/>
       <w:r>
         <w:rPr>
           <w:rFonts w:ascii="Calibri" w:hAnsi="Calibri" w:cs="Calibri"/>
@@ -2453,6 +3529,7 @@
         </w:rPr>
         <w:t>max_cost</w:t>
       </w:r>
+      <w:proofErr w:type="spellEnd"/>
       <w:r>
         <w:rPr>
           <w:rFonts w:ascii="Calibri" w:hAnsi="Calibri" w:cs="Calibri"/>
@@ -2505,6 +3582,7 @@
         </w:rPr>
         <w:t xml:space="preserve"> Random choice from </w:t>
       </w:r>
+      <w:proofErr w:type="spellStart"/>
       <w:r>
         <w:rPr>
           <w:rFonts w:ascii="Calibri" w:hAnsi="Calibri" w:cs="Calibri"/>
@@ -2515,6 +3593,7 @@
         </w:rPr>
         <w:t>max_candidate</w:t>
       </w:r>
+      <w:proofErr w:type="spellEnd"/>
       <w:r>
         <w:rPr>
           <w:rFonts w:ascii="Calibri" w:hAnsi="Calibri" w:cs="Calibri"/>
@@ -2525,6 +3604,7 @@
         </w:rPr>
         <w:br/>
       </w:r>
+      <w:proofErr w:type="spellStart"/>
       <w:r>
         <w:rPr>
           <w:rFonts w:ascii="Calibri" w:hAnsi="Calibri" w:cs="Calibri"/>
@@ -2534,7 +3614,19 @@
           <w:szCs w:val="16"/>
           <w:highlight w:val="yellow"/>
         </w:rPr>
-        <w:t>queens_tried_set.add(candidate)</w:t>
+        <w:t>queens_tried_set.add</w:t>
+      </w:r>
+      <w:proofErr w:type="spellEnd"/>
+      <w:r>
+        <w:rPr>
+          <w:rFonts w:ascii="Calibri" w:hAnsi="Calibri" w:cs="Calibri"/>
+          <w:i/>
+          <w:iCs/>
+          <w:sz w:val="16"/>
+          <w:szCs w:val="16"/>
+          <w:highlight w:val="yellow"/>
+        </w:rPr>
+        <w:t>(candidate)</w:t>
       </w:r>
     </w:p>
     <w:p>
@@ -2552,6 +3644,7 @@
           <w:szCs w:val="16"/>
         </w:rPr>
       </w:pPr>
+      <w:proofErr w:type="spellStart"/>
       <w:r>
         <w:rPr>
           <w:rFonts w:ascii="Calibri" w:hAnsi="Calibri" w:cs="Calibri"/>
@@ -2562,6 +3655,7 @@
         </w:rPr>
         <w:t>min_cost</w:t>
       </w:r>
+      <w:proofErr w:type="spellEnd"/>
       <w:r>
         <w:rPr>
           <w:rFonts w:ascii="Calibri" w:hAnsi="Calibri" w:cs="Calibri"/>
@@ -2586,6 +3680,7 @@
         </w:rPr>
         <w:t xml:space="preserve"> </w:t>
       </w:r>
+      <w:proofErr w:type="spellStart"/>
       <w:r>
         <w:rPr>
           <w:rFonts w:ascii="Calibri" w:hAnsi="Calibri" w:cs="Calibri"/>
@@ -2596,6 +3691,7 @@
         </w:rPr>
         <w:t>max_cost</w:t>
       </w:r>
+      <w:proofErr w:type="spellEnd"/>
       <w:r>
         <w:rPr>
           <w:rFonts w:ascii="Calibri" w:hAnsi="Calibri" w:cs="Calibri"/>
@@ -2605,8 +3701,19 @@
           <w:szCs w:val="16"/>
         </w:rPr>
         <w:br/>
+      </w:r>
+      <w:proofErr w:type="spellStart"/>
+      <w:r>
+        <w:rPr>
+          <w:rFonts w:ascii="Calibri" w:hAnsi="Calibri" w:cs="Calibri"/>
+          <w:i/>
+          <w:iCs/>
+          <w:sz w:val="16"/>
+          <w:szCs w:val="16"/>
+        </w:rPr>
         <w:t>start_min_cost</w:t>
       </w:r>
+      <w:proofErr w:type="spellEnd"/>
       <w:r>
         <w:rPr>
           <w:rFonts w:ascii="Calibri" w:hAnsi="Calibri" w:cs="Calibri"/>
@@ -2631,6 +3738,7 @@
         </w:rPr>
         <w:t xml:space="preserve"> </w:t>
       </w:r>
+      <w:proofErr w:type="spellStart"/>
       <w:r>
         <w:rPr>
           <w:rFonts w:ascii="Calibri" w:hAnsi="Calibri" w:cs="Calibri"/>
@@ -2641,6 +3749,7 @@
         </w:rPr>
         <w:t>min_cost</w:t>
       </w:r>
+      <w:proofErr w:type="spellEnd"/>
     </w:p>
     <w:p>
       <w:pPr>
@@ -2663,15 +3772,27 @@
         </w:rPr>
         <w:t xml:space="preserve">for-each valid row position </w:t>
       </w:r>
-      <w:r>
-        <w:rPr>
-          <w:rFonts w:ascii="Calibri" w:hAnsi="Calibri" w:cs="Calibri"/>
-          <w:i/>
-          <w:iCs/>
-          <w:sz w:val="16"/>
-          <w:szCs w:val="16"/>
-        </w:rPr>
-        <w:t>pos_i, candidate</w:t>
+      <w:proofErr w:type="spellStart"/>
+      <w:r>
+        <w:rPr>
+          <w:rFonts w:ascii="Calibri" w:hAnsi="Calibri" w:cs="Calibri"/>
+          <w:i/>
+          <w:iCs/>
+          <w:sz w:val="16"/>
+          <w:szCs w:val="16"/>
+        </w:rPr>
+        <w:t>pos_i</w:t>
+      </w:r>
+      <w:proofErr w:type="spellEnd"/>
+      <w:r>
+        <w:rPr>
+          <w:rFonts w:ascii="Calibri" w:hAnsi="Calibri" w:cs="Calibri"/>
+          <w:i/>
+          <w:iCs/>
+          <w:sz w:val="16"/>
+          <w:szCs w:val="16"/>
+        </w:rPr>
+        <w:t>, candidate</w:t>
       </w:r>
       <w:r>
         <w:rPr>
@@ -2749,6 +3870,7 @@
         </w:rPr>
         <w:t xml:space="preserve"> was moved to </w:t>
       </w:r>
+      <w:proofErr w:type="spellStart"/>
       <w:r>
         <w:rPr>
           <w:rFonts w:ascii="Calibri" w:hAnsi="Calibri" w:cs="Calibri"/>
@@ -2759,6 +3881,7 @@
         </w:rPr>
         <w:t>pos_i</w:t>
       </w:r>
+      <w:proofErr w:type="spellEnd"/>
       <w:r>
         <w:rPr>
           <w:rFonts w:ascii="Calibri" w:hAnsi="Calibri" w:cs="Calibri"/>
@@ -2775,6 +3898,7 @@
         </w:rPr>
         <w:tab/>
       </w:r>
+      <w:proofErr w:type="spellStart"/>
       <w:r>
         <w:rPr>
           <w:rFonts w:ascii="Calibri" w:hAnsi="Calibri" w:cs="Calibri"/>
@@ -2785,6 +3909,7 @@
         </w:rPr>
         <w:t>cost_i</w:t>
       </w:r>
+      <w:proofErr w:type="spellEnd"/>
       <w:r>
         <w:rPr>
           <w:rFonts w:ascii="Calibri" w:hAnsi="Calibri" w:cs="Calibri"/>
@@ -2807,17 +3932,47 @@
           <w:sz w:val="16"/>
           <w:szCs w:val="16"/>
         </w:rPr>
-        <w:t xml:space="preserve"> getHeuristicCostQueen(</w:t>
-      </w:r>
-      <w:r>
-        <w:rPr>
-          <w:rFonts w:ascii="Calibri" w:hAnsi="Calibri" w:cs="Calibri"/>
-          <w:i/>
-          <w:iCs/>
-          <w:sz w:val="16"/>
-          <w:szCs w:val="16"/>
-        </w:rPr>
-        <w:t>pos_i)</w:t>
+        <w:t xml:space="preserve"> </w:t>
+      </w:r>
+      <w:proofErr w:type="spellStart"/>
+      <w:r>
+        <w:rPr>
+          <w:rFonts w:ascii="Calibri" w:hAnsi="Calibri" w:cs="Calibri"/>
+          <w:sz w:val="16"/>
+          <w:szCs w:val="16"/>
+        </w:rPr>
+        <w:t>getHeuristicCostQueen</w:t>
+      </w:r>
+      <w:proofErr w:type="spellEnd"/>
+      <w:r>
+        <w:rPr>
+          <w:rFonts w:ascii="Calibri" w:hAnsi="Calibri" w:cs="Calibri"/>
+          <w:sz w:val="16"/>
+          <w:szCs w:val="16"/>
+        </w:rPr>
+        <w:t>(</w:t>
+      </w:r>
+      <w:proofErr w:type="spellStart"/>
+      <w:r>
+        <w:rPr>
+          <w:rFonts w:ascii="Calibri" w:hAnsi="Calibri" w:cs="Calibri"/>
+          <w:i/>
+          <w:iCs/>
+          <w:sz w:val="16"/>
+          <w:szCs w:val="16"/>
+        </w:rPr>
+        <w:t>pos_i</w:t>
+      </w:r>
+      <w:proofErr w:type="spellEnd"/>
+      <w:r>
+        <w:rPr>
+          <w:rFonts w:ascii="Calibri" w:hAnsi="Calibri" w:cs="Calibri"/>
+          <w:i/>
+          <w:iCs/>
+          <w:sz w:val="16"/>
+          <w:szCs w:val="16"/>
+        </w:rPr>
+        <w:t>)</w:t>
       </w:r>
       <w:r>
         <w:rPr>
@@ -2847,15 +4002,27 @@
         </w:rPr>
         <w:t xml:space="preserve">if </w:t>
       </w:r>
-      <w:r>
-        <w:rPr>
-          <w:rFonts w:ascii="Calibri" w:hAnsi="Calibri" w:cs="Calibri"/>
-          <w:i/>
-          <w:iCs/>
-          <w:sz w:val="16"/>
-          <w:szCs w:val="16"/>
-        </w:rPr>
-        <w:t xml:space="preserve">min_cost </w:t>
+      <w:proofErr w:type="spellStart"/>
+      <w:r>
+        <w:rPr>
+          <w:rFonts w:ascii="Calibri" w:hAnsi="Calibri" w:cs="Calibri"/>
+          <w:i/>
+          <w:iCs/>
+          <w:sz w:val="16"/>
+          <w:szCs w:val="16"/>
+        </w:rPr>
+        <w:t>min_cost</w:t>
+      </w:r>
+      <w:proofErr w:type="spellEnd"/>
+      <w:r>
+        <w:rPr>
+          <w:rFonts w:ascii="Calibri" w:hAnsi="Calibri" w:cs="Calibri"/>
+          <w:i/>
+          <w:iCs/>
+          <w:sz w:val="16"/>
+          <w:szCs w:val="16"/>
+        </w:rPr>
+        <w:t xml:space="preserve"> </w:t>
       </w:r>
       <w:r>
         <w:rPr>
@@ -2865,6 +4032,7 @@
         </w:rPr>
         <w:t xml:space="preserve">&gt; </w:t>
       </w:r>
+      <w:proofErr w:type="spellStart"/>
       <w:r>
         <w:rPr>
           <w:rFonts w:ascii="Calibri" w:hAnsi="Calibri" w:cs="Calibri"/>
@@ -2875,6 +4043,7 @@
         </w:rPr>
         <w:t>cost_i</w:t>
       </w:r>
+      <w:proofErr w:type="spellEnd"/>
       <w:r>
         <w:rPr>
           <w:rFonts w:ascii="Calibri" w:hAnsi="Calibri" w:cs="Calibri"/>
@@ -2907,6 +4076,7 @@
         </w:rPr>
         <w:tab/>
       </w:r>
+      <w:proofErr w:type="spellStart"/>
       <w:r>
         <w:rPr>
           <w:rFonts w:ascii="Calibri" w:hAnsi="Calibri" w:cs="Calibri"/>
@@ -2917,6 +4087,7 @@
         </w:rPr>
         <w:t>min_cost</w:t>
       </w:r>
+      <w:proofErr w:type="spellEnd"/>
       <w:r>
         <w:rPr>
           <w:rFonts w:ascii="Calibri" w:hAnsi="Calibri" w:cs="Calibri"/>
@@ -2933,6 +4104,7 @@
         </w:rPr>
         <w:t xml:space="preserve">ß </w:t>
       </w:r>
+      <w:proofErr w:type="spellStart"/>
       <w:r>
         <w:rPr>
           <w:rFonts w:ascii="Calibri" w:hAnsi="Calibri" w:cs="Calibri"/>
@@ -2943,6 +4115,7 @@
         </w:rPr>
         <w:t>cost_i</w:t>
       </w:r>
+      <w:proofErr w:type="spellEnd"/>
       <w:r>
         <w:rPr>
           <w:rFonts w:ascii="Calibri" w:hAnsi="Calibri" w:cs="Calibri"/>
@@ -2975,15 +4148,27 @@
         </w:rPr>
         <w:tab/>
       </w:r>
-      <w:r>
-        <w:rPr>
-          <w:rFonts w:ascii="Calibri" w:hAnsi="Calibri" w:cs="Calibri"/>
-          <w:i/>
-          <w:iCs/>
-          <w:sz w:val="16"/>
-          <w:szCs w:val="16"/>
-        </w:rPr>
-        <w:t xml:space="preserve">best_pos </w:t>
+      <w:proofErr w:type="spellStart"/>
+      <w:r>
+        <w:rPr>
+          <w:rFonts w:ascii="Calibri" w:hAnsi="Calibri" w:cs="Calibri"/>
+          <w:i/>
+          <w:iCs/>
+          <w:sz w:val="16"/>
+          <w:szCs w:val="16"/>
+        </w:rPr>
+        <w:t>best_pos</w:t>
+      </w:r>
+      <w:proofErr w:type="spellEnd"/>
+      <w:r>
+        <w:rPr>
+          <w:rFonts w:ascii="Calibri" w:hAnsi="Calibri" w:cs="Calibri"/>
+          <w:i/>
+          <w:iCs/>
+          <w:sz w:val="16"/>
+          <w:szCs w:val="16"/>
+        </w:rPr>
+        <w:t xml:space="preserve"> </w:t>
       </w:r>
       <w:r>
         <w:rPr>
@@ -3001,7 +4186,29 @@
           <w:sz w:val="16"/>
           <w:szCs w:val="16"/>
         </w:rPr>
-        <w:t xml:space="preserve"> [pos_i]</w:t>
+        <w:t xml:space="preserve"> [</w:t>
+      </w:r>
+      <w:proofErr w:type="spellStart"/>
+      <w:r>
+        <w:rPr>
+          <w:rFonts w:ascii="Calibri" w:hAnsi="Calibri" w:cs="Calibri"/>
+          <w:i/>
+          <w:iCs/>
+          <w:sz w:val="16"/>
+          <w:szCs w:val="16"/>
+        </w:rPr>
+        <w:t>pos_i</w:t>
+      </w:r>
+      <w:proofErr w:type="spellEnd"/>
+      <w:r>
+        <w:rPr>
+          <w:rFonts w:ascii="Calibri" w:hAnsi="Calibri" w:cs="Calibri"/>
+          <w:i/>
+          <w:iCs/>
+          <w:sz w:val="16"/>
+          <w:szCs w:val="16"/>
+        </w:rPr>
+        <w:t>]</w:t>
       </w:r>
       <w:r>
         <w:rPr>
@@ -3023,23 +4230,45 @@
         </w:rPr>
         <w:tab/>
       </w:r>
-      <w:r>
-        <w:rPr>
-          <w:rFonts w:ascii="Calibri" w:hAnsi="Calibri" w:cs="Calibri"/>
-          <w:sz w:val="16"/>
-          <w:szCs w:val="16"/>
-        </w:rPr>
-        <w:t xml:space="preserve">elif </w:t>
-      </w:r>
-      <w:r>
-        <w:rPr>
-          <w:rFonts w:ascii="Calibri" w:hAnsi="Calibri" w:cs="Calibri"/>
-          <w:i/>
-          <w:iCs/>
-          <w:sz w:val="16"/>
-          <w:szCs w:val="16"/>
-        </w:rPr>
-        <w:t xml:space="preserve">min_cost </w:t>
+      <w:proofErr w:type="spellStart"/>
+      <w:r>
+        <w:rPr>
+          <w:rFonts w:ascii="Calibri" w:hAnsi="Calibri" w:cs="Calibri"/>
+          <w:sz w:val="16"/>
+          <w:szCs w:val="16"/>
+        </w:rPr>
+        <w:t>elif</w:t>
+      </w:r>
+      <w:proofErr w:type="spellEnd"/>
+      <w:r>
+        <w:rPr>
+          <w:rFonts w:ascii="Calibri" w:hAnsi="Calibri" w:cs="Calibri"/>
+          <w:sz w:val="16"/>
+          <w:szCs w:val="16"/>
+        </w:rPr>
+        <w:t xml:space="preserve"> </w:t>
+      </w:r>
+      <w:proofErr w:type="spellStart"/>
+      <w:r>
+        <w:rPr>
+          <w:rFonts w:ascii="Calibri" w:hAnsi="Calibri" w:cs="Calibri"/>
+          <w:i/>
+          <w:iCs/>
+          <w:sz w:val="16"/>
+          <w:szCs w:val="16"/>
+        </w:rPr>
+        <w:t>min_cost</w:t>
+      </w:r>
+      <w:proofErr w:type="spellEnd"/>
+      <w:r>
+        <w:rPr>
+          <w:rFonts w:ascii="Calibri" w:hAnsi="Calibri" w:cs="Calibri"/>
+          <w:i/>
+          <w:iCs/>
+          <w:sz w:val="16"/>
+          <w:szCs w:val="16"/>
+        </w:rPr>
+        <w:t xml:space="preserve"> </w:t>
       </w:r>
       <w:r>
         <w:rPr>
@@ -3049,6 +4278,7 @@
         </w:rPr>
         <w:t xml:space="preserve">== </w:t>
       </w:r>
+      <w:proofErr w:type="spellStart"/>
       <w:r>
         <w:rPr>
           <w:rFonts w:ascii="Calibri" w:hAnsi="Calibri" w:cs="Calibri"/>
@@ -3059,6 +4289,7 @@
         </w:rPr>
         <w:t>cost_i</w:t>
       </w:r>
+      <w:proofErr w:type="spellEnd"/>
       <w:r>
         <w:rPr>
           <w:rFonts w:ascii="Calibri" w:hAnsi="Calibri" w:cs="Calibri"/>
@@ -3067,6 +4298,7 @@
         </w:rPr>
         <w:t xml:space="preserve"> and </w:t>
       </w:r>
+      <w:proofErr w:type="spellStart"/>
       <w:r>
         <w:rPr>
           <w:rFonts w:ascii="Calibri" w:hAnsi="Calibri" w:cs="Calibri"/>
@@ -3077,6 +4309,7 @@
         </w:rPr>
         <w:t>allow_sideways</w:t>
       </w:r>
+      <w:proofErr w:type="spellEnd"/>
       <w:r>
         <w:rPr>
           <w:rFonts w:ascii="Calibri" w:hAnsi="Calibri" w:cs="Calibri"/>
@@ -3109,15 +4342,49 @@
         </w:rPr>
         <w:tab/>
       </w:r>
-      <w:r>
-        <w:rPr>
-          <w:rFonts w:ascii="Calibri" w:hAnsi="Calibri" w:cs="Calibri"/>
-          <w:i/>
-          <w:iCs/>
-          <w:sz w:val="16"/>
-          <w:szCs w:val="16"/>
-        </w:rPr>
-        <w:t>best_pos.append(pos_i)</w:t>
+      <w:proofErr w:type="spellStart"/>
+      <w:r>
+        <w:rPr>
+          <w:rFonts w:ascii="Calibri" w:hAnsi="Calibri" w:cs="Calibri"/>
+          <w:i/>
+          <w:iCs/>
+          <w:sz w:val="16"/>
+          <w:szCs w:val="16"/>
+        </w:rPr>
+        <w:t>best_pos.append</w:t>
+      </w:r>
+      <w:proofErr w:type="spellEnd"/>
+      <w:r>
+        <w:rPr>
+          <w:rFonts w:ascii="Calibri" w:hAnsi="Calibri" w:cs="Calibri"/>
+          <w:i/>
+          <w:iCs/>
+          <w:sz w:val="16"/>
+          <w:szCs w:val="16"/>
+        </w:rPr>
+        <w:t>(</w:t>
+      </w:r>
+      <w:proofErr w:type="spellStart"/>
+      <w:r>
+        <w:rPr>
+          <w:rFonts w:ascii="Calibri" w:hAnsi="Calibri" w:cs="Calibri"/>
+          <w:i/>
+          <w:iCs/>
+          <w:sz w:val="16"/>
+          <w:szCs w:val="16"/>
+        </w:rPr>
+        <w:t>pos_i</w:t>
+      </w:r>
+      <w:proofErr w:type="spellEnd"/>
+      <w:r>
+        <w:rPr>
+          <w:rFonts w:ascii="Calibri" w:hAnsi="Calibri" w:cs="Calibri"/>
+          <w:i/>
+          <w:iCs/>
+          <w:sz w:val="16"/>
+          <w:szCs w:val="16"/>
+        </w:rPr>
+        <w:t>)</w:t>
       </w:r>
       <w:r>
         <w:rPr>
@@ -3134,17 +4401,112 @@
           <w:szCs w:val="16"/>
         </w:rPr>
         <w:tab/>
-        <w:t xml:space="preserve">elif </w:t>
-      </w:r>
-      <w:r>
-        <w:rPr>
-          <w:rFonts w:ascii="Calibri" w:hAnsi="Calibri" w:cs="Calibri"/>
-          <w:i/>
-          <w:iCs/>
-          <w:sz w:val="16"/>
-          <w:szCs w:val="16"/>
-        </w:rPr>
-        <w:t xml:space="preserve">min_cost == cost_i and min_cost &lt; start_min_cost </w:t>
+      </w:r>
+      <w:proofErr w:type="spellStart"/>
+      <w:r>
+        <w:rPr>
+          <w:rFonts w:ascii="Calibri" w:hAnsi="Calibri" w:cs="Calibri"/>
+          <w:sz w:val="16"/>
+          <w:szCs w:val="16"/>
+        </w:rPr>
+        <w:t>elif</w:t>
+      </w:r>
+      <w:proofErr w:type="spellEnd"/>
+      <w:r>
+        <w:rPr>
+          <w:rFonts w:ascii="Calibri" w:hAnsi="Calibri" w:cs="Calibri"/>
+          <w:sz w:val="16"/>
+          <w:szCs w:val="16"/>
+        </w:rPr>
+        <w:t xml:space="preserve"> </w:t>
+      </w:r>
+      <w:proofErr w:type="spellStart"/>
+      <w:r>
+        <w:rPr>
+          <w:rFonts w:ascii="Calibri" w:hAnsi="Calibri" w:cs="Calibri"/>
+          <w:i/>
+          <w:iCs/>
+          <w:sz w:val="16"/>
+          <w:szCs w:val="16"/>
+        </w:rPr>
+        <w:t>min_cost</w:t>
+      </w:r>
+      <w:proofErr w:type="spellEnd"/>
+      <w:r>
+        <w:rPr>
+          <w:rFonts w:ascii="Calibri" w:hAnsi="Calibri" w:cs="Calibri"/>
+          <w:i/>
+          <w:iCs/>
+          <w:sz w:val="16"/>
+          <w:szCs w:val="16"/>
+        </w:rPr>
+        <w:t xml:space="preserve"> == </w:t>
+      </w:r>
+      <w:proofErr w:type="spellStart"/>
+      <w:r>
+        <w:rPr>
+          <w:rFonts w:ascii="Calibri" w:hAnsi="Calibri" w:cs="Calibri"/>
+          <w:i/>
+          <w:iCs/>
+          <w:sz w:val="16"/>
+          <w:szCs w:val="16"/>
+        </w:rPr>
+        <w:t>cost_i</w:t>
+      </w:r>
+      <w:proofErr w:type="spellEnd"/>
+      <w:r>
+        <w:rPr>
+          <w:rFonts w:ascii="Calibri" w:hAnsi="Calibri" w:cs="Calibri"/>
+          <w:i/>
+          <w:iCs/>
+          <w:sz w:val="16"/>
+          <w:szCs w:val="16"/>
+        </w:rPr>
+        <w:t xml:space="preserve"> and </w:t>
+      </w:r>
+      <w:proofErr w:type="spellStart"/>
+      <w:r>
+        <w:rPr>
+          <w:rFonts w:ascii="Calibri" w:hAnsi="Calibri" w:cs="Calibri"/>
+          <w:i/>
+          <w:iCs/>
+          <w:sz w:val="16"/>
+          <w:szCs w:val="16"/>
+        </w:rPr>
+        <w:t>min_cost</w:t>
+      </w:r>
+      <w:proofErr w:type="spellEnd"/>
+      <w:r>
+        <w:rPr>
+          <w:rFonts w:ascii="Calibri" w:hAnsi="Calibri" w:cs="Calibri"/>
+          <w:i/>
+          <w:iCs/>
+          <w:sz w:val="16"/>
+          <w:szCs w:val="16"/>
+        </w:rPr>
+        <w:t xml:space="preserve"> &lt; </w:t>
+      </w:r>
+      <w:proofErr w:type="spellStart"/>
+      <w:r>
+        <w:rPr>
+          <w:rFonts w:ascii="Calibri" w:hAnsi="Calibri" w:cs="Calibri"/>
+          <w:i/>
+          <w:iCs/>
+          <w:sz w:val="16"/>
+          <w:szCs w:val="16"/>
+        </w:rPr>
+        <w:t>start_min_cost</w:t>
+      </w:r>
+      <w:proofErr w:type="spellEnd"/>
+      <w:r>
+        <w:rPr>
+          <w:rFonts w:ascii="Calibri" w:hAnsi="Calibri" w:cs="Calibri"/>
+          <w:i/>
+          <w:iCs/>
+          <w:sz w:val="16"/>
+          <w:szCs w:val="16"/>
+        </w:rPr>
+        <w:t xml:space="preserve"> </w:t>
       </w:r>
       <w:r>
         <w:rPr>
@@ -3162,7 +4524,29 @@
           <w:sz w:val="16"/>
           <w:szCs w:val="16"/>
         </w:rPr>
-        <w:t xml:space="preserve"> !allow_sideways:</w:t>
+        <w:t xml:space="preserve"> !</w:t>
+      </w:r>
+      <w:proofErr w:type="spellStart"/>
+      <w:r>
+        <w:rPr>
+          <w:rFonts w:ascii="Calibri" w:hAnsi="Calibri" w:cs="Calibri"/>
+          <w:i/>
+          <w:iCs/>
+          <w:sz w:val="16"/>
+          <w:szCs w:val="16"/>
+        </w:rPr>
+        <w:t>allow_sideways</w:t>
+      </w:r>
+      <w:proofErr w:type="spellEnd"/>
+      <w:r>
+        <w:rPr>
+          <w:rFonts w:ascii="Calibri" w:hAnsi="Calibri" w:cs="Calibri"/>
+          <w:i/>
+          <w:iCs/>
+          <w:sz w:val="16"/>
+          <w:szCs w:val="16"/>
+        </w:rPr>
+        <w:t>:</w:t>
       </w:r>
       <w:r>
         <w:rPr>
@@ -3193,7 +4577,50 @@
           <w:szCs w:val="16"/>
         </w:rPr>
         <w:tab/>
-        <w:t>best_pos.append(pos_i)</w:t>
+      </w:r>
+      <w:proofErr w:type="spellStart"/>
+      <w:r>
+        <w:rPr>
+          <w:rFonts w:ascii="Calibri" w:hAnsi="Calibri" w:cs="Calibri"/>
+          <w:i/>
+          <w:iCs/>
+          <w:sz w:val="16"/>
+          <w:szCs w:val="16"/>
+        </w:rPr>
+        <w:t>best_pos.append</w:t>
+      </w:r>
+      <w:proofErr w:type="spellEnd"/>
+      <w:r>
+        <w:rPr>
+          <w:rFonts w:ascii="Calibri" w:hAnsi="Calibri" w:cs="Calibri"/>
+          <w:i/>
+          <w:iCs/>
+          <w:sz w:val="16"/>
+          <w:szCs w:val="16"/>
+        </w:rPr>
+        <w:t>(</w:t>
+      </w:r>
+      <w:proofErr w:type="spellStart"/>
+      <w:r>
+        <w:rPr>
+          <w:rFonts w:ascii="Calibri" w:hAnsi="Calibri" w:cs="Calibri"/>
+          <w:i/>
+          <w:iCs/>
+          <w:sz w:val="16"/>
+          <w:szCs w:val="16"/>
+        </w:rPr>
+        <w:t>pos_i</w:t>
+      </w:r>
+      <w:proofErr w:type="spellEnd"/>
+      <w:r>
+        <w:rPr>
+          <w:rFonts w:ascii="Calibri" w:hAnsi="Calibri" w:cs="Calibri"/>
+          <w:i/>
+          <w:iCs/>
+          <w:sz w:val="16"/>
+          <w:szCs w:val="16"/>
+        </w:rPr>
+        <w:t>)</w:t>
       </w:r>
     </w:p>
     <w:p>
@@ -3217,15 +4644,27 @@
         </w:rPr>
         <w:t xml:space="preserve">if </w:t>
       </w:r>
-      <w:r>
-        <w:rPr>
-          <w:rFonts w:ascii="Calibri" w:hAnsi="Calibri" w:cs="Calibri"/>
-          <w:i/>
-          <w:iCs/>
-          <w:sz w:val="16"/>
-          <w:szCs w:val="16"/>
-        </w:rPr>
-        <w:t>best_pos:</w:t>
+      <w:proofErr w:type="spellStart"/>
+      <w:r>
+        <w:rPr>
+          <w:rFonts w:ascii="Calibri" w:hAnsi="Calibri" w:cs="Calibri"/>
+          <w:i/>
+          <w:iCs/>
+          <w:sz w:val="16"/>
+          <w:szCs w:val="16"/>
+        </w:rPr>
+        <w:t>best_pos</w:t>
+      </w:r>
+      <w:proofErr w:type="spellEnd"/>
+      <w:r>
+        <w:rPr>
+          <w:rFonts w:ascii="Calibri" w:hAnsi="Calibri" w:cs="Calibri"/>
+          <w:i/>
+          <w:iCs/>
+          <w:sz w:val="16"/>
+          <w:szCs w:val="16"/>
+        </w:rPr>
+        <w:t>:</w:t>
       </w:r>
       <w:r>
         <w:rPr>
@@ -3242,7 +4681,25 @@
           <w:szCs w:val="16"/>
         </w:rPr>
         <w:tab/>
-        <w:t>// Some non worsening move has been found</w:t>
+        <w:t xml:space="preserve">// Some </w:t>
+      </w:r>
+      <w:proofErr w:type="spellStart"/>
+      <w:r>
+        <w:rPr>
+          <w:rFonts w:ascii="Calibri" w:hAnsi="Calibri" w:cs="Calibri"/>
+          <w:sz w:val="16"/>
+          <w:szCs w:val="16"/>
+        </w:rPr>
+        <w:t>non worsening</w:t>
+      </w:r>
+      <w:proofErr w:type="spellEnd"/>
+      <w:r>
+        <w:rPr>
+          <w:rFonts w:ascii="Calibri" w:hAnsi="Calibri" w:cs="Calibri"/>
+          <w:sz w:val="16"/>
+          <w:szCs w:val="16"/>
+        </w:rPr>
+        <w:t xml:space="preserve"> move has been found</w:t>
       </w:r>
       <w:r>
         <w:rPr>
@@ -3260,15 +4717,27 @@
         </w:rPr>
         <w:tab/>
       </w:r>
-      <w:r>
-        <w:rPr>
-          <w:rFonts w:ascii="Calibri" w:hAnsi="Calibri" w:cs="Calibri"/>
-          <w:i/>
-          <w:iCs/>
-          <w:sz w:val="16"/>
-          <w:szCs w:val="16"/>
-        </w:rPr>
-        <w:t xml:space="preserve">candidate_solution[candidate] = </w:t>
+      <w:proofErr w:type="spellStart"/>
+      <w:r>
+        <w:rPr>
+          <w:rFonts w:ascii="Calibri" w:hAnsi="Calibri" w:cs="Calibri"/>
+          <w:i/>
+          <w:iCs/>
+          <w:sz w:val="16"/>
+          <w:szCs w:val="16"/>
+        </w:rPr>
+        <w:t>candidate_solution</w:t>
+      </w:r>
+      <w:proofErr w:type="spellEnd"/>
+      <w:r>
+        <w:rPr>
+          <w:rFonts w:ascii="Calibri" w:hAnsi="Calibri" w:cs="Calibri"/>
+          <w:i/>
+          <w:iCs/>
+          <w:sz w:val="16"/>
+          <w:szCs w:val="16"/>
+        </w:rPr>
+        <w:t xml:space="preserve">[candidate] = </w:t>
       </w:r>
       <w:r>
         <w:rPr>
@@ -3278,6 +4747,7 @@
         </w:rPr>
         <w:t xml:space="preserve">Random choice from </w:t>
       </w:r>
+      <w:proofErr w:type="spellStart"/>
       <w:r>
         <w:rPr>
           <w:rFonts w:ascii="Calibri" w:hAnsi="Calibri" w:cs="Calibri"/>
@@ -3288,6 +4758,7 @@
         </w:rPr>
         <w:t>best_pos</w:t>
       </w:r>
+      <w:proofErr w:type="spellEnd"/>
       <w:r>
         <w:rPr>
           <w:rFonts w:ascii="Calibri" w:hAnsi="Calibri" w:cs="Calibri"/>
@@ -3307,7 +4778,28 @@
           <w:szCs w:val="16"/>
         </w:rPr>
         <w:tab/>
-        <w:t xml:space="preserve">cost_i  </w:t>
+      </w:r>
+      <w:proofErr w:type="spellStart"/>
+      <w:r>
+        <w:rPr>
+          <w:rFonts w:ascii="Calibri" w:hAnsi="Calibri" w:cs="Calibri"/>
+          <w:i/>
+          <w:iCs/>
+          <w:sz w:val="16"/>
+          <w:szCs w:val="16"/>
+        </w:rPr>
+        <w:t>cost_i</w:t>
+      </w:r>
+      <w:proofErr w:type="spellEnd"/>
+      <w:r>
+        <w:rPr>
+          <w:rFonts w:ascii="Calibri" w:hAnsi="Calibri" w:cs="Calibri"/>
+          <w:i/>
+          <w:iCs/>
+          <w:sz w:val="16"/>
+          <w:szCs w:val="16"/>
+        </w:rPr>
+        <w:t xml:space="preserve">  </w:t>
       </w:r>
       <w:r>
         <w:rPr>
@@ -3317,15 +4809,49 @@
         </w:rPr>
         <w:t xml:space="preserve">ß </w:t>
       </w:r>
-      <w:r>
-        <w:rPr>
-          <w:rFonts w:ascii="Calibri" w:hAnsi="Calibri" w:cs="Calibri"/>
-          <w:i/>
-          <w:iCs/>
-          <w:sz w:val="16"/>
-          <w:szCs w:val="16"/>
-        </w:rPr>
-        <w:t>getHeuristicCost(candidate_solution)</w:t>
+      <w:proofErr w:type="spellStart"/>
+      <w:r>
+        <w:rPr>
+          <w:rFonts w:ascii="Calibri" w:hAnsi="Calibri" w:cs="Calibri"/>
+          <w:i/>
+          <w:iCs/>
+          <w:sz w:val="16"/>
+          <w:szCs w:val="16"/>
+        </w:rPr>
+        <w:t>getHeuristicCost</w:t>
+      </w:r>
+      <w:proofErr w:type="spellEnd"/>
+      <w:r>
+        <w:rPr>
+          <w:rFonts w:ascii="Calibri" w:hAnsi="Calibri" w:cs="Calibri"/>
+          <w:i/>
+          <w:iCs/>
+          <w:sz w:val="16"/>
+          <w:szCs w:val="16"/>
+        </w:rPr>
+        <w:t>(</w:t>
+      </w:r>
+      <w:proofErr w:type="spellStart"/>
+      <w:r>
+        <w:rPr>
+          <w:rFonts w:ascii="Calibri" w:hAnsi="Calibri" w:cs="Calibri"/>
+          <w:i/>
+          <w:iCs/>
+          <w:sz w:val="16"/>
+          <w:szCs w:val="16"/>
+        </w:rPr>
+        <w:t>candidate_solution</w:t>
+      </w:r>
+      <w:proofErr w:type="spellEnd"/>
+      <w:r>
+        <w:rPr>
+          <w:rFonts w:ascii="Calibri" w:hAnsi="Calibri" w:cs="Calibri"/>
+          <w:i/>
+          <w:iCs/>
+          <w:sz w:val="16"/>
+          <w:szCs w:val="16"/>
+        </w:rPr>
+        <w:t>)</w:t>
       </w:r>
       <w:r>
         <w:rPr>
@@ -3345,6 +4871,7 @@
         </w:rPr>
         <w:t xml:space="preserve">                </w:t>
       </w:r>
+      <w:proofErr w:type="spellStart"/>
       <w:r>
         <w:rPr>
           <w:rFonts w:ascii="Calibri" w:hAnsi="Calibri" w:cs="Calibri"/>
@@ -3354,7 +4881,19 @@
           <w:szCs w:val="16"/>
           <w:highlight w:val="yellow"/>
         </w:rPr>
-        <w:t>queens_tried_set.clear()</w:t>
+        <w:t>queens_tried_set.clear</w:t>
+      </w:r>
+      <w:proofErr w:type="spellEnd"/>
+      <w:r>
+        <w:rPr>
+          <w:rFonts w:ascii="Calibri" w:hAnsi="Calibri" w:cs="Calibri"/>
+          <w:i/>
+          <w:iCs/>
+          <w:sz w:val="16"/>
+          <w:szCs w:val="16"/>
+          <w:highlight w:val="yellow"/>
+        </w:rPr>
+        <w:t>()</w:t>
       </w:r>
       <w:r>
         <w:rPr>
@@ -3425,15 +4964,27 @@
         </w:rPr>
         <w:tab/>
       </w:r>
-      <w:r>
-        <w:rPr>
-          <w:rFonts w:ascii="Calibri" w:hAnsi="Calibri" w:cs="Calibri"/>
-          <w:i/>
-          <w:iCs/>
-          <w:sz w:val="16"/>
-          <w:szCs w:val="16"/>
-        </w:rPr>
-        <w:t xml:space="preserve">cost_i  </w:t>
+      <w:proofErr w:type="spellStart"/>
+      <w:r>
+        <w:rPr>
+          <w:rFonts w:ascii="Calibri" w:hAnsi="Calibri" w:cs="Calibri"/>
+          <w:i/>
+          <w:iCs/>
+          <w:sz w:val="16"/>
+          <w:szCs w:val="16"/>
+        </w:rPr>
+        <w:t>cost_i</w:t>
+      </w:r>
+      <w:proofErr w:type="spellEnd"/>
+      <w:r>
+        <w:rPr>
+          <w:rFonts w:ascii="Calibri" w:hAnsi="Calibri" w:cs="Calibri"/>
+          <w:i/>
+          <w:iCs/>
+          <w:sz w:val="16"/>
+          <w:szCs w:val="16"/>
+        </w:rPr>
+        <w:t xml:space="preserve">  </w:t>
       </w:r>
       <w:r>
         <w:rPr>
@@ -3443,15 +4994,49 @@
         </w:rPr>
         <w:t xml:space="preserve">ß </w:t>
       </w:r>
-      <w:r>
-        <w:rPr>
-          <w:rFonts w:ascii="Calibri" w:hAnsi="Calibri" w:cs="Calibri"/>
-          <w:i/>
-          <w:iCs/>
-          <w:sz w:val="16"/>
-          <w:szCs w:val="16"/>
-        </w:rPr>
-        <w:t>getHeuristicCost(candidate_solution)</w:t>
+      <w:proofErr w:type="spellStart"/>
+      <w:r>
+        <w:rPr>
+          <w:rFonts w:ascii="Calibri" w:hAnsi="Calibri" w:cs="Calibri"/>
+          <w:i/>
+          <w:iCs/>
+          <w:sz w:val="16"/>
+          <w:szCs w:val="16"/>
+        </w:rPr>
+        <w:t>getHeuristicCost</w:t>
+      </w:r>
+      <w:proofErr w:type="spellEnd"/>
+      <w:r>
+        <w:rPr>
+          <w:rFonts w:ascii="Calibri" w:hAnsi="Calibri" w:cs="Calibri"/>
+          <w:i/>
+          <w:iCs/>
+          <w:sz w:val="16"/>
+          <w:szCs w:val="16"/>
+        </w:rPr>
+        <w:t>(</w:t>
+      </w:r>
+      <w:proofErr w:type="spellStart"/>
+      <w:r>
+        <w:rPr>
+          <w:rFonts w:ascii="Calibri" w:hAnsi="Calibri" w:cs="Calibri"/>
+          <w:i/>
+          <w:iCs/>
+          <w:sz w:val="16"/>
+          <w:szCs w:val="16"/>
+        </w:rPr>
+        <w:t>candidate_solution</w:t>
+      </w:r>
+      <w:proofErr w:type="spellEnd"/>
+      <w:r>
+        <w:rPr>
+          <w:rFonts w:ascii="Calibri" w:hAnsi="Calibri" w:cs="Calibri"/>
+          <w:i/>
+          <w:iCs/>
+          <w:sz w:val="16"/>
+          <w:szCs w:val="16"/>
+        </w:rPr>
+        <w:t>)</w:t>
       </w:r>
       <w:r>
         <w:rPr>
@@ -3481,6 +5066,7 @@
         </w:rPr>
         <w:t xml:space="preserve">if not </w:t>
       </w:r>
+      <w:proofErr w:type="spellStart"/>
       <w:r>
         <w:rPr>
           <w:rFonts w:ascii="Calibri" w:hAnsi="Calibri" w:cs="Calibri"/>
@@ -3492,6 +5078,7 @@
         </w:rPr>
         <w:t>allow_sideways</w:t>
       </w:r>
+      <w:proofErr w:type="spellEnd"/>
       <w:r>
         <w:rPr>
           <w:rFonts w:ascii="Calibri" w:hAnsi="Calibri" w:cs="Calibri"/>
@@ -3501,6 +5088,7 @@
         </w:rPr>
         <w:t xml:space="preserve"> and </w:t>
       </w:r>
+      <w:proofErr w:type="spellStart"/>
       <w:r>
         <w:rPr>
           <w:rFonts w:ascii="Calibri" w:hAnsi="Calibri" w:cs="Calibri"/>
@@ -3510,8 +5098,9 @@
           <w:szCs w:val="16"/>
           <w:highlight w:val="yellow"/>
         </w:rPr>
-        <w:t>queens_tried_set == SET(</w:t>
-      </w:r>
+        <w:t>queens_tried_set</w:t>
+      </w:r>
+      <w:proofErr w:type="spellEnd"/>
       <w:r>
         <w:rPr>
           <w:rFonts w:ascii="Calibri" w:hAnsi="Calibri" w:cs="Calibri"/>
@@ -3521,8 +5110,21 @@
           <w:szCs w:val="16"/>
           <w:highlight w:val="yellow"/>
         </w:rPr>
+        <w:t xml:space="preserve"> == SET(</w:t>
+      </w:r>
+      <w:proofErr w:type="spellStart"/>
+      <w:r>
+        <w:rPr>
+          <w:rFonts w:ascii="Calibri" w:hAnsi="Calibri" w:cs="Calibri"/>
+          <w:i/>
+          <w:iCs/>
+          <w:sz w:val="16"/>
+          <w:szCs w:val="16"/>
+          <w:highlight w:val="yellow"/>
+        </w:rPr>
         <w:t>max_candidate</w:t>
       </w:r>
+      <w:proofErr w:type="spellEnd"/>
       <w:r>
         <w:rPr>
           <w:rFonts w:ascii="Calibri" w:hAnsi="Calibri" w:cs="Calibri"/>
@@ -3615,6 +5217,7 @@
         </w:rPr>
         <w:t xml:space="preserve">if </w:t>
       </w:r>
+      <w:proofErr w:type="spellStart"/>
       <w:r>
         <w:rPr>
           <w:rFonts w:ascii="Calibri" w:hAnsi="Calibri" w:cs="Calibri"/>
@@ -3625,6 +5228,7 @@
         </w:rPr>
         <w:t>best_cost</w:t>
       </w:r>
+      <w:proofErr w:type="spellEnd"/>
       <w:r>
         <w:rPr>
           <w:rFonts w:ascii="Calibri" w:hAnsi="Calibri" w:cs="Calibri"/>
@@ -3633,6 +5237,7 @@
         </w:rPr>
         <w:t xml:space="preserve"> &gt; </w:t>
       </w:r>
+      <w:proofErr w:type="spellStart"/>
       <w:r>
         <w:rPr>
           <w:rFonts w:ascii="Calibri" w:hAnsi="Calibri" w:cs="Calibri"/>
@@ -3643,6 +5248,7 @@
         </w:rPr>
         <w:t>cost_i</w:t>
       </w:r>
+      <w:proofErr w:type="spellEnd"/>
       <w:r>
         <w:rPr>
           <w:rFonts w:ascii="Calibri" w:hAnsi="Calibri" w:cs="Calibri"/>
@@ -3667,15 +5273,27 @@
         </w:rPr>
         <w:tab/>
       </w:r>
-      <w:r>
-        <w:rPr>
-          <w:rFonts w:ascii="Calibri" w:hAnsi="Calibri" w:cs="Calibri"/>
-          <w:i/>
-          <w:iCs/>
-          <w:sz w:val="16"/>
-          <w:szCs w:val="16"/>
-        </w:rPr>
-        <w:t xml:space="preserve">best_cost </w:t>
+      <w:proofErr w:type="spellStart"/>
+      <w:r>
+        <w:rPr>
+          <w:rFonts w:ascii="Calibri" w:hAnsi="Calibri" w:cs="Calibri"/>
+          <w:i/>
+          <w:iCs/>
+          <w:sz w:val="16"/>
+          <w:szCs w:val="16"/>
+        </w:rPr>
+        <w:t>best_cost</w:t>
+      </w:r>
+      <w:proofErr w:type="spellEnd"/>
+      <w:r>
+        <w:rPr>
+          <w:rFonts w:ascii="Calibri" w:hAnsi="Calibri" w:cs="Calibri"/>
+          <w:i/>
+          <w:iCs/>
+          <w:sz w:val="16"/>
+          <w:szCs w:val="16"/>
+        </w:rPr>
+        <w:t xml:space="preserve"> </w:t>
       </w:r>
       <w:r>
         <w:rPr>
@@ -3685,6 +5303,7 @@
         </w:rPr>
         <w:t xml:space="preserve">= </w:t>
       </w:r>
+      <w:proofErr w:type="spellStart"/>
       <w:r>
         <w:rPr>
           <w:rFonts w:ascii="Calibri" w:hAnsi="Calibri" w:cs="Calibri"/>
@@ -3695,6 +5314,7 @@
         </w:rPr>
         <w:t>cost_i</w:t>
       </w:r>
+      <w:proofErr w:type="spellEnd"/>
       <w:r>
         <w:rPr>
           <w:rFonts w:ascii="Calibri" w:hAnsi="Calibri" w:cs="Calibri"/>
@@ -3706,7 +5326,39 @@
     </w:p>
     <w:p>
       <w:r>
-        <w:t>In the above, we maintain a Set() to track which candidates we’ve already tried from max_candidates. If we’ve tried all candidates from max_candidates, and found no improving moves, then no better solution is possible in this restart. The next iteration will just pick one of the same candidates again and run through with it. If we detect that the set and max_candidates are equal, we can bail out. If, however, an improving move is found, then the set needs to be cleared because the state has changed, and states that we had tried earlier that didn’t give us better results can now give better results in the altered board.</w:t>
+        <w:t xml:space="preserve">In the above, we maintain a </w:t>
+      </w:r>
+      <w:proofErr w:type="gramStart"/>
+      <w:r>
+        <w:t>Set(</w:t>
+      </w:r>
+      <w:proofErr w:type="gramEnd"/>
+      <w:r>
+        <w:t xml:space="preserve">) to track which candidates we’ve already tried from </w:t>
+      </w:r>
+      <w:proofErr w:type="spellStart"/>
+      <w:r>
+        <w:t>max_candidates</w:t>
+      </w:r>
+      <w:proofErr w:type="spellEnd"/>
+      <w:r>
+        <w:t xml:space="preserve">. If we’ve tried all candidates from </w:t>
+      </w:r>
+      <w:proofErr w:type="spellStart"/>
+      <w:r>
+        <w:t>max_candidates</w:t>
+      </w:r>
+      <w:proofErr w:type="spellEnd"/>
+      <w:r>
+        <w:t xml:space="preserve">, and found no improving moves, then no better solution is possible in this restart. The next iteration will just pick one of the same candidates again and run through with it. If we detect that the set and </w:t>
+      </w:r>
+      <w:proofErr w:type="spellStart"/>
+      <w:r>
+        <w:t>max_candidates</w:t>
+      </w:r>
+      <w:proofErr w:type="spellEnd"/>
+      <w:r>
+        <w:t xml:space="preserve"> are equal, we can bail out. If, however, an improving move is found, then the set needs to be cleared because the state has changed, and states that we had tried earlier that didn’t give us better results can now give better results in the altered board.</w:t>
       </w:r>
       <w:r>
         <w:t xml:space="preserve"> The SET data structure was used because insertion and removal from a set are constant time operations, and comparison between two sets is O(n).</w:t>
@@ -3737,7 +5389,23 @@
           <w:i/>
           <w:iCs/>
         </w:rPr>
-        <w:t>Set a very high number of iterations by default, and we no longer have to experiment with different values for the number of iterations</w:t>
+        <w:t xml:space="preserve">Set a very high number of iterations by default, and we no longer </w:t>
+      </w:r>
+      <w:proofErr w:type="gramStart"/>
+      <w:r>
+        <w:rPr>
+          <w:i/>
+          <w:iCs/>
+        </w:rPr>
+        <w:t>have to</w:t>
+      </w:r>
+      <w:proofErr w:type="gramEnd"/>
+      <w:r>
+        <w:rPr>
+          <w:i/>
+          <w:iCs/>
+        </w:rPr>
+        <w:t xml:space="preserve"> experiment with different values for the number of iterations</w:t>
       </w:r>
       <w:r>
         <w:rPr>
@@ -3754,7 +5422,15 @@
         <w:t xml:space="preserve"> </w:t>
       </w:r>
       <w:r>
-        <w:t>However, we still wanted to compare the effect of setting the maximum number of iterations and vary that, so we didn’t use the aforementioned scheme.</w:t>
+        <w:t xml:space="preserve">However, we still wanted to compare the effect of setting the maximum number of iterations and vary that, so we didn’t use the </w:t>
+      </w:r>
+      <w:proofErr w:type="gramStart"/>
+      <w:r>
+        <w:t>aforementioned scheme</w:t>
+      </w:r>
+      <w:proofErr w:type="gramEnd"/>
+      <w:r>
+        <w:t>.</w:t>
       </w:r>
     </w:p>
     <w:p>
@@ -4729,6 +6405,18 @@
       <w:ind w:left="440"/>
     </w:pPr>
   </w:style>
+  <w:style w:type="paragraph" w:styleId="TOC1">
+    <w:name w:val="toc 1"/>
+    <w:basedOn w:val="Normal"/>
+    <w:next w:val="Normal"/>
+    <w:autoRedefine/>
+    <w:uiPriority w:val="39"/>
+    <w:unhideWhenUsed/>
+    <w:rsid w:val="00D35182"/>
+    <w:pPr>
+      <w:spacing w:after="100"/>
+    </w:pPr>
+  </w:style>
 </w:styles>
 </file>
 
@@ -5306,7 +6994,7 @@
 </file>
 
 <file path=customXml/itemProps4.xml><?xml version="1.0" encoding="utf-8"?>
-<ds:datastoreItem xmlns:ds="http://schemas.openxmlformats.org/officeDocument/2006/customXml" ds:itemID="{81D50E8D-208C-4AA3-82B8-A8DD364143CB}">
+<ds:datastoreItem xmlns:ds="http://schemas.openxmlformats.org/officeDocument/2006/customXml" ds:itemID="{BB73642D-6EAF-4B3E-806E-0411B2EDA4C1}">
   <ds:schemaRefs>
     <ds:schemaRef ds:uri="http://schemas.openxmlformats.org/officeDocument/2006/bibliography"/>
   </ds:schemaRefs>

--- a/MetaheuristicOptimization/Assignment2/Report.docx
+++ b/MetaheuristicOptimization/Assignment2/Report.docx
@@ -612,76 +612,25 @@
       <w:r>
         <w:t xml:space="preserve">In this assignment, two problems were considered. A traveling salesman problem was implemented using local search and 2-opt. The supplied program for N-Queens was modified slightly and run-time diagrams plotted for N=54. To measure the time taken, calls to the python API </w:t>
       </w:r>
-      <w:proofErr w:type="spellStart"/>
-      <w:proofErr w:type="gramStart"/>
-      <w:r>
-        <w:rPr>
-          <w:i/>
-          <w:iCs/>
-        </w:rPr>
-        <w:t>time.process</w:t>
-      </w:r>
-      <w:proofErr w:type="gramEnd"/>
-      <w:r>
-        <w:rPr>
-          <w:i/>
-          <w:iCs/>
-        </w:rPr>
-        <w:t>_time</w:t>
-      </w:r>
-      <w:proofErr w:type="spellEnd"/>
-      <w:r>
-        <w:rPr>
-          <w:i/>
-          <w:iCs/>
-        </w:rPr>
-        <w:t>()</w:t>
+      <w:r>
+        <w:rPr>
+          <w:i/>
+          <w:iCs/>
+        </w:rPr>
+        <w:t>time.process_time()</w:t>
       </w:r>
       <w:r>
         <w:t xml:space="preserve"> was inserted into the code. </w:t>
       </w:r>
-      <w:proofErr w:type="spellStart"/>
-      <w:r>
-        <w:rPr>
-          <w:i/>
-          <w:iCs/>
-        </w:rPr>
-        <w:t>process_</w:t>
-      </w:r>
-      <w:proofErr w:type="gramStart"/>
-      <w:r>
-        <w:rPr>
-          <w:i/>
-          <w:iCs/>
-        </w:rPr>
-        <w:t>time</w:t>
-      </w:r>
-      <w:proofErr w:type="spellEnd"/>
-      <w:r>
-        <w:rPr>
-          <w:i/>
-          <w:iCs/>
-        </w:rPr>
-        <w:t>(</w:t>
-      </w:r>
-      <w:proofErr w:type="gramEnd"/>
-      <w:r>
-        <w:rPr>
-          <w:i/>
-          <w:iCs/>
-        </w:rPr>
-        <w:t>)</w:t>
-      </w:r>
-      <w:r>
-        <w:t xml:space="preserve"> reports the combination of </w:t>
-      </w:r>
-      <w:proofErr w:type="spellStart"/>
-      <w:r>
-        <w:t>User+Sys</w:t>
-      </w:r>
-      <w:proofErr w:type="spellEnd"/>
-      <w:r>
-        <w:t xml:space="preserve"> time, and not the wall time</w:t>
+      <w:r>
+        <w:rPr>
+          <w:i/>
+          <w:iCs/>
+        </w:rPr>
+        <w:t>process_time()</w:t>
+      </w:r>
+      <w:r>
+        <w:t xml:space="preserve"> reports the combination of User+Sys time, and not the wall time</w:t>
       </w:r>
       <w:r>
         <w:t>.</w:t>
@@ -694,36 +643,56 @@
     </w:p>
     <w:p>
       <w:r>
-        <w:t>Apart from optimizing iterations, a identifying a good early stopping cr</w:t>
+        <w:t>Apart from optimizing iterations, a identifying a good early stopping criterion can help the algorithm a lot. In some cases, after a certain number of steps, the algorithm is guaranteed never to find better solutions, even if the iteration in the present runs are introduced. If we can identify such a condition, it would be prudent to terminate the iteration and restart a new one. We were able to find one such condition for the N-Queens where side-stepping was disabled, and that led to a significantly smaller number of iterations in each restart. Typically, what we found was that after a small multiple of N moves (where N is the number of queens, the multiple being a small integer), no improving moves could be found. Incorporating the early stopping criterion, we were able to avoid executing thousands of iterations when the number of iterations was set very high.</w:t>
+      </w:r>
+      <w:r>
+        <w:t xml:space="preserve"> </w:t>
+      </w:r>
+      <w:r>
+        <w:rPr>
+          <w:b/>
+          <w:bCs/>
+          <w:i/>
+          <w:iCs/>
+        </w:rPr>
+        <w:t>More importantly, t</w:t>
+      </w:r>
+      <w:r>
+        <w:rPr>
+          <w:b/>
+          <w:bCs/>
+          <w:i/>
+          <w:iCs/>
+        </w:rPr>
+        <w:t>his also gives us a method to use arbitrarily high number of iterations, because we can be sure that if the algorithm gets stuck, it will identify it and bail out early, but if it keeps finding better solutions, the number of iterations can be pushed higher and higher.</w:t>
+      </w:r>
+      <w:r>
+        <w:t xml:space="preserve"> In this example of N-Queens, we were able to set the number of iterations to 100,000 and still arrive at the solution in a matter of hours, where this would have taken days if the early stopping criterion was not applied.</w:t>
+      </w:r>
+    </w:p>
+    <w:p>
+      <w:r>
+        <w:t xml:space="preserve">All experiments were done on a </w:t>
+      </w:r>
+      <w:r>
+        <w:t>HP Z-Book</w:t>
       </w:r>
       <w:bookmarkStart w:id="1" w:name="_GoBack"/>
       <w:bookmarkEnd w:id="1"/>
       <w:r>
-        <w:t>iterion can help the algorithm a lot. In some cases, after a certain number of steps, the algorithm is guaranteed never to find better solutions, even if the iteration in the present runs are introduced. If we can identify such a condition, it would be prudent to terminate the iteration and restart a new one. We were able to find one such condition for the N-Queens where side-stepping was disabled, and that led to a significantly smaller number of iterations in each restart. Typically, what we found was that after a small multiple of N moves (where N is the number of queens, the multiple being a small integer), no improving moves could be found. Incorporating the early stopping criterion, we were able to avoid executing thousands of iterations when the number of iterations was set very high.</w:t>
-      </w:r>
-      <w:r>
-        <w:t xml:space="preserve"> </w:t>
-      </w:r>
-      <w:r>
-        <w:rPr>
-          <w:b/>
-          <w:bCs/>
-          <w:i/>
-          <w:iCs/>
-        </w:rPr>
-        <w:t>More importantly, t</w:t>
-      </w:r>
-      <w:r>
-        <w:rPr>
-          <w:b/>
-          <w:bCs/>
-          <w:i/>
-          <w:iCs/>
-        </w:rPr>
-        <w:t>his also gives us a method to use arbitrarily high number of iterations, because we can be sure that if the algorithm gets stuck, it will identify it and bail out early, but if it keeps finding better solutions, the number of iterations can be pushed higher and higher.</w:t>
-      </w:r>
-      <w:r>
-        <w:t xml:space="preserve"> In this example of N-Queens, we were able to set the number of iterations to 100,000 and still arrive at the solution in a matter of hours, where this would have taken days if the early stopping criterion was not applied.</w:t>
+        <w:t xml:space="preserve"> with </w:t>
+      </w:r>
+      <w:r>
+        <w:t xml:space="preserve">i7-6820HQ </w:t>
+      </w:r>
+      <w:r>
+        <w:t xml:space="preserve"> having </w:t>
+      </w:r>
+      <w:r>
+        <w:t>4 cores and 2 HyperThreads at 2.7GHZ</w:t>
+      </w:r>
+      <w:r>
+        <w:t>, and 64 GB of RAM.</w:t>
       </w:r>
     </w:p>
     <w:p>
@@ -759,56 +728,22 @@
       <w:r>
         <w:t xml:space="preserve">The basic implementation was first profiled, and it was found that the largest amount of time was taken by two functions: </w:t>
       </w:r>
-      <w:proofErr w:type="spellStart"/>
-      <w:r>
-        <w:rPr>
-          <w:i/>
-          <w:iCs/>
-        </w:rPr>
-        <w:t>get_</w:t>
-      </w:r>
-      <w:proofErr w:type="gramStart"/>
-      <w:r>
-        <w:rPr>
-          <w:i/>
-          <w:iCs/>
-        </w:rPr>
-        <w:t>distance</w:t>
-      </w:r>
-      <w:proofErr w:type="spellEnd"/>
-      <w:r>
-        <w:rPr>
-          <w:i/>
-          <w:iCs/>
-        </w:rPr>
-        <w:t>(</w:t>
-      </w:r>
-      <w:proofErr w:type="gramEnd"/>
-      <w:r>
-        <w:rPr>
-          <w:i/>
-          <w:iCs/>
-        </w:rPr>
-        <w:t>)</w:t>
+      <w:r>
+        <w:rPr>
+          <w:i/>
+          <w:iCs/>
+        </w:rPr>
+        <w:t>get_distance()</w:t>
       </w:r>
       <w:r>
         <w:t xml:space="preserve"> and </w:t>
       </w:r>
-      <w:proofErr w:type="spellStart"/>
-      <w:r>
-        <w:rPr>
-          <w:i/>
-          <w:iCs/>
-        </w:rPr>
-        <w:t>is_valid_swap</w:t>
-      </w:r>
-      <w:proofErr w:type="spellEnd"/>
-      <w:r>
-        <w:rPr>
-          <w:i/>
-          <w:iCs/>
-        </w:rPr>
-        <w:t>()</w:t>
+      <w:r>
+        <w:rPr>
+          <w:i/>
+          <w:iCs/>
+        </w:rPr>
+        <w:t>is_valid_swap()</w:t>
       </w:r>
       <w:r>
         <w:t xml:space="preserve">. </w:t>
@@ -816,35 +751,14 @@
     </w:p>
     <w:p>
       <w:r>
+        <w:lastRenderedPageBreak/>
         <w:t xml:space="preserve">The first optimization </w:t>
       </w:r>
       <w:r>
         <w:t>we tried</w:t>
       </w:r>
       <w:r>
-        <w:t xml:space="preserve"> was to remove the </w:t>
-      </w:r>
-      <w:proofErr w:type="spellStart"/>
-      <w:proofErr w:type="gramStart"/>
-      <w:r>
-        <w:t>math.sqrt</w:t>
-      </w:r>
-      <w:proofErr w:type="spellEnd"/>
-      <w:proofErr w:type="gramEnd"/>
-      <w:r>
-        <w:t xml:space="preserve"> from the distance calculation and use the squared distances itself. This doesn’t make any difference to the actual algorithm since the algorithm just makes decisions based on the </w:t>
-      </w:r>
-      <w:r>
-        <w:lastRenderedPageBreak/>
-        <w:t xml:space="preserve">best improvement, and whether we take the </w:t>
-      </w:r>
-      <w:proofErr w:type="spellStart"/>
-      <w:r>
-        <w:t>squre</w:t>
-      </w:r>
-      <w:proofErr w:type="spellEnd"/>
-      <w:r>
-        <w:t xml:space="preserve"> or square root, the best improvement would be the same edges.</w:t>
+        <w:t xml:space="preserve"> was to remove the math.sqrt from the distance calculation and use the squared distances itself. This doesn’t make any difference to the actual algorithm since the algorithm just makes decisions based on the best improvement, and whether we take the squre or square root, the best improvement would be the same edges.</w:t>
       </w:r>
       <w:r>
         <w:t xml:space="preserve"> However, while this gave a significant improvement, for reasons cited below, we decided not to use this</w:t>
@@ -855,13 +769,8 @@
     </w:p>
     <w:p>
       <w:r>
-        <w:t xml:space="preserve">The second optimization that we performed was to replace the power operator in python (**) with the multiplication operator. We changed the distance calculation </w:t>
-      </w:r>
-      <w:proofErr w:type="gramStart"/>
-      <w:r>
-        <w:t>from :</w:t>
-      </w:r>
-      <w:proofErr w:type="gramEnd"/>
+        <w:t>The second optimization that we performed was to replace the power operator in python (**) with the multiplication operator. We changed the distance calculation from :</w:t>
+      </w:r>
     </w:p>
     <w:p>
       <w:pPr>
@@ -879,33 +788,32 @@
         <w:rPr>
           <w:lang w:val="es-ES"/>
         </w:rPr>
-        <w:t>**</w:t>
-      </w:r>
-      <w:proofErr w:type="gramStart"/>
+        <w:t xml:space="preserve">**2 </w:t>
+      </w:r>
       <w:r>
         <w:rPr>
           <w:lang w:val="es-ES"/>
         </w:rPr>
-        <w:t xml:space="preserve">2 </w:t>
+        <w:t xml:space="preserve"> + (c2y - c1y) </w:t>
       </w:r>
       <w:r>
         <w:rPr>
           <w:lang w:val="es-ES"/>
         </w:rPr>
-        <w:t xml:space="preserve"> +</w:t>
-      </w:r>
-      <w:proofErr w:type="gramEnd"/>
-      <w:r>
+        <w:t>**2</w:t>
+      </w:r>
+    </w:p>
+    <w:p>
+      <w:pPr>
         <w:rPr>
           <w:lang w:val="es-ES"/>
         </w:rPr>
-        <w:t xml:space="preserve"> (c2y - c1y) </w:t>
-      </w:r>
+      </w:pPr>
       <w:r>
         <w:rPr>
           <w:lang w:val="es-ES"/>
         </w:rPr>
-        <w:t>**2</w:t>
+        <w:t>to</w:t>
       </w:r>
     </w:p>
     <w:p>
@@ -914,25 +822,10 @@
           <w:lang w:val="es-ES"/>
         </w:rPr>
       </w:pPr>
-      <w:proofErr w:type="spellStart"/>
       <w:r>
         <w:rPr>
           <w:lang w:val="es-ES"/>
         </w:rPr>
-        <w:t>to</w:t>
-      </w:r>
-      <w:proofErr w:type="spellEnd"/>
-    </w:p>
-    <w:p>
-      <w:pPr>
-        <w:rPr>
-          <w:lang w:val="es-ES"/>
-        </w:rPr>
-      </w:pPr>
-      <w:r>
-        <w:rPr>
-          <w:lang w:val="es-ES"/>
-        </w:rPr>
         <w:t>(c2x - c1x) * (c2x - c1x) + (c2y - c1y) * (c2y - c1y)</w:t>
       </w:r>
     </w:p>
@@ -944,15 +837,7 @@
         <w:t>nd the second version was much faster.</w:t>
       </w:r>
       <w:r>
-        <w:t xml:space="preserve"> This is probably because the operator ** calls into the generic </w:t>
-      </w:r>
-      <w:proofErr w:type="gramStart"/>
-      <w:r>
-        <w:t>pow(</w:t>
-      </w:r>
-      <w:proofErr w:type="gramEnd"/>
-      <w:r>
-        <w:t xml:space="preserve">) routine, </w:t>
+        <w:t xml:space="preserve"> This is probably because the operator ** calls into the generic pow() routine, </w:t>
       </w:r>
       <w:r>
         <w:t xml:space="preserve">which uses the Taylor series </w:t>
@@ -971,13 +856,8 @@
       </w:r>
     </w:p>
     <w:p>
-      <w:proofErr w:type="gramStart"/>
-      <w:r>
-        <w:t>A</w:t>
-      </w:r>
-      <w:proofErr w:type="gramEnd"/>
-      <w:r>
-        <w:t xml:space="preserve"> LRU cache was used to cache the results of these functions, and in the case where there were no evictions, there was a significant improvement in the performance of these function, and each iteration became much faster. These are the results which demonstrate the effect of caching. The use of a cache makes each iteration about 60% faster.</w:t>
+      <w:r>
+        <w:t>A LRU cache was used to cache the results of these functions, and in the case where there were no evictions, there was a significant improvement in the performance of these function, and each iteration became much faster. These are the results which demonstrate the effect of caching. The use of a cache makes each iteration about 60% faster.</w:t>
       </w:r>
     </w:p>
     <w:p>
@@ -1034,37 +914,13 @@
     </w:p>
     <w:p>
       <w:r>
-        <w:t xml:space="preserve">We also compared the effect of using </w:t>
-      </w:r>
-      <w:proofErr w:type="spellStart"/>
-      <w:r>
-        <w:t>math.sqrt</w:t>
-      </w:r>
-      <w:proofErr w:type="spellEnd"/>
-      <w:r>
-        <w:t xml:space="preserve"> along with multiplication instead of the power operator, and we decided to use that</w:t>
-      </w:r>
-      <w:r>
-        <w:t xml:space="preserve"> (use </w:t>
-      </w:r>
-      <w:proofErr w:type="spellStart"/>
-      <w:r>
-        <w:t>math.sqrt</w:t>
-      </w:r>
-      <w:proofErr w:type="spellEnd"/>
-      <w:r>
-        <w:t xml:space="preserve"> along with multiplication)</w:t>
-      </w:r>
-      <w:r>
-        <w:t xml:space="preserve">, the effect of caching overshadowed any other improvements, and using </w:t>
-      </w:r>
-      <w:proofErr w:type="spellStart"/>
-      <w:r>
-        <w:t>math.sqrt</w:t>
-      </w:r>
-      <w:proofErr w:type="spellEnd"/>
-      <w:r>
-        <w:t xml:space="preserve"> meant that all the graphs would be in the correct scale.</w:t>
+        <w:t>We also compared the effect of using math.sqrt along with multiplication instead of the power operator, and we decided to use that</w:t>
+      </w:r>
+      <w:r>
+        <w:t xml:space="preserve"> (use math.sqrt along with multiplication)</w:t>
+      </w:r>
+      <w:r>
+        <w:t>, the effect of caching overshadowed any other improvements, and using math.sqrt meant that all the graphs would be in the correct scale.</w:t>
       </w:r>
     </w:p>
     <w:p>
@@ -1166,15 +1022,7 @@
         </w:numPr>
       </w:pPr>
       <w:r>
-        <w:t xml:space="preserve">Exhaustive search produced better results than the two variants of random methods, in a very few </w:t>
-      </w:r>
-      <w:proofErr w:type="gramStart"/>
-      <w:r>
-        <w:t>number</w:t>
-      </w:r>
-      <w:proofErr w:type="gramEnd"/>
-      <w:r>
-        <w:t xml:space="preserve"> of iterations</w:t>
+        <w:t>Exhaustive search produced better results than the two variants of random methods, in a very few number of iterations</w:t>
       </w:r>
     </w:p>
     <w:p>
@@ -1210,15 +1058,7 @@
         </w:numPr>
       </w:pPr>
       <w:r>
-        <w:t xml:space="preserve">If better results are a necessity, exhaustive search may be the better option, however, for most applications, a </w:t>
-      </w:r>
-      <w:proofErr w:type="gramStart"/>
-      <w:r>
-        <w:t>quick-turn</w:t>
-      </w:r>
-      <w:proofErr w:type="gramEnd"/>
-      <w:r>
-        <w:t xml:space="preserve"> around may be more useful and the two variants can be used there.</w:t>
+        <w:t>If better results are a necessity, exhaustive search may be the better option, however, for most applications, a quick-turn around may be more useful and the two variants can be used there.</w:t>
       </w:r>
     </w:p>
     <w:p>
@@ -1261,7 +1101,6 @@
       <w:r>
         <w:t xml:space="preserve"> The two bottleneck functions were </w:t>
       </w:r>
-      <w:proofErr w:type="spellStart"/>
       <w:r>
         <w:rPr>
           <w:i/>
@@ -1269,11 +1108,9 @@
         </w:rPr>
         <w:t>getHeuristicCostQueen</w:t>
       </w:r>
-      <w:proofErr w:type="spellEnd"/>
       <w:r>
         <w:t xml:space="preserve"> and </w:t>
       </w:r>
-      <w:proofErr w:type="spellStart"/>
       <w:r>
         <w:rPr>
           <w:i/>
@@ -1282,7 +1119,6 @@
         </w:rPr>
         <w:t>getHeuristicCost</w:t>
       </w:r>
-      <w:proofErr w:type="spellEnd"/>
       <w:r>
         <w:t xml:space="preserve"> which were taking up </w:t>
       </w:r>
@@ -1304,17 +1140,7 @@
         </w:numPr>
       </w:pPr>
       <w:r>
-        <w:t xml:space="preserve">Avoiding use of </w:t>
-      </w:r>
-      <w:proofErr w:type="spellStart"/>
-      <w:proofErr w:type="gramStart"/>
-      <w:r>
-        <w:t>math.fabs</w:t>
-      </w:r>
-      <w:proofErr w:type="spellEnd"/>
-      <w:proofErr w:type="gramEnd"/>
-      <w:r>
-        <w:t xml:space="preserve"> and</w:t>
+        <w:t>Avoiding use of math.fabs and</w:t>
       </w:r>
       <w:r>
         <w:t xml:space="preserve"> using integer arithmetic resulted in 60% faster runs than the base implementation</w:t>
@@ -1332,15 +1158,7 @@
         </w:numPr>
       </w:pPr>
       <w:r>
-        <w:t xml:space="preserve">Using an LRU cache resulted in </w:t>
-      </w:r>
-      <w:proofErr w:type="gramStart"/>
-      <w:r>
-        <w:t>a</w:t>
-      </w:r>
-      <w:proofErr w:type="gramEnd"/>
-      <w:r>
-        <w:t xml:space="preserve"> 80% faster runs than the base installation.</w:t>
+        <w:t>Using an LRU cache resulted in a 80% faster runs than the base installation.</w:t>
       </w:r>
     </w:p>
     <w:p>
@@ -1350,28 +1168,7 @@
     </w:p>
     <w:p>
       <w:r>
-        <w:t xml:space="preserve">In the table below </w:t>
-      </w:r>
-      <w:proofErr w:type="spellStart"/>
-      <w:proofErr w:type="gramStart"/>
-      <w:r>
-        <w:t>getHeuristicCostQueen</w:t>
-      </w:r>
-      <w:proofErr w:type="spellEnd"/>
-      <w:r>
-        <w:t>(</w:t>
-      </w:r>
-      <w:proofErr w:type="gramEnd"/>
-      <w:r>
-        <w:t xml:space="preserve">) was called 671104 times and </w:t>
-      </w:r>
-      <w:proofErr w:type="spellStart"/>
-      <w:r>
-        <w:t>GetHeuristicCost</w:t>
-      </w:r>
-      <w:proofErr w:type="spellEnd"/>
-      <w:r>
-        <w:t xml:space="preserve"> was called 12544 times.</w:t>
+        <w:t>In the table below getHeuristicCostQueen() was called 671104 times and GetHeuristicCost was called 12544 times.</w:t>
       </w:r>
     </w:p>
     <w:p>
@@ -1435,15 +1232,7 @@
     <w:p/>
     <w:p>
       <w:r>
-        <w:t xml:space="preserve">Comparisons with LRU Cache have a non-linear growth as the number of operations </w:t>
-      </w:r>
-      <w:proofErr w:type="gramStart"/>
-      <w:r>
-        <w:t>grows, and</w:t>
-      </w:r>
-      <w:proofErr w:type="gramEnd"/>
-      <w:r>
-        <w:t xml:space="preserve"> may be difficult to relate to. Hence all comparisons have been done with both cached and non-cached versions</w:t>
+        <w:t>Comparisons with LRU Cache have a non-linear growth as the number of operations grows, and may be difficult to relate to. Hence all comparisons have been done with both cached and non-cached versions</w:t>
       </w:r>
       <w:r>
         <w:t>.</w:t>
@@ -1464,34 +1253,10 @@
     </w:p>
     <w:p>
       <w:r>
-        <w:t xml:space="preserve">When sideways moves are not allowed the algorithm often gets stuck in a </w:t>
-      </w:r>
-      <w:proofErr w:type="gramStart"/>
-      <w:r>
-        <w:t>local minima</w:t>
-      </w:r>
-      <w:proofErr w:type="gramEnd"/>
-      <w:r>
-        <w:t xml:space="preserve"> earlier on, and cannot get out of it. It just keeps repeating the steps in the same neighborhood, but </w:t>
-      </w:r>
-      <w:proofErr w:type="gramStart"/>
-      <w:r>
-        <w:t>still continues</w:t>
-      </w:r>
-      <w:proofErr w:type="gramEnd"/>
-      <w:r>
-        <w:t xml:space="preserve"> executing </w:t>
-      </w:r>
-      <w:r>
-        <w:t xml:space="preserve">till the maximum number of iterations without any hope of making any improvement. For </w:t>
-      </w:r>
-      <w:proofErr w:type="gramStart"/>
-      <w:r>
-        <w:t>example</w:t>
-      </w:r>
-      <w:proofErr w:type="gramEnd"/>
-      <w:r>
-        <w:t xml:space="preserve"> with 134 queens, 2</w:t>
+        <w:t xml:space="preserve">When sideways moves are not allowed the algorithm often gets stuck in a local minima earlier on, and cannot get out of it. It just keeps repeating the steps in the same neighborhood, but still continues executing </w:t>
+      </w:r>
+      <w:r>
+        <w:t>till the maximum number of iterations without any hope of making any improvement. For example with 134 queens, 2</w:t>
       </w:r>
       <w:r>
         <w:t>1</w:t>
@@ -1522,15 +1287,7 @@
         <w:t xml:space="preserve">On an average in the above example, after 123 iterations, no improving moves were found, but the algorithm still iterated through all the 100,000 iterations. </w:t>
       </w:r>
       <w:r>
-        <w:t xml:space="preserve">As we can see, when sideways move was not allowed, it got stuck in local </w:t>
-      </w:r>
-      <w:proofErr w:type="spellStart"/>
-      <w:r>
-        <w:t>minimas</w:t>
-      </w:r>
-      <w:proofErr w:type="spellEnd"/>
-      <w:r>
-        <w:t xml:space="preserve"> very early. </w:t>
+        <w:t xml:space="preserve">As we can see, when sideways move was not allowed, it got stuck in local minimas very early. </w:t>
       </w:r>
       <w:r>
         <w:t>Continuing with the rest of the iterations was very wasteful.</w:t>
@@ -1608,7 +1365,6 @@
           <w:szCs w:val="16"/>
         </w:rPr>
       </w:pPr>
-      <w:proofErr w:type="spellStart"/>
       <w:r>
         <w:rPr>
           <w:rFonts w:ascii="Calibri" w:hAnsi="Calibri" w:cs="Calibri"/>
@@ -1619,7 +1375,6 @@
         </w:rPr>
         <w:t>max_cost</w:t>
       </w:r>
-      <w:proofErr w:type="spellEnd"/>
       <w:r>
         <w:rPr>
           <w:rFonts w:ascii="Calibri" w:hAnsi="Calibri" w:cs="Calibri"/>
@@ -1652,7 +1407,6 @@
         </w:rPr>
         <w:br/>
       </w:r>
-      <w:proofErr w:type="spellStart"/>
       <w:r>
         <w:rPr>
           <w:rFonts w:ascii="Calibri" w:hAnsi="Calibri" w:cs="Calibri"/>
@@ -1664,7 +1418,6 @@
         </w:rPr>
         <w:t>max_candidate</w:t>
       </w:r>
-      <w:proofErr w:type="spellEnd"/>
       <w:r>
         <w:rPr>
           <w:rFonts w:ascii="Calibri" w:hAnsi="Calibri" w:cs="Calibri"/>
@@ -1692,7 +1445,6 @@
         </w:rPr>
         <w:t xml:space="preserve"> All queens with </w:t>
       </w:r>
-      <w:proofErr w:type="spellStart"/>
       <w:r>
         <w:rPr>
           <w:rFonts w:ascii="Calibri" w:hAnsi="Calibri" w:cs="Calibri"/>
@@ -1704,7 +1456,6 @@
         </w:rPr>
         <w:t>max_cost</w:t>
       </w:r>
-      <w:proofErr w:type="spellEnd"/>
       <w:r>
         <w:rPr>
           <w:rFonts w:ascii="Calibri" w:hAnsi="Calibri" w:cs="Calibri"/>
@@ -1757,7 +1508,6 @@
         </w:rPr>
         <w:t xml:space="preserve"> Random choice from </w:t>
       </w:r>
-      <w:proofErr w:type="spellStart"/>
       <w:r>
         <w:rPr>
           <w:rFonts w:ascii="Calibri" w:hAnsi="Calibri" w:cs="Calibri"/>
@@ -1768,7 +1518,6 @@
         </w:rPr>
         <w:t>max_candidate</w:t>
       </w:r>
-      <w:proofErr w:type="spellEnd"/>
     </w:p>
     <w:p>
       <w:pPr>
@@ -1785,7 +1534,6 @@
           <w:szCs w:val="16"/>
         </w:rPr>
       </w:pPr>
-      <w:proofErr w:type="spellStart"/>
       <w:r>
         <w:rPr>
           <w:rFonts w:ascii="Calibri" w:hAnsi="Calibri" w:cs="Calibri"/>
@@ -1796,7 +1544,6 @@
         </w:rPr>
         <w:t>min_cost</w:t>
       </w:r>
-      <w:proofErr w:type="spellEnd"/>
       <w:r>
         <w:rPr>
           <w:rFonts w:ascii="Calibri" w:hAnsi="Calibri" w:cs="Calibri"/>
@@ -1821,7 +1568,6 @@
         </w:rPr>
         <w:t xml:space="preserve"> </w:t>
       </w:r>
-      <w:proofErr w:type="spellStart"/>
       <w:r>
         <w:rPr>
           <w:rFonts w:ascii="Calibri" w:hAnsi="Calibri" w:cs="Calibri"/>
@@ -1832,7 +1578,6 @@
         </w:rPr>
         <w:t>max_cost</w:t>
       </w:r>
-      <w:proofErr w:type="spellEnd"/>
       <w:r>
         <w:rPr>
           <w:rFonts w:ascii="Calibri" w:hAnsi="Calibri" w:cs="Calibri"/>
@@ -1842,19 +1587,8 @@
           <w:szCs w:val="16"/>
         </w:rPr>
         <w:br/>
-      </w:r>
-      <w:proofErr w:type="spellStart"/>
-      <w:r>
-        <w:rPr>
-          <w:rFonts w:ascii="Calibri" w:hAnsi="Calibri" w:cs="Calibri"/>
-          <w:i/>
-          <w:iCs/>
-          <w:sz w:val="16"/>
-          <w:szCs w:val="16"/>
-        </w:rPr>
         <w:t>start_min_cost</w:t>
       </w:r>
-      <w:proofErr w:type="spellEnd"/>
       <w:r>
         <w:rPr>
           <w:rFonts w:ascii="Calibri" w:hAnsi="Calibri" w:cs="Calibri"/>
@@ -1879,7 +1613,6 @@
         </w:rPr>
         <w:t xml:space="preserve"> </w:t>
       </w:r>
-      <w:proofErr w:type="spellStart"/>
       <w:r>
         <w:rPr>
           <w:rFonts w:ascii="Calibri" w:hAnsi="Calibri" w:cs="Calibri"/>
@@ -1890,7 +1623,6 @@
         </w:rPr>
         <w:t>min_cost</w:t>
       </w:r>
-      <w:proofErr w:type="spellEnd"/>
     </w:p>
     <w:p>
       <w:pPr>
@@ -1913,7 +1645,92 @@
         </w:rPr>
         <w:t xml:space="preserve">for-each valid row position </w:t>
       </w:r>
-      <w:proofErr w:type="spellStart"/>
+      <w:r>
+        <w:rPr>
+          <w:rFonts w:ascii="Calibri" w:hAnsi="Calibri" w:cs="Calibri"/>
+          <w:i/>
+          <w:iCs/>
+          <w:sz w:val="16"/>
+          <w:szCs w:val="16"/>
+        </w:rPr>
+        <w:t>pos_i, candidate</w:t>
+      </w:r>
+      <w:r>
+        <w:rPr>
+          <w:rFonts w:ascii="Calibri" w:hAnsi="Calibri" w:cs="Calibri"/>
+          <w:sz w:val="16"/>
+          <w:szCs w:val="16"/>
+        </w:rPr>
+        <w:t xml:space="preserve"> can be moved to:</w:t>
+      </w:r>
+      <w:r>
+        <w:rPr>
+          <w:rFonts w:ascii="Calibri" w:hAnsi="Calibri" w:cs="Calibri"/>
+          <w:sz w:val="16"/>
+          <w:szCs w:val="16"/>
+        </w:rPr>
+        <w:br/>
+      </w:r>
+      <w:r>
+        <w:rPr>
+          <w:rFonts w:ascii="Calibri" w:hAnsi="Calibri" w:cs="Calibri"/>
+          <w:sz w:val="16"/>
+          <w:szCs w:val="16"/>
+        </w:rPr>
+        <w:tab/>
+      </w:r>
+      <w:r>
+        <w:rPr>
+          <w:rFonts w:ascii="Calibri" w:hAnsi="Calibri" w:cs="Calibri"/>
+          <w:i/>
+          <w:iCs/>
+          <w:sz w:val="16"/>
+          <w:szCs w:val="16"/>
+        </w:rPr>
+        <w:t>state</w:t>
+      </w:r>
+      <w:r>
+        <w:rPr>
+          <w:rFonts w:ascii="Calibri" w:hAnsi="Calibri" w:cs="Calibri"/>
+          <w:sz w:val="16"/>
+          <w:szCs w:val="16"/>
+        </w:rPr>
+        <w:t xml:space="preserve"> </w:t>
+      </w:r>
+      <w:r>
+        <w:rPr>
+          <w:rFonts w:ascii="Wingdings" w:hAnsi="Wingdings" w:cs="Wingdings" w:hint="eastAsia"/>
+          <w:sz w:val="16"/>
+          <w:szCs w:val="16"/>
+        </w:rPr>
+        <w:t>ß</w:t>
+      </w:r>
+      <w:r>
+        <w:rPr>
+          <w:rFonts w:ascii="Calibri" w:hAnsi="Calibri" w:cs="Calibri"/>
+          <w:sz w:val="16"/>
+          <w:szCs w:val="16"/>
+        </w:rPr>
+        <w:t xml:space="preserve"> resulting state if </w:t>
+      </w:r>
+      <w:r>
+        <w:rPr>
+          <w:rFonts w:ascii="Calibri" w:hAnsi="Calibri" w:cs="Calibri"/>
+          <w:i/>
+          <w:iCs/>
+          <w:sz w:val="16"/>
+          <w:szCs w:val="16"/>
+        </w:rPr>
+        <w:t>candidate</w:t>
+      </w:r>
+      <w:r>
+        <w:rPr>
+          <w:rFonts w:ascii="Calibri" w:hAnsi="Calibri" w:cs="Calibri"/>
+          <w:sz w:val="16"/>
+          <w:szCs w:val="16"/>
+        </w:rPr>
+        <w:t xml:space="preserve"> was moved to </w:t>
+      </w:r>
       <w:r>
         <w:rPr>
           <w:rFonts w:ascii="Calibri" w:hAnsi="Calibri" w:cs="Calibri"/>
@@ -1924,25 +1741,6 @@
         </w:rPr>
         <w:t>pos_i</w:t>
       </w:r>
-      <w:proofErr w:type="spellEnd"/>
-      <w:r>
-        <w:rPr>
-          <w:rFonts w:ascii="Calibri" w:hAnsi="Calibri" w:cs="Calibri"/>
-          <w:i/>
-          <w:iCs/>
-          <w:sz w:val="16"/>
-          <w:szCs w:val="16"/>
-        </w:rPr>
-        <w:t>, candidate</w:t>
-      </w:r>
-      <w:r>
-        <w:rPr>
-          <w:rFonts w:ascii="Calibri" w:hAnsi="Calibri" w:cs="Calibri"/>
-          <w:sz w:val="16"/>
-          <w:szCs w:val="16"/>
-        </w:rPr>
-        <w:t xml:space="preserve"> can be moved to:</w:t>
-      </w:r>
       <w:r>
         <w:rPr>
           <w:rFonts w:ascii="Calibri" w:hAnsi="Calibri" w:cs="Calibri"/>
@@ -1967,7 +1765,7 @@
           <w:sz w:val="16"/>
           <w:szCs w:val="16"/>
         </w:rPr>
-        <w:t>state</w:t>
+        <w:t>cost_i</w:t>
       </w:r>
       <w:r>
         <w:rPr>
@@ -1991,41 +1789,23 @@
           <w:sz w:val="16"/>
           <w:szCs w:val="16"/>
         </w:rPr>
-        <w:t xml:space="preserve"> resulting state if </w:t>
-      </w:r>
-      <w:r>
-        <w:rPr>
-          <w:rFonts w:ascii="Calibri" w:hAnsi="Calibri" w:cs="Calibri"/>
-          <w:i/>
-          <w:iCs/>
-          <w:sz w:val="16"/>
-          <w:szCs w:val="16"/>
-        </w:rPr>
-        <w:t>candidate</w:t>
-      </w:r>
-      <w:r>
-        <w:rPr>
-          <w:rFonts w:ascii="Calibri" w:hAnsi="Calibri" w:cs="Calibri"/>
-          <w:sz w:val="16"/>
-          <w:szCs w:val="16"/>
-        </w:rPr>
-        <w:t xml:space="preserve"> was moved to </w:t>
-      </w:r>
-      <w:proofErr w:type="spellStart"/>
-      <w:r>
-        <w:rPr>
-          <w:rFonts w:ascii="Calibri" w:hAnsi="Calibri" w:cs="Calibri"/>
-          <w:i/>
-          <w:iCs/>
-          <w:sz w:val="16"/>
-          <w:szCs w:val="16"/>
-        </w:rPr>
-        <w:t>pos_i</w:t>
-      </w:r>
-      <w:proofErr w:type="spellEnd"/>
-      <w:r>
-        <w:rPr>
-          <w:rFonts w:ascii="Calibri" w:hAnsi="Calibri" w:cs="Calibri"/>
+        <w:t xml:space="preserve"> getHeuristicCostQueen(</w:t>
+      </w:r>
+      <w:r>
+        <w:rPr>
+          <w:rFonts w:ascii="Calibri" w:hAnsi="Calibri" w:cs="Calibri"/>
+          <w:i/>
+          <w:iCs/>
+          <w:sz w:val="16"/>
+          <w:szCs w:val="16"/>
+        </w:rPr>
+        <w:t>pos_i)</w:t>
+      </w:r>
+      <w:r>
+        <w:rPr>
+          <w:rFonts w:ascii="Calibri" w:hAnsi="Calibri" w:cs="Calibri"/>
+          <w:i/>
+          <w:iCs/>
           <w:sz w:val="16"/>
           <w:szCs w:val="16"/>
         </w:rPr>
@@ -2034,12 +1814,39 @@
       <w:r>
         <w:rPr>
           <w:rFonts w:ascii="Calibri" w:hAnsi="Calibri" w:cs="Calibri"/>
+          <w:i/>
+          <w:iCs/>
           <w:sz w:val="16"/>
           <w:szCs w:val="16"/>
         </w:rPr>
         <w:tab/>
       </w:r>
-      <w:proofErr w:type="spellStart"/>
+      <w:r>
+        <w:rPr>
+          <w:rFonts w:ascii="Calibri" w:hAnsi="Calibri" w:cs="Calibri"/>
+          <w:sz w:val="16"/>
+          <w:szCs w:val="16"/>
+        </w:rPr>
+        <w:t xml:space="preserve">if </w:t>
+      </w:r>
+      <w:r>
+        <w:rPr>
+          <w:rFonts w:ascii="Calibri" w:hAnsi="Calibri" w:cs="Calibri"/>
+          <w:i/>
+          <w:iCs/>
+          <w:sz w:val="16"/>
+          <w:szCs w:val="16"/>
+        </w:rPr>
+        <w:t xml:space="preserve">min_cost </w:t>
+      </w:r>
+      <w:r>
+        <w:rPr>
+          <w:rFonts w:ascii="Calibri" w:hAnsi="Calibri" w:cs="Calibri"/>
+          <w:sz w:val="16"/>
+          <w:szCs w:val="16"/>
+        </w:rPr>
+        <w:t xml:space="preserve">&gt; </w:t>
+      </w:r>
       <w:r>
         <w:rPr>
           <w:rFonts w:ascii="Calibri" w:hAnsi="Calibri" w:cs="Calibri"/>
@@ -2050,7 +1857,48 @@
         </w:rPr>
         <w:t>cost_i</w:t>
       </w:r>
-      <w:proofErr w:type="spellEnd"/>
+      <w:r>
+        <w:rPr>
+          <w:rFonts w:ascii="Calibri" w:hAnsi="Calibri" w:cs="Calibri"/>
+          <w:sz w:val="16"/>
+          <w:szCs w:val="16"/>
+        </w:rPr>
+        <w:t>:</w:t>
+      </w:r>
+      <w:r>
+        <w:rPr>
+          <w:rFonts w:ascii="Calibri" w:hAnsi="Calibri" w:cs="Calibri"/>
+          <w:sz w:val="16"/>
+          <w:szCs w:val="16"/>
+        </w:rPr>
+        <w:br/>
+      </w:r>
+      <w:r>
+        <w:rPr>
+          <w:rFonts w:ascii="Calibri" w:hAnsi="Calibri" w:cs="Calibri"/>
+          <w:sz w:val="16"/>
+          <w:szCs w:val="16"/>
+        </w:rPr>
+        <w:tab/>
+      </w:r>
+      <w:r>
+        <w:rPr>
+          <w:rFonts w:ascii="Calibri" w:hAnsi="Calibri" w:cs="Calibri"/>
+          <w:sz w:val="16"/>
+          <w:szCs w:val="16"/>
+        </w:rPr>
+        <w:tab/>
+      </w:r>
+      <w:r>
+        <w:rPr>
+          <w:rFonts w:ascii="Calibri" w:hAnsi="Calibri" w:cs="Calibri"/>
+          <w:i/>
+          <w:iCs/>
+          <w:sz w:val="16"/>
+          <w:szCs w:val="16"/>
+        </w:rPr>
+        <w:t>min_cost</w:t>
+      </w:r>
       <w:r>
         <w:rPr>
           <w:rFonts w:ascii="Calibri" w:hAnsi="Calibri" w:cs="Calibri"/>
@@ -2065,55 +1913,77 @@
           <w:sz w:val="16"/>
           <w:szCs w:val="16"/>
         </w:rPr>
+        <w:t xml:space="preserve">ß </w:t>
+      </w:r>
+      <w:r>
+        <w:rPr>
+          <w:rFonts w:ascii="Calibri" w:hAnsi="Calibri" w:cs="Calibri"/>
+          <w:i/>
+          <w:iCs/>
+          <w:sz w:val="16"/>
+          <w:szCs w:val="16"/>
+        </w:rPr>
+        <w:t>cost_i</w:t>
+      </w:r>
+      <w:r>
+        <w:rPr>
+          <w:rFonts w:ascii="Calibri" w:hAnsi="Calibri" w:cs="Calibri"/>
+          <w:sz w:val="16"/>
+          <w:szCs w:val="16"/>
+        </w:rPr>
+        <w:t xml:space="preserve"> </w:t>
+      </w:r>
+      <w:r>
+        <w:rPr>
+          <w:rFonts w:ascii="Calibri" w:hAnsi="Calibri" w:cs="Calibri"/>
+          <w:sz w:val="16"/>
+          <w:szCs w:val="16"/>
+        </w:rPr>
+        <w:br/>
+      </w:r>
+      <w:r>
+        <w:rPr>
+          <w:rFonts w:ascii="Calibri" w:hAnsi="Calibri" w:cs="Calibri"/>
+          <w:sz w:val="16"/>
+          <w:szCs w:val="16"/>
+        </w:rPr>
+        <w:tab/>
+      </w:r>
+      <w:r>
+        <w:rPr>
+          <w:rFonts w:ascii="Calibri" w:hAnsi="Calibri" w:cs="Calibri"/>
+          <w:sz w:val="16"/>
+          <w:szCs w:val="16"/>
+        </w:rPr>
+        <w:tab/>
+      </w:r>
+      <w:r>
+        <w:rPr>
+          <w:rFonts w:ascii="Calibri" w:hAnsi="Calibri" w:cs="Calibri"/>
+          <w:i/>
+          <w:iCs/>
+          <w:sz w:val="16"/>
+          <w:szCs w:val="16"/>
+        </w:rPr>
+        <w:t xml:space="preserve">best_pos </w:t>
+      </w:r>
+      <w:r>
+        <w:rPr>
+          <w:rFonts w:ascii="Wingdings" w:hAnsi="Wingdings" w:cs="Wingdings" w:hint="eastAsia"/>
+          <w:sz w:val="16"/>
+          <w:szCs w:val="16"/>
+        </w:rPr>
         <w:t>ß</w:t>
       </w:r>
       <w:r>
         <w:rPr>
           <w:rFonts w:ascii="Calibri" w:hAnsi="Calibri" w:cs="Calibri"/>
-          <w:sz w:val="16"/>
-          <w:szCs w:val="16"/>
-        </w:rPr>
-        <w:t xml:space="preserve"> </w:t>
-      </w:r>
-      <w:proofErr w:type="spellStart"/>
-      <w:r>
-        <w:rPr>
-          <w:rFonts w:ascii="Calibri" w:hAnsi="Calibri" w:cs="Calibri"/>
-          <w:sz w:val="16"/>
-          <w:szCs w:val="16"/>
-        </w:rPr>
-        <w:t>getHeuristicCostQueen</w:t>
-      </w:r>
-      <w:proofErr w:type="spellEnd"/>
-      <w:r>
-        <w:rPr>
-          <w:rFonts w:ascii="Calibri" w:hAnsi="Calibri" w:cs="Calibri"/>
-          <w:sz w:val="16"/>
-          <w:szCs w:val="16"/>
-        </w:rPr>
-        <w:t>(</w:t>
-      </w:r>
-      <w:proofErr w:type="spellStart"/>
-      <w:r>
-        <w:rPr>
-          <w:rFonts w:ascii="Calibri" w:hAnsi="Calibri" w:cs="Calibri"/>
-          <w:i/>
-          <w:iCs/>
-          <w:sz w:val="16"/>
-          <w:szCs w:val="16"/>
-        </w:rPr>
-        <w:t>pos_i</w:t>
-      </w:r>
-      <w:proofErr w:type="spellEnd"/>
-      <w:r>
-        <w:rPr>
-          <w:rFonts w:ascii="Calibri" w:hAnsi="Calibri" w:cs="Calibri"/>
-          <w:i/>
-          <w:iCs/>
-          <w:sz w:val="16"/>
-          <w:szCs w:val="16"/>
-        </w:rPr>
-        <w:t>)</w:t>
+          <w:i/>
+          <w:iCs/>
+          <w:sz w:val="16"/>
+          <w:szCs w:val="16"/>
+        </w:rPr>
+        <w:t xml:space="preserve"> [pos_i]</w:t>
       </w:r>
       <w:r>
         <w:rPr>
@@ -2141,39 +2011,26 @@
           <w:sz w:val="16"/>
           <w:szCs w:val="16"/>
         </w:rPr>
-        <w:t xml:space="preserve">if </w:t>
-      </w:r>
-      <w:proofErr w:type="spellStart"/>
-      <w:r>
-        <w:rPr>
-          <w:rFonts w:ascii="Calibri" w:hAnsi="Calibri" w:cs="Calibri"/>
-          <w:i/>
-          <w:iCs/>
-          <w:sz w:val="16"/>
-          <w:szCs w:val="16"/>
-        </w:rPr>
-        <w:t>min_cost</w:t>
-      </w:r>
-      <w:proofErr w:type="spellEnd"/>
-      <w:r>
-        <w:rPr>
-          <w:rFonts w:ascii="Calibri" w:hAnsi="Calibri" w:cs="Calibri"/>
-          <w:i/>
-          <w:iCs/>
-          <w:sz w:val="16"/>
-          <w:szCs w:val="16"/>
-        </w:rPr>
-        <w:t xml:space="preserve"> </w:t>
-      </w:r>
-      <w:r>
-        <w:rPr>
-          <w:rFonts w:ascii="Calibri" w:hAnsi="Calibri" w:cs="Calibri"/>
-          <w:sz w:val="16"/>
-          <w:szCs w:val="16"/>
-        </w:rPr>
-        <w:t xml:space="preserve">&gt; </w:t>
-      </w:r>
-      <w:proofErr w:type="spellStart"/>
+        <w:t xml:space="preserve">elif </w:t>
+      </w:r>
+      <w:r>
+        <w:rPr>
+          <w:rFonts w:ascii="Calibri" w:hAnsi="Calibri" w:cs="Calibri"/>
+          <w:i/>
+          <w:iCs/>
+          <w:sz w:val="16"/>
+          <w:szCs w:val="16"/>
+        </w:rPr>
+        <w:t xml:space="preserve">min_cost </w:t>
+      </w:r>
+      <w:r>
+        <w:rPr>
+          <w:rFonts w:ascii="Calibri" w:hAnsi="Calibri" w:cs="Calibri"/>
+          <w:sz w:val="16"/>
+          <w:szCs w:val="16"/>
+        </w:rPr>
+        <w:t xml:space="preserve">== </w:t>
+      </w:r>
       <w:r>
         <w:rPr>
           <w:rFonts w:ascii="Calibri" w:hAnsi="Calibri" w:cs="Calibri"/>
@@ -2184,7 +2041,24 @@
         </w:rPr>
         <w:t>cost_i</w:t>
       </w:r>
-      <w:proofErr w:type="spellEnd"/>
+      <w:r>
+        <w:rPr>
+          <w:rFonts w:ascii="Calibri" w:hAnsi="Calibri" w:cs="Calibri"/>
+          <w:sz w:val="16"/>
+          <w:szCs w:val="16"/>
+        </w:rPr>
+        <w:t xml:space="preserve"> and </w:t>
+      </w:r>
+      <w:r>
+        <w:rPr>
+          <w:rFonts w:ascii="Calibri" w:hAnsi="Calibri" w:cs="Calibri"/>
+          <w:i/>
+          <w:iCs/>
+          <w:sz w:val="16"/>
+          <w:szCs w:val="16"/>
+        </w:rPr>
+        <w:t>allow_sideways</w:t>
+      </w:r>
       <w:r>
         <w:rPr>
           <w:rFonts w:ascii="Calibri" w:hAnsi="Calibri" w:cs="Calibri"/>
@@ -2217,53 +2091,15 @@
         </w:rPr>
         <w:tab/>
       </w:r>
-      <w:proofErr w:type="spellStart"/>
-      <w:r>
-        <w:rPr>
-          <w:rFonts w:ascii="Calibri" w:hAnsi="Calibri" w:cs="Calibri"/>
-          <w:i/>
-          <w:iCs/>
-          <w:sz w:val="16"/>
-          <w:szCs w:val="16"/>
-        </w:rPr>
-        <w:t>min_cost</w:t>
-      </w:r>
-      <w:proofErr w:type="spellEnd"/>
-      <w:r>
-        <w:rPr>
-          <w:rFonts w:ascii="Calibri" w:hAnsi="Calibri" w:cs="Calibri"/>
-          <w:sz w:val="16"/>
-          <w:szCs w:val="16"/>
-        </w:rPr>
-        <w:t xml:space="preserve"> </w:t>
-      </w:r>
-      <w:r>
-        <w:rPr>
-          <w:rFonts w:ascii="Wingdings" w:hAnsi="Wingdings" w:cs="Wingdings" w:hint="eastAsia"/>
-          <w:sz w:val="16"/>
-          <w:szCs w:val="16"/>
-        </w:rPr>
-        <w:t xml:space="preserve">ß </w:t>
-      </w:r>
-      <w:proofErr w:type="spellStart"/>
-      <w:r>
-        <w:rPr>
-          <w:rFonts w:ascii="Calibri" w:hAnsi="Calibri" w:cs="Calibri"/>
-          <w:i/>
-          <w:iCs/>
-          <w:sz w:val="16"/>
-          <w:szCs w:val="16"/>
-        </w:rPr>
-        <w:t>cost_i</w:t>
-      </w:r>
-      <w:proofErr w:type="spellEnd"/>
-      <w:r>
-        <w:rPr>
-          <w:rFonts w:ascii="Calibri" w:hAnsi="Calibri" w:cs="Calibri"/>
-          <w:sz w:val="16"/>
-          <w:szCs w:val="16"/>
-        </w:rPr>
-        <w:t xml:space="preserve"> </w:t>
+      <w:r>
+        <w:rPr>
+          <w:rFonts w:ascii="Calibri" w:hAnsi="Calibri" w:cs="Calibri"/>
+          <w:i/>
+          <w:iCs/>
+          <w:sz w:val="16"/>
+          <w:szCs w:val="16"/>
+        </w:rPr>
+        <w:t>best_pos.append(pos_i)</w:t>
       </w:r>
       <w:r>
         <w:rPr>
@@ -2280,87 +2116,56 @@
           <w:szCs w:val="16"/>
         </w:rPr>
         <w:tab/>
-      </w:r>
-      <w:r>
-        <w:rPr>
-          <w:rFonts w:ascii="Calibri" w:hAnsi="Calibri" w:cs="Calibri"/>
+        <w:t xml:space="preserve">elif </w:t>
+      </w:r>
+      <w:r>
+        <w:rPr>
+          <w:rFonts w:ascii="Calibri" w:hAnsi="Calibri" w:cs="Calibri"/>
+          <w:i/>
+          <w:iCs/>
+          <w:sz w:val="16"/>
+          <w:szCs w:val="16"/>
+        </w:rPr>
+        <w:t xml:space="preserve">min_cost == cost_i and min_cost &lt; start_min_cost </w:t>
+      </w:r>
+      <w:r>
+        <w:rPr>
+          <w:rFonts w:ascii="Calibri" w:hAnsi="Calibri" w:cs="Calibri"/>
+          <w:sz w:val="16"/>
+          <w:szCs w:val="16"/>
+        </w:rPr>
+        <w:t>and</w:t>
+      </w:r>
+      <w:r>
+        <w:rPr>
+          <w:rFonts w:ascii="Calibri" w:hAnsi="Calibri" w:cs="Calibri"/>
+          <w:i/>
+          <w:iCs/>
+          <w:sz w:val="16"/>
+          <w:szCs w:val="16"/>
+        </w:rPr>
+        <w:t xml:space="preserve"> !allow_sideways:</w:t>
+      </w:r>
+      <w:r>
+        <w:rPr>
+          <w:rFonts w:ascii="Calibri" w:hAnsi="Calibri" w:cs="Calibri"/>
+          <w:i/>
+          <w:iCs/>
+          <w:sz w:val="16"/>
+          <w:szCs w:val="16"/>
+        </w:rPr>
+        <w:br/>
+      </w:r>
+      <w:r>
+        <w:rPr>
+          <w:rFonts w:ascii="Calibri" w:hAnsi="Calibri" w:cs="Calibri"/>
+          <w:i/>
+          <w:iCs/>
           <w:sz w:val="16"/>
           <w:szCs w:val="16"/>
         </w:rPr>
         <w:tab/>
       </w:r>
-      <w:proofErr w:type="spellStart"/>
-      <w:r>
-        <w:rPr>
-          <w:rFonts w:ascii="Calibri" w:hAnsi="Calibri" w:cs="Calibri"/>
-          <w:i/>
-          <w:iCs/>
-          <w:sz w:val="16"/>
-          <w:szCs w:val="16"/>
-        </w:rPr>
-        <w:t>best_pos</w:t>
-      </w:r>
-      <w:proofErr w:type="spellEnd"/>
-      <w:r>
-        <w:rPr>
-          <w:rFonts w:ascii="Calibri" w:hAnsi="Calibri" w:cs="Calibri"/>
-          <w:i/>
-          <w:iCs/>
-          <w:sz w:val="16"/>
-          <w:szCs w:val="16"/>
-        </w:rPr>
-        <w:t xml:space="preserve"> </w:t>
-      </w:r>
-      <w:r>
-        <w:rPr>
-          <w:rFonts w:ascii="Wingdings" w:hAnsi="Wingdings" w:cs="Wingdings" w:hint="eastAsia"/>
-          <w:sz w:val="16"/>
-          <w:szCs w:val="16"/>
-        </w:rPr>
-        <w:t>ß</w:t>
-      </w:r>
-      <w:r>
-        <w:rPr>
-          <w:rFonts w:ascii="Calibri" w:hAnsi="Calibri" w:cs="Calibri"/>
-          <w:i/>
-          <w:iCs/>
-          <w:sz w:val="16"/>
-          <w:szCs w:val="16"/>
-        </w:rPr>
-        <w:t xml:space="preserve"> [</w:t>
-      </w:r>
-      <w:proofErr w:type="spellStart"/>
-      <w:r>
-        <w:rPr>
-          <w:rFonts w:ascii="Calibri" w:hAnsi="Calibri" w:cs="Calibri"/>
-          <w:i/>
-          <w:iCs/>
-          <w:sz w:val="16"/>
-          <w:szCs w:val="16"/>
-        </w:rPr>
-        <w:t>pos_i</w:t>
-      </w:r>
-      <w:proofErr w:type="spellEnd"/>
-      <w:r>
-        <w:rPr>
-          <w:rFonts w:ascii="Calibri" w:hAnsi="Calibri" w:cs="Calibri"/>
-          <w:i/>
-          <w:iCs/>
-          <w:sz w:val="16"/>
-          <w:szCs w:val="16"/>
-        </w:rPr>
-        <w:t>]</w:t>
-      </w:r>
-      <w:r>
-        <w:rPr>
-          <w:rFonts w:ascii="Calibri" w:hAnsi="Calibri" w:cs="Calibri"/>
-          <w:i/>
-          <w:iCs/>
-          <w:sz w:val="16"/>
-          <w:szCs w:val="16"/>
-        </w:rPr>
-        <w:br/>
-      </w:r>
       <w:r>
         <w:rPr>
           <w:rFonts w:ascii="Calibri" w:hAnsi="Calibri" w:cs="Calibri"/>
@@ -2370,398 +2175,7 @@
           <w:szCs w:val="16"/>
         </w:rPr>
         <w:tab/>
-      </w:r>
-      <w:proofErr w:type="spellStart"/>
-      <w:r>
-        <w:rPr>
-          <w:rFonts w:ascii="Calibri" w:hAnsi="Calibri" w:cs="Calibri"/>
-          <w:sz w:val="16"/>
-          <w:szCs w:val="16"/>
-        </w:rPr>
-        <w:t>elif</w:t>
-      </w:r>
-      <w:proofErr w:type="spellEnd"/>
-      <w:r>
-        <w:rPr>
-          <w:rFonts w:ascii="Calibri" w:hAnsi="Calibri" w:cs="Calibri"/>
-          <w:sz w:val="16"/>
-          <w:szCs w:val="16"/>
-        </w:rPr>
-        <w:t xml:space="preserve"> </w:t>
-      </w:r>
-      <w:proofErr w:type="spellStart"/>
-      <w:r>
-        <w:rPr>
-          <w:rFonts w:ascii="Calibri" w:hAnsi="Calibri" w:cs="Calibri"/>
-          <w:i/>
-          <w:iCs/>
-          <w:sz w:val="16"/>
-          <w:szCs w:val="16"/>
-        </w:rPr>
-        <w:t>min_cost</w:t>
-      </w:r>
-      <w:proofErr w:type="spellEnd"/>
-      <w:r>
-        <w:rPr>
-          <w:rFonts w:ascii="Calibri" w:hAnsi="Calibri" w:cs="Calibri"/>
-          <w:i/>
-          <w:iCs/>
-          <w:sz w:val="16"/>
-          <w:szCs w:val="16"/>
-        </w:rPr>
-        <w:t xml:space="preserve"> </w:t>
-      </w:r>
-      <w:r>
-        <w:rPr>
-          <w:rFonts w:ascii="Calibri" w:hAnsi="Calibri" w:cs="Calibri"/>
-          <w:sz w:val="16"/>
-          <w:szCs w:val="16"/>
-        </w:rPr>
-        <w:t xml:space="preserve">== </w:t>
-      </w:r>
-      <w:proofErr w:type="spellStart"/>
-      <w:r>
-        <w:rPr>
-          <w:rFonts w:ascii="Calibri" w:hAnsi="Calibri" w:cs="Calibri"/>
-          <w:i/>
-          <w:iCs/>
-          <w:sz w:val="16"/>
-          <w:szCs w:val="16"/>
-        </w:rPr>
-        <w:t>cost_i</w:t>
-      </w:r>
-      <w:proofErr w:type="spellEnd"/>
-      <w:r>
-        <w:rPr>
-          <w:rFonts w:ascii="Calibri" w:hAnsi="Calibri" w:cs="Calibri"/>
-          <w:sz w:val="16"/>
-          <w:szCs w:val="16"/>
-        </w:rPr>
-        <w:t xml:space="preserve"> and </w:t>
-      </w:r>
-      <w:proofErr w:type="spellStart"/>
-      <w:r>
-        <w:rPr>
-          <w:rFonts w:ascii="Calibri" w:hAnsi="Calibri" w:cs="Calibri"/>
-          <w:i/>
-          <w:iCs/>
-          <w:sz w:val="16"/>
-          <w:szCs w:val="16"/>
-        </w:rPr>
-        <w:t>allow_sideways</w:t>
-      </w:r>
-      <w:proofErr w:type="spellEnd"/>
-      <w:r>
-        <w:rPr>
-          <w:rFonts w:ascii="Calibri" w:hAnsi="Calibri" w:cs="Calibri"/>
-          <w:sz w:val="16"/>
-          <w:szCs w:val="16"/>
-        </w:rPr>
-        <w:t>:</w:t>
-      </w:r>
-      <w:r>
-        <w:rPr>
-          <w:rFonts w:ascii="Calibri" w:hAnsi="Calibri" w:cs="Calibri"/>
-          <w:sz w:val="16"/>
-          <w:szCs w:val="16"/>
-        </w:rPr>
-        <w:br/>
-      </w:r>
-      <w:r>
-        <w:rPr>
-          <w:rFonts w:ascii="Calibri" w:hAnsi="Calibri" w:cs="Calibri"/>
-          <w:sz w:val="16"/>
-          <w:szCs w:val="16"/>
-        </w:rPr>
-        <w:tab/>
-      </w:r>
-      <w:r>
-        <w:rPr>
-          <w:rFonts w:ascii="Calibri" w:hAnsi="Calibri" w:cs="Calibri"/>
-          <w:sz w:val="16"/>
-          <w:szCs w:val="16"/>
-        </w:rPr>
-        <w:tab/>
-      </w:r>
-      <w:proofErr w:type="spellStart"/>
-      <w:r>
-        <w:rPr>
-          <w:rFonts w:ascii="Calibri" w:hAnsi="Calibri" w:cs="Calibri"/>
-          <w:i/>
-          <w:iCs/>
-          <w:sz w:val="16"/>
-          <w:szCs w:val="16"/>
-        </w:rPr>
-        <w:t>best_pos.append</w:t>
-      </w:r>
-      <w:proofErr w:type="spellEnd"/>
-      <w:r>
-        <w:rPr>
-          <w:rFonts w:ascii="Calibri" w:hAnsi="Calibri" w:cs="Calibri"/>
-          <w:i/>
-          <w:iCs/>
-          <w:sz w:val="16"/>
-          <w:szCs w:val="16"/>
-        </w:rPr>
-        <w:t>(</w:t>
-      </w:r>
-      <w:proofErr w:type="spellStart"/>
-      <w:r>
-        <w:rPr>
-          <w:rFonts w:ascii="Calibri" w:hAnsi="Calibri" w:cs="Calibri"/>
-          <w:i/>
-          <w:iCs/>
-          <w:sz w:val="16"/>
-          <w:szCs w:val="16"/>
-        </w:rPr>
-        <w:t>pos_i</w:t>
-      </w:r>
-      <w:proofErr w:type="spellEnd"/>
-      <w:r>
-        <w:rPr>
-          <w:rFonts w:ascii="Calibri" w:hAnsi="Calibri" w:cs="Calibri"/>
-          <w:i/>
-          <w:iCs/>
-          <w:sz w:val="16"/>
-          <w:szCs w:val="16"/>
-        </w:rPr>
-        <w:t>)</w:t>
-      </w:r>
-      <w:r>
-        <w:rPr>
-          <w:rFonts w:ascii="Calibri" w:hAnsi="Calibri" w:cs="Calibri"/>
-          <w:sz w:val="16"/>
-          <w:szCs w:val="16"/>
-        </w:rPr>
-        <w:br/>
-      </w:r>
-      <w:r>
-        <w:rPr>
-          <w:rFonts w:ascii="Calibri" w:hAnsi="Calibri" w:cs="Calibri"/>
-          <w:sz w:val="16"/>
-          <w:szCs w:val="16"/>
-        </w:rPr>
-        <w:tab/>
-      </w:r>
-      <w:proofErr w:type="spellStart"/>
-      <w:r>
-        <w:rPr>
-          <w:rFonts w:ascii="Calibri" w:hAnsi="Calibri" w:cs="Calibri"/>
-          <w:sz w:val="16"/>
-          <w:szCs w:val="16"/>
-        </w:rPr>
-        <w:t>elif</w:t>
-      </w:r>
-      <w:proofErr w:type="spellEnd"/>
-      <w:r>
-        <w:rPr>
-          <w:rFonts w:ascii="Calibri" w:hAnsi="Calibri" w:cs="Calibri"/>
-          <w:sz w:val="16"/>
-          <w:szCs w:val="16"/>
-        </w:rPr>
-        <w:t xml:space="preserve"> </w:t>
-      </w:r>
-      <w:proofErr w:type="spellStart"/>
-      <w:r>
-        <w:rPr>
-          <w:rFonts w:ascii="Calibri" w:hAnsi="Calibri" w:cs="Calibri"/>
-          <w:i/>
-          <w:iCs/>
-          <w:sz w:val="16"/>
-          <w:szCs w:val="16"/>
-        </w:rPr>
-        <w:t>min_cost</w:t>
-      </w:r>
-      <w:proofErr w:type="spellEnd"/>
-      <w:r>
-        <w:rPr>
-          <w:rFonts w:ascii="Calibri" w:hAnsi="Calibri" w:cs="Calibri"/>
-          <w:i/>
-          <w:iCs/>
-          <w:sz w:val="16"/>
-          <w:szCs w:val="16"/>
-        </w:rPr>
-        <w:t xml:space="preserve"> == </w:t>
-      </w:r>
-      <w:proofErr w:type="spellStart"/>
-      <w:r>
-        <w:rPr>
-          <w:rFonts w:ascii="Calibri" w:hAnsi="Calibri" w:cs="Calibri"/>
-          <w:i/>
-          <w:iCs/>
-          <w:sz w:val="16"/>
-          <w:szCs w:val="16"/>
-        </w:rPr>
-        <w:t>cost_i</w:t>
-      </w:r>
-      <w:proofErr w:type="spellEnd"/>
-      <w:r>
-        <w:rPr>
-          <w:rFonts w:ascii="Calibri" w:hAnsi="Calibri" w:cs="Calibri"/>
-          <w:i/>
-          <w:iCs/>
-          <w:sz w:val="16"/>
-          <w:szCs w:val="16"/>
-        </w:rPr>
-        <w:t xml:space="preserve"> and </w:t>
-      </w:r>
-      <w:proofErr w:type="spellStart"/>
-      <w:r>
-        <w:rPr>
-          <w:rFonts w:ascii="Calibri" w:hAnsi="Calibri" w:cs="Calibri"/>
-          <w:i/>
-          <w:iCs/>
-          <w:sz w:val="16"/>
-          <w:szCs w:val="16"/>
-        </w:rPr>
-        <w:t>min_cost</w:t>
-      </w:r>
-      <w:proofErr w:type="spellEnd"/>
-      <w:r>
-        <w:rPr>
-          <w:rFonts w:ascii="Calibri" w:hAnsi="Calibri" w:cs="Calibri"/>
-          <w:i/>
-          <w:iCs/>
-          <w:sz w:val="16"/>
-          <w:szCs w:val="16"/>
-        </w:rPr>
-        <w:t xml:space="preserve"> &lt; </w:t>
-      </w:r>
-      <w:proofErr w:type="spellStart"/>
-      <w:r>
-        <w:rPr>
-          <w:rFonts w:ascii="Calibri" w:hAnsi="Calibri" w:cs="Calibri"/>
-          <w:i/>
-          <w:iCs/>
-          <w:sz w:val="16"/>
-          <w:szCs w:val="16"/>
-        </w:rPr>
-        <w:t>start_min_cost</w:t>
-      </w:r>
-      <w:proofErr w:type="spellEnd"/>
-      <w:r>
-        <w:rPr>
-          <w:rFonts w:ascii="Calibri" w:hAnsi="Calibri" w:cs="Calibri"/>
-          <w:i/>
-          <w:iCs/>
-          <w:sz w:val="16"/>
-          <w:szCs w:val="16"/>
-        </w:rPr>
-        <w:t xml:space="preserve"> </w:t>
-      </w:r>
-      <w:r>
-        <w:rPr>
-          <w:rFonts w:ascii="Calibri" w:hAnsi="Calibri" w:cs="Calibri"/>
-          <w:sz w:val="16"/>
-          <w:szCs w:val="16"/>
-        </w:rPr>
-        <w:t>and</w:t>
-      </w:r>
-      <w:r>
-        <w:rPr>
-          <w:rFonts w:ascii="Calibri" w:hAnsi="Calibri" w:cs="Calibri"/>
-          <w:i/>
-          <w:iCs/>
-          <w:sz w:val="16"/>
-          <w:szCs w:val="16"/>
-        </w:rPr>
-        <w:t xml:space="preserve"> !</w:t>
-      </w:r>
-      <w:proofErr w:type="spellStart"/>
-      <w:r>
-        <w:rPr>
-          <w:rFonts w:ascii="Calibri" w:hAnsi="Calibri" w:cs="Calibri"/>
-          <w:i/>
-          <w:iCs/>
-          <w:sz w:val="16"/>
-          <w:szCs w:val="16"/>
-        </w:rPr>
-        <w:t>allow_sideways</w:t>
-      </w:r>
-      <w:proofErr w:type="spellEnd"/>
-      <w:r>
-        <w:rPr>
-          <w:rFonts w:ascii="Calibri" w:hAnsi="Calibri" w:cs="Calibri"/>
-          <w:i/>
-          <w:iCs/>
-          <w:sz w:val="16"/>
-          <w:szCs w:val="16"/>
-        </w:rPr>
-        <w:t>:</w:t>
-      </w:r>
-      <w:r>
-        <w:rPr>
-          <w:rFonts w:ascii="Calibri" w:hAnsi="Calibri" w:cs="Calibri"/>
-          <w:i/>
-          <w:iCs/>
-          <w:sz w:val="16"/>
-          <w:szCs w:val="16"/>
-        </w:rPr>
-        <w:br/>
-      </w:r>
-      <w:r>
-        <w:rPr>
-          <w:rFonts w:ascii="Calibri" w:hAnsi="Calibri" w:cs="Calibri"/>
-          <w:i/>
-          <w:iCs/>
-          <w:sz w:val="16"/>
-          <w:szCs w:val="16"/>
-        </w:rPr>
-        <w:tab/>
-      </w:r>
-      <w:r>
-        <w:rPr>
-          <w:rFonts w:ascii="Calibri" w:hAnsi="Calibri" w:cs="Calibri"/>
-          <w:i/>
-          <w:iCs/>
-          <w:sz w:val="16"/>
-          <w:szCs w:val="16"/>
-        </w:rPr>
-        <w:tab/>
-      </w:r>
-      <w:proofErr w:type="spellStart"/>
-      <w:r>
-        <w:rPr>
-          <w:rFonts w:ascii="Calibri" w:hAnsi="Calibri" w:cs="Calibri"/>
-          <w:i/>
-          <w:iCs/>
-          <w:sz w:val="16"/>
-          <w:szCs w:val="16"/>
-        </w:rPr>
-        <w:t>best_pos.append</w:t>
-      </w:r>
-      <w:proofErr w:type="spellEnd"/>
-      <w:r>
-        <w:rPr>
-          <w:rFonts w:ascii="Calibri" w:hAnsi="Calibri" w:cs="Calibri"/>
-          <w:i/>
-          <w:iCs/>
-          <w:sz w:val="16"/>
-          <w:szCs w:val="16"/>
-        </w:rPr>
-        <w:t>(</w:t>
-      </w:r>
-      <w:proofErr w:type="spellStart"/>
-      <w:r>
-        <w:rPr>
-          <w:rFonts w:ascii="Calibri" w:hAnsi="Calibri" w:cs="Calibri"/>
-          <w:i/>
-          <w:iCs/>
-          <w:sz w:val="16"/>
-          <w:szCs w:val="16"/>
-        </w:rPr>
-        <w:t>pos_i</w:t>
-      </w:r>
-      <w:proofErr w:type="spellEnd"/>
-      <w:r>
-        <w:rPr>
-          <w:rFonts w:ascii="Calibri" w:hAnsi="Calibri" w:cs="Calibri"/>
-          <w:i/>
-          <w:iCs/>
-          <w:sz w:val="16"/>
-          <w:szCs w:val="16"/>
-        </w:rPr>
-        <w:t>)</w:t>
+        <w:t>best_pos.append(pos_i)</w:t>
       </w:r>
     </w:p>
     <w:p>
@@ -2785,7 +2199,67 @@
         </w:rPr>
         <w:t xml:space="preserve">if </w:t>
       </w:r>
-      <w:proofErr w:type="spellStart"/>
+      <w:r>
+        <w:rPr>
+          <w:rFonts w:ascii="Calibri" w:hAnsi="Calibri" w:cs="Calibri"/>
+          <w:i/>
+          <w:iCs/>
+          <w:sz w:val="16"/>
+          <w:szCs w:val="16"/>
+        </w:rPr>
+        <w:t>best_pos:</w:t>
+      </w:r>
+      <w:r>
+        <w:rPr>
+          <w:rFonts w:ascii="Calibri" w:hAnsi="Calibri" w:cs="Calibri"/>
+          <w:sz w:val="16"/>
+          <w:szCs w:val="16"/>
+        </w:rPr>
+        <w:br/>
+      </w:r>
+      <w:r>
+        <w:rPr>
+          <w:rFonts w:ascii="Calibri" w:hAnsi="Calibri" w:cs="Calibri"/>
+          <w:sz w:val="16"/>
+          <w:szCs w:val="16"/>
+        </w:rPr>
+        <w:tab/>
+        <w:t>// Some non worsening move has been found</w:t>
+      </w:r>
+      <w:r>
+        <w:rPr>
+          <w:rFonts w:ascii="Calibri" w:hAnsi="Calibri" w:cs="Calibri"/>
+          <w:sz w:val="16"/>
+          <w:szCs w:val="16"/>
+        </w:rPr>
+        <w:br/>
+      </w:r>
+      <w:r>
+        <w:rPr>
+          <w:rFonts w:ascii="Calibri" w:hAnsi="Calibri" w:cs="Calibri"/>
+          <w:sz w:val="16"/>
+          <w:szCs w:val="16"/>
+        </w:rPr>
+        <w:tab/>
+      </w:r>
+      <w:r>
+        <w:rPr>
+          <w:rFonts w:ascii="Calibri" w:hAnsi="Calibri" w:cs="Calibri"/>
+          <w:i/>
+          <w:iCs/>
+          <w:sz w:val="16"/>
+          <w:szCs w:val="16"/>
+        </w:rPr>
+        <w:t xml:space="preserve">candidate_solution[candidate] = </w:t>
+      </w:r>
+      <w:r>
+        <w:rPr>
+          <w:rFonts w:ascii="Calibri" w:hAnsi="Calibri" w:cs="Calibri"/>
+          <w:sz w:val="16"/>
+          <w:szCs w:val="16"/>
+        </w:rPr>
+        <w:t xml:space="preserve">Random choice from </w:t>
+      </w:r>
       <w:r>
         <w:rPr>
           <w:rFonts w:ascii="Calibri" w:hAnsi="Calibri" w:cs="Calibri"/>
@@ -2796,20 +2270,11 @@
         </w:rPr>
         <w:t>best_pos</w:t>
       </w:r>
-      <w:proofErr w:type="spellEnd"/>
-      <w:r>
-        <w:rPr>
-          <w:rFonts w:ascii="Calibri" w:hAnsi="Calibri" w:cs="Calibri"/>
-          <w:i/>
-          <w:iCs/>
-          <w:sz w:val="16"/>
-          <w:szCs w:val="16"/>
-        </w:rPr>
-        <w:t>:</w:t>
-      </w:r>
-      <w:r>
-        <w:rPr>
-          <w:rFonts w:ascii="Calibri" w:hAnsi="Calibri" w:cs="Calibri"/>
+      <w:r>
+        <w:rPr>
+          <w:rFonts w:ascii="Calibri" w:hAnsi="Calibri" w:cs="Calibri"/>
+          <w:i/>
+          <w:iCs/>
           <w:sz w:val="16"/>
           <w:szCs w:val="16"/>
         </w:rPr>
@@ -2818,129 +2283,13 @@
       <w:r>
         <w:rPr>
           <w:rFonts w:ascii="Calibri" w:hAnsi="Calibri" w:cs="Calibri"/>
+          <w:i/>
+          <w:iCs/>
           <w:sz w:val="16"/>
           <w:szCs w:val="16"/>
         </w:rPr>
         <w:tab/>
-        <w:t xml:space="preserve">// Some </w:t>
-      </w:r>
-      <w:proofErr w:type="spellStart"/>
-      <w:r>
-        <w:rPr>
-          <w:rFonts w:ascii="Calibri" w:hAnsi="Calibri" w:cs="Calibri"/>
-          <w:sz w:val="16"/>
-          <w:szCs w:val="16"/>
-        </w:rPr>
-        <w:t>non worsening</w:t>
-      </w:r>
-      <w:proofErr w:type="spellEnd"/>
-      <w:r>
-        <w:rPr>
-          <w:rFonts w:ascii="Calibri" w:hAnsi="Calibri" w:cs="Calibri"/>
-          <w:sz w:val="16"/>
-          <w:szCs w:val="16"/>
-        </w:rPr>
-        <w:t xml:space="preserve"> move has been found</w:t>
-      </w:r>
-      <w:r>
-        <w:rPr>
-          <w:rFonts w:ascii="Calibri" w:hAnsi="Calibri" w:cs="Calibri"/>
-          <w:sz w:val="16"/>
-          <w:szCs w:val="16"/>
-        </w:rPr>
-        <w:br/>
-      </w:r>
-      <w:r>
-        <w:rPr>
-          <w:rFonts w:ascii="Calibri" w:hAnsi="Calibri" w:cs="Calibri"/>
-          <w:sz w:val="16"/>
-          <w:szCs w:val="16"/>
-        </w:rPr>
-        <w:tab/>
-      </w:r>
-      <w:proofErr w:type="spellStart"/>
-      <w:r>
-        <w:rPr>
-          <w:rFonts w:ascii="Calibri" w:hAnsi="Calibri" w:cs="Calibri"/>
-          <w:i/>
-          <w:iCs/>
-          <w:sz w:val="16"/>
-          <w:szCs w:val="16"/>
-        </w:rPr>
-        <w:t>candidate_solution</w:t>
-      </w:r>
-      <w:proofErr w:type="spellEnd"/>
-      <w:r>
-        <w:rPr>
-          <w:rFonts w:ascii="Calibri" w:hAnsi="Calibri" w:cs="Calibri"/>
-          <w:i/>
-          <w:iCs/>
-          <w:sz w:val="16"/>
-          <w:szCs w:val="16"/>
-        </w:rPr>
-        <w:t xml:space="preserve">[candidate] = </w:t>
-      </w:r>
-      <w:r>
-        <w:rPr>
-          <w:rFonts w:ascii="Calibri" w:hAnsi="Calibri" w:cs="Calibri"/>
-          <w:sz w:val="16"/>
-          <w:szCs w:val="16"/>
-        </w:rPr>
-        <w:t xml:space="preserve">Random choice from </w:t>
-      </w:r>
-      <w:proofErr w:type="spellStart"/>
-      <w:r>
-        <w:rPr>
-          <w:rFonts w:ascii="Calibri" w:hAnsi="Calibri" w:cs="Calibri"/>
-          <w:i/>
-          <w:iCs/>
-          <w:sz w:val="16"/>
-          <w:szCs w:val="16"/>
-        </w:rPr>
-        <w:t>best_pos</w:t>
-      </w:r>
-      <w:proofErr w:type="spellEnd"/>
-      <w:r>
-        <w:rPr>
-          <w:rFonts w:ascii="Calibri" w:hAnsi="Calibri" w:cs="Calibri"/>
-          <w:i/>
-          <w:iCs/>
-          <w:sz w:val="16"/>
-          <w:szCs w:val="16"/>
-        </w:rPr>
-        <w:br/>
-      </w:r>
-      <w:r>
-        <w:rPr>
-          <w:rFonts w:ascii="Calibri" w:hAnsi="Calibri" w:cs="Calibri"/>
-          <w:i/>
-          <w:iCs/>
-          <w:sz w:val="16"/>
-          <w:szCs w:val="16"/>
-        </w:rPr>
-        <w:tab/>
-      </w:r>
-      <w:proofErr w:type="spellStart"/>
-      <w:r>
-        <w:rPr>
-          <w:rFonts w:ascii="Calibri" w:hAnsi="Calibri" w:cs="Calibri"/>
-          <w:i/>
-          <w:iCs/>
-          <w:sz w:val="16"/>
-          <w:szCs w:val="16"/>
-        </w:rPr>
-        <w:t>cost_i</w:t>
-      </w:r>
-      <w:proofErr w:type="spellEnd"/>
-      <w:r>
-        <w:rPr>
-          <w:rFonts w:ascii="Calibri" w:hAnsi="Calibri" w:cs="Calibri"/>
-          <w:i/>
-          <w:iCs/>
-          <w:sz w:val="16"/>
-          <w:szCs w:val="16"/>
-        </w:rPr>
-        <w:t xml:space="preserve">  </w:t>
+        <w:t xml:space="preserve">cost_i  </w:t>
       </w:r>
       <w:r>
         <w:rPr>
@@ -2950,49 +2299,15 @@
         </w:rPr>
         <w:t xml:space="preserve">ß </w:t>
       </w:r>
-      <w:proofErr w:type="spellStart"/>
-      <w:r>
-        <w:rPr>
-          <w:rFonts w:ascii="Calibri" w:hAnsi="Calibri" w:cs="Calibri"/>
-          <w:i/>
-          <w:iCs/>
-          <w:sz w:val="16"/>
-          <w:szCs w:val="16"/>
-        </w:rPr>
-        <w:t>getHeuristicCost</w:t>
-      </w:r>
-      <w:proofErr w:type="spellEnd"/>
-      <w:r>
-        <w:rPr>
-          <w:rFonts w:ascii="Calibri" w:hAnsi="Calibri" w:cs="Calibri"/>
-          <w:i/>
-          <w:iCs/>
-          <w:sz w:val="16"/>
-          <w:szCs w:val="16"/>
-        </w:rPr>
-        <w:t>(</w:t>
-      </w:r>
-      <w:proofErr w:type="spellStart"/>
-      <w:r>
-        <w:rPr>
-          <w:rFonts w:ascii="Calibri" w:hAnsi="Calibri" w:cs="Calibri"/>
-          <w:i/>
-          <w:iCs/>
-          <w:sz w:val="16"/>
-          <w:szCs w:val="16"/>
-        </w:rPr>
-        <w:t>candidate_solution</w:t>
-      </w:r>
-      <w:proofErr w:type="spellEnd"/>
-      <w:r>
-        <w:rPr>
-          <w:rFonts w:ascii="Calibri" w:hAnsi="Calibri" w:cs="Calibri"/>
-          <w:i/>
-          <w:iCs/>
-          <w:sz w:val="16"/>
-          <w:szCs w:val="16"/>
-        </w:rPr>
-        <w:t>)</w:t>
+      <w:r>
+        <w:rPr>
+          <w:rFonts w:ascii="Calibri" w:hAnsi="Calibri" w:cs="Calibri"/>
+          <w:i/>
+          <w:iCs/>
+          <w:sz w:val="16"/>
+          <w:szCs w:val="16"/>
+        </w:rPr>
+        <w:t>getHeuristicCost(candidate_solution)</w:t>
       </w:r>
       <w:r>
         <w:rPr>
@@ -3036,7 +2351,70 @@
         </w:rPr>
         <w:tab/>
       </w:r>
-      <w:proofErr w:type="spellStart"/>
+      <w:r>
+        <w:rPr>
+          <w:rFonts w:ascii="Calibri" w:hAnsi="Calibri" w:cs="Calibri"/>
+          <w:i/>
+          <w:iCs/>
+          <w:sz w:val="16"/>
+          <w:szCs w:val="16"/>
+        </w:rPr>
+        <w:t xml:space="preserve">cost_i  </w:t>
+      </w:r>
+      <w:r>
+        <w:rPr>
+          <w:rFonts w:ascii="Wingdings" w:hAnsi="Wingdings" w:cs="Wingdings" w:hint="eastAsia"/>
+          <w:sz w:val="16"/>
+          <w:szCs w:val="16"/>
+        </w:rPr>
+        <w:t xml:space="preserve">ß </w:t>
+      </w:r>
+      <w:r>
+        <w:rPr>
+          <w:rFonts w:ascii="Calibri" w:hAnsi="Calibri" w:cs="Calibri"/>
+          <w:i/>
+          <w:iCs/>
+          <w:sz w:val="16"/>
+          <w:szCs w:val="16"/>
+        </w:rPr>
+        <w:t>getHeuristicCost(candidate_solution)</w:t>
+      </w:r>
+    </w:p>
+    <w:p>
+      <w:pPr>
+        <w:ind w:left="720"/>
+        <w:rPr>
+          <w:rFonts w:ascii="Calibri" w:hAnsi="Calibri" w:cs="Calibri"/>
+          <w:sz w:val="16"/>
+          <w:szCs w:val="16"/>
+        </w:rPr>
+      </w:pPr>
+      <w:r>
+        <w:rPr>
+          <w:rFonts w:ascii="Calibri" w:hAnsi="Calibri" w:cs="Calibri"/>
+          <w:sz w:val="16"/>
+          <w:szCs w:val="16"/>
+        </w:rPr>
+        <w:t xml:space="preserve">if </w:t>
+      </w:r>
+      <w:r>
+        <w:rPr>
+          <w:rFonts w:ascii="Calibri" w:hAnsi="Calibri" w:cs="Calibri"/>
+          <w:i/>
+          <w:iCs/>
+          <w:sz w:val="16"/>
+          <w:szCs w:val="16"/>
+        </w:rPr>
+        <w:t>best_cost</w:t>
+      </w:r>
+      <w:r>
+        <w:rPr>
+          <w:rFonts w:ascii="Calibri" w:hAnsi="Calibri" w:cs="Calibri"/>
+          <w:sz w:val="16"/>
+          <w:szCs w:val="16"/>
+        </w:rPr>
+        <w:t xml:space="preserve"> &gt; </w:t>
+      </w:r>
       <w:r>
         <w:rPr>
           <w:rFonts w:ascii="Calibri" w:hAnsi="Calibri" w:cs="Calibri"/>
@@ -3047,108 +2425,48 @@
         </w:rPr>
         <w:t>cost_i</w:t>
       </w:r>
-      <w:proofErr w:type="spellEnd"/>
-      <w:r>
-        <w:rPr>
-          <w:rFonts w:ascii="Calibri" w:hAnsi="Calibri" w:cs="Calibri"/>
-          <w:i/>
-          <w:iCs/>
-          <w:sz w:val="16"/>
-          <w:szCs w:val="16"/>
-        </w:rPr>
-        <w:t xml:space="preserve">  </w:t>
-      </w:r>
-      <w:r>
-        <w:rPr>
-          <w:rFonts w:ascii="Wingdings" w:hAnsi="Wingdings" w:cs="Wingdings" w:hint="eastAsia"/>
-          <w:sz w:val="16"/>
-          <w:szCs w:val="16"/>
-        </w:rPr>
-        <w:t xml:space="preserve">ß </w:t>
-      </w:r>
-      <w:proofErr w:type="spellStart"/>
-      <w:r>
-        <w:rPr>
-          <w:rFonts w:ascii="Calibri" w:hAnsi="Calibri" w:cs="Calibri"/>
-          <w:i/>
-          <w:iCs/>
-          <w:sz w:val="16"/>
-          <w:szCs w:val="16"/>
-        </w:rPr>
-        <w:t>getHeuristicCost</w:t>
-      </w:r>
-      <w:proofErr w:type="spellEnd"/>
-      <w:r>
-        <w:rPr>
-          <w:rFonts w:ascii="Calibri" w:hAnsi="Calibri" w:cs="Calibri"/>
-          <w:i/>
-          <w:iCs/>
-          <w:sz w:val="16"/>
-          <w:szCs w:val="16"/>
-        </w:rPr>
-        <w:t>(</w:t>
-      </w:r>
-      <w:proofErr w:type="spellStart"/>
-      <w:r>
-        <w:rPr>
-          <w:rFonts w:ascii="Calibri" w:hAnsi="Calibri" w:cs="Calibri"/>
-          <w:i/>
-          <w:iCs/>
-          <w:sz w:val="16"/>
-          <w:szCs w:val="16"/>
-        </w:rPr>
-        <w:t>candidate_solution</w:t>
-      </w:r>
-      <w:proofErr w:type="spellEnd"/>
-      <w:r>
-        <w:rPr>
-          <w:rFonts w:ascii="Calibri" w:hAnsi="Calibri" w:cs="Calibri"/>
-          <w:i/>
-          <w:iCs/>
-          <w:sz w:val="16"/>
-          <w:szCs w:val="16"/>
-        </w:rPr>
-        <w:t>)</w:t>
-      </w:r>
-    </w:p>
-    <w:p>
-      <w:pPr>
-        <w:ind w:left="720"/>
-        <w:rPr>
-          <w:rFonts w:ascii="Calibri" w:hAnsi="Calibri" w:cs="Calibri"/>
-          <w:sz w:val="16"/>
-          <w:szCs w:val="16"/>
-        </w:rPr>
-      </w:pPr>
-      <w:r>
-        <w:rPr>
-          <w:rFonts w:ascii="Calibri" w:hAnsi="Calibri" w:cs="Calibri"/>
-          <w:sz w:val="16"/>
-          <w:szCs w:val="16"/>
-        </w:rPr>
-        <w:t xml:space="preserve">if </w:t>
-      </w:r>
-      <w:proofErr w:type="spellStart"/>
-      <w:r>
-        <w:rPr>
-          <w:rFonts w:ascii="Calibri" w:hAnsi="Calibri" w:cs="Calibri"/>
-          <w:i/>
-          <w:iCs/>
-          <w:sz w:val="16"/>
-          <w:szCs w:val="16"/>
-        </w:rPr>
-        <w:t>best_cost</w:t>
-      </w:r>
-      <w:proofErr w:type="spellEnd"/>
-      <w:r>
-        <w:rPr>
-          <w:rFonts w:ascii="Calibri" w:hAnsi="Calibri" w:cs="Calibri"/>
-          <w:sz w:val="16"/>
-          <w:szCs w:val="16"/>
-        </w:rPr>
-        <w:t xml:space="preserve"> &gt; </w:t>
-      </w:r>
-      <w:proofErr w:type="spellStart"/>
+      <w:r>
+        <w:rPr>
+          <w:rFonts w:ascii="Calibri" w:hAnsi="Calibri" w:cs="Calibri"/>
+          <w:sz w:val="16"/>
+          <w:szCs w:val="16"/>
+        </w:rPr>
+        <w:t>:</w:t>
+      </w:r>
+      <w:r>
+        <w:rPr>
+          <w:rFonts w:ascii="Calibri" w:hAnsi="Calibri" w:cs="Calibri"/>
+          <w:sz w:val="16"/>
+          <w:szCs w:val="16"/>
+        </w:rPr>
+        <w:br/>
+      </w:r>
+      <w:r>
+        <w:rPr>
+          <w:rFonts w:ascii="Calibri" w:hAnsi="Calibri" w:cs="Calibri"/>
+          <w:sz w:val="16"/>
+          <w:szCs w:val="16"/>
+        </w:rPr>
+        <w:tab/>
+      </w:r>
+      <w:r>
+        <w:rPr>
+          <w:rFonts w:ascii="Calibri" w:hAnsi="Calibri" w:cs="Calibri"/>
+          <w:i/>
+          <w:iCs/>
+          <w:sz w:val="16"/>
+          <w:szCs w:val="16"/>
+        </w:rPr>
+        <w:t xml:space="preserve">best_cost </w:t>
+      </w:r>
+      <w:r>
+        <w:rPr>
+          <w:rFonts w:ascii="Calibri" w:hAnsi="Calibri" w:cs="Calibri"/>
+          <w:sz w:val="16"/>
+          <w:szCs w:val="16"/>
+        </w:rPr>
+        <w:t xml:space="preserve">= </w:t>
+      </w:r>
       <w:r>
         <w:rPr>
           <w:rFonts w:ascii="Calibri" w:hAnsi="Calibri" w:cs="Calibri"/>
@@ -3159,23 +2477,6 @@
         </w:rPr>
         <w:t>cost_i</w:t>
       </w:r>
-      <w:proofErr w:type="spellEnd"/>
-      <w:r>
-        <w:rPr>
-          <w:rFonts w:ascii="Calibri" w:hAnsi="Calibri" w:cs="Calibri"/>
-          <w:sz w:val="16"/>
-          <w:szCs w:val="16"/>
-        </w:rPr>
-        <w:t>:</w:t>
-      </w:r>
-      <w:r>
-        <w:rPr>
-          <w:rFonts w:ascii="Calibri" w:hAnsi="Calibri" w:cs="Calibri"/>
-          <w:sz w:val="16"/>
-          <w:szCs w:val="16"/>
-        </w:rPr>
-        <w:br/>
-      </w:r>
       <w:r>
         <w:rPr>
           <w:rFonts w:ascii="Calibri" w:hAnsi="Calibri" w:cs="Calibri"/>
@@ -3184,71 +2485,20 @@
         </w:rPr>
         <w:tab/>
       </w:r>
-      <w:proofErr w:type="spellStart"/>
-      <w:r>
-        <w:rPr>
-          <w:rFonts w:ascii="Calibri" w:hAnsi="Calibri" w:cs="Calibri"/>
-          <w:i/>
-          <w:iCs/>
-          <w:sz w:val="16"/>
-          <w:szCs w:val="16"/>
-        </w:rPr>
-        <w:t>best_cost</w:t>
-      </w:r>
-      <w:proofErr w:type="spellEnd"/>
-      <w:r>
-        <w:rPr>
-          <w:rFonts w:ascii="Calibri" w:hAnsi="Calibri" w:cs="Calibri"/>
-          <w:i/>
-          <w:iCs/>
-          <w:sz w:val="16"/>
-          <w:szCs w:val="16"/>
-        </w:rPr>
-        <w:t xml:space="preserve"> </w:t>
-      </w:r>
-      <w:r>
-        <w:rPr>
-          <w:rFonts w:ascii="Calibri" w:hAnsi="Calibri" w:cs="Calibri"/>
-          <w:sz w:val="16"/>
-          <w:szCs w:val="16"/>
-        </w:rPr>
-        <w:t xml:space="preserve">= </w:t>
-      </w:r>
-      <w:proofErr w:type="spellStart"/>
-      <w:r>
-        <w:rPr>
-          <w:rFonts w:ascii="Calibri" w:hAnsi="Calibri" w:cs="Calibri"/>
-          <w:i/>
-          <w:iCs/>
-          <w:sz w:val="16"/>
-          <w:szCs w:val="16"/>
-        </w:rPr>
-        <w:t>cost_i</w:t>
-      </w:r>
-      <w:proofErr w:type="spellEnd"/>
-      <w:r>
-        <w:rPr>
-          <w:rFonts w:ascii="Calibri" w:hAnsi="Calibri" w:cs="Calibri"/>
-          <w:sz w:val="16"/>
-          <w:szCs w:val="16"/>
-        </w:rPr>
+    </w:p>
+    <w:p>
+      <w:r>
+        <w:rPr>
+          <w:rFonts w:ascii="Calibri" w:hAnsi="Calibri" w:cs="Calibri"/>
+        </w:rPr>
+        <w:t xml:space="preserve">In the above algorithm, </w:t>
+      </w:r>
+      <w:r>
         <w:tab/>
       </w:r>
-    </w:p>
-    <w:p>
-      <w:r>
-        <w:rPr>
-          <w:rFonts w:ascii="Calibri" w:hAnsi="Calibri" w:cs="Calibri"/>
-        </w:rPr>
-        <w:t xml:space="preserve">In the above algorithm, </w:t>
-      </w:r>
-      <w:r>
-        <w:tab/>
-      </w:r>
       <w:r>
         <w:t xml:space="preserve">we select all the queens with </w:t>
       </w:r>
-      <w:proofErr w:type="spellStart"/>
       <w:r>
         <w:rPr>
           <w:i/>
@@ -3256,11 +2506,9 @@
         </w:rPr>
         <w:t>max_cost</w:t>
       </w:r>
-      <w:proofErr w:type="spellEnd"/>
       <w:r>
         <w:t xml:space="preserve"> and store them in </w:t>
       </w:r>
-      <w:proofErr w:type="spellStart"/>
       <w:r>
         <w:rPr>
           <w:i/>
@@ -3268,11 +2516,9 @@
         </w:rPr>
         <w:t>max_candidate</w:t>
       </w:r>
-      <w:proofErr w:type="spellEnd"/>
       <w:r>
         <w:t xml:space="preserve">. If none of the candidates in </w:t>
       </w:r>
-      <w:proofErr w:type="spellStart"/>
       <w:r>
         <w:rPr>
           <w:i/>
@@ -3280,11 +2526,9 @@
         </w:rPr>
         <w:t>max_candidate</w:t>
       </w:r>
-      <w:proofErr w:type="spellEnd"/>
       <w:r>
         <w:t xml:space="preserve"> yield an improving move, this restart will not be able to better the cost. This is because in the next iteration, </w:t>
       </w:r>
-      <w:proofErr w:type="spellStart"/>
       <w:r>
         <w:rPr>
           <w:i/>
@@ -3292,7 +2536,6 @@
         </w:rPr>
         <w:t>max_candidate</w:t>
       </w:r>
-      <w:proofErr w:type="spellEnd"/>
       <w:r>
         <w:t xml:space="preserve"> will evaluate to exactly the same values, and since we’ve tried out all of them in previous iterations, and they haven’t yielded a better result, they will not yield a better result in this iteration as well.</w:t>
       </w:r>
@@ -3322,7 +2565,6 @@
           <w:szCs w:val="16"/>
         </w:rPr>
       </w:pPr>
-      <w:proofErr w:type="spellStart"/>
       <w:r>
         <w:rPr>
           <w:rFonts w:ascii="Calibri" w:hAnsi="Calibri" w:cs="Calibri"/>
@@ -3332,9 +2574,8 @@
           <w:szCs w:val="16"/>
           <w:highlight w:val="yellow"/>
         </w:rPr>
-        <w:t>queens_tried_set</w:t>
-      </w:r>
-      <w:proofErr w:type="spellEnd"/>
+        <w:t xml:space="preserve">queens_tried_set </w:t>
+      </w:r>
       <w:r>
         <w:rPr>
           <w:rFonts w:ascii="Calibri" w:hAnsi="Calibri" w:cs="Calibri"/>
@@ -3344,6 +2585,17 @@
           <w:szCs w:val="16"/>
           <w:highlight w:val="yellow"/>
         </w:rPr>
+        <w:sym w:font="Wingdings" w:char="F0DF"/>
+      </w:r>
+      <w:r>
+        <w:rPr>
+          <w:rFonts w:ascii="Calibri" w:hAnsi="Calibri" w:cs="Calibri"/>
+          <w:i/>
+          <w:iCs/>
+          <w:sz w:val="16"/>
+          <w:szCs w:val="16"/>
+          <w:highlight w:val="yellow"/>
+        </w:rPr>
         <w:t xml:space="preserve"> </w:t>
       </w:r>
       <w:r>
@@ -3353,42 +2605,8 @@
           <w:iCs/>
           <w:sz w:val="16"/>
           <w:szCs w:val="16"/>
-          <w:highlight w:val="yellow"/>
-        </w:rPr>
-        <w:sym w:font="Wingdings" w:char="F0DF"/>
-      </w:r>
-      <w:r>
-        <w:rPr>
-          <w:rFonts w:ascii="Calibri" w:hAnsi="Calibri" w:cs="Calibri"/>
-          <w:i/>
-          <w:iCs/>
-          <w:sz w:val="16"/>
-          <w:szCs w:val="16"/>
-          <w:highlight w:val="yellow"/>
-        </w:rPr>
-        <w:t xml:space="preserve"> </w:t>
-      </w:r>
-      <w:proofErr w:type="gramStart"/>
-      <w:r>
-        <w:rPr>
-          <w:rFonts w:ascii="Calibri" w:hAnsi="Calibri" w:cs="Calibri"/>
-          <w:i/>
-          <w:iCs/>
-          <w:sz w:val="16"/>
-          <w:szCs w:val="16"/>
-        </w:rPr>
-        <w:t>SET(</w:t>
-      </w:r>
-      <w:proofErr w:type="gramEnd"/>
-      <w:r>
-        <w:rPr>
-          <w:rFonts w:ascii="Calibri" w:hAnsi="Calibri" w:cs="Calibri"/>
-          <w:i/>
-          <w:iCs/>
-          <w:sz w:val="16"/>
-          <w:szCs w:val="16"/>
-        </w:rPr>
-        <w:t>)</w:t>
+        </w:rPr>
+        <w:t>SET()</w:t>
       </w:r>
       <w:r>
         <w:rPr>
@@ -3438,7 +2656,6 @@
           <w:szCs w:val="16"/>
         </w:rPr>
       </w:pPr>
-      <w:proofErr w:type="spellStart"/>
       <w:r>
         <w:rPr>
           <w:rFonts w:ascii="Calibri" w:hAnsi="Calibri" w:cs="Calibri"/>
@@ -3449,7 +2666,6 @@
         </w:rPr>
         <w:t>max_cost</w:t>
       </w:r>
-      <w:proofErr w:type="spellEnd"/>
       <w:r>
         <w:rPr>
           <w:rFonts w:ascii="Calibri" w:hAnsi="Calibri" w:cs="Calibri"/>
@@ -3482,7 +2698,6 @@
         </w:rPr>
         <w:br/>
       </w:r>
-      <w:proofErr w:type="spellStart"/>
       <w:r>
         <w:rPr>
           <w:rFonts w:ascii="Calibri" w:hAnsi="Calibri" w:cs="Calibri"/>
@@ -3493,7 +2708,6 @@
         </w:rPr>
         <w:t>max_candidate</w:t>
       </w:r>
-      <w:proofErr w:type="spellEnd"/>
       <w:r>
         <w:rPr>
           <w:rFonts w:ascii="Calibri" w:hAnsi="Calibri" w:cs="Calibri"/>
@@ -3518,7 +2732,6 @@
         </w:rPr>
         <w:t xml:space="preserve"> All queens with </w:t>
       </w:r>
-      <w:proofErr w:type="spellStart"/>
       <w:r>
         <w:rPr>
           <w:rFonts w:ascii="Calibri" w:hAnsi="Calibri" w:cs="Calibri"/>
@@ -3529,7 +2742,6 @@
         </w:rPr>
         <w:t>max_cost</w:t>
       </w:r>
-      <w:proofErr w:type="spellEnd"/>
       <w:r>
         <w:rPr>
           <w:rFonts w:ascii="Calibri" w:hAnsi="Calibri" w:cs="Calibri"/>
@@ -3582,7 +2794,6 @@
         </w:rPr>
         <w:t xml:space="preserve"> Random choice from </w:t>
       </w:r>
-      <w:proofErr w:type="spellStart"/>
       <w:r>
         <w:rPr>
           <w:rFonts w:ascii="Calibri" w:hAnsi="Calibri" w:cs="Calibri"/>
@@ -3593,7 +2804,6 @@
         </w:rPr>
         <w:t>max_candidate</w:t>
       </w:r>
-      <w:proofErr w:type="spellEnd"/>
       <w:r>
         <w:rPr>
           <w:rFonts w:ascii="Calibri" w:hAnsi="Calibri" w:cs="Calibri"/>
@@ -3604,7 +2814,6 @@
         </w:rPr>
         <w:br/>
       </w:r>
-      <w:proofErr w:type="spellStart"/>
       <w:r>
         <w:rPr>
           <w:rFonts w:ascii="Calibri" w:hAnsi="Calibri" w:cs="Calibri"/>
@@ -3614,19 +2823,7 @@
           <w:szCs w:val="16"/>
           <w:highlight w:val="yellow"/>
         </w:rPr>
-        <w:t>queens_tried_set.add</w:t>
-      </w:r>
-      <w:proofErr w:type="spellEnd"/>
-      <w:r>
-        <w:rPr>
-          <w:rFonts w:ascii="Calibri" w:hAnsi="Calibri" w:cs="Calibri"/>
-          <w:i/>
-          <w:iCs/>
-          <w:sz w:val="16"/>
-          <w:szCs w:val="16"/>
-          <w:highlight w:val="yellow"/>
-        </w:rPr>
-        <w:t>(candidate)</w:t>
+        <w:t>queens_tried_set.add(candidate)</w:t>
       </w:r>
     </w:p>
     <w:p>
@@ -3644,7 +2841,6 @@
           <w:szCs w:val="16"/>
         </w:rPr>
       </w:pPr>
-      <w:proofErr w:type="spellStart"/>
       <w:r>
         <w:rPr>
           <w:rFonts w:ascii="Calibri" w:hAnsi="Calibri" w:cs="Calibri"/>
@@ -3655,7 +2851,6 @@
         </w:rPr>
         <w:t>min_cost</w:t>
       </w:r>
-      <w:proofErr w:type="spellEnd"/>
       <w:r>
         <w:rPr>
           <w:rFonts w:ascii="Calibri" w:hAnsi="Calibri" w:cs="Calibri"/>
@@ -3680,7 +2875,6 @@
         </w:rPr>
         <w:t xml:space="preserve"> </w:t>
       </w:r>
-      <w:proofErr w:type="spellStart"/>
       <w:r>
         <w:rPr>
           <w:rFonts w:ascii="Calibri" w:hAnsi="Calibri" w:cs="Calibri"/>
@@ -3691,7 +2885,6 @@
         </w:rPr>
         <w:t>max_cost</w:t>
       </w:r>
-      <w:proofErr w:type="spellEnd"/>
       <w:r>
         <w:rPr>
           <w:rFonts w:ascii="Calibri" w:hAnsi="Calibri" w:cs="Calibri"/>
@@ -3701,19 +2894,8 @@
           <w:szCs w:val="16"/>
         </w:rPr>
         <w:br/>
-      </w:r>
-      <w:proofErr w:type="spellStart"/>
-      <w:r>
-        <w:rPr>
-          <w:rFonts w:ascii="Calibri" w:hAnsi="Calibri" w:cs="Calibri"/>
-          <w:i/>
-          <w:iCs/>
-          <w:sz w:val="16"/>
-          <w:szCs w:val="16"/>
-        </w:rPr>
         <w:t>start_min_cost</w:t>
       </w:r>
-      <w:proofErr w:type="spellEnd"/>
       <w:r>
         <w:rPr>
           <w:rFonts w:ascii="Calibri" w:hAnsi="Calibri" w:cs="Calibri"/>
@@ -3738,7 +2920,6 @@
         </w:rPr>
         <w:t xml:space="preserve"> </w:t>
       </w:r>
-      <w:proofErr w:type="spellStart"/>
       <w:r>
         <w:rPr>
           <w:rFonts w:ascii="Calibri" w:hAnsi="Calibri" w:cs="Calibri"/>
@@ -3749,7 +2930,6 @@
         </w:rPr>
         <w:t>min_cost</w:t>
       </w:r>
-      <w:proofErr w:type="spellEnd"/>
     </w:p>
     <w:p>
       <w:pPr>
@@ -3772,7 +2952,92 @@
         </w:rPr>
         <w:t xml:space="preserve">for-each valid row position </w:t>
       </w:r>
-      <w:proofErr w:type="spellStart"/>
+      <w:r>
+        <w:rPr>
+          <w:rFonts w:ascii="Calibri" w:hAnsi="Calibri" w:cs="Calibri"/>
+          <w:i/>
+          <w:iCs/>
+          <w:sz w:val="16"/>
+          <w:szCs w:val="16"/>
+        </w:rPr>
+        <w:t>pos_i, candidate</w:t>
+      </w:r>
+      <w:r>
+        <w:rPr>
+          <w:rFonts w:ascii="Calibri" w:hAnsi="Calibri" w:cs="Calibri"/>
+          <w:sz w:val="16"/>
+          <w:szCs w:val="16"/>
+        </w:rPr>
+        <w:t xml:space="preserve"> can be moved to:</w:t>
+      </w:r>
+      <w:r>
+        <w:rPr>
+          <w:rFonts w:ascii="Calibri" w:hAnsi="Calibri" w:cs="Calibri"/>
+          <w:sz w:val="16"/>
+          <w:szCs w:val="16"/>
+        </w:rPr>
+        <w:br/>
+      </w:r>
+      <w:r>
+        <w:rPr>
+          <w:rFonts w:ascii="Calibri" w:hAnsi="Calibri" w:cs="Calibri"/>
+          <w:sz w:val="16"/>
+          <w:szCs w:val="16"/>
+        </w:rPr>
+        <w:tab/>
+      </w:r>
+      <w:r>
+        <w:rPr>
+          <w:rFonts w:ascii="Calibri" w:hAnsi="Calibri" w:cs="Calibri"/>
+          <w:i/>
+          <w:iCs/>
+          <w:sz w:val="16"/>
+          <w:szCs w:val="16"/>
+        </w:rPr>
+        <w:t>state</w:t>
+      </w:r>
+      <w:r>
+        <w:rPr>
+          <w:rFonts w:ascii="Calibri" w:hAnsi="Calibri" w:cs="Calibri"/>
+          <w:sz w:val="16"/>
+          <w:szCs w:val="16"/>
+        </w:rPr>
+        <w:t xml:space="preserve"> </w:t>
+      </w:r>
+      <w:r>
+        <w:rPr>
+          <w:rFonts w:ascii="Wingdings" w:hAnsi="Wingdings" w:cs="Wingdings" w:hint="eastAsia"/>
+          <w:sz w:val="16"/>
+          <w:szCs w:val="16"/>
+        </w:rPr>
+        <w:t>ß</w:t>
+      </w:r>
+      <w:r>
+        <w:rPr>
+          <w:rFonts w:ascii="Calibri" w:hAnsi="Calibri" w:cs="Calibri"/>
+          <w:sz w:val="16"/>
+          <w:szCs w:val="16"/>
+        </w:rPr>
+        <w:t xml:space="preserve"> resulting state if </w:t>
+      </w:r>
+      <w:r>
+        <w:rPr>
+          <w:rFonts w:ascii="Calibri" w:hAnsi="Calibri" w:cs="Calibri"/>
+          <w:i/>
+          <w:iCs/>
+          <w:sz w:val="16"/>
+          <w:szCs w:val="16"/>
+        </w:rPr>
+        <w:t>candidate</w:t>
+      </w:r>
+      <w:r>
+        <w:rPr>
+          <w:rFonts w:ascii="Calibri" w:hAnsi="Calibri" w:cs="Calibri"/>
+          <w:sz w:val="16"/>
+          <w:szCs w:val="16"/>
+        </w:rPr>
+        <w:t xml:space="preserve"> was moved to </w:t>
+      </w:r>
       <w:r>
         <w:rPr>
           <w:rFonts w:ascii="Calibri" w:hAnsi="Calibri" w:cs="Calibri"/>
@@ -3783,25 +3048,6 @@
         </w:rPr>
         <w:t>pos_i</w:t>
       </w:r>
-      <w:proofErr w:type="spellEnd"/>
-      <w:r>
-        <w:rPr>
-          <w:rFonts w:ascii="Calibri" w:hAnsi="Calibri" w:cs="Calibri"/>
-          <w:i/>
-          <w:iCs/>
-          <w:sz w:val="16"/>
-          <w:szCs w:val="16"/>
-        </w:rPr>
-        <w:t>, candidate</w:t>
-      </w:r>
-      <w:r>
-        <w:rPr>
-          <w:rFonts w:ascii="Calibri" w:hAnsi="Calibri" w:cs="Calibri"/>
-          <w:sz w:val="16"/>
-          <w:szCs w:val="16"/>
-        </w:rPr>
-        <w:t xml:space="preserve"> can be moved to:</w:t>
-      </w:r>
       <w:r>
         <w:rPr>
           <w:rFonts w:ascii="Calibri" w:hAnsi="Calibri" w:cs="Calibri"/>
@@ -3826,7 +3072,7 @@
           <w:sz w:val="16"/>
           <w:szCs w:val="16"/>
         </w:rPr>
-        <w:t>state</w:t>
+        <w:t>cost_i</w:t>
       </w:r>
       <w:r>
         <w:rPr>
@@ -3850,41 +3096,23 @@
           <w:sz w:val="16"/>
           <w:szCs w:val="16"/>
         </w:rPr>
-        <w:t xml:space="preserve"> resulting state if </w:t>
-      </w:r>
-      <w:r>
-        <w:rPr>
-          <w:rFonts w:ascii="Calibri" w:hAnsi="Calibri" w:cs="Calibri"/>
-          <w:i/>
-          <w:iCs/>
-          <w:sz w:val="16"/>
-          <w:szCs w:val="16"/>
-        </w:rPr>
-        <w:t>candidate</w:t>
-      </w:r>
-      <w:r>
-        <w:rPr>
-          <w:rFonts w:ascii="Calibri" w:hAnsi="Calibri" w:cs="Calibri"/>
-          <w:sz w:val="16"/>
-          <w:szCs w:val="16"/>
-        </w:rPr>
-        <w:t xml:space="preserve"> was moved to </w:t>
-      </w:r>
-      <w:proofErr w:type="spellStart"/>
-      <w:r>
-        <w:rPr>
-          <w:rFonts w:ascii="Calibri" w:hAnsi="Calibri" w:cs="Calibri"/>
-          <w:i/>
-          <w:iCs/>
-          <w:sz w:val="16"/>
-          <w:szCs w:val="16"/>
-        </w:rPr>
-        <w:t>pos_i</w:t>
-      </w:r>
-      <w:proofErr w:type="spellEnd"/>
-      <w:r>
-        <w:rPr>
-          <w:rFonts w:ascii="Calibri" w:hAnsi="Calibri" w:cs="Calibri"/>
+        <w:t xml:space="preserve"> getHeuristicCostQueen(</w:t>
+      </w:r>
+      <w:r>
+        <w:rPr>
+          <w:rFonts w:ascii="Calibri" w:hAnsi="Calibri" w:cs="Calibri"/>
+          <w:i/>
+          <w:iCs/>
+          <w:sz w:val="16"/>
+          <w:szCs w:val="16"/>
+        </w:rPr>
+        <w:t>pos_i)</w:t>
+      </w:r>
+      <w:r>
+        <w:rPr>
+          <w:rFonts w:ascii="Calibri" w:hAnsi="Calibri" w:cs="Calibri"/>
+          <w:i/>
+          <w:iCs/>
           <w:sz w:val="16"/>
           <w:szCs w:val="16"/>
         </w:rPr>
@@ -3893,12 +3121,39 @@
       <w:r>
         <w:rPr>
           <w:rFonts w:ascii="Calibri" w:hAnsi="Calibri" w:cs="Calibri"/>
+          <w:i/>
+          <w:iCs/>
           <w:sz w:val="16"/>
           <w:szCs w:val="16"/>
         </w:rPr>
         <w:tab/>
       </w:r>
-      <w:proofErr w:type="spellStart"/>
+      <w:r>
+        <w:rPr>
+          <w:rFonts w:ascii="Calibri" w:hAnsi="Calibri" w:cs="Calibri"/>
+          <w:sz w:val="16"/>
+          <w:szCs w:val="16"/>
+        </w:rPr>
+        <w:t xml:space="preserve">if </w:t>
+      </w:r>
+      <w:r>
+        <w:rPr>
+          <w:rFonts w:ascii="Calibri" w:hAnsi="Calibri" w:cs="Calibri"/>
+          <w:i/>
+          <w:iCs/>
+          <w:sz w:val="16"/>
+          <w:szCs w:val="16"/>
+        </w:rPr>
+        <w:t xml:space="preserve">min_cost </w:t>
+      </w:r>
+      <w:r>
+        <w:rPr>
+          <w:rFonts w:ascii="Calibri" w:hAnsi="Calibri" w:cs="Calibri"/>
+          <w:sz w:val="16"/>
+          <w:szCs w:val="16"/>
+        </w:rPr>
+        <w:t xml:space="preserve">&gt; </w:t>
+      </w:r>
       <w:r>
         <w:rPr>
           <w:rFonts w:ascii="Calibri" w:hAnsi="Calibri" w:cs="Calibri"/>
@@ -3909,7 +3164,48 @@
         </w:rPr>
         <w:t>cost_i</w:t>
       </w:r>
-      <w:proofErr w:type="spellEnd"/>
+      <w:r>
+        <w:rPr>
+          <w:rFonts w:ascii="Calibri" w:hAnsi="Calibri" w:cs="Calibri"/>
+          <w:sz w:val="16"/>
+          <w:szCs w:val="16"/>
+        </w:rPr>
+        <w:t>:</w:t>
+      </w:r>
+      <w:r>
+        <w:rPr>
+          <w:rFonts w:ascii="Calibri" w:hAnsi="Calibri" w:cs="Calibri"/>
+          <w:sz w:val="16"/>
+          <w:szCs w:val="16"/>
+        </w:rPr>
+        <w:br/>
+      </w:r>
+      <w:r>
+        <w:rPr>
+          <w:rFonts w:ascii="Calibri" w:hAnsi="Calibri" w:cs="Calibri"/>
+          <w:sz w:val="16"/>
+          <w:szCs w:val="16"/>
+        </w:rPr>
+        <w:tab/>
+      </w:r>
+      <w:r>
+        <w:rPr>
+          <w:rFonts w:ascii="Calibri" w:hAnsi="Calibri" w:cs="Calibri"/>
+          <w:sz w:val="16"/>
+          <w:szCs w:val="16"/>
+        </w:rPr>
+        <w:tab/>
+      </w:r>
+      <w:r>
+        <w:rPr>
+          <w:rFonts w:ascii="Calibri" w:hAnsi="Calibri" w:cs="Calibri"/>
+          <w:i/>
+          <w:iCs/>
+          <w:sz w:val="16"/>
+          <w:szCs w:val="16"/>
+        </w:rPr>
+        <w:t>min_cost</w:t>
+      </w:r>
       <w:r>
         <w:rPr>
           <w:rFonts w:ascii="Calibri" w:hAnsi="Calibri" w:cs="Calibri"/>
@@ -3924,55 +3220,77 @@
           <w:sz w:val="16"/>
           <w:szCs w:val="16"/>
         </w:rPr>
+        <w:t xml:space="preserve">ß </w:t>
+      </w:r>
+      <w:r>
+        <w:rPr>
+          <w:rFonts w:ascii="Calibri" w:hAnsi="Calibri" w:cs="Calibri"/>
+          <w:i/>
+          <w:iCs/>
+          <w:sz w:val="16"/>
+          <w:szCs w:val="16"/>
+        </w:rPr>
+        <w:t>cost_i</w:t>
+      </w:r>
+      <w:r>
+        <w:rPr>
+          <w:rFonts w:ascii="Calibri" w:hAnsi="Calibri" w:cs="Calibri"/>
+          <w:sz w:val="16"/>
+          <w:szCs w:val="16"/>
+        </w:rPr>
+        <w:t xml:space="preserve"> </w:t>
+      </w:r>
+      <w:r>
+        <w:rPr>
+          <w:rFonts w:ascii="Calibri" w:hAnsi="Calibri" w:cs="Calibri"/>
+          <w:sz w:val="16"/>
+          <w:szCs w:val="16"/>
+        </w:rPr>
+        <w:br/>
+      </w:r>
+      <w:r>
+        <w:rPr>
+          <w:rFonts w:ascii="Calibri" w:hAnsi="Calibri" w:cs="Calibri"/>
+          <w:sz w:val="16"/>
+          <w:szCs w:val="16"/>
+        </w:rPr>
+        <w:tab/>
+      </w:r>
+      <w:r>
+        <w:rPr>
+          <w:rFonts w:ascii="Calibri" w:hAnsi="Calibri" w:cs="Calibri"/>
+          <w:sz w:val="16"/>
+          <w:szCs w:val="16"/>
+        </w:rPr>
+        <w:tab/>
+      </w:r>
+      <w:r>
+        <w:rPr>
+          <w:rFonts w:ascii="Calibri" w:hAnsi="Calibri" w:cs="Calibri"/>
+          <w:i/>
+          <w:iCs/>
+          <w:sz w:val="16"/>
+          <w:szCs w:val="16"/>
+        </w:rPr>
+        <w:t xml:space="preserve">best_pos </w:t>
+      </w:r>
+      <w:r>
+        <w:rPr>
+          <w:rFonts w:ascii="Wingdings" w:hAnsi="Wingdings" w:cs="Wingdings" w:hint="eastAsia"/>
+          <w:sz w:val="16"/>
+          <w:szCs w:val="16"/>
+        </w:rPr>
         <w:t>ß</w:t>
       </w:r>
       <w:r>
         <w:rPr>
           <w:rFonts w:ascii="Calibri" w:hAnsi="Calibri" w:cs="Calibri"/>
-          <w:sz w:val="16"/>
-          <w:szCs w:val="16"/>
-        </w:rPr>
-        <w:t xml:space="preserve"> </w:t>
-      </w:r>
-      <w:proofErr w:type="spellStart"/>
-      <w:r>
-        <w:rPr>
-          <w:rFonts w:ascii="Calibri" w:hAnsi="Calibri" w:cs="Calibri"/>
-          <w:sz w:val="16"/>
-          <w:szCs w:val="16"/>
-        </w:rPr>
-        <w:t>getHeuristicCostQueen</w:t>
-      </w:r>
-      <w:proofErr w:type="spellEnd"/>
-      <w:r>
-        <w:rPr>
-          <w:rFonts w:ascii="Calibri" w:hAnsi="Calibri" w:cs="Calibri"/>
-          <w:sz w:val="16"/>
-          <w:szCs w:val="16"/>
-        </w:rPr>
-        <w:t>(</w:t>
-      </w:r>
-      <w:proofErr w:type="spellStart"/>
-      <w:r>
-        <w:rPr>
-          <w:rFonts w:ascii="Calibri" w:hAnsi="Calibri" w:cs="Calibri"/>
-          <w:i/>
-          <w:iCs/>
-          <w:sz w:val="16"/>
-          <w:szCs w:val="16"/>
-        </w:rPr>
-        <w:t>pos_i</w:t>
-      </w:r>
-      <w:proofErr w:type="spellEnd"/>
-      <w:r>
-        <w:rPr>
-          <w:rFonts w:ascii="Calibri" w:hAnsi="Calibri" w:cs="Calibri"/>
-          <w:i/>
-          <w:iCs/>
-          <w:sz w:val="16"/>
-          <w:szCs w:val="16"/>
-        </w:rPr>
-        <w:t>)</w:t>
+          <w:i/>
+          <w:iCs/>
+          <w:sz w:val="16"/>
+          <w:szCs w:val="16"/>
+        </w:rPr>
+        <w:t xml:space="preserve"> [pos_i]</w:t>
       </w:r>
       <w:r>
         <w:rPr>
@@ -4000,39 +3318,26 @@
           <w:sz w:val="16"/>
           <w:szCs w:val="16"/>
         </w:rPr>
-        <w:t xml:space="preserve">if </w:t>
-      </w:r>
-      <w:proofErr w:type="spellStart"/>
-      <w:r>
-        <w:rPr>
-          <w:rFonts w:ascii="Calibri" w:hAnsi="Calibri" w:cs="Calibri"/>
-          <w:i/>
-          <w:iCs/>
-          <w:sz w:val="16"/>
-          <w:szCs w:val="16"/>
-        </w:rPr>
-        <w:t>min_cost</w:t>
-      </w:r>
-      <w:proofErr w:type="spellEnd"/>
-      <w:r>
-        <w:rPr>
-          <w:rFonts w:ascii="Calibri" w:hAnsi="Calibri" w:cs="Calibri"/>
-          <w:i/>
-          <w:iCs/>
-          <w:sz w:val="16"/>
-          <w:szCs w:val="16"/>
-        </w:rPr>
-        <w:t xml:space="preserve"> </w:t>
-      </w:r>
-      <w:r>
-        <w:rPr>
-          <w:rFonts w:ascii="Calibri" w:hAnsi="Calibri" w:cs="Calibri"/>
-          <w:sz w:val="16"/>
-          <w:szCs w:val="16"/>
-        </w:rPr>
-        <w:t xml:space="preserve">&gt; </w:t>
-      </w:r>
-      <w:proofErr w:type="spellStart"/>
+        <w:t xml:space="preserve">elif </w:t>
+      </w:r>
+      <w:r>
+        <w:rPr>
+          <w:rFonts w:ascii="Calibri" w:hAnsi="Calibri" w:cs="Calibri"/>
+          <w:i/>
+          <w:iCs/>
+          <w:sz w:val="16"/>
+          <w:szCs w:val="16"/>
+        </w:rPr>
+        <w:t xml:space="preserve">min_cost </w:t>
+      </w:r>
+      <w:r>
+        <w:rPr>
+          <w:rFonts w:ascii="Calibri" w:hAnsi="Calibri" w:cs="Calibri"/>
+          <w:sz w:val="16"/>
+          <w:szCs w:val="16"/>
+        </w:rPr>
+        <w:t xml:space="preserve">== </w:t>
+      </w:r>
       <w:r>
         <w:rPr>
           <w:rFonts w:ascii="Calibri" w:hAnsi="Calibri" w:cs="Calibri"/>
@@ -4043,7 +3348,24 @@
         </w:rPr>
         <w:t>cost_i</w:t>
       </w:r>
-      <w:proofErr w:type="spellEnd"/>
+      <w:r>
+        <w:rPr>
+          <w:rFonts w:ascii="Calibri" w:hAnsi="Calibri" w:cs="Calibri"/>
+          <w:sz w:val="16"/>
+          <w:szCs w:val="16"/>
+        </w:rPr>
+        <w:t xml:space="preserve"> and </w:t>
+      </w:r>
+      <w:r>
+        <w:rPr>
+          <w:rFonts w:ascii="Calibri" w:hAnsi="Calibri" w:cs="Calibri"/>
+          <w:i/>
+          <w:iCs/>
+          <w:sz w:val="16"/>
+          <w:szCs w:val="16"/>
+        </w:rPr>
+        <w:t>allow_sideways</w:t>
+      </w:r>
       <w:r>
         <w:rPr>
           <w:rFonts w:ascii="Calibri" w:hAnsi="Calibri" w:cs="Calibri"/>
@@ -4076,53 +3398,15 @@
         </w:rPr>
         <w:tab/>
       </w:r>
-      <w:proofErr w:type="spellStart"/>
-      <w:r>
-        <w:rPr>
-          <w:rFonts w:ascii="Calibri" w:hAnsi="Calibri" w:cs="Calibri"/>
-          <w:i/>
-          <w:iCs/>
-          <w:sz w:val="16"/>
-          <w:szCs w:val="16"/>
-        </w:rPr>
-        <w:t>min_cost</w:t>
-      </w:r>
-      <w:proofErr w:type="spellEnd"/>
-      <w:r>
-        <w:rPr>
-          <w:rFonts w:ascii="Calibri" w:hAnsi="Calibri" w:cs="Calibri"/>
-          <w:sz w:val="16"/>
-          <w:szCs w:val="16"/>
-        </w:rPr>
-        <w:t xml:space="preserve"> </w:t>
-      </w:r>
-      <w:r>
-        <w:rPr>
-          <w:rFonts w:ascii="Wingdings" w:hAnsi="Wingdings" w:cs="Wingdings" w:hint="eastAsia"/>
-          <w:sz w:val="16"/>
-          <w:szCs w:val="16"/>
-        </w:rPr>
-        <w:t xml:space="preserve">ß </w:t>
-      </w:r>
-      <w:proofErr w:type="spellStart"/>
-      <w:r>
-        <w:rPr>
-          <w:rFonts w:ascii="Calibri" w:hAnsi="Calibri" w:cs="Calibri"/>
-          <w:i/>
-          <w:iCs/>
-          <w:sz w:val="16"/>
-          <w:szCs w:val="16"/>
-        </w:rPr>
-        <w:t>cost_i</w:t>
-      </w:r>
-      <w:proofErr w:type="spellEnd"/>
-      <w:r>
-        <w:rPr>
-          <w:rFonts w:ascii="Calibri" w:hAnsi="Calibri" w:cs="Calibri"/>
-          <w:sz w:val="16"/>
-          <w:szCs w:val="16"/>
-        </w:rPr>
-        <w:t xml:space="preserve"> </w:t>
+      <w:r>
+        <w:rPr>
+          <w:rFonts w:ascii="Calibri" w:hAnsi="Calibri" w:cs="Calibri"/>
+          <w:i/>
+          <w:iCs/>
+          <w:sz w:val="16"/>
+          <w:szCs w:val="16"/>
+        </w:rPr>
+        <w:t>best_pos.append(pos_i)</w:t>
       </w:r>
       <w:r>
         <w:rPr>
@@ -4139,87 +3423,56 @@
           <w:szCs w:val="16"/>
         </w:rPr>
         <w:tab/>
-      </w:r>
-      <w:r>
-        <w:rPr>
-          <w:rFonts w:ascii="Calibri" w:hAnsi="Calibri" w:cs="Calibri"/>
+        <w:t xml:space="preserve">elif </w:t>
+      </w:r>
+      <w:r>
+        <w:rPr>
+          <w:rFonts w:ascii="Calibri" w:hAnsi="Calibri" w:cs="Calibri"/>
+          <w:i/>
+          <w:iCs/>
+          <w:sz w:val="16"/>
+          <w:szCs w:val="16"/>
+        </w:rPr>
+        <w:t xml:space="preserve">min_cost == cost_i and min_cost &lt; start_min_cost </w:t>
+      </w:r>
+      <w:r>
+        <w:rPr>
+          <w:rFonts w:ascii="Calibri" w:hAnsi="Calibri" w:cs="Calibri"/>
+          <w:sz w:val="16"/>
+          <w:szCs w:val="16"/>
+        </w:rPr>
+        <w:t>and</w:t>
+      </w:r>
+      <w:r>
+        <w:rPr>
+          <w:rFonts w:ascii="Calibri" w:hAnsi="Calibri" w:cs="Calibri"/>
+          <w:i/>
+          <w:iCs/>
+          <w:sz w:val="16"/>
+          <w:szCs w:val="16"/>
+        </w:rPr>
+        <w:t xml:space="preserve"> !allow_sideways:</w:t>
+      </w:r>
+      <w:r>
+        <w:rPr>
+          <w:rFonts w:ascii="Calibri" w:hAnsi="Calibri" w:cs="Calibri"/>
+          <w:i/>
+          <w:iCs/>
+          <w:sz w:val="16"/>
+          <w:szCs w:val="16"/>
+        </w:rPr>
+        <w:br/>
+      </w:r>
+      <w:r>
+        <w:rPr>
+          <w:rFonts w:ascii="Calibri" w:hAnsi="Calibri" w:cs="Calibri"/>
+          <w:i/>
+          <w:iCs/>
           <w:sz w:val="16"/>
           <w:szCs w:val="16"/>
         </w:rPr>
         <w:tab/>
       </w:r>
-      <w:proofErr w:type="spellStart"/>
-      <w:r>
-        <w:rPr>
-          <w:rFonts w:ascii="Calibri" w:hAnsi="Calibri" w:cs="Calibri"/>
-          <w:i/>
-          <w:iCs/>
-          <w:sz w:val="16"/>
-          <w:szCs w:val="16"/>
-        </w:rPr>
-        <w:t>best_pos</w:t>
-      </w:r>
-      <w:proofErr w:type="spellEnd"/>
-      <w:r>
-        <w:rPr>
-          <w:rFonts w:ascii="Calibri" w:hAnsi="Calibri" w:cs="Calibri"/>
-          <w:i/>
-          <w:iCs/>
-          <w:sz w:val="16"/>
-          <w:szCs w:val="16"/>
-        </w:rPr>
-        <w:t xml:space="preserve"> </w:t>
-      </w:r>
-      <w:r>
-        <w:rPr>
-          <w:rFonts w:ascii="Wingdings" w:hAnsi="Wingdings" w:cs="Wingdings" w:hint="eastAsia"/>
-          <w:sz w:val="16"/>
-          <w:szCs w:val="16"/>
-        </w:rPr>
-        <w:t>ß</w:t>
-      </w:r>
-      <w:r>
-        <w:rPr>
-          <w:rFonts w:ascii="Calibri" w:hAnsi="Calibri" w:cs="Calibri"/>
-          <w:i/>
-          <w:iCs/>
-          <w:sz w:val="16"/>
-          <w:szCs w:val="16"/>
-        </w:rPr>
-        <w:t xml:space="preserve"> [</w:t>
-      </w:r>
-      <w:proofErr w:type="spellStart"/>
-      <w:r>
-        <w:rPr>
-          <w:rFonts w:ascii="Calibri" w:hAnsi="Calibri" w:cs="Calibri"/>
-          <w:i/>
-          <w:iCs/>
-          <w:sz w:val="16"/>
-          <w:szCs w:val="16"/>
-        </w:rPr>
-        <w:t>pos_i</w:t>
-      </w:r>
-      <w:proofErr w:type="spellEnd"/>
-      <w:r>
-        <w:rPr>
-          <w:rFonts w:ascii="Calibri" w:hAnsi="Calibri" w:cs="Calibri"/>
-          <w:i/>
-          <w:iCs/>
-          <w:sz w:val="16"/>
-          <w:szCs w:val="16"/>
-        </w:rPr>
-        <w:t>]</w:t>
-      </w:r>
-      <w:r>
-        <w:rPr>
-          <w:rFonts w:ascii="Calibri" w:hAnsi="Calibri" w:cs="Calibri"/>
-          <w:i/>
-          <w:iCs/>
-          <w:sz w:val="16"/>
-          <w:szCs w:val="16"/>
-        </w:rPr>
-        <w:br/>
-      </w:r>
       <w:r>
         <w:rPr>
           <w:rFonts w:ascii="Calibri" w:hAnsi="Calibri" w:cs="Calibri"/>
@@ -4229,398 +3482,7 @@
           <w:szCs w:val="16"/>
         </w:rPr>
         <w:tab/>
-      </w:r>
-      <w:proofErr w:type="spellStart"/>
-      <w:r>
-        <w:rPr>
-          <w:rFonts w:ascii="Calibri" w:hAnsi="Calibri" w:cs="Calibri"/>
-          <w:sz w:val="16"/>
-          <w:szCs w:val="16"/>
-        </w:rPr>
-        <w:t>elif</w:t>
-      </w:r>
-      <w:proofErr w:type="spellEnd"/>
-      <w:r>
-        <w:rPr>
-          <w:rFonts w:ascii="Calibri" w:hAnsi="Calibri" w:cs="Calibri"/>
-          <w:sz w:val="16"/>
-          <w:szCs w:val="16"/>
-        </w:rPr>
-        <w:t xml:space="preserve"> </w:t>
-      </w:r>
-      <w:proofErr w:type="spellStart"/>
-      <w:r>
-        <w:rPr>
-          <w:rFonts w:ascii="Calibri" w:hAnsi="Calibri" w:cs="Calibri"/>
-          <w:i/>
-          <w:iCs/>
-          <w:sz w:val="16"/>
-          <w:szCs w:val="16"/>
-        </w:rPr>
-        <w:t>min_cost</w:t>
-      </w:r>
-      <w:proofErr w:type="spellEnd"/>
-      <w:r>
-        <w:rPr>
-          <w:rFonts w:ascii="Calibri" w:hAnsi="Calibri" w:cs="Calibri"/>
-          <w:i/>
-          <w:iCs/>
-          <w:sz w:val="16"/>
-          <w:szCs w:val="16"/>
-        </w:rPr>
-        <w:t xml:space="preserve"> </w:t>
-      </w:r>
-      <w:r>
-        <w:rPr>
-          <w:rFonts w:ascii="Calibri" w:hAnsi="Calibri" w:cs="Calibri"/>
-          <w:sz w:val="16"/>
-          <w:szCs w:val="16"/>
-        </w:rPr>
-        <w:t xml:space="preserve">== </w:t>
-      </w:r>
-      <w:proofErr w:type="spellStart"/>
-      <w:r>
-        <w:rPr>
-          <w:rFonts w:ascii="Calibri" w:hAnsi="Calibri" w:cs="Calibri"/>
-          <w:i/>
-          <w:iCs/>
-          <w:sz w:val="16"/>
-          <w:szCs w:val="16"/>
-        </w:rPr>
-        <w:t>cost_i</w:t>
-      </w:r>
-      <w:proofErr w:type="spellEnd"/>
-      <w:r>
-        <w:rPr>
-          <w:rFonts w:ascii="Calibri" w:hAnsi="Calibri" w:cs="Calibri"/>
-          <w:sz w:val="16"/>
-          <w:szCs w:val="16"/>
-        </w:rPr>
-        <w:t xml:space="preserve"> and </w:t>
-      </w:r>
-      <w:proofErr w:type="spellStart"/>
-      <w:r>
-        <w:rPr>
-          <w:rFonts w:ascii="Calibri" w:hAnsi="Calibri" w:cs="Calibri"/>
-          <w:i/>
-          <w:iCs/>
-          <w:sz w:val="16"/>
-          <w:szCs w:val="16"/>
-        </w:rPr>
-        <w:t>allow_sideways</w:t>
-      </w:r>
-      <w:proofErr w:type="spellEnd"/>
-      <w:r>
-        <w:rPr>
-          <w:rFonts w:ascii="Calibri" w:hAnsi="Calibri" w:cs="Calibri"/>
-          <w:sz w:val="16"/>
-          <w:szCs w:val="16"/>
-        </w:rPr>
-        <w:t>:</w:t>
-      </w:r>
-      <w:r>
-        <w:rPr>
-          <w:rFonts w:ascii="Calibri" w:hAnsi="Calibri" w:cs="Calibri"/>
-          <w:sz w:val="16"/>
-          <w:szCs w:val="16"/>
-        </w:rPr>
-        <w:br/>
-      </w:r>
-      <w:r>
-        <w:rPr>
-          <w:rFonts w:ascii="Calibri" w:hAnsi="Calibri" w:cs="Calibri"/>
-          <w:sz w:val="16"/>
-          <w:szCs w:val="16"/>
-        </w:rPr>
-        <w:tab/>
-      </w:r>
-      <w:r>
-        <w:rPr>
-          <w:rFonts w:ascii="Calibri" w:hAnsi="Calibri" w:cs="Calibri"/>
-          <w:sz w:val="16"/>
-          <w:szCs w:val="16"/>
-        </w:rPr>
-        <w:tab/>
-      </w:r>
-      <w:proofErr w:type="spellStart"/>
-      <w:r>
-        <w:rPr>
-          <w:rFonts w:ascii="Calibri" w:hAnsi="Calibri" w:cs="Calibri"/>
-          <w:i/>
-          <w:iCs/>
-          <w:sz w:val="16"/>
-          <w:szCs w:val="16"/>
-        </w:rPr>
-        <w:t>best_pos.append</w:t>
-      </w:r>
-      <w:proofErr w:type="spellEnd"/>
-      <w:r>
-        <w:rPr>
-          <w:rFonts w:ascii="Calibri" w:hAnsi="Calibri" w:cs="Calibri"/>
-          <w:i/>
-          <w:iCs/>
-          <w:sz w:val="16"/>
-          <w:szCs w:val="16"/>
-        </w:rPr>
-        <w:t>(</w:t>
-      </w:r>
-      <w:proofErr w:type="spellStart"/>
-      <w:r>
-        <w:rPr>
-          <w:rFonts w:ascii="Calibri" w:hAnsi="Calibri" w:cs="Calibri"/>
-          <w:i/>
-          <w:iCs/>
-          <w:sz w:val="16"/>
-          <w:szCs w:val="16"/>
-        </w:rPr>
-        <w:t>pos_i</w:t>
-      </w:r>
-      <w:proofErr w:type="spellEnd"/>
-      <w:r>
-        <w:rPr>
-          <w:rFonts w:ascii="Calibri" w:hAnsi="Calibri" w:cs="Calibri"/>
-          <w:i/>
-          <w:iCs/>
-          <w:sz w:val="16"/>
-          <w:szCs w:val="16"/>
-        </w:rPr>
-        <w:t>)</w:t>
-      </w:r>
-      <w:r>
-        <w:rPr>
-          <w:rFonts w:ascii="Calibri" w:hAnsi="Calibri" w:cs="Calibri"/>
-          <w:sz w:val="16"/>
-          <w:szCs w:val="16"/>
-        </w:rPr>
-        <w:br/>
-      </w:r>
-      <w:r>
-        <w:rPr>
-          <w:rFonts w:ascii="Calibri" w:hAnsi="Calibri" w:cs="Calibri"/>
-          <w:sz w:val="16"/>
-          <w:szCs w:val="16"/>
-        </w:rPr>
-        <w:tab/>
-      </w:r>
-      <w:proofErr w:type="spellStart"/>
-      <w:r>
-        <w:rPr>
-          <w:rFonts w:ascii="Calibri" w:hAnsi="Calibri" w:cs="Calibri"/>
-          <w:sz w:val="16"/>
-          <w:szCs w:val="16"/>
-        </w:rPr>
-        <w:t>elif</w:t>
-      </w:r>
-      <w:proofErr w:type="spellEnd"/>
-      <w:r>
-        <w:rPr>
-          <w:rFonts w:ascii="Calibri" w:hAnsi="Calibri" w:cs="Calibri"/>
-          <w:sz w:val="16"/>
-          <w:szCs w:val="16"/>
-        </w:rPr>
-        <w:t xml:space="preserve"> </w:t>
-      </w:r>
-      <w:proofErr w:type="spellStart"/>
-      <w:r>
-        <w:rPr>
-          <w:rFonts w:ascii="Calibri" w:hAnsi="Calibri" w:cs="Calibri"/>
-          <w:i/>
-          <w:iCs/>
-          <w:sz w:val="16"/>
-          <w:szCs w:val="16"/>
-        </w:rPr>
-        <w:t>min_cost</w:t>
-      </w:r>
-      <w:proofErr w:type="spellEnd"/>
-      <w:r>
-        <w:rPr>
-          <w:rFonts w:ascii="Calibri" w:hAnsi="Calibri" w:cs="Calibri"/>
-          <w:i/>
-          <w:iCs/>
-          <w:sz w:val="16"/>
-          <w:szCs w:val="16"/>
-        </w:rPr>
-        <w:t xml:space="preserve"> == </w:t>
-      </w:r>
-      <w:proofErr w:type="spellStart"/>
-      <w:r>
-        <w:rPr>
-          <w:rFonts w:ascii="Calibri" w:hAnsi="Calibri" w:cs="Calibri"/>
-          <w:i/>
-          <w:iCs/>
-          <w:sz w:val="16"/>
-          <w:szCs w:val="16"/>
-        </w:rPr>
-        <w:t>cost_i</w:t>
-      </w:r>
-      <w:proofErr w:type="spellEnd"/>
-      <w:r>
-        <w:rPr>
-          <w:rFonts w:ascii="Calibri" w:hAnsi="Calibri" w:cs="Calibri"/>
-          <w:i/>
-          <w:iCs/>
-          <w:sz w:val="16"/>
-          <w:szCs w:val="16"/>
-        </w:rPr>
-        <w:t xml:space="preserve"> and </w:t>
-      </w:r>
-      <w:proofErr w:type="spellStart"/>
-      <w:r>
-        <w:rPr>
-          <w:rFonts w:ascii="Calibri" w:hAnsi="Calibri" w:cs="Calibri"/>
-          <w:i/>
-          <w:iCs/>
-          <w:sz w:val="16"/>
-          <w:szCs w:val="16"/>
-        </w:rPr>
-        <w:t>min_cost</w:t>
-      </w:r>
-      <w:proofErr w:type="spellEnd"/>
-      <w:r>
-        <w:rPr>
-          <w:rFonts w:ascii="Calibri" w:hAnsi="Calibri" w:cs="Calibri"/>
-          <w:i/>
-          <w:iCs/>
-          <w:sz w:val="16"/>
-          <w:szCs w:val="16"/>
-        </w:rPr>
-        <w:t xml:space="preserve"> &lt; </w:t>
-      </w:r>
-      <w:proofErr w:type="spellStart"/>
-      <w:r>
-        <w:rPr>
-          <w:rFonts w:ascii="Calibri" w:hAnsi="Calibri" w:cs="Calibri"/>
-          <w:i/>
-          <w:iCs/>
-          <w:sz w:val="16"/>
-          <w:szCs w:val="16"/>
-        </w:rPr>
-        <w:t>start_min_cost</w:t>
-      </w:r>
-      <w:proofErr w:type="spellEnd"/>
-      <w:r>
-        <w:rPr>
-          <w:rFonts w:ascii="Calibri" w:hAnsi="Calibri" w:cs="Calibri"/>
-          <w:i/>
-          <w:iCs/>
-          <w:sz w:val="16"/>
-          <w:szCs w:val="16"/>
-        </w:rPr>
-        <w:t xml:space="preserve"> </w:t>
-      </w:r>
-      <w:r>
-        <w:rPr>
-          <w:rFonts w:ascii="Calibri" w:hAnsi="Calibri" w:cs="Calibri"/>
-          <w:sz w:val="16"/>
-          <w:szCs w:val="16"/>
-        </w:rPr>
-        <w:t>and</w:t>
-      </w:r>
-      <w:r>
-        <w:rPr>
-          <w:rFonts w:ascii="Calibri" w:hAnsi="Calibri" w:cs="Calibri"/>
-          <w:i/>
-          <w:iCs/>
-          <w:sz w:val="16"/>
-          <w:szCs w:val="16"/>
-        </w:rPr>
-        <w:t xml:space="preserve"> !</w:t>
-      </w:r>
-      <w:proofErr w:type="spellStart"/>
-      <w:r>
-        <w:rPr>
-          <w:rFonts w:ascii="Calibri" w:hAnsi="Calibri" w:cs="Calibri"/>
-          <w:i/>
-          <w:iCs/>
-          <w:sz w:val="16"/>
-          <w:szCs w:val="16"/>
-        </w:rPr>
-        <w:t>allow_sideways</w:t>
-      </w:r>
-      <w:proofErr w:type="spellEnd"/>
-      <w:r>
-        <w:rPr>
-          <w:rFonts w:ascii="Calibri" w:hAnsi="Calibri" w:cs="Calibri"/>
-          <w:i/>
-          <w:iCs/>
-          <w:sz w:val="16"/>
-          <w:szCs w:val="16"/>
-        </w:rPr>
-        <w:t>:</w:t>
-      </w:r>
-      <w:r>
-        <w:rPr>
-          <w:rFonts w:ascii="Calibri" w:hAnsi="Calibri" w:cs="Calibri"/>
-          <w:i/>
-          <w:iCs/>
-          <w:sz w:val="16"/>
-          <w:szCs w:val="16"/>
-        </w:rPr>
-        <w:br/>
-      </w:r>
-      <w:r>
-        <w:rPr>
-          <w:rFonts w:ascii="Calibri" w:hAnsi="Calibri" w:cs="Calibri"/>
-          <w:i/>
-          <w:iCs/>
-          <w:sz w:val="16"/>
-          <w:szCs w:val="16"/>
-        </w:rPr>
-        <w:tab/>
-      </w:r>
-      <w:r>
-        <w:rPr>
-          <w:rFonts w:ascii="Calibri" w:hAnsi="Calibri" w:cs="Calibri"/>
-          <w:i/>
-          <w:iCs/>
-          <w:sz w:val="16"/>
-          <w:szCs w:val="16"/>
-        </w:rPr>
-        <w:tab/>
-      </w:r>
-      <w:proofErr w:type="spellStart"/>
-      <w:r>
-        <w:rPr>
-          <w:rFonts w:ascii="Calibri" w:hAnsi="Calibri" w:cs="Calibri"/>
-          <w:i/>
-          <w:iCs/>
-          <w:sz w:val="16"/>
-          <w:szCs w:val="16"/>
-        </w:rPr>
-        <w:t>best_pos.append</w:t>
-      </w:r>
-      <w:proofErr w:type="spellEnd"/>
-      <w:r>
-        <w:rPr>
-          <w:rFonts w:ascii="Calibri" w:hAnsi="Calibri" w:cs="Calibri"/>
-          <w:i/>
-          <w:iCs/>
-          <w:sz w:val="16"/>
-          <w:szCs w:val="16"/>
-        </w:rPr>
-        <w:t>(</w:t>
-      </w:r>
-      <w:proofErr w:type="spellStart"/>
-      <w:r>
-        <w:rPr>
-          <w:rFonts w:ascii="Calibri" w:hAnsi="Calibri" w:cs="Calibri"/>
-          <w:i/>
-          <w:iCs/>
-          <w:sz w:val="16"/>
-          <w:szCs w:val="16"/>
-        </w:rPr>
-        <w:t>pos_i</w:t>
-      </w:r>
-      <w:proofErr w:type="spellEnd"/>
-      <w:r>
-        <w:rPr>
-          <w:rFonts w:ascii="Calibri" w:hAnsi="Calibri" w:cs="Calibri"/>
-          <w:i/>
-          <w:iCs/>
-          <w:sz w:val="16"/>
-          <w:szCs w:val="16"/>
-        </w:rPr>
-        <w:t>)</w:t>
+        <w:t>best_pos.append(pos_i)</w:t>
       </w:r>
     </w:p>
     <w:p>
@@ -4644,7 +3506,67 @@
         </w:rPr>
         <w:t xml:space="preserve">if </w:t>
       </w:r>
-      <w:proofErr w:type="spellStart"/>
+      <w:r>
+        <w:rPr>
+          <w:rFonts w:ascii="Calibri" w:hAnsi="Calibri" w:cs="Calibri"/>
+          <w:i/>
+          <w:iCs/>
+          <w:sz w:val="16"/>
+          <w:szCs w:val="16"/>
+        </w:rPr>
+        <w:t>best_pos:</w:t>
+      </w:r>
+      <w:r>
+        <w:rPr>
+          <w:rFonts w:ascii="Calibri" w:hAnsi="Calibri" w:cs="Calibri"/>
+          <w:sz w:val="16"/>
+          <w:szCs w:val="16"/>
+        </w:rPr>
+        <w:br/>
+      </w:r>
+      <w:r>
+        <w:rPr>
+          <w:rFonts w:ascii="Calibri" w:hAnsi="Calibri" w:cs="Calibri"/>
+          <w:sz w:val="16"/>
+          <w:szCs w:val="16"/>
+        </w:rPr>
+        <w:tab/>
+        <w:t>// Some non worsening move has been found</w:t>
+      </w:r>
+      <w:r>
+        <w:rPr>
+          <w:rFonts w:ascii="Calibri" w:hAnsi="Calibri" w:cs="Calibri"/>
+          <w:sz w:val="16"/>
+          <w:szCs w:val="16"/>
+        </w:rPr>
+        <w:br/>
+      </w:r>
+      <w:r>
+        <w:rPr>
+          <w:rFonts w:ascii="Calibri" w:hAnsi="Calibri" w:cs="Calibri"/>
+          <w:sz w:val="16"/>
+          <w:szCs w:val="16"/>
+        </w:rPr>
+        <w:tab/>
+      </w:r>
+      <w:r>
+        <w:rPr>
+          <w:rFonts w:ascii="Calibri" w:hAnsi="Calibri" w:cs="Calibri"/>
+          <w:i/>
+          <w:iCs/>
+          <w:sz w:val="16"/>
+          <w:szCs w:val="16"/>
+        </w:rPr>
+        <w:t xml:space="preserve">candidate_solution[candidate] = </w:t>
+      </w:r>
+      <w:r>
+        <w:rPr>
+          <w:rFonts w:ascii="Calibri" w:hAnsi="Calibri" w:cs="Calibri"/>
+          <w:sz w:val="16"/>
+          <w:szCs w:val="16"/>
+        </w:rPr>
+        <w:t xml:space="preserve">Random choice from </w:t>
+      </w:r>
       <w:r>
         <w:rPr>
           <w:rFonts w:ascii="Calibri" w:hAnsi="Calibri" w:cs="Calibri"/>
@@ -4655,20 +3577,11 @@
         </w:rPr>
         <w:t>best_pos</w:t>
       </w:r>
-      <w:proofErr w:type="spellEnd"/>
-      <w:r>
-        <w:rPr>
-          <w:rFonts w:ascii="Calibri" w:hAnsi="Calibri" w:cs="Calibri"/>
-          <w:i/>
-          <w:iCs/>
-          <w:sz w:val="16"/>
-          <w:szCs w:val="16"/>
-        </w:rPr>
-        <w:t>:</w:t>
-      </w:r>
-      <w:r>
-        <w:rPr>
-          <w:rFonts w:ascii="Calibri" w:hAnsi="Calibri" w:cs="Calibri"/>
+      <w:r>
+        <w:rPr>
+          <w:rFonts w:ascii="Calibri" w:hAnsi="Calibri" w:cs="Calibri"/>
+          <w:i/>
+          <w:iCs/>
           <w:sz w:val="16"/>
           <w:szCs w:val="16"/>
         </w:rPr>
@@ -4677,33 +3590,37 @@
       <w:r>
         <w:rPr>
           <w:rFonts w:ascii="Calibri" w:hAnsi="Calibri" w:cs="Calibri"/>
+          <w:i/>
+          <w:iCs/>
           <w:sz w:val="16"/>
           <w:szCs w:val="16"/>
         </w:rPr>
         <w:tab/>
-        <w:t xml:space="preserve">// Some </w:t>
-      </w:r>
-      <w:proofErr w:type="spellStart"/>
-      <w:r>
-        <w:rPr>
-          <w:rFonts w:ascii="Calibri" w:hAnsi="Calibri" w:cs="Calibri"/>
-          <w:sz w:val="16"/>
-          <w:szCs w:val="16"/>
-        </w:rPr>
-        <w:t>non worsening</w:t>
-      </w:r>
-      <w:proofErr w:type="spellEnd"/>
-      <w:r>
-        <w:rPr>
-          <w:rFonts w:ascii="Calibri" w:hAnsi="Calibri" w:cs="Calibri"/>
-          <w:sz w:val="16"/>
-          <w:szCs w:val="16"/>
-        </w:rPr>
-        <w:t xml:space="preserve"> move has been found</w:t>
-      </w:r>
-      <w:r>
-        <w:rPr>
-          <w:rFonts w:ascii="Calibri" w:hAnsi="Calibri" w:cs="Calibri"/>
+        <w:t xml:space="preserve">cost_i  </w:t>
+      </w:r>
+      <w:r>
+        <w:rPr>
+          <w:rFonts w:ascii="Wingdings" w:hAnsi="Wingdings" w:cs="Wingdings" w:hint="eastAsia"/>
+          <w:sz w:val="16"/>
+          <w:szCs w:val="16"/>
+        </w:rPr>
+        <w:t xml:space="preserve">ß </w:t>
+      </w:r>
+      <w:r>
+        <w:rPr>
+          <w:rFonts w:ascii="Calibri" w:hAnsi="Calibri" w:cs="Calibri"/>
+          <w:i/>
+          <w:iCs/>
+          <w:sz w:val="16"/>
+          <w:szCs w:val="16"/>
+        </w:rPr>
+        <w:t>getHeuristicCost(candidate_solution)</w:t>
+      </w:r>
+      <w:r>
+        <w:rPr>
+          <w:rFonts w:ascii="Calibri" w:hAnsi="Calibri" w:cs="Calibri"/>
+          <w:i/>
+          <w:iCs/>
           <w:sz w:val="16"/>
           <w:szCs w:val="16"/>
         </w:rPr>
@@ -4715,163 +3632,8 @@
           <w:sz w:val="16"/>
           <w:szCs w:val="16"/>
         </w:rPr>
-        <w:tab/>
-      </w:r>
-      <w:proofErr w:type="spellStart"/>
-      <w:r>
-        <w:rPr>
-          <w:rFonts w:ascii="Calibri" w:hAnsi="Calibri" w:cs="Calibri"/>
-          <w:i/>
-          <w:iCs/>
-          <w:sz w:val="16"/>
-          <w:szCs w:val="16"/>
-        </w:rPr>
-        <w:t>candidate_solution</w:t>
-      </w:r>
-      <w:proofErr w:type="spellEnd"/>
-      <w:r>
-        <w:rPr>
-          <w:rFonts w:ascii="Calibri" w:hAnsi="Calibri" w:cs="Calibri"/>
-          <w:i/>
-          <w:iCs/>
-          <w:sz w:val="16"/>
-          <w:szCs w:val="16"/>
-        </w:rPr>
-        <w:t xml:space="preserve">[candidate] = </w:t>
-      </w:r>
-      <w:r>
-        <w:rPr>
-          <w:rFonts w:ascii="Calibri" w:hAnsi="Calibri" w:cs="Calibri"/>
-          <w:sz w:val="16"/>
-          <w:szCs w:val="16"/>
-        </w:rPr>
-        <w:t xml:space="preserve">Random choice from </w:t>
-      </w:r>
-      <w:proofErr w:type="spellStart"/>
-      <w:r>
-        <w:rPr>
-          <w:rFonts w:ascii="Calibri" w:hAnsi="Calibri" w:cs="Calibri"/>
-          <w:i/>
-          <w:iCs/>
-          <w:sz w:val="16"/>
-          <w:szCs w:val="16"/>
-        </w:rPr>
-        <w:t>best_pos</w:t>
-      </w:r>
-      <w:proofErr w:type="spellEnd"/>
-      <w:r>
-        <w:rPr>
-          <w:rFonts w:ascii="Calibri" w:hAnsi="Calibri" w:cs="Calibri"/>
-          <w:i/>
-          <w:iCs/>
-          <w:sz w:val="16"/>
-          <w:szCs w:val="16"/>
-        </w:rPr>
-        <w:br/>
-      </w:r>
-      <w:r>
-        <w:rPr>
-          <w:rFonts w:ascii="Calibri" w:hAnsi="Calibri" w:cs="Calibri"/>
-          <w:i/>
-          <w:iCs/>
-          <w:sz w:val="16"/>
-          <w:szCs w:val="16"/>
-        </w:rPr>
-        <w:tab/>
-      </w:r>
-      <w:proofErr w:type="spellStart"/>
-      <w:r>
-        <w:rPr>
-          <w:rFonts w:ascii="Calibri" w:hAnsi="Calibri" w:cs="Calibri"/>
-          <w:i/>
-          <w:iCs/>
-          <w:sz w:val="16"/>
-          <w:szCs w:val="16"/>
-        </w:rPr>
-        <w:t>cost_i</w:t>
-      </w:r>
-      <w:proofErr w:type="spellEnd"/>
-      <w:r>
-        <w:rPr>
-          <w:rFonts w:ascii="Calibri" w:hAnsi="Calibri" w:cs="Calibri"/>
-          <w:i/>
-          <w:iCs/>
-          <w:sz w:val="16"/>
-          <w:szCs w:val="16"/>
-        </w:rPr>
-        <w:t xml:space="preserve">  </w:t>
-      </w:r>
-      <w:r>
-        <w:rPr>
-          <w:rFonts w:ascii="Wingdings" w:hAnsi="Wingdings" w:cs="Wingdings" w:hint="eastAsia"/>
-          <w:sz w:val="16"/>
-          <w:szCs w:val="16"/>
-        </w:rPr>
-        <w:t xml:space="preserve">ß </w:t>
-      </w:r>
-      <w:proofErr w:type="spellStart"/>
-      <w:r>
-        <w:rPr>
-          <w:rFonts w:ascii="Calibri" w:hAnsi="Calibri" w:cs="Calibri"/>
-          <w:i/>
-          <w:iCs/>
-          <w:sz w:val="16"/>
-          <w:szCs w:val="16"/>
-        </w:rPr>
-        <w:t>getHeuristicCost</w:t>
-      </w:r>
-      <w:proofErr w:type="spellEnd"/>
-      <w:r>
-        <w:rPr>
-          <w:rFonts w:ascii="Calibri" w:hAnsi="Calibri" w:cs="Calibri"/>
-          <w:i/>
-          <w:iCs/>
-          <w:sz w:val="16"/>
-          <w:szCs w:val="16"/>
-        </w:rPr>
-        <w:t>(</w:t>
-      </w:r>
-      <w:proofErr w:type="spellStart"/>
-      <w:r>
-        <w:rPr>
-          <w:rFonts w:ascii="Calibri" w:hAnsi="Calibri" w:cs="Calibri"/>
-          <w:i/>
-          <w:iCs/>
-          <w:sz w:val="16"/>
-          <w:szCs w:val="16"/>
-        </w:rPr>
-        <w:t>candidate_solution</w:t>
-      </w:r>
-      <w:proofErr w:type="spellEnd"/>
-      <w:r>
-        <w:rPr>
-          <w:rFonts w:ascii="Calibri" w:hAnsi="Calibri" w:cs="Calibri"/>
-          <w:i/>
-          <w:iCs/>
-          <w:sz w:val="16"/>
-          <w:szCs w:val="16"/>
-        </w:rPr>
-        <w:t>)</w:t>
-      </w:r>
-      <w:r>
-        <w:rPr>
-          <w:rFonts w:ascii="Calibri" w:hAnsi="Calibri" w:cs="Calibri"/>
-          <w:i/>
-          <w:iCs/>
-          <w:sz w:val="16"/>
-          <w:szCs w:val="16"/>
-        </w:rPr>
-        <w:br/>
-      </w:r>
-      <w:r>
-        <w:rPr>
-          <w:rFonts w:ascii="Calibri" w:hAnsi="Calibri" w:cs="Calibri"/>
-          <w:sz w:val="16"/>
-          <w:szCs w:val="16"/>
-        </w:rPr>
         <w:t xml:space="preserve">                </w:t>
       </w:r>
-      <w:proofErr w:type="spellStart"/>
       <w:r>
         <w:rPr>
           <w:rFonts w:ascii="Calibri" w:hAnsi="Calibri" w:cs="Calibri"/>
@@ -4881,19 +3643,7 @@
           <w:szCs w:val="16"/>
           <w:highlight w:val="yellow"/>
         </w:rPr>
-        <w:t>queens_tried_set.clear</w:t>
-      </w:r>
-      <w:proofErr w:type="spellEnd"/>
-      <w:r>
-        <w:rPr>
-          <w:rFonts w:ascii="Calibri" w:hAnsi="Calibri" w:cs="Calibri"/>
-          <w:i/>
-          <w:iCs/>
-          <w:sz w:val="16"/>
-          <w:szCs w:val="16"/>
-          <w:highlight w:val="yellow"/>
-        </w:rPr>
-        <w:t>()</w:t>
+        <w:t>queens_tried_set.clear()</w:t>
       </w:r>
       <w:r>
         <w:rPr>
@@ -4964,27 +3714,15 @@
         </w:rPr>
         <w:tab/>
       </w:r>
-      <w:proofErr w:type="spellStart"/>
-      <w:r>
-        <w:rPr>
-          <w:rFonts w:ascii="Calibri" w:hAnsi="Calibri" w:cs="Calibri"/>
-          <w:i/>
-          <w:iCs/>
-          <w:sz w:val="16"/>
-          <w:szCs w:val="16"/>
-        </w:rPr>
-        <w:t>cost_i</w:t>
-      </w:r>
-      <w:proofErr w:type="spellEnd"/>
-      <w:r>
-        <w:rPr>
-          <w:rFonts w:ascii="Calibri" w:hAnsi="Calibri" w:cs="Calibri"/>
-          <w:i/>
-          <w:iCs/>
-          <w:sz w:val="16"/>
-          <w:szCs w:val="16"/>
-        </w:rPr>
-        <w:t xml:space="preserve">  </w:t>
+      <w:r>
+        <w:rPr>
+          <w:rFonts w:ascii="Calibri" w:hAnsi="Calibri" w:cs="Calibri"/>
+          <w:i/>
+          <w:iCs/>
+          <w:sz w:val="16"/>
+          <w:szCs w:val="16"/>
+        </w:rPr>
+        <w:t xml:space="preserve">cost_i  </w:t>
       </w:r>
       <w:r>
         <w:rPr>
@@ -4994,49 +3732,15 @@
         </w:rPr>
         <w:t xml:space="preserve">ß </w:t>
       </w:r>
-      <w:proofErr w:type="spellStart"/>
-      <w:r>
-        <w:rPr>
-          <w:rFonts w:ascii="Calibri" w:hAnsi="Calibri" w:cs="Calibri"/>
-          <w:i/>
-          <w:iCs/>
-          <w:sz w:val="16"/>
-          <w:szCs w:val="16"/>
-        </w:rPr>
-        <w:t>getHeuristicCost</w:t>
-      </w:r>
-      <w:proofErr w:type="spellEnd"/>
-      <w:r>
-        <w:rPr>
-          <w:rFonts w:ascii="Calibri" w:hAnsi="Calibri" w:cs="Calibri"/>
-          <w:i/>
-          <w:iCs/>
-          <w:sz w:val="16"/>
-          <w:szCs w:val="16"/>
-        </w:rPr>
-        <w:t>(</w:t>
-      </w:r>
-      <w:proofErr w:type="spellStart"/>
-      <w:r>
-        <w:rPr>
-          <w:rFonts w:ascii="Calibri" w:hAnsi="Calibri" w:cs="Calibri"/>
-          <w:i/>
-          <w:iCs/>
-          <w:sz w:val="16"/>
-          <w:szCs w:val="16"/>
-        </w:rPr>
-        <w:t>candidate_solution</w:t>
-      </w:r>
-      <w:proofErr w:type="spellEnd"/>
-      <w:r>
-        <w:rPr>
-          <w:rFonts w:ascii="Calibri" w:hAnsi="Calibri" w:cs="Calibri"/>
-          <w:i/>
-          <w:iCs/>
-          <w:sz w:val="16"/>
-          <w:szCs w:val="16"/>
-        </w:rPr>
-        <w:t>)</w:t>
+      <w:r>
+        <w:rPr>
+          <w:rFonts w:ascii="Calibri" w:hAnsi="Calibri" w:cs="Calibri"/>
+          <w:i/>
+          <w:iCs/>
+          <w:sz w:val="16"/>
+          <w:szCs w:val="16"/>
+        </w:rPr>
+        <w:t>getHeuristicCost(candidate_solution)</w:t>
       </w:r>
       <w:r>
         <w:rPr>
@@ -5066,7 +3770,6 @@
         </w:rPr>
         <w:t xml:space="preserve">if not </w:t>
       </w:r>
-      <w:proofErr w:type="spellStart"/>
       <w:r>
         <w:rPr>
           <w:rFonts w:ascii="Calibri" w:hAnsi="Calibri" w:cs="Calibri"/>
@@ -5078,7 +3781,6 @@
         </w:rPr>
         <w:t>allow_sideways</w:t>
       </w:r>
-      <w:proofErr w:type="spellEnd"/>
       <w:r>
         <w:rPr>
           <w:rFonts w:ascii="Calibri" w:hAnsi="Calibri" w:cs="Calibri"/>
@@ -5088,7 +3790,6 @@
         </w:rPr>
         <w:t xml:space="preserve"> and </w:t>
       </w:r>
-      <w:proofErr w:type="spellStart"/>
       <w:r>
         <w:rPr>
           <w:rFonts w:ascii="Calibri" w:hAnsi="Calibri" w:cs="Calibri"/>
@@ -5098,9 +3799,8 @@
           <w:szCs w:val="16"/>
           <w:highlight w:val="yellow"/>
         </w:rPr>
-        <w:t>queens_tried_set</w:t>
-      </w:r>
-      <w:proofErr w:type="spellEnd"/>
+        <w:t>queens_tried_set == SET(</w:t>
+      </w:r>
       <w:r>
         <w:rPr>
           <w:rFonts w:ascii="Calibri" w:hAnsi="Calibri" w:cs="Calibri"/>
@@ -5110,21 +3810,8 @@
           <w:szCs w:val="16"/>
           <w:highlight w:val="yellow"/>
         </w:rPr>
-        <w:t xml:space="preserve"> == SET(</w:t>
-      </w:r>
-      <w:proofErr w:type="spellStart"/>
-      <w:r>
-        <w:rPr>
-          <w:rFonts w:ascii="Calibri" w:hAnsi="Calibri" w:cs="Calibri"/>
-          <w:i/>
-          <w:iCs/>
-          <w:sz w:val="16"/>
-          <w:szCs w:val="16"/>
-          <w:highlight w:val="yellow"/>
-        </w:rPr>
         <w:t>max_candidate</w:t>
       </w:r>
-      <w:proofErr w:type="spellEnd"/>
       <w:r>
         <w:rPr>
           <w:rFonts w:ascii="Calibri" w:hAnsi="Calibri" w:cs="Calibri"/>
@@ -5217,7 +3904,6 @@
         </w:rPr>
         <w:t xml:space="preserve">if </w:t>
       </w:r>
-      <w:proofErr w:type="spellStart"/>
       <w:r>
         <w:rPr>
           <w:rFonts w:ascii="Calibri" w:hAnsi="Calibri" w:cs="Calibri"/>
@@ -5228,7 +3914,6 @@
         </w:rPr>
         <w:t>best_cost</w:t>
       </w:r>
-      <w:proofErr w:type="spellEnd"/>
       <w:r>
         <w:rPr>
           <w:rFonts w:ascii="Calibri" w:hAnsi="Calibri" w:cs="Calibri"/>
@@ -5237,7 +3922,6 @@
         </w:rPr>
         <w:t xml:space="preserve"> &gt; </w:t>
       </w:r>
-      <w:proofErr w:type="spellStart"/>
       <w:r>
         <w:rPr>
           <w:rFonts w:ascii="Calibri" w:hAnsi="Calibri" w:cs="Calibri"/>
@@ -5248,7 +3932,6 @@
         </w:rPr>
         <w:t>cost_i</w:t>
       </w:r>
-      <w:proofErr w:type="spellEnd"/>
       <w:r>
         <w:rPr>
           <w:rFonts w:ascii="Calibri" w:hAnsi="Calibri" w:cs="Calibri"/>
@@ -5273,27 +3956,15 @@
         </w:rPr>
         <w:tab/>
       </w:r>
-      <w:proofErr w:type="spellStart"/>
-      <w:r>
-        <w:rPr>
-          <w:rFonts w:ascii="Calibri" w:hAnsi="Calibri" w:cs="Calibri"/>
-          <w:i/>
-          <w:iCs/>
-          <w:sz w:val="16"/>
-          <w:szCs w:val="16"/>
-        </w:rPr>
-        <w:t>best_cost</w:t>
-      </w:r>
-      <w:proofErr w:type="spellEnd"/>
-      <w:r>
-        <w:rPr>
-          <w:rFonts w:ascii="Calibri" w:hAnsi="Calibri" w:cs="Calibri"/>
-          <w:i/>
-          <w:iCs/>
-          <w:sz w:val="16"/>
-          <w:szCs w:val="16"/>
-        </w:rPr>
-        <w:t xml:space="preserve"> </w:t>
+      <w:r>
+        <w:rPr>
+          <w:rFonts w:ascii="Calibri" w:hAnsi="Calibri" w:cs="Calibri"/>
+          <w:i/>
+          <w:iCs/>
+          <w:sz w:val="16"/>
+          <w:szCs w:val="16"/>
+        </w:rPr>
+        <w:t xml:space="preserve">best_cost </w:t>
       </w:r>
       <w:r>
         <w:rPr>
@@ -5303,7 +3974,6 @@
         </w:rPr>
         <w:t xml:space="preserve">= </w:t>
       </w:r>
-      <w:proofErr w:type="spellStart"/>
       <w:r>
         <w:rPr>
           <w:rFonts w:ascii="Calibri" w:hAnsi="Calibri" w:cs="Calibri"/>
@@ -5314,7 +3984,6 @@
         </w:rPr>
         <w:t>cost_i</w:t>
       </w:r>
-      <w:proofErr w:type="spellEnd"/>
       <w:r>
         <w:rPr>
           <w:rFonts w:ascii="Calibri" w:hAnsi="Calibri" w:cs="Calibri"/>
@@ -5326,39 +3995,7 @@
     </w:p>
     <w:p>
       <w:r>
-        <w:t xml:space="preserve">In the above, we maintain a </w:t>
-      </w:r>
-      <w:proofErr w:type="gramStart"/>
-      <w:r>
-        <w:t>Set(</w:t>
-      </w:r>
-      <w:proofErr w:type="gramEnd"/>
-      <w:r>
-        <w:t xml:space="preserve">) to track which candidates we’ve already tried from </w:t>
-      </w:r>
-      <w:proofErr w:type="spellStart"/>
-      <w:r>
-        <w:t>max_candidates</w:t>
-      </w:r>
-      <w:proofErr w:type="spellEnd"/>
-      <w:r>
-        <w:t xml:space="preserve">. If we’ve tried all candidates from </w:t>
-      </w:r>
-      <w:proofErr w:type="spellStart"/>
-      <w:r>
-        <w:t>max_candidates</w:t>
-      </w:r>
-      <w:proofErr w:type="spellEnd"/>
-      <w:r>
-        <w:t xml:space="preserve">, and found no improving moves, then no better solution is possible in this restart. The next iteration will just pick one of the same candidates again and run through with it. If we detect that the set and </w:t>
-      </w:r>
-      <w:proofErr w:type="spellStart"/>
-      <w:r>
-        <w:t>max_candidates</w:t>
-      </w:r>
-      <w:proofErr w:type="spellEnd"/>
-      <w:r>
-        <w:t xml:space="preserve"> are equal, we can bail out. If, however, an improving move is found, then the set needs to be cleared because the state has changed, and states that we had tried earlier that didn’t give us better results can now give better results in the altered board.</w:t>
+        <w:t>In the above, we maintain a Set() to track which candidates we’ve already tried from max_candidates. If we’ve tried all candidates from max_candidates, and found no improving moves, then no better solution is possible in this restart. The next iteration will just pick one of the same candidates again and run through with it. If we detect that the set and max_candidates are equal, we can bail out. If, however, an improving move is found, then the set needs to be cleared because the state has changed, and states that we had tried earlier that didn’t give us better results can now give better results in the altered board.</w:t>
       </w:r>
       <w:r>
         <w:t xml:space="preserve"> The SET data structure was used because insertion and removal from a set are constant time operations, and comparison between two sets is O(n).</w:t>
@@ -5389,23 +4026,7 @@
           <w:i/>
           <w:iCs/>
         </w:rPr>
-        <w:t xml:space="preserve">Set a very high number of iterations by default, and we no longer </w:t>
-      </w:r>
-      <w:proofErr w:type="gramStart"/>
-      <w:r>
-        <w:rPr>
-          <w:i/>
-          <w:iCs/>
-        </w:rPr>
-        <w:t>have to</w:t>
-      </w:r>
-      <w:proofErr w:type="gramEnd"/>
-      <w:r>
-        <w:rPr>
-          <w:i/>
-          <w:iCs/>
-        </w:rPr>
-        <w:t xml:space="preserve"> experiment with different values for the number of iterations</w:t>
+        <w:t>Set a very high number of iterations by default, and we no longer have to experiment with different values for the number of iterations</w:t>
       </w:r>
       <w:r>
         <w:rPr>
@@ -5422,15 +4043,7 @@
         <w:t xml:space="preserve"> </w:t>
       </w:r>
       <w:r>
-        <w:t xml:space="preserve">However, we still wanted to compare the effect of setting the maximum number of iterations and vary that, so we didn’t use the </w:t>
-      </w:r>
-      <w:proofErr w:type="gramStart"/>
-      <w:r>
-        <w:t>aforementioned scheme</w:t>
-      </w:r>
-      <w:proofErr w:type="gramEnd"/>
-      <w:r>
-        <w:t>.</w:t>
+        <w:t>However, we still wanted to compare the effect of setting the maximum number of iterations and vary that, so we didn’t use the aforementioned scheme.</w:t>
       </w:r>
     </w:p>
     <w:p>
@@ -6994,7 +5607,7 @@
 </file>
 
 <file path=customXml/itemProps4.xml><?xml version="1.0" encoding="utf-8"?>
-<ds:datastoreItem xmlns:ds="http://schemas.openxmlformats.org/officeDocument/2006/customXml" ds:itemID="{BB73642D-6EAF-4B3E-806E-0411B2EDA4C1}">
+<ds:datastoreItem xmlns:ds="http://schemas.openxmlformats.org/officeDocument/2006/customXml" ds:itemID="{41755313-C7BC-4B1F-AB42-A6356084ADB6}">
   <ds:schemaRefs>
     <ds:schemaRef ds:uri="http://schemas.openxmlformats.org/officeDocument/2006/bibliography"/>
   </ds:schemaRefs>

--- a/MetaheuristicOptimization/Assignment2/Report.docx
+++ b/MetaheuristicOptimization/Assignment2/Report.docx
@@ -52,7 +52,7 @@
           <w:r>
             <w:fldChar w:fldCharType="separate"/>
           </w:r>
-          <w:hyperlink w:anchor="_Toc59219484" w:history="1">
+          <w:hyperlink w:anchor="_Toc59311662" w:history="1">
             <w:r>
               <w:rPr>
                 <w:rStyle w:val="Hyperlink"/>
@@ -79,7 +79,7 @@
                 <w:noProof/>
                 <w:webHidden/>
               </w:rPr>
-              <w:instrText xml:space="preserve"> PAGEREF _Toc59219484 \h </w:instrText>
+              <w:instrText xml:space="preserve"> PAGEREF _Toc59311662 \h </w:instrText>
             </w:r>
             <w:r>
               <w:rPr>
@@ -120,7 +120,7 @@
               <w:noProof/>
             </w:rPr>
           </w:pPr>
-          <w:hyperlink w:anchor="_Toc59219485" w:history="1">
+          <w:hyperlink w:anchor="_Toc59311663" w:history="1">
             <w:r>
               <w:rPr>
                 <w:rStyle w:val="Hyperlink"/>
@@ -147,7 +147,7 @@
                 <w:noProof/>
                 <w:webHidden/>
               </w:rPr>
-              <w:instrText xml:space="preserve"> PAGEREF _Toc59219485 \h </w:instrText>
+              <w:instrText xml:space="preserve"> PAGEREF _Toc59311663 \h </w:instrText>
             </w:r>
             <w:r>
               <w:rPr>
@@ -167,7 +167,7 @@
                 <w:noProof/>
                 <w:webHidden/>
               </w:rPr>
-              <w:t>1</w:t>
+              <w:t>2</w:t>
             </w:r>
             <w:r>
               <w:rPr>
@@ -188,7 +188,7 @@
               <w:noProof/>
             </w:rPr>
           </w:pPr>
-          <w:hyperlink w:anchor="_Toc59219486" w:history="1">
+          <w:hyperlink w:anchor="_Toc59311664" w:history="1">
             <w:r>
               <w:rPr>
                 <w:rStyle w:val="Hyperlink"/>
@@ -215,7 +215,7 @@
                 <w:noProof/>
                 <w:webHidden/>
               </w:rPr>
-              <w:instrText xml:space="preserve"> PAGEREF _Toc59219486 \h </w:instrText>
+              <w:instrText xml:space="preserve"> PAGEREF _Toc59311664 \h </w:instrText>
             </w:r>
             <w:r>
               <w:rPr>
@@ -235,7 +235,7 @@
                 <w:noProof/>
                 <w:webHidden/>
               </w:rPr>
-              <w:t>1</w:t>
+              <w:t>2</w:t>
             </w:r>
             <w:r>
               <w:rPr>
@@ -256,7 +256,7 @@
               <w:noProof/>
             </w:rPr>
           </w:pPr>
-          <w:hyperlink w:anchor="_Toc59219487" w:history="1">
+          <w:hyperlink w:anchor="_Toc59311665" w:history="1">
             <w:r>
               <w:rPr>
                 <w:rStyle w:val="Hyperlink"/>
@@ -283,7 +283,7 @@
                 <w:noProof/>
                 <w:webHidden/>
               </w:rPr>
-              <w:instrText xml:space="preserve"> PAGEREF _Toc59219487 \h </w:instrText>
+              <w:instrText xml:space="preserve"> PAGEREF _Toc59311665 \h </w:instrText>
             </w:r>
             <w:r>
               <w:rPr>
@@ -324,7 +324,7 @@
               <w:noProof/>
             </w:rPr>
           </w:pPr>
-          <w:hyperlink w:anchor="_Toc59219488" w:history="1">
+          <w:hyperlink w:anchor="_Toc59311666" w:history="1">
             <w:r>
               <w:rPr>
                 <w:rStyle w:val="Hyperlink"/>
@@ -351,7 +351,7 @@
                 <w:noProof/>
                 <w:webHidden/>
               </w:rPr>
-              <w:instrText xml:space="preserve"> PAGEREF _Toc59219488 \h </w:instrText>
+              <w:instrText xml:space="preserve"> PAGEREF _Toc59311666 \h </w:instrText>
             </w:r>
             <w:r>
               <w:rPr>
@@ -392,12 +392,80 @@
               <w:noProof/>
             </w:rPr>
           </w:pPr>
-          <w:hyperlink w:anchor="_Toc59219489" w:history="1">
+          <w:hyperlink w:anchor="_Toc59311667" w:history="1">
             <w:r>
               <w:rPr>
                 <w:rStyle w:val="Hyperlink"/>
                 <w:noProof/>
               </w:rPr>
+              <w:t>General Notes</w:t>
+            </w:r>
+            <w:r>
+              <w:rPr>
+                <w:noProof/>
+                <w:webHidden/>
+              </w:rPr>
+              <w:tab/>
+            </w:r>
+            <w:r>
+              <w:rPr>
+                <w:noProof/>
+                <w:webHidden/>
+              </w:rPr>
+              <w:fldChar w:fldCharType="begin"/>
+            </w:r>
+            <w:r>
+              <w:rPr>
+                <w:noProof/>
+                <w:webHidden/>
+              </w:rPr>
+              <w:instrText xml:space="preserve"> PAGEREF _Toc59311667 \h </w:instrText>
+            </w:r>
+            <w:r>
+              <w:rPr>
+                <w:noProof/>
+                <w:webHidden/>
+              </w:rPr>
+            </w:r>
+            <w:r>
+              <w:rPr>
+                <w:noProof/>
+                <w:webHidden/>
+              </w:rPr>
+              <w:fldChar w:fldCharType="separate"/>
+            </w:r>
+            <w:r>
+              <w:rPr>
+                <w:noProof/>
+                <w:webHidden/>
+              </w:rPr>
+              <w:t>3</w:t>
+            </w:r>
+            <w:r>
+              <w:rPr>
+                <w:noProof/>
+                <w:webHidden/>
+              </w:rPr>
+              <w:fldChar w:fldCharType="end"/>
+            </w:r>
+          </w:hyperlink>
+        </w:p>
+        <w:p>
+          <w:pPr>
+            <w:pStyle w:val="TOC2"/>
+            <w:tabs>
+              <w:tab w:val="right" w:leader="dot" w:pos="10790"/>
+            </w:tabs>
+            <w:rPr>
+              <w:noProof/>
+            </w:rPr>
+          </w:pPr>
+          <w:hyperlink w:anchor="_Toc59311668" w:history="1">
+            <w:r>
+              <w:rPr>
+                <w:rStyle w:val="Hyperlink"/>
+                <w:noProof/>
+              </w:rPr>
               <w:t>Efficiency</w:t>
             </w:r>
             <w:r>
@@ -419,7 +487,7 @@
                 <w:noProof/>
                 <w:webHidden/>
               </w:rPr>
-              <w:instrText xml:space="preserve"> PAGEREF _Toc59219489 \h </w:instrText>
+              <w:instrText xml:space="preserve"> PAGEREF _Toc59311668 \h </w:instrText>
             </w:r>
             <w:r>
               <w:rPr>
@@ -460,7 +528,7 @@
               <w:noProof/>
             </w:rPr>
           </w:pPr>
-          <w:hyperlink w:anchor="_Toc59219490" w:history="1">
+          <w:hyperlink w:anchor="_Toc59311669" w:history="1">
             <w:r>
               <w:rPr>
                 <w:rStyle w:val="Hyperlink"/>
@@ -487,7 +555,7 @@
                 <w:noProof/>
                 <w:webHidden/>
               </w:rPr>
-              <w:instrText xml:space="preserve"> PAGEREF _Toc59219490 \h </w:instrText>
+              <w:instrText xml:space="preserve"> PAGEREF _Toc59311669 \h </w:instrText>
             </w:r>
             <w:r>
               <w:rPr>
@@ -528,7 +596,7 @@
               <w:noProof/>
             </w:rPr>
           </w:pPr>
-          <w:hyperlink w:anchor="_Toc59219491" w:history="1">
+          <w:hyperlink w:anchor="_Toc59311670" w:history="1">
             <w:r>
               <w:rPr>
                 <w:rStyle w:val="Hyperlink"/>
@@ -555,7 +623,7 @@
                 <w:noProof/>
                 <w:webHidden/>
               </w:rPr>
-              <w:instrText xml:space="preserve"> PAGEREF _Toc59219491 \h </w:instrText>
+              <w:instrText xml:space="preserve"> PAGEREF _Toc59311670 \h </w:instrText>
             </w:r>
             <w:r>
               <w:rPr>
@@ -575,7 +643,483 @@
                 <w:noProof/>
                 <w:webHidden/>
               </w:rPr>
-              <w:t>3</w:t>
+              <w:t>4</w:t>
+            </w:r>
+            <w:r>
+              <w:rPr>
+                <w:noProof/>
+                <w:webHidden/>
+              </w:rPr>
+              <w:fldChar w:fldCharType="end"/>
+            </w:r>
+          </w:hyperlink>
+        </w:p>
+        <w:p>
+          <w:pPr>
+            <w:pStyle w:val="TOC2"/>
+            <w:tabs>
+              <w:tab w:val="right" w:leader="dot" w:pos="10790"/>
+            </w:tabs>
+            <w:rPr>
+              <w:noProof/>
+            </w:rPr>
+          </w:pPr>
+          <w:hyperlink w:anchor="_Toc59311671" w:history="1">
+            <w:r>
+              <w:rPr>
+                <w:rStyle w:val="Hyperlink"/>
+                <w:noProof/>
+              </w:rPr>
+              <w:t>Removing the sideways steps</w:t>
+            </w:r>
+            <w:r>
+              <w:rPr>
+                <w:noProof/>
+                <w:webHidden/>
+              </w:rPr>
+              <w:tab/>
+            </w:r>
+            <w:r>
+              <w:rPr>
+                <w:noProof/>
+                <w:webHidden/>
+              </w:rPr>
+              <w:fldChar w:fldCharType="begin"/>
+            </w:r>
+            <w:r>
+              <w:rPr>
+                <w:noProof/>
+                <w:webHidden/>
+              </w:rPr>
+              <w:instrText xml:space="preserve"> PAGEREF _Toc59311671 \h </w:instrText>
+            </w:r>
+            <w:r>
+              <w:rPr>
+                <w:noProof/>
+                <w:webHidden/>
+              </w:rPr>
+            </w:r>
+            <w:r>
+              <w:rPr>
+                <w:noProof/>
+                <w:webHidden/>
+              </w:rPr>
+              <w:fldChar w:fldCharType="separate"/>
+            </w:r>
+            <w:r>
+              <w:rPr>
+                <w:noProof/>
+                <w:webHidden/>
+              </w:rPr>
+              <w:t>6</w:t>
+            </w:r>
+            <w:r>
+              <w:rPr>
+                <w:noProof/>
+                <w:webHidden/>
+              </w:rPr>
+              <w:fldChar w:fldCharType="end"/>
+            </w:r>
+          </w:hyperlink>
+        </w:p>
+        <w:p>
+          <w:pPr>
+            <w:pStyle w:val="TOC2"/>
+            <w:tabs>
+              <w:tab w:val="right" w:leader="dot" w:pos="10790"/>
+            </w:tabs>
+            <w:rPr>
+              <w:noProof/>
+            </w:rPr>
+          </w:pPr>
+          <w:hyperlink w:anchor="_Toc59311672" w:history="1">
+            <w:r>
+              <w:rPr>
+                <w:rStyle w:val="Hyperlink"/>
+                <w:noProof/>
+              </w:rPr>
+              <w:t>Basic Statistics Summary and Discussion</w:t>
+            </w:r>
+            <w:r>
+              <w:rPr>
+                <w:noProof/>
+                <w:webHidden/>
+              </w:rPr>
+              <w:tab/>
+            </w:r>
+            <w:r>
+              <w:rPr>
+                <w:noProof/>
+                <w:webHidden/>
+              </w:rPr>
+              <w:fldChar w:fldCharType="begin"/>
+            </w:r>
+            <w:r>
+              <w:rPr>
+                <w:noProof/>
+                <w:webHidden/>
+              </w:rPr>
+              <w:instrText xml:space="preserve"> PAGEREF _Toc59311672 \h </w:instrText>
+            </w:r>
+            <w:r>
+              <w:rPr>
+                <w:noProof/>
+                <w:webHidden/>
+              </w:rPr>
+            </w:r>
+            <w:r>
+              <w:rPr>
+                <w:noProof/>
+                <w:webHidden/>
+              </w:rPr>
+              <w:fldChar w:fldCharType="separate"/>
+            </w:r>
+            <w:r>
+              <w:rPr>
+                <w:noProof/>
+                <w:webHidden/>
+              </w:rPr>
+              <w:t>7</w:t>
+            </w:r>
+            <w:r>
+              <w:rPr>
+                <w:noProof/>
+                <w:webHidden/>
+              </w:rPr>
+              <w:fldChar w:fldCharType="end"/>
+            </w:r>
+          </w:hyperlink>
+        </w:p>
+        <w:p>
+          <w:pPr>
+            <w:pStyle w:val="TOC3"/>
+            <w:tabs>
+              <w:tab w:val="right" w:leader="dot" w:pos="10790"/>
+            </w:tabs>
+            <w:rPr>
+              <w:noProof/>
+            </w:rPr>
+          </w:pPr>
+          <w:hyperlink w:anchor="_Toc59311673" w:history="1">
+            <w:r>
+              <w:rPr>
+                <w:rStyle w:val="Hyperlink"/>
+                <w:noProof/>
+              </w:rPr>
+              <w:t>Sideways without caching</w:t>
+            </w:r>
+            <w:r>
+              <w:rPr>
+                <w:noProof/>
+                <w:webHidden/>
+              </w:rPr>
+              <w:tab/>
+            </w:r>
+            <w:r>
+              <w:rPr>
+                <w:noProof/>
+                <w:webHidden/>
+              </w:rPr>
+              <w:fldChar w:fldCharType="begin"/>
+            </w:r>
+            <w:r>
+              <w:rPr>
+                <w:noProof/>
+                <w:webHidden/>
+              </w:rPr>
+              <w:instrText xml:space="preserve"> PAGEREF _Toc59311673 \h </w:instrText>
+            </w:r>
+            <w:r>
+              <w:rPr>
+                <w:noProof/>
+                <w:webHidden/>
+              </w:rPr>
+            </w:r>
+            <w:r>
+              <w:rPr>
+                <w:noProof/>
+                <w:webHidden/>
+              </w:rPr>
+              <w:fldChar w:fldCharType="separate"/>
+            </w:r>
+            <w:r>
+              <w:rPr>
+                <w:noProof/>
+                <w:webHidden/>
+              </w:rPr>
+              <w:t>7</w:t>
+            </w:r>
+            <w:r>
+              <w:rPr>
+                <w:noProof/>
+                <w:webHidden/>
+              </w:rPr>
+              <w:fldChar w:fldCharType="end"/>
+            </w:r>
+          </w:hyperlink>
+        </w:p>
+        <w:p>
+          <w:pPr>
+            <w:pStyle w:val="TOC3"/>
+            <w:tabs>
+              <w:tab w:val="right" w:leader="dot" w:pos="10790"/>
+            </w:tabs>
+            <w:rPr>
+              <w:noProof/>
+            </w:rPr>
+          </w:pPr>
+          <w:hyperlink w:anchor="_Toc59311674" w:history="1">
+            <w:r>
+              <w:rPr>
+                <w:rStyle w:val="Hyperlink"/>
+                <w:noProof/>
+              </w:rPr>
+              <w:t>No sideways without caching</w:t>
+            </w:r>
+            <w:r>
+              <w:rPr>
+                <w:noProof/>
+                <w:webHidden/>
+              </w:rPr>
+              <w:tab/>
+            </w:r>
+            <w:r>
+              <w:rPr>
+                <w:noProof/>
+                <w:webHidden/>
+              </w:rPr>
+              <w:fldChar w:fldCharType="begin"/>
+            </w:r>
+            <w:r>
+              <w:rPr>
+                <w:noProof/>
+                <w:webHidden/>
+              </w:rPr>
+              <w:instrText xml:space="preserve"> PAGEREF _Toc59311674 \h </w:instrText>
+            </w:r>
+            <w:r>
+              <w:rPr>
+                <w:noProof/>
+                <w:webHidden/>
+              </w:rPr>
+            </w:r>
+            <w:r>
+              <w:rPr>
+                <w:noProof/>
+                <w:webHidden/>
+              </w:rPr>
+              <w:fldChar w:fldCharType="separate"/>
+            </w:r>
+            <w:r>
+              <w:rPr>
+                <w:noProof/>
+                <w:webHidden/>
+              </w:rPr>
+              <w:t>8</w:t>
+            </w:r>
+            <w:r>
+              <w:rPr>
+                <w:noProof/>
+                <w:webHidden/>
+              </w:rPr>
+              <w:fldChar w:fldCharType="end"/>
+            </w:r>
+          </w:hyperlink>
+        </w:p>
+        <w:p>
+          <w:pPr>
+            <w:pStyle w:val="TOC3"/>
+            <w:tabs>
+              <w:tab w:val="right" w:leader="dot" w:pos="10790"/>
+            </w:tabs>
+            <w:rPr>
+              <w:noProof/>
+            </w:rPr>
+          </w:pPr>
+          <w:hyperlink w:anchor="_Toc59311675" w:history="1">
+            <w:r>
+              <w:rPr>
+                <w:rStyle w:val="Hyperlink"/>
+                <w:noProof/>
+              </w:rPr>
+              <w:t>Sideways with caching</w:t>
+            </w:r>
+            <w:r>
+              <w:rPr>
+                <w:noProof/>
+                <w:webHidden/>
+              </w:rPr>
+              <w:tab/>
+            </w:r>
+            <w:r>
+              <w:rPr>
+                <w:noProof/>
+                <w:webHidden/>
+              </w:rPr>
+              <w:fldChar w:fldCharType="begin"/>
+            </w:r>
+            <w:r>
+              <w:rPr>
+                <w:noProof/>
+                <w:webHidden/>
+              </w:rPr>
+              <w:instrText xml:space="preserve"> PAGEREF _Toc59311675 \h </w:instrText>
+            </w:r>
+            <w:r>
+              <w:rPr>
+                <w:noProof/>
+                <w:webHidden/>
+              </w:rPr>
+            </w:r>
+            <w:r>
+              <w:rPr>
+                <w:noProof/>
+                <w:webHidden/>
+              </w:rPr>
+              <w:fldChar w:fldCharType="separate"/>
+            </w:r>
+            <w:r>
+              <w:rPr>
+                <w:noProof/>
+                <w:webHidden/>
+              </w:rPr>
+              <w:t>9</w:t>
+            </w:r>
+            <w:r>
+              <w:rPr>
+                <w:noProof/>
+                <w:webHidden/>
+              </w:rPr>
+              <w:fldChar w:fldCharType="end"/>
+            </w:r>
+          </w:hyperlink>
+        </w:p>
+        <w:p>
+          <w:pPr>
+            <w:pStyle w:val="TOC3"/>
+            <w:tabs>
+              <w:tab w:val="right" w:leader="dot" w:pos="10790"/>
+            </w:tabs>
+            <w:rPr>
+              <w:noProof/>
+            </w:rPr>
+          </w:pPr>
+          <w:hyperlink w:anchor="_Toc59311676" w:history="1">
+            <w:r>
+              <w:rPr>
+                <w:rStyle w:val="Hyperlink"/>
+                <w:noProof/>
+              </w:rPr>
+              <w:t>No sideways with caching</w:t>
+            </w:r>
+            <w:r>
+              <w:rPr>
+                <w:noProof/>
+                <w:webHidden/>
+              </w:rPr>
+              <w:tab/>
+            </w:r>
+            <w:r>
+              <w:rPr>
+                <w:noProof/>
+                <w:webHidden/>
+              </w:rPr>
+              <w:fldChar w:fldCharType="begin"/>
+            </w:r>
+            <w:r>
+              <w:rPr>
+                <w:noProof/>
+                <w:webHidden/>
+              </w:rPr>
+              <w:instrText xml:space="preserve"> PAGEREF _Toc59311676 \h </w:instrText>
+            </w:r>
+            <w:r>
+              <w:rPr>
+                <w:noProof/>
+                <w:webHidden/>
+              </w:rPr>
+            </w:r>
+            <w:r>
+              <w:rPr>
+                <w:noProof/>
+                <w:webHidden/>
+              </w:rPr>
+              <w:fldChar w:fldCharType="separate"/>
+            </w:r>
+            <w:r>
+              <w:rPr>
+                <w:noProof/>
+                <w:webHidden/>
+              </w:rPr>
+              <w:t>9</w:t>
+            </w:r>
+            <w:r>
+              <w:rPr>
+                <w:noProof/>
+                <w:webHidden/>
+              </w:rPr>
+              <w:fldChar w:fldCharType="end"/>
+            </w:r>
+          </w:hyperlink>
+        </w:p>
+        <w:p>
+          <w:pPr>
+            <w:pStyle w:val="TOC2"/>
+            <w:tabs>
+              <w:tab w:val="right" w:leader="dot" w:pos="10790"/>
+            </w:tabs>
+            <w:rPr>
+              <w:noProof/>
+            </w:rPr>
+          </w:pPr>
+          <w:hyperlink w:anchor="_Toc59311677" w:history="1">
+            <w:r>
+              <w:rPr>
+                <w:rStyle w:val="Hyperlink"/>
+                <w:noProof/>
+              </w:rPr>
+              <w:t>Run Time Diagrams</w:t>
+            </w:r>
+            <w:r>
+              <w:rPr>
+                <w:noProof/>
+                <w:webHidden/>
+              </w:rPr>
+              <w:tab/>
+            </w:r>
+            <w:r>
+              <w:rPr>
+                <w:noProof/>
+                <w:webHidden/>
+              </w:rPr>
+              <w:fldChar w:fldCharType="begin"/>
+            </w:r>
+            <w:r>
+              <w:rPr>
+                <w:noProof/>
+                <w:webHidden/>
+              </w:rPr>
+              <w:instrText xml:space="preserve"> PAGEREF _Toc59311677 \h </w:instrText>
+            </w:r>
+            <w:r>
+              <w:rPr>
+                <w:noProof/>
+                <w:webHidden/>
+              </w:rPr>
+            </w:r>
+            <w:r>
+              <w:rPr>
+                <w:noProof/>
+                <w:webHidden/>
+              </w:rPr>
+              <w:fldChar w:fldCharType="separate"/>
+            </w:r>
+            <w:r>
+              <w:rPr>
+                <w:noProof/>
+                <w:webHidden/>
+              </w:rPr>
+              <w:t>9</w:t>
             </w:r>
             <w:r>
               <w:rPr>
@@ -602,7 +1146,7 @@
       <w:pPr>
         <w:pStyle w:val="Heading1"/>
       </w:pPr>
-      <w:bookmarkStart w:id="0" w:name="_Toc59219484"/>
+      <w:bookmarkStart w:id="0" w:name="_Toc59311662"/>
       <w:r>
         <w:t>Introduction</w:t>
       </w:r>
@@ -612,25 +1156,76 @@
       <w:r>
         <w:t xml:space="preserve">In this assignment, two problems were considered. A traveling salesman problem was implemented using local search and 2-opt. The supplied program for N-Queens was modified slightly and run-time diagrams plotted for N=54. To measure the time taken, calls to the python API </w:t>
       </w:r>
-      <w:r>
-        <w:rPr>
-          <w:i/>
-          <w:iCs/>
-        </w:rPr>
-        <w:t>time.process_time()</w:t>
+      <w:proofErr w:type="spellStart"/>
+      <w:proofErr w:type="gramStart"/>
+      <w:r>
+        <w:rPr>
+          <w:i/>
+          <w:iCs/>
+        </w:rPr>
+        <w:t>time.process</w:t>
+      </w:r>
+      <w:proofErr w:type="gramEnd"/>
+      <w:r>
+        <w:rPr>
+          <w:i/>
+          <w:iCs/>
+        </w:rPr>
+        <w:t>_time</w:t>
+      </w:r>
+      <w:proofErr w:type="spellEnd"/>
+      <w:r>
+        <w:rPr>
+          <w:i/>
+          <w:iCs/>
+        </w:rPr>
+        <w:t>()</w:t>
       </w:r>
       <w:r>
         <w:t xml:space="preserve"> was inserted into the code. </w:t>
       </w:r>
-      <w:r>
-        <w:rPr>
-          <w:i/>
-          <w:iCs/>
-        </w:rPr>
-        <w:t>process_time()</w:t>
-      </w:r>
-      <w:r>
-        <w:t xml:space="preserve"> reports the combination of User+Sys time, and not the wall time</w:t>
+      <w:proofErr w:type="spellStart"/>
+      <w:r>
+        <w:rPr>
+          <w:i/>
+          <w:iCs/>
+        </w:rPr>
+        <w:t>process_</w:t>
+      </w:r>
+      <w:proofErr w:type="gramStart"/>
+      <w:r>
+        <w:rPr>
+          <w:i/>
+          <w:iCs/>
+        </w:rPr>
+        <w:t>time</w:t>
+      </w:r>
+      <w:proofErr w:type="spellEnd"/>
+      <w:r>
+        <w:rPr>
+          <w:i/>
+          <w:iCs/>
+        </w:rPr>
+        <w:t>(</w:t>
+      </w:r>
+      <w:proofErr w:type="gramEnd"/>
+      <w:r>
+        <w:rPr>
+          <w:i/>
+          <w:iCs/>
+        </w:rPr>
+        <w:t>)</w:t>
+      </w:r>
+      <w:r>
+        <w:t xml:space="preserve"> reports the combination of </w:t>
+      </w:r>
+      <w:proofErr w:type="spellStart"/>
+      <w:r>
+        <w:t>User+Sys</w:t>
+      </w:r>
+      <w:proofErr w:type="spellEnd"/>
+      <w:r>
+        <w:t xml:space="preserve"> time, and not the wall time</w:t>
       </w:r>
       <w:r>
         <w:t>.</w:t>
@@ -667,7 +1262,11 @@
         <w:t>his also gives us a method to use arbitrarily high number of iterations, because we can be sure that if the algorithm gets stuck, it will identify it and bail out early, but if it keeps finding better solutions, the number of iterations can be pushed higher and higher.</w:t>
       </w:r>
       <w:r>
-        <w:t xml:space="preserve"> In this example of N-Queens, we were able to set the number of iterations to 100,000 and still arrive at the solution in a matter of hours, where this would have taken days if the early stopping criterion was not applied.</w:t>
+        <w:t xml:space="preserve"> In this example of N-Queens, we </w:t>
+      </w:r>
+      <w:r>
+        <w:lastRenderedPageBreak/>
+        <w:t>were able to set the number of iterations to 100,000 and still arrive at the solution in a matter of hours, where this would have taken days if the early stopping criterion was not applied.</w:t>
       </w:r>
     </w:p>
     <w:p>
@@ -677,73 +1276,121 @@
       <w:r>
         <w:t>HP Z-Book</w:t>
       </w:r>
-      <w:bookmarkStart w:id="1" w:name="_GoBack"/>
+      <w:r>
+        <w:t xml:space="preserve"> with </w:t>
+      </w:r>
+      <w:r>
+        <w:t>i7-6820</w:t>
+      </w:r>
+      <w:proofErr w:type="gramStart"/>
+      <w:r>
+        <w:t xml:space="preserve">HQ </w:t>
+      </w:r>
+      <w:r>
+        <w:t xml:space="preserve"> having</w:t>
+      </w:r>
+      <w:proofErr w:type="gramEnd"/>
+      <w:r>
+        <w:t xml:space="preserve"> </w:t>
+      </w:r>
+      <w:r>
+        <w:t xml:space="preserve">4 cores and 2 </w:t>
+      </w:r>
+      <w:proofErr w:type="spellStart"/>
+      <w:r>
+        <w:t>HyperThreads</w:t>
+      </w:r>
+      <w:proofErr w:type="spellEnd"/>
+      <w:r>
+        <w:t xml:space="preserve"> at 2.7GHZ</w:t>
+      </w:r>
+      <w:r>
+        <w:t>, and 64 GB of RAM.</w:t>
+      </w:r>
+    </w:p>
+    <w:p>
+      <w:pPr>
+        <w:pStyle w:val="Heading1"/>
+      </w:pPr>
+      <w:bookmarkStart w:id="1" w:name="_Toc59311663"/>
+      <w:r>
+        <w:t>TSP</w:t>
+      </w:r>
       <w:bookmarkEnd w:id="1"/>
-      <w:r>
-        <w:t xml:space="preserve"> with </w:t>
-      </w:r>
-      <w:r>
-        <w:t xml:space="preserve">i7-6820HQ </w:t>
-      </w:r>
-      <w:r>
-        <w:t xml:space="preserve"> having </w:t>
-      </w:r>
-      <w:r>
-        <w:t>4 cores and 2 HyperThreads at 2.7GHZ</w:t>
-      </w:r>
-      <w:r>
-        <w:t>, and 64 GB of RAM.</w:t>
-      </w:r>
-    </w:p>
-    <w:p>
-      <w:pPr>
-        <w:pStyle w:val="Heading1"/>
-      </w:pPr>
-      <w:bookmarkStart w:id="2" w:name="_Toc59219485"/>
-      <w:r>
-        <w:t>TSP</w:t>
+    </w:p>
+    <w:p>
+      <w:pPr>
+        <w:pStyle w:val="Heading4"/>
+      </w:pPr>
+    </w:p>
+    <w:p>
+      <w:pPr>
+        <w:pStyle w:val="Heading3"/>
+        <w:rPr>
+          <w:i/>
+          <w:iCs/>
+        </w:rPr>
+      </w:pPr>
+      <w:bookmarkStart w:id="2" w:name="_Toc59311664"/>
+      <w:r>
+        <w:t>Implementation Efficiency</w:t>
       </w:r>
       <w:bookmarkEnd w:id="2"/>
     </w:p>
     <w:p>
-      <w:pPr>
-        <w:pStyle w:val="Heading4"/>
-      </w:pPr>
-    </w:p>
-    <w:p>
-      <w:pPr>
-        <w:pStyle w:val="Heading3"/>
-        <w:rPr>
-          <w:i/>
-          <w:iCs/>
-        </w:rPr>
-      </w:pPr>
-      <w:bookmarkStart w:id="3" w:name="_Toc59219486"/>
-      <w:r>
-        <w:t>Implementation Efficiency</w:t>
-      </w:r>
-      <w:bookmarkEnd w:id="3"/>
-    </w:p>
-    <w:p>
       <w:r>
         <w:t xml:space="preserve">The basic implementation was first profiled, and it was found that the largest amount of time was taken by two functions: </w:t>
       </w:r>
-      <w:r>
-        <w:rPr>
-          <w:i/>
-          <w:iCs/>
-        </w:rPr>
-        <w:t>get_distance()</w:t>
+      <w:proofErr w:type="spellStart"/>
+      <w:r>
+        <w:rPr>
+          <w:i/>
+          <w:iCs/>
+        </w:rPr>
+        <w:t>get_</w:t>
+      </w:r>
+      <w:proofErr w:type="gramStart"/>
+      <w:r>
+        <w:rPr>
+          <w:i/>
+          <w:iCs/>
+        </w:rPr>
+        <w:t>distance</w:t>
+      </w:r>
+      <w:proofErr w:type="spellEnd"/>
+      <w:r>
+        <w:rPr>
+          <w:i/>
+          <w:iCs/>
+        </w:rPr>
+        <w:t>(</w:t>
+      </w:r>
+      <w:proofErr w:type="gramEnd"/>
+      <w:r>
+        <w:rPr>
+          <w:i/>
+          <w:iCs/>
+        </w:rPr>
+        <w:t>)</w:t>
       </w:r>
       <w:r>
         <w:t xml:space="preserve"> and </w:t>
       </w:r>
-      <w:r>
-        <w:rPr>
-          <w:i/>
-          <w:iCs/>
-        </w:rPr>
-        <w:t>is_valid_swap()</w:t>
+      <w:proofErr w:type="spellStart"/>
+      <w:r>
+        <w:rPr>
+          <w:i/>
+          <w:iCs/>
+        </w:rPr>
+        <w:t>is_valid_swap</w:t>
+      </w:r>
+      <w:proofErr w:type="spellEnd"/>
+      <w:r>
+        <w:rPr>
+          <w:i/>
+          <w:iCs/>
+        </w:rPr>
+        <w:t>()</w:t>
       </w:r>
       <w:r>
         <w:t xml:space="preserve">. </w:t>
@@ -751,14 +1398,31 @@
     </w:p>
     <w:p>
       <w:r>
-        <w:lastRenderedPageBreak/>
         <w:t xml:space="preserve">The first optimization </w:t>
       </w:r>
       <w:r>
         <w:t>we tried</w:t>
       </w:r>
       <w:r>
-        <w:t xml:space="preserve"> was to remove the math.sqrt from the distance calculation and use the squared distances itself. This doesn’t make any difference to the actual algorithm since the algorithm just makes decisions based on the best improvement, and whether we take the squre or square root, the best improvement would be the same edges.</w:t>
+        <w:t xml:space="preserve"> was to remove the </w:t>
+      </w:r>
+      <w:proofErr w:type="spellStart"/>
+      <w:proofErr w:type="gramStart"/>
+      <w:r>
+        <w:t>math.sqrt</w:t>
+      </w:r>
+      <w:proofErr w:type="spellEnd"/>
+      <w:proofErr w:type="gramEnd"/>
+      <w:r>
+        <w:t xml:space="preserve"> from the distance calculation and use the squared distances itself. This doesn’t make any difference to the actual algorithm since the algorithm just makes decisions based on the best improvement, and whether we take the </w:t>
+      </w:r>
+      <w:proofErr w:type="spellStart"/>
+      <w:r>
+        <w:t>squre</w:t>
+      </w:r>
+      <w:proofErr w:type="spellEnd"/>
+      <w:r>
+        <w:t xml:space="preserve"> or square root, the best improvement would be the same edges.</w:t>
       </w:r>
       <w:r>
         <w:t xml:space="preserve"> However, while this gave a significant improvement, for reasons cited below, we decided not to use this</w:t>
@@ -769,8 +1433,13 @@
     </w:p>
     <w:p>
       <w:r>
-        <w:t>The second optimization that we performed was to replace the power operator in python (**) with the multiplication operator. We changed the distance calculation from :</w:t>
-      </w:r>
+        <w:t xml:space="preserve">The second optimization that we performed was to replace the power operator in python (**) with the multiplication operator. We changed the distance calculation </w:t>
+      </w:r>
+      <w:proofErr w:type="gramStart"/>
+      <w:r>
+        <w:t>from :</w:t>
+      </w:r>
+      <w:proofErr w:type="gramEnd"/>
     </w:p>
     <w:p>
       <w:pPr>
@@ -788,18 +1457,32 @@
         <w:rPr>
           <w:lang w:val="es-ES"/>
         </w:rPr>
-        <w:t xml:space="preserve">**2 </w:t>
-      </w:r>
+        <w:t>**</w:t>
+      </w:r>
+      <w:proofErr w:type="gramStart"/>
       <w:r>
         <w:rPr>
           <w:lang w:val="es-ES"/>
         </w:rPr>
-        <w:t xml:space="preserve"> + (c2y - c1y) </w:t>
+        <w:t xml:space="preserve">2 </w:t>
       </w:r>
       <w:r>
         <w:rPr>
           <w:lang w:val="es-ES"/>
         </w:rPr>
+        <w:t xml:space="preserve"> +</w:t>
+      </w:r>
+      <w:proofErr w:type="gramEnd"/>
+      <w:r>
+        <w:rPr>
+          <w:lang w:val="es-ES"/>
+        </w:rPr>
+        <w:t xml:space="preserve"> (c2y - c1y) </w:t>
+      </w:r>
+      <w:r>
+        <w:rPr>
+          <w:lang w:val="es-ES"/>
+        </w:rPr>
         <w:t>**2</w:t>
       </w:r>
     </w:p>
@@ -809,12 +1492,14 @@
           <w:lang w:val="es-ES"/>
         </w:rPr>
       </w:pPr>
+      <w:proofErr w:type="spellStart"/>
       <w:r>
         <w:rPr>
           <w:lang w:val="es-ES"/>
         </w:rPr>
         <w:t>to</w:t>
       </w:r>
+      <w:proofErr w:type="spellEnd"/>
     </w:p>
     <w:p>
       <w:pPr>
@@ -837,7 +1522,15 @@
         <w:t>nd the second version was much faster.</w:t>
       </w:r>
       <w:r>
-        <w:t xml:space="preserve"> This is probably because the operator ** calls into the generic pow() routine, </w:t>
+        <w:t xml:space="preserve"> This is probably because the operator ** calls into the generic </w:t>
+      </w:r>
+      <w:proofErr w:type="gramStart"/>
+      <w:r>
+        <w:t>pow(</w:t>
+      </w:r>
+      <w:proofErr w:type="gramEnd"/>
+      <w:r>
+        <w:t xml:space="preserve">) routine, </w:t>
       </w:r>
       <w:r>
         <w:t xml:space="preserve">which uses the Taylor series </w:t>
@@ -856,8 +1549,13 @@
       </w:r>
     </w:p>
     <w:p>
-      <w:r>
-        <w:t>A LRU cache was used to cache the results of these functions, and in the case where there were no evictions, there was a significant improvement in the performance of these function, and each iteration became much faster. These are the results which demonstrate the effect of caching. The use of a cache makes each iteration about 60% faster.</w:t>
+      <w:proofErr w:type="gramStart"/>
+      <w:r>
+        <w:t>A</w:t>
+      </w:r>
+      <w:proofErr w:type="gramEnd"/>
+      <w:r>
+        <w:t xml:space="preserve"> LRU cache was used to cache the results of these functions, and in the case where there were no evictions, there was a significant improvement in the performance of these function, and each iteration became much faster. These are the results which demonstrate the effect of caching. The use of a cache makes each iteration about 60% faster.</w:t>
       </w:r>
     </w:p>
     <w:p>
@@ -914,24 +1612,48 @@
     </w:p>
     <w:p>
       <w:r>
-        <w:t>We also compared the effect of using math.sqrt along with multiplication instead of the power operator, and we decided to use that</w:t>
-      </w:r>
-      <w:r>
-        <w:t xml:space="preserve"> (use math.sqrt along with multiplication)</w:t>
-      </w:r>
-      <w:r>
-        <w:t>, the effect of caching overshadowed any other improvements, and using math.sqrt meant that all the graphs would be in the correct scale.</w:t>
+        <w:t xml:space="preserve">We also compared the effect of using </w:t>
+      </w:r>
+      <w:proofErr w:type="spellStart"/>
+      <w:r>
+        <w:t>math.sqrt</w:t>
+      </w:r>
+      <w:proofErr w:type="spellEnd"/>
+      <w:r>
+        <w:t xml:space="preserve"> along with multiplication instead of the power operator, and we decided to use that</w:t>
+      </w:r>
+      <w:r>
+        <w:t xml:space="preserve"> (use </w:t>
+      </w:r>
+      <w:proofErr w:type="spellStart"/>
+      <w:r>
+        <w:t>math.sqrt</w:t>
+      </w:r>
+      <w:proofErr w:type="spellEnd"/>
+      <w:r>
+        <w:t xml:space="preserve"> along with multiplication)</w:t>
+      </w:r>
+      <w:r>
+        <w:t xml:space="preserve">, the effect of caching overshadowed any other improvements, and using </w:t>
+      </w:r>
+      <w:proofErr w:type="spellStart"/>
+      <w:r>
+        <w:t>math.sqrt</w:t>
+      </w:r>
+      <w:proofErr w:type="spellEnd"/>
+      <w:r>
+        <w:t xml:space="preserve"> meant that all the graphs would be in the correct scale.</w:t>
       </w:r>
     </w:p>
     <w:p>
       <w:pPr>
         <w:pStyle w:val="Heading3"/>
       </w:pPr>
-      <w:bookmarkStart w:id="4" w:name="_Toc59219487"/>
+      <w:bookmarkStart w:id="3" w:name="_Toc59311665"/>
       <w:r>
         <w:t>Peek into the results</w:t>
       </w:r>
-      <w:bookmarkEnd w:id="4"/>
+      <w:bookmarkEnd w:id="3"/>
     </w:p>
     <w:p>
       <w:r>
@@ -1022,7 +1744,15 @@
         </w:numPr>
       </w:pPr>
       <w:r>
-        <w:t>Exhaustive search produced better results than the two variants of random methods, in a very few number of iterations</w:t>
+        <w:t xml:space="preserve">Exhaustive search produced better results than the two variants of random methods, in a very few </w:t>
+      </w:r>
+      <w:proofErr w:type="gramStart"/>
+      <w:r>
+        <w:t>number</w:t>
+      </w:r>
+      <w:proofErr w:type="gramEnd"/>
+      <w:r>
+        <w:t xml:space="preserve"> of iterations</w:t>
       </w:r>
     </w:p>
     <w:p>
@@ -1058,24 +1788,105 @@
         </w:numPr>
       </w:pPr>
       <w:r>
-        <w:t>If better results are a necessity, exhaustive search may be the better option, however, for most applications, a quick-turn around may be more useful and the two variants can be used there.</w:t>
+        <w:t xml:space="preserve">If better results are a necessity, exhaustive search may be the better option, however, for most applications, a </w:t>
+      </w:r>
+      <w:proofErr w:type="gramStart"/>
+      <w:r>
+        <w:t>quick-turn</w:t>
+      </w:r>
+      <w:proofErr w:type="gramEnd"/>
+      <w:r>
+        <w:t xml:space="preserve"> around may be more useful and the two variants can be used there.</w:t>
       </w:r>
     </w:p>
     <w:p>
       <w:pPr>
         <w:pStyle w:val="Heading1"/>
       </w:pPr>
-      <w:bookmarkStart w:id="5" w:name="_Toc59219488"/>
+      <w:bookmarkStart w:id="4" w:name="_Toc59311666"/>
       <w:r>
         <w:t>N-Queens</w:t>
       </w:r>
+      <w:bookmarkEnd w:id="4"/>
+    </w:p>
+    <w:p>
+      <w:pPr>
+        <w:pStyle w:val="Heading2"/>
+      </w:pPr>
+      <w:bookmarkStart w:id="5" w:name="_Toc59311667"/>
+      <w:r>
+        <w:t>General Notes</w:t>
+      </w:r>
       <w:bookmarkEnd w:id="5"/>
     </w:p>
     <w:p>
+      <w:r>
+        <w:t xml:space="preserve">Run-length statistics and diagrams should be done in terms of number of operations where each operation has a fixed cost. For our purpose, we decided to calculate the number of times the function </w:t>
+      </w:r>
+      <w:proofErr w:type="spellStart"/>
+      <w:proofErr w:type="gramStart"/>
+      <w:r>
+        <w:t>getHeuristicCostQueen</w:t>
+      </w:r>
+      <w:proofErr w:type="spellEnd"/>
+      <w:r>
+        <w:t>(</w:t>
+      </w:r>
+      <w:proofErr w:type="gramEnd"/>
+      <w:r>
+        <w:t xml:space="preserve">) was called. </w:t>
+      </w:r>
+      <w:proofErr w:type="spellStart"/>
+      <w:proofErr w:type="gramStart"/>
+      <w:r>
+        <w:t>getHeuristicCostQueen</w:t>
+      </w:r>
+      <w:proofErr w:type="spellEnd"/>
+      <w:r>
+        <w:t>(</w:t>
+      </w:r>
+      <w:proofErr w:type="gramEnd"/>
+      <w:r>
+        <w:t>) however is not a constant time function, and varies with the number of queens.</w:t>
+      </w:r>
+      <w:r>
+        <w:t xml:space="preserve"> In our case, the number of queens was fixed at 54, and multiplied the number of calls to this function by 54 to arrive at a constant cost (since this is an O(n) operation and n=54)</w:t>
+      </w:r>
+      <w:r>
+        <w:t>.</w:t>
+      </w:r>
+    </w:p>
+    <w:p>
+      <w:r>
+        <w:t xml:space="preserve">The </w:t>
+      </w:r>
+      <w:proofErr w:type="spellStart"/>
+      <w:r>
+        <w:t>Jupyter</w:t>
+      </w:r>
+      <w:proofErr w:type="spellEnd"/>
+      <w:r>
+        <w:t xml:space="preserve"> notebook can be referred to for all data noted in this section. The notebook is cross-referenced.</w:t>
+      </w:r>
+    </w:p>
+    <w:p>
+      <w:r>
+        <w:t xml:space="preserve">We also implemented a version of </w:t>
+      </w:r>
+      <w:proofErr w:type="spellStart"/>
+      <w:r>
+        <w:t>getHeuristicCostQueen</w:t>
+      </w:r>
+      <w:proofErr w:type="spellEnd"/>
+      <w:r>
+        <w:t xml:space="preserve"> that involved caching results from previous calls. That gave us a big performance boost. Data has been presented from both the cached and non-cached versions.</w:t>
+      </w:r>
+    </w:p>
+    <w:p>
       <w:pPr>
         <w:pStyle w:val="Heading2"/>
       </w:pPr>
-      <w:bookmarkStart w:id="6" w:name="_Toc59219489"/>
+      <w:bookmarkStart w:id="6" w:name="_Toc59311668"/>
       <w:r>
         <w:t>Efficiency</w:t>
       </w:r>
@@ -1085,7 +1896,7 @@
       <w:pPr>
         <w:pStyle w:val="Heading3"/>
       </w:pPr>
-      <w:bookmarkStart w:id="7" w:name="_Toc59219490"/>
+      <w:bookmarkStart w:id="7" w:name="_Toc59311669"/>
       <w:r>
         <w:t>Optimizations of cost calculation</w:t>
       </w:r>
@@ -1101,6 +1912,7 @@
       <w:r>
         <w:t xml:space="preserve"> The two bottleneck functions were </w:t>
       </w:r>
+      <w:proofErr w:type="spellStart"/>
       <w:r>
         <w:rPr>
           <w:i/>
@@ -1108,9 +1920,11 @@
         </w:rPr>
         <w:t>getHeuristicCostQueen</w:t>
       </w:r>
+      <w:proofErr w:type="spellEnd"/>
       <w:r>
         <w:t xml:space="preserve"> and </w:t>
       </w:r>
+      <w:proofErr w:type="spellStart"/>
       <w:r>
         <w:rPr>
           <w:i/>
@@ -1119,6 +1933,7 @@
         </w:rPr>
         <w:t>getHeuristicCost</w:t>
       </w:r>
+      <w:proofErr w:type="spellEnd"/>
       <w:r>
         <w:t xml:space="preserve"> which were taking up </w:t>
       </w:r>
@@ -1140,7 +1955,17 @@
         </w:numPr>
       </w:pPr>
       <w:r>
-        <w:t>Avoiding use of math.fabs and</w:t>
+        <w:t xml:space="preserve">Avoiding use of </w:t>
+      </w:r>
+      <w:proofErr w:type="spellStart"/>
+      <w:proofErr w:type="gramStart"/>
+      <w:r>
+        <w:t>math.fabs</w:t>
+      </w:r>
+      <w:proofErr w:type="spellEnd"/>
+      <w:proofErr w:type="gramEnd"/>
+      <w:r>
+        <w:t xml:space="preserve"> and</w:t>
       </w:r>
       <w:r>
         <w:t xml:space="preserve"> using integer arithmetic resulted in 60% faster runs than the base implementation</w:t>
@@ -1158,7 +1983,15 @@
         </w:numPr>
       </w:pPr>
       <w:r>
-        <w:t>Using an LRU cache resulted in a 80% faster runs than the base installation.</w:t>
+        <w:t xml:space="preserve">Using an LRU cache resulted in </w:t>
+      </w:r>
+      <w:proofErr w:type="gramStart"/>
+      <w:r>
+        <w:t>a</w:t>
+      </w:r>
+      <w:proofErr w:type="gramEnd"/>
+      <w:r>
+        <w:t xml:space="preserve"> 80% faster runs than the base installation.</w:t>
       </w:r>
     </w:p>
     <w:p>
@@ -1168,7 +2001,28 @@
     </w:p>
     <w:p>
       <w:r>
-        <w:t>In the table below getHeuristicCostQueen() was called 671104 times and GetHeuristicCost was called 12544 times.</w:t>
+        <w:t xml:space="preserve">In the table below </w:t>
+      </w:r>
+      <w:proofErr w:type="spellStart"/>
+      <w:proofErr w:type="gramStart"/>
+      <w:r>
+        <w:t>getHeuristicCostQueen</w:t>
+      </w:r>
+      <w:proofErr w:type="spellEnd"/>
+      <w:r>
+        <w:t>(</w:t>
+      </w:r>
+      <w:proofErr w:type="gramEnd"/>
+      <w:r>
+        <w:t xml:space="preserve">) was called 671104 times and </w:t>
+      </w:r>
+      <w:proofErr w:type="spellStart"/>
+      <w:r>
+        <w:t>GetHeuristicCost</w:t>
+      </w:r>
+      <w:proofErr w:type="spellEnd"/>
+      <w:r>
+        <w:t xml:space="preserve"> was called 12544 times.</w:t>
       </w:r>
     </w:p>
     <w:p>
@@ -1232,7 +2086,15 @@
     <w:p/>
     <w:p>
       <w:r>
-        <w:t>Comparisons with LRU Cache have a non-linear growth as the number of operations grows, and may be difficult to relate to. Hence all comparisons have been done with both cached and non-cached versions</w:t>
+        <w:t xml:space="preserve">Comparisons with LRU Cache have a non-linear growth as the number of operations </w:t>
+      </w:r>
+      <w:proofErr w:type="gramStart"/>
+      <w:r>
+        <w:t>grows, and</w:t>
+      </w:r>
+      <w:proofErr w:type="gramEnd"/>
+      <w:r>
+        <w:t xml:space="preserve"> may be difficult to relate to. Hence all comparisons have been done with both cached and non-cached versions</w:t>
       </w:r>
       <w:r>
         <w:t>.</w:t>
@@ -1242,7 +2104,7 @@
       <w:pPr>
         <w:pStyle w:val="Heading3"/>
       </w:pPr>
-      <w:bookmarkStart w:id="8" w:name="_Toc59219491"/>
+      <w:bookmarkStart w:id="8" w:name="_Toc59311670"/>
       <w:r>
         <w:t>Early Stopping</w:t>
       </w:r>
@@ -1253,10 +2115,34 @@
     </w:p>
     <w:p>
       <w:r>
-        <w:t xml:space="preserve">When sideways moves are not allowed the algorithm often gets stuck in a local minima earlier on, and cannot get out of it. It just keeps repeating the steps in the same neighborhood, but still continues executing </w:t>
-      </w:r>
-      <w:r>
-        <w:t>till the maximum number of iterations without any hope of making any improvement. For example with 134 queens, 2</w:t>
+        <w:t xml:space="preserve">When sideways moves are not allowed the algorithm often gets stuck in a </w:t>
+      </w:r>
+      <w:proofErr w:type="gramStart"/>
+      <w:r>
+        <w:t>local minima</w:t>
+      </w:r>
+      <w:proofErr w:type="gramEnd"/>
+      <w:r>
+        <w:t xml:space="preserve"> earlier on, and cannot get out of it. It just keeps repeating the steps in the same neighborhood, but </w:t>
+      </w:r>
+      <w:proofErr w:type="gramStart"/>
+      <w:r>
+        <w:t>still continues</w:t>
+      </w:r>
+      <w:proofErr w:type="gramEnd"/>
+      <w:r>
+        <w:t xml:space="preserve"> executing </w:t>
+      </w:r>
+      <w:r>
+        <w:t xml:space="preserve">till the maximum number of iterations without any hope of making any improvement. For </w:t>
+      </w:r>
+      <w:proofErr w:type="gramStart"/>
+      <w:r>
+        <w:t>example</w:t>
+      </w:r>
+      <w:proofErr w:type="gramEnd"/>
+      <w:r>
+        <w:t xml:space="preserve"> with 134 queens, 2</w:t>
       </w:r>
       <w:r>
         <w:t>1</w:t>
@@ -1287,7 +2173,15 @@
         <w:t xml:space="preserve">On an average in the above example, after 123 iterations, no improving moves were found, but the algorithm still iterated through all the 100,000 iterations. </w:t>
       </w:r>
       <w:r>
-        <w:t xml:space="preserve">As we can see, when sideways move was not allowed, it got stuck in local minimas very early. </w:t>
+        <w:t xml:space="preserve">As we can see, when sideways move was not allowed, it got stuck in local </w:t>
+      </w:r>
+      <w:proofErr w:type="spellStart"/>
+      <w:r>
+        <w:t>minimas</w:t>
+      </w:r>
+      <w:proofErr w:type="spellEnd"/>
+      <w:r>
+        <w:t xml:space="preserve"> very early. </w:t>
       </w:r>
       <w:r>
         <w:t>Continuing with the rest of the iterations was very wasteful.</w:t>
@@ -1365,6 +2259,7 @@
           <w:szCs w:val="16"/>
         </w:rPr>
       </w:pPr>
+      <w:proofErr w:type="spellStart"/>
       <w:r>
         <w:rPr>
           <w:rFonts w:ascii="Calibri" w:hAnsi="Calibri" w:cs="Calibri"/>
@@ -1375,6 +2270,7 @@
         </w:rPr>
         <w:t>max_cost</w:t>
       </w:r>
+      <w:proofErr w:type="spellEnd"/>
       <w:r>
         <w:rPr>
           <w:rFonts w:ascii="Calibri" w:hAnsi="Calibri" w:cs="Calibri"/>
@@ -1407,6 +2303,7 @@
         </w:rPr>
         <w:br/>
       </w:r>
+      <w:proofErr w:type="spellStart"/>
       <w:r>
         <w:rPr>
           <w:rFonts w:ascii="Calibri" w:hAnsi="Calibri" w:cs="Calibri"/>
@@ -1418,6 +2315,7 @@
         </w:rPr>
         <w:t>max_candidate</w:t>
       </w:r>
+      <w:proofErr w:type="spellEnd"/>
       <w:r>
         <w:rPr>
           <w:rFonts w:ascii="Calibri" w:hAnsi="Calibri" w:cs="Calibri"/>
@@ -1445,6 +2343,7 @@
         </w:rPr>
         <w:t xml:space="preserve"> All queens with </w:t>
       </w:r>
+      <w:proofErr w:type="spellStart"/>
       <w:r>
         <w:rPr>
           <w:rFonts w:ascii="Calibri" w:hAnsi="Calibri" w:cs="Calibri"/>
@@ -1456,6 +2355,7 @@
         </w:rPr>
         <w:t>max_cost</w:t>
       </w:r>
+      <w:proofErr w:type="spellEnd"/>
       <w:r>
         <w:rPr>
           <w:rFonts w:ascii="Calibri" w:hAnsi="Calibri" w:cs="Calibri"/>
@@ -1508,6 +2408,7 @@
         </w:rPr>
         <w:t xml:space="preserve"> Random choice from </w:t>
       </w:r>
+      <w:proofErr w:type="spellStart"/>
       <w:r>
         <w:rPr>
           <w:rFonts w:ascii="Calibri" w:hAnsi="Calibri" w:cs="Calibri"/>
@@ -1518,6 +2419,7 @@
         </w:rPr>
         <w:t>max_candidate</w:t>
       </w:r>
+      <w:proofErr w:type="spellEnd"/>
     </w:p>
     <w:p>
       <w:pPr>
@@ -1534,6 +2436,7 @@
           <w:szCs w:val="16"/>
         </w:rPr>
       </w:pPr>
+      <w:proofErr w:type="spellStart"/>
       <w:r>
         <w:rPr>
           <w:rFonts w:ascii="Calibri" w:hAnsi="Calibri" w:cs="Calibri"/>
@@ -1544,6 +2447,7 @@
         </w:rPr>
         <w:t>min_cost</w:t>
       </w:r>
+      <w:proofErr w:type="spellEnd"/>
       <w:r>
         <w:rPr>
           <w:rFonts w:ascii="Calibri" w:hAnsi="Calibri" w:cs="Calibri"/>
@@ -1568,6 +2472,7 @@
         </w:rPr>
         <w:t xml:space="preserve"> </w:t>
       </w:r>
+      <w:proofErr w:type="spellStart"/>
       <w:r>
         <w:rPr>
           <w:rFonts w:ascii="Calibri" w:hAnsi="Calibri" w:cs="Calibri"/>
@@ -1578,6 +2483,7 @@
         </w:rPr>
         <w:t>max_cost</w:t>
       </w:r>
+      <w:proofErr w:type="spellEnd"/>
       <w:r>
         <w:rPr>
           <w:rFonts w:ascii="Calibri" w:hAnsi="Calibri" w:cs="Calibri"/>
@@ -1587,8 +2493,19 @@
           <w:szCs w:val="16"/>
         </w:rPr>
         <w:br/>
+      </w:r>
+      <w:proofErr w:type="spellStart"/>
+      <w:r>
+        <w:rPr>
+          <w:rFonts w:ascii="Calibri" w:hAnsi="Calibri" w:cs="Calibri"/>
+          <w:i/>
+          <w:iCs/>
+          <w:sz w:val="16"/>
+          <w:szCs w:val="16"/>
+        </w:rPr>
         <w:t>start_min_cost</w:t>
       </w:r>
+      <w:proofErr w:type="spellEnd"/>
       <w:r>
         <w:rPr>
           <w:rFonts w:ascii="Calibri" w:hAnsi="Calibri" w:cs="Calibri"/>
@@ -1613,6 +2530,7 @@
         </w:rPr>
         <w:t xml:space="preserve"> </w:t>
       </w:r>
+      <w:proofErr w:type="spellStart"/>
       <w:r>
         <w:rPr>
           <w:rFonts w:ascii="Calibri" w:hAnsi="Calibri" w:cs="Calibri"/>
@@ -1623,6 +2541,7 @@
         </w:rPr>
         <w:t>min_cost</w:t>
       </w:r>
+      <w:proofErr w:type="spellEnd"/>
     </w:p>
     <w:p>
       <w:pPr>
@@ -1645,15 +2564,27 @@
         </w:rPr>
         <w:t xml:space="preserve">for-each valid row position </w:t>
       </w:r>
-      <w:r>
-        <w:rPr>
-          <w:rFonts w:ascii="Calibri" w:hAnsi="Calibri" w:cs="Calibri"/>
-          <w:i/>
-          <w:iCs/>
-          <w:sz w:val="16"/>
-          <w:szCs w:val="16"/>
-        </w:rPr>
-        <w:t>pos_i, candidate</w:t>
+      <w:proofErr w:type="spellStart"/>
+      <w:r>
+        <w:rPr>
+          <w:rFonts w:ascii="Calibri" w:hAnsi="Calibri" w:cs="Calibri"/>
+          <w:i/>
+          <w:iCs/>
+          <w:sz w:val="16"/>
+          <w:szCs w:val="16"/>
+        </w:rPr>
+        <w:t>pos_i</w:t>
+      </w:r>
+      <w:proofErr w:type="spellEnd"/>
+      <w:r>
+        <w:rPr>
+          <w:rFonts w:ascii="Calibri" w:hAnsi="Calibri" w:cs="Calibri"/>
+          <w:i/>
+          <w:iCs/>
+          <w:sz w:val="16"/>
+          <w:szCs w:val="16"/>
+        </w:rPr>
+        <w:t>, candidate</w:t>
       </w:r>
       <w:r>
         <w:rPr>
@@ -1731,6 +2662,7 @@
         </w:rPr>
         <w:t xml:space="preserve"> was moved to </w:t>
       </w:r>
+      <w:proofErr w:type="spellStart"/>
       <w:r>
         <w:rPr>
           <w:rFonts w:ascii="Calibri" w:hAnsi="Calibri" w:cs="Calibri"/>
@@ -1741,6 +2673,7 @@
         </w:rPr>
         <w:t>pos_i</w:t>
       </w:r>
+      <w:proofErr w:type="spellEnd"/>
       <w:r>
         <w:rPr>
           <w:rFonts w:ascii="Calibri" w:hAnsi="Calibri" w:cs="Calibri"/>
@@ -1757,6 +2690,7 @@
         </w:rPr>
         <w:tab/>
       </w:r>
+      <w:proofErr w:type="spellStart"/>
       <w:r>
         <w:rPr>
           <w:rFonts w:ascii="Calibri" w:hAnsi="Calibri" w:cs="Calibri"/>
@@ -1767,6 +2701,7 @@
         </w:rPr>
         <w:t>cost_i</w:t>
       </w:r>
+      <w:proofErr w:type="spellEnd"/>
       <w:r>
         <w:rPr>
           <w:rFonts w:ascii="Calibri" w:hAnsi="Calibri" w:cs="Calibri"/>
@@ -1789,17 +2724,47 @@
           <w:sz w:val="16"/>
           <w:szCs w:val="16"/>
         </w:rPr>
-        <w:t xml:space="preserve"> getHeuristicCostQueen(</w:t>
-      </w:r>
-      <w:r>
-        <w:rPr>
-          <w:rFonts w:ascii="Calibri" w:hAnsi="Calibri" w:cs="Calibri"/>
-          <w:i/>
-          <w:iCs/>
-          <w:sz w:val="16"/>
-          <w:szCs w:val="16"/>
-        </w:rPr>
-        <w:t>pos_i)</w:t>
+        <w:t xml:space="preserve"> </w:t>
+      </w:r>
+      <w:proofErr w:type="spellStart"/>
+      <w:r>
+        <w:rPr>
+          <w:rFonts w:ascii="Calibri" w:hAnsi="Calibri" w:cs="Calibri"/>
+          <w:sz w:val="16"/>
+          <w:szCs w:val="16"/>
+        </w:rPr>
+        <w:t>getHeuristicCostQueen</w:t>
+      </w:r>
+      <w:proofErr w:type="spellEnd"/>
+      <w:r>
+        <w:rPr>
+          <w:rFonts w:ascii="Calibri" w:hAnsi="Calibri" w:cs="Calibri"/>
+          <w:sz w:val="16"/>
+          <w:szCs w:val="16"/>
+        </w:rPr>
+        <w:t>(</w:t>
+      </w:r>
+      <w:proofErr w:type="spellStart"/>
+      <w:r>
+        <w:rPr>
+          <w:rFonts w:ascii="Calibri" w:hAnsi="Calibri" w:cs="Calibri"/>
+          <w:i/>
+          <w:iCs/>
+          <w:sz w:val="16"/>
+          <w:szCs w:val="16"/>
+        </w:rPr>
+        <w:t>pos_i</w:t>
+      </w:r>
+      <w:proofErr w:type="spellEnd"/>
+      <w:r>
+        <w:rPr>
+          <w:rFonts w:ascii="Calibri" w:hAnsi="Calibri" w:cs="Calibri"/>
+          <w:i/>
+          <w:iCs/>
+          <w:sz w:val="16"/>
+          <w:szCs w:val="16"/>
+        </w:rPr>
+        <w:t>)</w:t>
       </w:r>
       <w:r>
         <w:rPr>
@@ -1829,15 +2794,27 @@
         </w:rPr>
         <w:t xml:space="preserve">if </w:t>
       </w:r>
-      <w:r>
-        <w:rPr>
-          <w:rFonts w:ascii="Calibri" w:hAnsi="Calibri" w:cs="Calibri"/>
-          <w:i/>
-          <w:iCs/>
-          <w:sz w:val="16"/>
-          <w:szCs w:val="16"/>
-        </w:rPr>
-        <w:t xml:space="preserve">min_cost </w:t>
+      <w:proofErr w:type="spellStart"/>
+      <w:r>
+        <w:rPr>
+          <w:rFonts w:ascii="Calibri" w:hAnsi="Calibri" w:cs="Calibri"/>
+          <w:i/>
+          <w:iCs/>
+          <w:sz w:val="16"/>
+          <w:szCs w:val="16"/>
+        </w:rPr>
+        <w:t>min_cost</w:t>
+      </w:r>
+      <w:proofErr w:type="spellEnd"/>
+      <w:r>
+        <w:rPr>
+          <w:rFonts w:ascii="Calibri" w:hAnsi="Calibri" w:cs="Calibri"/>
+          <w:i/>
+          <w:iCs/>
+          <w:sz w:val="16"/>
+          <w:szCs w:val="16"/>
+        </w:rPr>
+        <w:t xml:space="preserve"> </w:t>
       </w:r>
       <w:r>
         <w:rPr>
@@ -1847,6 +2824,7 @@
         </w:rPr>
         <w:t xml:space="preserve">&gt; </w:t>
       </w:r>
+      <w:proofErr w:type="spellStart"/>
       <w:r>
         <w:rPr>
           <w:rFonts w:ascii="Calibri" w:hAnsi="Calibri" w:cs="Calibri"/>
@@ -1857,6 +2835,7 @@
         </w:rPr>
         <w:t>cost_i</w:t>
       </w:r>
+      <w:proofErr w:type="spellEnd"/>
       <w:r>
         <w:rPr>
           <w:rFonts w:ascii="Calibri" w:hAnsi="Calibri" w:cs="Calibri"/>
@@ -1889,6 +2868,7 @@
         </w:rPr>
         <w:tab/>
       </w:r>
+      <w:proofErr w:type="spellStart"/>
       <w:r>
         <w:rPr>
           <w:rFonts w:ascii="Calibri" w:hAnsi="Calibri" w:cs="Calibri"/>
@@ -1899,6 +2879,7 @@
         </w:rPr>
         <w:t>min_cost</w:t>
       </w:r>
+      <w:proofErr w:type="spellEnd"/>
       <w:r>
         <w:rPr>
           <w:rFonts w:ascii="Calibri" w:hAnsi="Calibri" w:cs="Calibri"/>
@@ -1915,6 +2896,7 @@
         </w:rPr>
         <w:t xml:space="preserve">ß </w:t>
       </w:r>
+      <w:proofErr w:type="spellStart"/>
       <w:r>
         <w:rPr>
           <w:rFonts w:ascii="Calibri" w:hAnsi="Calibri" w:cs="Calibri"/>
@@ -1925,6 +2907,7 @@
         </w:rPr>
         <w:t>cost_i</w:t>
       </w:r>
+      <w:proofErr w:type="spellEnd"/>
       <w:r>
         <w:rPr>
           <w:rFonts w:ascii="Calibri" w:hAnsi="Calibri" w:cs="Calibri"/>
@@ -1957,15 +2940,27 @@
         </w:rPr>
         <w:tab/>
       </w:r>
-      <w:r>
-        <w:rPr>
-          <w:rFonts w:ascii="Calibri" w:hAnsi="Calibri" w:cs="Calibri"/>
-          <w:i/>
-          <w:iCs/>
-          <w:sz w:val="16"/>
-          <w:szCs w:val="16"/>
-        </w:rPr>
-        <w:t xml:space="preserve">best_pos </w:t>
+      <w:proofErr w:type="spellStart"/>
+      <w:r>
+        <w:rPr>
+          <w:rFonts w:ascii="Calibri" w:hAnsi="Calibri" w:cs="Calibri"/>
+          <w:i/>
+          <w:iCs/>
+          <w:sz w:val="16"/>
+          <w:szCs w:val="16"/>
+        </w:rPr>
+        <w:t>best_pos</w:t>
+      </w:r>
+      <w:proofErr w:type="spellEnd"/>
+      <w:r>
+        <w:rPr>
+          <w:rFonts w:ascii="Calibri" w:hAnsi="Calibri" w:cs="Calibri"/>
+          <w:i/>
+          <w:iCs/>
+          <w:sz w:val="16"/>
+          <w:szCs w:val="16"/>
+        </w:rPr>
+        <w:t xml:space="preserve"> </w:t>
       </w:r>
       <w:r>
         <w:rPr>
@@ -1983,7 +2978,29 @@
           <w:sz w:val="16"/>
           <w:szCs w:val="16"/>
         </w:rPr>
-        <w:t xml:space="preserve"> [pos_i]</w:t>
+        <w:t xml:space="preserve"> [</w:t>
+      </w:r>
+      <w:proofErr w:type="spellStart"/>
+      <w:r>
+        <w:rPr>
+          <w:rFonts w:ascii="Calibri" w:hAnsi="Calibri" w:cs="Calibri"/>
+          <w:i/>
+          <w:iCs/>
+          <w:sz w:val="16"/>
+          <w:szCs w:val="16"/>
+        </w:rPr>
+        <w:t>pos_i</w:t>
+      </w:r>
+      <w:proofErr w:type="spellEnd"/>
+      <w:r>
+        <w:rPr>
+          <w:rFonts w:ascii="Calibri" w:hAnsi="Calibri" w:cs="Calibri"/>
+          <w:i/>
+          <w:iCs/>
+          <w:sz w:val="16"/>
+          <w:szCs w:val="16"/>
+        </w:rPr>
+        <w:t>]</w:t>
       </w:r>
       <w:r>
         <w:rPr>
@@ -2005,23 +3022,45 @@
         </w:rPr>
         <w:tab/>
       </w:r>
-      <w:r>
-        <w:rPr>
-          <w:rFonts w:ascii="Calibri" w:hAnsi="Calibri" w:cs="Calibri"/>
-          <w:sz w:val="16"/>
-          <w:szCs w:val="16"/>
-        </w:rPr>
-        <w:t xml:space="preserve">elif </w:t>
-      </w:r>
-      <w:r>
-        <w:rPr>
-          <w:rFonts w:ascii="Calibri" w:hAnsi="Calibri" w:cs="Calibri"/>
-          <w:i/>
-          <w:iCs/>
-          <w:sz w:val="16"/>
-          <w:szCs w:val="16"/>
-        </w:rPr>
-        <w:t xml:space="preserve">min_cost </w:t>
+      <w:proofErr w:type="spellStart"/>
+      <w:r>
+        <w:rPr>
+          <w:rFonts w:ascii="Calibri" w:hAnsi="Calibri" w:cs="Calibri"/>
+          <w:sz w:val="16"/>
+          <w:szCs w:val="16"/>
+        </w:rPr>
+        <w:t>elif</w:t>
+      </w:r>
+      <w:proofErr w:type="spellEnd"/>
+      <w:r>
+        <w:rPr>
+          <w:rFonts w:ascii="Calibri" w:hAnsi="Calibri" w:cs="Calibri"/>
+          <w:sz w:val="16"/>
+          <w:szCs w:val="16"/>
+        </w:rPr>
+        <w:t xml:space="preserve"> </w:t>
+      </w:r>
+      <w:proofErr w:type="spellStart"/>
+      <w:r>
+        <w:rPr>
+          <w:rFonts w:ascii="Calibri" w:hAnsi="Calibri" w:cs="Calibri"/>
+          <w:i/>
+          <w:iCs/>
+          <w:sz w:val="16"/>
+          <w:szCs w:val="16"/>
+        </w:rPr>
+        <w:t>min_cost</w:t>
+      </w:r>
+      <w:proofErr w:type="spellEnd"/>
+      <w:r>
+        <w:rPr>
+          <w:rFonts w:ascii="Calibri" w:hAnsi="Calibri" w:cs="Calibri"/>
+          <w:i/>
+          <w:iCs/>
+          <w:sz w:val="16"/>
+          <w:szCs w:val="16"/>
+        </w:rPr>
+        <w:t xml:space="preserve"> </w:t>
       </w:r>
       <w:r>
         <w:rPr>
@@ -2031,6 +3070,7 @@
         </w:rPr>
         <w:t xml:space="preserve">== </w:t>
       </w:r>
+      <w:proofErr w:type="spellStart"/>
       <w:r>
         <w:rPr>
           <w:rFonts w:ascii="Calibri" w:hAnsi="Calibri" w:cs="Calibri"/>
@@ -2041,6 +3081,7 @@
         </w:rPr>
         <w:t>cost_i</w:t>
       </w:r>
+      <w:proofErr w:type="spellEnd"/>
       <w:r>
         <w:rPr>
           <w:rFonts w:ascii="Calibri" w:hAnsi="Calibri" w:cs="Calibri"/>
@@ -2049,6 +3090,7 @@
         </w:rPr>
         <w:t xml:space="preserve"> and </w:t>
       </w:r>
+      <w:proofErr w:type="spellStart"/>
       <w:r>
         <w:rPr>
           <w:rFonts w:ascii="Calibri" w:hAnsi="Calibri" w:cs="Calibri"/>
@@ -2059,6 +3101,7 @@
         </w:rPr>
         <w:t>allow_sideways</w:t>
       </w:r>
+      <w:proofErr w:type="spellEnd"/>
       <w:r>
         <w:rPr>
           <w:rFonts w:ascii="Calibri" w:hAnsi="Calibri" w:cs="Calibri"/>
@@ -2091,15 +3134,49 @@
         </w:rPr>
         <w:tab/>
       </w:r>
-      <w:r>
-        <w:rPr>
-          <w:rFonts w:ascii="Calibri" w:hAnsi="Calibri" w:cs="Calibri"/>
-          <w:i/>
-          <w:iCs/>
-          <w:sz w:val="16"/>
-          <w:szCs w:val="16"/>
-        </w:rPr>
-        <w:t>best_pos.append(pos_i)</w:t>
+      <w:proofErr w:type="spellStart"/>
+      <w:r>
+        <w:rPr>
+          <w:rFonts w:ascii="Calibri" w:hAnsi="Calibri" w:cs="Calibri"/>
+          <w:i/>
+          <w:iCs/>
+          <w:sz w:val="16"/>
+          <w:szCs w:val="16"/>
+        </w:rPr>
+        <w:t>best_pos.append</w:t>
+      </w:r>
+      <w:proofErr w:type="spellEnd"/>
+      <w:r>
+        <w:rPr>
+          <w:rFonts w:ascii="Calibri" w:hAnsi="Calibri" w:cs="Calibri"/>
+          <w:i/>
+          <w:iCs/>
+          <w:sz w:val="16"/>
+          <w:szCs w:val="16"/>
+        </w:rPr>
+        <w:t>(</w:t>
+      </w:r>
+      <w:proofErr w:type="spellStart"/>
+      <w:r>
+        <w:rPr>
+          <w:rFonts w:ascii="Calibri" w:hAnsi="Calibri" w:cs="Calibri"/>
+          <w:i/>
+          <w:iCs/>
+          <w:sz w:val="16"/>
+          <w:szCs w:val="16"/>
+        </w:rPr>
+        <w:t>pos_i</w:t>
+      </w:r>
+      <w:proofErr w:type="spellEnd"/>
+      <w:r>
+        <w:rPr>
+          <w:rFonts w:ascii="Calibri" w:hAnsi="Calibri" w:cs="Calibri"/>
+          <w:i/>
+          <w:iCs/>
+          <w:sz w:val="16"/>
+          <w:szCs w:val="16"/>
+        </w:rPr>
+        <w:t>)</w:t>
       </w:r>
       <w:r>
         <w:rPr>
@@ -2116,17 +3193,112 @@
           <w:szCs w:val="16"/>
         </w:rPr>
         <w:tab/>
-        <w:t xml:space="preserve">elif </w:t>
-      </w:r>
-      <w:r>
-        <w:rPr>
-          <w:rFonts w:ascii="Calibri" w:hAnsi="Calibri" w:cs="Calibri"/>
-          <w:i/>
-          <w:iCs/>
-          <w:sz w:val="16"/>
-          <w:szCs w:val="16"/>
-        </w:rPr>
-        <w:t xml:space="preserve">min_cost == cost_i and min_cost &lt; start_min_cost </w:t>
+      </w:r>
+      <w:proofErr w:type="spellStart"/>
+      <w:r>
+        <w:rPr>
+          <w:rFonts w:ascii="Calibri" w:hAnsi="Calibri" w:cs="Calibri"/>
+          <w:sz w:val="16"/>
+          <w:szCs w:val="16"/>
+        </w:rPr>
+        <w:t>elif</w:t>
+      </w:r>
+      <w:proofErr w:type="spellEnd"/>
+      <w:r>
+        <w:rPr>
+          <w:rFonts w:ascii="Calibri" w:hAnsi="Calibri" w:cs="Calibri"/>
+          <w:sz w:val="16"/>
+          <w:szCs w:val="16"/>
+        </w:rPr>
+        <w:t xml:space="preserve"> </w:t>
+      </w:r>
+      <w:proofErr w:type="spellStart"/>
+      <w:r>
+        <w:rPr>
+          <w:rFonts w:ascii="Calibri" w:hAnsi="Calibri" w:cs="Calibri"/>
+          <w:i/>
+          <w:iCs/>
+          <w:sz w:val="16"/>
+          <w:szCs w:val="16"/>
+        </w:rPr>
+        <w:t>min_cost</w:t>
+      </w:r>
+      <w:proofErr w:type="spellEnd"/>
+      <w:r>
+        <w:rPr>
+          <w:rFonts w:ascii="Calibri" w:hAnsi="Calibri" w:cs="Calibri"/>
+          <w:i/>
+          <w:iCs/>
+          <w:sz w:val="16"/>
+          <w:szCs w:val="16"/>
+        </w:rPr>
+        <w:t xml:space="preserve"> == </w:t>
+      </w:r>
+      <w:proofErr w:type="spellStart"/>
+      <w:r>
+        <w:rPr>
+          <w:rFonts w:ascii="Calibri" w:hAnsi="Calibri" w:cs="Calibri"/>
+          <w:i/>
+          <w:iCs/>
+          <w:sz w:val="16"/>
+          <w:szCs w:val="16"/>
+        </w:rPr>
+        <w:t>cost_i</w:t>
+      </w:r>
+      <w:proofErr w:type="spellEnd"/>
+      <w:r>
+        <w:rPr>
+          <w:rFonts w:ascii="Calibri" w:hAnsi="Calibri" w:cs="Calibri"/>
+          <w:i/>
+          <w:iCs/>
+          <w:sz w:val="16"/>
+          <w:szCs w:val="16"/>
+        </w:rPr>
+        <w:t xml:space="preserve"> and </w:t>
+      </w:r>
+      <w:proofErr w:type="spellStart"/>
+      <w:r>
+        <w:rPr>
+          <w:rFonts w:ascii="Calibri" w:hAnsi="Calibri" w:cs="Calibri"/>
+          <w:i/>
+          <w:iCs/>
+          <w:sz w:val="16"/>
+          <w:szCs w:val="16"/>
+        </w:rPr>
+        <w:t>min_cost</w:t>
+      </w:r>
+      <w:proofErr w:type="spellEnd"/>
+      <w:r>
+        <w:rPr>
+          <w:rFonts w:ascii="Calibri" w:hAnsi="Calibri" w:cs="Calibri"/>
+          <w:i/>
+          <w:iCs/>
+          <w:sz w:val="16"/>
+          <w:szCs w:val="16"/>
+        </w:rPr>
+        <w:t xml:space="preserve"> &lt; </w:t>
+      </w:r>
+      <w:proofErr w:type="spellStart"/>
+      <w:r>
+        <w:rPr>
+          <w:rFonts w:ascii="Calibri" w:hAnsi="Calibri" w:cs="Calibri"/>
+          <w:i/>
+          <w:iCs/>
+          <w:sz w:val="16"/>
+          <w:szCs w:val="16"/>
+        </w:rPr>
+        <w:t>start_min_cost</w:t>
+      </w:r>
+      <w:proofErr w:type="spellEnd"/>
+      <w:r>
+        <w:rPr>
+          <w:rFonts w:ascii="Calibri" w:hAnsi="Calibri" w:cs="Calibri"/>
+          <w:i/>
+          <w:iCs/>
+          <w:sz w:val="16"/>
+          <w:szCs w:val="16"/>
+        </w:rPr>
+        <w:t xml:space="preserve"> </w:t>
       </w:r>
       <w:r>
         <w:rPr>
@@ -2144,7 +3316,29 @@
           <w:sz w:val="16"/>
           <w:szCs w:val="16"/>
         </w:rPr>
-        <w:t xml:space="preserve"> !allow_sideways:</w:t>
+        <w:t xml:space="preserve"> !</w:t>
+      </w:r>
+      <w:proofErr w:type="spellStart"/>
+      <w:r>
+        <w:rPr>
+          <w:rFonts w:ascii="Calibri" w:hAnsi="Calibri" w:cs="Calibri"/>
+          <w:i/>
+          <w:iCs/>
+          <w:sz w:val="16"/>
+          <w:szCs w:val="16"/>
+        </w:rPr>
+        <w:t>allow_sideways</w:t>
+      </w:r>
+      <w:proofErr w:type="spellEnd"/>
+      <w:r>
+        <w:rPr>
+          <w:rFonts w:ascii="Calibri" w:hAnsi="Calibri" w:cs="Calibri"/>
+          <w:i/>
+          <w:iCs/>
+          <w:sz w:val="16"/>
+          <w:szCs w:val="16"/>
+        </w:rPr>
+        <w:t>:</w:t>
       </w:r>
       <w:r>
         <w:rPr>
@@ -2175,7 +3369,50 @@
           <w:szCs w:val="16"/>
         </w:rPr>
         <w:tab/>
-        <w:t>best_pos.append(pos_i)</w:t>
+      </w:r>
+      <w:proofErr w:type="spellStart"/>
+      <w:r>
+        <w:rPr>
+          <w:rFonts w:ascii="Calibri" w:hAnsi="Calibri" w:cs="Calibri"/>
+          <w:i/>
+          <w:iCs/>
+          <w:sz w:val="16"/>
+          <w:szCs w:val="16"/>
+        </w:rPr>
+        <w:t>best_pos.append</w:t>
+      </w:r>
+      <w:proofErr w:type="spellEnd"/>
+      <w:r>
+        <w:rPr>
+          <w:rFonts w:ascii="Calibri" w:hAnsi="Calibri" w:cs="Calibri"/>
+          <w:i/>
+          <w:iCs/>
+          <w:sz w:val="16"/>
+          <w:szCs w:val="16"/>
+        </w:rPr>
+        <w:t>(</w:t>
+      </w:r>
+      <w:proofErr w:type="spellStart"/>
+      <w:r>
+        <w:rPr>
+          <w:rFonts w:ascii="Calibri" w:hAnsi="Calibri" w:cs="Calibri"/>
+          <w:i/>
+          <w:iCs/>
+          <w:sz w:val="16"/>
+          <w:szCs w:val="16"/>
+        </w:rPr>
+        <w:t>pos_i</w:t>
+      </w:r>
+      <w:proofErr w:type="spellEnd"/>
+      <w:r>
+        <w:rPr>
+          <w:rFonts w:ascii="Calibri" w:hAnsi="Calibri" w:cs="Calibri"/>
+          <w:i/>
+          <w:iCs/>
+          <w:sz w:val="16"/>
+          <w:szCs w:val="16"/>
+        </w:rPr>
+        <w:t>)</w:t>
       </w:r>
     </w:p>
     <w:p>
@@ -2199,15 +3436,27 @@
         </w:rPr>
         <w:t xml:space="preserve">if </w:t>
       </w:r>
-      <w:r>
-        <w:rPr>
-          <w:rFonts w:ascii="Calibri" w:hAnsi="Calibri" w:cs="Calibri"/>
-          <w:i/>
-          <w:iCs/>
-          <w:sz w:val="16"/>
-          <w:szCs w:val="16"/>
-        </w:rPr>
-        <w:t>best_pos:</w:t>
+      <w:proofErr w:type="spellStart"/>
+      <w:r>
+        <w:rPr>
+          <w:rFonts w:ascii="Calibri" w:hAnsi="Calibri" w:cs="Calibri"/>
+          <w:i/>
+          <w:iCs/>
+          <w:sz w:val="16"/>
+          <w:szCs w:val="16"/>
+        </w:rPr>
+        <w:t>best_pos</w:t>
+      </w:r>
+      <w:proofErr w:type="spellEnd"/>
+      <w:r>
+        <w:rPr>
+          <w:rFonts w:ascii="Calibri" w:hAnsi="Calibri" w:cs="Calibri"/>
+          <w:i/>
+          <w:iCs/>
+          <w:sz w:val="16"/>
+          <w:szCs w:val="16"/>
+        </w:rPr>
+        <w:t>:</w:t>
       </w:r>
       <w:r>
         <w:rPr>
@@ -2224,7 +3473,25 @@
           <w:szCs w:val="16"/>
         </w:rPr>
         <w:tab/>
-        <w:t>// Some non worsening move has been found</w:t>
+        <w:t xml:space="preserve">// Some </w:t>
+      </w:r>
+      <w:proofErr w:type="spellStart"/>
+      <w:r>
+        <w:rPr>
+          <w:rFonts w:ascii="Calibri" w:hAnsi="Calibri" w:cs="Calibri"/>
+          <w:sz w:val="16"/>
+          <w:szCs w:val="16"/>
+        </w:rPr>
+        <w:t>non worsening</w:t>
+      </w:r>
+      <w:proofErr w:type="spellEnd"/>
+      <w:r>
+        <w:rPr>
+          <w:rFonts w:ascii="Calibri" w:hAnsi="Calibri" w:cs="Calibri"/>
+          <w:sz w:val="16"/>
+          <w:szCs w:val="16"/>
+        </w:rPr>
+        <w:t xml:space="preserve"> move has been found</w:t>
       </w:r>
       <w:r>
         <w:rPr>
@@ -2242,15 +3509,27 @@
         </w:rPr>
         <w:tab/>
       </w:r>
-      <w:r>
-        <w:rPr>
-          <w:rFonts w:ascii="Calibri" w:hAnsi="Calibri" w:cs="Calibri"/>
-          <w:i/>
-          <w:iCs/>
-          <w:sz w:val="16"/>
-          <w:szCs w:val="16"/>
-        </w:rPr>
-        <w:t xml:space="preserve">candidate_solution[candidate] = </w:t>
+      <w:proofErr w:type="spellStart"/>
+      <w:r>
+        <w:rPr>
+          <w:rFonts w:ascii="Calibri" w:hAnsi="Calibri" w:cs="Calibri"/>
+          <w:i/>
+          <w:iCs/>
+          <w:sz w:val="16"/>
+          <w:szCs w:val="16"/>
+        </w:rPr>
+        <w:t>candidate_solution</w:t>
+      </w:r>
+      <w:proofErr w:type="spellEnd"/>
+      <w:r>
+        <w:rPr>
+          <w:rFonts w:ascii="Calibri" w:hAnsi="Calibri" w:cs="Calibri"/>
+          <w:i/>
+          <w:iCs/>
+          <w:sz w:val="16"/>
+          <w:szCs w:val="16"/>
+        </w:rPr>
+        <w:t xml:space="preserve">[candidate] = </w:t>
       </w:r>
       <w:r>
         <w:rPr>
@@ -2260,6 +3539,7 @@
         </w:rPr>
         <w:t xml:space="preserve">Random choice from </w:t>
       </w:r>
+      <w:proofErr w:type="spellStart"/>
       <w:r>
         <w:rPr>
           <w:rFonts w:ascii="Calibri" w:hAnsi="Calibri" w:cs="Calibri"/>
@@ -2270,6 +3550,7 @@
         </w:rPr>
         <w:t>best_pos</w:t>
       </w:r>
+      <w:proofErr w:type="spellEnd"/>
       <w:r>
         <w:rPr>
           <w:rFonts w:ascii="Calibri" w:hAnsi="Calibri" w:cs="Calibri"/>
@@ -2289,7 +3570,28 @@
           <w:szCs w:val="16"/>
         </w:rPr>
         <w:tab/>
-        <w:t xml:space="preserve">cost_i  </w:t>
+      </w:r>
+      <w:proofErr w:type="spellStart"/>
+      <w:r>
+        <w:rPr>
+          <w:rFonts w:ascii="Calibri" w:hAnsi="Calibri" w:cs="Calibri"/>
+          <w:i/>
+          <w:iCs/>
+          <w:sz w:val="16"/>
+          <w:szCs w:val="16"/>
+        </w:rPr>
+        <w:t>cost_i</w:t>
+      </w:r>
+      <w:proofErr w:type="spellEnd"/>
+      <w:r>
+        <w:rPr>
+          <w:rFonts w:ascii="Calibri" w:hAnsi="Calibri" w:cs="Calibri"/>
+          <w:i/>
+          <w:iCs/>
+          <w:sz w:val="16"/>
+          <w:szCs w:val="16"/>
+        </w:rPr>
+        <w:t xml:space="preserve">  </w:t>
       </w:r>
       <w:r>
         <w:rPr>
@@ -2299,15 +3601,49 @@
         </w:rPr>
         <w:t xml:space="preserve">ß </w:t>
       </w:r>
-      <w:r>
-        <w:rPr>
-          <w:rFonts w:ascii="Calibri" w:hAnsi="Calibri" w:cs="Calibri"/>
-          <w:i/>
-          <w:iCs/>
-          <w:sz w:val="16"/>
-          <w:szCs w:val="16"/>
-        </w:rPr>
-        <w:t>getHeuristicCost(candidate_solution)</w:t>
+      <w:proofErr w:type="spellStart"/>
+      <w:r>
+        <w:rPr>
+          <w:rFonts w:ascii="Calibri" w:hAnsi="Calibri" w:cs="Calibri"/>
+          <w:i/>
+          <w:iCs/>
+          <w:sz w:val="16"/>
+          <w:szCs w:val="16"/>
+        </w:rPr>
+        <w:t>getHeuristicCost</w:t>
+      </w:r>
+      <w:proofErr w:type="spellEnd"/>
+      <w:r>
+        <w:rPr>
+          <w:rFonts w:ascii="Calibri" w:hAnsi="Calibri" w:cs="Calibri"/>
+          <w:i/>
+          <w:iCs/>
+          <w:sz w:val="16"/>
+          <w:szCs w:val="16"/>
+        </w:rPr>
+        <w:t>(</w:t>
+      </w:r>
+      <w:proofErr w:type="spellStart"/>
+      <w:r>
+        <w:rPr>
+          <w:rFonts w:ascii="Calibri" w:hAnsi="Calibri" w:cs="Calibri"/>
+          <w:i/>
+          <w:iCs/>
+          <w:sz w:val="16"/>
+          <w:szCs w:val="16"/>
+        </w:rPr>
+        <w:t>candidate_solution</w:t>
+      </w:r>
+      <w:proofErr w:type="spellEnd"/>
+      <w:r>
+        <w:rPr>
+          <w:rFonts w:ascii="Calibri" w:hAnsi="Calibri" w:cs="Calibri"/>
+          <w:i/>
+          <w:iCs/>
+          <w:sz w:val="16"/>
+          <w:szCs w:val="16"/>
+        </w:rPr>
+        <w:t>)</w:t>
       </w:r>
       <w:r>
         <w:rPr>
@@ -2351,15 +3687,27 @@
         </w:rPr>
         <w:tab/>
       </w:r>
-      <w:r>
-        <w:rPr>
-          <w:rFonts w:ascii="Calibri" w:hAnsi="Calibri" w:cs="Calibri"/>
-          <w:i/>
-          <w:iCs/>
-          <w:sz w:val="16"/>
-          <w:szCs w:val="16"/>
-        </w:rPr>
-        <w:t xml:space="preserve">cost_i  </w:t>
+      <w:proofErr w:type="spellStart"/>
+      <w:r>
+        <w:rPr>
+          <w:rFonts w:ascii="Calibri" w:hAnsi="Calibri" w:cs="Calibri"/>
+          <w:i/>
+          <w:iCs/>
+          <w:sz w:val="16"/>
+          <w:szCs w:val="16"/>
+        </w:rPr>
+        <w:t>cost_i</w:t>
+      </w:r>
+      <w:proofErr w:type="spellEnd"/>
+      <w:r>
+        <w:rPr>
+          <w:rFonts w:ascii="Calibri" w:hAnsi="Calibri" w:cs="Calibri"/>
+          <w:i/>
+          <w:iCs/>
+          <w:sz w:val="16"/>
+          <w:szCs w:val="16"/>
+        </w:rPr>
+        <w:t xml:space="preserve">  </w:t>
       </w:r>
       <w:r>
         <w:rPr>
@@ -2369,15 +3717,49 @@
         </w:rPr>
         <w:t xml:space="preserve">ß </w:t>
       </w:r>
-      <w:r>
-        <w:rPr>
-          <w:rFonts w:ascii="Calibri" w:hAnsi="Calibri" w:cs="Calibri"/>
-          <w:i/>
-          <w:iCs/>
-          <w:sz w:val="16"/>
-          <w:szCs w:val="16"/>
-        </w:rPr>
-        <w:t>getHeuristicCost(candidate_solution)</w:t>
+      <w:proofErr w:type="spellStart"/>
+      <w:r>
+        <w:rPr>
+          <w:rFonts w:ascii="Calibri" w:hAnsi="Calibri" w:cs="Calibri"/>
+          <w:i/>
+          <w:iCs/>
+          <w:sz w:val="16"/>
+          <w:szCs w:val="16"/>
+        </w:rPr>
+        <w:t>getHeuristicCost</w:t>
+      </w:r>
+      <w:proofErr w:type="spellEnd"/>
+      <w:r>
+        <w:rPr>
+          <w:rFonts w:ascii="Calibri" w:hAnsi="Calibri" w:cs="Calibri"/>
+          <w:i/>
+          <w:iCs/>
+          <w:sz w:val="16"/>
+          <w:szCs w:val="16"/>
+        </w:rPr>
+        <w:t>(</w:t>
+      </w:r>
+      <w:proofErr w:type="spellStart"/>
+      <w:r>
+        <w:rPr>
+          <w:rFonts w:ascii="Calibri" w:hAnsi="Calibri" w:cs="Calibri"/>
+          <w:i/>
+          <w:iCs/>
+          <w:sz w:val="16"/>
+          <w:szCs w:val="16"/>
+        </w:rPr>
+        <w:t>candidate_solution</w:t>
+      </w:r>
+      <w:proofErr w:type="spellEnd"/>
+      <w:r>
+        <w:rPr>
+          <w:rFonts w:ascii="Calibri" w:hAnsi="Calibri" w:cs="Calibri"/>
+          <w:i/>
+          <w:iCs/>
+          <w:sz w:val="16"/>
+          <w:szCs w:val="16"/>
+        </w:rPr>
+        <w:t>)</w:t>
       </w:r>
     </w:p>
     <w:p>
@@ -2397,6 +3779,7 @@
         </w:rPr>
         <w:t xml:space="preserve">if </w:t>
       </w:r>
+      <w:proofErr w:type="spellStart"/>
       <w:r>
         <w:rPr>
           <w:rFonts w:ascii="Calibri" w:hAnsi="Calibri" w:cs="Calibri"/>
@@ -2407,6 +3790,7 @@
         </w:rPr>
         <w:t>best_cost</w:t>
       </w:r>
+      <w:proofErr w:type="spellEnd"/>
       <w:r>
         <w:rPr>
           <w:rFonts w:ascii="Calibri" w:hAnsi="Calibri" w:cs="Calibri"/>
@@ -2415,6 +3799,7 @@
         </w:rPr>
         <w:t xml:space="preserve"> &gt; </w:t>
       </w:r>
+      <w:proofErr w:type="spellStart"/>
       <w:r>
         <w:rPr>
           <w:rFonts w:ascii="Calibri" w:hAnsi="Calibri" w:cs="Calibri"/>
@@ -2425,6 +3810,7 @@
         </w:rPr>
         <w:t>cost_i</w:t>
       </w:r>
+      <w:proofErr w:type="spellEnd"/>
       <w:r>
         <w:rPr>
           <w:rFonts w:ascii="Calibri" w:hAnsi="Calibri" w:cs="Calibri"/>
@@ -2449,15 +3835,27 @@
         </w:rPr>
         <w:tab/>
       </w:r>
-      <w:r>
-        <w:rPr>
-          <w:rFonts w:ascii="Calibri" w:hAnsi="Calibri" w:cs="Calibri"/>
-          <w:i/>
-          <w:iCs/>
-          <w:sz w:val="16"/>
-          <w:szCs w:val="16"/>
-        </w:rPr>
-        <w:t xml:space="preserve">best_cost </w:t>
+      <w:proofErr w:type="spellStart"/>
+      <w:r>
+        <w:rPr>
+          <w:rFonts w:ascii="Calibri" w:hAnsi="Calibri" w:cs="Calibri"/>
+          <w:i/>
+          <w:iCs/>
+          <w:sz w:val="16"/>
+          <w:szCs w:val="16"/>
+        </w:rPr>
+        <w:t>best_cost</w:t>
+      </w:r>
+      <w:proofErr w:type="spellEnd"/>
+      <w:r>
+        <w:rPr>
+          <w:rFonts w:ascii="Calibri" w:hAnsi="Calibri" w:cs="Calibri"/>
+          <w:i/>
+          <w:iCs/>
+          <w:sz w:val="16"/>
+          <w:szCs w:val="16"/>
+        </w:rPr>
+        <w:t xml:space="preserve"> </w:t>
       </w:r>
       <w:r>
         <w:rPr>
@@ -2467,6 +3865,7 @@
         </w:rPr>
         <w:t xml:space="preserve">= </w:t>
       </w:r>
+      <w:proofErr w:type="spellStart"/>
       <w:r>
         <w:rPr>
           <w:rFonts w:ascii="Calibri" w:hAnsi="Calibri" w:cs="Calibri"/>
@@ -2477,6 +3876,7 @@
         </w:rPr>
         <w:t>cost_i</w:t>
       </w:r>
+      <w:proofErr w:type="spellEnd"/>
       <w:r>
         <w:rPr>
           <w:rFonts w:ascii="Calibri" w:hAnsi="Calibri" w:cs="Calibri"/>
@@ -2499,6 +3899,7 @@
       <w:r>
         <w:t xml:space="preserve">we select all the queens with </w:t>
       </w:r>
+      <w:proofErr w:type="spellStart"/>
       <w:r>
         <w:rPr>
           <w:i/>
@@ -2506,9 +3907,11 @@
         </w:rPr>
         <w:t>max_cost</w:t>
       </w:r>
+      <w:proofErr w:type="spellEnd"/>
       <w:r>
         <w:t xml:space="preserve"> and store them in </w:t>
       </w:r>
+      <w:proofErr w:type="spellStart"/>
       <w:r>
         <w:rPr>
           <w:i/>
@@ -2516,9 +3919,11 @@
         </w:rPr>
         <w:t>max_candidate</w:t>
       </w:r>
+      <w:proofErr w:type="spellEnd"/>
       <w:r>
         <w:t xml:space="preserve">. If none of the candidates in </w:t>
       </w:r>
+      <w:proofErr w:type="spellStart"/>
       <w:r>
         <w:rPr>
           <w:i/>
@@ -2526,9 +3931,11 @@
         </w:rPr>
         <w:t>max_candidate</w:t>
       </w:r>
+      <w:proofErr w:type="spellEnd"/>
       <w:r>
         <w:t xml:space="preserve"> yield an improving move, this restart will not be able to better the cost. This is because in the next iteration, </w:t>
       </w:r>
+      <w:proofErr w:type="spellStart"/>
       <w:r>
         <w:rPr>
           <w:i/>
@@ -2536,6 +3943,7 @@
         </w:rPr>
         <w:t>max_candidate</w:t>
       </w:r>
+      <w:proofErr w:type="spellEnd"/>
       <w:r>
         <w:t xml:space="preserve"> will evaluate to exactly the same values, and since we’ve tried out all of them in previous iterations, and they haven’t yielded a better result, they will not yield a better result in this iteration as well.</w:t>
       </w:r>
@@ -2565,6 +3973,7 @@
           <w:szCs w:val="16"/>
         </w:rPr>
       </w:pPr>
+      <w:proofErr w:type="spellStart"/>
       <w:r>
         <w:rPr>
           <w:rFonts w:ascii="Calibri" w:hAnsi="Calibri" w:cs="Calibri"/>
@@ -2574,8 +3983,9 @@
           <w:szCs w:val="16"/>
           <w:highlight w:val="yellow"/>
         </w:rPr>
-        <w:t xml:space="preserve">queens_tried_set </w:t>
-      </w:r>
+        <w:t>queens_tried_set</w:t>
+      </w:r>
+      <w:proofErr w:type="spellEnd"/>
       <w:r>
         <w:rPr>
           <w:rFonts w:ascii="Calibri" w:hAnsi="Calibri" w:cs="Calibri"/>
@@ -2585,6 +3995,17 @@
           <w:szCs w:val="16"/>
           <w:highlight w:val="yellow"/>
         </w:rPr>
+        <w:t xml:space="preserve"> </w:t>
+      </w:r>
+      <w:r>
+        <w:rPr>
+          <w:rFonts w:ascii="Calibri" w:hAnsi="Calibri" w:cs="Calibri"/>
+          <w:i/>
+          <w:iCs/>
+          <w:sz w:val="16"/>
+          <w:szCs w:val="16"/>
+          <w:highlight w:val="yellow"/>
+        </w:rPr>
         <w:sym w:font="Wingdings" w:char="F0DF"/>
       </w:r>
       <w:r>
@@ -2598,15 +4019,27 @@
         </w:rPr>
         <w:t xml:space="preserve"> </w:t>
       </w:r>
-      <w:r>
-        <w:rPr>
-          <w:rFonts w:ascii="Calibri" w:hAnsi="Calibri" w:cs="Calibri"/>
-          <w:i/>
-          <w:iCs/>
-          <w:sz w:val="16"/>
-          <w:szCs w:val="16"/>
-        </w:rPr>
-        <w:t>SET()</w:t>
+      <w:proofErr w:type="gramStart"/>
+      <w:r>
+        <w:rPr>
+          <w:rFonts w:ascii="Calibri" w:hAnsi="Calibri" w:cs="Calibri"/>
+          <w:i/>
+          <w:iCs/>
+          <w:sz w:val="16"/>
+          <w:szCs w:val="16"/>
+        </w:rPr>
+        <w:t>SET(</w:t>
+      </w:r>
+      <w:proofErr w:type="gramEnd"/>
+      <w:r>
+        <w:rPr>
+          <w:rFonts w:ascii="Calibri" w:hAnsi="Calibri" w:cs="Calibri"/>
+          <w:i/>
+          <w:iCs/>
+          <w:sz w:val="16"/>
+          <w:szCs w:val="16"/>
+        </w:rPr>
+        <w:t>)</w:t>
       </w:r>
       <w:r>
         <w:rPr>
@@ -2656,6 +4089,7 @@
           <w:szCs w:val="16"/>
         </w:rPr>
       </w:pPr>
+      <w:proofErr w:type="spellStart"/>
       <w:r>
         <w:rPr>
           <w:rFonts w:ascii="Calibri" w:hAnsi="Calibri" w:cs="Calibri"/>
@@ -2666,6 +4100,7 @@
         </w:rPr>
         <w:t>max_cost</w:t>
       </w:r>
+      <w:proofErr w:type="spellEnd"/>
       <w:r>
         <w:rPr>
           <w:rFonts w:ascii="Calibri" w:hAnsi="Calibri" w:cs="Calibri"/>
@@ -2698,6 +4133,7 @@
         </w:rPr>
         <w:br/>
       </w:r>
+      <w:proofErr w:type="spellStart"/>
       <w:r>
         <w:rPr>
           <w:rFonts w:ascii="Calibri" w:hAnsi="Calibri" w:cs="Calibri"/>
@@ -2708,6 +4144,7 @@
         </w:rPr>
         <w:t>max_candidate</w:t>
       </w:r>
+      <w:proofErr w:type="spellEnd"/>
       <w:r>
         <w:rPr>
           <w:rFonts w:ascii="Calibri" w:hAnsi="Calibri" w:cs="Calibri"/>
@@ -2732,6 +4169,7 @@
         </w:rPr>
         <w:t xml:space="preserve"> All queens with </w:t>
       </w:r>
+      <w:proofErr w:type="spellStart"/>
       <w:r>
         <w:rPr>
           <w:rFonts w:ascii="Calibri" w:hAnsi="Calibri" w:cs="Calibri"/>
@@ -2742,6 +4180,7 @@
         </w:rPr>
         <w:t>max_cost</w:t>
       </w:r>
+      <w:proofErr w:type="spellEnd"/>
       <w:r>
         <w:rPr>
           <w:rFonts w:ascii="Calibri" w:hAnsi="Calibri" w:cs="Calibri"/>
@@ -2794,6 +4233,7 @@
         </w:rPr>
         <w:t xml:space="preserve"> Random choice from </w:t>
       </w:r>
+      <w:proofErr w:type="spellStart"/>
       <w:r>
         <w:rPr>
           <w:rFonts w:ascii="Calibri" w:hAnsi="Calibri" w:cs="Calibri"/>
@@ -2804,6 +4244,7 @@
         </w:rPr>
         <w:t>max_candidate</w:t>
       </w:r>
+      <w:proofErr w:type="spellEnd"/>
       <w:r>
         <w:rPr>
           <w:rFonts w:ascii="Calibri" w:hAnsi="Calibri" w:cs="Calibri"/>
@@ -2814,6 +4255,7 @@
         </w:rPr>
         <w:br/>
       </w:r>
+      <w:proofErr w:type="spellStart"/>
       <w:r>
         <w:rPr>
           <w:rFonts w:ascii="Calibri" w:hAnsi="Calibri" w:cs="Calibri"/>
@@ -2823,7 +4265,19 @@
           <w:szCs w:val="16"/>
           <w:highlight w:val="yellow"/>
         </w:rPr>
-        <w:t>queens_tried_set.add(candidate)</w:t>
+        <w:t>queens_tried_set.add</w:t>
+      </w:r>
+      <w:proofErr w:type="spellEnd"/>
+      <w:r>
+        <w:rPr>
+          <w:rFonts w:ascii="Calibri" w:hAnsi="Calibri" w:cs="Calibri"/>
+          <w:i/>
+          <w:iCs/>
+          <w:sz w:val="16"/>
+          <w:szCs w:val="16"/>
+          <w:highlight w:val="yellow"/>
+        </w:rPr>
+        <w:t>(candidate)</w:t>
       </w:r>
     </w:p>
     <w:p>
@@ -2841,6 +4295,7 @@
           <w:szCs w:val="16"/>
         </w:rPr>
       </w:pPr>
+      <w:proofErr w:type="spellStart"/>
       <w:r>
         <w:rPr>
           <w:rFonts w:ascii="Calibri" w:hAnsi="Calibri" w:cs="Calibri"/>
@@ -2851,6 +4306,7 @@
         </w:rPr>
         <w:t>min_cost</w:t>
       </w:r>
+      <w:proofErr w:type="spellEnd"/>
       <w:r>
         <w:rPr>
           <w:rFonts w:ascii="Calibri" w:hAnsi="Calibri" w:cs="Calibri"/>
@@ -2875,6 +4331,7 @@
         </w:rPr>
         <w:t xml:space="preserve"> </w:t>
       </w:r>
+      <w:proofErr w:type="spellStart"/>
       <w:r>
         <w:rPr>
           <w:rFonts w:ascii="Calibri" w:hAnsi="Calibri" w:cs="Calibri"/>
@@ -2885,6 +4342,7 @@
         </w:rPr>
         <w:t>max_cost</w:t>
       </w:r>
+      <w:proofErr w:type="spellEnd"/>
       <w:r>
         <w:rPr>
           <w:rFonts w:ascii="Calibri" w:hAnsi="Calibri" w:cs="Calibri"/>
@@ -2894,8 +4352,19 @@
           <w:szCs w:val="16"/>
         </w:rPr>
         <w:br/>
+      </w:r>
+      <w:proofErr w:type="spellStart"/>
+      <w:r>
+        <w:rPr>
+          <w:rFonts w:ascii="Calibri" w:hAnsi="Calibri" w:cs="Calibri"/>
+          <w:i/>
+          <w:iCs/>
+          <w:sz w:val="16"/>
+          <w:szCs w:val="16"/>
+        </w:rPr>
         <w:t>start_min_cost</w:t>
       </w:r>
+      <w:proofErr w:type="spellEnd"/>
       <w:r>
         <w:rPr>
           <w:rFonts w:ascii="Calibri" w:hAnsi="Calibri" w:cs="Calibri"/>
@@ -2920,6 +4389,7 @@
         </w:rPr>
         <w:t xml:space="preserve"> </w:t>
       </w:r>
+      <w:proofErr w:type="spellStart"/>
       <w:r>
         <w:rPr>
           <w:rFonts w:ascii="Calibri" w:hAnsi="Calibri" w:cs="Calibri"/>
@@ -2930,6 +4400,7 @@
         </w:rPr>
         <w:t>min_cost</w:t>
       </w:r>
+      <w:proofErr w:type="spellEnd"/>
     </w:p>
     <w:p>
       <w:pPr>
@@ -2952,15 +4423,27 @@
         </w:rPr>
         <w:t xml:space="preserve">for-each valid row position </w:t>
       </w:r>
-      <w:r>
-        <w:rPr>
-          <w:rFonts w:ascii="Calibri" w:hAnsi="Calibri" w:cs="Calibri"/>
-          <w:i/>
-          <w:iCs/>
-          <w:sz w:val="16"/>
-          <w:szCs w:val="16"/>
-        </w:rPr>
-        <w:t>pos_i, candidate</w:t>
+      <w:proofErr w:type="spellStart"/>
+      <w:r>
+        <w:rPr>
+          <w:rFonts w:ascii="Calibri" w:hAnsi="Calibri" w:cs="Calibri"/>
+          <w:i/>
+          <w:iCs/>
+          <w:sz w:val="16"/>
+          <w:szCs w:val="16"/>
+        </w:rPr>
+        <w:t>pos_i</w:t>
+      </w:r>
+      <w:proofErr w:type="spellEnd"/>
+      <w:r>
+        <w:rPr>
+          <w:rFonts w:ascii="Calibri" w:hAnsi="Calibri" w:cs="Calibri"/>
+          <w:i/>
+          <w:iCs/>
+          <w:sz w:val="16"/>
+          <w:szCs w:val="16"/>
+        </w:rPr>
+        <w:t>, candidate</w:t>
       </w:r>
       <w:r>
         <w:rPr>
@@ -3038,6 +4521,7 @@
         </w:rPr>
         <w:t xml:space="preserve"> was moved to </w:t>
       </w:r>
+      <w:proofErr w:type="spellStart"/>
       <w:r>
         <w:rPr>
           <w:rFonts w:ascii="Calibri" w:hAnsi="Calibri" w:cs="Calibri"/>
@@ -3048,6 +4532,7 @@
         </w:rPr>
         <w:t>pos_i</w:t>
       </w:r>
+      <w:proofErr w:type="spellEnd"/>
       <w:r>
         <w:rPr>
           <w:rFonts w:ascii="Calibri" w:hAnsi="Calibri" w:cs="Calibri"/>
@@ -3064,6 +4549,7 @@
         </w:rPr>
         <w:tab/>
       </w:r>
+      <w:proofErr w:type="spellStart"/>
       <w:r>
         <w:rPr>
           <w:rFonts w:ascii="Calibri" w:hAnsi="Calibri" w:cs="Calibri"/>
@@ -3074,6 +4560,7 @@
         </w:rPr>
         <w:t>cost_i</w:t>
       </w:r>
+      <w:proofErr w:type="spellEnd"/>
       <w:r>
         <w:rPr>
           <w:rFonts w:ascii="Calibri" w:hAnsi="Calibri" w:cs="Calibri"/>
@@ -3096,17 +4583,47 @@
           <w:sz w:val="16"/>
           <w:szCs w:val="16"/>
         </w:rPr>
-        <w:t xml:space="preserve"> getHeuristicCostQueen(</w:t>
-      </w:r>
-      <w:r>
-        <w:rPr>
-          <w:rFonts w:ascii="Calibri" w:hAnsi="Calibri" w:cs="Calibri"/>
-          <w:i/>
-          <w:iCs/>
-          <w:sz w:val="16"/>
-          <w:szCs w:val="16"/>
-        </w:rPr>
-        <w:t>pos_i)</w:t>
+        <w:t xml:space="preserve"> </w:t>
+      </w:r>
+      <w:proofErr w:type="spellStart"/>
+      <w:r>
+        <w:rPr>
+          <w:rFonts w:ascii="Calibri" w:hAnsi="Calibri" w:cs="Calibri"/>
+          <w:sz w:val="16"/>
+          <w:szCs w:val="16"/>
+        </w:rPr>
+        <w:t>getHeuristicCostQueen</w:t>
+      </w:r>
+      <w:proofErr w:type="spellEnd"/>
+      <w:r>
+        <w:rPr>
+          <w:rFonts w:ascii="Calibri" w:hAnsi="Calibri" w:cs="Calibri"/>
+          <w:sz w:val="16"/>
+          <w:szCs w:val="16"/>
+        </w:rPr>
+        <w:t>(</w:t>
+      </w:r>
+      <w:proofErr w:type="spellStart"/>
+      <w:r>
+        <w:rPr>
+          <w:rFonts w:ascii="Calibri" w:hAnsi="Calibri" w:cs="Calibri"/>
+          <w:i/>
+          <w:iCs/>
+          <w:sz w:val="16"/>
+          <w:szCs w:val="16"/>
+        </w:rPr>
+        <w:t>pos_i</w:t>
+      </w:r>
+      <w:proofErr w:type="spellEnd"/>
+      <w:r>
+        <w:rPr>
+          <w:rFonts w:ascii="Calibri" w:hAnsi="Calibri" w:cs="Calibri"/>
+          <w:i/>
+          <w:iCs/>
+          <w:sz w:val="16"/>
+          <w:szCs w:val="16"/>
+        </w:rPr>
+        <w:t>)</w:t>
       </w:r>
       <w:r>
         <w:rPr>
@@ -3136,15 +4653,27 @@
         </w:rPr>
         <w:t xml:space="preserve">if </w:t>
       </w:r>
-      <w:r>
-        <w:rPr>
-          <w:rFonts w:ascii="Calibri" w:hAnsi="Calibri" w:cs="Calibri"/>
-          <w:i/>
-          <w:iCs/>
-          <w:sz w:val="16"/>
-          <w:szCs w:val="16"/>
-        </w:rPr>
-        <w:t xml:space="preserve">min_cost </w:t>
+      <w:proofErr w:type="spellStart"/>
+      <w:r>
+        <w:rPr>
+          <w:rFonts w:ascii="Calibri" w:hAnsi="Calibri" w:cs="Calibri"/>
+          <w:i/>
+          <w:iCs/>
+          <w:sz w:val="16"/>
+          <w:szCs w:val="16"/>
+        </w:rPr>
+        <w:t>min_cost</w:t>
+      </w:r>
+      <w:proofErr w:type="spellEnd"/>
+      <w:r>
+        <w:rPr>
+          <w:rFonts w:ascii="Calibri" w:hAnsi="Calibri" w:cs="Calibri"/>
+          <w:i/>
+          <w:iCs/>
+          <w:sz w:val="16"/>
+          <w:szCs w:val="16"/>
+        </w:rPr>
+        <w:t xml:space="preserve"> </w:t>
       </w:r>
       <w:r>
         <w:rPr>
@@ -3154,6 +4683,7 @@
         </w:rPr>
         <w:t xml:space="preserve">&gt; </w:t>
       </w:r>
+      <w:proofErr w:type="spellStart"/>
       <w:r>
         <w:rPr>
           <w:rFonts w:ascii="Calibri" w:hAnsi="Calibri" w:cs="Calibri"/>
@@ -3164,6 +4694,7 @@
         </w:rPr>
         <w:t>cost_i</w:t>
       </w:r>
+      <w:proofErr w:type="spellEnd"/>
       <w:r>
         <w:rPr>
           <w:rFonts w:ascii="Calibri" w:hAnsi="Calibri" w:cs="Calibri"/>
@@ -3196,6 +4727,7 @@
         </w:rPr>
         <w:tab/>
       </w:r>
+      <w:proofErr w:type="spellStart"/>
       <w:r>
         <w:rPr>
           <w:rFonts w:ascii="Calibri" w:hAnsi="Calibri" w:cs="Calibri"/>
@@ -3206,6 +4738,7 @@
         </w:rPr>
         <w:t>min_cost</w:t>
       </w:r>
+      <w:proofErr w:type="spellEnd"/>
       <w:r>
         <w:rPr>
           <w:rFonts w:ascii="Calibri" w:hAnsi="Calibri" w:cs="Calibri"/>
@@ -3222,6 +4755,7 @@
         </w:rPr>
         <w:t xml:space="preserve">ß </w:t>
       </w:r>
+      <w:proofErr w:type="spellStart"/>
       <w:r>
         <w:rPr>
           <w:rFonts w:ascii="Calibri" w:hAnsi="Calibri" w:cs="Calibri"/>
@@ -3232,6 +4766,7 @@
         </w:rPr>
         <w:t>cost_i</w:t>
       </w:r>
+      <w:proofErr w:type="spellEnd"/>
       <w:r>
         <w:rPr>
           <w:rFonts w:ascii="Calibri" w:hAnsi="Calibri" w:cs="Calibri"/>
@@ -3264,15 +4799,27 @@
         </w:rPr>
         <w:tab/>
       </w:r>
-      <w:r>
-        <w:rPr>
-          <w:rFonts w:ascii="Calibri" w:hAnsi="Calibri" w:cs="Calibri"/>
-          <w:i/>
-          <w:iCs/>
-          <w:sz w:val="16"/>
-          <w:szCs w:val="16"/>
-        </w:rPr>
-        <w:t xml:space="preserve">best_pos </w:t>
+      <w:proofErr w:type="spellStart"/>
+      <w:r>
+        <w:rPr>
+          <w:rFonts w:ascii="Calibri" w:hAnsi="Calibri" w:cs="Calibri"/>
+          <w:i/>
+          <w:iCs/>
+          <w:sz w:val="16"/>
+          <w:szCs w:val="16"/>
+        </w:rPr>
+        <w:t>best_pos</w:t>
+      </w:r>
+      <w:proofErr w:type="spellEnd"/>
+      <w:r>
+        <w:rPr>
+          <w:rFonts w:ascii="Calibri" w:hAnsi="Calibri" w:cs="Calibri"/>
+          <w:i/>
+          <w:iCs/>
+          <w:sz w:val="16"/>
+          <w:szCs w:val="16"/>
+        </w:rPr>
+        <w:t xml:space="preserve"> </w:t>
       </w:r>
       <w:r>
         <w:rPr>
@@ -3290,7 +4837,29 @@
           <w:sz w:val="16"/>
           <w:szCs w:val="16"/>
         </w:rPr>
-        <w:t xml:space="preserve"> [pos_i]</w:t>
+        <w:t xml:space="preserve"> [</w:t>
+      </w:r>
+      <w:proofErr w:type="spellStart"/>
+      <w:r>
+        <w:rPr>
+          <w:rFonts w:ascii="Calibri" w:hAnsi="Calibri" w:cs="Calibri"/>
+          <w:i/>
+          <w:iCs/>
+          <w:sz w:val="16"/>
+          <w:szCs w:val="16"/>
+        </w:rPr>
+        <w:t>pos_i</w:t>
+      </w:r>
+      <w:proofErr w:type="spellEnd"/>
+      <w:r>
+        <w:rPr>
+          <w:rFonts w:ascii="Calibri" w:hAnsi="Calibri" w:cs="Calibri"/>
+          <w:i/>
+          <w:iCs/>
+          <w:sz w:val="16"/>
+          <w:szCs w:val="16"/>
+        </w:rPr>
+        <w:t>]</w:t>
       </w:r>
       <w:r>
         <w:rPr>
@@ -3312,23 +4881,45 @@
         </w:rPr>
         <w:tab/>
       </w:r>
-      <w:r>
-        <w:rPr>
-          <w:rFonts w:ascii="Calibri" w:hAnsi="Calibri" w:cs="Calibri"/>
-          <w:sz w:val="16"/>
-          <w:szCs w:val="16"/>
-        </w:rPr>
-        <w:t xml:space="preserve">elif </w:t>
-      </w:r>
-      <w:r>
-        <w:rPr>
-          <w:rFonts w:ascii="Calibri" w:hAnsi="Calibri" w:cs="Calibri"/>
-          <w:i/>
-          <w:iCs/>
-          <w:sz w:val="16"/>
-          <w:szCs w:val="16"/>
-        </w:rPr>
-        <w:t xml:space="preserve">min_cost </w:t>
+      <w:proofErr w:type="spellStart"/>
+      <w:r>
+        <w:rPr>
+          <w:rFonts w:ascii="Calibri" w:hAnsi="Calibri" w:cs="Calibri"/>
+          <w:sz w:val="16"/>
+          <w:szCs w:val="16"/>
+        </w:rPr>
+        <w:t>elif</w:t>
+      </w:r>
+      <w:proofErr w:type="spellEnd"/>
+      <w:r>
+        <w:rPr>
+          <w:rFonts w:ascii="Calibri" w:hAnsi="Calibri" w:cs="Calibri"/>
+          <w:sz w:val="16"/>
+          <w:szCs w:val="16"/>
+        </w:rPr>
+        <w:t xml:space="preserve"> </w:t>
+      </w:r>
+      <w:proofErr w:type="spellStart"/>
+      <w:r>
+        <w:rPr>
+          <w:rFonts w:ascii="Calibri" w:hAnsi="Calibri" w:cs="Calibri"/>
+          <w:i/>
+          <w:iCs/>
+          <w:sz w:val="16"/>
+          <w:szCs w:val="16"/>
+        </w:rPr>
+        <w:t>min_cost</w:t>
+      </w:r>
+      <w:proofErr w:type="spellEnd"/>
+      <w:r>
+        <w:rPr>
+          <w:rFonts w:ascii="Calibri" w:hAnsi="Calibri" w:cs="Calibri"/>
+          <w:i/>
+          <w:iCs/>
+          <w:sz w:val="16"/>
+          <w:szCs w:val="16"/>
+        </w:rPr>
+        <w:t xml:space="preserve"> </w:t>
       </w:r>
       <w:r>
         <w:rPr>
@@ -3338,6 +4929,7 @@
         </w:rPr>
         <w:t xml:space="preserve">== </w:t>
       </w:r>
+      <w:proofErr w:type="spellStart"/>
       <w:r>
         <w:rPr>
           <w:rFonts w:ascii="Calibri" w:hAnsi="Calibri" w:cs="Calibri"/>
@@ -3348,6 +4940,7 @@
         </w:rPr>
         <w:t>cost_i</w:t>
       </w:r>
+      <w:proofErr w:type="spellEnd"/>
       <w:r>
         <w:rPr>
           <w:rFonts w:ascii="Calibri" w:hAnsi="Calibri" w:cs="Calibri"/>
@@ -3356,6 +4949,7 @@
         </w:rPr>
         <w:t xml:space="preserve"> and </w:t>
       </w:r>
+      <w:proofErr w:type="spellStart"/>
       <w:r>
         <w:rPr>
           <w:rFonts w:ascii="Calibri" w:hAnsi="Calibri" w:cs="Calibri"/>
@@ -3366,6 +4960,7 @@
         </w:rPr>
         <w:t>allow_sideways</w:t>
       </w:r>
+      <w:proofErr w:type="spellEnd"/>
       <w:r>
         <w:rPr>
           <w:rFonts w:ascii="Calibri" w:hAnsi="Calibri" w:cs="Calibri"/>
@@ -3398,15 +4993,49 @@
         </w:rPr>
         <w:tab/>
       </w:r>
-      <w:r>
-        <w:rPr>
-          <w:rFonts w:ascii="Calibri" w:hAnsi="Calibri" w:cs="Calibri"/>
-          <w:i/>
-          <w:iCs/>
-          <w:sz w:val="16"/>
-          <w:szCs w:val="16"/>
-        </w:rPr>
-        <w:t>best_pos.append(pos_i)</w:t>
+      <w:proofErr w:type="spellStart"/>
+      <w:r>
+        <w:rPr>
+          <w:rFonts w:ascii="Calibri" w:hAnsi="Calibri" w:cs="Calibri"/>
+          <w:i/>
+          <w:iCs/>
+          <w:sz w:val="16"/>
+          <w:szCs w:val="16"/>
+        </w:rPr>
+        <w:t>best_pos.append</w:t>
+      </w:r>
+      <w:proofErr w:type="spellEnd"/>
+      <w:r>
+        <w:rPr>
+          <w:rFonts w:ascii="Calibri" w:hAnsi="Calibri" w:cs="Calibri"/>
+          <w:i/>
+          <w:iCs/>
+          <w:sz w:val="16"/>
+          <w:szCs w:val="16"/>
+        </w:rPr>
+        <w:t>(</w:t>
+      </w:r>
+      <w:proofErr w:type="spellStart"/>
+      <w:r>
+        <w:rPr>
+          <w:rFonts w:ascii="Calibri" w:hAnsi="Calibri" w:cs="Calibri"/>
+          <w:i/>
+          <w:iCs/>
+          <w:sz w:val="16"/>
+          <w:szCs w:val="16"/>
+        </w:rPr>
+        <w:t>pos_i</w:t>
+      </w:r>
+      <w:proofErr w:type="spellEnd"/>
+      <w:r>
+        <w:rPr>
+          <w:rFonts w:ascii="Calibri" w:hAnsi="Calibri" w:cs="Calibri"/>
+          <w:i/>
+          <w:iCs/>
+          <w:sz w:val="16"/>
+          <w:szCs w:val="16"/>
+        </w:rPr>
+        <w:t>)</w:t>
       </w:r>
       <w:r>
         <w:rPr>
@@ -3423,17 +5052,112 @@
           <w:szCs w:val="16"/>
         </w:rPr>
         <w:tab/>
-        <w:t xml:space="preserve">elif </w:t>
-      </w:r>
-      <w:r>
-        <w:rPr>
-          <w:rFonts w:ascii="Calibri" w:hAnsi="Calibri" w:cs="Calibri"/>
-          <w:i/>
-          <w:iCs/>
-          <w:sz w:val="16"/>
-          <w:szCs w:val="16"/>
-        </w:rPr>
-        <w:t xml:space="preserve">min_cost == cost_i and min_cost &lt; start_min_cost </w:t>
+      </w:r>
+      <w:proofErr w:type="spellStart"/>
+      <w:r>
+        <w:rPr>
+          <w:rFonts w:ascii="Calibri" w:hAnsi="Calibri" w:cs="Calibri"/>
+          <w:sz w:val="16"/>
+          <w:szCs w:val="16"/>
+        </w:rPr>
+        <w:t>elif</w:t>
+      </w:r>
+      <w:proofErr w:type="spellEnd"/>
+      <w:r>
+        <w:rPr>
+          <w:rFonts w:ascii="Calibri" w:hAnsi="Calibri" w:cs="Calibri"/>
+          <w:sz w:val="16"/>
+          <w:szCs w:val="16"/>
+        </w:rPr>
+        <w:t xml:space="preserve"> </w:t>
+      </w:r>
+      <w:proofErr w:type="spellStart"/>
+      <w:r>
+        <w:rPr>
+          <w:rFonts w:ascii="Calibri" w:hAnsi="Calibri" w:cs="Calibri"/>
+          <w:i/>
+          <w:iCs/>
+          <w:sz w:val="16"/>
+          <w:szCs w:val="16"/>
+        </w:rPr>
+        <w:t>min_cost</w:t>
+      </w:r>
+      <w:proofErr w:type="spellEnd"/>
+      <w:r>
+        <w:rPr>
+          <w:rFonts w:ascii="Calibri" w:hAnsi="Calibri" w:cs="Calibri"/>
+          <w:i/>
+          <w:iCs/>
+          <w:sz w:val="16"/>
+          <w:szCs w:val="16"/>
+        </w:rPr>
+        <w:t xml:space="preserve"> == </w:t>
+      </w:r>
+      <w:proofErr w:type="spellStart"/>
+      <w:r>
+        <w:rPr>
+          <w:rFonts w:ascii="Calibri" w:hAnsi="Calibri" w:cs="Calibri"/>
+          <w:i/>
+          <w:iCs/>
+          <w:sz w:val="16"/>
+          <w:szCs w:val="16"/>
+        </w:rPr>
+        <w:t>cost_i</w:t>
+      </w:r>
+      <w:proofErr w:type="spellEnd"/>
+      <w:r>
+        <w:rPr>
+          <w:rFonts w:ascii="Calibri" w:hAnsi="Calibri" w:cs="Calibri"/>
+          <w:i/>
+          <w:iCs/>
+          <w:sz w:val="16"/>
+          <w:szCs w:val="16"/>
+        </w:rPr>
+        <w:t xml:space="preserve"> and </w:t>
+      </w:r>
+      <w:proofErr w:type="spellStart"/>
+      <w:r>
+        <w:rPr>
+          <w:rFonts w:ascii="Calibri" w:hAnsi="Calibri" w:cs="Calibri"/>
+          <w:i/>
+          <w:iCs/>
+          <w:sz w:val="16"/>
+          <w:szCs w:val="16"/>
+        </w:rPr>
+        <w:t>min_cost</w:t>
+      </w:r>
+      <w:proofErr w:type="spellEnd"/>
+      <w:r>
+        <w:rPr>
+          <w:rFonts w:ascii="Calibri" w:hAnsi="Calibri" w:cs="Calibri"/>
+          <w:i/>
+          <w:iCs/>
+          <w:sz w:val="16"/>
+          <w:szCs w:val="16"/>
+        </w:rPr>
+        <w:t xml:space="preserve"> &lt; </w:t>
+      </w:r>
+      <w:proofErr w:type="spellStart"/>
+      <w:r>
+        <w:rPr>
+          <w:rFonts w:ascii="Calibri" w:hAnsi="Calibri" w:cs="Calibri"/>
+          <w:i/>
+          <w:iCs/>
+          <w:sz w:val="16"/>
+          <w:szCs w:val="16"/>
+        </w:rPr>
+        <w:t>start_min_cost</w:t>
+      </w:r>
+      <w:proofErr w:type="spellEnd"/>
+      <w:r>
+        <w:rPr>
+          <w:rFonts w:ascii="Calibri" w:hAnsi="Calibri" w:cs="Calibri"/>
+          <w:i/>
+          <w:iCs/>
+          <w:sz w:val="16"/>
+          <w:szCs w:val="16"/>
+        </w:rPr>
+        <w:t xml:space="preserve"> </w:t>
       </w:r>
       <w:r>
         <w:rPr>
@@ -3451,7 +5175,29 @@
           <w:sz w:val="16"/>
           <w:szCs w:val="16"/>
         </w:rPr>
-        <w:t xml:space="preserve"> !allow_sideways:</w:t>
+        <w:t xml:space="preserve"> !</w:t>
+      </w:r>
+      <w:proofErr w:type="spellStart"/>
+      <w:r>
+        <w:rPr>
+          <w:rFonts w:ascii="Calibri" w:hAnsi="Calibri" w:cs="Calibri"/>
+          <w:i/>
+          <w:iCs/>
+          <w:sz w:val="16"/>
+          <w:szCs w:val="16"/>
+        </w:rPr>
+        <w:t>allow_sideways</w:t>
+      </w:r>
+      <w:proofErr w:type="spellEnd"/>
+      <w:r>
+        <w:rPr>
+          <w:rFonts w:ascii="Calibri" w:hAnsi="Calibri" w:cs="Calibri"/>
+          <w:i/>
+          <w:iCs/>
+          <w:sz w:val="16"/>
+          <w:szCs w:val="16"/>
+        </w:rPr>
+        <w:t>:</w:t>
       </w:r>
       <w:r>
         <w:rPr>
@@ -3482,7 +5228,50 @@
           <w:szCs w:val="16"/>
         </w:rPr>
         <w:tab/>
-        <w:t>best_pos.append(pos_i)</w:t>
+      </w:r>
+      <w:proofErr w:type="spellStart"/>
+      <w:r>
+        <w:rPr>
+          <w:rFonts w:ascii="Calibri" w:hAnsi="Calibri" w:cs="Calibri"/>
+          <w:i/>
+          <w:iCs/>
+          <w:sz w:val="16"/>
+          <w:szCs w:val="16"/>
+        </w:rPr>
+        <w:t>best_pos.append</w:t>
+      </w:r>
+      <w:proofErr w:type="spellEnd"/>
+      <w:r>
+        <w:rPr>
+          <w:rFonts w:ascii="Calibri" w:hAnsi="Calibri" w:cs="Calibri"/>
+          <w:i/>
+          <w:iCs/>
+          <w:sz w:val="16"/>
+          <w:szCs w:val="16"/>
+        </w:rPr>
+        <w:t>(</w:t>
+      </w:r>
+      <w:proofErr w:type="spellStart"/>
+      <w:r>
+        <w:rPr>
+          <w:rFonts w:ascii="Calibri" w:hAnsi="Calibri" w:cs="Calibri"/>
+          <w:i/>
+          <w:iCs/>
+          <w:sz w:val="16"/>
+          <w:szCs w:val="16"/>
+        </w:rPr>
+        <w:t>pos_i</w:t>
+      </w:r>
+      <w:proofErr w:type="spellEnd"/>
+      <w:r>
+        <w:rPr>
+          <w:rFonts w:ascii="Calibri" w:hAnsi="Calibri" w:cs="Calibri"/>
+          <w:i/>
+          <w:iCs/>
+          <w:sz w:val="16"/>
+          <w:szCs w:val="16"/>
+        </w:rPr>
+        <w:t>)</w:t>
       </w:r>
     </w:p>
     <w:p>
@@ -3506,15 +5295,27 @@
         </w:rPr>
         <w:t xml:space="preserve">if </w:t>
       </w:r>
-      <w:r>
-        <w:rPr>
-          <w:rFonts w:ascii="Calibri" w:hAnsi="Calibri" w:cs="Calibri"/>
-          <w:i/>
-          <w:iCs/>
-          <w:sz w:val="16"/>
-          <w:szCs w:val="16"/>
-        </w:rPr>
-        <w:t>best_pos:</w:t>
+      <w:proofErr w:type="spellStart"/>
+      <w:r>
+        <w:rPr>
+          <w:rFonts w:ascii="Calibri" w:hAnsi="Calibri" w:cs="Calibri"/>
+          <w:i/>
+          <w:iCs/>
+          <w:sz w:val="16"/>
+          <w:szCs w:val="16"/>
+        </w:rPr>
+        <w:t>best_pos</w:t>
+      </w:r>
+      <w:proofErr w:type="spellEnd"/>
+      <w:r>
+        <w:rPr>
+          <w:rFonts w:ascii="Calibri" w:hAnsi="Calibri" w:cs="Calibri"/>
+          <w:i/>
+          <w:iCs/>
+          <w:sz w:val="16"/>
+          <w:szCs w:val="16"/>
+        </w:rPr>
+        <w:t>:</w:t>
       </w:r>
       <w:r>
         <w:rPr>
@@ -3531,7 +5332,25 @@
           <w:szCs w:val="16"/>
         </w:rPr>
         <w:tab/>
-        <w:t>// Some non worsening move has been found</w:t>
+        <w:t xml:space="preserve">// Some </w:t>
+      </w:r>
+      <w:proofErr w:type="spellStart"/>
+      <w:r>
+        <w:rPr>
+          <w:rFonts w:ascii="Calibri" w:hAnsi="Calibri" w:cs="Calibri"/>
+          <w:sz w:val="16"/>
+          <w:szCs w:val="16"/>
+        </w:rPr>
+        <w:t>non worsening</w:t>
+      </w:r>
+      <w:proofErr w:type="spellEnd"/>
+      <w:r>
+        <w:rPr>
+          <w:rFonts w:ascii="Calibri" w:hAnsi="Calibri" w:cs="Calibri"/>
+          <w:sz w:val="16"/>
+          <w:szCs w:val="16"/>
+        </w:rPr>
+        <w:t xml:space="preserve"> move has been found</w:t>
       </w:r>
       <w:r>
         <w:rPr>
@@ -3549,15 +5368,27 @@
         </w:rPr>
         <w:tab/>
       </w:r>
-      <w:r>
-        <w:rPr>
-          <w:rFonts w:ascii="Calibri" w:hAnsi="Calibri" w:cs="Calibri"/>
-          <w:i/>
-          <w:iCs/>
-          <w:sz w:val="16"/>
-          <w:szCs w:val="16"/>
-        </w:rPr>
-        <w:t xml:space="preserve">candidate_solution[candidate] = </w:t>
+      <w:proofErr w:type="spellStart"/>
+      <w:r>
+        <w:rPr>
+          <w:rFonts w:ascii="Calibri" w:hAnsi="Calibri" w:cs="Calibri"/>
+          <w:i/>
+          <w:iCs/>
+          <w:sz w:val="16"/>
+          <w:szCs w:val="16"/>
+        </w:rPr>
+        <w:t>candidate_solution</w:t>
+      </w:r>
+      <w:proofErr w:type="spellEnd"/>
+      <w:r>
+        <w:rPr>
+          <w:rFonts w:ascii="Calibri" w:hAnsi="Calibri" w:cs="Calibri"/>
+          <w:i/>
+          <w:iCs/>
+          <w:sz w:val="16"/>
+          <w:szCs w:val="16"/>
+        </w:rPr>
+        <w:t xml:space="preserve">[candidate] = </w:t>
       </w:r>
       <w:r>
         <w:rPr>
@@ -3567,6 +5398,7 @@
         </w:rPr>
         <w:t xml:space="preserve">Random choice from </w:t>
       </w:r>
+      <w:proofErr w:type="spellStart"/>
       <w:r>
         <w:rPr>
           <w:rFonts w:ascii="Calibri" w:hAnsi="Calibri" w:cs="Calibri"/>
@@ -3577,6 +5409,7 @@
         </w:rPr>
         <w:t>best_pos</w:t>
       </w:r>
+      <w:proofErr w:type="spellEnd"/>
       <w:r>
         <w:rPr>
           <w:rFonts w:ascii="Calibri" w:hAnsi="Calibri" w:cs="Calibri"/>
@@ -3596,7 +5429,28 @@
           <w:szCs w:val="16"/>
         </w:rPr>
         <w:tab/>
-        <w:t xml:space="preserve">cost_i  </w:t>
+      </w:r>
+      <w:proofErr w:type="spellStart"/>
+      <w:r>
+        <w:rPr>
+          <w:rFonts w:ascii="Calibri" w:hAnsi="Calibri" w:cs="Calibri"/>
+          <w:i/>
+          <w:iCs/>
+          <w:sz w:val="16"/>
+          <w:szCs w:val="16"/>
+        </w:rPr>
+        <w:t>cost_i</w:t>
+      </w:r>
+      <w:proofErr w:type="spellEnd"/>
+      <w:r>
+        <w:rPr>
+          <w:rFonts w:ascii="Calibri" w:hAnsi="Calibri" w:cs="Calibri"/>
+          <w:i/>
+          <w:iCs/>
+          <w:sz w:val="16"/>
+          <w:szCs w:val="16"/>
+        </w:rPr>
+        <w:t xml:space="preserve">  </w:t>
       </w:r>
       <w:r>
         <w:rPr>
@@ -3606,15 +5460,49 @@
         </w:rPr>
         <w:t xml:space="preserve">ß </w:t>
       </w:r>
-      <w:r>
-        <w:rPr>
-          <w:rFonts w:ascii="Calibri" w:hAnsi="Calibri" w:cs="Calibri"/>
-          <w:i/>
-          <w:iCs/>
-          <w:sz w:val="16"/>
-          <w:szCs w:val="16"/>
-        </w:rPr>
-        <w:t>getHeuristicCost(candidate_solution)</w:t>
+      <w:proofErr w:type="spellStart"/>
+      <w:r>
+        <w:rPr>
+          <w:rFonts w:ascii="Calibri" w:hAnsi="Calibri" w:cs="Calibri"/>
+          <w:i/>
+          <w:iCs/>
+          <w:sz w:val="16"/>
+          <w:szCs w:val="16"/>
+        </w:rPr>
+        <w:t>getHeuristicCost</w:t>
+      </w:r>
+      <w:proofErr w:type="spellEnd"/>
+      <w:r>
+        <w:rPr>
+          <w:rFonts w:ascii="Calibri" w:hAnsi="Calibri" w:cs="Calibri"/>
+          <w:i/>
+          <w:iCs/>
+          <w:sz w:val="16"/>
+          <w:szCs w:val="16"/>
+        </w:rPr>
+        <w:t>(</w:t>
+      </w:r>
+      <w:proofErr w:type="spellStart"/>
+      <w:r>
+        <w:rPr>
+          <w:rFonts w:ascii="Calibri" w:hAnsi="Calibri" w:cs="Calibri"/>
+          <w:i/>
+          <w:iCs/>
+          <w:sz w:val="16"/>
+          <w:szCs w:val="16"/>
+        </w:rPr>
+        <w:t>candidate_solution</w:t>
+      </w:r>
+      <w:proofErr w:type="spellEnd"/>
+      <w:r>
+        <w:rPr>
+          <w:rFonts w:ascii="Calibri" w:hAnsi="Calibri" w:cs="Calibri"/>
+          <w:i/>
+          <w:iCs/>
+          <w:sz w:val="16"/>
+          <w:szCs w:val="16"/>
+        </w:rPr>
+        <w:t>)</w:t>
       </w:r>
       <w:r>
         <w:rPr>
@@ -3634,6 +5522,7 @@
         </w:rPr>
         <w:t xml:space="preserve">                </w:t>
       </w:r>
+      <w:proofErr w:type="spellStart"/>
       <w:r>
         <w:rPr>
           <w:rFonts w:ascii="Calibri" w:hAnsi="Calibri" w:cs="Calibri"/>
@@ -3643,7 +5532,19 @@
           <w:szCs w:val="16"/>
           <w:highlight w:val="yellow"/>
         </w:rPr>
-        <w:t>queens_tried_set.clear()</w:t>
+        <w:t>queens_tried_set.clear</w:t>
+      </w:r>
+      <w:proofErr w:type="spellEnd"/>
+      <w:r>
+        <w:rPr>
+          <w:rFonts w:ascii="Calibri" w:hAnsi="Calibri" w:cs="Calibri"/>
+          <w:i/>
+          <w:iCs/>
+          <w:sz w:val="16"/>
+          <w:szCs w:val="16"/>
+          <w:highlight w:val="yellow"/>
+        </w:rPr>
+        <w:t>()</w:t>
       </w:r>
       <w:r>
         <w:rPr>
@@ -3714,15 +5615,27 @@
         </w:rPr>
         <w:tab/>
       </w:r>
-      <w:r>
-        <w:rPr>
-          <w:rFonts w:ascii="Calibri" w:hAnsi="Calibri" w:cs="Calibri"/>
-          <w:i/>
-          <w:iCs/>
-          <w:sz w:val="16"/>
-          <w:szCs w:val="16"/>
-        </w:rPr>
-        <w:t xml:space="preserve">cost_i  </w:t>
+      <w:proofErr w:type="spellStart"/>
+      <w:r>
+        <w:rPr>
+          <w:rFonts w:ascii="Calibri" w:hAnsi="Calibri" w:cs="Calibri"/>
+          <w:i/>
+          <w:iCs/>
+          <w:sz w:val="16"/>
+          <w:szCs w:val="16"/>
+        </w:rPr>
+        <w:t>cost_i</w:t>
+      </w:r>
+      <w:proofErr w:type="spellEnd"/>
+      <w:r>
+        <w:rPr>
+          <w:rFonts w:ascii="Calibri" w:hAnsi="Calibri" w:cs="Calibri"/>
+          <w:i/>
+          <w:iCs/>
+          <w:sz w:val="16"/>
+          <w:szCs w:val="16"/>
+        </w:rPr>
+        <w:t xml:space="preserve">  </w:t>
       </w:r>
       <w:r>
         <w:rPr>
@@ -3732,15 +5645,49 @@
         </w:rPr>
         <w:t xml:space="preserve">ß </w:t>
       </w:r>
-      <w:r>
-        <w:rPr>
-          <w:rFonts w:ascii="Calibri" w:hAnsi="Calibri" w:cs="Calibri"/>
-          <w:i/>
-          <w:iCs/>
-          <w:sz w:val="16"/>
-          <w:szCs w:val="16"/>
-        </w:rPr>
-        <w:t>getHeuristicCost(candidate_solution)</w:t>
+      <w:proofErr w:type="spellStart"/>
+      <w:r>
+        <w:rPr>
+          <w:rFonts w:ascii="Calibri" w:hAnsi="Calibri" w:cs="Calibri"/>
+          <w:i/>
+          <w:iCs/>
+          <w:sz w:val="16"/>
+          <w:szCs w:val="16"/>
+        </w:rPr>
+        <w:t>getHeuristicCost</w:t>
+      </w:r>
+      <w:proofErr w:type="spellEnd"/>
+      <w:r>
+        <w:rPr>
+          <w:rFonts w:ascii="Calibri" w:hAnsi="Calibri" w:cs="Calibri"/>
+          <w:i/>
+          <w:iCs/>
+          <w:sz w:val="16"/>
+          <w:szCs w:val="16"/>
+        </w:rPr>
+        <w:t>(</w:t>
+      </w:r>
+      <w:proofErr w:type="spellStart"/>
+      <w:r>
+        <w:rPr>
+          <w:rFonts w:ascii="Calibri" w:hAnsi="Calibri" w:cs="Calibri"/>
+          <w:i/>
+          <w:iCs/>
+          <w:sz w:val="16"/>
+          <w:szCs w:val="16"/>
+        </w:rPr>
+        <w:t>candidate_solution</w:t>
+      </w:r>
+      <w:proofErr w:type="spellEnd"/>
+      <w:r>
+        <w:rPr>
+          <w:rFonts w:ascii="Calibri" w:hAnsi="Calibri" w:cs="Calibri"/>
+          <w:i/>
+          <w:iCs/>
+          <w:sz w:val="16"/>
+          <w:szCs w:val="16"/>
+        </w:rPr>
+        <w:t>)</w:t>
       </w:r>
       <w:r>
         <w:rPr>
@@ -3770,6 +5717,7 @@
         </w:rPr>
         <w:t xml:space="preserve">if not </w:t>
       </w:r>
+      <w:proofErr w:type="spellStart"/>
       <w:r>
         <w:rPr>
           <w:rFonts w:ascii="Calibri" w:hAnsi="Calibri" w:cs="Calibri"/>
@@ -3781,6 +5729,7 @@
         </w:rPr>
         <w:t>allow_sideways</w:t>
       </w:r>
+      <w:proofErr w:type="spellEnd"/>
       <w:r>
         <w:rPr>
           <w:rFonts w:ascii="Calibri" w:hAnsi="Calibri" w:cs="Calibri"/>
@@ -3790,6 +5739,7 @@
         </w:rPr>
         <w:t xml:space="preserve"> and </w:t>
       </w:r>
+      <w:proofErr w:type="spellStart"/>
       <w:r>
         <w:rPr>
           <w:rFonts w:ascii="Calibri" w:hAnsi="Calibri" w:cs="Calibri"/>
@@ -3799,8 +5749,9 @@
           <w:szCs w:val="16"/>
           <w:highlight w:val="yellow"/>
         </w:rPr>
-        <w:t>queens_tried_set == SET(</w:t>
-      </w:r>
+        <w:t>queens_tried_set</w:t>
+      </w:r>
+      <w:proofErr w:type="spellEnd"/>
       <w:r>
         <w:rPr>
           <w:rFonts w:ascii="Calibri" w:hAnsi="Calibri" w:cs="Calibri"/>
@@ -3810,8 +5761,21 @@
           <w:szCs w:val="16"/>
           <w:highlight w:val="yellow"/>
         </w:rPr>
+        <w:t xml:space="preserve"> == SET(</w:t>
+      </w:r>
+      <w:proofErr w:type="spellStart"/>
+      <w:r>
+        <w:rPr>
+          <w:rFonts w:ascii="Calibri" w:hAnsi="Calibri" w:cs="Calibri"/>
+          <w:i/>
+          <w:iCs/>
+          <w:sz w:val="16"/>
+          <w:szCs w:val="16"/>
+          <w:highlight w:val="yellow"/>
+        </w:rPr>
         <w:t>max_candidate</w:t>
       </w:r>
+      <w:proofErr w:type="spellEnd"/>
       <w:r>
         <w:rPr>
           <w:rFonts w:ascii="Calibri" w:hAnsi="Calibri" w:cs="Calibri"/>
@@ -3904,6 +5868,7 @@
         </w:rPr>
         <w:t xml:space="preserve">if </w:t>
       </w:r>
+      <w:proofErr w:type="spellStart"/>
       <w:r>
         <w:rPr>
           <w:rFonts w:ascii="Calibri" w:hAnsi="Calibri" w:cs="Calibri"/>
@@ -3914,6 +5879,7 @@
         </w:rPr>
         <w:t>best_cost</w:t>
       </w:r>
+      <w:proofErr w:type="spellEnd"/>
       <w:r>
         <w:rPr>
           <w:rFonts w:ascii="Calibri" w:hAnsi="Calibri" w:cs="Calibri"/>
@@ -3922,6 +5888,7 @@
         </w:rPr>
         <w:t xml:space="preserve"> &gt; </w:t>
       </w:r>
+      <w:proofErr w:type="spellStart"/>
       <w:r>
         <w:rPr>
           <w:rFonts w:ascii="Calibri" w:hAnsi="Calibri" w:cs="Calibri"/>
@@ -3932,6 +5899,7 @@
         </w:rPr>
         <w:t>cost_i</w:t>
       </w:r>
+      <w:proofErr w:type="spellEnd"/>
       <w:r>
         <w:rPr>
           <w:rFonts w:ascii="Calibri" w:hAnsi="Calibri" w:cs="Calibri"/>
@@ -3956,15 +5924,27 @@
         </w:rPr>
         <w:tab/>
       </w:r>
-      <w:r>
-        <w:rPr>
-          <w:rFonts w:ascii="Calibri" w:hAnsi="Calibri" w:cs="Calibri"/>
-          <w:i/>
-          <w:iCs/>
-          <w:sz w:val="16"/>
-          <w:szCs w:val="16"/>
-        </w:rPr>
-        <w:t xml:space="preserve">best_cost </w:t>
+      <w:proofErr w:type="spellStart"/>
+      <w:r>
+        <w:rPr>
+          <w:rFonts w:ascii="Calibri" w:hAnsi="Calibri" w:cs="Calibri"/>
+          <w:i/>
+          <w:iCs/>
+          <w:sz w:val="16"/>
+          <w:szCs w:val="16"/>
+        </w:rPr>
+        <w:t>best_cost</w:t>
+      </w:r>
+      <w:proofErr w:type="spellEnd"/>
+      <w:r>
+        <w:rPr>
+          <w:rFonts w:ascii="Calibri" w:hAnsi="Calibri" w:cs="Calibri"/>
+          <w:i/>
+          <w:iCs/>
+          <w:sz w:val="16"/>
+          <w:szCs w:val="16"/>
+        </w:rPr>
+        <w:t xml:space="preserve"> </w:t>
       </w:r>
       <w:r>
         <w:rPr>
@@ -3974,6 +5954,7 @@
         </w:rPr>
         <w:t xml:space="preserve">= </w:t>
       </w:r>
+      <w:proofErr w:type="spellStart"/>
       <w:r>
         <w:rPr>
           <w:rFonts w:ascii="Calibri" w:hAnsi="Calibri" w:cs="Calibri"/>
@@ -3984,6 +5965,7 @@
         </w:rPr>
         <w:t>cost_i</w:t>
       </w:r>
+      <w:proofErr w:type="spellEnd"/>
       <w:r>
         <w:rPr>
           <w:rFonts w:ascii="Calibri" w:hAnsi="Calibri" w:cs="Calibri"/>
@@ -3995,7 +5977,39 @@
     </w:p>
     <w:p>
       <w:r>
-        <w:t>In the above, we maintain a Set() to track which candidates we’ve already tried from max_candidates. If we’ve tried all candidates from max_candidates, and found no improving moves, then no better solution is possible in this restart. The next iteration will just pick one of the same candidates again and run through with it. If we detect that the set and max_candidates are equal, we can bail out. If, however, an improving move is found, then the set needs to be cleared because the state has changed, and states that we had tried earlier that didn’t give us better results can now give better results in the altered board.</w:t>
+        <w:t xml:space="preserve">In the above, we maintain a </w:t>
+      </w:r>
+      <w:proofErr w:type="gramStart"/>
+      <w:r>
+        <w:t>Set(</w:t>
+      </w:r>
+      <w:proofErr w:type="gramEnd"/>
+      <w:r>
+        <w:t xml:space="preserve">) to track which candidates we’ve already tried from </w:t>
+      </w:r>
+      <w:proofErr w:type="spellStart"/>
+      <w:r>
+        <w:t>max_candidates</w:t>
+      </w:r>
+      <w:proofErr w:type="spellEnd"/>
+      <w:r>
+        <w:t xml:space="preserve">. If we’ve tried all candidates from </w:t>
+      </w:r>
+      <w:proofErr w:type="spellStart"/>
+      <w:r>
+        <w:t>max_candidates</w:t>
+      </w:r>
+      <w:proofErr w:type="spellEnd"/>
+      <w:r>
+        <w:t xml:space="preserve">, and found no improving moves, then no better solution is possible in this restart. The next iteration will just pick one of the same candidates again and run through with it. If we detect that the set and </w:t>
+      </w:r>
+      <w:proofErr w:type="spellStart"/>
+      <w:r>
+        <w:t>max_candidates</w:t>
+      </w:r>
+      <w:proofErr w:type="spellEnd"/>
+      <w:r>
+        <w:t xml:space="preserve"> are equal, we can bail out. If, however, an improving move is found, then the set needs to be cleared because the state has changed, and states that we had tried earlier that didn’t give us better results can now give better results in the altered board.</w:t>
       </w:r>
       <w:r>
         <w:t xml:space="preserve"> The SET data structure was used because insertion and removal from a set are constant time operations, and comparison between two sets is O(n).</w:t>
@@ -4026,7 +6040,23 @@
           <w:i/>
           <w:iCs/>
         </w:rPr>
-        <w:t>Set a very high number of iterations by default, and we no longer have to experiment with different values for the number of iterations</w:t>
+        <w:t xml:space="preserve">Set a very high number of iterations by default, and we no longer </w:t>
+      </w:r>
+      <w:proofErr w:type="gramStart"/>
+      <w:r>
+        <w:rPr>
+          <w:i/>
+          <w:iCs/>
+        </w:rPr>
+        <w:t>have to</w:t>
+      </w:r>
+      <w:proofErr w:type="gramEnd"/>
+      <w:r>
+        <w:rPr>
+          <w:i/>
+          <w:iCs/>
+        </w:rPr>
+        <w:t xml:space="preserve"> experiment with different values for the number of iterations</w:t>
       </w:r>
       <w:r>
         <w:rPr>
@@ -4043,7 +6073,15 @@
         <w:t xml:space="preserve"> </w:t>
       </w:r>
       <w:r>
-        <w:t>However, we still wanted to compare the effect of setting the maximum number of iterations and vary that, so we didn’t use the aforementioned scheme.</w:t>
+        <w:t xml:space="preserve">However, we still wanted to compare the effect of setting the maximum number of iterations and vary that, so we didn’t use the </w:t>
+      </w:r>
+      <w:proofErr w:type="gramStart"/>
+      <w:r>
+        <w:t>aforementioned scheme</w:t>
+      </w:r>
+      <w:proofErr w:type="gramEnd"/>
+      <w:r>
+        <w:t>.</w:t>
       </w:r>
     </w:p>
     <w:p>
@@ -4058,8 +6096,709 @@
         <w:t>Makes the program more efficient</w:t>
       </w:r>
     </w:p>
+    <w:p>
+      <w:pPr>
+        <w:pStyle w:val="Heading2"/>
+      </w:pPr>
+      <w:bookmarkStart w:id="9" w:name="_Toc59311671"/>
+      <w:r>
+        <w:t>Removing the sideways steps</w:t>
+      </w:r>
+      <w:bookmarkEnd w:id="9"/>
+    </w:p>
+    <w:p>
+      <w:r>
+        <w:t xml:space="preserve">Side-stepping was removed as per instructions. This had to be done carefully, and needed addition of another </w:t>
+      </w:r>
+      <w:proofErr w:type="gramStart"/>
+      <w:r>
+        <w:t>condition  in</w:t>
+      </w:r>
+      <w:proofErr w:type="gramEnd"/>
+      <w:r>
+        <w:t xml:space="preserve"> line 110 in the snippet below. If this was not added, then if several moves of equal cost were found, all better than the current state, only the first one will be chosen always. This is not desired because this decreases the diversity we have artificially.</w:t>
+      </w:r>
+    </w:p>
+    <w:p>
+      <w:r>
+        <w:t>Another modification that had to be made was to return the actual cost of all conflicts in case we haven’t reached zero. In the snippet below, line 128 achieves the same.</w:t>
+      </w:r>
+    </w:p>
+    <w:p>
+      <w:r>
+        <w:rPr>
+          <w:noProof/>
+        </w:rPr>
+        <w:drawing>
+          <wp:inline distT="0" distB="0" distL="0" distR="0" wp14:anchorId="33940565" wp14:editId="2A1CD9F3">
+            <wp:extent cx="6858000" cy="5492750"/>
+            <wp:effectExtent l="0" t="0" r="0" b="0"/>
+            <wp:docPr id="1" name="Picture 1"/>
+            <wp:cNvGraphicFramePr>
+              <a:graphicFrameLocks xmlns:a="http://schemas.openxmlformats.org/drawingml/2006/main" noChangeAspect="1"/>
+            </wp:cNvGraphicFramePr>
+            <a:graphic xmlns:a="http://schemas.openxmlformats.org/drawingml/2006/main">
+              <a:graphicData uri="http://schemas.openxmlformats.org/drawingml/2006/picture">
+                <pic:pic xmlns:pic="http://schemas.openxmlformats.org/drawingml/2006/picture">
+                  <pic:nvPicPr>
+                    <pic:cNvPr id="1" name=""/>
+                    <pic:cNvPicPr/>
+                  </pic:nvPicPr>
+                  <pic:blipFill>
+                    <a:blip r:embed="rId12"/>
+                    <a:stretch>
+                      <a:fillRect/>
+                    </a:stretch>
+                  </pic:blipFill>
+                  <pic:spPr>
+                    <a:xfrm>
+                      <a:off x="0" y="0"/>
+                      <a:ext cx="6858000" cy="5492750"/>
+                    </a:xfrm>
+                    <a:prstGeom prst="rect">
+                      <a:avLst/>
+                    </a:prstGeom>
+                  </pic:spPr>
+                </pic:pic>
+              </a:graphicData>
+            </a:graphic>
+          </wp:inline>
+        </w:drawing>
+      </w:r>
+    </w:p>
+    <w:p>
+      <w:pPr>
+        <w:pStyle w:val="Heading2"/>
+      </w:pPr>
+      <w:bookmarkStart w:id="10" w:name="_Toc59311672"/>
+      <w:r>
+        <w:t>Basic Statistics</w:t>
+      </w:r>
+      <w:r>
+        <w:t xml:space="preserve"> Summary and Discussion</w:t>
+      </w:r>
+      <w:bookmarkEnd w:id="10"/>
+    </w:p>
+    <w:p>
+      <w:r>
+        <w:t>Basic statistics were collected for various number of iterations. Four combinations were tried:</w:t>
+      </w:r>
+    </w:p>
+    <w:p>
+      <w:pPr>
+        <w:pStyle w:val="ListParagraph"/>
+        <w:numPr>
+          <w:ilvl w:val="0"/>
+          <w:numId w:val="4"/>
+        </w:numPr>
+      </w:pPr>
+      <w:r>
+        <w:t>Sideways with caching</w:t>
+      </w:r>
+    </w:p>
+    <w:p>
+      <w:pPr>
+        <w:pStyle w:val="ListParagraph"/>
+        <w:numPr>
+          <w:ilvl w:val="0"/>
+          <w:numId w:val="4"/>
+        </w:numPr>
+      </w:pPr>
+      <w:r>
+        <w:t>Sideways without caching</w:t>
+      </w:r>
+    </w:p>
+    <w:p>
+      <w:pPr>
+        <w:pStyle w:val="ListParagraph"/>
+        <w:numPr>
+          <w:ilvl w:val="0"/>
+          <w:numId w:val="4"/>
+        </w:numPr>
+      </w:pPr>
+      <w:r>
+        <w:t>No sideways with caching</w:t>
+      </w:r>
+    </w:p>
+    <w:p>
+      <w:pPr>
+        <w:pStyle w:val="ListParagraph"/>
+        <w:numPr>
+          <w:ilvl w:val="0"/>
+          <w:numId w:val="4"/>
+        </w:numPr>
+      </w:pPr>
+      <w:r>
+        <w:t>No sideways without caching</w:t>
+      </w:r>
+    </w:p>
+    <w:p>
+      <w:r>
+        <w:t xml:space="preserve">For cached and non-cached algorithms, there is no change in the number of operations, and the only change is in the time taken. Hence the number of operations for cached items is not reproduced in this </w:t>
+      </w:r>
+      <w:proofErr w:type="gramStart"/>
+      <w:r>
+        <w:t>document, but</w:t>
+      </w:r>
+      <w:proofErr w:type="gramEnd"/>
+      <w:r>
+        <w:t xml:space="preserve"> is there in the </w:t>
+      </w:r>
+      <w:proofErr w:type="spellStart"/>
+      <w:r>
+        <w:t>jupyter</w:t>
+      </w:r>
+      <w:proofErr w:type="spellEnd"/>
+      <w:r>
+        <w:t xml:space="preserve"> notebook.</w:t>
+      </w:r>
+    </w:p>
+    <w:p>
+      <w:r>
+        <w:t xml:space="preserve">What we observe is that with 50 iterations, the success rate is low, it improves with 100 iterations, and achieves a peak somewhere between 100 and 250 iterations. We also see that with sideways moves, things are both much faster, </w:t>
+      </w:r>
+      <w:proofErr w:type="gramStart"/>
+      <w:r>
+        <w:t>and also</w:t>
+      </w:r>
+      <w:proofErr w:type="gramEnd"/>
+      <w:r>
+        <w:t xml:space="preserve"> produces better results. Beyond 250 iterations, having sideways moves achieved 100% success rate with few restarts, while not having sideways moves only produced successful results 94% of the time even with 100,000 iterations.</w:t>
+      </w:r>
+      <w:r>
+        <w:t xml:space="preserve"> The number of restarts required when sideways moves were not allowed were also higher (321 restarts on an average).</w:t>
+      </w:r>
+      <w:r>
+        <w:t xml:space="preserve"> By contrast, when sideways moves were allowed, no restarts were required with a reasonable iteration limit.</w:t>
+      </w:r>
+    </w:p>
+    <w:p>
+      <w:r>
+        <w:t xml:space="preserve">We also notice that caching significantly improved the run time, often by a factor of 2 or more. For example, when sideways moves are not enabled, when iterations </w:t>
+      </w:r>
+      <w:proofErr w:type="gramStart"/>
+      <w:r>
+        <w:t>is</w:t>
+      </w:r>
+      <w:proofErr w:type="gramEnd"/>
+      <w:r>
+        <w:t xml:space="preserve"> set at 100,000, the mean time taken without caching is 46.45 seconds, but with caching enabled, this was reduced to 29.0.</w:t>
+      </w:r>
+    </w:p>
+    <w:p>
+      <w:r>
+        <w:t>Allowing sideways moves was better not only in terms of success rate, but also was several orders of magnitude faster than non-sideways version. When caching was not enabled, non-sideways moves completed in 46.45 seconds, while the sideways version completed in 0.23 seconds. Even with caching enabled, the non-sideways version only completed in 29.0 seconds.</w:t>
+      </w:r>
+    </w:p>
+    <w:p>
+      <w:pPr>
+        <w:pStyle w:val="Heading3"/>
+      </w:pPr>
+      <w:bookmarkStart w:id="11" w:name="_Toc59311673"/>
+      <w:r>
+        <w:t>Sideways without caching</w:t>
+      </w:r>
+      <w:bookmarkEnd w:id="11"/>
+    </w:p>
+    <w:p>
+      <w:pPr>
+        <w:pStyle w:val="Heading4"/>
+      </w:pPr>
+      <w:r>
+        <w:t>Run Time</w:t>
+      </w:r>
+    </w:p>
+    <w:p>
+      <w:r>
+        <w:rPr>
+          <w:noProof/>
+        </w:rPr>
+        <w:drawing>
+          <wp:inline distT="0" distB="0" distL="0" distR="0" wp14:anchorId="5B1E6086" wp14:editId="7953F36E">
+            <wp:extent cx="6858000" cy="1917065"/>
+            <wp:effectExtent l="0" t="0" r="0" b="6985"/>
+            <wp:docPr id="13" name="Picture 13"/>
+            <wp:cNvGraphicFramePr>
+              <a:graphicFrameLocks xmlns:a="http://schemas.openxmlformats.org/drawingml/2006/main" noChangeAspect="1"/>
+            </wp:cNvGraphicFramePr>
+            <a:graphic xmlns:a="http://schemas.openxmlformats.org/drawingml/2006/main">
+              <a:graphicData uri="http://schemas.openxmlformats.org/drawingml/2006/picture">
+                <pic:pic xmlns:pic="http://schemas.openxmlformats.org/drawingml/2006/picture">
+                  <pic:nvPicPr>
+                    <pic:cNvPr id="1" name=""/>
+                    <pic:cNvPicPr/>
+                  </pic:nvPicPr>
+                  <pic:blipFill>
+                    <a:blip r:embed="rId13"/>
+                    <a:stretch>
+                      <a:fillRect/>
+                    </a:stretch>
+                  </pic:blipFill>
+                  <pic:spPr>
+                    <a:xfrm>
+                      <a:off x="0" y="0"/>
+                      <a:ext cx="6858000" cy="1917065"/>
+                    </a:xfrm>
+                    <a:prstGeom prst="rect">
+                      <a:avLst/>
+                    </a:prstGeom>
+                  </pic:spPr>
+                </pic:pic>
+              </a:graphicData>
+            </a:graphic>
+          </wp:inline>
+        </w:drawing>
+      </w:r>
+    </w:p>
+    <w:p>
+      <w:r>
+        <w:t xml:space="preserve">What we see above is that the standard deviation is very high for 50 iterations, is somewhat high for 100 iterations, and then falls low after that. This can be attributed to the fact that in most cases, 50 iterations didn’t produce results and needed a lot of restarts before finding the correct solution. Things improved with 100 iterations, but the ideal number was at 250 and beyond. The median run times also </w:t>
+      </w:r>
+      <w:r>
+        <w:t>reflect a pattern that corroborates the same</w:t>
+      </w:r>
+      <w:r>
+        <w:t>.</w:t>
+      </w:r>
+    </w:p>
+    <w:p>
+      <w:pPr>
+        <w:pStyle w:val="Heading4"/>
+      </w:pPr>
+      <w:r>
+        <w:t>Number of operations</w:t>
+      </w:r>
+    </w:p>
+    <w:p>
+      <w:r>
+        <w:rPr>
+          <w:noProof/>
+        </w:rPr>
+        <w:drawing>
+          <wp:inline distT="0" distB="0" distL="0" distR="0" wp14:anchorId="6346760C" wp14:editId="3DFFF231">
+            <wp:extent cx="6858000" cy="1781810"/>
+            <wp:effectExtent l="0" t="0" r="0" b="8890"/>
+            <wp:docPr id="14" name="Picture 14"/>
+            <wp:cNvGraphicFramePr>
+              <a:graphicFrameLocks xmlns:a="http://schemas.openxmlformats.org/drawingml/2006/main" noChangeAspect="1"/>
+            </wp:cNvGraphicFramePr>
+            <a:graphic xmlns:a="http://schemas.openxmlformats.org/drawingml/2006/main">
+              <a:graphicData uri="http://schemas.openxmlformats.org/drawingml/2006/picture">
+                <pic:pic xmlns:pic="http://schemas.openxmlformats.org/drawingml/2006/picture">
+                  <pic:nvPicPr>
+                    <pic:cNvPr id="1" name=""/>
+                    <pic:cNvPicPr/>
+                  </pic:nvPicPr>
+                  <pic:blipFill>
+                    <a:blip r:embed="rId14"/>
+                    <a:stretch>
+                      <a:fillRect/>
+                    </a:stretch>
+                  </pic:blipFill>
+                  <pic:spPr>
+                    <a:xfrm>
+                      <a:off x="0" y="0"/>
+                      <a:ext cx="6858000" cy="1781810"/>
+                    </a:xfrm>
+                    <a:prstGeom prst="rect">
+                      <a:avLst/>
+                    </a:prstGeom>
+                  </pic:spPr>
+                </pic:pic>
+              </a:graphicData>
+            </a:graphic>
+          </wp:inline>
+        </w:drawing>
+      </w:r>
+    </w:p>
+    <w:p>
+      <w:r>
+        <w:t xml:space="preserve">Here we can see the real difference, with 100 iterations, the number of operations is an order of magnitude less than the number of operations with 50 iterations.  </w:t>
+      </w:r>
+    </w:p>
     <w:p/>
-    <w:p/>
+    <w:p>
+      <w:pPr>
+        <w:pStyle w:val="Heading4"/>
+      </w:pPr>
+      <w:r>
+        <w:t>Success Rate</w:t>
+      </w:r>
+    </w:p>
+    <w:p>
+      <w:r>
+        <w:rPr>
+          <w:noProof/>
+        </w:rPr>
+        <w:drawing>
+          <wp:inline distT="0" distB="0" distL="0" distR="0" wp14:anchorId="0445A60A" wp14:editId="7EFF732B">
+            <wp:extent cx="4629150" cy="1657350"/>
+            <wp:effectExtent l="0" t="0" r="0" b="0"/>
+            <wp:docPr id="15" name="Picture 15"/>
+            <wp:cNvGraphicFramePr>
+              <a:graphicFrameLocks xmlns:a="http://schemas.openxmlformats.org/drawingml/2006/main" noChangeAspect="1"/>
+            </wp:cNvGraphicFramePr>
+            <a:graphic xmlns:a="http://schemas.openxmlformats.org/drawingml/2006/main">
+              <a:graphicData uri="http://schemas.openxmlformats.org/drawingml/2006/picture">
+                <pic:pic xmlns:pic="http://schemas.openxmlformats.org/drawingml/2006/picture">
+                  <pic:nvPicPr>
+                    <pic:cNvPr id="1" name=""/>
+                    <pic:cNvPicPr/>
+                  </pic:nvPicPr>
+                  <pic:blipFill>
+                    <a:blip r:embed="rId15"/>
+                    <a:stretch>
+                      <a:fillRect/>
+                    </a:stretch>
+                  </pic:blipFill>
+                  <pic:spPr>
+                    <a:xfrm>
+                      <a:off x="0" y="0"/>
+                      <a:ext cx="4629150" cy="1657350"/>
+                    </a:xfrm>
+                    <a:prstGeom prst="rect">
+                      <a:avLst/>
+                    </a:prstGeom>
+                  </pic:spPr>
+                </pic:pic>
+              </a:graphicData>
+            </a:graphic>
+          </wp:inline>
+        </w:drawing>
+      </w:r>
+    </w:p>
+    <w:p>
+      <w:r>
+        <w:t>Here we can see that all runs were successful, however, with 50 iterations it needed quite a few restarts, and with 250 iterations and onwards, no restarts were required.</w:t>
+      </w:r>
+    </w:p>
+    <w:p>
+      <w:pPr>
+        <w:pStyle w:val="Heading3"/>
+      </w:pPr>
+      <w:bookmarkStart w:id="12" w:name="_Toc59311674"/>
+      <w:r>
+        <w:t>No sideways without caching</w:t>
+      </w:r>
+      <w:bookmarkEnd w:id="12"/>
+    </w:p>
+    <w:p>
+      <w:pPr>
+        <w:pStyle w:val="Heading4"/>
+      </w:pPr>
+      <w:r>
+        <w:t>Run Time</w:t>
+      </w:r>
+    </w:p>
+    <w:p>
+      <w:r>
+        <w:rPr>
+          <w:noProof/>
+        </w:rPr>
+        <w:drawing>
+          <wp:inline distT="0" distB="0" distL="0" distR="0" wp14:anchorId="6950D939" wp14:editId="20CB5154">
+            <wp:extent cx="6858000" cy="1564005"/>
+            <wp:effectExtent l="0" t="0" r="0" b="0"/>
+            <wp:docPr id="19" name="Picture 19"/>
+            <wp:cNvGraphicFramePr>
+              <a:graphicFrameLocks xmlns:a="http://schemas.openxmlformats.org/drawingml/2006/main" noChangeAspect="1"/>
+            </wp:cNvGraphicFramePr>
+            <a:graphic xmlns:a="http://schemas.openxmlformats.org/drawingml/2006/main">
+              <a:graphicData uri="http://schemas.openxmlformats.org/drawingml/2006/picture">
+                <pic:pic xmlns:pic="http://schemas.openxmlformats.org/drawingml/2006/picture">
+                  <pic:nvPicPr>
+                    <pic:cNvPr id="1" name=""/>
+                    <pic:cNvPicPr/>
+                  </pic:nvPicPr>
+                  <pic:blipFill>
+                    <a:blip r:embed="rId16"/>
+                    <a:stretch>
+                      <a:fillRect/>
+                    </a:stretch>
+                  </pic:blipFill>
+                  <pic:spPr>
+                    <a:xfrm>
+                      <a:off x="0" y="0"/>
+                      <a:ext cx="6858000" cy="1564005"/>
+                    </a:xfrm>
+                    <a:prstGeom prst="rect">
+                      <a:avLst/>
+                    </a:prstGeom>
+                  </pic:spPr>
+                </pic:pic>
+              </a:graphicData>
+            </a:graphic>
+          </wp:inline>
+        </w:drawing>
+      </w:r>
+    </w:p>
+    <w:p>
+      <w:pPr>
+        <w:pStyle w:val="Heading4"/>
+      </w:pPr>
+      <w:r>
+        <w:t>Number of Operations</w:t>
+      </w:r>
+    </w:p>
+    <w:p>
+      <w:r>
+        <w:rPr>
+          <w:noProof/>
+        </w:rPr>
+        <w:drawing>
+          <wp:inline distT="0" distB="0" distL="0" distR="0" wp14:anchorId="1D967AE0" wp14:editId="0BE1AB4D">
+            <wp:extent cx="6858000" cy="1389380"/>
+            <wp:effectExtent l="0" t="0" r="0" b="1270"/>
+            <wp:docPr id="20" name="Picture 20"/>
+            <wp:cNvGraphicFramePr>
+              <a:graphicFrameLocks xmlns:a="http://schemas.openxmlformats.org/drawingml/2006/main" noChangeAspect="1"/>
+            </wp:cNvGraphicFramePr>
+            <a:graphic xmlns:a="http://schemas.openxmlformats.org/drawingml/2006/main">
+              <a:graphicData uri="http://schemas.openxmlformats.org/drawingml/2006/picture">
+                <pic:pic xmlns:pic="http://schemas.openxmlformats.org/drawingml/2006/picture">
+                  <pic:nvPicPr>
+                    <pic:cNvPr id="1" name=""/>
+                    <pic:cNvPicPr/>
+                  </pic:nvPicPr>
+                  <pic:blipFill>
+                    <a:blip r:embed="rId17"/>
+                    <a:stretch>
+                      <a:fillRect/>
+                    </a:stretch>
+                  </pic:blipFill>
+                  <pic:spPr>
+                    <a:xfrm>
+                      <a:off x="0" y="0"/>
+                      <a:ext cx="6858000" cy="1389380"/>
+                    </a:xfrm>
+                    <a:prstGeom prst="rect">
+                      <a:avLst/>
+                    </a:prstGeom>
+                  </pic:spPr>
+                </pic:pic>
+              </a:graphicData>
+            </a:graphic>
+          </wp:inline>
+        </w:drawing>
+      </w:r>
+    </w:p>
+    <w:p>
+      <w:pPr>
+        <w:pStyle w:val="Heading4"/>
+      </w:pPr>
+      <w:r>
+        <w:t>Success Rate</w:t>
+      </w:r>
+    </w:p>
+    <w:p>
+      <w:r>
+        <w:rPr>
+          <w:noProof/>
+        </w:rPr>
+        <w:drawing>
+          <wp:inline distT="0" distB="0" distL="0" distR="0" wp14:anchorId="3AC1FC26" wp14:editId="3EF302D0">
+            <wp:extent cx="4657725" cy="1476375"/>
+            <wp:effectExtent l="0" t="0" r="0" b="0"/>
+            <wp:docPr id="21" name="Picture 21"/>
+            <wp:cNvGraphicFramePr>
+              <a:graphicFrameLocks xmlns:a="http://schemas.openxmlformats.org/drawingml/2006/main" noChangeAspect="1"/>
+            </wp:cNvGraphicFramePr>
+            <a:graphic xmlns:a="http://schemas.openxmlformats.org/drawingml/2006/main">
+              <a:graphicData uri="http://schemas.openxmlformats.org/drawingml/2006/picture">
+                <pic:pic xmlns:pic="http://schemas.openxmlformats.org/drawingml/2006/picture">
+                  <pic:nvPicPr>
+                    <pic:cNvPr id="1" name=""/>
+                    <pic:cNvPicPr/>
+                  </pic:nvPicPr>
+                  <pic:blipFill>
+                    <a:blip r:embed="rId18"/>
+                    <a:stretch>
+                      <a:fillRect/>
+                    </a:stretch>
+                  </pic:blipFill>
+                  <pic:spPr>
+                    <a:xfrm>
+                      <a:off x="0" y="0"/>
+                      <a:ext cx="4657725" cy="1476375"/>
+                    </a:xfrm>
+                    <a:prstGeom prst="rect">
+                      <a:avLst/>
+                    </a:prstGeom>
+                  </pic:spPr>
+                </pic:pic>
+              </a:graphicData>
+            </a:graphic>
+          </wp:inline>
+        </w:drawing>
+      </w:r>
+    </w:p>
+    <w:p>
+      <w:r>
+        <w:t xml:space="preserve">Overall, what we see here </w:t>
+      </w:r>
+      <w:r>
+        <w:t xml:space="preserve">that the ideal number of iterations is 100+. </w:t>
+      </w:r>
+      <w:proofErr w:type="gramStart"/>
+      <w:r>
+        <w:t>Also</w:t>
+      </w:r>
+      <w:proofErr w:type="gramEnd"/>
+      <w:r>
+        <w:t xml:space="preserve"> what we see is that the success rate is lower than what sideways moves gave us. </w:t>
+      </w:r>
+      <w:proofErr w:type="gramStart"/>
+      <w:r>
+        <w:t>Also</w:t>
+      </w:r>
+      <w:proofErr w:type="gramEnd"/>
+      <w:r>
+        <w:t xml:space="preserve"> the run</w:t>
+      </w:r>
+      <w:r>
+        <w:t xml:space="preserve">ning time is much higher than the sideways version – several </w:t>
+      </w:r>
+      <w:r>
+        <w:t>orders of magnitude</w:t>
+      </w:r>
+      <w:r>
+        <w:t xml:space="preserve"> higher.</w:t>
+      </w:r>
+    </w:p>
+    <w:p>
+      <w:pPr>
+        <w:pStyle w:val="Heading3"/>
+      </w:pPr>
+      <w:bookmarkStart w:id="13" w:name="_Toc59311675"/>
+      <w:r>
+        <w:t>Sideways with caching</w:t>
+      </w:r>
+      <w:bookmarkEnd w:id="13"/>
+    </w:p>
+    <w:p>
+      <w:pPr>
+        <w:pStyle w:val="Heading4"/>
+      </w:pPr>
+      <w:r>
+        <w:t>Run Time</w:t>
+      </w:r>
+    </w:p>
+    <w:p>
+      <w:r>
+        <w:rPr>
+          <w:noProof/>
+        </w:rPr>
+        <w:drawing>
+          <wp:inline distT="0" distB="0" distL="0" distR="0" wp14:anchorId="4E76AD97" wp14:editId="3F34B7E9">
+            <wp:extent cx="6858000" cy="1861820"/>
+            <wp:effectExtent l="0" t="0" r="0" b="5080"/>
+            <wp:docPr id="22" name="Picture 22"/>
+            <wp:cNvGraphicFramePr>
+              <a:graphicFrameLocks xmlns:a="http://schemas.openxmlformats.org/drawingml/2006/main" noChangeAspect="1"/>
+            </wp:cNvGraphicFramePr>
+            <a:graphic xmlns:a="http://schemas.openxmlformats.org/drawingml/2006/main">
+              <a:graphicData uri="http://schemas.openxmlformats.org/drawingml/2006/picture">
+                <pic:pic xmlns:pic="http://schemas.openxmlformats.org/drawingml/2006/picture">
+                  <pic:nvPicPr>
+                    <pic:cNvPr id="1" name=""/>
+                    <pic:cNvPicPr/>
+                  </pic:nvPicPr>
+                  <pic:blipFill>
+                    <a:blip r:embed="rId19"/>
+                    <a:stretch>
+                      <a:fillRect/>
+                    </a:stretch>
+                  </pic:blipFill>
+                  <pic:spPr>
+                    <a:xfrm>
+                      <a:off x="0" y="0"/>
+                      <a:ext cx="6858000" cy="1861820"/>
+                    </a:xfrm>
+                    <a:prstGeom prst="rect">
+                      <a:avLst/>
+                    </a:prstGeom>
+                  </pic:spPr>
+                </pic:pic>
+              </a:graphicData>
+            </a:graphic>
+          </wp:inline>
+        </w:drawing>
+      </w:r>
+    </w:p>
+    <w:p>
+      <w:pPr>
+        <w:pStyle w:val="Heading3"/>
+      </w:pPr>
+      <w:bookmarkStart w:id="14" w:name="_Toc59311676"/>
+      <w:r>
+        <w:t>No sideways with caching</w:t>
+      </w:r>
+      <w:bookmarkEnd w:id="14"/>
+    </w:p>
+    <w:p>
+      <w:pPr>
+        <w:pStyle w:val="Heading4"/>
+      </w:pPr>
+      <w:r>
+        <w:t>Run Time</w:t>
+      </w:r>
+    </w:p>
+    <w:p>
+      <w:r>
+        <w:rPr>
+          <w:noProof/>
+        </w:rPr>
+        <w:drawing>
+          <wp:inline distT="0" distB="0" distL="0" distR="0" wp14:anchorId="320308D7" wp14:editId="3E0E3567">
+            <wp:extent cx="6858000" cy="1567815"/>
+            <wp:effectExtent l="0" t="0" r="0" b="0"/>
+            <wp:docPr id="23" name="Picture 23"/>
+            <wp:cNvGraphicFramePr>
+              <a:graphicFrameLocks xmlns:a="http://schemas.openxmlformats.org/drawingml/2006/main" noChangeAspect="1"/>
+            </wp:cNvGraphicFramePr>
+            <a:graphic xmlns:a="http://schemas.openxmlformats.org/drawingml/2006/main">
+              <a:graphicData uri="http://schemas.openxmlformats.org/drawingml/2006/picture">
+                <pic:pic xmlns:pic="http://schemas.openxmlformats.org/drawingml/2006/picture">
+                  <pic:nvPicPr>
+                    <pic:cNvPr id="1" name=""/>
+                    <pic:cNvPicPr/>
+                  </pic:nvPicPr>
+                  <pic:blipFill>
+                    <a:blip r:embed="rId20"/>
+                    <a:stretch>
+                      <a:fillRect/>
+                    </a:stretch>
+                  </pic:blipFill>
+                  <pic:spPr>
+                    <a:xfrm>
+                      <a:off x="0" y="0"/>
+                      <a:ext cx="6858000" cy="1567815"/>
+                    </a:xfrm>
+                    <a:prstGeom prst="rect">
+                      <a:avLst/>
+                    </a:prstGeom>
+                  </pic:spPr>
+                </pic:pic>
+              </a:graphicData>
+            </a:graphic>
+          </wp:inline>
+        </w:drawing>
+      </w:r>
+    </w:p>
+    <w:p>
+      <w:pPr>
+        <w:pStyle w:val="Heading2"/>
+      </w:pPr>
+      <w:bookmarkStart w:id="15" w:name="_Toc59311677"/>
+      <w:r>
+        <w:t>Run Time Diagrams</w:t>
+      </w:r>
+      <w:bookmarkEnd w:id="15"/>
+    </w:p>
+    <w:p>
+      <w:bookmarkStart w:id="16" w:name="_GoBack"/>
+      <w:bookmarkEnd w:id="16"/>
+    </w:p>
     <w:sectPr>
       <w:pgSz w:w="12240" w:h="15840"/>
       <w:pgMar w:top="720" w:right="720" w:bottom="720" w:left="720" w:header="720" w:footer="720" w:gutter="0"/>
@@ -4162,9 +6901,9 @@
     </w:lvl>
   </w:abstractNum>
   <w:abstractNum w:abstractNumId="1" w15:restartNumberingAfterBreak="0">
-    <w:nsid w:val="524270F7"/>
+    <w:nsid w:val="472636B0"/>
     <w:multiLevelType w:val="hybridMultilevel"/>
-    <w:tmpl w:val="00AE8B4A"/>
+    <w:tmpl w:val="36F24C92"/>
     <w:lvl w:ilvl="0" w:tplc="0409000F">
       <w:start w:val="1"/>
       <w:numFmt w:val="decimal"/>
@@ -4251,9 +6990,9 @@
     </w:lvl>
   </w:abstractNum>
   <w:abstractNum w:abstractNumId="2" w15:restartNumberingAfterBreak="0">
-    <w:nsid w:val="5A7866D5"/>
+    <w:nsid w:val="524270F7"/>
     <w:multiLevelType w:val="hybridMultilevel"/>
-    <w:tmpl w:val="4F887D90"/>
+    <w:tmpl w:val="00AE8B4A"/>
     <w:lvl w:ilvl="0" w:tplc="0409000F">
       <w:start w:val="1"/>
       <w:numFmt w:val="decimal"/>
@@ -4339,13 +7078,105 @@
       </w:pPr>
     </w:lvl>
   </w:abstractNum>
+  <w:abstractNum w:abstractNumId="3" w15:restartNumberingAfterBreak="0">
+    <w:nsid w:val="5A7866D5"/>
+    <w:multiLevelType w:val="hybridMultilevel"/>
+    <w:tmpl w:val="4F887D90"/>
+    <w:lvl w:ilvl="0" w:tplc="0409000F">
+      <w:start w:val="1"/>
+      <w:numFmt w:val="decimal"/>
+      <w:lvlText w:val="%1."/>
+      <w:lvlJc w:val="left"/>
+      <w:pPr>
+        <w:ind w:left="720" w:hanging="360"/>
+      </w:pPr>
+      <w:rPr>
+        <w:rFonts w:hint="default"/>
+      </w:rPr>
+    </w:lvl>
+    <w:lvl w:ilvl="1" w:tplc="04090019" w:tentative="1">
+      <w:start w:val="1"/>
+      <w:numFmt w:val="lowerLetter"/>
+      <w:lvlText w:val="%2."/>
+      <w:lvlJc w:val="left"/>
+      <w:pPr>
+        <w:ind w:left="1440" w:hanging="360"/>
+      </w:pPr>
+    </w:lvl>
+    <w:lvl w:ilvl="2" w:tplc="0409001B" w:tentative="1">
+      <w:start w:val="1"/>
+      <w:numFmt w:val="lowerRoman"/>
+      <w:lvlText w:val="%3."/>
+      <w:lvlJc w:val="right"/>
+      <w:pPr>
+        <w:ind w:left="2160" w:hanging="180"/>
+      </w:pPr>
+    </w:lvl>
+    <w:lvl w:ilvl="3" w:tplc="0409000F" w:tentative="1">
+      <w:start w:val="1"/>
+      <w:numFmt w:val="decimal"/>
+      <w:lvlText w:val="%4."/>
+      <w:lvlJc w:val="left"/>
+      <w:pPr>
+        <w:ind w:left="2880" w:hanging="360"/>
+      </w:pPr>
+    </w:lvl>
+    <w:lvl w:ilvl="4" w:tplc="04090019" w:tentative="1">
+      <w:start w:val="1"/>
+      <w:numFmt w:val="lowerLetter"/>
+      <w:lvlText w:val="%5."/>
+      <w:lvlJc w:val="left"/>
+      <w:pPr>
+        <w:ind w:left="3600" w:hanging="360"/>
+      </w:pPr>
+    </w:lvl>
+    <w:lvl w:ilvl="5" w:tplc="0409001B" w:tentative="1">
+      <w:start w:val="1"/>
+      <w:numFmt w:val="lowerRoman"/>
+      <w:lvlText w:val="%6."/>
+      <w:lvlJc w:val="right"/>
+      <w:pPr>
+        <w:ind w:left="4320" w:hanging="180"/>
+      </w:pPr>
+    </w:lvl>
+    <w:lvl w:ilvl="6" w:tplc="0409000F" w:tentative="1">
+      <w:start w:val="1"/>
+      <w:numFmt w:val="decimal"/>
+      <w:lvlText w:val="%7."/>
+      <w:lvlJc w:val="left"/>
+      <w:pPr>
+        <w:ind w:left="5040" w:hanging="360"/>
+      </w:pPr>
+    </w:lvl>
+    <w:lvl w:ilvl="7" w:tplc="04090019" w:tentative="1">
+      <w:start w:val="1"/>
+      <w:numFmt w:val="lowerLetter"/>
+      <w:lvlText w:val="%8."/>
+      <w:lvlJc w:val="left"/>
+      <w:pPr>
+        <w:ind w:left="5760" w:hanging="360"/>
+      </w:pPr>
+    </w:lvl>
+    <w:lvl w:ilvl="8" w:tplc="0409001B" w:tentative="1">
+      <w:start w:val="1"/>
+      <w:numFmt w:val="lowerRoman"/>
+      <w:lvlText w:val="%9."/>
+      <w:lvlJc w:val="right"/>
+      <w:pPr>
+        <w:ind w:left="6480" w:hanging="180"/>
+      </w:pPr>
+    </w:lvl>
+  </w:abstractNum>
   <w:num w:numId="1">
     <w:abstractNumId w:val="0"/>
   </w:num>
   <w:num w:numId="2">
+    <w:abstractNumId w:val="3"/>
+  </w:num>
+  <w:num w:numId="3">
     <w:abstractNumId w:val="2"/>
   </w:num>
-  <w:num w:numId="3">
+  <w:num w:numId="4">
     <w:abstractNumId w:val="1"/>
   </w:num>
 </w:numbering>
@@ -5607,7 +8438,7 @@
 </file>
 
 <file path=customXml/itemProps4.xml><?xml version="1.0" encoding="utf-8"?>
-<ds:datastoreItem xmlns:ds="http://schemas.openxmlformats.org/officeDocument/2006/customXml" ds:itemID="{41755313-C7BC-4B1F-AB42-A6356084ADB6}">
+<ds:datastoreItem xmlns:ds="http://schemas.openxmlformats.org/officeDocument/2006/customXml" ds:itemID="{FBD7614A-5962-4BB7-B936-C7BF1BA91314}">
   <ds:schemaRefs>
     <ds:schemaRef ds:uri="http://schemas.openxmlformats.org/officeDocument/2006/bibliography"/>
   </ds:schemaRefs>

--- a/MetaheuristicOptimization/Assignment2/Report.docx
+++ b/MetaheuristicOptimization/Assignment2/Report.docx
@@ -2,11 +2,24 @@
 <file path=word/document.xml><?xml version="1.0" encoding="utf-8"?>
 <w:document xmlns:wpc="http://schemas.microsoft.com/office/word/2010/wordprocessingCanvas" xmlns:cx="http://schemas.microsoft.com/office/drawing/2014/chartex" xmlns:cx1="http://schemas.microsoft.com/office/drawing/2015/9/8/chartex" xmlns:cx2="http://schemas.microsoft.com/office/drawing/2015/10/21/chartex" xmlns:cx3="http://schemas.microsoft.com/office/drawing/2016/5/9/chartex" xmlns:cx4="http://schemas.microsoft.com/office/drawing/2016/5/10/chartex" xmlns:cx5="http://schemas.microsoft.com/office/drawing/2016/5/11/chartex" xmlns:cx6="http://schemas.microsoft.com/office/drawing/2016/5/12/chartex" xmlns:cx7="http://schemas.microsoft.com/office/drawing/2016/5/13/chartex" xmlns:cx8="http://schemas.microsoft.com/office/drawing/2016/5/14/chartex" xmlns:mc="http://schemas.openxmlformats.org/markup-compatibility/2006" xmlns:aink="http://schemas.microsoft.com/office/drawing/2016/ink" xmlns:am3d="http://schemas.microsoft.com/office/drawing/2017/model3d" xmlns:o="urn:schemas-microsoft-com:office:office" xmlns:r="http://schemas.openxmlformats.org/officeDocument/2006/relationships" xmlns:m="http://schemas.openxmlformats.org/officeDocument/2006/math" xmlns:v="urn:schemas-microsoft-com:vml" xmlns:wp14="http://schemas.microsoft.com/office/word/2010/wordprocessingDrawing" xmlns:wp="http://schemas.openxmlformats.org/drawingml/2006/wordprocessingDrawing" xmlns:w10="urn:schemas-microsoft-com:office:word" xmlns:w="http://schemas.openxmlformats.org/wordprocessingml/2006/main" xmlns:w14="http://schemas.microsoft.com/office/word/2010/wordml" xmlns:w15="http://schemas.microsoft.com/office/word/2012/wordml" xmlns:w16cid="http://schemas.microsoft.com/office/word/2016/wordml/cid" xmlns:w16se="http://schemas.microsoft.com/office/word/2015/wordml/symex" xmlns:wpg="http://schemas.microsoft.com/office/word/2010/wordprocessingGroup" xmlns:wpi="http://schemas.microsoft.com/office/word/2010/wordprocessingInk" xmlns:wne="http://schemas.microsoft.com/office/word/2006/wordml" xmlns:wps="http://schemas.microsoft.com/office/word/2010/wordprocessingShape" mc:Ignorable="w14 w15 w16se w16cid wp14">
   <w:body>
-    <w:p/>
-    <w:p/>
+    <w:p>
+      <w:pPr>
+        <w:jc w:val="both"/>
+      </w:pPr>
+    </w:p>
+    <w:p>
+      <w:pPr>
+        <w:jc w:val="both"/>
+      </w:pPr>
+    </w:p>
+    <w:p>
+      <w:pPr>
+        <w:jc w:val="both"/>
+      </w:pPr>
+    </w:p>
     <w:sdt>
       <w:sdtPr>
-        <w:id w:val="1797406517"/>
+        <w:id w:val="1346056117"/>
         <w:docPartObj>
           <w:docPartGallery w:val="Table of Contents"/>
           <w:docPartUnique/>
@@ -30,7 +43,7 @@
             <w:pStyle w:val="TOCHeading"/>
           </w:pPr>
           <w:r>
-            <w:t>Contents</w:t>
+            <w:t>Table of Contents</w:t>
           </w:r>
         </w:p>
         <w:p>
@@ -52,7 +65,7 @@
           <w:r>
             <w:fldChar w:fldCharType="separate"/>
           </w:r>
-          <w:hyperlink w:anchor="_Toc59311662" w:history="1">
+          <w:hyperlink w:anchor="_Toc59321506" w:history="1">
             <w:r>
               <w:rPr>
                 <w:rStyle w:val="Hyperlink"/>
@@ -79,7 +92,7 @@
                 <w:noProof/>
                 <w:webHidden/>
               </w:rPr>
-              <w:instrText xml:space="preserve"> PAGEREF _Toc59311662 \h </w:instrText>
+              <w:instrText xml:space="preserve"> PAGEREF _Toc59321506 \h </w:instrText>
             </w:r>
             <w:r>
               <w:rPr>
@@ -99,7 +112,7 @@
                 <w:noProof/>
                 <w:webHidden/>
               </w:rPr>
-              <w:t>1</w:t>
+              <w:t>3</w:t>
             </w:r>
             <w:r>
               <w:rPr>
@@ -120,7 +133,7 @@
               <w:noProof/>
             </w:rPr>
           </w:pPr>
-          <w:hyperlink w:anchor="_Toc59311663" w:history="1">
+          <w:hyperlink w:anchor="_Toc59321507" w:history="1">
             <w:r>
               <w:rPr>
                 <w:rStyle w:val="Hyperlink"/>
@@ -147,7 +160,7 @@
                 <w:noProof/>
                 <w:webHidden/>
               </w:rPr>
-              <w:instrText xml:space="preserve"> PAGEREF _Toc59311663 \h </w:instrText>
+              <w:instrText xml:space="preserve"> PAGEREF _Toc59321507 \h </w:instrText>
             </w:r>
             <w:r>
               <w:rPr>
@@ -167,7 +180,7 @@
                 <w:noProof/>
                 <w:webHidden/>
               </w:rPr>
-              <w:t>2</w:t>
+              <w:t>3</w:t>
             </w:r>
             <w:r>
               <w:rPr>
@@ -188,7 +201,7 @@
               <w:noProof/>
             </w:rPr>
           </w:pPr>
-          <w:hyperlink w:anchor="_Toc59311664" w:history="1">
+          <w:hyperlink w:anchor="_Toc59321508" w:history="1">
             <w:r>
               <w:rPr>
                 <w:rStyle w:val="Hyperlink"/>
@@ -215,7 +228,7 @@
                 <w:noProof/>
                 <w:webHidden/>
               </w:rPr>
-              <w:instrText xml:space="preserve"> PAGEREF _Toc59311664 \h </w:instrText>
+              <w:instrText xml:space="preserve"> PAGEREF _Toc59321508 \h </w:instrText>
             </w:r>
             <w:r>
               <w:rPr>
@@ -235,7 +248,7 @@
                 <w:noProof/>
                 <w:webHidden/>
               </w:rPr>
-              <w:t>2</w:t>
+              <w:t>3</w:t>
             </w:r>
             <w:r>
               <w:rPr>
@@ -256,7 +269,7 @@
               <w:noProof/>
             </w:rPr>
           </w:pPr>
-          <w:hyperlink w:anchor="_Toc59311665" w:history="1">
+          <w:hyperlink w:anchor="_Toc59321509" w:history="1">
             <w:r>
               <w:rPr>
                 <w:rStyle w:val="Hyperlink"/>
@@ -283,7 +296,7 @@
                 <w:noProof/>
                 <w:webHidden/>
               </w:rPr>
-              <w:instrText xml:space="preserve"> PAGEREF _Toc59311665 \h </w:instrText>
+              <w:instrText xml:space="preserve"> PAGEREF _Toc59321509 \h </w:instrText>
             </w:r>
             <w:r>
               <w:rPr>
@@ -303,7 +316,7 @@
                 <w:noProof/>
                 <w:webHidden/>
               </w:rPr>
-              <w:t>2</w:t>
+              <w:t>4</w:t>
             </w:r>
             <w:r>
               <w:rPr>
@@ -324,7 +337,7 @@
               <w:noProof/>
             </w:rPr>
           </w:pPr>
-          <w:hyperlink w:anchor="_Toc59311666" w:history="1">
+          <w:hyperlink w:anchor="_Toc59321510" w:history="1">
             <w:r>
               <w:rPr>
                 <w:rStyle w:val="Hyperlink"/>
@@ -351,7 +364,7 @@
                 <w:noProof/>
                 <w:webHidden/>
               </w:rPr>
-              <w:instrText xml:space="preserve"> PAGEREF _Toc59311666 \h </w:instrText>
+              <w:instrText xml:space="preserve"> PAGEREF _Toc59321510 \h </w:instrText>
             </w:r>
             <w:r>
               <w:rPr>
@@ -371,7 +384,7 @@
                 <w:noProof/>
                 <w:webHidden/>
               </w:rPr>
-              <w:t>3</w:t>
+              <w:t>5</w:t>
             </w:r>
             <w:r>
               <w:rPr>
@@ -392,7 +405,7 @@
               <w:noProof/>
             </w:rPr>
           </w:pPr>
-          <w:hyperlink w:anchor="_Toc59311667" w:history="1">
+          <w:hyperlink w:anchor="_Toc59321511" w:history="1">
             <w:r>
               <w:rPr>
                 <w:rStyle w:val="Hyperlink"/>
@@ -419,7 +432,7 @@
                 <w:noProof/>
                 <w:webHidden/>
               </w:rPr>
-              <w:instrText xml:space="preserve"> PAGEREF _Toc59311667 \h </w:instrText>
+              <w:instrText xml:space="preserve"> PAGEREF _Toc59321511 \h </w:instrText>
             </w:r>
             <w:r>
               <w:rPr>
@@ -439,7 +452,7 @@
                 <w:noProof/>
                 <w:webHidden/>
               </w:rPr>
-              <w:t>3</w:t>
+              <w:t>5</w:t>
             </w:r>
             <w:r>
               <w:rPr>
@@ -460,7 +473,7 @@
               <w:noProof/>
             </w:rPr>
           </w:pPr>
-          <w:hyperlink w:anchor="_Toc59311668" w:history="1">
+          <w:hyperlink w:anchor="_Toc59321512" w:history="1">
             <w:r>
               <w:rPr>
                 <w:rStyle w:val="Hyperlink"/>
@@ -487,7 +500,7 @@
                 <w:noProof/>
                 <w:webHidden/>
               </w:rPr>
-              <w:instrText xml:space="preserve"> PAGEREF _Toc59311668 \h </w:instrText>
+              <w:instrText xml:space="preserve"> PAGEREF _Toc59321512 \h </w:instrText>
             </w:r>
             <w:r>
               <w:rPr>
@@ -507,7 +520,7 @@
                 <w:noProof/>
                 <w:webHidden/>
               </w:rPr>
-              <w:t>3</w:t>
+              <w:t>5</w:t>
             </w:r>
             <w:r>
               <w:rPr>
@@ -528,7 +541,7 @@
               <w:noProof/>
             </w:rPr>
           </w:pPr>
-          <w:hyperlink w:anchor="_Toc59311669" w:history="1">
+          <w:hyperlink w:anchor="_Toc59321513" w:history="1">
             <w:r>
               <w:rPr>
                 <w:rStyle w:val="Hyperlink"/>
@@ -555,7 +568,7 @@
                 <w:noProof/>
                 <w:webHidden/>
               </w:rPr>
-              <w:instrText xml:space="preserve"> PAGEREF _Toc59311669 \h </w:instrText>
+              <w:instrText xml:space="preserve"> PAGEREF _Toc59321513 \h </w:instrText>
             </w:r>
             <w:r>
               <w:rPr>
@@ -575,7 +588,7 @@
                 <w:noProof/>
                 <w:webHidden/>
               </w:rPr>
-              <w:t>3</w:t>
+              <w:t>5</w:t>
             </w:r>
             <w:r>
               <w:rPr>
@@ -596,7 +609,7 @@
               <w:noProof/>
             </w:rPr>
           </w:pPr>
-          <w:hyperlink w:anchor="_Toc59311670" w:history="1">
+          <w:hyperlink w:anchor="_Toc59321514" w:history="1">
             <w:r>
               <w:rPr>
                 <w:rStyle w:val="Hyperlink"/>
@@ -623,7 +636,7 @@
                 <w:noProof/>
                 <w:webHidden/>
               </w:rPr>
-              <w:instrText xml:space="preserve"> PAGEREF _Toc59311670 \h </w:instrText>
+              <w:instrText xml:space="preserve"> PAGEREF _Toc59321514 \h </w:instrText>
             </w:r>
             <w:r>
               <w:rPr>
@@ -643,7 +656,7 @@
                 <w:noProof/>
                 <w:webHidden/>
               </w:rPr>
-              <w:t>4</w:t>
+              <w:t>6</w:t>
             </w:r>
             <w:r>
               <w:rPr>
@@ -664,7 +677,7 @@
               <w:noProof/>
             </w:rPr>
           </w:pPr>
-          <w:hyperlink w:anchor="_Toc59311671" w:history="1">
+          <w:hyperlink w:anchor="_Toc59321515" w:history="1">
             <w:r>
               <w:rPr>
                 <w:rStyle w:val="Hyperlink"/>
@@ -691,7 +704,7 @@
                 <w:noProof/>
                 <w:webHidden/>
               </w:rPr>
-              <w:instrText xml:space="preserve"> PAGEREF _Toc59311671 \h </w:instrText>
+              <w:instrText xml:space="preserve"> PAGEREF _Toc59321515 \h </w:instrText>
             </w:r>
             <w:r>
               <w:rPr>
@@ -711,7 +724,7 @@
                 <w:noProof/>
                 <w:webHidden/>
               </w:rPr>
-              <w:t>6</w:t>
+              <w:t>7</w:t>
             </w:r>
             <w:r>
               <w:rPr>
@@ -732,7 +745,7 @@
               <w:noProof/>
             </w:rPr>
           </w:pPr>
-          <w:hyperlink w:anchor="_Toc59311672" w:history="1">
+          <w:hyperlink w:anchor="_Toc59321516" w:history="1">
             <w:r>
               <w:rPr>
                 <w:rStyle w:val="Hyperlink"/>
@@ -759,7 +772,7 @@
                 <w:noProof/>
                 <w:webHidden/>
               </w:rPr>
-              <w:instrText xml:space="preserve"> PAGEREF _Toc59311672 \h </w:instrText>
+              <w:instrText xml:space="preserve"> PAGEREF _Toc59321516 \h </w:instrText>
             </w:r>
             <w:r>
               <w:rPr>
@@ -779,7 +792,7 @@
                 <w:noProof/>
                 <w:webHidden/>
               </w:rPr>
-              <w:t>7</w:t>
+              <w:t>8</w:t>
             </w:r>
             <w:r>
               <w:rPr>
@@ -800,7 +813,7 @@
               <w:noProof/>
             </w:rPr>
           </w:pPr>
-          <w:hyperlink w:anchor="_Toc59311673" w:history="1">
+          <w:hyperlink w:anchor="_Toc59321517" w:history="1">
             <w:r>
               <w:rPr>
                 <w:rStyle w:val="Hyperlink"/>
@@ -827,7 +840,7 @@
                 <w:noProof/>
                 <w:webHidden/>
               </w:rPr>
-              <w:instrText xml:space="preserve"> PAGEREF _Toc59311673 \h </w:instrText>
+              <w:instrText xml:space="preserve"> PAGEREF _Toc59321517 \h </w:instrText>
             </w:r>
             <w:r>
               <w:rPr>
@@ -847,7 +860,7 @@
                 <w:noProof/>
                 <w:webHidden/>
               </w:rPr>
-              <w:t>7</w:t>
+              <w:t>9</w:t>
             </w:r>
             <w:r>
               <w:rPr>
@@ -868,7 +881,7 @@
               <w:noProof/>
             </w:rPr>
           </w:pPr>
-          <w:hyperlink w:anchor="_Toc59311674" w:history="1">
+          <w:hyperlink w:anchor="_Toc59321518" w:history="1">
             <w:r>
               <w:rPr>
                 <w:rStyle w:val="Hyperlink"/>
@@ -895,7 +908,7 @@
                 <w:noProof/>
                 <w:webHidden/>
               </w:rPr>
-              <w:instrText xml:space="preserve"> PAGEREF _Toc59311674 \h </w:instrText>
+              <w:instrText xml:space="preserve"> PAGEREF _Toc59321518 \h </w:instrText>
             </w:r>
             <w:r>
               <w:rPr>
@@ -915,7 +928,7 @@
                 <w:noProof/>
                 <w:webHidden/>
               </w:rPr>
-              <w:t>8</w:t>
+              <w:t>10</w:t>
             </w:r>
             <w:r>
               <w:rPr>
@@ -936,7 +949,7 @@
               <w:noProof/>
             </w:rPr>
           </w:pPr>
-          <w:hyperlink w:anchor="_Toc59311675" w:history="1">
+          <w:hyperlink w:anchor="_Toc59321519" w:history="1">
             <w:r>
               <w:rPr>
                 <w:rStyle w:val="Hyperlink"/>
@@ -963,7 +976,7 @@
                 <w:noProof/>
                 <w:webHidden/>
               </w:rPr>
-              <w:instrText xml:space="preserve"> PAGEREF _Toc59311675 \h </w:instrText>
+              <w:instrText xml:space="preserve"> PAGEREF _Toc59321519 \h </w:instrText>
             </w:r>
             <w:r>
               <w:rPr>
@@ -983,7 +996,7 @@
                 <w:noProof/>
                 <w:webHidden/>
               </w:rPr>
-              <w:t>9</w:t>
+              <w:t>11</w:t>
             </w:r>
             <w:r>
               <w:rPr>
@@ -1004,7 +1017,7 @@
               <w:noProof/>
             </w:rPr>
           </w:pPr>
-          <w:hyperlink w:anchor="_Toc59311676" w:history="1">
+          <w:hyperlink w:anchor="_Toc59321520" w:history="1">
             <w:r>
               <w:rPr>
                 <w:rStyle w:val="Hyperlink"/>
@@ -1031,7 +1044,7 @@
                 <w:noProof/>
                 <w:webHidden/>
               </w:rPr>
-              <w:instrText xml:space="preserve"> PAGEREF _Toc59311676 \h </w:instrText>
+              <w:instrText xml:space="preserve"> PAGEREF _Toc59321520 \h </w:instrText>
             </w:r>
             <w:r>
               <w:rPr>
@@ -1051,7 +1064,7 @@
                 <w:noProof/>
                 <w:webHidden/>
               </w:rPr>
-              <w:t>9</w:t>
+              <w:t>11</w:t>
             </w:r>
             <w:r>
               <w:rPr>
@@ -1072,13 +1085,13 @@
               <w:noProof/>
             </w:rPr>
           </w:pPr>
-          <w:hyperlink w:anchor="_Toc59311677" w:history="1">
+          <w:hyperlink w:anchor="_Toc59321521" w:history="1">
             <w:r>
               <w:rPr>
                 <w:rStyle w:val="Hyperlink"/>
                 <w:noProof/>
               </w:rPr>
-              <w:t>Run Time Diagrams</w:t>
+              <w:t>Run Time Distributions</w:t>
             </w:r>
             <w:r>
               <w:rPr>
@@ -1099,7 +1112,7 @@
                 <w:noProof/>
                 <w:webHidden/>
               </w:rPr>
-              <w:instrText xml:space="preserve"> PAGEREF _Toc59311677 \h </w:instrText>
+              <w:instrText xml:space="preserve"> PAGEREF _Toc59321521 \h </w:instrText>
             </w:r>
             <w:r>
               <w:rPr>
@@ -1119,7 +1132,497 @@
                 <w:noProof/>
                 <w:webHidden/>
               </w:rPr>
-              <w:t>9</w:t>
+              <w:t>11</w:t>
+            </w:r>
+            <w:r>
+              <w:rPr>
+                <w:noProof/>
+                <w:webHidden/>
+              </w:rPr>
+              <w:fldChar w:fldCharType="end"/>
+            </w:r>
+          </w:hyperlink>
+        </w:p>
+        <w:p>
+          <w:pPr>
+            <w:pStyle w:val="TOC3"/>
+            <w:tabs>
+              <w:tab w:val="right" w:leader="dot" w:pos="10790"/>
+            </w:tabs>
+            <w:rPr>
+              <w:noProof/>
+            </w:rPr>
+          </w:pPr>
+          <w:hyperlink w:anchor="_Toc59321522" w:history="1">
+            <w:r>
+              <w:rPr>
+                <w:rStyle w:val="Hyperlink"/>
+                <w:noProof/>
+              </w:rPr>
+              <w:t>Sideways moves allowed without caching</w:t>
+            </w:r>
+            <w:r>
+              <w:rPr>
+                <w:noProof/>
+                <w:webHidden/>
+              </w:rPr>
+              <w:tab/>
+            </w:r>
+            <w:r>
+              <w:rPr>
+                <w:noProof/>
+                <w:webHidden/>
+              </w:rPr>
+              <w:fldChar w:fldCharType="begin"/>
+            </w:r>
+            <w:r>
+              <w:rPr>
+                <w:noProof/>
+                <w:webHidden/>
+              </w:rPr>
+              <w:instrText xml:space="preserve"> PAGEREF _Toc59321522 \h </w:instrText>
+            </w:r>
+            <w:r>
+              <w:rPr>
+                <w:noProof/>
+                <w:webHidden/>
+              </w:rPr>
+            </w:r>
+            <w:r>
+              <w:rPr>
+                <w:noProof/>
+                <w:webHidden/>
+              </w:rPr>
+              <w:fldChar w:fldCharType="separate"/>
+            </w:r>
+            <w:r>
+              <w:rPr>
+                <w:noProof/>
+                <w:webHidden/>
+              </w:rPr>
+              <w:t>11</w:t>
+            </w:r>
+            <w:r>
+              <w:rPr>
+                <w:noProof/>
+                <w:webHidden/>
+              </w:rPr>
+              <w:fldChar w:fldCharType="end"/>
+            </w:r>
+          </w:hyperlink>
+        </w:p>
+        <w:p>
+          <w:pPr>
+            <w:pStyle w:val="TOC3"/>
+            <w:tabs>
+              <w:tab w:val="right" w:leader="dot" w:pos="10790"/>
+            </w:tabs>
+            <w:rPr>
+              <w:noProof/>
+            </w:rPr>
+          </w:pPr>
+          <w:hyperlink w:anchor="_Toc59321523" w:history="1">
+            <w:r>
+              <w:rPr>
+                <w:rStyle w:val="Hyperlink"/>
+                <w:noProof/>
+              </w:rPr>
+              <w:t>Sideways Not Allowed without Cache</w:t>
+            </w:r>
+            <w:r>
+              <w:rPr>
+                <w:noProof/>
+                <w:webHidden/>
+              </w:rPr>
+              <w:tab/>
+            </w:r>
+            <w:r>
+              <w:rPr>
+                <w:noProof/>
+                <w:webHidden/>
+              </w:rPr>
+              <w:fldChar w:fldCharType="begin"/>
+            </w:r>
+            <w:r>
+              <w:rPr>
+                <w:noProof/>
+                <w:webHidden/>
+              </w:rPr>
+              <w:instrText xml:space="preserve"> PAGEREF _Toc59321523 \h </w:instrText>
+            </w:r>
+            <w:r>
+              <w:rPr>
+                <w:noProof/>
+                <w:webHidden/>
+              </w:rPr>
+            </w:r>
+            <w:r>
+              <w:rPr>
+                <w:noProof/>
+                <w:webHidden/>
+              </w:rPr>
+              <w:fldChar w:fldCharType="separate"/>
+            </w:r>
+            <w:r>
+              <w:rPr>
+                <w:noProof/>
+                <w:webHidden/>
+              </w:rPr>
+              <w:t>13</w:t>
+            </w:r>
+            <w:r>
+              <w:rPr>
+                <w:noProof/>
+                <w:webHidden/>
+              </w:rPr>
+              <w:fldChar w:fldCharType="end"/>
+            </w:r>
+          </w:hyperlink>
+        </w:p>
+        <w:p>
+          <w:pPr>
+            <w:pStyle w:val="TOC3"/>
+            <w:tabs>
+              <w:tab w:val="right" w:leader="dot" w:pos="10790"/>
+            </w:tabs>
+            <w:rPr>
+              <w:noProof/>
+            </w:rPr>
+          </w:pPr>
+          <w:hyperlink w:anchor="_Toc59321524" w:history="1">
+            <w:r>
+              <w:rPr>
+                <w:rStyle w:val="Hyperlink"/>
+                <w:noProof/>
+              </w:rPr>
+              <w:t>Sideways allowed with caching</w:t>
+            </w:r>
+            <w:r>
+              <w:rPr>
+                <w:noProof/>
+                <w:webHidden/>
+              </w:rPr>
+              <w:tab/>
+            </w:r>
+            <w:r>
+              <w:rPr>
+                <w:noProof/>
+                <w:webHidden/>
+              </w:rPr>
+              <w:fldChar w:fldCharType="begin"/>
+            </w:r>
+            <w:r>
+              <w:rPr>
+                <w:noProof/>
+                <w:webHidden/>
+              </w:rPr>
+              <w:instrText xml:space="preserve"> PAGEREF _Toc59321524 \h </w:instrText>
+            </w:r>
+            <w:r>
+              <w:rPr>
+                <w:noProof/>
+                <w:webHidden/>
+              </w:rPr>
+            </w:r>
+            <w:r>
+              <w:rPr>
+                <w:noProof/>
+                <w:webHidden/>
+              </w:rPr>
+              <w:fldChar w:fldCharType="separate"/>
+            </w:r>
+            <w:r>
+              <w:rPr>
+                <w:noProof/>
+                <w:webHidden/>
+              </w:rPr>
+              <w:t>15</w:t>
+            </w:r>
+            <w:r>
+              <w:rPr>
+                <w:noProof/>
+                <w:webHidden/>
+              </w:rPr>
+              <w:fldChar w:fldCharType="end"/>
+            </w:r>
+          </w:hyperlink>
+        </w:p>
+        <w:p>
+          <w:pPr>
+            <w:pStyle w:val="TOC3"/>
+            <w:tabs>
+              <w:tab w:val="right" w:leader="dot" w:pos="10790"/>
+            </w:tabs>
+            <w:rPr>
+              <w:noProof/>
+            </w:rPr>
+          </w:pPr>
+          <w:hyperlink w:anchor="_Toc59321525" w:history="1">
+            <w:r>
+              <w:rPr>
+                <w:rStyle w:val="Hyperlink"/>
+                <w:noProof/>
+              </w:rPr>
+              <w:t>Sideways Not Allowed, cached</w:t>
+            </w:r>
+            <w:r>
+              <w:rPr>
+                <w:noProof/>
+                <w:webHidden/>
+              </w:rPr>
+              <w:tab/>
+            </w:r>
+            <w:r>
+              <w:rPr>
+                <w:noProof/>
+                <w:webHidden/>
+              </w:rPr>
+              <w:fldChar w:fldCharType="begin"/>
+            </w:r>
+            <w:r>
+              <w:rPr>
+                <w:noProof/>
+                <w:webHidden/>
+              </w:rPr>
+              <w:instrText xml:space="preserve"> PAGEREF _Toc59321525 \h </w:instrText>
+            </w:r>
+            <w:r>
+              <w:rPr>
+                <w:noProof/>
+                <w:webHidden/>
+              </w:rPr>
+            </w:r>
+            <w:r>
+              <w:rPr>
+                <w:noProof/>
+                <w:webHidden/>
+              </w:rPr>
+              <w:fldChar w:fldCharType="separate"/>
+            </w:r>
+            <w:r>
+              <w:rPr>
+                <w:noProof/>
+                <w:webHidden/>
+              </w:rPr>
+              <w:t>16</w:t>
+            </w:r>
+            <w:r>
+              <w:rPr>
+                <w:noProof/>
+                <w:webHidden/>
+              </w:rPr>
+              <w:fldChar w:fldCharType="end"/>
+            </w:r>
+          </w:hyperlink>
+        </w:p>
+        <w:p>
+          <w:pPr>
+            <w:pStyle w:val="TOC3"/>
+            <w:tabs>
+              <w:tab w:val="right" w:leader="dot" w:pos="10790"/>
+            </w:tabs>
+            <w:rPr>
+              <w:noProof/>
+            </w:rPr>
+          </w:pPr>
+          <w:hyperlink w:anchor="_Toc59321526" w:history="1">
+            <w:r>
+              <w:rPr>
+                <w:rStyle w:val="Hyperlink"/>
+                <w:noProof/>
+              </w:rPr>
+              <w:t>Cached vs Non-Cached (sideways)</w:t>
+            </w:r>
+            <w:r>
+              <w:rPr>
+                <w:noProof/>
+                <w:webHidden/>
+              </w:rPr>
+              <w:tab/>
+            </w:r>
+            <w:r>
+              <w:rPr>
+                <w:noProof/>
+                <w:webHidden/>
+              </w:rPr>
+              <w:fldChar w:fldCharType="begin"/>
+            </w:r>
+            <w:r>
+              <w:rPr>
+                <w:noProof/>
+                <w:webHidden/>
+              </w:rPr>
+              <w:instrText xml:space="preserve"> PAGEREF _Toc59321526 \h </w:instrText>
+            </w:r>
+            <w:r>
+              <w:rPr>
+                <w:noProof/>
+                <w:webHidden/>
+              </w:rPr>
+            </w:r>
+            <w:r>
+              <w:rPr>
+                <w:noProof/>
+                <w:webHidden/>
+              </w:rPr>
+              <w:fldChar w:fldCharType="separate"/>
+            </w:r>
+            <w:r>
+              <w:rPr>
+                <w:noProof/>
+                <w:webHidden/>
+              </w:rPr>
+              <w:t>18</w:t>
+            </w:r>
+            <w:r>
+              <w:rPr>
+                <w:noProof/>
+                <w:webHidden/>
+              </w:rPr>
+              <w:fldChar w:fldCharType="end"/>
+            </w:r>
+          </w:hyperlink>
+        </w:p>
+        <w:p>
+          <w:pPr>
+            <w:pStyle w:val="TOC3"/>
+            <w:tabs>
+              <w:tab w:val="right" w:leader="dot" w:pos="10790"/>
+            </w:tabs>
+            <w:rPr>
+              <w:noProof/>
+            </w:rPr>
+          </w:pPr>
+          <w:hyperlink w:anchor="_Toc59321527" w:history="1">
+            <w:r>
+              <w:rPr>
+                <w:rStyle w:val="Hyperlink"/>
+                <w:noProof/>
+              </w:rPr>
+              <w:t>Cached vs Non Cached (Sideways Not Allowed)</w:t>
+            </w:r>
+            <w:r>
+              <w:rPr>
+                <w:noProof/>
+                <w:webHidden/>
+              </w:rPr>
+              <w:tab/>
+            </w:r>
+            <w:r>
+              <w:rPr>
+                <w:noProof/>
+                <w:webHidden/>
+              </w:rPr>
+              <w:fldChar w:fldCharType="begin"/>
+            </w:r>
+            <w:r>
+              <w:rPr>
+                <w:noProof/>
+                <w:webHidden/>
+              </w:rPr>
+              <w:instrText xml:space="preserve"> PAGEREF _Toc59321527 \h </w:instrText>
+            </w:r>
+            <w:r>
+              <w:rPr>
+                <w:noProof/>
+                <w:webHidden/>
+              </w:rPr>
+            </w:r>
+            <w:r>
+              <w:rPr>
+                <w:noProof/>
+                <w:webHidden/>
+              </w:rPr>
+              <w:fldChar w:fldCharType="separate"/>
+            </w:r>
+            <w:r>
+              <w:rPr>
+                <w:noProof/>
+                <w:webHidden/>
+              </w:rPr>
+              <w:t>19</w:t>
+            </w:r>
+            <w:r>
+              <w:rPr>
+                <w:noProof/>
+                <w:webHidden/>
+              </w:rPr>
+              <w:fldChar w:fldCharType="end"/>
+            </w:r>
+          </w:hyperlink>
+        </w:p>
+        <w:p>
+          <w:pPr>
+            <w:pStyle w:val="TOC3"/>
+            <w:tabs>
+              <w:tab w:val="right" w:leader="dot" w:pos="10790"/>
+            </w:tabs>
+            <w:rPr>
+              <w:noProof/>
+            </w:rPr>
+          </w:pPr>
+          <w:hyperlink w:anchor="_Toc59321530" w:history="1">
+            <w:r>
+              <w:rPr>
+                <w:rStyle w:val="Hyperlink"/>
+                <w:noProof/>
+              </w:rPr>
+              <w:t>Sideways vs Non-Si</w:t>
+            </w:r>
+            <w:r>
+              <w:rPr>
+                <w:rStyle w:val="Hyperlink"/>
+                <w:noProof/>
+              </w:rPr>
+              <w:t>d</w:t>
+            </w:r>
+            <w:r>
+              <w:rPr>
+                <w:rStyle w:val="Hyperlink"/>
+                <w:noProof/>
+              </w:rPr>
+              <w:t>eways uncached</w:t>
+            </w:r>
+            <w:r>
+              <w:rPr>
+                <w:noProof/>
+                <w:webHidden/>
+              </w:rPr>
+              <w:tab/>
+            </w:r>
+            <w:r>
+              <w:rPr>
+                <w:noProof/>
+                <w:webHidden/>
+              </w:rPr>
+              <w:fldChar w:fldCharType="begin"/>
+            </w:r>
+            <w:r>
+              <w:rPr>
+                <w:noProof/>
+                <w:webHidden/>
+              </w:rPr>
+              <w:instrText xml:space="preserve"> PAGEREF _Toc59321530 \h </w:instrText>
+            </w:r>
+            <w:r>
+              <w:rPr>
+                <w:noProof/>
+                <w:webHidden/>
+              </w:rPr>
+            </w:r>
+            <w:r>
+              <w:rPr>
+                <w:noProof/>
+                <w:webHidden/>
+              </w:rPr>
+              <w:fldChar w:fldCharType="separate"/>
+            </w:r>
+            <w:r>
+              <w:rPr>
+                <w:noProof/>
+                <w:webHidden/>
+              </w:rPr>
+              <w:t>19</w:t>
             </w:r>
             <w:r>
               <w:rPr>
@@ -1144,34 +1647,127 @@
     </w:sdt>
     <w:p>
       <w:pPr>
+        <w:jc w:val="both"/>
+      </w:pPr>
+    </w:p>
+    <w:p>
+      <w:pPr>
+        <w:jc w:val="both"/>
+      </w:pPr>
+    </w:p>
+    <w:p>
+      <w:pPr>
+        <w:jc w:val="both"/>
+      </w:pPr>
+    </w:p>
+    <w:p>
+      <w:pPr>
+        <w:jc w:val="both"/>
+      </w:pPr>
+    </w:p>
+    <w:p>
+      <w:pPr>
+        <w:jc w:val="both"/>
+      </w:pPr>
+    </w:p>
+    <w:p>
+      <w:pPr>
+        <w:jc w:val="both"/>
+      </w:pPr>
+    </w:p>
+    <w:p>
+      <w:pPr>
+        <w:jc w:val="both"/>
+      </w:pPr>
+    </w:p>
+    <w:p>
+      <w:pPr>
+        <w:jc w:val="both"/>
+      </w:pPr>
+    </w:p>
+    <w:p>
+      <w:pPr>
+        <w:jc w:val="both"/>
+      </w:pPr>
+    </w:p>
+    <w:p>
+      <w:pPr>
+        <w:jc w:val="both"/>
+      </w:pPr>
+    </w:p>
+    <w:p>
+      <w:pPr>
+        <w:jc w:val="both"/>
+      </w:pPr>
+    </w:p>
+    <w:p>
+      <w:pPr>
+        <w:jc w:val="both"/>
+      </w:pPr>
+    </w:p>
+    <w:p>
+      <w:pPr>
+        <w:jc w:val="both"/>
+      </w:pPr>
+    </w:p>
+    <w:p>
+      <w:pPr>
+        <w:jc w:val="both"/>
+      </w:pPr>
+    </w:p>
+    <w:p>
+      <w:pPr>
+        <w:jc w:val="both"/>
+      </w:pPr>
+    </w:p>
+    <w:p>
+      <w:pPr>
+        <w:jc w:val="both"/>
+      </w:pPr>
+    </w:p>
+    <w:p>
+      <w:pPr>
+        <w:jc w:val="both"/>
+      </w:pPr>
+    </w:p>
+    <w:p>
+      <w:pPr>
+        <w:jc w:val="both"/>
+      </w:pPr>
+    </w:p>
+    <w:p>
+      <w:pPr>
+        <w:jc w:val="both"/>
+      </w:pPr>
+    </w:p>
+    <w:p>
+      <w:pPr>
+        <w:jc w:val="both"/>
+      </w:pPr>
+    </w:p>
+    <w:p>
+      <w:pPr>
         <w:pStyle w:val="Heading1"/>
       </w:pPr>
-      <w:bookmarkStart w:id="0" w:name="_Toc59311662"/>
+      <w:bookmarkStart w:id="0" w:name="_Toc59321068"/>
+      <w:bookmarkStart w:id="1" w:name="_Toc59321506"/>
       <w:r>
         <w:t>Introduction</w:t>
       </w:r>
       <w:bookmarkEnd w:id="0"/>
+      <w:bookmarkEnd w:id="1"/>
     </w:p>
     <w:p>
       <w:r>
         <w:t xml:space="preserve">In this assignment, two problems were considered. A traveling salesman problem was implemented using local search and 2-opt. The supplied program for N-Queens was modified slightly and run-time diagrams plotted for N=54. To measure the time taken, calls to the python API </w:t>
       </w:r>
       <w:proofErr w:type="spellStart"/>
-      <w:proofErr w:type="gramStart"/>
-      <w:r>
-        <w:rPr>
-          <w:i/>
-          <w:iCs/>
-        </w:rPr>
-        <w:t>time.process</w:t>
-      </w:r>
-      <w:proofErr w:type="gramEnd"/>
-      <w:r>
-        <w:rPr>
-          <w:i/>
-          <w:iCs/>
-        </w:rPr>
-        <w:t>_time</w:t>
+      <w:r>
+        <w:rPr>
+          <w:i/>
+          <w:iCs/>
+        </w:rPr>
+        <w:t>time.process_time</w:t>
       </w:r>
       <w:proofErr w:type="spellEnd"/>
       <w:r>
@@ -1190,31 +1786,15 @@
           <w:i/>
           <w:iCs/>
         </w:rPr>
-        <w:t>process_</w:t>
-      </w:r>
-      <w:proofErr w:type="gramStart"/>
-      <w:r>
-        <w:rPr>
-          <w:i/>
-          <w:iCs/>
-        </w:rPr>
-        <w:t>time</w:t>
-      </w:r>
-      <w:proofErr w:type="spellEnd"/>
-      <w:r>
-        <w:rPr>
-          <w:i/>
-          <w:iCs/>
-        </w:rPr>
-        <w:t>(</w:t>
-      </w:r>
-      <w:proofErr w:type="gramEnd"/>
-      <w:r>
-        <w:rPr>
-          <w:i/>
-          <w:iCs/>
-        </w:rPr>
-        <w:t>)</w:t>
+        <w:t>process_time</w:t>
+      </w:r>
+      <w:proofErr w:type="spellEnd"/>
+      <w:r>
+        <w:rPr>
+          <w:i/>
+          <w:iCs/>
+        </w:rPr>
+        <w:t>()</w:t>
       </w:r>
       <w:r>
         <w:t xml:space="preserve"> reports the combination of </w:t>
@@ -1262,11 +1842,7 @@
         <w:t>his also gives us a method to use arbitrarily high number of iterations, because we can be sure that if the algorithm gets stuck, it will identify it and bail out early, but if it keeps finding better solutions, the number of iterations can be pushed higher and higher.</w:t>
       </w:r>
       <w:r>
-        <w:t xml:space="preserve"> In this example of N-Queens, we </w:t>
-      </w:r>
-      <w:r>
-        <w:lastRenderedPageBreak/>
-        <w:t>were able to set the number of iterations to 100,000 and still arrive at the solution in a matter of hours, where this would have taken days if the early stopping criterion was not applied.</w:t>
+        <w:t xml:space="preserve"> In this example of N-Queens, we were able to set the number of iterations to 100,000 and still arrive at the solution in a matter of hours, where this would have taken days if the early stopping criterion was not applied.</w:t>
       </w:r>
     </w:p>
     <w:p>
@@ -1280,18 +1856,10 @@
         <w:t xml:space="preserve"> with </w:t>
       </w:r>
       <w:r>
-        <w:t>i7-6820</w:t>
-      </w:r>
-      <w:proofErr w:type="gramStart"/>
-      <w:r>
-        <w:t xml:space="preserve">HQ </w:t>
-      </w:r>
-      <w:r>
-        <w:t xml:space="preserve"> having</w:t>
-      </w:r>
-      <w:proofErr w:type="gramEnd"/>
-      <w:r>
-        <w:t xml:space="preserve"> </w:t>
+        <w:t xml:space="preserve">i7-6820HQ </w:t>
+      </w:r>
+      <w:r>
+        <w:t xml:space="preserve"> having </w:t>
       </w:r>
       <w:r>
         <w:t xml:space="preserve">4 cores and 2 </w:t>
@@ -1312,11 +1880,13 @@
       <w:pPr>
         <w:pStyle w:val="Heading1"/>
       </w:pPr>
-      <w:bookmarkStart w:id="1" w:name="_Toc59311663"/>
+      <w:bookmarkStart w:id="2" w:name="_Toc59321069"/>
+      <w:bookmarkStart w:id="3" w:name="_Toc59321507"/>
       <w:r>
         <w:t>TSP</w:t>
       </w:r>
-      <w:bookmarkEnd w:id="1"/>
+      <w:bookmarkEnd w:id="2"/>
+      <w:bookmarkEnd w:id="3"/>
     </w:p>
     <w:p>
       <w:pPr>
@@ -1331,11 +1901,13 @@
           <w:iCs/>
         </w:rPr>
       </w:pPr>
-      <w:bookmarkStart w:id="2" w:name="_Toc59311664"/>
+      <w:bookmarkStart w:id="4" w:name="_Toc59321070"/>
+      <w:bookmarkStart w:id="5" w:name="_Toc59321508"/>
       <w:r>
         <w:t>Implementation Efficiency</w:t>
       </w:r>
-      <w:bookmarkEnd w:id="2"/>
+      <w:bookmarkEnd w:id="4"/>
+      <w:bookmarkEnd w:id="5"/>
     </w:p>
     <w:p>
       <w:r>
@@ -1347,31 +1919,15 @@
           <w:i/>
           <w:iCs/>
         </w:rPr>
-        <w:t>get_</w:t>
-      </w:r>
-      <w:proofErr w:type="gramStart"/>
-      <w:r>
-        <w:rPr>
-          <w:i/>
-          <w:iCs/>
-        </w:rPr>
-        <w:t>distance</w:t>
-      </w:r>
-      <w:proofErr w:type="spellEnd"/>
-      <w:r>
-        <w:rPr>
-          <w:i/>
-          <w:iCs/>
-        </w:rPr>
-        <w:t>(</w:t>
-      </w:r>
-      <w:proofErr w:type="gramEnd"/>
-      <w:r>
-        <w:rPr>
-          <w:i/>
-          <w:iCs/>
-        </w:rPr>
-        <w:t>)</w:t>
+        <w:t>get_distance</w:t>
+      </w:r>
+      <w:proofErr w:type="spellEnd"/>
+      <w:r>
+        <w:rPr>
+          <w:i/>
+          <w:iCs/>
+        </w:rPr>
+        <w:t>()</w:t>
       </w:r>
       <w:r>
         <w:t xml:space="preserve"> and </w:t>
@@ -1407,12 +1963,10 @@
         <w:t xml:space="preserve"> was to remove the </w:t>
       </w:r>
       <w:proofErr w:type="spellStart"/>
-      <w:proofErr w:type="gramStart"/>
       <w:r>
         <w:t>math.sqrt</w:t>
       </w:r>
       <w:proofErr w:type="spellEnd"/>
-      <w:proofErr w:type="gramEnd"/>
       <w:r>
         <w:t xml:space="preserve"> from the distance calculation and use the squared distances itself. This doesn’t make any difference to the actual algorithm since the algorithm just makes decisions based on the best improvement, and whether we take the </w:t>
       </w:r>
@@ -1433,13 +1987,13 @@
     </w:p>
     <w:p>
       <w:r>
-        <w:t xml:space="preserve">The second optimization that we performed was to replace the power operator in python (**) with the multiplication operator. We changed the distance calculation </w:t>
-      </w:r>
-      <w:proofErr w:type="gramStart"/>
-      <w:r>
-        <w:t>from :</w:t>
-      </w:r>
-      <w:proofErr w:type="gramEnd"/>
+        <w:t>The second optimization that we performed was to replace the power operator in python (**) with the multiplication operator. We changed the distance calculation from :</w:t>
+      </w:r>
+    </w:p>
+    <w:p>
+      <w:r>
+        <w:t>(c2x - c1x) **2  + (c2y - c1y) **2</w:t>
+      </w:r>
     </w:p>
     <w:p>
       <w:pPr>
@@ -1447,70 +2001,25 @@
           <w:lang w:val="es-ES"/>
         </w:rPr>
       </w:pPr>
+      <w:proofErr w:type="spellStart"/>
       <w:r>
         <w:rPr>
           <w:lang w:val="es-ES"/>
         </w:rPr>
-        <w:t xml:space="preserve">(c2x - c1x) </w:t>
-      </w:r>
-      <w:r>
+        <w:t>to</w:t>
+      </w:r>
+      <w:proofErr w:type="spellEnd"/>
+    </w:p>
+    <w:p>
+      <w:pPr>
         <w:rPr>
           <w:lang w:val="es-ES"/>
         </w:rPr>
-        <w:t>**</w:t>
-      </w:r>
-      <w:proofErr w:type="gramStart"/>
+      </w:pPr>
       <w:r>
         <w:rPr>
           <w:lang w:val="es-ES"/>
         </w:rPr>
-        <w:t xml:space="preserve">2 </w:t>
-      </w:r>
-      <w:r>
-        <w:rPr>
-          <w:lang w:val="es-ES"/>
-        </w:rPr>
-        <w:t xml:space="preserve"> +</w:t>
-      </w:r>
-      <w:proofErr w:type="gramEnd"/>
-      <w:r>
-        <w:rPr>
-          <w:lang w:val="es-ES"/>
-        </w:rPr>
-        <w:t xml:space="preserve"> (c2y - c1y) </w:t>
-      </w:r>
-      <w:r>
-        <w:rPr>
-          <w:lang w:val="es-ES"/>
-        </w:rPr>
-        <w:t>**2</w:t>
-      </w:r>
-    </w:p>
-    <w:p>
-      <w:pPr>
-        <w:rPr>
-          <w:lang w:val="es-ES"/>
-        </w:rPr>
-      </w:pPr>
-      <w:proofErr w:type="spellStart"/>
-      <w:r>
-        <w:rPr>
-          <w:lang w:val="es-ES"/>
-        </w:rPr>
-        <w:t>to</w:t>
-      </w:r>
-      <w:proofErr w:type="spellEnd"/>
-    </w:p>
-    <w:p>
-      <w:pPr>
-        <w:rPr>
-          <w:lang w:val="es-ES"/>
-        </w:rPr>
-      </w:pPr>
-      <w:r>
-        <w:rPr>
-          <w:lang w:val="es-ES"/>
-        </w:rPr>
         <w:t>(c2x - c1x) * (c2x - c1x) + (c2y - c1y) * (c2y - c1y)</w:t>
       </w:r>
     </w:p>
@@ -1522,15 +2031,7 @@
         <w:t>nd the second version was much faster.</w:t>
       </w:r>
       <w:r>
-        <w:t xml:space="preserve"> This is probably because the operator ** calls into the generic </w:t>
-      </w:r>
-      <w:proofErr w:type="gramStart"/>
-      <w:r>
-        <w:t>pow(</w:t>
-      </w:r>
-      <w:proofErr w:type="gramEnd"/>
-      <w:r>
-        <w:t xml:space="preserve">) routine, </w:t>
+        <w:t xml:space="preserve"> This is probably because the operator ** calls into the generic pow() routine, </w:t>
       </w:r>
       <w:r>
         <w:t xml:space="preserve">which uses the Taylor series </w:t>
@@ -1549,17 +2050,15 @@
       </w:r>
     </w:p>
     <w:p>
-      <w:proofErr w:type="gramStart"/>
-      <w:r>
-        <w:t>A</w:t>
-      </w:r>
-      <w:proofErr w:type="gramEnd"/>
-      <w:r>
-        <w:t xml:space="preserve"> LRU cache was used to cache the results of these functions, and in the case where there were no evictions, there was a significant improvement in the performance of these function, and each iteration became much faster. These are the results which demonstrate the effect of caching. The use of a cache makes each iteration about 60% faster.</w:t>
-      </w:r>
-    </w:p>
-    <w:p>
-      <w:r>
+      <w:r>
+        <w:t>A LRU cache was used to cache the results of these functions, and in the case where there were no evictions, there was a significant improvement in the performance of these function, and each iteration became much faster. These are the results which demonstrate the effect of caching. The use of a cache makes each iteration about 60% faster.</w:t>
+      </w:r>
+    </w:p>
+    <w:p>
+      <w:r>
+        <w:rPr>
+          <w:noProof/>
+        </w:rPr>
         <w:drawing>
           <wp:inline distT="0" distB="0" distL="0" distR="0" wp14:anchorId="62976F26" wp14:editId="179216DA">
             <wp:extent cx="7160821" cy="940190"/>
@@ -1649,11 +2148,13 @@
       <w:pPr>
         <w:pStyle w:val="Heading3"/>
       </w:pPr>
-      <w:bookmarkStart w:id="3" w:name="_Toc59311665"/>
+      <w:bookmarkStart w:id="6" w:name="_Toc59321071"/>
+      <w:bookmarkStart w:id="7" w:name="_Toc59321509"/>
       <w:r>
         <w:t>Peek into the results</w:t>
       </w:r>
-      <w:bookmarkEnd w:id="3"/>
+      <w:bookmarkEnd w:id="6"/>
+      <w:bookmarkEnd w:id="7"/>
     </w:p>
     <w:p>
       <w:r>
@@ -1744,15 +2245,7 @@
         </w:numPr>
       </w:pPr>
       <w:r>
-        <w:t xml:space="preserve">Exhaustive search produced better results than the two variants of random methods, in a very few </w:t>
-      </w:r>
-      <w:proofErr w:type="gramStart"/>
-      <w:r>
-        <w:t>number</w:t>
-      </w:r>
-      <w:proofErr w:type="gramEnd"/>
-      <w:r>
-        <w:t xml:space="preserve"> of iterations</w:t>
+        <w:t>Exhaustive search produced better results than the two variants of random methods, in a very few number of iterations</w:t>
       </w:r>
     </w:p>
     <w:p>
@@ -1788,66 +2281,64 @@
         </w:numPr>
       </w:pPr>
       <w:r>
-        <w:t xml:space="preserve">If better results are a necessity, exhaustive search may be the better option, however, for most applications, a </w:t>
-      </w:r>
-      <w:proofErr w:type="gramStart"/>
-      <w:r>
-        <w:t>quick-turn</w:t>
-      </w:r>
-      <w:proofErr w:type="gramEnd"/>
-      <w:r>
-        <w:t xml:space="preserve"> around may be more useful and the two variants can be used there.</w:t>
-      </w:r>
+        <w:t>If better results are a necessity, exhaustive search may be the better option, however, for most applications, a quick-turn around may be more useful and the two variants can be used there.</w:t>
+      </w:r>
+    </w:p>
+    <w:p>
+      <w:pPr>
+        <w:pStyle w:val="Heading2"/>
+      </w:pPr>
+      <w:r>
+        <w:t>Results</w:t>
+      </w:r>
+    </w:p>
+    <w:p>
+      <w:bookmarkStart w:id="8" w:name="_GoBack"/>
+      <w:bookmarkEnd w:id="8"/>
     </w:p>
     <w:p>
       <w:pPr>
         <w:pStyle w:val="Heading1"/>
       </w:pPr>
-      <w:bookmarkStart w:id="4" w:name="_Toc59311666"/>
+      <w:bookmarkStart w:id="9" w:name="_Toc59321072"/>
+      <w:bookmarkStart w:id="10" w:name="_Toc59321510"/>
       <w:r>
         <w:t>N-Queens</w:t>
       </w:r>
-      <w:bookmarkEnd w:id="4"/>
+      <w:bookmarkEnd w:id="9"/>
+      <w:bookmarkEnd w:id="10"/>
     </w:p>
     <w:p>
       <w:pPr>
         <w:pStyle w:val="Heading2"/>
       </w:pPr>
-      <w:bookmarkStart w:id="5" w:name="_Toc59311667"/>
+      <w:bookmarkStart w:id="11" w:name="_Toc59321073"/>
+      <w:bookmarkStart w:id="12" w:name="_Toc59321511"/>
       <w:r>
         <w:t>General Notes</w:t>
       </w:r>
-      <w:bookmarkEnd w:id="5"/>
+      <w:bookmarkEnd w:id="11"/>
+      <w:bookmarkEnd w:id="12"/>
     </w:p>
     <w:p>
       <w:r>
         <w:t xml:space="preserve">Run-length statistics and diagrams should be done in terms of number of operations where each operation has a fixed cost. For our purpose, we decided to calculate the number of times the function </w:t>
       </w:r>
       <w:proofErr w:type="spellStart"/>
-      <w:proofErr w:type="gramStart"/>
       <w:r>
         <w:t>getHeuristicCostQueen</w:t>
       </w:r>
       <w:proofErr w:type="spellEnd"/>
       <w:r>
-        <w:t>(</w:t>
-      </w:r>
-      <w:proofErr w:type="gramEnd"/>
-      <w:r>
-        <w:t xml:space="preserve">) was called. </w:t>
-      </w:r>
-      <w:proofErr w:type="spellStart"/>
-      <w:proofErr w:type="gramStart"/>
+        <w:t xml:space="preserve">() was called. </w:t>
+      </w:r>
+      <w:proofErr w:type="spellStart"/>
       <w:r>
         <w:t>getHeuristicCostQueen</w:t>
       </w:r>
       <w:proofErr w:type="spellEnd"/>
       <w:r>
-        <w:t>(</w:t>
-      </w:r>
-      <w:proofErr w:type="gramEnd"/>
-      <w:r>
-        <w:t>) however is not a constant time function, and varies with the number of queens.</w:t>
+        <w:t>() however is not a constant time function, and varies with the number of queens.</w:t>
       </w:r>
       <w:r>
         <w:t xml:space="preserve"> In our case, the number of queens was fixed at 54, and multiplied the number of calls to this function by 54 to arrive at a constant cost (since this is an O(n) operation and n=54)</w:t>
@@ -1886,21 +2377,25 @@
       <w:pPr>
         <w:pStyle w:val="Heading2"/>
       </w:pPr>
-      <w:bookmarkStart w:id="6" w:name="_Toc59311668"/>
+      <w:bookmarkStart w:id="13" w:name="_Toc59321074"/>
+      <w:bookmarkStart w:id="14" w:name="_Toc59321512"/>
       <w:r>
         <w:t>Efficiency</w:t>
       </w:r>
-      <w:bookmarkEnd w:id="6"/>
+      <w:bookmarkEnd w:id="13"/>
+      <w:bookmarkEnd w:id="14"/>
     </w:p>
     <w:p>
       <w:pPr>
         <w:pStyle w:val="Heading3"/>
       </w:pPr>
-      <w:bookmarkStart w:id="7" w:name="_Toc59311669"/>
+      <w:bookmarkStart w:id="15" w:name="_Toc59321075"/>
+      <w:bookmarkStart w:id="16" w:name="_Toc59321513"/>
       <w:r>
         <w:t>Optimizations of cost calculation</w:t>
       </w:r>
-      <w:bookmarkEnd w:id="7"/>
+      <w:bookmarkEnd w:id="15"/>
+      <w:bookmarkEnd w:id="16"/>
     </w:p>
     <w:p>
       <w:r>
@@ -1958,12 +2453,10 @@
         <w:t xml:space="preserve">Avoiding use of </w:t>
       </w:r>
       <w:proofErr w:type="spellStart"/>
-      <w:proofErr w:type="gramStart"/>
       <w:r>
         <w:t>math.fabs</w:t>
       </w:r>
       <w:proofErr w:type="spellEnd"/>
-      <w:proofErr w:type="gramEnd"/>
       <w:r>
         <w:t xml:space="preserve"> and</w:t>
       </w:r>
@@ -1983,15 +2476,7 @@
         </w:numPr>
       </w:pPr>
       <w:r>
-        <w:t xml:space="preserve">Using an LRU cache resulted in </w:t>
-      </w:r>
-      <w:proofErr w:type="gramStart"/>
-      <w:r>
-        <w:t>a</w:t>
-      </w:r>
-      <w:proofErr w:type="gramEnd"/>
-      <w:r>
-        <w:t xml:space="preserve"> 80% faster runs than the base installation.</w:t>
+        <w:t>Using an LRU cache resulted in a 80% faster runs than the base installation.</w:t>
       </w:r>
     </w:p>
     <w:p>
@@ -2004,17 +2489,12 @@
         <w:t xml:space="preserve">In the table below </w:t>
       </w:r>
       <w:proofErr w:type="spellStart"/>
-      <w:proofErr w:type="gramStart"/>
       <w:r>
         <w:t>getHeuristicCostQueen</w:t>
       </w:r>
       <w:proofErr w:type="spellEnd"/>
       <w:r>
-        <w:t>(</w:t>
-      </w:r>
-      <w:proofErr w:type="gramEnd"/>
-      <w:r>
-        <w:t xml:space="preserve">) was called 671104 times and </w:t>
+        <w:t xml:space="preserve">() was called 671104 times and </w:t>
       </w:r>
       <w:proofErr w:type="spellStart"/>
       <w:r>
@@ -2033,6 +2513,9 @@
         </w:rPr>
       </w:pPr>
       <w:r>
+        <w:rPr>
+          <w:noProof/>
+        </w:rPr>
         <w:drawing>
           <wp:inline distT="0" distB="0" distL="0" distR="0" wp14:anchorId="7927006B" wp14:editId="2E43A775">
             <wp:extent cx="6858000" cy="2101850"/>
@@ -2086,15 +2569,7 @@
     <w:p/>
     <w:p>
       <w:r>
-        <w:t xml:space="preserve">Comparisons with LRU Cache have a non-linear growth as the number of operations </w:t>
-      </w:r>
-      <w:proofErr w:type="gramStart"/>
-      <w:r>
-        <w:t>grows, and</w:t>
-      </w:r>
-      <w:proofErr w:type="gramEnd"/>
-      <w:r>
-        <w:t xml:space="preserve"> may be difficult to relate to. Hence all comparisons have been done with both cached and non-cached versions</w:t>
+        <w:t>Comparisons with LRU Cache have a non-linear growth as the number of operations grows, and may be difficult to relate to. Hence all comparisons have been done with both cached and non-cached versions</w:t>
       </w:r>
       <w:r>
         <w:t>.</w:t>
@@ -2104,45 +2579,23 @@
       <w:pPr>
         <w:pStyle w:val="Heading3"/>
       </w:pPr>
-      <w:bookmarkStart w:id="8" w:name="_Toc59311670"/>
+      <w:bookmarkStart w:id="17" w:name="_Toc59321076"/>
+      <w:bookmarkStart w:id="18" w:name="_Toc59321514"/>
       <w:r>
         <w:t>Early Stopping</w:t>
       </w:r>
       <w:r>
         <w:t xml:space="preserve"> Optimization</w:t>
       </w:r>
-      <w:bookmarkEnd w:id="8"/>
-    </w:p>
-    <w:p>
-      <w:r>
-        <w:t xml:space="preserve">When sideways moves are not allowed the algorithm often gets stuck in a </w:t>
-      </w:r>
-      <w:proofErr w:type="gramStart"/>
-      <w:r>
-        <w:t>local minima</w:t>
-      </w:r>
-      <w:proofErr w:type="gramEnd"/>
-      <w:r>
-        <w:t xml:space="preserve"> earlier on, and cannot get out of it. It just keeps repeating the steps in the same neighborhood, but </w:t>
-      </w:r>
-      <w:proofErr w:type="gramStart"/>
-      <w:r>
-        <w:t>still continues</w:t>
-      </w:r>
-      <w:proofErr w:type="gramEnd"/>
-      <w:r>
-        <w:t xml:space="preserve"> executing </w:t>
-      </w:r>
-      <w:r>
-        <w:t xml:space="preserve">till the maximum number of iterations without any hope of making any improvement. For </w:t>
-      </w:r>
-      <w:proofErr w:type="gramStart"/>
-      <w:r>
-        <w:t>example</w:t>
-      </w:r>
-      <w:proofErr w:type="gramEnd"/>
-      <w:r>
-        <w:t xml:space="preserve"> with 134 queens, 2</w:t>
+      <w:bookmarkEnd w:id="17"/>
+      <w:bookmarkEnd w:id="18"/>
+    </w:p>
+    <w:p>
+      <w:r>
+        <w:t xml:space="preserve">When sideways moves are not allowed the algorithm often gets stuck in a local minima earlier on, and cannot get out of it. It just keeps repeating the steps in the same neighborhood, but still continues executing </w:t>
+      </w:r>
+      <w:r>
+        <w:t>till the maximum number of iterations without any hope of making any improvement. For example with 134 queens, 2</w:t>
       </w:r>
       <w:r>
         <w:t>1</w:t>
@@ -4019,27 +4472,15 @@
         </w:rPr>
         <w:t xml:space="preserve"> </w:t>
       </w:r>
-      <w:proofErr w:type="gramStart"/>
-      <w:r>
-        <w:rPr>
-          <w:rFonts w:ascii="Calibri" w:hAnsi="Calibri" w:cs="Calibri"/>
-          <w:i/>
-          <w:iCs/>
-          <w:sz w:val="16"/>
-          <w:szCs w:val="16"/>
-        </w:rPr>
-        <w:t>SET(</w:t>
-      </w:r>
-      <w:proofErr w:type="gramEnd"/>
-      <w:r>
-        <w:rPr>
-          <w:rFonts w:ascii="Calibri" w:hAnsi="Calibri" w:cs="Calibri"/>
-          <w:i/>
-          <w:iCs/>
-          <w:sz w:val="16"/>
-          <w:szCs w:val="16"/>
-        </w:rPr>
-        <w:t>)</w:t>
+      <w:r>
+        <w:rPr>
+          <w:rFonts w:ascii="Calibri" w:hAnsi="Calibri" w:cs="Calibri"/>
+          <w:i/>
+          <w:iCs/>
+          <w:sz w:val="16"/>
+          <w:szCs w:val="16"/>
+        </w:rPr>
+        <w:t>SET()</w:t>
       </w:r>
       <w:r>
         <w:rPr>
@@ -4048,13 +4489,6 @@
           <w:szCs w:val="16"/>
         </w:rPr>
         <w:br/>
-      </w:r>
-      <w:r>
-        <w:rPr>
-          <w:rFonts w:ascii="Calibri" w:hAnsi="Calibri" w:cs="Calibri"/>
-          <w:sz w:val="16"/>
-          <w:szCs w:val="16"/>
-        </w:rPr>
         <w:t xml:space="preserve">Loop for </w:t>
       </w:r>
       <w:r>
@@ -5977,15 +6411,7 @@
     </w:p>
     <w:p>
       <w:r>
-        <w:t xml:space="preserve">In the above, we maintain a </w:t>
-      </w:r>
-      <w:proofErr w:type="gramStart"/>
-      <w:r>
-        <w:t>Set(</w:t>
-      </w:r>
-      <w:proofErr w:type="gramEnd"/>
-      <w:r>
-        <w:t xml:space="preserve">) to track which candidates we’ve already tried from </w:t>
+        <w:t xml:space="preserve">In the above, we maintain a Set() to track which candidates we’ve already tried from </w:t>
       </w:r>
       <w:proofErr w:type="spellStart"/>
       <w:r>
@@ -6017,10 +6443,7 @@
     </w:p>
     <w:p>
       <w:r>
-        <w:t>The benefits of this implementation were</w:t>
-      </w:r>
-      <w:r>
-        <w:t>:</w:t>
+        <w:t>The benefits of this implementation were:</w:t>
       </w:r>
     </w:p>
     <w:p>
@@ -6040,23 +6463,7 @@
           <w:i/>
           <w:iCs/>
         </w:rPr>
-        <w:t xml:space="preserve">Set a very high number of iterations by default, and we no longer </w:t>
-      </w:r>
-      <w:proofErr w:type="gramStart"/>
-      <w:r>
-        <w:rPr>
-          <w:i/>
-          <w:iCs/>
-        </w:rPr>
-        <w:t>have to</w:t>
-      </w:r>
-      <w:proofErr w:type="gramEnd"/>
-      <w:r>
-        <w:rPr>
-          <w:i/>
-          <w:iCs/>
-        </w:rPr>
-        <w:t xml:space="preserve"> experiment with different values for the number of iterations</w:t>
+        <w:t>Set a very high number of iterations by default, and we no longer have to experiment with different values for the number of iterations</w:t>
       </w:r>
       <w:r>
         <w:rPr>
@@ -6073,15 +6480,7 @@
         <w:t xml:space="preserve"> </w:t>
       </w:r>
       <w:r>
-        <w:t xml:space="preserve">However, we still wanted to compare the effect of setting the maximum number of iterations and vary that, so we didn’t use the </w:t>
-      </w:r>
-      <w:proofErr w:type="gramStart"/>
-      <w:r>
-        <w:t>aforementioned scheme</w:t>
-      </w:r>
-      <w:proofErr w:type="gramEnd"/>
-      <w:r>
-        <w:t>.</w:t>
+        <w:t>However, we still wanted to compare the effect of setting the maximum number of iterations and vary that, so we didn’t use the aforementioned scheme.</w:t>
       </w:r>
     </w:p>
     <w:p>
@@ -6100,23 +6499,17 @@
       <w:pPr>
         <w:pStyle w:val="Heading2"/>
       </w:pPr>
-      <w:bookmarkStart w:id="9" w:name="_Toc59311671"/>
+      <w:bookmarkStart w:id="19" w:name="_Toc59321077"/>
+      <w:bookmarkStart w:id="20" w:name="_Toc59321515"/>
       <w:r>
         <w:t>Removing the sideways steps</w:t>
       </w:r>
-      <w:bookmarkEnd w:id="9"/>
-    </w:p>
-    <w:p>
-      <w:r>
-        <w:t xml:space="preserve">Side-stepping was removed as per instructions. This had to be done carefully, and needed addition of another </w:t>
-      </w:r>
-      <w:proofErr w:type="gramStart"/>
-      <w:r>
-        <w:t>condition  in</w:t>
-      </w:r>
-      <w:proofErr w:type="gramEnd"/>
-      <w:r>
-        <w:t xml:space="preserve"> line 110 in the snippet below. If this was not added, then if several moves of equal cost were found, all better than the current state, only the first one will be chosen always. This is not desired because this decreases the diversity we have artificially.</w:t>
+      <w:bookmarkEnd w:id="19"/>
+      <w:bookmarkEnd w:id="20"/>
+    </w:p>
+    <w:p>
+      <w:r>
+        <w:t>Side-stepping was removed as per instructions. This had to be done carefully, and needed addition of another condition  in line 110 in the snippet below. If this was not added, then if several moves of equal cost were found, all better than the current state, only the first one will be chosen always. This is not desired because this decreases the diversity we have artificially.</w:t>
       </w:r>
     </w:p>
     <w:p>
@@ -6170,14 +6563,16 @@
       <w:pPr>
         <w:pStyle w:val="Heading2"/>
       </w:pPr>
-      <w:bookmarkStart w:id="10" w:name="_Toc59311672"/>
+      <w:bookmarkStart w:id="21" w:name="_Toc59321078"/>
+      <w:bookmarkStart w:id="22" w:name="_Toc59321516"/>
       <w:r>
         <w:t>Basic Statistics</w:t>
       </w:r>
       <w:r>
         <w:t xml:space="preserve"> Summary and Discussion</w:t>
       </w:r>
-      <w:bookmarkEnd w:id="10"/>
+      <w:bookmarkEnd w:id="21"/>
+      <w:bookmarkEnd w:id="22"/>
     </w:p>
     <w:p>
       <w:r>
@@ -6234,15 +6629,7 @@
     </w:p>
     <w:p>
       <w:r>
-        <w:t xml:space="preserve">For cached and non-cached algorithms, there is no change in the number of operations, and the only change is in the time taken. Hence the number of operations for cached items is not reproduced in this </w:t>
-      </w:r>
-      <w:proofErr w:type="gramStart"/>
-      <w:r>
-        <w:t>document, but</w:t>
-      </w:r>
-      <w:proofErr w:type="gramEnd"/>
-      <w:r>
-        <w:t xml:space="preserve"> is there in the </w:t>
+        <w:t xml:space="preserve">For cached and non-cached algorithms, there is no change in the number of operations, and the only change is in the time taken. Hence the number of operations for cached items is not reproduced in this document, but is there in the </w:t>
       </w:r>
       <w:proofErr w:type="spellStart"/>
       <w:r>
@@ -6255,15 +6642,7 @@
     </w:p>
     <w:p>
       <w:r>
-        <w:t xml:space="preserve">What we observe is that with 50 iterations, the success rate is low, it improves with 100 iterations, and achieves a peak somewhere between 100 and 250 iterations. We also see that with sideways moves, things are both much faster, </w:t>
-      </w:r>
-      <w:proofErr w:type="gramStart"/>
-      <w:r>
-        <w:t>and also</w:t>
-      </w:r>
-      <w:proofErr w:type="gramEnd"/>
-      <w:r>
-        <w:t xml:space="preserve"> produces better results. Beyond 250 iterations, having sideways moves achieved 100% success rate with few restarts, while not having sideways moves only produced successful results 94% of the time even with 100,000 iterations.</w:t>
+        <w:t>What we observe is that with 50 iterations, the success rate is low, it improves with 100 iterations, and achieves a peak somewhere between 100 and 250 iterations. We also see that with sideways moves, things are both much faster, and also produces better results. Beyond 250 iterations, having sideways moves achieved 100% success rate with few restarts, while not having sideways moves only produced successful results 94% of the time even with 100,000 iterations.</w:t>
       </w:r>
       <w:r>
         <w:t xml:space="preserve"> The number of restarts required when sideways moves were not allowed were also higher (321 restarts on an average).</w:t>
@@ -6274,15 +6653,7 @@
     </w:p>
     <w:p>
       <w:r>
-        <w:t xml:space="preserve">We also notice that caching significantly improved the run time, often by a factor of 2 or more. For example, when sideways moves are not enabled, when iterations </w:t>
-      </w:r>
-      <w:proofErr w:type="gramStart"/>
-      <w:r>
-        <w:t>is</w:t>
-      </w:r>
-      <w:proofErr w:type="gramEnd"/>
-      <w:r>
-        <w:t xml:space="preserve"> set at 100,000, the mean time taken without caching is 46.45 seconds, but with caching enabled, this was reduced to 29.0.</w:t>
+        <w:t>We also notice that caching significantly improved the run time, often by a factor of 2 or more. For example, when sideways moves are not enabled, when iterations is set at 100,000, the mean time taken without caching is 46.45 seconds, but with caching enabled, this was reduced to 29.0.</w:t>
       </w:r>
     </w:p>
     <w:p>
@@ -6294,11 +6665,13 @@
       <w:pPr>
         <w:pStyle w:val="Heading3"/>
       </w:pPr>
-      <w:bookmarkStart w:id="11" w:name="_Toc59311673"/>
+      <w:bookmarkStart w:id="23" w:name="_Toc59321079"/>
+      <w:bookmarkStart w:id="24" w:name="_Toc59321517"/>
       <w:r>
         <w:t>Sideways without caching</w:t>
       </w:r>
-      <w:bookmarkEnd w:id="11"/>
+      <w:bookmarkEnd w:id="23"/>
+      <w:bookmarkEnd w:id="24"/>
     </w:p>
     <w:p>
       <w:pPr>
@@ -6476,11 +6849,13 @@
       <w:pPr>
         <w:pStyle w:val="Heading3"/>
       </w:pPr>
-      <w:bookmarkStart w:id="12" w:name="_Toc59311674"/>
+      <w:bookmarkStart w:id="25" w:name="_Toc59321080"/>
+      <w:bookmarkStart w:id="26" w:name="_Toc59321518"/>
       <w:r>
         <w:t>No sideways without caching</w:t>
       </w:r>
-      <w:bookmarkEnd w:id="12"/>
+      <w:bookmarkEnd w:id="25"/>
+      <w:bookmarkEnd w:id="26"/>
     </w:p>
     <w:p>
       <w:pPr>
@@ -6637,23 +7012,7 @@
         <w:t xml:space="preserve">Overall, what we see here </w:t>
       </w:r>
       <w:r>
-        <w:t xml:space="preserve">that the ideal number of iterations is 100+. </w:t>
-      </w:r>
-      <w:proofErr w:type="gramStart"/>
-      <w:r>
-        <w:t>Also</w:t>
-      </w:r>
-      <w:proofErr w:type="gramEnd"/>
-      <w:r>
-        <w:t xml:space="preserve"> what we see is that the success rate is lower than what sideways moves gave us. </w:t>
-      </w:r>
-      <w:proofErr w:type="gramStart"/>
-      <w:r>
-        <w:t>Also</w:t>
-      </w:r>
-      <w:proofErr w:type="gramEnd"/>
-      <w:r>
-        <w:t xml:space="preserve"> the run</w:t>
+        <w:t>that the ideal number of iterations is 100+. Also what we see is that the success rate is lower than what sideways moves gave us. Also the run</w:t>
       </w:r>
       <w:r>
         <w:t xml:space="preserve">ning time is much higher than the sideways version – several </w:t>
@@ -6669,11 +7028,13 @@
       <w:pPr>
         <w:pStyle w:val="Heading3"/>
       </w:pPr>
-      <w:bookmarkStart w:id="13" w:name="_Toc59311675"/>
+      <w:bookmarkStart w:id="27" w:name="_Toc59321081"/>
+      <w:bookmarkStart w:id="28" w:name="_Toc59321519"/>
       <w:r>
         <w:t>Sideways with caching</w:t>
       </w:r>
-      <w:bookmarkEnd w:id="13"/>
+      <w:bookmarkEnd w:id="27"/>
+      <w:bookmarkEnd w:id="28"/>
     </w:p>
     <w:p>
       <w:pPr>
@@ -6729,11 +7090,13 @@
       <w:pPr>
         <w:pStyle w:val="Heading3"/>
       </w:pPr>
-      <w:bookmarkStart w:id="14" w:name="_Toc59311676"/>
+      <w:bookmarkStart w:id="29" w:name="_Toc59321082"/>
+      <w:bookmarkStart w:id="30" w:name="_Toc59321520"/>
       <w:r>
         <w:t>No sideways with caching</w:t>
       </w:r>
-      <w:bookmarkEnd w:id="14"/>
+      <w:bookmarkEnd w:id="29"/>
+      <w:bookmarkEnd w:id="30"/>
     </w:p>
     <w:p>
       <w:pPr>
@@ -6789,15 +7152,1335 @@
       <w:pPr>
         <w:pStyle w:val="Heading2"/>
       </w:pPr>
-      <w:bookmarkStart w:id="15" w:name="_Toc59311677"/>
-      <w:r>
-        <w:t>Run Time Diagrams</w:t>
-      </w:r>
-      <w:bookmarkEnd w:id="15"/>
-    </w:p>
-    <w:p>
-      <w:bookmarkStart w:id="16" w:name="_GoBack"/>
-      <w:bookmarkEnd w:id="16"/>
+      <w:bookmarkStart w:id="31" w:name="_Toc59321083"/>
+      <w:bookmarkStart w:id="32" w:name="_Toc59321521"/>
+      <w:r>
+        <w:t xml:space="preserve">Run Time </w:t>
+      </w:r>
+      <w:r>
+        <w:t>Distributions</w:t>
+      </w:r>
+      <w:bookmarkEnd w:id="31"/>
+      <w:bookmarkEnd w:id="32"/>
+    </w:p>
+    <w:p>
+      <w:pPr>
+        <w:pStyle w:val="Heading3"/>
+      </w:pPr>
+      <w:bookmarkStart w:id="33" w:name="_Toc59321084"/>
+      <w:bookmarkStart w:id="34" w:name="_Toc59321522"/>
+      <w:r>
+        <w:t>Sideways moves allowed without caching</w:t>
+      </w:r>
+      <w:bookmarkEnd w:id="33"/>
+      <w:bookmarkEnd w:id="34"/>
+    </w:p>
+    <w:p>
+      <w:r>
+        <w:t>We observe that when iterations is set at 50, the performance is really bad and it takes a long time to reach a high probability of success. From earlier, we also saw that with 50, we never reach P(Solve)=100%. There is a marked increase when iterations is increased to 100, and then peaks out when iterations is set to 250.</w:t>
+      </w:r>
+    </w:p>
+    <w:p>
+      <w:r>
+        <w:t>Also, we see that iterations=50 performs several times more slowly than higher number of iterations.</w:t>
+      </w:r>
+    </w:p>
+    <w:p>
+      <w:r>
+        <w:t>We see some variation between the different iteration limits beyond 250 in the run-time distribution, but when the run-length distribution is observed, we see that the number of operations beyond 250 is always the same. We can attribute the difference in run time to randomness and other factors.</w:t>
+      </w:r>
+    </w:p>
+    <w:p>
+      <w:r>
+        <w:t>This also correlates with the 100% success rate in the first restart that we saw in the previous section.</w:t>
+      </w:r>
+    </w:p>
+    <w:p>
+      <w:pPr>
+        <w:pStyle w:val="Heading4"/>
+      </w:pPr>
+      <w:r>
+        <w:t>Run Time Distribution [P(Solve)]</w:t>
+      </w:r>
+    </w:p>
+    <w:p>
+      <w:pPr>
+        <w:pStyle w:val="Heading4"/>
+      </w:pPr>
+      <w:r>
+        <w:rPr>
+          <w:noProof/>
+        </w:rPr>
+        <w:drawing>
+          <wp:inline distT="0" distB="0" distL="0" distR="0" wp14:anchorId="6296F30A" wp14:editId="7556941E">
+            <wp:extent cx="6858000" cy="2749550"/>
+            <wp:effectExtent l="0" t="0" r="0" b="0"/>
+            <wp:docPr id="24" name="Picture 24"/>
+            <wp:cNvGraphicFramePr>
+              <a:graphicFrameLocks xmlns:a="http://schemas.openxmlformats.org/drawingml/2006/main" noChangeAspect="1"/>
+            </wp:cNvGraphicFramePr>
+            <a:graphic xmlns:a="http://schemas.openxmlformats.org/drawingml/2006/main">
+              <a:graphicData uri="http://schemas.openxmlformats.org/drawingml/2006/picture">
+                <pic:pic xmlns:pic="http://schemas.openxmlformats.org/drawingml/2006/picture">
+                  <pic:nvPicPr>
+                    <pic:cNvPr id="0" name="Picture 18"/>
+                    <pic:cNvPicPr>
+                      <a:picLocks noChangeAspect="1" noChangeArrowheads="1"/>
+                    </pic:cNvPicPr>
+                  </pic:nvPicPr>
+                  <pic:blipFill>
+                    <a:blip r:embed="rId21">
+                      <a:extLst>
+                        <a:ext uri="{28A0092B-C50C-407E-A947-70E740481C1C}">
+                          <a14:useLocalDpi xmlns:a14="http://schemas.microsoft.com/office/drawing/2010/main" val="0"/>
+                        </a:ext>
+                      </a:extLst>
+                    </a:blip>
+                    <a:srcRect/>
+                    <a:stretch>
+                      <a:fillRect/>
+                    </a:stretch>
+                  </pic:blipFill>
+                  <pic:spPr bwMode="auto">
+                    <a:xfrm>
+                      <a:off x="0" y="0"/>
+                      <a:ext cx="6858000" cy="2749550"/>
+                    </a:xfrm>
+                    <a:prstGeom prst="rect">
+                      <a:avLst/>
+                    </a:prstGeom>
+                    <a:noFill/>
+                    <a:ln>
+                      <a:noFill/>
+                    </a:ln>
+                  </pic:spPr>
+                </pic:pic>
+              </a:graphicData>
+            </a:graphic>
+          </wp:inline>
+        </w:drawing>
+      </w:r>
+      <w:r>
+        <w:t>Run Time Distribution (Failure Rate)</w:t>
+      </w:r>
+      <w:r>
+        <w:rPr>
+          <w:noProof/>
+        </w:rPr>
+        <w:drawing>
+          <wp:inline distT="0" distB="0" distL="0" distR="0" wp14:anchorId="6E3B88A8" wp14:editId="766C41E3">
+            <wp:extent cx="6858000" cy="2749550"/>
+            <wp:effectExtent l="0" t="0" r="0" b="0"/>
+            <wp:docPr id="25" name="Picture 25"/>
+            <wp:cNvGraphicFramePr>
+              <a:graphicFrameLocks xmlns:a="http://schemas.openxmlformats.org/drawingml/2006/main" noChangeAspect="1"/>
+            </wp:cNvGraphicFramePr>
+            <a:graphic xmlns:a="http://schemas.openxmlformats.org/drawingml/2006/main">
+              <a:graphicData uri="http://schemas.openxmlformats.org/drawingml/2006/picture">
+                <pic:pic xmlns:pic="http://schemas.openxmlformats.org/drawingml/2006/picture">
+                  <pic:nvPicPr>
+                    <pic:cNvPr id="0" name="Picture 20"/>
+                    <pic:cNvPicPr>
+                      <a:picLocks noChangeAspect="1" noChangeArrowheads="1"/>
+                    </pic:cNvPicPr>
+                  </pic:nvPicPr>
+                  <pic:blipFill>
+                    <a:blip r:embed="rId22">
+                      <a:extLst>
+                        <a:ext uri="{28A0092B-C50C-407E-A947-70E740481C1C}">
+                          <a14:useLocalDpi xmlns:a14="http://schemas.microsoft.com/office/drawing/2010/main" val="0"/>
+                        </a:ext>
+                      </a:extLst>
+                    </a:blip>
+                    <a:srcRect/>
+                    <a:stretch>
+                      <a:fillRect/>
+                    </a:stretch>
+                  </pic:blipFill>
+                  <pic:spPr bwMode="auto">
+                    <a:xfrm>
+                      <a:off x="0" y="0"/>
+                      <a:ext cx="6858000" cy="2749550"/>
+                    </a:xfrm>
+                    <a:prstGeom prst="rect">
+                      <a:avLst/>
+                    </a:prstGeom>
+                    <a:noFill/>
+                    <a:ln>
+                      <a:noFill/>
+                    </a:ln>
+                  </pic:spPr>
+                </pic:pic>
+              </a:graphicData>
+            </a:graphic>
+          </wp:inline>
+        </w:drawing>
+      </w:r>
+      <w:r>
+        <w:t>Run Length Distribution [P(Solve)]</w:t>
+      </w:r>
+      <w:r>
+        <w:br/>
+      </w:r>
+      <w:r>
+        <w:rPr>
+          <w:noProof/>
+        </w:rPr>
+        <w:drawing>
+          <wp:inline distT="0" distB="0" distL="0" distR="0" wp14:anchorId="1058193A" wp14:editId="0894CD19">
+            <wp:extent cx="6858000" cy="2749550"/>
+            <wp:effectExtent l="0" t="0" r="0" b="0"/>
+            <wp:docPr id="26" name="Picture 26"/>
+            <wp:cNvGraphicFramePr>
+              <a:graphicFrameLocks xmlns:a="http://schemas.openxmlformats.org/drawingml/2006/main" noChangeAspect="1"/>
+            </wp:cNvGraphicFramePr>
+            <a:graphic xmlns:a="http://schemas.openxmlformats.org/drawingml/2006/main">
+              <a:graphicData uri="http://schemas.openxmlformats.org/drawingml/2006/picture">
+                <pic:pic xmlns:pic="http://schemas.openxmlformats.org/drawingml/2006/picture">
+                  <pic:nvPicPr>
+                    <pic:cNvPr id="0" name="Picture 22"/>
+                    <pic:cNvPicPr>
+                      <a:picLocks noChangeAspect="1" noChangeArrowheads="1"/>
+                    </pic:cNvPicPr>
+                  </pic:nvPicPr>
+                  <pic:blipFill>
+                    <a:blip r:embed="rId23">
+                      <a:extLst>
+                        <a:ext uri="{28A0092B-C50C-407E-A947-70E740481C1C}">
+                          <a14:useLocalDpi xmlns:a14="http://schemas.microsoft.com/office/drawing/2010/main" val="0"/>
+                        </a:ext>
+                      </a:extLst>
+                    </a:blip>
+                    <a:srcRect/>
+                    <a:stretch>
+                      <a:fillRect/>
+                    </a:stretch>
+                  </pic:blipFill>
+                  <pic:spPr bwMode="auto">
+                    <a:xfrm>
+                      <a:off x="0" y="0"/>
+                      <a:ext cx="6858000" cy="2749550"/>
+                    </a:xfrm>
+                    <a:prstGeom prst="rect">
+                      <a:avLst/>
+                    </a:prstGeom>
+                    <a:noFill/>
+                    <a:ln>
+                      <a:noFill/>
+                    </a:ln>
+                  </pic:spPr>
+                </pic:pic>
+              </a:graphicData>
+            </a:graphic>
+          </wp:inline>
+        </w:drawing>
+      </w:r>
+    </w:p>
+    <w:p>
+      <w:pPr>
+        <w:pStyle w:val="Heading4"/>
+      </w:pPr>
+      <w:r>
+        <w:t>Run Length Distribution (Failure Rate)</w:t>
+      </w:r>
+      <w:r>
+        <w:br/>
+      </w:r>
+      <w:r>
+        <w:rPr>
+          <w:i w:val="0"/>
+          <w:iCs w:val="0"/>
+          <w:noProof/>
+        </w:rPr>
+        <w:drawing>
+          <wp:inline distT="0" distB="0" distL="0" distR="0" wp14:anchorId="079A8789" wp14:editId="07F72230">
+            <wp:extent cx="6858000" cy="2749550"/>
+            <wp:effectExtent l="0" t="0" r="0" b="0"/>
+            <wp:docPr id="27" name="Picture 27"/>
+            <wp:cNvGraphicFramePr>
+              <a:graphicFrameLocks xmlns:a="http://schemas.openxmlformats.org/drawingml/2006/main" noChangeAspect="1"/>
+            </wp:cNvGraphicFramePr>
+            <a:graphic xmlns:a="http://schemas.openxmlformats.org/drawingml/2006/main">
+              <a:graphicData uri="http://schemas.openxmlformats.org/drawingml/2006/picture">
+                <pic:pic xmlns:pic="http://schemas.openxmlformats.org/drawingml/2006/picture">
+                  <pic:nvPicPr>
+                    <pic:cNvPr id="0" name="Picture 24"/>
+                    <pic:cNvPicPr>
+                      <a:picLocks noChangeAspect="1" noChangeArrowheads="1"/>
+                    </pic:cNvPicPr>
+                  </pic:nvPicPr>
+                  <pic:blipFill>
+                    <a:blip r:embed="rId24">
+                      <a:extLst>
+                        <a:ext uri="{28A0092B-C50C-407E-A947-70E740481C1C}">
+                          <a14:useLocalDpi xmlns:a14="http://schemas.microsoft.com/office/drawing/2010/main" val="0"/>
+                        </a:ext>
+                      </a:extLst>
+                    </a:blip>
+                    <a:srcRect/>
+                    <a:stretch>
+                      <a:fillRect/>
+                    </a:stretch>
+                  </pic:blipFill>
+                  <pic:spPr bwMode="auto">
+                    <a:xfrm>
+                      <a:off x="0" y="0"/>
+                      <a:ext cx="6858000" cy="2749550"/>
+                    </a:xfrm>
+                    <a:prstGeom prst="rect">
+                      <a:avLst/>
+                    </a:prstGeom>
+                    <a:noFill/>
+                    <a:ln>
+                      <a:noFill/>
+                    </a:ln>
+                  </pic:spPr>
+                </pic:pic>
+              </a:graphicData>
+            </a:graphic>
+          </wp:inline>
+        </w:drawing>
+      </w:r>
+      <w:r>
+        <w:br/>
+      </w:r>
+    </w:p>
+    <w:p>
+      <w:pPr>
+        <w:pStyle w:val="Heading3"/>
+      </w:pPr>
+      <w:bookmarkStart w:id="35" w:name="_Toc59321085"/>
+      <w:bookmarkStart w:id="36" w:name="_Toc59321523"/>
+      <w:r>
+        <w:t>Sideways Not Allowed without Cache</w:t>
+      </w:r>
+      <w:bookmarkEnd w:id="35"/>
+      <w:bookmarkEnd w:id="36"/>
+    </w:p>
+    <w:p>
+      <w:r>
+        <w:t xml:space="preserve">Here we see that when the number of iterations is set to 50, the algorithm converges slowly. Also, the algorithm is only able to reach P(Solve) of 87%, while for other </w:t>
+      </w:r>
+      <w:r>
+        <w:t>iterations, we see that a P(Solve) of 94% is achieved. We also see that setting iterations to 100 performs significantly better than 50. The performance is peaks shortly after 100.</w:t>
+      </w:r>
+    </w:p>
+    <w:p>
+      <w:r>
+        <w:t>When we see the run-length diagram, we can see that the number of operations is almost exactly the same when the number of iterations is more than 100. The difference in time can boil down to random and other extraneous factors like machine load.</w:t>
+      </w:r>
+    </w:p>
+    <w:p>
+      <w:r>
+        <w:t>The other trend we observe for iterations=100 is that the distribution is identical with iterations &gt; 100 till P(Solve) reaches 0.8, and after that it becomes increasingly difficult to get more solutions with iterations=100.</w:t>
+      </w:r>
+    </w:p>
+    <w:p/>
+    <w:p>
+      <w:pPr>
+        <w:pStyle w:val="Heading4"/>
+      </w:pPr>
+      <w:r>
+        <w:t>Run Time Diagram P(Solve)</w:t>
+      </w:r>
+      <w:r>
+        <w:br/>
+      </w:r>
+      <w:r>
+        <w:rPr>
+          <w:noProof/>
+        </w:rPr>
+        <w:drawing>
+          <wp:inline distT="0" distB="0" distL="0" distR="0" wp14:anchorId="7906E632" wp14:editId="07F79483">
+            <wp:extent cx="6858000" cy="2749550"/>
+            <wp:effectExtent l="0" t="0" r="0" b="0"/>
+            <wp:docPr id="28" name="Picture 28"/>
+            <wp:cNvGraphicFramePr>
+              <a:graphicFrameLocks xmlns:a="http://schemas.openxmlformats.org/drawingml/2006/main" noChangeAspect="1"/>
+            </wp:cNvGraphicFramePr>
+            <a:graphic xmlns:a="http://schemas.openxmlformats.org/drawingml/2006/main">
+              <a:graphicData uri="http://schemas.openxmlformats.org/drawingml/2006/picture">
+                <pic:pic xmlns:pic="http://schemas.openxmlformats.org/drawingml/2006/picture">
+                  <pic:nvPicPr>
+                    <pic:cNvPr id="0" name="Picture 26"/>
+                    <pic:cNvPicPr>
+                      <a:picLocks noChangeAspect="1" noChangeArrowheads="1"/>
+                    </pic:cNvPicPr>
+                  </pic:nvPicPr>
+                  <pic:blipFill>
+                    <a:blip r:embed="rId25">
+                      <a:extLst>
+                        <a:ext uri="{28A0092B-C50C-407E-A947-70E740481C1C}">
+                          <a14:useLocalDpi xmlns:a14="http://schemas.microsoft.com/office/drawing/2010/main" val="0"/>
+                        </a:ext>
+                      </a:extLst>
+                    </a:blip>
+                    <a:srcRect/>
+                    <a:stretch>
+                      <a:fillRect/>
+                    </a:stretch>
+                  </pic:blipFill>
+                  <pic:spPr bwMode="auto">
+                    <a:xfrm>
+                      <a:off x="0" y="0"/>
+                      <a:ext cx="6858000" cy="2749550"/>
+                    </a:xfrm>
+                    <a:prstGeom prst="rect">
+                      <a:avLst/>
+                    </a:prstGeom>
+                    <a:noFill/>
+                    <a:ln>
+                      <a:noFill/>
+                    </a:ln>
+                  </pic:spPr>
+                </pic:pic>
+              </a:graphicData>
+            </a:graphic>
+          </wp:inline>
+        </w:drawing>
+      </w:r>
+    </w:p>
+    <w:p>
+      <w:pPr>
+        <w:pStyle w:val="Heading4"/>
+      </w:pPr>
+      <w:r>
+        <w:t>Run Time Diagram (Failure Rate)</w:t>
+      </w:r>
+    </w:p>
+    <w:p>
+      <w:r>
+        <w:rPr>
+          <w:noProof/>
+        </w:rPr>
+        <w:drawing>
+          <wp:inline distT="0" distB="0" distL="0" distR="0" wp14:anchorId="0EAD7F53" wp14:editId="4224C959">
+            <wp:extent cx="6858000" cy="2749550"/>
+            <wp:effectExtent l="0" t="0" r="0" b="0"/>
+            <wp:docPr id="29" name="Picture 29"/>
+            <wp:cNvGraphicFramePr>
+              <a:graphicFrameLocks xmlns:a="http://schemas.openxmlformats.org/drawingml/2006/main" noChangeAspect="1"/>
+            </wp:cNvGraphicFramePr>
+            <a:graphic xmlns:a="http://schemas.openxmlformats.org/drawingml/2006/main">
+              <a:graphicData uri="http://schemas.openxmlformats.org/drawingml/2006/picture">
+                <pic:pic xmlns:pic="http://schemas.openxmlformats.org/drawingml/2006/picture">
+                  <pic:nvPicPr>
+                    <pic:cNvPr id="0" name="Picture 28"/>
+                    <pic:cNvPicPr>
+                      <a:picLocks noChangeAspect="1" noChangeArrowheads="1"/>
+                    </pic:cNvPicPr>
+                  </pic:nvPicPr>
+                  <pic:blipFill>
+                    <a:blip r:embed="rId26">
+                      <a:extLst>
+                        <a:ext uri="{28A0092B-C50C-407E-A947-70E740481C1C}">
+                          <a14:useLocalDpi xmlns:a14="http://schemas.microsoft.com/office/drawing/2010/main" val="0"/>
+                        </a:ext>
+                      </a:extLst>
+                    </a:blip>
+                    <a:srcRect/>
+                    <a:stretch>
+                      <a:fillRect/>
+                    </a:stretch>
+                  </pic:blipFill>
+                  <pic:spPr bwMode="auto">
+                    <a:xfrm>
+                      <a:off x="0" y="0"/>
+                      <a:ext cx="6858000" cy="2749550"/>
+                    </a:xfrm>
+                    <a:prstGeom prst="rect">
+                      <a:avLst/>
+                    </a:prstGeom>
+                    <a:noFill/>
+                    <a:ln>
+                      <a:noFill/>
+                    </a:ln>
+                  </pic:spPr>
+                </pic:pic>
+              </a:graphicData>
+            </a:graphic>
+          </wp:inline>
+        </w:drawing>
+      </w:r>
+    </w:p>
+    <w:p>
+      <w:pPr>
+        <w:pStyle w:val="Heading4"/>
+      </w:pPr>
+      <w:r>
+        <w:t>Run Length Diagram P(Solve)</w:t>
+      </w:r>
+      <w:r>
+        <w:br/>
+      </w:r>
+      <w:r>
+        <w:rPr>
+          <w:i w:val="0"/>
+          <w:iCs w:val="0"/>
+          <w:noProof/>
+        </w:rPr>
+        <w:drawing>
+          <wp:inline distT="0" distB="0" distL="0" distR="0" wp14:anchorId="7A6814C4" wp14:editId="3E9BB06D">
+            <wp:extent cx="6858000" cy="2749550"/>
+            <wp:effectExtent l="0" t="0" r="0" b="0"/>
+            <wp:docPr id="30" name="Picture 30"/>
+            <wp:cNvGraphicFramePr>
+              <a:graphicFrameLocks xmlns:a="http://schemas.openxmlformats.org/drawingml/2006/main" noChangeAspect="1"/>
+            </wp:cNvGraphicFramePr>
+            <a:graphic xmlns:a="http://schemas.openxmlformats.org/drawingml/2006/main">
+              <a:graphicData uri="http://schemas.openxmlformats.org/drawingml/2006/picture">
+                <pic:pic xmlns:pic="http://schemas.openxmlformats.org/drawingml/2006/picture">
+                  <pic:nvPicPr>
+                    <pic:cNvPr id="0" name="Picture 30"/>
+                    <pic:cNvPicPr>
+                      <a:picLocks noChangeAspect="1" noChangeArrowheads="1"/>
+                    </pic:cNvPicPr>
+                  </pic:nvPicPr>
+                  <pic:blipFill>
+                    <a:blip r:embed="rId27">
+                      <a:extLst>
+                        <a:ext uri="{28A0092B-C50C-407E-A947-70E740481C1C}">
+                          <a14:useLocalDpi xmlns:a14="http://schemas.microsoft.com/office/drawing/2010/main" val="0"/>
+                        </a:ext>
+                      </a:extLst>
+                    </a:blip>
+                    <a:srcRect/>
+                    <a:stretch>
+                      <a:fillRect/>
+                    </a:stretch>
+                  </pic:blipFill>
+                  <pic:spPr bwMode="auto">
+                    <a:xfrm>
+                      <a:off x="0" y="0"/>
+                      <a:ext cx="6858000" cy="2749550"/>
+                    </a:xfrm>
+                    <a:prstGeom prst="rect">
+                      <a:avLst/>
+                    </a:prstGeom>
+                    <a:noFill/>
+                    <a:ln>
+                      <a:noFill/>
+                    </a:ln>
+                  </pic:spPr>
+                </pic:pic>
+              </a:graphicData>
+            </a:graphic>
+          </wp:inline>
+        </w:drawing>
+      </w:r>
+    </w:p>
+    <w:p/>
+    <w:p>
+      <w:pPr>
+        <w:pStyle w:val="Heading4"/>
+      </w:pPr>
+      <w:r>
+        <w:t>Run Length Diagram (Failure Rate)</w:t>
+      </w:r>
+    </w:p>
+    <w:p>
+      <w:r>
+        <w:rPr>
+          <w:noProof/>
+        </w:rPr>
+        <w:drawing>
+          <wp:inline distT="0" distB="0" distL="0" distR="0" wp14:anchorId="3A991E8F" wp14:editId="71ABF561">
+            <wp:extent cx="6858000" cy="2749550"/>
+            <wp:effectExtent l="0" t="0" r="0" b="0"/>
+            <wp:docPr id="31" name="Picture 31"/>
+            <wp:cNvGraphicFramePr>
+              <a:graphicFrameLocks xmlns:a="http://schemas.openxmlformats.org/drawingml/2006/main" noChangeAspect="1"/>
+            </wp:cNvGraphicFramePr>
+            <a:graphic xmlns:a="http://schemas.openxmlformats.org/drawingml/2006/main">
+              <a:graphicData uri="http://schemas.openxmlformats.org/drawingml/2006/picture">
+                <pic:pic xmlns:pic="http://schemas.openxmlformats.org/drawingml/2006/picture">
+                  <pic:nvPicPr>
+                    <pic:cNvPr id="0" name="Picture 32"/>
+                    <pic:cNvPicPr>
+                      <a:picLocks noChangeAspect="1" noChangeArrowheads="1"/>
+                    </pic:cNvPicPr>
+                  </pic:nvPicPr>
+                  <pic:blipFill>
+                    <a:blip r:embed="rId28">
+                      <a:extLst>
+                        <a:ext uri="{28A0092B-C50C-407E-A947-70E740481C1C}">
+                          <a14:useLocalDpi xmlns:a14="http://schemas.microsoft.com/office/drawing/2010/main" val="0"/>
+                        </a:ext>
+                      </a:extLst>
+                    </a:blip>
+                    <a:srcRect/>
+                    <a:stretch>
+                      <a:fillRect/>
+                    </a:stretch>
+                  </pic:blipFill>
+                  <pic:spPr bwMode="auto">
+                    <a:xfrm>
+                      <a:off x="0" y="0"/>
+                      <a:ext cx="6858000" cy="2749550"/>
+                    </a:xfrm>
+                    <a:prstGeom prst="rect">
+                      <a:avLst/>
+                    </a:prstGeom>
+                    <a:noFill/>
+                    <a:ln>
+                      <a:noFill/>
+                    </a:ln>
+                  </pic:spPr>
+                </pic:pic>
+              </a:graphicData>
+            </a:graphic>
+          </wp:inline>
+        </w:drawing>
+      </w:r>
+    </w:p>
+    <w:p>
+      <w:pPr>
+        <w:pStyle w:val="Heading3"/>
+      </w:pPr>
+      <w:bookmarkStart w:id="37" w:name="_Toc59321086"/>
+      <w:bookmarkStart w:id="38" w:name="_Toc59321524"/>
+      <w:r>
+        <w:t>Sideways allowed with caching</w:t>
+      </w:r>
+      <w:bookmarkEnd w:id="37"/>
+      <w:bookmarkEnd w:id="38"/>
+    </w:p>
+    <w:p>
+      <w:r>
+        <w:t>In this section, we only present the run time distributions because caching has no effect on the number of operations. The only difference is that the operations themselves can be cached instead of performed every time. This results in each iteration becoming faster, but the same number of iterations must be performed.</w:t>
+      </w:r>
+    </w:p>
+    <w:p>
+      <w:pPr>
+        <w:pStyle w:val="Heading4"/>
+      </w:pPr>
+      <w:r>
+        <w:t>Run Time Distribution P(Solve)</w:t>
+      </w:r>
+      <w:r>
+        <w:br/>
+      </w:r>
+      <w:r>
+        <w:rPr>
+          <w:i w:val="0"/>
+          <w:iCs w:val="0"/>
+          <w:noProof/>
+        </w:rPr>
+        <w:drawing>
+          <wp:inline distT="0" distB="0" distL="0" distR="0" wp14:anchorId="47B78326" wp14:editId="7A857B56">
+            <wp:extent cx="6858000" cy="2749550"/>
+            <wp:effectExtent l="0" t="0" r="0" b="0"/>
+            <wp:docPr id="32" name="Picture 32"/>
+            <wp:cNvGraphicFramePr>
+              <a:graphicFrameLocks xmlns:a="http://schemas.openxmlformats.org/drawingml/2006/main" noChangeAspect="1"/>
+            </wp:cNvGraphicFramePr>
+            <a:graphic xmlns:a="http://schemas.openxmlformats.org/drawingml/2006/main">
+              <a:graphicData uri="http://schemas.openxmlformats.org/drawingml/2006/picture">
+                <pic:pic xmlns:pic="http://schemas.openxmlformats.org/drawingml/2006/picture">
+                  <pic:nvPicPr>
+                    <pic:cNvPr id="0" name="Picture 34"/>
+                    <pic:cNvPicPr>
+                      <a:picLocks noChangeAspect="1" noChangeArrowheads="1"/>
+                    </pic:cNvPicPr>
+                  </pic:nvPicPr>
+                  <pic:blipFill>
+                    <a:blip r:embed="rId29">
+                      <a:extLst>
+                        <a:ext uri="{28A0092B-C50C-407E-A947-70E740481C1C}">
+                          <a14:useLocalDpi xmlns:a14="http://schemas.microsoft.com/office/drawing/2010/main" val="0"/>
+                        </a:ext>
+                      </a:extLst>
+                    </a:blip>
+                    <a:srcRect/>
+                    <a:stretch>
+                      <a:fillRect/>
+                    </a:stretch>
+                  </pic:blipFill>
+                  <pic:spPr bwMode="auto">
+                    <a:xfrm>
+                      <a:off x="0" y="0"/>
+                      <a:ext cx="6858000" cy="2749550"/>
+                    </a:xfrm>
+                    <a:prstGeom prst="rect">
+                      <a:avLst/>
+                    </a:prstGeom>
+                    <a:noFill/>
+                    <a:ln>
+                      <a:noFill/>
+                    </a:ln>
+                  </pic:spPr>
+                </pic:pic>
+              </a:graphicData>
+            </a:graphic>
+          </wp:inline>
+        </w:drawing>
+      </w:r>
+    </w:p>
+    <w:p>
+      <w:pPr>
+        <w:pStyle w:val="Heading4"/>
+      </w:pPr>
+      <w:r>
+        <w:t>Run Time Distribution (Failure Rate)</w:t>
+      </w:r>
+      <w:r>
+        <w:br/>
+      </w:r>
+      <w:r>
+        <w:rPr>
+          <w:i w:val="0"/>
+          <w:iCs w:val="0"/>
+          <w:noProof/>
+        </w:rPr>
+        <w:drawing>
+          <wp:inline distT="0" distB="0" distL="0" distR="0" wp14:anchorId="49955D7F" wp14:editId="1F716CF8">
+            <wp:extent cx="6858000" cy="2749550"/>
+            <wp:effectExtent l="0" t="0" r="0" b="0"/>
+            <wp:docPr id="34" name="Picture 34"/>
+            <wp:cNvGraphicFramePr>
+              <a:graphicFrameLocks xmlns:a="http://schemas.openxmlformats.org/drawingml/2006/main" noChangeAspect="1"/>
+            </wp:cNvGraphicFramePr>
+            <a:graphic xmlns:a="http://schemas.openxmlformats.org/drawingml/2006/main">
+              <a:graphicData uri="http://schemas.openxmlformats.org/drawingml/2006/picture">
+                <pic:pic xmlns:pic="http://schemas.openxmlformats.org/drawingml/2006/picture">
+                  <pic:nvPicPr>
+                    <pic:cNvPr id="0" name="Picture 38"/>
+                    <pic:cNvPicPr>
+                      <a:picLocks noChangeAspect="1" noChangeArrowheads="1"/>
+                    </pic:cNvPicPr>
+                  </pic:nvPicPr>
+                  <pic:blipFill>
+                    <a:blip r:embed="rId30">
+                      <a:extLst>
+                        <a:ext uri="{28A0092B-C50C-407E-A947-70E740481C1C}">
+                          <a14:useLocalDpi xmlns:a14="http://schemas.microsoft.com/office/drawing/2010/main" val="0"/>
+                        </a:ext>
+                      </a:extLst>
+                    </a:blip>
+                    <a:srcRect/>
+                    <a:stretch>
+                      <a:fillRect/>
+                    </a:stretch>
+                  </pic:blipFill>
+                  <pic:spPr bwMode="auto">
+                    <a:xfrm>
+                      <a:off x="0" y="0"/>
+                      <a:ext cx="6858000" cy="2749550"/>
+                    </a:xfrm>
+                    <a:prstGeom prst="rect">
+                      <a:avLst/>
+                    </a:prstGeom>
+                    <a:noFill/>
+                    <a:ln>
+                      <a:noFill/>
+                    </a:ln>
+                  </pic:spPr>
+                </pic:pic>
+              </a:graphicData>
+            </a:graphic>
+          </wp:inline>
+        </w:drawing>
+      </w:r>
+    </w:p>
+    <w:p>
+      <w:pPr>
+        <w:pStyle w:val="Heading3"/>
+      </w:pPr>
+      <w:bookmarkStart w:id="39" w:name="_Toc59321087"/>
+      <w:bookmarkStart w:id="40" w:name="_Toc59321525"/>
+      <w:r>
+        <w:t>Sideways Not Allowed, cached</w:t>
+      </w:r>
+      <w:bookmarkEnd w:id="39"/>
+      <w:bookmarkEnd w:id="40"/>
+    </w:p>
+    <w:p>
+      <w:r>
+        <w:t>We don’t go too much into details in this section. The overall trends are the same as discussed above. In the next section, we compare the diagrams side by side to see where the differences lie.</w:t>
+      </w:r>
+    </w:p>
+    <w:p>
+      <w:pPr>
+        <w:pStyle w:val="Heading4"/>
+      </w:pPr>
+      <w:r>
+        <w:t>Run Time Distribution P(Solve)</w:t>
+      </w:r>
+    </w:p>
+    <w:p>
+      <w:r>
+        <w:rPr>
+          <w:noProof/>
+        </w:rPr>
+        <w:drawing>
+          <wp:inline distT="0" distB="0" distL="0" distR="0" wp14:anchorId="58D98215" wp14:editId="4AB60569">
+            <wp:extent cx="6858000" cy="2749550"/>
+            <wp:effectExtent l="0" t="0" r="0" b="0"/>
+            <wp:docPr id="37" name="Picture 37"/>
+            <wp:cNvGraphicFramePr>
+              <a:graphicFrameLocks xmlns:a="http://schemas.openxmlformats.org/drawingml/2006/main" noChangeAspect="1"/>
+            </wp:cNvGraphicFramePr>
+            <a:graphic xmlns:a="http://schemas.openxmlformats.org/drawingml/2006/main">
+              <a:graphicData uri="http://schemas.openxmlformats.org/drawingml/2006/picture">
+                <pic:pic xmlns:pic="http://schemas.openxmlformats.org/drawingml/2006/picture">
+                  <pic:nvPicPr>
+                    <pic:cNvPr id="0" name="Picture 44"/>
+                    <pic:cNvPicPr>
+                      <a:picLocks noChangeAspect="1" noChangeArrowheads="1"/>
+                    </pic:cNvPicPr>
+                  </pic:nvPicPr>
+                  <pic:blipFill>
+                    <a:blip r:embed="rId31">
+                      <a:extLst>
+                        <a:ext uri="{28A0092B-C50C-407E-A947-70E740481C1C}">
+                          <a14:useLocalDpi xmlns:a14="http://schemas.microsoft.com/office/drawing/2010/main" val="0"/>
+                        </a:ext>
+                      </a:extLst>
+                    </a:blip>
+                    <a:srcRect/>
+                    <a:stretch>
+                      <a:fillRect/>
+                    </a:stretch>
+                  </pic:blipFill>
+                  <pic:spPr bwMode="auto">
+                    <a:xfrm>
+                      <a:off x="0" y="0"/>
+                      <a:ext cx="6858000" cy="2749550"/>
+                    </a:xfrm>
+                    <a:prstGeom prst="rect">
+                      <a:avLst/>
+                    </a:prstGeom>
+                    <a:noFill/>
+                    <a:ln>
+                      <a:noFill/>
+                    </a:ln>
+                  </pic:spPr>
+                </pic:pic>
+              </a:graphicData>
+            </a:graphic>
+          </wp:inline>
+        </w:drawing>
+      </w:r>
+    </w:p>
+    <w:p>
+      <w:pPr>
+        <w:pStyle w:val="Heading4"/>
+      </w:pPr>
+      <w:r>
+        <w:t>Run Time Distribution P(Fail)</w:t>
+      </w:r>
+    </w:p>
+    <w:p>
+      <w:r>
+        <w:rPr>
+          <w:noProof/>
+        </w:rPr>
+        <w:drawing>
+          <wp:inline distT="0" distB="0" distL="0" distR="0" wp14:anchorId="16BB30F4" wp14:editId="7D028623">
+            <wp:extent cx="6858000" cy="2749550"/>
+            <wp:effectExtent l="0" t="0" r="0" b="0"/>
+            <wp:docPr id="36" name="Picture 36"/>
+            <wp:cNvGraphicFramePr>
+              <a:graphicFrameLocks xmlns:a="http://schemas.openxmlformats.org/drawingml/2006/main" noChangeAspect="1"/>
+            </wp:cNvGraphicFramePr>
+            <a:graphic xmlns:a="http://schemas.openxmlformats.org/drawingml/2006/main">
+              <a:graphicData uri="http://schemas.openxmlformats.org/drawingml/2006/picture">
+                <pic:pic xmlns:pic="http://schemas.openxmlformats.org/drawingml/2006/picture">
+                  <pic:nvPicPr>
+                    <pic:cNvPr id="0" name="Picture 42"/>
+                    <pic:cNvPicPr>
+                      <a:picLocks noChangeAspect="1" noChangeArrowheads="1"/>
+                    </pic:cNvPicPr>
+                  </pic:nvPicPr>
+                  <pic:blipFill>
+                    <a:blip r:embed="rId32">
+                      <a:extLst>
+                        <a:ext uri="{28A0092B-C50C-407E-A947-70E740481C1C}">
+                          <a14:useLocalDpi xmlns:a14="http://schemas.microsoft.com/office/drawing/2010/main" val="0"/>
+                        </a:ext>
+                      </a:extLst>
+                    </a:blip>
+                    <a:srcRect/>
+                    <a:stretch>
+                      <a:fillRect/>
+                    </a:stretch>
+                  </pic:blipFill>
+                  <pic:spPr bwMode="auto">
+                    <a:xfrm>
+                      <a:off x="0" y="0"/>
+                      <a:ext cx="6858000" cy="2749550"/>
+                    </a:xfrm>
+                    <a:prstGeom prst="rect">
+                      <a:avLst/>
+                    </a:prstGeom>
+                    <a:noFill/>
+                    <a:ln>
+                      <a:noFill/>
+                    </a:ln>
+                  </pic:spPr>
+                </pic:pic>
+              </a:graphicData>
+            </a:graphic>
+          </wp:inline>
+        </w:drawing>
+      </w:r>
+    </w:p>
+    <w:p>
+      <w:r>
+        <w:br w:type="page"/>
+      </w:r>
+    </w:p>
+    <w:p/>
+    <w:p>
+      <w:pPr>
+        <w:pStyle w:val="Heading3"/>
+      </w:pPr>
+      <w:bookmarkStart w:id="41" w:name="_Toc59321088"/>
+      <w:bookmarkStart w:id="42" w:name="_Toc59321526"/>
+      <w:r>
+        <w:t>Cached vs Non-Cached (sideways)</w:t>
+      </w:r>
+      <w:bookmarkEnd w:id="41"/>
+      <w:bookmarkEnd w:id="42"/>
+    </w:p>
+    <w:p/>
+    <w:p>
+      <w:r>
+        <w:t>Here we observe that there is no meaningful change in the run time between cached and non-cached versions when sideways moves are allowed. This is because when sideways moves are allowed, things are quite fast by themselves, and the other overheads are more than the benefits from caching.</w:t>
+      </w:r>
+    </w:p>
+    <w:p>
+      <w:r>
+        <w:rPr>
+          <w:noProof/>
+        </w:rPr>
+        <w:drawing>
+          <wp:inline distT="0" distB="0" distL="0" distR="0" wp14:anchorId="6AD4BE8C" wp14:editId="39741B78">
+            <wp:extent cx="6858000" cy="2749550"/>
+            <wp:effectExtent l="0" t="0" r="0" b="0"/>
+            <wp:docPr id="40" name="Picture 40"/>
+            <wp:cNvGraphicFramePr>
+              <a:graphicFrameLocks xmlns:a="http://schemas.openxmlformats.org/drawingml/2006/main" noChangeAspect="1"/>
+            </wp:cNvGraphicFramePr>
+            <a:graphic xmlns:a="http://schemas.openxmlformats.org/drawingml/2006/main">
+              <a:graphicData uri="http://schemas.openxmlformats.org/drawingml/2006/picture">
+                <pic:pic xmlns:pic="http://schemas.openxmlformats.org/drawingml/2006/picture">
+                  <pic:nvPicPr>
+                    <pic:cNvPr id="0" name="Picture 50"/>
+                    <pic:cNvPicPr>
+                      <a:picLocks noChangeAspect="1" noChangeArrowheads="1"/>
+                    </pic:cNvPicPr>
+                  </pic:nvPicPr>
+                  <pic:blipFill>
+                    <a:blip r:embed="rId29">
+                      <a:extLst>
+                        <a:ext uri="{28A0092B-C50C-407E-A947-70E740481C1C}">
+                          <a14:useLocalDpi xmlns:a14="http://schemas.microsoft.com/office/drawing/2010/main" val="0"/>
+                        </a:ext>
+                      </a:extLst>
+                    </a:blip>
+                    <a:srcRect/>
+                    <a:stretch>
+                      <a:fillRect/>
+                    </a:stretch>
+                  </pic:blipFill>
+                  <pic:spPr bwMode="auto">
+                    <a:xfrm>
+                      <a:off x="0" y="0"/>
+                      <a:ext cx="6858000" cy="2749550"/>
+                    </a:xfrm>
+                    <a:prstGeom prst="rect">
+                      <a:avLst/>
+                    </a:prstGeom>
+                    <a:noFill/>
+                    <a:ln>
+                      <a:noFill/>
+                    </a:ln>
+                  </pic:spPr>
+                </pic:pic>
+              </a:graphicData>
+            </a:graphic>
+          </wp:inline>
+        </w:drawing>
+      </w:r>
+    </w:p>
+    <w:p>
+      <w:r>
+        <w:rPr>
+          <w:noProof/>
+        </w:rPr>
+        <w:drawing>
+          <wp:inline distT="0" distB="0" distL="0" distR="0" wp14:anchorId="48EAEA35" wp14:editId="359B1B74">
+            <wp:extent cx="6858000" cy="2749550"/>
+            <wp:effectExtent l="0" t="0" r="0" b="0"/>
+            <wp:docPr id="42" name="Picture 42"/>
+            <wp:cNvGraphicFramePr>
+              <a:graphicFrameLocks xmlns:a="http://schemas.openxmlformats.org/drawingml/2006/main" noChangeAspect="1"/>
+            </wp:cNvGraphicFramePr>
+            <a:graphic xmlns:a="http://schemas.openxmlformats.org/drawingml/2006/main">
+              <a:graphicData uri="http://schemas.openxmlformats.org/drawingml/2006/picture">
+                <pic:pic xmlns:pic="http://schemas.openxmlformats.org/drawingml/2006/picture">
+                  <pic:nvPicPr>
+                    <pic:cNvPr id="0" name="Picture 57"/>
+                    <pic:cNvPicPr>
+                      <a:picLocks noChangeAspect="1" noChangeArrowheads="1"/>
+                    </pic:cNvPicPr>
+                  </pic:nvPicPr>
+                  <pic:blipFill>
+                    <a:blip r:embed="rId21">
+                      <a:extLst>
+                        <a:ext uri="{28A0092B-C50C-407E-A947-70E740481C1C}">
+                          <a14:useLocalDpi xmlns:a14="http://schemas.microsoft.com/office/drawing/2010/main" val="0"/>
+                        </a:ext>
+                      </a:extLst>
+                    </a:blip>
+                    <a:srcRect/>
+                    <a:stretch>
+                      <a:fillRect/>
+                    </a:stretch>
+                  </pic:blipFill>
+                  <pic:spPr bwMode="auto">
+                    <a:xfrm>
+                      <a:off x="0" y="0"/>
+                      <a:ext cx="6858000" cy="2749550"/>
+                    </a:xfrm>
+                    <a:prstGeom prst="rect">
+                      <a:avLst/>
+                    </a:prstGeom>
+                    <a:noFill/>
+                    <a:ln>
+                      <a:noFill/>
+                    </a:ln>
+                  </pic:spPr>
+                </pic:pic>
+              </a:graphicData>
+            </a:graphic>
+          </wp:inline>
+        </w:drawing>
+      </w:r>
+    </w:p>
+    <w:p>
+      <w:r>
+        <w:br w:type="page"/>
+      </w:r>
+    </w:p>
+    <w:p>
+      <w:pPr>
+        <w:pStyle w:val="Heading3"/>
+      </w:pPr>
+      <w:bookmarkStart w:id="43" w:name="_Toc59321089"/>
+      <w:bookmarkStart w:id="44" w:name="_Toc59321527"/>
+      <w:r>
+        <w:t>Cached vs Non Cached (Sideways Not Allowed)</w:t>
+      </w:r>
+      <w:bookmarkEnd w:id="43"/>
+      <w:bookmarkEnd w:id="44"/>
+    </w:p>
+    <w:p>
+      <w:bookmarkStart w:id="45" w:name="_Toc59321090"/>
+      <w:r>
+        <w:t>Here we see that the cached version is significantly faster than the non-cached version of the same.</w:t>
+      </w:r>
+      <w:bookmarkEnd w:id="45"/>
+    </w:p>
+    <w:p>
+      <w:pPr>
+        <w:pStyle w:val="Heading3"/>
+      </w:pPr>
+      <w:bookmarkStart w:id="46" w:name="_Toc59321091"/>
+      <w:bookmarkStart w:id="47" w:name="_Toc59321528"/>
+      <w:r>
+        <w:rPr>
+          <w:noProof/>
+        </w:rPr>
+        <w:drawing>
+          <wp:inline distT="0" distB="0" distL="0" distR="0" wp14:anchorId="762DB269" wp14:editId="24729BBC">
+            <wp:extent cx="6858000" cy="2749550"/>
+            <wp:effectExtent l="0" t="0" r="0" b="0"/>
+            <wp:docPr id="43" name="Picture 43"/>
+            <wp:cNvGraphicFramePr>
+              <a:graphicFrameLocks xmlns:a="http://schemas.openxmlformats.org/drawingml/2006/main" noChangeAspect="1"/>
+            </wp:cNvGraphicFramePr>
+            <a:graphic xmlns:a="http://schemas.openxmlformats.org/drawingml/2006/main">
+              <a:graphicData uri="http://schemas.openxmlformats.org/drawingml/2006/picture">
+                <pic:pic xmlns:pic="http://schemas.openxmlformats.org/drawingml/2006/picture">
+                  <pic:nvPicPr>
+                    <pic:cNvPr id="0" name="Picture 59"/>
+                    <pic:cNvPicPr>
+                      <a:picLocks noChangeAspect="1" noChangeArrowheads="1"/>
+                    </pic:cNvPicPr>
+                  </pic:nvPicPr>
+                  <pic:blipFill>
+                    <a:blip r:embed="rId31">
+                      <a:extLst>
+                        <a:ext uri="{28A0092B-C50C-407E-A947-70E740481C1C}">
+                          <a14:useLocalDpi xmlns:a14="http://schemas.microsoft.com/office/drawing/2010/main" val="0"/>
+                        </a:ext>
+                      </a:extLst>
+                    </a:blip>
+                    <a:srcRect/>
+                    <a:stretch>
+                      <a:fillRect/>
+                    </a:stretch>
+                  </pic:blipFill>
+                  <pic:spPr bwMode="auto">
+                    <a:xfrm>
+                      <a:off x="0" y="0"/>
+                      <a:ext cx="6858000" cy="2749550"/>
+                    </a:xfrm>
+                    <a:prstGeom prst="rect">
+                      <a:avLst/>
+                    </a:prstGeom>
+                    <a:noFill/>
+                    <a:ln>
+                      <a:noFill/>
+                    </a:ln>
+                  </pic:spPr>
+                </pic:pic>
+              </a:graphicData>
+            </a:graphic>
+          </wp:inline>
+        </w:drawing>
+      </w:r>
+      <w:bookmarkEnd w:id="46"/>
+      <w:bookmarkEnd w:id="47"/>
+    </w:p>
+    <w:p>
+      <w:pPr>
+        <w:pStyle w:val="Heading3"/>
+      </w:pPr>
+      <w:bookmarkStart w:id="48" w:name="_Toc59321092"/>
+      <w:bookmarkStart w:id="49" w:name="_Toc59321529"/>
+      <w:r>
+        <w:rPr>
+          <w:noProof/>
+        </w:rPr>
+        <w:drawing>
+          <wp:inline distT="0" distB="0" distL="0" distR="0" wp14:anchorId="668A4793" wp14:editId="20A9AC6C">
+            <wp:extent cx="6858000" cy="2749550"/>
+            <wp:effectExtent l="0" t="0" r="0" b="0"/>
+            <wp:docPr id="44" name="Picture 44"/>
+            <wp:cNvGraphicFramePr>
+              <a:graphicFrameLocks xmlns:a="http://schemas.openxmlformats.org/drawingml/2006/main" noChangeAspect="1"/>
+            </wp:cNvGraphicFramePr>
+            <a:graphic xmlns:a="http://schemas.openxmlformats.org/drawingml/2006/main">
+              <a:graphicData uri="http://schemas.openxmlformats.org/drawingml/2006/picture">
+                <pic:pic xmlns:pic="http://schemas.openxmlformats.org/drawingml/2006/picture">
+                  <pic:nvPicPr>
+                    <pic:cNvPr id="0" name="Picture 61"/>
+                    <pic:cNvPicPr>
+                      <a:picLocks noChangeAspect="1" noChangeArrowheads="1"/>
+                    </pic:cNvPicPr>
+                  </pic:nvPicPr>
+                  <pic:blipFill>
+                    <a:blip r:embed="rId25">
+                      <a:extLst>
+                        <a:ext uri="{28A0092B-C50C-407E-A947-70E740481C1C}">
+                          <a14:useLocalDpi xmlns:a14="http://schemas.microsoft.com/office/drawing/2010/main" val="0"/>
+                        </a:ext>
+                      </a:extLst>
+                    </a:blip>
+                    <a:srcRect/>
+                    <a:stretch>
+                      <a:fillRect/>
+                    </a:stretch>
+                  </pic:blipFill>
+                  <pic:spPr bwMode="auto">
+                    <a:xfrm>
+                      <a:off x="0" y="0"/>
+                      <a:ext cx="6858000" cy="2749550"/>
+                    </a:xfrm>
+                    <a:prstGeom prst="rect">
+                      <a:avLst/>
+                    </a:prstGeom>
+                    <a:noFill/>
+                    <a:ln>
+                      <a:noFill/>
+                    </a:ln>
+                  </pic:spPr>
+                </pic:pic>
+              </a:graphicData>
+            </a:graphic>
+          </wp:inline>
+        </w:drawing>
+      </w:r>
+      <w:bookmarkEnd w:id="48"/>
+      <w:bookmarkEnd w:id="49"/>
+      <w:r>
+        <w:br/>
+      </w:r>
+    </w:p>
+    <w:p>
+      <w:pPr>
+        <w:rPr>
+          <w:rFonts w:asciiTheme="majorHAnsi" w:eastAsiaTheme="majorEastAsia" w:hAnsiTheme="majorHAnsi" w:cstheme="majorBidi"/>
+          <w:color w:val="1F3763" w:themeColor="accent1" w:themeShade="7F"/>
+          <w:sz w:val="24"/>
+          <w:szCs w:val="24"/>
+        </w:rPr>
+      </w:pPr>
+    </w:p>
+    <w:p>
+      <w:pPr>
+        <w:pStyle w:val="Heading3"/>
+      </w:pPr>
+      <w:bookmarkStart w:id="50" w:name="_Toc59321093"/>
+      <w:bookmarkStart w:id="51" w:name="_Toc59321530"/>
+      <w:r>
+        <w:t>Sideways vs Non-Sideways</w:t>
+      </w:r>
+      <w:r>
+        <w:t xml:space="preserve"> </w:t>
+      </w:r>
+      <w:proofErr w:type="spellStart"/>
+      <w:r>
+        <w:t>uncached</w:t>
+      </w:r>
+      <w:bookmarkEnd w:id="50"/>
+      <w:bookmarkEnd w:id="51"/>
+      <w:proofErr w:type="spellEnd"/>
+    </w:p>
+    <w:p/>
+    <w:p>
+      <w:r>
+        <w:t>Here we see th</w:t>
+      </w:r>
+      <w:r>
+        <w:t>e following:</w:t>
+      </w:r>
+    </w:p>
+    <w:p>
+      <w:r>
+        <w:t>The version that allows sideways moves is significantly faster than the one that doesn’t allow side moves</w:t>
+      </w:r>
+    </w:p>
+    <w:p>
+      <w:r>
+        <w:t xml:space="preserve">The version that allows sideways moves also has a </w:t>
+      </w:r>
+      <w:proofErr w:type="spellStart"/>
+      <w:r>
+        <w:t>bettes</w:t>
+      </w:r>
+      <w:proofErr w:type="spellEnd"/>
+      <w:r>
+        <w:t xml:space="preserve"> probability of success for both high and low number of iterations</w:t>
+      </w:r>
+    </w:p>
+    <w:p>
+      <w:r>
+        <w:t>When sideways movement is allowed, there is a marked difference between iterations=50 and iterations=100. When sideways movement is not allowed, there is a difference between iterations=50 and iterations=100 in terms of runtime, but it is not as large. However, when it comes to P(Solve), when sideways moves are not allowed, there is a marked difference between iterations=50 and iterations=100</w:t>
+      </w:r>
+    </w:p>
+    <w:p>
+      <w:r>
+        <w:rPr>
+          <w:noProof/>
+        </w:rPr>
+        <w:drawing>
+          <wp:inline distT="0" distB="0" distL="0" distR="0" wp14:anchorId="61CF09B9" wp14:editId="05A28145">
+            <wp:extent cx="6858000" cy="2748280"/>
+            <wp:effectExtent l="0" t="0" r="0" b="0"/>
+            <wp:docPr id="45" name="Picture 45"/>
+            <wp:cNvGraphicFramePr>
+              <a:graphicFrameLocks xmlns:a="http://schemas.openxmlformats.org/drawingml/2006/main" noChangeAspect="1"/>
+            </wp:cNvGraphicFramePr>
+            <a:graphic xmlns:a="http://schemas.openxmlformats.org/drawingml/2006/main">
+              <a:graphicData uri="http://schemas.openxmlformats.org/drawingml/2006/picture">
+                <pic:pic xmlns:pic="http://schemas.openxmlformats.org/drawingml/2006/picture">
+                  <pic:nvPicPr>
+                    <pic:cNvPr id="0" name="Picture 63"/>
+                    <pic:cNvPicPr>
+                      <a:picLocks noChangeAspect="1" noChangeArrowheads="1"/>
+                    </pic:cNvPicPr>
+                  </pic:nvPicPr>
+                  <pic:blipFill>
+                    <a:blip r:embed="rId25">
+                      <a:extLst>
+                        <a:ext uri="{28A0092B-C50C-407E-A947-70E740481C1C}">
+                          <a14:useLocalDpi xmlns:a14="http://schemas.microsoft.com/office/drawing/2010/main" val="0"/>
+                        </a:ext>
+                      </a:extLst>
+                    </a:blip>
+                    <a:srcRect/>
+                    <a:stretch>
+                      <a:fillRect/>
+                    </a:stretch>
+                  </pic:blipFill>
+                  <pic:spPr bwMode="auto">
+                    <a:xfrm>
+                      <a:off x="0" y="0"/>
+                      <a:ext cx="6858000" cy="2748280"/>
+                    </a:xfrm>
+                    <a:prstGeom prst="rect">
+                      <a:avLst/>
+                    </a:prstGeom>
+                    <a:noFill/>
+                    <a:ln>
+                      <a:noFill/>
+                    </a:ln>
+                  </pic:spPr>
+                </pic:pic>
+              </a:graphicData>
+            </a:graphic>
+          </wp:inline>
+        </w:drawing>
+      </w:r>
+    </w:p>
+    <w:p>
+      <w:r>
+        <w:rPr>
+          <w:noProof/>
+        </w:rPr>
+        <w:drawing>
+          <wp:inline distT="0" distB="0" distL="0" distR="0" wp14:anchorId="3F3EAE4D" wp14:editId="65AFF26A">
+            <wp:extent cx="6858000" cy="2748280"/>
+            <wp:effectExtent l="0" t="0" r="0" b="0"/>
+            <wp:docPr id="46" name="Picture 46"/>
+            <wp:cNvGraphicFramePr>
+              <a:graphicFrameLocks xmlns:a="http://schemas.openxmlformats.org/drawingml/2006/main" noChangeAspect="1"/>
+            </wp:cNvGraphicFramePr>
+            <a:graphic xmlns:a="http://schemas.openxmlformats.org/drawingml/2006/main">
+              <a:graphicData uri="http://schemas.openxmlformats.org/drawingml/2006/picture">
+                <pic:pic xmlns:pic="http://schemas.openxmlformats.org/drawingml/2006/picture">
+                  <pic:nvPicPr>
+                    <pic:cNvPr id="0" name="Picture 65"/>
+                    <pic:cNvPicPr>
+                      <a:picLocks noChangeAspect="1" noChangeArrowheads="1"/>
+                    </pic:cNvPicPr>
+                  </pic:nvPicPr>
+                  <pic:blipFill>
+                    <a:blip r:embed="rId33">
+                      <a:extLst>
+                        <a:ext uri="{28A0092B-C50C-407E-A947-70E740481C1C}">
+                          <a14:useLocalDpi xmlns:a14="http://schemas.microsoft.com/office/drawing/2010/main" val="0"/>
+                        </a:ext>
+                      </a:extLst>
+                    </a:blip>
+                    <a:srcRect/>
+                    <a:stretch>
+                      <a:fillRect/>
+                    </a:stretch>
+                  </pic:blipFill>
+                  <pic:spPr bwMode="auto">
+                    <a:xfrm>
+                      <a:off x="0" y="0"/>
+                      <a:ext cx="6858000" cy="2748280"/>
+                    </a:xfrm>
+                    <a:prstGeom prst="rect">
+                      <a:avLst/>
+                    </a:prstGeom>
+                    <a:noFill/>
+                    <a:ln>
+                      <a:noFill/>
+                    </a:ln>
+                  </pic:spPr>
+                </pic:pic>
+              </a:graphicData>
+            </a:graphic>
+          </wp:inline>
+        </w:drawing>
+      </w:r>
     </w:p>
     <w:sectPr>
       <w:pgSz w:w="12240" w:h="15840"/>
@@ -7167,6 +8850,95 @@
       </w:pPr>
     </w:lvl>
   </w:abstractNum>
+  <w:abstractNum w:abstractNumId="4" w15:restartNumberingAfterBreak="0">
+    <w:nsid w:val="5AA23E3E"/>
+    <w:multiLevelType w:val="hybridMultilevel"/>
+    <w:tmpl w:val="D6D68070"/>
+    <w:lvl w:ilvl="0" w:tplc="0409000F">
+      <w:start w:val="1"/>
+      <w:numFmt w:val="decimal"/>
+      <w:lvlText w:val="%1."/>
+      <w:lvlJc w:val="left"/>
+      <w:pPr>
+        <w:ind w:left="720" w:hanging="360"/>
+      </w:pPr>
+      <w:rPr>
+        <w:rFonts w:hint="default"/>
+      </w:rPr>
+    </w:lvl>
+    <w:lvl w:ilvl="1" w:tplc="04090019" w:tentative="1">
+      <w:start w:val="1"/>
+      <w:numFmt w:val="lowerLetter"/>
+      <w:lvlText w:val="%2."/>
+      <w:lvlJc w:val="left"/>
+      <w:pPr>
+        <w:ind w:left="1440" w:hanging="360"/>
+      </w:pPr>
+    </w:lvl>
+    <w:lvl w:ilvl="2" w:tplc="0409001B" w:tentative="1">
+      <w:start w:val="1"/>
+      <w:numFmt w:val="lowerRoman"/>
+      <w:lvlText w:val="%3."/>
+      <w:lvlJc w:val="right"/>
+      <w:pPr>
+        <w:ind w:left="2160" w:hanging="180"/>
+      </w:pPr>
+    </w:lvl>
+    <w:lvl w:ilvl="3" w:tplc="0409000F" w:tentative="1">
+      <w:start w:val="1"/>
+      <w:numFmt w:val="decimal"/>
+      <w:lvlText w:val="%4."/>
+      <w:lvlJc w:val="left"/>
+      <w:pPr>
+        <w:ind w:left="2880" w:hanging="360"/>
+      </w:pPr>
+    </w:lvl>
+    <w:lvl w:ilvl="4" w:tplc="04090019" w:tentative="1">
+      <w:start w:val="1"/>
+      <w:numFmt w:val="lowerLetter"/>
+      <w:lvlText w:val="%5."/>
+      <w:lvlJc w:val="left"/>
+      <w:pPr>
+        <w:ind w:left="3600" w:hanging="360"/>
+      </w:pPr>
+    </w:lvl>
+    <w:lvl w:ilvl="5" w:tplc="0409001B" w:tentative="1">
+      <w:start w:val="1"/>
+      <w:numFmt w:val="lowerRoman"/>
+      <w:lvlText w:val="%6."/>
+      <w:lvlJc w:val="right"/>
+      <w:pPr>
+        <w:ind w:left="4320" w:hanging="180"/>
+      </w:pPr>
+    </w:lvl>
+    <w:lvl w:ilvl="6" w:tplc="0409000F" w:tentative="1">
+      <w:start w:val="1"/>
+      <w:numFmt w:val="decimal"/>
+      <w:lvlText w:val="%7."/>
+      <w:lvlJc w:val="left"/>
+      <w:pPr>
+        <w:ind w:left="5040" w:hanging="360"/>
+      </w:pPr>
+    </w:lvl>
+    <w:lvl w:ilvl="7" w:tplc="04090019" w:tentative="1">
+      <w:start w:val="1"/>
+      <w:numFmt w:val="lowerLetter"/>
+      <w:lvlText w:val="%8."/>
+      <w:lvlJc w:val="left"/>
+      <w:pPr>
+        <w:ind w:left="5760" w:hanging="360"/>
+      </w:pPr>
+    </w:lvl>
+    <w:lvl w:ilvl="8" w:tplc="0409001B" w:tentative="1">
+      <w:start w:val="1"/>
+      <w:numFmt w:val="lowerRoman"/>
+      <w:lvlText w:val="%9."/>
+      <w:lvlJc w:val="right"/>
+      <w:pPr>
+        <w:ind w:left="6480" w:hanging="180"/>
+      </w:pPr>
+    </w:lvl>
+  </w:abstractNum>
   <w:num w:numId="1">
     <w:abstractNumId w:val="0"/>
   </w:num>
@@ -7178,6 +8950,9 @@
   </w:num>
   <w:num w:numId="4">
     <w:abstractNumId w:val="1"/>
+  </w:num>
+  <w:num w:numId="5">
+    <w:abstractNumId w:val="4"/>
   </w:num>
 </w:numbering>
 </file>
@@ -8160,6 +9935,15 @@
 </file>
 
 <file path=customXml/item1.xml><?xml version="1.0" encoding="utf-8"?>
+<?mso-contentType ?>
+<FormTemplates xmlns="http://schemas.microsoft.com/sharepoint/v3/contenttype/forms">
+  <Display>DocumentLibraryForm</Display>
+  <Edit>DocumentLibraryForm</Edit>
+  <New>DocumentLibraryForm</New>
+</FormTemplates>
+</file>
+
+<file path=customXml/item2.xml><?xml version="1.0" encoding="utf-8"?>
 <ct:contentTypeSchema xmlns:ct="http://schemas.microsoft.com/office/2006/metadata/contentType" xmlns:ma="http://schemas.microsoft.com/office/2006/metadata/properties/metaAttributes" ct:_="" ma:_="" ma:contentTypeName="Document" ma:contentTypeID="0x01010034CEDAD1A1D5C34CADFB0A3ADD409C1E" ma:contentTypeVersion="13" ma:contentTypeDescription="Create a new document." ma:contentTypeScope="" ma:versionID="096e6bcbcd14f8bb68b92e2bec4a1ccf">
   <xsd:schema xmlns:xsd="http://www.w3.org/2001/XMLSchema" xmlns:xs="http://www.w3.org/2001/XMLSchema" xmlns:p="http://schemas.microsoft.com/office/2006/metadata/properties" xmlns:ns3="63497559-325e-4c6b-aa6b-fa5b1e36339f" xmlns:ns4="097e10fa-9004-46a2-8438-5c78aec8a8ee" targetNamespace="http://schemas.microsoft.com/office/2006/metadata/properties" ma:root="true" ma:fieldsID="837b846c6282ed3fbc19e793aca6c258" ns3:_="" ns4:_="">
     <xsd:import namespace="63497559-325e-4c6b-aa6b-fa5b1e36339f"/>
@@ -8382,15 +10166,6 @@
 </ct:contentTypeSchema>
 </file>
 
-<file path=customXml/item2.xml><?xml version="1.0" encoding="utf-8"?>
-<?mso-contentType ?>
-<FormTemplates xmlns="http://schemas.microsoft.com/sharepoint/v3/contenttype/forms">
-  <Display>DocumentLibraryForm</Display>
-  <Edit>DocumentLibraryForm</Edit>
-  <New>DocumentLibraryForm</New>
-</FormTemplates>
-</file>
-
 <file path=customXml/item3.xml><?xml version="1.0" encoding="utf-8"?>
 <p:properties xmlns:p="http://schemas.microsoft.com/office/2006/metadata/properties" xmlns:xsi="http://www.w3.org/2001/XMLSchema-instance" xmlns:pc="http://schemas.microsoft.com/office/infopath/2007/PartnerControls">
   <documentManagement/>
@@ -8402,6 +10177,14 @@
 </file>
 
 <file path=customXml/itemProps1.xml><?xml version="1.0" encoding="utf-8"?>
+<ds:datastoreItem xmlns:ds="http://schemas.openxmlformats.org/officeDocument/2006/customXml" ds:itemID="{ED3675ED-77E2-456E-A53D-FE86629112BD}">
+  <ds:schemaRefs>
+    <ds:schemaRef ds:uri="http://schemas.microsoft.com/sharepoint/v3/contenttype/forms"/>
+  </ds:schemaRefs>
+</ds:datastoreItem>
+</file>
+
+<file path=customXml/itemProps2.xml><?xml version="1.0" encoding="utf-8"?>
 <ds:datastoreItem xmlns:ds="http://schemas.openxmlformats.org/officeDocument/2006/customXml" ds:itemID="{1D3E0F6B-A49B-40E9-A4E7-9DB9EBFBE0AE}">
   <ds:schemaRefs>
     <ds:schemaRef ds:uri="http://schemas.microsoft.com/office/2006/metadata/contentType"/>
@@ -8420,14 +10203,6 @@
 </ds:datastoreItem>
 </file>
 
-<file path=customXml/itemProps2.xml><?xml version="1.0" encoding="utf-8"?>
-<ds:datastoreItem xmlns:ds="http://schemas.openxmlformats.org/officeDocument/2006/customXml" ds:itemID="{ED3675ED-77E2-456E-A53D-FE86629112BD}">
-  <ds:schemaRefs>
-    <ds:schemaRef ds:uri="http://schemas.microsoft.com/sharepoint/v3/contenttype/forms"/>
-  </ds:schemaRefs>
-</ds:datastoreItem>
-</file>
-
 <file path=customXml/itemProps3.xml><?xml version="1.0" encoding="utf-8"?>
 <ds:datastoreItem xmlns:ds="http://schemas.openxmlformats.org/officeDocument/2006/customXml" ds:itemID="{368AC6B0-F80B-41C9-BFF4-699639137806}">
   <ds:schemaRefs>
@@ -8438,7 +10213,7 @@
 </file>
 
 <file path=customXml/itemProps4.xml><?xml version="1.0" encoding="utf-8"?>
-<ds:datastoreItem xmlns:ds="http://schemas.openxmlformats.org/officeDocument/2006/customXml" ds:itemID="{FBD7614A-5962-4BB7-B936-C7BF1BA91314}">
+<ds:datastoreItem xmlns:ds="http://schemas.openxmlformats.org/officeDocument/2006/customXml" ds:itemID="{4090394E-985F-4787-93A2-E15310C25421}">
   <ds:schemaRefs>
     <ds:schemaRef ds:uri="http://schemas.openxmlformats.org/officeDocument/2006/bibliography"/>
   </ds:schemaRefs>

--- a/MetaheuristicOptimization/Assignment2/Report.docx
+++ b/MetaheuristicOptimization/Assignment2/Report.docx
@@ -1761,51 +1761,25 @@
       <w:r>
         <w:t xml:space="preserve">In this assignment, two problems were considered. A traveling salesman problem was implemented using local search and 2-opt. The supplied program for N-Queens was modified slightly and run-time diagrams plotted for N=54. To measure the time taken, calls to the python API </w:t>
       </w:r>
-      <w:proofErr w:type="spellStart"/>
-      <w:r>
-        <w:rPr>
-          <w:i/>
-          <w:iCs/>
-        </w:rPr>
-        <w:t>time.process_time</w:t>
-      </w:r>
-      <w:proofErr w:type="spellEnd"/>
-      <w:r>
-        <w:rPr>
-          <w:i/>
-          <w:iCs/>
-        </w:rPr>
-        <w:t>()</w:t>
+      <w:r>
+        <w:rPr>
+          <w:i/>
+          <w:iCs/>
+        </w:rPr>
+        <w:t>time.process_time()</w:t>
       </w:r>
       <w:r>
         <w:t xml:space="preserve"> was inserted into the code. </w:t>
       </w:r>
-      <w:proofErr w:type="spellStart"/>
-      <w:r>
-        <w:rPr>
-          <w:i/>
-          <w:iCs/>
-        </w:rPr>
-        <w:t>process_time</w:t>
-      </w:r>
-      <w:proofErr w:type="spellEnd"/>
-      <w:r>
-        <w:rPr>
-          <w:i/>
-          <w:iCs/>
-        </w:rPr>
-        <w:t>()</w:t>
-      </w:r>
-      <w:r>
-        <w:t xml:space="preserve"> reports the combination of </w:t>
-      </w:r>
-      <w:proofErr w:type="spellStart"/>
-      <w:r>
-        <w:t>User+Sys</w:t>
-      </w:r>
-      <w:proofErr w:type="spellEnd"/>
-      <w:r>
-        <w:t xml:space="preserve"> time, and not the wall time</w:t>
+      <w:r>
+        <w:rPr>
+          <w:i/>
+          <w:iCs/>
+        </w:rPr>
+        <w:t>process_time()</w:t>
+      </w:r>
+      <w:r>
+        <w:t xml:space="preserve"> reports the combination of User+Sys time, and not the wall time</w:t>
       </w:r>
       <w:r>
         <w:t>.</w:t>
@@ -1862,15 +1836,7 @@
         <w:t xml:space="preserve"> having </w:t>
       </w:r>
       <w:r>
-        <w:t xml:space="preserve">4 cores and 2 </w:t>
-      </w:r>
-      <w:proofErr w:type="spellStart"/>
-      <w:r>
-        <w:t>HyperThreads</w:t>
-      </w:r>
-      <w:proofErr w:type="spellEnd"/>
-      <w:r>
-        <w:t xml:space="preserve"> at 2.7GHZ</w:t>
+        <w:t>4 cores and 2 HyperThreads at 2.7GHZ</w:t>
       </w:r>
       <w:r>
         <w:t>, and 64 GB of RAM.</w:t>
@@ -1913,40 +1879,22 @@
       <w:r>
         <w:t xml:space="preserve">The basic implementation was first profiled, and it was found that the largest amount of time was taken by two functions: </w:t>
       </w:r>
-      <w:proofErr w:type="spellStart"/>
-      <w:r>
-        <w:rPr>
-          <w:i/>
-          <w:iCs/>
-        </w:rPr>
-        <w:t>get_distance</w:t>
-      </w:r>
-      <w:proofErr w:type="spellEnd"/>
-      <w:r>
-        <w:rPr>
-          <w:i/>
-          <w:iCs/>
-        </w:rPr>
-        <w:t>()</w:t>
+      <w:r>
+        <w:rPr>
+          <w:i/>
+          <w:iCs/>
+        </w:rPr>
+        <w:t>get_distance()</w:t>
       </w:r>
       <w:r>
         <w:t xml:space="preserve"> and </w:t>
       </w:r>
-      <w:proofErr w:type="spellStart"/>
-      <w:r>
-        <w:rPr>
-          <w:i/>
-          <w:iCs/>
-        </w:rPr>
-        <w:t>is_valid_swap</w:t>
-      </w:r>
-      <w:proofErr w:type="spellEnd"/>
-      <w:r>
-        <w:rPr>
-          <w:i/>
-          <w:iCs/>
-        </w:rPr>
-        <w:t>()</w:t>
+      <w:r>
+        <w:rPr>
+          <w:i/>
+          <w:iCs/>
+        </w:rPr>
+        <w:t>is_valid_swap()</w:t>
       </w:r>
       <w:r>
         <w:t xml:space="preserve">. </w:t>
@@ -1960,23 +1908,7 @@
         <w:t>we tried</w:t>
       </w:r>
       <w:r>
-        <w:t xml:space="preserve"> was to remove the </w:t>
-      </w:r>
-      <w:proofErr w:type="spellStart"/>
-      <w:r>
-        <w:t>math.sqrt</w:t>
-      </w:r>
-      <w:proofErr w:type="spellEnd"/>
-      <w:r>
-        <w:t xml:space="preserve"> from the distance calculation and use the squared distances itself. This doesn’t make any difference to the actual algorithm since the algorithm just makes decisions based on the best improvement, and whether we take the </w:t>
-      </w:r>
-      <w:proofErr w:type="spellStart"/>
-      <w:r>
-        <w:t>squre</w:t>
-      </w:r>
-      <w:proofErr w:type="spellEnd"/>
-      <w:r>
-        <w:t xml:space="preserve"> or square root, the best improvement would be the same edges.</w:t>
+        <w:t xml:space="preserve"> was to remove the math.sqrt from the distance calculation and use the squared distances itself. This doesn’t make any difference to the actual algorithm since the algorithm just makes decisions based on the best improvement, and whether we take the squre or square root, the best improvement would be the same edges.</w:t>
       </w:r>
       <w:r>
         <w:t xml:space="preserve"> However, while this gave a significant improvement, for reasons cited below, we decided not to use this</w:t>
@@ -2001,14 +1933,12 @@
           <w:lang w:val="es-ES"/>
         </w:rPr>
       </w:pPr>
-      <w:proofErr w:type="spellStart"/>
       <w:r>
         <w:rPr>
           <w:lang w:val="es-ES"/>
         </w:rPr>
         <w:t>to</w:t>
       </w:r>
-      <w:proofErr w:type="spellEnd"/>
     </w:p>
     <w:p>
       <w:pPr>
@@ -2111,37 +2041,13 @@
     </w:p>
     <w:p>
       <w:r>
-        <w:t xml:space="preserve">We also compared the effect of using </w:t>
-      </w:r>
-      <w:proofErr w:type="spellStart"/>
-      <w:r>
-        <w:t>math.sqrt</w:t>
-      </w:r>
-      <w:proofErr w:type="spellEnd"/>
-      <w:r>
-        <w:t xml:space="preserve"> along with multiplication instead of the power operator, and we decided to use that</w:t>
-      </w:r>
-      <w:r>
-        <w:t xml:space="preserve"> (use </w:t>
-      </w:r>
-      <w:proofErr w:type="spellStart"/>
-      <w:r>
-        <w:t>math.sqrt</w:t>
-      </w:r>
-      <w:proofErr w:type="spellEnd"/>
-      <w:r>
-        <w:t xml:space="preserve"> along with multiplication)</w:t>
-      </w:r>
-      <w:r>
-        <w:t xml:space="preserve">, the effect of caching overshadowed any other improvements, and using </w:t>
-      </w:r>
-      <w:proofErr w:type="spellStart"/>
-      <w:r>
-        <w:t>math.sqrt</w:t>
-      </w:r>
-      <w:proofErr w:type="spellEnd"/>
-      <w:r>
-        <w:t xml:space="preserve"> meant that all the graphs would be in the correct scale.</w:t>
+        <w:t>We also compared the effect of using math.sqrt along with multiplication instead of the power operator, and we decided to use that</w:t>
+      </w:r>
+      <w:r>
+        <w:t xml:space="preserve"> (use math.sqrt along with multiplication)</w:t>
+      </w:r>
+      <w:r>
+        <w:t>, the effect of caching overshadowed any other improvements, and using math.sqrt meant that all the graphs would be in the correct scale.</w:t>
       </w:r>
     </w:p>
     <w:p>
@@ -2292,134 +2198,108 @@
         <w:t>Results</w:t>
       </w:r>
     </w:p>
-    <w:p>
-      <w:bookmarkStart w:id="8" w:name="_GoBack"/>
+    <w:p/>
+    <w:p>
+      <w:pPr>
+        <w:pStyle w:val="Heading1"/>
+      </w:pPr>
+      <w:bookmarkStart w:id="8" w:name="_Toc59321072"/>
+      <w:bookmarkStart w:id="9" w:name="_Toc59321510"/>
+      <w:r>
+        <w:t>N-Queens</w:t>
+      </w:r>
       <w:bookmarkEnd w:id="8"/>
-    </w:p>
-    <w:p>
-      <w:pPr>
-        <w:pStyle w:val="Heading1"/>
-      </w:pPr>
-      <w:bookmarkStart w:id="9" w:name="_Toc59321072"/>
-      <w:bookmarkStart w:id="10" w:name="_Toc59321510"/>
-      <w:r>
-        <w:t>N-Queens</w:t>
-      </w:r>
       <w:bookmarkEnd w:id="9"/>
+    </w:p>
+    <w:p>
+      <w:pPr>
+        <w:pStyle w:val="Heading2"/>
+      </w:pPr>
+      <w:bookmarkStart w:id="10" w:name="_Toc59321073"/>
+      <w:bookmarkStart w:id="11" w:name="_Toc59321511"/>
+      <w:r>
+        <w:t>General Notes</w:t>
+      </w:r>
       <w:bookmarkEnd w:id="10"/>
+      <w:bookmarkEnd w:id="11"/>
+    </w:p>
+    <w:p>
+      <w:r>
+        <w:t xml:space="preserve">Run-length statistics and diagrams should be done in terms of number of operations where each operation has a fixed cost. For our purpose, we decided to calculate the number of times the function </w:t>
+      </w:r>
+      <w:r>
+        <w:t>getHeuristicCostQueen</w:t>
+      </w:r>
+      <w:r>
+        <w:t xml:space="preserve">() was called. </w:t>
+      </w:r>
+      <w:r>
+        <w:t>getHeuristicCostQueen</w:t>
+      </w:r>
+      <w:r>
+        <w:t>() however is not a constant time function, and varies with the number of queens.</w:t>
+      </w:r>
+      <w:r>
+        <w:t xml:space="preserve"> In our case, the number of queens was fixed at 54, and multiplied the number of calls to this function by 54 to arrive at a constant cost (since this is an O(n) operation and n=54)</w:t>
+      </w:r>
+      <w:r>
+        <w:t>.</w:t>
+      </w:r>
+    </w:p>
+    <w:p>
+      <w:r>
+        <w:t>The Jupyter notebook can be referred to for all data noted in this section. The notebook is cross-referenced.</w:t>
+      </w:r>
+    </w:p>
+    <w:p>
+      <w:r>
+        <w:t>We also implemented a version of getHeuristicCostQueen that involved caching results from previous calls. That gave us a big performance boost. Data has been presented from both the cached and non-cached versions.</w:t>
+      </w:r>
     </w:p>
     <w:p>
       <w:pPr>
         <w:pStyle w:val="Heading2"/>
       </w:pPr>
-      <w:bookmarkStart w:id="11" w:name="_Toc59321073"/>
-      <w:bookmarkStart w:id="12" w:name="_Toc59321511"/>
-      <w:r>
-        <w:t>General Notes</w:t>
-      </w:r>
-      <w:bookmarkEnd w:id="11"/>
+      <w:bookmarkStart w:id="12" w:name="_Toc59321074"/>
+      <w:bookmarkStart w:id="13" w:name="_Toc59321512"/>
+      <w:r>
+        <w:t>Efficiency</w:t>
+      </w:r>
       <w:bookmarkEnd w:id="12"/>
-    </w:p>
-    <w:p>
-      <w:r>
-        <w:t xml:space="preserve">Run-length statistics and diagrams should be done in terms of number of operations where each operation has a fixed cost. For our purpose, we decided to calculate the number of times the function </w:t>
-      </w:r>
-      <w:proofErr w:type="spellStart"/>
-      <w:r>
+      <w:bookmarkEnd w:id="13"/>
+    </w:p>
+    <w:p>
+      <w:pPr>
+        <w:pStyle w:val="Heading3"/>
+      </w:pPr>
+      <w:bookmarkStart w:id="14" w:name="_Toc59321075"/>
+      <w:bookmarkStart w:id="15" w:name="_Toc59321513"/>
+      <w:r>
+        <w:t>Optimizations of cost calculation</w:t>
+      </w:r>
+      <w:bookmarkEnd w:id="14"/>
+      <w:bookmarkEnd w:id="15"/>
+    </w:p>
+    <w:p>
+      <w:r>
+        <w:t xml:space="preserve">With the N-Queens problem, </w:t>
+      </w:r>
+      <w:r>
+        <w:t>the goal was to make the program as efficient as possible.</w:t>
+      </w:r>
+      <w:r>
+        <w:t xml:space="preserve"> The two bottleneck functions were </w:t>
+      </w:r>
+      <w:r>
+        <w:rPr>
+          <w:i/>
+          <w:iCs/>
+        </w:rPr>
         <w:t>getHeuristicCostQueen</w:t>
       </w:r>
-      <w:proofErr w:type="spellEnd"/>
-      <w:r>
-        <w:t xml:space="preserve">() was called. </w:t>
-      </w:r>
-      <w:proofErr w:type="spellStart"/>
-      <w:r>
-        <w:t>getHeuristicCostQueen</w:t>
-      </w:r>
-      <w:proofErr w:type="spellEnd"/>
-      <w:r>
-        <w:t>() however is not a constant time function, and varies with the number of queens.</w:t>
-      </w:r>
-      <w:r>
-        <w:t xml:space="preserve"> In our case, the number of queens was fixed at 54, and multiplied the number of calls to this function by 54 to arrive at a constant cost (since this is an O(n) operation and n=54)</w:t>
-      </w:r>
-      <w:r>
-        <w:t>.</w:t>
-      </w:r>
-    </w:p>
-    <w:p>
-      <w:r>
-        <w:t xml:space="preserve">The </w:t>
-      </w:r>
-      <w:proofErr w:type="spellStart"/>
-      <w:r>
-        <w:t>Jupyter</w:t>
-      </w:r>
-      <w:proofErr w:type="spellEnd"/>
-      <w:r>
-        <w:t xml:space="preserve"> notebook can be referred to for all data noted in this section. The notebook is cross-referenced.</w:t>
-      </w:r>
-    </w:p>
-    <w:p>
-      <w:r>
-        <w:t xml:space="preserve">We also implemented a version of </w:t>
-      </w:r>
-      <w:proofErr w:type="spellStart"/>
-      <w:r>
-        <w:t>getHeuristicCostQueen</w:t>
-      </w:r>
-      <w:proofErr w:type="spellEnd"/>
-      <w:r>
-        <w:t xml:space="preserve"> that involved caching results from previous calls. That gave us a big performance boost. Data has been presented from both the cached and non-cached versions.</w:t>
-      </w:r>
-    </w:p>
-    <w:p>
-      <w:pPr>
-        <w:pStyle w:val="Heading2"/>
-      </w:pPr>
-      <w:bookmarkStart w:id="13" w:name="_Toc59321074"/>
-      <w:bookmarkStart w:id="14" w:name="_Toc59321512"/>
-      <w:r>
-        <w:t>Efficiency</w:t>
-      </w:r>
-      <w:bookmarkEnd w:id="13"/>
-      <w:bookmarkEnd w:id="14"/>
-    </w:p>
-    <w:p>
-      <w:pPr>
-        <w:pStyle w:val="Heading3"/>
-      </w:pPr>
-      <w:bookmarkStart w:id="15" w:name="_Toc59321075"/>
-      <w:bookmarkStart w:id="16" w:name="_Toc59321513"/>
-      <w:r>
-        <w:t>Optimizations of cost calculation</w:t>
-      </w:r>
-      <w:bookmarkEnd w:id="15"/>
-      <w:bookmarkEnd w:id="16"/>
-    </w:p>
-    <w:p>
-      <w:r>
-        <w:t xml:space="preserve">With the N-Queens problem, </w:t>
-      </w:r>
-      <w:r>
-        <w:t>the goal was to make the program as efficient as possible.</w:t>
-      </w:r>
-      <w:r>
-        <w:t xml:space="preserve"> The two bottleneck functions were </w:t>
-      </w:r>
-      <w:proofErr w:type="spellStart"/>
-      <w:r>
-        <w:rPr>
-          <w:i/>
-          <w:iCs/>
-        </w:rPr>
-        <w:t>getHeuristicCostQueen</w:t>
-      </w:r>
-      <w:proofErr w:type="spellEnd"/>
       <w:r>
         <w:t xml:space="preserve"> and </w:t>
       </w:r>
-      <w:proofErr w:type="spellStart"/>
       <w:r>
         <w:rPr>
           <w:i/>
@@ -2428,7 +2308,6 @@
         </w:rPr>
         <w:t>getHeuristicCost</w:t>
       </w:r>
-      <w:proofErr w:type="spellEnd"/>
       <w:r>
         <w:t xml:space="preserve"> which were taking up </w:t>
       </w:r>
@@ -2450,15 +2329,7 @@
         </w:numPr>
       </w:pPr>
       <w:r>
-        <w:t xml:space="preserve">Avoiding use of </w:t>
-      </w:r>
-      <w:proofErr w:type="spellStart"/>
-      <w:r>
-        <w:t>math.fabs</w:t>
-      </w:r>
-      <w:proofErr w:type="spellEnd"/>
-      <w:r>
-        <w:t xml:space="preserve"> and</w:t>
+        <w:t>Avoiding use of math.fabs and</w:t>
       </w:r>
       <w:r>
         <w:t xml:space="preserve"> using integer arithmetic resulted in 60% faster runs than the base implementation</w:t>
@@ -2486,23 +2357,7 @@
     </w:p>
     <w:p>
       <w:r>
-        <w:t xml:space="preserve">In the table below </w:t>
-      </w:r>
-      <w:proofErr w:type="spellStart"/>
-      <w:r>
-        <w:t>getHeuristicCostQueen</w:t>
-      </w:r>
-      <w:proofErr w:type="spellEnd"/>
-      <w:r>
-        <w:t xml:space="preserve">() was called 671104 times and </w:t>
-      </w:r>
-      <w:proofErr w:type="spellStart"/>
-      <w:r>
-        <w:t>GetHeuristicCost</w:t>
-      </w:r>
-      <w:proofErr w:type="spellEnd"/>
-      <w:r>
-        <w:t xml:space="preserve"> was called 12544 times.</w:t>
+        <w:t>In the table below getHeuristicCostQueen() was called 671104 times and GetHeuristicCost was called 12544 times.</w:t>
       </w:r>
     </w:p>
     <w:p>
@@ -2579,16 +2434,16 @@
       <w:pPr>
         <w:pStyle w:val="Heading3"/>
       </w:pPr>
-      <w:bookmarkStart w:id="17" w:name="_Toc59321076"/>
-      <w:bookmarkStart w:id="18" w:name="_Toc59321514"/>
+      <w:bookmarkStart w:id="16" w:name="_Toc59321076"/>
+      <w:bookmarkStart w:id="17" w:name="_Toc59321514"/>
       <w:r>
         <w:t>Early Stopping</w:t>
       </w:r>
       <w:r>
         <w:t xml:space="preserve"> Optimization</w:t>
       </w:r>
+      <w:bookmarkEnd w:id="16"/>
       <w:bookmarkEnd w:id="17"/>
-      <w:bookmarkEnd w:id="18"/>
     </w:p>
     <w:p>
       <w:r>
@@ -2626,15 +2481,7 @@
         <w:t xml:space="preserve">On an average in the above example, after 123 iterations, no improving moves were found, but the algorithm still iterated through all the 100,000 iterations. </w:t>
       </w:r>
       <w:r>
-        <w:t xml:space="preserve">As we can see, when sideways move was not allowed, it got stuck in local </w:t>
-      </w:r>
-      <w:proofErr w:type="spellStart"/>
-      <w:r>
-        <w:t>minimas</w:t>
-      </w:r>
-      <w:proofErr w:type="spellEnd"/>
-      <w:r>
-        <w:t xml:space="preserve"> very early. </w:t>
+        <w:t xml:space="preserve">As we can see, when sideways move was not allowed, it got stuck in local minimas very early. </w:t>
       </w:r>
       <w:r>
         <w:t>Continuing with the rest of the iterations was very wasteful.</w:t>
@@ -2712,7 +2559,6 @@
           <w:szCs w:val="16"/>
         </w:rPr>
       </w:pPr>
-      <w:proofErr w:type="spellStart"/>
       <w:r>
         <w:rPr>
           <w:rFonts w:ascii="Calibri" w:hAnsi="Calibri" w:cs="Calibri"/>
@@ -2723,7 +2569,6 @@
         </w:rPr>
         <w:t>max_cost</w:t>
       </w:r>
-      <w:proofErr w:type="spellEnd"/>
       <w:r>
         <w:rPr>
           <w:rFonts w:ascii="Calibri" w:hAnsi="Calibri" w:cs="Calibri"/>
@@ -2756,7 +2601,6 @@
         </w:rPr>
         <w:br/>
       </w:r>
-      <w:proofErr w:type="spellStart"/>
       <w:r>
         <w:rPr>
           <w:rFonts w:ascii="Calibri" w:hAnsi="Calibri" w:cs="Calibri"/>
@@ -2768,7 +2612,6 @@
         </w:rPr>
         <w:t>max_candidate</w:t>
       </w:r>
-      <w:proofErr w:type="spellEnd"/>
       <w:r>
         <w:rPr>
           <w:rFonts w:ascii="Calibri" w:hAnsi="Calibri" w:cs="Calibri"/>
@@ -2796,7 +2639,6 @@
         </w:rPr>
         <w:t xml:space="preserve"> All queens with </w:t>
       </w:r>
-      <w:proofErr w:type="spellStart"/>
       <w:r>
         <w:rPr>
           <w:rFonts w:ascii="Calibri" w:hAnsi="Calibri" w:cs="Calibri"/>
@@ -2808,7 +2650,6 @@
         </w:rPr>
         <w:t>max_cost</w:t>
       </w:r>
-      <w:proofErr w:type="spellEnd"/>
       <w:r>
         <w:rPr>
           <w:rFonts w:ascii="Calibri" w:hAnsi="Calibri" w:cs="Calibri"/>
@@ -2861,7 +2702,6 @@
         </w:rPr>
         <w:t xml:space="preserve"> Random choice from </w:t>
       </w:r>
-      <w:proofErr w:type="spellStart"/>
       <w:r>
         <w:rPr>
           <w:rFonts w:ascii="Calibri" w:hAnsi="Calibri" w:cs="Calibri"/>
@@ -2872,7 +2712,6 @@
         </w:rPr>
         <w:t>max_candidate</w:t>
       </w:r>
-      <w:proofErr w:type="spellEnd"/>
     </w:p>
     <w:p>
       <w:pPr>
@@ -2889,7 +2728,6 @@
           <w:szCs w:val="16"/>
         </w:rPr>
       </w:pPr>
-      <w:proofErr w:type="spellStart"/>
       <w:r>
         <w:rPr>
           <w:rFonts w:ascii="Calibri" w:hAnsi="Calibri" w:cs="Calibri"/>
@@ -2900,7 +2738,6 @@
         </w:rPr>
         <w:t>min_cost</w:t>
       </w:r>
-      <w:proofErr w:type="spellEnd"/>
       <w:r>
         <w:rPr>
           <w:rFonts w:ascii="Calibri" w:hAnsi="Calibri" w:cs="Calibri"/>
@@ -2925,7 +2762,6 @@
         </w:rPr>
         <w:t xml:space="preserve"> </w:t>
       </w:r>
-      <w:proofErr w:type="spellStart"/>
       <w:r>
         <w:rPr>
           <w:rFonts w:ascii="Calibri" w:hAnsi="Calibri" w:cs="Calibri"/>
@@ -2936,7 +2772,6 @@
         </w:rPr>
         <w:t>max_cost</w:t>
       </w:r>
-      <w:proofErr w:type="spellEnd"/>
       <w:r>
         <w:rPr>
           <w:rFonts w:ascii="Calibri" w:hAnsi="Calibri" w:cs="Calibri"/>
@@ -2946,19 +2781,8 @@
           <w:szCs w:val="16"/>
         </w:rPr>
         <w:br/>
-      </w:r>
-      <w:proofErr w:type="spellStart"/>
-      <w:r>
-        <w:rPr>
-          <w:rFonts w:ascii="Calibri" w:hAnsi="Calibri" w:cs="Calibri"/>
-          <w:i/>
-          <w:iCs/>
-          <w:sz w:val="16"/>
-          <w:szCs w:val="16"/>
-        </w:rPr>
         <w:t>start_min_cost</w:t>
       </w:r>
-      <w:proofErr w:type="spellEnd"/>
       <w:r>
         <w:rPr>
           <w:rFonts w:ascii="Calibri" w:hAnsi="Calibri" w:cs="Calibri"/>
@@ -2983,7 +2807,6 @@
         </w:rPr>
         <w:t xml:space="preserve"> </w:t>
       </w:r>
-      <w:proofErr w:type="spellStart"/>
       <w:r>
         <w:rPr>
           <w:rFonts w:ascii="Calibri" w:hAnsi="Calibri" w:cs="Calibri"/>
@@ -2994,7 +2817,6 @@
         </w:rPr>
         <w:t>min_cost</w:t>
       </w:r>
-      <w:proofErr w:type="spellEnd"/>
     </w:p>
     <w:p>
       <w:pPr>
@@ -3017,7 +2839,92 @@
         </w:rPr>
         <w:t xml:space="preserve">for-each valid row position </w:t>
       </w:r>
-      <w:proofErr w:type="spellStart"/>
+      <w:r>
+        <w:rPr>
+          <w:rFonts w:ascii="Calibri" w:hAnsi="Calibri" w:cs="Calibri"/>
+          <w:i/>
+          <w:iCs/>
+          <w:sz w:val="16"/>
+          <w:szCs w:val="16"/>
+        </w:rPr>
+        <w:t>pos_i, candidate</w:t>
+      </w:r>
+      <w:r>
+        <w:rPr>
+          <w:rFonts w:ascii="Calibri" w:hAnsi="Calibri" w:cs="Calibri"/>
+          <w:sz w:val="16"/>
+          <w:szCs w:val="16"/>
+        </w:rPr>
+        <w:t xml:space="preserve"> can be moved to:</w:t>
+      </w:r>
+      <w:r>
+        <w:rPr>
+          <w:rFonts w:ascii="Calibri" w:hAnsi="Calibri" w:cs="Calibri"/>
+          <w:sz w:val="16"/>
+          <w:szCs w:val="16"/>
+        </w:rPr>
+        <w:br/>
+      </w:r>
+      <w:r>
+        <w:rPr>
+          <w:rFonts w:ascii="Calibri" w:hAnsi="Calibri" w:cs="Calibri"/>
+          <w:sz w:val="16"/>
+          <w:szCs w:val="16"/>
+        </w:rPr>
+        <w:tab/>
+      </w:r>
+      <w:r>
+        <w:rPr>
+          <w:rFonts w:ascii="Calibri" w:hAnsi="Calibri" w:cs="Calibri"/>
+          <w:i/>
+          <w:iCs/>
+          <w:sz w:val="16"/>
+          <w:szCs w:val="16"/>
+        </w:rPr>
+        <w:t>state</w:t>
+      </w:r>
+      <w:r>
+        <w:rPr>
+          <w:rFonts w:ascii="Calibri" w:hAnsi="Calibri" w:cs="Calibri"/>
+          <w:sz w:val="16"/>
+          <w:szCs w:val="16"/>
+        </w:rPr>
+        <w:t xml:space="preserve"> </w:t>
+      </w:r>
+      <w:r>
+        <w:rPr>
+          <w:rFonts w:ascii="Wingdings" w:hAnsi="Wingdings" w:cs="Wingdings" w:hint="eastAsia"/>
+          <w:sz w:val="16"/>
+          <w:szCs w:val="16"/>
+        </w:rPr>
+        <w:t>ß</w:t>
+      </w:r>
+      <w:r>
+        <w:rPr>
+          <w:rFonts w:ascii="Calibri" w:hAnsi="Calibri" w:cs="Calibri"/>
+          <w:sz w:val="16"/>
+          <w:szCs w:val="16"/>
+        </w:rPr>
+        <w:t xml:space="preserve"> resulting state if </w:t>
+      </w:r>
+      <w:r>
+        <w:rPr>
+          <w:rFonts w:ascii="Calibri" w:hAnsi="Calibri" w:cs="Calibri"/>
+          <w:i/>
+          <w:iCs/>
+          <w:sz w:val="16"/>
+          <w:szCs w:val="16"/>
+        </w:rPr>
+        <w:t>candidate</w:t>
+      </w:r>
+      <w:r>
+        <w:rPr>
+          <w:rFonts w:ascii="Calibri" w:hAnsi="Calibri" w:cs="Calibri"/>
+          <w:sz w:val="16"/>
+          <w:szCs w:val="16"/>
+        </w:rPr>
+        <w:t xml:space="preserve"> was moved to </w:t>
+      </w:r>
       <w:r>
         <w:rPr>
           <w:rFonts w:ascii="Calibri" w:hAnsi="Calibri" w:cs="Calibri"/>
@@ -3028,25 +2935,6 @@
         </w:rPr>
         <w:t>pos_i</w:t>
       </w:r>
-      <w:proofErr w:type="spellEnd"/>
-      <w:r>
-        <w:rPr>
-          <w:rFonts w:ascii="Calibri" w:hAnsi="Calibri" w:cs="Calibri"/>
-          <w:i/>
-          <w:iCs/>
-          <w:sz w:val="16"/>
-          <w:szCs w:val="16"/>
-        </w:rPr>
-        <w:t>, candidate</w:t>
-      </w:r>
-      <w:r>
-        <w:rPr>
-          <w:rFonts w:ascii="Calibri" w:hAnsi="Calibri" w:cs="Calibri"/>
-          <w:sz w:val="16"/>
-          <w:szCs w:val="16"/>
-        </w:rPr>
-        <w:t xml:space="preserve"> can be moved to:</w:t>
-      </w:r>
       <w:r>
         <w:rPr>
           <w:rFonts w:ascii="Calibri" w:hAnsi="Calibri" w:cs="Calibri"/>
@@ -3071,7 +2959,7 @@
           <w:sz w:val="16"/>
           <w:szCs w:val="16"/>
         </w:rPr>
-        <w:t>state</w:t>
+        <w:t>cost_i</w:t>
       </w:r>
       <w:r>
         <w:rPr>
@@ -3095,41 +2983,23 @@
           <w:sz w:val="16"/>
           <w:szCs w:val="16"/>
         </w:rPr>
-        <w:t xml:space="preserve"> resulting state if </w:t>
-      </w:r>
-      <w:r>
-        <w:rPr>
-          <w:rFonts w:ascii="Calibri" w:hAnsi="Calibri" w:cs="Calibri"/>
-          <w:i/>
-          <w:iCs/>
-          <w:sz w:val="16"/>
-          <w:szCs w:val="16"/>
-        </w:rPr>
-        <w:t>candidate</w:t>
-      </w:r>
-      <w:r>
-        <w:rPr>
-          <w:rFonts w:ascii="Calibri" w:hAnsi="Calibri" w:cs="Calibri"/>
-          <w:sz w:val="16"/>
-          <w:szCs w:val="16"/>
-        </w:rPr>
-        <w:t xml:space="preserve"> was moved to </w:t>
-      </w:r>
-      <w:proofErr w:type="spellStart"/>
-      <w:r>
-        <w:rPr>
-          <w:rFonts w:ascii="Calibri" w:hAnsi="Calibri" w:cs="Calibri"/>
-          <w:i/>
-          <w:iCs/>
-          <w:sz w:val="16"/>
-          <w:szCs w:val="16"/>
-        </w:rPr>
-        <w:t>pos_i</w:t>
-      </w:r>
-      <w:proofErr w:type="spellEnd"/>
-      <w:r>
-        <w:rPr>
-          <w:rFonts w:ascii="Calibri" w:hAnsi="Calibri" w:cs="Calibri"/>
+        <w:t xml:space="preserve"> getHeuristicCostQueen(</w:t>
+      </w:r>
+      <w:r>
+        <w:rPr>
+          <w:rFonts w:ascii="Calibri" w:hAnsi="Calibri" w:cs="Calibri"/>
+          <w:i/>
+          <w:iCs/>
+          <w:sz w:val="16"/>
+          <w:szCs w:val="16"/>
+        </w:rPr>
+        <w:t>pos_i)</w:t>
+      </w:r>
+      <w:r>
+        <w:rPr>
+          <w:rFonts w:ascii="Calibri" w:hAnsi="Calibri" w:cs="Calibri"/>
+          <w:i/>
+          <w:iCs/>
           <w:sz w:val="16"/>
           <w:szCs w:val="16"/>
         </w:rPr>
@@ -3138,12 +3008,39 @@
       <w:r>
         <w:rPr>
           <w:rFonts w:ascii="Calibri" w:hAnsi="Calibri" w:cs="Calibri"/>
+          <w:i/>
+          <w:iCs/>
           <w:sz w:val="16"/>
           <w:szCs w:val="16"/>
         </w:rPr>
         <w:tab/>
       </w:r>
-      <w:proofErr w:type="spellStart"/>
+      <w:r>
+        <w:rPr>
+          <w:rFonts w:ascii="Calibri" w:hAnsi="Calibri" w:cs="Calibri"/>
+          <w:sz w:val="16"/>
+          <w:szCs w:val="16"/>
+        </w:rPr>
+        <w:t xml:space="preserve">if </w:t>
+      </w:r>
+      <w:r>
+        <w:rPr>
+          <w:rFonts w:ascii="Calibri" w:hAnsi="Calibri" w:cs="Calibri"/>
+          <w:i/>
+          <w:iCs/>
+          <w:sz w:val="16"/>
+          <w:szCs w:val="16"/>
+        </w:rPr>
+        <w:t xml:space="preserve">min_cost </w:t>
+      </w:r>
+      <w:r>
+        <w:rPr>
+          <w:rFonts w:ascii="Calibri" w:hAnsi="Calibri" w:cs="Calibri"/>
+          <w:sz w:val="16"/>
+          <w:szCs w:val="16"/>
+        </w:rPr>
+        <w:t xml:space="preserve">&gt; </w:t>
+      </w:r>
       <w:r>
         <w:rPr>
           <w:rFonts w:ascii="Calibri" w:hAnsi="Calibri" w:cs="Calibri"/>
@@ -3154,7 +3051,48 @@
         </w:rPr>
         <w:t>cost_i</w:t>
       </w:r>
-      <w:proofErr w:type="spellEnd"/>
+      <w:r>
+        <w:rPr>
+          <w:rFonts w:ascii="Calibri" w:hAnsi="Calibri" w:cs="Calibri"/>
+          <w:sz w:val="16"/>
+          <w:szCs w:val="16"/>
+        </w:rPr>
+        <w:t>:</w:t>
+      </w:r>
+      <w:r>
+        <w:rPr>
+          <w:rFonts w:ascii="Calibri" w:hAnsi="Calibri" w:cs="Calibri"/>
+          <w:sz w:val="16"/>
+          <w:szCs w:val="16"/>
+        </w:rPr>
+        <w:br/>
+      </w:r>
+      <w:r>
+        <w:rPr>
+          <w:rFonts w:ascii="Calibri" w:hAnsi="Calibri" w:cs="Calibri"/>
+          <w:sz w:val="16"/>
+          <w:szCs w:val="16"/>
+        </w:rPr>
+        <w:tab/>
+      </w:r>
+      <w:r>
+        <w:rPr>
+          <w:rFonts w:ascii="Calibri" w:hAnsi="Calibri" w:cs="Calibri"/>
+          <w:sz w:val="16"/>
+          <w:szCs w:val="16"/>
+        </w:rPr>
+        <w:tab/>
+      </w:r>
+      <w:r>
+        <w:rPr>
+          <w:rFonts w:ascii="Calibri" w:hAnsi="Calibri" w:cs="Calibri"/>
+          <w:i/>
+          <w:iCs/>
+          <w:sz w:val="16"/>
+          <w:szCs w:val="16"/>
+        </w:rPr>
+        <w:t>min_cost</w:t>
+      </w:r>
       <w:r>
         <w:rPr>
           <w:rFonts w:ascii="Calibri" w:hAnsi="Calibri" w:cs="Calibri"/>
@@ -3169,55 +3107,77 @@
           <w:sz w:val="16"/>
           <w:szCs w:val="16"/>
         </w:rPr>
+        <w:t xml:space="preserve">ß </w:t>
+      </w:r>
+      <w:r>
+        <w:rPr>
+          <w:rFonts w:ascii="Calibri" w:hAnsi="Calibri" w:cs="Calibri"/>
+          <w:i/>
+          <w:iCs/>
+          <w:sz w:val="16"/>
+          <w:szCs w:val="16"/>
+        </w:rPr>
+        <w:t>cost_i</w:t>
+      </w:r>
+      <w:r>
+        <w:rPr>
+          <w:rFonts w:ascii="Calibri" w:hAnsi="Calibri" w:cs="Calibri"/>
+          <w:sz w:val="16"/>
+          <w:szCs w:val="16"/>
+        </w:rPr>
+        <w:t xml:space="preserve"> </w:t>
+      </w:r>
+      <w:r>
+        <w:rPr>
+          <w:rFonts w:ascii="Calibri" w:hAnsi="Calibri" w:cs="Calibri"/>
+          <w:sz w:val="16"/>
+          <w:szCs w:val="16"/>
+        </w:rPr>
+        <w:br/>
+      </w:r>
+      <w:r>
+        <w:rPr>
+          <w:rFonts w:ascii="Calibri" w:hAnsi="Calibri" w:cs="Calibri"/>
+          <w:sz w:val="16"/>
+          <w:szCs w:val="16"/>
+        </w:rPr>
+        <w:tab/>
+      </w:r>
+      <w:r>
+        <w:rPr>
+          <w:rFonts w:ascii="Calibri" w:hAnsi="Calibri" w:cs="Calibri"/>
+          <w:sz w:val="16"/>
+          <w:szCs w:val="16"/>
+        </w:rPr>
+        <w:tab/>
+      </w:r>
+      <w:r>
+        <w:rPr>
+          <w:rFonts w:ascii="Calibri" w:hAnsi="Calibri" w:cs="Calibri"/>
+          <w:i/>
+          <w:iCs/>
+          <w:sz w:val="16"/>
+          <w:szCs w:val="16"/>
+        </w:rPr>
+        <w:t xml:space="preserve">best_pos </w:t>
+      </w:r>
+      <w:r>
+        <w:rPr>
+          <w:rFonts w:ascii="Wingdings" w:hAnsi="Wingdings" w:cs="Wingdings" w:hint="eastAsia"/>
+          <w:sz w:val="16"/>
+          <w:szCs w:val="16"/>
+        </w:rPr>
         <w:t>ß</w:t>
       </w:r>
       <w:r>
         <w:rPr>
           <w:rFonts w:ascii="Calibri" w:hAnsi="Calibri" w:cs="Calibri"/>
-          <w:sz w:val="16"/>
-          <w:szCs w:val="16"/>
-        </w:rPr>
-        <w:t xml:space="preserve"> </w:t>
-      </w:r>
-      <w:proofErr w:type="spellStart"/>
-      <w:r>
-        <w:rPr>
-          <w:rFonts w:ascii="Calibri" w:hAnsi="Calibri" w:cs="Calibri"/>
-          <w:sz w:val="16"/>
-          <w:szCs w:val="16"/>
-        </w:rPr>
-        <w:t>getHeuristicCostQueen</w:t>
-      </w:r>
-      <w:proofErr w:type="spellEnd"/>
-      <w:r>
-        <w:rPr>
-          <w:rFonts w:ascii="Calibri" w:hAnsi="Calibri" w:cs="Calibri"/>
-          <w:sz w:val="16"/>
-          <w:szCs w:val="16"/>
-        </w:rPr>
-        <w:t>(</w:t>
-      </w:r>
-      <w:proofErr w:type="spellStart"/>
-      <w:r>
-        <w:rPr>
-          <w:rFonts w:ascii="Calibri" w:hAnsi="Calibri" w:cs="Calibri"/>
-          <w:i/>
-          <w:iCs/>
-          <w:sz w:val="16"/>
-          <w:szCs w:val="16"/>
-        </w:rPr>
-        <w:t>pos_i</w:t>
-      </w:r>
-      <w:proofErr w:type="spellEnd"/>
-      <w:r>
-        <w:rPr>
-          <w:rFonts w:ascii="Calibri" w:hAnsi="Calibri" w:cs="Calibri"/>
-          <w:i/>
-          <w:iCs/>
-          <w:sz w:val="16"/>
-          <w:szCs w:val="16"/>
-        </w:rPr>
-        <w:t>)</w:t>
+          <w:i/>
+          <w:iCs/>
+          <w:sz w:val="16"/>
+          <w:szCs w:val="16"/>
+        </w:rPr>
+        <w:t xml:space="preserve"> [pos_i]</w:t>
       </w:r>
       <w:r>
         <w:rPr>
@@ -3245,39 +3205,26 @@
           <w:sz w:val="16"/>
           <w:szCs w:val="16"/>
         </w:rPr>
-        <w:t xml:space="preserve">if </w:t>
-      </w:r>
-      <w:proofErr w:type="spellStart"/>
-      <w:r>
-        <w:rPr>
-          <w:rFonts w:ascii="Calibri" w:hAnsi="Calibri" w:cs="Calibri"/>
-          <w:i/>
-          <w:iCs/>
-          <w:sz w:val="16"/>
-          <w:szCs w:val="16"/>
-        </w:rPr>
-        <w:t>min_cost</w:t>
-      </w:r>
-      <w:proofErr w:type="spellEnd"/>
-      <w:r>
-        <w:rPr>
-          <w:rFonts w:ascii="Calibri" w:hAnsi="Calibri" w:cs="Calibri"/>
-          <w:i/>
-          <w:iCs/>
-          <w:sz w:val="16"/>
-          <w:szCs w:val="16"/>
-        </w:rPr>
-        <w:t xml:space="preserve"> </w:t>
-      </w:r>
-      <w:r>
-        <w:rPr>
-          <w:rFonts w:ascii="Calibri" w:hAnsi="Calibri" w:cs="Calibri"/>
-          <w:sz w:val="16"/>
-          <w:szCs w:val="16"/>
-        </w:rPr>
-        <w:t xml:space="preserve">&gt; </w:t>
-      </w:r>
-      <w:proofErr w:type="spellStart"/>
+        <w:t xml:space="preserve">elif </w:t>
+      </w:r>
+      <w:r>
+        <w:rPr>
+          <w:rFonts w:ascii="Calibri" w:hAnsi="Calibri" w:cs="Calibri"/>
+          <w:i/>
+          <w:iCs/>
+          <w:sz w:val="16"/>
+          <w:szCs w:val="16"/>
+        </w:rPr>
+        <w:t xml:space="preserve">min_cost </w:t>
+      </w:r>
+      <w:r>
+        <w:rPr>
+          <w:rFonts w:ascii="Calibri" w:hAnsi="Calibri" w:cs="Calibri"/>
+          <w:sz w:val="16"/>
+          <w:szCs w:val="16"/>
+        </w:rPr>
+        <w:t xml:space="preserve">== </w:t>
+      </w:r>
       <w:r>
         <w:rPr>
           <w:rFonts w:ascii="Calibri" w:hAnsi="Calibri" w:cs="Calibri"/>
@@ -3288,7 +3235,24 @@
         </w:rPr>
         <w:t>cost_i</w:t>
       </w:r>
-      <w:proofErr w:type="spellEnd"/>
+      <w:r>
+        <w:rPr>
+          <w:rFonts w:ascii="Calibri" w:hAnsi="Calibri" w:cs="Calibri"/>
+          <w:sz w:val="16"/>
+          <w:szCs w:val="16"/>
+        </w:rPr>
+        <w:t xml:space="preserve"> and </w:t>
+      </w:r>
+      <w:r>
+        <w:rPr>
+          <w:rFonts w:ascii="Calibri" w:hAnsi="Calibri" w:cs="Calibri"/>
+          <w:i/>
+          <w:iCs/>
+          <w:sz w:val="16"/>
+          <w:szCs w:val="16"/>
+        </w:rPr>
+        <w:t>allow_sideways</w:t>
+      </w:r>
       <w:r>
         <w:rPr>
           <w:rFonts w:ascii="Calibri" w:hAnsi="Calibri" w:cs="Calibri"/>
@@ -3321,53 +3285,15 @@
         </w:rPr>
         <w:tab/>
       </w:r>
-      <w:proofErr w:type="spellStart"/>
-      <w:r>
-        <w:rPr>
-          <w:rFonts w:ascii="Calibri" w:hAnsi="Calibri" w:cs="Calibri"/>
-          <w:i/>
-          <w:iCs/>
-          <w:sz w:val="16"/>
-          <w:szCs w:val="16"/>
-        </w:rPr>
-        <w:t>min_cost</w:t>
-      </w:r>
-      <w:proofErr w:type="spellEnd"/>
-      <w:r>
-        <w:rPr>
-          <w:rFonts w:ascii="Calibri" w:hAnsi="Calibri" w:cs="Calibri"/>
-          <w:sz w:val="16"/>
-          <w:szCs w:val="16"/>
-        </w:rPr>
-        <w:t xml:space="preserve"> </w:t>
-      </w:r>
-      <w:r>
-        <w:rPr>
-          <w:rFonts w:ascii="Wingdings" w:hAnsi="Wingdings" w:cs="Wingdings" w:hint="eastAsia"/>
-          <w:sz w:val="16"/>
-          <w:szCs w:val="16"/>
-        </w:rPr>
-        <w:t xml:space="preserve">ß </w:t>
-      </w:r>
-      <w:proofErr w:type="spellStart"/>
-      <w:r>
-        <w:rPr>
-          <w:rFonts w:ascii="Calibri" w:hAnsi="Calibri" w:cs="Calibri"/>
-          <w:i/>
-          <w:iCs/>
-          <w:sz w:val="16"/>
-          <w:szCs w:val="16"/>
-        </w:rPr>
-        <w:t>cost_i</w:t>
-      </w:r>
-      <w:proofErr w:type="spellEnd"/>
-      <w:r>
-        <w:rPr>
-          <w:rFonts w:ascii="Calibri" w:hAnsi="Calibri" w:cs="Calibri"/>
-          <w:sz w:val="16"/>
-          <w:szCs w:val="16"/>
-        </w:rPr>
-        <w:t xml:space="preserve"> </w:t>
+      <w:r>
+        <w:rPr>
+          <w:rFonts w:ascii="Calibri" w:hAnsi="Calibri" w:cs="Calibri"/>
+          <w:i/>
+          <w:iCs/>
+          <w:sz w:val="16"/>
+          <w:szCs w:val="16"/>
+        </w:rPr>
+        <w:t>best_pos.append(pos_i)</w:t>
       </w:r>
       <w:r>
         <w:rPr>
@@ -3384,87 +3310,56 @@
           <w:szCs w:val="16"/>
         </w:rPr>
         <w:tab/>
-      </w:r>
-      <w:r>
-        <w:rPr>
-          <w:rFonts w:ascii="Calibri" w:hAnsi="Calibri" w:cs="Calibri"/>
+        <w:t xml:space="preserve">elif </w:t>
+      </w:r>
+      <w:r>
+        <w:rPr>
+          <w:rFonts w:ascii="Calibri" w:hAnsi="Calibri" w:cs="Calibri"/>
+          <w:i/>
+          <w:iCs/>
+          <w:sz w:val="16"/>
+          <w:szCs w:val="16"/>
+        </w:rPr>
+        <w:t xml:space="preserve">min_cost == cost_i and min_cost &lt; start_min_cost </w:t>
+      </w:r>
+      <w:r>
+        <w:rPr>
+          <w:rFonts w:ascii="Calibri" w:hAnsi="Calibri" w:cs="Calibri"/>
+          <w:sz w:val="16"/>
+          <w:szCs w:val="16"/>
+        </w:rPr>
+        <w:t>and</w:t>
+      </w:r>
+      <w:r>
+        <w:rPr>
+          <w:rFonts w:ascii="Calibri" w:hAnsi="Calibri" w:cs="Calibri"/>
+          <w:i/>
+          <w:iCs/>
+          <w:sz w:val="16"/>
+          <w:szCs w:val="16"/>
+        </w:rPr>
+        <w:t xml:space="preserve"> !allow_sideways:</w:t>
+      </w:r>
+      <w:r>
+        <w:rPr>
+          <w:rFonts w:ascii="Calibri" w:hAnsi="Calibri" w:cs="Calibri"/>
+          <w:i/>
+          <w:iCs/>
+          <w:sz w:val="16"/>
+          <w:szCs w:val="16"/>
+        </w:rPr>
+        <w:br/>
+      </w:r>
+      <w:r>
+        <w:rPr>
+          <w:rFonts w:ascii="Calibri" w:hAnsi="Calibri" w:cs="Calibri"/>
+          <w:i/>
+          <w:iCs/>
           <w:sz w:val="16"/>
           <w:szCs w:val="16"/>
         </w:rPr>
         <w:tab/>
       </w:r>
-      <w:proofErr w:type="spellStart"/>
-      <w:r>
-        <w:rPr>
-          <w:rFonts w:ascii="Calibri" w:hAnsi="Calibri" w:cs="Calibri"/>
-          <w:i/>
-          <w:iCs/>
-          <w:sz w:val="16"/>
-          <w:szCs w:val="16"/>
-        </w:rPr>
-        <w:t>best_pos</w:t>
-      </w:r>
-      <w:proofErr w:type="spellEnd"/>
-      <w:r>
-        <w:rPr>
-          <w:rFonts w:ascii="Calibri" w:hAnsi="Calibri" w:cs="Calibri"/>
-          <w:i/>
-          <w:iCs/>
-          <w:sz w:val="16"/>
-          <w:szCs w:val="16"/>
-        </w:rPr>
-        <w:t xml:space="preserve"> </w:t>
-      </w:r>
-      <w:r>
-        <w:rPr>
-          <w:rFonts w:ascii="Wingdings" w:hAnsi="Wingdings" w:cs="Wingdings" w:hint="eastAsia"/>
-          <w:sz w:val="16"/>
-          <w:szCs w:val="16"/>
-        </w:rPr>
-        <w:t>ß</w:t>
-      </w:r>
-      <w:r>
-        <w:rPr>
-          <w:rFonts w:ascii="Calibri" w:hAnsi="Calibri" w:cs="Calibri"/>
-          <w:i/>
-          <w:iCs/>
-          <w:sz w:val="16"/>
-          <w:szCs w:val="16"/>
-        </w:rPr>
-        <w:t xml:space="preserve"> [</w:t>
-      </w:r>
-      <w:proofErr w:type="spellStart"/>
-      <w:r>
-        <w:rPr>
-          <w:rFonts w:ascii="Calibri" w:hAnsi="Calibri" w:cs="Calibri"/>
-          <w:i/>
-          <w:iCs/>
-          <w:sz w:val="16"/>
-          <w:szCs w:val="16"/>
-        </w:rPr>
-        <w:t>pos_i</w:t>
-      </w:r>
-      <w:proofErr w:type="spellEnd"/>
-      <w:r>
-        <w:rPr>
-          <w:rFonts w:ascii="Calibri" w:hAnsi="Calibri" w:cs="Calibri"/>
-          <w:i/>
-          <w:iCs/>
-          <w:sz w:val="16"/>
-          <w:szCs w:val="16"/>
-        </w:rPr>
-        <w:t>]</w:t>
-      </w:r>
-      <w:r>
-        <w:rPr>
-          <w:rFonts w:ascii="Calibri" w:hAnsi="Calibri" w:cs="Calibri"/>
-          <w:i/>
-          <w:iCs/>
-          <w:sz w:val="16"/>
-          <w:szCs w:val="16"/>
-        </w:rPr>
-        <w:br/>
-      </w:r>
       <w:r>
         <w:rPr>
           <w:rFonts w:ascii="Calibri" w:hAnsi="Calibri" w:cs="Calibri"/>
@@ -3474,398 +3369,7 @@
           <w:szCs w:val="16"/>
         </w:rPr>
         <w:tab/>
-      </w:r>
-      <w:proofErr w:type="spellStart"/>
-      <w:r>
-        <w:rPr>
-          <w:rFonts w:ascii="Calibri" w:hAnsi="Calibri" w:cs="Calibri"/>
-          <w:sz w:val="16"/>
-          <w:szCs w:val="16"/>
-        </w:rPr>
-        <w:t>elif</w:t>
-      </w:r>
-      <w:proofErr w:type="spellEnd"/>
-      <w:r>
-        <w:rPr>
-          <w:rFonts w:ascii="Calibri" w:hAnsi="Calibri" w:cs="Calibri"/>
-          <w:sz w:val="16"/>
-          <w:szCs w:val="16"/>
-        </w:rPr>
-        <w:t xml:space="preserve"> </w:t>
-      </w:r>
-      <w:proofErr w:type="spellStart"/>
-      <w:r>
-        <w:rPr>
-          <w:rFonts w:ascii="Calibri" w:hAnsi="Calibri" w:cs="Calibri"/>
-          <w:i/>
-          <w:iCs/>
-          <w:sz w:val="16"/>
-          <w:szCs w:val="16"/>
-        </w:rPr>
-        <w:t>min_cost</w:t>
-      </w:r>
-      <w:proofErr w:type="spellEnd"/>
-      <w:r>
-        <w:rPr>
-          <w:rFonts w:ascii="Calibri" w:hAnsi="Calibri" w:cs="Calibri"/>
-          <w:i/>
-          <w:iCs/>
-          <w:sz w:val="16"/>
-          <w:szCs w:val="16"/>
-        </w:rPr>
-        <w:t xml:space="preserve"> </w:t>
-      </w:r>
-      <w:r>
-        <w:rPr>
-          <w:rFonts w:ascii="Calibri" w:hAnsi="Calibri" w:cs="Calibri"/>
-          <w:sz w:val="16"/>
-          <w:szCs w:val="16"/>
-        </w:rPr>
-        <w:t xml:space="preserve">== </w:t>
-      </w:r>
-      <w:proofErr w:type="spellStart"/>
-      <w:r>
-        <w:rPr>
-          <w:rFonts w:ascii="Calibri" w:hAnsi="Calibri" w:cs="Calibri"/>
-          <w:i/>
-          <w:iCs/>
-          <w:sz w:val="16"/>
-          <w:szCs w:val="16"/>
-        </w:rPr>
-        <w:t>cost_i</w:t>
-      </w:r>
-      <w:proofErr w:type="spellEnd"/>
-      <w:r>
-        <w:rPr>
-          <w:rFonts w:ascii="Calibri" w:hAnsi="Calibri" w:cs="Calibri"/>
-          <w:sz w:val="16"/>
-          <w:szCs w:val="16"/>
-        </w:rPr>
-        <w:t xml:space="preserve"> and </w:t>
-      </w:r>
-      <w:proofErr w:type="spellStart"/>
-      <w:r>
-        <w:rPr>
-          <w:rFonts w:ascii="Calibri" w:hAnsi="Calibri" w:cs="Calibri"/>
-          <w:i/>
-          <w:iCs/>
-          <w:sz w:val="16"/>
-          <w:szCs w:val="16"/>
-        </w:rPr>
-        <w:t>allow_sideways</w:t>
-      </w:r>
-      <w:proofErr w:type="spellEnd"/>
-      <w:r>
-        <w:rPr>
-          <w:rFonts w:ascii="Calibri" w:hAnsi="Calibri" w:cs="Calibri"/>
-          <w:sz w:val="16"/>
-          <w:szCs w:val="16"/>
-        </w:rPr>
-        <w:t>:</w:t>
-      </w:r>
-      <w:r>
-        <w:rPr>
-          <w:rFonts w:ascii="Calibri" w:hAnsi="Calibri" w:cs="Calibri"/>
-          <w:sz w:val="16"/>
-          <w:szCs w:val="16"/>
-        </w:rPr>
-        <w:br/>
-      </w:r>
-      <w:r>
-        <w:rPr>
-          <w:rFonts w:ascii="Calibri" w:hAnsi="Calibri" w:cs="Calibri"/>
-          <w:sz w:val="16"/>
-          <w:szCs w:val="16"/>
-        </w:rPr>
-        <w:tab/>
-      </w:r>
-      <w:r>
-        <w:rPr>
-          <w:rFonts w:ascii="Calibri" w:hAnsi="Calibri" w:cs="Calibri"/>
-          <w:sz w:val="16"/>
-          <w:szCs w:val="16"/>
-        </w:rPr>
-        <w:tab/>
-      </w:r>
-      <w:proofErr w:type="spellStart"/>
-      <w:r>
-        <w:rPr>
-          <w:rFonts w:ascii="Calibri" w:hAnsi="Calibri" w:cs="Calibri"/>
-          <w:i/>
-          <w:iCs/>
-          <w:sz w:val="16"/>
-          <w:szCs w:val="16"/>
-        </w:rPr>
-        <w:t>best_pos.append</w:t>
-      </w:r>
-      <w:proofErr w:type="spellEnd"/>
-      <w:r>
-        <w:rPr>
-          <w:rFonts w:ascii="Calibri" w:hAnsi="Calibri" w:cs="Calibri"/>
-          <w:i/>
-          <w:iCs/>
-          <w:sz w:val="16"/>
-          <w:szCs w:val="16"/>
-        </w:rPr>
-        <w:t>(</w:t>
-      </w:r>
-      <w:proofErr w:type="spellStart"/>
-      <w:r>
-        <w:rPr>
-          <w:rFonts w:ascii="Calibri" w:hAnsi="Calibri" w:cs="Calibri"/>
-          <w:i/>
-          <w:iCs/>
-          <w:sz w:val="16"/>
-          <w:szCs w:val="16"/>
-        </w:rPr>
-        <w:t>pos_i</w:t>
-      </w:r>
-      <w:proofErr w:type="spellEnd"/>
-      <w:r>
-        <w:rPr>
-          <w:rFonts w:ascii="Calibri" w:hAnsi="Calibri" w:cs="Calibri"/>
-          <w:i/>
-          <w:iCs/>
-          <w:sz w:val="16"/>
-          <w:szCs w:val="16"/>
-        </w:rPr>
-        <w:t>)</w:t>
-      </w:r>
-      <w:r>
-        <w:rPr>
-          <w:rFonts w:ascii="Calibri" w:hAnsi="Calibri" w:cs="Calibri"/>
-          <w:sz w:val="16"/>
-          <w:szCs w:val="16"/>
-        </w:rPr>
-        <w:br/>
-      </w:r>
-      <w:r>
-        <w:rPr>
-          <w:rFonts w:ascii="Calibri" w:hAnsi="Calibri" w:cs="Calibri"/>
-          <w:sz w:val="16"/>
-          <w:szCs w:val="16"/>
-        </w:rPr>
-        <w:tab/>
-      </w:r>
-      <w:proofErr w:type="spellStart"/>
-      <w:r>
-        <w:rPr>
-          <w:rFonts w:ascii="Calibri" w:hAnsi="Calibri" w:cs="Calibri"/>
-          <w:sz w:val="16"/>
-          <w:szCs w:val="16"/>
-        </w:rPr>
-        <w:t>elif</w:t>
-      </w:r>
-      <w:proofErr w:type="spellEnd"/>
-      <w:r>
-        <w:rPr>
-          <w:rFonts w:ascii="Calibri" w:hAnsi="Calibri" w:cs="Calibri"/>
-          <w:sz w:val="16"/>
-          <w:szCs w:val="16"/>
-        </w:rPr>
-        <w:t xml:space="preserve"> </w:t>
-      </w:r>
-      <w:proofErr w:type="spellStart"/>
-      <w:r>
-        <w:rPr>
-          <w:rFonts w:ascii="Calibri" w:hAnsi="Calibri" w:cs="Calibri"/>
-          <w:i/>
-          <w:iCs/>
-          <w:sz w:val="16"/>
-          <w:szCs w:val="16"/>
-        </w:rPr>
-        <w:t>min_cost</w:t>
-      </w:r>
-      <w:proofErr w:type="spellEnd"/>
-      <w:r>
-        <w:rPr>
-          <w:rFonts w:ascii="Calibri" w:hAnsi="Calibri" w:cs="Calibri"/>
-          <w:i/>
-          <w:iCs/>
-          <w:sz w:val="16"/>
-          <w:szCs w:val="16"/>
-        </w:rPr>
-        <w:t xml:space="preserve"> == </w:t>
-      </w:r>
-      <w:proofErr w:type="spellStart"/>
-      <w:r>
-        <w:rPr>
-          <w:rFonts w:ascii="Calibri" w:hAnsi="Calibri" w:cs="Calibri"/>
-          <w:i/>
-          <w:iCs/>
-          <w:sz w:val="16"/>
-          <w:szCs w:val="16"/>
-        </w:rPr>
-        <w:t>cost_i</w:t>
-      </w:r>
-      <w:proofErr w:type="spellEnd"/>
-      <w:r>
-        <w:rPr>
-          <w:rFonts w:ascii="Calibri" w:hAnsi="Calibri" w:cs="Calibri"/>
-          <w:i/>
-          <w:iCs/>
-          <w:sz w:val="16"/>
-          <w:szCs w:val="16"/>
-        </w:rPr>
-        <w:t xml:space="preserve"> and </w:t>
-      </w:r>
-      <w:proofErr w:type="spellStart"/>
-      <w:r>
-        <w:rPr>
-          <w:rFonts w:ascii="Calibri" w:hAnsi="Calibri" w:cs="Calibri"/>
-          <w:i/>
-          <w:iCs/>
-          <w:sz w:val="16"/>
-          <w:szCs w:val="16"/>
-        </w:rPr>
-        <w:t>min_cost</w:t>
-      </w:r>
-      <w:proofErr w:type="spellEnd"/>
-      <w:r>
-        <w:rPr>
-          <w:rFonts w:ascii="Calibri" w:hAnsi="Calibri" w:cs="Calibri"/>
-          <w:i/>
-          <w:iCs/>
-          <w:sz w:val="16"/>
-          <w:szCs w:val="16"/>
-        </w:rPr>
-        <w:t xml:space="preserve"> &lt; </w:t>
-      </w:r>
-      <w:proofErr w:type="spellStart"/>
-      <w:r>
-        <w:rPr>
-          <w:rFonts w:ascii="Calibri" w:hAnsi="Calibri" w:cs="Calibri"/>
-          <w:i/>
-          <w:iCs/>
-          <w:sz w:val="16"/>
-          <w:szCs w:val="16"/>
-        </w:rPr>
-        <w:t>start_min_cost</w:t>
-      </w:r>
-      <w:proofErr w:type="spellEnd"/>
-      <w:r>
-        <w:rPr>
-          <w:rFonts w:ascii="Calibri" w:hAnsi="Calibri" w:cs="Calibri"/>
-          <w:i/>
-          <w:iCs/>
-          <w:sz w:val="16"/>
-          <w:szCs w:val="16"/>
-        </w:rPr>
-        <w:t xml:space="preserve"> </w:t>
-      </w:r>
-      <w:r>
-        <w:rPr>
-          <w:rFonts w:ascii="Calibri" w:hAnsi="Calibri" w:cs="Calibri"/>
-          <w:sz w:val="16"/>
-          <w:szCs w:val="16"/>
-        </w:rPr>
-        <w:t>and</w:t>
-      </w:r>
-      <w:r>
-        <w:rPr>
-          <w:rFonts w:ascii="Calibri" w:hAnsi="Calibri" w:cs="Calibri"/>
-          <w:i/>
-          <w:iCs/>
-          <w:sz w:val="16"/>
-          <w:szCs w:val="16"/>
-        </w:rPr>
-        <w:t xml:space="preserve"> !</w:t>
-      </w:r>
-      <w:proofErr w:type="spellStart"/>
-      <w:r>
-        <w:rPr>
-          <w:rFonts w:ascii="Calibri" w:hAnsi="Calibri" w:cs="Calibri"/>
-          <w:i/>
-          <w:iCs/>
-          <w:sz w:val="16"/>
-          <w:szCs w:val="16"/>
-        </w:rPr>
-        <w:t>allow_sideways</w:t>
-      </w:r>
-      <w:proofErr w:type="spellEnd"/>
-      <w:r>
-        <w:rPr>
-          <w:rFonts w:ascii="Calibri" w:hAnsi="Calibri" w:cs="Calibri"/>
-          <w:i/>
-          <w:iCs/>
-          <w:sz w:val="16"/>
-          <w:szCs w:val="16"/>
-        </w:rPr>
-        <w:t>:</w:t>
-      </w:r>
-      <w:r>
-        <w:rPr>
-          <w:rFonts w:ascii="Calibri" w:hAnsi="Calibri" w:cs="Calibri"/>
-          <w:i/>
-          <w:iCs/>
-          <w:sz w:val="16"/>
-          <w:szCs w:val="16"/>
-        </w:rPr>
-        <w:br/>
-      </w:r>
-      <w:r>
-        <w:rPr>
-          <w:rFonts w:ascii="Calibri" w:hAnsi="Calibri" w:cs="Calibri"/>
-          <w:i/>
-          <w:iCs/>
-          <w:sz w:val="16"/>
-          <w:szCs w:val="16"/>
-        </w:rPr>
-        <w:tab/>
-      </w:r>
-      <w:r>
-        <w:rPr>
-          <w:rFonts w:ascii="Calibri" w:hAnsi="Calibri" w:cs="Calibri"/>
-          <w:i/>
-          <w:iCs/>
-          <w:sz w:val="16"/>
-          <w:szCs w:val="16"/>
-        </w:rPr>
-        <w:tab/>
-      </w:r>
-      <w:proofErr w:type="spellStart"/>
-      <w:r>
-        <w:rPr>
-          <w:rFonts w:ascii="Calibri" w:hAnsi="Calibri" w:cs="Calibri"/>
-          <w:i/>
-          <w:iCs/>
-          <w:sz w:val="16"/>
-          <w:szCs w:val="16"/>
-        </w:rPr>
-        <w:t>best_pos.append</w:t>
-      </w:r>
-      <w:proofErr w:type="spellEnd"/>
-      <w:r>
-        <w:rPr>
-          <w:rFonts w:ascii="Calibri" w:hAnsi="Calibri" w:cs="Calibri"/>
-          <w:i/>
-          <w:iCs/>
-          <w:sz w:val="16"/>
-          <w:szCs w:val="16"/>
-        </w:rPr>
-        <w:t>(</w:t>
-      </w:r>
-      <w:proofErr w:type="spellStart"/>
-      <w:r>
-        <w:rPr>
-          <w:rFonts w:ascii="Calibri" w:hAnsi="Calibri" w:cs="Calibri"/>
-          <w:i/>
-          <w:iCs/>
-          <w:sz w:val="16"/>
-          <w:szCs w:val="16"/>
-        </w:rPr>
-        <w:t>pos_i</w:t>
-      </w:r>
-      <w:proofErr w:type="spellEnd"/>
-      <w:r>
-        <w:rPr>
-          <w:rFonts w:ascii="Calibri" w:hAnsi="Calibri" w:cs="Calibri"/>
-          <w:i/>
-          <w:iCs/>
-          <w:sz w:val="16"/>
-          <w:szCs w:val="16"/>
-        </w:rPr>
-        <w:t>)</w:t>
+        <w:t>best_pos.append(pos_i)</w:t>
       </w:r>
     </w:p>
     <w:p>
@@ -3889,7 +3393,67 @@
         </w:rPr>
         <w:t xml:space="preserve">if </w:t>
       </w:r>
-      <w:proofErr w:type="spellStart"/>
+      <w:r>
+        <w:rPr>
+          <w:rFonts w:ascii="Calibri" w:hAnsi="Calibri" w:cs="Calibri"/>
+          <w:i/>
+          <w:iCs/>
+          <w:sz w:val="16"/>
+          <w:szCs w:val="16"/>
+        </w:rPr>
+        <w:t>best_pos:</w:t>
+      </w:r>
+      <w:r>
+        <w:rPr>
+          <w:rFonts w:ascii="Calibri" w:hAnsi="Calibri" w:cs="Calibri"/>
+          <w:sz w:val="16"/>
+          <w:szCs w:val="16"/>
+        </w:rPr>
+        <w:br/>
+      </w:r>
+      <w:r>
+        <w:rPr>
+          <w:rFonts w:ascii="Calibri" w:hAnsi="Calibri" w:cs="Calibri"/>
+          <w:sz w:val="16"/>
+          <w:szCs w:val="16"/>
+        </w:rPr>
+        <w:tab/>
+        <w:t>// Some non worsening move has been found</w:t>
+      </w:r>
+      <w:r>
+        <w:rPr>
+          <w:rFonts w:ascii="Calibri" w:hAnsi="Calibri" w:cs="Calibri"/>
+          <w:sz w:val="16"/>
+          <w:szCs w:val="16"/>
+        </w:rPr>
+        <w:br/>
+      </w:r>
+      <w:r>
+        <w:rPr>
+          <w:rFonts w:ascii="Calibri" w:hAnsi="Calibri" w:cs="Calibri"/>
+          <w:sz w:val="16"/>
+          <w:szCs w:val="16"/>
+        </w:rPr>
+        <w:tab/>
+      </w:r>
+      <w:r>
+        <w:rPr>
+          <w:rFonts w:ascii="Calibri" w:hAnsi="Calibri" w:cs="Calibri"/>
+          <w:i/>
+          <w:iCs/>
+          <w:sz w:val="16"/>
+          <w:szCs w:val="16"/>
+        </w:rPr>
+        <w:t xml:space="preserve">candidate_solution[candidate] = </w:t>
+      </w:r>
+      <w:r>
+        <w:rPr>
+          <w:rFonts w:ascii="Calibri" w:hAnsi="Calibri" w:cs="Calibri"/>
+          <w:sz w:val="16"/>
+          <w:szCs w:val="16"/>
+        </w:rPr>
+        <w:t xml:space="preserve">Random choice from </w:t>
+      </w:r>
       <w:r>
         <w:rPr>
           <w:rFonts w:ascii="Calibri" w:hAnsi="Calibri" w:cs="Calibri"/>
@@ -3900,20 +3464,11 @@
         </w:rPr>
         <w:t>best_pos</w:t>
       </w:r>
-      <w:proofErr w:type="spellEnd"/>
-      <w:r>
-        <w:rPr>
-          <w:rFonts w:ascii="Calibri" w:hAnsi="Calibri" w:cs="Calibri"/>
-          <w:i/>
-          <w:iCs/>
-          <w:sz w:val="16"/>
-          <w:szCs w:val="16"/>
-        </w:rPr>
-        <w:t>:</w:t>
-      </w:r>
-      <w:r>
-        <w:rPr>
-          <w:rFonts w:ascii="Calibri" w:hAnsi="Calibri" w:cs="Calibri"/>
+      <w:r>
+        <w:rPr>
+          <w:rFonts w:ascii="Calibri" w:hAnsi="Calibri" w:cs="Calibri"/>
+          <w:i/>
+          <w:iCs/>
           <w:sz w:val="16"/>
           <w:szCs w:val="16"/>
         </w:rPr>
@@ -3922,129 +3477,13 @@
       <w:r>
         <w:rPr>
           <w:rFonts w:ascii="Calibri" w:hAnsi="Calibri" w:cs="Calibri"/>
+          <w:i/>
+          <w:iCs/>
           <w:sz w:val="16"/>
           <w:szCs w:val="16"/>
         </w:rPr>
         <w:tab/>
-        <w:t xml:space="preserve">// Some </w:t>
-      </w:r>
-      <w:proofErr w:type="spellStart"/>
-      <w:r>
-        <w:rPr>
-          <w:rFonts w:ascii="Calibri" w:hAnsi="Calibri" w:cs="Calibri"/>
-          <w:sz w:val="16"/>
-          <w:szCs w:val="16"/>
-        </w:rPr>
-        <w:t>non worsening</w:t>
-      </w:r>
-      <w:proofErr w:type="spellEnd"/>
-      <w:r>
-        <w:rPr>
-          <w:rFonts w:ascii="Calibri" w:hAnsi="Calibri" w:cs="Calibri"/>
-          <w:sz w:val="16"/>
-          <w:szCs w:val="16"/>
-        </w:rPr>
-        <w:t xml:space="preserve"> move has been found</w:t>
-      </w:r>
-      <w:r>
-        <w:rPr>
-          <w:rFonts w:ascii="Calibri" w:hAnsi="Calibri" w:cs="Calibri"/>
-          <w:sz w:val="16"/>
-          <w:szCs w:val="16"/>
-        </w:rPr>
-        <w:br/>
-      </w:r>
-      <w:r>
-        <w:rPr>
-          <w:rFonts w:ascii="Calibri" w:hAnsi="Calibri" w:cs="Calibri"/>
-          <w:sz w:val="16"/>
-          <w:szCs w:val="16"/>
-        </w:rPr>
-        <w:tab/>
-      </w:r>
-      <w:proofErr w:type="spellStart"/>
-      <w:r>
-        <w:rPr>
-          <w:rFonts w:ascii="Calibri" w:hAnsi="Calibri" w:cs="Calibri"/>
-          <w:i/>
-          <w:iCs/>
-          <w:sz w:val="16"/>
-          <w:szCs w:val="16"/>
-        </w:rPr>
-        <w:t>candidate_solution</w:t>
-      </w:r>
-      <w:proofErr w:type="spellEnd"/>
-      <w:r>
-        <w:rPr>
-          <w:rFonts w:ascii="Calibri" w:hAnsi="Calibri" w:cs="Calibri"/>
-          <w:i/>
-          <w:iCs/>
-          <w:sz w:val="16"/>
-          <w:szCs w:val="16"/>
-        </w:rPr>
-        <w:t xml:space="preserve">[candidate] = </w:t>
-      </w:r>
-      <w:r>
-        <w:rPr>
-          <w:rFonts w:ascii="Calibri" w:hAnsi="Calibri" w:cs="Calibri"/>
-          <w:sz w:val="16"/>
-          <w:szCs w:val="16"/>
-        </w:rPr>
-        <w:t xml:space="preserve">Random choice from </w:t>
-      </w:r>
-      <w:proofErr w:type="spellStart"/>
-      <w:r>
-        <w:rPr>
-          <w:rFonts w:ascii="Calibri" w:hAnsi="Calibri" w:cs="Calibri"/>
-          <w:i/>
-          <w:iCs/>
-          <w:sz w:val="16"/>
-          <w:szCs w:val="16"/>
-        </w:rPr>
-        <w:t>best_pos</w:t>
-      </w:r>
-      <w:proofErr w:type="spellEnd"/>
-      <w:r>
-        <w:rPr>
-          <w:rFonts w:ascii="Calibri" w:hAnsi="Calibri" w:cs="Calibri"/>
-          <w:i/>
-          <w:iCs/>
-          <w:sz w:val="16"/>
-          <w:szCs w:val="16"/>
-        </w:rPr>
-        <w:br/>
-      </w:r>
-      <w:r>
-        <w:rPr>
-          <w:rFonts w:ascii="Calibri" w:hAnsi="Calibri" w:cs="Calibri"/>
-          <w:i/>
-          <w:iCs/>
-          <w:sz w:val="16"/>
-          <w:szCs w:val="16"/>
-        </w:rPr>
-        <w:tab/>
-      </w:r>
-      <w:proofErr w:type="spellStart"/>
-      <w:r>
-        <w:rPr>
-          <w:rFonts w:ascii="Calibri" w:hAnsi="Calibri" w:cs="Calibri"/>
-          <w:i/>
-          <w:iCs/>
-          <w:sz w:val="16"/>
-          <w:szCs w:val="16"/>
-        </w:rPr>
-        <w:t>cost_i</w:t>
-      </w:r>
-      <w:proofErr w:type="spellEnd"/>
-      <w:r>
-        <w:rPr>
-          <w:rFonts w:ascii="Calibri" w:hAnsi="Calibri" w:cs="Calibri"/>
-          <w:i/>
-          <w:iCs/>
-          <w:sz w:val="16"/>
-          <w:szCs w:val="16"/>
-        </w:rPr>
-        <w:t xml:space="preserve">  </w:t>
+        <w:t xml:space="preserve">cost_i  </w:t>
       </w:r>
       <w:r>
         <w:rPr>
@@ -4054,49 +3493,15 @@
         </w:rPr>
         <w:t xml:space="preserve">ß </w:t>
       </w:r>
-      <w:proofErr w:type="spellStart"/>
-      <w:r>
-        <w:rPr>
-          <w:rFonts w:ascii="Calibri" w:hAnsi="Calibri" w:cs="Calibri"/>
-          <w:i/>
-          <w:iCs/>
-          <w:sz w:val="16"/>
-          <w:szCs w:val="16"/>
-        </w:rPr>
-        <w:t>getHeuristicCost</w:t>
-      </w:r>
-      <w:proofErr w:type="spellEnd"/>
-      <w:r>
-        <w:rPr>
-          <w:rFonts w:ascii="Calibri" w:hAnsi="Calibri" w:cs="Calibri"/>
-          <w:i/>
-          <w:iCs/>
-          <w:sz w:val="16"/>
-          <w:szCs w:val="16"/>
-        </w:rPr>
-        <w:t>(</w:t>
-      </w:r>
-      <w:proofErr w:type="spellStart"/>
-      <w:r>
-        <w:rPr>
-          <w:rFonts w:ascii="Calibri" w:hAnsi="Calibri" w:cs="Calibri"/>
-          <w:i/>
-          <w:iCs/>
-          <w:sz w:val="16"/>
-          <w:szCs w:val="16"/>
-        </w:rPr>
-        <w:t>candidate_solution</w:t>
-      </w:r>
-      <w:proofErr w:type="spellEnd"/>
-      <w:r>
-        <w:rPr>
-          <w:rFonts w:ascii="Calibri" w:hAnsi="Calibri" w:cs="Calibri"/>
-          <w:i/>
-          <w:iCs/>
-          <w:sz w:val="16"/>
-          <w:szCs w:val="16"/>
-        </w:rPr>
-        <w:t>)</w:t>
+      <w:r>
+        <w:rPr>
+          <w:rFonts w:ascii="Calibri" w:hAnsi="Calibri" w:cs="Calibri"/>
+          <w:i/>
+          <w:iCs/>
+          <w:sz w:val="16"/>
+          <w:szCs w:val="16"/>
+        </w:rPr>
+        <w:t>getHeuristicCost(candidate_solution)</w:t>
       </w:r>
       <w:r>
         <w:rPr>
@@ -4140,7 +3545,70 @@
         </w:rPr>
         <w:tab/>
       </w:r>
-      <w:proofErr w:type="spellStart"/>
+      <w:r>
+        <w:rPr>
+          <w:rFonts w:ascii="Calibri" w:hAnsi="Calibri" w:cs="Calibri"/>
+          <w:i/>
+          <w:iCs/>
+          <w:sz w:val="16"/>
+          <w:szCs w:val="16"/>
+        </w:rPr>
+        <w:t xml:space="preserve">cost_i  </w:t>
+      </w:r>
+      <w:r>
+        <w:rPr>
+          <w:rFonts w:ascii="Wingdings" w:hAnsi="Wingdings" w:cs="Wingdings" w:hint="eastAsia"/>
+          <w:sz w:val="16"/>
+          <w:szCs w:val="16"/>
+        </w:rPr>
+        <w:t xml:space="preserve">ß </w:t>
+      </w:r>
+      <w:r>
+        <w:rPr>
+          <w:rFonts w:ascii="Calibri" w:hAnsi="Calibri" w:cs="Calibri"/>
+          <w:i/>
+          <w:iCs/>
+          <w:sz w:val="16"/>
+          <w:szCs w:val="16"/>
+        </w:rPr>
+        <w:t>getHeuristicCost(candidate_solution)</w:t>
+      </w:r>
+    </w:p>
+    <w:p>
+      <w:pPr>
+        <w:ind w:left="720"/>
+        <w:rPr>
+          <w:rFonts w:ascii="Calibri" w:hAnsi="Calibri" w:cs="Calibri"/>
+          <w:sz w:val="16"/>
+          <w:szCs w:val="16"/>
+        </w:rPr>
+      </w:pPr>
+      <w:r>
+        <w:rPr>
+          <w:rFonts w:ascii="Calibri" w:hAnsi="Calibri" w:cs="Calibri"/>
+          <w:sz w:val="16"/>
+          <w:szCs w:val="16"/>
+        </w:rPr>
+        <w:t xml:space="preserve">if </w:t>
+      </w:r>
+      <w:r>
+        <w:rPr>
+          <w:rFonts w:ascii="Calibri" w:hAnsi="Calibri" w:cs="Calibri"/>
+          <w:i/>
+          <w:iCs/>
+          <w:sz w:val="16"/>
+          <w:szCs w:val="16"/>
+        </w:rPr>
+        <w:t>best_cost</w:t>
+      </w:r>
+      <w:r>
+        <w:rPr>
+          <w:rFonts w:ascii="Calibri" w:hAnsi="Calibri" w:cs="Calibri"/>
+          <w:sz w:val="16"/>
+          <w:szCs w:val="16"/>
+        </w:rPr>
+        <w:t xml:space="preserve"> &gt; </w:t>
+      </w:r>
       <w:r>
         <w:rPr>
           <w:rFonts w:ascii="Calibri" w:hAnsi="Calibri" w:cs="Calibri"/>
@@ -4151,108 +3619,48 @@
         </w:rPr>
         <w:t>cost_i</w:t>
       </w:r>
-      <w:proofErr w:type="spellEnd"/>
-      <w:r>
-        <w:rPr>
-          <w:rFonts w:ascii="Calibri" w:hAnsi="Calibri" w:cs="Calibri"/>
-          <w:i/>
-          <w:iCs/>
-          <w:sz w:val="16"/>
-          <w:szCs w:val="16"/>
-        </w:rPr>
-        <w:t xml:space="preserve">  </w:t>
-      </w:r>
-      <w:r>
-        <w:rPr>
-          <w:rFonts w:ascii="Wingdings" w:hAnsi="Wingdings" w:cs="Wingdings" w:hint="eastAsia"/>
-          <w:sz w:val="16"/>
-          <w:szCs w:val="16"/>
-        </w:rPr>
-        <w:t xml:space="preserve">ß </w:t>
-      </w:r>
-      <w:proofErr w:type="spellStart"/>
-      <w:r>
-        <w:rPr>
-          <w:rFonts w:ascii="Calibri" w:hAnsi="Calibri" w:cs="Calibri"/>
-          <w:i/>
-          <w:iCs/>
-          <w:sz w:val="16"/>
-          <w:szCs w:val="16"/>
-        </w:rPr>
-        <w:t>getHeuristicCost</w:t>
-      </w:r>
-      <w:proofErr w:type="spellEnd"/>
-      <w:r>
-        <w:rPr>
-          <w:rFonts w:ascii="Calibri" w:hAnsi="Calibri" w:cs="Calibri"/>
-          <w:i/>
-          <w:iCs/>
-          <w:sz w:val="16"/>
-          <w:szCs w:val="16"/>
-        </w:rPr>
-        <w:t>(</w:t>
-      </w:r>
-      <w:proofErr w:type="spellStart"/>
-      <w:r>
-        <w:rPr>
-          <w:rFonts w:ascii="Calibri" w:hAnsi="Calibri" w:cs="Calibri"/>
-          <w:i/>
-          <w:iCs/>
-          <w:sz w:val="16"/>
-          <w:szCs w:val="16"/>
-        </w:rPr>
-        <w:t>candidate_solution</w:t>
-      </w:r>
-      <w:proofErr w:type="spellEnd"/>
-      <w:r>
-        <w:rPr>
-          <w:rFonts w:ascii="Calibri" w:hAnsi="Calibri" w:cs="Calibri"/>
-          <w:i/>
-          <w:iCs/>
-          <w:sz w:val="16"/>
-          <w:szCs w:val="16"/>
-        </w:rPr>
-        <w:t>)</w:t>
-      </w:r>
-    </w:p>
-    <w:p>
-      <w:pPr>
-        <w:ind w:left="720"/>
-        <w:rPr>
-          <w:rFonts w:ascii="Calibri" w:hAnsi="Calibri" w:cs="Calibri"/>
-          <w:sz w:val="16"/>
-          <w:szCs w:val="16"/>
-        </w:rPr>
-      </w:pPr>
-      <w:r>
-        <w:rPr>
-          <w:rFonts w:ascii="Calibri" w:hAnsi="Calibri" w:cs="Calibri"/>
-          <w:sz w:val="16"/>
-          <w:szCs w:val="16"/>
-        </w:rPr>
-        <w:t xml:space="preserve">if </w:t>
-      </w:r>
-      <w:proofErr w:type="spellStart"/>
-      <w:r>
-        <w:rPr>
-          <w:rFonts w:ascii="Calibri" w:hAnsi="Calibri" w:cs="Calibri"/>
-          <w:i/>
-          <w:iCs/>
-          <w:sz w:val="16"/>
-          <w:szCs w:val="16"/>
-        </w:rPr>
-        <w:t>best_cost</w:t>
-      </w:r>
-      <w:proofErr w:type="spellEnd"/>
-      <w:r>
-        <w:rPr>
-          <w:rFonts w:ascii="Calibri" w:hAnsi="Calibri" w:cs="Calibri"/>
-          <w:sz w:val="16"/>
-          <w:szCs w:val="16"/>
-        </w:rPr>
-        <w:t xml:space="preserve"> &gt; </w:t>
-      </w:r>
-      <w:proofErr w:type="spellStart"/>
+      <w:r>
+        <w:rPr>
+          <w:rFonts w:ascii="Calibri" w:hAnsi="Calibri" w:cs="Calibri"/>
+          <w:sz w:val="16"/>
+          <w:szCs w:val="16"/>
+        </w:rPr>
+        <w:t>:</w:t>
+      </w:r>
+      <w:r>
+        <w:rPr>
+          <w:rFonts w:ascii="Calibri" w:hAnsi="Calibri" w:cs="Calibri"/>
+          <w:sz w:val="16"/>
+          <w:szCs w:val="16"/>
+        </w:rPr>
+        <w:br/>
+      </w:r>
+      <w:r>
+        <w:rPr>
+          <w:rFonts w:ascii="Calibri" w:hAnsi="Calibri" w:cs="Calibri"/>
+          <w:sz w:val="16"/>
+          <w:szCs w:val="16"/>
+        </w:rPr>
+        <w:tab/>
+      </w:r>
+      <w:r>
+        <w:rPr>
+          <w:rFonts w:ascii="Calibri" w:hAnsi="Calibri" w:cs="Calibri"/>
+          <w:i/>
+          <w:iCs/>
+          <w:sz w:val="16"/>
+          <w:szCs w:val="16"/>
+        </w:rPr>
+        <w:t xml:space="preserve">best_cost </w:t>
+      </w:r>
+      <w:r>
+        <w:rPr>
+          <w:rFonts w:ascii="Calibri" w:hAnsi="Calibri" w:cs="Calibri"/>
+          <w:sz w:val="16"/>
+          <w:szCs w:val="16"/>
+        </w:rPr>
+        <w:t xml:space="preserve">= </w:t>
+      </w:r>
       <w:r>
         <w:rPr>
           <w:rFonts w:ascii="Calibri" w:hAnsi="Calibri" w:cs="Calibri"/>
@@ -4263,23 +3671,6 @@
         </w:rPr>
         <w:t>cost_i</w:t>
       </w:r>
-      <w:proofErr w:type="spellEnd"/>
-      <w:r>
-        <w:rPr>
-          <w:rFonts w:ascii="Calibri" w:hAnsi="Calibri" w:cs="Calibri"/>
-          <w:sz w:val="16"/>
-          <w:szCs w:val="16"/>
-        </w:rPr>
-        <w:t>:</w:t>
-      </w:r>
-      <w:r>
-        <w:rPr>
-          <w:rFonts w:ascii="Calibri" w:hAnsi="Calibri" w:cs="Calibri"/>
-          <w:sz w:val="16"/>
-          <w:szCs w:val="16"/>
-        </w:rPr>
-        <w:br/>
-      </w:r>
       <w:r>
         <w:rPr>
           <w:rFonts w:ascii="Calibri" w:hAnsi="Calibri" w:cs="Calibri"/>
@@ -4288,71 +3679,20 @@
         </w:rPr>
         <w:tab/>
       </w:r>
-      <w:proofErr w:type="spellStart"/>
-      <w:r>
-        <w:rPr>
-          <w:rFonts w:ascii="Calibri" w:hAnsi="Calibri" w:cs="Calibri"/>
-          <w:i/>
-          <w:iCs/>
-          <w:sz w:val="16"/>
-          <w:szCs w:val="16"/>
-        </w:rPr>
-        <w:t>best_cost</w:t>
-      </w:r>
-      <w:proofErr w:type="spellEnd"/>
-      <w:r>
-        <w:rPr>
-          <w:rFonts w:ascii="Calibri" w:hAnsi="Calibri" w:cs="Calibri"/>
-          <w:i/>
-          <w:iCs/>
-          <w:sz w:val="16"/>
-          <w:szCs w:val="16"/>
-        </w:rPr>
-        <w:t xml:space="preserve"> </w:t>
-      </w:r>
-      <w:r>
-        <w:rPr>
-          <w:rFonts w:ascii="Calibri" w:hAnsi="Calibri" w:cs="Calibri"/>
-          <w:sz w:val="16"/>
-          <w:szCs w:val="16"/>
-        </w:rPr>
-        <w:t xml:space="preserve">= </w:t>
-      </w:r>
-      <w:proofErr w:type="spellStart"/>
-      <w:r>
-        <w:rPr>
-          <w:rFonts w:ascii="Calibri" w:hAnsi="Calibri" w:cs="Calibri"/>
-          <w:i/>
-          <w:iCs/>
-          <w:sz w:val="16"/>
-          <w:szCs w:val="16"/>
-        </w:rPr>
-        <w:t>cost_i</w:t>
-      </w:r>
-      <w:proofErr w:type="spellEnd"/>
-      <w:r>
-        <w:rPr>
-          <w:rFonts w:ascii="Calibri" w:hAnsi="Calibri" w:cs="Calibri"/>
-          <w:sz w:val="16"/>
-          <w:szCs w:val="16"/>
-        </w:rPr>
+    </w:p>
+    <w:p>
+      <w:r>
+        <w:rPr>
+          <w:rFonts w:ascii="Calibri" w:hAnsi="Calibri" w:cs="Calibri"/>
+        </w:rPr>
+        <w:t xml:space="preserve">In the above algorithm, </w:t>
+      </w:r>
+      <w:r>
         <w:tab/>
       </w:r>
-    </w:p>
-    <w:p>
-      <w:r>
-        <w:rPr>
-          <w:rFonts w:ascii="Calibri" w:hAnsi="Calibri" w:cs="Calibri"/>
-        </w:rPr>
-        <w:t xml:space="preserve">In the above algorithm, </w:t>
-      </w:r>
-      <w:r>
-        <w:tab/>
-      </w:r>
       <w:r>
         <w:t xml:space="preserve">we select all the queens with </w:t>
       </w:r>
-      <w:proofErr w:type="spellStart"/>
       <w:r>
         <w:rPr>
           <w:i/>
@@ -4360,11 +3700,9 @@
         </w:rPr>
         <w:t>max_cost</w:t>
       </w:r>
-      <w:proofErr w:type="spellEnd"/>
       <w:r>
         <w:t xml:space="preserve"> and store them in </w:t>
       </w:r>
-      <w:proofErr w:type="spellStart"/>
       <w:r>
         <w:rPr>
           <w:i/>
@@ -4372,11 +3710,9 @@
         </w:rPr>
         <w:t>max_candidate</w:t>
       </w:r>
-      <w:proofErr w:type="spellEnd"/>
       <w:r>
         <w:t xml:space="preserve">. If none of the candidates in </w:t>
       </w:r>
-      <w:proofErr w:type="spellStart"/>
       <w:r>
         <w:rPr>
           <w:i/>
@@ -4384,11 +3720,9 @@
         </w:rPr>
         <w:t>max_candidate</w:t>
       </w:r>
-      <w:proofErr w:type="spellEnd"/>
       <w:r>
         <w:t xml:space="preserve"> yield an improving move, this restart will not be able to better the cost. This is because in the next iteration, </w:t>
       </w:r>
-      <w:proofErr w:type="spellStart"/>
       <w:r>
         <w:rPr>
           <w:i/>
@@ -4396,7 +3730,6 @@
         </w:rPr>
         <w:t>max_candidate</w:t>
       </w:r>
-      <w:proofErr w:type="spellEnd"/>
       <w:r>
         <w:t xml:space="preserve"> will evaluate to exactly the same values, and since we’ve tried out all of them in previous iterations, and they haven’t yielded a better result, they will not yield a better result in this iteration as well.</w:t>
       </w:r>
@@ -4426,7 +3759,6 @@
           <w:szCs w:val="16"/>
         </w:rPr>
       </w:pPr>
-      <w:proofErr w:type="spellStart"/>
       <w:r>
         <w:rPr>
           <w:rFonts w:ascii="Calibri" w:hAnsi="Calibri" w:cs="Calibri"/>
@@ -4436,19 +3768,7 @@
           <w:szCs w:val="16"/>
           <w:highlight w:val="yellow"/>
         </w:rPr>
-        <w:t>queens_tried_set</w:t>
-      </w:r>
-      <w:proofErr w:type="spellEnd"/>
-      <w:r>
-        <w:rPr>
-          <w:rFonts w:ascii="Calibri" w:hAnsi="Calibri" w:cs="Calibri"/>
-          <w:i/>
-          <w:iCs/>
-          <w:sz w:val="16"/>
-          <w:szCs w:val="16"/>
-          <w:highlight w:val="yellow"/>
-        </w:rPr>
-        <w:t xml:space="preserve"> </w:t>
+        <w:t xml:space="preserve">queens_tried_set </w:t>
       </w:r>
       <w:r>
         <w:rPr>
@@ -4523,7 +3843,6 @@
           <w:szCs w:val="16"/>
         </w:rPr>
       </w:pPr>
-      <w:proofErr w:type="spellStart"/>
       <w:r>
         <w:rPr>
           <w:rFonts w:ascii="Calibri" w:hAnsi="Calibri" w:cs="Calibri"/>
@@ -4534,7 +3853,6 @@
         </w:rPr>
         <w:t>max_cost</w:t>
       </w:r>
-      <w:proofErr w:type="spellEnd"/>
       <w:r>
         <w:rPr>
           <w:rFonts w:ascii="Calibri" w:hAnsi="Calibri" w:cs="Calibri"/>
@@ -4567,7 +3885,6 @@
         </w:rPr>
         <w:br/>
       </w:r>
-      <w:proofErr w:type="spellStart"/>
       <w:r>
         <w:rPr>
           <w:rFonts w:ascii="Calibri" w:hAnsi="Calibri" w:cs="Calibri"/>
@@ -4578,7 +3895,6 @@
         </w:rPr>
         <w:t>max_candidate</w:t>
       </w:r>
-      <w:proofErr w:type="spellEnd"/>
       <w:r>
         <w:rPr>
           <w:rFonts w:ascii="Calibri" w:hAnsi="Calibri" w:cs="Calibri"/>
@@ -4603,7 +3919,6 @@
         </w:rPr>
         <w:t xml:space="preserve"> All queens with </w:t>
       </w:r>
-      <w:proofErr w:type="spellStart"/>
       <w:r>
         <w:rPr>
           <w:rFonts w:ascii="Calibri" w:hAnsi="Calibri" w:cs="Calibri"/>
@@ -4614,7 +3929,6 @@
         </w:rPr>
         <w:t>max_cost</w:t>
       </w:r>
-      <w:proofErr w:type="spellEnd"/>
       <w:r>
         <w:rPr>
           <w:rFonts w:ascii="Calibri" w:hAnsi="Calibri" w:cs="Calibri"/>
@@ -4667,7 +3981,6 @@
         </w:rPr>
         <w:t xml:space="preserve"> Random choice from </w:t>
       </w:r>
-      <w:proofErr w:type="spellStart"/>
       <w:r>
         <w:rPr>
           <w:rFonts w:ascii="Calibri" w:hAnsi="Calibri" w:cs="Calibri"/>
@@ -4678,7 +3991,6 @@
         </w:rPr>
         <w:t>max_candidate</w:t>
       </w:r>
-      <w:proofErr w:type="spellEnd"/>
       <w:r>
         <w:rPr>
           <w:rFonts w:ascii="Calibri" w:hAnsi="Calibri" w:cs="Calibri"/>
@@ -4689,7 +4001,6 @@
         </w:rPr>
         <w:br/>
       </w:r>
-      <w:proofErr w:type="spellStart"/>
       <w:r>
         <w:rPr>
           <w:rFonts w:ascii="Calibri" w:hAnsi="Calibri" w:cs="Calibri"/>
@@ -4699,19 +4010,7 @@
           <w:szCs w:val="16"/>
           <w:highlight w:val="yellow"/>
         </w:rPr>
-        <w:t>queens_tried_set.add</w:t>
-      </w:r>
-      <w:proofErr w:type="spellEnd"/>
-      <w:r>
-        <w:rPr>
-          <w:rFonts w:ascii="Calibri" w:hAnsi="Calibri" w:cs="Calibri"/>
-          <w:i/>
-          <w:iCs/>
-          <w:sz w:val="16"/>
-          <w:szCs w:val="16"/>
-          <w:highlight w:val="yellow"/>
-        </w:rPr>
-        <w:t>(candidate)</w:t>
+        <w:t>queens_tried_set.add(candidate)</w:t>
       </w:r>
     </w:p>
     <w:p>
@@ -4729,7 +4028,6 @@
           <w:szCs w:val="16"/>
         </w:rPr>
       </w:pPr>
-      <w:proofErr w:type="spellStart"/>
       <w:r>
         <w:rPr>
           <w:rFonts w:ascii="Calibri" w:hAnsi="Calibri" w:cs="Calibri"/>
@@ -4740,7 +4038,6 @@
         </w:rPr>
         <w:t>min_cost</w:t>
       </w:r>
-      <w:proofErr w:type="spellEnd"/>
       <w:r>
         <w:rPr>
           <w:rFonts w:ascii="Calibri" w:hAnsi="Calibri" w:cs="Calibri"/>
@@ -4765,7 +4062,6 @@
         </w:rPr>
         <w:t xml:space="preserve"> </w:t>
       </w:r>
-      <w:proofErr w:type="spellStart"/>
       <w:r>
         <w:rPr>
           <w:rFonts w:ascii="Calibri" w:hAnsi="Calibri" w:cs="Calibri"/>
@@ -4776,7 +4072,6 @@
         </w:rPr>
         <w:t>max_cost</w:t>
       </w:r>
-      <w:proofErr w:type="spellEnd"/>
       <w:r>
         <w:rPr>
           <w:rFonts w:ascii="Calibri" w:hAnsi="Calibri" w:cs="Calibri"/>
@@ -4786,19 +4081,8 @@
           <w:szCs w:val="16"/>
         </w:rPr>
         <w:br/>
-      </w:r>
-      <w:proofErr w:type="spellStart"/>
-      <w:r>
-        <w:rPr>
-          <w:rFonts w:ascii="Calibri" w:hAnsi="Calibri" w:cs="Calibri"/>
-          <w:i/>
-          <w:iCs/>
-          <w:sz w:val="16"/>
-          <w:szCs w:val="16"/>
-        </w:rPr>
         <w:t>start_min_cost</w:t>
       </w:r>
-      <w:proofErr w:type="spellEnd"/>
       <w:r>
         <w:rPr>
           <w:rFonts w:ascii="Calibri" w:hAnsi="Calibri" w:cs="Calibri"/>
@@ -4823,7 +4107,6 @@
         </w:rPr>
         <w:t xml:space="preserve"> </w:t>
       </w:r>
-      <w:proofErr w:type="spellStart"/>
       <w:r>
         <w:rPr>
           <w:rFonts w:ascii="Calibri" w:hAnsi="Calibri" w:cs="Calibri"/>
@@ -4834,7 +4117,6 @@
         </w:rPr>
         <w:t>min_cost</w:t>
       </w:r>
-      <w:proofErr w:type="spellEnd"/>
     </w:p>
     <w:p>
       <w:pPr>
@@ -4857,7 +4139,92 @@
         </w:rPr>
         <w:t xml:space="preserve">for-each valid row position </w:t>
       </w:r>
-      <w:proofErr w:type="spellStart"/>
+      <w:r>
+        <w:rPr>
+          <w:rFonts w:ascii="Calibri" w:hAnsi="Calibri" w:cs="Calibri"/>
+          <w:i/>
+          <w:iCs/>
+          <w:sz w:val="16"/>
+          <w:szCs w:val="16"/>
+        </w:rPr>
+        <w:t>pos_i, candidate</w:t>
+      </w:r>
+      <w:r>
+        <w:rPr>
+          <w:rFonts w:ascii="Calibri" w:hAnsi="Calibri" w:cs="Calibri"/>
+          <w:sz w:val="16"/>
+          <w:szCs w:val="16"/>
+        </w:rPr>
+        <w:t xml:space="preserve"> can be moved to:</w:t>
+      </w:r>
+      <w:r>
+        <w:rPr>
+          <w:rFonts w:ascii="Calibri" w:hAnsi="Calibri" w:cs="Calibri"/>
+          <w:sz w:val="16"/>
+          <w:szCs w:val="16"/>
+        </w:rPr>
+        <w:br/>
+      </w:r>
+      <w:r>
+        <w:rPr>
+          <w:rFonts w:ascii="Calibri" w:hAnsi="Calibri" w:cs="Calibri"/>
+          <w:sz w:val="16"/>
+          <w:szCs w:val="16"/>
+        </w:rPr>
+        <w:tab/>
+      </w:r>
+      <w:r>
+        <w:rPr>
+          <w:rFonts w:ascii="Calibri" w:hAnsi="Calibri" w:cs="Calibri"/>
+          <w:i/>
+          <w:iCs/>
+          <w:sz w:val="16"/>
+          <w:szCs w:val="16"/>
+        </w:rPr>
+        <w:t>state</w:t>
+      </w:r>
+      <w:r>
+        <w:rPr>
+          <w:rFonts w:ascii="Calibri" w:hAnsi="Calibri" w:cs="Calibri"/>
+          <w:sz w:val="16"/>
+          <w:szCs w:val="16"/>
+        </w:rPr>
+        <w:t xml:space="preserve"> </w:t>
+      </w:r>
+      <w:r>
+        <w:rPr>
+          <w:rFonts w:ascii="Wingdings" w:hAnsi="Wingdings" w:cs="Wingdings" w:hint="eastAsia"/>
+          <w:sz w:val="16"/>
+          <w:szCs w:val="16"/>
+        </w:rPr>
+        <w:t>ß</w:t>
+      </w:r>
+      <w:r>
+        <w:rPr>
+          <w:rFonts w:ascii="Calibri" w:hAnsi="Calibri" w:cs="Calibri"/>
+          <w:sz w:val="16"/>
+          <w:szCs w:val="16"/>
+        </w:rPr>
+        <w:t xml:space="preserve"> resulting state if </w:t>
+      </w:r>
+      <w:r>
+        <w:rPr>
+          <w:rFonts w:ascii="Calibri" w:hAnsi="Calibri" w:cs="Calibri"/>
+          <w:i/>
+          <w:iCs/>
+          <w:sz w:val="16"/>
+          <w:szCs w:val="16"/>
+        </w:rPr>
+        <w:t>candidate</w:t>
+      </w:r>
+      <w:r>
+        <w:rPr>
+          <w:rFonts w:ascii="Calibri" w:hAnsi="Calibri" w:cs="Calibri"/>
+          <w:sz w:val="16"/>
+          <w:szCs w:val="16"/>
+        </w:rPr>
+        <w:t xml:space="preserve"> was moved to </w:t>
+      </w:r>
       <w:r>
         <w:rPr>
           <w:rFonts w:ascii="Calibri" w:hAnsi="Calibri" w:cs="Calibri"/>
@@ -4868,25 +4235,6 @@
         </w:rPr>
         <w:t>pos_i</w:t>
       </w:r>
-      <w:proofErr w:type="spellEnd"/>
-      <w:r>
-        <w:rPr>
-          <w:rFonts w:ascii="Calibri" w:hAnsi="Calibri" w:cs="Calibri"/>
-          <w:i/>
-          <w:iCs/>
-          <w:sz w:val="16"/>
-          <w:szCs w:val="16"/>
-        </w:rPr>
-        <w:t>, candidate</w:t>
-      </w:r>
-      <w:r>
-        <w:rPr>
-          <w:rFonts w:ascii="Calibri" w:hAnsi="Calibri" w:cs="Calibri"/>
-          <w:sz w:val="16"/>
-          <w:szCs w:val="16"/>
-        </w:rPr>
-        <w:t xml:space="preserve"> can be moved to:</w:t>
-      </w:r>
       <w:r>
         <w:rPr>
           <w:rFonts w:ascii="Calibri" w:hAnsi="Calibri" w:cs="Calibri"/>
@@ -4911,7 +4259,7 @@
           <w:sz w:val="16"/>
           <w:szCs w:val="16"/>
         </w:rPr>
-        <w:t>state</w:t>
+        <w:t>cost_i</w:t>
       </w:r>
       <w:r>
         <w:rPr>
@@ -4935,41 +4283,23 @@
           <w:sz w:val="16"/>
           <w:szCs w:val="16"/>
         </w:rPr>
-        <w:t xml:space="preserve"> resulting state if </w:t>
-      </w:r>
-      <w:r>
-        <w:rPr>
-          <w:rFonts w:ascii="Calibri" w:hAnsi="Calibri" w:cs="Calibri"/>
-          <w:i/>
-          <w:iCs/>
-          <w:sz w:val="16"/>
-          <w:szCs w:val="16"/>
-        </w:rPr>
-        <w:t>candidate</w:t>
-      </w:r>
-      <w:r>
-        <w:rPr>
-          <w:rFonts w:ascii="Calibri" w:hAnsi="Calibri" w:cs="Calibri"/>
-          <w:sz w:val="16"/>
-          <w:szCs w:val="16"/>
-        </w:rPr>
-        <w:t xml:space="preserve"> was moved to </w:t>
-      </w:r>
-      <w:proofErr w:type="spellStart"/>
-      <w:r>
-        <w:rPr>
-          <w:rFonts w:ascii="Calibri" w:hAnsi="Calibri" w:cs="Calibri"/>
-          <w:i/>
-          <w:iCs/>
-          <w:sz w:val="16"/>
-          <w:szCs w:val="16"/>
-        </w:rPr>
-        <w:t>pos_i</w:t>
-      </w:r>
-      <w:proofErr w:type="spellEnd"/>
-      <w:r>
-        <w:rPr>
-          <w:rFonts w:ascii="Calibri" w:hAnsi="Calibri" w:cs="Calibri"/>
+        <w:t xml:space="preserve"> getHeuristicCostQueen(</w:t>
+      </w:r>
+      <w:r>
+        <w:rPr>
+          <w:rFonts w:ascii="Calibri" w:hAnsi="Calibri" w:cs="Calibri"/>
+          <w:i/>
+          <w:iCs/>
+          <w:sz w:val="16"/>
+          <w:szCs w:val="16"/>
+        </w:rPr>
+        <w:t>pos_i)</w:t>
+      </w:r>
+      <w:r>
+        <w:rPr>
+          <w:rFonts w:ascii="Calibri" w:hAnsi="Calibri" w:cs="Calibri"/>
+          <w:i/>
+          <w:iCs/>
           <w:sz w:val="16"/>
           <w:szCs w:val="16"/>
         </w:rPr>
@@ -4978,12 +4308,39 @@
       <w:r>
         <w:rPr>
           <w:rFonts w:ascii="Calibri" w:hAnsi="Calibri" w:cs="Calibri"/>
+          <w:i/>
+          <w:iCs/>
           <w:sz w:val="16"/>
           <w:szCs w:val="16"/>
         </w:rPr>
         <w:tab/>
       </w:r>
-      <w:proofErr w:type="spellStart"/>
+      <w:r>
+        <w:rPr>
+          <w:rFonts w:ascii="Calibri" w:hAnsi="Calibri" w:cs="Calibri"/>
+          <w:sz w:val="16"/>
+          <w:szCs w:val="16"/>
+        </w:rPr>
+        <w:t xml:space="preserve">if </w:t>
+      </w:r>
+      <w:r>
+        <w:rPr>
+          <w:rFonts w:ascii="Calibri" w:hAnsi="Calibri" w:cs="Calibri"/>
+          <w:i/>
+          <w:iCs/>
+          <w:sz w:val="16"/>
+          <w:szCs w:val="16"/>
+        </w:rPr>
+        <w:t xml:space="preserve">min_cost </w:t>
+      </w:r>
+      <w:r>
+        <w:rPr>
+          <w:rFonts w:ascii="Calibri" w:hAnsi="Calibri" w:cs="Calibri"/>
+          <w:sz w:val="16"/>
+          <w:szCs w:val="16"/>
+        </w:rPr>
+        <w:t xml:space="preserve">&gt; </w:t>
+      </w:r>
       <w:r>
         <w:rPr>
           <w:rFonts w:ascii="Calibri" w:hAnsi="Calibri" w:cs="Calibri"/>
@@ -4994,7 +4351,48 @@
         </w:rPr>
         <w:t>cost_i</w:t>
       </w:r>
-      <w:proofErr w:type="spellEnd"/>
+      <w:r>
+        <w:rPr>
+          <w:rFonts w:ascii="Calibri" w:hAnsi="Calibri" w:cs="Calibri"/>
+          <w:sz w:val="16"/>
+          <w:szCs w:val="16"/>
+        </w:rPr>
+        <w:t>:</w:t>
+      </w:r>
+      <w:r>
+        <w:rPr>
+          <w:rFonts w:ascii="Calibri" w:hAnsi="Calibri" w:cs="Calibri"/>
+          <w:sz w:val="16"/>
+          <w:szCs w:val="16"/>
+        </w:rPr>
+        <w:br/>
+      </w:r>
+      <w:r>
+        <w:rPr>
+          <w:rFonts w:ascii="Calibri" w:hAnsi="Calibri" w:cs="Calibri"/>
+          <w:sz w:val="16"/>
+          <w:szCs w:val="16"/>
+        </w:rPr>
+        <w:tab/>
+      </w:r>
+      <w:r>
+        <w:rPr>
+          <w:rFonts w:ascii="Calibri" w:hAnsi="Calibri" w:cs="Calibri"/>
+          <w:sz w:val="16"/>
+          <w:szCs w:val="16"/>
+        </w:rPr>
+        <w:tab/>
+      </w:r>
+      <w:r>
+        <w:rPr>
+          <w:rFonts w:ascii="Calibri" w:hAnsi="Calibri" w:cs="Calibri"/>
+          <w:i/>
+          <w:iCs/>
+          <w:sz w:val="16"/>
+          <w:szCs w:val="16"/>
+        </w:rPr>
+        <w:t>min_cost</w:t>
+      </w:r>
       <w:r>
         <w:rPr>
           <w:rFonts w:ascii="Calibri" w:hAnsi="Calibri" w:cs="Calibri"/>
@@ -5009,55 +4407,77 @@
           <w:sz w:val="16"/>
           <w:szCs w:val="16"/>
         </w:rPr>
+        <w:t xml:space="preserve">ß </w:t>
+      </w:r>
+      <w:r>
+        <w:rPr>
+          <w:rFonts w:ascii="Calibri" w:hAnsi="Calibri" w:cs="Calibri"/>
+          <w:i/>
+          <w:iCs/>
+          <w:sz w:val="16"/>
+          <w:szCs w:val="16"/>
+        </w:rPr>
+        <w:t>cost_i</w:t>
+      </w:r>
+      <w:r>
+        <w:rPr>
+          <w:rFonts w:ascii="Calibri" w:hAnsi="Calibri" w:cs="Calibri"/>
+          <w:sz w:val="16"/>
+          <w:szCs w:val="16"/>
+        </w:rPr>
+        <w:t xml:space="preserve"> </w:t>
+      </w:r>
+      <w:r>
+        <w:rPr>
+          <w:rFonts w:ascii="Calibri" w:hAnsi="Calibri" w:cs="Calibri"/>
+          <w:sz w:val="16"/>
+          <w:szCs w:val="16"/>
+        </w:rPr>
+        <w:br/>
+      </w:r>
+      <w:r>
+        <w:rPr>
+          <w:rFonts w:ascii="Calibri" w:hAnsi="Calibri" w:cs="Calibri"/>
+          <w:sz w:val="16"/>
+          <w:szCs w:val="16"/>
+        </w:rPr>
+        <w:tab/>
+      </w:r>
+      <w:r>
+        <w:rPr>
+          <w:rFonts w:ascii="Calibri" w:hAnsi="Calibri" w:cs="Calibri"/>
+          <w:sz w:val="16"/>
+          <w:szCs w:val="16"/>
+        </w:rPr>
+        <w:tab/>
+      </w:r>
+      <w:r>
+        <w:rPr>
+          <w:rFonts w:ascii="Calibri" w:hAnsi="Calibri" w:cs="Calibri"/>
+          <w:i/>
+          <w:iCs/>
+          <w:sz w:val="16"/>
+          <w:szCs w:val="16"/>
+        </w:rPr>
+        <w:t xml:space="preserve">best_pos </w:t>
+      </w:r>
+      <w:r>
+        <w:rPr>
+          <w:rFonts w:ascii="Wingdings" w:hAnsi="Wingdings" w:cs="Wingdings" w:hint="eastAsia"/>
+          <w:sz w:val="16"/>
+          <w:szCs w:val="16"/>
+        </w:rPr>
         <w:t>ß</w:t>
       </w:r>
       <w:r>
         <w:rPr>
           <w:rFonts w:ascii="Calibri" w:hAnsi="Calibri" w:cs="Calibri"/>
-          <w:sz w:val="16"/>
-          <w:szCs w:val="16"/>
-        </w:rPr>
-        <w:t xml:space="preserve"> </w:t>
-      </w:r>
-      <w:proofErr w:type="spellStart"/>
-      <w:r>
-        <w:rPr>
-          <w:rFonts w:ascii="Calibri" w:hAnsi="Calibri" w:cs="Calibri"/>
-          <w:sz w:val="16"/>
-          <w:szCs w:val="16"/>
-        </w:rPr>
-        <w:t>getHeuristicCostQueen</w:t>
-      </w:r>
-      <w:proofErr w:type="spellEnd"/>
-      <w:r>
-        <w:rPr>
-          <w:rFonts w:ascii="Calibri" w:hAnsi="Calibri" w:cs="Calibri"/>
-          <w:sz w:val="16"/>
-          <w:szCs w:val="16"/>
-        </w:rPr>
-        <w:t>(</w:t>
-      </w:r>
-      <w:proofErr w:type="spellStart"/>
-      <w:r>
-        <w:rPr>
-          <w:rFonts w:ascii="Calibri" w:hAnsi="Calibri" w:cs="Calibri"/>
-          <w:i/>
-          <w:iCs/>
-          <w:sz w:val="16"/>
-          <w:szCs w:val="16"/>
-        </w:rPr>
-        <w:t>pos_i</w:t>
-      </w:r>
-      <w:proofErr w:type="spellEnd"/>
-      <w:r>
-        <w:rPr>
-          <w:rFonts w:ascii="Calibri" w:hAnsi="Calibri" w:cs="Calibri"/>
-          <w:i/>
-          <w:iCs/>
-          <w:sz w:val="16"/>
-          <w:szCs w:val="16"/>
-        </w:rPr>
-        <w:t>)</w:t>
+          <w:i/>
+          <w:iCs/>
+          <w:sz w:val="16"/>
+          <w:szCs w:val="16"/>
+        </w:rPr>
+        <w:t xml:space="preserve"> [pos_i]</w:t>
       </w:r>
       <w:r>
         <w:rPr>
@@ -5085,39 +4505,26 @@
           <w:sz w:val="16"/>
           <w:szCs w:val="16"/>
         </w:rPr>
-        <w:t xml:space="preserve">if </w:t>
-      </w:r>
-      <w:proofErr w:type="spellStart"/>
-      <w:r>
-        <w:rPr>
-          <w:rFonts w:ascii="Calibri" w:hAnsi="Calibri" w:cs="Calibri"/>
-          <w:i/>
-          <w:iCs/>
-          <w:sz w:val="16"/>
-          <w:szCs w:val="16"/>
-        </w:rPr>
-        <w:t>min_cost</w:t>
-      </w:r>
-      <w:proofErr w:type="spellEnd"/>
-      <w:r>
-        <w:rPr>
-          <w:rFonts w:ascii="Calibri" w:hAnsi="Calibri" w:cs="Calibri"/>
-          <w:i/>
-          <w:iCs/>
-          <w:sz w:val="16"/>
-          <w:szCs w:val="16"/>
-        </w:rPr>
-        <w:t xml:space="preserve"> </w:t>
-      </w:r>
-      <w:r>
-        <w:rPr>
-          <w:rFonts w:ascii="Calibri" w:hAnsi="Calibri" w:cs="Calibri"/>
-          <w:sz w:val="16"/>
-          <w:szCs w:val="16"/>
-        </w:rPr>
-        <w:t xml:space="preserve">&gt; </w:t>
-      </w:r>
-      <w:proofErr w:type="spellStart"/>
+        <w:t xml:space="preserve">elif </w:t>
+      </w:r>
+      <w:r>
+        <w:rPr>
+          <w:rFonts w:ascii="Calibri" w:hAnsi="Calibri" w:cs="Calibri"/>
+          <w:i/>
+          <w:iCs/>
+          <w:sz w:val="16"/>
+          <w:szCs w:val="16"/>
+        </w:rPr>
+        <w:t xml:space="preserve">min_cost </w:t>
+      </w:r>
+      <w:r>
+        <w:rPr>
+          <w:rFonts w:ascii="Calibri" w:hAnsi="Calibri" w:cs="Calibri"/>
+          <w:sz w:val="16"/>
+          <w:szCs w:val="16"/>
+        </w:rPr>
+        <w:t xml:space="preserve">== </w:t>
+      </w:r>
       <w:r>
         <w:rPr>
           <w:rFonts w:ascii="Calibri" w:hAnsi="Calibri" w:cs="Calibri"/>
@@ -5128,7 +4535,24 @@
         </w:rPr>
         <w:t>cost_i</w:t>
       </w:r>
-      <w:proofErr w:type="spellEnd"/>
+      <w:r>
+        <w:rPr>
+          <w:rFonts w:ascii="Calibri" w:hAnsi="Calibri" w:cs="Calibri"/>
+          <w:sz w:val="16"/>
+          <w:szCs w:val="16"/>
+        </w:rPr>
+        <w:t xml:space="preserve"> and </w:t>
+      </w:r>
+      <w:r>
+        <w:rPr>
+          <w:rFonts w:ascii="Calibri" w:hAnsi="Calibri" w:cs="Calibri"/>
+          <w:i/>
+          <w:iCs/>
+          <w:sz w:val="16"/>
+          <w:szCs w:val="16"/>
+        </w:rPr>
+        <w:t>allow_sideways</w:t>
+      </w:r>
       <w:r>
         <w:rPr>
           <w:rFonts w:ascii="Calibri" w:hAnsi="Calibri" w:cs="Calibri"/>
@@ -5161,53 +4585,15 @@
         </w:rPr>
         <w:tab/>
       </w:r>
-      <w:proofErr w:type="spellStart"/>
-      <w:r>
-        <w:rPr>
-          <w:rFonts w:ascii="Calibri" w:hAnsi="Calibri" w:cs="Calibri"/>
-          <w:i/>
-          <w:iCs/>
-          <w:sz w:val="16"/>
-          <w:szCs w:val="16"/>
-        </w:rPr>
-        <w:t>min_cost</w:t>
-      </w:r>
-      <w:proofErr w:type="spellEnd"/>
-      <w:r>
-        <w:rPr>
-          <w:rFonts w:ascii="Calibri" w:hAnsi="Calibri" w:cs="Calibri"/>
-          <w:sz w:val="16"/>
-          <w:szCs w:val="16"/>
-        </w:rPr>
-        <w:t xml:space="preserve"> </w:t>
-      </w:r>
-      <w:r>
-        <w:rPr>
-          <w:rFonts w:ascii="Wingdings" w:hAnsi="Wingdings" w:cs="Wingdings" w:hint="eastAsia"/>
-          <w:sz w:val="16"/>
-          <w:szCs w:val="16"/>
-        </w:rPr>
-        <w:t xml:space="preserve">ß </w:t>
-      </w:r>
-      <w:proofErr w:type="spellStart"/>
-      <w:r>
-        <w:rPr>
-          <w:rFonts w:ascii="Calibri" w:hAnsi="Calibri" w:cs="Calibri"/>
-          <w:i/>
-          <w:iCs/>
-          <w:sz w:val="16"/>
-          <w:szCs w:val="16"/>
-        </w:rPr>
-        <w:t>cost_i</w:t>
-      </w:r>
-      <w:proofErr w:type="spellEnd"/>
-      <w:r>
-        <w:rPr>
-          <w:rFonts w:ascii="Calibri" w:hAnsi="Calibri" w:cs="Calibri"/>
-          <w:sz w:val="16"/>
-          <w:szCs w:val="16"/>
-        </w:rPr>
-        <w:t xml:space="preserve"> </w:t>
+      <w:r>
+        <w:rPr>
+          <w:rFonts w:ascii="Calibri" w:hAnsi="Calibri" w:cs="Calibri"/>
+          <w:i/>
+          <w:iCs/>
+          <w:sz w:val="16"/>
+          <w:szCs w:val="16"/>
+        </w:rPr>
+        <w:t>best_pos.append(pos_i)</w:t>
       </w:r>
       <w:r>
         <w:rPr>
@@ -5224,87 +4610,56 @@
           <w:szCs w:val="16"/>
         </w:rPr>
         <w:tab/>
-      </w:r>
-      <w:r>
-        <w:rPr>
-          <w:rFonts w:ascii="Calibri" w:hAnsi="Calibri" w:cs="Calibri"/>
+        <w:t xml:space="preserve">elif </w:t>
+      </w:r>
+      <w:r>
+        <w:rPr>
+          <w:rFonts w:ascii="Calibri" w:hAnsi="Calibri" w:cs="Calibri"/>
+          <w:i/>
+          <w:iCs/>
+          <w:sz w:val="16"/>
+          <w:szCs w:val="16"/>
+        </w:rPr>
+        <w:t xml:space="preserve">min_cost == cost_i and min_cost &lt; start_min_cost </w:t>
+      </w:r>
+      <w:r>
+        <w:rPr>
+          <w:rFonts w:ascii="Calibri" w:hAnsi="Calibri" w:cs="Calibri"/>
+          <w:sz w:val="16"/>
+          <w:szCs w:val="16"/>
+        </w:rPr>
+        <w:t>and</w:t>
+      </w:r>
+      <w:r>
+        <w:rPr>
+          <w:rFonts w:ascii="Calibri" w:hAnsi="Calibri" w:cs="Calibri"/>
+          <w:i/>
+          <w:iCs/>
+          <w:sz w:val="16"/>
+          <w:szCs w:val="16"/>
+        </w:rPr>
+        <w:t xml:space="preserve"> !allow_sideways:</w:t>
+      </w:r>
+      <w:r>
+        <w:rPr>
+          <w:rFonts w:ascii="Calibri" w:hAnsi="Calibri" w:cs="Calibri"/>
+          <w:i/>
+          <w:iCs/>
+          <w:sz w:val="16"/>
+          <w:szCs w:val="16"/>
+        </w:rPr>
+        <w:br/>
+      </w:r>
+      <w:r>
+        <w:rPr>
+          <w:rFonts w:ascii="Calibri" w:hAnsi="Calibri" w:cs="Calibri"/>
+          <w:i/>
+          <w:iCs/>
           <w:sz w:val="16"/>
           <w:szCs w:val="16"/>
         </w:rPr>
         <w:tab/>
       </w:r>
-      <w:proofErr w:type="spellStart"/>
-      <w:r>
-        <w:rPr>
-          <w:rFonts w:ascii="Calibri" w:hAnsi="Calibri" w:cs="Calibri"/>
-          <w:i/>
-          <w:iCs/>
-          <w:sz w:val="16"/>
-          <w:szCs w:val="16"/>
-        </w:rPr>
-        <w:t>best_pos</w:t>
-      </w:r>
-      <w:proofErr w:type="spellEnd"/>
-      <w:r>
-        <w:rPr>
-          <w:rFonts w:ascii="Calibri" w:hAnsi="Calibri" w:cs="Calibri"/>
-          <w:i/>
-          <w:iCs/>
-          <w:sz w:val="16"/>
-          <w:szCs w:val="16"/>
-        </w:rPr>
-        <w:t xml:space="preserve"> </w:t>
-      </w:r>
-      <w:r>
-        <w:rPr>
-          <w:rFonts w:ascii="Wingdings" w:hAnsi="Wingdings" w:cs="Wingdings" w:hint="eastAsia"/>
-          <w:sz w:val="16"/>
-          <w:szCs w:val="16"/>
-        </w:rPr>
-        <w:t>ß</w:t>
-      </w:r>
-      <w:r>
-        <w:rPr>
-          <w:rFonts w:ascii="Calibri" w:hAnsi="Calibri" w:cs="Calibri"/>
-          <w:i/>
-          <w:iCs/>
-          <w:sz w:val="16"/>
-          <w:szCs w:val="16"/>
-        </w:rPr>
-        <w:t xml:space="preserve"> [</w:t>
-      </w:r>
-      <w:proofErr w:type="spellStart"/>
-      <w:r>
-        <w:rPr>
-          <w:rFonts w:ascii="Calibri" w:hAnsi="Calibri" w:cs="Calibri"/>
-          <w:i/>
-          <w:iCs/>
-          <w:sz w:val="16"/>
-          <w:szCs w:val="16"/>
-        </w:rPr>
-        <w:t>pos_i</w:t>
-      </w:r>
-      <w:proofErr w:type="spellEnd"/>
-      <w:r>
-        <w:rPr>
-          <w:rFonts w:ascii="Calibri" w:hAnsi="Calibri" w:cs="Calibri"/>
-          <w:i/>
-          <w:iCs/>
-          <w:sz w:val="16"/>
-          <w:szCs w:val="16"/>
-        </w:rPr>
-        <w:t>]</w:t>
-      </w:r>
-      <w:r>
-        <w:rPr>
-          <w:rFonts w:ascii="Calibri" w:hAnsi="Calibri" w:cs="Calibri"/>
-          <w:i/>
-          <w:iCs/>
-          <w:sz w:val="16"/>
-          <w:szCs w:val="16"/>
-        </w:rPr>
-        <w:br/>
-      </w:r>
       <w:r>
         <w:rPr>
           <w:rFonts w:ascii="Calibri" w:hAnsi="Calibri" w:cs="Calibri"/>
@@ -5314,398 +4669,7 @@
           <w:szCs w:val="16"/>
         </w:rPr>
         <w:tab/>
-      </w:r>
-      <w:proofErr w:type="spellStart"/>
-      <w:r>
-        <w:rPr>
-          <w:rFonts w:ascii="Calibri" w:hAnsi="Calibri" w:cs="Calibri"/>
-          <w:sz w:val="16"/>
-          <w:szCs w:val="16"/>
-        </w:rPr>
-        <w:t>elif</w:t>
-      </w:r>
-      <w:proofErr w:type="spellEnd"/>
-      <w:r>
-        <w:rPr>
-          <w:rFonts w:ascii="Calibri" w:hAnsi="Calibri" w:cs="Calibri"/>
-          <w:sz w:val="16"/>
-          <w:szCs w:val="16"/>
-        </w:rPr>
-        <w:t xml:space="preserve"> </w:t>
-      </w:r>
-      <w:proofErr w:type="spellStart"/>
-      <w:r>
-        <w:rPr>
-          <w:rFonts w:ascii="Calibri" w:hAnsi="Calibri" w:cs="Calibri"/>
-          <w:i/>
-          <w:iCs/>
-          <w:sz w:val="16"/>
-          <w:szCs w:val="16"/>
-        </w:rPr>
-        <w:t>min_cost</w:t>
-      </w:r>
-      <w:proofErr w:type="spellEnd"/>
-      <w:r>
-        <w:rPr>
-          <w:rFonts w:ascii="Calibri" w:hAnsi="Calibri" w:cs="Calibri"/>
-          <w:i/>
-          <w:iCs/>
-          <w:sz w:val="16"/>
-          <w:szCs w:val="16"/>
-        </w:rPr>
-        <w:t xml:space="preserve"> </w:t>
-      </w:r>
-      <w:r>
-        <w:rPr>
-          <w:rFonts w:ascii="Calibri" w:hAnsi="Calibri" w:cs="Calibri"/>
-          <w:sz w:val="16"/>
-          <w:szCs w:val="16"/>
-        </w:rPr>
-        <w:t xml:space="preserve">== </w:t>
-      </w:r>
-      <w:proofErr w:type="spellStart"/>
-      <w:r>
-        <w:rPr>
-          <w:rFonts w:ascii="Calibri" w:hAnsi="Calibri" w:cs="Calibri"/>
-          <w:i/>
-          <w:iCs/>
-          <w:sz w:val="16"/>
-          <w:szCs w:val="16"/>
-        </w:rPr>
-        <w:t>cost_i</w:t>
-      </w:r>
-      <w:proofErr w:type="spellEnd"/>
-      <w:r>
-        <w:rPr>
-          <w:rFonts w:ascii="Calibri" w:hAnsi="Calibri" w:cs="Calibri"/>
-          <w:sz w:val="16"/>
-          <w:szCs w:val="16"/>
-        </w:rPr>
-        <w:t xml:space="preserve"> and </w:t>
-      </w:r>
-      <w:proofErr w:type="spellStart"/>
-      <w:r>
-        <w:rPr>
-          <w:rFonts w:ascii="Calibri" w:hAnsi="Calibri" w:cs="Calibri"/>
-          <w:i/>
-          <w:iCs/>
-          <w:sz w:val="16"/>
-          <w:szCs w:val="16"/>
-        </w:rPr>
-        <w:t>allow_sideways</w:t>
-      </w:r>
-      <w:proofErr w:type="spellEnd"/>
-      <w:r>
-        <w:rPr>
-          <w:rFonts w:ascii="Calibri" w:hAnsi="Calibri" w:cs="Calibri"/>
-          <w:sz w:val="16"/>
-          <w:szCs w:val="16"/>
-        </w:rPr>
-        <w:t>:</w:t>
-      </w:r>
-      <w:r>
-        <w:rPr>
-          <w:rFonts w:ascii="Calibri" w:hAnsi="Calibri" w:cs="Calibri"/>
-          <w:sz w:val="16"/>
-          <w:szCs w:val="16"/>
-        </w:rPr>
-        <w:br/>
-      </w:r>
-      <w:r>
-        <w:rPr>
-          <w:rFonts w:ascii="Calibri" w:hAnsi="Calibri" w:cs="Calibri"/>
-          <w:sz w:val="16"/>
-          <w:szCs w:val="16"/>
-        </w:rPr>
-        <w:tab/>
-      </w:r>
-      <w:r>
-        <w:rPr>
-          <w:rFonts w:ascii="Calibri" w:hAnsi="Calibri" w:cs="Calibri"/>
-          <w:sz w:val="16"/>
-          <w:szCs w:val="16"/>
-        </w:rPr>
-        <w:tab/>
-      </w:r>
-      <w:proofErr w:type="spellStart"/>
-      <w:r>
-        <w:rPr>
-          <w:rFonts w:ascii="Calibri" w:hAnsi="Calibri" w:cs="Calibri"/>
-          <w:i/>
-          <w:iCs/>
-          <w:sz w:val="16"/>
-          <w:szCs w:val="16"/>
-        </w:rPr>
-        <w:t>best_pos.append</w:t>
-      </w:r>
-      <w:proofErr w:type="spellEnd"/>
-      <w:r>
-        <w:rPr>
-          <w:rFonts w:ascii="Calibri" w:hAnsi="Calibri" w:cs="Calibri"/>
-          <w:i/>
-          <w:iCs/>
-          <w:sz w:val="16"/>
-          <w:szCs w:val="16"/>
-        </w:rPr>
-        <w:t>(</w:t>
-      </w:r>
-      <w:proofErr w:type="spellStart"/>
-      <w:r>
-        <w:rPr>
-          <w:rFonts w:ascii="Calibri" w:hAnsi="Calibri" w:cs="Calibri"/>
-          <w:i/>
-          <w:iCs/>
-          <w:sz w:val="16"/>
-          <w:szCs w:val="16"/>
-        </w:rPr>
-        <w:t>pos_i</w:t>
-      </w:r>
-      <w:proofErr w:type="spellEnd"/>
-      <w:r>
-        <w:rPr>
-          <w:rFonts w:ascii="Calibri" w:hAnsi="Calibri" w:cs="Calibri"/>
-          <w:i/>
-          <w:iCs/>
-          <w:sz w:val="16"/>
-          <w:szCs w:val="16"/>
-        </w:rPr>
-        <w:t>)</w:t>
-      </w:r>
-      <w:r>
-        <w:rPr>
-          <w:rFonts w:ascii="Calibri" w:hAnsi="Calibri" w:cs="Calibri"/>
-          <w:sz w:val="16"/>
-          <w:szCs w:val="16"/>
-        </w:rPr>
-        <w:br/>
-      </w:r>
-      <w:r>
-        <w:rPr>
-          <w:rFonts w:ascii="Calibri" w:hAnsi="Calibri" w:cs="Calibri"/>
-          <w:sz w:val="16"/>
-          <w:szCs w:val="16"/>
-        </w:rPr>
-        <w:tab/>
-      </w:r>
-      <w:proofErr w:type="spellStart"/>
-      <w:r>
-        <w:rPr>
-          <w:rFonts w:ascii="Calibri" w:hAnsi="Calibri" w:cs="Calibri"/>
-          <w:sz w:val="16"/>
-          <w:szCs w:val="16"/>
-        </w:rPr>
-        <w:t>elif</w:t>
-      </w:r>
-      <w:proofErr w:type="spellEnd"/>
-      <w:r>
-        <w:rPr>
-          <w:rFonts w:ascii="Calibri" w:hAnsi="Calibri" w:cs="Calibri"/>
-          <w:sz w:val="16"/>
-          <w:szCs w:val="16"/>
-        </w:rPr>
-        <w:t xml:space="preserve"> </w:t>
-      </w:r>
-      <w:proofErr w:type="spellStart"/>
-      <w:r>
-        <w:rPr>
-          <w:rFonts w:ascii="Calibri" w:hAnsi="Calibri" w:cs="Calibri"/>
-          <w:i/>
-          <w:iCs/>
-          <w:sz w:val="16"/>
-          <w:szCs w:val="16"/>
-        </w:rPr>
-        <w:t>min_cost</w:t>
-      </w:r>
-      <w:proofErr w:type="spellEnd"/>
-      <w:r>
-        <w:rPr>
-          <w:rFonts w:ascii="Calibri" w:hAnsi="Calibri" w:cs="Calibri"/>
-          <w:i/>
-          <w:iCs/>
-          <w:sz w:val="16"/>
-          <w:szCs w:val="16"/>
-        </w:rPr>
-        <w:t xml:space="preserve"> == </w:t>
-      </w:r>
-      <w:proofErr w:type="spellStart"/>
-      <w:r>
-        <w:rPr>
-          <w:rFonts w:ascii="Calibri" w:hAnsi="Calibri" w:cs="Calibri"/>
-          <w:i/>
-          <w:iCs/>
-          <w:sz w:val="16"/>
-          <w:szCs w:val="16"/>
-        </w:rPr>
-        <w:t>cost_i</w:t>
-      </w:r>
-      <w:proofErr w:type="spellEnd"/>
-      <w:r>
-        <w:rPr>
-          <w:rFonts w:ascii="Calibri" w:hAnsi="Calibri" w:cs="Calibri"/>
-          <w:i/>
-          <w:iCs/>
-          <w:sz w:val="16"/>
-          <w:szCs w:val="16"/>
-        </w:rPr>
-        <w:t xml:space="preserve"> and </w:t>
-      </w:r>
-      <w:proofErr w:type="spellStart"/>
-      <w:r>
-        <w:rPr>
-          <w:rFonts w:ascii="Calibri" w:hAnsi="Calibri" w:cs="Calibri"/>
-          <w:i/>
-          <w:iCs/>
-          <w:sz w:val="16"/>
-          <w:szCs w:val="16"/>
-        </w:rPr>
-        <w:t>min_cost</w:t>
-      </w:r>
-      <w:proofErr w:type="spellEnd"/>
-      <w:r>
-        <w:rPr>
-          <w:rFonts w:ascii="Calibri" w:hAnsi="Calibri" w:cs="Calibri"/>
-          <w:i/>
-          <w:iCs/>
-          <w:sz w:val="16"/>
-          <w:szCs w:val="16"/>
-        </w:rPr>
-        <w:t xml:space="preserve"> &lt; </w:t>
-      </w:r>
-      <w:proofErr w:type="spellStart"/>
-      <w:r>
-        <w:rPr>
-          <w:rFonts w:ascii="Calibri" w:hAnsi="Calibri" w:cs="Calibri"/>
-          <w:i/>
-          <w:iCs/>
-          <w:sz w:val="16"/>
-          <w:szCs w:val="16"/>
-        </w:rPr>
-        <w:t>start_min_cost</w:t>
-      </w:r>
-      <w:proofErr w:type="spellEnd"/>
-      <w:r>
-        <w:rPr>
-          <w:rFonts w:ascii="Calibri" w:hAnsi="Calibri" w:cs="Calibri"/>
-          <w:i/>
-          <w:iCs/>
-          <w:sz w:val="16"/>
-          <w:szCs w:val="16"/>
-        </w:rPr>
-        <w:t xml:space="preserve"> </w:t>
-      </w:r>
-      <w:r>
-        <w:rPr>
-          <w:rFonts w:ascii="Calibri" w:hAnsi="Calibri" w:cs="Calibri"/>
-          <w:sz w:val="16"/>
-          <w:szCs w:val="16"/>
-        </w:rPr>
-        <w:t>and</w:t>
-      </w:r>
-      <w:r>
-        <w:rPr>
-          <w:rFonts w:ascii="Calibri" w:hAnsi="Calibri" w:cs="Calibri"/>
-          <w:i/>
-          <w:iCs/>
-          <w:sz w:val="16"/>
-          <w:szCs w:val="16"/>
-        </w:rPr>
-        <w:t xml:space="preserve"> !</w:t>
-      </w:r>
-      <w:proofErr w:type="spellStart"/>
-      <w:r>
-        <w:rPr>
-          <w:rFonts w:ascii="Calibri" w:hAnsi="Calibri" w:cs="Calibri"/>
-          <w:i/>
-          <w:iCs/>
-          <w:sz w:val="16"/>
-          <w:szCs w:val="16"/>
-        </w:rPr>
-        <w:t>allow_sideways</w:t>
-      </w:r>
-      <w:proofErr w:type="spellEnd"/>
-      <w:r>
-        <w:rPr>
-          <w:rFonts w:ascii="Calibri" w:hAnsi="Calibri" w:cs="Calibri"/>
-          <w:i/>
-          <w:iCs/>
-          <w:sz w:val="16"/>
-          <w:szCs w:val="16"/>
-        </w:rPr>
-        <w:t>:</w:t>
-      </w:r>
-      <w:r>
-        <w:rPr>
-          <w:rFonts w:ascii="Calibri" w:hAnsi="Calibri" w:cs="Calibri"/>
-          <w:i/>
-          <w:iCs/>
-          <w:sz w:val="16"/>
-          <w:szCs w:val="16"/>
-        </w:rPr>
-        <w:br/>
-      </w:r>
-      <w:r>
-        <w:rPr>
-          <w:rFonts w:ascii="Calibri" w:hAnsi="Calibri" w:cs="Calibri"/>
-          <w:i/>
-          <w:iCs/>
-          <w:sz w:val="16"/>
-          <w:szCs w:val="16"/>
-        </w:rPr>
-        <w:tab/>
-      </w:r>
-      <w:r>
-        <w:rPr>
-          <w:rFonts w:ascii="Calibri" w:hAnsi="Calibri" w:cs="Calibri"/>
-          <w:i/>
-          <w:iCs/>
-          <w:sz w:val="16"/>
-          <w:szCs w:val="16"/>
-        </w:rPr>
-        <w:tab/>
-      </w:r>
-      <w:proofErr w:type="spellStart"/>
-      <w:r>
-        <w:rPr>
-          <w:rFonts w:ascii="Calibri" w:hAnsi="Calibri" w:cs="Calibri"/>
-          <w:i/>
-          <w:iCs/>
-          <w:sz w:val="16"/>
-          <w:szCs w:val="16"/>
-        </w:rPr>
-        <w:t>best_pos.append</w:t>
-      </w:r>
-      <w:proofErr w:type="spellEnd"/>
-      <w:r>
-        <w:rPr>
-          <w:rFonts w:ascii="Calibri" w:hAnsi="Calibri" w:cs="Calibri"/>
-          <w:i/>
-          <w:iCs/>
-          <w:sz w:val="16"/>
-          <w:szCs w:val="16"/>
-        </w:rPr>
-        <w:t>(</w:t>
-      </w:r>
-      <w:proofErr w:type="spellStart"/>
-      <w:r>
-        <w:rPr>
-          <w:rFonts w:ascii="Calibri" w:hAnsi="Calibri" w:cs="Calibri"/>
-          <w:i/>
-          <w:iCs/>
-          <w:sz w:val="16"/>
-          <w:szCs w:val="16"/>
-        </w:rPr>
-        <w:t>pos_i</w:t>
-      </w:r>
-      <w:proofErr w:type="spellEnd"/>
-      <w:r>
-        <w:rPr>
-          <w:rFonts w:ascii="Calibri" w:hAnsi="Calibri" w:cs="Calibri"/>
-          <w:i/>
-          <w:iCs/>
-          <w:sz w:val="16"/>
-          <w:szCs w:val="16"/>
-        </w:rPr>
-        <w:t>)</w:t>
+        <w:t>best_pos.append(pos_i)</w:t>
       </w:r>
     </w:p>
     <w:p>
@@ -5729,7 +4693,67 @@
         </w:rPr>
         <w:t xml:space="preserve">if </w:t>
       </w:r>
-      <w:proofErr w:type="spellStart"/>
+      <w:r>
+        <w:rPr>
+          <w:rFonts w:ascii="Calibri" w:hAnsi="Calibri" w:cs="Calibri"/>
+          <w:i/>
+          <w:iCs/>
+          <w:sz w:val="16"/>
+          <w:szCs w:val="16"/>
+        </w:rPr>
+        <w:t>best_pos:</w:t>
+      </w:r>
+      <w:r>
+        <w:rPr>
+          <w:rFonts w:ascii="Calibri" w:hAnsi="Calibri" w:cs="Calibri"/>
+          <w:sz w:val="16"/>
+          <w:szCs w:val="16"/>
+        </w:rPr>
+        <w:br/>
+      </w:r>
+      <w:r>
+        <w:rPr>
+          <w:rFonts w:ascii="Calibri" w:hAnsi="Calibri" w:cs="Calibri"/>
+          <w:sz w:val="16"/>
+          <w:szCs w:val="16"/>
+        </w:rPr>
+        <w:tab/>
+        <w:t>// Some non worsening move has been found</w:t>
+      </w:r>
+      <w:r>
+        <w:rPr>
+          <w:rFonts w:ascii="Calibri" w:hAnsi="Calibri" w:cs="Calibri"/>
+          <w:sz w:val="16"/>
+          <w:szCs w:val="16"/>
+        </w:rPr>
+        <w:br/>
+      </w:r>
+      <w:r>
+        <w:rPr>
+          <w:rFonts w:ascii="Calibri" w:hAnsi="Calibri" w:cs="Calibri"/>
+          <w:sz w:val="16"/>
+          <w:szCs w:val="16"/>
+        </w:rPr>
+        <w:tab/>
+      </w:r>
+      <w:r>
+        <w:rPr>
+          <w:rFonts w:ascii="Calibri" w:hAnsi="Calibri" w:cs="Calibri"/>
+          <w:i/>
+          <w:iCs/>
+          <w:sz w:val="16"/>
+          <w:szCs w:val="16"/>
+        </w:rPr>
+        <w:t xml:space="preserve">candidate_solution[candidate] = </w:t>
+      </w:r>
+      <w:r>
+        <w:rPr>
+          <w:rFonts w:ascii="Calibri" w:hAnsi="Calibri" w:cs="Calibri"/>
+          <w:sz w:val="16"/>
+          <w:szCs w:val="16"/>
+        </w:rPr>
+        <w:t xml:space="preserve">Random choice from </w:t>
+      </w:r>
       <w:r>
         <w:rPr>
           <w:rFonts w:ascii="Calibri" w:hAnsi="Calibri" w:cs="Calibri"/>
@@ -5740,20 +4764,11 @@
         </w:rPr>
         <w:t>best_pos</w:t>
       </w:r>
-      <w:proofErr w:type="spellEnd"/>
-      <w:r>
-        <w:rPr>
-          <w:rFonts w:ascii="Calibri" w:hAnsi="Calibri" w:cs="Calibri"/>
-          <w:i/>
-          <w:iCs/>
-          <w:sz w:val="16"/>
-          <w:szCs w:val="16"/>
-        </w:rPr>
-        <w:t>:</w:t>
-      </w:r>
-      <w:r>
-        <w:rPr>
-          <w:rFonts w:ascii="Calibri" w:hAnsi="Calibri" w:cs="Calibri"/>
+      <w:r>
+        <w:rPr>
+          <w:rFonts w:ascii="Calibri" w:hAnsi="Calibri" w:cs="Calibri"/>
+          <w:i/>
+          <w:iCs/>
           <w:sz w:val="16"/>
           <w:szCs w:val="16"/>
         </w:rPr>
@@ -5762,33 +4777,37 @@
       <w:r>
         <w:rPr>
           <w:rFonts w:ascii="Calibri" w:hAnsi="Calibri" w:cs="Calibri"/>
+          <w:i/>
+          <w:iCs/>
           <w:sz w:val="16"/>
           <w:szCs w:val="16"/>
         </w:rPr>
         <w:tab/>
-        <w:t xml:space="preserve">// Some </w:t>
-      </w:r>
-      <w:proofErr w:type="spellStart"/>
-      <w:r>
-        <w:rPr>
-          <w:rFonts w:ascii="Calibri" w:hAnsi="Calibri" w:cs="Calibri"/>
-          <w:sz w:val="16"/>
-          <w:szCs w:val="16"/>
-        </w:rPr>
-        <w:t>non worsening</w:t>
-      </w:r>
-      <w:proofErr w:type="spellEnd"/>
-      <w:r>
-        <w:rPr>
-          <w:rFonts w:ascii="Calibri" w:hAnsi="Calibri" w:cs="Calibri"/>
-          <w:sz w:val="16"/>
-          <w:szCs w:val="16"/>
-        </w:rPr>
-        <w:t xml:space="preserve"> move has been found</w:t>
-      </w:r>
-      <w:r>
-        <w:rPr>
-          <w:rFonts w:ascii="Calibri" w:hAnsi="Calibri" w:cs="Calibri"/>
+        <w:t xml:space="preserve">cost_i  </w:t>
+      </w:r>
+      <w:r>
+        <w:rPr>
+          <w:rFonts w:ascii="Wingdings" w:hAnsi="Wingdings" w:cs="Wingdings" w:hint="eastAsia"/>
+          <w:sz w:val="16"/>
+          <w:szCs w:val="16"/>
+        </w:rPr>
+        <w:t xml:space="preserve">ß </w:t>
+      </w:r>
+      <w:r>
+        <w:rPr>
+          <w:rFonts w:ascii="Calibri" w:hAnsi="Calibri" w:cs="Calibri"/>
+          <w:i/>
+          <w:iCs/>
+          <w:sz w:val="16"/>
+          <w:szCs w:val="16"/>
+        </w:rPr>
+        <w:t>getHeuristicCost(candidate_solution)</w:t>
+      </w:r>
+      <w:r>
+        <w:rPr>
+          <w:rFonts w:ascii="Calibri" w:hAnsi="Calibri" w:cs="Calibri"/>
+          <w:i/>
+          <w:iCs/>
           <w:sz w:val="16"/>
           <w:szCs w:val="16"/>
         </w:rPr>
@@ -5800,163 +4819,8 @@
           <w:sz w:val="16"/>
           <w:szCs w:val="16"/>
         </w:rPr>
-        <w:tab/>
-      </w:r>
-      <w:proofErr w:type="spellStart"/>
-      <w:r>
-        <w:rPr>
-          <w:rFonts w:ascii="Calibri" w:hAnsi="Calibri" w:cs="Calibri"/>
-          <w:i/>
-          <w:iCs/>
-          <w:sz w:val="16"/>
-          <w:szCs w:val="16"/>
-        </w:rPr>
-        <w:t>candidate_solution</w:t>
-      </w:r>
-      <w:proofErr w:type="spellEnd"/>
-      <w:r>
-        <w:rPr>
-          <w:rFonts w:ascii="Calibri" w:hAnsi="Calibri" w:cs="Calibri"/>
-          <w:i/>
-          <w:iCs/>
-          <w:sz w:val="16"/>
-          <w:szCs w:val="16"/>
-        </w:rPr>
-        <w:t xml:space="preserve">[candidate] = </w:t>
-      </w:r>
-      <w:r>
-        <w:rPr>
-          <w:rFonts w:ascii="Calibri" w:hAnsi="Calibri" w:cs="Calibri"/>
-          <w:sz w:val="16"/>
-          <w:szCs w:val="16"/>
-        </w:rPr>
-        <w:t xml:space="preserve">Random choice from </w:t>
-      </w:r>
-      <w:proofErr w:type="spellStart"/>
-      <w:r>
-        <w:rPr>
-          <w:rFonts w:ascii="Calibri" w:hAnsi="Calibri" w:cs="Calibri"/>
-          <w:i/>
-          <w:iCs/>
-          <w:sz w:val="16"/>
-          <w:szCs w:val="16"/>
-        </w:rPr>
-        <w:t>best_pos</w:t>
-      </w:r>
-      <w:proofErr w:type="spellEnd"/>
-      <w:r>
-        <w:rPr>
-          <w:rFonts w:ascii="Calibri" w:hAnsi="Calibri" w:cs="Calibri"/>
-          <w:i/>
-          <w:iCs/>
-          <w:sz w:val="16"/>
-          <w:szCs w:val="16"/>
-        </w:rPr>
-        <w:br/>
-      </w:r>
-      <w:r>
-        <w:rPr>
-          <w:rFonts w:ascii="Calibri" w:hAnsi="Calibri" w:cs="Calibri"/>
-          <w:i/>
-          <w:iCs/>
-          <w:sz w:val="16"/>
-          <w:szCs w:val="16"/>
-        </w:rPr>
-        <w:tab/>
-      </w:r>
-      <w:proofErr w:type="spellStart"/>
-      <w:r>
-        <w:rPr>
-          <w:rFonts w:ascii="Calibri" w:hAnsi="Calibri" w:cs="Calibri"/>
-          <w:i/>
-          <w:iCs/>
-          <w:sz w:val="16"/>
-          <w:szCs w:val="16"/>
-        </w:rPr>
-        <w:t>cost_i</w:t>
-      </w:r>
-      <w:proofErr w:type="spellEnd"/>
-      <w:r>
-        <w:rPr>
-          <w:rFonts w:ascii="Calibri" w:hAnsi="Calibri" w:cs="Calibri"/>
-          <w:i/>
-          <w:iCs/>
-          <w:sz w:val="16"/>
-          <w:szCs w:val="16"/>
-        </w:rPr>
-        <w:t xml:space="preserve">  </w:t>
-      </w:r>
-      <w:r>
-        <w:rPr>
-          <w:rFonts w:ascii="Wingdings" w:hAnsi="Wingdings" w:cs="Wingdings" w:hint="eastAsia"/>
-          <w:sz w:val="16"/>
-          <w:szCs w:val="16"/>
-        </w:rPr>
-        <w:t xml:space="preserve">ß </w:t>
-      </w:r>
-      <w:proofErr w:type="spellStart"/>
-      <w:r>
-        <w:rPr>
-          <w:rFonts w:ascii="Calibri" w:hAnsi="Calibri" w:cs="Calibri"/>
-          <w:i/>
-          <w:iCs/>
-          <w:sz w:val="16"/>
-          <w:szCs w:val="16"/>
-        </w:rPr>
-        <w:t>getHeuristicCost</w:t>
-      </w:r>
-      <w:proofErr w:type="spellEnd"/>
-      <w:r>
-        <w:rPr>
-          <w:rFonts w:ascii="Calibri" w:hAnsi="Calibri" w:cs="Calibri"/>
-          <w:i/>
-          <w:iCs/>
-          <w:sz w:val="16"/>
-          <w:szCs w:val="16"/>
-        </w:rPr>
-        <w:t>(</w:t>
-      </w:r>
-      <w:proofErr w:type="spellStart"/>
-      <w:r>
-        <w:rPr>
-          <w:rFonts w:ascii="Calibri" w:hAnsi="Calibri" w:cs="Calibri"/>
-          <w:i/>
-          <w:iCs/>
-          <w:sz w:val="16"/>
-          <w:szCs w:val="16"/>
-        </w:rPr>
-        <w:t>candidate_solution</w:t>
-      </w:r>
-      <w:proofErr w:type="spellEnd"/>
-      <w:r>
-        <w:rPr>
-          <w:rFonts w:ascii="Calibri" w:hAnsi="Calibri" w:cs="Calibri"/>
-          <w:i/>
-          <w:iCs/>
-          <w:sz w:val="16"/>
-          <w:szCs w:val="16"/>
-        </w:rPr>
-        <w:t>)</w:t>
-      </w:r>
-      <w:r>
-        <w:rPr>
-          <w:rFonts w:ascii="Calibri" w:hAnsi="Calibri" w:cs="Calibri"/>
-          <w:i/>
-          <w:iCs/>
-          <w:sz w:val="16"/>
-          <w:szCs w:val="16"/>
-        </w:rPr>
-        <w:br/>
-      </w:r>
-      <w:r>
-        <w:rPr>
-          <w:rFonts w:ascii="Calibri" w:hAnsi="Calibri" w:cs="Calibri"/>
-          <w:sz w:val="16"/>
-          <w:szCs w:val="16"/>
-        </w:rPr>
         <w:t xml:space="preserve">                </w:t>
       </w:r>
-      <w:proofErr w:type="spellStart"/>
       <w:r>
         <w:rPr>
           <w:rFonts w:ascii="Calibri" w:hAnsi="Calibri" w:cs="Calibri"/>
@@ -5966,19 +4830,7 @@
           <w:szCs w:val="16"/>
           <w:highlight w:val="yellow"/>
         </w:rPr>
-        <w:t>queens_tried_set.clear</w:t>
-      </w:r>
-      <w:proofErr w:type="spellEnd"/>
-      <w:r>
-        <w:rPr>
-          <w:rFonts w:ascii="Calibri" w:hAnsi="Calibri" w:cs="Calibri"/>
-          <w:i/>
-          <w:iCs/>
-          <w:sz w:val="16"/>
-          <w:szCs w:val="16"/>
-          <w:highlight w:val="yellow"/>
-        </w:rPr>
-        <w:t>()</w:t>
+        <w:t>queens_tried_set.clear()</w:t>
       </w:r>
       <w:r>
         <w:rPr>
@@ -6049,27 +4901,15 @@
         </w:rPr>
         <w:tab/>
       </w:r>
-      <w:proofErr w:type="spellStart"/>
-      <w:r>
-        <w:rPr>
-          <w:rFonts w:ascii="Calibri" w:hAnsi="Calibri" w:cs="Calibri"/>
-          <w:i/>
-          <w:iCs/>
-          <w:sz w:val="16"/>
-          <w:szCs w:val="16"/>
-        </w:rPr>
-        <w:t>cost_i</w:t>
-      </w:r>
-      <w:proofErr w:type="spellEnd"/>
-      <w:r>
-        <w:rPr>
-          <w:rFonts w:ascii="Calibri" w:hAnsi="Calibri" w:cs="Calibri"/>
-          <w:i/>
-          <w:iCs/>
-          <w:sz w:val="16"/>
-          <w:szCs w:val="16"/>
-        </w:rPr>
-        <w:t xml:space="preserve">  </w:t>
+      <w:r>
+        <w:rPr>
+          <w:rFonts w:ascii="Calibri" w:hAnsi="Calibri" w:cs="Calibri"/>
+          <w:i/>
+          <w:iCs/>
+          <w:sz w:val="16"/>
+          <w:szCs w:val="16"/>
+        </w:rPr>
+        <w:t xml:space="preserve">cost_i  </w:t>
       </w:r>
       <w:r>
         <w:rPr>
@@ -6079,49 +4919,15 @@
         </w:rPr>
         <w:t xml:space="preserve">ß </w:t>
       </w:r>
-      <w:proofErr w:type="spellStart"/>
-      <w:r>
-        <w:rPr>
-          <w:rFonts w:ascii="Calibri" w:hAnsi="Calibri" w:cs="Calibri"/>
-          <w:i/>
-          <w:iCs/>
-          <w:sz w:val="16"/>
-          <w:szCs w:val="16"/>
-        </w:rPr>
-        <w:t>getHeuristicCost</w:t>
-      </w:r>
-      <w:proofErr w:type="spellEnd"/>
-      <w:r>
-        <w:rPr>
-          <w:rFonts w:ascii="Calibri" w:hAnsi="Calibri" w:cs="Calibri"/>
-          <w:i/>
-          <w:iCs/>
-          <w:sz w:val="16"/>
-          <w:szCs w:val="16"/>
-        </w:rPr>
-        <w:t>(</w:t>
-      </w:r>
-      <w:proofErr w:type="spellStart"/>
-      <w:r>
-        <w:rPr>
-          <w:rFonts w:ascii="Calibri" w:hAnsi="Calibri" w:cs="Calibri"/>
-          <w:i/>
-          <w:iCs/>
-          <w:sz w:val="16"/>
-          <w:szCs w:val="16"/>
-        </w:rPr>
-        <w:t>candidate_solution</w:t>
-      </w:r>
-      <w:proofErr w:type="spellEnd"/>
-      <w:r>
-        <w:rPr>
-          <w:rFonts w:ascii="Calibri" w:hAnsi="Calibri" w:cs="Calibri"/>
-          <w:i/>
-          <w:iCs/>
-          <w:sz w:val="16"/>
-          <w:szCs w:val="16"/>
-        </w:rPr>
-        <w:t>)</w:t>
+      <w:r>
+        <w:rPr>
+          <w:rFonts w:ascii="Calibri" w:hAnsi="Calibri" w:cs="Calibri"/>
+          <w:i/>
+          <w:iCs/>
+          <w:sz w:val="16"/>
+          <w:szCs w:val="16"/>
+        </w:rPr>
+        <w:t>getHeuristicCost(candidate_solution)</w:t>
       </w:r>
       <w:r>
         <w:rPr>
@@ -6151,7 +4957,6 @@
         </w:rPr>
         <w:t xml:space="preserve">if not </w:t>
       </w:r>
-      <w:proofErr w:type="spellStart"/>
       <w:r>
         <w:rPr>
           <w:rFonts w:ascii="Calibri" w:hAnsi="Calibri" w:cs="Calibri"/>
@@ -6163,7 +4968,6 @@
         </w:rPr>
         <w:t>allow_sideways</w:t>
       </w:r>
-      <w:proofErr w:type="spellEnd"/>
       <w:r>
         <w:rPr>
           <w:rFonts w:ascii="Calibri" w:hAnsi="Calibri" w:cs="Calibri"/>
@@ -6173,7 +4977,6 @@
         </w:rPr>
         <w:t xml:space="preserve"> and </w:t>
       </w:r>
-      <w:proofErr w:type="spellStart"/>
       <w:r>
         <w:rPr>
           <w:rFonts w:ascii="Calibri" w:hAnsi="Calibri" w:cs="Calibri"/>
@@ -6183,43 +4986,7 @@
           <w:szCs w:val="16"/>
           <w:highlight w:val="yellow"/>
         </w:rPr>
-        <w:t>queens_tried_set</w:t>
-      </w:r>
-      <w:proofErr w:type="spellEnd"/>
-      <w:r>
-        <w:rPr>
-          <w:rFonts w:ascii="Calibri" w:hAnsi="Calibri" w:cs="Calibri"/>
-          <w:i/>
-          <w:iCs/>
-          <w:sz w:val="16"/>
-          <w:szCs w:val="16"/>
-          <w:highlight w:val="yellow"/>
-        </w:rPr>
-        <w:t xml:space="preserve"> == SET(</w:t>
-      </w:r>
-      <w:proofErr w:type="spellStart"/>
-      <w:r>
-        <w:rPr>
-          <w:rFonts w:ascii="Calibri" w:hAnsi="Calibri" w:cs="Calibri"/>
-          <w:i/>
-          <w:iCs/>
-          <w:sz w:val="16"/>
-          <w:szCs w:val="16"/>
-          <w:highlight w:val="yellow"/>
-        </w:rPr>
-        <w:t>max_candidate</w:t>
-      </w:r>
-      <w:proofErr w:type="spellEnd"/>
-      <w:r>
-        <w:rPr>
-          <w:rFonts w:ascii="Calibri" w:hAnsi="Calibri" w:cs="Calibri"/>
-          <w:i/>
-          <w:iCs/>
-          <w:sz w:val="16"/>
-          <w:szCs w:val="16"/>
-          <w:highlight w:val="yellow"/>
-        </w:rPr>
-        <w:t>)</w:t>
+        <w:t>queens_tried_set == SET(max_candidate)</w:t>
       </w:r>
       <w:r>
         <w:rPr>
@@ -6302,7 +5069,6 @@
         </w:rPr>
         <w:t xml:space="preserve">if </w:t>
       </w:r>
-      <w:proofErr w:type="spellStart"/>
       <w:r>
         <w:rPr>
           <w:rFonts w:ascii="Calibri" w:hAnsi="Calibri" w:cs="Calibri"/>
@@ -6313,7 +5079,6 @@
         </w:rPr>
         <w:t>best_cost</w:t>
       </w:r>
-      <w:proofErr w:type="spellEnd"/>
       <w:r>
         <w:rPr>
           <w:rFonts w:ascii="Calibri" w:hAnsi="Calibri" w:cs="Calibri"/>
@@ -6322,7 +5087,6 @@
         </w:rPr>
         <w:t xml:space="preserve"> &gt; </w:t>
       </w:r>
-      <w:proofErr w:type="spellStart"/>
       <w:r>
         <w:rPr>
           <w:rFonts w:ascii="Calibri" w:hAnsi="Calibri" w:cs="Calibri"/>
@@ -6333,7 +5097,6 @@
         </w:rPr>
         <w:t>cost_i</w:t>
       </w:r>
-      <w:proofErr w:type="spellEnd"/>
       <w:r>
         <w:rPr>
           <w:rFonts w:ascii="Calibri" w:hAnsi="Calibri" w:cs="Calibri"/>
@@ -6358,27 +5121,15 @@
         </w:rPr>
         <w:tab/>
       </w:r>
-      <w:proofErr w:type="spellStart"/>
-      <w:r>
-        <w:rPr>
-          <w:rFonts w:ascii="Calibri" w:hAnsi="Calibri" w:cs="Calibri"/>
-          <w:i/>
-          <w:iCs/>
-          <w:sz w:val="16"/>
-          <w:szCs w:val="16"/>
-        </w:rPr>
-        <w:t>best_cost</w:t>
-      </w:r>
-      <w:proofErr w:type="spellEnd"/>
-      <w:r>
-        <w:rPr>
-          <w:rFonts w:ascii="Calibri" w:hAnsi="Calibri" w:cs="Calibri"/>
-          <w:i/>
-          <w:iCs/>
-          <w:sz w:val="16"/>
-          <w:szCs w:val="16"/>
-        </w:rPr>
-        <w:t xml:space="preserve"> </w:t>
+      <w:r>
+        <w:rPr>
+          <w:rFonts w:ascii="Calibri" w:hAnsi="Calibri" w:cs="Calibri"/>
+          <w:i/>
+          <w:iCs/>
+          <w:sz w:val="16"/>
+          <w:szCs w:val="16"/>
+        </w:rPr>
+        <w:t xml:space="preserve">best_cost </w:t>
       </w:r>
       <w:r>
         <w:rPr>
@@ -6388,7 +5139,6 @@
         </w:rPr>
         <w:t xml:space="preserve">= </w:t>
       </w:r>
-      <w:proofErr w:type="spellStart"/>
       <w:r>
         <w:rPr>
           <w:rFonts w:ascii="Calibri" w:hAnsi="Calibri" w:cs="Calibri"/>
@@ -6399,7 +5149,6 @@
         </w:rPr>
         <w:t>cost_i</w:t>
       </w:r>
-      <w:proofErr w:type="spellEnd"/>
       <w:r>
         <w:rPr>
           <w:rFonts w:ascii="Calibri" w:hAnsi="Calibri" w:cs="Calibri"/>
@@ -6411,31 +5160,7 @@
     </w:p>
     <w:p>
       <w:r>
-        <w:t xml:space="preserve">In the above, we maintain a Set() to track which candidates we’ve already tried from </w:t>
-      </w:r>
-      <w:proofErr w:type="spellStart"/>
-      <w:r>
-        <w:t>max_candidates</w:t>
-      </w:r>
-      <w:proofErr w:type="spellEnd"/>
-      <w:r>
-        <w:t xml:space="preserve">. If we’ve tried all candidates from </w:t>
-      </w:r>
-      <w:proofErr w:type="spellStart"/>
-      <w:r>
-        <w:t>max_candidates</w:t>
-      </w:r>
-      <w:proofErr w:type="spellEnd"/>
-      <w:r>
-        <w:t xml:space="preserve">, and found no improving moves, then no better solution is possible in this restart. The next iteration will just pick one of the same candidates again and run through with it. If we detect that the set and </w:t>
-      </w:r>
-      <w:proofErr w:type="spellStart"/>
-      <w:r>
-        <w:t>max_candidates</w:t>
-      </w:r>
-      <w:proofErr w:type="spellEnd"/>
-      <w:r>
-        <w:t xml:space="preserve"> are equal, we can bail out. If, however, an improving move is found, then the set needs to be cleared because the state has changed, and states that we had tried earlier that didn’t give us better results can now give better results in the altered board.</w:t>
+        <w:t>In the above, we maintain a Set() to track which candidates we’ve already tried from max_candidates. If we’ve tried all candidates from max_candidates, and found no improving moves, then no better solution is possible in this restart. The next iteration will just pick one of the same candidates again and run through with it. If we detect that the set and max_candidates are equal, we can bail out. If, however, an improving move is found, then the set needs to be cleared because the state has changed, and states that we had tried earlier that didn’t give us better results can now give better results in the altered board.</w:t>
       </w:r>
       <w:r>
         <w:t xml:space="preserve"> The SET data structure was used because insertion and removal from a set are constant time operations, and comparison between two sets is O(n).</w:t>
@@ -6499,13 +5224,13 @@
       <w:pPr>
         <w:pStyle w:val="Heading2"/>
       </w:pPr>
-      <w:bookmarkStart w:id="19" w:name="_Toc59321077"/>
-      <w:bookmarkStart w:id="20" w:name="_Toc59321515"/>
+      <w:bookmarkStart w:id="18" w:name="_Toc59321077"/>
+      <w:bookmarkStart w:id="19" w:name="_Toc59321515"/>
       <w:r>
         <w:t>Removing the sideways steps</w:t>
       </w:r>
+      <w:bookmarkEnd w:id="18"/>
       <w:bookmarkEnd w:id="19"/>
-      <w:bookmarkEnd w:id="20"/>
     </w:p>
     <w:p>
       <w:r>
@@ -6563,16 +5288,16 @@
       <w:pPr>
         <w:pStyle w:val="Heading2"/>
       </w:pPr>
-      <w:bookmarkStart w:id="21" w:name="_Toc59321078"/>
-      <w:bookmarkStart w:id="22" w:name="_Toc59321516"/>
+      <w:bookmarkStart w:id="20" w:name="_Toc59321078"/>
+      <w:bookmarkStart w:id="21" w:name="_Toc59321516"/>
       <w:r>
         <w:t>Basic Statistics</w:t>
       </w:r>
       <w:r>
         <w:t xml:space="preserve"> Summary and Discussion</w:t>
       </w:r>
+      <w:bookmarkEnd w:id="20"/>
       <w:bookmarkEnd w:id="21"/>
-      <w:bookmarkEnd w:id="22"/>
     </w:p>
     <w:p>
       <w:r>
@@ -6629,15 +5354,7 @@
     </w:p>
     <w:p>
       <w:r>
-        <w:t xml:space="preserve">For cached and non-cached algorithms, there is no change in the number of operations, and the only change is in the time taken. Hence the number of operations for cached items is not reproduced in this document, but is there in the </w:t>
-      </w:r>
-      <w:proofErr w:type="spellStart"/>
-      <w:r>
-        <w:t>jupyter</w:t>
-      </w:r>
-      <w:proofErr w:type="spellEnd"/>
-      <w:r>
-        <w:t xml:space="preserve"> notebook.</w:t>
+        <w:t>For cached and non-cached algorithms, there is no change in the number of operations, and the only change is in the time taken. Hence the number of operations for cached items is not reproduced in this document, but is there in the jupyter notebook.</w:t>
       </w:r>
     </w:p>
     <w:p>
@@ -6665,13 +5382,13 @@
       <w:pPr>
         <w:pStyle w:val="Heading3"/>
       </w:pPr>
-      <w:bookmarkStart w:id="23" w:name="_Toc59321079"/>
-      <w:bookmarkStart w:id="24" w:name="_Toc59321517"/>
+      <w:bookmarkStart w:id="22" w:name="_Toc59321079"/>
+      <w:bookmarkStart w:id="23" w:name="_Toc59321517"/>
       <w:r>
         <w:t>Sideways without caching</w:t>
       </w:r>
+      <w:bookmarkEnd w:id="22"/>
       <w:bookmarkEnd w:id="23"/>
-      <w:bookmarkEnd w:id="24"/>
     </w:p>
     <w:p>
       <w:pPr>
@@ -6849,13 +5566,13 @@
       <w:pPr>
         <w:pStyle w:val="Heading3"/>
       </w:pPr>
-      <w:bookmarkStart w:id="25" w:name="_Toc59321080"/>
-      <w:bookmarkStart w:id="26" w:name="_Toc59321518"/>
+      <w:bookmarkStart w:id="24" w:name="_Toc59321080"/>
+      <w:bookmarkStart w:id="25" w:name="_Toc59321518"/>
       <w:r>
         <w:t>No sideways without caching</w:t>
       </w:r>
+      <w:bookmarkEnd w:id="24"/>
       <w:bookmarkEnd w:id="25"/>
-      <w:bookmarkEnd w:id="26"/>
     </w:p>
     <w:p>
       <w:pPr>
@@ -7028,13 +5745,13 @@
       <w:pPr>
         <w:pStyle w:val="Heading3"/>
       </w:pPr>
-      <w:bookmarkStart w:id="27" w:name="_Toc59321081"/>
-      <w:bookmarkStart w:id="28" w:name="_Toc59321519"/>
+      <w:bookmarkStart w:id="26" w:name="_Toc59321081"/>
+      <w:bookmarkStart w:id="27" w:name="_Toc59321519"/>
       <w:r>
         <w:t>Sideways with caching</w:t>
       </w:r>
+      <w:bookmarkEnd w:id="26"/>
       <w:bookmarkEnd w:id="27"/>
-      <w:bookmarkEnd w:id="28"/>
     </w:p>
     <w:p>
       <w:pPr>
@@ -7090,13 +5807,13 @@
       <w:pPr>
         <w:pStyle w:val="Heading3"/>
       </w:pPr>
-      <w:bookmarkStart w:id="29" w:name="_Toc59321082"/>
-      <w:bookmarkStart w:id="30" w:name="_Toc59321520"/>
+      <w:bookmarkStart w:id="28" w:name="_Toc59321082"/>
+      <w:bookmarkStart w:id="29" w:name="_Toc59321520"/>
       <w:r>
         <w:t>No sideways with caching</w:t>
       </w:r>
+      <w:bookmarkEnd w:id="28"/>
       <w:bookmarkEnd w:id="29"/>
-      <w:bookmarkEnd w:id="30"/>
     </w:p>
     <w:p>
       <w:pPr>
@@ -7152,28 +5869,28 @@
       <w:pPr>
         <w:pStyle w:val="Heading2"/>
       </w:pPr>
-      <w:bookmarkStart w:id="31" w:name="_Toc59321083"/>
-      <w:bookmarkStart w:id="32" w:name="_Toc59321521"/>
+      <w:bookmarkStart w:id="30" w:name="_Toc59321083"/>
+      <w:bookmarkStart w:id="31" w:name="_Toc59321521"/>
       <w:r>
         <w:t xml:space="preserve">Run Time </w:t>
       </w:r>
       <w:r>
         <w:t>Distributions</w:t>
       </w:r>
+      <w:bookmarkEnd w:id="30"/>
       <w:bookmarkEnd w:id="31"/>
+    </w:p>
+    <w:p>
+      <w:pPr>
+        <w:pStyle w:val="Heading3"/>
+      </w:pPr>
+      <w:bookmarkStart w:id="32" w:name="_Toc59321084"/>
+      <w:bookmarkStart w:id="33" w:name="_Toc59321522"/>
+      <w:r>
+        <w:t>Sideways moves allowed without caching</w:t>
+      </w:r>
       <w:bookmarkEnd w:id="32"/>
-    </w:p>
-    <w:p>
-      <w:pPr>
-        <w:pStyle w:val="Heading3"/>
-      </w:pPr>
-      <w:bookmarkStart w:id="33" w:name="_Toc59321084"/>
-      <w:bookmarkStart w:id="34" w:name="_Toc59321522"/>
-      <w:r>
-        <w:t>Sideways moves allowed without caching</w:t>
-      </w:r>
       <w:bookmarkEnd w:id="33"/>
-      <w:bookmarkEnd w:id="34"/>
     </w:p>
     <w:p>
       <w:r>
@@ -7449,13 +6166,13 @@
       <w:pPr>
         <w:pStyle w:val="Heading3"/>
       </w:pPr>
-      <w:bookmarkStart w:id="35" w:name="_Toc59321085"/>
-      <w:bookmarkStart w:id="36" w:name="_Toc59321523"/>
+      <w:bookmarkStart w:id="34" w:name="_Toc59321085"/>
+      <w:bookmarkStart w:id="35" w:name="_Toc59321523"/>
       <w:r>
         <w:t>Sideways Not Allowed without Cache</w:t>
       </w:r>
+      <w:bookmarkEnd w:id="34"/>
       <w:bookmarkEnd w:id="35"/>
-      <w:bookmarkEnd w:id="36"/>
     </w:p>
     <w:p>
       <w:r>
@@ -7737,13 +6454,13 @@
       <w:pPr>
         <w:pStyle w:val="Heading3"/>
       </w:pPr>
-      <w:bookmarkStart w:id="37" w:name="_Toc59321086"/>
-      <w:bookmarkStart w:id="38" w:name="_Toc59321524"/>
+      <w:bookmarkStart w:id="36" w:name="_Toc59321086"/>
+      <w:bookmarkStart w:id="37" w:name="_Toc59321524"/>
       <w:r>
         <w:t>Sideways allowed with caching</w:t>
       </w:r>
+      <w:bookmarkEnd w:id="36"/>
       <w:bookmarkEnd w:id="37"/>
-      <w:bookmarkEnd w:id="38"/>
     </w:p>
     <w:p>
       <w:r>
@@ -7886,13 +6603,13 @@
       <w:pPr>
         <w:pStyle w:val="Heading3"/>
       </w:pPr>
-      <w:bookmarkStart w:id="39" w:name="_Toc59321087"/>
-      <w:bookmarkStart w:id="40" w:name="_Toc59321525"/>
+      <w:bookmarkStart w:id="38" w:name="_Toc59321087"/>
+      <w:bookmarkStart w:id="39" w:name="_Toc59321525"/>
       <w:r>
         <w:t>Sideways Not Allowed, cached</w:t>
       </w:r>
+      <w:bookmarkEnd w:id="38"/>
       <w:bookmarkEnd w:id="39"/>
-      <w:bookmarkEnd w:id="40"/>
     </w:p>
     <w:p>
       <w:r>
@@ -8035,13 +6752,13 @@
       <w:pPr>
         <w:pStyle w:val="Heading3"/>
       </w:pPr>
-      <w:bookmarkStart w:id="41" w:name="_Toc59321088"/>
-      <w:bookmarkStart w:id="42" w:name="_Toc59321526"/>
+      <w:bookmarkStart w:id="40" w:name="_Toc59321088"/>
+      <w:bookmarkStart w:id="41" w:name="_Toc59321526"/>
       <w:r>
         <w:t>Cached vs Non-Cached (sideways)</w:t>
       </w:r>
+      <w:bookmarkEnd w:id="40"/>
       <w:bookmarkEnd w:id="41"/>
-      <w:bookmarkEnd w:id="42"/>
     </w:p>
     <w:p/>
     <w:p>
@@ -8168,27 +6885,27 @@
       <w:pPr>
         <w:pStyle w:val="Heading3"/>
       </w:pPr>
-      <w:bookmarkStart w:id="43" w:name="_Toc59321089"/>
-      <w:bookmarkStart w:id="44" w:name="_Toc59321527"/>
+      <w:bookmarkStart w:id="42" w:name="_Toc59321089"/>
+      <w:bookmarkStart w:id="43" w:name="_Toc59321527"/>
       <w:r>
         <w:t>Cached vs Non Cached (Sideways Not Allowed)</w:t>
       </w:r>
+      <w:bookmarkEnd w:id="42"/>
       <w:bookmarkEnd w:id="43"/>
+    </w:p>
+    <w:p>
+      <w:bookmarkStart w:id="44" w:name="_Toc59321090"/>
+      <w:r>
+        <w:t>Here we see that the cached version is significantly faster than the non-cached version of the same.</w:t>
+      </w:r>
       <w:bookmarkEnd w:id="44"/>
     </w:p>
     <w:p>
-      <w:bookmarkStart w:id="45" w:name="_Toc59321090"/>
-      <w:r>
-        <w:t>Here we see that the cached version is significantly faster than the non-cached version of the same.</w:t>
-      </w:r>
-      <w:bookmarkEnd w:id="45"/>
-    </w:p>
-    <w:p>
       <w:pPr>
         <w:pStyle w:val="Heading3"/>
       </w:pPr>
-      <w:bookmarkStart w:id="46" w:name="_Toc59321091"/>
-      <w:bookmarkStart w:id="47" w:name="_Toc59321528"/>
+      <w:bookmarkStart w:id="45" w:name="_Toc59321091"/>
+      <w:bookmarkStart w:id="46" w:name="_Toc59321528"/>
       <w:r>
         <w:rPr>
           <w:noProof/>
@@ -8242,15 +6959,15 @@
           </wp:inline>
         </w:drawing>
       </w:r>
+      <w:bookmarkEnd w:id="45"/>
       <w:bookmarkEnd w:id="46"/>
-      <w:bookmarkEnd w:id="47"/>
     </w:p>
     <w:p>
       <w:pPr>
         <w:pStyle w:val="Heading3"/>
       </w:pPr>
-      <w:bookmarkStart w:id="48" w:name="_Toc59321092"/>
-      <w:bookmarkStart w:id="49" w:name="_Toc59321529"/>
+      <w:bookmarkStart w:id="47" w:name="_Toc59321092"/>
+      <w:bookmarkStart w:id="48" w:name="_Toc59321529"/>
       <w:r>
         <w:rPr>
           <w:noProof/>
@@ -8304,8 +7021,8 @@
           </wp:inline>
         </w:drawing>
       </w:r>
+      <w:bookmarkEnd w:id="47"/>
       <w:bookmarkEnd w:id="48"/>
-      <w:bookmarkEnd w:id="49"/>
       <w:r>
         <w:br/>
       </w:r>
@@ -8324,53 +7041,53 @@
       <w:pPr>
         <w:pStyle w:val="Heading3"/>
       </w:pPr>
-      <w:bookmarkStart w:id="50" w:name="_Toc59321093"/>
-      <w:bookmarkStart w:id="51" w:name="_Toc59321530"/>
+      <w:bookmarkStart w:id="49" w:name="_Toc59321093"/>
+      <w:bookmarkStart w:id="50" w:name="_Toc59321530"/>
       <w:r>
         <w:t>Sideways vs Non-Sideways</w:t>
       </w:r>
       <w:r>
         <w:t xml:space="preserve"> </w:t>
       </w:r>
-      <w:proofErr w:type="spellStart"/>
       <w:r>
         <w:t>uncached</w:t>
       </w:r>
+      <w:bookmarkEnd w:id="49"/>
       <w:bookmarkEnd w:id="50"/>
+    </w:p>
+    <w:p/>
+    <w:p>
+      <w:r>
+        <w:t>Here we see th</w:t>
+      </w:r>
+      <w:r>
+        <w:t>e following:</w:t>
+      </w:r>
+    </w:p>
+    <w:p>
+      <w:r>
+        <w:t>The version that allows sideways moves is significantly faster than the one that doesn’t allow side moves</w:t>
+      </w:r>
+    </w:p>
+    <w:p>
+      <w:r>
+        <w:t>The version that allows sideways moves also has a bettes probability of success for both high and low number of iterations</w:t>
+      </w:r>
+    </w:p>
+    <w:p>
+      <w:r>
+        <w:t>When sideways movement is allowed, there is a marked difference between iterations=50 and iterations=100. When sideways movement is not allowed, there is a difference between iterations=50 and iterations=100 in terms of runtime, but it is not as large. However, when it comes to P(Solve), when sideways moves are not allowed, there is a marked difference between iterations=50 and iterations=100</w:t>
+      </w:r>
+    </w:p>
+    <w:p>
+      <w:r>
+        <w:t>The last plot shows sideways vs non-sideways in the same graph, and we can see a marked difference in run time between the two.</w:t>
+      </w:r>
+      <w:r>
+        <w:t xml:space="preserve"> The graph is a little cluttered because of many iterations, but we see two distinct groups. A group that finishes very quickly  - the sideways group, and the group that solves less quickly – the non-sideways group.</w:t>
+      </w:r>
+      <w:bookmarkStart w:id="51" w:name="_GoBack"/>
       <w:bookmarkEnd w:id="51"/>
-      <w:proofErr w:type="spellEnd"/>
-    </w:p>
-    <w:p/>
-    <w:p>
-      <w:r>
-        <w:t>Here we see th</w:t>
-      </w:r>
-      <w:r>
-        <w:t>e following:</w:t>
-      </w:r>
-    </w:p>
-    <w:p>
-      <w:r>
-        <w:t>The version that allows sideways moves is significantly faster than the one that doesn’t allow side moves</w:t>
-      </w:r>
-    </w:p>
-    <w:p>
-      <w:r>
-        <w:t xml:space="preserve">The version that allows sideways moves also has a </w:t>
-      </w:r>
-      <w:proofErr w:type="spellStart"/>
-      <w:r>
-        <w:t>bettes</w:t>
-      </w:r>
-      <w:proofErr w:type="spellEnd"/>
-      <w:r>
-        <w:t xml:space="preserve"> probability of success for both high and low number of iterations</w:t>
-      </w:r>
-    </w:p>
-    <w:p>
-      <w:r>
-        <w:t>When sideways movement is allowed, there is a marked difference between iterations=50 and iterations=100. When sideways movement is not allowed, there is a difference between iterations=50 and iterations=100 in terms of runtime, but it is not as large. However, when it comes to P(Solve), when sideways moves are not allowed, there is a marked difference between iterations=50 and iterations=100</w:t>
-      </w:r>
     </w:p>
     <w:p>
       <w:r>
@@ -8482,6 +7199,62 @@
         </w:drawing>
       </w:r>
     </w:p>
+    <w:p>
+      <w:r>
+        <w:rPr>
+          <w:noProof/>
+        </w:rPr>
+        <w:drawing>
+          <wp:inline distT="0" distB="0" distL="0" distR="0" wp14:anchorId="67BBC619" wp14:editId="35C63186">
+            <wp:extent cx="6858000" cy="2651760"/>
+            <wp:effectExtent l="0" t="0" r="0" b="0"/>
+            <wp:docPr id="35" name="Picture 35"/>
+            <wp:cNvGraphicFramePr>
+              <a:graphicFrameLocks xmlns:a="http://schemas.openxmlformats.org/drawingml/2006/main" noChangeAspect="1"/>
+            </wp:cNvGraphicFramePr>
+            <a:graphic xmlns:a="http://schemas.openxmlformats.org/drawingml/2006/main">
+              <a:graphicData uri="http://schemas.openxmlformats.org/drawingml/2006/picture">
+                <pic:pic xmlns:pic="http://schemas.openxmlformats.org/drawingml/2006/picture">
+                  <pic:nvPicPr>
+                    <pic:cNvPr id="0" name="Picture 1"/>
+                    <pic:cNvPicPr>
+                      <a:picLocks noChangeAspect="1" noChangeArrowheads="1"/>
+                    </pic:cNvPicPr>
+                  </pic:nvPicPr>
+                  <pic:blipFill>
+                    <a:blip r:embed="rId34">
+                      <a:extLst>
+                        <a:ext uri="{28A0092B-C50C-407E-A947-70E740481C1C}">
+                          <a14:useLocalDpi xmlns:a14="http://schemas.microsoft.com/office/drawing/2010/main" val="0"/>
+                        </a:ext>
+                      </a:extLst>
+                    </a:blip>
+                    <a:srcRect/>
+                    <a:stretch>
+                      <a:fillRect/>
+                    </a:stretch>
+                  </pic:blipFill>
+                  <pic:spPr bwMode="auto">
+                    <a:xfrm>
+                      <a:off x="0" y="0"/>
+                      <a:ext cx="6858000" cy="2651760"/>
+                    </a:xfrm>
+                    <a:prstGeom prst="rect">
+                      <a:avLst/>
+                    </a:prstGeom>
+                    <a:noFill/>
+                    <a:ln>
+                      <a:noFill/>
+                    </a:ln>
+                  </pic:spPr>
+                </pic:pic>
+              </a:graphicData>
+            </a:graphic>
+          </wp:inline>
+        </w:drawing>
+      </w:r>
+    </w:p>
+    <w:p/>
     <w:sectPr>
       <w:pgSz w:w="12240" w:h="15840"/>
       <w:pgMar w:top="720" w:right="720" w:bottom="720" w:left="720" w:header="720" w:footer="720" w:gutter="0"/>
@@ -10213,7 +8986,7 @@
 </file>
 
 <file path=customXml/itemProps4.xml><?xml version="1.0" encoding="utf-8"?>
-<ds:datastoreItem xmlns:ds="http://schemas.openxmlformats.org/officeDocument/2006/customXml" ds:itemID="{4090394E-985F-4787-93A2-E15310C25421}">
+<ds:datastoreItem xmlns:ds="http://schemas.openxmlformats.org/officeDocument/2006/customXml" ds:itemID="{0DA354B0-B248-4DF7-A0C5-CA7AEB5DC015}">
   <ds:schemaRefs>
     <ds:schemaRef ds:uri="http://schemas.openxmlformats.org/officeDocument/2006/bibliography"/>
   </ds:schemaRefs>

--- a/MetaheuristicOptimization/Assignment2/Report.docx
+++ b/MetaheuristicOptimization/Assignment2/Report.docx
@@ -1761,25 +1761,76 @@
       <w:r>
         <w:t xml:space="preserve">In this assignment, two problems were considered. A traveling salesman problem was implemented using local search and 2-opt. The supplied program for N-Queens was modified slightly and run-time diagrams plotted for N=54. To measure the time taken, calls to the python API </w:t>
       </w:r>
-      <w:r>
-        <w:rPr>
-          <w:i/>
-          <w:iCs/>
-        </w:rPr>
-        <w:t>time.process_time()</w:t>
+      <w:proofErr w:type="spellStart"/>
+      <w:proofErr w:type="gramStart"/>
+      <w:r>
+        <w:rPr>
+          <w:i/>
+          <w:iCs/>
+        </w:rPr>
+        <w:t>time.process</w:t>
+      </w:r>
+      <w:proofErr w:type="gramEnd"/>
+      <w:r>
+        <w:rPr>
+          <w:i/>
+          <w:iCs/>
+        </w:rPr>
+        <w:t>_time</w:t>
+      </w:r>
+      <w:proofErr w:type="spellEnd"/>
+      <w:r>
+        <w:rPr>
+          <w:i/>
+          <w:iCs/>
+        </w:rPr>
+        <w:t>()</w:t>
       </w:r>
       <w:r>
         <w:t xml:space="preserve"> was inserted into the code. </w:t>
       </w:r>
-      <w:r>
-        <w:rPr>
-          <w:i/>
-          <w:iCs/>
-        </w:rPr>
-        <w:t>process_time()</w:t>
-      </w:r>
-      <w:r>
-        <w:t xml:space="preserve"> reports the combination of User+Sys time, and not the wall time</w:t>
+      <w:proofErr w:type="spellStart"/>
+      <w:r>
+        <w:rPr>
+          <w:i/>
+          <w:iCs/>
+        </w:rPr>
+        <w:t>process_</w:t>
+      </w:r>
+      <w:proofErr w:type="gramStart"/>
+      <w:r>
+        <w:rPr>
+          <w:i/>
+          <w:iCs/>
+        </w:rPr>
+        <w:t>time</w:t>
+      </w:r>
+      <w:proofErr w:type="spellEnd"/>
+      <w:r>
+        <w:rPr>
+          <w:i/>
+          <w:iCs/>
+        </w:rPr>
+        <w:t>(</w:t>
+      </w:r>
+      <w:proofErr w:type="gramEnd"/>
+      <w:r>
+        <w:rPr>
+          <w:i/>
+          <w:iCs/>
+        </w:rPr>
+        <w:t>)</w:t>
+      </w:r>
+      <w:r>
+        <w:t xml:space="preserve"> reports the combination of </w:t>
+      </w:r>
+      <w:proofErr w:type="spellStart"/>
+      <w:r>
+        <w:t>User+Sys</w:t>
+      </w:r>
+      <w:proofErr w:type="spellEnd"/>
+      <w:r>
+        <w:t xml:space="preserve"> time, and not the wall time</w:t>
       </w:r>
       <w:r>
         <w:t>.</w:t>
@@ -1830,13 +1881,29 @@
         <w:t xml:space="preserve"> with </w:t>
       </w:r>
       <w:r>
-        <w:t xml:space="preserve">i7-6820HQ </w:t>
-      </w:r>
-      <w:r>
-        <w:t xml:space="preserve"> having </w:t>
-      </w:r>
-      <w:r>
-        <w:t>4 cores and 2 HyperThreads at 2.7GHZ</w:t>
+        <w:t>i7-6820</w:t>
+      </w:r>
+      <w:proofErr w:type="gramStart"/>
+      <w:r>
+        <w:t xml:space="preserve">HQ </w:t>
+      </w:r>
+      <w:r>
+        <w:t xml:space="preserve"> having</w:t>
+      </w:r>
+      <w:proofErr w:type="gramEnd"/>
+      <w:r>
+        <w:t xml:space="preserve"> </w:t>
+      </w:r>
+      <w:r>
+        <w:t xml:space="preserve">4 cores and 2 </w:t>
+      </w:r>
+      <w:proofErr w:type="spellStart"/>
+      <w:r>
+        <w:t>HyperThreads</w:t>
+      </w:r>
+      <w:proofErr w:type="spellEnd"/>
+      <w:r>
+        <w:t xml:space="preserve"> at 2.7GHZ</w:t>
       </w:r>
       <w:r>
         <w:t>, and 64 GB of RAM.</w:t>
@@ -1879,22 +1946,56 @@
       <w:r>
         <w:t xml:space="preserve">The basic implementation was first profiled, and it was found that the largest amount of time was taken by two functions: </w:t>
       </w:r>
-      <w:r>
-        <w:rPr>
-          <w:i/>
-          <w:iCs/>
-        </w:rPr>
-        <w:t>get_distance()</w:t>
+      <w:proofErr w:type="spellStart"/>
+      <w:r>
+        <w:rPr>
+          <w:i/>
+          <w:iCs/>
+        </w:rPr>
+        <w:t>get_</w:t>
+      </w:r>
+      <w:proofErr w:type="gramStart"/>
+      <w:r>
+        <w:rPr>
+          <w:i/>
+          <w:iCs/>
+        </w:rPr>
+        <w:t>distance</w:t>
+      </w:r>
+      <w:proofErr w:type="spellEnd"/>
+      <w:r>
+        <w:rPr>
+          <w:i/>
+          <w:iCs/>
+        </w:rPr>
+        <w:t>(</w:t>
+      </w:r>
+      <w:proofErr w:type="gramEnd"/>
+      <w:r>
+        <w:rPr>
+          <w:i/>
+          <w:iCs/>
+        </w:rPr>
+        <w:t>)</w:t>
       </w:r>
       <w:r>
         <w:t xml:space="preserve"> and </w:t>
       </w:r>
-      <w:r>
-        <w:rPr>
-          <w:i/>
-          <w:iCs/>
-        </w:rPr>
-        <w:t>is_valid_swap()</w:t>
+      <w:proofErr w:type="spellStart"/>
+      <w:r>
+        <w:rPr>
+          <w:i/>
+          <w:iCs/>
+        </w:rPr>
+        <w:t>is_valid_swap</w:t>
+      </w:r>
+      <w:proofErr w:type="spellEnd"/>
+      <w:r>
+        <w:rPr>
+          <w:i/>
+          <w:iCs/>
+        </w:rPr>
+        <w:t>()</w:t>
       </w:r>
       <w:r>
         <w:t xml:space="preserve">. </w:t>
@@ -1908,7 +2009,25 @@
         <w:t>we tried</w:t>
       </w:r>
       <w:r>
-        <w:t xml:space="preserve"> was to remove the math.sqrt from the distance calculation and use the squared distances itself. This doesn’t make any difference to the actual algorithm since the algorithm just makes decisions based on the best improvement, and whether we take the squre or square root, the best improvement would be the same edges.</w:t>
+        <w:t xml:space="preserve"> was to remove the </w:t>
+      </w:r>
+      <w:proofErr w:type="spellStart"/>
+      <w:proofErr w:type="gramStart"/>
+      <w:r>
+        <w:t>math.sqrt</w:t>
+      </w:r>
+      <w:proofErr w:type="spellEnd"/>
+      <w:proofErr w:type="gramEnd"/>
+      <w:r>
+        <w:t xml:space="preserve"> from the distance calculation and use the squared distances itself. This doesn’t make any difference to the actual algorithm since the algorithm just makes decisions based on the best improvement, and whether we take the </w:t>
+      </w:r>
+      <w:proofErr w:type="spellStart"/>
+      <w:r>
+        <w:t>squre</w:t>
+      </w:r>
+      <w:proofErr w:type="spellEnd"/>
+      <w:r>
+        <w:t xml:space="preserve"> or square root, the best improvement would be the same edges.</w:t>
       </w:r>
       <w:r>
         <w:t xml:space="preserve"> However, while this gave a significant improvement, for reasons cited below, we decided not to use this</w:t>
@@ -1919,12 +2038,25 @@
     </w:p>
     <w:p>
       <w:r>
-        <w:t>The second optimization that we performed was to replace the power operator in python (**) with the multiplication operator. We changed the distance calculation from :</w:t>
-      </w:r>
-    </w:p>
-    <w:p>
-      <w:r>
-        <w:t>(c2x - c1x) **2  + (c2y - c1y) **2</w:t>
+        <w:t xml:space="preserve">The second optimization that we performed was to replace the power operator in python (**) with the multiplication operator. We changed the distance calculation </w:t>
+      </w:r>
+      <w:proofErr w:type="gramStart"/>
+      <w:r>
+        <w:t>from :</w:t>
+      </w:r>
+      <w:proofErr w:type="gramEnd"/>
+    </w:p>
+    <w:p>
+      <w:r>
+        <w:t>(c2x - c1x) **</w:t>
+      </w:r>
+      <w:proofErr w:type="gramStart"/>
+      <w:r>
+        <w:t>2  +</w:t>
+      </w:r>
+      <w:proofErr w:type="gramEnd"/>
+      <w:r>
+        <w:t xml:space="preserve"> (c2y - c1y) **2</w:t>
       </w:r>
     </w:p>
     <w:p>
@@ -1933,12 +2065,14 @@
           <w:lang w:val="es-ES"/>
         </w:rPr>
       </w:pPr>
+      <w:proofErr w:type="spellStart"/>
       <w:r>
         <w:rPr>
           <w:lang w:val="es-ES"/>
         </w:rPr>
         <w:t>to</w:t>
       </w:r>
+      <w:proofErr w:type="spellEnd"/>
     </w:p>
     <w:p>
       <w:pPr>
@@ -1961,7 +2095,15 @@
         <w:t>nd the second version was much faster.</w:t>
       </w:r>
       <w:r>
-        <w:t xml:space="preserve"> This is probably because the operator ** calls into the generic pow() routine, </w:t>
+        <w:t xml:space="preserve"> This is probably because the operator ** calls into the generic </w:t>
+      </w:r>
+      <w:proofErr w:type="gramStart"/>
+      <w:r>
+        <w:t>pow(</w:t>
+      </w:r>
+      <w:proofErr w:type="gramEnd"/>
+      <w:r>
+        <w:t xml:space="preserve">) routine, </w:t>
       </w:r>
       <w:r>
         <w:t xml:space="preserve">which uses the Taylor series </w:t>
@@ -1980,8 +2122,13 @@
       </w:r>
     </w:p>
     <w:p>
-      <w:r>
-        <w:t>A LRU cache was used to cache the results of these functions, and in the case where there were no evictions, there was a significant improvement in the performance of these function, and each iteration became much faster. These are the results which demonstrate the effect of caching. The use of a cache makes each iteration about 60% faster.</w:t>
+      <w:proofErr w:type="gramStart"/>
+      <w:r>
+        <w:t>A</w:t>
+      </w:r>
+      <w:proofErr w:type="gramEnd"/>
+      <w:r>
+        <w:t xml:space="preserve"> LRU cache was used to cache the results of these functions, and in the case where there were no evictions, there was a significant improvement in the performance of these function, and each iteration became much faster. These are the results which demonstrate the effect of caching. The use of a cache makes each iteration about 60% faster.</w:t>
       </w:r>
     </w:p>
     <w:p>
@@ -2041,13 +2188,37 @@
     </w:p>
     <w:p>
       <w:r>
-        <w:t>We also compared the effect of using math.sqrt along with multiplication instead of the power operator, and we decided to use that</w:t>
-      </w:r>
-      <w:r>
-        <w:t xml:space="preserve"> (use math.sqrt along with multiplication)</w:t>
-      </w:r>
-      <w:r>
-        <w:t>, the effect of caching overshadowed any other improvements, and using math.sqrt meant that all the graphs would be in the correct scale.</w:t>
+        <w:t xml:space="preserve">We also compared the effect of using </w:t>
+      </w:r>
+      <w:proofErr w:type="spellStart"/>
+      <w:r>
+        <w:t>math.sqrt</w:t>
+      </w:r>
+      <w:proofErr w:type="spellEnd"/>
+      <w:r>
+        <w:t xml:space="preserve"> along with multiplication instead of the power operator, and we decided to use that</w:t>
+      </w:r>
+      <w:r>
+        <w:t xml:space="preserve"> (use </w:t>
+      </w:r>
+      <w:proofErr w:type="spellStart"/>
+      <w:r>
+        <w:t>math.sqrt</w:t>
+      </w:r>
+      <w:proofErr w:type="spellEnd"/>
+      <w:r>
+        <w:t xml:space="preserve"> along with multiplication)</w:t>
+      </w:r>
+      <w:r>
+        <w:t xml:space="preserve">, the effect of caching overshadowed any other improvements, and using </w:t>
+      </w:r>
+      <w:proofErr w:type="spellStart"/>
+      <w:r>
+        <w:t>math.sqrt</w:t>
+      </w:r>
+      <w:proofErr w:type="spellEnd"/>
+      <w:r>
+        <w:t xml:space="preserve"> meant that all the graphs would be in the correct scale.</w:t>
       </w:r>
     </w:p>
     <w:p>
@@ -2067,7 +2238,10 @@
         <w:t>This section provides a peek into the results</w:t>
       </w:r>
       <w:r>
-        <w:t xml:space="preserve"> to discuss the overall trend briefly. More detailed results will be presented later. In this section, we ran the three variants for 1 run, 2 restarts and 10,000 iterations. The number of cities was 819.</w:t>
+        <w:t xml:space="preserve"> to discuss the overall trend briefly. More detailed results will be presented later. In this section, we ran the three variants for 1 run, 2 restarts and 10,000 iterations. The number of cities was 819</w:t>
+      </w:r>
+      <w:r>
+        <w:t>.</w:t>
       </w:r>
     </w:p>
     <w:p>
@@ -2151,7 +2325,15 @@
         </w:numPr>
       </w:pPr>
       <w:r>
-        <w:t>Exhaustive search produced better results than the two variants of random methods, in a very few number of iterations</w:t>
+        <w:t xml:space="preserve">Exhaustive search produced better results than the two variants of random methods, in a very few </w:t>
+      </w:r>
+      <w:proofErr w:type="gramStart"/>
+      <w:r>
+        <w:t>number</w:t>
+      </w:r>
+      <w:proofErr w:type="gramEnd"/>
+      <w:r>
+        <w:t xml:space="preserve"> of iterations</w:t>
       </w:r>
     </w:p>
     <w:p>
@@ -2187,8 +2369,508 @@
         </w:numPr>
       </w:pPr>
       <w:r>
-        <w:t>If better results are a necessity, exhaustive search may be the better option, however, for most applications, a quick-turn around may be more useful and the two variants can be used there.</w:t>
-      </w:r>
+        <w:t xml:space="preserve">If better results are a necessity, exhaustive search may be the better option, however, for most applications, a </w:t>
+      </w:r>
+      <w:proofErr w:type="gramStart"/>
+      <w:r>
+        <w:t>quick-turn</w:t>
+      </w:r>
+      <w:proofErr w:type="gramEnd"/>
+      <w:r>
+        <w:t xml:space="preserve"> around may be more useful and the two variants can be used there.</w:t>
+      </w:r>
+    </w:p>
+    <w:p>
+      <w:r>
+        <w:t>The best distance from all the 5 runs is given by the following table:</w:t>
+      </w:r>
+    </w:p>
+    <w:p>
+      <w:pPr>
+        <w:shd w:val="clear" w:color="auto" w:fill="FFFFFF"/>
+        <w:tabs>
+          <w:tab w:val="left" w:pos="916"/>
+          <w:tab w:val="left" w:pos="1832"/>
+          <w:tab w:val="left" w:pos="2748"/>
+          <w:tab w:val="left" w:pos="3664"/>
+          <w:tab w:val="left" w:pos="4580"/>
+          <w:tab w:val="left" w:pos="5496"/>
+          <w:tab w:val="left" w:pos="6412"/>
+          <w:tab w:val="left" w:pos="7328"/>
+          <w:tab w:val="left" w:pos="8244"/>
+          <w:tab w:val="left" w:pos="9160"/>
+          <w:tab w:val="left" w:pos="10076"/>
+          <w:tab w:val="left" w:pos="10992"/>
+          <w:tab w:val="left" w:pos="11908"/>
+          <w:tab w:val="left" w:pos="12824"/>
+          <w:tab w:val="left" w:pos="13740"/>
+          <w:tab w:val="left" w:pos="14656"/>
+        </w:tabs>
+        <w:wordWrap w:val="0"/>
+        <w:spacing w:after="0" w:line="240" w:lineRule="auto"/>
+        <w:textAlignment w:val="baseline"/>
+        <w:rPr>
+          <w:rFonts w:ascii="Courier New" w:eastAsia="Times New Roman" w:hAnsi="Courier New" w:cs="Courier New"/>
+          <w:color w:val="000000"/>
+          <w:sz w:val="21"/>
+          <w:szCs w:val="21"/>
+        </w:rPr>
+      </w:pPr>
+      <w:r>
+        <w:rPr>
+          <w:rFonts w:ascii="Courier New" w:eastAsia="Times New Roman" w:hAnsi="Courier New" w:cs="Courier New"/>
+          <w:color w:val="000000"/>
+          <w:sz w:val="21"/>
+          <w:szCs w:val="21"/>
+        </w:rPr>
+        <w:t xml:space="preserve">  instance     cities       algorithm        best-distance</w:t>
+      </w:r>
+    </w:p>
+    <w:p>
+      <w:pPr>
+        <w:shd w:val="clear" w:color="auto" w:fill="FFFFFF"/>
+        <w:tabs>
+          <w:tab w:val="left" w:pos="916"/>
+          <w:tab w:val="left" w:pos="1832"/>
+          <w:tab w:val="left" w:pos="2748"/>
+          <w:tab w:val="left" w:pos="3664"/>
+          <w:tab w:val="left" w:pos="4580"/>
+          <w:tab w:val="left" w:pos="5496"/>
+          <w:tab w:val="left" w:pos="6412"/>
+          <w:tab w:val="left" w:pos="7328"/>
+          <w:tab w:val="left" w:pos="8244"/>
+          <w:tab w:val="left" w:pos="9160"/>
+          <w:tab w:val="left" w:pos="10076"/>
+          <w:tab w:val="left" w:pos="10992"/>
+          <w:tab w:val="left" w:pos="11908"/>
+          <w:tab w:val="left" w:pos="12824"/>
+          <w:tab w:val="left" w:pos="13740"/>
+          <w:tab w:val="left" w:pos="14656"/>
+        </w:tabs>
+        <w:wordWrap w:val="0"/>
+        <w:spacing w:after="0" w:line="240" w:lineRule="auto"/>
+        <w:textAlignment w:val="baseline"/>
+        <w:rPr>
+          <w:rFonts w:ascii="Courier New" w:eastAsia="Times New Roman" w:hAnsi="Courier New" w:cs="Courier New"/>
+          <w:color w:val="000000"/>
+          <w:sz w:val="21"/>
+          <w:szCs w:val="21"/>
+        </w:rPr>
+      </w:pPr>
+      <w:r>
+        <w:rPr>
+          <w:rFonts w:ascii="Courier New" w:eastAsia="Times New Roman" w:hAnsi="Courier New" w:cs="Courier New"/>
+          <w:color w:val="000000"/>
+          <w:sz w:val="21"/>
+          <w:szCs w:val="21"/>
+        </w:rPr>
+        <w:t>------------------------------------------------------------</w:t>
+      </w:r>
+    </w:p>
+    <w:p>
+      <w:pPr>
+        <w:shd w:val="clear" w:color="auto" w:fill="FFFFFF"/>
+        <w:tabs>
+          <w:tab w:val="left" w:pos="916"/>
+          <w:tab w:val="left" w:pos="1832"/>
+          <w:tab w:val="left" w:pos="2748"/>
+          <w:tab w:val="left" w:pos="3664"/>
+          <w:tab w:val="left" w:pos="4580"/>
+          <w:tab w:val="left" w:pos="5496"/>
+          <w:tab w:val="left" w:pos="6412"/>
+          <w:tab w:val="left" w:pos="7328"/>
+          <w:tab w:val="left" w:pos="8244"/>
+          <w:tab w:val="left" w:pos="9160"/>
+          <w:tab w:val="left" w:pos="10076"/>
+          <w:tab w:val="left" w:pos="10992"/>
+          <w:tab w:val="left" w:pos="11908"/>
+          <w:tab w:val="left" w:pos="12824"/>
+          <w:tab w:val="left" w:pos="13740"/>
+          <w:tab w:val="left" w:pos="14656"/>
+        </w:tabs>
+        <w:wordWrap w:val="0"/>
+        <w:spacing w:after="0" w:line="240" w:lineRule="auto"/>
+        <w:textAlignment w:val="baseline"/>
+        <w:rPr>
+          <w:rFonts w:ascii="Courier New" w:eastAsia="Times New Roman" w:hAnsi="Courier New" w:cs="Courier New"/>
+          <w:color w:val="000000"/>
+          <w:sz w:val="21"/>
+          <w:szCs w:val="21"/>
+          <w:lang w:val="sv-FI"/>
+        </w:rPr>
+      </w:pPr>
+      <w:r>
+        <w:rPr>
+          <w:rFonts w:ascii="Courier New" w:eastAsia="Times New Roman" w:hAnsi="Courier New" w:cs="Courier New"/>
+          <w:color w:val="000000"/>
+          <w:sz w:val="21"/>
+          <w:szCs w:val="21"/>
+        </w:rPr>
+        <w:t xml:space="preserve">    </w:t>
+      </w:r>
+      <w:r>
+        <w:rPr>
+          <w:rFonts w:ascii="Courier New" w:eastAsia="Times New Roman" w:hAnsi="Courier New" w:cs="Courier New"/>
+          <w:color w:val="000000"/>
+          <w:sz w:val="21"/>
+          <w:szCs w:val="21"/>
+          <w:lang w:val="sv-FI"/>
+        </w:rPr>
+        <w:t>inst-0        184            base       3452940.487764</w:t>
+      </w:r>
+    </w:p>
+    <w:p>
+      <w:pPr>
+        <w:shd w:val="clear" w:color="auto" w:fill="FFFFFF"/>
+        <w:tabs>
+          <w:tab w:val="left" w:pos="916"/>
+          <w:tab w:val="left" w:pos="1832"/>
+          <w:tab w:val="left" w:pos="2748"/>
+          <w:tab w:val="left" w:pos="3664"/>
+          <w:tab w:val="left" w:pos="4580"/>
+          <w:tab w:val="left" w:pos="5496"/>
+          <w:tab w:val="left" w:pos="6412"/>
+          <w:tab w:val="left" w:pos="7328"/>
+          <w:tab w:val="left" w:pos="8244"/>
+          <w:tab w:val="left" w:pos="9160"/>
+          <w:tab w:val="left" w:pos="10076"/>
+          <w:tab w:val="left" w:pos="10992"/>
+          <w:tab w:val="left" w:pos="11908"/>
+          <w:tab w:val="left" w:pos="12824"/>
+          <w:tab w:val="left" w:pos="13740"/>
+          <w:tab w:val="left" w:pos="14656"/>
+        </w:tabs>
+        <w:wordWrap w:val="0"/>
+        <w:spacing w:after="0" w:line="240" w:lineRule="auto"/>
+        <w:textAlignment w:val="baseline"/>
+        <w:rPr>
+          <w:rFonts w:ascii="Courier New" w:eastAsia="Times New Roman" w:hAnsi="Courier New" w:cs="Courier New"/>
+          <w:color w:val="000000"/>
+          <w:sz w:val="21"/>
+          <w:szCs w:val="21"/>
+          <w:lang w:val="sv-FI"/>
+        </w:rPr>
+      </w:pPr>
+      <w:r>
+        <w:rPr>
+          <w:rFonts w:ascii="Courier New" w:eastAsia="Times New Roman" w:hAnsi="Courier New" w:cs="Courier New"/>
+          <w:color w:val="000000"/>
+          <w:sz w:val="21"/>
+          <w:szCs w:val="21"/>
+          <w:lang w:val="sv-FI"/>
+        </w:rPr>
+        <w:t xml:space="preserve">    inst-0        184        variant1       3504535.839959</w:t>
+      </w:r>
+    </w:p>
+    <w:p>
+      <w:pPr>
+        <w:shd w:val="clear" w:color="auto" w:fill="FFFFFF"/>
+        <w:tabs>
+          <w:tab w:val="left" w:pos="916"/>
+          <w:tab w:val="left" w:pos="1832"/>
+          <w:tab w:val="left" w:pos="2748"/>
+          <w:tab w:val="left" w:pos="3664"/>
+          <w:tab w:val="left" w:pos="4580"/>
+          <w:tab w:val="left" w:pos="5496"/>
+          <w:tab w:val="left" w:pos="6412"/>
+          <w:tab w:val="left" w:pos="7328"/>
+          <w:tab w:val="left" w:pos="8244"/>
+          <w:tab w:val="left" w:pos="9160"/>
+          <w:tab w:val="left" w:pos="10076"/>
+          <w:tab w:val="left" w:pos="10992"/>
+          <w:tab w:val="left" w:pos="11908"/>
+          <w:tab w:val="left" w:pos="12824"/>
+          <w:tab w:val="left" w:pos="13740"/>
+          <w:tab w:val="left" w:pos="14656"/>
+        </w:tabs>
+        <w:wordWrap w:val="0"/>
+        <w:spacing w:after="0" w:line="240" w:lineRule="auto"/>
+        <w:textAlignment w:val="baseline"/>
+        <w:rPr>
+          <w:rFonts w:ascii="Courier New" w:eastAsia="Times New Roman" w:hAnsi="Courier New" w:cs="Courier New"/>
+          <w:color w:val="000000"/>
+          <w:sz w:val="21"/>
+          <w:szCs w:val="21"/>
+          <w:lang w:val="sv-FI"/>
+        </w:rPr>
+      </w:pPr>
+      <w:r>
+        <w:rPr>
+          <w:rFonts w:ascii="Courier New" w:eastAsia="Times New Roman" w:hAnsi="Courier New" w:cs="Courier New"/>
+          <w:color w:val="000000"/>
+          <w:sz w:val="21"/>
+          <w:szCs w:val="21"/>
+          <w:lang w:val="sv-FI"/>
+        </w:rPr>
+        <w:t xml:space="preserve">    inst-0        184        variant2       3564624.616259</w:t>
+      </w:r>
+    </w:p>
+    <w:p>
+      <w:pPr>
+        <w:shd w:val="clear" w:color="auto" w:fill="FFFFFF"/>
+        <w:tabs>
+          <w:tab w:val="left" w:pos="916"/>
+          <w:tab w:val="left" w:pos="1832"/>
+          <w:tab w:val="left" w:pos="2748"/>
+          <w:tab w:val="left" w:pos="3664"/>
+          <w:tab w:val="left" w:pos="4580"/>
+          <w:tab w:val="left" w:pos="5496"/>
+          <w:tab w:val="left" w:pos="6412"/>
+          <w:tab w:val="left" w:pos="7328"/>
+          <w:tab w:val="left" w:pos="8244"/>
+          <w:tab w:val="left" w:pos="9160"/>
+          <w:tab w:val="left" w:pos="10076"/>
+          <w:tab w:val="left" w:pos="10992"/>
+          <w:tab w:val="left" w:pos="11908"/>
+          <w:tab w:val="left" w:pos="12824"/>
+          <w:tab w:val="left" w:pos="13740"/>
+          <w:tab w:val="left" w:pos="14656"/>
+        </w:tabs>
+        <w:wordWrap w:val="0"/>
+        <w:spacing w:after="0" w:line="240" w:lineRule="auto"/>
+        <w:textAlignment w:val="baseline"/>
+        <w:rPr>
+          <w:rFonts w:ascii="Courier New" w:eastAsia="Times New Roman" w:hAnsi="Courier New" w:cs="Courier New"/>
+          <w:color w:val="000000"/>
+          <w:sz w:val="21"/>
+          <w:szCs w:val="21"/>
+          <w:lang w:val="sv-FI"/>
+        </w:rPr>
+      </w:pPr>
+      <w:r>
+        <w:rPr>
+          <w:rFonts w:ascii="Courier New" w:eastAsia="Times New Roman" w:hAnsi="Courier New" w:cs="Courier New"/>
+          <w:color w:val="000000"/>
+          <w:sz w:val="21"/>
+          <w:szCs w:val="21"/>
+          <w:lang w:val="sv-FI"/>
+        </w:rPr>
+        <w:t xml:space="preserve">   inst-13        352            base       6305151.506659</w:t>
+      </w:r>
+    </w:p>
+    <w:p>
+      <w:pPr>
+        <w:shd w:val="clear" w:color="auto" w:fill="FFFFFF"/>
+        <w:tabs>
+          <w:tab w:val="left" w:pos="916"/>
+          <w:tab w:val="left" w:pos="1832"/>
+          <w:tab w:val="left" w:pos="2748"/>
+          <w:tab w:val="left" w:pos="3664"/>
+          <w:tab w:val="left" w:pos="4580"/>
+          <w:tab w:val="left" w:pos="5496"/>
+          <w:tab w:val="left" w:pos="6412"/>
+          <w:tab w:val="left" w:pos="7328"/>
+          <w:tab w:val="left" w:pos="8244"/>
+          <w:tab w:val="left" w:pos="9160"/>
+          <w:tab w:val="left" w:pos="10076"/>
+          <w:tab w:val="left" w:pos="10992"/>
+          <w:tab w:val="left" w:pos="11908"/>
+          <w:tab w:val="left" w:pos="12824"/>
+          <w:tab w:val="left" w:pos="13740"/>
+          <w:tab w:val="left" w:pos="14656"/>
+        </w:tabs>
+        <w:wordWrap w:val="0"/>
+        <w:spacing w:after="0" w:line="240" w:lineRule="auto"/>
+        <w:textAlignment w:val="baseline"/>
+        <w:rPr>
+          <w:rFonts w:ascii="Courier New" w:eastAsia="Times New Roman" w:hAnsi="Courier New" w:cs="Courier New"/>
+          <w:color w:val="000000"/>
+          <w:sz w:val="21"/>
+          <w:szCs w:val="21"/>
+          <w:lang w:val="sv-FI"/>
+        </w:rPr>
+      </w:pPr>
+      <w:r>
+        <w:rPr>
+          <w:rFonts w:ascii="Courier New" w:eastAsia="Times New Roman" w:hAnsi="Courier New" w:cs="Courier New"/>
+          <w:color w:val="000000"/>
+          <w:sz w:val="21"/>
+          <w:szCs w:val="21"/>
+          <w:lang w:val="sv-FI"/>
+        </w:rPr>
+        <w:t xml:space="preserve">   inst-13        352        variant1       6364196.287549</w:t>
+      </w:r>
+    </w:p>
+    <w:p>
+      <w:pPr>
+        <w:shd w:val="clear" w:color="auto" w:fill="FFFFFF"/>
+        <w:tabs>
+          <w:tab w:val="left" w:pos="916"/>
+          <w:tab w:val="left" w:pos="1832"/>
+          <w:tab w:val="left" w:pos="2748"/>
+          <w:tab w:val="left" w:pos="3664"/>
+          <w:tab w:val="left" w:pos="4580"/>
+          <w:tab w:val="left" w:pos="5496"/>
+          <w:tab w:val="left" w:pos="6412"/>
+          <w:tab w:val="left" w:pos="7328"/>
+          <w:tab w:val="left" w:pos="8244"/>
+          <w:tab w:val="left" w:pos="9160"/>
+          <w:tab w:val="left" w:pos="10076"/>
+          <w:tab w:val="left" w:pos="10992"/>
+          <w:tab w:val="left" w:pos="11908"/>
+          <w:tab w:val="left" w:pos="12824"/>
+          <w:tab w:val="left" w:pos="13740"/>
+          <w:tab w:val="left" w:pos="14656"/>
+        </w:tabs>
+        <w:wordWrap w:val="0"/>
+        <w:spacing w:after="0" w:line="240" w:lineRule="auto"/>
+        <w:textAlignment w:val="baseline"/>
+        <w:rPr>
+          <w:rFonts w:ascii="Courier New" w:eastAsia="Times New Roman" w:hAnsi="Courier New" w:cs="Courier New"/>
+          <w:color w:val="000000"/>
+          <w:sz w:val="21"/>
+          <w:szCs w:val="21"/>
+          <w:lang w:val="sv-FI"/>
+        </w:rPr>
+      </w:pPr>
+      <w:r>
+        <w:rPr>
+          <w:rFonts w:ascii="Courier New" w:eastAsia="Times New Roman" w:hAnsi="Courier New" w:cs="Courier New"/>
+          <w:color w:val="000000"/>
+          <w:sz w:val="21"/>
+          <w:szCs w:val="21"/>
+          <w:lang w:val="sv-FI"/>
+        </w:rPr>
+        <w:t xml:space="preserve">   inst-13        352        variant2       6397159.378960</w:t>
+      </w:r>
+    </w:p>
+    <w:p>
+      <w:pPr>
+        <w:shd w:val="clear" w:color="auto" w:fill="FFFFFF"/>
+        <w:tabs>
+          <w:tab w:val="left" w:pos="916"/>
+          <w:tab w:val="left" w:pos="1832"/>
+          <w:tab w:val="left" w:pos="2748"/>
+          <w:tab w:val="left" w:pos="3664"/>
+          <w:tab w:val="left" w:pos="4580"/>
+          <w:tab w:val="left" w:pos="5496"/>
+          <w:tab w:val="left" w:pos="6412"/>
+          <w:tab w:val="left" w:pos="7328"/>
+          <w:tab w:val="left" w:pos="8244"/>
+          <w:tab w:val="left" w:pos="9160"/>
+          <w:tab w:val="left" w:pos="10076"/>
+          <w:tab w:val="left" w:pos="10992"/>
+          <w:tab w:val="left" w:pos="11908"/>
+          <w:tab w:val="left" w:pos="12824"/>
+          <w:tab w:val="left" w:pos="13740"/>
+          <w:tab w:val="left" w:pos="14656"/>
+        </w:tabs>
+        <w:wordWrap w:val="0"/>
+        <w:spacing w:after="0" w:line="240" w:lineRule="auto"/>
+        <w:textAlignment w:val="baseline"/>
+        <w:rPr>
+          <w:rFonts w:ascii="Courier New" w:eastAsia="Times New Roman" w:hAnsi="Courier New" w:cs="Courier New"/>
+          <w:color w:val="000000"/>
+          <w:sz w:val="21"/>
+          <w:szCs w:val="21"/>
+          <w:lang w:val="sv-FI"/>
+        </w:rPr>
+      </w:pPr>
+      <w:r>
+        <w:rPr>
+          <w:rFonts w:ascii="Courier New" w:eastAsia="Times New Roman" w:hAnsi="Courier New" w:cs="Courier New"/>
+          <w:color w:val="000000"/>
+          <w:sz w:val="21"/>
+          <w:szCs w:val="21"/>
+          <w:lang w:val="sv-FI"/>
+        </w:rPr>
+        <w:t xml:space="preserve">    inst-5        819            base      11091905.232430</w:t>
+      </w:r>
+    </w:p>
+    <w:p>
+      <w:pPr>
+        <w:shd w:val="clear" w:color="auto" w:fill="FFFFFF"/>
+        <w:tabs>
+          <w:tab w:val="left" w:pos="916"/>
+          <w:tab w:val="left" w:pos="1832"/>
+          <w:tab w:val="left" w:pos="2748"/>
+          <w:tab w:val="left" w:pos="3664"/>
+          <w:tab w:val="left" w:pos="4580"/>
+          <w:tab w:val="left" w:pos="5496"/>
+          <w:tab w:val="left" w:pos="6412"/>
+          <w:tab w:val="left" w:pos="7328"/>
+          <w:tab w:val="left" w:pos="8244"/>
+          <w:tab w:val="left" w:pos="9160"/>
+          <w:tab w:val="left" w:pos="10076"/>
+          <w:tab w:val="left" w:pos="10992"/>
+          <w:tab w:val="left" w:pos="11908"/>
+          <w:tab w:val="left" w:pos="12824"/>
+          <w:tab w:val="left" w:pos="13740"/>
+          <w:tab w:val="left" w:pos="14656"/>
+        </w:tabs>
+        <w:wordWrap w:val="0"/>
+        <w:spacing w:after="0" w:line="240" w:lineRule="auto"/>
+        <w:textAlignment w:val="baseline"/>
+        <w:rPr>
+          <w:rFonts w:ascii="Courier New" w:eastAsia="Times New Roman" w:hAnsi="Courier New" w:cs="Courier New"/>
+          <w:color w:val="000000"/>
+          <w:sz w:val="21"/>
+          <w:szCs w:val="21"/>
+          <w:lang w:val="sv-FI"/>
+        </w:rPr>
+      </w:pPr>
+      <w:r>
+        <w:rPr>
+          <w:rFonts w:ascii="Courier New" w:eastAsia="Times New Roman" w:hAnsi="Courier New" w:cs="Courier New"/>
+          <w:color w:val="000000"/>
+          <w:sz w:val="21"/>
+          <w:szCs w:val="21"/>
+          <w:lang w:val="sv-FI"/>
+        </w:rPr>
+        <w:t xml:space="preserve">    inst-5        819        variant1      11302910.062155</w:t>
+      </w:r>
+    </w:p>
+    <w:p>
+      <w:pPr>
+        <w:shd w:val="clear" w:color="auto" w:fill="FFFFFF"/>
+        <w:tabs>
+          <w:tab w:val="left" w:pos="916"/>
+          <w:tab w:val="left" w:pos="1832"/>
+          <w:tab w:val="left" w:pos="2748"/>
+          <w:tab w:val="left" w:pos="3664"/>
+          <w:tab w:val="left" w:pos="4580"/>
+          <w:tab w:val="left" w:pos="5496"/>
+          <w:tab w:val="left" w:pos="6412"/>
+          <w:tab w:val="left" w:pos="7328"/>
+          <w:tab w:val="left" w:pos="8244"/>
+          <w:tab w:val="left" w:pos="9160"/>
+          <w:tab w:val="left" w:pos="10076"/>
+          <w:tab w:val="left" w:pos="10992"/>
+          <w:tab w:val="left" w:pos="11908"/>
+          <w:tab w:val="left" w:pos="12824"/>
+          <w:tab w:val="left" w:pos="13740"/>
+          <w:tab w:val="left" w:pos="14656"/>
+        </w:tabs>
+        <w:wordWrap w:val="0"/>
+        <w:spacing w:after="0" w:line="240" w:lineRule="auto"/>
+        <w:textAlignment w:val="baseline"/>
+        <w:rPr>
+          <w:rFonts w:ascii="Courier New" w:eastAsia="Times New Roman" w:hAnsi="Courier New" w:cs="Courier New"/>
+          <w:color w:val="000000"/>
+          <w:sz w:val="21"/>
+          <w:szCs w:val="21"/>
+          <w:lang w:val="sv-FI"/>
+        </w:rPr>
+      </w:pPr>
+      <w:r>
+        <w:rPr>
+          <w:rFonts w:ascii="Courier New" w:eastAsia="Times New Roman" w:hAnsi="Courier New" w:cs="Courier New"/>
+          <w:color w:val="000000"/>
+          <w:sz w:val="21"/>
+          <w:szCs w:val="21"/>
+          <w:lang w:val="sv-FI"/>
+        </w:rPr>
+        <w:t xml:space="preserve">    inst-5        819        variant2      11331777.659586</w:t>
+      </w:r>
+    </w:p>
+    <w:p>
+      <w:pPr>
+        <w:rPr>
+          <w:lang w:val="sv-FI"/>
+        </w:rPr>
+      </w:pPr>
+      <w:bookmarkStart w:id="8" w:name="_GoBack"/>
+      <w:bookmarkEnd w:id="8"/>
     </w:p>
     <w:p>
       <w:pPr>
@@ -2198,46 +2880,150 @@
         <w:t>Results</w:t>
       </w:r>
     </w:p>
+    <w:p>
+      <w:pPr>
+        <w:pStyle w:val="Heading3"/>
+      </w:pPr>
+      <w:r>
+        <w:t>Basic Statistics</w:t>
+      </w:r>
+    </w:p>
     <w:p/>
     <w:p>
       <w:pPr>
+        <w:pStyle w:val="Heading3"/>
+      </w:pPr>
+      <w:r>
+        <w:t>Comparing mean run times</w:t>
+      </w:r>
+    </w:p>
+    <w:p>
+      <w:r>
+        <w:t xml:space="preserve">For all the 5 runs, the mean run-time was compared with the different variants, with both cached and non-cached </w:t>
+      </w:r>
+      <w:r>
+        <w:t>versions</w:t>
+      </w:r>
+      <w:r>
+        <w:t xml:space="preserve">. What we see here is that variants 1 and 2 performed significantly better than the base 2-opt implementation. Where we see a difference is in the run times of cached and non-cached versions. Here we can see that for the basic implementation of 2-opt, the cached version was significantly faster than the non-cached version. However, for the two other variants, the cached version </w:t>
+      </w:r>
+      <w:proofErr w:type="gramStart"/>
+      <w:r>
+        <w:t>actually ran</w:t>
+      </w:r>
+      <w:proofErr w:type="gramEnd"/>
+      <w:r>
+        <w:t xml:space="preserve"> slower than the non-cached version. This may be because in these two, the number of operations is significantly reduced, and the costs associated with maintaining the cache do not justify the benefits of the time saved. However, this was still worth a try because implementing caching in python is just a single line of code and is easy to try out. </w:t>
+      </w:r>
+    </w:p>
+    <w:p>
+      <w:r>
+        <w:rPr>
+          <w:noProof/>
+        </w:rPr>
+        <w:drawing>
+          <wp:inline distT="0" distB="0" distL="0" distR="0" wp14:anchorId="643A5CAA" wp14:editId="3CE58A08">
+            <wp:extent cx="6858000" cy="4503420"/>
+            <wp:effectExtent l="0" t="0" r="0" b="0"/>
+            <wp:docPr id="39" name="Picture 39"/>
+            <wp:cNvGraphicFramePr>
+              <a:graphicFrameLocks xmlns:a="http://schemas.openxmlformats.org/drawingml/2006/main" noChangeAspect="1"/>
+            </wp:cNvGraphicFramePr>
+            <a:graphic xmlns:a="http://schemas.openxmlformats.org/drawingml/2006/main">
+              <a:graphicData uri="http://schemas.openxmlformats.org/drawingml/2006/picture">
+                <pic:pic xmlns:pic="http://schemas.openxmlformats.org/drawingml/2006/picture">
+                  <pic:nvPicPr>
+                    <pic:cNvPr id="0" name="Picture 5"/>
+                    <pic:cNvPicPr>
+                      <a:picLocks noChangeAspect="1" noChangeArrowheads="1"/>
+                    </pic:cNvPicPr>
+                  </pic:nvPicPr>
+                  <pic:blipFill>
+                    <a:blip r:embed="rId11">
+                      <a:extLst>
+                        <a:ext uri="{28A0092B-C50C-407E-A947-70E740481C1C}">
+                          <a14:useLocalDpi xmlns:a14="http://schemas.microsoft.com/office/drawing/2010/main" val="0"/>
+                        </a:ext>
+                      </a:extLst>
+                    </a:blip>
+                    <a:srcRect/>
+                    <a:stretch>
+                      <a:fillRect/>
+                    </a:stretch>
+                  </pic:blipFill>
+                  <pic:spPr bwMode="auto">
+                    <a:xfrm>
+                      <a:off x="0" y="0"/>
+                      <a:ext cx="6858000" cy="4503420"/>
+                    </a:xfrm>
+                    <a:prstGeom prst="rect">
+                      <a:avLst/>
+                    </a:prstGeom>
+                    <a:noFill/>
+                    <a:ln>
+                      <a:noFill/>
+                    </a:ln>
+                  </pic:spPr>
+                </pic:pic>
+              </a:graphicData>
+            </a:graphic>
+          </wp:inline>
+        </w:drawing>
+      </w:r>
+    </w:p>
+    <w:p>
+      <w:pPr>
         <w:pStyle w:val="Heading1"/>
       </w:pPr>
-      <w:bookmarkStart w:id="8" w:name="_Toc59321072"/>
-      <w:bookmarkStart w:id="9" w:name="_Toc59321510"/>
+      <w:bookmarkStart w:id="9" w:name="_Toc59321072"/>
+      <w:bookmarkStart w:id="10" w:name="_Toc59321510"/>
       <w:r>
         <w:t>N-Queens</w:t>
       </w:r>
-      <w:bookmarkEnd w:id="8"/>
       <w:bookmarkEnd w:id="9"/>
+      <w:bookmarkEnd w:id="10"/>
     </w:p>
     <w:p>
       <w:pPr>
         <w:pStyle w:val="Heading2"/>
       </w:pPr>
-      <w:bookmarkStart w:id="10" w:name="_Toc59321073"/>
-      <w:bookmarkStart w:id="11" w:name="_Toc59321511"/>
+      <w:bookmarkStart w:id="11" w:name="_Toc59321073"/>
+      <w:bookmarkStart w:id="12" w:name="_Toc59321511"/>
       <w:r>
         <w:t>General Notes</w:t>
       </w:r>
-      <w:bookmarkEnd w:id="10"/>
       <w:bookmarkEnd w:id="11"/>
+      <w:bookmarkEnd w:id="12"/>
     </w:p>
     <w:p>
       <w:r>
         <w:t xml:space="preserve">Run-length statistics and diagrams should be done in terms of number of operations where each operation has a fixed cost. For our purpose, we decided to calculate the number of times the function </w:t>
       </w:r>
+      <w:proofErr w:type="spellStart"/>
+      <w:proofErr w:type="gramStart"/>
       <w:r>
         <w:t>getHeuristicCostQueen</w:t>
       </w:r>
-      <w:r>
-        <w:t xml:space="preserve">() was called. </w:t>
-      </w:r>
+      <w:proofErr w:type="spellEnd"/>
+      <w:r>
+        <w:t>(</w:t>
+      </w:r>
+      <w:proofErr w:type="gramEnd"/>
+      <w:r>
+        <w:t xml:space="preserve">) was called. </w:t>
+      </w:r>
+      <w:proofErr w:type="spellStart"/>
+      <w:proofErr w:type="gramStart"/>
       <w:r>
         <w:t>getHeuristicCostQueen</w:t>
       </w:r>
-      <w:r>
-        <w:t>() however is not a constant time function, and varies with the number of queens.</w:t>
+      <w:proofErr w:type="spellEnd"/>
+      <w:r>
+        <w:t>(</w:t>
+      </w:r>
+      <w:proofErr w:type="gramEnd"/>
+      <w:r>
+        <w:t>) however is not a constant time function, and varies with the number of queens.</w:t>
       </w:r>
       <w:r>
         <w:t xml:space="preserve"> In our case, the number of queens was fixed at 54, and multiplied the number of calls to this function by 54 to arrive at a constant cost (since this is an O(n) operation and n=54)</w:t>
@@ -2248,37 +3034,53 @@
     </w:p>
     <w:p>
       <w:r>
-        <w:t>The Jupyter notebook can be referred to for all data noted in this section. The notebook is cross-referenced.</w:t>
-      </w:r>
-    </w:p>
-    <w:p>
-      <w:r>
-        <w:t>We also implemented a version of getHeuristicCostQueen that involved caching results from previous calls. That gave us a big performance boost. Data has been presented from both the cached and non-cached versions.</w:t>
+        <w:t xml:space="preserve">The </w:t>
+      </w:r>
+      <w:proofErr w:type="spellStart"/>
+      <w:r>
+        <w:t>Jupyter</w:t>
+      </w:r>
+      <w:proofErr w:type="spellEnd"/>
+      <w:r>
+        <w:t xml:space="preserve"> notebook can be referred to for all data noted in this section. The notebook is cross-referenced.</w:t>
+      </w:r>
+    </w:p>
+    <w:p>
+      <w:r>
+        <w:t xml:space="preserve">We also implemented a version of </w:t>
+      </w:r>
+      <w:proofErr w:type="spellStart"/>
+      <w:r>
+        <w:t>getHeuristicCostQueen</w:t>
+      </w:r>
+      <w:proofErr w:type="spellEnd"/>
+      <w:r>
+        <w:t xml:space="preserve"> that involved caching results from previous calls. That gave us a big performance boost. Data has been presented from both the cached and non-cached versions.</w:t>
       </w:r>
     </w:p>
     <w:p>
       <w:pPr>
         <w:pStyle w:val="Heading2"/>
       </w:pPr>
-      <w:bookmarkStart w:id="12" w:name="_Toc59321074"/>
-      <w:bookmarkStart w:id="13" w:name="_Toc59321512"/>
+      <w:bookmarkStart w:id="13" w:name="_Toc59321074"/>
+      <w:bookmarkStart w:id="14" w:name="_Toc59321512"/>
       <w:r>
         <w:t>Efficiency</w:t>
       </w:r>
-      <w:bookmarkEnd w:id="12"/>
       <w:bookmarkEnd w:id="13"/>
+      <w:bookmarkEnd w:id="14"/>
     </w:p>
     <w:p>
       <w:pPr>
         <w:pStyle w:val="Heading3"/>
       </w:pPr>
-      <w:bookmarkStart w:id="14" w:name="_Toc59321075"/>
-      <w:bookmarkStart w:id="15" w:name="_Toc59321513"/>
+      <w:bookmarkStart w:id="15" w:name="_Toc59321075"/>
+      <w:bookmarkStart w:id="16" w:name="_Toc59321513"/>
       <w:r>
         <w:t>Optimizations of cost calculation</w:t>
       </w:r>
-      <w:bookmarkEnd w:id="14"/>
       <w:bookmarkEnd w:id="15"/>
+      <w:bookmarkEnd w:id="16"/>
     </w:p>
     <w:p>
       <w:r>
@@ -2290,6 +3092,7 @@
       <w:r>
         <w:t xml:space="preserve"> The two bottleneck functions were </w:t>
       </w:r>
+      <w:proofErr w:type="spellStart"/>
       <w:r>
         <w:rPr>
           <w:i/>
@@ -2297,9 +3100,11 @@
         </w:rPr>
         <w:t>getHeuristicCostQueen</w:t>
       </w:r>
+      <w:proofErr w:type="spellEnd"/>
       <w:r>
         <w:t xml:space="preserve"> and </w:t>
       </w:r>
+      <w:proofErr w:type="spellStart"/>
       <w:r>
         <w:rPr>
           <w:i/>
@@ -2308,6 +3113,7 @@
         </w:rPr>
         <w:t>getHeuristicCost</w:t>
       </w:r>
+      <w:proofErr w:type="spellEnd"/>
       <w:r>
         <w:t xml:space="preserve"> which were taking up </w:t>
       </w:r>
@@ -2329,7 +3135,17 @@
         </w:numPr>
       </w:pPr>
       <w:r>
-        <w:t>Avoiding use of math.fabs and</w:t>
+        <w:t xml:space="preserve">Avoiding use of </w:t>
+      </w:r>
+      <w:proofErr w:type="spellStart"/>
+      <w:proofErr w:type="gramStart"/>
+      <w:r>
+        <w:t>math.fabs</w:t>
+      </w:r>
+      <w:proofErr w:type="spellEnd"/>
+      <w:proofErr w:type="gramEnd"/>
+      <w:r>
+        <w:t xml:space="preserve"> and</w:t>
       </w:r>
       <w:r>
         <w:t xml:space="preserve"> using integer arithmetic resulted in 60% faster runs than the base implementation</w:t>
@@ -2347,7 +3163,15 @@
         </w:numPr>
       </w:pPr>
       <w:r>
-        <w:t>Using an LRU cache resulted in a 80% faster runs than the base installation.</w:t>
+        <w:t xml:space="preserve">Using an LRU cache resulted in </w:t>
+      </w:r>
+      <w:proofErr w:type="gramStart"/>
+      <w:r>
+        <w:t>a</w:t>
+      </w:r>
+      <w:proofErr w:type="gramEnd"/>
+      <w:r>
+        <w:t xml:space="preserve"> 80% faster runs than the base installation.</w:t>
       </w:r>
     </w:p>
     <w:p>
@@ -2357,7 +3181,28 @@
     </w:p>
     <w:p>
       <w:r>
-        <w:t>In the table below getHeuristicCostQueen() was called 671104 times and GetHeuristicCost was called 12544 times.</w:t>
+        <w:t xml:space="preserve">In the table below </w:t>
+      </w:r>
+      <w:proofErr w:type="spellStart"/>
+      <w:proofErr w:type="gramStart"/>
+      <w:r>
+        <w:t>getHeuristicCostQueen</w:t>
+      </w:r>
+      <w:proofErr w:type="spellEnd"/>
+      <w:r>
+        <w:t>(</w:t>
+      </w:r>
+      <w:proofErr w:type="gramEnd"/>
+      <w:r>
+        <w:t xml:space="preserve">) was called 671104 times and </w:t>
+      </w:r>
+      <w:proofErr w:type="spellStart"/>
+      <w:r>
+        <w:t>GetHeuristicCost</w:t>
+      </w:r>
+      <w:proofErr w:type="spellEnd"/>
+      <w:r>
+        <w:t xml:space="preserve"> was called 12544 times.</w:t>
       </w:r>
     </w:p>
     <w:p>
@@ -2389,7 +3234,7 @@
                     </pic:cNvPicPr>
                   </pic:nvPicPr>
                   <pic:blipFill>
-                    <a:blip r:embed="rId11">
+                    <a:blip r:embed="rId12">
                       <a:extLst>
                         <a:ext uri="{28A0092B-C50C-407E-A947-70E740481C1C}">
                           <a14:useLocalDpi xmlns:a14="http://schemas.microsoft.com/office/drawing/2010/main" val="0"/>
@@ -2424,7 +3269,15 @@
     <w:p/>
     <w:p>
       <w:r>
-        <w:t>Comparisons with LRU Cache have a non-linear growth as the number of operations grows, and may be difficult to relate to. Hence all comparisons have been done with both cached and non-cached versions</w:t>
+        <w:t xml:space="preserve">Comparisons with LRU Cache have a non-linear growth as the number of operations </w:t>
+      </w:r>
+      <w:proofErr w:type="gramStart"/>
+      <w:r>
+        <w:t>grows, and</w:t>
+      </w:r>
+      <w:proofErr w:type="gramEnd"/>
+      <w:r>
+        <w:t xml:space="preserve"> may be difficult to relate to. Hence all comparisons have been done with both cached and non-cached versions</w:t>
       </w:r>
       <w:r>
         <w:t>.</w:t>
@@ -2434,23 +3287,47 @@
       <w:pPr>
         <w:pStyle w:val="Heading3"/>
       </w:pPr>
-      <w:bookmarkStart w:id="16" w:name="_Toc59321076"/>
-      <w:bookmarkStart w:id="17" w:name="_Toc59321514"/>
+      <w:bookmarkStart w:id="17" w:name="_Toc59321076"/>
+      <w:bookmarkStart w:id="18" w:name="_Toc59321514"/>
       <w:r>
         <w:t>Early Stopping</w:t>
       </w:r>
       <w:r>
         <w:t xml:space="preserve"> Optimization</w:t>
       </w:r>
-      <w:bookmarkEnd w:id="16"/>
       <w:bookmarkEnd w:id="17"/>
-    </w:p>
-    <w:p>
-      <w:r>
-        <w:t xml:space="preserve">When sideways moves are not allowed the algorithm often gets stuck in a local minima earlier on, and cannot get out of it. It just keeps repeating the steps in the same neighborhood, but still continues executing </w:t>
-      </w:r>
-      <w:r>
-        <w:t>till the maximum number of iterations without any hope of making any improvement. For example with 134 queens, 2</w:t>
+      <w:bookmarkEnd w:id="18"/>
+    </w:p>
+    <w:p>
+      <w:r>
+        <w:t xml:space="preserve">When sideways moves are not allowed the algorithm often gets stuck in a </w:t>
+      </w:r>
+      <w:proofErr w:type="gramStart"/>
+      <w:r>
+        <w:t>local minima</w:t>
+      </w:r>
+      <w:proofErr w:type="gramEnd"/>
+      <w:r>
+        <w:t xml:space="preserve"> earlier on, and cannot get out of it. It just keeps repeating the steps in the same neighborhood, but </w:t>
+      </w:r>
+      <w:proofErr w:type="gramStart"/>
+      <w:r>
+        <w:t>still continues</w:t>
+      </w:r>
+      <w:proofErr w:type="gramEnd"/>
+      <w:r>
+        <w:t xml:space="preserve"> executing </w:t>
+      </w:r>
+      <w:r>
+        <w:t xml:space="preserve">till the maximum number of iterations without any hope of making any improvement. For </w:t>
+      </w:r>
+      <w:proofErr w:type="gramStart"/>
+      <w:r>
+        <w:t>example</w:t>
+      </w:r>
+      <w:proofErr w:type="gramEnd"/>
+      <w:r>
+        <w:t xml:space="preserve"> with 134 queens, 2</w:t>
       </w:r>
       <w:r>
         <w:t>1</w:t>
@@ -2481,7 +3358,15 @@
         <w:t xml:space="preserve">On an average in the above example, after 123 iterations, no improving moves were found, but the algorithm still iterated through all the 100,000 iterations. </w:t>
       </w:r>
       <w:r>
-        <w:t xml:space="preserve">As we can see, when sideways move was not allowed, it got stuck in local minimas very early. </w:t>
+        <w:t xml:space="preserve">As we can see, when sideways move was not allowed, it got stuck in local </w:t>
+      </w:r>
+      <w:proofErr w:type="spellStart"/>
+      <w:r>
+        <w:t>minimas</w:t>
+      </w:r>
+      <w:proofErr w:type="spellEnd"/>
+      <w:r>
+        <w:t xml:space="preserve"> very early. </w:t>
       </w:r>
       <w:r>
         <w:t>Continuing with the rest of the iterations was very wasteful.</w:t>
@@ -2559,6 +3444,7 @@
           <w:szCs w:val="16"/>
         </w:rPr>
       </w:pPr>
+      <w:proofErr w:type="spellStart"/>
       <w:r>
         <w:rPr>
           <w:rFonts w:ascii="Calibri" w:hAnsi="Calibri" w:cs="Calibri"/>
@@ -2569,6 +3455,7 @@
         </w:rPr>
         <w:t>max_cost</w:t>
       </w:r>
+      <w:proofErr w:type="spellEnd"/>
       <w:r>
         <w:rPr>
           <w:rFonts w:ascii="Calibri" w:hAnsi="Calibri" w:cs="Calibri"/>
@@ -2601,6 +3488,7 @@
         </w:rPr>
         <w:br/>
       </w:r>
+      <w:proofErr w:type="spellStart"/>
       <w:r>
         <w:rPr>
           <w:rFonts w:ascii="Calibri" w:hAnsi="Calibri" w:cs="Calibri"/>
@@ -2612,6 +3500,7 @@
         </w:rPr>
         <w:t>max_candidate</w:t>
       </w:r>
+      <w:proofErr w:type="spellEnd"/>
       <w:r>
         <w:rPr>
           <w:rFonts w:ascii="Calibri" w:hAnsi="Calibri" w:cs="Calibri"/>
@@ -2639,6 +3528,7 @@
         </w:rPr>
         <w:t xml:space="preserve"> All queens with </w:t>
       </w:r>
+      <w:proofErr w:type="spellStart"/>
       <w:r>
         <w:rPr>
           <w:rFonts w:ascii="Calibri" w:hAnsi="Calibri" w:cs="Calibri"/>
@@ -2650,6 +3540,7 @@
         </w:rPr>
         <w:t>max_cost</w:t>
       </w:r>
+      <w:proofErr w:type="spellEnd"/>
       <w:r>
         <w:rPr>
           <w:rFonts w:ascii="Calibri" w:hAnsi="Calibri" w:cs="Calibri"/>
@@ -2702,6 +3593,7 @@
         </w:rPr>
         <w:t xml:space="preserve"> Random choice from </w:t>
       </w:r>
+      <w:proofErr w:type="spellStart"/>
       <w:r>
         <w:rPr>
           <w:rFonts w:ascii="Calibri" w:hAnsi="Calibri" w:cs="Calibri"/>
@@ -2712,6 +3604,7 @@
         </w:rPr>
         <w:t>max_candidate</w:t>
       </w:r>
+      <w:proofErr w:type="spellEnd"/>
     </w:p>
     <w:p>
       <w:pPr>
@@ -2728,6 +3621,7 @@
           <w:szCs w:val="16"/>
         </w:rPr>
       </w:pPr>
+      <w:proofErr w:type="spellStart"/>
       <w:r>
         <w:rPr>
           <w:rFonts w:ascii="Calibri" w:hAnsi="Calibri" w:cs="Calibri"/>
@@ -2738,6 +3632,7 @@
         </w:rPr>
         <w:t>min_cost</w:t>
       </w:r>
+      <w:proofErr w:type="spellEnd"/>
       <w:r>
         <w:rPr>
           <w:rFonts w:ascii="Calibri" w:hAnsi="Calibri" w:cs="Calibri"/>
@@ -2762,6 +3657,7 @@
         </w:rPr>
         <w:t xml:space="preserve"> </w:t>
       </w:r>
+      <w:proofErr w:type="spellStart"/>
       <w:r>
         <w:rPr>
           <w:rFonts w:ascii="Calibri" w:hAnsi="Calibri" w:cs="Calibri"/>
@@ -2772,6 +3668,7 @@
         </w:rPr>
         <w:t>max_cost</w:t>
       </w:r>
+      <w:proofErr w:type="spellEnd"/>
       <w:r>
         <w:rPr>
           <w:rFonts w:ascii="Calibri" w:hAnsi="Calibri" w:cs="Calibri"/>
@@ -2781,8 +3678,19 @@
           <w:szCs w:val="16"/>
         </w:rPr>
         <w:br/>
+      </w:r>
+      <w:proofErr w:type="spellStart"/>
+      <w:r>
+        <w:rPr>
+          <w:rFonts w:ascii="Calibri" w:hAnsi="Calibri" w:cs="Calibri"/>
+          <w:i/>
+          <w:iCs/>
+          <w:sz w:val="16"/>
+          <w:szCs w:val="16"/>
+        </w:rPr>
         <w:t>start_min_cost</w:t>
       </w:r>
+      <w:proofErr w:type="spellEnd"/>
       <w:r>
         <w:rPr>
           <w:rFonts w:ascii="Calibri" w:hAnsi="Calibri" w:cs="Calibri"/>
@@ -2807,6 +3715,7 @@
         </w:rPr>
         <w:t xml:space="preserve"> </w:t>
       </w:r>
+      <w:proofErr w:type="spellStart"/>
       <w:r>
         <w:rPr>
           <w:rFonts w:ascii="Calibri" w:hAnsi="Calibri" w:cs="Calibri"/>
@@ -2817,6 +3726,7 @@
         </w:rPr>
         <w:t>min_cost</w:t>
       </w:r>
+      <w:proofErr w:type="spellEnd"/>
     </w:p>
     <w:p>
       <w:pPr>
@@ -2839,15 +3749,27 @@
         </w:rPr>
         <w:t xml:space="preserve">for-each valid row position </w:t>
       </w:r>
-      <w:r>
-        <w:rPr>
-          <w:rFonts w:ascii="Calibri" w:hAnsi="Calibri" w:cs="Calibri"/>
-          <w:i/>
-          <w:iCs/>
-          <w:sz w:val="16"/>
-          <w:szCs w:val="16"/>
-        </w:rPr>
-        <w:t>pos_i, candidate</w:t>
+      <w:proofErr w:type="spellStart"/>
+      <w:r>
+        <w:rPr>
+          <w:rFonts w:ascii="Calibri" w:hAnsi="Calibri" w:cs="Calibri"/>
+          <w:i/>
+          <w:iCs/>
+          <w:sz w:val="16"/>
+          <w:szCs w:val="16"/>
+        </w:rPr>
+        <w:t>pos_i</w:t>
+      </w:r>
+      <w:proofErr w:type="spellEnd"/>
+      <w:r>
+        <w:rPr>
+          <w:rFonts w:ascii="Calibri" w:hAnsi="Calibri" w:cs="Calibri"/>
+          <w:i/>
+          <w:iCs/>
+          <w:sz w:val="16"/>
+          <w:szCs w:val="16"/>
+        </w:rPr>
+        <w:t>, candidate</w:t>
       </w:r>
       <w:r>
         <w:rPr>
@@ -2925,6 +3847,7 @@
         </w:rPr>
         <w:t xml:space="preserve"> was moved to </w:t>
       </w:r>
+      <w:proofErr w:type="spellStart"/>
       <w:r>
         <w:rPr>
           <w:rFonts w:ascii="Calibri" w:hAnsi="Calibri" w:cs="Calibri"/>
@@ -2935,6 +3858,7 @@
         </w:rPr>
         <w:t>pos_i</w:t>
       </w:r>
+      <w:proofErr w:type="spellEnd"/>
       <w:r>
         <w:rPr>
           <w:rFonts w:ascii="Calibri" w:hAnsi="Calibri" w:cs="Calibri"/>
@@ -2951,6 +3875,7 @@
         </w:rPr>
         <w:tab/>
       </w:r>
+      <w:proofErr w:type="spellStart"/>
       <w:r>
         <w:rPr>
           <w:rFonts w:ascii="Calibri" w:hAnsi="Calibri" w:cs="Calibri"/>
@@ -2961,6 +3886,7 @@
         </w:rPr>
         <w:t>cost_i</w:t>
       </w:r>
+      <w:proofErr w:type="spellEnd"/>
       <w:r>
         <w:rPr>
           <w:rFonts w:ascii="Calibri" w:hAnsi="Calibri" w:cs="Calibri"/>
@@ -2983,17 +3909,47 @@
           <w:sz w:val="16"/>
           <w:szCs w:val="16"/>
         </w:rPr>
-        <w:t xml:space="preserve"> getHeuristicCostQueen(</w:t>
-      </w:r>
-      <w:r>
-        <w:rPr>
-          <w:rFonts w:ascii="Calibri" w:hAnsi="Calibri" w:cs="Calibri"/>
-          <w:i/>
-          <w:iCs/>
-          <w:sz w:val="16"/>
-          <w:szCs w:val="16"/>
-        </w:rPr>
-        <w:t>pos_i)</w:t>
+        <w:t xml:space="preserve"> </w:t>
+      </w:r>
+      <w:proofErr w:type="spellStart"/>
+      <w:r>
+        <w:rPr>
+          <w:rFonts w:ascii="Calibri" w:hAnsi="Calibri" w:cs="Calibri"/>
+          <w:sz w:val="16"/>
+          <w:szCs w:val="16"/>
+        </w:rPr>
+        <w:t>getHeuristicCostQueen</w:t>
+      </w:r>
+      <w:proofErr w:type="spellEnd"/>
+      <w:r>
+        <w:rPr>
+          <w:rFonts w:ascii="Calibri" w:hAnsi="Calibri" w:cs="Calibri"/>
+          <w:sz w:val="16"/>
+          <w:szCs w:val="16"/>
+        </w:rPr>
+        <w:t>(</w:t>
+      </w:r>
+      <w:proofErr w:type="spellStart"/>
+      <w:r>
+        <w:rPr>
+          <w:rFonts w:ascii="Calibri" w:hAnsi="Calibri" w:cs="Calibri"/>
+          <w:i/>
+          <w:iCs/>
+          <w:sz w:val="16"/>
+          <w:szCs w:val="16"/>
+        </w:rPr>
+        <w:t>pos_i</w:t>
+      </w:r>
+      <w:proofErr w:type="spellEnd"/>
+      <w:r>
+        <w:rPr>
+          <w:rFonts w:ascii="Calibri" w:hAnsi="Calibri" w:cs="Calibri"/>
+          <w:i/>
+          <w:iCs/>
+          <w:sz w:val="16"/>
+          <w:szCs w:val="16"/>
+        </w:rPr>
+        <w:t>)</w:t>
       </w:r>
       <w:r>
         <w:rPr>
@@ -3023,15 +3979,27 @@
         </w:rPr>
         <w:t xml:space="preserve">if </w:t>
       </w:r>
-      <w:r>
-        <w:rPr>
-          <w:rFonts w:ascii="Calibri" w:hAnsi="Calibri" w:cs="Calibri"/>
-          <w:i/>
-          <w:iCs/>
-          <w:sz w:val="16"/>
-          <w:szCs w:val="16"/>
-        </w:rPr>
-        <w:t xml:space="preserve">min_cost </w:t>
+      <w:proofErr w:type="spellStart"/>
+      <w:r>
+        <w:rPr>
+          <w:rFonts w:ascii="Calibri" w:hAnsi="Calibri" w:cs="Calibri"/>
+          <w:i/>
+          <w:iCs/>
+          <w:sz w:val="16"/>
+          <w:szCs w:val="16"/>
+        </w:rPr>
+        <w:t>min_cost</w:t>
+      </w:r>
+      <w:proofErr w:type="spellEnd"/>
+      <w:r>
+        <w:rPr>
+          <w:rFonts w:ascii="Calibri" w:hAnsi="Calibri" w:cs="Calibri"/>
+          <w:i/>
+          <w:iCs/>
+          <w:sz w:val="16"/>
+          <w:szCs w:val="16"/>
+        </w:rPr>
+        <w:t xml:space="preserve"> </w:t>
       </w:r>
       <w:r>
         <w:rPr>
@@ -3041,6 +4009,7 @@
         </w:rPr>
         <w:t xml:space="preserve">&gt; </w:t>
       </w:r>
+      <w:proofErr w:type="spellStart"/>
       <w:r>
         <w:rPr>
           <w:rFonts w:ascii="Calibri" w:hAnsi="Calibri" w:cs="Calibri"/>
@@ -3051,6 +4020,7 @@
         </w:rPr>
         <w:t>cost_i</w:t>
       </w:r>
+      <w:proofErr w:type="spellEnd"/>
       <w:r>
         <w:rPr>
           <w:rFonts w:ascii="Calibri" w:hAnsi="Calibri" w:cs="Calibri"/>
@@ -3083,6 +4053,7 @@
         </w:rPr>
         <w:tab/>
       </w:r>
+      <w:proofErr w:type="spellStart"/>
       <w:r>
         <w:rPr>
           <w:rFonts w:ascii="Calibri" w:hAnsi="Calibri" w:cs="Calibri"/>
@@ -3093,6 +4064,7 @@
         </w:rPr>
         <w:t>min_cost</w:t>
       </w:r>
+      <w:proofErr w:type="spellEnd"/>
       <w:r>
         <w:rPr>
           <w:rFonts w:ascii="Calibri" w:hAnsi="Calibri" w:cs="Calibri"/>
@@ -3109,6 +4081,7 @@
         </w:rPr>
         <w:t xml:space="preserve">ß </w:t>
       </w:r>
+      <w:proofErr w:type="spellStart"/>
       <w:r>
         <w:rPr>
           <w:rFonts w:ascii="Calibri" w:hAnsi="Calibri" w:cs="Calibri"/>
@@ -3119,6 +4092,7 @@
         </w:rPr>
         <w:t>cost_i</w:t>
       </w:r>
+      <w:proofErr w:type="spellEnd"/>
       <w:r>
         <w:rPr>
           <w:rFonts w:ascii="Calibri" w:hAnsi="Calibri" w:cs="Calibri"/>
@@ -3151,15 +4125,27 @@
         </w:rPr>
         <w:tab/>
       </w:r>
-      <w:r>
-        <w:rPr>
-          <w:rFonts w:ascii="Calibri" w:hAnsi="Calibri" w:cs="Calibri"/>
-          <w:i/>
-          <w:iCs/>
-          <w:sz w:val="16"/>
-          <w:szCs w:val="16"/>
-        </w:rPr>
-        <w:t xml:space="preserve">best_pos </w:t>
+      <w:proofErr w:type="spellStart"/>
+      <w:r>
+        <w:rPr>
+          <w:rFonts w:ascii="Calibri" w:hAnsi="Calibri" w:cs="Calibri"/>
+          <w:i/>
+          <w:iCs/>
+          <w:sz w:val="16"/>
+          <w:szCs w:val="16"/>
+        </w:rPr>
+        <w:t>best_pos</w:t>
+      </w:r>
+      <w:proofErr w:type="spellEnd"/>
+      <w:r>
+        <w:rPr>
+          <w:rFonts w:ascii="Calibri" w:hAnsi="Calibri" w:cs="Calibri"/>
+          <w:i/>
+          <w:iCs/>
+          <w:sz w:val="16"/>
+          <w:szCs w:val="16"/>
+        </w:rPr>
+        <w:t xml:space="preserve"> </w:t>
       </w:r>
       <w:r>
         <w:rPr>
@@ -3177,7 +4163,29 @@
           <w:sz w:val="16"/>
           <w:szCs w:val="16"/>
         </w:rPr>
-        <w:t xml:space="preserve"> [pos_i]</w:t>
+        <w:t xml:space="preserve"> [</w:t>
+      </w:r>
+      <w:proofErr w:type="spellStart"/>
+      <w:r>
+        <w:rPr>
+          <w:rFonts w:ascii="Calibri" w:hAnsi="Calibri" w:cs="Calibri"/>
+          <w:i/>
+          <w:iCs/>
+          <w:sz w:val="16"/>
+          <w:szCs w:val="16"/>
+        </w:rPr>
+        <w:t>pos_i</w:t>
+      </w:r>
+      <w:proofErr w:type="spellEnd"/>
+      <w:r>
+        <w:rPr>
+          <w:rFonts w:ascii="Calibri" w:hAnsi="Calibri" w:cs="Calibri"/>
+          <w:i/>
+          <w:iCs/>
+          <w:sz w:val="16"/>
+          <w:szCs w:val="16"/>
+        </w:rPr>
+        <w:t>]</w:t>
       </w:r>
       <w:r>
         <w:rPr>
@@ -3199,23 +4207,45 @@
         </w:rPr>
         <w:tab/>
       </w:r>
-      <w:r>
-        <w:rPr>
-          <w:rFonts w:ascii="Calibri" w:hAnsi="Calibri" w:cs="Calibri"/>
-          <w:sz w:val="16"/>
-          <w:szCs w:val="16"/>
-        </w:rPr>
-        <w:t xml:space="preserve">elif </w:t>
-      </w:r>
-      <w:r>
-        <w:rPr>
-          <w:rFonts w:ascii="Calibri" w:hAnsi="Calibri" w:cs="Calibri"/>
-          <w:i/>
-          <w:iCs/>
-          <w:sz w:val="16"/>
-          <w:szCs w:val="16"/>
-        </w:rPr>
-        <w:t xml:space="preserve">min_cost </w:t>
+      <w:proofErr w:type="spellStart"/>
+      <w:r>
+        <w:rPr>
+          <w:rFonts w:ascii="Calibri" w:hAnsi="Calibri" w:cs="Calibri"/>
+          <w:sz w:val="16"/>
+          <w:szCs w:val="16"/>
+        </w:rPr>
+        <w:t>elif</w:t>
+      </w:r>
+      <w:proofErr w:type="spellEnd"/>
+      <w:r>
+        <w:rPr>
+          <w:rFonts w:ascii="Calibri" w:hAnsi="Calibri" w:cs="Calibri"/>
+          <w:sz w:val="16"/>
+          <w:szCs w:val="16"/>
+        </w:rPr>
+        <w:t xml:space="preserve"> </w:t>
+      </w:r>
+      <w:proofErr w:type="spellStart"/>
+      <w:r>
+        <w:rPr>
+          <w:rFonts w:ascii="Calibri" w:hAnsi="Calibri" w:cs="Calibri"/>
+          <w:i/>
+          <w:iCs/>
+          <w:sz w:val="16"/>
+          <w:szCs w:val="16"/>
+        </w:rPr>
+        <w:t>min_cost</w:t>
+      </w:r>
+      <w:proofErr w:type="spellEnd"/>
+      <w:r>
+        <w:rPr>
+          <w:rFonts w:ascii="Calibri" w:hAnsi="Calibri" w:cs="Calibri"/>
+          <w:i/>
+          <w:iCs/>
+          <w:sz w:val="16"/>
+          <w:szCs w:val="16"/>
+        </w:rPr>
+        <w:t xml:space="preserve"> </w:t>
       </w:r>
       <w:r>
         <w:rPr>
@@ -3225,6 +4255,7 @@
         </w:rPr>
         <w:t xml:space="preserve">== </w:t>
       </w:r>
+      <w:proofErr w:type="spellStart"/>
       <w:r>
         <w:rPr>
           <w:rFonts w:ascii="Calibri" w:hAnsi="Calibri" w:cs="Calibri"/>
@@ -3235,6 +4266,7 @@
         </w:rPr>
         <w:t>cost_i</w:t>
       </w:r>
+      <w:proofErr w:type="spellEnd"/>
       <w:r>
         <w:rPr>
           <w:rFonts w:ascii="Calibri" w:hAnsi="Calibri" w:cs="Calibri"/>
@@ -3243,6 +4275,7 @@
         </w:rPr>
         <w:t xml:space="preserve"> and </w:t>
       </w:r>
+      <w:proofErr w:type="spellStart"/>
       <w:r>
         <w:rPr>
           <w:rFonts w:ascii="Calibri" w:hAnsi="Calibri" w:cs="Calibri"/>
@@ -3253,6 +4286,7 @@
         </w:rPr>
         <w:t>allow_sideways</w:t>
       </w:r>
+      <w:proofErr w:type="spellEnd"/>
       <w:r>
         <w:rPr>
           <w:rFonts w:ascii="Calibri" w:hAnsi="Calibri" w:cs="Calibri"/>
@@ -3285,15 +4319,49 @@
         </w:rPr>
         <w:tab/>
       </w:r>
-      <w:r>
-        <w:rPr>
-          <w:rFonts w:ascii="Calibri" w:hAnsi="Calibri" w:cs="Calibri"/>
-          <w:i/>
-          <w:iCs/>
-          <w:sz w:val="16"/>
-          <w:szCs w:val="16"/>
-        </w:rPr>
-        <w:t>best_pos.append(pos_i)</w:t>
+      <w:proofErr w:type="spellStart"/>
+      <w:r>
+        <w:rPr>
+          <w:rFonts w:ascii="Calibri" w:hAnsi="Calibri" w:cs="Calibri"/>
+          <w:i/>
+          <w:iCs/>
+          <w:sz w:val="16"/>
+          <w:szCs w:val="16"/>
+        </w:rPr>
+        <w:t>best_pos.append</w:t>
+      </w:r>
+      <w:proofErr w:type="spellEnd"/>
+      <w:r>
+        <w:rPr>
+          <w:rFonts w:ascii="Calibri" w:hAnsi="Calibri" w:cs="Calibri"/>
+          <w:i/>
+          <w:iCs/>
+          <w:sz w:val="16"/>
+          <w:szCs w:val="16"/>
+        </w:rPr>
+        <w:t>(</w:t>
+      </w:r>
+      <w:proofErr w:type="spellStart"/>
+      <w:r>
+        <w:rPr>
+          <w:rFonts w:ascii="Calibri" w:hAnsi="Calibri" w:cs="Calibri"/>
+          <w:i/>
+          <w:iCs/>
+          <w:sz w:val="16"/>
+          <w:szCs w:val="16"/>
+        </w:rPr>
+        <w:t>pos_i</w:t>
+      </w:r>
+      <w:proofErr w:type="spellEnd"/>
+      <w:r>
+        <w:rPr>
+          <w:rFonts w:ascii="Calibri" w:hAnsi="Calibri" w:cs="Calibri"/>
+          <w:i/>
+          <w:iCs/>
+          <w:sz w:val="16"/>
+          <w:szCs w:val="16"/>
+        </w:rPr>
+        <w:t>)</w:t>
       </w:r>
       <w:r>
         <w:rPr>
@@ -3310,17 +4378,112 @@
           <w:szCs w:val="16"/>
         </w:rPr>
         <w:tab/>
-        <w:t xml:space="preserve">elif </w:t>
-      </w:r>
-      <w:r>
-        <w:rPr>
-          <w:rFonts w:ascii="Calibri" w:hAnsi="Calibri" w:cs="Calibri"/>
-          <w:i/>
-          <w:iCs/>
-          <w:sz w:val="16"/>
-          <w:szCs w:val="16"/>
-        </w:rPr>
-        <w:t xml:space="preserve">min_cost == cost_i and min_cost &lt; start_min_cost </w:t>
+      </w:r>
+      <w:proofErr w:type="spellStart"/>
+      <w:r>
+        <w:rPr>
+          <w:rFonts w:ascii="Calibri" w:hAnsi="Calibri" w:cs="Calibri"/>
+          <w:sz w:val="16"/>
+          <w:szCs w:val="16"/>
+        </w:rPr>
+        <w:t>elif</w:t>
+      </w:r>
+      <w:proofErr w:type="spellEnd"/>
+      <w:r>
+        <w:rPr>
+          <w:rFonts w:ascii="Calibri" w:hAnsi="Calibri" w:cs="Calibri"/>
+          <w:sz w:val="16"/>
+          <w:szCs w:val="16"/>
+        </w:rPr>
+        <w:t xml:space="preserve"> </w:t>
+      </w:r>
+      <w:proofErr w:type="spellStart"/>
+      <w:r>
+        <w:rPr>
+          <w:rFonts w:ascii="Calibri" w:hAnsi="Calibri" w:cs="Calibri"/>
+          <w:i/>
+          <w:iCs/>
+          <w:sz w:val="16"/>
+          <w:szCs w:val="16"/>
+        </w:rPr>
+        <w:t>min_cost</w:t>
+      </w:r>
+      <w:proofErr w:type="spellEnd"/>
+      <w:r>
+        <w:rPr>
+          <w:rFonts w:ascii="Calibri" w:hAnsi="Calibri" w:cs="Calibri"/>
+          <w:i/>
+          <w:iCs/>
+          <w:sz w:val="16"/>
+          <w:szCs w:val="16"/>
+        </w:rPr>
+        <w:t xml:space="preserve"> == </w:t>
+      </w:r>
+      <w:proofErr w:type="spellStart"/>
+      <w:r>
+        <w:rPr>
+          <w:rFonts w:ascii="Calibri" w:hAnsi="Calibri" w:cs="Calibri"/>
+          <w:i/>
+          <w:iCs/>
+          <w:sz w:val="16"/>
+          <w:szCs w:val="16"/>
+        </w:rPr>
+        <w:t>cost_i</w:t>
+      </w:r>
+      <w:proofErr w:type="spellEnd"/>
+      <w:r>
+        <w:rPr>
+          <w:rFonts w:ascii="Calibri" w:hAnsi="Calibri" w:cs="Calibri"/>
+          <w:i/>
+          <w:iCs/>
+          <w:sz w:val="16"/>
+          <w:szCs w:val="16"/>
+        </w:rPr>
+        <w:t xml:space="preserve"> and </w:t>
+      </w:r>
+      <w:proofErr w:type="spellStart"/>
+      <w:r>
+        <w:rPr>
+          <w:rFonts w:ascii="Calibri" w:hAnsi="Calibri" w:cs="Calibri"/>
+          <w:i/>
+          <w:iCs/>
+          <w:sz w:val="16"/>
+          <w:szCs w:val="16"/>
+        </w:rPr>
+        <w:t>min_cost</w:t>
+      </w:r>
+      <w:proofErr w:type="spellEnd"/>
+      <w:r>
+        <w:rPr>
+          <w:rFonts w:ascii="Calibri" w:hAnsi="Calibri" w:cs="Calibri"/>
+          <w:i/>
+          <w:iCs/>
+          <w:sz w:val="16"/>
+          <w:szCs w:val="16"/>
+        </w:rPr>
+        <w:t xml:space="preserve"> &lt; </w:t>
+      </w:r>
+      <w:proofErr w:type="spellStart"/>
+      <w:r>
+        <w:rPr>
+          <w:rFonts w:ascii="Calibri" w:hAnsi="Calibri" w:cs="Calibri"/>
+          <w:i/>
+          <w:iCs/>
+          <w:sz w:val="16"/>
+          <w:szCs w:val="16"/>
+        </w:rPr>
+        <w:t>start_min_cost</w:t>
+      </w:r>
+      <w:proofErr w:type="spellEnd"/>
+      <w:r>
+        <w:rPr>
+          <w:rFonts w:ascii="Calibri" w:hAnsi="Calibri" w:cs="Calibri"/>
+          <w:i/>
+          <w:iCs/>
+          <w:sz w:val="16"/>
+          <w:szCs w:val="16"/>
+        </w:rPr>
+        <w:t xml:space="preserve"> </w:t>
       </w:r>
       <w:r>
         <w:rPr>
@@ -3338,7 +4501,29 @@
           <w:sz w:val="16"/>
           <w:szCs w:val="16"/>
         </w:rPr>
-        <w:t xml:space="preserve"> !allow_sideways:</w:t>
+        <w:t xml:space="preserve"> !</w:t>
+      </w:r>
+      <w:proofErr w:type="spellStart"/>
+      <w:r>
+        <w:rPr>
+          <w:rFonts w:ascii="Calibri" w:hAnsi="Calibri" w:cs="Calibri"/>
+          <w:i/>
+          <w:iCs/>
+          <w:sz w:val="16"/>
+          <w:szCs w:val="16"/>
+        </w:rPr>
+        <w:t>allow_sideways</w:t>
+      </w:r>
+      <w:proofErr w:type="spellEnd"/>
+      <w:r>
+        <w:rPr>
+          <w:rFonts w:ascii="Calibri" w:hAnsi="Calibri" w:cs="Calibri"/>
+          <w:i/>
+          <w:iCs/>
+          <w:sz w:val="16"/>
+          <w:szCs w:val="16"/>
+        </w:rPr>
+        <w:t>:</w:t>
       </w:r>
       <w:r>
         <w:rPr>
@@ -3369,7 +4554,50 @@
           <w:szCs w:val="16"/>
         </w:rPr>
         <w:tab/>
-        <w:t>best_pos.append(pos_i)</w:t>
+      </w:r>
+      <w:proofErr w:type="spellStart"/>
+      <w:r>
+        <w:rPr>
+          <w:rFonts w:ascii="Calibri" w:hAnsi="Calibri" w:cs="Calibri"/>
+          <w:i/>
+          <w:iCs/>
+          <w:sz w:val="16"/>
+          <w:szCs w:val="16"/>
+        </w:rPr>
+        <w:t>best_pos.append</w:t>
+      </w:r>
+      <w:proofErr w:type="spellEnd"/>
+      <w:r>
+        <w:rPr>
+          <w:rFonts w:ascii="Calibri" w:hAnsi="Calibri" w:cs="Calibri"/>
+          <w:i/>
+          <w:iCs/>
+          <w:sz w:val="16"/>
+          <w:szCs w:val="16"/>
+        </w:rPr>
+        <w:t>(</w:t>
+      </w:r>
+      <w:proofErr w:type="spellStart"/>
+      <w:r>
+        <w:rPr>
+          <w:rFonts w:ascii="Calibri" w:hAnsi="Calibri" w:cs="Calibri"/>
+          <w:i/>
+          <w:iCs/>
+          <w:sz w:val="16"/>
+          <w:szCs w:val="16"/>
+        </w:rPr>
+        <w:t>pos_i</w:t>
+      </w:r>
+      <w:proofErr w:type="spellEnd"/>
+      <w:r>
+        <w:rPr>
+          <w:rFonts w:ascii="Calibri" w:hAnsi="Calibri" w:cs="Calibri"/>
+          <w:i/>
+          <w:iCs/>
+          <w:sz w:val="16"/>
+          <w:szCs w:val="16"/>
+        </w:rPr>
+        <w:t>)</w:t>
       </w:r>
     </w:p>
     <w:p>
@@ -3393,15 +4621,27 @@
         </w:rPr>
         <w:t xml:space="preserve">if </w:t>
       </w:r>
-      <w:r>
-        <w:rPr>
-          <w:rFonts w:ascii="Calibri" w:hAnsi="Calibri" w:cs="Calibri"/>
-          <w:i/>
-          <w:iCs/>
-          <w:sz w:val="16"/>
-          <w:szCs w:val="16"/>
-        </w:rPr>
-        <w:t>best_pos:</w:t>
+      <w:proofErr w:type="spellStart"/>
+      <w:r>
+        <w:rPr>
+          <w:rFonts w:ascii="Calibri" w:hAnsi="Calibri" w:cs="Calibri"/>
+          <w:i/>
+          <w:iCs/>
+          <w:sz w:val="16"/>
+          <w:szCs w:val="16"/>
+        </w:rPr>
+        <w:t>best_pos</w:t>
+      </w:r>
+      <w:proofErr w:type="spellEnd"/>
+      <w:r>
+        <w:rPr>
+          <w:rFonts w:ascii="Calibri" w:hAnsi="Calibri" w:cs="Calibri"/>
+          <w:i/>
+          <w:iCs/>
+          <w:sz w:val="16"/>
+          <w:szCs w:val="16"/>
+        </w:rPr>
+        <w:t>:</w:t>
       </w:r>
       <w:r>
         <w:rPr>
@@ -3418,7 +4658,25 @@
           <w:szCs w:val="16"/>
         </w:rPr>
         <w:tab/>
-        <w:t>// Some non worsening move has been found</w:t>
+        <w:t xml:space="preserve">// Some </w:t>
+      </w:r>
+      <w:proofErr w:type="spellStart"/>
+      <w:r>
+        <w:rPr>
+          <w:rFonts w:ascii="Calibri" w:hAnsi="Calibri" w:cs="Calibri"/>
+          <w:sz w:val="16"/>
+          <w:szCs w:val="16"/>
+        </w:rPr>
+        <w:t>non worsening</w:t>
+      </w:r>
+      <w:proofErr w:type="spellEnd"/>
+      <w:r>
+        <w:rPr>
+          <w:rFonts w:ascii="Calibri" w:hAnsi="Calibri" w:cs="Calibri"/>
+          <w:sz w:val="16"/>
+          <w:szCs w:val="16"/>
+        </w:rPr>
+        <w:t xml:space="preserve"> move has been found</w:t>
       </w:r>
       <w:r>
         <w:rPr>
@@ -3436,15 +4694,27 @@
         </w:rPr>
         <w:tab/>
       </w:r>
-      <w:r>
-        <w:rPr>
-          <w:rFonts w:ascii="Calibri" w:hAnsi="Calibri" w:cs="Calibri"/>
-          <w:i/>
-          <w:iCs/>
-          <w:sz w:val="16"/>
-          <w:szCs w:val="16"/>
-        </w:rPr>
-        <w:t xml:space="preserve">candidate_solution[candidate] = </w:t>
+      <w:proofErr w:type="spellStart"/>
+      <w:r>
+        <w:rPr>
+          <w:rFonts w:ascii="Calibri" w:hAnsi="Calibri" w:cs="Calibri"/>
+          <w:i/>
+          <w:iCs/>
+          <w:sz w:val="16"/>
+          <w:szCs w:val="16"/>
+        </w:rPr>
+        <w:t>candidate_solution</w:t>
+      </w:r>
+      <w:proofErr w:type="spellEnd"/>
+      <w:r>
+        <w:rPr>
+          <w:rFonts w:ascii="Calibri" w:hAnsi="Calibri" w:cs="Calibri"/>
+          <w:i/>
+          <w:iCs/>
+          <w:sz w:val="16"/>
+          <w:szCs w:val="16"/>
+        </w:rPr>
+        <w:t xml:space="preserve">[candidate] = </w:t>
       </w:r>
       <w:r>
         <w:rPr>
@@ -3454,6 +4724,7 @@
         </w:rPr>
         <w:t xml:space="preserve">Random choice from </w:t>
       </w:r>
+      <w:proofErr w:type="spellStart"/>
       <w:r>
         <w:rPr>
           <w:rFonts w:ascii="Calibri" w:hAnsi="Calibri" w:cs="Calibri"/>
@@ -3464,6 +4735,7 @@
         </w:rPr>
         <w:t>best_pos</w:t>
       </w:r>
+      <w:proofErr w:type="spellEnd"/>
       <w:r>
         <w:rPr>
           <w:rFonts w:ascii="Calibri" w:hAnsi="Calibri" w:cs="Calibri"/>
@@ -3483,7 +4755,28 @@
           <w:szCs w:val="16"/>
         </w:rPr>
         <w:tab/>
-        <w:t xml:space="preserve">cost_i  </w:t>
+      </w:r>
+      <w:proofErr w:type="spellStart"/>
+      <w:r>
+        <w:rPr>
+          <w:rFonts w:ascii="Calibri" w:hAnsi="Calibri" w:cs="Calibri"/>
+          <w:i/>
+          <w:iCs/>
+          <w:sz w:val="16"/>
+          <w:szCs w:val="16"/>
+        </w:rPr>
+        <w:t>cost_i</w:t>
+      </w:r>
+      <w:proofErr w:type="spellEnd"/>
+      <w:r>
+        <w:rPr>
+          <w:rFonts w:ascii="Calibri" w:hAnsi="Calibri" w:cs="Calibri"/>
+          <w:i/>
+          <w:iCs/>
+          <w:sz w:val="16"/>
+          <w:szCs w:val="16"/>
+        </w:rPr>
+        <w:t xml:space="preserve">  </w:t>
       </w:r>
       <w:r>
         <w:rPr>
@@ -3493,15 +4786,49 @@
         </w:rPr>
         <w:t xml:space="preserve">ß </w:t>
       </w:r>
-      <w:r>
-        <w:rPr>
-          <w:rFonts w:ascii="Calibri" w:hAnsi="Calibri" w:cs="Calibri"/>
-          <w:i/>
-          <w:iCs/>
-          <w:sz w:val="16"/>
-          <w:szCs w:val="16"/>
-        </w:rPr>
-        <w:t>getHeuristicCost(candidate_solution)</w:t>
+      <w:proofErr w:type="spellStart"/>
+      <w:r>
+        <w:rPr>
+          <w:rFonts w:ascii="Calibri" w:hAnsi="Calibri" w:cs="Calibri"/>
+          <w:i/>
+          <w:iCs/>
+          <w:sz w:val="16"/>
+          <w:szCs w:val="16"/>
+        </w:rPr>
+        <w:t>getHeuristicCost</w:t>
+      </w:r>
+      <w:proofErr w:type="spellEnd"/>
+      <w:r>
+        <w:rPr>
+          <w:rFonts w:ascii="Calibri" w:hAnsi="Calibri" w:cs="Calibri"/>
+          <w:i/>
+          <w:iCs/>
+          <w:sz w:val="16"/>
+          <w:szCs w:val="16"/>
+        </w:rPr>
+        <w:t>(</w:t>
+      </w:r>
+      <w:proofErr w:type="spellStart"/>
+      <w:r>
+        <w:rPr>
+          <w:rFonts w:ascii="Calibri" w:hAnsi="Calibri" w:cs="Calibri"/>
+          <w:i/>
+          <w:iCs/>
+          <w:sz w:val="16"/>
+          <w:szCs w:val="16"/>
+        </w:rPr>
+        <w:t>candidate_solution</w:t>
+      </w:r>
+      <w:proofErr w:type="spellEnd"/>
+      <w:r>
+        <w:rPr>
+          <w:rFonts w:ascii="Calibri" w:hAnsi="Calibri" w:cs="Calibri"/>
+          <w:i/>
+          <w:iCs/>
+          <w:sz w:val="16"/>
+          <w:szCs w:val="16"/>
+        </w:rPr>
+        <w:t>)</w:t>
       </w:r>
       <w:r>
         <w:rPr>
@@ -3545,15 +4872,27 @@
         </w:rPr>
         <w:tab/>
       </w:r>
-      <w:r>
-        <w:rPr>
-          <w:rFonts w:ascii="Calibri" w:hAnsi="Calibri" w:cs="Calibri"/>
-          <w:i/>
-          <w:iCs/>
-          <w:sz w:val="16"/>
-          <w:szCs w:val="16"/>
-        </w:rPr>
-        <w:t xml:space="preserve">cost_i  </w:t>
+      <w:proofErr w:type="spellStart"/>
+      <w:r>
+        <w:rPr>
+          <w:rFonts w:ascii="Calibri" w:hAnsi="Calibri" w:cs="Calibri"/>
+          <w:i/>
+          <w:iCs/>
+          <w:sz w:val="16"/>
+          <w:szCs w:val="16"/>
+        </w:rPr>
+        <w:t>cost_i</w:t>
+      </w:r>
+      <w:proofErr w:type="spellEnd"/>
+      <w:r>
+        <w:rPr>
+          <w:rFonts w:ascii="Calibri" w:hAnsi="Calibri" w:cs="Calibri"/>
+          <w:i/>
+          <w:iCs/>
+          <w:sz w:val="16"/>
+          <w:szCs w:val="16"/>
+        </w:rPr>
+        <w:t xml:space="preserve">  </w:t>
       </w:r>
       <w:r>
         <w:rPr>
@@ -3563,15 +4902,49 @@
         </w:rPr>
         <w:t xml:space="preserve">ß </w:t>
       </w:r>
-      <w:r>
-        <w:rPr>
-          <w:rFonts w:ascii="Calibri" w:hAnsi="Calibri" w:cs="Calibri"/>
-          <w:i/>
-          <w:iCs/>
-          <w:sz w:val="16"/>
-          <w:szCs w:val="16"/>
-        </w:rPr>
-        <w:t>getHeuristicCost(candidate_solution)</w:t>
+      <w:proofErr w:type="spellStart"/>
+      <w:r>
+        <w:rPr>
+          <w:rFonts w:ascii="Calibri" w:hAnsi="Calibri" w:cs="Calibri"/>
+          <w:i/>
+          <w:iCs/>
+          <w:sz w:val="16"/>
+          <w:szCs w:val="16"/>
+        </w:rPr>
+        <w:t>getHeuristicCost</w:t>
+      </w:r>
+      <w:proofErr w:type="spellEnd"/>
+      <w:r>
+        <w:rPr>
+          <w:rFonts w:ascii="Calibri" w:hAnsi="Calibri" w:cs="Calibri"/>
+          <w:i/>
+          <w:iCs/>
+          <w:sz w:val="16"/>
+          <w:szCs w:val="16"/>
+        </w:rPr>
+        <w:t>(</w:t>
+      </w:r>
+      <w:proofErr w:type="spellStart"/>
+      <w:r>
+        <w:rPr>
+          <w:rFonts w:ascii="Calibri" w:hAnsi="Calibri" w:cs="Calibri"/>
+          <w:i/>
+          <w:iCs/>
+          <w:sz w:val="16"/>
+          <w:szCs w:val="16"/>
+        </w:rPr>
+        <w:t>candidate_solution</w:t>
+      </w:r>
+      <w:proofErr w:type="spellEnd"/>
+      <w:r>
+        <w:rPr>
+          <w:rFonts w:ascii="Calibri" w:hAnsi="Calibri" w:cs="Calibri"/>
+          <w:i/>
+          <w:iCs/>
+          <w:sz w:val="16"/>
+          <w:szCs w:val="16"/>
+        </w:rPr>
+        <w:t>)</w:t>
       </w:r>
     </w:p>
     <w:p>
@@ -3591,6 +4964,7 @@
         </w:rPr>
         <w:t xml:space="preserve">if </w:t>
       </w:r>
+      <w:proofErr w:type="spellStart"/>
       <w:r>
         <w:rPr>
           <w:rFonts w:ascii="Calibri" w:hAnsi="Calibri" w:cs="Calibri"/>
@@ -3601,6 +4975,7 @@
         </w:rPr>
         <w:t>best_cost</w:t>
       </w:r>
+      <w:proofErr w:type="spellEnd"/>
       <w:r>
         <w:rPr>
           <w:rFonts w:ascii="Calibri" w:hAnsi="Calibri" w:cs="Calibri"/>
@@ -3609,6 +4984,7 @@
         </w:rPr>
         <w:t xml:space="preserve"> &gt; </w:t>
       </w:r>
+      <w:proofErr w:type="spellStart"/>
       <w:r>
         <w:rPr>
           <w:rFonts w:ascii="Calibri" w:hAnsi="Calibri" w:cs="Calibri"/>
@@ -3619,6 +4995,7 @@
         </w:rPr>
         <w:t>cost_i</w:t>
       </w:r>
+      <w:proofErr w:type="spellEnd"/>
       <w:r>
         <w:rPr>
           <w:rFonts w:ascii="Calibri" w:hAnsi="Calibri" w:cs="Calibri"/>
@@ -3643,15 +5020,27 @@
         </w:rPr>
         <w:tab/>
       </w:r>
-      <w:r>
-        <w:rPr>
-          <w:rFonts w:ascii="Calibri" w:hAnsi="Calibri" w:cs="Calibri"/>
-          <w:i/>
-          <w:iCs/>
-          <w:sz w:val="16"/>
-          <w:szCs w:val="16"/>
-        </w:rPr>
-        <w:t xml:space="preserve">best_cost </w:t>
+      <w:proofErr w:type="spellStart"/>
+      <w:r>
+        <w:rPr>
+          <w:rFonts w:ascii="Calibri" w:hAnsi="Calibri" w:cs="Calibri"/>
+          <w:i/>
+          <w:iCs/>
+          <w:sz w:val="16"/>
+          <w:szCs w:val="16"/>
+        </w:rPr>
+        <w:t>best_cost</w:t>
+      </w:r>
+      <w:proofErr w:type="spellEnd"/>
+      <w:r>
+        <w:rPr>
+          <w:rFonts w:ascii="Calibri" w:hAnsi="Calibri" w:cs="Calibri"/>
+          <w:i/>
+          <w:iCs/>
+          <w:sz w:val="16"/>
+          <w:szCs w:val="16"/>
+        </w:rPr>
+        <w:t xml:space="preserve"> </w:t>
       </w:r>
       <w:r>
         <w:rPr>
@@ -3661,6 +5050,7 @@
         </w:rPr>
         <w:t xml:space="preserve">= </w:t>
       </w:r>
+      <w:proofErr w:type="spellStart"/>
       <w:r>
         <w:rPr>
           <w:rFonts w:ascii="Calibri" w:hAnsi="Calibri" w:cs="Calibri"/>
@@ -3671,6 +5061,7 @@
         </w:rPr>
         <w:t>cost_i</w:t>
       </w:r>
+      <w:proofErr w:type="spellEnd"/>
       <w:r>
         <w:rPr>
           <w:rFonts w:ascii="Calibri" w:hAnsi="Calibri" w:cs="Calibri"/>
@@ -3693,6 +5084,7 @@
       <w:r>
         <w:t xml:space="preserve">we select all the queens with </w:t>
       </w:r>
+      <w:proofErr w:type="spellStart"/>
       <w:r>
         <w:rPr>
           <w:i/>
@@ -3700,9 +5092,11 @@
         </w:rPr>
         <w:t>max_cost</w:t>
       </w:r>
+      <w:proofErr w:type="spellEnd"/>
       <w:r>
         <w:t xml:space="preserve"> and store them in </w:t>
       </w:r>
+      <w:proofErr w:type="spellStart"/>
       <w:r>
         <w:rPr>
           <w:i/>
@@ -3710,9 +5104,11 @@
         </w:rPr>
         <w:t>max_candidate</w:t>
       </w:r>
+      <w:proofErr w:type="spellEnd"/>
       <w:r>
         <w:t xml:space="preserve">. If none of the candidates in </w:t>
       </w:r>
+      <w:proofErr w:type="spellStart"/>
       <w:r>
         <w:rPr>
           <w:i/>
@@ -3720,9 +5116,11 @@
         </w:rPr>
         <w:t>max_candidate</w:t>
       </w:r>
+      <w:proofErr w:type="spellEnd"/>
       <w:r>
         <w:t xml:space="preserve"> yield an improving move, this restart will not be able to better the cost. This is because in the next iteration, </w:t>
       </w:r>
+      <w:proofErr w:type="spellStart"/>
       <w:r>
         <w:rPr>
           <w:i/>
@@ -3730,6 +5128,7 @@
         </w:rPr>
         <w:t>max_candidate</w:t>
       </w:r>
+      <w:proofErr w:type="spellEnd"/>
       <w:r>
         <w:t xml:space="preserve"> will evaluate to exactly the same values, and since we’ve tried out all of them in previous iterations, and they haven’t yielded a better result, they will not yield a better result in this iteration as well.</w:t>
       </w:r>
@@ -3759,6 +5158,7 @@
           <w:szCs w:val="16"/>
         </w:rPr>
       </w:pPr>
+      <w:proofErr w:type="spellStart"/>
       <w:r>
         <w:rPr>
           <w:rFonts w:ascii="Calibri" w:hAnsi="Calibri" w:cs="Calibri"/>
@@ -3768,8 +5168,9 @@
           <w:szCs w:val="16"/>
           <w:highlight w:val="yellow"/>
         </w:rPr>
-        <w:t xml:space="preserve">queens_tried_set </w:t>
-      </w:r>
+        <w:t>queens_tried_set</w:t>
+      </w:r>
+      <w:proofErr w:type="spellEnd"/>
       <w:r>
         <w:rPr>
           <w:rFonts w:ascii="Calibri" w:hAnsi="Calibri" w:cs="Calibri"/>
@@ -3779,6 +5180,17 @@
           <w:szCs w:val="16"/>
           <w:highlight w:val="yellow"/>
         </w:rPr>
+        <w:t xml:space="preserve"> </w:t>
+      </w:r>
+      <w:r>
+        <w:rPr>
+          <w:rFonts w:ascii="Calibri" w:hAnsi="Calibri" w:cs="Calibri"/>
+          <w:i/>
+          <w:iCs/>
+          <w:sz w:val="16"/>
+          <w:szCs w:val="16"/>
+          <w:highlight w:val="yellow"/>
+        </w:rPr>
         <w:sym w:font="Wingdings" w:char="F0DF"/>
       </w:r>
       <w:r>
@@ -3792,15 +5204,27 @@
         </w:rPr>
         <w:t xml:space="preserve"> </w:t>
       </w:r>
-      <w:r>
-        <w:rPr>
-          <w:rFonts w:ascii="Calibri" w:hAnsi="Calibri" w:cs="Calibri"/>
-          <w:i/>
-          <w:iCs/>
-          <w:sz w:val="16"/>
-          <w:szCs w:val="16"/>
-        </w:rPr>
-        <w:t>SET()</w:t>
+      <w:proofErr w:type="gramStart"/>
+      <w:r>
+        <w:rPr>
+          <w:rFonts w:ascii="Calibri" w:hAnsi="Calibri" w:cs="Calibri"/>
+          <w:i/>
+          <w:iCs/>
+          <w:sz w:val="16"/>
+          <w:szCs w:val="16"/>
+        </w:rPr>
+        <w:t>SET(</w:t>
+      </w:r>
+      <w:proofErr w:type="gramEnd"/>
+      <w:r>
+        <w:rPr>
+          <w:rFonts w:ascii="Calibri" w:hAnsi="Calibri" w:cs="Calibri"/>
+          <w:i/>
+          <w:iCs/>
+          <w:sz w:val="16"/>
+          <w:szCs w:val="16"/>
+        </w:rPr>
+        <w:t>)</w:t>
       </w:r>
       <w:r>
         <w:rPr>
@@ -3843,6 +5267,7 @@
           <w:szCs w:val="16"/>
         </w:rPr>
       </w:pPr>
+      <w:proofErr w:type="spellStart"/>
       <w:r>
         <w:rPr>
           <w:rFonts w:ascii="Calibri" w:hAnsi="Calibri" w:cs="Calibri"/>
@@ -3853,6 +5278,7 @@
         </w:rPr>
         <w:t>max_cost</w:t>
       </w:r>
+      <w:proofErr w:type="spellEnd"/>
       <w:r>
         <w:rPr>
           <w:rFonts w:ascii="Calibri" w:hAnsi="Calibri" w:cs="Calibri"/>
@@ -3885,6 +5311,7 @@
         </w:rPr>
         <w:br/>
       </w:r>
+      <w:proofErr w:type="spellStart"/>
       <w:r>
         <w:rPr>
           <w:rFonts w:ascii="Calibri" w:hAnsi="Calibri" w:cs="Calibri"/>
@@ -3895,6 +5322,7 @@
         </w:rPr>
         <w:t>max_candidate</w:t>
       </w:r>
+      <w:proofErr w:type="spellEnd"/>
       <w:r>
         <w:rPr>
           <w:rFonts w:ascii="Calibri" w:hAnsi="Calibri" w:cs="Calibri"/>
@@ -3919,6 +5347,7 @@
         </w:rPr>
         <w:t xml:space="preserve"> All queens with </w:t>
       </w:r>
+      <w:proofErr w:type="spellStart"/>
       <w:r>
         <w:rPr>
           <w:rFonts w:ascii="Calibri" w:hAnsi="Calibri" w:cs="Calibri"/>
@@ -3929,6 +5358,7 @@
         </w:rPr>
         <w:t>max_cost</w:t>
       </w:r>
+      <w:proofErr w:type="spellEnd"/>
       <w:r>
         <w:rPr>
           <w:rFonts w:ascii="Calibri" w:hAnsi="Calibri" w:cs="Calibri"/>
@@ -3981,6 +5411,7 @@
         </w:rPr>
         <w:t xml:space="preserve"> Random choice from </w:t>
       </w:r>
+      <w:proofErr w:type="spellStart"/>
       <w:r>
         <w:rPr>
           <w:rFonts w:ascii="Calibri" w:hAnsi="Calibri" w:cs="Calibri"/>
@@ -3991,6 +5422,7 @@
         </w:rPr>
         <w:t>max_candidate</w:t>
       </w:r>
+      <w:proofErr w:type="spellEnd"/>
       <w:r>
         <w:rPr>
           <w:rFonts w:ascii="Calibri" w:hAnsi="Calibri" w:cs="Calibri"/>
@@ -4001,6 +5433,7 @@
         </w:rPr>
         <w:br/>
       </w:r>
+      <w:proofErr w:type="spellStart"/>
       <w:r>
         <w:rPr>
           <w:rFonts w:ascii="Calibri" w:hAnsi="Calibri" w:cs="Calibri"/>
@@ -4010,7 +5443,19 @@
           <w:szCs w:val="16"/>
           <w:highlight w:val="yellow"/>
         </w:rPr>
-        <w:t>queens_tried_set.add(candidate)</w:t>
+        <w:t>queens_tried_set.add</w:t>
+      </w:r>
+      <w:proofErr w:type="spellEnd"/>
+      <w:r>
+        <w:rPr>
+          <w:rFonts w:ascii="Calibri" w:hAnsi="Calibri" w:cs="Calibri"/>
+          <w:i/>
+          <w:iCs/>
+          <w:sz w:val="16"/>
+          <w:szCs w:val="16"/>
+          <w:highlight w:val="yellow"/>
+        </w:rPr>
+        <w:t>(candidate)</w:t>
       </w:r>
     </w:p>
     <w:p>
@@ -4028,6 +5473,7 @@
           <w:szCs w:val="16"/>
         </w:rPr>
       </w:pPr>
+      <w:proofErr w:type="spellStart"/>
       <w:r>
         <w:rPr>
           <w:rFonts w:ascii="Calibri" w:hAnsi="Calibri" w:cs="Calibri"/>
@@ -4038,6 +5484,7 @@
         </w:rPr>
         <w:t>min_cost</w:t>
       </w:r>
+      <w:proofErr w:type="spellEnd"/>
       <w:r>
         <w:rPr>
           <w:rFonts w:ascii="Calibri" w:hAnsi="Calibri" w:cs="Calibri"/>
@@ -4062,6 +5509,7 @@
         </w:rPr>
         <w:t xml:space="preserve"> </w:t>
       </w:r>
+      <w:proofErr w:type="spellStart"/>
       <w:r>
         <w:rPr>
           <w:rFonts w:ascii="Calibri" w:hAnsi="Calibri" w:cs="Calibri"/>
@@ -4072,6 +5520,7 @@
         </w:rPr>
         <w:t>max_cost</w:t>
       </w:r>
+      <w:proofErr w:type="spellEnd"/>
       <w:r>
         <w:rPr>
           <w:rFonts w:ascii="Calibri" w:hAnsi="Calibri" w:cs="Calibri"/>
@@ -4081,8 +5530,19 @@
           <w:szCs w:val="16"/>
         </w:rPr>
         <w:br/>
+      </w:r>
+      <w:proofErr w:type="spellStart"/>
+      <w:r>
+        <w:rPr>
+          <w:rFonts w:ascii="Calibri" w:hAnsi="Calibri" w:cs="Calibri"/>
+          <w:i/>
+          <w:iCs/>
+          <w:sz w:val="16"/>
+          <w:szCs w:val="16"/>
+        </w:rPr>
         <w:t>start_min_cost</w:t>
       </w:r>
+      <w:proofErr w:type="spellEnd"/>
       <w:r>
         <w:rPr>
           <w:rFonts w:ascii="Calibri" w:hAnsi="Calibri" w:cs="Calibri"/>
@@ -4107,6 +5567,7 @@
         </w:rPr>
         <w:t xml:space="preserve"> </w:t>
       </w:r>
+      <w:proofErr w:type="spellStart"/>
       <w:r>
         <w:rPr>
           <w:rFonts w:ascii="Calibri" w:hAnsi="Calibri" w:cs="Calibri"/>
@@ -4117,6 +5578,7 @@
         </w:rPr>
         <w:t>min_cost</w:t>
       </w:r>
+      <w:proofErr w:type="spellEnd"/>
     </w:p>
     <w:p>
       <w:pPr>
@@ -4139,15 +5601,27 @@
         </w:rPr>
         <w:t xml:space="preserve">for-each valid row position </w:t>
       </w:r>
-      <w:r>
-        <w:rPr>
-          <w:rFonts w:ascii="Calibri" w:hAnsi="Calibri" w:cs="Calibri"/>
-          <w:i/>
-          <w:iCs/>
-          <w:sz w:val="16"/>
-          <w:szCs w:val="16"/>
-        </w:rPr>
-        <w:t>pos_i, candidate</w:t>
+      <w:proofErr w:type="spellStart"/>
+      <w:r>
+        <w:rPr>
+          <w:rFonts w:ascii="Calibri" w:hAnsi="Calibri" w:cs="Calibri"/>
+          <w:i/>
+          <w:iCs/>
+          <w:sz w:val="16"/>
+          <w:szCs w:val="16"/>
+        </w:rPr>
+        <w:t>pos_i</w:t>
+      </w:r>
+      <w:proofErr w:type="spellEnd"/>
+      <w:r>
+        <w:rPr>
+          <w:rFonts w:ascii="Calibri" w:hAnsi="Calibri" w:cs="Calibri"/>
+          <w:i/>
+          <w:iCs/>
+          <w:sz w:val="16"/>
+          <w:szCs w:val="16"/>
+        </w:rPr>
+        <w:t>, candidate</w:t>
       </w:r>
       <w:r>
         <w:rPr>
@@ -4225,6 +5699,7 @@
         </w:rPr>
         <w:t xml:space="preserve"> was moved to </w:t>
       </w:r>
+      <w:proofErr w:type="spellStart"/>
       <w:r>
         <w:rPr>
           <w:rFonts w:ascii="Calibri" w:hAnsi="Calibri" w:cs="Calibri"/>
@@ -4235,6 +5710,7 @@
         </w:rPr>
         <w:t>pos_i</w:t>
       </w:r>
+      <w:proofErr w:type="spellEnd"/>
       <w:r>
         <w:rPr>
           <w:rFonts w:ascii="Calibri" w:hAnsi="Calibri" w:cs="Calibri"/>
@@ -4251,6 +5727,7 @@
         </w:rPr>
         <w:tab/>
       </w:r>
+      <w:proofErr w:type="spellStart"/>
       <w:r>
         <w:rPr>
           <w:rFonts w:ascii="Calibri" w:hAnsi="Calibri" w:cs="Calibri"/>
@@ -4261,6 +5738,7 @@
         </w:rPr>
         <w:t>cost_i</w:t>
       </w:r>
+      <w:proofErr w:type="spellEnd"/>
       <w:r>
         <w:rPr>
           <w:rFonts w:ascii="Calibri" w:hAnsi="Calibri" w:cs="Calibri"/>
@@ -4283,17 +5761,47 @@
           <w:sz w:val="16"/>
           <w:szCs w:val="16"/>
         </w:rPr>
-        <w:t xml:space="preserve"> getHeuristicCostQueen(</w:t>
-      </w:r>
-      <w:r>
-        <w:rPr>
-          <w:rFonts w:ascii="Calibri" w:hAnsi="Calibri" w:cs="Calibri"/>
-          <w:i/>
-          <w:iCs/>
-          <w:sz w:val="16"/>
-          <w:szCs w:val="16"/>
-        </w:rPr>
-        <w:t>pos_i)</w:t>
+        <w:t xml:space="preserve"> </w:t>
+      </w:r>
+      <w:proofErr w:type="spellStart"/>
+      <w:r>
+        <w:rPr>
+          <w:rFonts w:ascii="Calibri" w:hAnsi="Calibri" w:cs="Calibri"/>
+          <w:sz w:val="16"/>
+          <w:szCs w:val="16"/>
+        </w:rPr>
+        <w:t>getHeuristicCostQueen</w:t>
+      </w:r>
+      <w:proofErr w:type="spellEnd"/>
+      <w:r>
+        <w:rPr>
+          <w:rFonts w:ascii="Calibri" w:hAnsi="Calibri" w:cs="Calibri"/>
+          <w:sz w:val="16"/>
+          <w:szCs w:val="16"/>
+        </w:rPr>
+        <w:t>(</w:t>
+      </w:r>
+      <w:proofErr w:type="spellStart"/>
+      <w:r>
+        <w:rPr>
+          <w:rFonts w:ascii="Calibri" w:hAnsi="Calibri" w:cs="Calibri"/>
+          <w:i/>
+          <w:iCs/>
+          <w:sz w:val="16"/>
+          <w:szCs w:val="16"/>
+        </w:rPr>
+        <w:t>pos_i</w:t>
+      </w:r>
+      <w:proofErr w:type="spellEnd"/>
+      <w:r>
+        <w:rPr>
+          <w:rFonts w:ascii="Calibri" w:hAnsi="Calibri" w:cs="Calibri"/>
+          <w:i/>
+          <w:iCs/>
+          <w:sz w:val="16"/>
+          <w:szCs w:val="16"/>
+        </w:rPr>
+        <w:t>)</w:t>
       </w:r>
       <w:r>
         <w:rPr>
@@ -4323,15 +5831,27 @@
         </w:rPr>
         <w:t xml:space="preserve">if </w:t>
       </w:r>
-      <w:r>
-        <w:rPr>
-          <w:rFonts w:ascii="Calibri" w:hAnsi="Calibri" w:cs="Calibri"/>
-          <w:i/>
-          <w:iCs/>
-          <w:sz w:val="16"/>
-          <w:szCs w:val="16"/>
-        </w:rPr>
-        <w:t xml:space="preserve">min_cost </w:t>
+      <w:proofErr w:type="spellStart"/>
+      <w:r>
+        <w:rPr>
+          <w:rFonts w:ascii="Calibri" w:hAnsi="Calibri" w:cs="Calibri"/>
+          <w:i/>
+          <w:iCs/>
+          <w:sz w:val="16"/>
+          <w:szCs w:val="16"/>
+        </w:rPr>
+        <w:t>min_cost</w:t>
+      </w:r>
+      <w:proofErr w:type="spellEnd"/>
+      <w:r>
+        <w:rPr>
+          <w:rFonts w:ascii="Calibri" w:hAnsi="Calibri" w:cs="Calibri"/>
+          <w:i/>
+          <w:iCs/>
+          <w:sz w:val="16"/>
+          <w:szCs w:val="16"/>
+        </w:rPr>
+        <w:t xml:space="preserve"> </w:t>
       </w:r>
       <w:r>
         <w:rPr>
@@ -4341,6 +5861,7 @@
         </w:rPr>
         <w:t xml:space="preserve">&gt; </w:t>
       </w:r>
+      <w:proofErr w:type="spellStart"/>
       <w:r>
         <w:rPr>
           <w:rFonts w:ascii="Calibri" w:hAnsi="Calibri" w:cs="Calibri"/>
@@ -4351,6 +5872,7 @@
         </w:rPr>
         <w:t>cost_i</w:t>
       </w:r>
+      <w:proofErr w:type="spellEnd"/>
       <w:r>
         <w:rPr>
           <w:rFonts w:ascii="Calibri" w:hAnsi="Calibri" w:cs="Calibri"/>
@@ -4383,6 +5905,7 @@
         </w:rPr>
         <w:tab/>
       </w:r>
+      <w:proofErr w:type="spellStart"/>
       <w:r>
         <w:rPr>
           <w:rFonts w:ascii="Calibri" w:hAnsi="Calibri" w:cs="Calibri"/>
@@ -4393,6 +5916,7 @@
         </w:rPr>
         <w:t>min_cost</w:t>
       </w:r>
+      <w:proofErr w:type="spellEnd"/>
       <w:r>
         <w:rPr>
           <w:rFonts w:ascii="Calibri" w:hAnsi="Calibri" w:cs="Calibri"/>
@@ -4409,6 +5933,7 @@
         </w:rPr>
         <w:t xml:space="preserve">ß </w:t>
       </w:r>
+      <w:proofErr w:type="spellStart"/>
       <w:r>
         <w:rPr>
           <w:rFonts w:ascii="Calibri" w:hAnsi="Calibri" w:cs="Calibri"/>
@@ -4419,6 +5944,7 @@
         </w:rPr>
         <w:t>cost_i</w:t>
       </w:r>
+      <w:proofErr w:type="spellEnd"/>
       <w:r>
         <w:rPr>
           <w:rFonts w:ascii="Calibri" w:hAnsi="Calibri" w:cs="Calibri"/>
@@ -4451,15 +5977,27 @@
         </w:rPr>
         <w:tab/>
       </w:r>
-      <w:r>
-        <w:rPr>
-          <w:rFonts w:ascii="Calibri" w:hAnsi="Calibri" w:cs="Calibri"/>
-          <w:i/>
-          <w:iCs/>
-          <w:sz w:val="16"/>
-          <w:szCs w:val="16"/>
-        </w:rPr>
-        <w:t xml:space="preserve">best_pos </w:t>
+      <w:proofErr w:type="spellStart"/>
+      <w:r>
+        <w:rPr>
+          <w:rFonts w:ascii="Calibri" w:hAnsi="Calibri" w:cs="Calibri"/>
+          <w:i/>
+          <w:iCs/>
+          <w:sz w:val="16"/>
+          <w:szCs w:val="16"/>
+        </w:rPr>
+        <w:t>best_pos</w:t>
+      </w:r>
+      <w:proofErr w:type="spellEnd"/>
+      <w:r>
+        <w:rPr>
+          <w:rFonts w:ascii="Calibri" w:hAnsi="Calibri" w:cs="Calibri"/>
+          <w:i/>
+          <w:iCs/>
+          <w:sz w:val="16"/>
+          <w:szCs w:val="16"/>
+        </w:rPr>
+        <w:t xml:space="preserve"> </w:t>
       </w:r>
       <w:r>
         <w:rPr>
@@ -4477,7 +6015,29 @@
           <w:sz w:val="16"/>
           <w:szCs w:val="16"/>
         </w:rPr>
-        <w:t xml:space="preserve"> [pos_i]</w:t>
+        <w:t xml:space="preserve"> [</w:t>
+      </w:r>
+      <w:proofErr w:type="spellStart"/>
+      <w:r>
+        <w:rPr>
+          <w:rFonts w:ascii="Calibri" w:hAnsi="Calibri" w:cs="Calibri"/>
+          <w:i/>
+          <w:iCs/>
+          <w:sz w:val="16"/>
+          <w:szCs w:val="16"/>
+        </w:rPr>
+        <w:t>pos_i</w:t>
+      </w:r>
+      <w:proofErr w:type="spellEnd"/>
+      <w:r>
+        <w:rPr>
+          <w:rFonts w:ascii="Calibri" w:hAnsi="Calibri" w:cs="Calibri"/>
+          <w:i/>
+          <w:iCs/>
+          <w:sz w:val="16"/>
+          <w:szCs w:val="16"/>
+        </w:rPr>
+        <w:t>]</w:t>
       </w:r>
       <w:r>
         <w:rPr>
@@ -4499,23 +6059,45 @@
         </w:rPr>
         <w:tab/>
       </w:r>
-      <w:r>
-        <w:rPr>
-          <w:rFonts w:ascii="Calibri" w:hAnsi="Calibri" w:cs="Calibri"/>
-          <w:sz w:val="16"/>
-          <w:szCs w:val="16"/>
-        </w:rPr>
-        <w:t xml:space="preserve">elif </w:t>
-      </w:r>
-      <w:r>
-        <w:rPr>
-          <w:rFonts w:ascii="Calibri" w:hAnsi="Calibri" w:cs="Calibri"/>
-          <w:i/>
-          <w:iCs/>
-          <w:sz w:val="16"/>
-          <w:szCs w:val="16"/>
-        </w:rPr>
-        <w:t xml:space="preserve">min_cost </w:t>
+      <w:proofErr w:type="spellStart"/>
+      <w:r>
+        <w:rPr>
+          <w:rFonts w:ascii="Calibri" w:hAnsi="Calibri" w:cs="Calibri"/>
+          <w:sz w:val="16"/>
+          <w:szCs w:val="16"/>
+        </w:rPr>
+        <w:t>elif</w:t>
+      </w:r>
+      <w:proofErr w:type="spellEnd"/>
+      <w:r>
+        <w:rPr>
+          <w:rFonts w:ascii="Calibri" w:hAnsi="Calibri" w:cs="Calibri"/>
+          <w:sz w:val="16"/>
+          <w:szCs w:val="16"/>
+        </w:rPr>
+        <w:t xml:space="preserve"> </w:t>
+      </w:r>
+      <w:proofErr w:type="spellStart"/>
+      <w:r>
+        <w:rPr>
+          <w:rFonts w:ascii="Calibri" w:hAnsi="Calibri" w:cs="Calibri"/>
+          <w:i/>
+          <w:iCs/>
+          <w:sz w:val="16"/>
+          <w:szCs w:val="16"/>
+        </w:rPr>
+        <w:t>min_cost</w:t>
+      </w:r>
+      <w:proofErr w:type="spellEnd"/>
+      <w:r>
+        <w:rPr>
+          <w:rFonts w:ascii="Calibri" w:hAnsi="Calibri" w:cs="Calibri"/>
+          <w:i/>
+          <w:iCs/>
+          <w:sz w:val="16"/>
+          <w:szCs w:val="16"/>
+        </w:rPr>
+        <w:t xml:space="preserve"> </w:t>
       </w:r>
       <w:r>
         <w:rPr>
@@ -4525,6 +6107,7 @@
         </w:rPr>
         <w:t xml:space="preserve">== </w:t>
       </w:r>
+      <w:proofErr w:type="spellStart"/>
       <w:r>
         <w:rPr>
           <w:rFonts w:ascii="Calibri" w:hAnsi="Calibri" w:cs="Calibri"/>
@@ -4535,6 +6118,7 @@
         </w:rPr>
         <w:t>cost_i</w:t>
       </w:r>
+      <w:proofErr w:type="spellEnd"/>
       <w:r>
         <w:rPr>
           <w:rFonts w:ascii="Calibri" w:hAnsi="Calibri" w:cs="Calibri"/>
@@ -4543,6 +6127,7 @@
         </w:rPr>
         <w:t xml:space="preserve"> and </w:t>
       </w:r>
+      <w:proofErr w:type="spellStart"/>
       <w:r>
         <w:rPr>
           <w:rFonts w:ascii="Calibri" w:hAnsi="Calibri" w:cs="Calibri"/>
@@ -4553,6 +6138,7 @@
         </w:rPr>
         <w:t>allow_sideways</w:t>
       </w:r>
+      <w:proofErr w:type="spellEnd"/>
       <w:r>
         <w:rPr>
           <w:rFonts w:ascii="Calibri" w:hAnsi="Calibri" w:cs="Calibri"/>
@@ -4585,15 +6171,49 @@
         </w:rPr>
         <w:tab/>
       </w:r>
-      <w:r>
-        <w:rPr>
-          <w:rFonts w:ascii="Calibri" w:hAnsi="Calibri" w:cs="Calibri"/>
-          <w:i/>
-          <w:iCs/>
-          <w:sz w:val="16"/>
-          <w:szCs w:val="16"/>
-        </w:rPr>
-        <w:t>best_pos.append(pos_i)</w:t>
+      <w:proofErr w:type="spellStart"/>
+      <w:r>
+        <w:rPr>
+          <w:rFonts w:ascii="Calibri" w:hAnsi="Calibri" w:cs="Calibri"/>
+          <w:i/>
+          <w:iCs/>
+          <w:sz w:val="16"/>
+          <w:szCs w:val="16"/>
+        </w:rPr>
+        <w:t>best_pos.append</w:t>
+      </w:r>
+      <w:proofErr w:type="spellEnd"/>
+      <w:r>
+        <w:rPr>
+          <w:rFonts w:ascii="Calibri" w:hAnsi="Calibri" w:cs="Calibri"/>
+          <w:i/>
+          <w:iCs/>
+          <w:sz w:val="16"/>
+          <w:szCs w:val="16"/>
+        </w:rPr>
+        <w:t>(</w:t>
+      </w:r>
+      <w:proofErr w:type="spellStart"/>
+      <w:r>
+        <w:rPr>
+          <w:rFonts w:ascii="Calibri" w:hAnsi="Calibri" w:cs="Calibri"/>
+          <w:i/>
+          <w:iCs/>
+          <w:sz w:val="16"/>
+          <w:szCs w:val="16"/>
+        </w:rPr>
+        <w:t>pos_i</w:t>
+      </w:r>
+      <w:proofErr w:type="spellEnd"/>
+      <w:r>
+        <w:rPr>
+          <w:rFonts w:ascii="Calibri" w:hAnsi="Calibri" w:cs="Calibri"/>
+          <w:i/>
+          <w:iCs/>
+          <w:sz w:val="16"/>
+          <w:szCs w:val="16"/>
+        </w:rPr>
+        <w:t>)</w:t>
       </w:r>
       <w:r>
         <w:rPr>
@@ -4610,17 +6230,112 @@
           <w:szCs w:val="16"/>
         </w:rPr>
         <w:tab/>
-        <w:t xml:space="preserve">elif </w:t>
-      </w:r>
-      <w:r>
-        <w:rPr>
-          <w:rFonts w:ascii="Calibri" w:hAnsi="Calibri" w:cs="Calibri"/>
-          <w:i/>
-          <w:iCs/>
-          <w:sz w:val="16"/>
-          <w:szCs w:val="16"/>
-        </w:rPr>
-        <w:t xml:space="preserve">min_cost == cost_i and min_cost &lt; start_min_cost </w:t>
+      </w:r>
+      <w:proofErr w:type="spellStart"/>
+      <w:r>
+        <w:rPr>
+          <w:rFonts w:ascii="Calibri" w:hAnsi="Calibri" w:cs="Calibri"/>
+          <w:sz w:val="16"/>
+          <w:szCs w:val="16"/>
+        </w:rPr>
+        <w:t>elif</w:t>
+      </w:r>
+      <w:proofErr w:type="spellEnd"/>
+      <w:r>
+        <w:rPr>
+          <w:rFonts w:ascii="Calibri" w:hAnsi="Calibri" w:cs="Calibri"/>
+          <w:sz w:val="16"/>
+          <w:szCs w:val="16"/>
+        </w:rPr>
+        <w:t xml:space="preserve"> </w:t>
+      </w:r>
+      <w:proofErr w:type="spellStart"/>
+      <w:r>
+        <w:rPr>
+          <w:rFonts w:ascii="Calibri" w:hAnsi="Calibri" w:cs="Calibri"/>
+          <w:i/>
+          <w:iCs/>
+          <w:sz w:val="16"/>
+          <w:szCs w:val="16"/>
+        </w:rPr>
+        <w:t>min_cost</w:t>
+      </w:r>
+      <w:proofErr w:type="spellEnd"/>
+      <w:r>
+        <w:rPr>
+          <w:rFonts w:ascii="Calibri" w:hAnsi="Calibri" w:cs="Calibri"/>
+          <w:i/>
+          <w:iCs/>
+          <w:sz w:val="16"/>
+          <w:szCs w:val="16"/>
+        </w:rPr>
+        <w:t xml:space="preserve"> == </w:t>
+      </w:r>
+      <w:proofErr w:type="spellStart"/>
+      <w:r>
+        <w:rPr>
+          <w:rFonts w:ascii="Calibri" w:hAnsi="Calibri" w:cs="Calibri"/>
+          <w:i/>
+          <w:iCs/>
+          <w:sz w:val="16"/>
+          <w:szCs w:val="16"/>
+        </w:rPr>
+        <w:t>cost_i</w:t>
+      </w:r>
+      <w:proofErr w:type="spellEnd"/>
+      <w:r>
+        <w:rPr>
+          <w:rFonts w:ascii="Calibri" w:hAnsi="Calibri" w:cs="Calibri"/>
+          <w:i/>
+          <w:iCs/>
+          <w:sz w:val="16"/>
+          <w:szCs w:val="16"/>
+        </w:rPr>
+        <w:t xml:space="preserve"> and </w:t>
+      </w:r>
+      <w:proofErr w:type="spellStart"/>
+      <w:r>
+        <w:rPr>
+          <w:rFonts w:ascii="Calibri" w:hAnsi="Calibri" w:cs="Calibri"/>
+          <w:i/>
+          <w:iCs/>
+          <w:sz w:val="16"/>
+          <w:szCs w:val="16"/>
+        </w:rPr>
+        <w:t>min_cost</w:t>
+      </w:r>
+      <w:proofErr w:type="spellEnd"/>
+      <w:r>
+        <w:rPr>
+          <w:rFonts w:ascii="Calibri" w:hAnsi="Calibri" w:cs="Calibri"/>
+          <w:i/>
+          <w:iCs/>
+          <w:sz w:val="16"/>
+          <w:szCs w:val="16"/>
+        </w:rPr>
+        <w:t xml:space="preserve"> &lt; </w:t>
+      </w:r>
+      <w:proofErr w:type="spellStart"/>
+      <w:r>
+        <w:rPr>
+          <w:rFonts w:ascii="Calibri" w:hAnsi="Calibri" w:cs="Calibri"/>
+          <w:i/>
+          <w:iCs/>
+          <w:sz w:val="16"/>
+          <w:szCs w:val="16"/>
+        </w:rPr>
+        <w:t>start_min_cost</w:t>
+      </w:r>
+      <w:proofErr w:type="spellEnd"/>
+      <w:r>
+        <w:rPr>
+          <w:rFonts w:ascii="Calibri" w:hAnsi="Calibri" w:cs="Calibri"/>
+          <w:i/>
+          <w:iCs/>
+          <w:sz w:val="16"/>
+          <w:szCs w:val="16"/>
+        </w:rPr>
+        <w:t xml:space="preserve"> </w:t>
       </w:r>
       <w:r>
         <w:rPr>
@@ -4638,7 +6353,29 @@
           <w:sz w:val="16"/>
           <w:szCs w:val="16"/>
         </w:rPr>
-        <w:t xml:space="preserve"> !allow_sideways:</w:t>
+        <w:t xml:space="preserve"> !</w:t>
+      </w:r>
+      <w:proofErr w:type="spellStart"/>
+      <w:r>
+        <w:rPr>
+          <w:rFonts w:ascii="Calibri" w:hAnsi="Calibri" w:cs="Calibri"/>
+          <w:i/>
+          <w:iCs/>
+          <w:sz w:val="16"/>
+          <w:szCs w:val="16"/>
+        </w:rPr>
+        <w:t>allow_sideways</w:t>
+      </w:r>
+      <w:proofErr w:type="spellEnd"/>
+      <w:r>
+        <w:rPr>
+          <w:rFonts w:ascii="Calibri" w:hAnsi="Calibri" w:cs="Calibri"/>
+          <w:i/>
+          <w:iCs/>
+          <w:sz w:val="16"/>
+          <w:szCs w:val="16"/>
+        </w:rPr>
+        <w:t>:</w:t>
       </w:r>
       <w:r>
         <w:rPr>
@@ -4669,7 +6406,50 @@
           <w:szCs w:val="16"/>
         </w:rPr>
         <w:tab/>
-        <w:t>best_pos.append(pos_i)</w:t>
+      </w:r>
+      <w:proofErr w:type="spellStart"/>
+      <w:r>
+        <w:rPr>
+          <w:rFonts w:ascii="Calibri" w:hAnsi="Calibri" w:cs="Calibri"/>
+          <w:i/>
+          <w:iCs/>
+          <w:sz w:val="16"/>
+          <w:szCs w:val="16"/>
+        </w:rPr>
+        <w:t>best_pos.append</w:t>
+      </w:r>
+      <w:proofErr w:type="spellEnd"/>
+      <w:r>
+        <w:rPr>
+          <w:rFonts w:ascii="Calibri" w:hAnsi="Calibri" w:cs="Calibri"/>
+          <w:i/>
+          <w:iCs/>
+          <w:sz w:val="16"/>
+          <w:szCs w:val="16"/>
+        </w:rPr>
+        <w:t>(</w:t>
+      </w:r>
+      <w:proofErr w:type="spellStart"/>
+      <w:r>
+        <w:rPr>
+          <w:rFonts w:ascii="Calibri" w:hAnsi="Calibri" w:cs="Calibri"/>
+          <w:i/>
+          <w:iCs/>
+          <w:sz w:val="16"/>
+          <w:szCs w:val="16"/>
+        </w:rPr>
+        <w:t>pos_i</w:t>
+      </w:r>
+      <w:proofErr w:type="spellEnd"/>
+      <w:r>
+        <w:rPr>
+          <w:rFonts w:ascii="Calibri" w:hAnsi="Calibri" w:cs="Calibri"/>
+          <w:i/>
+          <w:iCs/>
+          <w:sz w:val="16"/>
+          <w:szCs w:val="16"/>
+        </w:rPr>
+        <w:t>)</w:t>
       </w:r>
     </w:p>
     <w:p>
@@ -4693,15 +6473,27 @@
         </w:rPr>
         <w:t xml:space="preserve">if </w:t>
       </w:r>
-      <w:r>
-        <w:rPr>
-          <w:rFonts w:ascii="Calibri" w:hAnsi="Calibri" w:cs="Calibri"/>
-          <w:i/>
-          <w:iCs/>
-          <w:sz w:val="16"/>
-          <w:szCs w:val="16"/>
-        </w:rPr>
-        <w:t>best_pos:</w:t>
+      <w:proofErr w:type="spellStart"/>
+      <w:r>
+        <w:rPr>
+          <w:rFonts w:ascii="Calibri" w:hAnsi="Calibri" w:cs="Calibri"/>
+          <w:i/>
+          <w:iCs/>
+          <w:sz w:val="16"/>
+          <w:szCs w:val="16"/>
+        </w:rPr>
+        <w:t>best_pos</w:t>
+      </w:r>
+      <w:proofErr w:type="spellEnd"/>
+      <w:r>
+        <w:rPr>
+          <w:rFonts w:ascii="Calibri" w:hAnsi="Calibri" w:cs="Calibri"/>
+          <w:i/>
+          <w:iCs/>
+          <w:sz w:val="16"/>
+          <w:szCs w:val="16"/>
+        </w:rPr>
+        <w:t>:</w:t>
       </w:r>
       <w:r>
         <w:rPr>
@@ -4718,7 +6510,25 @@
           <w:szCs w:val="16"/>
         </w:rPr>
         <w:tab/>
-        <w:t>// Some non worsening move has been found</w:t>
+        <w:t xml:space="preserve">// Some </w:t>
+      </w:r>
+      <w:proofErr w:type="spellStart"/>
+      <w:r>
+        <w:rPr>
+          <w:rFonts w:ascii="Calibri" w:hAnsi="Calibri" w:cs="Calibri"/>
+          <w:sz w:val="16"/>
+          <w:szCs w:val="16"/>
+        </w:rPr>
+        <w:t>non worsening</w:t>
+      </w:r>
+      <w:proofErr w:type="spellEnd"/>
+      <w:r>
+        <w:rPr>
+          <w:rFonts w:ascii="Calibri" w:hAnsi="Calibri" w:cs="Calibri"/>
+          <w:sz w:val="16"/>
+          <w:szCs w:val="16"/>
+        </w:rPr>
+        <w:t xml:space="preserve"> move has been found</w:t>
       </w:r>
       <w:r>
         <w:rPr>
@@ -4736,15 +6546,27 @@
         </w:rPr>
         <w:tab/>
       </w:r>
-      <w:r>
-        <w:rPr>
-          <w:rFonts w:ascii="Calibri" w:hAnsi="Calibri" w:cs="Calibri"/>
-          <w:i/>
-          <w:iCs/>
-          <w:sz w:val="16"/>
-          <w:szCs w:val="16"/>
-        </w:rPr>
-        <w:t xml:space="preserve">candidate_solution[candidate] = </w:t>
+      <w:proofErr w:type="spellStart"/>
+      <w:r>
+        <w:rPr>
+          <w:rFonts w:ascii="Calibri" w:hAnsi="Calibri" w:cs="Calibri"/>
+          <w:i/>
+          <w:iCs/>
+          <w:sz w:val="16"/>
+          <w:szCs w:val="16"/>
+        </w:rPr>
+        <w:t>candidate_solution</w:t>
+      </w:r>
+      <w:proofErr w:type="spellEnd"/>
+      <w:r>
+        <w:rPr>
+          <w:rFonts w:ascii="Calibri" w:hAnsi="Calibri" w:cs="Calibri"/>
+          <w:i/>
+          <w:iCs/>
+          <w:sz w:val="16"/>
+          <w:szCs w:val="16"/>
+        </w:rPr>
+        <w:t xml:space="preserve">[candidate] = </w:t>
       </w:r>
       <w:r>
         <w:rPr>
@@ -4754,6 +6576,7 @@
         </w:rPr>
         <w:t xml:space="preserve">Random choice from </w:t>
       </w:r>
+      <w:proofErr w:type="spellStart"/>
       <w:r>
         <w:rPr>
           <w:rFonts w:ascii="Calibri" w:hAnsi="Calibri" w:cs="Calibri"/>
@@ -4764,6 +6587,7 @@
         </w:rPr>
         <w:t>best_pos</w:t>
       </w:r>
+      <w:proofErr w:type="spellEnd"/>
       <w:r>
         <w:rPr>
           <w:rFonts w:ascii="Calibri" w:hAnsi="Calibri" w:cs="Calibri"/>
@@ -4783,7 +6607,28 @@
           <w:szCs w:val="16"/>
         </w:rPr>
         <w:tab/>
-        <w:t xml:space="preserve">cost_i  </w:t>
+      </w:r>
+      <w:proofErr w:type="spellStart"/>
+      <w:r>
+        <w:rPr>
+          <w:rFonts w:ascii="Calibri" w:hAnsi="Calibri" w:cs="Calibri"/>
+          <w:i/>
+          <w:iCs/>
+          <w:sz w:val="16"/>
+          <w:szCs w:val="16"/>
+        </w:rPr>
+        <w:t>cost_i</w:t>
+      </w:r>
+      <w:proofErr w:type="spellEnd"/>
+      <w:r>
+        <w:rPr>
+          <w:rFonts w:ascii="Calibri" w:hAnsi="Calibri" w:cs="Calibri"/>
+          <w:i/>
+          <w:iCs/>
+          <w:sz w:val="16"/>
+          <w:szCs w:val="16"/>
+        </w:rPr>
+        <w:t xml:space="preserve">  </w:t>
       </w:r>
       <w:r>
         <w:rPr>
@@ -4793,15 +6638,49 @@
         </w:rPr>
         <w:t xml:space="preserve">ß </w:t>
       </w:r>
-      <w:r>
-        <w:rPr>
-          <w:rFonts w:ascii="Calibri" w:hAnsi="Calibri" w:cs="Calibri"/>
-          <w:i/>
-          <w:iCs/>
-          <w:sz w:val="16"/>
-          <w:szCs w:val="16"/>
-        </w:rPr>
-        <w:t>getHeuristicCost(candidate_solution)</w:t>
+      <w:proofErr w:type="spellStart"/>
+      <w:r>
+        <w:rPr>
+          <w:rFonts w:ascii="Calibri" w:hAnsi="Calibri" w:cs="Calibri"/>
+          <w:i/>
+          <w:iCs/>
+          <w:sz w:val="16"/>
+          <w:szCs w:val="16"/>
+        </w:rPr>
+        <w:t>getHeuristicCost</w:t>
+      </w:r>
+      <w:proofErr w:type="spellEnd"/>
+      <w:r>
+        <w:rPr>
+          <w:rFonts w:ascii="Calibri" w:hAnsi="Calibri" w:cs="Calibri"/>
+          <w:i/>
+          <w:iCs/>
+          <w:sz w:val="16"/>
+          <w:szCs w:val="16"/>
+        </w:rPr>
+        <w:t>(</w:t>
+      </w:r>
+      <w:proofErr w:type="spellStart"/>
+      <w:r>
+        <w:rPr>
+          <w:rFonts w:ascii="Calibri" w:hAnsi="Calibri" w:cs="Calibri"/>
+          <w:i/>
+          <w:iCs/>
+          <w:sz w:val="16"/>
+          <w:szCs w:val="16"/>
+        </w:rPr>
+        <w:t>candidate_solution</w:t>
+      </w:r>
+      <w:proofErr w:type="spellEnd"/>
+      <w:r>
+        <w:rPr>
+          <w:rFonts w:ascii="Calibri" w:hAnsi="Calibri" w:cs="Calibri"/>
+          <w:i/>
+          <w:iCs/>
+          <w:sz w:val="16"/>
+          <w:szCs w:val="16"/>
+        </w:rPr>
+        <w:t>)</w:t>
       </w:r>
       <w:r>
         <w:rPr>
@@ -4821,6 +6700,7 @@
         </w:rPr>
         <w:t xml:space="preserve">                </w:t>
       </w:r>
+      <w:proofErr w:type="spellStart"/>
       <w:r>
         <w:rPr>
           <w:rFonts w:ascii="Calibri" w:hAnsi="Calibri" w:cs="Calibri"/>
@@ -4830,7 +6710,19 @@
           <w:szCs w:val="16"/>
           <w:highlight w:val="yellow"/>
         </w:rPr>
-        <w:t>queens_tried_set.clear()</w:t>
+        <w:t>queens_tried_set.clear</w:t>
+      </w:r>
+      <w:proofErr w:type="spellEnd"/>
+      <w:r>
+        <w:rPr>
+          <w:rFonts w:ascii="Calibri" w:hAnsi="Calibri" w:cs="Calibri"/>
+          <w:i/>
+          <w:iCs/>
+          <w:sz w:val="16"/>
+          <w:szCs w:val="16"/>
+          <w:highlight w:val="yellow"/>
+        </w:rPr>
+        <w:t>()</w:t>
       </w:r>
       <w:r>
         <w:rPr>
@@ -4901,15 +6793,27 @@
         </w:rPr>
         <w:tab/>
       </w:r>
-      <w:r>
-        <w:rPr>
-          <w:rFonts w:ascii="Calibri" w:hAnsi="Calibri" w:cs="Calibri"/>
-          <w:i/>
-          <w:iCs/>
-          <w:sz w:val="16"/>
-          <w:szCs w:val="16"/>
-        </w:rPr>
-        <w:t xml:space="preserve">cost_i  </w:t>
+      <w:proofErr w:type="spellStart"/>
+      <w:r>
+        <w:rPr>
+          <w:rFonts w:ascii="Calibri" w:hAnsi="Calibri" w:cs="Calibri"/>
+          <w:i/>
+          <w:iCs/>
+          <w:sz w:val="16"/>
+          <w:szCs w:val="16"/>
+        </w:rPr>
+        <w:t>cost_i</w:t>
+      </w:r>
+      <w:proofErr w:type="spellEnd"/>
+      <w:r>
+        <w:rPr>
+          <w:rFonts w:ascii="Calibri" w:hAnsi="Calibri" w:cs="Calibri"/>
+          <w:i/>
+          <w:iCs/>
+          <w:sz w:val="16"/>
+          <w:szCs w:val="16"/>
+        </w:rPr>
+        <w:t xml:space="preserve">  </w:t>
       </w:r>
       <w:r>
         <w:rPr>
@@ -4919,15 +6823,49 @@
         </w:rPr>
         <w:t xml:space="preserve">ß </w:t>
       </w:r>
-      <w:r>
-        <w:rPr>
-          <w:rFonts w:ascii="Calibri" w:hAnsi="Calibri" w:cs="Calibri"/>
-          <w:i/>
-          <w:iCs/>
-          <w:sz w:val="16"/>
-          <w:szCs w:val="16"/>
-        </w:rPr>
-        <w:t>getHeuristicCost(candidate_solution)</w:t>
+      <w:proofErr w:type="spellStart"/>
+      <w:r>
+        <w:rPr>
+          <w:rFonts w:ascii="Calibri" w:hAnsi="Calibri" w:cs="Calibri"/>
+          <w:i/>
+          <w:iCs/>
+          <w:sz w:val="16"/>
+          <w:szCs w:val="16"/>
+        </w:rPr>
+        <w:t>getHeuristicCost</w:t>
+      </w:r>
+      <w:proofErr w:type="spellEnd"/>
+      <w:r>
+        <w:rPr>
+          <w:rFonts w:ascii="Calibri" w:hAnsi="Calibri" w:cs="Calibri"/>
+          <w:i/>
+          <w:iCs/>
+          <w:sz w:val="16"/>
+          <w:szCs w:val="16"/>
+        </w:rPr>
+        <w:t>(</w:t>
+      </w:r>
+      <w:proofErr w:type="spellStart"/>
+      <w:r>
+        <w:rPr>
+          <w:rFonts w:ascii="Calibri" w:hAnsi="Calibri" w:cs="Calibri"/>
+          <w:i/>
+          <w:iCs/>
+          <w:sz w:val="16"/>
+          <w:szCs w:val="16"/>
+        </w:rPr>
+        <w:t>candidate_solution</w:t>
+      </w:r>
+      <w:proofErr w:type="spellEnd"/>
+      <w:r>
+        <w:rPr>
+          <w:rFonts w:ascii="Calibri" w:hAnsi="Calibri" w:cs="Calibri"/>
+          <w:i/>
+          <w:iCs/>
+          <w:sz w:val="16"/>
+          <w:szCs w:val="16"/>
+        </w:rPr>
+        <w:t>)</w:t>
       </w:r>
       <w:r>
         <w:rPr>
@@ -4957,6 +6895,7 @@
         </w:rPr>
         <w:t xml:space="preserve">if not </w:t>
       </w:r>
+      <w:proofErr w:type="spellStart"/>
       <w:r>
         <w:rPr>
           <w:rFonts w:ascii="Calibri" w:hAnsi="Calibri" w:cs="Calibri"/>
@@ -4968,6 +6907,7 @@
         </w:rPr>
         <w:t>allow_sideways</w:t>
       </w:r>
+      <w:proofErr w:type="spellEnd"/>
       <w:r>
         <w:rPr>
           <w:rFonts w:ascii="Calibri" w:hAnsi="Calibri" w:cs="Calibri"/>
@@ -4977,6 +6917,7 @@
         </w:rPr>
         <w:t xml:space="preserve"> and </w:t>
       </w:r>
+      <w:proofErr w:type="spellStart"/>
       <w:r>
         <w:rPr>
           <w:rFonts w:ascii="Calibri" w:hAnsi="Calibri" w:cs="Calibri"/>
@@ -4986,7 +6927,43 @@
           <w:szCs w:val="16"/>
           <w:highlight w:val="yellow"/>
         </w:rPr>
-        <w:t>queens_tried_set == SET(max_candidate)</w:t>
+        <w:t>queens_tried_set</w:t>
+      </w:r>
+      <w:proofErr w:type="spellEnd"/>
+      <w:r>
+        <w:rPr>
+          <w:rFonts w:ascii="Calibri" w:hAnsi="Calibri" w:cs="Calibri"/>
+          <w:i/>
+          <w:iCs/>
+          <w:sz w:val="16"/>
+          <w:szCs w:val="16"/>
+          <w:highlight w:val="yellow"/>
+        </w:rPr>
+        <w:t xml:space="preserve"> == SET(</w:t>
+      </w:r>
+      <w:proofErr w:type="spellStart"/>
+      <w:r>
+        <w:rPr>
+          <w:rFonts w:ascii="Calibri" w:hAnsi="Calibri" w:cs="Calibri"/>
+          <w:i/>
+          <w:iCs/>
+          <w:sz w:val="16"/>
+          <w:szCs w:val="16"/>
+          <w:highlight w:val="yellow"/>
+        </w:rPr>
+        <w:t>max_candidate</w:t>
+      </w:r>
+      <w:proofErr w:type="spellEnd"/>
+      <w:r>
+        <w:rPr>
+          <w:rFonts w:ascii="Calibri" w:hAnsi="Calibri" w:cs="Calibri"/>
+          <w:i/>
+          <w:iCs/>
+          <w:sz w:val="16"/>
+          <w:szCs w:val="16"/>
+          <w:highlight w:val="yellow"/>
+        </w:rPr>
+        <w:t>)</w:t>
       </w:r>
       <w:r>
         <w:rPr>
@@ -5069,6 +7046,7 @@
         </w:rPr>
         <w:t xml:space="preserve">if </w:t>
       </w:r>
+      <w:proofErr w:type="spellStart"/>
       <w:r>
         <w:rPr>
           <w:rFonts w:ascii="Calibri" w:hAnsi="Calibri" w:cs="Calibri"/>
@@ -5079,6 +7057,7 @@
         </w:rPr>
         <w:t>best_cost</w:t>
       </w:r>
+      <w:proofErr w:type="spellEnd"/>
       <w:r>
         <w:rPr>
           <w:rFonts w:ascii="Calibri" w:hAnsi="Calibri" w:cs="Calibri"/>
@@ -5087,6 +7066,7 @@
         </w:rPr>
         <w:t xml:space="preserve"> &gt; </w:t>
       </w:r>
+      <w:proofErr w:type="spellStart"/>
       <w:r>
         <w:rPr>
           <w:rFonts w:ascii="Calibri" w:hAnsi="Calibri" w:cs="Calibri"/>
@@ -5097,6 +7077,7 @@
         </w:rPr>
         <w:t>cost_i</w:t>
       </w:r>
+      <w:proofErr w:type="spellEnd"/>
       <w:r>
         <w:rPr>
           <w:rFonts w:ascii="Calibri" w:hAnsi="Calibri" w:cs="Calibri"/>
@@ -5121,15 +7102,27 @@
         </w:rPr>
         <w:tab/>
       </w:r>
-      <w:r>
-        <w:rPr>
-          <w:rFonts w:ascii="Calibri" w:hAnsi="Calibri" w:cs="Calibri"/>
-          <w:i/>
-          <w:iCs/>
-          <w:sz w:val="16"/>
-          <w:szCs w:val="16"/>
-        </w:rPr>
-        <w:t xml:space="preserve">best_cost </w:t>
+      <w:proofErr w:type="spellStart"/>
+      <w:r>
+        <w:rPr>
+          <w:rFonts w:ascii="Calibri" w:hAnsi="Calibri" w:cs="Calibri"/>
+          <w:i/>
+          <w:iCs/>
+          <w:sz w:val="16"/>
+          <w:szCs w:val="16"/>
+        </w:rPr>
+        <w:t>best_cost</w:t>
+      </w:r>
+      <w:proofErr w:type="spellEnd"/>
+      <w:r>
+        <w:rPr>
+          <w:rFonts w:ascii="Calibri" w:hAnsi="Calibri" w:cs="Calibri"/>
+          <w:i/>
+          <w:iCs/>
+          <w:sz w:val="16"/>
+          <w:szCs w:val="16"/>
+        </w:rPr>
+        <w:t xml:space="preserve"> </w:t>
       </w:r>
       <w:r>
         <w:rPr>
@@ -5139,6 +7132,7 @@
         </w:rPr>
         <w:t xml:space="preserve">= </w:t>
       </w:r>
+      <w:proofErr w:type="spellStart"/>
       <w:r>
         <w:rPr>
           <w:rFonts w:ascii="Calibri" w:hAnsi="Calibri" w:cs="Calibri"/>
@@ -5149,6 +7143,7 @@
         </w:rPr>
         <w:t>cost_i</w:t>
       </w:r>
+      <w:proofErr w:type="spellEnd"/>
       <w:r>
         <w:rPr>
           <w:rFonts w:ascii="Calibri" w:hAnsi="Calibri" w:cs="Calibri"/>
@@ -5160,7 +7155,39 @@
     </w:p>
     <w:p>
       <w:r>
-        <w:t>In the above, we maintain a Set() to track which candidates we’ve already tried from max_candidates. If we’ve tried all candidates from max_candidates, and found no improving moves, then no better solution is possible in this restart. The next iteration will just pick one of the same candidates again and run through with it. If we detect that the set and max_candidates are equal, we can bail out. If, however, an improving move is found, then the set needs to be cleared because the state has changed, and states that we had tried earlier that didn’t give us better results can now give better results in the altered board.</w:t>
+        <w:t xml:space="preserve">In the above, we maintain a </w:t>
+      </w:r>
+      <w:proofErr w:type="gramStart"/>
+      <w:r>
+        <w:t>Set(</w:t>
+      </w:r>
+      <w:proofErr w:type="gramEnd"/>
+      <w:r>
+        <w:t xml:space="preserve">) to track which candidates we’ve already tried from </w:t>
+      </w:r>
+      <w:proofErr w:type="spellStart"/>
+      <w:r>
+        <w:t>max_candidates</w:t>
+      </w:r>
+      <w:proofErr w:type="spellEnd"/>
+      <w:r>
+        <w:t xml:space="preserve">. If we’ve tried all candidates from </w:t>
+      </w:r>
+      <w:proofErr w:type="spellStart"/>
+      <w:r>
+        <w:t>max_candidates</w:t>
+      </w:r>
+      <w:proofErr w:type="spellEnd"/>
+      <w:r>
+        <w:t xml:space="preserve">, and found no improving moves, then no better solution is possible in this restart. The next iteration will just pick one of the same candidates again and run through with it. If we detect that the set and </w:t>
+      </w:r>
+      <w:proofErr w:type="spellStart"/>
+      <w:r>
+        <w:t>max_candidates</w:t>
+      </w:r>
+      <w:proofErr w:type="spellEnd"/>
+      <w:r>
+        <w:t xml:space="preserve"> are equal, we can bail out. If, however, an improving move is found, then the set needs to be cleared because the state has changed, and states that we had tried earlier that didn’t give us better results can now give better results in the altered board.</w:t>
       </w:r>
       <w:r>
         <w:t xml:space="preserve"> The SET data structure was used because insertion and removal from a set are constant time operations, and comparison between two sets is O(n).</w:t>
@@ -5188,7 +7215,23 @@
           <w:i/>
           <w:iCs/>
         </w:rPr>
-        <w:t>Set a very high number of iterations by default, and we no longer have to experiment with different values for the number of iterations</w:t>
+        <w:t xml:space="preserve">Set a very high number of iterations by default, and we no longer </w:t>
+      </w:r>
+      <w:proofErr w:type="gramStart"/>
+      <w:r>
+        <w:rPr>
+          <w:i/>
+          <w:iCs/>
+        </w:rPr>
+        <w:t>have to</w:t>
+      </w:r>
+      <w:proofErr w:type="gramEnd"/>
+      <w:r>
+        <w:rPr>
+          <w:i/>
+          <w:iCs/>
+        </w:rPr>
+        <w:t xml:space="preserve"> experiment with different values for the number of iterations</w:t>
       </w:r>
       <w:r>
         <w:rPr>
@@ -5205,7 +7248,15 @@
         <w:t xml:space="preserve"> </w:t>
       </w:r>
       <w:r>
-        <w:t>However, we still wanted to compare the effect of setting the maximum number of iterations and vary that, so we didn’t use the aforementioned scheme.</w:t>
+        <w:t xml:space="preserve">However, we still wanted to compare the effect of setting the maximum number of iterations and vary that, so we didn’t use the </w:t>
+      </w:r>
+      <w:proofErr w:type="gramStart"/>
+      <w:r>
+        <w:t>aforementioned scheme</w:t>
+      </w:r>
+      <w:proofErr w:type="gramEnd"/>
+      <w:r>
+        <w:t>.</w:t>
       </w:r>
     </w:p>
     <w:p>
@@ -5224,17 +7275,25 @@
       <w:pPr>
         <w:pStyle w:val="Heading2"/>
       </w:pPr>
-      <w:bookmarkStart w:id="18" w:name="_Toc59321077"/>
-      <w:bookmarkStart w:id="19" w:name="_Toc59321515"/>
+      <w:bookmarkStart w:id="19" w:name="_Toc59321077"/>
+      <w:bookmarkStart w:id="20" w:name="_Toc59321515"/>
       <w:r>
         <w:t>Removing the sideways steps</w:t>
       </w:r>
-      <w:bookmarkEnd w:id="18"/>
       <w:bookmarkEnd w:id="19"/>
-    </w:p>
-    <w:p>
-      <w:r>
-        <w:t>Side-stepping was removed as per instructions. This had to be done carefully, and needed addition of another condition  in line 110 in the snippet below. If this was not added, then if several moves of equal cost were found, all better than the current state, only the first one will be chosen always. This is not desired because this decreases the diversity we have artificially.</w:t>
+      <w:bookmarkEnd w:id="20"/>
+    </w:p>
+    <w:p>
+      <w:r>
+        <w:t xml:space="preserve">Side-stepping was removed as per instructions. This had to be done carefully, and needed addition of another </w:t>
+      </w:r>
+      <w:proofErr w:type="gramStart"/>
+      <w:r>
+        <w:t>condition  in</w:t>
+      </w:r>
+      <w:proofErr w:type="gramEnd"/>
+      <w:r>
+        <w:t xml:space="preserve"> line 110 in the snippet below. If this was not added, then if several moves of equal cost were found, all better than the current state, only the first one will be chosen always. This is not desired because this decreases the diversity we have artificially.</w:t>
       </w:r>
     </w:p>
     <w:p>
@@ -5252,162 +7311,6 @@
             <wp:extent cx="6858000" cy="5492750"/>
             <wp:effectExtent l="0" t="0" r="0" b="0"/>
             <wp:docPr id="1" name="Picture 1"/>
-            <wp:cNvGraphicFramePr>
-              <a:graphicFrameLocks xmlns:a="http://schemas.openxmlformats.org/drawingml/2006/main" noChangeAspect="1"/>
-            </wp:cNvGraphicFramePr>
-            <a:graphic xmlns:a="http://schemas.openxmlformats.org/drawingml/2006/main">
-              <a:graphicData uri="http://schemas.openxmlformats.org/drawingml/2006/picture">
-                <pic:pic xmlns:pic="http://schemas.openxmlformats.org/drawingml/2006/picture">
-                  <pic:nvPicPr>
-                    <pic:cNvPr id="1" name=""/>
-                    <pic:cNvPicPr/>
-                  </pic:nvPicPr>
-                  <pic:blipFill>
-                    <a:blip r:embed="rId12"/>
-                    <a:stretch>
-                      <a:fillRect/>
-                    </a:stretch>
-                  </pic:blipFill>
-                  <pic:spPr>
-                    <a:xfrm>
-                      <a:off x="0" y="0"/>
-                      <a:ext cx="6858000" cy="5492750"/>
-                    </a:xfrm>
-                    <a:prstGeom prst="rect">
-                      <a:avLst/>
-                    </a:prstGeom>
-                  </pic:spPr>
-                </pic:pic>
-              </a:graphicData>
-            </a:graphic>
-          </wp:inline>
-        </w:drawing>
-      </w:r>
-    </w:p>
-    <w:p>
-      <w:pPr>
-        <w:pStyle w:val="Heading2"/>
-      </w:pPr>
-      <w:bookmarkStart w:id="20" w:name="_Toc59321078"/>
-      <w:bookmarkStart w:id="21" w:name="_Toc59321516"/>
-      <w:r>
-        <w:t>Basic Statistics</w:t>
-      </w:r>
-      <w:r>
-        <w:t xml:space="preserve"> Summary and Discussion</w:t>
-      </w:r>
-      <w:bookmarkEnd w:id="20"/>
-      <w:bookmarkEnd w:id="21"/>
-    </w:p>
-    <w:p>
-      <w:r>
-        <w:t>Basic statistics were collected for various number of iterations. Four combinations were tried:</w:t>
-      </w:r>
-    </w:p>
-    <w:p>
-      <w:pPr>
-        <w:pStyle w:val="ListParagraph"/>
-        <w:numPr>
-          <w:ilvl w:val="0"/>
-          <w:numId w:val="4"/>
-        </w:numPr>
-      </w:pPr>
-      <w:r>
-        <w:t>Sideways with caching</w:t>
-      </w:r>
-    </w:p>
-    <w:p>
-      <w:pPr>
-        <w:pStyle w:val="ListParagraph"/>
-        <w:numPr>
-          <w:ilvl w:val="0"/>
-          <w:numId w:val="4"/>
-        </w:numPr>
-      </w:pPr>
-      <w:r>
-        <w:t>Sideways without caching</w:t>
-      </w:r>
-    </w:p>
-    <w:p>
-      <w:pPr>
-        <w:pStyle w:val="ListParagraph"/>
-        <w:numPr>
-          <w:ilvl w:val="0"/>
-          <w:numId w:val="4"/>
-        </w:numPr>
-      </w:pPr>
-      <w:r>
-        <w:t>No sideways with caching</w:t>
-      </w:r>
-    </w:p>
-    <w:p>
-      <w:pPr>
-        <w:pStyle w:val="ListParagraph"/>
-        <w:numPr>
-          <w:ilvl w:val="0"/>
-          <w:numId w:val="4"/>
-        </w:numPr>
-      </w:pPr>
-      <w:r>
-        <w:t>No sideways without caching</w:t>
-      </w:r>
-    </w:p>
-    <w:p>
-      <w:r>
-        <w:t>For cached and non-cached algorithms, there is no change in the number of operations, and the only change is in the time taken. Hence the number of operations for cached items is not reproduced in this document, but is there in the jupyter notebook.</w:t>
-      </w:r>
-    </w:p>
-    <w:p>
-      <w:r>
-        <w:t>What we observe is that with 50 iterations, the success rate is low, it improves with 100 iterations, and achieves a peak somewhere between 100 and 250 iterations. We also see that with sideways moves, things are both much faster, and also produces better results. Beyond 250 iterations, having sideways moves achieved 100% success rate with few restarts, while not having sideways moves only produced successful results 94% of the time even with 100,000 iterations.</w:t>
-      </w:r>
-      <w:r>
-        <w:t xml:space="preserve"> The number of restarts required when sideways moves were not allowed were also higher (321 restarts on an average).</w:t>
-      </w:r>
-      <w:r>
-        <w:t xml:space="preserve"> By contrast, when sideways moves were allowed, no restarts were required with a reasonable iteration limit.</w:t>
-      </w:r>
-    </w:p>
-    <w:p>
-      <w:r>
-        <w:t>We also notice that caching significantly improved the run time, often by a factor of 2 or more. For example, when sideways moves are not enabled, when iterations is set at 100,000, the mean time taken without caching is 46.45 seconds, but with caching enabled, this was reduced to 29.0.</w:t>
-      </w:r>
-    </w:p>
-    <w:p>
-      <w:r>
-        <w:t>Allowing sideways moves was better not only in terms of success rate, but also was several orders of magnitude faster than non-sideways version. When caching was not enabled, non-sideways moves completed in 46.45 seconds, while the sideways version completed in 0.23 seconds. Even with caching enabled, the non-sideways version only completed in 29.0 seconds.</w:t>
-      </w:r>
-    </w:p>
-    <w:p>
-      <w:pPr>
-        <w:pStyle w:val="Heading3"/>
-      </w:pPr>
-      <w:bookmarkStart w:id="22" w:name="_Toc59321079"/>
-      <w:bookmarkStart w:id="23" w:name="_Toc59321517"/>
-      <w:r>
-        <w:t>Sideways without caching</w:t>
-      </w:r>
-      <w:bookmarkEnd w:id="22"/>
-      <w:bookmarkEnd w:id="23"/>
-    </w:p>
-    <w:p>
-      <w:pPr>
-        <w:pStyle w:val="Heading4"/>
-      </w:pPr>
-      <w:r>
-        <w:t>Run Time</w:t>
-      </w:r>
-    </w:p>
-    <w:p>
-      <w:r>
-        <w:rPr>
-          <w:noProof/>
-        </w:rPr>
-        <w:drawing>
-          <wp:inline distT="0" distB="0" distL="0" distR="0" wp14:anchorId="5B1E6086" wp14:editId="7953F36E">
-            <wp:extent cx="6858000" cy="1917065"/>
-            <wp:effectExtent l="0" t="0" r="0" b="6985"/>
-            <wp:docPr id="13" name="Picture 13"/>
             <wp:cNvGraphicFramePr>
               <a:graphicFrameLocks xmlns:a="http://schemas.openxmlformats.org/drawingml/2006/main" noChangeAspect="1"/>
             </wp:cNvGraphicFramePr>
@@ -5427,7 +7330,7 @@
                   <pic:spPr>
                     <a:xfrm>
                       <a:off x="0" y="0"/>
-                      <a:ext cx="6858000" cy="1917065"/>
+                      <a:ext cx="6858000" cy="5492750"/>
                     </a:xfrm>
                     <a:prstGeom prst="rect">
                       <a:avLst/>
@@ -5441,22 +7344,149 @@
       </w:r>
     </w:p>
     <w:p>
-      <w:r>
-        <w:t xml:space="preserve">What we see above is that the standard deviation is very high for 50 iterations, is somewhat high for 100 iterations, and then falls low after that. This can be attributed to the fact that in most cases, 50 iterations didn’t produce results and needed a lot of restarts before finding the correct solution. Things improved with 100 iterations, but the ideal number was at 250 and beyond. The median run times also </w:t>
-      </w:r>
-      <w:r>
-        <w:t>reflect a pattern that corroborates the same</w:t>
-      </w:r>
-      <w:r>
-        <w:t>.</w:t>
-      </w:r>
+      <w:pPr>
+        <w:pStyle w:val="Heading2"/>
+      </w:pPr>
+      <w:bookmarkStart w:id="21" w:name="_Toc59321078"/>
+      <w:bookmarkStart w:id="22" w:name="_Toc59321516"/>
+      <w:r>
+        <w:t>Basic Statistics</w:t>
+      </w:r>
+      <w:r>
+        <w:t xml:space="preserve"> Summary and Discussion</w:t>
+      </w:r>
+      <w:bookmarkEnd w:id="21"/>
+      <w:bookmarkEnd w:id="22"/>
+    </w:p>
+    <w:p>
+      <w:r>
+        <w:t>Basic statistics were collected for various number of iterations. Four combinations were tried:</w:t>
+      </w:r>
+    </w:p>
+    <w:p>
+      <w:pPr>
+        <w:pStyle w:val="ListParagraph"/>
+        <w:numPr>
+          <w:ilvl w:val="0"/>
+          <w:numId w:val="4"/>
+        </w:numPr>
+      </w:pPr>
+      <w:r>
+        <w:t>Sideways with caching</w:t>
+      </w:r>
+    </w:p>
+    <w:p>
+      <w:pPr>
+        <w:pStyle w:val="ListParagraph"/>
+        <w:numPr>
+          <w:ilvl w:val="0"/>
+          <w:numId w:val="4"/>
+        </w:numPr>
+      </w:pPr>
+      <w:r>
+        <w:t>Sideways without caching</w:t>
+      </w:r>
+    </w:p>
+    <w:p>
+      <w:pPr>
+        <w:pStyle w:val="ListParagraph"/>
+        <w:numPr>
+          <w:ilvl w:val="0"/>
+          <w:numId w:val="4"/>
+        </w:numPr>
+      </w:pPr>
+      <w:r>
+        <w:t>No sideways with caching</w:t>
+      </w:r>
+    </w:p>
+    <w:p>
+      <w:pPr>
+        <w:pStyle w:val="ListParagraph"/>
+        <w:numPr>
+          <w:ilvl w:val="0"/>
+          <w:numId w:val="4"/>
+        </w:numPr>
+      </w:pPr>
+      <w:r>
+        <w:t>No sideways without caching</w:t>
+      </w:r>
+    </w:p>
+    <w:p>
+      <w:r>
+        <w:t xml:space="preserve">For cached and non-cached algorithms, there is no change in the number of operations, and the only change is in the time taken. Hence the number of operations for cached items is not reproduced in this </w:t>
+      </w:r>
+      <w:proofErr w:type="gramStart"/>
+      <w:r>
+        <w:t>document, but</w:t>
+      </w:r>
+      <w:proofErr w:type="gramEnd"/>
+      <w:r>
+        <w:t xml:space="preserve"> is there in the </w:t>
+      </w:r>
+      <w:proofErr w:type="spellStart"/>
+      <w:r>
+        <w:t>jupyter</w:t>
+      </w:r>
+      <w:proofErr w:type="spellEnd"/>
+      <w:r>
+        <w:t xml:space="preserve"> notebook.</w:t>
+      </w:r>
+    </w:p>
+    <w:p>
+      <w:r>
+        <w:t xml:space="preserve">What we observe is that with 50 iterations, the success rate is low, it improves with 100 iterations, and achieves a peak somewhere between 100 and 250 iterations. We also see that with sideways moves, things are both much faster, </w:t>
+      </w:r>
+      <w:proofErr w:type="gramStart"/>
+      <w:r>
+        <w:t>and also</w:t>
+      </w:r>
+      <w:proofErr w:type="gramEnd"/>
+      <w:r>
+        <w:t xml:space="preserve"> produces better results. Beyond 250 iterations, having sideways moves achieved 100% success rate with few restarts, while not having sideways moves only produced successful results 94% of the time even with 100,000 iterations.</w:t>
+      </w:r>
+      <w:r>
+        <w:t xml:space="preserve"> The number of restarts required when sideways moves were not allowed were also higher (321 restarts on an average).</w:t>
+      </w:r>
+      <w:r>
+        <w:t xml:space="preserve"> By contrast, when sideways moves were allowed, no restarts were required with a reasonable iteration limit.</w:t>
+      </w:r>
+    </w:p>
+    <w:p>
+      <w:r>
+        <w:t xml:space="preserve">We also notice that caching significantly improved the run time, often by a factor of 2 or more. For example, when sideways moves are not enabled, when iterations </w:t>
+      </w:r>
+      <w:proofErr w:type="gramStart"/>
+      <w:r>
+        <w:t>is</w:t>
+      </w:r>
+      <w:proofErr w:type="gramEnd"/>
+      <w:r>
+        <w:t xml:space="preserve"> set at 100,000, the mean time taken without caching is 46.45 seconds, but with caching enabled, this was reduced to 29.0.</w:t>
+      </w:r>
+    </w:p>
+    <w:p>
+      <w:r>
+        <w:t>Allowing sideways moves was better not only in terms of success rate, but also was several orders of magnitude faster than non-sideways version. When caching was not enabled, non-sideways moves completed in 46.45 seconds, while the sideways version completed in 0.23 seconds. Even with caching enabled, the non-sideways version only completed in 29.0 seconds.</w:t>
+      </w:r>
+    </w:p>
+    <w:p>
+      <w:pPr>
+        <w:pStyle w:val="Heading3"/>
+      </w:pPr>
+      <w:bookmarkStart w:id="23" w:name="_Toc59321079"/>
+      <w:bookmarkStart w:id="24" w:name="_Toc59321517"/>
+      <w:r>
+        <w:t>Sideways without caching</w:t>
+      </w:r>
+      <w:bookmarkEnd w:id="23"/>
+      <w:bookmarkEnd w:id="24"/>
     </w:p>
     <w:p>
       <w:pPr>
         <w:pStyle w:val="Heading4"/>
       </w:pPr>
       <w:r>
-        <w:t>Number of operations</w:t>
+        <w:t>Run Time</w:t>
       </w:r>
     </w:p>
     <w:p>
@@ -5465,10 +7495,10 @@
           <w:noProof/>
         </w:rPr>
         <w:drawing>
-          <wp:inline distT="0" distB="0" distL="0" distR="0" wp14:anchorId="6346760C" wp14:editId="3DFFF231">
-            <wp:extent cx="6858000" cy="1781810"/>
-            <wp:effectExtent l="0" t="0" r="0" b="8890"/>
-            <wp:docPr id="14" name="Picture 14"/>
+          <wp:inline distT="0" distB="0" distL="0" distR="0" wp14:anchorId="5B1E6086" wp14:editId="7953F36E">
+            <wp:extent cx="6858000" cy="1917065"/>
+            <wp:effectExtent l="0" t="0" r="0" b="6985"/>
+            <wp:docPr id="13" name="Picture 13"/>
             <wp:cNvGraphicFramePr>
               <a:graphicFrameLocks xmlns:a="http://schemas.openxmlformats.org/drawingml/2006/main" noChangeAspect="1"/>
             </wp:cNvGraphicFramePr>
@@ -5488,7 +7518,7 @@
                   <pic:spPr>
                     <a:xfrm>
                       <a:off x="0" y="0"/>
-                      <a:ext cx="6858000" cy="1781810"/>
+                      <a:ext cx="6858000" cy="1917065"/>
                     </a:xfrm>
                     <a:prstGeom prst="rect">
                       <a:avLst/>
@@ -5503,16 +7533,21 @@
     </w:p>
     <w:p>
       <w:r>
-        <w:t xml:space="preserve">Here we can see the real difference, with 100 iterations, the number of operations is an order of magnitude less than the number of operations with 50 iterations.  </w:t>
-      </w:r>
-    </w:p>
-    <w:p/>
+        <w:t xml:space="preserve">What we see above is that the standard deviation is very high for 50 iterations, is somewhat high for 100 iterations, and then falls low after that. This can be attributed to the fact that in most cases, 50 iterations didn’t produce results and needed a lot of restarts before finding the correct solution. Things improved with 100 iterations, but the ideal number was at 250 and beyond. The median run times also </w:t>
+      </w:r>
+      <w:r>
+        <w:t>reflect a pattern that corroborates the same</w:t>
+      </w:r>
+      <w:r>
+        <w:t>.</w:t>
+      </w:r>
+    </w:p>
     <w:p>
       <w:pPr>
         <w:pStyle w:val="Heading4"/>
       </w:pPr>
       <w:r>
-        <w:t>Success Rate</w:t>
+        <w:t>Number of operations</w:t>
       </w:r>
     </w:p>
     <w:p>
@@ -5521,10 +7556,10 @@
           <w:noProof/>
         </w:rPr>
         <w:drawing>
-          <wp:inline distT="0" distB="0" distL="0" distR="0" wp14:anchorId="0445A60A" wp14:editId="7EFF732B">
-            <wp:extent cx="4629150" cy="1657350"/>
-            <wp:effectExtent l="0" t="0" r="0" b="0"/>
-            <wp:docPr id="15" name="Picture 15"/>
+          <wp:inline distT="0" distB="0" distL="0" distR="0" wp14:anchorId="6346760C" wp14:editId="3DFFF231">
+            <wp:extent cx="6858000" cy="1781810"/>
+            <wp:effectExtent l="0" t="0" r="0" b="8890"/>
+            <wp:docPr id="14" name="Picture 14"/>
             <wp:cNvGraphicFramePr>
               <a:graphicFrameLocks xmlns:a="http://schemas.openxmlformats.org/drawingml/2006/main" noChangeAspect="1"/>
             </wp:cNvGraphicFramePr>
@@ -5544,7 +7579,7 @@
                   <pic:spPr>
                     <a:xfrm>
                       <a:off x="0" y="0"/>
-                      <a:ext cx="4629150" cy="1657350"/>
+                      <a:ext cx="6858000" cy="1781810"/>
                     </a:xfrm>
                     <a:prstGeom prst="rect">
                       <a:avLst/>
@@ -5559,27 +7594,16 @@
     </w:p>
     <w:p>
       <w:r>
-        <w:t>Here we can see that all runs were successful, however, with 50 iterations it needed quite a few restarts, and with 250 iterations and onwards, no restarts were required.</w:t>
-      </w:r>
-    </w:p>
-    <w:p>
-      <w:pPr>
-        <w:pStyle w:val="Heading3"/>
-      </w:pPr>
-      <w:bookmarkStart w:id="24" w:name="_Toc59321080"/>
-      <w:bookmarkStart w:id="25" w:name="_Toc59321518"/>
-      <w:r>
-        <w:t>No sideways without caching</w:t>
-      </w:r>
-      <w:bookmarkEnd w:id="24"/>
-      <w:bookmarkEnd w:id="25"/>
-    </w:p>
+        <w:t xml:space="preserve">Here we can see the real difference, with 100 iterations, the number of operations is an order of magnitude less than the number of operations with 50 iterations.  </w:t>
+      </w:r>
+    </w:p>
+    <w:p/>
     <w:p>
       <w:pPr>
         <w:pStyle w:val="Heading4"/>
       </w:pPr>
       <w:r>
-        <w:t>Run Time</w:t>
+        <w:t>Success Rate</w:t>
       </w:r>
     </w:p>
     <w:p>
@@ -5588,10 +7612,10 @@
           <w:noProof/>
         </w:rPr>
         <w:drawing>
-          <wp:inline distT="0" distB="0" distL="0" distR="0" wp14:anchorId="6950D939" wp14:editId="20CB5154">
-            <wp:extent cx="6858000" cy="1564005"/>
+          <wp:inline distT="0" distB="0" distL="0" distR="0" wp14:anchorId="0445A60A" wp14:editId="7EFF732B">
+            <wp:extent cx="4629150" cy="1657350"/>
             <wp:effectExtent l="0" t="0" r="0" b="0"/>
-            <wp:docPr id="19" name="Picture 19"/>
+            <wp:docPr id="15" name="Picture 15"/>
             <wp:cNvGraphicFramePr>
               <a:graphicFrameLocks xmlns:a="http://schemas.openxmlformats.org/drawingml/2006/main" noChangeAspect="1"/>
             </wp:cNvGraphicFramePr>
@@ -5611,7 +7635,7 @@
                   <pic:spPr>
                     <a:xfrm>
                       <a:off x="0" y="0"/>
-                      <a:ext cx="6858000" cy="1564005"/>
+                      <a:ext cx="4629150" cy="1657350"/>
                     </a:xfrm>
                     <a:prstGeom prst="rect">
                       <a:avLst/>
@@ -5625,11 +7649,28 @@
       </w:r>
     </w:p>
     <w:p>
+      <w:r>
+        <w:t>Here we can see that all runs were successful, however, with 50 iterations it needed quite a few restarts, and with 250 iterations and onwards, no restarts were required.</w:t>
+      </w:r>
+    </w:p>
+    <w:p>
+      <w:pPr>
+        <w:pStyle w:val="Heading3"/>
+      </w:pPr>
+      <w:bookmarkStart w:id="25" w:name="_Toc59321080"/>
+      <w:bookmarkStart w:id="26" w:name="_Toc59321518"/>
+      <w:r>
+        <w:t>No sideways without caching</w:t>
+      </w:r>
+      <w:bookmarkEnd w:id="25"/>
+      <w:bookmarkEnd w:id="26"/>
+    </w:p>
+    <w:p>
       <w:pPr>
         <w:pStyle w:val="Heading4"/>
       </w:pPr>
       <w:r>
-        <w:t>Number of Operations</w:t>
+        <w:t>Run Time</w:t>
       </w:r>
     </w:p>
     <w:p>
@@ -5638,10 +7679,10 @@
           <w:noProof/>
         </w:rPr>
         <w:drawing>
-          <wp:inline distT="0" distB="0" distL="0" distR="0" wp14:anchorId="1D967AE0" wp14:editId="0BE1AB4D">
-            <wp:extent cx="6858000" cy="1389380"/>
-            <wp:effectExtent l="0" t="0" r="0" b="1270"/>
-            <wp:docPr id="20" name="Picture 20"/>
+          <wp:inline distT="0" distB="0" distL="0" distR="0" wp14:anchorId="6950D939" wp14:editId="20CB5154">
+            <wp:extent cx="6858000" cy="1564005"/>
+            <wp:effectExtent l="0" t="0" r="0" b="0"/>
+            <wp:docPr id="19" name="Picture 19"/>
             <wp:cNvGraphicFramePr>
               <a:graphicFrameLocks xmlns:a="http://schemas.openxmlformats.org/drawingml/2006/main" noChangeAspect="1"/>
             </wp:cNvGraphicFramePr>
@@ -5661,7 +7702,7 @@
                   <pic:spPr>
                     <a:xfrm>
                       <a:off x="0" y="0"/>
-                      <a:ext cx="6858000" cy="1389380"/>
+                      <a:ext cx="6858000" cy="1564005"/>
                     </a:xfrm>
                     <a:prstGeom prst="rect">
                       <a:avLst/>
@@ -5679,7 +7720,7 @@
         <w:pStyle w:val="Heading4"/>
       </w:pPr>
       <w:r>
-        <w:t>Success Rate</w:t>
+        <w:t>Number of Operations</w:t>
       </w:r>
     </w:p>
     <w:p>
@@ -5688,10 +7729,10 @@
           <w:noProof/>
         </w:rPr>
         <w:drawing>
-          <wp:inline distT="0" distB="0" distL="0" distR="0" wp14:anchorId="3AC1FC26" wp14:editId="3EF302D0">
-            <wp:extent cx="4657725" cy="1476375"/>
-            <wp:effectExtent l="0" t="0" r="0" b="0"/>
-            <wp:docPr id="21" name="Picture 21"/>
+          <wp:inline distT="0" distB="0" distL="0" distR="0" wp14:anchorId="1D967AE0" wp14:editId="0BE1AB4D">
+            <wp:extent cx="6858000" cy="1389380"/>
+            <wp:effectExtent l="0" t="0" r="0" b="1270"/>
+            <wp:docPr id="20" name="Picture 20"/>
             <wp:cNvGraphicFramePr>
               <a:graphicFrameLocks xmlns:a="http://schemas.openxmlformats.org/drawingml/2006/main" noChangeAspect="1"/>
             </wp:cNvGraphicFramePr>
@@ -5711,7 +7752,7 @@
                   <pic:spPr>
                     <a:xfrm>
                       <a:off x="0" y="0"/>
-                      <a:ext cx="4657725" cy="1476375"/>
+                      <a:ext cx="6858000" cy="1389380"/>
                     </a:xfrm>
                     <a:prstGeom prst="rect">
                       <a:avLst/>
@@ -5725,40 +7766,11 @@
       </w:r>
     </w:p>
     <w:p>
-      <w:r>
-        <w:t xml:space="preserve">Overall, what we see here </w:t>
-      </w:r>
-      <w:r>
-        <w:t>that the ideal number of iterations is 100+. Also what we see is that the success rate is lower than what sideways moves gave us. Also the run</w:t>
-      </w:r>
-      <w:r>
-        <w:t xml:space="preserve">ning time is much higher than the sideways version – several </w:t>
-      </w:r>
-      <w:r>
-        <w:t>orders of magnitude</w:t>
-      </w:r>
-      <w:r>
-        <w:t xml:space="preserve"> higher.</w:t>
-      </w:r>
-    </w:p>
-    <w:p>
-      <w:pPr>
-        <w:pStyle w:val="Heading3"/>
-      </w:pPr>
-      <w:bookmarkStart w:id="26" w:name="_Toc59321081"/>
-      <w:bookmarkStart w:id="27" w:name="_Toc59321519"/>
-      <w:r>
-        <w:t>Sideways with caching</w:t>
-      </w:r>
-      <w:bookmarkEnd w:id="26"/>
-      <w:bookmarkEnd w:id="27"/>
-    </w:p>
-    <w:p>
       <w:pPr>
         <w:pStyle w:val="Heading4"/>
       </w:pPr>
       <w:r>
-        <w:t>Run Time</w:t>
+        <w:t>Success Rate</w:t>
       </w:r>
     </w:p>
     <w:p>
@@ -5767,10 +7779,10 @@
           <w:noProof/>
         </w:rPr>
         <w:drawing>
-          <wp:inline distT="0" distB="0" distL="0" distR="0" wp14:anchorId="4E76AD97" wp14:editId="3F34B7E9">
-            <wp:extent cx="6858000" cy="1861820"/>
-            <wp:effectExtent l="0" t="0" r="0" b="5080"/>
-            <wp:docPr id="22" name="Picture 22"/>
+          <wp:inline distT="0" distB="0" distL="0" distR="0" wp14:anchorId="3AC1FC26" wp14:editId="3EF302D0">
+            <wp:extent cx="4657725" cy="1476375"/>
+            <wp:effectExtent l="0" t="0" r="0" b="0"/>
+            <wp:docPr id="21" name="Picture 21"/>
             <wp:cNvGraphicFramePr>
               <a:graphicFrameLocks xmlns:a="http://schemas.openxmlformats.org/drawingml/2006/main" noChangeAspect="1"/>
             </wp:cNvGraphicFramePr>
@@ -5790,7 +7802,7 @@
                   <pic:spPr>
                     <a:xfrm>
                       <a:off x="0" y="0"/>
-                      <a:ext cx="6858000" cy="1861820"/>
+                      <a:ext cx="4657725" cy="1476375"/>
                     </a:xfrm>
                     <a:prstGeom prst="rect">
                       <a:avLst/>
@@ -5804,16 +7816,49 @@
       </w:r>
     </w:p>
     <w:p>
+      <w:r>
+        <w:t xml:space="preserve">Overall, what we see here </w:t>
+      </w:r>
+      <w:r>
+        <w:t xml:space="preserve">that the ideal number of iterations is 100+. </w:t>
+      </w:r>
+      <w:proofErr w:type="gramStart"/>
+      <w:r>
+        <w:t>Also</w:t>
+      </w:r>
+      <w:proofErr w:type="gramEnd"/>
+      <w:r>
+        <w:t xml:space="preserve"> what we see is that the success rate is lower than what sideways moves gave us. </w:t>
+      </w:r>
+      <w:proofErr w:type="gramStart"/>
+      <w:r>
+        <w:t>Also</w:t>
+      </w:r>
+      <w:proofErr w:type="gramEnd"/>
+      <w:r>
+        <w:t xml:space="preserve"> the run</w:t>
+      </w:r>
+      <w:r>
+        <w:t xml:space="preserve">ning time is much higher than the sideways version – several </w:t>
+      </w:r>
+      <w:r>
+        <w:t>orders of magnitude</w:t>
+      </w:r>
+      <w:r>
+        <w:t xml:space="preserve"> higher.</w:t>
+      </w:r>
+    </w:p>
+    <w:p>
       <w:pPr>
         <w:pStyle w:val="Heading3"/>
       </w:pPr>
-      <w:bookmarkStart w:id="28" w:name="_Toc59321082"/>
-      <w:bookmarkStart w:id="29" w:name="_Toc59321520"/>
-      <w:r>
-        <w:t>No sideways with caching</w:t>
-      </w:r>
+      <w:bookmarkStart w:id="27" w:name="_Toc59321081"/>
+      <w:bookmarkStart w:id="28" w:name="_Toc59321519"/>
+      <w:r>
+        <w:t>Sideways with caching</w:t>
+      </w:r>
+      <w:bookmarkEnd w:id="27"/>
       <w:bookmarkEnd w:id="28"/>
-      <w:bookmarkEnd w:id="29"/>
     </w:p>
     <w:p>
       <w:pPr>
@@ -5829,10 +7874,10 @@
           <w:noProof/>
         </w:rPr>
         <w:drawing>
-          <wp:inline distT="0" distB="0" distL="0" distR="0" wp14:anchorId="320308D7" wp14:editId="3E0E3567">
-            <wp:extent cx="6858000" cy="1567815"/>
-            <wp:effectExtent l="0" t="0" r="0" b="0"/>
-            <wp:docPr id="23" name="Picture 23"/>
+          <wp:inline distT="0" distB="0" distL="0" distR="0" wp14:anchorId="4E76AD97" wp14:editId="3F34B7E9">
+            <wp:extent cx="6858000" cy="1861820"/>
+            <wp:effectExtent l="0" t="0" r="0" b="5080"/>
+            <wp:docPr id="22" name="Picture 22"/>
             <wp:cNvGraphicFramePr>
               <a:graphicFrameLocks xmlns:a="http://schemas.openxmlformats.org/drawingml/2006/main" noChangeAspect="1"/>
             </wp:cNvGraphicFramePr>
@@ -5852,6 +7897,68 @@
                   <pic:spPr>
                     <a:xfrm>
                       <a:off x="0" y="0"/>
+                      <a:ext cx="6858000" cy="1861820"/>
+                    </a:xfrm>
+                    <a:prstGeom prst="rect">
+                      <a:avLst/>
+                    </a:prstGeom>
+                  </pic:spPr>
+                </pic:pic>
+              </a:graphicData>
+            </a:graphic>
+          </wp:inline>
+        </w:drawing>
+      </w:r>
+    </w:p>
+    <w:p>
+      <w:pPr>
+        <w:pStyle w:val="Heading3"/>
+      </w:pPr>
+      <w:bookmarkStart w:id="29" w:name="_Toc59321082"/>
+      <w:bookmarkStart w:id="30" w:name="_Toc59321520"/>
+      <w:r>
+        <w:t>No sideways with caching</w:t>
+      </w:r>
+      <w:bookmarkEnd w:id="29"/>
+      <w:bookmarkEnd w:id="30"/>
+    </w:p>
+    <w:p>
+      <w:pPr>
+        <w:pStyle w:val="Heading4"/>
+      </w:pPr>
+      <w:r>
+        <w:t>Run Time</w:t>
+      </w:r>
+    </w:p>
+    <w:p>
+      <w:r>
+        <w:rPr>
+          <w:noProof/>
+        </w:rPr>
+        <w:drawing>
+          <wp:inline distT="0" distB="0" distL="0" distR="0" wp14:anchorId="320308D7" wp14:editId="3E0E3567">
+            <wp:extent cx="6858000" cy="1567815"/>
+            <wp:effectExtent l="0" t="0" r="0" b="0"/>
+            <wp:docPr id="23" name="Picture 23"/>
+            <wp:cNvGraphicFramePr>
+              <a:graphicFrameLocks xmlns:a="http://schemas.openxmlformats.org/drawingml/2006/main" noChangeAspect="1"/>
+            </wp:cNvGraphicFramePr>
+            <a:graphic xmlns:a="http://schemas.openxmlformats.org/drawingml/2006/main">
+              <a:graphicData uri="http://schemas.openxmlformats.org/drawingml/2006/picture">
+                <pic:pic xmlns:pic="http://schemas.openxmlformats.org/drawingml/2006/picture">
+                  <pic:nvPicPr>
+                    <pic:cNvPr id="1" name=""/>
+                    <pic:cNvPicPr/>
+                  </pic:nvPicPr>
+                  <pic:blipFill>
+                    <a:blip r:embed="rId21"/>
+                    <a:stretch>
+                      <a:fillRect/>
+                    </a:stretch>
+                  </pic:blipFill>
+                  <pic:spPr>
+                    <a:xfrm>
+                      <a:off x="0" y="0"/>
                       <a:ext cx="6858000" cy="1567815"/>
                     </a:xfrm>
                     <a:prstGeom prst="rect">
@@ -5869,32 +7976,48 @@
       <w:pPr>
         <w:pStyle w:val="Heading2"/>
       </w:pPr>
-      <w:bookmarkStart w:id="30" w:name="_Toc59321083"/>
-      <w:bookmarkStart w:id="31" w:name="_Toc59321521"/>
+      <w:bookmarkStart w:id="31" w:name="_Toc59321083"/>
+      <w:bookmarkStart w:id="32" w:name="_Toc59321521"/>
       <w:r>
         <w:t xml:space="preserve">Run Time </w:t>
       </w:r>
       <w:r>
         <w:t>Distributions</w:t>
       </w:r>
-      <w:bookmarkEnd w:id="30"/>
       <w:bookmarkEnd w:id="31"/>
+      <w:bookmarkEnd w:id="32"/>
     </w:p>
     <w:p>
       <w:pPr>
         <w:pStyle w:val="Heading3"/>
       </w:pPr>
-      <w:bookmarkStart w:id="32" w:name="_Toc59321084"/>
-      <w:bookmarkStart w:id="33" w:name="_Toc59321522"/>
+      <w:bookmarkStart w:id="33" w:name="_Toc59321084"/>
+      <w:bookmarkStart w:id="34" w:name="_Toc59321522"/>
       <w:r>
         <w:t>Sideways moves allowed without caching</w:t>
       </w:r>
-      <w:bookmarkEnd w:id="32"/>
       <w:bookmarkEnd w:id="33"/>
-    </w:p>
-    <w:p>
-      <w:r>
-        <w:t>We observe that when iterations is set at 50, the performance is really bad and it takes a long time to reach a high probability of success. From earlier, we also saw that with 50, we never reach P(Solve)=100%. There is a marked increase when iterations is increased to 100, and then peaks out when iterations is set to 250.</w:t>
+      <w:bookmarkEnd w:id="34"/>
+    </w:p>
+    <w:p>
+      <w:r>
+        <w:t xml:space="preserve">We observe that when iterations </w:t>
+      </w:r>
+      <w:proofErr w:type="gramStart"/>
+      <w:r>
+        <w:t>is</w:t>
+      </w:r>
+      <w:proofErr w:type="gramEnd"/>
+      <w:r>
+        <w:t xml:space="preserve"> set at 50, the performance is really bad and it takes a long time to reach a high probability of success. From earlier, we also saw that with 50, we never reach P(Solve)=100%. There is a marked increase when iterations </w:t>
+      </w:r>
+      <w:proofErr w:type="gramStart"/>
+      <w:r>
+        <w:t>is</w:t>
+      </w:r>
+      <w:proofErr w:type="gramEnd"/>
+      <w:r>
+        <w:t xml:space="preserve"> increased to 100, and then peaks out when iterations is set to 250.</w:t>
       </w:r>
     </w:p>
     <w:p>
@@ -5941,62 +8064,6 @@
                 <pic:pic xmlns:pic="http://schemas.openxmlformats.org/drawingml/2006/picture">
                   <pic:nvPicPr>
                     <pic:cNvPr id="0" name="Picture 18"/>
-                    <pic:cNvPicPr>
-                      <a:picLocks noChangeAspect="1" noChangeArrowheads="1"/>
-                    </pic:cNvPicPr>
-                  </pic:nvPicPr>
-                  <pic:blipFill>
-                    <a:blip r:embed="rId21">
-                      <a:extLst>
-                        <a:ext uri="{28A0092B-C50C-407E-A947-70E740481C1C}">
-                          <a14:useLocalDpi xmlns:a14="http://schemas.microsoft.com/office/drawing/2010/main" val="0"/>
-                        </a:ext>
-                      </a:extLst>
-                    </a:blip>
-                    <a:srcRect/>
-                    <a:stretch>
-                      <a:fillRect/>
-                    </a:stretch>
-                  </pic:blipFill>
-                  <pic:spPr bwMode="auto">
-                    <a:xfrm>
-                      <a:off x="0" y="0"/>
-                      <a:ext cx="6858000" cy="2749550"/>
-                    </a:xfrm>
-                    <a:prstGeom prst="rect">
-                      <a:avLst/>
-                    </a:prstGeom>
-                    <a:noFill/>
-                    <a:ln>
-                      <a:noFill/>
-                    </a:ln>
-                  </pic:spPr>
-                </pic:pic>
-              </a:graphicData>
-            </a:graphic>
-          </wp:inline>
-        </w:drawing>
-      </w:r>
-      <w:r>
-        <w:t>Run Time Distribution (Failure Rate)</w:t>
-      </w:r>
-      <w:r>
-        <w:rPr>
-          <w:noProof/>
-        </w:rPr>
-        <w:drawing>
-          <wp:inline distT="0" distB="0" distL="0" distR="0" wp14:anchorId="6E3B88A8" wp14:editId="766C41E3">
-            <wp:extent cx="6858000" cy="2749550"/>
-            <wp:effectExtent l="0" t="0" r="0" b="0"/>
-            <wp:docPr id="25" name="Picture 25"/>
-            <wp:cNvGraphicFramePr>
-              <a:graphicFrameLocks xmlns:a="http://schemas.openxmlformats.org/drawingml/2006/main" noChangeAspect="1"/>
-            </wp:cNvGraphicFramePr>
-            <a:graphic xmlns:a="http://schemas.openxmlformats.org/drawingml/2006/main">
-              <a:graphicData uri="http://schemas.openxmlformats.org/drawingml/2006/picture">
-                <pic:pic xmlns:pic="http://schemas.openxmlformats.org/drawingml/2006/picture">
-                  <pic:nvPicPr>
-                    <pic:cNvPr id="0" name="Picture 20"/>
                     <pic:cNvPicPr>
                       <a:picLocks noChangeAspect="1" noChangeArrowheads="1"/>
                     </pic:cNvPicPr>
@@ -6034,20 +8101,17 @@
         </w:drawing>
       </w:r>
       <w:r>
-        <w:t>Run Length Distribution [P(Solve)]</w:t>
-      </w:r>
-      <w:r>
-        <w:br/>
+        <w:t>Run Time Distribution (Failure Rate)</w:t>
       </w:r>
       <w:r>
         <w:rPr>
           <w:noProof/>
         </w:rPr>
         <w:drawing>
-          <wp:inline distT="0" distB="0" distL="0" distR="0" wp14:anchorId="1058193A" wp14:editId="0894CD19">
+          <wp:inline distT="0" distB="0" distL="0" distR="0" wp14:anchorId="6E3B88A8" wp14:editId="766C41E3">
             <wp:extent cx="6858000" cy="2749550"/>
             <wp:effectExtent l="0" t="0" r="0" b="0"/>
-            <wp:docPr id="26" name="Picture 26"/>
+            <wp:docPr id="25" name="Picture 25"/>
             <wp:cNvGraphicFramePr>
               <a:graphicFrameLocks xmlns:a="http://schemas.openxmlformats.org/drawingml/2006/main" noChangeAspect="1"/>
             </wp:cNvGraphicFramePr>
@@ -6055,7 +8119,7 @@
               <a:graphicData uri="http://schemas.openxmlformats.org/drawingml/2006/picture">
                 <pic:pic xmlns:pic="http://schemas.openxmlformats.org/drawingml/2006/picture">
                   <pic:nvPicPr>
-                    <pic:cNvPr id="0" name="Picture 22"/>
+                    <pic:cNvPr id="0" name="Picture 20"/>
                     <pic:cNvPicPr>
                       <a:picLocks noChangeAspect="1" noChangeArrowheads="1"/>
                     </pic:cNvPicPr>
@@ -6092,28 +8156,21 @@
           </wp:inline>
         </w:drawing>
       </w:r>
-    </w:p>
-    <w:p>
-      <w:pPr>
-        <w:pStyle w:val="Heading4"/>
-      </w:pPr>
-      <w:r>
-        <w:t>Run Length Distribution (Failure Rate)</w:t>
+      <w:r>
+        <w:t>Run Length Distribution [P(Solve)]</w:t>
       </w:r>
       <w:r>
         <w:br/>
       </w:r>
       <w:r>
         <w:rPr>
-          <w:i w:val="0"/>
-          <w:iCs w:val="0"/>
           <w:noProof/>
         </w:rPr>
         <w:drawing>
-          <wp:inline distT="0" distB="0" distL="0" distR="0" wp14:anchorId="079A8789" wp14:editId="07F72230">
+          <wp:inline distT="0" distB="0" distL="0" distR="0" wp14:anchorId="1058193A" wp14:editId="0894CD19">
             <wp:extent cx="6858000" cy="2749550"/>
             <wp:effectExtent l="0" t="0" r="0" b="0"/>
-            <wp:docPr id="27" name="Picture 27"/>
+            <wp:docPr id="26" name="Picture 26"/>
             <wp:cNvGraphicFramePr>
               <a:graphicFrameLocks xmlns:a="http://schemas.openxmlformats.org/drawingml/2006/main" noChangeAspect="1"/>
             </wp:cNvGraphicFramePr>
@@ -6121,7 +8178,7 @@
               <a:graphicData uri="http://schemas.openxmlformats.org/drawingml/2006/picture">
                 <pic:pic xmlns:pic="http://schemas.openxmlformats.org/drawingml/2006/picture">
                   <pic:nvPicPr>
-                    <pic:cNvPr id="0" name="Picture 24"/>
+                    <pic:cNvPr id="0" name="Picture 22"/>
                     <pic:cNvPicPr>
                       <a:picLocks noChangeAspect="1" noChangeArrowheads="1"/>
                     </pic:cNvPicPr>
@@ -6158,60 +8215,28 @@
           </wp:inline>
         </w:drawing>
       </w:r>
+    </w:p>
+    <w:p>
+      <w:pPr>
+        <w:pStyle w:val="Heading4"/>
+      </w:pPr>
+      <w:r>
+        <w:t>Run Length Distribution (Failure Rate)</w:t>
+      </w:r>
       <w:r>
         <w:br/>
       </w:r>
-    </w:p>
-    <w:p>
-      <w:pPr>
-        <w:pStyle w:val="Heading3"/>
-      </w:pPr>
-      <w:bookmarkStart w:id="34" w:name="_Toc59321085"/>
-      <w:bookmarkStart w:id="35" w:name="_Toc59321523"/>
-      <w:r>
-        <w:t>Sideways Not Allowed without Cache</w:t>
-      </w:r>
-      <w:bookmarkEnd w:id="34"/>
-      <w:bookmarkEnd w:id="35"/>
-    </w:p>
-    <w:p>
-      <w:r>
-        <w:t xml:space="preserve">Here we see that when the number of iterations is set to 50, the algorithm converges slowly. Also, the algorithm is only able to reach P(Solve) of 87%, while for other </w:t>
-      </w:r>
-      <w:r>
-        <w:t>iterations, we see that a P(Solve) of 94% is achieved. We also see that setting iterations to 100 performs significantly better than 50. The performance is peaks shortly after 100.</w:t>
-      </w:r>
-    </w:p>
-    <w:p>
-      <w:r>
-        <w:t>When we see the run-length diagram, we can see that the number of operations is almost exactly the same when the number of iterations is more than 100. The difference in time can boil down to random and other extraneous factors like machine load.</w:t>
-      </w:r>
-    </w:p>
-    <w:p>
-      <w:r>
-        <w:t>The other trend we observe for iterations=100 is that the distribution is identical with iterations &gt; 100 till P(Solve) reaches 0.8, and after that it becomes increasingly difficult to get more solutions with iterations=100.</w:t>
-      </w:r>
-    </w:p>
-    <w:p/>
-    <w:p>
-      <w:pPr>
-        <w:pStyle w:val="Heading4"/>
-      </w:pPr>
-      <w:r>
-        <w:t>Run Time Diagram P(Solve)</w:t>
-      </w:r>
-      <w:r>
-        <w:br/>
-      </w:r>
-      <w:r>
-        <w:rPr>
+      <w:r>
+        <w:rPr>
+          <w:i w:val="0"/>
+          <w:iCs w:val="0"/>
           <w:noProof/>
         </w:rPr>
         <w:drawing>
-          <wp:inline distT="0" distB="0" distL="0" distR="0" wp14:anchorId="7906E632" wp14:editId="07F79483">
+          <wp:inline distT="0" distB="0" distL="0" distR="0" wp14:anchorId="079A8789" wp14:editId="07F72230">
             <wp:extent cx="6858000" cy="2749550"/>
             <wp:effectExtent l="0" t="0" r="0" b="0"/>
-            <wp:docPr id="28" name="Picture 28"/>
+            <wp:docPr id="27" name="Picture 27"/>
             <wp:cNvGraphicFramePr>
               <a:graphicFrameLocks xmlns:a="http://schemas.openxmlformats.org/drawingml/2006/main" noChangeAspect="1"/>
             </wp:cNvGraphicFramePr>
@@ -6219,7 +8244,7 @@
               <a:graphicData uri="http://schemas.openxmlformats.org/drawingml/2006/picture">
                 <pic:pic xmlns:pic="http://schemas.openxmlformats.org/drawingml/2006/picture">
                   <pic:nvPicPr>
-                    <pic:cNvPr id="0" name="Picture 26"/>
+                    <pic:cNvPr id="0" name="Picture 24"/>
                     <pic:cNvPicPr>
                       <a:picLocks noChangeAspect="1" noChangeArrowheads="1"/>
                     </pic:cNvPicPr>
@@ -6256,25 +8281,68 @@
           </wp:inline>
         </w:drawing>
       </w:r>
-    </w:p>
+      <w:r>
+        <w:br/>
+      </w:r>
+    </w:p>
+    <w:p>
+      <w:pPr>
+        <w:pStyle w:val="Heading3"/>
+      </w:pPr>
+      <w:bookmarkStart w:id="35" w:name="_Toc59321085"/>
+      <w:bookmarkStart w:id="36" w:name="_Toc59321523"/>
+      <w:r>
+        <w:t>Sideways Not Allowed without Cache</w:t>
+      </w:r>
+      <w:bookmarkEnd w:id="35"/>
+      <w:bookmarkEnd w:id="36"/>
+    </w:p>
+    <w:p>
+      <w:r>
+        <w:t xml:space="preserve">Here we see that when the number of iterations is set to 50, the algorithm converges slowly. Also, the algorithm is only able to reach P(Solve) of 87%, while for other </w:t>
+      </w:r>
+      <w:r>
+        <w:t>iterations, we see that a P(Solve) of 94% is achieved. We also see that setting iterations to 100 performs significantly better than 50. The performance is peaks shortly after 100.</w:t>
+      </w:r>
+    </w:p>
+    <w:p>
+      <w:r>
+        <w:t xml:space="preserve">When we see the run-length diagram, we can see that the number of operations is almost </w:t>
+      </w:r>
+      <w:proofErr w:type="gramStart"/>
+      <w:r>
+        <w:t>exactly the same</w:t>
+      </w:r>
+      <w:proofErr w:type="gramEnd"/>
+      <w:r>
+        <w:t xml:space="preserve"> when the number of iterations is more than 100. The difference in time can boil down to random and other extraneous factors like machine load.</w:t>
+      </w:r>
+    </w:p>
+    <w:p>
+      <w:r>
+        <w:t>The other trend we observe for iterations=100 is that the distribution is identical with iterations &gt; 100 till P(Solve) reaches 0.8, and after that it becomes increasingly difficult to get more solutions with iterations=100.</w:t>
+      </w:r>
+    </w:p>
+    <w:p/>
     <w:p>
       <w:pPr>
         <w:pStyle w:val="Heading4"/>
       </w:pPr>
       <w:r>
-        <w:t>Run Time Diagram (Failure Rate)</w:t>
-      </w:r>
-    </w:p>
-    <w:p>
+        <w:t>Run Time Diagram P(Solve)</w:t>
+      </w:r>
+      <w:r>
+        <w:br/>
+      </w:r>
       <w:r>
         <w:rPr>
           <w:noProof/>
         </w:rPr>
         <w:drawing>
-          <wp:inline distT="0" distB="0" distL="0" distR="0" wp14:anchorId="0EAD7F53" wp14:editId="4224C959">
+          <wp:inline distT="0" distB="0" distL="0" distR="0" wp14:anchorId="7906E632" wp14:editId="07F79483">
             <wp:extent cx="6858000" cy="2749550"/>
             <wp:effectExtent l="0" t="0" r="0" b="0"/>
-            <wp:docPr id="29" name="Picture 29"/>
+            <wp:docPr id="28" name="Picture 28"/>
             <wp:cNvGraphicFramePr>
               <a:graphicFrameLocks xmlns:a="http://schemas.openxmlformats.org/drawingml/2006/main" noChangeAspect="1"/>
             </wp:cNvGraphicFramePr>
@@ -6282,7 +8350,7 @@
               <a:graphicData uri="http://schemas.openxmlformats.org/drawingml/2006/picture">
                 <pic:pic xmlns:pic="http://schemas.openxmlformats.org/drawingml/2006/picture">
                   <pic:nvPicPr>
-                    <pic:cNvPr id="0" name="Picture 28"/>
+                    <pic:cNvPr id="0" name="Picture 26"/>
                     <pic:cNvPicPr>
                       <a:picLocks noChangeAspect="1" noChangeArrowheads="1"/>
                     </pic:cNvPicPr>
@@ -6325,22 +8393,19 @@
         <w:pStyle w:val="Heading4"/>
       </w:pPr>
       <w:r>
-        <w:t>Run Length Diagram P(Solve)</w:t>
-      </w:r>
-      <w:r>
-        <w:br/>
-      </w:r>
-      <w:r>
-        <w:rPr>
-          <w:i w:val="0"/>
-          <w:iCs w:val="0"/>
+        <w:t>Run Time Diagram (Failure Rate)</w:t>
+      </w:r>
+    </w:p>
+    <w:p>
+      <w:r>
+        <w:rPr>
           <w:noProof/>
         </w:rPr>
         <w:drawing>
-          <wp:inline distT="0" distB="0" distL="0" distR="0" wp14:anchorId="7A6814C4" wp14:editId="3E9BB06D">
+          <wp:inline distT="0" distB="0" distL="0" distR="0" wp14:anchorId="0EAD7F53" wp14:editId="4224C959">
             <wp:extent cx="6858000" cy="2749550"/>
             <wp:effectExtent l="0" t="0" r="0" b="0"/>
-            <wp:docPr id="30" name="Picture 30"/>
+            <wp:docPr id="29" name="Picture 29"/>
             <wp:cNvGraphicFramePr>
               <a:graphicFrameLocks xmlns:a="http://schemas.openxmlformats.org/drawingml/2006/main" noChangeAspect="1"/>
             </wp:cNvGraphicFramePr>
@@ -6348,7 +8413,7 @@
               <a:graphicData uri="http://schemas.openxmlformats.org/drawingml/2006/picture">
                 <pic:pic xmlns:pic="http://schemas.openxmlformats.org/drawingml/2006/picture">
                   <pic:nvPicPr>
-                    <pic:cNvPr id="0" name="Picture 30"/>
+                    <pic:cNvPr id="0" name="Picture 28"/>
                     <pic:cNvPicPr>
                       <a:picLocks noChangeAspect="1" noChangeArrowheads="1"/>
                     </pic:cNvPicPr>
@@ -6386,25 +8451,27 @@
         </w:drawing>
       </w:r>
     </w:p>
-    <w:p/>
     <w:p>
       <w:pPr>
         <w:pStyle w:val="Heading4"/>
       </w:pPr>
       <w:r>
-        <w:t>Run Length Diagram (Failure Rate)</w:t>
-      </w:r>
-    </w:p>
-    <w:p>
-      <w:r>
-        <w:rPr>
+        <w:t>Run Length Diagram P(Solve)</w:t>
+      </w:r>
+      <w:r>
+        <w:br/>
+      </w:r>
+      <w:r>
+        <w:rPr>
+          <w:i w:val="0"/>
+          <w:iCs w:val="0"/>
           <w:noProof/>
         </w:rPr>
         <w:drawing>
-          <wp:inline distT="0" distB="0" distL="0" distR="0" wp14:anchorId="3A991E8F" wp14:editId="71ABF561">
+          <wp:inline distT="0" distB="0" distL="0" distR="0" wp14:anchorId="7A6814C4" wp14:editId="3E9BB06D">
             <wp:extent cx="6858000" cy="2749550"/>
             <wp:effectExtent l="0" t="0" r="0" b="0"/>
-            <wp:docPr id="31" name="Picture 31"/>
+            <wp:docPr id="30" name="Picture 30"/>
             <wp:cNvGraphicFramePr>
               <a:graphicFrameLocks xmlns:a="http://schemas.openxmlformats.org/drawingml/2006/main" noChangeAspect="1"/>
             </wp:cNvGraphicFramePr>
@@ -6412,7 +8479,7 @@
               <a:graphicData uri="http://schemas.openxmlformats.org/drawingml/2006/picture">
                 <pic:pic xmlns:pic="http://schemas.openxmlformats.org/drawingml/2006/picture">
                   <pic:nvPicPr>
-                    <pic:cNvPr id="0" name="Picture 32"/>
+                    <pic:cNvPr id="0" name="Picture 30"/>
                     <pic:cNvPicPr>
                       <a:picLocks noChangeAspect="1" noChangeArrowheads="1"/>
                     </pic:cNvPicPr>
@@ -6450,44 +8517,25 @@
         </w:drawing>
       </w:r>
     </w:p>
-    <w:p>
-      <w:pPr>
-        <w:pStyle w:val="Heading3"/>
-      </w:pPr>
-      <w:bookmarkStart w:id="36" w:name="_Toc59321086"/>
-      <w:bookmarkStart w:id="37" w:name="_Toc59321524"/>
-      <w:r>
-        <w:t>Sideways allowed with caching</w:t>
-      </w:r>
-      <w:bookmarkEnd w:id="36"/>
-      <w:bookmarkEnd w:id="37"/>
-    </w:p>
-    <w:p>
-      <w:r>
-        <w:t>In this section, we only present the run time distributions because caching has no effect on the number of operations. The only difference is that the operations themselves can be cached instead of performed every time. This results in each iteration becoming faster, but the same number of iterations must be performed.</w:t>
-      </w:r>
-    </w:p>
+    <w:p/>
     <w:p>
       <w:pPr>
         <w:pStyle w:val="Heading4"/>
       </w:pPr>
       <w:r>
-        <w:t>Run Time Distribution P(Solve)</w:t>
-      </w:r>
-      <w:r>
-        <w:br/>
-      </w:r>
-      <w:r>
-        <w:rPr>
-          <w:i w:val="0"/>
-          <w:iCs w:val="0"/>
+        <w:t>Run Length Diagram (Failure Rate)</w:t>
+      </w:r>
+    </w:p>
+    <w:p>
+      <w:r>
+        <w:rPr>
           <w:noProof/>
         </w:rPr>
         <w:drawing>
-          <wp:inline distT="0" distB="0" distL="0" distR="0" wp14:anchorId="47B78326" wp14:editId="7A857B56">
+          <wp:inline distT="0" distB="0" distL="0" distR="0" wp14:anchorId="3A991E8F" wp14:editId="71ABF561">
             <wp:extent cx="6858000" cy="2749550"/>
             <wp:effectExtent l="0" t="0" r="0" b="0"/>
-            <wp:docPr id="32" name="Picture 32"/>
+            <wp:docPr id="31" name="Picture 31"/>
             <wp:cNvGraphicFramePr>
               <a:graphicFrameLocks xmlns:a="http://schemas.openxmlformats.org/drawingml/2006/main" noChangeAspect="1"/>
             </wp:cNvGraphicFramePr>
@@ -6495,7 +8543,7 @@
               <a:graphicData uri="http://schemas.openxmlformats.org/drawingml/2006/picture">
                 <pic:pic xmlns:pic="http://schemas.openxmlformats.org/drawingml/2006/picture">
                   <pic:nvPicPr>
-                    <pic:cNvPr id="0" name="Picture 34"/>
+                    <pic:cNvPr id="0" name="Picture 32"/>
                     <pic:cNvPicPr>
                       <a:picLocks noChangeAspect="1" noChangeArrowheads="1"/>
                     </pic:cNvPicPr>
@@ -6535,10 +8583,27 @@
     </w:p>
     <w:p>
       <w:pPr>
+        <w:pStyle w:val="Heading3"/>
+      </w:pPr>
+      <w:bookmarkStart w:id="37" w:name="_Toc59321086"/>
+      <w:bookmarkStart w:id="38" w:name="_Toc59321524"/>
+      <w:r>
+        <w:t>Sideways allowed with caching</w:t>
+      </w:r>
+      <w:bookmarkEnd w:id="37"/>
+      <w:bookmarkEnd w:id="38"/>
+    </w:p>
+    <w:p>
+      <w:r>
+        <w:t>In this section, we only present the run time distributions because caching has no effect on the number of operations. The only difference is that the operations themselves can be cached instead of performed every time. This results in each iteration becoming faster, but the same number of iterations must be performed.</w:t>
+      </w:r>
+    </w:p>
+    <w:p>
+      <w:pPr>
         <w:pStyle w:val="Heading4"/>
       </w:pPr>
       <w:r>
-        <w:t>Run Time Distribution (Failure Rate)</w:t>
+        <w:t>Run Time Distribution P(Solve)</w:t>
       </w:r>
       <w:r>
         <w:br/>
@@ -6550,10 +8615,10 @@
           <w:noProof/>
         </w:rPr>
         <w:drawing>
-          <wp:inline distT="0" distB="0" distL="0" distR="0" wp14:anchorId="49955D7F" wp14:editId="1F716CF8">
+          <wp:inline distT="0" distB="0" distL="0" distR="0" wp14:anchorId="47B78326" wp14:editId="7A857B56">
             <wp:extent cx="6858000" cy="2749550"/>
             <wp:effectExtent l="0" t="0" r="0" b="0"/>
-            <wp:docPr id="34" name="Picture 34"/>
+            <wp:docPr id="32" name="Picture 32"/>
             <wp:cNvGraphicFramePr>
               <a:graphicFrameLocks xmlns:a="http://schemas.openxmlformats.org/drawingml/2006/main" noChangeAspect="1"/>
             </wp:cNvGraphicFramePr>
@@ -6561,7 +8626,7 @@
               <a:graphicData uri="http://schemas.openxmlformats.org/drawingml/2006/picture">
                 <pic:pic xmlns:pic="http://schemas.openxmlformats.org/drawingml/2006/picture">
                   <pic:nvPicPr>
-                    <pic:cNvPr id="0" name="Picture 38"/>
+                    <pic:cNvPr id="0" name="Picture 34"/>
                     <pic:cNvPicPr>
                       <a:picLocks noChangeAspect="1" noChangeArrowheads="1"/>
                     </pic:cNvPicPr>
@@ -6601,39 +8666,25 @@
     </w:p>
     <w:p>
       <w:pPr>
-        <w:pStyle w:val="Heading3"/>
-      </w:pPr>
-      <w:bookmarkStart w:id="38" w:name="_Toc59321087"/>
-      <w:bookmarkStart w:id="39" w:name="_Toc59321525"/>
-      <w:r>
-        <w:t>Sideways Not Allowed, cached</w:t>
-      </w:r>
-      <w:bookmarkEnd w:id="38"/>
-      <w:bookmarkEnd w:id="39"/>
-    </w:p>
-    <w:p>
-      <w:r>
-        <w:t>We don’t go too much into details in this section. The overall trends are the same as discussed above. In the next section, we compare the diagrams side by side to see where the differences lie.</w:t>
-      </w:r>
-    </w:p>
-    <w:p>
-      <w:pPr>
         <w:pStyle w:val="Heading4"/>
       </w:pPr>
       <w:r>
-        <w:t>Run Time Distribution P(Solve)</w:t>
-      </w:r>
-    </w:p>
-    <w:p>
-      <w:r>
-        <w:rPr>
+        <w:t>Run Time Distribution (Failure Rate)</w:t>
+      </w:r>
+      <w:r>
+        <w:br/>
+      </w:r>
+      <w:r>
+        <w:rPr>
+          <w:i w:val="0"/>
+          <w:iCs w:val="0"/>
           <w:noProof/>
         </w:rPr>
         <w:drawing>
-          <wp:inline distT="0" distB="0" distL="0" distR="0" wp14:anchorId="58D98215" wp14:editId="4AB60569">
+          <wp:inline distT="0" distB="0" distL="0" distR="0" wp14:anchorId="49955D7F" wp14:editId="1F716CF8">
             <wp:extent cx="6858000" cy="2749550"/>
             <wp:effectExtent l="0" t="0" r="0" b="0"/>
-            <wp:docPr id="37" name="Picture 37"/>
+            <wp:docPr id="34" name="Picture 34"/>
             <wp:cNvGraphicFramePr>
               <a:graphicFrameLocks xmlns:a="http://schemas.openxmlformats.org/drawingml/2006/main" noChangeAspect="1"/>
             </wp:cNvGraphicFramePr>
@@ -6641,7 +8692,7 @@
               <a:graphicData uri="http://schemas.openxmlformats.org/drawingml/2006/picture">
                 <pic:pic xmlns:pic="http://schemas.openxmlformats.org/drawingml/2006/picture">
                   <pic:nvPicPr>
-                    <pic:cNvPr id="0" name="Picture 44"/>
+                    <pic:cNvPr id="0" name="Picture 38"/>
                     <pic:cNvPicPr>
                       <a:picLocks noChangeAspect="1" noChangeArrowheads="1"/>
                     </pic:cNvPicPr>
@@ -6681,10 +8732,27 @@
     </w:p>
     <w:p>
       <w:pPr>
+        <w:pStyle w:val="Heading3"/>
+      </w:pPr>
+      <w:bookmarkStart w:id="39" w:name="_Toc59321087"/>
+      <w:bookmarkStart w:id="40" w:name="_Toc59321525"/>
+      <w:r>
+        <w:t>Sideways Not Allowed, cached</w:t>
+      </w:r>
+      <w:bookmarkEnd w:id="39"/>
+      <w:bookmarkEnd w:id="40"/>
+    </w:p>
+    <w:p>
+      <w:r>
+        <w:t>We don’t go too much into details in this section. The overall trends are the same as discussed above. In the next section, we compare the diagrams side by side to see where the differences lie.</w:t>
+      </w:r>
+    </w:p>
+    <w:p>
+      <w:pPr>
         <w:pStyle w:val="Heading4"/>
       </w:pPr>
       <w:r>
-        <w:t>Run Time Distribution P(Fail)</w:t>
+        <w:t>Run Time Distribution P(Solve)</w:t>
       </w:r>
     </w:p>
     <w:p>
@@ -6693,10 +8761,10 @@
           <w:noProof/>
         </w:rPr>
         <w:drawing>
-          <wp:inline distT="0" distB="0" distL="0" distR="0" wp14:anchorId="16BB30F4" wp14:editId="7D028623">
+          <wp:inline distT="0" distB="0" distL="0" distR="0" wp14:anchorId="58D98215" wp14:editId="4AB60569">
             <wp:extent cx="6858000" cy="2749550"/>
             <wp:effectExtent l="0" t="0" r="0" b="0"/>
-            <wp:docPr id="36" name="Picture 36"/>
+            <wp:docPr id="37" name="Picture 37"/>
             <wp:cNvGraphicFramePr>
               <a:graphicFrameLocks xmlns:a="http://schemas.openxmlformats.org/drawingml/2006/main" noChangeAspect="1"/>
             </wp:cNvGraphicFramePr>
@@ -6704,7 +8772,7 @@
               <a:graphicData uri="http://schemas.openxmlformats.org/drawingml/2006/picture">
                 <pic:pic xmlns:pic="http://schemas.openxmlformats.org/drawingml/2006/picture">
                   <pic:nvPicPr>
-                    <pic:cNvPr id="0" name="Picture 42"/>
+                    <pic:cNvPr id="0" name="Picture 44"/>
                     <pic:cNvPicPr>
                       <a:picLocks noChangeAspect="1" noChangeArrowheads="1"/>
                     </pic:cNvPicPr>
@@ -6743,27 +8811,11 @@
       </w:r>
     </w:p>
     <w:p>
-      <w:r>
-        <w:br w:type="page"/>
-      </w:r>
-    </w:p>
-    <w:p/>
-    <w:p>
-      <w:pPr>
-        <w:pStyle w:val="Heading3"/>
-      </w:pPr>
-      <w:bookmarkStart w:id="40" w:name="_Toc59321088"/>
-      <w:bookmarkStart w:id="41" w:name="_Toc59321526"/>
-      <w:r>
-        <w:t>Cached vs Non-Cached (sideways)</w:t>
-      </w:r>
-      <w:bookmarkEnd w:id="40"/>
-      <w:bookmarkEnd w:id="41"/>
-    </w:p>
-    <w:p/>
-    <w:p>
-      <w:r>
-        <w:t>Here we observe that there is no meaningful change in the run time between cached and non-cached versions when sideways moves are allowed. This is because when sideways moves are allowed, things are quite fast by themselves, and the other overheads are more than the benefits from caching.</w:t>
+      <w:pPr>
+        <w:pStyle w:val="Heading4"/>
+      </w:pPr>
+      <w:r>
+        <w:t>Run Time Distribution P(Fail)</w:t>
       </w:r>
     </w:p>
     <w:p>
@@ -6772,10 +8824,10 @@
           <w:noProof/>
         </w:rPr>
         <w:drawing>
-          <wp:inline distT="0" distB="0" distL="0" distR="0" wp14:anchorId="6AD4BE8C" wp14:editId="39741B78">
+          <wp:inline distT="0" distB="0" distL="0" distR="0" wp14:anchorId="16BB30F4" wp14:editId="7D028623">
             <wp:extent cx="6858000" cy="2749550"/>
             <wp:effectExtent l="0" t="0" r="0" b="0"/>
-            <wp:docPr id="40" name="Picture 40"/>
+            <wp:docPr id="36" name="Picture 36"/>
             <wp:cNvGraphicFramePr>
               <a:graphicFrameLocks xmlns:a="http://schemas.openxmlformats.org/drawingml/2006/main" noChangeAspect="1"/>
             </wp:cNvGraphicFramePr>
@@ -6783,13 +8835,13 @@
               <a:graphicData uri="http://schemas.openxmlformats.org/drawingml/2006/picture">
                 <pic:pic xmlns:pic="http://schemas.openxmlformats.org/drawingml/2006/picture">
                   <pic:nvPicPr>
-                    <pic:cNvPr id="0" name="Picture 50"/>
+                    <pic:cNvPr id="0" name="Picture 42"/>
                     <pic:cNvPicPr>
                       <a:picLocks noChangeAspect="1" noChangeArrowheads="1"/>
                     </pic:cNvPicPr>
                   </pic:nvPicPr>
                   <pic:blipFill>
-                    <a:blip r:embed="rId29">
+                    <a:blip r:embed="rId33">
                       <a:extLst>
                         <a:ext uri="{28A0092B-C50C-407E-A947-70E740481C1C}">
                           <a14:useLocalDpi xmlns:a14="http://schemas.microsoft.com/office/drawing/2010/main" val="0"/>
@@ -6823,14 +8875,38 @@
     </w:p>
     <w:p>
       <w:r>
+        <w:br w:type="page"/>
+      </w:r>
+    </w:p>
+    <w:p/>
+    <w:p>
+      <w:pPr>
+        <w:pStyle w:val="Heading3"/>
+      </w:pPr>
+      <w:bookmarkStart w:id="41" w:name="_Toc59321088"/>
+      <w:bookmarkStart w:id="42" w:name="_Toc59321526"/>
+      <w:r>
+        <w:t>Cached vs Non-Cached (sideways)</w:t>
+      </w:r>
+      <w:bookmarkEnd w:id="41"/>
+      <w:bookmarkEnd w:id="42"/>
+    </w:p>
+    <w:p/>
+    <w:p>
+      <w:r>
+        <w:t>Here we observe that there is no meaningful change in the run time between cached and non-cached versions when sideways moves are allowed. This is because when sideways moves are allowed, things are quite fast by themselves, and the other overheads are more than the benefits from caching.</w:t>
+      </w:r>
+    </w:p>
+    <w:p>
+      <w:r>
         <w:rPr>
           <w:noProof/>
         </w:rPr>
         <w:drawing>
-          <wp:inline distT="0" distB="0" distL="0" distR="0" wp14:anchorId="48EAEA35" wp14:editId="359B1B74">
+          <wp:inline distT="0" distB="0" distL="0" distR="0" wp14:anchorId="6AD4BE8C" wp14:editId="39741B78">
             <wp:extent cx="6858000" cy="2749550"/>
             <wp:effectExtent l="0" t="0" r="0" b="0"/>
-            <wp:docPr id="42" name="Picture 42"/>
+            <wp:docPr id="40" name="Picture 40"/>
             <wp:cNvGraphicFramePr>
               <a:graphicFrameLocks xmlns:a="http://schemas.openxmlformats.org/drawingml/2006/main" noChangeAspect="1"/>
             </wp:cNvGraphicFramePr>
@@ -6838,13 +8914,13 @@
               <a:graphicData uri="http://schemas.openxmlformats.org/drawingml/2006/picture">
                 <pic:pic xmlns:pic="http://schemas.openxmlformats.org/drawingml/2006/picture">
                   <pic:nvPicPr>
-                    <pic:cNvPr id="0" name="Picture 57"/>
+                    <pic:cNvPr id="0" name="Picture 50"/>
                     <pic:cNvPicPr>
                       <a:picLocks noChangeAspect="1" noChangeArrowheads="1"/>
                     </pic:cNvPicPr>
                   </pic:nvPicPr>
                   <pic:blipFill>
-                    <a:blip r:embed="rId21">
+                    <a:blip r:embed="rId30">
                       <a:extLst>
                         <a:ext uri="{28A0092B-C50C-407E-A947-70E740481C1C}">
                           <a14:useLocalDpi xmlns:a14="http://schemas.microsoft.com/office/drawing/2010/main" val="0"/>
@@ -6878,43 +8954,14 @@
     </w:p>
     <w:p>
       <w:r>
-        <w:br w:type="page"/>
-      </w:r>
-    </w:p>
-    <w:p>
-      <w:pPr>
-        <w:pStyle w:val="Heading3"/>
-      </w:pPr>
-      <w:bookmarkStart w:id="42" w:name="_Toc59321089"/>
-      <w:bookmarkStart w:id="43" w:name="_Toc59321527"/>
-      <w:r>
-        <w:t>Cached vs Non Cached (Sideways Not Allowed)</w:t>
-      </w:r>
-      <w:bookmarkEnd w:id="42"/>
-      <w:bookmarkEnd w:id="43"/>
-    </w:p>
-    <w:p>
-      <w:bookmarkStart w:id="44" w:name="_Toc59321090"/>
-      <w:r>
-        <w:t>Here we see that the cached version is significantly faster than the non-cached version of the same.</w:t>
-      </w:r>
-      <w:bookmarkEnd w:id="44"/>
-    </w:p>
-    <w:p>
-      <w:pPr>
-        <w:pStyle w:val="Heading3"/>
-      </w:pPr>
-      <w:bookmarkStart w:id="45" w:name="_Toc59321091"/>
-      <w:bookmarkStart w:id="46" w:name="_Toc59321528"/>
-      <w:r>
         <w:rPr>
           <w:noProof/>
         </w:rPr>
         <w:drawing>
-          <wp:inline distT="0" distB="0" distL="0" distR="0" wp14:anchorId="762DB269" wp14:editId="24729BBC">
+          <wp:inline distT="0" distB="0" distL="0" distR="0" wp14:anchorId="48EAEA35" wp14:editId="359B1B74">
             <wp:extent cx="6858000" cy="2749550"/>
             <wp:effectExtent l="0" t="0" r="0" b="0"/>
-            <wp:docPr id="43" name="Picture 43"/>
+            <wp:docPr id="42" name="Picture 42"/>
             <wp:cNvGraphicFramePr>
               <a:graphicFrameLocks xmlns:a="http://schemas.openxmlformats.org/drawingml/2006/main" noChangeAspect="1"/>
             </wp:cNvGraphicFramePr>
@@ -6922,13 +8969,13 @@
               <a:graphicData uri="http://schemas.openxmlformats.org/drawingml/2006/picture">
                 <pic:pic xmlns:pic="http://schemas.openxmlformats.org/drawingml/2006/picture">
                   <pic:nvPicPr>
-                    <pic:cNvPr id="0" name="Picture 59"/>
+                    <pic:cNvPr id="0" name="Picture 57"/>
                     <pic:cNvPicPr>
                       <a:picLocks noChangeAspect="1" noChangeArrowheads="1"/>
                     </pic:cNvPicPr>
                   </pic:nvPicPr>
                   <pic:blipFill>
-                    <a:blip r:embed="rId31">
+                    <a:blip r:embed="rId22">
                       <a:extLst>
                         <a:ext uri="{28A0092B-C50C-407E-A947-70E740481C1C}">
                           <a14:useLocalDpi xmlns:a14="http://schemas.microsoft.com/office/drawing/2010/main" val="0"/>
@@ -6959,24 +9006,54 @@
           </wp:inline>
         </w:drawing>
       </w:r>
+    </w:p>
+    <w:p>
+      <w:r>
+        <w:br w:type="page"/>
+      </w:r>
+    </w:p>
+    <w:p>
+      <w:pPr>
+        <w:pStyle w:val="Heading3"/>
+      </w:pPr>
+      <w:bookmarkStart w:id="43" w:name="_Toc59321089"/>
+      <w:bookmarkStart w:id="44" w:name="_Toc59321527"/>
+      <w:r>
+        <w:t xml:space="preserve">Cached vs </w:t>
+      </w:r>
+      <w:proofErr w:type="gramStart"/>
+      <w:r>
+        <w:t>Non Cached</w:t>
+      </w:r>
+      <w:proofErr w:type="gramEnd"/>
+      <w:r>
+        <w:t xml:space="preserve"> (Sideways Not Allowed)</w:t>
+      </w:r>
+      <w:bookmarkEnd w:id="43"/>
+      <w:bookmarkEnd w:id="44"/>
+    </w:p>
+    <w:p>
+      <w:bookmarkStart w:id="45" w:name="_Toc59321090"/>
+      <w:r>
+        <w:t>Here we see that the cached version is significantly faster than the non-cached version of the same.</w:t>
+      </w:r>
       <w:bookmarkEnd w:id="45"/>
-      <w:bookmarkEnd w:id="46"/>
     </w:p>
     <w:p>
       <w:pPr>
         <w:pStyle w:val="Heading3"/>
       </w:pPr>
-      <w:bookmarkStart w:id="47" w:name="_Toc59321092"/>
-      <w:bookmarkStart w:id="48" w:name="_Toc59321529"/>
+      <w:bookmarkStart w:id="46" w:name="_Toc59321091"/>
+      <w:bookmarkStart w:id="47" w:name="_Toc59321528"/>
       <w:r>
         <w:rPr>
           <w:noProof/>
         </w:rPr>
         <w:drawing>
-          <wp:inline distT="0" distB="0" distL="0" distR="0" wp14:anchorId="668A4793" wp14:editId="20A9AC6C">
+          <wp:inline distT="0" distB="0" distL="0" distR="0" wp14:anchorId="762DB269" wp14:editId="24729BBC">
             <wp:extent cx="6858000" cy="2749550"/>
             <wp:effectExtent l="0" t="0" r="0" b="0"/>
-            <wp:docPr id="44" name="Picture 44"/>
+            <wp:docPr id="43" name="Picture 43"/>
             <wp:cNvGraphicFramePr>
               <a:graphicFrameLocks xmlns:a="http://schemas.openxmlformats.org/drawingml/2006/main" noChangeAspect="1"/>
             </wp:cNvGraphicFramePr>
@@ -6984,13 +9061,13 @@
               <a:graphicData uri="http://schemas.openxmlformats.org/drawingml/2006/picture">
                 <pic:pic xmlns:pic="http://schemas.openxmlformats.org/drawingml/2006/picture">
                   <pic:nvPicPr>
-                    <pic:cNvPr id="0" name="Picture 61"/>
+                    <pic:cNvPr id="0" name="Picture 59"/>
                     <pic:cNvPicPr>
                       <a:picLocks noChangeAspect="1" noChangeArrowheads="1"/>
                     </pic:cNvPicPr>
                   </pic:nvPicPr>
                   <pic:blipFill>
-                    <a:blip r:embed="rId25">
+                    <a:blip r:embed="rId32">
                       <a:extLst>
                         <a:ext uri="{28A0092B-C50C-407E-A947-70E740481C1C}">
                           <a14:useLocalDpi xmlns:a14="http://schemas.microsoft.com/office/drawing/2010/main" val="0"/>
@@ -7021,8 +9098,70 @@
           </wp:inline>
         </w:drawing>
       </w:r>
+      <w:bookmarkEnd w:id="46"/>
       <w:bookmarkEnd w:id="47"/>
+    </w:p>
+    <w:p>
+      <w:pPr>
+        <w:pStyle w:val="Heading3"/>
+      </w:pPr>
+      <w:bookmarkStart w:id="48" w:name="_Toc59321092"/>
+      <w:bookmarkStart w:id="49" w:name="_Toc59321529"/>
+      <w:r>
+        <w:rPr>
+          <w:noProof/>
+        </w:rPr>
+        <w:drawing>
+          <wp:inline distT="0" distB="0" distL="0" distR="0" wp14:anchorId="668A4793" wp14:editId="20A9AC6C">
+            <wp:extent cx="6858000" cy="2749550"/>
+            <wp:effectExtent l="0" t="0" r="0" b="0"/>
+            <wp:docPr id="44" name="Picture 44"/>
+            <wp:cNvGraphicFramePr>
+              <a:graphicFrameLocks xmlns:a="http://schemas.openxmlformats.org/drawingml/2006/main" noChangeAspect="1"/>
+            </wp:cNvGraphicFramePr>
+            <a:graphic xmlns:a="http://schemas.openxmlformats.org/drawingml/2006/main">
+              <a:graphicData uri="http://schemas.openxmlformats.org/drawingml/2006/picture">
+                <pic:pic xmlns:pic="http://schemas.openxmlformats.org/drawingml/2006/picture">
+                  <pic:nvPicPr>
+                    <pic:cNvPr id="0" name="Picture 61"/>
+                    <pic:cNvPicPr>
+                      <a:picLocks noChangeAspect="1" noChangeArrowheads="1"/>
+                    </pic:cNvPicPr>
+                  </pic:nvPicPr>
+                  <pic:blipFill>
+                    <a:blip r:embed="rId26">
+                      <a:extLst>
+                        <a:ext uri="{28A0092B-C50C-407E-A947-70E740481C1C}">
+                          <a14:useLocalDpi xmlns:a14="http://schemas.microsoft.com/office/drawing/2010/main" val="0"/>
+                        </a:ext>
+                      </a:extLst>
+                    </a:blip>
+                    <a:srcRect/>
+                    <a:stretch>
+                      <a:fillRect/>
+                    </a:stretch>
+                  </pic:blipFill>
+                  <pic:spPr bwMode="auto">
+                    <a:xfrm>
+                      <a:off x="0" y="0"/>
+                      <a:ext cx="6858000" cy="2749550"/>
+                    </a:xfrm>
+                    <a:prstGeom prst="rect">
+                      <a:avLst/>
+                    </a:prstGeom>
+                    <a:noFill/>
+                    <a:ln>
+                      <a:noFill/>
+                    </a:ln>
+                  </pic:spPr>
+                </pic:pic>
+              </a:graphicData>
+            </a:graphic>
+          </wp:inline>
+        </w:drawing>
+      </w:r>
       <w:bookmarkEnd w:id="48"/>
+      <w:bookmarkEnd w:id="49"/>
       <w:r>
         <w:br/>
       </w:r>
@@ -7041,19 +9180,21 @@
       <w:pPr>
         <w:pStyle w:val="Heading3"/>
       </w:pPr>
-      <w:bookmarkStart w:id="49" w:name="_Toc59321093"/>
-      <w:bookmarkStart w:id="50" w:name="_Toc59321530"/>
+      <w:bookmarkStart w:id="50" w:name="_Toc59321093"/>
+      <w:bookmarkStart w:id="51" w:name="_Toc59321530"/>
       <w:r>
         <w:t>Sideways vs Non-Sideways</w:t>
       </w:r>
       <w:r>
         <w:t xml:space="preserve"> </w:t>
       </w:r>
+      <w:proofErr w:type="spellStart"/>
       <w:r>
         <w:t>uncached</w:t>
       </w:r>
-      <w:bookmarkEnd w:id="49"/>
       <w:bookmarkEnd w:id="50"/>
+      <w:bookmarkEnd w:id="51"/>
+      <w:proofErr w:type="spellEnd"/>
     </w:p>
     <w:p/>
     <w:p>
@@ -7071,7 +9212,15 @@
     </w:p>
     <w:p>
       <w:r>
-        <w:t>The version that allows sideways moves also has a bettes probability of success for both high and low number of iterations</w:t>
+        <w:t xml:space="preserve">The version that allows sideways moves also has a </w:t>
+      </w:r>
+      <w:proofErr w:type="spellStart"/>
+      <w:r>
+        <w:t>bettes</w:t>
+      </w:r>
+      <w:proofErr w:type="spellEnd"/>
+      <w:r>
+        <w:t xml:space="preserve"> probability of success for both high and low number of iterations</w:t>
       </w:r>
     </w:p>
     <w:p>
@@ -7084,10 +9233,16 @@
         <w:t>The last plot shows sideways vs non-sideways in the same graph, and we can see a marked difference in run time between the two.</w:t>
       </w:r>
       <w:r>
-        <w:t xml:space="preserve"> The graph is a little cluttered because of many iterations, but we see two distinct groups. A group that finishes very quickly  - the sideways group, and the group that solves less quickly – the non-sideways group.</w:t>
-      </w:r>
-      <w:bookmarkStart w:id="51" w:name="_GoBack"/>
-      <w:bookmarkEnd w:id="51"/>
+        <w:t xml:space="preserve"> The graph is a little cluttered because of many iterations, but we see two distinct groups. A group that finishes very </w:t>
+      </w:r>
+      <w:proofErr w:type="gramStart"/>
+      <w:r>
+        <w:t>quickly  -</w:t>
+      </w:r>
+      <w:proofErr w:type="gramEnd"/>
+      <w:r>
+        <w:t xml:space="preserve"> the sideways group, and the group that solves less quickly – the non-sideways group.</w:t>
+      </w:r>
     </w:p>
     <w:p>
       <w:r>
@@ -7112,7 +9267,7 @@
                     </pic:cNvPicPr>
                   </pic:nvPicPr>
                   <pic:blipFill>
-                    <a:blip r:embed="rId25">
+                    <a:blip r:embed="rId26">
                       <a:extLst>
                         <a:ext uri="{28A0092B-C50C-407E-A947-70E740481C1C}">
                           <a14:useLocalDpi xmlns:a14="http://schemas.microsoft.com/office/drawing/2010/main" val="0"/>
@@ -7167,7 +9322,7 @@
                     </pic:cNvPicPr>
                   </pic:nvPicPr>
                   <pic:blipFill>
-                    <a:blip r:embed="rId33">
+                    <a:blip r:embed="rId34">
                       <a:extLst>
                         <a:ext uri="{28A0092B-C50C-407E-A947-70E740481C1C}">
                           <a14:useLocalDpi xmlns:a14="http://schemas.microsoft.com/office/drawing/2010/main" val="0"/>
@@ -7222,7 +9377,7 @@
                     </pic:cNvPicPr>
                   </pic:nvPicPr>
                   <pic:blipFill>
-                    <a:blip r:embed="rId34">
+                    <a:blip r:embed="rId35">
                       <a:extLst>
                         <a:ext uri="{28A0092B-C50C-407E-A947-70E740481C1C}">
                           <a14:useLocalDpi xmlns:a14="http://schemas.microsoft.com/office/drawing/2010/main" val="0"/>
@@ -8409,6 +10564,54 @@
       <w:spacing w:after="100"/>
     </w:pPr>
   </w:style>
+  <w:style w:type="paragraph" w:styleId="HTMLPreformatted">
+    <w:name w:val="HTML Preformatted"/>
+    <w:basedOn w:val="Normal"/>
+    <w:link w:val="HTMLPreformattedChar"/>
+    <w:uiPriority w:val="99"/>
+    <w:semiHidden/>
+    <w:unhideWhenUsed/>
+    <w:rsid w:val="002F21CE"/>
+    <w:pPr>
+      <w:tabs>
+        <w:tab w:val="left" w:pos="916"/>
+        <w:tab w:val="left" w:pos="1832"/>
+        <w:tab w:val="left" w:pos="2748"/>
+        <w:tab w:val="left" w:pos="3664"/>
+        <w:tab w:val="left" w:pos="4580"/>
+        <w:tab w:val="left" w:pos="5496"/>
+        <w:tab w:val="left" w:pos="6412"/>
+        <w:tab w:val="left" w:pos="7328"/>
+        <w:tab w:val="left" w:pos="8244"/>
+        <w:tab w:val="left" w:pos="9160"/>
+        <w:tab w:val="left" w:pos="10076"/>
+        <w:tab w:val="left" w:pos="10992"/>
+        <w:tab w:val="left" w:pos="11908"/>
+        <w:tab w:val="left" w:pos="12824"/>
+        <w:tab w:val="left" w:pos="13740"/>
+        <w:tab w:val="left" w:pos="14656"/>
+      </w:tabs>
+      <w:spacing w:after="0" w:line="240" w:lineRule="auto"/>
+    </w:pPr>
+    <w:rPr>
+      <w:rFonts w:ascii="Courier New" w:eastAsia="Times New Roman" w:hAnsi="Courier New" w:cs="Courier New"/>
+      <w:sz w:val="20"/>
+      <w:szCs w:val="20"/>
+    </w:rPr>
+  </w:style>
+  <w:style w:type="character" w:customStyle="1" w:styleId="HTMLPreformattedChar">
+    <w:name w:val="HTML Preformatted Char"/>
+    <w:basedOn w:val="DefaultParagraphFont"/>
+    <w:link w:val="HTMLPreformatted"/>
+    <w:uiPriority w:val="99"/>
+    <w:semiHidden/>
+    <w:rsid w:val="002F21CE"/>
+    <w:rPr>
+      <w:rFonts w:ascii="Courier New" w:eastAsia="Times New Roman" w:hAnsi="Courier New" w:cs="Courier New"/>
+      <w:sz w:val="20"/>
+      <w:szCs w:val="20"/>
+    </w:rPr>
+  </w:style>
 </w:styles>
 </file>
 
@@ -8986,7 +11189,7 @@
 </file>
 
 <file path=customXml/itemProps4.xml><?xml version="1.0" encoding="utf-8"?>
-<ds:datastoreItem xmlns:ds="http://schemas.openxmlformats.org/officeDocument/2006/customXml" ds:itemID="{0DA354B0-B248-4DF7-A0C5-CA7AEB5DC015}">
+<ds:datastoreItem xmlns:ds="http://schemas.openxmlformats.org/officeDocument/2006/customXml" ds:itemID="{489FC739-93AD-4738-852C-40A77105C177}">
   <ds:schemaRefs>
     <ds:schemaRef ds:uri="http://schemas.openxmlformats.org/officeDocument/2006/bibliography"/>
   </ds:schemaRefs>

--- a/MetaheuristicOptimization/Assignment2/Report.docx
+++ b/MetaheuristicOptimization/Assignment2/Report.docx
@@ -65,7 +65,7 @@
           <w:r>
             <w:fldChar w:fldCharType="separate"/>
           </w:r>
-          <w:hyperlink w:anchor="_Toc59321506" w:history="1">
+          <w:hyperlink w:anchor="_Toc59363434" w:history="1">
             <w:r>
               <w:rPr>
                 <w:rStyle w:val="Hyperlink"/>
@@ -92,7 +92,7 @@
                 <w:noProof/>
                 <w:webHidden/>
               </w:rPr>
-              <w:instrText xml:space="preserve"> PAGEREF _Toc59321506 \h </w:instrText>
+              <w:instrText xml:space="preserve"> PAGEREF _Toc59363434 \h </w:instrText>
             </w:r>
             <w:r>
               <w:rPr>
@@ -133,7 +133,7 @@
               <w:noProof/>
             </w:rPr>
           </w:pPr>
-          <w:hyperlink w:anchor="_Toc59321507" w:history="1">
+          <w:hyperlink w:anchor="_Toc59363435" w:history="1">
             <w:r>
               <w:rPr>
                 <w:rStyle w:val="Hyperlink"/>
@@ -160,7 +160,7 @@
                 <w:noProof/>
                 <w:webHidden/>
               </w:rPr>
-              <w:instrText xml:space="preserve"> PAGEREF _Toc59321507 \h </w:instrText>
+              <w:instrText xml:space="preserve"> PAGEREF _Toc59363435 \h </w:instrText>
             </w:r>
             <w:r>
               <w:rPr>
@@ -201,7 +201,7 @@
               <w:noProof/>
             </w:rPr>
           </w:pPr>
-          <w:hyperlink w:anchor="_Toc59321508" w:history="1">
+          <w:hyperlink w:anchor="_Toc59363436" w:history="1">
             <w:r>
               <w:rPr>
                 <w:rStyle w:val="Hyperlink"/>
@@ -228,7 +228,7 @@
                 <w:noProof/>
                 <w:webHidden/>
               </w:rPr>
-              <w:instrText xml:space="preserve"> PAGEREF _Toc59321508 \h </w:instrText>
+              <w:instrText xml:space="preserve"> PAGEREF _Toc59363436 \h </w:instrText>
             </w:r>
             <w:r>
               <w:rPr>
@@ -269,7 +269,7 @@
               <w:noProof/>
             </w:rPr>
           </w:pPr>
-          <w:hyperlink w:anchor="_Toc59321509" w:history="1">
+          <w:hyperlink w:anchor="_Toc59363437" w:history="1">
             <w:r>
               <w:rPr>
                 <w:rStyle w:val="Hyperlink"/>
@@ -296,7 +296,7 @@
                 <w:noProof/>
                 <w:webHidden/>
               </w:rPr>
-              <w:instrText xml:space="preserve"> PAGEREF _Toc59321509 \h </w:instrText>
+              <w:instrText xml:space="preserve"> PAGEREF _Toc59363437 \h </w:instrText>
             </w:r>
             <w:r>
               <w:rPr>
@@ -317,6 +317,224 @@
                 <w:webHidden/>
               </w:rPr>
               <w:t>4</w:t>
+            </w:r>
+            <w:r>
+              <w:rPr>
+                <w:noProof/>
+                <w:webHidden/>
+              </w:rPr>
+              <w:fldChar w:fldCharType="end"/>
+            </w:r>
+          </w:hyperlink>
+        </w:p>
+        <w:p>
+          <w:pPr>
+            <w:pStyle w:val="TOC2"/>
+            <w:tabs>
+              <w:tab w:val="right" w:leader="dot" w:pos="10790"/>
+            </w:tabs>
+            <w:rPr>
+              <w:noProof/>
+            </w:rPr>
+          </w:pPr>
+          <w:hyperlink w:anchor="_Toc59363438" w:history="1">
+            <w:r>
+              <w:rPr>
+                <w:rStyle w:val="Hyperlink"/>
+                <w:noProof/>
+              </w:rPr>
+              <w:t>Results</w:t>
+            </w:r>
+            <w:r>
+              <w:rPr>
+                <w:noProof/>
+                <w:webHidden/>
+              </w:rPr>
+              <w:tab/>
+            </w:r>
+            <w:r>
+              <w:rPr>
+                <w:noProof/>
+                <w:webHidden/>
+              </w:rPr>
+              <w:fldChar w:fldCharType="begin"/>
+            </w:r>
+            <w:r>
+              <w:rPr>
+                <w:noProof/>
+                <w:webHidden/>
+              </w:rPr>
+              <w:instrText xml:space="preserve"> PAGEREF _Toc59363438 \h </w:instrText>
+            </w:r>
+            <w:r>
+              <w:rPr>
+                <w:noProof/>
+                <w:webHidden/>
+              </w:rPr>
+            </w:r>
+            <w:r>
+              <w:rPr>
+                <w:noProof/>
+                <w:webHidden/>
+              </w:rPr>
+              <w:fldChar w:fldCharType="separate"/>
+            </w:r>
+            <w:r>
+              <w:rPr>
+                <w:noProof/>
+                <w:webHidden/>
+              </w:rPr>
+              <w:t>5</w:t>
+            </w:r>
+            <w:r>
+              <w:rPr>
+                <w:noProof/>
+                <w:webHidden/>
+              </w:rPr>
+              <w:fldChar w:fldCharType="end"/>
+            </w:r>
+          </w:hyperlink>
+        </w:p>
+        <w:p>
+          <w:pPr>
+            <w:pStyle w:val="TOC3"/>
+            <w:tabs>
+              <w:tab w:val="right" w:leader="dot" w:pos="10790"/>
+            </w:tabs>
+            <w:rPr>
+              <w:noProof/>
+            </w:rPr>
+          </w:pPr>
+          <w:hyperlink w:anchor="_Toc59363439" w:history="1">
+            <w:r>
+              <w:rPr>
+                <w:rStyle w:val="Hyperlink"/>
+                <w:noProof/>
+              </w:rPr>
+              <w:t>Basic Stat</w:t>
+            </w:r>
+            <w:r>
+              <w:rPr>
+                <w:rStyle w:val="Hyperlink"/>
+                <w:noProof/>
+              </w:rPr>
+              <w:t>i</w:t>
+            </w:r>
+            <w:r>
+              <w:rPr>
+                <w:rStyle w:val="Hyperlink"/>
+                <w:noProof/>
+              </w:rPr>
+              <w:t>stics</w:t>
+            </w:r>
+            <w:r>
+              <w:rPr>
+                <w:noProof/>
+                <w:webHidden/>
+              </w:rPr>
+              <w:tab/>
+            </w:r>
+            <w:r>
+              <w:rPr>
+                <w:noProof/>
+                <w:webHidden/>
+              </w:rPr>
+              <w:fldChar w:fldCharType="begin"/>
+            </w:r>
+            <w:r>
+              <w:rPr>
+                <w:noProof/>
+                <w:webHidden/>
+              </w:rPr>
+              <w:instrText xml:space="preserve"> PAGEREF _Toc59363439 \h </w:instrText>
+            </w:r>
+            <w:r>
+              <w:rPr>
+                <w:noProof/>
+                <w:webHidden/>
+              </w:rPr>
+            </w:r>
+            <w:r>
+              <w:rPr>
+                <w:noProof/>
+                <w:webHidden/>
+              </w:rPr>
+              <w:fldChar w:fldCharType="separate"/>
+            </w:r>
+            <w:r>
+              <w:rPr>
+                <w:noProof/>
+                <w:webHidden/>
+              </w:rPr>
+              <w:t>5</w:t>
+            </w:r>
+            <w:r>
+              <w:rPr>
+                <w:noProof/>
+                <w:webHidden/>
+              </w:rPr>
+              <w:fldChar w:fldCharType="end"/>
+            </w:r>
+          </w:hyperlink>
+        </w:p>
+        <w:p>
+          <w:pPr>
+            <w:pStyle w:val="TOC3"/>
+            <w:tabs>
+              <w:tab w:val="right" w:leader="dot" w:pos="10790"/>
+            </w:tabs>
+            <w:rPr>
+              <w:noProof/>
+            </w:rPr>
+          </w:pPr>
+          <w:hyperlink w:anchor="_Toc59363440" w:history="1">
+            <w:r>
+              <w:rPr>
+                <w:rStyle w:val="Hyperlink"/>
+                <w:noProof/>
+              </w:rPr>
+              <w:t>Comparing mean run times</w:t>
+            </w:r>
+            <w:r>
+              <w:rPr>
+                <w:noProof/>
+                <w:webHidden/>
+              </w:rPr>
+              <w:tab/>
+            </w:r>
+            <w:r>
+              <w:rPr>
+                <w:noProof/>
+                <w:webHidden/>
+              </w:rPr>
+              <w:fldChar w:fldCharType="begin"/>
+            </w:r>
+            <w:r>
+              <w:rPr>
+                <w:noProof/>
+                <w:webHidden/>
+              </w:rPr>
+              <w:instrText xml:space="preserve"> PAGEREF _Toc59363440 \h </w:instrText>
+            </w:r>
+            <w:r>
+              <w:rPr>
+                <w:noProof/>
+                <w:webHidden/>
+              </w:rPr>
+            </w:r>
+            <w:r>
+              <w:rPr>
+                <w:noProof/>
+                <w:webHidden/>
+              </w:rPr>
+              <w:fldChar w:fldCharType="separate"/>
+            </w:r>
+            <w:r>
+              <w:rPr>
+                <w:noProof/>
+                <w:webHidden/>
+              </w:rPr>
+              <w:t>5</w:t>
             </w:r>
             <w:r>
               <w:rPr>
@@ -337,7 +555,7 @@
               <w:noProof/>
             </w:rPr>
           </w:pPr>
-          <w:hyperlink w:anchor="_Toc59321510" w:history="1">
+          <w:hyperlink w:anchor="_Toc59363441" w:history="1">
             <w:r>
               <w:rPr>
                 <w:rStyle w:val="Hyperlink"/>
@@ -364,7 +582,7 @@
                 <w:noProof/>
                 <w:webHidden/>
               </w:rPr>
-              <w:instrText xml:space="preserve"> PAGEREF _Toc59321510 \h </w:instrText>
+              <w:instrText xml:space="preserve"> PAGEREF _Toc59363441 \h </w:instrText>
             </w:r>
             <w:r>
               <w:rPr>
@@ -384,7 +602,7 @@
                 <w:noProof/>
                 <w:webHidden/>
               </w:rPr>
-              <w:t>5</w:t>
+              <w:t>6</w:t>
             </w:r>
             <w:r>
               <w:rPr>
@@ -405,7 +623,7 @@
               <w:noProof/>
             </w:rPr>
           </w:pPr>
-          <w:hyperlink w:anchor="_Toc59321511" w:history="1">
+          <w:hyperlink w:anchor="_Toc59363442" w:history="1">
             <w:r>
               <w:rPr>
                 <w:rStyle w:val="Hyperlink"/>
@@ -432,7 +650,7 @@
                 <w:noProof/>
                 <w:webHidden/>
               </w:rPr>
-              <w:instrText xml:space="preserve"> PAGEREF _Toc59321511 \h </w:instrText>
+              <w:instrText xml:space="preserve"> PAGEREF _Toc59363442 \h </w:instrText>
             </w:r>
             <w:r>
               <w:rPr>
@@ -452,7 +670,7 @@
                 <w:noProof/>
                 <w:webHidden/>
               </w:rPr>
-              <w:t>5</w:t>
+              <w:t>6</w:t>
             </w:r>
             <w:r>
               <w:rPr>
@@ -473,7 +691,7 @@
               <w:noProof/>
             </w:rPr>
           </w:pPr>
-          <w:hyperlink w:anchor="_Toc59321512" w:history="1">
+          <w:hyperlink w:anchor="_Toc59363443" w:history="1">
             <w:r>
               <w:rPr>
                 <w:rStyle w:val="Hyperlink"/>
@@ -500,7 +718,7 @@
                 <w:noProof/>
                 <w:webHidden/>
               </w:rPr>
-              <w:instrText xml:space="preserve"> PAGEREF _Toc59321512 \h </w:instrText>
+              <w:instrText xml:space="preserve"> PAGEREF _Toc59363443 \h </w:instrText>
             </w:r>
             <w:r>
               <w:rPr>
@@ -520,7 +738,7 @@
                 <w:noProof/>
                 <w:webHidden/>
               </w:rPr>
-              <w:t>5</w:t>
+              <w:t>6</w:t>
             </w:r>
             <w:r>
               <w:rPr>
@@ -541,7 +759,7 @@
               <w:noProof/>
             </w:rPr>
           </w:pPr>
-          <w:hyperlink w:anchor="_Toc59321513" w:history="1">
+          <w:hyperlink w:anchor="_Toc59363444" w:history="1">
             <w:r>
               <w:rPr>
                 <w:rStyle w:val="Hyperlink"/>
@@ -568,7 +786,7 @@
                 <w:noProof/>
                 <w:webHidden/>
               </w:rPr>
-              <w:instrText xml:space="preserve"> PAGEREF _Toc59321513 \h </w:instrText>
+              <w:instrText xml:space="preserve"> PAGEREF _Toc59363444 \h </w:instrText>
             </w:r>
             <w:r>
               <w:rPr>
@@ -588,7 +806,7 @@
                 <w:noProof/>
                 <w:webHidden/>
               </w:rPr>
-              <w:t>5</w:t>
+              <w:t>6</w:t>
             </w:r>
             <w:r>
               <w:rPr>
@@ -609,7 +827,7 @@
               <w:noProof/>
             </w:rPr>
           </w:pPr>
-          <w:hyperlink w:anchor="_Toc59321514" w:history="1">
+          <w:hyperlink w:anchor="_Toc59363445" w:history="1">
             <w:r>
               <w:rPr>
                 <w:rStyle w:val="Hyperlink"/>
@@ -636,7 +854,7 @@
                 <w:noProof/>
                 <w:webHidden/>
               </w:rPr>
-              <w:instrText xml:space="preserve"> PAGEREF _Toc59321514 \h </w:instrText>
+              <w:instrText xml:space="preserve"> PAGEREF _Toc59363445 \h </w:instrText>
             </w:r>
             <w:r>
               <w:rPr>
@@ -656,7 +874,7 @@
                 <w:noProof/>
                 <w:webHidden/>
               </w:rPr>
-              <w:t>6</w:t>
+              <w:t>7</w:t>
             </w:r>
             <w:r>
               <w:rPr>
@@ -677,7 +895,7 @@
               <w:noProof/>
             </w:rPr>
           </w:pPr>
-          <w:hyperlink w:anchor="_Toc59321515" w:history="1">
+          <w:hyperlink w:anchor="_Toc59363446" w:history="1">
             <w:r>
               <w:rPr>
                 <w:rStyle w:val="Hyperlink"/>
@@ -704,7 +922,7 @@
                 <w:noProof/>
                 <w:webHidden/>
               </w:rPr>
-              <w:instrText xml:space="preserve"> PAGEREF _Toc59321515 \h </w:instrText>
+              <w:instrText xml:space="preserve"> PAGEREF _Toc59363446 \h </w:instrText>
             </w:r>
             <w:r>
               <w:rPr>
@@ -724,7 +942,7 @@
                 <w:noProof/>
                 <w:webHidden/>
               </w:rPr>
-              <w:t>7</w:t>
+              <w:t>9</w:t>
             </w:r>
             <w:r>
               <w:rPr>
@@ -745,7 +963,7 @@
               <w:noProof/>
             </w:rPr>
           </w:pPr>
-          <w:hyperlink w:anchor="_Toc59321516" w:history="1">
+          <w:hyperlink w:anchor="_Toc59363447" w:history="1">
             <w:r>
               <w:rPr>
                 <w:rStyle w:val="Hyperlink"/>
@@ -772,7 +990,7 @@
                 <w:noProof/>
                 <w:webHidden/>
               </w:rPr>
-              <w:instrText xml:space="preserve"> PAGEREF _Toc59321516 \h </w:instrText>
+              <w:instrText xml:space="preserve"> PAGEREF _Toc59363447 \h </w:instrText>
             </w:r>
             <w:r>
               <w:rPr>
@@ -792,7 +1010,7 @@
                 <w:noProof/>
                 <w:webHidden/>
               </w:rPr>
-              <w:t>8</w:t>
+              <w:t>10</w:t>
             </w:r>
             <w:r>
               <w:rPr>
@@ -813,7 +1031,7 @@
               <w:noProof/>
             </w:rPr>
           </w:pPr>
-          <w:hyperlink w:anchor="_Toc59321517" w:history="1">
+          <w:hyperlink w:anchor="_Toc59363448" w:history="1">
             <w:r>
               <w:rPr>
                 <w:rStyle w:val="Hyperlink"/>
@@ -840,7 +1058,7 @@
                 <w:noProof/>
                 <w:webHidden/>
               </w:rPr>
-              <w:instrText xml:space="preserve"> PAGEREF _Toc59321517 \h </w:instrText>
+              <w:instrText xml:space="preserve"> PAGEREF _Toc59363448 \h </w:instrText>
             </w:r>
             <w:r>
               <w:rPr>
@@ -860,7 +1078,7 @@
                 <w:noProof/>
                 <w:webHidden/>
               </w:rPr>
-              <w:t>9</w:t>
+              <w:t>10</w:t>
             </w:r>
             <w:r>
               <w:rPr>
@@ -881,7 +1099,7 @@
               <w:noProof/>
             </w:rPr>
           </w:pPr>
-          <w:hyperlink w:anchor="_Toc59321518" w:history="1">
+          <w:hyperlink w:anchor="_Toc59363449" w:history="1">
             <w:r>
               <w:rPr>
                 <w:rStyle w:val="Hyperlink"/>
@@ -908,7 +1126,7 @@
                 <w:noProof/>
                 <w:webHidden/>
               </w:rPr>
-              <w:instrText xml:space="preserve"> PAGEREF _Toc59321518 \h </w:instrText>
+              <w:instrText xml:space="preserve"> PAGEREF _Toc59363449 \h </w:instrText>
             </w:r>
             <w:r>
               <w:rPr>
@@ -928,7 +1146,7 @@
                 <w:noProof/>
                 <w:webHidden/>
               </w:rPr>
-              <w:t>10</w:t>
+              <w:t>11</w:t>
             </w:r>
             <w:r>
               <w:rPr>
@@ -949,7 +1167,7 @@
               <w:noProof/>
             </w:rPr>
           </w:pPr>
-          <w:hyperlink w:anchor="_Toc59321519" w:history="1">
+          <w:hyperlink w:anchor="_Toc59363450" w:history="1">
             <w:r>
               <w:rPr>
                 <w:rStyle w:val="Hyperlink"/>
@@ -976,7 +1194,7 @@
                 <w:noProof/>
                 <w:webHidden/>
               </w:rPr>
-              <w:instrText xml:space="preserve"> PAGEREF _Toc59321519 \h </w:instrText>
+              <w:instrText xml:space="preserve"> PAGEREF _Toc59363450 \h </w:instrText>
             </w:r>
             <w:r>
               <w:rPr>
@@ -996,7 +1214,7 @@
                 <w:noProof/>
                 <w:webHidden/>
               </w:rPr>
-              <w:t>11</w:t>
+              <w:t>12</w:t>
             </w:r>
             <w:r>
               <w:rPr>
@@ -1017,7 +1235,7 @@
               <w:noProof/>
             </w:rPr>
           </w:pPr>
-          <w:hyperlink w:anchor="_Toc59321520" w:history="1">
+          <w:hyperlink w:anchor="_Toc59363451" w:history="1">
             <w:r>
               <w:rPr>
                 <w:rStyle w:val="Hyperlink"/>
@@ -1044,7 +1262,7 @@
                 <w:noProof/>
                 <w:webHidden/>
               </w:rPr>
-              <w:instrText xml:space="preserve"> PAGEREF _Toc59321520 \h </w:instrText>
+              <w:instrText xml:space="preserve"> PAGEREF _Toc59363451 \h </w:instrText>
             </w:r>
             <w:r>
               <w:rPr>
@@ -1064,7 +1282,7 @@
                 <w:noProof/>
                 <w:webHidden/>
               </w:rPr>
-              <w:t>11</w:t>
+              <w:t>12</w:t>
             </w:r>
             <w:r>
               <w:rPr>
@@ -1085,7 +1303,7 @@
               <w:noProof/>
             </w:rPr>
           </w:pPr>
-          <w:hyperlink w:anchor="_Toc59321521" w:history="1">
+          <w:hyperlink w:anchor="_Toc59363452" w:history="1">
             <w:r>
               <w:rPr>
                 <w:rStyle w:val="Hyperlink"/>
@@ -1112,7 +1330,7 @@
                 <w:noProof/>
                 <w:webHidden/>
               </w:rPr>
-              <w:instrText xml:space="preserve"> PAGEREF _Toc59321521 \h </w:instrText>
+              <w:instrText xml:space="preserve"> PAGEREF _Toc59363452 \h </w:instrText>
             </w:r>
             <w:r>
               <w:rPr>
@@ -1132,7 +1350,7 @@
                 <w:noProof/>
                 <w:webHidden/>
               </w:rPr>
-              <w:t>11</w:t>
+              <w:t>12</w:t>
             </w:r>
             <w:r>
               <w:rPr>
@@ -1153,7 +1371,7 @@
               <w:noProof/>
             </w:rPr>
           </w:pPr>
-          <w:hyperlink w:anchor="_Toc59321522" w:history="1">
+          <w:hyperlink w:anchor="_Toc59363453" w:history="1">
             <w:r>
               <w:rPr>
                 <w:rStyle w:val="Hyperlink"/>
@@ -1180,7 +1398,7 @@
                 <w:noProof/>
                 <w:webHidden/>
               </w:rPr>
-              <w:instrText xml:space="preserve"> PAGEREF _Toc59321522 \h </w:instrText>
+              <w:instrText xml:space="preserve"> PAGEREF _Toc59363453 \h </w:instrText>
             </w:r>
             <w:r>
               <w:rPr>
@@ -1200,7 +1418,7 @@
                 <w:noProof/>
                 <w:webHidden/>
               </w:rPr>
-              <w:t>11</w:t>
+              <w:t>12</w:t>
             </w:r>
             <w:r>
               <w:rPr>
@@ -1221,7 +1439,7 @@
               <w:noProof/>
             </w:rPr>
           </w:pPr>
-          <w:hyperlink w:anchor="_Toc59321523" w:history="1">
+          <w:hyperlink w:anchor="_Toc59363454" w:history="1">
             <w:r>
               <w:rPr>
                 <w:rStyle w:val="Hyperlink"/>
@@ -1248,7 +1466,7 @@
                 <w:noProof/>
                 <w:webHidden/>
               </w:rPr>
-              <w:instrText xml:space="preserve"> PAGEREF _Toc59321523 \h </w:instrText>
+              <w:instrText xml:space="preserve"> PAGEREF _Toc59363454 \h </w:instrText>
             </w:r>
             <w:r>
               <w:rPr>
@@ -1268,7 +1486,7 @@
                 <w:noProof/>
                 <w:webHidden/>
               </w:rPr>
-              <w:t>13</w:t>
+              <w:t>14</w:t>
             </w:r>
             <w:r>
               <w:rPr>
@@ -1289,7 +1507,7 @@
               <w:noProof/>
             </w:rPr>
           </w:pPr>
-          <w:hyperlink w:anchor="_Toc59321524" w:history="1">
+          <w:hyperlink w:anchor="_Toc59363455" w:history="1">
             <w:r>
               <w:rPr>
                 <w:rStyle w:val="Hyperlink"/>
@@ -1316,7 +1534,7 @@
                 <w:noProof/>
                 <w:webHidden/>
               </w:rPr>
-              <w:instrText xml:space="preserve"> PAGEREF _Toc59321524 \h </w:instrText>
+              <w:instrText xml:space="preserve"> PAGEREF _Toc59363455 \h </w:instrText>
             </w:r>
             <w:r>
               <w:rPr>
@@ -1336,7 +1554,7 @@
                 <w:noProof/>
                 <w:webHidden/>
               </w:rPr>
-              <w:t>15</w:t>
+              <w:t>16</w:t>
             </w:r>
             <w:r>
               <w:rPr>
@@ -1357,7 +1575,7 @@
               <w:noProof/>
             </w:rPr>
           </w:pPr>
-          <w:hyperlink w:anchor="_Toc59321525" w:history="1">
+          <w:hyperlink w:anchor="_Toc59363456" w:history="1">
             <w:r>
               <w:rPr>
                 <w:rStyle w:val="Hyperlink"/>
@@ -1384,7 +1602,7 @@
                 <w:noProof/>
                 <w:webHidden/>
               </w:rPr>
-              <w:instrText xml:space="preserve"> PAGEREF _Toc59321525 \h </w:instrText>
+              <w:instrText xml:space="preserve"> PAGEREF _Toc59363456 \h </w:instrText>
             </w:r>
             <w:r>
               <w:rPr>
@@ -1404,7 +1622,7 @@
                 <w:noProof/>
                 <w:webHidden/>
               </w:rPr>
-              <w:t>16</w:t>
+              <w:t>17</w:t>
             </w:r>
             <w:r>
               <w:rPr>
@@ -1425,7 +1643,7 @@
               <w:noProof/>
             </w:rPr>
           </w:pPr>
-          <w:hyperlink w:anchor="_Toc59321526" w:history="1">
+          <w:hyperlink w:anchor="_Toc59363457" w:history="1">
             <w:r>
               <w:rPr>
                 <w:rStyle w:val="Hyperlink"/>
@@ -1452,7 +1670,7 @@
                 <w:noProof/>
                 <w:webHidden/>
               </w:rPr>
-              <w:instrText xml:space="preserve"> PAGEREF _Toc59321526 \h </w:instrText>
+              <w:instrText xml:space="preserve"> PAGEREF _Toc59363457 \h </w:instrText>
             </w:r>
             <w:r>
               <w:rPr>
@@ -1472,7 +1690,7 @@
                 <w:noProof/>
                 <w:webHidden/>
               </w:rPr>
-              <w:t>18</w:t>
+              <w:t>19</w:t>
             </w:r>
             <w:r>
               <w:rPr>
@@ -1493,7 +1711,7 @@
               <w:noProof/>
             </w:rPr>
           </w:pPr>
-          <w:hyperlink w:anchor="_Toc59321527" w:history="1">
+          <w:hyperlink w:anchor="_Toc59363458" w:history="1">
             <w:r>
               <w:rPr>
                 <w:rStyle w:val="Hyperlink"/>
@@ -1520,7 +1738,7 @@
                 <w:noProof/>
                 <w:webHidden/>
               </w:rPr>
-              <w:instrText xml:space="preserve"> PAGEREF _Toc59321527 \h </w:instrText>
+              <w:instrText xml:space="preserve"> PAGEREF _Toc59363458 \h </w:instrText>
             </w:r>
             <w:r>
               <w:rPr>
@@ -1540,7 +1758,7 @@
                 <w:noProof/>
                 <w:webHidden/>
               </w:rPr>
-              <w:t>19</w:t>
+              <w:t>20</w:t>
             </w:r>
             <w:r>
               <w:rPr>
@@ -1561,27 +1779,257 @@
               <w:noProof/>
             </w:rPr>
           </w:pPr>
-          <w:hyperlink w:anchor="_Toc59321530" w:history="1">
+          <w:hyperlink w:anchor="_Toc59363459" w:history="1">
             <w:r>
               <w:rPr>
                 <w:rStyle w:val="Hyperlink"/>
                 <w:noProof/>
               </w:rPr>
-              <w:t>Sideways vs Non-Si</w:t>
-            </w:r>
+              <w:drawing>
+                <wp:inline distT="0" distB="0" distL="0" distR="0" wp14:anchorId="5272F7E8" wp14:editId="1F9D5D78">
+                  <wp:extent cx="6858000" cy="2749550"/>
+                  <wp:effectExtent l="0" t="0" r="0" b="0"/>
+                  <wp:docPr id="41" name="Picture 41"/>
+                  <wp:cNvGraphicFramePr>
+                    <a:graphicFrameLocks xmlns:a="http://schemas.openxmlformats.org/drawingml/2006/main" noChangeAspect="1"/>
+                  </wp:cNvGraphicFramePr>
+                  <a:graphic xmlns:a="http://schemas.openxmlformats.org/drawingml/2006/main">
+                    <a:graphicData uri="http://schemas.openxmlformats.org/drawingml/2006/picture">
+                      <pic:pic xmlns:pic="http://schemas.openxmlformats.org/drawingml/2006/picture">
+                        <pic:nvPicPr>
+                          <pic:cNvPr id="0" name="Picture 59"/>
+                          <pic:cNvPicPr>
+                            <a:picLocks noChangeAspect="1" noChangeArrowheads="1"/>
+                          </pic:cNvPicPr>
+                        </pic:nvPicPr>
+                        <pic:blipFill>
+                          <a:blip r:embed="rId9">
+                            <a:extLst>
+                              <a:ext uri="{28A0092B-C50C-407E-A947-70E740481C1C}">
+                                <a14:useLocalDpi xmlns:a14="http://schemas.microsoft.com/office/drawing/2010/main" val="0"/>
+                              </a:ext>
+                            </a:extLst>
+                          </a:blip>
+                          <a:srcRect/>
+                          <a:stretch>
+                            <a:fillRect/>
+                          </a:stretch>
+                        </pic:blipFill>
+                        <pic:spPr bwMode="auto">
+                          <a:xfrm>
+                            <a:off x="0" y="0"/>
+                            <a:ext cx="6858000" cy="2749550"/>
+                          </a:xfrm>
+                          <a:prstGeom prst="rect">
+                            <a:avLst/>
+                          </a:prstGeom>
+                          <a:noFill/>
+                          <a:ln>
+                            <a:noFill/>
+                          </a:ln>
+                        </pic:spPr>
+                      </pic:pic>
+                    </a:graphicData>
+                  </a:graphic>
+                </wp:inline>
+              </w:drawing>
+            </w:r>
+            <w:r>
+              <w:rPr>
+                <w:noProof/>
+                <w:webHidden/>
+              </w:rPr>
+              <w:tab/>
+            </w:r>
+            <w:r>
+              <w:rPr>
+                <w:noProof/>
+                <w:webHidden/>
+              </w:rPr>
+              <w:fldChar w:fldCharType="begin"/>
+            </w:r>
+            <w:r>
+              <w:rPr>
+                <w:noProof/>
+                <w:webHidden/>
+              </w:rPr>
+              <w:instrText xml:space="preserve"> PAGEREF _Toc59363459 \h </w:instrText>
+            </w:r>
+            <w:r>
+              <w:rPr>
+                <w:noProof/>
+                <w:webHidden/>
+              </w:rPr>
+            </w:r>
+            <w:r>
+              <w:rPr>
+                <w:noProof/>
+                <w:webHidden/>
+              </w:rPr>
+              <w:fldChar w:fldCharType="separate"/>
+            </w:r>
+            <w:r>
+              <w:rPr>
+                <w:noProof/>
+                <w:webHidden/>
+              </w:rPr>
+              <w:t>20</w:t>
+            </w:r>
+            <w:r>
+              <w:rPr>
+                <w:noProof/>
+                <w:webHidden/>
+              </w:rPr>
+              <w:fldChar w:fldCharType="end"/>
+            </w:r>
+          </w:hyperlink>
+        </w:p>
+        <w:p>
+          <w:pPr>
+            <w:pStyle w:val="TOC3"/>
+            <w:tabs>
+              <w:tab w:val="right" w:leader="dot" w:pos="10790"/>
+            </w:tabs>
+            <w:rPr>
+              <w:noProof/>
+            </w:rPr>
+          </w:pPr>
+          <w:hyperlink w:anchor="_Toc59363460" w:history="1">
             <w:r>
               <w:rPr>
                 <w:rStyle w:val="Hyperlink"/>
                 <w:noProof/>
               </w:rPr>
-              <w:t>d</w:t>
-            </w:r>
+              <w:drawing>
+                <wp:inline distT="0" distB="0" distL="0" distR="0" wp14:anchorId="7317846E" wp14:editId="684066DF">
+                  <wp:extent cx="6858000" cy="2749550"/>
+                  <wp:effectExtent l="0" t="0" r="0" b="0"/>
+                  <wp:docPr id="47" name="Picture 47"/>
+                  <wp:cNvGraphicFramePr>
+                    <a:graphicFrameLocks xmlns:a="http://schemas.openxmlformats.org/drawingml/2006/main" noChangeAspect="1"/>
+                  </wp:cNvGraphicFramePr>
+                  <a:graphic xmlns:a="http://schemas.openxmlformats.org/drawingml/2006/main">
+                    <a:graphicData uri="http://schemas.openxmlformats.org/drawingml/2006/picture">
+                      <pic:pic xmlns:pic="http://schemas.openxmlformats.org/drawingml/2006/picture">
+                        <pic:nvPicPr>
+                          <pic:cNvPr id="0" name="Picture 61"/>
+                          <pic:cNvPicPr>
+                            <a:picLocks noChangeAspect="1" noChangeArrowheads="1"/>
+                          </pic:cNvPicPr>
+                        </pic:nvPicPr>
+                        <pic:blipFill>
+                          <a:blip r:embed="rId10">
+                            <a:extLst>
+                              <a:ext uri="{28A0092B-C50C-407E-A947-70E740481C1C}">
+                                <a14:useLocalDpi xmlns:a14="http://schemas.microsoft.com/office/drawing/2010/main" val="0"/>
+                              </a:ext>
+                            </a:extLst>
+                          </a:blip>
+                          <a:srcRect/>
+                          <a:stretch>
+                            <a:fillRect/>
+                          </a:stretch>
+                        </pic:blipFill>
+                        <pic:spPr bwMode="auto">
+                          <a:xfrm>
+                            <a:off x="0" y="0"/>
+                            <a:ext cx="6858000" cy="2749550"/>
+                          </a:xfrm>
+                          <a:prstGeom prst="rect">
+                            <a:avLst/>
+                          </a:prstGeom>
+                          <a:noFill/>
+                          <a:ln>
+                            <a:noFill/>
+                          </a:ln>
+                        </pic:spPr>
+                      </pic:pic>
+                    </a:graphicData>
+                  </a:graphic>
+                </wp:inline>
+              </w:drawing>
+            </w:r>
+            <w:r>
+              <w:rPr>
+                <w:noProof/>
+                <w:webHidden/>
+              </w:rPr>
+              <w:tab/>
+            </w:r>
+            <w:r>
+              <w:rPr>
+                <w:noProof/>
+                <w:webHidden/>
+              </w:rPr>
+              <w:fldChar w:fldCharType="begin"/>
+            </w:r>
+            <w:r>
+              <w:rPr>
+                <w:noProof/>
+                <w:webHidden/>
+              </w:rPr>
+              <w:instrText xml:space="preserve"> PAGEREF _Toc59363460 \h </w:instrText>
+            </w:r>
+            <w:r>
+              <w:rPr>
+                <w:noProof/>
+                <w:webHidden/>
+              </w:rPr>
+            </w:r>
+            <w:r>
+              <w:rPr>
+                <w:noProof/>
+                <w:webHidden/>
+              </w:rPr>
+              <w:fldChar w:fldCharType="separate"/>
+            </w:r>
+            <w:r>
+              <w:rPr>
+                <w:noProof/>
+                <w:webHidden/>
+              </w:rPr>
+              <w:t>20</w:t>
+            </w:r>
+            <w:r>
+              <w:rPr>
+                <w:noProof/>
+                <w:webHidden/>
+              </w:rPr>
+              <w:fldChar w:fldCharType="end"/>
+            </w:r>
+          </w:hyperlink>
+        </w:p>
+        <w:p>
+          <w:pPr>
+            <w:pStyle w:val="TOC3"/>
+            <w:tabs>
+              <w:tab w:val="right" w:leader="dot" w:pos="10790"/>
+            </w:tabs>
+            <w:rPr>
+              <w:noProof/>
+            </w:rPr>
+          </w:pPr>
+          <w:hyperlink w:anchor="_Toc59363461" w:history="1">
             <w:r>
               <w:rPr>
                 <w:rStyle w:val="Hyperlink"/>
                 <w:noProof/>
               </w:rPr>
-              <w:t>eways uncached</w:t>
+              <w:t>Sideways vs Non-Sideways un</w:t>
+            </w:r>
+            <w:r>
+              <w:rPr>
+                <w:rStyle w:val="Hyperlink"/>
+                <w:noProof/>
+              </w:rPr>
+              <w:t>c</w:t>
+            </w:r>
+            <w:r>
+              <w:rPr>
+                <w:rStyle w:val="Hyperlink"/>
+                <w:noProof/>
+              </w:rPr>
+              <w:t>ached</w:t>
             </w:r>
             <w:r>
               <w:rPr>
@@ -1602,7 +2050,7 @@
                 <w:noProof/>
                 <w:webHidden/>
               </w:rPr>
-              <w:instrText xml:space="preserve"> PAGEREF _Toc59321530 \h </w:instrText>
+              <w:instrText xml:space="preserve"> PAGEREF _Toc59363461 \h </w:instrText>
             </w:r>
             <w:r>
               <w:rPr>
@@ -1622,7 +2070,7 @@
                 <w:noProof/>
                 <w:webHidden/>
               </w:rPr>
-              <w:t>19</w:t>
+              <w:t>20</w:t>
             </w:r>
             <w:r>
               <w:rPr>
@@ -1750,7 +2198,7 @@
         <w:pStyle w:val="Heading1"/>
       </w:pPr>
       <w:bookmarkStart w:id="0" w:name="_Toc59321068"/>
-      <w:bookmarkStart w:id="1" w:name="_Toc59321506"/>
+      <w:bookmarkStart w:id="1" w:name="_Toc59363434"/>
       <w:r>
         <w:t>Introduction</w:t>
       </w:r>
@@ -1761,76 +2209,25 @@
       <w:r>
         <w:t xml:space="preserve">In this assignment, two problems were considered. A traveling salesman problem was implemented using local search and 2-opt. The supplied program for N-Queens was modified slightly and run-time diagrams plotted for N=54. To measure the time taken, calls to the python API </w:t>
       </w:r>
-      <w:proofErr w:type="spellStart"/>
-      <w:proofErr w:type="gramStart"/>
-      <w:r>
-        <w:rPr>
-          <w:i/>
-          <w:iCs/>
-        </w:rPr>
-        <w:t>time.process</w:t>
-      </w:r>
-      <w:proofErr w:type="gramEnd"/>
-      <w:r>
-        <w:rPr>
-          <w:i/>
-          <w:iCs/>
-        </w:rPr>
-        <w:t>_time</w:t>
-      </w:r>
-      <w:proofErr w:type="spellEnd"/>
-      <w:r>
-        <w:rPr>
-          <w:i/>
-          <w:iCs/>
-        </w:rPr>
-        <w:t>()</w:t>
+      <w:r>
+        <w:rPr>
+          <w:i/>
+          <w:iCs/>
+        </w:rPr>
+        <w:t>time.process_time()</w:t>
       </w:r>
       <w:r>
         <w:t xml:space="preserve"> was inserted into the code. </w:t>
       </w:r>
-      <w:proofErr w:type="spellStart"/>
-      <w:r>
-        <w:rPr>
-          <w:i/>
-          <w:iCs/>
-        </w:rPr>
-        <w:t>process_</w:t>
-      </w:r>
-      <w:proofErr w:type="gramStart"/>
-      <w:r>
-        <w:rPr>
-          <w:i/>
-          <w:iCs/>
-        </w:rPr>
-        <w:t>time</w:t>
-      </w:r>
-      <w:proofErr w:type="spellEnd"/>
-      <w:r>
-        <w:rPr>
-          <w:i/>
-          <w:iCs/>
-        </w:rPr>
-        <w:t>(</w:t>
-      </w:r>
-      <w:proofErr w:type="gramEnd"/>
-      <w:r>
-        <w:rPr>
-          <w:i/>
-          <w:iCs/>
-        </w:rPr>
-        <w:t>)</w:t>
-      </w:r>
-      <w:r>
-        <w:t xml:space="preserve"> reports the combination of </w:t>
-      </w:r>
-      <w:proofErr w:type="spellStart"/>
-      <w:r>
-        <w:t>User+Sys</w:t>
-      </w:r>
-      <w:proofErr w:type="spellEnd"/>
-      <w:r>
-        <w:t xml:space="preserve"> time, and not the wall time</w:t>
+      <w:r>
+        <w:rPr>
+          <w:i/>
+          <w:iCs/>
+        </w:rPr>
+        <w:t>process_time()</w:t>
+      </w:r>
+      <w:r>
+        <w:t xml:space="preserve"> reports the combination of User+Sys time, and not the wall time</w:t>
       </w:r>
       <w:r>
         <w:t>.</w:t>
@@ -1881,29 +2278,13 @@
         <w:t xml:space="preserve"> with </w:t>
       </w:r>
       <w:r>
-        <w:t>i7-6820</w:t>
-      </w:r>
-      <w:proofErr w:type="gramStart"/>
-      <w:r>
-        <w:t xml:space="preserve">HQ </w:t>
-      </w:r>
-      <w:r>
-        <w:t xml:space="preserve"> having</w:t>
-      </w:r>
-      <w:proofErr w:type="gramEnd"/>
-      <w:r>
-        <w:t xml:space="preserve"> </w:t>
-      </w:r>
-      <w:r>
-        <w:t xml:space="preserve">4 cores and 2 </w:t>
-      </w:r>
-      <w:proofErr w:type="spellStart"/>
-      <w:r>
-        <w:t>HyperThreads</w:t>
-      </w:r>
-      <w:proofErr w:type="spellEnd"/>
-      <w:r>
-        <w:t xml:space="preserve"> at 2.7GHZ</w:t>
+        <w:t xml:space="preserve">i7-6820HQ </w:t>
+      </w:r>
+      <w:r>
+        <w:t xml:space="preserve"> having </w:t>
+      </w:r>
+      <w:r>
+        <w:t>4 cores and 2 HyperThreads at 2.7GHZ</w:t>
       </w:r>
       <w:r>
         <w:t>, and 64 GB of RAM.</w:t>
@@ -1914,7 +2295,7 @@
         <w:pStyle w:val="Heading1"/>
       </w:pPr>
       <w:bookmarkStart w:id="2" w:name="_Toc59321069"/>
-      <w:bookmarkStart w:id="3" w:name="_Toc59321507"/>
+      <w:bookmarkStart w:id="3" w:name="_Toc59363435"/>
       <w:r>
         <w:t>TSP</w:t>
       </w:r>
@@ -1922,6 +2303,18 @@
       <w:bookmarkEnd w:id="3"/>
     </w:p>
     <w:p>
+      <w:r>
+        <w:t>3 variants of a local search to TSP were implemented. The first is a basic 2-opt version; throughout this report this version is referred to as the base version. The second variant is one where we choose an edge at random, and compare this with all other edges as candidates for replacement; through out the code this is referred to as variant1. The second variant is one where we choose an edge at random, and then iterate through all other edges, and perform the swap at the first combination we find that improves the current cost; this is referred to as variant 2.</w:t>
+      </w:r>
+    </w:p>
+    <w:p>
+      <w:r>
+        <w:t>For all of the above, 5 runs were executed, each run had 10 restarts and 10000 iterations.</w:t>
+      </w:r>
+      <w:bookmarkStart w:id="4" w:name="_GoBack"/>
+      <w:bookmarkEnd w:id="4"/>
+    </w:p>
+    <w:p>
       <w:pPr>
         <w:pStyle w:val="Heading4"/>
       </w:pPr>
@@ -1934,68 +2327,34 @@
           <w:iCs/>
         </w:rPr>
       </w:pPr>
-      <w:bookmarkStart w:id="4" w:name="_Toc59321070"/>
-      <w:bookmarkStart w:id="5" w:name="_Toc59321508"/>
+      <w:bookmarkStart w:id="5" w:name="_Toc59321070"/>
+      <w:bookmarkStart w:id="6" w:name="_Toc59363436"/>
       <w:r>
         <w:t>Implementation Efficiency</w:t>
       </w:r>
-      <w:bookmarkEnd w:id="4"/>
       <w:bookmarkEnd w:id="5"/>
+      <w:bookmarkEnd w:id="6"/>
     </w:p>
     <w:p>
       <w:r>
         <w:t xml:space="preserve">The basic implementation was first profiled, and it was found that the largest amount of time was taken by two functions: </w:t>
       </w:r>
-      <w:proofErr w:type="spellStart"/>
-      <w:r>
-        <w:rPr>
-          <w:i/>
-          <w:iCs/>
-        </w:rPr>
-        <w:t>get_</w:t>
-      </w:r>
-      <w:proofErr w:type="gramStart"/>
-      <w:r>
-        <w:rPr>
-          <w:i/>
-          <w:iCs/>
-        </w:rPr>
-        <w:t>distance</w:t>
-      </w:r>
-      <w:proofErr w:type="spellEnd"/>
-      <w:r>
-        <w:rPr>
-          <w:i/>
-          <w:iCs/>
-        </w:rPr>
-        <w:t>(</w:t>
-      </w:r>
-      <w:proofErr w:type="gramEnd"/>
-      <w:r>
-        <w:rPr>
-          <w:i/>
-          <w:iCs/>
-        </w:rPr>
-        <w:t>)</w:t>
+      <w:r>
+        <w:rPr>
+          <w:i/>
+          <w:iCs/>
+        </w:rPr>
+        <w:t>get_distance()</w:t>
       </w:r>
       <w:r>
         <w:t xml:space="preserve"> and </w:t>
       </w:r>
-      <w:proofErr w:type="spellStart"/>
-      <w:r>
-        <w:rPr>
-          <w:i/>
-          <w:iCs/>
-        </w:rPr>
-        <w:t>is_valid_swap</w:t>
-      </w:r>
-      <w:proofErr w:type="spellEnd"/>
-      <w:r>
-        <w:rPr>
-          <w:i/>
-          <w:iCs/>
-        </w:rPr>
-        <w:t>()</w:t>
+      <w:r>
+        <w:rPr>
+          <w:i/>
+          <w:iCs/>
+        </w:rPr>
+        <w:t>is_valid_swap()</w:t>
       </w:r>
       <w:r>
         <w:t xml:space="preserve">. </w:t>
@@ -2009,25 +2368,7 @@
         <w:t>we tried</w:t>
       </w:r>
       <w:r>
-        <w:t xml:space="preserve"> was to remove the </w:t>
-      </w:r>
-      <w:proofErr w:type="spellStart"/>
-      <w:proofErr w:type="gramStart"/>
-      <w:r>
-        <w:t>math.sqrt</w:t>
-      </w:r>
-      <w:proofErr w:type="spellEnd"/>
-      <w:proofErr w:type="gramEnd"/>
-      <w:r>
-        <w:t xml:space="preserve"> from the distance calculation and use the squared distances itself. This doesn’t make any difference to the actual algorithm since the algorithm just makes decisions based on the best improvement, and whether we take the </w:t>
-      </w:r>
-      <w:proofErr w:type="spellStart"/>
-      <w:r>
-        <w:t>squre</w:t>
-      </w:r>
-      <w:proofErr w:type="spellEnd"/>
-      <w:r>
-        <w:t xml:space="preserve"> or square root, the best improvement would be the same edges.</w:t>
+        <w:t xml:space="preserve"> was to remove the math.sqrt from the distance calculation and use the squared distances itself. This doesn’t make any difference to the actual algorithm since the algorithm just makes decisions based on the best improvement, and whether we take the squre or square root, the best improvement would be the same edges.</w:t>
       </w:r>
       <w:r>
         <w:t xml:space="preserve"> However, while this gave a significant improvement, for reasons cited below, we decided not to use this</w:t>
@@ -2038,25 +2379,12 @@
     </w:p>
     <w:p>
       <w:r>
-        <w:t xml:space="preserve">The second optimization that we performed was to replace the power operator in python (**) with the multiplication operator. We changed the distance calculation </w:t>
-      </w:r>
-      <w:proofErr w:type="gramStart"/>
-      <w:r>
-        <w:t>from :</w:t>
-      </w:r>
-      <w:proofErr w:type="gramEnd"/>
-    </w:p>
-    <w:p>
-      <w:r>
-        <w:t>(c2x - c1x) **</w:t>
-      </w:r>
-      <w:proofErr w:type="gramStart"/>
-      <w:r>
-        <w:t>2  +</w:t>
-      </w:r>
-      <w:proofErr w:type="gramEnd"/>
-      <w:r>
-        <w:t xml:space="preserve"> (c2y - c1y) **2</w:t>
+        <w:t>The second optimization that we performed was to replace the power operator in python (**) with the multiplication operator. We changed the distance calculation from :</w:t>
+      </w:r>
+    </w:p>
+    <w:p>
+      <w:r>
+        <w:t>(c2x - c1x) **2  + (c2y - c1y) **2</w:t>
       </w:r>
     </w:p>
     <w:p>
@@ -2065,14 +2393,12 @@
           <w:lang w:val="es-ES"/>
         </w:rPr>
       </w:pPr>
-      <w:proofErr w:type="spellStart"/>
       <w:r>
         <w:rPr>
           <w:lang w:val="es-ES"/>
         </w:rPr>
         <w:t>to</w:t>
       </w:r>
-      <w:proofErr w:type="spellEnd"/>
     </w:p>
     <w:p>
       <w:pPr>
@@ -2095,15 +2421,7 @@
         <w:t>nd the second version was much faster.</w:t>
       </w:r>
       <w:r>
-        <w:t xml:space="preserve"> This is probably because the operator ** calls into the generic </w:t>
-      </w:r>
-      <w:proofErr w:type="gramStart"/>
-      <w:r>
-        <w:t>pow(</w:t>
-      </w:r>
-      <w:proofErr w:type="gramEnd"/>
-      <w:r>
-        <w:t xml:space="preserve">) routine, </w:t>
+        <w:t xml:space="preserve"> This is probably because the operator ** calls into the generic pow() routine, </w:t>
       </w:r>
       <w:r>
         <w:t xml:space="preserve">which uses the Taylor series </w:t>
@@ -2122,13 +2440,8 @@
       </w:r>
     </w:p>
     <w:p>
-      <w:proofErr w:type="gramStart"/>
-      <w:r>
-        <w:t>A</w:t>
-      </w:r>
-      <w:proofErr w:type="gramEnd"/>
-      <w:r>
-        <w:t xml:space="preserve"> LRU cache was used to cache the results of these functions, and in the case where there were no evictions, there was a significant improvement in the performance of these function, and each iteration became much faster. These are the results which demonstrate the effect of caching. The use of a cache makes each iteration about 60% faster.</w:t>
+      <w:r>
+        <w:t>A LRU cache was used to cache the results of these functions, and in the case where there were no evictions, there was a significant improvement in the performance of these function, and each iteration became much faster. These are the results which demonstrate the effect of caching. The use of a cache makes each iteration about 60% faster.</w:t>
       </w:r>
     </w:p>
     <w:p>
@@ -2154,7 +2467,7 @@
                     </pic:cNvPicPr>
                   </pic:nvPicPr>
                   <pic:blipFill>
-                    <a:blip r:embed="rId9">
+                    <a:blip r:embed="rId11">
                       <a:extLst>
                         <a:ext uri="{28A0092B-C50C-407E-A947-70E740481C1C}">
                           <a14:useLocalDpi xmlns:a14="http://schemas.microsoft.com/office/drawing/2010/main" val="0"/>
@@ -2188,50 +2501,26 @@
     </w:p>
     <w:p>
       <w:r>
-        <w:t xml:space="preserve">We also compared the effect of using </w:t>
-      </w:r>
-      <w:proofErr w:type="spellStart"/>
-      <w:r>
-        <w:t>math.sqrt</w:t>
-      </w:r>
-      <w:proofErr w:type="spellEnd"/>
-      <w:r>
-        <w:t xml:space="preserve"> along with multiplication instead of the power operator, and we decided to use that</w:t>
-      </w:r>
-      <w:r>
-        <w:t xml:space="preserve"> (use </w:t>
-      </w:r>
-      <w:proofErr w:type="spellStart"/>
-      <w:r>
-        <w:t>math.sqrt</w:t>
-      </w:r>
-      <w:proofErr w:type="spellEnd"/>
-      <w:r>
-        <w:t xml:space="preserve"> along with multiplication)</w:t>
-      </w:r>
-      <w:r>
-        <w:t xml:space="preserve">, the effect of caching overshadowed any other improvements, and using </w:t>
-      </w:r>
-      <w:proofErr w:type="spellStart"/>
-      <w:r>
-        <w:t>math.sqrt</w:t>
-      </w:r>
-      <w:proofErr w:type="spellEnd"/>
-      <w:r>
-        <w:t xml:space="preserve"> meant that all the graphs would be in the correct scale.</w:t>
+        <w:t>We also compared the effect of using math.sqrt along with multiplication instead of the power operator, and we decided to use that</w:t>
+      </w:r>
+      <w:r>
+        <w:t xml:space="preserve"> (use math.sqrt along with multiplication)</w:t>
+      </w:r>
+      <w:r>
+        <w:t>, the effect of caching overshadowed any other improvements, and using math.sqrt meant that all the graphs would be in the correct scale.</w:t>
       </w:r>
     </w:p>
     <w:p>
       <w:pPr>
         <w:pStyle w:val="Heading3"/>
       </w:pPr>
-      <w:bookmarkStart w:id="6" w:name="_Toc59321071"/>
-      <w:bookmarkStart w:id="7" w:name="_Toc59321509"/>
+      <w:bookmarkStart w:id="7" w:name="_Toc59321071"/>
+      <w:bookmarkStart w:id="8" w:name="_Toc59363437"/>
       <w:r>
         <w:t>Peek into the results</w:t>
       </w:r>
-      <w:bookmarkEnd w:id="6"/>
       <w:bookmarkEnd w:id="7"/>
+      <w:bookmarkEnd w:id="8"/>
     </w:p>
     <w:p>
       <w:r>
@@ -2267,7 +2556,7 @@
                     </pic:cNvPicPr>
                   </pic:nvPicPr>
                   <pic:blipFill>
-                    <a:blip r:embed="rId10">
+                    <a:blip r:embed="rId12">
                       <a:extLst>
                         <a:ext uri="{28A0092B-C50C-407E-A947-70E740481C1C}">
                           <a14:useLocalDpi xmlns:a14="http://schemas.microsoft.com/office/drawing/2010/main" val="0"/>
@@ -2325,15 +2614,7 @@
         </w:numPr>
       </w:pPr>
       <w:r>
-        <w:t xml:space="preserve">Exhaustive search produced better results than the two variants of random methods, in a very few </w:t>
-      </w:r>
-      <w:proofErr w:type="gramStart"/>
-      <w:r>
-        <w:t>number</w:t>
-      </w:r>
-      <w:proofErr w:type="gramEnd"/>
-      <w:r>
-        <w:t xml:space="preserve"> of iterations</w:t>
+        <w:t>Exhaustive search produced better results than the two variants of random methods, in a very few number of iterations</w:t>
       </w:r>
     </w:p>
     <w:p>
@@ -2369,15 +2650,7 @@
         </w:numPr>
       </w:pPr>
       <w:r>
-        <w:t xml:space="preserve">If better results are a necessity, exhaustive search may be the better option, however, for most applications, a </w:t>
-      </w:r>
-      <w:proofErr w:type="gramStart"/>
-      <w:r>
-        <w:t>quick-turn</w:t>
-      </w:r>
-      <w:proofErr w:type="gramEnd"/>
-      <w:r>
-        <w:t xml:space="preserve"> around may be more useful and the two variants can be used there.</w:t>
+        <w:t>If better results are a necessity, exhaustive search may be the better option, however, for most applications, a quick-turn around may be more useful and the two variants can be used there.</w:t>
       </w:r>
     </w:p>
     <w:p>
@@ -2869,33 +3142,37 @@
           <w:lang w:val="sv-FI"/>
         </w:rPr>
       </w:pPr>
-      <w:bookmarkStart w:id="8" w:name="_GoBack"/>
-      <w:bookmarkEnd w:id="8"/>
     </w:p>
     <w:p>
       <w:pPr>
         <w:pStyle w:val="Heading2"/>
       </w:pPr>
+      <w:bookmarkStart w:id="9" w:name="_Toc59363438"/>
       <w:r>
         <w:t>Results</w:t>
       </w:r>
+      <w:bookmarkEnd w:id="9"/>
     </w:p>
     <w:p>
       <w:pPr>
         <w:pStyle w:val="Heading3"/>
       </w:pPr>
+      <w:bookmarkStart w:id="10" w:name="_Toc59363439"/>
       <w:r>
         <w:t>Basic Statistics</w:t>
       </w:r>
+      <w:bookmarkEnd w:id="10"/>
     </w:p>
     <w:p/>
     <w:p>
       <w:pPr>
         <w:pStyle w:val="Heading3"/>
       </w:pPr>
+      <w:bookmarkStart w:id="11" w:name="_Toc59363440"/>
       <w:r>
         <w:t>Comparing mean run times</w:t>
       </w:r>
+      <w:bookmarkEnd w:id="11"/>
     </w:p>
     <w:p>
       <w:r>
@@ -2905,15 +3182,7 @@
         <w:t>versions</w:t>
       </w:r>
       <w:r>
-        <w:t xml:space="preserve">. What we see here is that variants 1 and 2 performed significantly better than the base 2-opt implementation. Where we see a difference is in the run times of cached and non-cached versions. Here we can see that for the basic implementation of 2-opt, the cached version was significantly faster than the non-cached version. However, for the two other variants, the cached version </w:t>
-      </w:r>
-      <w:proofErr w:type="gramStart"/>
-      <w:r>
-        <w:t>actually ran</w:t>
-      </w:r>
-      <w:proofErr w:type="gramEnd"/>
-      <w:r>
-        <w:t xml:space="preserve"> slower than the non-cached version. This may be because in these two, the number of operations is significantly reduced, and the costs associated with maintaining the cache do not justify the benefits of the time saved. However, this was still worth a try because implementing caching in python is just a single line of code and is easy to try out. </w:t>
+        <w:t xml:space="preserve">. What we see here is that variants 1 and 2 performed significantly better than the base 2-opt implementation. Where we see a difference is in the run times of cached and non-cached versions. Here we can see that for the basic implementation of 2-opt, the cached version was significantly faster than the non-cached version. However, for the two other variants, the cached version actually ran slower than the non-cached version. This may be because in these two, the number of operations is significantly reduced, and the costs associated with maintaining the cache do not justify the benefits of the time saved. However, this was still worth a try because implementing caching in python is just a single line of code and is easy to try out. </w:t>
       </w:r>
     </w:p>
     <w:p>
@@ -2939,7 +3208,7 @@
                     </pic:cNvPicPr>
                   </pic:nvPicPr>
                   <pic:blipFill>
-                    <a:blip r:embed="rId11">
+                    <a:blip r:embed="rId13">
                       <a:extLst>
                         <a:ext uri="{28A0092B-C50C-407E-A947-70E740481C1C}">
                           <a14:useLocalDpi xmlns:a14="http://schemas.microsoft.com/office/drawing/2010/main" val="0"/>
@@ -2975,55 +3244,41 @@
       <w:pPr>
         <w:pStyle w:val="Heading1"/>
       </w:pPr>
-      <w:bookmarkStart w:id="9" w:name="_Toc59321072"/>
-      <w:bookmarkStart w:id="10" w:name="_Toc59321510"/>
+      <w:bookmarkStart w:id="12" w:name="_Toc59321072"/>
+      <w:bookmarkStart w:id="13" w:name="_Toc59363441"/>
       <w:r>
         <w:t>N-Queens</w:t>
       </w:r>
-      <w:bookmarkEnd w:id="9"/>
-      <w:bookmarkEnd w:id="10"/>
+      <w:bookmarkEnd w:id="12"/>
+      <w:bookmarkEnd w:id="13"/>
     </w:p>
     <w:p>
       <w:pPr>
         <w:pStyle w:val="Heading2"/>
       </w:pPr>
-      <w:bookmarkStart w:id="11" w:name="_Toc59321073"/>
-      <w:bookmarkStart w:id="12" w:name="_Toc59321511"/>
+      <w:bookmarkStart w:id="14" w:name="_Toc59321073"/>
+      <w:bookmarkStart w:id="15" w:name="_Toc59363442"/>
       <w:r>
         <w:t>General Notes</w:t>
       </w:r>
-      <w:bookmarkEnd w:id="11"/>
-      <w:bookmarkEnd w:id="12"/>
+      <w:bookmarkEnd w:id="14"/>
+      <w:bookmarkEnd w:id="15"/>
     </w:p>
     <w:p>
       <w:r>
         <w:t xml:space="preserve">Run-length statistics and diagrams should be done in terms of number of operations where each operation has a fixed cost. For our purpose, we decided to calculate the number of times the function </w:t>
       </w:r>
-      <w:proofErr w:type="spellStart"/>
-      <w:proofErr w:type="gramStart"/>
       <w:r>
         <w:t>getHeuristicCostQueen</w:t>
       </w:r>
-      <w:proofErr w:type="spellEnd"/>
-      <w:r>
-        <w:t>(</w:t>
-      </w:r>
-      <w:proofErr w:type="gramEnd"/>
-      <w:r>
-        <w:t xml:space="preserve">) was called. </w:t>
-      </w:r>
-      <w:proofErr w:type="spellStart"/>
-      <w:proofErr w:type="gramStart"/>
+      <w:r>
+        <w:t xml:space="preserve">() was called. </w:t>
+      </w:r>
       <w:r>
         <w:t>getHeuristicCostQueen</w:t>
       </w:r>
-      <w:proofErr w:type="spellEnd"/>
-      <w:r>
-        <w:t>(</w:t>
-      </w:r>
-      <w:proofErr w:type="gramEnd"/>
-      <w:r>
-        <w:t>) however is not a constant time function, and varies with the number of queens.</w:t>
+      <w:r>
+        <w:t>() however is not a constant time function, and varies with the number of queens.</w:t>
       </w:r>
       <w:r>
         <w:t xml:space="preserve"> In our case, the number of queens was fixed at 54, and multiplied the number of calls to this function by 54 to arrive at a constant cost (since this is an O(n) operation and n=54)</w:t>
@@ -3034,77 +3289,58 @@
     </w:p>
     <w:p>
       <w:r>
-        <w:t xml:space="preserve">The </w:t>
-      </w:r>
-      <w:proofErr w:type="spellStart"/>
-      <w:r>
-        <w:t>Jupyter</w:t>
-      </w:r>
-      <w:proofErr w:type="spellEnd"/>
-      <w:r>
-        <w:t xml:space="preserve"> notebook can be referred to for all data noted in this section. The notebook is cross-referenced.</w:t>
-      </w:r>
-    </w:p>
-    <w:p>
-      <w:r>
-        <w:t xml:space="preserve">We also implemented a version of </w:t>
-      </w:r>
-      <w:proofErr w:type="spellStart"/>
-      <w:r>
+        <w:t>The Jupyter notebook can be referred to for all data noted in this section. The notebook is cross-referenced.</w:t>
+      </w:r>
+    </w:p>
+    <w:p>
+      <w:r>
+        <w:t>We also implemented a version of getHeuristicCostQueen that involved caching results from previous calls. That gave us a big performance boost. Data has been presented from both the cached and non-cached versions.</w:t>
+      </w:r>
+    </w:p>
+    <w:p>
+      <w:pPr>
+        <w:pStyle w:val="Heading2"/>
+      </w:pPr>
+      <w:bookmarkStart w:id="16" w:name="_Toc59321074"/>
+      <w:bookmarkStart w:id="17" w:name="_Toc59363443"/>
+      <w:r>
+        <w:t>Efficiency</w:t>
+      </w:r>
+      <w:bookmarkEnd w:id="16"/>
+      <w:bookmarkEnd w:id="17"/>
+    </w:p>
+    <w:p>
+      <w:pPr>
+        <w:pStyle w:val="Heading3"/>
+      </w:pPr>
+      <w:bookmarkStart w:id="18" w:name="_Toc59321075"/>
+      <w:bookmarkStart w:id="19" w:name="_Toc59363444"/>
+      <w:r>
+        <w:t>Optimizations of cost calculation</w:t>
+      </w:r>
+      <w:bookmarkEnd w:id="18"/>
+      <w:bookmarkEnd w:id="19"/>
+    </w:p>
+    <w:p>
+      <w:r>
+        <w:t xml:space="preserve">With the N-Queens problem, </w:t>
+      </w:r>
+      <w:r>
+        <w:t>the goal was to make the program as efficient as possible.</w:t>
+      </w:r>
+      <w:r>
+        <w:t xml:space="preserve"> The two bottleneck functions were </w:t>
+      </w:r>
+      <w:r>
+        <w:rPr>
+          <w:i/>
+          <w:iCs/>
+        </w:rPr>
         <w:t>getHeuristicCostQueen</w:t>
       </w:r>
-      <w:proofErr w:type="spellEnd"/>
-      <w:r>
-        <w:t xml:space="preserve"> that involved caching results from previous calls. That gave us a big performance boost. Data has been presented from both the cached and non-cached versions.</w:t>
-      </w:r>
-    </w:p>
-    <w:p>
-      <w:pPr>
-        <w:pStyle w:val="Heading2"/>
-      </w:pPr>
-      <w:bookmarkStart w:id="13" w:name="_Toc59321074"/>
-      <w:bookmarkStart w:id="14" w:name="_Toc59321512"/>
-      <w:r>
-        <w:t>Efficiency</w:t>
-      </w:r>
-      <w:bookmarkEnd w:id="13"/>
-      <w:bookmarkEnd w:id="14"/>
-    </w:p>
-    <w:p>
-      <w:pPr>
-        <w:pStyle w:val="Heading3"/>
-      </w:pPr>
-      <w:bookmarkStart w:id="15" w:name="_Toc59321075"/>
-      <w:bookmarkStart w:id="16" w:name="_Toc59321513"/>
-      <w:r>
-        <w:t>Optimizations of cost calculation</w:t>
-      </w:r>
-      <w:bookmarkEnd w:id="15"/>
-      <w:bookmarkEnd w:id="16"/>
-    </w:p>
-    <w:p>
-      <w:r>
-        <w:t xml:space="preserve">With the N-Queens problem, </w:t>
-      </w:r>
-      <w:r>
-        <w:t>the goal was to make the program as efficient as possible.</w:t>
-      </w:r>
-      <w:r>
-        <w:t xml:space="preserve"> The two bottleneck functions were </w:t>
-      </w:r>
-      <w:proofErr w:type="spellStart"/>
-      <w:r>
-        <w:rPr>
-          <w:i/>
-          <w:iCs/>
-        </w:rPr>
-        <w:t>getHeuristicCostQueen</w:t>
-      </w:r>
-      <w:proofErr w:type="spellEnd"/>
       <w:r>
         <w:t xml:space="preserve"> and </w:t>
       </w:r>
-      <w:proofErr w:type="spellStart"/>
       <w:r>
         <w:rPr>
           <w:i/>
@@ -3113,7 +3349,6 @@
         </w:rPr>
         <w:t>getHeuristicCost</w:t>
       </w:r>
-      <w:proofErr w:type="spellEnd"/>
       <w:r>
         <w:t xml:space="preserve"> which were taking up </w:t>
       </w:r>
@@ -3135,17 +3370,7 @@
         </w:numPr>
       </w:pPr>
       <w:r>
-        <w:t xml:space="preserve">Avoiding use of </w:t>
-      </w:r>
-      <w:proofErr w:type="spellStart"/>
-      <w:proofErr w:type="gramStart"/>
-      <w:r>
-        <w:t>math.fabs</w:t>
-      </w:r>
-      <w:proofErr w:type="spellEnd"/>
-      <w:proofErr w:type="gramEnd"/>
-      <w:r>
-        <w:t xml:space="preserve"> and</w:t>
+        <w:t>Avoiding use of math.fabs and</w:t>
       </w:r>
       <w:r>
         <w:t xml:space="preserve"> using integer arithmetic resulted in 60% faster runs than the base implementation</w:t>
@@ -3163,15 +3388,7 @@
         </w:numPr>
       </w:pPr>
       <w:r>
-        <w:t xml:space="preserve">Using an LRU cache resulted in </w:t>
-      </w:r>
-      <w:proofErr w:type="gramStart"/>
-      <w:r>
-        <w:t>a</w:t>
-      </w:r>
-      <w:proofErr w:type="gramEnd"/>
-      <w:r>
-        <w:t xml:space="preserve"> 80% faster runs than the base installation.</w:t>
+        <w:t>Using an LRU cache resulted in a 80% faster runs than the base installation.</w:t>
       </w:r>
     </w:p>
     <w:p>
@@ -3181,28 +3398,7 @@
     </w:p>
     <w:p>
       <w:r>
-        <w:t xml:space="preserve">In the table below </w:t>
-      </w:r>
-      <w:proofErr w:type="spellStart"/>
-      <w:proofErr w:type="gramStart"/>
-      <w:r>
-        <w:t>getHeuristicCostQueen</w:t>
-      </w:r>
-      <w:proofErr w:type="spellEnd"/>
-      <w:r>
-        <w:t>(</w:t>
-      </w:r>
-      <w:proofErr w:type="gramEnd"/>
-      <w:r>
-        <w:t xml:space="preserve">) was called 671104 times and </w:t>
-      </w:r>
-      <w:proofErr w:type="spellStart"/>
-      <w:r>
-        <w:t>GetHeuristicCost</w:t>
-      </w:r>
-      <w:proofErr w:type="spellEnd"/>
-      <w:r>
-        <w:t xml:space="preserve"> was called 12544 times.</w:t>
+        <w:t>In the table below getHeuristicCostQueen() was called 671104 times and GetHeuristicCost was called 12544 times.</w:t>
       </w:r>
     </w:p>
     <w:p>
@@ -3234,7 +3430,7 @@
                     </pic:cNvPicPr>
                   </pic:nvPicPr>
                   <pic:blipFill>
-                    <a:blip r:embed="rId12">
+                    <a:blip r:embed="rId14">
                       <a:extLst>
                         <a:ext uri="{28A0092B-C50C-407E-A947-70E740481C1C}">
                           <a14:useLocalDpi xmlns:a14="http://schemas.microsoft.com/office/drawing/2010/main" val="0"/>
@@ -3269,15 +3465,7 @@
     <w:p/>
     <w:p>
       <w:r>
-        <w:t xml:space="preserve">Comparisons with LRU Cache have a non-linear growth as the number of operations </w:t>
-      </w:r>
-      <w:proofErr w:type="gramStart"/>
-      <w:r>
-        <w:t>grows, and</w:t>
-      </w:r>
-      <w:proofErr w:type="gramEnd"/>
-      <w:r>
-        <w:t xml:space="preserve"> may be difficult to relate to. Hence all comparisons have been done with both cached and non-cached versions</w:t>
+        <w:t>Comparisons with LRU Cache have a non-linear growth as the number of operations grows, and may be difficult to relate to. Hence all comparisons have been done with both cached and non-cached versions</w:t>
       </w:r>
       <w:r>
         <w:t>.</w:t>
@@ -3287,47 +3475,23 @@
       <w:pPr>
         <w:pStyle w:val="Heading3"/>
       </w:pPr>
-      <w:bookmarkStart w:id="17" w:name="_Toc59321076"/>
-      <w:bookmarkStart w:id="18" w:name="_Toc59321514"/>
+      <w:bookmarkStart w:id="20" w:name="_Toc59321076"/>
+      <w:bookmarkStart w:id="21" w:name="_Toc59363445"/>
       <w:r>
         <w:t>Early Stopping</w:t>
       </w:r>
       <w:r>
         <w:t xml:space="preserve"> Optimization</w:t>
       </w:r>
-      <w:bookmarkEnd w:id="17"/>
-      <w:bookmarkEnd w:id="18"/>
-    </w:p>
-    <w:p>
-      <w:r>
-        <w:t xml:space="preserve">When sideways moves are not allowed the algorithm often gets stuck in a </w:t>
-      </w:r>
-      <w:proofErr w:type="gramStart"/>
-      <w:r>
-        <w:t>local minima</w:t>
-      </w:r>
-      <w:proofErr w:type="gramEnd"/>
-      <w:r>
-        <w:t xml:space="preserve"> earlier on, and cannot get out of it. It just keeps repeating the steps in the same neighborhood, but </w:t>
-      </w:r>
-      <w:proofErr w:type="gramStart"/>
-      <w:r>
-        <w:t>still continues</w:t>
-      </w:r>
-      <w:proofErr w:type="gramEnd"/>
-      <w:r>
-        <w:t xml:space="preserve"> executing </w:t>
-      </w:r>
-      <w:r>
-        <w:t xml:space="preserve">till the maximum number of iterations without any hope of making any improvement. For </w:t>
-      </w:r>
-      <w:proofErr w:type="gramStart"/>
-      <w:r>
-        <w:t>example</w:t>
-      </w:r>
-      <w:proofErr w:type="gramEnd"/>
-      <w:r>
-        <w:t xml:space="preserve"> with 134 queens, 2</w:t>
+      <w:bookmarkEnd w:id="20"/>
+      <w:bookmarkEnd w:id="21"/>
+    </w:p>
+    <w:p>
+      <w:r>
+        <w:t xml:space="preserve">When sideways moves are not allowed the algorithm often gets stuck in a local minima earlier on, and cannot get out of it. It just keeps repeating the steps in the same neighborhood, but still continues executing </w:t>
+      </w:r>
+      <w:r>
+        <w:t>till the maximum number of iterations without any hope of making any improvement. For example with 134 queens, 2</w:t>
       </w:r>
       <w:r>
         <w:t>1</w:t>
@@ -3358,15 +3522,7 @@
         <w:t xml:space="preserve">On an average in the above example, after 123 iterations, no improving moves were found, but the algorithm still iterated through all the 100,000 iterations. </w:t>
       </w:r>
       <w:r>
-        <w:t xml:space="preserve">As we can see, when sideways move was not allowed, it got stuck in local </w:t>
-      </w:r>
-      <w:proofErr w:type="spellStart"/>
-      <w:r>
-        <w:t>minimas</w:t>
-      </w:r>
-      <w:proofErr w:type="spellEnd"/>
-      <w:r>
-        <w:t xml:space="preserve"> very early. </w:t>
+        <w:t xml:space="preserve">As we can see, when sideways move was not allowed, it got stuck in local minimas very early. </w:t>
       </w:r>
       <w:r>
         <w:t>Continuing with the rest of the iterations was very wasteful.</w:t>
@@ -3444,7 +3600,6 @@
           <w:szCs w:val="16"/>
         </w:rPr>
       </w:pPr>
-      <w:proofErr w:type="spellStart"/>
       <w:r>
         <w:rPr>
           <w:rFonts w:ascii="Calibri" w:hAnsi="Calibri" w:cs="Calibri"/>
@@ -3455,7 +3610,6 @@
         </w:rPr>
         <w:t>max_cost</w:t>
       </w:r>
-      <w:proofErr w:type="spellEnd"/>
       <w:r>
         <w:rPr>
           <w:rFonts w:ascii="Calibri" w:hAnsi="Calibri" w:cs="Calibri"/>
@@ -3488,7 +3642,6 @@
         </w:rPr>
         <w:br/>
       </w:r>
-      <w:proofErr w:type="spellStart"/>
       <w:r>
         <w:rPr>
           <w:rFonts w:ascii="Calibri" w:hAnsi="Calibri" w:cs="Calibri"/>
@@ -3500,7 +3653,6 @@
         </w:rPr>
         <w:t>max_candidate</w:t>
       </w:r>
-      <w:proofErr w:type="spellEnd"/>
       <w:r>
         <w:rPr>
           <w:rFonts w:ascii="Calibri" w:hAnsi="Calibri" w:cs="Calibri"/>
@@ -3528,7 +3680,6 @@
         </w:rPr>
         <w:t xml:space="preserve"> All queens with </w:t>
       </w:r>
-      <w:proofErr w:type="spellStart"/>
       <w:r>
         <w:rPr>
           <w:rFonts w:ascii="Calibri" w:hAnsi="Calibri" w:cs="Calibri"/>
@@ -3540,7 +3691,6 @@
         </w:rPr>
         <w:t>max_cost</w:t>
       </w:r>
-      <w:proofErr w:type="spellEnd"/>
       <w:r>
         <w:rPr>
           <w:rFonts w:ascii="Calibri" w:hAnsi="Calibri" w:cs="Calibri"/>
@@ -3593,7 +3743,6 @@
         </w:rPr>
         <w:t xml:space="preserve"> Random choice from </w:t>
       </w:r>
-      <w:proofErr w:type="spellStart"/>
       <w:r>
         <w:rPr>
           <w:rFonts w:ascii="Calibri" w:hAnsi="Calibri" w:cs="Calibri"/>
@@ -3604,7 +3753,6 @@
         </w:rPr>
         <w:t>max_candidate</w:t>
       </w:r>
-      <w:proofErr w:type="spellEnd"/>
     </w:p>
     <w:p>
       <w:pPr>
@@ -3621,7 +3769,6 @@
           <w:szCs w:val="16"/>
         </w:rPr>
       </w:pPr>
-      <w:proofErr w:type="spellStart"/>
       <w:r>
         <w:rPr>
           <w:rFonts w:ascii="Calibri" w:hAnsi="Calibri" w:cs="Calibri"/>
@@ -3632,7 +3779,6 @@
         </w:rPr>
         <w:t>min_cost</w:t>
       </w:r>
-      <w:proofErr w:type="spellEnd"/>
       <w:r>
         <w:rPr>
           <w:rFonts w:ascii="Calibri" w:hAnsi="Calibri" w:cs="Calibri"/>
@@ -3657,7 +3803,6 @@
         </w:rPr>
         <w:t xml:space="preserve"> </w:t>
       </w:r>
-      <w:proofErr w:type="spellStart"/>
       <w:r>
         <w:rPr>
           <w:rFonts w:ascii="Calibri" w:hAnsi="Calibri" w:cs="Calibri"/>
@@ -3668,7 +3813,6 @@
         </w:rPr>
         <w:t>max_cost</w:t>
       </w:r>
-      <w:proofErr w:type="spellEnd"/>
       <w:r>
         <w:rPr>
           <w:rFonts w:ascii="Calibri" w:hAnsi="Calibri" w:cs="Calibri"/>
@@ -3678,19 +3822,8 @@
           <w:szCs w:val="16"/>
         </w:rPr>
         <w:br/>
-      </w:r>
-      <w:proofErr w:type="spellStart"/>
-      <w:r>
-        <w:rPr>
-          <w:rFonts w:ascii="Calibri" w:hAnsi="Calibri" w:cs="Calibri"/>
-          <w:i/>
-          <w:iCs/>
-          <w:sz w:val="16"/>
-          <w:szCs w:val="16"/>
-        </w:rPr>
         <w:t>start_min_cost</w:t>
       </w:r>
-      <w:proofErr w:type="spellEnd"/>
       <w:r>
         <w:rPr>
           <w:rFonts w:ascii="Calibri" w:hAnsi="Calibri" w:cs="Calibri"/>
@@ -3715,7 +3848,6 @@
         </w:rPr>
         <w:t xml:space="preserve"> </w:t>
       </w:r>
-      <w:proofErr w:type="spellStart"/>
       <w:r>
         <w:rPr>
           <w:rFonts w:ascii="Calibri" w:hAnsi="Calibri" w:cs="Calibri"/>
@@ -3726,7 +3858,6 @@
         </w:rPr>
         <w:t>min_cost</w:t>
       </w:r>
-      <w:proofErr w:type="spellEnd"/>
     </w:p>
     <w:p>
       <w:pPr>
@@ -3749,7 +3880,92 @@
         </w:rPr>
         <w:t xml:space="preserve">for-each valid row position </w:t>
       </w:r>
-      <w:proofErr w:type="spellStart"/>
+      <w:r>
+        <w:rPr>
+          <w:rFonts w:ascii="Calibri" w:hAnsi="Calibri" w:cs="Calibri"/>
+          <w:i/>
+          <w:iCs/>
+          <w:sz w:val="16"/>
+          <w:szCs w:val="16"/>
+        </w:rPr>
+        <w:t>pos_i, candidate</w:t>
+      </w:r>
+      <w:r>
+        <w:rPr>
+          <w:rFonts w:ascii="Calibri" w:hAnsi="Calibri" w:cs="Calibri"/>
+          <w:sz w:val="16"/>
+          <w:szCs w:val="16"/>
+        </w:rPr>
+        <w:t xml:space="preserve"> can be moved to:</w:t>
+      </w:r>
+      <w:r>
+        <w:rPr>
+          <w:rFonts w:ascii="Calibri" w:hAnsi="Calibri" w:cs="Calibri"/>
+          <w:sz w:val="16"/>
+          <w:szCs w:val="16"/>
+        </w:rPr>
+        <w:br/>
+      </w:r>
+      <w:r>
+        <w:rPr>
+          <w:rFonts w:ascii="Calibri" w:hAnsi="Calibri" w:cs="Calibri"/>
+          <w:sz w:val="16"/>
+          <w:szCs w:val="16"/>
+        </w:rPr>
+        <w:tab/>
+      </w:r>
+      <w:r>
+        <w:rPr>
+          <w:rFonts w:ascii="Calibri" w:hAnsi="Calibri" w:cs="Calibri"/>
+          <w:i/>
+          <w:iCs/>
+          <w:sz w:val="16"/>
+          <w:szCs w:val="16"/>
+        </w:rPr>
+        <w:t>state</w:t>
+      </w:r>
+      <w:r>
+        <w:rPr>
+          <w:rFonts w:ascii="Calibri" w:hAnsi="Calibri" w:cs="Calibri"/>
+          <w:sz w:val="16"/>
+          <w:szCs w:val="16"/>
+        </w:rPr>
+        <w:t xml:space="preserve"> </w:t>
+      </w:r>
+      <w:r>
+        <w:rPr>
+          <w:rFonts w:ascii="Wingdings" w:hAnsi="Wingdings" w:cs="Wingdings" w:hint="eastAsia"/>
+          <w:sz w:val="16"/>
+          <w:szCs w:val="16"/>
+        </w:rPr>
+        <w:t>ß</w:t>
+      </w:r>
+      <w:r>
+        <w:rPr>
+          <w:rFonts w:ascii="Calibri" w:hAnsi="Calibri" w:cs="Calibri"/>
+          <w:sz w:val="16"/>
+          <w:szCs w:val="16"/>
+        </w:rPr>
+        <w:t xml:space="preserve"> resulting state if </w:t>
+      </w:r>
+      <w:r>
+        <w:rPr>
+          <w:rFonts w:ascii="Calibri" w:hAnsi="Calibri" w:cs="Calibri"/>
+          <w:i/>
+          <w:iCs/>
+          <w:sz w:val="16"/>
+          <w:szCs w:val="16"/>
+        </w:rPr>
+        <w:t>candidate</w:t>
+      </w:r>
+      <w:r>
+        <w:rPr>
+          <w:rFonts w:ascii="Calibri" w:hAnsi="Calibri" w:cs="Calibri"/>
+          <w:sz w:val="16"/>
+          <w:szCs w:val="16"/>
+        </w:rPr>
+        <w:t xml:space="preserve"> was moved to </w:t>
+      </w:r>
       <w:r>
         <w:rPr>
           <w:rFonts w:ascii="Calibri" w:hAnsi="Calibri" w:cs="Calibri"/>
@@ -3760,25 +3976,6 @@
         </w:rPr>
         <w:t>pos_i</w:t>
       </w:r>
-      <w:proofErr w:type="spellEnd"/>
-      <w:r>
-        <w:rPr>
-          <w:rFonts w:ascii="Calibri" w:hAnsi="Calibri" w:cs="Calibri"/>
-          <w:i/>
-          <w:iCs/>
-          <w:sz w:val="16"/>
-          <w:szCs w:val="16"/>
-        </w:rPr>
-        <w:t>, candidate</w:t>
-      </w:r>
-      <w:r>
-        <w:rPr>
-          <w:rFonts w:ascii="Calibri" w:hAnsi="Calibri" w:cs="Calibri"/>
-          <w:sz w:val="16"/>
-          <w:szCs w:val="16"/>
-        </w:rPr>
-        <w:t xml:space="preserve"> can be moved to:</w:t>
-      </w:r>
       <w:r>
         <w:rPr>
           <w:rFonts w:ascii="Calibri" w:hAnsi="Calibri" w:cs="Calibri"/>
@@ -3803,7 +4000,7 @@
           <w:sz w:val="16"/>
           <w:szCs w:val="16"/>
         </w:rPr>
-        <w:t>state</w:t>
+        <w:t>cost_i</w:t>
       </w:r>
       <w:r>
         <w:rPr>
@@ -3827,41 +4024,23 @@
           <w:sz w:val="16"/>
           <w:szCs w:val="16"/>
         </w:rPr>
-        <w:t xml:space="preserve"> resulting state if </w:t>
-      </w:r>
-      <w:r>
-        <w:rPr>
-          <w:rFonts w:ascii="Calibri" w:hAnsi="Calibri" w:cs="Calibri"/>
-          <w:i/>
-          <w:iCs/>
-          <w:sz w:val="16"/>
-          <w:szCs w:val="16"/>
-        </w:rPr>
-        <w:t>candidate</w:t>
-      </w:r>
-      <w:r>
-        <w:rPr>
-          <w:rFonts w:ascii="Calibri" w:hAnsi="Calibri" w:cs="Calibri"/>
-          <w:sz w:val="16"/>
-          <w:szCs w:val="16"/>
-        </w:rPr>
-        <w:t xml:space="preserve"> was moved to </w:t>
-      </w:r>
-      <w:proofErr w:type="spellStart"/>
-      <w:r>
-        <w:rPr>
-          <w:rFonts w:ascii="Calibri" w:hAnsi="Calibri" w:cs="Calibri"/>
-          <w:i/>
-          <w:iCs/>
-          <w:sz w:val="16"/>
-          <w:szCs w:val="16"/>
-        </w:rPr>
-        <w:t>pos_i</w:t>
-      </w:r>
-      <w:proofErr w:type="spellEnd"/>
-      <w:r>
-        <w:rPr>
-          <w:rFonts w:ascii="Calibri" w:hAnsi="Calibri" w:cs="Calibri"/>
+        <w:t xml:space="preserve"> getHeuristicCostQueen(</w:t>
+      </w:r>
+      <w:r>
+        <w:rPr>
+          <w:rFonts w:ascii="Calibri" w:hAnsi="Calibri" w:cs="Calibri"/>
+          <w:i/>
+          <w:iCs/>
+          <w:sz w:val="16"/>
+          <w:szCs w:val="16"/>
+        </w:rPr>
+        <w:t>pos_i)</w:t>
+      </w:r>
+      <w:r>
+        <w:rPr>
+          <w:rFonts w:ascii="Calibri" w:hAnsi="Calibri" w:cs="Calibri"/>
+          <w:i/>
+          <w:iCs/>
           <w:sz w:val="16"/>
           <w:szCs w:val="16"/>
         </w:rPr>
@@ -3870,12 +4049,39 @@
       <w:r>
         <w:rPr>
           <w:rFonts w:ascii="Calibri" w:hAnsi="Calibri" w:cs="Calibri"/>
+          <w:i/>
+          <w:iCs/>
           <w:sz w:val="16"/>
           <w:szCs w:val="16"/>
         </w:rPr>
         <w:tab/>
       </w:r>
-      <w:proofErr w:type="spellStart"/>
+      <w:r>
+        <w:rPr>
+          <w:rFonts w:ascii="Calibri" w:hAnsi="Calibri" w:cs="Calibri"/>
+          <w:sz w:val="16"/>
+          <w:szCs w:val="16"/>
+        </w:rPr>
+        <w:t xml:space="preserve">if </w:t>
+      </w:r>
+      <w:r>
+        <w:rPr>
+          <w:rFonts w:ascii="Calibri" w:hAnsi="Calibri" w:cs="Calibri"/>
+          <w:i/>
+          <w:iCs/>
+          <w:sz w:val="16"/>
+          <w:szCs w:val="16"/>
+        </w:rPr>
+        <w:t xml:space="preserve">min_cost </w:t>
+      </w:r>
+      <w:r>
+        <w:rPr>
+          <w:rFonts w:ascii="Calibri" w:hAnsi="Calibri" w:cs="Calibri"/>
+          <w:sz w:val="16"/>
+          <w:szCs w:val="16"/>
+        </w:rPr>
+        <w:t xml:space="preserve">&gt; </w:t>
+      </w:r>
       <w:r>
         <w:rPr>
           <w:rFonts w:ascii="Calibri" w:hAnsi="Calibri" w:cs="Calibri"/>
@@ -3886,7 +4092,48 @@
         </w:rPr>
         <w:t>cost_i</w:t>
       </w:r>
-      <w:proofErr w:type="spellEnd"/>
+      <w:r>
+        <w:rPr>
+          <w:rFonts w:ascii="Calibri" w:hAnsi="Calibri" w:cs="Calibri"/>
+          <w:sz w:val="16"/>
+          <w:szCs w:val="16"/>
+        </w:rPr>
+        <w:t>:</w:t>
+      </w:r>
+      <w:r>
+        <w:rPr>
+          <w:rFonts w:ascii="Calibri" w:hAnsi="Calibri" w:cs="Calibri"/>
+          <w:sz w:val="16"/>
+          <w:szCs w:val="16"/>
+        </w:rPr>
+        <w:br/>
+      </w:r>
+      <w:r>
+        <w:rPr>
+          <w:rFonts w:ascii="Calibri" w:hAnsi="Calibri" w:cs="Calibri"/>
+          <w:sz w:val="16"/>
+          <w:szCs w:val="16"/>
+        </w:rPr>
+        <w:tab/>
+      </w:r>
+      <w:r>
+        <w:rPr>
+          <w:rFonts w:ascii="Calibri" w:hAnsi="Calibri" w:cs="Calibri"/>
+          <w:sz w:val="16"/>
+          <w:szCs w:val="16"/>
+        </w:rPr>
+        <w:tab/>
+      </w:r>
+      <w:r>
+        <w:rPr>
+          <w:rFonts w:ascii="Calibri" w:hAnsi="Calibri" w:cs="Calibri"/>
+          <w:i/>
+          <w:iCs/>
+          <w:sz w:val="16"/>
+          <w:szCs w:val="16"/>
+        </w:rPr>
+        <w:t>min_cost</w:t>
+      </w:r>
       <w:r>
         <w:rPr>
           <w:rFonts w:ascii="Calibri" w:hAnsi="Calibri" w:cs="Calibri"/>
@@ -3901,55 +4148,77 @@
           <w:sz w:val="16"/>
           <w:szCs w:val="16"/>
         </w:rPr>
+        <w:t xml:space="preserve">ß </w:t>
+      </w:r>
+      <w:r>
+        <w:rPr>
+          <w:rFonts w:ascii="Calibri" w:hAnsi="Calibri" w:cs="Calibri"/>
+          <w:i/>
+          <w:iCs/>
+          <w:sz w:val="16"/>
+          <w:szCs w:val="16"/>
+        </w:rPr>
+        <w:t>cost_i</w:t>
+      </w:r>
+      <w:r>
+        <w:rPr>
+          <w:rFonts w:ascii="Calibri" w:hAnsi="Calibri" w:cs="Calibri"/>
+          <w:sz w:val="16"/>
+          <w:szCs w:val="16"/>
+        </w:rPr>
+        <w:t xml:space="preserve"> </w:t>
+      </w:r>
+      <w:r>
+        <w:rPr>
+          <w:rFonts w:ascii="Calibri" w:hAnsi="Calibri" w:cs="Calibri"/>
+          <w:sz w:val="16"/>
+          <w:szCs w:val="16"/>
+        </w:rPr>
+        <w:br/>
+      </w:r>
+      <w:r>
+        <w:rPr>
+          <w:rFonts w:ascii="Calibri" w:hAnsi="Calibri" w:cs="Calibri"/>
+          <w:sz w:val="16"/>
+          <w:szCs w:val="16"/>
+        </w:rPr>
+        <w:tab/>
+      </w:r>
+      <w:r>
+        <w:rPr>
+          <w:rFonts w:ascii="Calibri" w:hAnsi="Calibri" w:cs="Calibri"/>
+          <w:sz w:val="16"/>
+          <w:szCs w:val="16"/>
+        </w:rPr>
+        <w:tab/>
+      </w:r>
+      <w:r>
+        <w:rPr>
+          <w:rFonts w:ascii="Calibri" w:hAnsi="Calibri" w:cs="Calibri"/>
+          <w:i/>
+          <w:iCs/>
+          <w:sz w:val="16"/>
+          <w:szCs w:val="16"/>
+        </w:rPr>
+        <w:t xml:space="preserve">best_pos </w:t>
+      </w:r>
+      <w:r>
+        <w:rPr>
+          <w:rFonts w:ascii="Wingdings" w:hAnsi="Wingdings" w:cs="Wingdings" w:hint="eastAsia"/>
+          <w:sz w:val="16"/>
+          <w:szCs w:val="16"/>
+        </w:rPr>
         <w:t>ß</w:t>
       </w:r>
       <w:r>
         <w:rPr>
           <w:rFonts w:ascii="Calibri" w:hAnsi="Calibri" w:cs="Calibri"/>
-          <w:sz w:val="16"/>
-          <w:szCs w:val="16"/>
-        </w:rPr>
-        <w:t xml:space="preserve"> </w:t>
-      </w:r>
-      <w:proofErr w:type="spellStart"/>
-      <w:r>
-        <w:rPr>
-          <w:rFonts w:ascii="Calibri" w:hAnsi="Calibri" w:cs="Calibri"/>
-          <w:sz w:val="16"/>
-          <w:szCs w:val="16"/>
-        </w:rPr>
-        <w:t>getHeuristicCostQueen</w:t>
-      </w:r>
-      <w:proofErr w:type="spellEnd"/>
-      <w:r>
-        <w:rPr>
-          <w:rFonts w:ascii="Calibri" w:hAnsi="Calibri" w:cs="Calibri"/>
-          <w:sz w:val="16"/>
-          <w:szCs w:val="16"/>
-        </w:rPr>
-        <w:t>(</w:t>
-      </w:r>
-      <w:proofErr w:type="spellStart"/>
-      <w:r>
-        <w:rPr>
-          <w:rFonts w:ascii="Calibri" w:hAnsi="Calibri" w:cs="Calibri"/>
-          <w:i/>
-          <w:iCs/>
-          <w:sz w:val="16"/>
-          <w:szCs w:val="16"/>
-        </w:rPr>
-        <w:t>pos_i</w:t>
-      </w:r>
-      <w:proofErr w:type="spellEnd"/>
-      <w:r>
-        <w:rPr>
-          <w:rFonts w:ascii="Calibri" w:hAnsi="Calibri" w:cs="Calibri"/>
-          <w:i/>
-          <w:iCs/>
-          <w:sz w:val="16"/>
-          <w:szCs w:val="16"/>
-        </w:rPr>
-        <w:t>)</w:t>
+          <w:i/>
+          <w:iCs/>
+          <w:sz w:val="16"/>
+          <w:szCs w:val="16"/>
+        </w:rPr>
+        <w:t xml:space="preserve"> [pos_i]</w:t>
       </w:r>
       <w:r>
         <w:rPr>
@@ -3977,39 +4246,26 @@
           <w:sz w:val="16"/>
           <w:szCs w:val="16"/>
         </w:rPr>
-        <w:t xml:space="preserve">if </w:t>
-      </w:r>
-      <w:proofErr w:type="spellStart"/>
-      <w:r>
-        <w:rPr>
-          <w:rFonts w:ascii="Calibri" w:hAnsi="Calibri" w:cs="Calibri"/>
-          <w:i/>
-          <w:iCs/>
-          <w:sz w:val="16"/>
-          <w:szCs w:val="16"/>
-        </w:rPr>
-        <w:t>min_cost</w:t>
-      </w:r>
-      <w:proofErr w:type="spellEnd"/>
-      <w:r>
-        <w:rPr>
-          <w:rFonts w:ascii="Calibri" w:hAnsi="Calibri" w:cs="Calibri"/>
-          <w:i/>
-          <w:iCs/>
-          <w:sz w:val="16"/>
-          <w:szCs w:val="16"/>
-        </w:rPr>
-        <w:t xml:space="preserve"> </w:t>
-      </w:r>
-      <w:r>
-        <w:rPr>
-          <w:rFonts w:ascii="Calibri" w:hAnsi="Calibri" w:cs="Calibri"/>
-          <w:sz w:val="16"/>
-          <w:szCs w:val="16"/>
-        </w:rPr>
-        <w:t xml:space="preserve">&gt; </w:t>
-      </w:r>
-      <w:proofErr w:type="spellStart"/>
+        <w:t xml:space="preserve">elif </w:t>
+      </w:r>
+      <w:r>
+        <w:rPr>
+          <w:rFonts w:ascii="Calibri" w:hAnsi="Calibri" w:cs="Calibri"/>
+          <w:i/>
+          <w:iCs/>
+          <w:sz w:val="16"/>
+          <w:szCs w:val="16"/>
+        </w:rPr>
+        <w:t xml:space="preserve">min_cost </w:t>
+      </w:r>
+      <w:r>
+        <w:rPr>
+          <w:rFonts w:ascii="Calibri" w:hAnsi="Calibri" w:cs="Calibri"/>
+          <w:sz w:val="16"/>
+          <w:szCs w:val="16"/>
+        </w:rPr>
+        <w:t xml:space="preserve">== </w:t>
+      </w:r>
       <w:r>
         <w:rPr>
           <w:rFonts w:ascii="Calibri" w:hAnsi="Calibri" w:cs="Calibri"/>
@@ -4020,7 +4276,24 @@
         </w:rPr>
         <w:t>cost_i</w:t>
       </w:r>
-      <w:proofErr w:type="spellEnd"/>
+      <w:r>
+        <w:rPr>
+          <w:rFonts w:ascii="Calibri" w:hAnsi="Calibri" w:cs="Calibri"/>
+          <w:sz w:val="16"/>
+          <w:szCs w:val="16"/>
+        </w:rPr>
+        <w:t xml:space="preserve"> and </w:t>
+      </w:r>
+      <w:r>
+        <w:rPr>
+          <w:rFonts w:ascii="Calibri" w:hAnsi="Calibri" w:cs="Calibri"/>
+          <w:i/>
+          <w:iCs/>
+          <w:sz w:val="16"/>
+          <w:szCs w:val="16"/>
+        </w:rPr>
+        <w:t>allow_sideways</w:t>
+      </w:r>
       <w:r>
         <w:rPr>
           <w:rFonts w:ascii="Calibri" w:hAnsi="Calibri" w:cs="Calibri"/>
@@ -4053,53 +4326,15 @@
         </w:rPr>
         <w:tab/>
       </w:r>
-      <w:proofErr w:type="spellStart"/>
-      <w:r>
-        <w:rPr>
-          <w:rFonts w:ascii="Calibri" w:hAnsi="Calibri" w:cs="Calibri"/>
-          <w:i/>
-          <w:iCs/>
-          <w:sz w:val="16"/>
-          <w:szCs w:val="16"/>
-        </w:rPr>
-        <w:t>min_cost</w:t>
-      </w:r>
-      <w:proofErr w:type="spellEnd"/>
-      <w:r>
-        <w:rPr>
-          <w:rFonts w:ascii="Calibri" w:hAnsi="Calibri" w:cs="Calibri"/>
-          <w:sz w:val="16"/>
-          <w:szCs w:val="16"/>
-        </w:rPr>
-        <w:t xml:space="preserve"> </w:t>
-      </w:r>
-      <w:r>
-        <w:rPr>
-          <w:rFonts w:ascii="Wingdings" w:hAnsi="Wingdings" w:cs="Wingdings" w:hint="eastAsia"/>
-          <w:sz w:val="16"/>
-          <w:szCs w:val="16"/>
-        </w:rPr>
-        <w:t xml:space="preserve">ß </w:t>
-      </w:r>
-      <w:proofErr w:type="spellStart"/>
-      <w:r>
-        <w:rPr>
-          <w:rFonts w:ascii="Calibri" w:hAnsi="Calibri" w:cs="Calibri"/>
-          <w:i/>
-          <w:iCs/>
-          <w:sz w:val="16"/>
-          <w:szCs w:val="16"/>
-        </w:rPr>
-        <w:t>cost_i</w:t>
-      </w:r>
-      <w:proofErr w:type="spellEnd"/>
-      <w:r>
-        <w:rPr>
-          <w:rFonts w:ascii="Calibri" w:hAnsi="Calibri" w:cs="Calibri"/>
-          <w:sz w:val="16"/>
-          <w:szCs w:val="16"/>
-        </w:rPr>
-        <w:t xml:space="preserve"> </w:t>
+      <w:r>
+        <w:rPr>
+          <w:rFonts w:ascii="Calibri" w:hAnsi="Calibri" w:cs="Calibri"/>
+          <w:i/>
+          <w:iCs/>
+          <w:sz w:val="16"/>
+          <w:szCs w:val="16"/>
+        </w:rPr>
+        <w:t>best_pos.append(pos_i)</w:t>
       </w:r>
       <w:r>
         <w:rPr>
@@ -4116,87 +4351,56 @@
           <w:szCs w:val="16"/>
         </w:rPr>
         <w:tab/>
-      </w:r>
-      <w:r>
-        <w:rPr>
-          <w:rFonts w:ascii="Calibri" w:hAnsi="Calibri" w:cs="Calibri"/>
+        <w:t xml:space="preserve">elif </w:t>
+      </w:r>
+      <w:r>
+        <w:rPr>
+          <w:rFonts w:ascii="Calibri" w:hAnsi="Calibri" w:cs="Calibri"/>
+          <w:i/>
+          <w:iCs/>
+          <w:sz w:val="16"/>
+          <w:szCs w:val="16"/>
+        </w:rPr>
+        <w:t xml:space="preserve">min_cost == cost_i and min_cost &lt; start_min_cost </w:t>
+      </w:r>
+      <w:r>
+        <w:rPr>
+          <w:rFonts w:ascii="Calibri" w:hAnsi="Calibri" w:cs="Calibri"/>
+          <w:sz w:val="16"/>
+          <w:szCs w:val="16"/>
+        </w:rPr>
+        <w:t>and</w:t>
+      </w:r>
+      <w:r>
+        <w:rPr>
+          <w:rFonts w:ascii="Calibri" w:hAnsi="Calibri" w:cs="Calibri"/>
+          <w:i/>
+          <w:iCs/>
+          <w:sz w:val="16"/>
+          <w:szCs w:val="16"/>
+        </w:rPr>
+        <w:t xml:space="preserve"> !allow_sideways:</w:t>
+      </w:r>
+      <w:r>
+        <w:rPr>
+          <w:rFonts w:ascii="Calibri" w:hAnsi="Calibri" w:cs="Calibri"/>
+          <w:i/>
+          <w:iCs/>
+          <w:sz w:val="16"/>
+          <w:szCs w:val="16"/>
+        </w:rPr>
+        <w:br/>
+      </w:r>
+      <w:r>
+        <w:rPr>
+          <w:rFonts w:ascii="Calibri" w:hAnsi="Calibri" w:cs="Calibri"/>
+          <w:i/>
+          <w:iCs/>
           <w:sz w:val="16"/>
           <w:szCs w:val="16"/>
         </w:rPr>
         <w:tab/>
       </w:r>
-      <w:proofErr w:type="spellStart"/>
-      <w:r>
-        <w:rPr>
-          <w:rFonts w:ascii="Calibri" w:hAnsi="Calibri" w:cs="Calibri"/>
-          <w:i/>
-          <w:iCs/>
-          <w:sz w:val="16"/>
-          <w:szCs w:val="16"/>
-        </w:rPr>
-        <w:t>best_pos</w:t>
-      </w:r>
-      <w:proofErr w:type="spellEnd"/>
-      <w:r>
-        <w:rPr>
-          <w:rFonts w:ascii="Calibri" w:hAnsi="Calibri" w:cs="Calibri"/>
-          <w:i/>
-          <w:iCs/>
-          <w:sz w:val="16"/>
-          <w:szCs w:val="16"/>
-        </w:rPr>
-        <w:t xml:space="preserve"> </w:t>
-      </w:r>
-      <w:r>
-        <w:rPr>
-          <w:rFonts w:ascii="Wingdings" w:hAnsi="Wingdings" w:cs="Wingdings" w:hint="eastAsia"/>
-          <w:sz w:val="16"/>
-          <w:szCs w:val="16"/>
-        </w:rPr>
-        <w:t>ß</w:t>
-      </w:r>
-      <w:r>
-        <w:rPr>
-          <w:rFonts w:ascii="Calibri" w:hAnsi="Calibri" w:cs="Calibri"/>
-          <w:i/>
-          <w:iCs/>
-          <w:sz w:val="16"/>
-          <w:szCs w:val="16"/>
-        </w:rPr>
-        <w:t xml:space="preserve"> [</w:t>
-      </w:r>
-      <w:proofErr w:type="spellStart"/>
-      <w:r>
-        <w:rPr>
-          <w:rFonts w:ascii="Calibri" w:hAnsi="Calibri" w:cs="Calibri"/>
-          <w:i/>
-          <w:iCs/>
-          <w:sz w:val="16"/>
-          <w:szCs w:val="16"/>
-        </w:rPr>
-        <w:t>pos_i</w:t>
-      </w:r>
-      <w:proofErr w:type="spellEnd"/>
-      <w:r>
-        <w:rPr>
-          <w:rFonts w:ascii="Calibri" w:hAnsi="Calibri" w:cs="Calibri"/>
-          <w:i/>
-          <w:iCs/>
-          <w:sz w:val="16"/>
-          <w:szCs w:val="16"/>
-        </w:rPr>
-        <w:t>]</w:t>
-      </w:r>
-      <w:r>
-        <w:rPr>
-          <w:rFonts w:ascii="Calibri" w:hAnsi="Calibri" w:cs="Calibri"/>
-          <w:i/>
-          <w:iCs/>
-          <w:sz w:val="16"/>
-          <w:szCs w:val="16"/>
-        </w:rPr>
-        <w:br/>
-      </w:r>
       <w:r>
         <w:rPr>
           <w:rFonts w:ascii="Calibri" w:hAnsi="Calibri" w:cs="Calibri"/>
@@ -4206,398 +4410,7 @@
           <w:szCs w:val="16"/>
         </w:rPr>
         <w:tab/>
-      </w:r>
-      <w:proofErr w:type="spellStart"/>
-      <w:r>
-        <w:rPr>
-          <w:rFonts w:ascii="Calibri" w:hAnsi="Calibri" w:cs="Calibri"/>
-          <w:sz w:val="16"/>
-          <w:szCs w:val="16"/>
-        </w:rPr>
-        <w:t>elif</w:t>
-      </w:r>
-      <w:proofErr w:type="spellEnd"/>
-      <w:r>
-        <w:rPr>
-          <w:rFonts w:ascii="Calibri" w:hAnsi="Calibri" w:cs="Calibri"/>
-          <w:sz w:val="16"/>
-          <w:szCs w:val="16"/>
-        </w:rPr>
-        <w:t xml:space="preserve"> </w:t>
-      </w:r>
-      <w:proofErr w:type="spellStart"/>
-      <w:r>
-        <w:rPr>
-          <w:rFonts w:ascii="Calibri" w:hAnsi="Calibri" w:cs="Calibri"/>
-          <w:i/>
-          <w:iCs/>
-          <w:sz w:val="16"/>
-          <w:szCs w:val="16"/>
-        </w:rPr>
-        <w:t>min_cost</w:t>
-      </w:r>
-      <w:proofErr w:type="spellEnd"/>
-      <w:r>
-        <w:rPr>
-          <w:rFonts w:ascii="Calibri" w:hAnsi="Calibri" w:cs="Calibri"/>
-          <w:i/>
-          <w:iCs/>
-          <w:sz w:val="16"/>
-          <w:szCs w:val="16"/>
-        </w:rPr>
-        <w:t xml:space="preserve"> </w:t>
-      </w:r>
-      <w:r>
-        <w:rPr>
-          <w:rFonts w:ascii="Calibri" w:hAnsi="Calibri" w:cs="Calibri"/>
-          <w:sz w:val="16"/>
-          <w:szCs w:val="16"/>
-        </w:rPr>
-        <w:t xml:space="preserve">== </w:t>
-      </w:r>
-      <w:proofErr w:type="spellStart"/>
-      <w:r>
-        <w:rPr>
-          <w:rFonts w:ascii="Calibri" w:hAnsi="Calibri" w:cs="Calibri"/>
-          <w:i/>
-          <w:iCs/>
-          <w:sz w:val="16"/>
-          <w:szCs w:val="16"/>
-        </w:rPr>
-        <w:t>cost_i</w:t>
-      </w:r>
-      <w:proofErr w:type="spellEnd"/>
-      <w:r>
-        <w:rPr>
-          <w:rFonts w:ascii="Calibri" w:hAnsi="Calibri" w:cs="Calibri"/>
-          <w:sz w:val="16"/>
-          <w:szCs w:val="16"/>
-        </w:rPr>
-        <w:t xml:space="preserve"> and </w:t>
-      </w:r>
-      <w:proofErr w:type="spellStart"/>
-      <w:r>
-        <w:rPr>
-          <w:rFonts w:ascii="Calibri" w:hAnsi="Calibri" w:cs="Calibri"/>
-          <w:i/>
-          <w:iCs/>
-          <w:sz w:val="16"/>
-          <w:szCs w:val="16"/>
-        </w:rPr>
-        <w:t>allow_sideways</w:t>
-      </w:r>
-      <w:proofErr w:type="spellEnd"/>
-      <w:r>
-        <w:rPr>
-          <w:rFonts w:ascii="Calibri" w:hAnsi="Calibri" w:cs="Calibri"/>
-          <w:sz w:val="16"/>
-          <w:szCs w:val="16"/>
-        </w:rPr>
-        <w:t>:</w:t>
-      </w:r>
-      <w:r>
-        <w:rPr>
-          <w:rFonts w:ascii="Calibri" w:hAnsi="Calibri" w:cs="Calibri"/>
-          <w:sz w:val="16"/>
-          <w:szCs w:val="16"/>
-        </w:rPr>
-        <w:br/>
-      </w:r>
-      <w:r>
-        <w:rPr>
-          <w:rFonts w:ascii="Calibri" w:hAnsi="Calibri" w:cs="Calibri"/>
-          <w:sz w:val="16"/>
-          <w:szCs w:val="16"/>
-        </w:rPr>
-        <w:tab/>
-      </w:r>
-      <w:r>
-        <w:rPr>
-          <w:rFonts w:ascii="Calibri" w:hAnsi="Calibri" w:cs="Calibri"/>
-          <w:sz w:val="16"/>
-          <w:szCs w:val="16"/>
-        </w:rPr>
-        <w:tab/>
-      </w:r>
-      <w:proofErr w:type="spellStart"/>
-      <w:r>
-        <w:rPr>
-          <w:rFonts w:ascii="Calibri" w:hAnsi="Calibri" w:cs="Calibri"/>
-          <w:i/>
-          <w:iCs/>
-          <w:sz w:val="16"/>
-          <w:szCs w:val="16"/>
-        </w:rPr>
-        <w:t>best_pos.append</w:t>
-      </w:r>
-      <w:proofErr w:type="spellEnd"/>
-      <w:r>
-        <w:rPr>
-          <w:rFonts w:ascii="Calibri" w:hAnsi="Calibri" w:cs="Calibri"/>
-          <w:i/>
-          <w:iCs/>
-          <w:sz w:val="16"/>
-          <w:szCs w:val="16"/>
-        </w:rPr>
-        <w:t>(</w:t>
-      </w:r>
-      <w:proofErr w:type="spellStart"/>
-      <w:r>
-        <w:rPr>
-          <w:rFonts w:ascii="Calibri" w:hAnsi="Calibri" w:cs="Calibri"/>
-          <w:i/>
-          <w:iCs/>
-          <w:sz w:val="16"/>
-          <w:szCs w:val="16"/>
-        </w:rPr>
-        <w:t>pos_i</w:t>
-      </w:r>
-      <w:proofErr w:type="spellEnd"/>
-      <w:r>
-        <w:rPr>
-          <w:rFonts w:ascii="Calibri" w:hAnsi="Calibri" w:cs="Calibri"/>
-          <w:i/>
-          <w:iCs/>
-          <w:sz w:val="16"/>
-          <w:szCs w:val="16"/>
-        </w:rPr>
-        <w:t>)</w:t>
-      </w:r>
-      <w:r>
-        <w:rPr>
-          <w:rFonts w:ascii="Calibri" w:hAnsi="Calibri" w:cs="Calibri"/>
-          <w:sz w:val="16"/>
-          <w:szCs w:val="16"/>
-        </w:rPr>
-        <w:br/>
-      </w:r>
-      <w:r>
-        <w:rPr>
-          <w:rFonts w:ascii="Calibri" w:hAnsi="Calibri" w:cs="Calibri"/>
-          <w:sz w:val="16"/>
-          <w:szCs w:val="16"/>
-        </w:rPr>
-        <w:tab/>
-      </w:r>
-      <w:proofErr w:type="spellStart"/>
-      <w:r>
-        <w:rPr>
-          <w:rFonts w:ascii="Calibri" w:hAnsi="Calibri" w:cs="Calibri"/>
-          <w:sz w:val="16"/>
-          <w:szCs w:val="16"/>
-        </w:rPr>
-        <w:t>elif</w:t>
-      </w:r>
-      <w:proofErr w:type="spellEnd"/>
-      <w:r>
-        <w:rPr>
-          <w:rFonts w:ascii="Calibri" w:hAnsi="Calibri" w:cs="Calibri"/>
-          <w:sz w:val="16"/>
-          <w:szCs w:val="16"/>
-        </w:rPr>
-        <w:t xml:space="preserve"> </w:t>
-      </w:r>
-      <w:proofErr w:type="spellStart"/>
-      <w:r>
-        <w:rPr>
-          <w:rFonts w:ascii="Calibri" w:hAnsi="Calibri" w:cs="Calibri"/>
-          <w:i/>
-          <w:iCs/>
-          <w:sz w:val="16"/>
-          <w:szCs w:val="16"/>
-        </w:rPr>
-        <w:t>min_cost</w:t>
-      </w:r>
-      <w:proofErr w:type="spellEnd"/>
-      <w:r>
-        <w:rPr>
-          <w:rFonts w:ascii="Calibri" w:hAnsi="Calibri" w:cs="Calibri"/>
-          <w:i/>
-          <w:iCs/>
-          <w:sz w:val="16"/>
-          <w:szCs w:val="16"/>
-        </w:rPr>
-        <w:t xml:space="preserve"> == </w:t>
-      </w:r>
-      <w:proofErr w:type="spellStart"/>
-      <w:r>
-        <w:rPr>
-          <w:rFonts w:ascii="Calibri" w:hAnsi="Calibri" w:cs="Calibri"/>
-          <w:i/>
-          <w:iCs/>
-          <w:sz w:val="16"/>
-          <w:szCs w:val="16"/>
-        </w:rPr>
-        <w:t>cost_i</w:t>
-      </w:r>
-      <w:proofErr w:type="spellEnd"/>
-      <w:r>
-        <w:rPr>
-          <w:rFonts w:ascii="Calibri" w:hAnsi="Calibri" w:cs="Calibri"/>
-          <w:i/>
-          <w:iCs/>
-          <w:sz w:val="16"/>
-          <w:szCs w:val="16"/>
-        </w:rPr>
-        <w:t xml:space="preserve"> and </w:t>
-      </w:r>
-      <w:proofErr w:type="spellStart"/>
-      <w:r>
-        <w:rPr>
-          <w:rFonts w:ascii="Calibri" w:hAnsi="Calibri" w:cs="Calibri"/>
-          <w:i/>
-          <w:iCs/>
-          <w:sz w:val="16"/>
-          <w:szCs w:val="16"/>
-        </w:rPr>
-        <w:t>min_cost</w:t>
-      </w:r>
-      <w:proofErr w:type="spellEnd"/>
-      <w:r>
-        <w:rPr>
-          <w:rFonts w:ascii="Calibri" w:hAnsi="Calibri" w:cs="Calibri"/>
-          <w:i/>
-          <w:iCs/>
-          <w:sz w:val="16"/>
-          <w:szCs w:val="16"/>
-        </w:rPr>
-        <w:t xml:space="preserve"> &lt; </w:t>
-      </w:r>
-      <w:proofErr w:type="spellStart"/>
-      <w:r>
-        <w:rPr>
-          <w:rFonts w:ascii="Calibri" w:hAnsi="Calibri" w:cs="Calibri"/>
-          <w:i/>
-          <w:iCs/>
-          <w:sz w:val="16"/>
-          <w:szCs w:val="16"/>
-        </w:rPr>
-        <w:t>start_min_cost</w:t>
-      </w:r>
-      <w:proofErr w:type="spellEnd"/>
-      <w:r>
-        <w:rPr>
-          <w:rFonts w:ascii="Calibri" w:hAnsi="Calibri" w:cs="Calibri"/>
-          <w:i/>
-          <w:iCs/>
-          <w:sz w:val="16"/>
-          <w:szCs w:val="16"/>
-        </w:rPr>
-        <w:t xml:space="preserve"> </w:t>
-      </w:r>
-      <w:r>
-        <w:rPr>
-          <w:rFonts w:ascii="Calibri" w:hAnsi="Calibri" w:cs="Calibri"/>
-          <w:sz w:val="16"/>
-          <w:szCs w:val="16"/>
-        </w:rPr>
-        <w:t>and</w:t>
-      </w:r>
-      <w:r>
-        <w:rPr>
-          <w:rFonts w:ascii="Calibri" w:hAnsi="Calibri" w:cs="Calibri"/>
-          <w:i/>
-          <w:iCs/>
-          <w:sz w:val="16"/>
-          <w:szCs w:val="16"/>
-        </w:rPr>
-        <w:t xml:space="preserve"> !</w:t>
-      </w:r>
-      <w:proofErr w:type="spellStart"/>
-      <w:r>
-        <w:rPr>
-          <w:rFonts w:ascii="Calibri" w:hAnsi="Calibri" w:cs="Calibri"/>
-          <w:i/>
-          <w:iCs/>
-          <w:sz w:val="16"/>
-          <w:szCs w:val="16"/>
-        </w:rPr>
-        <w:t>allow_sideways</w:t>
-      </w:r>
-      <w:proofErr w:type="spellEnd"/>
-      <w:r>
-        <w:rPr>
-          <w:rFonts w:ascii="Calibri" w:hAnsi="Calibri" w:cs="Calibri"/>
-          <w:i/>
-          <w:iCs/>
-          <w:sz w:val="16"/>
-          <w:szCs w:val="16"/>
-        </w:rPr>
-        <w:t>:</w:t>
-      </w:r>
-      <w:r>
-        <w:rPr>
-          <w:rFonts w:ascii="Calibri" w:hAnsi="Calibri" w:cs="Calibri"/>
-          <w:i/>
-          <w:iCs/>
-          <w:sz w:val="16"/>
-          <w:szCs w:val="16"/>
-        </w:rPr>
-        <w:br/>
-      </w:r>
-      <w:r>
-        <w:rPr>
-          <w:rFonts w:ascii="Calibri" w:hAnsi="Calibri" w:cs="Calibri"/>
-          <w:i/>
-          <w:iCs/>
-          <w:sz w:val="16"/>
-          <w:szCs w:val="16"/>
-        </w:rPr>
-        <w:tab/>
-      </w:r>
-      <w:r>
-        <w:rPr>
-          <w:rFonts w:ascii="Calibri" w:hAnsi="Calibri" w:cs="Calibri"/>
-          <w:i/>
-          <w:iCs/>
-          <w:sz w:val="16"/>
-          <w:szCs w:val="16"/>
-        </w:rPr>
-        <w:tab/>
-      </w:r>
-      <w:proofErr w:type="spellStart"/>
-      <w:r>
-        <w:rPr>
-          <w:rFonts w:ascii="Calibri" w:hAnsi="Calibri" w:cs="Calibri"/>
-          <w:i/>
-          <w:iCs/>
-          <w:sz w:val="16"/>
-          <w:szCs w:val="16"/>
-        </w:rPr>
-        <w:t>best_pos.append</w:t>
-      </w:r>
-      <w:proofErr w:type="spellEnd"/>
-      <w:r>
-        <w:rPr>
-          <w:rFonts w:ascii="Calibri" w:hAnsi="Calibri" w:cs="Calibri"/>
-          <w:i/>
-          <w:iCs/>
-          <w:sz w:val="16"/>
-          <w:szCs w:val="16"/>
-        </w:rPr>
-        <w:t>(</w:t>
-      </w:r>
-      <w:proofErr w:type="spellStart"/>
-      <w:r>
-        <w:rPr>
-          <w:rFonts w:ascii="Calibri" w:hAnsi="Calibri" w:cs="Calibri"/>
-          <w:i/>
-          <w:iCs/>
-          <w:sz w:val="16"/>
-          <w:szCs w:val="16"/>
-        </w:rPr>
-        <w:t>pos_i</w:t>
-      </w:r>
-      <w:proofErr w:type="spellEnd"/>
-      <w:r>
-        <w:rPr>
-          <w:rFonts w:ascii="Calibri" w:hAnsi="Calibri" w:cs="Calibri"/>
-          <w:i/>
-          <w:iCs/>
-          <w:sz w:val="16"/>
-          <w:szCs w:val="16"/>
-        </w:rPr>
-        <w:t>)</w:t>
+        <w:t>best_pos.append(pos_i)</w:t>
       </w:r>
     </w:p>
     <w:p>
@@ -4621,7 +4434,67 @@
         </w:rPr>
         <w:t xml:space="preserve">if </w:t>
       </w:r>
-      <w:proofErr w:type="spellStart"/>
+      <w:r>
+        <w:rPr>
+          <w:rFonts w:ascii="Calibri" w:hAnsi="Calibri" w:cs="Calibri"/>
+          <w:i/>
+          <w:iCs/>
+          <w:sz w:val="16"/>
+          <w:szCs w:val="16"/>
+        </w:rPr>
+        <w:t>best_pos:</w:t>
+      </w:r>
+      <w:r>
+        <w:rPr>
+          <w:rFonts w:ascii="Calibri" w:hAnsi="Calibri" w:cs="Calibri"/>
+          <w:sz w:val="16"/>
+          <w:szCs w:val="16"/>
+        </w:rPr>
+        <w:br/>
+      </w:r>
+      <w:r>
+        <w:rPr>
+          <w:rFonts w:ascii="Calibri" w:hAnsi="Calibri" w:cs="Calibri"/>
+          <w:sz w:val="16"/>
+          <w:szCs w:val="16"/>
+        </w:rPr>
+        <w:tab/>
+        <w:t>// Some non worsening move has been found</w:t>
+      </w:r>
+      <w:r>
+        <w:rPr>
+          <w:rFonts w:ascii="Calibri" w:hAnsi="Calibri" w:cs="Calibri"/>
+          <w:sz w:val="16"/>
+          <w:szCs w:val="16"/>
+        </w:rPr>
+        <w:br/>
+      </w:r>
+      <w:r>
+        <w:rPr>
+          <w:rFonts w:ascii="Calibri" w:hAnsi="Calibri" w:cs="Calibri"/>
+          <w:sz w:val="16"/>
+          <w:szCs w:val="16"/>
+        </w:rPr>
+        <w:tab/>
+      </w:r>
+      <w:r>
+        <w:rPr>
+          <w:rFonts w:ascii="Calibri" w:hAnsi="Calibri" w:cs="Calibri"/>
+          <w:i/>
+          <w:iCs/>
+          <w:sz w:val="16"/>
+          <w:szCs w:val="16"/>
+        </w:rPr>
+        <w:t xml:space="preserve">candidate_solution[candidate] = </w:t>
+      </w:r>
+      <w:r>
+        <w:rPr>
+          <w:rFonts w:ascii="Calibri" w:hAnsi="Calibri" w:cs="Calibri"/>
+          <w:sz w:val="16"/>
+          <w:szCs w:val="16"/>
+        </w:rPr>
+        <w:t xml:space="preserve">Random choice from </w:t>
+      </w:r>
       <w:r>
         <w:rPr>
           <w:rFonts w:ascii="Calibri" w:hAnsi="Calibri" w:cs="Calibri"/>
@@ -4632,20 +4505,11 @@
         </w:rPr>
         <w:t>best_pos</w:t>
       </w:r>
-      <w:proofErr w:type="spellEnd"/>
-      <w:r>
-        <w:rPr>
-          <w:rFonts w:ascii="Calibri" w:hAnsi="Calibri" w:cs="Calibri"/>
-          <w:i/>
-          <w:iCs/>
-          <w:sz w:val="16"/>
-          <w:szCs w:val="16"/>
-        </w:rPr>
-        <w:t>:</w:t>
-      </w:r>
-      <w:r>
-        <w:rPr>
-          <w:rFonts w:ascii="Calibri" w:hAnsi="Calibri" w:cs="Calibri"/>
+      <w:r>
+        <w:rPr>
+          <w:rFonts w:ascii="Calibri" w:hAnsi="Calibri" w:cs="Calibri"/>
+          <w:i/>
+          <w:iCs/>
           <w:sz w:val="16"/>
           <w:szCs w:val="16"/>
         </w:rPr>
@@ -4654,129 +4518,13 @@
       <w:r>
         <w:rPr>
           <w:rFonts w:ascii="Calibri" w:hAnsi="Calibri" w:cs="Calibri"/>
+          <w:i/>
+          <w:iCs/>
           <w:sz w:val="16"/>
           <w:szCs w:val="16"/>
         </w:rPr>
         <w:tab/>
-        <w:t xml:space="preserve">// Some </w:t>
-      </w:r>
-      <w:proofErr w:type="spellStart"/>
-      <w:r>
-        <w:rPr>
-          <w:rFonts w:ascii="Calibri" w:hAnsi="Calibri" w:cs="Calibri"/>
-          <w:sz w:val="16"/>
-          <w:szCs w:val="16"/>
-        </w:rPr>
-        <w:t>non worsening</w:t>
-      </w:r>
-      <w:proofErr w:type="spellEnd"/>
-      <w:r>
-        <w:rPr>
-          <w:rFonts w:ascii="Calibri" w:hAnsi="Calibri" w:cs="Calibri"/>
-          <w:sz w:val="16"/>
-          <w:szCs w:val="16"/>
-        </w:rPr>
-        <w:t xml:space="preserve"> move has been found</w:t>
-      </w:r>
-      <w:r>
-        <w:rPr>
-          <w:rFonts w:ascii="Calibri" w:hAnsi="Calibri" w:cs="Calibri"/>
-          <w:sz w:val="16"/>
-          <w:szCs w:val="16"/>
-        </w:rPr>
-        <w:br/>
-      </w:r>
-      <w:r>
-        <w:rPr>
-          <w:rFonts w:ascii="Calibri" w:hAnsi="Calibri" w:cs="Calibri"/>
-          <w:sz w:val="16"/>
-          <w:szCs w:val="16"/>
-        </w:rPr>
-        <w:tab/>
-      </w:r>
-      <w:proofErr w:type="spellStart"/>
-      <w:r>
-        <w:rPr>
-          <w:rFonts w:ascii="Calibri" w:hAnsi="Calibri" w:cs="Calibri"/>
-          <w:i/>
-          <w:iCs/>
-          <w:sz w:val="16"/>
-          <w:szCs w:val="16"/>
-        </w:rPr>
-        <w:t>candidate_solution</w:t>
-      </w:r>
-      <w:proofErr w:type="spellEnd"/>
-      <w:r>
-        <w:rPr>
-          <w:rFonts w:ascii="Calibri" w:hAnsi="Calibri" w:cs="Calibri"/>
-          <w:i/>
-          <w:iCs/>
-          <w:sz w:val="16"/>
-          <w:szCs w:val="16"/>
-        </w:rPr>
-        <w:t xml:space="preserve">[candidate] = </w:t>
-      </w:r>
-      <w:r>
-        <w:rPr>
-          <w:rFonts w:ascii="Calibri" w:hAnsi="Calibri" w:cs="Calibri"/>
-          <w:sz w:val="16"/>
-          <w:szCs w:val="16"/>
-        </w:rPr>
-        <w:t xml:space="preserve">Random choice from </w:t>
-      </w:r>
-      <w:proofErr w:type="spellStart"/>
-      <w:r>
-        <w:rPr>
-          <w:rFonts w:ascii="Calibri" w:hAnsi="Calibri" w:cs="Calibri"/>
-          <w:i/>
-          <w:iCs/>
-          <w:sz w:val="16"/>
-          <w:szCs w:val="16"/>
-        </w:rPr>
-        <w:t>best_pos</w:t>
-      </w:r>
-      <w:proofErr w:type="spellEnd"/>
-      <w:r>
-        <w:rPr>
-          <w:rFonts w:ascii="Calibri" w:hAnsi="Calibri" w:cs="Calibri"/>
-          <w:i/>
-          <w:iCs/>
-          <w:sz w:val="16"/>
-          <w:szCs w:val="16"/>
-        </w:rPr>
-        <w:br/>
-      </w:r>
-      <w:r>
-        <w:rPr>
-          <w:rFonts w:ascii="Calibri" w:hAnsi="Calibri" w:cs="Calibri"/>
-          <w:i/>
-          <w:iCs/>
-          <w:sz w:val="16"/>
-          <w:szCs w:val="16"/>
-        </w:rPr>
-        <w:tab/>
-      </w:r>
-      <w:proofErr w:type="spellStart"/>
-      <w:r>
-        <w:rPr>
-          <w:rFonts w:ascii="Calibri" w:hAnsi="Calibri" w:cs="Calibri"/>
-          <w:i/>
-          <w:iCs/>
-          <w:sz w:val="16"/>
-          <w:szCs w:val="16"/>
-        </w:rPr>
-        <w:t>cost_i</w:t>
-      </w:r>
-      <w:proofErr w:type="spellEnd"/>
-      <w:r>
-        <w:rPr>
-          <w:rFonts w:ascii="Calibri" w:hAnsi="Calibri" w:cs="Calibri"/>
-          <w:i/>
-          <w:iCs/>
-          <w:sz w:val="16"/>
-          <w:szCs w:val="16"/>
-        </w:rPr>
-        <w:t xml:space="preserve">  </w:t>
+        <w:t xml:space="preserve">cost_i  </w:t>
       </w:r>
       <w:r>
         <w:rPr>
@@ -4786,49 +4534,15 @@
         </w:rPr>
         <w:t xml:space="preserve">ß </w:t>
       </w:r>
-      <w:proofErr w:type="spellStart"/>
-      <w:r>
-        <w:rPr>
-          <w:rFonts w:ascii="Calibri" w:hAnsi="Calibri" w:cs="Calibri"/>
-          <w:i/>
-          <w:iCs/>
-          <w:sz w:val="16"/>
-          <w:szCs w:val="16"/>
-        </w:rPr>
-        <w:t>getHeuristicCost</w:t>
-      </w:r>
-      <w:proofErr w:type="spellEnd"/>
-      <w:r>
-        <w:rPr>
-          <w:rFonts w:ascii="Calibri" w:hAnsi="Calibri" w:cs="Calibri"/>
-          <w:i/>
-          <w:iCs/>
-          <w:sz w:val="16"/>
-          <w:szCs w:val="16"/>
-        </w:rPr>
-        <w:t>(</w:t>
-      </w:r>
-      <w:proofErr w:type="spellStart"/>
-      <w:r>
-        <w:rPr>
-          <w:rFonts w:ascii="Calibri" w:hAnsi="Calibri" w:cs="Calibri"/>
-          <w:i/>
-          <w:iCs/>
-          <w:sz w:val="16"/>
-          <w:szCs w:val="16"/>
-        </w:rPr>
-        <w:t>candidate_solution</w:t>
-      </w:r>
-      <w:proofErr w:type="spellEnd"/>
-      <w:r>
-        <w:rPr>
-          <w:rFonts w:ascii="Calibri" w:hAnsi="Calibri" w:cs="Calibri"/>
-          <w:i/>
-          <w:iCs/>
-          <w:sz w:val="16"/>
-          <w:szCs w:val="16"/>
-        </w:rPr>
-        <w:t>)</w:t>
+      <w:r>
+        <w:rPr>
+          <w:rFonts w:ascii="Calibri" w:hAnsi="Calibri" w:cs="Calibri"/>
+          <w:i/>
+          <w:iCs/>
+          <w:sz w:val="16"/>
+          <w:szCs w:val="16"/>
+        </w:rPr>
+        <w:t>getHeuristicCost(candidate_solution)</w:t>
       </w:r>
       <w:r>
         <w:rPr>
@@ -4872,7 +4586,70 @@
         </w:rPr>
         <w:tab/>
       </w:r>
-      <w:proofErr w:type="spellStart"/>
+      <w:r>
+        <w:rPr>
+          <w:rFonts w:ascii="Calibri" w:hAnsi="Calibri" w:cs="Calibri"/>
+          <w:i/>
+          <w:iCs/>
+          <w:sz w:val="16"/>
+          <w:szCs w:val="16"/>
+        </w:rPr>
+        <w:t xml:space="preserve">cost_i  </w:t>
+      </w:r>
+      <w:r>
+        <w:rPr>
+          <w:rFonts w:ascii="Wingdings" w:hAnsi="Wingdings" w:cs="Wingdings" w:hint="eastAsia"/>
+          <w:sz w:val="16"/>
+          <w:szCs w:val="16"/>
+        </w:rPr>
+        <w:t xml:space="preserve">ß </w:t>
+      </w:r>
+      <w:r>
+        <w:rPr>
+          <w:rFonts w:ascii="Calibri" w:hAnsi="Calibri" w:cs="Calibri"/>
+          <w:i/>
+          <w:iCs/>
+          <w:sz w:val="16"/>
+          <w:szCs w:val="16"/>
+        </w:rPr>
+        <w:t>getHeuristicCost(candidate_solution)</w:t>
+      </w:r>
+    </w:p>
+    <w:p>
+      <w:pPr>
+        <w:ind w:left="720"/>
+        <w:rPr>
+          <w:rFonts w:ascii="Calibri" w:hAnsi="Calibri" w:cs="Calibri"/>
+          <w:sz w:val="16"/>
+          <w:szCs w:val="16"/>
+        </w:rPr>
+      </w:pPr>
+      <w:r>
+        <w:rPr>
+          <w:rFonts w:ascii="Calibri" w:hAnsi="Calibri" w:cs="Calibri"/>
+          <w:sz w:val="16"/>
+          <w:szCs w:val="16"/>
+        </w:rPr>
+        <w:t xml:space="preserve">if </w:t>
+      </w:r>
+      <w:r>
+        <w:rPr>
+          <w:rFonts w:ascii="Calibri" w:hAnsi="Calibri" w:cs="Calibri"/>
+          <w:i/>
+          <w:iCs/>
+          <w:sz w:val="16"/>
+          <w:szCs w:val="16"/>
+        </w:rPr>
+        <w:t>best_cost</w:t>
+      </w:r>
+      <w:r>
+        <w:rPr>
+          <w:rFonts w:ascii="Calibri" w:hAnsi="Calibri" w:cs="Calibri"/>
+          <w:sz w:val="16"/>
+          <w:szCs w:val="16"/>
+        </w:rPr>
+        <w:t xml:space="preserve"> &gt; </w:t>
+      </w:r>
       <w:r>
         <w:rPr>
           <w:rFonts w:ascii="Calibri" w:hAnsi="Calibri" w:cs="Calibri"/>
@@ -4883,108 +4660,48 @@
         </w:rPr>
         <w:t>cost_i</w:t>
       </w:r>
-      <w:proofErr w:type="spellEnd"/>
-      <w:r>
-        <w:rPr>
-          <w:rFonts w:ascii="Calibri" w:hAnsi="Calibri" w:cs="Calibri"/>
-          <w:i/>
-          <w:iCs/>
-          <w:sz w:val="16"/>
-          <w:szCs w:val="16"/>
-        </w:rPr>
-        <w:t xml:space="preserve">  </w:t>
-      </w:r>
-      <w:r>
-        <w:rPr>
-          <w:rFonts w:ascii="Wingdings" w:hAnsi="Wingdings" w:cs="Wingdings" w:hint="eastAsia"/>
-          <w:sz w:val="16"/>
-          <w:szCs w:val="16"/>
-        </w:rPr>
-        <w:t xml:space="preserve">ß </w:t>
-      </w:r>
-      <w:proofErr w:type="spellStart"/>
-      <w:r>
-        <w:rPr>
-          <w:rFonts w:ascii="Calibri" w:hAnsi="Calibri" w:cs="Calibri"/>
-          <w:i/>
-          <w:iCs/>
-          <w:sz w:val="16"/>
-          <w:szCs w:val="16"/>
-        </w:rPr>
-        <w:t>getHeuristicCost</w:t>
-      </w:r>
-      <w:proofErr w:type="spellEnd"/>
-      <w:r>
-        <w:rPr>
-          <w:rFonts w:ascii="Calibri" w:hAnsi="Calibri" w:cs="Calibri"/>
-          <w:i/>
-          <w:iCs/>
-          <w:sz w:val="16"/>
-          <w:szCs w:val="16"/>
-        </w:rPr>
-        <w:t>(</w:t>
-      </w:r>
-      <w:proofErr w:type="spellStart"/>
-      <w:r>
-        <w:rPr>
-          <w:rFonts w:ascii="Calibri" w:hAnsi="Calibri" w:cs="Calibri"/>
-          <w:i/>
-          <w:iCs/>
-          <w:sz w:val="16"/>
-          <w:szCs w:val="16"/>
-        </w:rPr>
-        <w:t>candidate_solution</w:t>
-      </w:r>
-      <w:proofErr w:type="spellEnd"/>
-      <w:r>
-        <w:rPr>
-          <w:rFonts w:ascii="Calibri" w:hAnsi="Calibri" w:cs="Calibri"/>
-          <w:i/>
-          <w:iCs/>
-          <w:sz w:val="16"/>
-          <w:szCs w:val="16"/>
-        </w:rPr>
-        <w:t>)</w:t>
-      </w:r>
-    </w:p>
-    <w:p>
-      <w:pPr>
-        <w:ind w:left="720"/>
-        <w:rPr>
-          <w:rFonts w:ascii="Calibri" w:hAnsi="Calibri" w:cs="Calibri"/>
-          <w:sz w:val="16"/>
-          <w:szCs w:val="16"/>
-        </w:rPr>
-      </w:pPr>
-      <w:r>
-        <w:rPr>
-          <w:rFonts w:ascii="Calibri" w:hAnsi="Calibri" w:cs="Calibri"/>
-          <w:sz w:val="16"/>
-          <w:szCs w:val="16"/>
-        </w:rPr>
-        <w:t xml:space="preserve">if </w:t>
-      </w:r>
-      <w:proofErr w:type="spellStart"/>
-      <w:r>
-        <w:rPr>
-          <w:rFonts w:ascii="Calibri" w:hAnsi="Calibri" w:cs="Calibri"/>
-          <w:i/>
-          <w:iCs/>
-          <w:sz w:val="16"/>
-          <w:szCs w:val="16"/>
-        </w:rPr>
-        <w:t>best_cost</w:t>
-      </w:r>
-      <w:proofErr w:type="spellEnd"/>
-      <w:r>
-        <w:rPr>
-          <w:rFonts w:ascii="Calibri" w:hAnsi="Calibri" w:cs="Calibri"/>
-          <w:sz w:val="16"/>
-          <w:szCs w:val="16"/>
-        </w:rPr>
-        <w:t xml:space="preserve"> &gt; </w:t>
-      </w:r>
-      <w:proofErr w:type="spellStart"/>
+      <w:r>
+        <w:rPr>
+          <w:rFonts w:ascii="Calibri" w:hAnsi="Calibri" w:cs="Calibri"/>
+          <w:sz w:val="16"/>
+          <w:szCs w:val="16"/>
+        </w:rPr>
+        <w:t>:</w:t>
+      </w:r>
+      <w:r>
+        <w:rPr>
+          <w:rFonts w:ascii="Calibri" w:hAnsi="Calibri" w:cs="Calibri"/>
+          <w:sz w:val="16"/>
+          <w:szCs w:val="16"/>
+        </w:rPr>
+        <w:br/>
+      </w:r>
+      <w:r>
+        <w:rPr>
+          <w:rFonts w:ascii="Calibri" w:hAnsi="Calibri" w:cs="Calibri"/>
+          <w:sz w:val="16"/>
+          <w:szCs w:val="16"/>
+        </w:rPr>
+        <w:tab/>
+      </w:r>
+      <w:r>
+        <w:rPr>
+          <w:rFonts w:ascii="Calibri" w:hAnsi="Calibri" w:cs="Calibri"/>
+          <w:i/>
+          <w:iCs/>
+          <w:sz w:val="16"/>
+          <w:szCs w:val="16"/>
+        </w:rPr>
+        <w:t xml:space="preserve">best_cost </w:t>
+      </w:r>
+      <w:r>
+        <w:rPr>
+          <w:rFonts w:ascii="Calibri" w:hAnsi="Calibri" w:cs="Calibri"/>
+          <w:sz w:val="16"/>
+          <w:szCs w:val="16"/>
+        </w:rPr>
+        <w:t xml:space="preserve">= </w:t>
+      </w:r>
       <w:r>
         <w:rPr>
           <w:rFonts w:ascii="Calibri" w:hAnsi="Calibri" w:cs="Calibri"/>
@@ -4995,23 +4712,6 @@
         </w:rPr>
         <w:t>cost_i</w:t>
       </w:r>
-      <w:proofErr w:type="spellEnd"/>
-      <w:r>
-        <w:rPr>
-          <w:rFonts w:ascii="Calibri" w:hAnsi="Calibri" w:cs="Calibri"/>
-          <w:sz w:val="16"/>
-          <w:szCs w:val="16"/>
-        </w:rPr>
-        <w:t>:</w:t>
-      </w:r>
-      <w:r>
-        <w:rPr>
-          <w:rFonts w:ascii="Calibri" w:hAnsi="Calibri" w:cs="Calibri"/>
-          <w:sz w:val="16"/>
-          <w:szCs w:val="16"/>
-        </w:rPr>
-        <w:br/>
-      </w:r>
       <w:r>
         <w:rPr>
           <w:rFonts w:ascii="Calibri" w:hAnsi="Calibri" w:cs="Calibri"/>
@@ -5020,71 +4720,20 @@
         </w:rPr>
         <w:tab/>
       </w:r>
-      <w:proofErr w:type="spellStart"/>
-      <w:r>
-        <w:rPr>
-          <w:rFonts w:ascii="Calibri" w:hAnsi="Calibri" w:cs="Calibri"/>
-          <w:i/>
-          <w:iCs/>
-          <w:sz w:val="16"/>
-          <w:szCs w:val="16"/>
-        </w:rPr>
-        <w:t>best_cost</w:t>
-      </w:r>
-      <w:proofErr w:type="spellEnd"/>
-      <w:r>
-        <w:rPr>
-          <w:rFonts w:ascii="Calibri" w:hAnsi="Calibri" w:cs="Calibri"/>
-          <w:i/>
-          <w:iCs/>
-          <w:sz w:val="16"/>
-          <w:szCs w:val="16"/>
-        </w:rPr>
-        <w:t xml:space="preserve"> </w:t>
-      </w:r>
-      <w:r>
-        <w:rPr>
-          <w:rFonts w:ascii="Calibri" w:hAnsi="Calibri" w:cs="Calibri"/>
-          <w:sz w:val="16"/>
-          <w:szCs w:val="16"/>
-        </w:rPr>
-        <w:t xml:space="preserve">= </w:t>
-      </w:r>
-      <w:proofErr w:type="spellStart"/>
-      <w:r>
-        <w:rPr>
-          <w:rFonts w:ascii="Calibri" w:hAnsi="Calibri" w:cs="Calibri"/>
-          <w:i/>
-          <w:iCs/>
-          <w:sz w:val="16"/>
-          <w:szCs w:val="16"/>
-        </w:rPr>
-        <w:t>cost_i</w:t>
-      </w:r>
-      <w:proofErr w:type="spellEnd"/>
-      <w:r>
-        <w:rPr>
-          <w:rFonts w:ascii="Calibri" w:hAnsi="Calibri" w:cs="Calibri"/>
-          <w:sz w:val="16"/>
-          <w:szCs w:val="16"/>
-        </w:rPr>
+    </w:p>
+    <w:p>
+      <w:r>
+        <w:rPr>
+          <w:rFonts w:ascii="Calibri" w:hAnsi="Calibri" w:cs="Calibri"/>
+        </w:rPr>
+        <w:t xml:space="preserve">In the above algorithm, </w:t>
+      </w:r>
+      <w:r>
         <w:tab/>
       </w:r>
-    </w:p>
-    <w:p>
-      <w:r>
-        <w:rPr>
-          <w:rFonts w:ascii="Calibri" w:hAnsi="Calibri" w:cs="Calibri"/>
-        </w:rPr>
-        <w:t xml:space="preserve">In the above algorithm, </w:t>
-      </w:r>
-      <w:r>
-        <w:tab/>
-      </w:r>
       <w:r>
         <w:t xml:space="preserve">we select all the queens with </w:t>
       </w:r>
-      <w:proofErr w:type="spellStart"/>
       <w:r>
         <w:rPr>
           <w:i/>
@@ -5092,11 +4741,9 @@
         </w:rPr>
         <w:t>max_cost</w:t>
       </w:r>
-      <w:proofErr w:type="spellEnd"/>
       <w:r>
         <w:t xml:space="preserve"> and store them in </w:t>
       </w:r>
-      <w:proofErr w:type="spellStart"/>
       <w:r>
         <w:rPr>
           <w:i/>
@@ -5104,11 +4751,9 @@
         </w:rPr>
         <w:t>max_candidate</w:t>
       </w:r>
-      <w:proofErr w:type="spellEnd"/>
       <w:r>
         <w:t xml:space="preserve">. If none of the candidates in </w:t>
       </w:r>
-      <w:proofErr w:type="spellStart"/>
       <w:r>
         <w:rPr>
           <w:i/>
@@ -5116,11 +4761,9 @@
         </w:rPr>
         <w:t>max_candidate</w:t>
       </w:r>
-      <w:proofErr w:type="spellEnd"/>
       <w:r>
         <w:t xml:space="preserve"> yield an improving move, this restart will not be able to better the cost. This is because in the next iteration, </w:t>
       </w:r>
-      <w:proofErr w:type="spellStart"/>
       <w:r>
         <w:rPr>
           <w:i/>
@@ -5128,7 +4771,6 @@
         </w:rPr>
         <w:t>max_candidate</w:t>
       </w:r>
-      <w:proofErr w:type="spellEnd"/>
       <w:r>
         <w:t xml:space="preserve"> will evaluate to exactly the same values, and since we’ve tried out all of them in previous iterations, and they haven’t yielded a better result, they will not yield a better result in this iteration as well.</w:t>
       </w:r>
@@ -5158,7 +4800,6 @@
           <w:szCs w:val="16"/>
         </w:rPr>
       </w:pPr>
-      <w:proofErr w:type="spellStart"/>
       <w:r>
         <w:rPr>
           <w:rFonts w:ascii="Calibri" w:hAnsi="Calibri" w:cs="Calibri"/>
@@ -5168,9 +4809,8 @@
           <w:szCs w:val="16"/>
           <w:highlight w:val="yellow"/>
         </w:rPr>
-        <w:t>queens_tried_set</w:t>
-      </w:r>
-      <w:proofErr w:type="spellEnd"/>
+        <w:t xml:space="preserve">queens_tried_set </w:t>
+      </w:r>
       <w:r>
         <w:rPr>
           <w:rFonts w:ascii="Calibri" w:hAnsi="Calibri" w:cs="Calibri"/>
@@ -5180,6 +4820,17 @@
           <w:szCs w:val="16"/>
           <w:highlight w:val="yellow"/>
         </w:rPr>
+        <w:sym w:font="Wingdings" w:char="F0DF"/>
+      </w:r>
+      <w:r>
+        <w:rPr>
+          <w:rFonts w:ascii="Calibri" w:hAnsi="Calibri" w:cs="Calibri"/>
+          <w:i/>
+          <w:iCs/>
+          <w:sz w:val="16"/>
+          <w:szCs w:val="16"/>
+          <w:highlight w:val="yellow"/>
+        </w:rPr>
         <w:t xml:space="preserve"> </w:t>
       </w:r>
       <w:r>
@@ -5189,42 +4840,8 @@
           <w:iCs/>
           <w:sz w:val="16"/>
           <w:szCs w:val="16"/>
-          <w:highlight w:val="yellow"/>
-        </w:rPr>
-        <w:sym w:font="Wingdings" w:char="F0DF"/>
-      </w:r>
-      <w:r>
-        <w:rPr>
-          <w:rFonts w:ascii="Calibri" w:hAnsi="Calibri" w:cs="Calibri"/>
-          <w:i/>
-          <w:iCs/>
-          <w:sz w:val="16"/>
-          <w:szCs w:val="16"/>
-          <w:highlight w:val="yellow"/>
-        </w:rPr>
-        <w:t xml:space="preserve"> </w:t>
-      </w:r>
-      <w:proofErr w:type="gramStart"/>
-      <w:r>
-        <w:rPr>
-          <w:rFonts w:ascii="Calibri" w:hAnsi="Calibri" w:cs="Calibri"/>
-          <w:i/>
-          <w:iCs/>
-          <w:sz w:val="16"/>
-          <w:szCs w:val="16"/>
-        </w:rPr>
-        <w:t>SET(</w:t>
-      </w:r>
-      <w:proofErr w:type="gramEnd"/>
-      <w:r>
-        <w:rPr>
-          <w:rFonts w:ascii="Calibri" w:hAnsi="Calibri" w:cs="Calibri"/>
-          <w:i/>
-          <w:iCs/>
-          <w:sz w:val="16"/>
-          <w:szCs w:val="16"/>
-        </w:rPr>
-        <w:t>)</w:t>
+        </w:rPr>
+        <w:t>SET()</w:t>
       </w:r>
       <w:r>
         <w:rPr>
@@ -5267,7 +4884,6 @@
           <w:szCs w:val="16"/>
         </w:rPr>
       </w:pPr>
-      <w:proofErr w:type="spellStart"/>
       <w:r>
         <w:rPr>
           <w:rFonts w:ascii="Calibri" w:hAnsi="Calibri" w:cs="Calibri"/>
@@ -5278,7 +4894,6 @@
         </w:rPr>
         <w:t>max_cost</w:t>
       </w:r>
-      <w:proofErr w:type="spellEnd"/>
       <w:r>
         <w:rPr>
           <w:rFonts w:ascii="Calibri" w:hAnsi="Calibri" w:cs="Calibri"/>
@@ -5311,7 +4926,6 @@
         </w:rPr>
         <w:br/>
       </w:r>
-      <w:proofErr w:type="spellStart"/>
       <w:r>
         <w:rPr>
           <w:rFonts w:ascii="Calibri" w:hAnsi="Calibri" w:cs="Calibri"/>
@@ -5322,7 +4936,6 @@
         </w:rPr>
         <w:t>max_candidate</w:t>
       </w:r>
-      <w:proofErr w:type="spellEnd"/>
       <w:r>
         <w:rPr>
           <w:rFonts w:ascii="Calibri" w:hAnsi="Calibri" w:cs="Calibri"/>
@@ -5347,7 +4960,6 @@
         </w:rPr>
         <w:t xml:space="preserve"> All queens with </w:t>
       </w:r>
-      <w:proofErr w:type="spellStart"/>
       <w:r>
         <w:rPr>
           <w:rFonts w:ascii="Calibri" w:hAnsi="Calibri" w:cs="Calibri"/>
@@ -5358,7 +4970,6 @@
         </w:rPr>
         <w:t>max_cost</w:t>
       </w:r>
-      <w:proofErr w:type="spellEnd"/>
       <w:r>
         <w:rPr>
           <w:rFonts w:ascii="Calibri" w:hAnsi="Calibri" w:cs="Calibri"/>
@@ -5411,7 +5022,6 @@
         </w:rPr>
         <w:t xml:space="preserve"> Random choice from </w:t>
       </w:r>
-      <w:proofErr w:type="spellStart"/>
       <w:r>
         <w:rPr>
           <w:rFonts w:ascii="Calibri" w:hAnsi="Calibri" w:cs="Calibri"/>
@@ -5422,7 +5032,6 @@
         </w:rPr>
         <w:t>max_candidate</w:t>
       </w:r>
-      <w:proofErr w:type="spellEnd"/>
       <w:r>
         <w:rPr>
           <w:rFonts w:ascii="Calibri" w:hAnsi="Calibri" w:cs="Calibri"/>
@@ -5433,7 +5042,6 @@
         </w:rPr>
         <w:br/>
       </w:r>
-      <w:proofErr w:type="spellStart"/>
       <w:r>
         <w:rPr>
           <w:rFonts w:ascii="Calibri" w:hAnsi="Calibri" w:cs="Calibri"/>
@@ -5443,19 +5051,7 @@
           <w:szCs w:val="16"/>
           <w:highlight w:val="yellow"/>
         </w:rPr>
-        <w:t>queens_tried_set.add</w:t>
-      </w:r>
-      <w:proofErr w:type="spellEnd"/>
-      <w:r>
-        <w:rPr>
-          <w:rFonts w:ascii="Calibri" w:hAnsi="Calibri" w:cs="Calibri"/>
-          <w:i/>
-          <w:iCs/>
-          <w:sz w:val="16"/>
-          <w:szCs w:val="16"/>
-          <w:highlight w:val="yellow"/>
-        </w:rPr>
-        <w:t>(candidate)</w:t>
+        <w:t>queens_tried_set.add(candidate)</w:t>
       </w:r>
     </w:p>
     <w:p>
@@ -5473,7 +5069,6 @@
           <w:szCs w:val="16"/>
         </w:rPr>
       </w:pPr>
-      <w:proofErr w:type="spellStart"/>
       <w:r>
         <w:rPr>
           <w:rFonts w:ascii="Calibri" w:hAnsi="Calibri" w:cs="Calibri"/>
@@ -5484,7 +5079,6 @@
         </w:rPr>
         <w:t>min_cost</w:t>
       </w:r>
-      <w:proofErr w:type="spellEnd"/>
       <w:r>
         <w:rPr>
           <w:rFonts w:ascii="Calibri" w:hAnsi="Calibri" w:cs="Calibri"/>
@@ -5509,7 +5103,6 @@
         </w:rPr>
         <w:t xml:space="preserve"> </w:t>
       </w:r>
-      <w:proofErr w:type="spellStart"/>
       <w:r>
         <w:rPr>
           <w:rFonts w:ascii="Calibri" w:hAnsi="Calibri" w:cs="Calibri"/>
@@ -5520,7 +5113,6 @@
         </w:rPr>
         <w:t>max_cost</w:t>
       </w:r>
-      <w:proofErr w:type="spellEnd"/>
       <w:r>
         <w:rPr>
           <w:rFonts w:ascii="Calibri" w:hAnsi="Calibri" w:cs="Calibri"/>
@@ -5530,19 +5122,8 @@
           <w:szCs w:val="16"/>
         </w:rPr>
         <w:br/>
-      </w:r>
-      <w:proofErr w:type="spellStart"/>
-      <w:r>
-        <w:rPr>
-          <w:rFonts w:ascii="Calibri" w:hAnsi="Calibri" w:cs="Calibri"/>
-          <w:i/>
-          <w:iCs/>
-          <w:sz w:val="16"/>
-          <w:szCs w:val="16"/>
-        </w:rPr>
         <w:t>start_min_cost</w:t>
       </w:r>
-      <w:proofErr w:type="spellEnd"/>
       <w:r>
         <w:rPr>
           <w:rFonts w:ascii="Calibri" w:hAnsi="Calibri" w:cs="Calibri"/>
@@ -5567,7 +5148,6 @@
         </w:rPr>
         <w:t xml:space="preserve"> </w:t>
       </w:r>
-      <w:proofErr w:type="spellStart"/>
       <w:r>
         <w:rPr>
           <w:rFonts w:ascii="Calibri" w:hAnsi="Calibri" w:cs="Calibri"/>
@@ -5578,7 +5158,6 @@
         </w:rPr>
         <w:t>min_cost</w:t>
       </w:r>
-      <w:proofErr w:type="spellEnd"/>
     </w:p>
     <w:p>
       <w:pPr>
@@ -5601,7 +5180,92 @@
         </w:rPr>
         <w:t xml:space="preserve">for-each valid row position </w:t>
       </w:r>
-      <w:proofErr w:type="spellStart"/>
+      <w:r>
+        <w:rPr>
+          <w:rFonts w:ascii="Calibri" w:hAnsi="Calibri" w:cs="Calibri"/>
+          <w:i/>
+          <w:iCs/>
+          <w:sz w:val="16"/>
+          <w:szCs w:val="16"/>
+        </w:rPr>
+        <w:t>pos_i, candidate</w:t>
+      </w:r>
+      <w:r>
+        <w:rPr>
+          <w:rFonts w:ascii="Calibri" w:hAnsi="Calibri" w:cs="Calibri"/>
+          <w:sz w:val="16"/>
+          <w:szCs w:val="16"/>
+        </w:rPr>
+        <w:t xml:space="preserve"> can be moved to:</w:t>
+      </w:r>
+      <w:r>
+        <w:rPr>
+          <w:rFonts w:ascii="Calibri" w:hAnsi="Calibri" w:cs="Calibri"/>
+          <w:sz w:val="16"/>
+          <w:szCs w:val="16"/>
+        </w:rPr>
+        <w:br/>
+      </w:r>
+      <w:r>
+        <w:rPr>
+          <w:rFonts w:ascii="Calibri" w:hAnsi="Calibri" w:cs="Calibri"/>
+          <w:sz w:val="16"/>
+          <w:szCs w:val="16"/>
+        </w:rPr>
+        <w:tab/>
+      </w:r>
+      <w:r>
+        <w:rPr>
+          <w:rFonts w:ascii="Calibri" w:hAnsi="Calibri" w:cs="Calibri"/>
+          <w:i/>
+          <w:iCs/>
+          <w:sz w:val="16"/>
+          <w:szCs w:val="16"/>
+        </w:rPr>
+        <w:t>state</w:t>
+      </w:r>
+      <w:r>
+        <w:rPr>
+          <w:rFonts w:ascii="Calibri" w:hAnsi="Calibri" w:cs="Calibri"/>
+          <w:sz w:val="16"/>
+          <w:szCs w:val="16"/>
+        </w:rPr>
+        <w:t xml:space="preserve"> </w:t>
+      </w:r>
+      <w:r>
+        <w:rPr>
+          <w:rFonts w:ascii="Wingdings" w:hAnsi="Wingdings" w:cs="Wingdings" w:hint="eastAsia"/>
+          <w:sz w:val="16"/>
+          <w:szCs w:val="16"/>
+        </w:rPr>
+        <w:t>ß</w:t>
+      </w:r>
+      <w:r>
+        <w:rPr>
+          <w:rFonts w:ascii="Calibri" w:hAnsi="Calibri" w:cs="Calibri"/>
+          <w:sz w:val="16"/>
+          <w:szCs w:val="16"/>
+        </w:rPr>
+        <w:t xml:space="preserve"> resulting state if </w:t>
+      </w:r>
+      <w:r>
+        <w:rPr>
+          <w:rFonts w:ascii="Calibri" w:hAnsi="Calibri" w:cs="Calibri"/>
+          <w:i/>
+          <w:iCs/>
+          <w:sz w:val="16"/>
+          <w:szCs w:val="16"/>
+        </w:rPr>
+        <w:t>candidate</w:t>
+      </w:r>
+      <w:r>
+        <w:rPr>
+          <w:rFonts w:ascii="Calibri" w:hAnsi="Calibri" w:cs="Calibri"/>
+          <w:sz w:val="16"/>
+          <w:szCs w:val="16"/>
+        </w:rPr>
+        <w:t xml:space="preserve"> was moved to </w:t>
+      </w:r>
       <w:r>
         <w:rPr>
           <w:rFonts w:ascii="Calibri" w:hAnsi="Calibri" w:cs="Calibri"/>
@@ -5612,25 +5276,6 @@
         </w:rPr>
         <w:t>pos_i</w:t>
       </w:r>
-      <w:proofErr w:type="spellEnd"/>
-      <w:r>
-        <w:rPr>
-          <w:rFonts w:ascii="Calibri" w:hAnsi="Calibri" w:cs="Calibri"/>
-          <w:i/>
-          <w:iCs/>
-          <w:sz w:val="16"/>
-          <w:szCs w:val="16"/>
-        </w:rPr>
-        <w:t>, candidate</w:t>
-      </w:r>
-      <w:r>
-        <w:rPr>
-          <w:rFonts w:ascii="Calibri" w:hAnsi="Calibri" w:cs="Calibri"/>
-          <w:sz w:val="16"/>
-          <w:szCs w:val="16"/>
-        </w:rPr>
-        <w:t xml:space="preserve"> can be moved to:</w:t>
-      </w:r>
       <w:r>
         <w:rPr>
           <w:rFonts w:ascii="Calibri" w:hAnsi="Calibri" w:cs="Calibri"/>
@@ -5655,7 +5300,7 @@
           <w:sz w:val="16"/>
           <w:szCs w:val="16"/>
         </w:rPr>
-        <w:t>state</w:t>
+        <w:t>cost_i</w:t>
       </w:r>
       <w:r>
         <w:rPr>
@@ -5679,41 +5324,23 @@
           <w:sz w:val="16"/>
           <w:szCs w:val="16"/>
         </w:rPr>
-        <w:t xml:space="preserve"> resulting state if </w:t>
-      </w:r>
-      <w:r>
-        <w:rPr>
-          <w:rFonts w:ascii="Calibri" w:hAnsi="Calibri" w:cs="Calibri"/>
-          <w:i/>
-          <w:iCs/>
-          <w:sz w:val="16"/>
-          <w:szCs w:val="16"/>
-        </w:rPr>
-        <w:t>candidate</w:t>
-      </w:r>
-      <w:r>
-        <w:rPr>
-          <w:rFonts w:ascii="Calibri" w:hAnsi="Calibri" w:cs="Calibri"/>
-          <w:sz w:val="16"/>
-          <w:szCs w:val="16"/>
-        </w:rPr>
-        <w:t xml:space="preserve"> was moved to </w:t>
-      </w:r>
-      <w:proofErr w:type="spellStart"/>
-      <w:r>
-        <w:rPr>
-          <w:rFonts w:ascii="Calibri" w:hAnsi="Calibri" w:cs="Calibri"/>
-          <w:i/>
-          <w:iCs/>
-          <w:sz w:val="16"/>
-          <w:szCs w:val="16"/>
-        </w:rPr>
-        <w:t>pos_i</w:t>
-      </w:r>
-      <w:proofErr w:type="spellEnd"/>
-      <w:r>
-        <w:rPr>
-          <w:rFonts w:ascii="Calibri" w:hAnsi="Calibri" w:cs="Calibri"/>
+        <w:t xml:space="preserve"> getHeuristicCostQueen(</w:t>
+      </w:r>
+      <w:r>
+        <w:rPr>
+          <w:rFonts w:ascii="Calibri" w:hAnsi="Calibri" w:cs="Calibri"/>
+          <w:i/>
+          <w:iCs/>
+          <w:sz w:val="16"/>
+          <w:szCs w:val="16"/>
+        </w:rPr>
+        <w:t>pos_i)</w:t>
+      </w:r>
+      <w:r>
+        <w:rPr>
+          <w:rFonts w:ascii="Calibri" w:hAnsi="Calibri" w:cs="Calibri"/>
+          <w:i/>
+          <w:iCs/>
           <w:sz w:val="16"/>
           <w:szCs w:val="16"/>
         </w:rPr>
@@ -5722,12 +5349,39 @@
       <w:r>
         <w:rPr>
           <w:rFonts w:ascii="Calibri" w:hAnsi="Calibri" w:cs="Calibri"/>
+          <w:i/>
+          <w:iCs/>
           <w:sz w:val="16"/>
           <w:szCs w:val="16"/>
         </w:rPr>
         <w:tab/>
       </w:r>
-      <w:proofErr w:type="spellStart"/>
+      <w:r>
+        <w:rPr>
+          <w:rFonts w:ascii="Calibri" w:hAnsi="Calibri" w:cs="Calibri"/>
+          <w:sz w:val="16"/>
+          <w:szCs w:val="16"/>
+        </w:rPr>
+        <w:t xml:space="preserve">if </w:t>
+      </w:r>
+      <w:r>
+        <w:rPr>
+          <w:rFonts w:ascii="Calibri" w:hAnsi="Calibri" w:cs="Calibri"/>
+          <w:i/>
+          <w:iCs/>
+          <w:sz w:val="16"/>
+          <w:szCs w:val="16"/>
+        </w:rPr>
+        <w:t xml:space="preserve">min_cost </w:t>
+      </w:r>
+      <w:r>
+        <w:rPr>
+          <w:rFonts w:ascii="Calibri" w:hAnsi="Calibri" w:cs="Calibri"/>
+          <w:sz w:val="16"/>
+          <w:szCs w:val="16"/>
+        </w:rPr>
+        <w:t xml:space="preserve">&gt; </w:t>
+      </w:r>
       <w:r>
         <w:rPr>
           <w:rFonts w:ascii="Calibri" w:hAnsi="Calibri" w:cs="Calibri"/>
@@ -5738,7 +5392,48 @@
         </w:rPr>
         <w:t>cost_i</w:t>
       </w:r>
-      <w:proofErr w:type="spellEnd"/>
+      <w:r>
+        <w:rPr>
+          <w:rFonts w:ascii="Calibri" w:hAnsi="Calibri" w:cs="Calibri"/>
+          <w:sz w:val="16"/>
+          <w:szCs w:val="16"/>
+        </w:rPr>
+        <w:t>:</w:t>
+      </w:r>
+      <w:r>
+        <w:rPr>
+          <w:rFonts w:ascii="Calibri" w:hAnsi="Calibri" w:cs="Calibri"/>
+          <w:sz w:val="16"/>
+          <w:szCs w:val="16"/>
+        </w:rPr>
+        <w:br/>
+      </w:r>
+      <w:r>
+        <w:rPr>
+          <w:rFonts w:ascii="Calibri" w:hAnsi="Calibri" w:cs="Calibri"/>
+          <w:sz w:val="16"/>
+          <w:szCs w:val="16"/>
+        </w:rPr>
+        <w:tab/>
+      </w:r>
+      <w:r>
+        <w:rPr>
+          <w:rFonts w:ascii="Calibri" w:hAnsi="Calibri" w:cs="Calibri"/>
+          <w:sz w:val="16"/>
+          <w:szCs w:val="16"/>
+        </w:rPr>
+        <w:tab/>
+      </w:r>
+      <w:r>
+        <w:rPr>
+          <w:rFonts w:ascii="Calibri" w:hAnsi="Calibri" w:cs="Calibri"/>
+          <w:i/>
+          <w:iCs/>
+          <w:sz w:val="16"/>
+          <w:szCs w:val="16"/>
+        </w:rPr>
+        <w:t>min_cost</w:t>
+      </w:r>
       <w:r>
         <w:rPr>
           <w:rFonts w:ascii="Calibri" w:hAnsi="Calibri" w:cs="Calibri"/>
@@ -5753,55 +5448,77 @@
           <w:sz w:val="16"/>
           <w:szCs w:val="16"/>
         </w:rPr>
+        <w:t xml:space="preserve">ß </w:t>
+      </w:r>
+      <w:r>
+        <w:rPr>
+          <w:rFonts w:ascii="Calibri" w:hAnsi="Calibri" w:cs="Calibri"/>
+          <w:i/>
+          <w:iCs/>
+          <w:sz w:val="16"/>
+          <w:szCs w:val="16"/>
+        </w:rPr>
+        <w:t>cost_i</w:t>
+      </w:r>
+      <w:r>
+        <w:rPr>
+          <w:rFonts w:ascii="Calibri" w:hAnsi="Calibri" w:cs="Calibri"/>
+          <w:sz w:val="16"/>
+          <w:szCs w:val="16"/>
+        </w:rPr>
+        <w:t xml:space="preserve"> </w:t>
+      </w:r>
+      <w:r>
+        <w:rPr>
+          <w:rFonts w:ascii="Calibri" w:hAnsi="Calibri" w:cs="Calibri"/>
+          <w:sz w:val="16"/>
+          <w:szCs w:val="16"/>
+        </w:rPr>
+        <w:br/>
+      </w:r>
+      <w:r>
+        <w:rPr>
+          <w:rFonts w:ascii="Calibri" w:hAnsi="Calibri" w:cs="Calibri"/>
+          <w:sz w:val="16"/>
+          <w:szCs w:val="16"/>
+        </w:rPr>
+        <w:tab/>
+      </w:r>
+      <w:r>
+        <w:rPr>
+          <w:rFonts w:ascii="Calibri" w:hAnsi="Calibri" w:cs="Calibri"/>
+          <w:sz w:val="16"/>
+          <w:szCs w:val="16"/>
+        </w:rPr>
+        <w:tab/>
+      </w:r>
+      <w:r>
+        <w:rPr>
+          <w:rFonts w:ascii="Calibri" w:hAnsi="Calibri" w:cs="Calibri"/>
+          <w:i/>
+          <w:iCs/>
+          <w:sz w:val="16"/>
+          <w:szCs w:val="16"/>
+        </w:rPr>
+        <w:t xml:space="preserve">best_pos </w:t>
+      </w:r>
+      <w:r>
+        <w:rPr>
+          <w:rFonts w:ascii="Wingdings" w:hAnsi="Wingdings" w:cs="Wingdings" w:hint="eastAsia"/>
+          <w:sz w:val="16"/>
+          <w:szCs w:val="16"/>
+        </w:rPr>
         <w:t>ß</w:t>
       </w:r>
       <w:r>
         <w:rPr>
           <w:rFonts w:ascii="Calibri" w:hAnsi="Calibri" w:cs="Calibri"/>
-          <w:sz w:val="16"/>
-          <w:szCs w:val="16"/>
-        </w:rPr>
-        <w:t xml:space="preserve"> </w:t>
-      </w:r>
-      <w:proofErr w:type="spellStart"/>
-      <w:r>
-        <w:rPr>
-          <w:rFonts w:ascii="Calibri" w:hAnsi="Calibri" w:cs="Calibri"/>
-          <w:sz w:val="16"/>
-          <w:szCs w:val="16"/>
-        </w:rPr>
-        <w:t>getHeuristicCostQueen</w:t>
-      </w:r>
-      <w:proofErr w:type="spellEnd"/>
-      <w:r>
-        <w:rPr>
-          <w:rFonts w:ascii="Calibri" w:hAnsi="Calibri" w:cs="Calibri"/>
-          <w:sz w:val="16"/>
-          <w:szCs w:val="16"/>
-        </w:rPr>
-        <w:t>(</w:t>
-      </w:r>
-      <w:proofErr w:type="spellStart"/>
-      <w:r>
-        <w:rPr>
-          <w:rFonts w:ascii="Calibri" w:hAnsi="Calibri" w:cs="Calibri"/>
-          <w:i/>
-          <w:iCs/>
-          <w:sz w:val="16"/>
-          <w:szCs w:val="16"/>
-        </w:rPr>
-        <w:t>pos_i</w:t>
-      </w:r>
-      <w:proofErr w:type="spellEnd"/>
-      <w:r>
-        <w:rPr>
-          <w:rFonts w:ascii="Calibri" w:hAnsi="Calibri" w:cs="Calibri"/>
-          <w:i/>
-          <w:iCs/>
-          <w:sz w:val="16"/>
-          <w:szCs w:val="16"/>
-        </w:rPr>
-        <w:t>)</w:t>
+          <w:i/>
+          <w:iCs/>
+          <w:sz w:val="16"/>
+          <w:szCs w:val="16"/>
+        </w:rPr>
+        <w:t xml:space="preserve"> [pos_i]</w:t>
       </w:r>
       <w:r>
         <w:rPr>
@@ -5829,39 +5546,26 @@
           <w:sz w:val="16"/>
           <w:szCs w:val="16"/>
         </w:rPr>
-        <w:t xml:space="preserve">if </w:t>
-      </w:r>
-      <w:proofErr w:type="spellStart"/>
-      <w:r>
-        <w:rPr>
-          <w:rFonts w:ascii="Calibri" w:hAnsi="Calibri" w:cs="Calibri"/>
-          <w:i/>
-          <w:iCs/>
-          <w:sz w:val="16"/>
-          <w:szCs w:val="16"/>
-        </w:rPr>
-        <w:t>min_cost</w:t>
-      </w:r>
-      <w:proofErr w:type="spellEnd"/>
-      <w:r>
-        <w:rPr>
-          <w:rFonts w:ascii="Calibri" w:hAnsi="Calibri" w:cs="Calibri"/>
-          <w:i/>
-          <w:iCs/>
-          <w:sz w:val="16"/>
-          <w:szCs w:val="16"/>
-        </w:rPr>
-        <w:t xml:space="preserve"> </w:t>
-      </w:r>
-      <w:r>
-        <w:rPr>
-          <w:rFonts w:ascii="Calibri" w:hAnsi="Calibri" w:cs="Calibri"/>
-          <w:sz w:val="16"/>
-          <w:szCs w:val="16"/>
-        </w:rPr>
-        <w:t xml:space="preserve">&gt; </w:t>
-      </w:r>
-      <w:proofErr w:type="spellStart"/>
+        <w:t xml:space="preserve">elif </w:t>
+      </w:r>
+      <w:r>
+        <w:rPr>
+          <w:rFonts w:ascii="Calibri" w:hAnsi="Calibri" w:cs="Calibri"/>
+          <w:i/>
+          <w:iCs/>
+          <w:sz w:val="16"/>
+          <w:szCs w:val="16"/>
+        </w:rPr>
+        <w:t xml:space="preserve">min_cost </w:t>
+      </w:r>
+      <w:r>
+        <w:rPr>
+          <w:rFonts w:ascii="Calibri" w:hAnsi="Calibri" w:cs="Calibri"/>
+          <w:sz w:val="16"/>
+          <w:szCs w:val="16"/>
+        </w:rPr>
+        <w:t xml:space="preserve">== </w:t>
+      </w:r>
       <w:r>
         <w:rPr>
           <w:rFonts w:ascii="Calibri" w:hAnsi="Calibri" w:cs="Calibri"/>
@@ -5872,7 +5576,24 @@
         </w:rPr>
         <w:t>cost_i</w:t>
       </w:r>
-      <w:proofErr w:type="spellEnd"/>
+      <w:r>
+        <w:rPr>
+          <w:rFonts w:ascii="Calibri" w:hAnsi="Calibri" w:cs="Calibri"/>
+          <w:sz w:val="16"/>
+          <w:szCs w:val="16"/>
+        </w:rPr>
+        <w:t xml:space="preserve"> and </w:t>
+      </w:r>
+      <w:r>
+        <w:rPr>
+          <w:rFonts w:ascii="Calibri" w:hAnsi="Calibri" w:cs="Calibri"/>
+          <w:i/>
+          <w:iCs/>
+          <w:sz w:val="16"/>
+          <w:szCs w:val="16"/>
+        </w:rPr>
+        <w:t>allow_sideways</w:t>
+      </w:r>
       <w:r>
         <w:rPr>
           <w:rFonts w:ascii="Calibri" w:hAnsi="Calibri" w:cs="Calibri"/>
@@ -5905,53 +5626,15 @@
         </w:rPr>
         <w:tab/>
       </w:r>
-      <w:proofErr w:type="spellStart"/>
-      <w:r>
-        <w:rPr>
-          <w:rFonts w:ascii="Calibri" w:hAnsi="Calibri" w:cs="Calibri"/>
-          <w:i/>
-          <w:iCs/>
-          <w:sz w:val="16"/>
-          <w:szCs w:val="16"/>
-        </w:rPr>
-        <w:t>min_cost</w:t>
-      </w:r>
-      <w:proofErr w:type="spellEnd"/>
-      <w:r>
-        <w:rPr>
-          <w:rFonts w:ascii="Calibri" w:hAnsi="Calibri" w:cs="Calibri"/>
-          <w:sz w:val="16"/>
-          <w:szCs w:val="16"/>
-        </w:rPr>
-        <w:t xml:space="preserve"> </w:t>
-      </w:r>
-      <w:r>
-        <w:rPr>
-          <w:rFonts w:ascii="Wingdings" w:hAnsi="Wingdings" w:cs="Wingdings" w:hint="eastAsia"/>
-          <w:sz w:val="16"/>
-          <w:szCs w:val="16"/>
-        </w:rPr>
-        <w:t xml:space="preserve">ß </w:t>
-      </w:r>
-      <w:proofErr w:type="spellStart"/>
-      <w:r>
-        <w:rPr>
-          <w:rFonts w:ascii="Calibri" w:hAnsi="Calibri" w:cs="Calibri"/>
-          <w:i/>
-          <w:iCs/>
-          <w:sz w:val="16"/>
-          <w:szCs w:val="16"/>
-        </w:rPr>
-        <w:t>cost_i</w:t>
-      </w:r>
-      <w:proofErr w:type="spellEnd"/>
-      <w:r>
-        <w:rPr>
-          <w:rFonts w:ascii="Calibri" w:hAnsi="Calibri" w:cs="Calibri"/>
-          <w:sz w:val="16"/>
-          <w:szCs w:val="16"/>
-        </w:rPr>
-        <w:t xml:space="preserve"> </w:t>
+      <w:r>
+        <w:rPr>
+          <w:rFonts w:ascii="Calibri" w:hAnsi="Calibri" w:cs="Calibri"/>
+          <w:i/>
+          <w:iCs/>
+          <w:sz w:val="16"/>
+          <w:szCs w:val="16"/>
+        </w:rPr>
+        <w:t>best_pos.append(pos_i)</w:t>
       </w:r>
       <w:r>
         <w:rPr>
@@ -5968,87 +5651,56 @@
           <w:szCs w:val="16"/>
         </w:rPr>
         <w:tab/>
-      </w:r>
-      <w:r>
-        <w:rPr>
-          <w:rFonts w:ascii="Calibri" w:hAnsi="Calibri" w:cs="Calibri"/>
+        <w:t xml:space="preserve">elif </w:t>
+      </w:r>
+      <w:r>
+        <w:rPr>
+          <w:rFonts w:ascii="Calibri" w:hAnsi="Calibri" w:cs="Calibri"/>
+          <w:i/>
+          <w:iCs/>
+          <w:sz w:val="16"/>
+          <w:szCs w:val="16"/>
+        </w:rPr>
+        <w:t xml:space="preserve">min_cost == cost_i and min_cost &lt; start_min_cost </w:t>
+      </w:r>
+      <w:r>
+        <w:rPr>
+          <w:rFonts w:ascii="Calibri" w:hAnsi="Calibri" w:cs="Calibri"/>
+          <w:sz w:val="16"/>
+          <w:szCs w:val="16"/>
+        </w:rPr>
+        <w:t>and</w:t>
+      </w:r>
+      <w:r>
+        <w:rPr>
+          <w:rFonts w:ascii="Calibri" w:hAnsi="Calibri" w:cs="Calibri"/>
+          <w:i/>
+          <w:iCs/>
+          <w:sz w:val="16"/>
+          <w:szCs w:val="16"/>
+        </w:rPr>
+        <w:t xml:space="preserve"> !allow_sideways:</w:t>
+      </w:r>
+      <w:r>
+        <w:rPr>
+          <w:rFonts w:ascii="Calibri" w:hAnsi="Calibri" w:cs="Calibri"/>
+          <w:i/>
+          <w:iCs/>
+          <w:sz w:val="16"/>
+          <w:szCs w:val="16"/>
+        </w:rPr>
+        <w:br/>
+      </w:r>
+      <w:r>
+        <w:rPr>
+          <w:rFonts w:ascii="Calibri" w:hAnsi="Calibri" w:cs="Calibri"/>
+          <w:i/>
+          <w:iCs/>
           <w:sz w:val="16"/>
           <w:szCs w:val="16"/>
         </w:rPr>
         <w:tab/>
       </w:r>
-      <w:proofErr w:type="spellStart"/>
-      <w:r>
-        <w:rPr>
-          <w:rFonts w:ascii="Calibri" w:hAnsi="Calibri" w:cs="Calibri"/>
-          <w:i/>
-          <w:iCs/>
-          <w:sz w:val="16"/>
-          <w:szCs w:val="16"/>
-        </w:rPr>
-        <w:t>best_pos</w:t>
-      </w:r>
-      <w:proofErr w:type="spellEnd"/>
-      <w:r>
-        <w:rPr>
-          <w:rFonts w:ascii="Calibri" w:hAnsi="Calibri" w:cs="Calibri"/>
-          <w:i/>
-          <w:iCs/>
-          <w:sz w:val="16"/>
-          <w:szCs w:val="16"/>
-        </w:rPr>
-        <w:t xml:space="preserve"> </w:t>
-      </w:r>
-      <w:r>
-        <w:rPr>
-          <w:rFonts w:ascii="Wingdings" w:hAnsi="Wingdings" w:cs="Wingdings" w:hint="eastAsia"/>
-          <w:sz w:val="16"/>
-          <w:szCs w:val="16"/>
-        </w:rPr>
-        <w:t>ß</w:t>
-      </w:r>
-      <w:r>
-        <w:rPr>
-          <w:rFonts w:ascii="Calibri" w:hAnsi="Calibri" w:cs="Calibri"/>
-          <w:i/>
-          <w:iCs/>
-          <w:sz w:val="16"/>
-          <w:szCs w:val="16"/>
-        </w:rPr>
-        <w:t xml:space="preserve"> [</w:t>
-      </w:r>
-      <w:proofErr w:type="spellStart"/>
-      <w:r>
-        <w:rPr>
-          <w:rFonts w:ascii="Calibri" w:hAnsi="Calibri" w:cs="Calibri"/>
-          <w:i/>
-          <w:iCs/>
-          <w:sz w:val="16"/>
-          <w:szCs w:val="16"/>
-        </w:rPr>
-        <w:t>pos_i</w:t>
-      </w:r>
-      <w:proofErr w:type="spellEnd"/>
-      <w:r>
-        <w:rPr>
-          <w:rFonts w:ascii="Calibri" w:hAnsi="Calibri" w:cs="Calibri"/>
-          <w:i/>
-          <w:iCs/>
-          <w:sz w:val="16"/>
-          <w:szCs w:val="16"/>
-        </w:rPr>
-        <w:t>]</w:t>
-      </w:r>
-      <w:r>
-        <w:rPr>
-          <w:rFonts w:ascii="Calibri" w:hAnsi="Calibri" w:cs="Calibri"/>
-          <w:i/>
-          <w:iCs/>
-          <w:sz w:val="16"/>
-          <w:szCs w:val="16"/>
-        </w:rPr>
-        <w:br/>
-      </w:r>
       <w:r>
         <w:rPr>
           <w:rFonts w:ascii="Calibri" w:hAnsi="Calibri" w:cs="Calibri"/>
@@ -6058,398 +5710,7 @@
           <w:szCs w:val="16"/>
         </w:rPr>
         <w:tab/>
-      </w:r>
-      <w:proofErr w:type="spellStart"/>
-      <w:r>
-        <w:rPr>
-          <w:rFonts w:ascii="Calibri" w:hAnsi="Calibri" w:cs="Calibri"/>
-          <w:sz w:val="16"/>
-          <w:szCs w:val="16"/>
-        </w:rPr>
-        <w:t>elif</w:t>
-      </w:r>
-      <w:proofErr w:type="spellEnd"/>
-      <w:r>
-        <w:rPr>
-          <w:rFonts w:ascii="Calibri" w:hAnsi="Calibri" w:cs="Calibri"/>
-          <w:sz w:val="16"/>
-          <w:szCs w:val="16"/>
-        </w:rPr>
-        <w:t xml:space="preserve"> </w:t>
-      </w:r>
-      <w:proofErr w:type="spellStart"/>
-      <w:r>
-        <w:rPr>
-          <w:rFonts w:ascii="Calibri" w:hAnsi="Calibri" w:cs="Calibri"/>
-          <w:i/>
-          <w:iCs/>
-          <w:sz w:val="16"/>
-          <w:szCs w:val="16"/>
-        </w:rPr>
-        <w:t>min_cost</w:t>
-      </w:r>
-      <w:proofErr w:type="spellEnd"/>
-      <w:r>
-        <w:rPr>
-          <w:rFonts w:ascii="Calibri" w:hAnsi="Calibri" w:cs="Calibri"/>
-          <w:i/>
-          <w:iCs/>
-          <w:sz w:val="16"/>
-          <w:szCs w:val="16"/>
-        </w:rPr>
-        <w:t xml:space="preserve"> </w:t>
-      </w:r>
-      <w:r>
-        <w:rPr>
-          <w:rFonts w:ascii="Calibri" w:hAnsi="Calibri" w:cs="Calibri"/>
-          <w:sz w:val="16"/>
-          <w:szCs w:val="16"/>
-        </w:rPr>
-        <w:t xml:space="preserve">== </w:t>
-      </w:r>
-      <w:proofErr w:type="spellStart"/>
-      <w:r>
-        <w:rPr>
-          <w:rFonts w:ascii="Calibri" w:hAnsi="Calibri" w:cs="Calibri"/>
-          <w:i/>
-          <w:iCs/>
-          <w:sz w:val="16"/>
-          <w:szCs w:val="16"/>
-        </w:rPr>
-        <w:t>cost_i</w:t>
-      </w:r>
-      <w:proofErr w:type="spellEnd"/>
-      <w:r>
-        <w:rPr>
-          <w:rFonts w:ascii="Calibri" w:hAnsi="Calibri" w:cs="Calibri"/>
-          <w:sz w:val="16"/>
-          <w:szCs w:val="16"/>
-        </w:rPr>
-        <w:t xml:space="preserve"> and </w:t>
-      </w:r>
-      <w:proofErr w:type="spellStart"/>
-      <w:r>
-        <w:rPr>
-          <w:rFonts w:ascii="Calibri" w:hAnsi="Calibri" w:cs="Calibri"/>
-          <w:i/>
-          <w:iCs/>
-          <w:sz w:val="16"/>
-          <w:szCs w:val="16"/>
-        </w:rPr>
-        <w:t>allow_sideways</w:t>
-      </w:r>
-      <w:proofErr w:type="spellEnd"/>
-      <w:r>
-        <w:rPr>
-          <w:rFonts w:ascii="Calibri" w:hAnsi="Calibri" w:cs="Calibri"/>
-          <w:sz w:val="16"/>
-          <w:szCs w:val="16"/>
-        </w:rPr>
-        <w:t>:</w:t>
-      </w:r>
-      <w:r>
-        <w:rPr>
-          <w:rFonts w:ascii="Calibri" w:hAnsi="Calibri" w:cs="Calibri"/>
-          <w:sz w:val="16"/>
-          <w:szCs w:val="16"/>
-        </w:rPr>
-        <w:br/>
-      </w:r>
-      <w:r>
-        <w:rPr>
-          <w:rFonts w:ascii="Calibri" w:hAnsi="Calibri" w:cs="Calibri"/>
-          <w:sz w:val="16"/>
-          <w:szCs w:val="16"/>
-        </w:rPr>
-        <w:tab/>
-      </w:r>
-      <w:r>
-        <w:rPr>
-          <w:rFonts w:ascii="Calibri" w:hAnsi="Calibri" w:cs="Calibri"/>
-          <w:sz w:val="16"/>
-          <w:szCs w:val="16"/>
-        </w:rPr>
-        <w:tab/>
-      </w:r>
-      <w:proofErr w:type="spellStart"/>
-      <w:r>
-        <w:rPr>
-          <w:rFonts w:ascii="Calibri" w:hAnsi="Calibri" w:cs="Calibri"/>
-          <w:i/>
-          <w:iCs/>
-          <w:sz w:val="16"/>
-          <w:szCs w:val="16"/>
-        </w:rPr>
-        <w:t>best_pos.append</w:t>
-      </w:r>
-      <w:proofErr w:type="spellEnd"/>
-      <w:r>
-        <w:rPr>
-          <w:rFonts w:ascii="Calibri" w:hAnsi="Calibri" w:cs="Calibri"/>
-          <w:i/>
-          <w:iCs/>
-          <w:sz w:val="16"/>
-          <w:szCs w:val="16"/>
-        </w:rPr>
-        <w:t>(</w:t>
-      </w:r>
-      <w:proofErr w:type="spellStart"/>
-      <w:r>
-        <w:rPr>
-          <w:rFonts w:ascii="Calibri" w:hAnsi="Calibri" w:cs="Calibri"/>
-          <w:i/>
-          <w:iCs/>
-          <w:sz w:val="16"/>
-          <w:szCs w:val="16"/>
-        </w:rPr>
-        <w:t>pos_i</w:t>
-      </w:r>
-      <w:proofErr w:type="spellEnd"/>
-      <w:r>
-        <w:rPr>
-          <w:rFonts w:ascii="Calibri" w:hAnsi="Calibri" w:cs="Calibri"/>
-          <w:i/>
-          <w:iCs/>
-          <w:sz w:val="16"/>
-          <w:szCs w:val="16"/>
-        </w:rPr>
-        <w:t>)</w:t>
-      </w:r>
-      <w:r>
-        <w:rPr>
-          <w:rFonts w:ascii="Calibri" w:hAnsi="Calibri" w:cs="Calibri"/>
-          <w:sz w:val="16"/>
-          <w:szCs w:val="16"/>
-        </w:rPr>
-        <w:br/>
-      </w:r>
-      <w:r>
-        <w:rPr>
-          <w:rFonts w:ascii="Calibri" w:hAnsi="Calibri" w:cs="Calibri"/>
-          <w:sz w:val="16"/>
-          <w:szCs w:val="16"/>
-        </w:rPr>
-        <w:tab/>
-      </w:r>
-      <w:proofErr w:type="spellStart"/>
-      <w:r>
-        <w:rPr>
-          <w:rFonts w:ascii="Calibri" w:hAnsi="Calibri" w:cs="Calibri"/>
-          <w:sz w:val="16"/>
-          <w:szCs w:val="16"/>
-        </w:rPr>
-        <w:t>elif</w:t>
-      </w:r>
-      <w:proofErr w:type="spellEnd"/>
-      <w:r>
-        <w:rPr>
-          <w:rFonts w:ascii="Calibri" w:hAnsi="Calibri" w:cs="Calibri"/>
-          <w:sz w:val="16"/>
-          <w:szCs w:val="16"/>
-        </w:rPr>
-        <w:t xml:space="preserve"> </w:t>
-      </w:r>
-      <w:proofErr w:type="spellStart"/>
-      <w:r>
-        <w:rPr>
-          <w:rFonts w:ascii="Calibri" w:hAnsi="Calibri" w:cs="Calibri"/>
-          <w:i/>
-          <w:iCs/>
-          <w:sz w:val="16"/>
-          <w:szCs w:val="16"/>
-        </w:rPr>
-        <w:t>min_cost</w:t>
-      </w:r>
-      <w:proofErr w:type="spellEnd"/>
-      <w:r>
-        <w:rPr>
-          <w:rFonts w:ascii="Calibri" w:hAnsi="Calibri" w:cs="Calibri"/>
-          <w:i/>
-          <w:iCs/>
-          <w:sz w:val="16"/>
-          <w:szCs w:val="16"/>
-        </w:rPr>
-        <w:t xml:space="preserve"> == </w:t>
-      </w:r>
-      <w:proofErr w:type="spellStart"/>
-      <w:r>
-        <w:rPr>
-          <w:rFonts w:ascii="Calibri" w:hAnsi="Calibri" w:cs="Calibri"/>
-          <w:i/>
-          <w:iCs/>
-          <w:sz w:val="16"/>
-          <w:szCs w:val="16"/>
-        </w:rPr>
-        <w:t>cost_i</w:t>
-      </w:r>
-      <w:proofErr w:type="spellEnd"/>
-      <w:r>
-        <w:rPr>
-          <w:rFonts w:ascii="Calibri" w:hAnsi="Calibri" w:cs="Calibri"/>
-          <w:i/>
-          <w:iCs/>
-          <w:sz w:val="16"/>
-          <w:szCs w:val="16"/>
-        </w:rPr>
-        <w:t xml:space="preserve"> and </w:t>
-      </w:r>
-      <w:proofErr w:type="spellStart"/>
-      <w:r>
-        <w:rPr>
-          <w:rFonts w:ascii="Calibri" w:hAnsi="Calibri" w:cs="Calibri"/>
-          <w:i/>
-          <w:iCs/>
-          <w:sz w:val="16"/>
-          <w:szCs w:val="16"/>
-        </w:rPr>
-        <w:t>min_cost</w:t>
-      </w:r>
-      <w:proofErr w:type="spellEnd"/>
-      <w:r>
-        <w:rPr>
-          <w:rFonts w:ascii="Calibri" w:hAnsi="Calibri" w:cs="Calibri"/>
-          <w:i/>
-          <w:iCs/>
-          <w:sz w:val="16"/>
-          <w:szCs w:val="16"/>
-        </w:rPr>
-        <w:t xml:space="preserve"> &lt; </w:t>
-      </w:r>
-      <w:proofErr w:type="spellStart"/>
-      <w:r>
-        <w:rPr>
-          <w:rFonts w:ascii="Calibri" w:hAnsi="Calibri" w:cs="Calibri"/>
-          <w:i/>
-          <w:iCs/>
-          <w:sz w:val="16"/>
-          <w:szCs w:val="16"/>
-        </w:rPr>
-        <w:t>start_min_cost</w:t>
-      </w:r>
-      <w:proofErr w:type="spellEnd"/>
-      <w:r>
-        <w:rPr>
-          <w:rFonts w:ascii="Calibri" w:hAnsi="Calibri" w:cs="Calibri"/>
-          <w:i/>
-          <w:iCs/>
-          <w:sz w:val="16"/>
-          <w:szCs w:val="16"/>
-        </w:rPr>
-        <w:t xml:space="preserve"> </w:t>
-      </w:r>
-      <w:r>
-        <w:rPr>
-          <w:rFonts w:ascii="Calibri" w:hAnsi="Calibri" w:cs="Calibri"/>
-          <w:sz w:val="16"/>
-          <w:szCs w:val="16"/>
-        </w:rPr>
-        <w:t>and</w:t>
-      </w:r>
-      <w:r>
-        <w:rPr>
-          <w:rFonts w:ascii="Calibri" w:hAnsi="Calibri" w:cs="Calibri"/>
-          <w:i/>
-          <w:iCs/>
-          <w:sz w:val="16"/>
-          <w:szCs w:val="16"/>
-        </w:rPr>
-        <w:t xml:space="preserve"> !</w:t>
-      </w:r>
-      <w:proofErr w:type="spellStart"/>
-      <w:r>
-        <w:rPr>
-          <w:rFonts w:ascii="Calibri" w:hAnsi="Calibri" w:cs="Calibri"/>
-          <w:i/>
-          <w:iCs/>
-          <w:sz w:val="16"/>
-          <w:szCs w:val="16"/>
-        </w:rPr>
-        <w:t>allow_sideways</w:t>
-      </w:r>
-      <w:proofErr w:type="spellEnd"/>
-      <w:r>
-        <w:rPr>
-          <w:rFonts w:ascii="Calibri" w:hAnsi="Calibri" w:cs="Calibri"/>
-          <w:i/>
-          <w:iCs/>
-          <w:sz w:val="16"/>
-          <w:szCs w:val="16"/>
-        </w:rPr>
-        <w:t>:</w:t>
-      </w:r>
-      <w:r>
-        <w:rPr>
-          <w:rFonts w:ascii="Calibri" w:hAnsi="Calibri" w:cs="Calibri"/>
-          <w:i/>
-          <w:iCs/>
-          <w:sz w:val="16"/>
-          <w:szCs w:val="16"/>
-        </w:rPr>
-        <w:br/>
-      </w:r>
-      <w:r>
-        <w:rPr>
-          <w:rFonts w:ascii="Calibri" w:hAnsi="Calibri" w:cs="Calibri"/>
-          <w:i/>
-          <w:iCs/>
-          <w:sz w:val="16"/>
-          <w:szCs w:val="16"/>
-        </w:rPr>
-        <w:tab/>
-      </w:r>
-      <w:r>
-        <w:rPr>
-          <w:rFonts w:ascii="Calibri" w:hAnsi="Calibri" w:cs="Calibri"/>
-          <w:i/>
-          <w:iCs/>
-          <w:sz w:val="16"/>
-          <w:szCs w:val="16"/>
-        </w:rPr>
-        <w:tab/>
-      </w:r>
-      <w:proofErr w:type="spellStart"/>
-      <w:r>
-        <w:rPr>
-          <w:rFonts w:ascii="Calibri" w:hAnsi="Calibri" w:cs="Calibri"/>
-          <w:i/>
-          <w:iCs/>
-          <w:sz w:val="16"/>
-          <w:szCs w:val="16"/>
-        </w:rPr>
-        <w:t>best_pos.append</w:t>
-      </w:r>
-      <w:proofErr w:type="spellEnd"/>
-      <w:r>
-        <w:rPr>
-          <w:rFonts w:ascii="Calibri" w:hAnsi="Calibri" w:cs="Calibri"/>
-          <w:i/>
-          <w:iCs/>
-          <w:sz w:val="16"/>
-          <w:szCs w:val="16"/>
-        </w:rPr>
-        <w:t>(</w:t>
-      </w:r>
-      <w:proofErr w:type="spellStart"/>
-      <w:r>
-        <w:rPr>
-          <w:rFonts w:ascii="Calibri" w:hAnsi="Calibri" w:cs="Calibri"/>
-          <w:i/>
-          <w:iCs/>
-          <w:sz w:val="16"/>
-          <w:szCs w:val="16"/>
-        </w:rPr>
-        <w:t>pos_i</w:t>
-      </w:r>
-      <w:proofErr w:type="spellEnd"/>
-      <w:r>
-        <w:rPr>
-          <w:rFonts w:ascii="Calibri" w:hAnsi="Calibri" w:cs="Calibri"/>
-          <w:i/>
-          <w:iCs/>
-          <w:sz w:val="16"/>
-          <w:szCs w:val="16"/>
-        </w:rPr>
-        <w:t>)</w:t>
+        <w:t>best_pos.append(pos_i)</w:t>
       </w:r>
     </w:p>
     <w:p>
@@ -6473,7 +5734,67 @@
         </w:rPr>
         <w:t xml:space="preserve">if </w:t>
       </w:r>
-      <w:proofErr w:type="spellStart"/>
+      <w:r>
+        <w:rPr>
+          <w:rFonts w:ascii="Calibri" w:hAnsi="Calibri" w:cs="Calibri"/>
+          <w:i/>
+          <w:iCs/>
+          <w:sz w:val="16"/>
+          <w:szCs w:val="16"/>
+        </w:rPr>
+        <w:t>best_pos:</w:t>
+      </w:r>
+      <w:r>
+        <w:rPr>
+          <w:rFonts w:ascii="Calibri" w:hAnsi="Calibri" w:cs="Calibri"/>
+          <w:sz w:val="16"/>
+          <w:szCs w:val="16"/>
+        </w:rPr>
+        <w:br/>
+      </w:r>
+      <w:r>
+        <w:rPr>
+          <w:rFonts w:ascii="Calibri" w:hAnsi="Calibri" w:cs="Calibri"/>
+          <w:sz w:val="16"/>
+          <w:szCs w:val="16"/>
+        </w:rPr>
+        <w:tab/>
+        <w:t>// Some non worsening move has been found</w:t>
+      </w:r>
+      <w:r>
+        <w:rPr>
+          <w:rFonts w:ascii="Calibri" w:hAnsi="Calibri" w:cs="Calibri"/>
+          <w:sz w:val="16"/>
+          <w:szCs w:val="16"/>
+        </w:rPr>
+        <w:br/>
+      </w:r>
+      <w:r>
+        <w:rPr>
+          <w:rFonts w:ascii="Calibri" w:hAnsi="Calibri" w:cs="Calibri"/>
+          <w:sz w:val="16"/>
+          <w:szCs w:val="16"/>
+        </w:rPr>
+        <w:tab/>
+      </w:r>
+      <w:r>
+        <w:rPr>
+          <w:rFonts w:ascii="Calibri" w:hAnsi="Calibri" w:cs="Calibri"/>
+          <w:i/>
+          <w:iCs/>
+          <w:sz w:val="16"/>
+          <w:szCs w:val="16"/>
+        </w:rPr>
+        <w:t xml:space="preserve">candidate_solution[candidate] = </w:t>
+      </w:r>
+      <w:r>
+        <w:rPr>
+          <w:rFonts w:ascii="Calibri" w:hAnsi="Calibri" w:cs="Calibri"/>
+          <w:sz w:val="16"/>
+          <w:szCs w:val="16"/>
+        </w:rPr>
+        <w:t xml:space="preserve">Random choice from </w:t>
+      </w:r>
       <w:r>
         <w:rPr>
           <w:rFonts w:ascii="Calibri" w:hAnsi="Calibri" w:cs="Calibri"/>
@@ -6484,20 +5805,11 @@
         </w:rPr>
         <w:t>best_pos</w:t>
       </w:r>
-      <w:proofErr w:type="spellEnd"/>
-      <w:r>
-        <w:rPr>
-          <w:rFonts w:ascii="Calibri" w:hAnsi="Calibri" w:cs="Calibri"/>
-          <w:i/>
-          <w:iCs/>
-          <w:sz w:val="16"/>
-          <w:szCs w:val="16"/>
-        </w:rPr>
-        <w:t>:</w:t>
-      </w:r>
-      <w:r>
-        <w:rPr>
-          <w:rFonts w:ascii="Calibri" w:hAnsi="Calibri" w:cs="Calibri"/>
+      <w:r>
+        <w:rPr>
+          <w:rFonts w:ascii="Calibri" w:hAnsi="Calibri" w:cs="Calibri"/>
+          <w:i/>
+          <w:iCs/>
           <w:sz w:val="16"/>
           <w:szCs w:val="16"/>
         </w:rPr>
@@ -6506,33 +5818,37 @@
       <w:r>
         <w:rPr>
           <w:rFonts w:ascii="Calibri" w:hAnsi="Calibri" w:cs="Calibri"/>
+          <w:i/>
+          <w:iCs/>
           <w:sz w:val="16"/>
           <w:szCs w:val="16"/>
         </w:rPr>
         <w:tab/>
-        <w:t xml:space="preserve">// Some </w:t>
-      </w:r>
-      <w:proofErr w:type="spellStart"/>
-      <w:r>
-        <w:rPr>
-          <w:rFonts w:ascii="Calibri" w:hAnsi="Calibri" w:cs="Calibri"/>
-          <w:sz w:val="16"/>
-          <w:szCs w:val="16"/>
-        </w:rPr>
-        <w:t>non worsening</w:t>
-      </w:r>
-      <w:proofErr w:type="spellEnd"/>
-      <w:r>
-        <w:rPr>
-          <w:rFonts w:ascii="Calibri" w:hAnsi="Calibri" w:cs="Calibri"/>
-          <w:sz w:val="16"/>
-          <w:szCs w:val="16"/>
-        </w:rPr>
-        <w:t xml:space="preserve"> move has been found</w:t>
-      </w:r>
-      <w:r>
-        <w:rPr>
-          <w:rFonts w:ascii="Calibri" w:hAnsi="Calibri" w:cs="Calibri"/>
+        <w:t xml:space="preserve">cost_i  </w:t>
+      </w:r>
+      <w:r>
+        <w:rPr>
+          <w:rFonts w:ascii="Wingdings" w:hAnsi="Wingdings" w:cs="Wingdings" w:hint="eastAsia"/>
+          <w:sz w:val="16"/>
+          <w:szCs w:val="16"/>
+        </w:rPr>
+        <w:t xml:space="preserve">ß </w:t>
+      </w:r>
+      <w:r>
+        <w:rPr>
+          <w:rFonts w:ascii="Calibri" w:hAnsi="Calibri" w:cs="Calibri"/>
+          <w:i/>
+          <w:iCs/>
+          <w:sz w:val="16"/>
+          <w:szCs w:val="16"/>
+        </w:rPr>
+        <w:t>getHeuristicCost(candidate_solution)</w:t>
+      </w:r>
+      <w:r>
+        <w:rPr>
+          <w:rFonts w:ascii="Calibri" w:hAnsi="Calibri" w:cs="Calibri"/>
+          <w:i/>
+          <w:iCs/>
           <w:sz w:val="16"/>
           <w:szCs w:val="16"/>
         </w:rPr>
@@ -6544,163 +5860,8 @@
           <w:sz w:val="16"/>
           <w:szCs w:val="16"/>
         </w:rPr>
-        <w:tab/>
-      </w:r>
-      <w:proofErr w:type="spellStart"/>
-      <w:r>
-        <w:rPr>
-          <w:rFonts w:ascii="Calibri" w:hAnsi="Calibri" w:cs="Calibri"/>
-          <w:i/>
-          <w:iCs/>
-          <w:sz w:val="16"/>
-          <w:szCs w:val="16"/>
-        </w:rPr>
-        <w:t>candidate_solution</w:t>
-      </w:r>
-      <w:proofErr w:type="spellEnd"/>
-      <w:r>
-        <w:rPr>
-          <w:rFonts w:ascii="Calibri" w:hAnsi="Calibri" w:cs="Calibri"/>
-          <w:i/>
-          <w:iCs/>
-          <w:sz w:val="16"/>
-          <w:szCs w:val="16"/>
-        </w:rPr>
-        <w:t xml:space="preserve">[candidate] = </w:t>
-      </w:r>
-      <w:r>
-        <w:rPr>
-          <w:rFonts w:ascii="Calibri" w:hAnsi="Calibri" w:cs="Calibri"/>
-          <w:sz w:val="16"/>
-          <w:szCs w:val="16"/>
-        </w:rPr>
-        <w:t xml:space="preserve">Random choice from </w:t>
-      </w:r>
-      <w:proofErr w:type="spellStart"/>
-      <w:r>
-        <w:rPr>
-          <w:rFonts w:ascii="Calibri" w:hAnsi="Calibri" w:cs="Calibri"/>
-          <w:i/>
-          <w:iCs/>
-          <w:sz w:val="16"/>
-          <w:szCs w:val="16"/>
-        </w:rPr>
-        <w:t>best_pos</w:t>
-      </w:r>
-      <w:proofErr w:type="spellEnd"/>
-      <w:r>
-        <w:rPr>
-          <w:rFonts w:ascii="Calibri" w:hAnsi="Calibri" w:cs="Calibri"/>
-          <w:i/>
-          <w:iCs/>
-          <w:sz w:val="16"/>
-          <w:szCs w:val="16"/>
-        </w:rPr>
-        <w:br/>
-      </w:r>
-      <w:r>
-        <w:rPr>
-          <w:rFonts w:ascii="Calibri" w:hAnsi="Calibri" w:cs="Calibri"/>
-          <w:i/>
-          <w:iCs/>
-          <w:sz w:val="16"/>
-          <w:szCs w:val="16"/>
-        </w:rPr>
-        <w:tab/>
-      </w:r>
-      <w:proofErr w:type="spellStart"/>
-      <w:r>
-        <w:rPr>
-          <w:rFonts w:ascii="Calibri" w:hAnsi="Calibri" w:cs="Calibri"/>
-          <w:i/>
-          <w:iCs/>
-          <w:sz w:val="16"/>
-          <w:szCs w:val="16"/>
-        </w:rPr>
-        <w:t>cost_i</w:t>
-      </w:r>
-      <w:proofErr w:type="spellEnd"/>
-      <w:r>
-        <w:rPr>
-          <w:rFonts w:ascii="Calibri" w:hAnsi="Calibri" w:cs="Calibri"/>
-          <w:i/>
-          <w:iCs/>
-          <w:sz w:val="16"/>
-          <w:szCs w:val="16"/>
-        </w:rPr>
-        <w:t xml:space="preserve">  </w:t>
-      </w:r>
-      <w:r>
-        <w:rPr>
-          <w:rFonts w:ascii="Wingdings" w:hAnsi="Wingdings" w:cs="Wingdings" w:hint="eastAsia"/>
-          <w:sz w:val="16"/>
-          <w:szCs w:val="16"/>
-        </w:rPr>
-        <w:t xml:space="preserve">ß </w:t>
-      </w:r>
-      <w:proofErr w:type="spellStart"/>
-      <w:r>
-        <w:rPr>
-          <w:rFonts w:ascii="Calibri" w:hAnsi="Calibri" w:cs="Calibri"/>
-          <w:i/>
-          <w:iCs/>
-          <w:sz w:val="16"/>
-          <w:szCs w:val="16"/>
-        </w:rPr>
-        <w:t>getHeuristicCost</w:t>
-      </w:r>
-      <w:proofErr w:type="spellEnd"/>
-      <w:r>
-        <w:rPr>
-          <w:rFonts w:ascii="Calibri" w:hAnsi="Calibri" w:cs="Calibri"/>
-          <w:i/>
-          <w:iCs/>
-          <w:sz w:val="16"/>
-          <w:szCs w:val="16"/>
-        </w:rPr>
-        <w:t>(</w:t>
-      </w:r>
-      <w:proofErr w:type="spellStart"/>
-      <w:r>
-        <w:rPr>
-          <w:rFonts w:ascii="Calibri" w:hAnsi="Calibri" w:cs="Calibri"/>
-          <w:i/>
-          <w:iCs/>
-          <w:sz w:val="16"/>
-          <w:szCs w:val="16"/>
-        </w:rPr>
-        <w:t>candidate_solution</w:t>
-      </w:r>
-      <w:proofErr w:type="spellEnd"/>
-      <w:r>
-        <w:rPr>
-          <w:rFonts w:ascii="Calibri" w:hAnsi="Calibri" w:cs="Calibri"/>
-          <w:i/>
-          <w:iCs/>
-          <w:sz w:val="16"/>
-          <w:szCs w:val="16"/>
-        </w:rPr>
-        <w:t>)</w:t>
-      </w:r>
-      <w:r>
-        <w:rPr>
-          <w:rFonts w:ascii="Calibri" w:hAnsi="Calibri" w:cs="Calibri"/>
-          <w:i/>
-          <w:iCs/>
-          <w:sz w:val="16"/>
-          <w:szCs w:val="16"/>
-        </w:rPr>
-        <w:br/>
-      </w:r>
-      <w:r>
-        <w:rPr>
-          <w:rFonts w:ascii="Calibri" w:hAnsi="Calibri" w:cs="Calibri"/>
-          <w:sz w:val="16"/>
-          <w:szCs w:val="16"/>
-        </w:rPr>
         <w:t xml:space="preserve">                </w:t>
       </w:r>
-      <w:proofErr w:type="spellStart"/>
       <w:r>
         <w:rPr>
           <w:rFonts w:ascii="Calibri" w:hAnsi="Calibri" w:cs="Calibri"/>
@@ -6710,19 +5871,7 @@
           <w:szCs w:val="16"/>
           <w:highlight w:val="yellow"/>
         </w:rPr>
-        <w:t>queens_tried_set.clear</w:t>
-      </w:r>
-      <w:proofErr w:type="spellEnd"/>
-      <w:r>
-        <w:rPr>
-          <w:rFonts w:ascii="Calibri" w:hAnsi="Calibri" w:cs="Calibri"/>
-          <w:i/>
-          <w:iCs/>
-          <w:sz w:val="16"/>
-          <w:szCs w:val="16"/>
-          <w:highlight w:val="yellow"/>
-        </w:rPr>
-        <w:t>()</w:t>
+        <w:t>queens_tried_set.clear()</w:t>
       </w:r>
       <w:r>
         <w:rPr>
@@ -6793,27 +5942,15 @@
         </w:rPr>
         <w:tab/>
       </w:r>
-      <w:proofErr w:type="spellStart"/>
-      <w:r>
-        <w:rPr>
-          <w:rFonts w:ascii="Calibri" w:hAnsi="Calibri" w:cs="Calibri"/>
-          <w:i/>
-          <w:iCs/>
-          <w:sz w:val="16"/>
-          <w:szCs w:val="16"/>
-        </w:rPr>
-        <w:t>cost_i</w:t>
-      </w:r>
-      <w:proofErr w:type="spellEnd"/>
-      <w:r>
-        <w:rPr>
-          <w:rFonts w:ascii="Calibri" w:hAnsi="Calibri" w:cs="Calibri"/>
-          <w:i/>
-          <w:iCs/>
-          <w:sz w:val="16"/>
-          <w:szCs w:val="16"/>
-        </w:rPr>
-        <w:t xml:space="preserve">  </w:t>
+      <w:r>
+        <w:rPr>
+          <w:rFonts w:ascii="Calibri" w:hAnsi="Calibri" w:cs="Calibri"/>
+          <w:i/>
+          <w:iCs/>
+          <w:sz w:val="16"/>
+          <w:szCs w:val="16"/>
+        </w:rPr>
+        <w:t xml:space="preserve">cost_i  </w:t>
       </w:r>
       <w:r>
         <w:rPr>
@@ -6823,49 +5960,15 @@
         </w:rPr>
         <w:t xml:space="preserve">ß </w:t>
       </w:r>
-      <w:proofErr w:type="spellStart"/>
-      <w:r>
-        <w:rPr>
-          <w:rFonts w:ascii="Calibri" w:hAnsi="Calibri" w:cs="Calibri"/>
-          <w:i/>
-          <w:iCs/>
-          <w:sz w:val="16"/>
-          <w:szCs w:val="16"/>
-        </w:rPr>
-        <w:t>getHeuristicCost</w:t>
-      </w:r>
-      <w:proofErr w:type="spellEnd"/>
-      <w:r>
-        <w:rPr>
-          <w:rFonts w:ascii="Calibri" w:hAnsi="Calibri" w:cs="Calibri"/>
-          <w:i/>
-          <w:iCs/>
-          <w:sz w:val="16"/>
-          <w:szCs w:val="16"/>
-        </w:rPr>
-        <w:t>(</w:t>
-      </w:r>
-      <w:proofErr w:type="spellStart"/>
-      <w:r>
-        <w:rPr>
-          <w:rFonts w:ascii="Calibri" w:hAnsi="Calibri" w:cs="Calibri"/>
-          <w:i/>
-          <w:iCs/>
-          <w:sz w:val="16"/>
-          <w:szCs w:val="16"/>
-        </w:rPr>
-        <w:t>candidate_solution</w:t>
-      </w:r>
-      <w:proofErr w:type="spellEnd"/>
-      <w:r>
-        <w:rPr>
-          <w:rFonts w:ascii="Calibri" w:hAnsi="Calibri" w:cs="Calibri"/>
-          <w:i/>
-          <w:iCs/>
-          <w:sz w:val="16"/>
-          <w:szCs w:val="16"/>
-        </w:rPr>
-        <w:t>)</w:t>
+      <w:r>
+        <w:rPr>
+          <w:rFonts w:ascii="Calibri" w:hAnsi="Calibri" w:cs="Calibri"/>
+          <w:i/>
+          <w:iCs/>
+          <w:sz w:val="16"/>
+          <w:szCs w:val="16"/>
+        </w:rPr>
+        <w:t>getHeuristicCost(candidate_solution)</w:t>
       </w:r>
       <w:r>
         <w:rPr>
@@ -6895,7 +5998,6 @@
         </w:rPr>
         <w:t xml:space="preserve">if not </w:t>
       </w:r>
-      <w:proofErr w:type="spellStart"/>
       <w:r>
         <w:rPr>
           <w:rFonts w:ascii="Calibri" w:hAnsi="Calibri" w:cs="Calibri"/>
@@ -6907,7 +6009,6 @@
         </w:rPr>
         <w:t>allow_sideways</w:t>
       </w:r>
-      <w:proofErr w:type="spellEnd"/>
       <w:r>
         <w:rPr>
           <w:rFonts w:ascii="Calibri" w:hAnsi="Calibri" w:cs="Calibri"/>
@@ -6917,7 +6018,6 @@
         </w:rPr>
         <w:t xml:space="preserve"> and </w:t>
       </w:r>
-      <w:proofErr w:type="spellStart"/>
       <w:r>
         <w:rPr>
           <w:rFonts w:ascii="Calibri" w:hAnsi="Calibri" w:cs="Calibri"/>
@@ -6927,43 +6027,7 @@
           <w:szCs w:val="16"/>
           <w:highlight w:val="yellow"/>
         </w:rPr>
-        <w:t>queens_tried_set</w:t>
-      </w:r>
-      <w:proofErr w:type="spellEnd"/>
-      <w:r>
-        <w:rPr>
-          <w:rFonts w:ascii="Calibri" w:hAnsi="Calibri" w:cs="Calibri"/>
-          <w:i/>
-          <w:iCs/>
-          <w:sz w:val="16"/>
-          <w:szCs w:val="16"/>
-          <w:highlight w:val="yellow"/>
-        </w:rPr>
-        <w:t xml:space="preserve"> == SET(</w:t>
-      </w:r>
-      <w:proofErr w:type="spellStart"/>
-      <w:r>
-        <w:rPr>
-          <w:rFonts w:ascii="Calibri" w:hAnsi="Calibri" w:cs="Calibri"/>
-          <w:i/>
-          <w:iCs/>
-          <w:sz w:val="16"/>
-          <w:szCs w:val="16"/>
-          <w:highlight w:val="yellow"/>
-        </w:rPr>
-        <w:t>max_candidate</w:t>
-      </w:r>
-      <w:proofErr w:type="spellEnd"/>
-      <w:r>
-        <w:rPr>
-          <w:rFonts w:ascii="Calibri" w:hAnsi="Calibri" w:cs="Calibri"/>
-          <w:i/>
-          <w:iCs/>
-          <w:sz w:val="16"/>
-          <w:szCs w:val="16"/>
-          <w:highlight w:val="yellow"/>
-        </w:rPr>
-        <w:t>)</w:t>
+        <w:t>queens_tried_set == SET(max_candidate)</w:t>
       </w:r>
       <w:r>
         <w:rPr>
@@ -7046,7 +6110,6 @@
         </w:rPr>
         <w:t xml:space="preserve">if </w:t>
       </w:r>
-      <w:proofErr w:type="spellStart"/>
       <w:r>
         <w:rPr>
           <w:rFonts w:ascii="Calibri" w:hAnsi="Calibri" w:cs="Calibri"/>
@@ -7057,7 +6120,6 @@
         </w:rPr>
         <w:t>best_cost</w:t>
       </w:r>
-      <w:proofErr w:type="spellEnd"/>
       <w:r>
         <w:rPr>
           <w:rFonts w:ascii="Calibri" w:hAnsi="Calibri" w:cs="Calibri"/>
@@ -7066,7 +6128,6 @@
         </w:rPr>
         <w:t xml:space="preserve"> &gt; </w:t>
       </w:r>
-      <w:proofErr w:type="spellStart"/>
       <w:r>
         <w:rPr>
           <w:rFonts w:ascii="Calibri" w:hAnsi="Calibri" w:cs="Calibri"/>
@@ -7077,7 +6138,6 @@
         </w:rPr>
         <w:t>cost_i</w:t>
       </w:r>
-      <w:proofErr w:type="spellEnd"/>
       <w:r>
         <w:rPr>
           <w:rFonts w:ascii="Calibri" w:hAnsi="Calibri" w:cs="Calibri"/>
@@ -7102,27 +6162,15 @@
         </w:rPr>
         <w:tab/>
       </w:r>
-      <w:proofErr w:type="spellStart"/>
-      <w:r>
-        <w:rPr>
-          <w:rFonts w:ascii="Calibri" w:hAnsi="Calibri" w:cs="Calibri"/>
-          <w:i/>
-          <w:iCs/>
-          <w:sz w:val="16"/>
-          <w:szCs w:val="16"/>
-        </w:rPr>
-        <w:t>best_cost</w:t>
-      </w:r>
-      <w:proofErr w:type="spellEnd"/>
-      <w:r>
-        <w:rPr>
-          <w:rFonts w:ascii="Calibri" w:hAnsi="Calibri" w:cs="Calibri"/>
-          <w:i/>
-          <w:iCs/>
-          <w:sz w:val="16"/>
-          <w:szCs w:val="16"/>
-        </w:rPr>
-        <w:t xml:space="preserve"> </w:t>
+      <w:r>
+        <w:rPr>
+          <w:rFonts w:ascii="Calibri" w:hAnsi="Calibri" w:cs="Calibri"/>
+          <w:i/>
+          <w:iCs/>
+          <w:sz w:val="16"/>
+          <w:szCs w:val="16"/>
+        </w:rPr>
+        <w:t xml:space="preserve">best_cost </w:t>
       </w:r>
       <w:r>
         <w:rPr>
@@ -7132,7 +6180,6 @@
         </w:rPr>
         <w:t xml:space="preserve">= </w:t>
       </w:r>
-      <w:proofErr w:type="spellStart"/>
       <w:r>
         <w:rPr>
           <w:rFonts w:ascii="Calibri" w:hAnsi="Calibri" w:cs="Calibri"/>
@@ -7143,7 +6190,6 @@
         </w:rPr>
         <w:t>cost_i</w:t>
       </w:r>
-      <w:proofErr w:type="spellEnd"/>
       <w:r>
         <w:rPr>
           <w:rFonts w:ascii="Calibri" w:hAnsi="Calibri" w:cs="Calibri"/>
@@ -7155,39 +6201,7 @@
     </w:p>
     <w:p>
       <w:r>
-        <w:t xml:space="preserve">In the above, we maintain a </w:t>
-      </w:r>
-      <w:proofErr w:type="gramStart"/>
-      <w:r>
-        <w:t>Set(</w:t>
-      </w:r>
-      <w:proofErr w:type="gramEnd"/>
-      <w:r>
-        <w:t xml:space="preserve">) to track which candidates we’ve already tried from </w:t>
-      </w:r>
-      <w:proofErr w:type="spellStart"/>
-      <w:r>
-        <w:t>max_candidates</w:t>
-      </w:r>
-      <w:proofErr w:type="spellEnd"/>
-      <w:r>
-        <w:t xml:space="preserve">. If we’ve tried all candidates from </w:t>
-      </w:r>
-      <w:proofErr w:type="spellStart"/>
-      <w:r>
-        <w:t>max_candidates</w:t>
-      </w:r>
-      <w:proofErr w:type="spellEnd"/>
-      <w:r>
-        <w:t xml:space="preserve">, and found no improving moves, then no better solution is possible in this restart. The next iteration will just pick one of the same candidates again and run through with it. If we detect that the set and </w:t>
-      </w:r>
-      <w:proofErr w:type="spellStart"/>
-      <w:r>
-        <w:t>max_candidates</w:t>
-      </w:r>
-      <w:proofErr w:type="spellEnd"/>
-      <w:r>
-        <w:t xml:space="preserve"> are equal, we can bail out. If, however, an improving move is found, then the set needs to be cleared because the state has changed, and states that we had tried earlier that didn’t give us better results can now give better results in the altered board.</w:t>
+        <w:t>In the above, we maintain a Set() to track which candidates we’ve already tried from max_candidates. If we’ve tried all candidates from max_candidates, and found no improving moves, then no better solution is possible in this restart. The next iteration will just pick one of the same candidates again and run through with it. If we detect that the set and max_candidates are equal, we can bail out. If, however, an improving move is found, then the set needs to be cleared because the state has changed, and states that we had tried earlier that didn’t give us better results can now give better results in the altered board.</w:t>
       </w:r>
       <w:r>
         <w:t xml:space="preserve"> The SET data structure was used because insertion and removal from a set are constant time operations, and comparison between two sets is O(n).</w:t>
@@ -7215,23 +6229,7 @@
           <w:i/>
           <w:iCs/>
         </w:rPr>
-        <w:t xml:space="preserve">Set a very high number of iterations by default, and we no longer </w:t>
-      </w:r>
-      <w:proofErr w:type="gramStart"/>
-      <w:r>
-        <w:rPr>
-          <w:i/>
-          <w:iCs/>
-        </w:rPr>
-        <w:t>have to</w:t>
-      </w:r>
-      <w:proofErr w:type="gramEnd"/>
-      <w:r>
-        <w:rPr>
-          <w:i/>
-          <w:iCs/>
-        </w:rPr>
-        <w:t xml:space="preserve"> experiment with different values for the number of iterations</w:t>
+        <w:t>Set a very high number of iterations by default, and we no longer have to experiment with different values for the number of iterations</w:t>
       </w:r>
       <w:r>
         <w:rPr>
@@ -7248,15 +6246,7 @@
         <w:t xml:space="preserve"> </w:t>
       </w:r>
       <w:r>
-        <w:t xml:space="preserve">However, we still wanted to compare the effect of setting the maximum number of iterations and vary that, so we didn’t use the </w:t>
-      </w:r>
-      <w:proofErr w:type="gramStart"/>
-      <w:r>
-        <w:t>aforementioned scheme</w:t>
-      </w:r>
-      <w:proofErr w:type="gramEnd"/>
-      <w:r>
-        <w:t>.</w:t>
+        <w:t>However, we still wanted to compare the effect of setting the maximum number of iterations and vary that, so we didn’t use the aforementioned scheme.</w:t>
       </w:r>
     </w:p>
     <w:p>
@@ -7275,25 +6265,17 @@
       <w:pPr>
         <w:pStyle w:val="Heading2"/>
       </w:pPr>
-      <w:bookmarkStart w:id="19" w:name="_Toc59321077"/>
-      <w:bookmarkStart w:id="20" w:name="_Toc59321515"/>
+      <w:bookmarkStart w:id="22" w:name="_Toc59321077"/>
+      <w:bookmarkStart w:id="23" w:name="_Toc59363446"/>
       <w:r>
         <w:t>Removing the sideways steps</w:t>
       </w:r>
-      <w:bookmarkEnd w:id="19"/>
-      <w:bookmarkEnd w:id="20"/>
-    </w:p>
-    <w:p>
-      <w:r>
-        <w:t xml:space="preserve">Side-stepping was removed as per instructions. This had to be done carefully, and needed addition of another </w:t>
-      </w:r>
-      <w:proofErr w:type="gramStart"/>
-      <w:r>
-        <w:t>condition  in</w:t>
-      </w:r>
-      <w:proofErr w:type="gramEnd"/>
-      <w:r>
-        <w:t xml:space="preserve"> line 110 in the snippet below. If this was not added, then if several moves of equal cost were found, all better than the current state, only the first one will be chosen always. This is not desired because this decreases the diversity we have artificially.</w:t>
+      <w:bookmarkEnd w:id="22"/>
+      <w:bookmarkEnd w:id="23"/>
+    </w:p>
+    <w:p>
+      <w:r>
+        <w:t>Side-stepping was removed as per instructions. This had to be done carefully, and needed addition of another condition  in line 110 in the snippet below. If this was not added, then if several moves of equal cost were found, all better than the current state, only the first one will be chosen always. This is not desired because this decreases the diversity we have artificially.</w:t>
       </w:r>
     </w:p>
     <w:p>
@@ -7311,255 +6293,6 @@
             <wp:extent cx="6858000" cy="5492750"/>
             <wp:effectExtent l="0" t="0" r="0" b="0"/>
             <wp:docPr id="1" name="Picture 1"/>
-            <wp:cNvGraphicFramePr>
-              <a:graphicFrameLocks xmlns:a="http://schemas.openxmlformats.org/drawingml/2006/main" noChangeAspect="1"/>
-            </wp:cNvGraphicFramePr>
-            <a:graphic xmlns:a="http://schemas.openxmlformats.org/drawingml/2006/main">
-              <a:graphicData uri="http://schemas.openxmlformats.org/drawingml/2006/picture">
-                <pic:pic xmlns:pic="http://schemas.openxmlformats.org/drawingml/2006/picture">
-                  <pic:nvPicPr>
-                    <pic:cNvPr id="1" name=""/>
-                    <pic:cNvPicPr/>
-                  </pic:nvPicPr>
-                  <pic:blipFill>
-                    <a:blip r:embed="rId13"/>
-                    <a:stretch>
-                      <a:fillRect/>
-                    </a:stretch>
-                  </pic:blipFill>
-                  <pic:spPr>
-                    <a:xfrm>
-                      <a:off x="0" y="0"/>
-                      <a:ext cx="6858000" cy="5492750"/>
-                    </a:xfrm>
-                    <a:prstGeom prst="rect">
-                      <a:avLst/>
-                    </a:prstGeom>
-                  </pic:spPr>
-                </pic:pic>
-              </a:graphicData>
-            </a:graphic>
-          </wp:inline>
-        </w:drawing>
-      </w:r>
-    </w:p>
-    <w:p>
-      <w:pPr>
-        <w:pStyle w:val="Heading2"/>
-      </w:pPr>
-      <w:bookmarkStart w:id="21" w:name="_Toc59321078"/>
-      <w:bookmarkStart w:id="22" w:name="_Toc59321516"/>
-      <w:r>
-        <w:t>Basic Statistics</w:t>
-      </w:r>
-      <w:r>
-        <w:t xml:space="preserve"> Summary and Discussion</w:t>
-      </w:r>
-      <w:bookmarkEnd w:id="21"/>
-      <w:bookmarkEnd w:id="22"/>
-    </w:p>
-    <w:p>
-      <w:r>
-        <w:t>Basic statistics were collected for various number of iterations. Four combinations were tried:</w:t>
-      </w:r>
-    </w:p>
-    <w:p>
-      <w:pPr>
-        <w:pStyle w:val="ListParagraph"/>
-        <w:numPr>
-          <w:ilvl w:val="0"/>
-          <w:numId w:val="4"/>
-        </w:numPr>
-      </w:pPr>
-      <w:r>
-        <w:t>Sideways with caching</w:t>
-      </w:r>
-    </w:p>
-    <w:p>
-      <w:pPr>
-        <w:pStyle w:val="ListParagraph"/>
-        <w:numPr>
-          <w:ilvl w:val="0"/>
-          <w:numId w:val="4"/>
-        </w:numPr>
-      </w:pPr>
-      <w:r>
-        <w:t>Sideways without caching</w:t>
-      </w:r>
-    </w:p>
-    <w:p>
-      <w:pPr>
-        <w:pStyle w:val="ListParagraph"/>
-        <w:numPr>
-          <w:ilvl w:val="0"/>
-          <w:numId w:val="4"/>
-        </w:numPr>
-      </w:pPr>
-      <w:r>
-        <w:t>No sideways with caching</w:t>
-      </w:r>
-    </w:p>
-    <w:p>
-      <w:pPr>
-        <w:pStyle w:val="ListParagraph"/>
-        <w:numPr>
-          <w:ilvl w:val="0"/>
-          <w:numId w:val="4"/>
-        </w:numPr>
-      </w:pPr>
-      <w:r>
-        <w:t>No sideways without caching</w:t>
-      </w:r>
-    </w:p>
-    <w:p>
-      <w:r>
-        <w:t xml:space="preserve">For cached and non-cached algorithms, there is no change in the number of operations, and the only change is in the time taken. Hence the number of operations for cached items is not reproduced in this </w:t>
-      </w:r>
-      <w:proofErr w:type="gramStart"/>
-      <w:r>
-        <w:t>document, but</w:t>
-      </w:r>
-      <w:proofErr w:type="gramEnd"/>
-      <w:r>
-        <w:t xml:space="preserve"> is there in the </w:t>
-      </w:r>
-      <w:proofErr w:type="spellStart"/>
-      <w:r>
-        <w:t>jupyter</w:t>
-      </w:r>
-      <w:proofErr w:type="spellEnd"/>
-      <w:r>
-        <w:t xml:space="preserve"> notebook.</w:t>
-      </w:r>
-    </w:p>
-    <w:p>
-      <w:r>
-        <w:t xml:space="preserve">What we observe is that with 50 iterations, the success rate is low, it improves with 100 iterations, and achieves a peak somewhere between 100 and 250 iterations. We also see that with sideways moves, things are both much faster, </w:t>
-      </w:r>
-      <w:proofErr w:type="gramStart"/>
-      <w:r>
-        <w:t>and also</w:t>
-      </w:r>
-      <w:proofErr w:type="gramEnd"/>
-      <w:r>
-        <w:t xml:space="preserve"> produces better results. Beyond 250 iterations, having sideways moves achieved 100% success rate with few restarts, while not having sideways moves only produced successful results 94% of the time even with 100,000 iterations.</w:t>
-      </w:r>
-      <w:r>
-        <w:t xml:space="preserve"> The number of restarts required when sideways moves were not allowed were also higher (321 restarts on an average).</w:t>
-      </w:r>
-      <w:r>
-        <w:t xml:space="preserve"> By contrast, when sideways moves were allowed, no restarts were required with a reasonable iteration limit.</w:t>
-      </w:r>
-    </w:p>
-    <w:p>
-      <w:r>
-        <w:t xml:space="preserve">We also notice that caching significantly improved the run time, often by a factor of 2 or more. For example, when sideways moves are not enabled, when iterations </w:t>
-      </w:r>
-      <w:proofErr w:type="gramStart"/>
-      <w:r>
-        <w:t>is</w:t>
-      </w:r>
-      <w:proofErr w:type="gramEnd"/>
-      <w:r>
-        <w:t xml:space="preserve"> set at 100,000, the mean time taken without caching is 46.45 seconds, but with caching enabled, this was reduced to 29.0.</w:t>
-      </w:r>
-    </w:p>
-    <w:p>
-      <w:r>
-        <w:t>Allowing sideways moves was better not only in terms of success rate, but also was several orders of magnitude faster than non-sideways version. When caching was not enabled, non-sideways moves completed in 46.45 seconds, while the sideways version completed in 0.23 seconds. Even with caching enabled, the non-sideways version only completed in 29.0 seconds.</w:t>
-      </w:r>
-    </w:p>
-    <w:p>
-      <w:pPr>
-        <w:pStyle w:val="Heading3"/>
-      </w:pPr>
-      <w:bookmarkStart w:id="23" w:name="_Toc59321079"/>
-      <w:bookmarkStart w:id="24" w:name="_Toc59321517"/>
-      <w:r>
-        <w:t>Sideways without caching</w:t>
-      </w:r>
-      <w:bookmarkEnd w:id="23"/>
-      <w:bookmarkEnd w:id="24"/>
-    </w:p>
-    <w:p>
-      <w:pPr>
-        <w:pStyle w:val="Heading4"/>
-      </w:pPr>
-      <w:r>
-        <w:t>Run Time</w:t>
-      </w:r>
-    </w:p>
-    <w:p>
-      <w:r>
-        <w:rPr>
-          <w:noProof/>
-        </w:rPr>
-        <w:drawing>
-          <wp:inline distT="0" distB="0" distL="0" distR="0" wp14:anchorId="5B1E6086" wp14:editId="7953F36E">
-            <wp:extent cx="6858000" cy="1917065"/>
-            <wp:effectExtent l="0" t="0" r="0" b="6985"/>
-            <wp:docPr id="13" name="Picture 13"/>
-            <wp:cNvGraphicFramePr>
-              <a:graphicFrameLocks xmlns:a="http://schemas.openxmlformats.org/drawingml/2006/main" noChangeAspect="1"/>
-            </wp:cNvGraphicFramePr>
-            <a:graphic xmlns:a="http://schemas.openxmlformats.org/drawingml/2006/main">
-              <a:graphicData uri="http://schemas.openxmlformats.org/drawingml/2006/picture">
-                <pic:pic xmlns:pic="http://schemas.openxmlformats.org/drawingml/2006/picture">
-                  <pic:nvPicPr>
-                    <pic:cNvPr id="1" name=""/>
-                    <pic:cNvPicPr/>
-                  </pic:nvPicPr>
-                  <pic:blipFill>
-                    <a:blip r:embed="rId14"/>
-                    <a:stretch>
-                      <a:fillRect/>
-                    </a:stretch>
-                  </pic:blipFill>
-                  <pic:spPr>
-                    <a:xfrm>
-                      <a:off x="0" y="0"/>
-                      <a:ext cx="6858000" cy="1917065"/>
-                    </a:xfrm>
-                    <a:prstGeom prst="rect">
-                      <a:avLst/>
-                    </a:prstGeom>
-                  </pic:spPr>
-                </pic:pic>
-              </a:graphicData>
-            </a:graphic>
-          </wp:inline>
-        </w:drawing>
-      </w:r>
-    </w:p>
-    <w:p>
-      <w:r>
-        <w:t xml:space="preserve">What we see above is that the standard deviation is very high for 50 iterations, is somewhat high for 100 iterations, and then falls low after that. This can be attributed to the fact that in most cases, 50 iterations didn’t produce results and needed a lot of restarts before finding the correct solution. Things improved with 100 iterations, but the ideal number was at 250 and beyond. The median run times also </w:t>
-      </w:r>
-      <w:r>
-        <w:t>reflect a pattern that corroborates the same</w:t>
-      </w:r>
-      <w:r>
-        <w:t>.</w:t>
-      </w:r>
-    </w:p>
-    <w:p>
-      <w:pPr>
-        <w:pStyle w:val="Heading4"/>
-      </w:pPr>
-      <w:r>
-        <w:t>Number of operations</w:t>
-      </w:r>
-    </w:p>
-    <w:p>
-      <w:r>
-        <w:rPr>
-          <w:noProof/>
-        </w:rPr>
-        <w:drawing>
-          <wp:inline distT="0" distB="0" distL="0" distR="0" wp14:anchorId="6346760C" wp14:editId="3DFFF231">
-            <wp:extent cx="6858000" cy="1781810"/>
-            <wp:effectExtent l="0" t="0" r="0" b="8890"/>
-            <wp:docPr id="14" name="Picture 14"/>
             <wp:cNvGraphicFramePr>
               <a:graphicFrameLocks xmlns:a="http://schemas.openxmlformats.org/drawingml/2006/main" noChangeAspect="1"/>
             </wp:cNvGraphicFramePr>
@@ -7579,7 +6312,7 @@
                   <pic:spPr>
                     <a:xfrm>
                       <a:off x="0" y="0"/>
-                      <a:ext cx="6858000" cy="1781810"/>
+                      <a:ext cx="6858000" cy="5492750"/>
                     </a:xfrm>
                     <a:prstGeom prst="rect">
                       <a:avLst/>
@@ -7593,17 +6326,117 @@
       </w:r>
     </w:p>
     <w:p>
-      <w:r>
-        <w:t xml:space="preserve">Here we can see the real difference, with 100 iterations, the number of operations is an order of magnitude less than the number of operations with 50 iterations.  </w:t>
-      </w:r>
-    </w:p>
-    <w:p/>
+      <w:pPr>
+        <w:pStyle w:val="Heading2"/>
+      </w:pPr>
+      <w:bookmarkStart w:id="24" w:name="_Toc59321078"/>
+      <w:bookmarkStart w:id="25" w:name="_Toc59363447"/>
+      <w:r>
+        <w:t>Basic Statistics</w:t>
+      </w:r>
+      <w:r>
+        <w:t xml:space="preserve"> Summary and Discussion</w:t>
+      </w:r>
+      <w:bookmarkEnd w:id="24"/>
+      <w:bookmarkEnd w:id="25"/>
+    </w:p>
+    <w:p>
+      <w:r>
+        <w:t>Basic statistics were collected for various number of iterations. Four combinations were tried:</w:t>
+      </w:r>
+    </w:p>
+    <w:p>
+      <w:pPr>
+        <w:pStyle w:val="ListParagraph"/>
+        <w:numPr>
+          <w:ilvl w:val="0"/>
+          <w:numId w:val="4"/>
+        </w:numPr>
+      </w:pPr>
+      <w:r>
+        <w:t>Sideways with caching</w:t>
+      </w:r>
+    </w:p>
+    <w:p>
+      <w:pPr>
+        <w:pStyle w:val="ListParagraph"/>
+        <w:numPr>
+          <w:ilvl w:val="0"/>
+          <w:numId w:val="4"/>
+        </w:numPr>
+      </w:pPr>
+      <w:r>
+        <w:t>Sideways without caching</w:t>
+      </w:r>
+    </w:p>
+    <w:p>
+      <w:pPr>
+        <w:pStyle w:val="ListParagraph"/>
+        <w:numPr>
+          <w:ilvl w:val="0"/>
+          <w:numId w:val="4"/>
+        </w:numPr>
+      </w:pPr>
+      <w:r>
+        <w:t>No sideways with caching</w:t>
+      </w:r>
+    </w:p>
+    <w:p>
+      <w:pPr>
+        <w:pStyle w:val="ListParagraph"/>
+        <w:numPr>
+          <w:ilvl w:val="0"/>
+          <w:numId w:val="4"/>
+        </w:numPr>
+      </w:pPr>
+      <w:r>
+        <w:t>No sideways without caching</w:t>
+      </w:r>
+    </w:p>
+    <w:p>
+      <w:r>
+        <w:t>For cached and non-cached algorithms, there is no change in the number of operations, and the only change is in the time taken. Hence the number of operations for cached items is not reproduced in this document, but is there in the jupyter notebook.</w:t>
+      </w:r>
+    </w:p>
+    <w:p>
+      <w:r>
+        <w:t>What we observe is that with 50 iterations, the success rate is low, it improves with 100 iterations, and achieves a peak somewhere between 100 and 250 iterations. We also see that with sideways moves, things are both much faster, and also produces better results. Beyond 250 iterations, having sideways moves achieved 100% success rate with few restarts, while not having sideways moves only produced successful results 94% of the time even with 100,000 iterations.</w:t>
+      </w:r>
+      <w:r>
+        <w:t xml:space="preserve"> The number of restarts required when sideways moves were not allowed were also higher (321 restarts on an average).</w:t>
+      </w:r>
+      <w:r>
+        <w:t xml:space="preserve"> By contrast, when sideways moves were allowed, no restarts were required with a reasonable iteration limit.</w:t>
+      </w:r>
+    </w:p>
+    <w:p>
+      <w:r>
+        <w:t>We also notice that caching significantly improved the run time, often by a factor of 2 or more. For example, when sideways moves are not enabled, when iterations is set at 100,000, the mean time taken without caching is 46.45 seconds, but with caching enabled, this was reduced to 29.0.</w:t>
+      </w:r>
+    </w:p>
+    <w:p>
+      <w:r>
+        <w:t>Allowing sideways moves was better not only in terms of success rate, but also was several orders of magnitude faster than non-sideways version. When caching was not enabled, non-sideways moves completed in 46.45 seconds, while the sideways version completed in 0.23 seconds. Even with caching enabled, the non-sideways version only completed in 29.0 seconds.</w:t>
+      </w:r>
+    </w:p>
+    <w:p>
+      <w:pPr>
+        <w:pStyle w:val="Heading3"/>
+      </w:pPr>
+      <w:bookmarkStart w:id="26" w:name="_Toc59321079"/>
+      <w:bookmarkStart w:id="27" w:name="_Toc59363448"/>
+      <w:r>
+        <w:t>Sideways without caching</w:t>
+      </w:r>
+      <w:bookmarkEnd w:id="26"/>
+      <w:bookmarkEnd w:id="27"/>
+    </w:p>
     <w:p>
       <w:pPr>
         <w:pStyle w:val="Heading4"/>
       </w:pPr>
       <w:r>
-        <w:t>Success Rate</w:t>
+        <w:t>Run Time</w:t>
       </w:r>
     </w:p>
     <w:p>
@@ -7612,10 +6445,10 @@
           <w:noProof/>
         </w:rPr>
         <w:drawing>
-          <wp:inline distT="0" distB="0" distL="0" distR="0" wp14:anchorId="0445A60A" wp14:editId="7EFF732B">
-            <wp:extent cx="4629150" cy="1657350"/>
-            <wp:effectExtent l="0" t="0" r="0" b="0"/>
-            <wp:docPr id="15" name="Picture 15"/>
+          <wp:inline distT="0" distB="0" distL="0" distR="0" wp14:anchorId="5B1E6086" wp14:editId="7953F36E">
+            <wp:extent cx="6858000" cy="1917065"/>
+            <wp:effectExtent l="0" t="0" r="0" b="6985"/>
+            <wp:docPr id="13" name="Picture 13"/>
             <wp:cNvGraphicFramePr>
               <a:graphicFrameLocks xmlns:a="http://schemas.openxmlformats.org/drawingml/2006/main" noChangeAspect="1"/>
             </wp:cNvGraphicFramePr>
@@ -7635,7 +6468,7 @@
                   <pic:spPr>
                     <a:xfrm>
                       <a:off x="0" y="0"/>
-                      <a:ext cx="4629150" cy="1657350"/>
+                      <a:ext cx="6858000" cy="1917065"/>
                     </a:xfrm>
                     <a:prstGeom prst="rect">
                       <a:avLst/>
@@ -7650,27 +6483,21 @@
     </w:p>
     <w:p>
       <w:r>
-        <w:t>Here we can see that all runs were successful, however, with 50 iterations it needed quite a few restarts, and with 250 iterations and onwards, no restarts were required.</w:t>
-      </w:r>
-    </w:p>
-    <w:p>
-      <w:pPr>
-        <w:pStyle w:val="Heading3"/>
-      </w:pPr>
-      <w:bookmarkStart w:id="25" w:name="_Toc59321080"/>
-      <w:bookmarkStart w:id="26" w:name="_Toc59321518"/>
-      <w:r>
-        <w:t>No sideways without caching</w:t>
-      </w:r>
-      <w:bookmarkEnd w:id="25"/>
-      <w:bookmarkEnd w:id="26"/>
+        <w:t xml:space="preserve">What we see above is that the standard deviation is very high for 50 iterations, is somewhat high for 100 iterations, and then falls low after that. This can be attributed to the fact that in most cases, 50 iterations didn’t produce results and needed a lot of restarts before finding the correct solution. Things improved with 100 iterations, but the ideal number was at 250 and beyond. The median run times also </w:t>
+      </w:r>
+      <w:r>
+        <w:t>reflect a pattern that corroborates the same</w:t>
+      </w:r>
+      <w:r>
+        <w:t>.</w:t>
+      </w:r>
     </w:p>
     <w:p>
       <w:pPr>
         <w:pStyle w:val="Heading4"/>
       </w:pPr>
       <w:r>
-        <w:t>Run Time</w:t>
+        <w:t>Number of operations</w:t>
       </w:r>
     </w:p>
     <w:p>
@@ -7679,10 +6506,10 @@
           <w:noProof/>
         </w:rPr>
         <w:drawing>
-          <wp:inline distT="0" distB="0" distL="0" distR="0" wp14:anchorId="6950D939" wp14:editId="20CB5154">
-            <wp:extent cx="6858000" cy="1564005"/>
-            <wp:effectExtent l="0" t="0" r="0" b="0"/>
-            <wp:docPr id="19" name="Picture 19"/>
+          <wp:inline distT="0" distB="0" distL="0" distR="0" wp14:anchorId="6346760C" wp14:editId="3DFFF231">
+            <wp:extent cx="6858000" cy="1781810"/>
+            <wp:effectExtent l="0" t="0" r="0" b="8890"/>
+            <wp:docPr id="14" name="Picture 14"/>
             <wp:cNvGraphicFramePr>
               <a:graphicFrameLocks xmlns:a="http://schemas.openxmlformats.org/drawingml/2006/main" noChangeAspect="1"/>
             </wp:cNvGraphicFramePr>
@@ -7702,7 +6529,7 @@
                   <pic:spPr>
                     <a:xfrm>
                       <a:off x="0" y="0"/>
-                      <a:ext cx="6858000" cy="1564005"/>
+                      <a:ext cx="6858000" cy="1781810"/>
                     </a:xfrm>
                     <a:prstGeom prst="rect">
                       <a:avLst/>
@@ -7716,11 +6543,17 @@
       </w:r>
     </w:p>
     <w:p>
+      <w:r>
+        <w:t xml:space="preserve">Here we can see the real difference, with 100 iterations, the number of operations is an order of magnitude less than the number of operations with 50 iterations.  </w:t>
+      </w:r>
+    </w:p>
+    <w:p/>
+    <w:p>
       <w:pPr>
         <w:pStyle w:val="Heading4"/>
       </w:pPr>
       <w:r>
-        <w:t>Number of Operations</w:t>
+        <w:t>Success Rate</w:t>
       </w:r>
     </w:p>
     <w:p>
@@ -7729,10 +6562,10 @@
           <w:noProof/>
         </w:rPr>
         <w:drawing>
-          <wp:inline distT="0" distB="0" distL="0" distR="0" wp14:anchorId="1D967AE0" wp14:editId="0BE1AB4D">
-            <wp:extent cx="6858000" cy="1389380"/>
-            <wp:effectExtent l="0" t="0" r="0" b="1270"/>
-            <wp:docPr id="20" name="Picture 20"/>
+          <wp:inline distT="0" distB="0" distL="0" distR="0" wp14:anchorId="0445A60A" wp14:editId="7EFF732B">
+            <wp:extent cx="4629150" cy="1657350"/>
+            <wp:effectExtent l="0" t="0" r="0" b="0"/>
+            <wp:docPr id="15" name="Picture 15"/>
             <wp:cNvGraphicFramePr>
               <a:graphicFrameLocks xmlns:a="http://schemas.openxmlformats.org/drawingml/2006/main" noChangeAspect="1"/>
             </wp:cNvGraphicFramePr>
@@ -7752,7 +6585,7 @@
                   <pic:spPr>
                     <a:xfrm>
                       <a:off x="0" y="0"/>
-                      <a:ext cx="6858000" cy="1389380"/>
+                      <a:ext cx="4629150" cy="1657350"/>
                     </a:xfrm>
                     <a:prstGeom prst="rect">
                       <a:avLst/>
@@ -7766,11 +6599,28 @@
       </w:r>
     </w:p>
     <w:p>
+      <w:r>
+        <w:t>Here we can see that all runs were successful, however, with 50 iterations it needed quite a few restarts, and with 250 iterations and onwards, no restarts were required.</w:t>
+      </w:r>
+    </w:p>
+    <w:p>
+      <w:pPr>
+        <w:pStyle w:val="Heading3"/>
+      </w:pPr>
+      <w:bookmarkStart w:id="28" w:name="_Toc59321080"/>
+      <w:bookmarkStart w:id="29" w:name="_Toc59363449"/>
+      <w:r>
+        <w:t>No sideways without caching</w:t>
+      </w:r>
+      <w:bookmarkEnd w:id="28"/>
+      <w:bookmarkEnd w:id="29"/>
+    </w:p>
+    <w:p>
       <w:pPr>
         <w:pStyle w:val="Heading4"/>
       </w:pPr>
       <w:r>
-        <w:t>Success Rate</w:t>
+        <w:t>Run Time</w:t>
       </w:r>
     </w:p>
     <w:p>
@@ -7779,10 +6629,10 @@
           <w:noProof/>
         </w:rPr>
         <w:drawing>
-          <wp:inline distT="0" distB="0" distL="0" distR="0" wp14:anchorId="3AC1FC26" wp14:editId="3EF302D0">
-            <wp:extent cx="4657725" cy="1476375"/>
+          <wp:inline distT="0" distB="0" distL="0" distR="0" wp14:anchorId="6950D939" wp14:editId="20CB5154">
+            <wp:extent cx="6858000" cy="1564005"/>
             <wp:effectExtent l="0" t="0" r="0" b="0"/>
-            <wp:docPr id="21" name="Picture 21"/>
+            <wp:docPr id="19" name="Picture 19"/>
             <wp:cNvGraphicFramePr>
               <a:graphicFrameLocks xmlns:a="http://schemas.openxmlformats.org/drawingml/2006/main" noChangeAspect="1"/>
             </wp:cNvGraphicFramePr>
@@ -7802,7 +6652,7 @@
                   <pic:spPr>
                     <a:xfrm>
                       <a:off x="0" y="0"/>
-                      <a:ext cx="4657725" cy="1476375"/>
+                      <a:ext cx="6858000" cy="1564005"/>
                     </a:xfrm>
                     <a:prstGeom prst="rect">
                       <a:avLst/>
@@ -7816,56 +6666,11 @@
       </w:r>
     </w:p>
     <w:p>
-      <w:r>
-        <w:t xml:space="preserve">Overall, what we see here </w:t>
-      </w:r>
-      <w:r>
-        <w:t xml:space="preserve">that the ideal number of iterations is 100+. </w:t>
-      </w:r>
-      <w:proofErr w:type="gramStart"/>
-      <w:r>
-        <w:t>Also</w:t>
-      </w:r>
-      <w:proofErr w:type="gramEnd"/>
-      <w:r>
-        <w:t xml:space="preserve"> what we see is that the success rate is lower than what sideways moves gave us. </w:t>
-      </w:r>
-      <w:proofErr w:type="gramStart"/>
-      <w:r>
-        <w:t>Also</w:t>
-      </w:r>
-      <w:proofErr w:type="gramEnd"/>
-      <w:r>
-        <w:t xml:space="preserve"> the run</w:t>
-      </w:r>
-      <w:r>
-        <w:t xml:space="preserve">ning time is much higher than the sideways version – several </w:t>
-      </w:r>
-      <w:r>
-        <w:t>orders of magnitude</w:t>
-      </w:r>
-      <w:r>
-        <w:t xml:space="preserve"> higher.</w:t>
-      </w:r>
-    </w:p>
-    <w:p>
-      <w:pPr>
-        <w:pStyle w:val="Heading3"/>
-      </w:pPr>
-      <w:bookmarkStart w:id="27" w:name="_Toc59321081"/>
-      <w:bookmarkStart w:id="28" w:name="_Toc59321519"/>
-      <w:r>
-        <w:t>Sideways with caching</w:t>
-      </w:r>
-      <w:bookmarkEnd w:id="27"/>
-      <w:bookmarkEnd w:id="28"/>
-    </w:p>
-    <w:p>
       <w:pPr>
         <w:pStyle w:val="Heading4"/>
       </w:pPr>
       <w:r>
-        <w:t>Run Time</w:t>
+        <w:t>Number of Operations</w:t>
       </w:r>
     </w:p>
     <w:p>
@@ -7874,10 +6679,10 @@
           <w:noProof/>
         </w:rPr>
         <w:drawing>
-          <wp:inline distT="0" distB="0" distL="0" distR="0" wp14:anchorId="4E76AD97" wp14:editId="3F34B7E9">
-            <wp:extent cx="6858000" cy="1861820"/>
-            <wp:effectExtent l="0" t="0" r="0" b="5080"/>
-            <wp:docPr id="22" name="Picture 22"/>
+          <wp:inline distT="0" distB="0" distL="0" distR="0" wp14:anchorId="1D967AE0" wp14:editId="0BE1AB4D">
+            <wp:extent cx="6858000" cy="1389380"/>
+            <wp:effectExtent l="0" t="0" r="0" b="1270"/>
+            <wp:docPr id="20" name="Picture 20"/>
             <wp:cNvGraphicFramePr>
               <a:graphicFrameLocks xmlns:a="http://schemas.openxmlformats.org/drawingml/2006/main" noChangeAspect="1"/>
             </wp:cNvGraphicFramePr>
@@ -7897,7 +6702,7 @@
                   <pic:spPr>
                     <a:xfrm>
                       <a:off x="0" y="0"/>
-                      <a:ext cx="6858000" cy="1861820"/>
+                      <a:ext cx="6858000" cy="1389380"/>
                     </a:xfrm>
                     <a:prstGeom prst="rect">
                       <a:avLst/>
@@ -7912,22 +6717,10 @@
     </w:p>
     <w:p>
       <w:pPr>
-        <w:pStyle w:val="Heading3"/>
-      </w:pPr>
-      <w:bookmarkStart w:id="29" w:name="_Toc59321082"/>
-      <w:bookmarkStart w:id="30" w:name="_Toc59321520"/>
-      <w:r>
-        <w:t>No sideways with caching</w:t>
-      </w:r>
-      <w:bookmarkEnd w:id="29"/>
-      <w:bookmarkEnd w:id="30"/>
-    </w:p>
-    <w:p>
-      <w:pPr>
         <w:pStyle w:val="Heading4"/>
       </w:pPr>
       <w:r>
-        <w:t>Run Time</w:t>
+        <w:t>Success Rate</w:t>
       </w:r>
     </w:p>
     <w:p>
@@ -7936,10 +6729,10 @@
           <w:noProof/>
         </w:rPr>
         <w:drawing>
-          <wp:inline distT="0" distB="0" distL="0" distR="0" wp14:anchorId="320308D7" wp14:editId="3E0E3567">
-            <wp:extent cx="6858000" cy="1567815"/>
+          <wp:inline distT="0" distB="0" distL="0" distR="0" wp14:anchorId="3AC1FC26" wp14:editId="3EF302D0">
+            <wp:extent cx="4657725" cy="1476375"/>
             <wp:effectExtent l="0" t="0" r="0" b="0"/>
-            <wp:docPr id="23" name="Picture 23"/>
+            <wp:docPr id="21" name="Picture 21"/>
             <wp:cNvGraphicFramePr>
               <a:graphicFrameLocks xmlns:a="http://schemas.openxmlformats.org/drawingml/2006/main" noChangeAspect="1"/>
             </wp:cNvGraphicFramePr>
@@ -7959,6 +6752,147 @@
                   <pic:spPr>
                     <a:xfrm>
                       <a:off x="0" y="0"/>
+                      <a:ext cx="4657725" cy="1476375"/>
+                    </a:xfrm>
+                    <a:prstGeom prst="rect">
+                      <a:avLst/>
+                    </a:prstGeom>
+                  </pic:spPr>
+                </pic:pic>
+              </a:graphicData>
+            </a:graphic>
+          </wp:inline>
+        </w:drawing>
+      </w:r>
+    </w:p>
+    <w:p>
+      <w:r>
+        <w:t xml:space="preserve">Overall, what we see here </w:t>
+      </w:r>
+      <w:r>
+        <w:t>that the ideal number of iterations is 100+. Also what we see is that the success rate is lower than what sideways moves gave us. Also the run</w:t>
+      </w:r>
+      <w:r>
+        <w:t xml:space="preserve">ning time is much higher than the sideways version – several </w:t>
+      </w:r>
+      <w:r>
+        <w:t>orders of magnitude</w:t>
+      </w:r>
+      <w:r>
+        <w:t xml:space="preserve"> higher.</w:t>
+      </w:r>
+    </w:p>
+    <w:p>
+      <w:pPr>
+        <w:pStyle w:val="Heading3"/>
+      </w:pPr>
+      <w:bookmarkStart w:id="30" w:name="_Toc59321081"/>
+      <w:bookmarkStart w:id="31" w:name="_Toc59363450"/>
+      <w:r>
+        <w:t>Sideways with caching</w:t>
+      </w:r>
+      <w:bookmarkEnd w:id="30"/>
+      <w:bookmarkEnd w:id="31"/>
+    </w:p>
+    <w:p>
+      <w:pPr>
+        <w:pStyle w:val="Heading4"/>
+      </w:pPr>
+      <w:r>
+        <w:t>Run Time</w:t>
+      </w:r>
+    </w:p>
+    <w:p>
+      <w:r>
+        <w:rPr>
+          <w:noProof/>
+        </w:rPr>
+        <w:drawing>
+          <wp:inline distT="0" distB="0" distL="0" distR="0" wp14:anchorId="4E76AD97" wp14:editId="3F34B7E9">
+            <wp:extent cx="6858000" cy="1861820"/>
+            <wp:effectExtent l="0" t="0" r="0" b="5080"/>
+            <wp:docPr id="22" name="Picture 22"/>
+            <wp:cNvGraphicFramePr>
+              <a:graphicFrameLocks xmlns:a="http://schemas.openxmlformats.org/drawingml/2006/main" noChangeAspect="1"/>
+            </wp:cNvGraphicFramePr>
+            <a:graphic xmlns:a="http://schemas.openxmlformats.org/drawingml/2006/main">
+              <a:graphicData uri="http://schemas.openxmlformats.org/drawingml/2006/picture">
+                <pic:pic xmlns:pic="http://schemas.openxmlformats.org/drawingml/2006/picture">
+                  <pic:nvPicPr>
+                    <pic:cNvPr id="1" name=""/>
+                    <pic:cNvPicPr/>
+                  </pic:nvPicPr>
+                  <pic:blipFill>
+                    <a:blip r:embed="rId22"/>
+                    <a:stretch>
+                      <a:fillRect/>
+                    </a:stretch>
+                  </pic:blipFill>
+                  <pic:spPr>
+                    <a:xfrm>
+                      <a:off x="0" y="0"/>
+                      <a:ext cx="6858000" cy="1861820"/>
+                    </a:xfrm>
+                    <a:prstGeom prst="rect">
+                      <a:avLst/>
+                    </a:prstGeom>
+                  </pic:spPr>
+                </pic:pic>
+              </a:graphicData>
+            </a:graphic>
+          </wp:inline>
+        </w:drawing>
+      </w:r>
+    </w:p>
+    <w:p>
+      <w:pPr>
+        <w:pStyle w:val="Heading3"/>
+      </w:pPr>
+      <w:bookmarkStart w:id="32" w:name="_Toc59321082"/>
+      <w:bookmarkStart w:id="33" w:name="_Toc59363451"/>
+      <w:r>
+        <w:t>No sideways with caching</w:t>
+      </w:r>
+      <w:bookmarkEnd w:id="32"/>
+      <w:bookmarkEnd w:id="33"/>
+    </w:p>
+    <w:p>
+      <w:pPr>
+        <w:pStyle w:val="Heading4"/>
+      </w:pPr>
+      <w:r>
+        <w:t>Run Time</w:t>
+      </w:r>
+    </w:p>
+    <w:p>
+      <w:r>
+        <w:rPr>
+          <w:noProof/>
+        </w:rPr>
+        <w:drawing>
+          <wp:inline distT="0" distB="0" distL="0" distR="0" wp14:anchorId="320308D7" wp14:editId="3E0E3567">
+            <wp:extent cx="6858000" cy="1567815"/>
+            <wp:effectExtent l="0" t="0" r="0" b="0"/>
+            <wp:docPr id="23" name="Picture 23"/>
+            <wp:cNvGraphicFramePr>
+              <a:graphicFrameLocks xmlns:a="http://schemas.openxmlformats.org/drawingml/2006/main" noChangeAspect="1"/>
+            </wp:cNvGraphicFramePr>
+            <a:graphic xmlns:a="http://schemas.openxmlformats.org/drawingml/2006/main">
+              <a:graphicData uri="http://schemas.openxmlformats.org/drawingml/2006/picture">
+                <pic:pic xmlns:pic="http://schemas.openxmlformats.org/drawingml/2006/picture">
+                  <pic:nvPicPr>
+                    <pic:cNvPr id="1" name=""/>
+                    <pic:cNvPicPr/>
+                  </pic:nvPicPr>
+                  <pic:blipFill>
+                    <a:blip r:embed="rId23"/>
+                    <a:stretch>
+                      <a:fillRect/>
+                    </a:stretch>
+                  </pic:blipFill>
+                  <pic:spPr>
+                    <a:xfrm>
+                      <a:off x="0" y="0"/>
                       <a:ext cx="6858000" cy="1567815"/>
                     </a:xfrm>
                     <a:prstGeom prst="rect">
@@ -7976,48 +6910,32 @@
       <w:pPr>
         <w:pStyle w:val="Heading2"/>
       </w:pPr>
-      <w:bookmarkStart w:id="31" w:name="_Toc59321083"/>
-      <w:bookmarkStart w:id="32" w:name="_Toc59321521"/>
+      <w:bookmarkStart w:id="34" w:name="_Toc59321083"/>
+      <w:bookmarkStart w:id="35" w:name="_Toc59363452"/>
       <w:r>
         <w:t xml:space="preserve">Run Time </w:t>
       </w:r>
       <w:r>
         <w:t>Distributions</w:t>
       </w:r>
-      <w:bookmarkEnd w:id="31"/>
-      <w:bookmarkEnd w:id="32"/>
+      <w:bookmarkEnd w:id="34"/>
+      <w:bookmarkEnd w:id="35"/>
     </w:p>
     <w:p>
       <w:pPr>
         <w:pStyle w:val="Heading3"/>
       </w:pPr>
-      <w:bookmarkStart w:id="33" w:name="_Toc59321084"/>
-      <w:bookmarkStart w:id="34" w:name="_Toc59321522"/>
+      <w:bookmarkStart w:id="36" w:name="_Toc59321084"/>
+      <w:bookmarkStart w:id="37" w:name="_Toc59363453"/>
       <w:r>
         <w:t>Sideways moves allowed without caching</w:t>
       </w:r>
-      <w:bookmarkEnd w:id="33"/>
-      <w:bookmarkEnd w:id="34"/>
-    </w:p>
-    <w:p>
-      <w:r>
-        <w:t xml:space="preserve">We observe that when iterations </w:t>
-      </w:r>
-      <w:proofErr w:type="gramStart"/>
-      <w:r>
-        <w:t>is</w:t>
-      </w:r>
-      <w:proofErr w:type="gramEnd"/>
-      <w:r>
-        <w:t xml:space="preserve"> set at 50, the performance is really bad and it takes a long time to reach a high probability of success. From earlier, we also saw that with 50, we never reach P(Solve)=100%. There is a marked increase when iterations </w:t>
-      </w:r>
-      <w:proofErr w:type="gramStart"/>
-      <w:r>
-        <w:t>is</w:t>
-      </w:r>
-      <w:proofErr w:type="gramEnd"/>
-      <w:r>
-        <w:t xml:space="preserve"> increased to 100, and then peaks out when iterations is set to 250.</w:t>
+      <w:bookmarkEnd w:id="36"/>
+      <w:bookmarkEnd w:id="37"/>
+    </w:p>
+    <w:p>
+      <w:r>
+        <w:t>We observe that when iterations is set at 50, the performance is really bad and it takes a long time to reach a high probability of success. From earlier, we also saw that with 50, we never reach P(Solve)=100%. There is a marked increase when iterations is increased to 100, and then peaks out when iterations is set to 250.</w:t>
       </w:r>
     </w:p>
     <w:p>
@@ -8064,121 +6982,6 @@
                 <pic:pic xmlns:pic="http://schemas.openxmlformats.org/drawingml/2006/picture">
                   <pic:nvPicPr>
                     <pic:cNvPr id="0" name="Picture 18"/>
-                    <pic:cNvPicPr>
-                      <a:picLocks noChangeAspect="1" noChangeArrowheads="1"/>
-                    </pic:cNvPicPr>
-                  </pic:nvPicPr>
-                  <pic:blipFill>
-                    <a:blip r:embed="rId22">
-                      <a:extLst>
-                        <a:ext uri="{28A0092B-C50C-407E-A947-70E740481C1C}">
-                          <a14:useLocalDpi xmlns:a14="http://schemas.microsoft.com/office/drawing/2010/main" val="0"/>
-                        </a:ext>
-                      </a:extLst>
-                    </a:blip>
-                    <a:srcRect/>
-                    <a:stretch>
-                      <a:fillRect/>
-                    </a:stretch>
-                  </pic:blipFill>
-                  <pic:spPr bwMode="auto">
-                    <a:xfrm>
-                      <a:off x="0" y="0"/>
-                      <a:ext cx="6858000" cy="2749550"/>
-                    </a:xfrm>
-                    <a:prstGeom prst="rect">
-                      <a:avLst/>
-                    </a:prstGeom>
-                    <a:noFill/>
-                    <a:ln>
-                      <a:noFill/>
-                    </a:ln>
-                  </pic:spPr>
-                </pic:pic>
-              </a:graphicData>
-            </a:graphic>
-          </wp:inline>
-        </w:drawing>
-      </w:r>
-      <w:r>
-        <w:t>Run Time Distribution (Failure Rate)</w:t>
-      </w:r>
-      <w:r>
-        <w:rPr>
-          <w:noProof/>
-        </w:rPr>
-        <w:drawing>
-          <wp:inline distT="0" distB="0" distL="0" distR="0" wp14:anchorId="6E3B88A8" wp14:editId="766C41E3">
-            <wp:extent cx="6858000" cy="2749550"/>
-            <wp:effectExtent l="0" t="0" r="0" b="0"/>
-            <wp:docPr id="25" name="Picture 25"/>
-            <wp:cNvGraphicFramePr>
-              <a:graphicFrameLocks xmlns:a="http://schemas.openxmlformats.org/drawingml/2006/main" noChangeAspect="1"/>
-            </wp:cNvGraphicFramePr>
-            <a:graphic xmlns:a="http://schemas.openxmlformats.org/drawingml/2006/main">
-              <a:graphicData uri="http://schemas.openxmlformats.org/drawingml/2006/picture">
-                <pic:pic xmlns:pic="http://schemas.openxmlformats.org/drawingml/2006/picture">
-                  <pic:nvPicPr>
-                    <pic:cNvPr id="0" name="Picture 20"/>
-                    <pic:cNvPicPr>
-                      <a:picLocks noChangeAspect="1" noChangeArrowheads="1"/>
-                    </pic:cNvPicPr>
-                  </pic:nvPicPr>
-                  <pic:blipFill>
-                    <a:blip r:embed="rId23">
-                      <a:extLst>
-                        <a:ext uri="{28A0092B-C50C-407E-A947-70E740481C1C}">
-                          <a14:useLocalDpi xmlns:a14="http://schemas.microsoft.com/office/drawing/2010/main" val="0"/>
-                        </a:ext>
-                      </a:extLst>
-                    </a:blip>
-                    <a:srcRect/>
-                    <a:stretch>
-                      <a:fillRect/>
-                    </a:stretch>
-                  </pic:blipFill>
-                  <pic:spPr bwMode="auto">
-                    <a:xfrm>
-                      <a:off x="0" y="0"/>
-                      <a:ext cx="6858000" cy="2749550"/>
-                    </a:xfrm>
-                    <a:prstGeom prst="rect">
-                      <a:avLst/>
-                    </a:prstGeom>
-                    <a:noFill/>
-                    <a:ln>
-                      <a:noFill/>
-                    </a:ln>
-                  </pic:spPr>
-                </pic:pic>
-              </a:graphicData>
-            </a:graphic>
-          </wp:inline>
-        </w:drawing>
-      </w:r>
-      <w:r>
-        <w:t>Run Length Distribution [P(Solve)]</w:t>
-      </w:r>
-      <w:r>
-        <w:br/>
-      </w:r>
-      <w:r>
-        <w:rPr>
-          <w:noProof/>
-        </w:rPr>
-        <w:drawing>
-          <wp:inline distT="0" distB="0" distL="0" distR="0" wp14:anchorId="1058193A" wp14:editId="0894CD19">
-            <wp:extent cx="6858000" cy="2749550"/>
-            <wp:effectExtent l="0" t="0" r="0" b="0"/>
-            <wp:docPr id="26" name="Picture 26"/>
-            <wp:cNvGraphicFramePr>
-              <a:graphicFrameLocks xmlns:a="http://schemas.openxmlformats.org/drawingml/2006/main" noChangeAspect="1"/>
-            </wp:cNvGraphicFramePr>
-            <a:graphic xmlns:a="http://schemas.openxmlformats.org/drawingml/2006/main">
-              <a:graphicData uri="http://schemas.openxmlformats.org/drawingml/2006/picture">
-                <pic:pic xmlns:pic="http://schemas.openxmlformats.org/drawingml/2006/picture">
-                  <pic:nvPicPr>
-                    <pic:cNvPr id="0" name="Picture 22"/>
                     <pic:cNvPicPr>
                       <a:picLocks noChangeAspect="1" noChangeArrowheads="1"/>
                     </pic:cNvPicPr>
@@ -8215,28 +7018,18 @@
           </wp:inline>
         </w:drawing>
       </w:r>
-    </w:p>
-    <w:p>
-      <w:pPr>
-        <w:pStyle w:val="Heading4"/>
-      </w:pPr>
-      <w:r>
-        <w:t>Run Length Distribution (Failure Rate)</w:t>
-      </w:r>
-      <w:r>
-        <w:br/>
-      </w:r>
-      <w:r>
-        <w:rPr>
-          <w:i w:val="0"/>
-          <w:iCs w:val="0"/>
+      <w:r>
+        <w:t>Run Time Distribution (Failure Rate)</w:t>
+      </w:r>
+      <w:r>
+        <w:rPr>
           <w:noProof/>
         </w:rPr>
         <w:drawing>
-          <wp:inline distT="0" distB="0" distL="0" distR="0" wp14:anchorId="079A8789" wp14:editId="07F72230">
+          <wp:inline distT="0" distB="0" distL="0" distR="0" wp14:anchorId="6E3B88A8" wp14:editId="766C41E3">
             <wp:extent cx="6858000" cy="2749550"/>
             <wp:effectExtent l="0" t="0" r="0" b="0"/>
-            <wp:docPr id="27" name="Picture 27"/>
+            <wp:docPr id="25" name="Picture 25"/>
             <wp:cNvGraphicFramePr>
               <a:graphicFrameLocks xmlns:a="http://schemas.openxmlformats.org/drawingml/2006/main" noChangeAspect="1"/>
             </wp:cNvGraphicFramePr>
@@ -8244,7 +7037,7 @@
               <a:graphicData uri="http://schemas.openxmlformats.org/drawingml/2006/picture">
                 <pic:pic xmlns:pic="http://schemas.openxmlformats.org/drawingml/2006/picture">
                   <pic:nvPicPr>
-                    <pic:cNvPr id="0" name="Picture 24"/>
+                    <pic:cNvPr id="0" name="Picture 20"/>
                     <pic:cNvPicPr>
                       <a:picLocks noChangeAspect="1" noChangeArrowheads="1"/>
                     </pic:cNvPicPr>
@@ -8282,67 +7075,20 @@
         </w:drawing>
       </w:r>
       <w:r>
+        <w:t>Run Length Distribution [P(Solve)]</w:t>
+      </w:r>
+      <w:r>
         <w:br/>
       </w:r>
-    </w:p>
-    <w:p>
-      <w:pPr>
-        <w:pStyle w:val="Heading3"/>
-      </w:pPr>
-      <w:bookmarkStart w:id="35" w:name="_Toc59321085"/>
-      <w:bookmarkStart w:id="36" w:name="_Toc59321523"/>
-      <w:r>
-        <w:t>Sideways Not Allowed without Cache</w:t>
-      </w:r>
-      <w:bookmarkEnd w:id="35"/>
-      <w:bookmarkEnd w:id="36"/>
-    </w:p>
-    <w:p>
-      <w:r>
-        <w:t xml:space="preserve">Here we see that when the number of iterations is set to 50, the algorithm converges slowly. Also, the algorithm is only able to reach P(Solve) of 87%, while for other </w:t>
-      </w:r>
-      <w:r>
-        <w:t>iterations, we see that a P(Solve) of 94% is achieved. We also see that setting iterations to 100 performs significantly better than 50. The performance is peaks shortly after 100.</w:t>
-      </w:r>
-    </w:p>
-    <w:p>
-      <w:r>
-        <w:t xml:space="preserve">When we see the run-length diagram, we can see that the number of operations is almost </w:t>
-      </w:r>
-      <w:proofErr w:type="gramStart"/>
-      <w:r>
-        <w:t>exactly the same</w:t>
-      </w:r>
-      <w:proofErr w:type="gramEnd"/>
-      <w:r>
-        <w:t xml:space="preserve"> when the number of iterations is more than 100. The difference in time can boil down to random and other extraneous factors like machine load.</w:t>
-      </w:r>
-    </w:p>
-    <w:p>
-      <w:r>
-        <w:t>The other trend we observe for iterations=100 is that the distribution is identical with iterations &gt; 100 till P(Solve) reaches 0.8, and after that it becomes increasingly difficult to get more solutions with iterations=100.</w:t>
-      </w:r>
-    </w:p>
-    <w:p/>
-    <w:p>
-      <w:pPr>
-        <w:pStyle w:val="Heading4"/>
-      </w:pPr>
-      <w:r>
-        <w:t>Run Time Diagram P(Solve)</w:t>
-      </w:r>
-      <w:r>
-        <w:br/>
-      </w:r>
       <w:r>
         <w:rPr>
           <w:noProof/>
         </w:rPr>
         <w:drawing>
-          <wp:inline distT="0" distB="0" distL="0" distR="0" wp14:anchorId="7906E632" wp14:editId="07F79483">
+          <wp:inline distT="0" distB="0" distL="0" distR="0" wp14:anchorId="1058193A" wp14:editId="0894CD19">
             <wp:extent cx="6858000" cy="2749550"/>
             <wp:effectExtent l="0" t="0" r="0" b="0"/>
-            <wp:docPr id="28" name="Picture 28"/>
+            <wp:docPr id="26" name="Picture 26"/>
             <wp:cNvGraphicFramePr>
               <a:graphicFrameLocks xmlns:a="http://schemas.openxmlformats.org/drawingml/2006/main" noChangeAspect="1"/>
             </wp:cNvGraphicFramePr>
@@ -8350,7 +7096,7 @@
               <a:graphicData uri="http://schemas.openxmlformats.org/drawingml/2006/picture">
                 <pic:pic xmlns:pic="http://schemas.openxmlformats.org/drawingml/2006/picture">
                   <pic:nvPicPr>
-                    <pic:cNvPr id="0" name="Picture 26"/>
+                    <pic:cNvPr id="0" name="Picture 22"/>
                     <pic:cNvPicPr>
                       <a:picLocks noChangeAspect="1" noChangeArrowheads="1"/>
                     </pic:cNvPicPr>
@@ -8393,19 +7139,22 @@
         <w:pStyle w:val="Heading4"/>
       </w:pPr>
       <w:r>
-        <w:t>Run Time Diagram (Failure Rate)</w:t>
-      </w:r>
-    </w:p>
-    <w:p>
-      <w:r>
-        <w:rPr>
+        <w:t>Run Length Distribution (Failure Rate)</w:t>
+      </w:r>
+      <w:r>
+        <w:br/>
+      </w:r>
+      <w:r>
+        <w:rPr>
+          <w:i w:val="0"/>
+          <w:iCs w:val="0"/>
           <w:noProof/>
         </w:rPr>
         <w:drawing>
-          <wp:inline distT="0" distB="0" distL="0" distR="0" wp14:anchorId="0EAD7F53" wp14:editId="4224C959">
+          <wp:inline distT="0" distB="0" distL="0" distR="0" wp14:anchorId="079A8789" wp14:editId="07F72230">
             <wp:extent cx="6858000" cy="2749550"/>
             <wp:effectExtent l="0" t="0" r="0" b="0"/>
-            <wp:docPr id="29" name="Picture 29"/>
+            <wp:docPr id="27" name="Picture 27"/>
             <wp:cNvGraphicFramePr>
               <a:graphicFrameLocks xmlns:a="http://schemas.openxmlformats.org/drawingml/2006/main" noChangeAspect="1"/>
             </wp:cNvGraphicFramePr>
@@ -8413,7 +7162,7 @@
               <a:graphicData uri="http://schemas.openxmlformats.org/drawingml/2006/picture">
                 <pic:pic xmlns:pic="http://schemas.openxmlformats.org/drawingml/2006/picture">
                   <pic:nvPicPr>
-                    <pic:cNvPr id="0" name="Picture 28"/>
+                    <pic:cNvPr id="0" name="Picture 24"/>
                     <pic:cNvPicPr>
                       <a:picLocks noChangeAspect="1" noChangeArrowheads="1"/>
                     </pic:cNvPicPr>
@@ -8450,28 +7199,60 @@
           </wp:inline>
         </w:drawing>
       </w:r>
-    </w:p>
+      <w:r>
+        <w:br/>
+      </w:r>
+    </w:p>
+    <w:p>
+      <w:pPr>
+        <w:pStyle w:val="Heading3"/>
+      </w:pPr>
+      <w:bookmarkStart w:id="38" w:name="_Toc59321085"/>
+      <w:bookmarkStart w:id="39" w:name="_Toc59363454"/>
+      <w:r>
+        <w:t>Sideways Not Allowed without Cache</w:t>
+      </w:r>
+      <w:bookmarkEnd w:id="38"/>
+      <w:bookmarkEnd w:id="39"/>
+    </w:p>
+    <w:p>
+      <w:r>
+        <w:t xml:space="preserve">Here we see that when the number of iterations is set to 50, the algorithm converges slowly. Also, the algorithm is only able to reach P(Solve) of 87%, while for other </w:t>
+      </w:r>
+      <w:r>
+        <w:t>iterations, we see that a P(Solve) of 94% is achieved. We also see that setting iterations to 100 performs significantly better than 50. The performance is peaks shortly after 100.</w:t>
+      </w:r>
+    </w:p>
+    <w:p>
+      <w:r>
+        <w:t>When we see the run-length diagram, we can see that the number of operations is almost exactly the same when the number of iterations is more than 100. The difference in time can boil down to random and other extraneous factors like machine load.</w:t>
+      </w:r>
+    </w:p>
+    <w:p>
+      <w:r>
+        <w:t>The other trend we observe for iterations=100 is that the distribution is identical with iterations &gt; 100 till P(Solve) reaches 0.8, and after that it becomes increasingly difficult to get more solutions with iterations=100.</w:t>
+      </w:r>
+    </w:p>
+    <w:p/>
     <w:p>
       <w:pPr>
         <w:pStyle w:val="Heading4"/>
       </w:pPr>
       <w:r>
-        <w:t>Run Length Diagram P(Solve)</w:t>
+        <w:t>Run Time Diagram P(Solve)</w:t>
       </w:r>
       <w:r>
         <w:br/>
       </w:r>
       <w:r>
         <w:rPr>
-          <w:i w:val="0"/>
-          <w:iCs w:val="0"/>
           <w:noProof/>
         </w:rPr>
         <w:drawing>
-          <wp:inline distT="0" distB="0" distL="0" distR="0" wp14:anchorId="7A6814C4" wp14:editId="3E9BB06D">
+          <wp:inline distT="0" distB="0" distL="0" distR="0" wp14:anchorId="7906E632" wp14:editId="07F79483">
             <wp:extent cx="6858000" cy="2749550"/>
             <wp:effectExtent l="0" t="0" r="0" b="0"/>
-            <wp:docPr id="30" name="Picture 30"/>
+            <wp:docPr id="28" name="Picture 28"/>
             <wp:cNvGraphicFramePr>
               <a:graphicFrameLocks xmlns:a="http://schemas.openxmlformats.org/drawingml/2006/main" noChangeAspect="1"/>
             </wp:cNvGraphicFramePr>
@@ -8479,7 +7260,70 @@
               <a:graphicData uri="http://schemas.openxmlformats.org/drawingml/2006/picture">
                 <pic:pic xmlns:pic="http://schemas.openxmlformats.org/drawingml/2006/picture">
                   <pic:nvPicPr>
-                    <pic:cNvPr id="0" name="Picture 30"/>
+                    <pic:cNvPr id="0" name="Picture 26"/>
+                    <pic:cNvPicPr>
+                      <a:picLocks noChangeAspect="1" noChangeArrowheads="1"/>
+                    </pic:cNvPicPr>
+                  </pic:nvPicPr>
+                  <pic:blipFill>
+                    <a:blip r:embed="rId10">
+                      <a:extLst>
+                        <a:ext uri="{28A0092B-C50C-407E-A947-70E740481C1C}">
+                          <a14:useLocalDpi xmlns:a14="http://schemas.microsoft.com/office/drawing/2010/main" val="0"/>
+                        </a:ext>
+                      </a:extLst>
+                    </a:blip>
+                    <a:srcRect/>
+                    <a:stretch>
+                      <a:fillRect/>
+                    </a:stretch>
+                  </pic:blipFill>
+                  <pic:spPr bwMode="auto">
+                    <a:xfrm>
+                      <a:off x="0" y="0"/>
+                      <a:ext cx="6858000" cy="2749550"/>
+                    </a:xfrm>
+                    <a:prstGeom prst="rect">
+                      <a:avLst/>
+                    </a:prstGeom>
+                    <a:noFill/>
+                    <a:ln>
+                      <a:noFill/>
+                    </a:ln>
+                  </pic:spPr>
+                </pic:pic>
+              </a:graphicData>
+            </a:graphic>
+          </wp:inline>
+        </w:drawing>
+      </w:r>
+    </w:p>
+    <w:p>
+      <w:pPr>
+        <w:pStyle w:val="Heading4"/>
+      </w:pPr>
+      <w:r>
+        <w:t>Run Time Diagram (Failure Rate)</w:t>
+      </w:r>
+    </w:p>
+    <w:p>
+      <w:r>
+        <w:rPr>
+          <w:noProof/>
+        </w:rPr>
+        <w:drawing>
+          <wp:inline distT="0" distB="0" distL="0" distR="0" wp14:anchorId="0EAD7F53" wp14:editId="4224C959">
+            <wp:extent cx="6858000" cy="2749550"/>
+            <wp:effectExtent l="0" t="0" r="0" b="0"/>
+            <wp:docPr id="29" name="Picture 29"/>
+            <wp:cNvGraphicFramePr>
+              <a:graphicFrameLocks xmlns:a="http://schemas.openxmlformats.org/drawingml/2006/main" noChangeAspect="1"/>
+            </wp:cNvGraphicFramePr>
+            <a:graphic xmlns:a="http://schemas.openxmlformats.org/drawingml/2006/main">
+              <a:graphicData uri="http://schemas.openxmlformats.org/drawingml/2006/picture">
+                <pic:pic xmlns:pic="http://schemas.openxmlformats.org/drawingml/2006/picture">
+                  <pic:nvPicPr>
+                    <pic:cNvPr id="0" name="Picture 28"/>
                     <pic:cNvPicPr>
                       <a:picLocks noChangeAspect="1" noChangeArrowheads="1"/>
                     </pic:cNvPicPr>
@@ -8517,25 +7361,27 @@
         </w:drawing>
       </w:r>
     </w:p>
-    <w:p/>
     <w:p>
       <w:pPr>
         <w:pStyle w:val="Heading4"/>
       </w:pPr>
       <w:r>
-        <w:t>Run Length Diagram (Failure Rate)</w:t>
-      </w:r>
-    </w:p>
-    <w:p>
-      <w:r>
-        <w:rPr>
+        <w:t>Run Length Diagram P(Solve)</w:t>
+      </w:r>
+      <w:r>
+        <w:br/>
+      </w:r>
+      <w:r>
+        <w:rPr>
+          <w:i w:val="0"/>
+          <w:iCs w:val="0"/>
           <w:noProof/>
         </w:rPr>
         <w:drawing>
-          <wp:inline distT="0" distB="0" distL="0" distR="0" wp14:anchorId="3A991E8F" wp14:editId="71ABF561">
+          <wp:inline distT="0" distB="0" distL="0" distR="0" wp14:anchorId="7A6814C4" wp14:editId="3E9BB06D">
             <wp:extent cx="6858000" cy="2749550"/>
             <wp:effectExtent l="0" t="0" r="0" b="0"/>
-            <wp:docPr id="31" name="Picture 31"/>
+            <wp:docPr id="30" name="Picture 30"/>
             <wp:cNvGraphicFramePr>
               <a:graphicFrameLocks xmlns:a="http://schemas.openxmlformats.org/drawingml/2006/main" noChangeAspect="1"/>
             </wp:cNvGraphicFramePr>
@@ -8543,7 +7389,7 @@
               <a:graphicData uri="http://schemas.openxmlformats.org/drawingml/2006/picture">
                 <pic:pic xmlns:pic="http://schemas.openxmlformats.org/drawingml/2006/picture">
                   <pic:nvPicPr>
-                    <pic:cNvPr id="0" name="Picture 32"/>
+                    <pic:cNvPr id="0" name="Picture 30"/>
                     <pic:cNvPicPr>
                       <a:picLocks noChangeAspect="1" noChangeArrowheads="1"/>
                     </pic:cNvPicPr>
@@ -8581,44 +7427,25 @@
         </w:drawing>
       </w:r>
     </w:p>
-    <w:p>
-      <w:pPr>
-        <w:pStyle w:val="Heading3"/>
-      </w:pPr>
-      <w:bookmarkStart w:id="37" w:name="_Toc59321086"/>
-      <w:bookmarkStart w:id="38" w:name="_Toc59321524"/>
-      <w:r>
-        <w:t>Sideways allowed with caching</w:t>
-      </w:r>
-      <w:bookmarkEnd w:id="37"/>
-      <w:bookmarkEnd w:id="38"/>
-    </w:p>
-    <w:p>
-      <w:r>
-        <w:t>In this section, we only present the run time distributions because caching has no effect on the number of operations. The only difference is that the operations themselves can be cached instead of performed every time. This results in each iteration becoming faster, but the same number of iterations must be performed.</w:t>
-      </w:r>
-    </w:p>
+    <w:p/>
     <w:p>
       <w:pPr>
         <w:pStyle w:val="Heading4"/>
       </w:pPr>
       <w:r>
-        <w:t>Run Time Distribution P(Solve)</w:t>
-      </w:r>
-      <w:r>
-        <w:br/>
-      </w:r>
-      <w:r>
-        <w:rPr>
-          <w:i w:val="0"/>
-          <w:iCs w:val="0"/>
+        <w:t>Run Length Diagram (Failure Rate)</w:t>
+      </w:r>
+    </w:p>
+    <w:p>
+      <w:r>
+        <w:rPr>
           <w:noProof/>
         </w:rPr>
         <w:drawing>
-          <wp:inline distT="0" distB="0" distL="0" distR="0" wp14:anchorId="47B78326" wp14:editId="7A857B56">
+          <wp:inline distT="0" distB="0" distL="0" distR="0" wp14:anchorId="3A991E8F" wp14:editId="71ABF561">
             <wp:extent cx="6858000" cy="2749550"/>
             <wp:effectExtent l="0" t="0" r="0" b="0"/>
-            <wp:docPr id="32" name="Picture 32"/>
+            <wp:docPr id="31" name="Picture 31"/>
             <wp:cNvGraphicFramePr>
               <a:graphicFrameLocks xmlns:a="http://schemas.openxmlformats.org/drawingml/2006/main" noChangeAspect="1"/>
             </wp:cNvGraphicFramePr>
@@ -8626,7 +7453,7 @@
               <a:graphicData uri="http://schemas.openxmlformats.org/drawingml/2006/picture">
                 <pic:pic xmlns:pic="http://schemas.openxmlformats.org/drawingml/2006/picture">
                   <pic:nvPicPr>
-                    <pic:cNvPr id="0" name="Picture 34"/>
+                    <pic:cNvPr id="0" name="Picture 32"/>
                     <pic:cNvPicPr>
                       <a:picLocks noChangeAspect="1" noChangeArrowheads="1"/>
                     </pic:cNvPicPr>
@@ -8666,10 +7493,27 @@
     </w:p>
     <w:p>
       <w:pPr>
+        <w:pStyle w:val="Heading3"/>
+      </w:pPr>
+      <w:bookmarkStart w:id="40" w:name="_Toc59321086"/>
+      <w:bookmarkStart w:id="41" w:name="_Toc59363455"/>
+      <w:r>
+        <w:t>Sideways allowed with caching</w:t>
+      </w:r>
+      <w:bookmarkEnd w:id="40"/>
+      <w:bookmarkEnd w:id="41"/>
+    </w:p>
+    <w:p>
+      <w:r>
+        <w:t>In this section, we only present the run time distributions because caching has no effect on the number of operations. The only difference is that the operations themselves can be cached instead of performed every time. This results in each iteration becoming faster, but the same number of iterations must be performed.</w:t>
+      </w:r>
+    </w:p>
+    <w:p>
+      <w:pPr>
         <w:pStyle w:val="Heading4"/>
       </w:pPr>
       <w:r>
-        <w:t>Run Time Distribution (Failure Rate)</w:t>
+        <w:t>Run Time Distribution P(Solve)</w:t>
       </w:r>
       <w:r>
         <w:br/>
@@ -8681,10 +7525,10 @@
           <w:noProof/>
         </w:rPr>
         <w:drawing>
-          <wp:inline distT="0" distB="0" distL="0" distR="0" wp14:anchorId="49955D7F" wp14:editId="1F716CF8">
+          <wp:inline distT="0" distB="0" distL="0" distR="0" wp14:anchorId="47B78326" wp14:editId="7A857B56">
             <wp:extent cx="6858000" cy="2749550"/>
             <wp:effectExtent l="0" t="0" r="0" b="0"/>
-            <wp:docPr id="34" name="Picture 34"/>
+            <wp:docPr id="32" name="Picture 32"/>
             <wp:cNvGraphicFramePr>
               <a:graphicFrameLocks xmlns:a="http://schemas.openxmlformats.org/drawingml/2006/main" noChangeAspect="1"/>
             </wp:cNvGraphicFramePr>
@@ -8692,7 +7536,7 @@
               <a:graphicData uri="http://schemas.openxmlformats.org/drawingml/2006/picture">
                 <pic:pic xmlns:pic="http://schemas.openxmlformats.org/drawingml/2006/picture">
                   <pic:nvPicPr>
-                    <pic:cNvPr id="0" name="Picture 38"/>
+                    <pic:cNvPr id="0" name="Picture 34"/>
                     <pic:cNvPicPr>
                       <a:picLocks noChangeAspect="1" noChangeArrowheads="1"/>
                     </pic:cNvPicPr>
@@ -8732,15 +7576,81 @@
     </w:p>
     <w:p>
       <w:pPr>
+        <w:pStyle w:val="Heading4"/>
+      </w:pPr>
+      <w:r>
+        <w:t>Run Time Distribution (Failure Rate)</w:t>
+      </w:r>
+      <w:r>
+        <w:br/>
+      </w:r>
+      <w:r>
+        <w:rPr>
+          <w:i w:val="0"/>
+          <w:iCs w:val="0"/>
+          <w:noProof/>
+        </w:rPr>
+        <w:drawing>
+          <wp:inline distT="0" distB="0" distL="0" distR="0" wp14:anchorId="49955D7F" wp14:editId="1F716CF8">
+            <wp:extent cx="6858000" cy="2749550"/>
+            <wp:effectExtent l="0" t="0" r="0" b="0"/>
+            <wp:docPr id="34" name="Picture 34"/>
+            <wp:cNvGraphicFramePr>
+              <a:graphicFrameLocks xmlns:a="http://schemas.openxmlformats.org/drawingml/2006/main" noChangeAspect="1"/>
+            </wp:cNvGraphicFramePr>
+            <a:graphic xmlns:a="http://schemas.openxmlformats.org/drawingml/2006/main">
+              <a:graphicData uri="http://schemas.openxmlformats.org/drawingml/2006/picture">
+                <pic:pic xmlns:pic="http://schemas.openxmlformats.org/drawingml/2006/picture">
+                  <pic:nvPicPr>
+                    <pic:cNvPr id="0" name="Picture 38"/>
+                    <pic:cNvPicPr>
+                      <a:picLocks noChangeAspect="1" noChangeArrowheads="1"/>
+                    </pic:cNvPicPr>
+                  </pic:nvPicPr>
+                  <pic:blipFill>
+                    <a:blip r:embed="rId32">
+                      <a:extLst>
+                        <a:ext uri="{28A0092B-C50C-407E-A947-70E740481C1C}">
+                          <a14:useLocalDpi xmlns:a14="http://schemas.microsoft.com/office/drawing/2010/main" val="0"/>
+                        </a:ext>
+                      </a:extLst>
+                    </a:blip>
+                    <a:srcRect/>
+                    <a:stretch>
+                      <a:fillRect/>
+                    </a:stretch>
+                  </pic:blipFill>
+                  <pic:spPr bwMode="auto">
+                    <a:xfrm>
+                      <a:off x="0" y="0"/>
+                      <a:ext cx="6858000" cy="2749550"/>
+                    </a:xfrm>
+                    <a:prstGeom prst="rect">
+                      <a:avLst/>
+                    </a:prstGeom>
+                    <a:noFill/>
+                    <a:ln>
+                      <a:noFill/>
+                    </a:ln>
+                  </pic:spPr>
+                </pic:pic>
+              </a:graphicData>
+            </a:graphic>
+          </wp:inline>
+        </w:drawing>
+      </w:r>
+    </w:p>
+    <w:p>
+      <w:pPr>
         <w:pStyle w:val="Heading3"/>
       </w:pPr>
-      <w:bookmarkStart w:id="39" w:name="_Toc59321087"/>
-      <w:bookmarkStart w:id="40" w:name="_Toc59321525"/>
+      <w:bookmarkStart w:id="42" w:name="_Toc59321087"/>
+      <w:bookmarkStart w:id="43" w:name="_Toc59363456"/>
       <w:r>
         <w:t>Sideways Not Allowed, cached</w:t>
       </w:r>
-      <w:bookmarkEnd w:id="39"/>
-      <w:bookmarkEnd w:id="40"/>
+      <w:bookmarkEnd w:id="42"/>
+      <w:bookmarkEnd w:id="43"/>
     </w:p>
     <w:p>
       <w:r>
@@ -8778,7 +7688,7 @@
                     </pic:cNvPicPr>
                   </pic:nvPicPr>
                   <pic:blipFill>
-                    <a:blip r:embed="rId32">
+                    <a:blip r:embed="rId9">
                       <a:extLst>
                         <a:ext uri="{28A0092B-C50C-407E-A947-70E740481C1C}">
                           <a14:useLocalDpi xmlns:a14="http://schemas.microsoft.com/office/drawing/2010/main" val="0"/>
@@ -8883,13 +7793,13 @@
       <w:pPr>
         <w:pStyle w:val="Heading3"/>
       </w:pPr>
-      <w:bookmarkStart w:id="41" w:name="_Toc59321088"/>
-      <w:bookmarkStart w:id="42" w:name="_Toc59321526"/>
+      <w:bookmarkStart w:id="44" w:name="_Toc59321088"/>
+      <w:bookmarkStart w:id="45" w:name="_Toc59363457"/>
       <w:r>
         <w:t>Cached vs Non-Cached (sideways)</w:t>
       </w:r>
-      <w:bookmarkEnd w:id="41"/>
-      <w:bookmarkEnd w:id="42"/>
+      <w:bookmarkEnd w:id="44"/>
+      <w:bookmarkEnd w:id="45"/>
     </w:p>
     <w:p/>
     <w:p>
@@ -8920,7 +7830,7 @@
                     </pic:cNvPicPr>
                   </pic:nvPicPr>
                   <pic:blipFill>
-                    <a:blip r:embed="rId30">
+                    <a:blip r:embed="rId31">
                       <a:extLst>
                         <a:ext uri="{28A0092B-C50C-407E-A947-70E740481C1C}">
                           <a14:useLocalDpi xmlns:a14="http://schemas.microsoft.com/office/drawing/2010/main" val="0"/>
@@ -8975,7 +7885,7 @@
                     </pic:cNvPicPr>
                   </pic:nvPicPr>
                   <pic:blipFill>
-                    <a:blip r:embed="rId22">
+                    <a:blip r:embed="rId24">
                       <a:extLst>
                         <a:ext uri="{28A0092B-C50C-407E-A947-70E740481C1C}">
                           <a14:useLocalDpi xmlns:a14="http://schemas.microsoft.com/office/drawing/2010/main" val="0"/>
@@ -9016,35 +7926,28 @@
       <w:pPr>
         <w:pStyle w:val="Heading3"/>
       </w:pPr>
-      <w:bookmarkStart w:id="43" w:name="_Toc59321089"/>
-      <w:bookmarkStart w:id="44" w:name="_Toc59321527"/>
-      <w:r>
-        <w:t xml:space="preserve">Cached vs </w:t>
-      </w:r>
-      <w:proofErr w:type="gramStart"/>
-      <w:r>
-        <w:t>Non Cached</w:t>
-      </w:r>
-      <w:proofErr w:type="gramEnd"/>
-      <w:r>
-        <w:t xml:space="preserve"> (Sideways Not Allowed)</w:t>
-      </w:r>
-      <w:bookmarkEnd w:id="43"/>
-      <w:bookmarkEnd w:id="44"/>
-    </w:p>
-    <w:p>
-      <w:bookmarkStart w:id="45" w:name="_Toc59321090"/>
+      <w:bookmarkStart w:id="46" w:name="_Toc59321089"/>
+      <w:bookmarkStart w:id="47" w:name="_Toc59363458"/>
+      <w:r>
+        <w:t>Cached vs Non Cached (Sideways Not Allowed)</w:t>
+      </w:r>
+      <w:bookmarkEnd w:id="46"/>
+      <w:bookmarkEnd w:id="47"/>
+    </w:p>
+    <w:p>
+      <w:bookmarkStart w:id="48" w:name="_Toc59321090"/>
       <w:r>
         <w:t>Here we see that the cached version is significantly faster than the non-cached version of the same.</w:t>
       </w:r>
-      <w:bookmarkEnd w:id="45"/>
+      <w:bookmarkEnd w:id="48"/>
     </w:p>
     <w:p>
       <w:pPr>
         <w:pStyle w:val="Heading3"/>
       </w:pPr>
-      <w:bookmarkStart w:id="46" w:name="_Toc59321091"/>
-      <w:bookmarkStart w:id="47" w:name="_Toc59321528"/>
+      <w:bookmarkStart w:id="49" w:name="_Toc59321091"/>
+      <w:bookmarkStart w:id="50" w:name="_Toc59321528"/>
+      <w:bookmarkStart w:id="51" w:name="_Toc59363459"/>
       <w:r>
         <w:rPr>
           <w:noProof/>
@@ -9067,7 +7970,7 @@
                     </pic:cNvPicPr>
                   </pic:nvPicPr>
                   <pic:blipFill>
-                    <a:blip r:embed="rId32">
+                    <a:blip r:embed="rId9">
                       <a:extLst>
                         <a:ext uri="{28A0092B-C50C-407E-A947-70E740481C1C}">
                           <a14:useLocalDpi xmlns:a14="http://schemas.microsoft.com/office/drawing/2010/main" val="0"/>
@@ -9098,15 +8001,17 @@
           </wp:inline>
         </w:drawing>
       </w:r>
-      <w:bookmarkEnd w:id="46"/>
-      <w:bookmarkEnd w:id="47"/>
+      <w:bookmarkEnd w:id="49"/>
+      <w:bookmarkEnd w:id="50"/>
+      <w:bookmarkEnd w:id="51"/>
     </w:p>
     <w:p>
       <w:pPr>
         <w:pStyle w:val="Heading3"/>
       </w:pPr>
-      <w:bookmarkStart w:id="48" w:name="_Toc59321092"/>
-      <w:bookmarkStart w:id="49" w:name="_Toc59321529"/>
+      <w:bookmarkStart w:id="52" w:name="_Toc59321092"/>
+      <w:bookmarkStart w:id="53" w:name="_Toc59321529"/>
+      <w:bookmarkStart w:id="54" w:name="_Toc59363460"/>
       <w:r>
         <w:rPr>
           <w:noProof/>
@@ -9129,7 +8034,7 @@
                     </pic:cNvPicPr>
                   </pic:nvPicPr>
                   <pic:blipFill>
-                    <a:blip r:embed="rId26">
+                    <a:blip r:embed="rId10">
                       <a:extLst>
                         <a:ext uri="{28A0092B-C50C-407E-A947-70E740481C1C}">
                           <a14:useLocalDpi xmlns:a14="http://schemas.microsoft.com/office/drawing/2010/main" val="0"/>
@@ -9160,8 +8065,9 @@
           </wp:inline>
         </w:drawing>
       </w:r>
-      <w:bookmarkEnd w:id="48"/>
-      <w:bookmarkEnd w:id="49"/>
+      <w:bookmarkEnd w:id="52"/>
+      <w:bookmarkEnd w:id="53"/>
+      <w:bookmarkEnd w:id="54"/>
       <w:r>
         <w:br/>
       </w:r>
@@ -9180,21 +8086,19 @@
       <w:pPr>
         <w:pStyle w:val="Heading3"/>
       </w:pPr>
-      <w:bookmarkStart w:id="50" w:name="_Toc59321093"/>
-      <w:bookmarkStart w:id="51" w:name="_Toc59321530"/>
+      <w:bookmarkStart w:id="55" w:name="_Toc59321093"/>
+      <w:bookmarkStart w:id="56" w:name="_Toc59363461"/>
       <w:r>
         <w:t>Sideways vs Non-Sideways</w:t>
       </w:r>
       <w:r>
         <w:t xml:space="preserve"> </w:t>
       </w:r>
-      <w:proofErr w:type="spellStart"/>
       <w:r>
         <w:t>uncached</w:t>
       </w:r>
-      <w:bookmarkEnd w:id="50"/>
-      <w:bookmarkEnd w:id="51"/>
-      <w:proofErr w:type="spellEnd"/>
+      <w:bookmarkEnd w:id="55"/>
+      <w:bookmarkEnd w:id="56"/>
     </w:p>
     <w:p/>
     <w:p>
@@ -9212,15 +8116,7 @@
     </w:p>
     <w:p>
       <w:r>
-        <w:t xml:space="preserve">The version that allows sideways moves also has a </w:t>
-      </w:r>
-      <w:proofErr w:type="spellStart"/>
-      <w:r>
-        <w:t>bettes</w:t>
-      </w:r>
-      <w:proofErr w:type="spellEnd"/>
-      <w:r>
-        <w:t xml:space="preserve"> probability of success for both high and low number of iterations</w:t>
+        <w:t>The version that allows sideways moves also has a bettes probability of success for both high and low number of iterations</w:t>
       </w:r>
     </w:p>
     <w:p>
@@ -9233,15 +8129,7 @@
         <w:t>The last plot shows sideways vs non-sideways in the same graph, and we can see a marked difference in run time between the two.</w:t>
       </w:r>
       <w:r>
-        <w:t xml:space="preserve"> The graph is a little cluttered because of many iterations, but we see two distinct groups. A group that finishes very </w:t>
-      </w:r>
-      <w:proofErr w:type="gramStart"/>
-      <w:r>
-        <w:t>quickly  -</w:t>
-      </w:r>
-      <w:proofErr w:type="gramEnd"/>
-      <w:r>
-        <w:t xml:space="preserve"> the sideways group, and the group that solves less quickly – the non-sideways group.</w:t>
+        <w:t xml:space="preserve"> The graph is a little cluttered because of many iterations, but we see two distinct groups. A group that finishes very quickly  - the sideways group, and the group that solves less quickly – the non-sideways group.</w:t>
       </w:r>
     </w:p>
     <w:p>
@@ -9267,7 +8155,7 @@
                     </pic:cNvPicPr>
                   </pic:nvPicPr>
                   <pic:blipFill>
-                    <a:blip r:embed="rId26">
+                    <a:blip r:embed="rId10">
                       <a:extLst>
                         <a:ext uri="{28A0092B-C50C-407E-A947-70E740481C1C}">
                           <a14:useLocalDpi xmlns:a14="http://schemas.microsoft.com/office/drawing/2010/main" val="0"/>
@@ -11189,7 +10077,7 @@
 </file>
 
 <file path=customXml/itemProps4.xml><?xml version="1.0" encoding="utf-8"?>
-<ds:datastoreItem xmlns:ds="http://schemas.openxmlformats.org/officeDocument/2006/customXml" ds:itemID="{489FC739-93AD-4738-852C-40A77105C177}">
+<ds:datastoreItem xmlns:ds="http://schemas.openxmlformats.org/officeDocument/2006/customXml" ds:itemID="{0942C893-13A0-4A4B-9812-E192AB67EAB3}">
   <ds:schemaRefs>
     <ds:schemaRef ds:uri="http://schemas.openxmlformats.org/officeDocument/2006/bibliography"/>
   </ds:schemaRefs>

--- a/MetaheuristicOptimization/Assignment2/Report.docx
+++ b/MetaheuristicOptimization/Assignment2/Report.docx
@@ -45,6 +45,8 @@
           <w:r>
             <w:t>Table of Contents</w:t>
           </w:r>
+          <w:bookmarkStart w:id="0" w:name="_GoBack"/>
+          <w:bookmarkEnd w:id="0"/>
         </w:p>
         <w:p>
           <w:pPr>
@@ -65,7 +67,7 @@
           <w:r>
             <w:fldChar w:fldCharType="separate"/>
           </w:r>
-          <w:hyperlink w:anchor="_Toc59363434" w:history="1">
+          <w:hyperlink w:anchor="_Toc59364385" w:history="1">
             <w:r>
               <w:rPr>
                 <w:rStyle w:val="Hyperlink"/>
@@ -92,7 +94,7 @@
                 <w:noProof/>
                 <w:webHidden/>
               </w:rPr>
-              <w:instrText xml:space="preserve"> PAGEREF _Toc59363434 \h </w:instrText>
+              <w:instrText xml:space="preserve"> PAGEREF _Toc59364385 \h </w:instrText>
             </w:r>
             <w:r>
               <w:rPr>
@@ -133,7 +135,7 @@
               <w:noProof/>
             </w:rPr>
           </w:pPr>
-          <w:hyperlink w:anchor="_Toc59363435" w:history="1">
+          <w:hyperlink w:anchor="_Toc59364386" w:history="1">
             <w:r>
               <w:rPr>
                 <w:rStyle w:val="Hyperlink"/>
@@ -160,7 +162,7 @@
                 <w:noProof/>
                 <w:webHidden/>
               </w:rPr>
-              <w:instrText xml:space="preserve"> PAGEREF _Toc59363435 \h </w:instrText>
+              <w:instrText xml:space="preserve"> PAGEREF _Toc59364386 \h </w:instrText>
             </w:r>
             <w:r>
               <w:rPr>
@@ -201,7 +203,7 @@
               <w:noProof/>
             </w:rPr>
           </w:pPr>
-          <w:hyperlink w:anchor="_Toc59363436" w:history="1">
+          <w:hyperlink w:anchor="_Toc59364387" w:history="1">
             <w:r>
               <w:rPr>
                 <w:rStyle w:val="Hyperlink"/>
@@ -228,7 +230,7 @@
                 <w:noProof/>
                 <w:webHidden/>
               </w:rPr>
-              <w:instrText xml:space="preserve"> PAGEREF _Toc59363436 \h </w:instrText>
+              <w:instrText xml:space="preserve"> PAGEREF _Toc59364387 \h </w:instrText>
             </w:r>
             <w:r>
               <w:rPr>
@@ -248,7 +250,7 @@
                 <w:noProof/>
                 <w:webHidden/>
               </w:rPr>
-              <w:t>3</w:t>
+              <w:t>4</w:t>
             </w:r>
             <w:r>
               <w:rPr>
@@ -269,7 +271,7 @@
               <w:noProof/>
             </w:rPr>
           </w:pPr>
-          <w:hyperlink w:anchor="_Toc59363437" w:history="1">
+          <w:hyperlink w:anchor="_Toc59364388" w:history="1">
             <w:r>
               <w:rPr>
                 <w:rStyle w:val="Hyperlink"/>
@@ -296,7 +298,7 @@
                 <w:noProof/>
                 <w:webHidden/>
               </w:rPr>
-              <w:instrText xml:space="preserve"> PAGEREF _Toc59363437 \h </w:instrText>
+              <w:instrText xml:space="preserve"> PAGEREF _Toc59364388 \h </w:instrText>
             </w:r>
             <w:r>
               <w:rPr>
@@ -337,7 +339,7 @@
               <w:noProof/>
             </w:rPr>
           </w:pPr>
-          <w:hyperlink w:anchor="_Toc59363438" w:history="1">
+          <w:hyperlink w:anchor="_Toc59364389" w:history="1">
             <w:r>
               <w:rPr>
                 <w:rStyle w:val="Hyperlink"/>
@@ -364,7 +366,7 @@
                 <w:noProof/>
                 <w:webHidden/>
               </w:rPr>
-              <w:instrText xml:space="preserve"> PAGEREF _Toc59363438 \h </w:instrText>
+              <w:instrText xml:space="preserve"> PAGEREF _Toc59364389 \h </w:instrText>
             </w:r>
             <w:r>
               <w:rPr>
@@ -405,27 +407,13 @@
               <w:noProof/>
             </w:rPr>
           </w:pPr>
-          <w:hyperlink w:anchor="_Toc59363439" w:history="1">
+          <w:hyperlink w:anchor="_Toc59364390" w:history="1">
             <w:r>
               <w:rPr>
                 <w:rStyle w:val="Hyperlink"/>
                 <w:noProof/>
               </w:rPr>
-              <w:t>Basic Stat</w:t>
-            </w:r>
-            <w:r>
-              <w:rPr>
-                <w:rStyle w:val="Hyperlink"/>
-                <w:noProof/>
-              </w:rPr>
-              <w:t>i</w:t>
-            </w:r>
-            <w:r>
-              <w:rPr>
-                <w:rStyle w:val="Hyperlink"/>
-                <w:noProof/>
-              </w:rPr>
-              <w:t>stics</w:t>
+              <w:t>Basic Statistics</w:t>
             </w:r>
             <w:r>
               <w:rPr>
@@ -446,7 +434,7 @@
                 <w:noProof/>
                 <w:webHidden/>
               </w:rPr>
-              <w:instrText xml:space="preserve"> PAGEREF _Toc59363439 \h </w:instrText>
+              <w:instrText xml:space="preserve"> PAGEREF _Toc59364390 \h </w:instrText>
             </w:r>
             <w:r>
               <w:rPr>
@@ -487,12 +475,216 @@
               <w:noProof/>
             </w:rPr>
           </w:pPr>
-          <w:hyperlink w:anchor="_Toc59363440" w:history="1">
+          <w:hyperlink w:anchor="_Toc59364391" w:history="1">
             <w:r>
               <w:rPr>
                 <w:rStyle w:val="Hyperlink"/>
                 <w:noProof/>
               </w:rPr>
+              <w:t>Comparing the different variants in terms of best-distance</w:t>
+            </w:r>
+            <w:r>
+              <w:rPr>
+                <w:noProof/>
+                <w:webHidden/>
+              </w:rPr>
+              <w:tab/>
+            </w:r>
+            <w:r>
+              <w:rPr>
+                <w:noProof/>
+                <w:webHidden/>
+              </w:rPr>
+              <w:fldChar w:fldCharType="begin"/>
+            </w:r>
+            <w:r>
+              <w:rPr>
+                <w:noProof/>
+                <w:webHidden/>
+              </w:rPr>
+              <w:instrText xml:space="preserve"> PAGEREF _Toc59364391 \h </w:instrText>
+            </w:r>
+            <w:r>
+              <w:rPr>
+                <w:noProof/>
+                <w:webHidden/>
+              </w:rPr>
+            </w:r>
+            <w:r>
+              <w:rPr>
+                <w:noProof/>
+                <w:webHidden/>
+              </w:rPr>
+              <w:fldChar w:fldCharType="separate"/>
+            </w:r>
+            <w:r>
+              <w:rPr>
+                <w:noProof/>
+                <w:webHidden/>
+              </w:rPr>
+              <w:t>5</w:t>
+            </w:r>
+            <w:r>
+              <w:rPr>
+                <w:noProof/>
+                <w:webHidden/>
+              </w:rPr>
+              <w:fldChar w:fldCharType="end"/>
+            </w:r>
+          </w:hyperlink>
+        </w:p>
+        <w:p>
+          <w:pPr>
+            <w:pStyle w:val="TOC3"/>
+            <w:tabs>
+              <w:tab w:val="right" w:leader="dot" w:pos="10790"/>
+            </w:tabs>
+            <w:rPr>
+              <w:noProof/>
+            </w:rPr>
+          </w:pPr>
+          <w:hyperlink w:anchor="_Toc59364392" w:history="1">
+            <w:r>
+              <w:rPr>
+                <w:rStyle w:val="Hyperlink"/>
+                <w:noProof/>
+              </w:rPr>
+              <w:t>Comparing the effects of caching on the different variants</w:t>
+            </w:r>
+            <w:r>
+              <w:rPr>
+                <w:noProof/>
+                <w:webHidden/>
+              </w:rPr>
+              <w:tab/>
+            </w:r>
+            <w:r>
+              <w:rPr>
+                <w:noProof/>
+                <w:webHidden/>
+              </w:rPr>
+              <w:fldChar w:fldCharType="begin"/>
+            </w:r>
+            <w:r>
+              <w:rPr>
+                <w:noProof/>
+                <w:webHidden/>
+              </w:rPr>
+              <w:instrText xml:space="preserve"> PAGEREF _Toc59364392 \h </w:instrText>
+            </w:r>
+            <w:r>
+              <w:rPr>
+                <w:noProof/>
+                <w:webHidden/>
+              </w:rPr>
+            </w:r>
+            <w:r>
+              <w:rPr>
+                <w:noProof/>
+                <w:webHidden/>
+              </w:rPr>
+              <w:fldChar w:fldCharType="separate"/>
+            </w:r>
+            <w:r>
+              <w:rPr>
+                <w:noProof/>
+                <w:webHidden/>
+              </w:rPr>
+              <w:t>6</w:t>
+            </w:r>
+            <w:r>
+              <w:rPr>
+                <w:noProof/>
+                <w:webHidden/>
+              </w:rPr>
+              <w:fldChar w:fldCharType="end"/>
+            </w:r>
+          </w:hyperlink>
+        </w:p>
+        <w:p>
+          <w:pPr>
+            <w:pStyle w:val="TOC3"/>
+            <w:tabs>
+              <w:tab w:val="right" w:leader="dot" w:pos="10790"/>
+            </w:tabs>
+            <w:rPr>
+              <w:noProof/>
+            </w:rPr>
+          </w:pPr>
+          <w:hyperlink w:anchor="_Toc59364393" w:history="1">
+            <w:r>
+              <w:rPr>
+                <w:rStyle w:val="Hyperlink"/>
+                <w:noProof/>
+              </w:rPr>
+              <w:t>Comparing run times with the different variants</w:t>
+            </w:r>
+            <w:r>
+              <w:rPr>
+                <w:noProof/>
+                <w:webHidden/>
+              </w:rPr>
+              <w:tab/>
+            </w:r>
+            <w:r>
+              <w:rPr>
+                <w:noProof/>
+                <w:webHidden/>
+              </w:rPr>
+              <w:fldChar w:fldCharType="begin"/>
+            </w:r>
+            <w:r>
+              <w:rPr>
+                <w:noProof/>
+                <w:webHidden/>
+              </w:rPr>
+              <w:instrText xml:space="preserve"> PAGEREF _Toc59364393 \h </w:instrText>
+            </w:r>
+            <w:r>
+              <w:rPr>
+                <w:noProof/>
+                <w:webHidden/>
+              </w:rPr>
+            </w:r>
+            <w:r>
+              <w:rPr>
+                <w:noProof/>
+                <w:webHidden/>
+              </w:rPr>
+              <w:fldChar w:fldCharType="separate"/>
+            </w:r>
+            <w:r>
+              <w:rPr>
+                <w:noProof/>
+                <w:webHidden/>
+              </w:rPr>
+              <w:t>7</w:t>
+            </w:r>
+            <w:r>
+              <w:rPr>
+                <w:noProof/>
+                <w:webHidden/>
+              </w:rPr>
+              <w:fldChar w:fldCharType="end"/>
+            </w:r>
+          </w:hyperlink>
+        </w:p>
+        <w:p>
+          <w:pPr>
+            <w:pStyle w:val="TOC3"/>
+            <w:tabs>
+              <w:tab w:val="right" w:leader="dot" w:pos="10790"/>
+            </w:tabs>
+            <w:rPr>
+              <w:noProof/>
+            </w:rPr>
+          </w:pPr>
+          <w:hyperlink w:anchor="_Toc59364394" w:history="1">
+            <w:r>
+              <w:rPr>
+                <w:rStyle w:val="Hyperlink"/>
+                <w:noProof/>
+              </w:rPr>
               <w:t>Comparing mean run times</w:t>
             </w:r>
             <w:r>
@@ -514,7 +706,7 @@
                 <w:noProof/>
                 <w:webHidden/>
               </w:rPr>
-              <w:instrText xml:space="preserve"> PAGEREF _Toc59363440 \h </w:instrText>
+              <w:instrText xml:space="preserve"> PAGEREF _Toc59364394 \h </w:instrText>
             </w:r>
             <w:r>
               <w:rPr>
@@ -534,7 +726,7 @@
                 <w:noProof/>
                 <w:webHidden/>
               </w:rPr>
-              <w:t>5</w:t>
+              <w:t>8</w:t>
             </w:r>
             <w:r>
               <w:rPr>
@@ -555,7 +747,7 @@
               <w:noProof/>
             </w:rPr>
           </w:pPr>
-          <w:hyperlink w:anchor="_Toc59363441" w:history="1">
+          <w:hyperlink w:anchor="_Toc59364395" w:history="1">
             <w:r>
               <w:rPr>
                 <w:rStyle w:val="Hyperlink"/>
@@ -582,7 +774,7 @@
                 <w:noProof/>
                 <w:webHidden/>
               </w:rPr>
-              <w:instrText xml:space="preserve"> PAGEREF _Toc59363441 \h </w:instrText>
+              <w:instrText xml:space="preserve"> PAGEREF _Toc59364395 \h </w:instrText>
             </w:r>
             <w:r>
               <w:rPr>
@@ -602,7 +794,7 @@
                 <w:noProof/>
                 <w:webHidden/>
               </w:rPr>
-              <w:t>6</w:t>
+              <w:t>9</w:t>
             </w:r>
             <w:r>
               <w:rPr>
@@ -623,7 +815,7 @@
               <w:noProof/>
             </w:rPr>
           </w:pPr>
-          <w:hyperlink w:anchor="_Toc59363442" w:history="1">
+          <w:hyperlink w:anchor="_Toc59364396" w:history="1">
             <w:r>
               <w:rPr>
                 <w:rStyle w:val="Hyperlink"/>
@@ -650,7 +842,7 @@
                 <w:noProof/>
                 <w:webHidden/>
               </w:rPr>
-              <w:instrText xml:space="preserve"> PAGEREF _Toc59363442 \h </w:instrText>
+              <w:instrText xml:space="preserve"> PAGEREF _Toc59364396 \h </w:instrText>
             </w:r>
             <w:r>
               <w:rPr>
@@ -670,7 +862,7 @@
                 <w:noProof/>
                 <w:webHidden/>
               </w:rPr>
-              <w:t>6</w:t>
+              <w:t>9</w:t>
             </w:r>
             <w:r>
               <w:rPr>
@@ -691,7 +883,7 @@
               <w:noProof/>
             </w:rPr>
           </w:pPr>
-          <w:hyperlink w:anchor="_Toc59363443" w:history="1">
+          <w:hyperlink w:anchor="_Toc59364397" w:history="1">
             <w:r>
               <w:rPr>
                 <w:rStyle w:val="Hyperlink"/>
@@ -718,7 +910,7 @@
                 <w:noProof/>
                 <w:webHidden/>
               </w:rPr>
-              <w:instrText xml:space="preserve"> PAGEREF _Toc59363443 \h </w:instrText>
+              <w:instrText xml:space="preserve"> PAGEREF _Toc59364397 \h </w:instrText>
             </w:r>
             <w:r>
               <w:rPr>
@@ -738,7 +930,7 @@
                 <w:noProof/>
                 <w:webHidden/>
               </w:rPr>
-              <w:t>6</w:t>
+              <w:t>9</w:t>
             </w:r>
             <w:r>
               <w:rPr>
@@ -759,7 +951,7 @@
               <w:noProof/>
             </w:rPr>
           </w:pPr>
-          <w:hyperlink w:anchor="_Toc59363444" w:history="1">
+          <w:hyperlink w:anchor="_Toc59364398" w:history="1">
             <w:r>
               <w:rPr>
                 <w:rStyle w:val="Hyperlink"/>
@@ -786,7 +978,7 @@
                 <w:noProof/>
                 <w:webHidden/>
               </w:rPr>
-              <w:instrText xml:space="preserve"> PAGEREF _Toc59363444 \h </w:instrText>
+              <w:instrText xml:space="preserve"> PAGEREF _Toc59364398 \h </w:instrText>
             </w:r>
             <w:r>
               <w:rPr>
@@ -806,7 +998,7 @@
                 <w:noProof/>
                 <w:webHidden/>
               </w:rPr>
-              <w:t>6</w:t>
+              <w:t>9</w:t>
             </w:r>
             <w:r>
               <w:rPr>
@@ -827,7 +1019,7 @@
               <w:noProof/>
             </w:rPr>
           </w:pPr>
-          <w:hyperlink w:anchor="_Toc59363445" w:history="1">
+          <w:hyperlink w:anchor="_Toc59364399" w:history="1">
             <w:r>
               <w:rPr>
                 <w:rStyle w:val="Hyperlink"/>
@@ -854,7 +1046,7 @@
                 <w:noProof/>
                 <w:webHidden/>
               </w:rPr>
-              <w:instrText xml:space="preserve"> PAGEREF _Toc59363445 \h </w:instrText>
+              <w:instrText xml:space="preserve"> PAGEREF _Toc59364399 \h </w:instrText>
             </w:r>
             <w:r>
               <w:rPr>
@@ -874,7 +1066,7 @@
                 <w:noProof/>
                 <w:webHidden/>
               </w:rPr>
-              <w:t>7</w:t>
+              <w:t>10</w:t>
             </w:r>
             <w:r>
               <w:rPr>
@@ -895,7 +1087,7 @@
               <w:noProof/>
             </w:rPr>
           </w:pPr>
-          <w:hyperlink w:anchor="_Toc59363446" w:history="1">
+          <w:hyperlink w:anchor="_Toc59364400" w:history="1">
             <w:r>
               <w:rPr>
                 <w:rStyle w:val="Hyperlink"/>
@@ -922,7 +1114,7 @@
                 <w:noProof/>
                 <w:webHidden/>
               </w:rPr>
-              <w:instrText xml:space="preserve"> PAGEREF _Toc59363446 \h </w:instrText>
+              <w:instrText xml:space="preserve"> PAGEREF _Toc59364400 \h </w:instrText>
             </w:r>
             <w:r>
               <w:rPr>
@@ -942,7 +1134,7 @@
                 <w:noProof/>
                 <w:webHidden/>
               </w:rPr>
-              <w:t>9</w:t>
+              <w:t>12</w:t>
             </w:r>
             <w:r>
               <w:rPr>
@@ -963,7 +1155,7 @@
               <w:noProof/>
             </w:rPr>
           </w:pPr>
-          <w:hyperlink w:anchor="_Toc59363447" w:history="1">
+          <w:hyperlink w:anchor="_Toc59364401" w:history="1">
             <w:r>
               <w:rPr>
                 <w:rStyle w:val="Hyperlink"/>
@@ -990,7 +1182,7 @@
                 <w:noProof/>
                 <w:webHidden/>
               </w:rPr>
-              <w:instrText xml:space="preserve"> PAGEREF _Toc59363447 \h </w:instrText>
+              <w:instrText xml:space="preserve"> PAGEREF _Toc59364401 \h </w:instrText>
             </w:r>
             <w:r>
               <w:rPr>
@@ -1010,7 +1202,7 @@
                 <w:noProof/>
                 <w:webHidden/>
               </w:rPr>
-              <w:t>10</w:t>
+              <w:t>13</w:t>
             </w:r>
             <w:r>
               <w:rPr>
@@ -1031,7 +1223,7 @@
               <w:noProof/>
             </w:rPr>
           </w:pPr>
-          <w:hyperlink w:anchor="_Toc59363448" w:history="1">
+          <w:hyperlink w:anchor="_Toc59364402" w:history="1">
             <w:r>
               <w:rPr>
                 <w:rStyle w:val="Hyperlink"/>
@@ -1058,7 +1250,7 @@
                 <w:noProof/>
                 <w:webHidden/>
               </w:rPr>
-              <w:instrText xml:space="preserve"> PAGEREF _Toc59363448 \h </w:instrText>
+              <w:instrText xml:space="preserve"> PAGEREF _Toc59364402 \h </w:instrText>
             </w:r>
             <w:r>
               <w:rPr>
@@ -1078,7 +1270,7 @@
                 <w:noProof/>
                 <w:webHidden/>
               </w:rPr>
-              <w:t>10</w:t>
+              <w:t>13</w:t>
             </w:r>
             <w:r>
               <w:rPr>
@@ -1099,7 +1291,7 @@
               <w:noProof/>
             </w:rPr>
           </w:pPr>
-          <w:hyperlink w:anchor="_Toc59363449" w:history="1">
+          <w:hyperlink w:anchor="_Toc59364403" w:history="1">
             <w:r>
               <w:rPr>
                 <w:rStyle w:val="Hyperlink"/>
@@ -1126,7 +1318,7 @@
                 <w:noProof/>
                 <w:webHidden/>
               </w:rPr>
-              <w:instrText xml:space="preserve"> PAGEREF _Toc59363449 \h </w:instrText>
+              <w:instrText xml:space="preserve"> PAGEREF _Toc59364403 \h </w:instrText>
             </w:r>
             <w:r>
               <w:rPr>
@@ -1146,7 +1338,7 @@
                 <w:noProof/>
                 <w:webHidden/>
               </w:rPr>
-              <w:t>11</w:t>
+              <w:t>14</w:t>
             </w:r>
             <w:r>
               <w:rPr>
@@ -1167,7 +1359,7 @@
               <w:noProof/>
             </w:rPr>
           </w:pPr>
-          <w:hyperlink w:anchor="_Toc59363450" w:history="1">
+          <w:hyperlink w:anchor="_Toc59364404" w:history="1">
             <w:r>
               <w:rPr>
                 <w:rStyle w:val="Hyperlink"/>
@@ -1194,7 +1386,7 @@
                 <w:noProof/>
                 <w:webHidden/>
               </w:rPr>
-              <w:instrText xml:space="preserve"> PAGEREF _Toc59363450 \h </w:instrText>
+              <w:instrText xml:space="preserve"> PAGEREF _Toc59364404 \h </w:instrText>
             </w:r>
             <w:r>
               <w:rPr>
@@ -1214,7 +1406,7 @@
                 <w:noProof/>
                 <w:webHidden/>
               </w:rPr>
-              <w:t>12</w:t>
+              <w:t>15</w:t>
             </w:r>
             <w:r>
               <w:rPr>
@@ -1235,7 +1427,7 @@
               <w:noProof/>
             </w:rPr>
           </w:pPr>
-          <w:hyperlink w:anchor="_Toc59363451" w:history="1">
+          <w:hyperlink w:anchor="_Toc59364405" w:history="1">
             <w:r>
               <w:rPr>
                 <w:rStyle w:val="Hyperlink"/>
@@ -1262,7 +1454,7 @@
                 <w:noProof/>
                 <w:webHidden/>
               </w:rPr>
-              <w:instrText xml:space="preserve"> PAGEREF _Toc59363451 \h </w:instrText>
+              <w:instrText xml:space="preserve"> PAGEREF _Toc59364405 \h </w:instrText>
             </w:r>
             <w:r>
               <w:rPr>
@@ -1282,7 +1474,7 @@
                 <w:noProof/>
                 <w:webHidden/>
               </w:rPr>
-              <w:t>12</w:t>
+              <w:t>15</w:t>
             </w:r>
             <w:r>
               <w:rPr>
@@ -1303,7 +1495,7 @@
               <w:noProof/>
             </w:rPr>
           </w:pPr>
-          <w:hyperlink w:anchor="_Toc59363452" w:history="1">
+          <w:hyperlink w:anchor="_Toc59364406" w:history="1">
             <w:r>
               <w:rPr>
                 <w:rStyle w:val="Hyperlink"/>
@@ -1330,7 +1522,7 @@
                 <w:noProof/>
                 <w:webHidden/>
               </w:rPr>
-              <w:instrText xml:space="preserve"> PAGEREF _Toc59363452 \h </w:instrText>
+              <w:instrText xml:space="preserve"> PAGEREF _Toc59364406 \h </w:instrText>
             </w:r>
             <w:r>
               <w:rPr>
@@ -1350,7 +1542,7 @@
                 <w:noProof/>
                 <w:webHidden/>
               </w:rPr>
-              <w:t>12</w:t>
+              <w:t>15</w:t>
             </w:r>
             <w:r>
               <w:rPr>
@@ -1371,7 +1563,7 @@
               <w:noProof/>
             </w:rPr>
           </w:pPr>
-          <w:hyperlink w:anchor="_Toc59363453" w:history="1">
+          <w:hyperlink w:anchor="_Toc59364407" w:history="1">
             <w:r>
               <w:rPr>
                 <w:rStyle w:val="Hyperlink"/>
@@ -1398,7 +1590,7 @@
                 <w:noProof/>
                 <w:webHidden/>
               </w:rPr>
-              <w:instrText xml:space="preserve"> PAGEREF _Toc59363453 \h </w:instrText>
+              <w:instrText xml:space="preserve"> PAGEREF _Toc59364407 \h </w:instrText>
             </w:r>
             <w:r>
               <w:rPr>
@@ -1418,7 +1610,7 @@
                 <w:noProof/>
                 <w:webHidden/>
               </w:rPr>
-              <w:t>12</w:t>
+              <w:t>15</w:t>
             </w:r>
             <w:r>
               <w:rPr>
@@ -1439,7 +1631,7 @@
               <w:noProof/>
             </w:rPr>
           </w:pPr>
-          <w:hyperlink w:anchor="_Toc59363454" w:history="1">
+          <w:hyperlink w:anchor="_Toc59364408" w:history="1">
             <w:r>
               <w:rPr>
                 <w:rStyle w:val="Hyperlink"/>
@@ -1466,7 +1658,7 @@
                 <w:noProof/>
                 <w:webHidden/>
               </w:rPr>
-              <w:instrText xml:space="preserve"> PAGEREF _Toc59363454 \h </w:instrText>
+              <w:instrText xml:space="preserve"> PAGEREF _Toc59364408 \h </w:instrText>
             </w:r>
             <w:r>
               <w:rPr>
@@ -1486,7 +1678,7 @@
                 <w:noProof/>
                 <w:webHidden/>
               </w:rPr>
-              <w:t>14</w:t>
+              <w:t>17</w:t>
             </w:r>
             <w:r>
               <w:rPr>
@@ -1507,7 +1699,7 @@
               <w:noProof/>
             </w:rPr>
           </w:pPr>
-          <w:hyperlink w:anchor="_Toc59363455" w:history="1">
+          <w:hyperlink w:anchor="_Toc59364409" w:history="1">
             <w:r>
               <w:rPr>
                 <w:rStyle w:val="Hyperlink"/>
@@ -1534,7 +1726,7 @@
                 <w:noProof/>
                 <w:webHidden/>
               </w:rPr>
-              <w:instrText xml:space="preserve"> PAGEREF _Toc59363455 \h </w:instrText>
+              <w:instrText xml:space="preserve"> PAGEREF _Toc59364409 \h </w:instrText>
             </w:r>
             <w:r>
               <w:rPr>
@@ -1554,7 +1746,7 @@
                 <w:noProof/>
                 <w:webHidden/>
               </w:rPr>
-              <w:t>16</w:t>
+              <w:t>19</w:t>
             </w:r>
             <w:r>
               <w:rPr>
@@ -1575,7 +1767,7 @@
               <w:noProof/>
             </w:rPr>
           </w:pPr>
-          <w:hyperlink w:anchor="_Toc59363456" w:history="1">
+          <w:hyperlink w:anchor="_Toc59364410" w:history="1">
             <w:r>
               <w:rPr>
                 <w:rStyle w:val="Hyperlink"/>
@@ -1602,7 +1794,7 @@
                 <w:noProof/>
                 <w:webHidden/>
               </w:rPr>
-              <w:instrText xml:space="preserve"> PAGEREF _Toc59363456 \h </w:instrText>
+              <w:instrText xml:space="preserve"> PAGEREF _Toc59364410 \h </w:instrText>
             </w:r>
             <w:r>
               <w:rPr>
@@ -1622,7 +1814,7 @@
                 <w:noProof/>
                 <w:webHidden/>
               </w:rPr>
-              <w:t>17</w:t>
+              <w:t>20</w:t>
             </w:r>
             <w:r>
               <w:rPr>
@@ -1643,7 +1835,7 @@
               <w:noProof/>
             </w:rPr>
           </w:pPr>
-          <w:hyperlink w:anchor="_Toc59363457" w:history="1">
+          <w:hyperlink w:anchor="_Toc59364411" w:history="1">
             <w:r>
               <w:rPr>
                 <w:rStyle w:val="Hyperlink"/>
@@ -1670,7 +1862,7 @@
                 <w:noProof/>
                 <w:webHidden/>
               </w:rPr>
-              <w:instrText xml:space="preserve"> PAGEREF _Toc59363457 \h </w:instrText>
+              <w:instrText xml:space="preserve"> PAGEREF _Toc59364411 \h </w:instrText>
             </w:r>
             <w:r>
               <w:rPr>
@@ -1690,7 +1882,7 @@
                 <w:noProof/>
                 <w:webHidden/>
               </w:rPr>
-              <w:t>19</w:t>
+              <w:t>22</w:t>
             </w:r>
             <w:r>
               <w:rPr>
@@ -1711,7 +1903,7 @@
               <w:noProof/>
             </w:rPr>
           </w:pPr>
-          <w:hyperlink w:anchor="_Toc59363458" w:history="1">
+          <w:hyperlink w:anchor="_Toc59364412" w:history="1">
             <w:r>
               <w:rPr>
                 <w:rStyle w:val="Hyperlink"/>
@@ -1738,7 +1930,7 @@
                 <w:noProof/>
                 <w:webHidden/>
               </w:rPr>
-              <w:instrText xml:space="preserve"> PAGEREF _Toc59363458 \h </w:instrText>
+              <w:instrText xml:space="preserve"> PAGEREF _Toc59364412 \h </w:instrText>
             </w:r>
             <w:r>
               <w:rPr>
@@ -1758,7 +1950,7 @@
                 <w:noProof/>
                 <w:webHidden/>
               </w:rPr>
-              <w:t>20</w:t>
+              <w:t>23</w:t>
             </w:r>
             <w:r>
               <w:rPr>
@@ -1779,17 +1971,18 @@
               <w:noProof/>
             </w:rPr>
           </w:pPr>
-          <w:hyperlink w:anchor="_Toc59363459" w:history="1">
+          <w:hyperlink w:anchor="_Toc59364413" w:history="1">
+            <w:bookmarkStart w:id="1" w:name="_Toc59363459"/>
             <w:r>
               <w:rPr>
                 <w:rStyle w:val="Hyperlink"/>
                 <w:noProof/>
               </w:rPr>
               <w:drawing>
-                <wp:inline distT="0" distB="0" distL="0" distR="0" wp14:anchorId="5272F7E8" wp14:editId="1F9D5D78">
+                <wp:inline distT="0" distB="0" distL="0" distR="0" wp14:anchorId="48F95FE5" wp14:editId="21E0AEA2">
                   <wp:extent cx="6858000" cy="2749550"/>
                   <wp:effectExtent l="0" t="0" r="0" b="0"/>
-                  <wp:docPr id="41" name="Picture 41"/>
+                  <wp:docPr id="53" name="Picture 53"/>
                   <wp:cNvGraphicFramePr>
                     <a:graphicFrameLocks xmlns:a="http://schemas.openxmlformats.org/drawingml/2006/main" noChangeAspect="1"/>
                   </wp:cNvGraphicFramePr>
@@ -1834,6 +2027,7 @@
                 </wp:inline>
               </w:drawing>
             </w:r>
+            <w:bookmarkEnd w:id="1"/>
             <w:r>
               <w:rPr>
                 <w:noProof/>
@@ -1853,7 +2047,7 @@
                 <w:noProof/>
                 <w:webHidden/>
               </w:rPr>
-              <w:instrText xml:space="preserve"> PAGEREF _Toc59363459 \h </w:instrText>
+              <w:instrText xml:space="preserve"> PAGEREF _Toc59364413 \h </w:instrText>
             </w:r>
             <w:r>
               <w:rPr>
@@ -1873,7 +2067,7 @@
                 <w:noProof/>
                 <w:webHidden/>
               </w:rPr>
-              <w:t>20</w:t>
+              <w:t>23</w:t>
             </w:r>
             <w:r>
               <w:rPr>
@@ -1894,17 +2088,18 @@
               <w:noProof/>
             </w:rPr>
           </w:pPr>
-          <w:hyperlink w:anchor="_Toc59363460" w:history="1">
+          <w:hyperlink w:anchor="_Toc59364414" w:history="1">
+            <w:bookmarkStart w:id="2" w:name="_Toc59363460"/>
             <w:r>
               <w:rPr>
                 <w:rStyle w:val="Hyperlink"/>
                 <w:noProof/>
               </w:rPr>
               <w:drawing>
-                <wp:inline distT="0" distB="0" distL="0" distR="0" wp14:anchorId="7317846E" wp14:editId="684066DF">
+                <wp:inline distT="0" distB="0" distL="0" distR="0" wp14:anchorId="4398398B" wp14:editId="41E46848">
                   <wp:extent cx="6858000" cy="2749550"/>
                   <wp:effectExtent l="0" t="0" r="0" b="0"/>
-                  <wp:docPr id="47" name="Picture 47"/>
+                  <wp:docPr id="54" name="Picture 54"/>
                   <wp:cNvGraphicFramePr>
                     <a:graphicFrameLocks xmlns:a="http://schemas.openxmlformats.org/drawingml/2006/main" noChangeAspect="1"/>
                   </wp:cNvGraphicFramePr>
@@ -1949,6 +2144,7 @@
                 </wp:inline>
               </w:drawing>
             </w:r>
+            <w:bookmarkEnd w:id="2"/>
             <w:r>
               <w:rPr>
                 <w:noProof/>
@@ -1968,7 +2164,7 @@
                 <w:noProof/>
                 <w:webHidden/>
               </w:rPr>
-              <w:instrText xml:space="preserve"> PAGEREF _Toc59363460 \h </w:instrText>
+              <w:instrText xml:space="preserve"> PAGEREF _Toc59364414 \h </w:instrText>
             </w:r>
             <w:r>
               <w:rPr>
@@ -1988,7 +2184,7 @@
                 <w:noProof/>
                 <w:webHidden/>
               </w:rPr>
-              <w:t>20</w:t>
+              <w:t>23</w:t>
             </w:r>
             <w:r>
               <w:rPr>
@@ -2009,27 +2205,13 @@
               <w:noProof/>
             </w:rPr>
           </w:pPr>
-          <w:hyperlink w:anchor="_Toc59363461" w:history="1">
+          <w:hyperlink w:anchor="_Toc59364415" w:history="1">
             <w:r>
               <w:rPr>
                 <w:rStyle w:val="Hyperlink"/>
                 <w:noProof/>
               </w:rPr>
-              <w:t>Sideways vs Non-Sideways un</w:t>
-            </w:r>
-            <w:r>
-              <w:rPr>
-                <w:rStyle w:val="Hyperlink"/>
-                <w:noProof/>
-              </w:rPr>
-              <w:t>c</w:t>
-            </w:r>
-            <w:r>
-              <w:rPr>
-                <w:rStyle w:val="Hyperlink"/>
-                <w:noProof/>
-              </w:rPr>
-              <w:t>ached</w:t>
+              <w:t>Sideways vs Non-Sideways uncached</w:t>
             </w:r>
             <w:r>
               <w:rPr>
@@ -2050,7 +2232,7 @@
                 <w:noProof/>
                 <w:webHidden/>
               </w:rPr>
-              <w:instrText xml:space="preserve"> PAGEREF _Toc59363461 \h </w:instrText>
+              <w:instrText xml:space="preserve"> PAGEREF _Toc59364415 \h </w:instrText>
             </w:r>
             <w:r>
               <w:rPr>
@@ -2070,7 +2252,7 @@
                 <w:noProof/>
                 <w:webHidden/>
               </w:rPr>
-              <w:t>20</w:t>
+              <w:t>23</w:t>
             </w:r>
             <w:r>
               <w:rPr>
@@ -2197,37 +2379,88 @@
       <w:pPr>
         <w:pStyle w:val="Heading1"/>
       </w:pPr>
-      <w:bookmarkStart w:id="0" w:name="_Toc59321068"/>
-      <w:bookmarkStart w:id="1" w:name="_Toc59363434"/>
+      <w:bookmarkStart w:id="3" w:name="_Toc59321068"/>
+      <w:bookmarkStart w:id="4" w:name="_Toc59364385"/>
       <w:r>
         <w:t>Introduction</w:t>
       </w:r>
-      <w:bookmarkEnd w:id="0"/>
-      <w:bookmarkEnd w:id="1"/>
+      <w:bookmarkEnd w:id="3"/>
+      <w:bookmarkEnd w:id="4"/>
     </w:p>
     <w:p>
       <w:r>
         <w:t xml:space="preserve">In this assignment, two problems were considered. A traveling salesman problem was implemented using local search and 2-opt. The supplied program for N-Queens was modified slightly and run-time diagrams plotted for N=54. To measure the time taken, calls to the python API </w:t>
       </w:r>
-      <w:r>
-        <w:rPr>
-          <w:i/>
-          <w:iCs/>
-        </w:rPr>
-        <w:t>time.process_time()</w:t>
+      <w:proofErr w:type="spellStart"/>
+      <w:proofErr w:type="gramStart"/>
+      <w:r>
+        <w:rPr>
+          <w:i/>
+          <w:iCs/>
+        </w:rPr>
+        <w:t>time.process</w:t>
+      </w:r>
+      <w:proofErr w:type="gramEnd"/>
+      <w:r>
+        <w:rPr>
+          <w:i/>
+          <w:iCs/>
+        </w:rPr>
+        <w:t>_time</w:t>
+      </w:r>
+      <w:proofErr w:type="spellEnd"/>
+      <w:r>
+        <w:rPr>
+          <w:i/>
+          <w:iCs/>
+        </w:rPr>
+        <w:t>()</w:t>
       </w:r>
       <w:r>
         <w:t xml:space="preserve"> was inserted into the code. </w:t>
       </w:r>
-      <w:r>
-        <w:rPr>
-          <w:i/>
-          <w:iCs/>
-        </w:rPr>
-        <w:t>process_time()</w:t>
-      </w:r>
-      <w:r>
-        <w:t xml:space="preserve"> reports the combination of User+Sys time, and not the wall time</w:t>
+      <w:proofErr w:type="spellStart"/>
+      <w:r>
+        <w:rPr>
+          <w:i/>
+          <w:iCs/>
+        </w:rPr>
+        <w:t>process_</w:t>
+      </w:r>
+      <w:proofErr w:type="gramStart"/>
+      <w:r>
+        <w:rPr>
+          <w:i/>
+          <w:iCs/>
+        </w:rPr>
+        <w:t>time</w:t>
+      </w:r>
+      <w:proofErr w:type="spellEnd"/>
+      <w:r>
+        <w:rPr>
+          <w:i/>
+          <w:iCs/>
+        </w:rPr>
+        <w:t>(</w:t>
+      </w:r>
+      <w:proofErr w:type="gramEnd"/>
+      <w:r>
+        <w:rPr>
+          <w:i/>
+          <w:iCs/>
+        </w:rPr>
+        <w:t>)</w:t>
+      </w:r>
+      <w:r>
+        <w:t xml:space="preserve"> reports the combination of </w:t>
+      </w:r>
+      <w:proofErr w:type="spellStart"/>
+      <w:r>
+        <w:t>User+Sys</w:t>
+      </w:r>
+      <w:proofErr w:type="spellEnd"/>
+      <w:r>
+        <w:t xml:space="preserve"> time, and not the wall time</w:t>
       </w:r>
       <w:r>
         <w:t>.</w:t>
@@ -2278,13 +2511,29 @@
         <w:t xml:space="preserve"> with </w:t>
       </w:r>
       <w:r>
-        <w:t xml:space="preserve">i7-6820HQ </w:t>
-      </w:r>
-      <w:r>
-        <w:t xml:space="preserve"> having </w:t>
-      </w:r>
-      <w:r>
-        <w:t>4 cores and 2 HyperThreads at 2.7GHZ</w:t>
+        <w:t>i7-6820</w:t>
+      </w:r>
+      <w:proofErr w:type="gramStart"/>
+      <w:r>
+        <w:t xml:space="preserve">HQ </w:t>
+      </w:r>
+      <w:r>
+        <w:t xml:space="preserve"> having</w:t>
+      </w:r>
+      <w:proofErr w:type="gramEnd"/>
+      <w:r>
+        <w:t xml:space="preserve"> </w:t>
+      </w:r>
+      <w:r>
+        <w:t xml:space="preserve">4 cores and 2 </w:t>
+      </w:r>
+      <w:proofErr w:type="spellStart"/>
+      <w:r>
+        <w:t>HyperThreads</w:t>
+      </w:r>
+      <w:proofErr w:type="spellEnd"/>
+      <w:r>
+        <w:t xml:space="preserve"> at 2.7GHZ</w:t>
       </w:r>
       <w:r>
         <w:t>, and 64 GB of RAM.</w:t>
@@ -2294,67 +2543,115 @@
       <w:pPr>
         <w:pStyle w:val="Heading1"/>
       </w:pPr>
-      <w:bookmarkStart w:id="2" w:name="_Toc59321069"/>
-      <w:bookmarkStart w:id="3" w:name="_Toc59363435"/>
+      <w:bookmarkStart w:id="5" w:name="_Toc59321069"/>
+      <w:bookmarkStart w:id="6" w:name="_Toc59364386"/>
       <w:r>
         <w:t>TSP</w:t>
-      </w:r>
-      <w:bookmarkEnd w:id="2"/>
-      <w:bookmarkEnd w:id="3"/>
-    </w:p>
-    <w:p>
-      <w:r>
-        <w:t>3 variants of a local search to TSP were implemented. The first is a basic 2-opt version; throughout this report this version is referred to as the base version. The second variant is one where we choose an edge at random, and compare this with all other edges as candidates for replacement; through out the code this is referred to as variant1. The second variant is one where we choose an edge at random, and then iterate through all other edges, and perform the swap at the first combination we find that improves the current cost; this is referred to as variant 2.</w:t>
-      </w:r>
-    </w:p>
-    <w:p>
-      <w:r>
-        <w:t>For all of the above, 5 runs were executed, each run had 10 restarts and 10000 iterations.</w:t>
-      </w:r>
-      <w:bookmarkStart w:id="4" w:name="_GoBack"/>
-      <w:bookmarkEnd w:id="4"/>
-    </w:p>
-    <w:p>
-      <w:pPr>
-        <w:pStyle w:val="Heading4"/>
-      </w:pPr>
-    </w:p>
-    <w:p>
-      <w:pPr>
-        <w:pStyle w:val="Heading3"/>
-        <w:rPr>
-          <w:i/>
-          <w:iCs/>
-        </w:rPr>
-      </w:pPr>
-      <w:bookmarkStart w:id="5" w:name="_Toc59321070"/>
-      <w:bookmarkStart w:id="6" w:name="_Toc59363436"/>
-      <w:r>
-        <w:t>Implementation Efficiency</w:t>
       </w:r>
       <w:bookmarkEnd w:id="5"/>
       <w:bookmarkEnd w:id="6"/>
     </w:p>
     <w:p>
       <w:r>
+        <w:t xml:space="preserve">3 variants of a local search to TSP were implemented. The first is a basic 2-opt version; throughout this report this version is referred to as the base version. The second variant is one where we choose an edge at </w:t>
+      </w:r>
+      <w:proofErr w:type="gramStart"/>
+      <w:r>
+        <w:t>random, and</w:t>
+      </w:r>
+      <w:proofErr w:type="gramEnd"/>
+      <w:r>
+        <w:t xml:space="preserve"> compare this with all other edges as candidates for replacement; through out the code this is referred to as variant1. The second variant is one where we choose an edge at random, and then iterate through all other edges, and perform the swap at the first combination we find that improves the current cost; this is referred to as variant 2.</w:t>
+      </w:r>
+    </w:p>
+    <w:p>
+      <w:r>
+        <w:t xml:space="preserve">For </w:t>
+      </w:r>
+      <w:proofErr w:type="gramStart"/>
+      <w:r>
+        <w:t>all of</w:t>
+      </w:r>
+      <w:proofErr w:type="gramEnd"/>
+      <w:r>
+        <w:t xml:space="preserve"> the above, 5 runs were executed, each run had 10 restarts and 10000 iterations.</w:t>
+      </w:r>
+    </w:p>
+    <w:p>
+      <w:pPr>
+        <w:pStyle w:val="Heading4"/>
+      </w:pPr>
+    </w:p>
+    <w:p>
+      <w:pPr>
+        <w:pStyle w:val="Heading3"/>
+        <w:rPr>
+          <w:i/>
+          <w:iCs/>
+        </w:rPr>
+      </w:pPr>
+      <w:bookmarkStart w:id="7" w:name="_Toc59321070"/>
+      <w:bookmarkStart w:id="8" w:name="_Toc59364387"/>
+      <w:r>
+        <w:t>Implementation Efficiency</w:t>
+      </w:r>
+      <w:bookmarkEnd w:id="7"/>
+      <w:bookmarkEnd w:id="8"/>
+    </w:p>
+    <w:p>
+      <w:r>
         <w:t xml:space="preserve">The basic implementation was first profiled, and it was found that the largest amount of time was taken by two functions: </w:t>
       </w:r>
-      <w:r>
-        <w:rPr>
-          <w:i/>
-          <w:iCs/>
-        </w:rPr>
-        <w:t>get_distance()</w:t>
+      <w:proofErr w:type="spellStart"/>
+      <w:r>
+        <w:rPr>
+          <w:i/>
+          <w:iCs/>
+        </w:rPr>
+        <w:t>get_</w:t>
+      </w:r>
+      <w:proofErr w:type="gramStart"/>
+      <w:r>
+        <w:rPr>
+          <w:i/>
+          <w:iCs/>
+        </w:rPr>
+        <w:t>distance</w:t>
+      </w:r>
+      <w:proofErr w:type="spellEnd"/>
+      <w:r>
+        <w:rPr>
+          <w:i/>
+          <w:iCs/>
+        </w:rPr>
+        <w:t>(</w:t>
+      </w:r>
+      <w:proofErr w:type="gramEnd"/>
+      <w:r>
+        <w:rPr>
+          <w:i/>
+          <w:iCs/>
+        </w:rPr>
+        <w:t>)</w:t>
       </w:r>
       <w:r>
         <w:t xml:space="preserve"> and </w:t>
       </w:r>
-      <w:r>
-        <w:rPr>
-          <w:i/>
-          <w:iCs/>
-        </w:rPr>
-        <w:t>is_valid_swap()</w:t>
+      <w:proofErr w:type="spellStart"/>
+      <w:r>
+        <w:rPr>
+          <w:i/>
+          <w:iCs/>
+        </w:rPr>
+        <w:t>is_valid_swap</w:t>
+      </w:r>
+      <w:proofErr w:type="spellEnd"/>
+      <w:r>
+        <w:rPr>
+          <w:i/>
+          <w:iCs/>
+        </w:rPr>
+        <w:t>()</w:t>
       </w:r>
       <w:r>
         <w:t xml:space="preserve">. </w:t>
@@ -2368,7 +2665,25 @@
         <w:t>we tried</w:t>
       </w:r>
       <w:r>
-        <w:t xml:space="preserve"> was to remove the math.sqrt from the distance calculation and use the squared distances itself. This doesn’t make any difference to the actual algorithm since the algorithm just makes decisions based on the best improvement, and whether we take the squre or square root, the best improvement would be the same edges.</w:t>
+        <w:t xml:space="preserve"> was to remove the </w:t>
+      </w:r>
+      <w:proofErr w:type="spellStart"/>
+      <w:proofErr w:type="gramStart"/>
+      <w:r>
+        <w:t>math.sqrt</w:t>
+      </w:r>
+      <w:proofErr w:type="spellEnd"/>
+      <w:proofErr w:type="gramEnd"/>
+      <w:r>
+        <w:t xml:space="preserve"> from the distance calculation and use the squared distances itself. This doesn’t make any difference to the actual algorithm since the algorithm just makes decisions based on the best improvement, and whether we take the </w:t>
+      </w:r>
+      <w:proofErr w:type="spellStart"/>
+      <w:r>
+        <w:t>squre</w:t>
+      </w:r>
+      <w:proofErr w:type="spellEnd"/>
+      <w:r>
+        <w:t xml:space="preserve"> or square root, the best improvement would be the same edges.</w:t>
       </w:r>
       <w:r>
         <w:t xml:space="preserve"> However, while this gave a significant improvement, for reasons cited below, we decided not to use this</w:t>
@@ -2379,12 +2694,25 @@
     </w:p>
     <w:p>
       <w:r>
-        <w:t>The second optimization that we performed was to replace the power operator in python (**) with the multiplication operator. We changed the distance calculation from :</w:t>
-      </w:r>
-    </w:p>
-    <w:p>
-      <w:r>
-        <w:t>(c2x - c1x) **2  + (c2y - c1y) **2</w:t>
+        <w:t xml:space="preserve">The second optimization that we performed was to replace the power operator in python (**) with the multiplication operator. We changed the distance calculation </w:t>
+      </w:r>
+      <w:proofErr w:type="gramStart"/>
+      <w:r>
+        <w:t>from :</w:t>
+      </w:r>
+      <w:proofErr w:type="gramEnd"/>
+    </w:p>
+    <w:p>
+      <w:r>
+        <w:t>(c2x - c1x) **</w:t>
+      </w:r>
+      <w:proofErr w:type="gramStart"/>
+      <w:r>
+        <w:t>2  +</w:t>
+      </w:r>
+      <w:proofErr w:type="gramEnd"/>
+      <w:r>
+        <w:t xml:space="preserve"> (c2y - c1y) **2</w:t>
       </w:r>
     </w:p>
     <w:p>
@@ -2393,12 +2721,14 @@
           <w:lang w:val="es-ES"/>
         </w:rPr>
       </w:pPr>
+      <w:proofErr w:type="spellStart"/>
       <w:r>
         <w:rPr>
           <w:lang w:val="es-ES"/>
         </w:rPr>
         <w:t>to</w:t>
       </w:r>
+      <w:proofErr w:type="spellEnd"/>
     </w:p>
     <w:p>
       <w:pPr>
@@ -2421,7 +2751,15 @@
         <w:t>nd the second version was much faster.</w:t>
       </w:r>
       <w:r>
-        <w:t xml:space="preserve"> This is probably because the operator ** calls into the generic pow() routine, </w:t>
+        <w:t xml:space="preserve"> This is probably because the operator ** calls into the generic </w:t>
+      </w:r>
+      <w:proofErr w:type="gramStart"/>
+      <w:r>
+        <w:t>pow(</w:t>
+      </w:r>
+      <w:proofErr w:type="gramEnd"/>
+      <w:r>
+        <w:t xml:space="preserve">) routine, </w:t>
       </w:r>
       <w:r>
         <w:t xml:space="preserve">which uses the Taylor series </w:t>
@@ -2440,8 +2778,13 @@
       </w:r>
     </w:p>
     <w:p>
-      <w:r>
-        <w:t>A LRU cache was used to cache the results of these functions, and in the case where there were no evictions, there was a significant improvement in the performance of these function, and each iteration became much faster. These are the results which demonstrate the effect of caching. The use of a cache makes each iteration about 60% faster.</w:t>
+      <w:proofErr w:type="gramStart"/>
+      <w:r>
+        <w:t>A</w:t>
+      </w:r>
+      <w:proofErr w:type="gramEnd"/>
+      <w:r>
+        <w:t xml:space="preserve"> LRU cache was used to cache the results of these functions, and in the case where there were no evictions, there was a significant improvement in the performance of these function, and each iteration became much faster. These are the results which demonstrate the effect of caching. The use of a cache makes each iteration about 60% faster.</w:t>
       </w:r>
     </w:p>
     <w:p>
@@ -2501,26 +2844,50 @@
     </w:p>
     <w:p>
       <w:r>
-        <w:t>We also compared the effect of using math.sqrt along with multiplication instead of the power operator, and we decided to use that</w:t>
-      </w:r>
-      <w:r>
-        <w:t xml:space="preserve"> (use math.sqrt along with multiplication)</w:t>
-      </w:r>
-      <w:r>
-        <w:t>, the effect of caching overshadowed any other improvements, and using math.sqrt meant that all the graphs would be in the correct scale.</w:t>
+        <w:t xml:space="preserve">We also compared the effect of using </w:t>
+      </w:r>
+      <w:proofErr w:type="spellStart"/>
+      <w:r>
+        <w:t>math.sqrt</w:t>
+      </w:r>
+      <w:proofErr w:type="spellEnd"/>
+      <w:r>
+        <w:t xml:space="preserve"> along with multiplication instead of the power operator, and we decided to use that</w:t>
+      </w:r>
+      <w:r>
+        <w:t xml:space="preserve"> (use </w:t>
+      </w:r>
+      <w:proofErr w:type="spellStart"/>
+      <w:r>
+        <w:t>math.sqrt</w:t>
+      </w:r>
+      <w:proofErr w:type="spellEnd"/>
+      <w:r>
+        <w:t xml:space="preserve"> along with multiplication)</w:t>
+      </w:r>
+      <w:r>
+        <w:t xml:space="preserve">, the effect of caching overshadowed any other improvements, and using </w:t>
+      </w:r>
+      <w:proofErr w:type="spellStart"/>
+      <w:r>
+        <w:t>math.sqrt</w:t>
+      </w:r>
+      <w:proofErr w:type="spellEnd"/>
+      <w:r>
+        <w:t xml:space="preserve"> meant that all the graphs would be in the correct scale.</w:t>
       </w:r>
     </w:p>
     <w:p>
       <w:pPr>
         <w:pStyle w:val="Heading3"/>
       </w:pPr>
-      <w:bookmarkStart w:id="7" w:name="_Toc59321071"/>
-      <w:bookmarkStart w:id="8" w:name="_Toc59363437"/>
+      <w:bookmarkStart w:id="9" w:name="_Toc59321071"/>
+      <w:bookmarkStart w:id="10" w:name="_Toc59364388"/>
       <w:r>
         <w:t>Peek into the results</w:t>
       </w:r>
-      <w:bookmarkEnd w:id="7"/>
-      <w:bookmarkEnd w:id="8"/>
+      <w:bookmarkEnd w:id="9"/>
+      <w:bookmarkEnd w:id="10"/>
     </w:p>
     <w:p>
       <w:r>
@@ -2614,7 +2981,15 @@
         </w:numPr>
       </w:pPr>
       <w:r>
-        <w:t>Exhaustive search produced better results than the two variants of random methods, in a very few number of iterations</w:t>
+        <w:t xml:space="preserve">Exhaustive search produced better results than the two variants of random methods, in a very few </w:t>
+      </w:r>
+      <w:proofErr w:type="gramStart"/>
+      <w:r>
+        <w:t>number</w:t>
+      </w:r>
+      <w:proofErr w:type="gramEnd"/>
+      <w:r>
+        <w:t xml:space="preserve"> of iterations</w:t>
       </w:r>
     </w:p>
     <w:p>
@@ -2650,7 +3025,15 @@
         </w:numPr>
       </w:pPr>
       <w:r>
-        <w:t>If better results are a necessity, exhaustive search may be the better option, however, for most applications, a quick-turn around may be more useful and the two variants can be used there.</w:t>
+        <w:t xml:space="preserve">If better results are a necessity, exhaustive search may be the better option, however, for most applications, a </w:t>
+      </w:r>
+      <w:proofErr w:type="gramStart"/>
+      <w:r>
+        <w:t>quick-turn</w:t>
+      </w:r>
+      <w:proofErr w:type="gramEnd"/>
+      <w:r>
+        <w:t xml:space="preserve"> around may be more useful and the two variants can be used there.</w:t>
       </w:r>
     </w:p>
     <w:p>
@@ -3147,32 +3530,219 @@
       <w:pPr>
         <w:pStyle w:val="Heading2"/>
       </w:pPr>
-      <w:bookmarkStart w:id="9" w:name="_Toc59363438"/>
+      <w:bookmarkStart w:id="11" w:name="_Toc59364389"/>
       <w:r>
         <w:t>Results</w:t>
       </w:r>
-      <w:bookmarkEnd w:id="9"/>
+      <w:bookmarkEnd w:id="11"/>
     </w:p>
     <w:p>
       <w:pPr>
         <w:pStyle w:val="Heading3"/>
       </w:pPr>
-      <w:bookmarkStart w:id="10" w:name="_Toc59363439"/>
+      <w:bookmarkStart w:id="12" w:name="_Toc59364390"/>
       <w:r>
         <w:t>Basic Statistics</w:t>
       </w:r>
-      <w:bookmarkEnd w:id="10"/>
+      <w:bookmarkEnd w:id="12"/>
+    </w:p>
+    <w:p>
+      <w:pPr>
+        <w:pStyle w:val="Heading3"/>
+      </w:pPr>
+      <w:bookmarkStart w:id="13" w:name="_Toc59364391"/>
+      <w:r>
+        <w:t xml:space="preserve">Comparing the different variants in terms of </w:t>
+      </w:r>
+      <w:proofErr w:type="gramStart"/>
+      <w:r>
+        <w:t>best-distance</w:t>
+      </w:r>
+      <w:bookmarkEnd w:id="13"/>
+      <w:proofErr w:type="gramEnd"/>
+    </w:p>
+    <w:p>
+      <w:r>
+        <w:t xml:space="preserve">Here we see that the base variant produced the best results, followed by variant 1 and 2. What we also see is that variants 2 and 3 and more variation in the best distance produced. This is </w:t>
+      </w:r>
+      <w:proofErr w:type="gramStart"/>
+      <w:r>
+        <w:t>due to the fact that</w:t>
+      </w:r>
+      <w:proofErr w:type="gramEnd"/>
+      <w:r>
+        <w:t xml:space="preserve"> there is more randomness in the two other variants.</w:t>
+      </w:r>
+    </w:p>
+    <w:p>
+      <w:r>
+        <w:rPr>
+          <w:noProof/>
+        </w:rPr>
+        <w:drawing>
+          <wp:inline distT="0" distB="0" distL="0" distR="0" wp14:anchorId="3B57659E" wp14:editId="074C8DCF">
+            <wp:extent cx="6858000" cy="4309745"/>
+            <wp:effectExtent l="0" t="0" r="0" b="0"/>
+            <wp:docPr id="49" name="Picture 49"/>
+            <wp:cNvGraphicFramePr>
+              <a:graphicFrameLocks xmlns:a="http://schemas.openxmlformats.org/drawingml/2006/main" noChangeAspect="1"/>
+            </wp:cNvGraphicFramePr>
+            <a:graphic xmlns:a="http://schemas.openxmlformats.org/drawingml/2006/main">
+              <a:graphicData uri="http://schemas.openxmlformats.org/drawingml/2006/picture">
+                <pic:pic xmlns:pic="http://schemas.openxmlformats.org/drawingml/2006/picture">
+                  <pic:nvPicPr>
+                    <pic:cNvPr id="1" name=""/>
+                    <pic:cNvPicPr/>
+                  </pic:nvPicPr>
+                  <pic:blipFill>
+                    <a:blip r:embed="rId13"/>
+                    <a:stretch>
+                      <a:fillRect/>
+                    </a:stretch>
+                  </pic:blipFill>
+                  <pic:spPr>
+                    <a:xfrm>
+                      <a:off x="0" y="0"/>
+                      <a:ext cx="6858000" cy="4309745"/>
+                    </a:xfrm>
+                    <a:prstGeom prst="rect">
+                      <a:avLst/>
+                    </a:prstGeom>
+                  </pic:spPr>
+                </pic:pic>
+              </a:graphicData>
+            </a:graphic>
+          </wp:inline>
+        </w:drawing>
+      </w:r>
+    </w:p>
+    <w:p>
+      <w:pPr>
+        <w:pStyle w:val="Heading3"/>
+      </w:pPr>
+      <w:bookmarkStart w:id="14" w:name="_Toc59364392"/>
+      <w:r>
+        <w:t>Comparing the effects of caching on the different variants</w:t>
+      </w:r>
+      <w:bookmarkEnd w:id="14"/>
+    </w:p>
+    <w:p>
+      <w:r>
+        <w:t>Here we see that for the base variant, caching improved the performance significantly (between 20 and 30%), however, for variants 2 and 3, caching didn’t have a big impact and sometimes actually degraded performance.</w:t>
+      </w:r>
+    </w:p>
+    <w:p>
+      <w:r>
+        <w:rPr>
+          <w:noProof/>
+        </w:rPr>
+        <w:drawing>
+          <wp:inline distT="0" distB="0" distL="0" distR="0" wp14:anchorId="78E0C5E5" wp14:editId="7CE897F1">
+            <wp:extent cx="6858000" cy="4532630"/>
+            <wp:effectExtent l="0" t="0" r="0" b="1270"/>
+            <wp:docPr id="51" name="Picture 51"/>
+            <wp:cNvGraphicFramePr>
+              <a:graphicFrameLocks xmlns:a="http://schemas.openxmlformats.org/drawingml/2006/main" noChangeAspect="1"/>
+            </wp:cNvGraphicFramePr>
+            <a:graphic xmlns:a="http://schemas.openxmlformats.org/drawingml/2006/main">
+              <a:graphicData uri="http://schemas.openxmlformats.org/drawingml/2006/picture">
+                <pic:pic xmlns:pic="http://schemas.openxmlformats.org/drawingml/2006/picture">
+                  <pic:nvPicPr>
+                    <pic:cNvPr id="1" name=""/>
+                    <pic:cNvPicPr/>
+                  </pic:nvPicPr>
+                  <pic:blipFill>
+                    <a:blip r:embed="rId14"/>
+                    <a:stretch>
+                      <a:fillRect/>
+                    </a:stretch>
+                  </pic:blipFill>
+                  <pic:spPr>
+                    <a:xfrm>
+                      <a:off x="0" y="0"/>
+                      <a:ext cx="6858000" cy="4532630"/>
+                    </a:xfrm>
+                    <a:prstGeom prst="rect">
+                      <a:avLst/>
+                    </a:prstGeom>
+                  </pic:spPr>
+                </pic:pic>
+              </a:graphicData>
+            </a:graphic>
+          </wp:inline>
+        </w:drawing>
+      </w:r>
     </w:p>
     <w:p/>
     <w:p>
       <w:pPr>
         <w:pStyle w:val="Heading3"/>
       </w:pPr>
-      <w:bookmarkStart w:id="11" w:name="_Toc59363440"/>
+      <w:bookmarkStart w:id="15" w:name="_Toc59364393"/>
+      <w:r>
+        <w:t>Comparing run times with the different variants</w:t>
+      </w:r>
+      <w:bookmarkEnd w:id="15"/>
+    </w:p>
+    <w:p>
+      <w:r>
+        <w:t>Here we see that variant1 and variant2 were an order of magnitude faster than base. Variant1 was marginally vaster than variant2.</w:t>
+      </w:r>
+    </w:p>
+    <w:p>
+      <w:r>
+        <w:rPr>
+          <w:noProof/>
+        </w:rPr>
+        <w:drawing>
+          <wp:inline distT="0" distB="0" distL="0" distR="0" wp14:anchorId="29CE3175" wp14:editId="68787EFD">
+            <wp:extent cx="6858000" cy="4592955"/>
+            <wp:effectExtent l="0" t="0" r="0" b="0"/>
+            <wp:docPr id="52" name="Picture 52"/>
+            <wp:cNvGraphicFramePr>
+              <a:graphicFrameLocks xmlns:a="http://schemas.openxmlformats.org/drawingml/2006/main" noChangeAspect="1"/>
+            </wp:cNvGraphicFramePr>
+            <a:graphic xmlns:a="http://schemas.openxmlformats.org/drawingml/2006/main">
+              <a:graphicData uri="http://schemas.openxmlformats.org/drawingml/2006/picture">
+                <pic:pic xmlns:pic="http://schemas.openxmlformats.org/drawingml/2006/picture">
+                  <pic:nvPicPr>
+                    <pic:cNvPr id="1" name=""/>
+                    <pic:cNvPicPr/>
+                  </pic:nvPicPr>
+                  <pic:blipFill>
+                    <a:blip r:embed="rId15"/>
+                    <a:stretch>
+                      <a:fillRect/>
+                    </a:stretch>
+                  </pic:blipFill>
+                  <pic:spPr>
+                    <a:xfrm>
+                      <a:off x="0" y="0"/>
+                      <a:ext cx="6858000" cy="4592955"/>
+                    </a:xfrm>
+                    <a:prstGeom prst="rect">
+                      <a:avLst/>
+                    </a:prstGeom>
+                  </pic:spPr>
+                </pic:pic>
+              </a:graphicData>
+            </a:graphic>
+          </wp:inline>
+        </w:drawing>
+      </w:r>
+    </w:p>
+    <w:p/>
+    <w:p/>
+    <w:p/>
+    <w:p>
+      <w:pPr>
+        <w:pStyle w:val="Heading3"/>
+      </w:pPr>
+      <w:bookmarkStart w:id="16" w:name="_Toc59364394"/>
       <w:r>
         <w:t>Comparing mean run times</w:t>
       </w:r>
-      <w:bookmarkEnd w:id="11"/>
+      <w:bookmarkEnd w:id="16"/>
     </w:p>
     <w:p>
       <w:r>
@@ -3182,7 +3752,15 @@
         <w:t>versions</w:t>
       </w:r>
       <w:r>
-        <w:t xml:space="preserve">. What we see here is that variants 1 and 2 performed significantly better than the base 2-opt implementation. Where we see a difference is in the run times of cached and non-cached versions. Here we can see that for the basic implementation of 2-opt, the cached version was significantly faster than the non-cached version. However, for the two other variants, the cached version actually ran slower than the non-cached version. This may be because in these two, the number of operations is significantly reduced, and the costs associated with maintaining the cache do not justify the benefits of the time saved. However, this was still worth a try because implementing caching in python is just a single line of code and is easy to try out. </w:t>
+        <w:t xml:space="preserve">. What we see here is that variants 1 and 2 performed significantly better than the base 2-opt implementation. Where we see a difference is in the run times of cached and non-cached versions. Here we can see that for the basic implementation of 2-opt, the cached version was significantly faster than the non-cached version. However, for the two other variants, the cached version </w:t>
+      </w:r>
+      <w:proofErr w:type="gramStart"/>
+      <w:r>
+        <w:t>actually ran</w:t>
+      </w:r>
+      <w:proofErr w:type="gramEnd"/>
+      <w:r>
+        <w:t xml:space="preserve"> slower than the non-cached version. This may be because in these two, the number of operations is significantly reduced, and the costs associated with maintaining the cache do not justify the benefits of the time saved. However, this was still worth a try because implementing caching in python is just a single line of code and is easy to try out. </w:t>
       </w:r>
     </w:p>
     <w:p>
@@ -3208,7 +3786,7 @@
                     </pic:cNvPicPr>
                   </pic:nvPicPr>
                   <pic:blipFill>
-                    <a:blip r:embed="rId13">
+                    <a:blip r:embed="rId16">
                       <a:extLst>
                         <a:ext uri="{28A0092B-C50C-407E-A947-70E740481C1C}">
                           <a14:useLocalDpi xmlns:a14="http://schemas.microsoft.com/office/drawing/2010/main" val="0"/>
@@ -3244,41 +3822,55 @@
       <w:pPr>
         <w:pStyle w:val="Heading1"/>
       </w:pPr>
-      <w:bookmarkStart w:id="12" w:name="_Toc59321072"/>
-      <w:bookmarkStart w:id="13" w:name="_Toc59363441"/>
+      <w:bookmarkStart w:id="17" w:name="_Toc59321072"/>
+      <w:bookmarkStart w:id="18" w:name="_Toc59364395"/>
       <w:r>
         <w:t>N-Queens</w:t>
       </w:r>
-      <w:bookmarkEnd w:id="12"/>
-      <w:bookmarkEnd w:id="13"/>
+      <w:bookmarkEnd w:id="17"/>
+      <w:bookmarkEnd w:id="18"/>
     </w:p>
     <w:p>
       <w:pPr>
         <w:pStyle w:val="Heading2"/>
       </w:pPr>
-      <w:bookmarkStart w:id="14" w:name="_Toc59321073"/>
-      <w:bookmarkStart w:id="15" w:name="_Toc59363442"/>
+      <w:bookmarkStart w:id="19" w:name="_Toc59321073"/>
+      <w:bookmarkStart w:id="20" w:name="_Toc59364396"/>
       <w:r>
         <w:t>General Notes</w:t>
       </w:r>
-      <w:bookmarkEnd w:id="14"/>
-      <w:bookmarkEnd w:id="15"/>
+      <w:bookmarkEnd w:id="19"/>
+      <w:bookmarkEnd w:id="20"/>
     </w:p>
     <w:p>
       <w:r>
         <w:t xml:space="preserve">Run-length statistics and diagrams should be done in terms of number of operations where each operation has a fixed cost. For our purpose, we decided to calculate the number of times the function </w:t>
       </w:r>
+      <w:proofErr w:type="spellStart"/>
+      <w:proofErr w:type="gramStart"/>
       <w:r>
         <w:t>getHeuristicCostQueen</w:t>
       </w:r>
-      <w:r>
-        <w:t xml:space="preserve">() was called. </w:t>
-      </w:r>
+      <w:proofErr w:type="spellEnd"/>
+      <w:r>
+        <w:t>(</w:t>
+      </w:r>
+      <w:proofErr w:type="gramEnd"/>
+      <w:r>
+        <w:t xml:space="preserve">) was called. </w:t>
+      </w:r>
+      <w:proofErr w:type="spellStart"/>
+      <w:proofErr w:type="gramStart"/>
       <w:r>
         <w:t>getHeuristicCostQueen</w:t>
       </w:r>
-      <w:r>
-        <w:t>() however is not a constant time function, and varies with the number of queens.</w:t>
+      <w:proofErr w:type="spellEnd"/>
+      <w:r>
+        <w:t>(</w:t>
+      </w:r>
+      <w:proofErr w:type="gramEnd"/>
+      <w:r>
+        <w:t>) however is not a constant time function, and varies with the number of queens.</w:t>
       </w:r>
       <w:r>
         <w:t xml:space="preserve"> In our case, the number of queens was fixed at 54, and multiplied the number of calls to this function by 54 to arrive at a constant cost (since this is an O(n) operation and n=54)</w:t>
@@ -3289,37 +3881,53 @@
     </w:p>
     <w:p>
       <w:r>
-        <w:t>The Jupyter notebook can be referred to for all data noted in this section. The notebook is cross-referenced.</w:t>
-      </w:r>
-    </w:p>
-    <w:p>
-      <w:r>
-        <w:t>We also implemented a version of getHeuristicCostQueen that involved caching results from previous calls. That gave us a big performance boost. Data has been presented from both the cached and non-cached versions.</w:t>
+        <w:t xml:space="preserve">The </w:t>
+      </w:r>
+      <w:proofErr w:type="spellStart"/>
+      <w:r>
+        <w:t>Jupyter</w:t>
+      </w:r>
+      <w:proofErr w:type="spellEnd"/>
+      <w:r>
+        <w:t xml:space="preserve"> notebook can be referred to for all data noted in this section. The notebook is cross-referenced.</w:t>
+      </w:r>
+    </w:p>
+    <w:p>
+      <w:r>
+        <w:t xml:space="preserve">We also implemented a version of </w:t>
+      </w:r>
+      <w:proofErr w:type="spellStart"/>
+      <w:r>
+        <w:t>getHeuristicCostQueen</w:t>
+      </w:r>
+      <w:proofErr w:type="spellEnd"/>
+      <w:r>
+        <w:t xml:space="preserve"> that involved caching results from previous calls. That gave us a big performance boost. Data has been presented from both the cached and non-cached versions.</w:t>
       </w:r>
     </w:p>
     <w:p>
       <w:pPr>
         <w:pStyle w:val="Heading2"/>
       </w:pPr>
-      <w:bookmarkStart w:id="16" w:name="_Toc59321074"/>
-      <w:bookmarkStart w:id="17" w:name="_Toc59363443"/>
+      <w:bookmarkStart w:id="21" w:name="_Toc59321074"/>
+      <w:bookmarkStart w:id="22" w:name="_Toc59364397"/>
       <w:r>
         <w:t>Efficiency</w:t>
       </w:r>
-      <w:bookmarkEnd w:id="16"/>
-      <w:bookmarkEnd w:id="17"/>
+      <w:bookmarkEnd w:id="21"/>
+      <w:bookmarkEnd w:id="22"/>
     </w:p>
     <w:p>
       <w:pPr>
         <w:pStyle w:val="Heading3"/>
       </w:pPr>
-      <w:bookmarkStart w:id="18" w:name="_Toc59321075"/>
-      <w:bookmarkStart w:id="19" w:name="_Toc59363444"/>
+      <w:bookmarkStart w:id="23" w:name="_Toc59321075"/>
+      <w:bookmarkStart w:id="24" w:name="_Toc59364398"/>
       <w:r>
         <w:t>Optimizations of cost calculation</w:t>
       </w:r>
-      <w:bookmarkEnd w:id="18"/>
-      <w:bookmarkEnd w:id="19"/>
+      <w:bookmarkEnd w:id="23"/>
+      <w:bookmarkEnd w:id="24"/>
     </w:p>
     <w:p>
       <w:r>
@@ -3331,6 +3939,7 @@
       <w:r>
         <w:t xml:space="preserve"> The two bottleneck functions were </w:t>
       </w:r>
+      <w:proofErr w:type="spellStart"/>
       <w:r>
         <w:rPr>
           <w:i/>
@@ -3338,9 +3947,11 @@
         </w:rPr>
         <w:t>getHeuristicCostQueen</w:t>
       </w:r>
+      <w:proofErr w:type="spellEnd"/>
       <w:r>
         <w:t xml:space="preserve"> and </w:t>
       </w:r>
+      <w:proofErr w:type="spellStart"/>
       <w:r>
         <w:rPr>
           <w:i/>
@@ -3349,6 +3960,7 @@
         </w:rPr>
         <w:t>getHeuristicCost</w:t>
       </w:r>
+      <w:proofErr w:type="spellEnd"/>
       <w:r>
         <w:t xml:space="preserve"> which were taking up </w:t>
       </w:r>
@@ -3370,7 +3982,17 @@
         </w:numPr>
       </w:pPr>
       <w:r>
-        <w:t>Avoiding use of math.fabs and</w:t>
+        <w:t xml:space="preserve">Avoiding use of </w:t>
+      </w:r>
+      <w:proofErr w:type="spellStart"/>
+      <w:proofErr w:type="gramStart"/>
+      <w:r>
+        <w:t>math.fabs</w:t>
+      </w:r>
+      <w:proofErr w:type="spellEnd"/>
+      <w:proofErr w:type="gramEnd"/>
+      <w:r>
+        <w:t xml:space="preserve"> and</w:t>
       </w:r>
       <w:r>
         <w:t xml:space="preserve"> using integer arithmetic resulted in 60% faster runs than the base implementation</w:t>
@@ -3388,7 +4010,15 @@
         </w:numPr>
       </w:pPr>
       <w:r>
-        <w:t>Using an LRU cache resulted in a 80% faster runs than the base installation.</w:t>
+        <w:t xml:space="preserve">Using an LRU cache resulted in </w:t>
+      </w:r>
+      <w:proofErr w:type="gramStart"/>
+      <w:r>
+        <w:t>a</w:t>
+      </w:r>
+      <w:proofErr w:type="gramEnd"/>
+      <w:r>
+        <w:t xml:space="preserve"> 80% faster runs than the base installation.</w:t>
       </w:r>
     </w:p>
     <w:p>
@@ -3398,7 +4028,28 @@
     </w:p>
     <w:p>
       <w:r>
-        <w:t>In the table below getHeuristicCostQueen() was called 671104 times and GetHeuristicCost was called 12544 times.</w:t>
+        <w:t xml:space="preserve">In the table below </w:t>
+      </w:r>
+      <w:proofErr w:type="spellStart"/>
+      <w:proofErr w:type="gramStart"/>
+      <w:r>
+        <w:t>getHeuristicCostQueen</w:t>
+      </w:r>
+      <w:proofErr w:type="spellEnd"/>
+      <w:r>
+        <w:t>(</w:t>
+      </w:r>
+      <w:proofErr w:type="gramEnd"/>
+      <w:r>
+        <w:t xml:space="preserve">) was called 671104 times and </w:t>
+      </w:r>
+      <w:proofErr w:type="spellStart"/>
+      <w:r>
+        <w:t>GetHeuristicCost</w:t>
+      </w:r>
+      <w:proofErr w:type="spellEnd"/>
+      <w:r>
+        <w:t xml:space="preserve"> was called 12544 times.</w:t>
       </w:r>
     </w:p>
     <w:p>
@@ -3430,7 +4081,7 @@
                     </pic:cNvPicPr>
                   </pic:nvPicPr>
                   <pic:blipFill>
-                    <a:blip r:embed="rId14">
+                    <a:blip r:embed="rId17">
                       <a:extLst>
                         <a:ext uri="{28A0092B-C50C-407E-A947-70E740481C1C}">
                           <a14:useLocalDpi xmlns:a14="http://schemas.microsoft.com/office/drawing/2010/main" val="0"/>
@@ -3465,7 +4116,15 @@
     <w:p/>
     <w:p>
       <w:r>
-        <w:t>Comparisons with LRU Cache have a non-linear growth as the number of operations grows, and may be difficult to relate to. Hence all comparisons have been done with both cached and non-cached versions</w:t>
+        <w:t xml:space="preserve">Comparisons with LRU Cache have a non-linear growth as the number of operations </w:t>
+      </w:r>
+      <w:proofErr w:type="gramStart"/>
+      <w:r>
+        <w:t>grows, and</w:t>
+      </w:r>
+      <w:proofErr w:type="gramEnd"/>
+      <w:r>
+        <w:t xml:space="preserve"> may be difficult to relate to. Hence all comparisons have been done with both cached and non-cached versions</w:t>
       </w:r>
       <w:r>
         <w:t>.</w:t>
@@ -3475,23 +4134,47 @@
       <w:pPr>
         <w:pStyle w:val="Heading3"/>
       </w:pPr>
-      <w:bookmarkStart w:id="20" w:name="_Toc59321076"/>
-      <w:bookmarkStart w:id="21" w:name="_Toc59363445"/>
+      <w:bookmarkStart w:id="25" w:name="_Toc59321076"/>
+      <w:bookmarkStart w:id="26" w:name="_Toc59364399"/>
       <w:r>
         <w:t>Early Stopping</w:t>
       </w:r>
       <w:r>
         <w:t xml:space="preserve"> Optimization</w:t>
       </w:r>
-      <w:bookmarkEnd w:id="20"/>
-      <w:bookmarkEnd w:id="21"/>
-    </w:p>
-    <w:p>
-      <w:r>
-        <w:t xml:space="preserve">When sideways moves are not allowed the algorithm often gets stuck in a local minima earlier on, and cannot get out of it. It just keeps repeating the steps in the same neighborhood, but still continues executing </w:t>
-      </w:r>
-      <w:r>
-        <w:t>till the maximum number of iterations without any hope of making any improvement. For example with 134 queens, 2</w:t>
+      <w:bookmarkEnd w:id="25"/>
+      <w:bookmarkEnd w:id="26"/>
+    </w:p>
+    <w:p>
+      <w:r>
+        <w:t xml:space="preserve">When sideways moves are not allowed the algorithm often gets stuck in a </w:t>
+      </w:r>
+      <w:proofErr w:type="gramStart"/>
+      <w:r>
+        <w:t>local minima</w:t>
+      </w:r>
+      <w:proofErr w:type="gramEnd"/>
+      <w:r>
+        <w:t xml:space="preserve"> earlier on, and cannot get out of it. It just keeps repeating the steps in the same neighborhood, but </w:t>
+      </w:r>
+      <w:proofErr w:type="gramStart"/>
+      <w:r>
+        <w:t>still continues</w:t>
+      </w:r>
+      <w:proofErr w:type="gramEnd"/>
+      <w:r>
+        <w:t xml:space="preserve"> executing </w:t>
+      </w:r>
+      <w:r>
+        <w:t xml:space="preserve">till the maximum number of iterations without any hope of making any improvement. For </w:t>
+      </w:r>
+      <w:proofErr w:type="gramStart"/>
+      <w:r>
+        <w:t>example</w:t>
+      </w:r>
+      <w:proofErr w:type="gramEnd"/>
+      <w:r>
+        <w:t xml:space="preserve"> with 134 queens, 2</w:t>
       </w:r>
       <w:r>
         <w:t>1</w:t>
@@ -3522,7 +4205,15 @@
         <w:t xml:space="preserve">On an average in the above example, after 123 iterations, no improving moves were found, but the algorithm still iterated through all the 100,000 iterations. </w:t>
       </w:r>
       <w:r>
-        <w:t xml:space="preserve">As we can see, when sideways move was not allowed, it got stuck in local minimas very early. </w:t>
+        <w:t xml:space="preserve">As we can see, when sideways move was not allowed, it got stuck in local </w:t>
+      </w:r>
+      <w:proofErr w:type="spellStart"/>
+      <w:r>
+        <w:t>minimas</w:t>
+      </w:r>
+      <w:proofErr w:type="spellEnd"/>
+      <w:r>
+        <w:t xml:space="preserve"> very early. </w:t>
       </w:r>
       <w:r>
         <w:t>Continuing with the rest of the iterations was very wasteful.</w:t>
@@ -3600,6 +4291,7 @@
           <w:szCs w:val="16"/>
         </w:rPr>
       </w:pPr>
+      <w:proofErr w:type="spellStart"/>
       <w:r>
         <w:rPr>
           <w:rFonts w:ascii="Calibri" w:hAnsi="Calibri" w:cs="Calibri"/>
@@ -3610,6 +4302,7 @@
         </w:rPr>
         <w:t>max_cost</w:t>
       </w:r>
+      <w:proofErr w:type="spellEnd"/>
       <w:r>
         <w:rPr>
           <w:rFonts w:ascii="Calibri" w:hAnsi="Calibri" w:cs="Calibri"/>
@@ -3642,6 +4335,7 @@
         </w:rPr>
         <w:br/>
       </w:r>
+      <w:proofErr w:type="spellStart"/>
       <w:r>
         <w:rPr>
           <w:rFonts w:ascii="Calibri" w:hAnsi="Calibri" w:cs="Calibri"/>
@@ -3653,6 +4347,7 @@
         </w:rPr>
         <w:t>max_candidate</w:t>
       </w:r>
+      <w:proofErr w:type="spellEnd"/>
       <w:r>
         <w:rPr>
           <w:rFonts w:ascii="Calibri" w:hAnsi="Calibri" w:cs="Calibri"/>
@@ -3680,6 +4375,7 @@
         </w:rPr>
         <w:t xml:space="preserve"> All queens with </w:t>
       </w:r>
+      <w:proofErr w:type="spellStart"/>
       <w:r>
         <w:rPr>
           <w:rFonts w:ascii="Calibri" w:hAnsi="Calibri" w:cs="Calibri"/>
@@ -3691,6 +4387,7 @@
         </w:rPr>
         <w:t>max_cost</w:t>
       </w:r>
+      <w:proofErr w:type="spellEnd"/>
       <w:r>
         <w:rPr>
           <w:rFonts w:ascii="Calibri" w:hAnsi="Calibri" w:cs="Calibri"/>
@@ -3743,6 +4440,7 @@
         </w:rPr>
         <w:t xml:space="preserve"> Random choice from </w:t>
       </w:r>
+      <w:proofErr w:type="spellStart"/>
       <w:r>
         <w:rPr>
           <w:rFonts w:ascii="Calibri" w:hAnsi="Calibri" w:cs="Calibri"/>
@@ -3753,6 +4451,7 @@
         </w:rPr>
         <w:t>max_candidate</w:t>
       </w:r>
+      <w:proofErr w:type="spellEnd"/>
     </w:p>
     <w:p>
       <w:pPr>
@@ -3769,6 +4468,7 @@
           <w:szCs w:val="16"/>
         </w:rPr>
       </w:pPr>
+      <w:proofErr w:type="spellStart"/>
       <w:r>
         <w:rPr>
           <w:rFonts w:ascii="Calibri" w:hAnsi="Calibri" w:cs="Calibri"/>
@@ -3779,6 +4479,7 @@
         </w:rPr>
         <w:t>min_cost</w:t>
       </w:r>
+      <w:proofErr w:type="spellEnd"/>
       <w:r>
         <w:rPr>
           <w:rFonts w:ascii="Calibri" w:hAnsi="Calibri" w:cs="Calibri"/>
@@ -3803,6 +4504,7 @@
         </w:rPr>
         <w:t xml:space="preserve"> </w:t>
       </w:r>
+      <w:proofErr w:type="spellStart"/>
       <w:r>
         <w:rPr>
           <w:rFonts w:ascii="Calibri" w:hAnsi="Calibri" w:cs="Calibri"/>
@@ -3813,6 +4515,7 @@
         </w:rPr>
         <w:t>max_cost</w:t>
       </w:r>
+      <w:proofErr w:type="spellEnd"/>
       <w:r>
         <w:rPr>
           <w:rFonts w:ascii="Calibri" w:hAnsi="Calibri" w:cs="Calibri"/>
@@ -3822,8 +4525,19 @@
           <w:szCs w:val="16"/>
         </w:rPr>
         <w:br/>
+      </w:r>
+      <w:proofErr w:type="spellStart"/>
+      <w:r>
+        <w:rPr>
+          <w:rFonts w:ascii="Calibri" w:hAnsi="Calibri" w:cs="Calibri"/>
+          <w:i/>
+          <w:iCs/>
+          <w:sz w:val="16"/>
+          <w:szCs w:val="16"/>
+        </w:rPr>
         <w:t>start_min_cost</w:t>
       </w:r>
+      <w:proofErr w:type="spellEnd"/>
       <w:r>
         <w:rPr>
           <w:rFonts w:ascii="Calibri" w:hAnsi="Calibri" w:cs="Calibri"/>
@@ -3848,6 +4562,7 @@
         </w:rPr>
         <w:t xml:space="preserve"> </w:t>
       </w:r>
+      <w:proofErr w:type="spellStart"/>
       <w:r>
         <w:rPr>
           <w:rFonts w:ascii="Calibri" w:hAnsi="Calibri" w:cs="Calibri"/>
@@ -3858,6 +4573,7 @@
         </w:rPr>
         <w:t>min_cost</w:t>
       </w:r>
+      <w:proofErr w:type="spellEnd"/>
     </w:p>
     <w:p>
       <w:pPr>
@@ -3880,15 +4596,27 @@
         </w:rPr>
         <w:t xml:space="preserve">for-each valid row position </w:t>
       </w:r>
-      <w:r>
-        <w:rPr>
-          <w:rFonts w:ascii="Calibri" w:hAnsi="Calibri" w:cs="Calibri"/>
-          <w:i/>
-          <w:iCs/>
-          <w:sz w:val="16"/>
-          <w:szCs w:val="16"/>
-        </w:rPr>
-        <w:t>pos_i, candidate</w:t>
+      <w:proofErr w:type="spellStart"/>
+      <w:r>
+        <w:rPr>
+          <w:rFonts w:ascii="Calibri" w:hAnsi="Calibri" w:cs="Calibri"/>
+          <w:i/>
+          <w:iCs/>
+          <w:sz w:val="16"/>
+          <w:szCs w:val="16"/>
+        </w:rPr>
+        <w:t>pos_i</w:t>
+      </w:r>
+      <w:proofErr w:type="spellEnd"/>
+      <w:r>
+        <w:rPr>
+          <w:rFonts w:ascii="Calibri" w:hAnsi="Calibri" w:cs="Calibri"/>
+          <w:i/>
+          <w:iCs/>
+          <w:sz w:val="16"/>
+          <w:szCs w:val="16"/>
+        </w:rPr>
+        <w:t>, candidate</w:t>
       </w:r>
       <w:r>
         <w:rPr>
@@ -3966,6 +4694,7 @@
         </w:rPr>
         <w:t xml:space="preserve"> was moved to </w:t>
       </w:r>
+      <w:proofErr w:type="spellStart"/>
       <w:r>
         <w:rPr>
           <w:rFonts w:ascii="Calibri" w:hAnsi="Calibri" w:cs="Calibri"/>
@@ -3976,6 +4705,7 @@
         </w:rPr>
         <w:t>pos_i</w:t>
       </w:r>
+      <w:proofErr w:type="spellEnd"/>
       <w:r>
         <w:rPr>
           <w:rFonts w:ascii="Calibri" w:hAnsi="Calibri" w:cs="Calibri"/>
@@ -3992,6 +4722,7 @@
         </w:rPr>
         <w:tab/>
       </w:r>
+      <w:proofErr w:type="spellStart"/>
       <w:r>
         <w:rPr>
           <w:rFonts w:ascii="Calibri" w:hAnsi="Calibri" w:cs="Calibri"/>
@@ -4002,6 +4733,7 @@
         </w:rPr>
         <w:t>cost_i</w:t>
       </w:r>
+      <w:proofErr w:type="spellEnd"/>
       <w:r>
         <w:rPr>
           <w:rFonts w:ascii="Calibri" w:hAnsi="Calibri" w:cs="Calibri"/>
@@ -4024,17 +4756,47 @@
           <w:sz w:val="16"/>
           <w:szCs w:val="16"/>
         </w:rPr>
-        <w:t xml:space="preserve"> getHeuristicCostQueen(</w:t>
-      </w:r>
-      <w:r>
-        <w:rPr>
-          <w:rFonts w:ascii="Calibri" w:hAnsi="Calibri" w:cs="Calibri"/>
-          <w:i/>
-          <w:iCs/>
-          <w:sz w:val="16"/>
-          <w:szCs w:val="16"/>
-        </w:rPr>
-        <w:t>pos_i)</w:t>
+        <w:t xml:space="preserve"> </w:t>
+      </w:r>
+      <w:proofErr w:type="spellStart"/>
+      <w:r>
+        <w:rPr>
+          <w:rFonts w:ascii="Calibri" w:hAnsi="Calibri" w:cs="Calibri"/>
+          <w:sz w:val="16"/>
+          <w:szCs w:val="16"/>
+        </w:rPr>
+        <w:t>getHeuristicCostQueen</w:t>
+      </w:r>
+      <w:proofErr w:type="spellEnd"/>
+      <w:r>
+        <w:rPr>
+          <w:rFonts w:ascii="Calibri" w:hAnsi="Calibri" w:cs="Calibri"/>
+          <w:sz w:val="16"/>
+          <w:szCs w:val="16"/>
+        </w:rPr>
+        <w:t>(</w:t>
+      </w:r>
+      <w:proofErr w:type="spellStart"/>
+      <w:r>
+        <w:rPr>
+          <w:rFonts w:ascii="Calibri" w:hAnsi="Calibri" w:cs="Calibri"/>
+          <w:i/>
+          <w:iCs/>
+          <w:sz w:val="16"/>
+          <w:szCs w:val="16"/>
+        </w:rPr>
+        <w:t>pos_i</w:t>
+      </w:r>
+      <w:proofErr w:type="spellEnd"/>
+      <w:r>
+        <w:rPr>
+          <w:rFonts w:ascii="Calibri" w:hAnsi="Calibri" w:cs="Calibri"/>
+          <w:i/>
+          <w:iCs/>
+          <w:sz w:val="16"/>
+          <w:szCs w:val="16"/>
+        </w:rPr>
+        <w:t>)</w:t>
       </w:r>
       <w:r>
         <w:rPr>
@@ -4064,15 +4826,27 @@
         </w:rPr>
         <w:t xml:space="preserve">if </w:t>
       </w:r>
-      <w:r>
-        <w:rPr>
-          <w:rFonts w:ascii="Calibri" w:hAnsi="Calibri" w:cs="Calibri"/>
-          <w:i/>
-          <w:iCs/>
-          <w:sz w:val="16"/>
-          <w:szCs w:val="16"/>
-        </w:rPr>
-        <w:t xml:space="preserve">min_cost </w:t>
+      <w:proofErr w:type="spellStart"/>
+      <w:r>
+        <w:rPr>
+          <w:rFonts w:ascii="Calibri" w:hAnsi="Calibri" w:cs="Calibri"/>
+          <w:i/>
+          <w:iCs/>
+          <w:sz w:val="16"/>
+          <w:szCs w:val="16"/>
+        </w:rPr>
+        <w:t>min_cost</w:t>
+      </w:r>
+      <w:proofErr w:type="spellEnd"/>
+      <w:r>
+        <w:rPr>
+          <w:rFonts w:ascii="Calibri" w:hAnsi="Calibri" w:cs="Calibri"/>
+          <w:i/>
+          <w:iCs/>
+          <w:sz w:val="16"/>
+          <w:szCs w:val="16"/>
+        </w:rPr>
+        <w:t xml:space="preserve"> </w:t>
       </w:r>
       <w:r>
         <w:rPr>
@@ -4082,6 +4856,7 @@
         </w:rPr>
         <w:t xml:space="preserve">&gt; </w:t>
       </w:r>
+      <w:proofErr w:type="spellStart"/>
       <w:r>
         <w:rPr>
           <w:rFonts w:ascii="Calibri" w:hAnsi="Calibri" w:cs="Calibri"/>
@@ -4092,6 +4867,7 @@
         </w:rPr>
         <w:t>cost_i</w:t>
       </w:r>
+      <w:proofErr w:type="spellEnd"/>
       <w:r>
         <w:rPr>
           <w:rFonts w:ascii="Calibri" w:hAnsi="Calibri" w:cs="Calibri"/>
@@ -4124,6 +4900,7 @@
         </w:rPr>
         <w:tab/>
       </w:r>
+      <w:proofErr w:type="spellStart"/>
       <w:r>
         <w:rPr>
           <w:rFonts w:ascii="Calibri" w:hAnsi="Calibri" w:cs="Calibri"/>
@@ -4134,6 +4911,7 @@
         </w:rPr>
         <w:t>min_cost</w:t>
       </w:r>
+      <w:proofErr w:type="spellEnd"/>
       <w:r>
         <w:rPr>
           <w:rFonts w:ascii="Calibri" w:hAnsi="Calibri" w:cs="Calibri"/>
@@ -4150,6 +4928,7 @@
         </w:rPr>
         <w:t xml:space="preserve">ß </w:t>
       </w:r>
+      <w:proofErr w:type="spellStart"/>
       <w:r>
         <w:rPr>
           <w:rFonts w:ascii="Calibri" w:hAnsi="Calibri" w:cs="Calibri"/>
@@ -4160,6 +4939,7 @@
         </w:rPr>
         <w:t>cost_i</w:t>
       </w:r>
+      <w:proofErr w:type="spellEnd"/>
       <w:r>
         <w:rPr>
           <w:rFonts w:ascii="Calibri" w:hAnsi="Calibri" w:cs="Calibri"/>
@@ -4192,15 +4972,27 @@
         </w:rPr>
         <w:tab/>
       </w:r>
-      <w:r>
-        <w:rPr>
-          <w:rFonts w:ascii="Calibri" w:hAnsi="Calibri" w:cs="Calibri"/>
-          <w:i/>
-          <w:iCs/>
-          <w:sz w:val="16"/>
-          <w:szCs w:val="16"/>
-        </w:rPr>
-        <w:t xml:space="preserve">best_pos </w:t>
+      <w:proofErr w:type="spellStart"/>
+      <w:r>
+        <w:rPr>
+          <w:rFonts w:ascii="Calibri" w:hAnsi="Calibri" w:cs="Calibri"/>
+          <w:i/>
+          <w:iCs/>
+          <w:sz w:val="16"/>
+          <w:szCs w:val="16"/>
+        </w:rPr>
+        <w:t>best_pos</w:t>
+      </w:r>
+      <w:proofErr w:type="spellEnd"/>
+      <w:r>
+        <w:rPr>
+          <w:rFonts w:ascii="Calibri" w:hAnsi="Calibri" w:cs="Calibri"/>
+          <w:i/>
+          <w:iCs/>
+          <w:sz w:val="16"/>
+          <w:szCs w:val="16"/>
+        </w:rPr>
+        <w:t xml:space="preserve"> </w:t>
       </w:r>
       <w:r>
         <w:rPr>
@@ -4218,7 +5010,29 @@
           <w:sz w:val="16"/>
           <w:szCs w:val="16"/>
         </w:rPr>
-        <w:t xml:space="preserve"> [pos_i]</w:t>
+        <w:t xml:space="preserve"> [</w:t>
+      </w:r>
+      <w:proofErr w:type="spellStart"/>
+      <w:r>
+        <w:rPr>
+          <w:rFonts w:ascii="Calibri" w:hAnsi="Calibri" w:cs="Calibri"/>
+          <w:i/>
+          <w:iCs/>
+          <w:sz w:val="16"/>
+          <w:szCs w:val="16"/>
+        </w:rPr>
+        <w:t>pos_i</w:t>
+      </w:r>
+      <w:proofErr w:type="spellEnd"/>
+      <w:r>
+        <w:rPr>
+          <w:rFonts w:ascii="Calibri" w:hAnsi="Calibri" w:cs="Calibri"/>
+          <w:i/>
+          <w:iCs/>
+          <w:sz w:val="16"/>
+          <w:szCs w:val="16"/>
+        </w:rPr>
+        <w:t>]</w:t>
       </w:r>
       <w:r>
         <w:rPr>
@@ -4240,23 +5054,45 @@
         </w:rPr>
         <w:tab/>
       </w:r>
-      <w:r>
-        <w:rPr>
-          <w:rFonts w:ascii="Calibri" w:hAnsi="Calibri" w:cs="Calibri"/>
-          <w:sz w:val="16"/>
-          <w:szCs w:val="16"/>
-        </w:rPr>
-        <w:t xml:space="preserve">elif </w:t>
-      </w:r>
-      <w:r>
-        <w:rPr>
-          <w:rFonts w:ascii="Calibri" w:hAnsi="Calibri" w:cs="Calibri"/>
-          <w:i/>
-          <w:iCs/>
-          <w:sz w:val="16"/>
-          <w:szCs w:val="16"/>
-        </w:rPr>
-        <w:t xml:space="preserve">min_cost </w:t>
+      <w:proofErr w:type="spellStart"/>
+      <w:r>
+        <w:rPr>
+          <w:rFonts w:ascii="Calibri" w:hAnsi="Calibri" w:cs="Calibri"/>
+          <w:sz w:val="16"/>
+          <w:szCs w:val="16"/>
+        </w:rPr>
+        <w:t>elif</w:t>
+      </w:r>
+      <w:proofErr w:type="spellEnd"/>
+      <w:r>
+        <w:rPr>
+          <w:rFonts w:ascii="Calibri" w:hAnsi="Calibri" w:cs="Calibri"/>
+          <w:sz w:val="16"/>
+          <w:szCs w:val="16"/>
+        </w:rPr>
+        <w:t xml:space="preserve"> </w:t>
+      </w:r>
+      <w:proofErr w:type="spellStart"/>
+      <w:r>
+        <w:rPr>
+          <w:rFonts w:ascii="Calibri" w:hAnsi="Calibri" w:cs="Calibri"/>
+          <w:i/>
+          <w:iCs/>
+          <w:sz w:val="16"/>
+          <w:szCs w:val="16"/>
+        </w:rPr>
+        <w:t>min_cost</w:t>
+      </w:r>
+      <w:proofErr w:type="spellEnd"/>
+      <w:r>
+        <w:rPr>
+          <w:rFonts w:ascii="Calibri" w:hAnsi="Calibri" w:cs="Calibri"/>
+          <w:i/>
+          <w:iCs/>
+          <w:sz w:val="16"/>
+          <w:szCs w:val="16"/>
+        </w:rPr>
+        <w:t xml:space="preserve"> </w:t>
       </w:r>
       <w:r>
         <w:rPr>
@@ -4266,6 +5102,7 @@
         </w:rPr>
         <w:t xml:space="preserve">== </w:t>
       </w:r>
+      <w:proofErr w:type="spellStart"/>
       <w:r>
         <w:rPr>
           <w:rFonts w:ascii="Calibri" w:hAnsi="Calibri" w:cs="Calibri"/>
@@ -4276,6 +5113,7 @@
         </w:rPr>
         <w:t>cost_i</w:t>
       </w:r>
+      <w:proofErr w:type="spellEnd"/>
       <w:r>
         <w:rPr>
           <w:rFonts w:ascii="Calibri" w:hAnsi="Calibri" w:cs="Calibri"/>
@@ -4284,6 +5122,7 @@
         </w:rPr>
         <w:t xml:space="preserve"> and </w:t>
       </w:r>
+      <w:proofErr w:type="spellStart"/>
       <w:r>
         <w:rPr>
           <w:rFonts w:ascii="Calibri" w:hAnsi="Calibri" w:cs="Calibri"/>
@@ -4294,6 +5133,7 @@
         </w:rPr>
         <w:t>allow_sideways</w:t>
       </w:r>
+      <w:proofErr w:type="spellEnd"/>
       <w:r>
         <w:rPr>
           <w:rFonts w:ascii="Calibri" w:hAnsi="Calibri" w:cs="Calibri"/>
@@ -4326,15 +5166,49 @@
         </w:rPr>
         <w:tab/>
       </w:r>
-      <w:r>
-        <w:rPr>
-          <w:rFonts w:ascii="Calibri" w:hAnsi="Calibri" w:cs="Calibri"/>
-          <w:i/>
-          <w:iCs/>
-          <w:sz w:val="16"/>
-          <w:szCs w:val="16"/>
-        </w:rPr>
-        <w:t>best_pos.append(pos_i)</w:t>
+      <w:proofErr w:type="spellStart"/>
+      <w:r>
+        <w:rPr>
+          <w:rFonts w:ascii="Calibri" w:hAnsi="Calibri" w:cs="Calibri"/>
+          <w:i/>
+          <w:iCs/>
+          <w:sz w:val="16"/>
+          <w:szCs w:val="16"/>
+        </w:rPr>
+        <w:t>best_pos.append</w:t>
+      </w:r>
+      <w:proofErr w:type="spellEnd"/>
+      <w:r>
+        <w:rPr>
+          <w:rFonts w:ascii="Calibri" w:hAnsi="Calibri" w:cs="Calibri"/>
+          <w:i/>
+          <w:iCs/>
+          <w:sz w:val="16"/>
+          <w:szCs w:val="16"/>
+        </w:rPr>
+        <w:t>(</w:t>
+      </w:r>
+      <w:proofErr w:type="spellStart"/>
+      <w:r>
+        <w:rPr>
+          <w:rFonts w:ascii="Calibri" w:hAnsi="Calibri" w:cs="Calibri"/>
+          <w:i/>
+          <w:iCs/>
+          <w:sz w:val="16"/>
+          <w:szCs w:val="16"/>
+        </w:rPr>
+        <w:t>pos_i</w:t>
+      </w:r>
+      <w:proofErr w:type="spellEnd"/>
+      <w:r>
+        <w:rPr>
+          <w:rFonts w:ascii="Calibri" w:hAnsi="Calibri" w:cs="Calibri"/>
+          <w:i/>
+          <w:iCs/>
+          <w:sz w:val="16"/>
+          <w:szCs w:val="16"/>
+        </w:rPr>
+        <w:t>)</w:t>
       </w:r>
       <w:r>
         <w:rPr>
@@ -4351,17 +5225,112 @@
           <w:szCs w:val="16"/>
         </w:rPr>
         <w:tab/>
-        <w:t xml:space="preserve">elif </w:t>
-      </w:r>
-      <w:r>
-        <w:rPr>
-          <w:rFonts w:ascii="Calibri" w:hAnsi="Calibri" w:cs="Calibri"/>
-          <w:i/>
-          <w:iCs/>
-          <w:sz w:val="16"/>
-          <w:szCs w:val="16"/>
-        </w:rPr>
-        <w:t xml:space="preserve">min_cost == cost_i and min_cost &lt; start_min_cost </w:t>
+      </w:r>
+      <w:proofErr w:type="spellStart"/>
+      <w:r>
+        <w:rPr>
+          <w:rFonts w:ascii="Calibri" w:hAnsi="Calibri" w:cs="Calibri"/>
+          <w:sz w:val="16"/>
+          <w:szCs w:val="16"/>
+        </w:rPr>
+        <w:t>elif</w:t>
+      </w:r>
+      <w:proofErr w:type="spellEnd"/>
+      <w:r>
+        <w:rPr>
+          <w:rFonts w:ascii="Calibri" w:hAnsi="Calibri" w:cs="Calibri"/>
+          <w:sz w:val="16"/>
+          <w:szCs w:val="16"/>
+        </w:rPr>
+        <w:t xml:space="preserve"> </w:t>
+      </w:r>
+      <w:proofErr w:type="spellStart"/>
+      <w:r>
+        <w:rPr>
+          <w:rFonts w:ascii="Calibri" w:hAnsi="Calibri" w:cs="Calibri"/>
+          <w:i/>
+          <w:iCs/>
+          <w:sz w:val="16"/>
+          <w:szCs w:val="16"/>
+        </w:rPr>
+        <w:t>min_cost</w:t>
+      </w:r>
+      <w:proofErr w:type="spellEnd"/>
+      <w:r>
+        <w:rPr>
+          <w:rFonts w:ascii="Calibri" w:hAnsi="Calibri" w:cs="Calibri"/>
+          <w:i/>
+          <w:iCs/>
+          <w:sz w:val="16"/>
+          <w:szCs w:val="16"/>
+        </w:rPr>
+        <w:t xml:space="preserve"> == </w:t>
+      </w:r>
+      <w:proofErr w:type="spellStart"/>
+      <w:r>
+        <w:rPr>
+          <w:rFonts w:ascii="Calibri" w:hAnsi="Calibri" w:cs="Calibri"/>
+          <w:i/>
+          <w:iCs/>
+          <w:sz w:val="16"/>
+          <w:szCs w:val="16"/>
+        </w:rPr>
+        <w:t>cost_i</w:t>
+      </w:r>
+      <w:proofErr w:type="spellEnd"/>
+      <w:r>
+        <w:rPr>
+          <w:rFonts w:ascii="Calibri" w:hAnsi="Calibri" w:cs="Calibri"/>
+          <w:i/>
+          <w:iCs/>
+          <w:sz w:val="16"/>
+          <w:szCs w:val="16"/>
+        </w:rPr>
+        <w:t xml:space="preserve"> and </w:t>
+      </w:r>
+      <w:proofErr w:type="spellStart"/>
+      <w:r>
+        <w:rPr>
+          <w:rFonts w:ascii="Calibri" w:hAnsi="Calibri" w:cs="Calibri"/>
+          <w:i/>
+          <w:iCs/>
+          <w:sz w:val="16"/>
+          <w:szCs w:val="16"/>
+        </w:rPr>
+        <w:t>min_cost</w:t>
+      </w:r>
+      <w:proofErr w:type="spellEnd"/>
+      <w:r>
+        <w:rPr>
+          <w:rFonts w:ascii="Calibri" w:hAnsi="Calibri" w:cs="Calibri"/>
+          <w:i/>
+          <w:iCs/>
+          <w:sz w:val="16"/>
+          <w:szCs w:val="16"/>
+        </w:rPr>
+        <w:t xml:space="preserve"> &lt; </w:t>
+      </w:r>
+      <w:proofErr w:type="spellStart"/>
+      <w:r>
+        <w:rPr>
+          <w:rFonts w:ascii="Calibri" w:hAnsi="Calibri" w:cs="Calibri"/>
+          <w:i/>
+          <w:iCs/>
+          <w:sz w:val="16"/>
+          <w:szCs w:val="16"/>
+        </w:rPr>
+        <w:t>start_min_cost</w:t>
+      </w:r>
+      <w:proofErr w:type="spellEnd"/>
+      <w:r>
+        <w:rPr>
+          <w:rFonts w:ascii="Calibri" w:hAnsi="Calibri" w:cs="Calibri"/>
+          <w:i/>
+          <w:iCs/>
+          <w:sz w:val="16"/>
+          <w:szCs w:val="16"/>
+        </w:rPr>
+        <w:t xml:space="preserve"> </w:t>
       </w:r>
       <w:r>
         <w:rPr>
@@ -4379,7 +5348,29 @@
           <w:sz w:val="16"/>
           <w:szCs w:val="16"/>
         </w:rPr>
-        <w:t xml:space="preserve"> !allow_sideways:</w:t>
+        <w:t xml:space="preserve"> !</w:t>
+      </w:r>
+      <w:proofErr w:type="spellStart"/>
+      <w:r>
+        <w:rPr>
+          <w:rFonts w:ascii="Calibri" w:hAnsi="Calibri" w:cs="Calibri"/>
+          <w:i/>
+          <w:iCs/>
+          <w:sz w:val="16"/>
+          <w:szCs w:val="16"/>
+        </w:rPr>
+        <w:t>allow_sideways</w:t>
+      </w:r>
+      <w:proofErr w:type="spellEnd"/>
+      <w:r>
+        <w:rPr>
+          <w:rFonts w:ascii="Calibri" w:hAnsi="Calibri" w:cs="Calibri"/>
+          <w:i/>
+          <w:iCs/>
+          <w:sz w:val="16"/>
+          <w:szCs w:val="16"/>
+        </w:rPr>
+        <w:t>:</w:t>
       </w:r>
       <w:r>
         <w:rPr>
@@ -4410,7 +5401,50 @@
           <w:szCs w:val="16"/>
         </w:rPr>
         <w:tab/>
-        <w:t>best_pos.append(pos_i)</w:t>
+      </w:r>
+      <w:proofErr w:type="spellStart"/>
+      <w:r>
+        <w:rPr>
+          <w:rFonts w:ascii="Calibri" w:hAnsi="Calibri" w:cs="Calibri"/>
+          <w:i/>
+          <w:iCs/>
+          <w:sz w:val="16"/>
+          <w:szCs w:val="16"/>
+        </w:rPr>
+        <w:t>best_pos.append</w:t>
+      </w:r>
+      <w:proofErr w:type="spellEnd"/>
+      <w:r>
+        <w:rPr>
+          <w:rFonts w:ascii="Calibri" w:hAnsi="Calibri" w:cs="Calibri"/>
+          <w:i/>
+          <w:iCs/>
+          <w:sz w:val="16"/>
+          <w:szCs w:val="16"/>
+        </w:rPr>
+        <w:t>(</w:t>
+      </w:r>
+      <w:proofErr w:type="spellStart"/>
+      <w:r>
+        <w:rPr>
+          <w:rFonts w:ascii="Calibri" w:hAnsi="Calibri" w:cs="Calibri"/>
+          <w:i/>
+          <w:iCs/>
+          <w:sz w:val="16"/>
+          <w:szCs w:val="16"/>
+        </w:rPr>
+        <w:t>pos_i</w:t>
+      </w:r>
+      <w:proofErr w:type="spellEnd"/>
+      <w:r>
+        <w:rPr>
+          <w:rFonts w:ascii="Calibri" w:hAnsi="Calibri" w:cs="Calibri"/>
+          <w:i/>
+          <w:iCs/>
+          <w:sz w:val="16"/>
+          <w:szCs w:val="16"/>
+        </w:rPr>
+        <w:t>)</w:t>
       </w:r>
     </w:p>
     <w:p>
@@ -4434,15 +5468,27 @@
         </w:rPr>
         <w:t xml:space="preserve">if </w:t>
       </w:r>
-      <w:r>
-        <w:rPr>
-          <w:rFonts w:ascii="Calibri" w:hAnsi="Calibri" w:cs="Calibri"/>
-          <w:i/>
-          <w:iCs/>
-          <w:sz w:val="16"/>
-          <w:szCs w:val="16"/>
-        </w:rPr>
-        <w:t>best_pos:</w:t>
+      <w:proofErr w:type="spellStart"/>
+      <w:r>
+        <w:rPr>
+          <w:rFonts w:ascii="Calibri" w:hAnsi="Calibri" w:cs="Calibri"/>
+          <w:i/>
+          <w:iCs/>
+          <w:sz w:val="16"/>
+          <w:szCs w:val="16"/>
+        </w:rPr>
+        <w:t>best_pos</w:t>
+      </w:r>
+      <w:proofErr w:type="spellEnd"/>
+      <w:r>
+        <w:rPr>
+          <w:rFonts w:ascii="Calibri" w:hAnsi="Calibri" w:cs="Calibri"/>
+          <w:i/>
+          <w:iCs/>
+          <w:sz w:val="16"/>
+          <w:szCs w:val="16"/>
+        </w:rPr>
+        <w:t>:</w:t>
       </w:r>
       <w:r>
         <w:rPr>
@@ -4459,7 +5505,25 @@
           <w:szCs w:val="16"/>
         </w:rPr>
         <w:tab/>
-        <w:t>// Some non worsening move has been found</w:t>
+        <w:t xml:space="preserve">// Some </w:t>
+      </w:r>
+      <w:proofErr w:type="spellStart"/>
+      <w:r>
+        <w:rPr>
+          <w:rFonts w:ascii="Calibri" w:hAnsi="Calibri" w:cs="Calibri"/>
+          <w:sz w:val="16"/>
+          <w:szCs w:val="16"/>
+        </w:rPr>
+        <w:t>non worsening</w:t>
+      </w:r>
+      <w:proofErr w:type="spellEnd"/>
+      <w:r>
+        <w:rPr>
+          <w:rFonts w:ascii="Calibri" w:hAnsi="Calibri" w:cs="Calibri"/>
+          <w:sz w:val="16"/>
+          <w:szCs w:val="16"/>
+        </w:rPr>
+        <w:t xml:space="preserve"> move has been found</w:t>
       </w:r>
       <w:r>
         <w:rPr>
@@ -4477,15 +5541,27 @@
         </w:rPr>
         <w:tab/>
       </w:r>
-      <w:r>
-        <w:rPr>
-          <w:rFonts w:ascii="Calibri" w:hAnsi="Calibri" w:cs="Calibri"/>
-          <w:i/>
-          <w:iCs/>
-          <w:sz w:val="16"/>
-          <w:szCs w:val="16"/>
-        </w:rPr>
-        <w:t xml:space="preserve">candidate_solution[candidate] = </w:t>
+      <w:proofErr w:type="spellStart"/>
+      <w:r>
+        <w:rPr>
+          <w:rFonts w:ascii="Calibri" w:hAnsi="Calibri" w:cs="Calibri"/>
+          <w:i/>
+          <w:iCs/>
+          <w:sz w:val="16"/>
+          <w:szCs w:val="16"/>
+        </w:rPr>
+        <w:t>candidate_solution</w:t>
+      </w:r>
+      <w:proofErr w:type="spellEnd"/>
+      <w:r>
+        <w:rPr>
+          <w:rFonts w:ascii="Calibri" w:hAnsi="Calibri" w:cs="Calibri"/>
+          <w:i/>
+          <w:iCs/>
+          <w:sz w:val="16"/>
+          <w:szCs w:val="16"/>
+        </w:rPr>
+        <w:t xml:space="preserve">[candidate] = </w:t>
       </w:r>
       <w:r>
         <w:rPr>
@@ -4495,6 +5571,7 @@
         </w:rPr>
         <w:t xml:space="preserve">Random choice from </w:t>
       </w:r>
+      <w:proofErr w:type="spellStart"/>
       <w:r>
         <w:rPr>
           <w:rFonts w:ascii="Calibri" w:hAnsi="Calibri" w:cs="Calibri"/>
@@ -4505,6 +5582,7 @@
         </w:rPr>
         <w:t>best_pos</w:t>
       </w:r>
+      <w:proofErr w:type="spellEnd"/>
       <w:r>
         <w:rPr>
           <w:rFonts w:ascii="Calibri" w:hAnsi="Calibri" w:cs="Calibri"/>
@@ -4524,7 +5602,28 @@
           <w:szCs w:val="16"/>
         </w:rPr>
         <w:tab/>
-        <w:t xml:space="preserve">cost_i  </w:t>
+      </w:r>
+      <w:proofErr w:type="spellStart"/>
+      <w:r>
+        <w:rPr>
+          <w:rFonts w:ascii="Calibri" w:hAnsi="Calibri" w:cs="Calibri"/>
+          <w:i/>
+          <w:iCs/>
+          <w:sz w:val="16"/>
+          <w:szCs w:val="16"/>
+        </w:rPr>
+        <w:t>cost_i</w:t>
+      </w:r>
+      <w:proofErr w:type="spellEnd"/>
+      <w:r>
+        <w:rPr>
+          <w:rFonts w:ascii="Calibri" w:hAnsi="Calibri" w:cs="Calibri"/>
+          <w:i/>
+          <w:iCs/>
+          <w:sz w:val="16"/>
+          <w:szCs w:val="16"/>
+        </w:rPr>
+        <w:t xml:space="preserve">  </w:t>
       </w:r>
       <w:r>
         <w:rPr>
@@ -4534,15 +5633,49 @@
         </w:rPr>
         <w:t xml:space="preserve">ß </w:t>
       </w:r>
-      <w:r>
-        <w:rPr>
-          <w:rFonts w:ascii="Calibri" w:hAnsi="Calibri" w:cs="Calibri"/>
-          <w:i/>
-          <w:iCs/>
-          <w:sz w:val="16"/>
-          <w:szCs w:val="16"/>
-        </w:rPr>
-        <w:t>getHeuristicCost(candidate_solution)</w:t>
+      <w:proofErr w:type="spellStart"/>
+      <w:r>
+        <w:rPr>
+          <w:rFonts w:ascii="Calibri" w:hAnsi="Calibri" w:cs="Calibri"/>
+          <w:i/>
+          <w:iCs/>
+          <w:sz w:val="16"/>
+          <w:szCs w:val="16"/>
+        </w:rPr>
+        <w:t>getHeuristicCost</w:t>
+      </w:r>
+      <w:proofErr w:type="spellEnd"/>
+      <w:r>
+        <w:rPr>
+          <w:rFonts w:ascii="Calibri" w:hAnsi="Calibri" w:cs="Calibri"/>
+          <w:i/>
+          <w:iCs/>
+          <w:sz w:val="16"/>
+          <w:szCs w:val="16"/>
+        </w:rPr>
+        <w:t>(</w:t>
+      </w:r>
+      <w:proofErr w:type="spellStart"/>
+      <w:r>
+        <w:rPr>
+          <w:rFonts w:ascii="Calibri" w:hAnsi="Calibri" w:cs="Calibri"/>
+          <w:i/>
+          <w:iCs/>
+          <w:sz w:val="16"/>
+          <w:szCs w:val="16"/>
+        </w:rPr>
+        <w:t>candidate_solution</w:t>
+      </w:r>
+      <w:proofErr w:type="spellEnd"/>
+      <w:r>
+        <w:rPr>
+          <w:rFonts w:ascii="Calibri" w:hAnsi="Calibri" w:cs="Calibri"/>
+          <w:i/>
+          <w:iCs/>
+          <w:sz w:val="16"/>
+          <w:szCs w:val="16"/>
+        </w:rPr>
+        <w:t>)</w:t>
       </w:r>
       <w:r>
         <w:rPr>
@@ -4586,15 +5719,27 @@
         </w:rPr>
         <w:tab/>
       </w:r>
-      <w:r>
-        <w:rPr>
-          <w:rFonts w:ascii="Calibri" w:hAnsi="Calibri" w:cs="Calibri"/>
-          <w:i/>
-          <w:iCs/>
-          <w:sz w:val="16"/>
-          <w:szCs w:val="16"/>
-        </w:rPr>
-        <w:t xml:space="preserve">cost_i  </w:t>
+      <w:proofErr w:type="spellStart"/>
+      <w:r>
+        <w:rPr>
+          <w:rFonts w:ascii="Calibri" w:hAnsi="Calibri" w:cs="Calibri"/>
+          <w:i/>
+          <w:iCs/>
+          <w:sz w:val="16"/>
+          <w:szCs w:val="16"/>
+        </w:rPr>
+        <w:t>cost_i</w:t>
+      </w:r>
+      <w:proofErr w:type="spellEnd"/>
+      <w:r>
+        <w:rPr>
+          <w:rFonts w:ascii="Calibri" w:hAnsi="Calibri" w:cs="Calibri"/>
+          <w:i/>
+          <w:iCs/>
+          <w:sz w:val="16"/>
+          <w:szCs w:val="16"/>
+        </w:rPr>
+        <w:t xml:space="preserve">  </w:t>
       </w:r>
       <w:r>
         <w:rPr>
@@ -4604,15 +5749,49 @@
         </w:rPr>
         <w:t xml:space="preserve">ß </w:t>
       </w:r>
-      <w:r>
-        <w:rPr>
-          <w:rFonts w:ascii="Calibri" w:hAnsi="Calibri" w:cs="Calibri"/>
-          <w:i/>
-          <w:iCs/>
-          <w:sz w:val="16"/>
-          <w:szCs w:val="16"/>
-        </w:rPr>
-        <w:t>getHeuristicCost(candidate_solution)</w:t>
+      <w:proofErr w:type="spellStart"/>
+      <w:r>
+        <w:rPr>
+          <w:rFonts w:ascii="Calibri" w:hAnsi="Calibri" w:cs="Calibri"/>
+          <w:i/>
+          <w:iCs/>
+          <w:sz w:val="16"/>
+          <w:szCs w:val="16"/>
+        </w:rPr>
+        <w:t>getHeuristicCost</w:t>
+      </w:r>
+      <w:proofErr w:type="spellEnd"/>
+      <w:r>
+        <w:rPr>
+          <w:rFonts w:ascii="Calibri" w:hAnsi="Calibri" w:cs="Calibri"/>
+          <w:i/>
+          <w:iCs/>
+          <w:sz w:val="16"/>
+          <w:szCs w:val="16"/>
+        </w:rPr>
+        <w:t>(</w:t>
+      </w:r>
+      <w:proofErr w:type="spellStart"/>
+      <w:r>
+        <w:rPr>
+          <w:rFonts w:ascii="Calibri" w:hAnsi="Calibri" w:cs="Calibri"/>
+          <w:i/>
+          <w:iCs/>
+          <w:sz w:val="16"/>
+          <w:szCs w:val="16"/>
+        </w:rPr>
+        <w:t>candidate_solution</w:t>
+      </w:r>
+      <w:proofErr w:type="spellEnd"/>
+      <w:r>
+        <w:rPr>
+          <w:rFonts w:ascii="Calibri" w:hAnsi="Calibri" w:cs="Calibri"/>
+          <w:i/>
+          <w:iCs/>
+          <w:sz w:val="16"/>
+          <w:szCs w:val="16"/>
+        </w:rPr>
+        <w:t>)</w:t>
       </w:r>
     </w:p>
     <w:p>
@@ -4632,6 +5811,7 @@
         </w:rPr>
         <w:t xml:space="preserve">if </w:t>
       </w:r>
+      <w:proofErr w:type="spellStart"/>
       <w:r>
         <w:rPr>
           <w:rFonts w:ascii="Calibri" w:hAnsi="Calibri" w:cs="Calibri"/>
@@ -4642,6 +5822,7 @@
         </w:rPr>
         <w:t>best_cost</w:t>
       </w:r>
+      <w:proofErr w:type="spellEnd"/>
       <w:r>
         <w:rPr>
           <w:rFonts w:ascii="Calibri" w:hAnsi="Calibri" w:cs="Calibri"/>
@@ -4650,6 +5831,7 @@
         </w:rPr>
         <w:t xml:space="preserve"> &gt; </w:t>
       </w:r>
+      <w:proofErr w:type="spellStart"/>
       <w:r>
         <w:rPr>
           <w:rFonts w:ascii="Calibri" w:hAnsi="Calibri" w:cs="Calibri"/>
@@ -4660,6 +5842,7 @@
         </w:rPr>
         <w:t>cost_i</w:t>
       </w:r>
+      <w:proofErr w:type="spellEnd"/>
       <w:r>
         <w:rPr>
           <w:rFonts w:ascii="Calibri" w:hAnsi="Calibri" w:cs="Calibri"/>
@@ -4684,15 +5867,27 @@
         </w:rPr>
         <w:tab/>
       </w:r>
-      <w:r>
-        <w:rPr>
-          <w:rFonts w:ascii="Calibri" w:hAnsi="Calibri" w:cs="Calibri"/>
-          <w:i/>
-          <w:iCs/>
-          <w:sz w:val="16"/>
-          <w:szCs w:val="16"/>
-        </w:rPr>
-        <w:t xml:space="preserve">best_cost </w:t>
+      <w:proofErr w:type="spellStart"/>
+      <w:r>
+        <w:rPr>
+          <w:rFonts w:ascii="Calibri" w:hAnsi="Calibri" w:cs="Calibri"/>
+          <w:i/>
+          <w:iCs/>
+          <w:sz w:val="16"/>
+          <w:szCs w:val="16"/>
+        </w:rPr>
+        <w:t>best_cost</w:t>
+      </w:r>
+      <w:proofErr w:type="spellEnd"/>
+      <w:r>
+        <w:rPr>
+          <w:rFonts w:ascii="Calibri" w:hAnsi="Calibri" w:cs="Calibri"/>
+          <w:i/>
+          <w:iCs/>
+          <w:sz w:val="16"/>
+          <w:szCs w:val="16"/>
+        </w:rPr>
+        <w:t xml:space="preserve"> </w:t>
       </w:r>
       <w:r>
         <w:rPr>
@@ -4702,6 +5897,7 @@
         </w:rPr>
         <w:t xml:space="preserve">= </w:t>
       </w:r>
+      <w:proofErr w:type="spellStart"/>
       <w:r>
         <w:rPr>
           <w:rFonts w:ascii="Calibri" w:hAnsi="Calibri" w:cs="Calibri"/>
@@ -4712,6 +5908,7 @@
         </w:rPr>
         <w:t>cost_i</w:t>
       </w:r>
+      <w:proofErr w:type="spellEnd"/>
       <w:r>
         <w:rPr>
           <w:rFonts w:ascii="Calibri" w:hAnsi="Calibri" w:cs="Calibri"/>
@@ -4734,6 +5931,7 @@
       <w:r>
         <w:t xml:space="preserve">we select all the queens with </w:t>
       </w:r>
+      <w:proofErr w:type="spellStart"/>
       <w:r>
         <w:rPr>
           <w:i/>
@@ -4741,9 +5939,11 @@
         </w:rPr>
         <w:t>max_cost</w:t>
       </w:r>
+      <w:proofErr w:type="spellEnd"/>
       <w:r>
         <w:t xml:space="preserve"> and store them in </w:t>
       </w:r>
+      <w:proofErr w:type="spellStart"/>
       <w:r>
         <w:rPr>
           <w:i/>
@@ -4751,9 +5951,11 @@
         </w:rPr>
         <w:t>max_candidate</w:t>
       </w:r>
+      <w:proofErr w:type="spellEnd"/>
       <w:r>
         <w:t xml:space="preserve">. If none of the candidates in </w:t>
       </w:r>
+      <w:proofErr w:type="spellStart"/>
       <w:r>
         <w:rPr>
           <w:i/>
@@ -4761,9 +5963,11 @@
         </w:rPr>
         <w:t>max_candidate</w:t>
       </w:r>
+      <w:proofErr w:type="spellEnd"/>
       <w:r>
         <w:t xml:space="preserve"> yield an improving move, this restart will not be able to better the cost. This is because in the next iteration, </w:t>
       </w:r>
+      <w:proofErr w:type="spellStart"/>
       <w:r>
         <w:rPr>
           <w:i/>
@@ -4771,6 +5975,7 @@
         </w:rPr>
         <w:t>max_candidate</w:t>
       </w:r>
+      <w:proofErr w:type="spellEnd"/>
       <w:r>
         <w:t xml:space="preserve"> will evaluate to exactly the same values, and since we’ve tried out all of them in previous iterations, and they haven’t yielded a better result, they will not yield a better result in this iteration as well.</w:t>
       </w:r>
@@ -4800,6 +6005,7 @@
           <w:szCs w:val="16"/>
         </w:rPr>
       </w:pPr>
+      <w:proofErr w:type="spellStart"/>
       <w:r>
         <w:rPr>
           <w:rFonts w:ascii="Calibri" w:hAnsi="Calibri" w:cs="Calibri"/>
@@ -4809,8 +6015,9 @@
           <w:szCs w:val="16"/>
           <w:highlight w:val="yellow"/>
         </w:rPr>
-        <w:t xml:space="preserve">queens_tried_set </w:t>
-      </w:r>
+        <w:t>queens_tried_set</w:t>
+      </w:r>
+      <w:proofErr w:type="spellEnd"/>
       <w:r>
         <w:rPr>
           <w:rFonts w:ascii="Calibri" w:hAnsi="Calibri" w:cs="Calibri"/>
@@ -4820,6 +6027,17 @@
           <w:szCs w:val="16"/>
           <w:highlight w:val="yellow"/>
         </w:rPr>
+        <w:t xml:space="preserve"> </w:t>
+      </w:r>
+      <w:r>
+        <w:rPr>
+          <w:rFonts w:ascii="Calibri" w:hAnsi="Calibri" w:cs="Calibri"/>
+          <w:i/>
+          <w:iCs/>
+          <w:sz w:val="16"/>
+          <w:szCs w:val="16"/>
+          <w:highlight w:val="yellow"/>
+        </w:rPr>
         <w:sym w:font="Wingdings" w:char="F0DF"/>
       </w:r>
       <w:r>
@@ -4833,15 +6051,27 @@
         </w:rPr>
         <w:t xml:space="preserve"> </w:t>
       </w:r>
-      <w:r>
-        <w:rPr>
-          <w:rFonts w:ascii="Calibri" w:hAnsi="Calibri" w:cs="Calibri"/>
-          <w:i/>
-          <w:iCs/>
-          <w:sz w:val="16"/>
-          <w:szCs w:val="16"/>
-        </w:rPr>
-        <w:t>SET()</w:t>
+      <w:proofErr w:type="gramStart"/>
+      <w:r>
+        <w:rPr>
+          <w:rFonts w:ascii="Calibri" w:hAnsi="Calibri" w:cs="Calibri"/>
+          <w:i/>
+          <w:iCs/>
+          <w:sz w:val="16"/>
+          <w:szCs w:val="16"/>
+        </w:rPr>
+        <w:t>SET(</w:t>
+      </w:r>
+      <w:proofErr w:type="gramEnd"/>
+      <w:r>
+        <w:rPr>
+          <w:rFonts w:ascii="Calibri" w:hAnsi="Calibri" w:cs="Calibri"/>
+          <w:i/>
+          <w:iCs/>
+          <w:sz w:val="16"/>
+          <w:szCs w:val="16"/>
+        </w:rPr>
+        <w:t>)</w:t>
       </w:r>
       <w:r>
         <w:rPr>
@@ -4884,6 +6114,7 @@
           <w:szCs w:val="16"/>
         </w:rPr>
       </w:pPr>
+      <w:proofErr w:type="spellStart"/>
       <w:r>
         <w:rPr>
           <w:rFonts w:ascii="Calibri" w:hAnsi="Calibri" w:cs="Calibri"/>
@@ -4894,6 +6125,7 @@
         </w:rPr>
         <w:t>max_cost</w:t>
       </w:r>
+      <w:proofErr w:type="spellEnd"/>
       <w:r>
         <w:rPr>
           <w:rFonts w:ascii="Calibri" w:hAnsi="Calibri" w:cs="Calibri"/>
@@ -4926,6 +6158,7 @@
         </w:rPr>
         <w:br/>
       </w:r>
+      <w:proofErr w:type="spellStart"/>
       <w:r>
         <w:rPr>
           <w:rFonts w:ascii="Calibri" w:hAnsi="Calibri" w:cs="Calibri"/>
@@ -4936,6 +6169,7 @@
         </w:rPr>
         <w:t>max_candidate</w:t>
       </w:r>
+      <w:proofErr w:type="spellEnd"/>
       <w:r>
         <w:rPr>
           <w:rFonts w:ascii="Calibri" w:hAnsi="Calibri" w:cs="Calibri"/>
@@ -4960,6 +6194,7 @@
         </w:rPr>
         <w:t xml:space="preserve"> All queens with </w:t>
       </w:r>
+      <w:proofErr w:type="spellStart"/>
       <w:r>
         <w:rPr>
           <w:rFonts w:ascii="Calibri" w:hAnsi="Calibri" w:cs="Calibri"/>
@@ -4970,6 +6205,7 @@
         </w:rPr>
         <w:t>max_cost</w:t>
       </w:r>
+      <w:proofErr w:type="spellEnd"/>
       <w:r>
         <w:rPr>
           <w:rFonts w:ascii="Calibri" w:hAnsi="Calibri" w:cs="Calibri"/>
@@ -5022,6 +6258,7 @@
         </w:rPr>
         <w:t xml:space="preserve"> Random choice from </w:t>
       </w:r>
+      <w:proofErr w:type="spellStart"/>
       <w:r>
         <w:rPr>
           <w:rFonts w:ascii="Calibri" w:hAnsi="Calibri" w:cs="Calibri"/>
@@ -5032,6 +6269,7 @@
         </w:rPr>
         <w:t>max_candidate</w:t>
       </w:r>
+      <w:proofErr w:type="spellEnd"/>
       <w:r>
         <w:rPr>
           <w:rFonts w:ascii="Calibri" w:hAnsi="Calibri" w:cs="Calibri"/>
@@ -5042,6 +6280,7 @@
         </w:rPr>
         <w:br/>
       </w:r>
+      <w:proofErr w:type="spellStart"/>
       <w:r>
         <w:rPr>
           <w:rFonts w:ascii="Calibri" w:hAnsi="Calibri" w:cs="Calibri"/>
@@ -5051,7 +6290,19 @@
           <w:szCs w:val="16"/>
           <w:highlight w:val="yellow"/>
         </w:rPr>
-        <w:t>queens_tried_set.add(candidate)</w:t>
+        <w:t>queens_tried_set.add</w:t>
+      </w:r>
+      <w:proofErr w:type="spellEnd"/>
+      <w:r>
+        <w:rPr>
+          <w:rFonts w:ascii="Calibri" w:hAnsi="Calibri" w:cs="Calibri"/>
+          <w:i/>
+          <w:iCs/>
+          <w:sz w:val="16"/>
+          <w:szCs w:val="16"/>
+          <w:highlight w:val="yellow"/>
+        </w:rPr>
+        <w:t>(candidate)</w:t>
       </w:r>
     </w:p>
     <w:p>
@@ -5069,6 +6320,7 @@
           <w:szCs w:val="16"/>
         </w:rPr>
       </w:pPr>
+      <w:proofErr w:type="spellStart"/>
       <w:r>
         <w:rPr>
           <w:rFonts w:ascii="Calibri" w:hAnsi="Calibri" w:cs="Calibri"/>
@@ -5079,6 +6331,7 @@
         </w:rPr>
         <w:t>min_cost</w:t>
       </w:r>
+      <w:proofErr w:type="spellEnd"/>
       <w:r>
         <w:rPr>
           <w:rFonts w:ascii="Calibri" w:hAnsi="Calibri" w:cs="Calibri"/>
@@ -5103,6 +6356,7 @@
         </w:rPr>
         <w:t xml:space="preserve"> </w:t>
       </w:r>
+      <w:proofErr w:type="spellStart"/>
       <w:r>
         <w:rPr>
           <w:rFonts w:ascii="Calibri" w:hAnsi="Calibri" w:cs="Calibri"/>
@@ -5113,6 +6367,7 @@
         </w:rPr>
         <w:t>max_cost</w:t>
       </w:r>
+      <w:proofErr w:type="spellEnd"/>
       <w:r>
         <w:rPr>
           <w:rFonts w:ascii="Calibri" w:hAnsi="Calibri" w:cs="Calibri"/>
@@ -5122,8 +6377,19 @@
           <w:szCs w:val="16"/>
         </w:rPr>
         <w:br/>
+      </w:r>
+      <w:proofErr w:type="spellStart"/>
+      <w:r>
+        <w:rPr>
+          <w:rFonts w:ascii="Calibri" w:hAnsi="Calibri" w:cs="Calibri"/>
+          <w:i/>
+          <w:iCs/>
+          <w:sz w:val="16"/>
+          <w:szCs w:val="16"/>
+        </w:rPr>
         <w:t>start_min_cost</w:t>
       </w:r>
+      <w:proofErr w:type="spellEnd"/>
       <w:r>
         <w:rPr>
           <w:rFonts w:ascii="Calibri" w:hAnsi="Calibri" w:cs="Calibri"/>
@@ -5148,6 +6414,7 @@
         </w:rPr>
         <w:t xml:space="preserve"> </w:t>
       </w:r>
+      <w:proofErr w:type="spellStart"/>
       <w:r>
         <w:rPr>
           <w:rFonts w:ascii="Calibri" w:hAnsi="Calibri" w:cs="Calibri"/>
@@ -5158,6 +6425,7 @@
         </w:rPr>
         <w:t>min_cost</w:t>
       </w:r>
+      <w:proofErr w:type="spellEnd"/>
     </w:p>
     <w:p>
       <w:pPr>
@@ -5180,15 +6448,27 @@
         </w:rPr>
         <w:t xml:space="preserve">for-each valid row position </w:t>
       </w:r>
-      <w:r>
-        <w:rPr>
-          <w:rFonts w:ascii="Calibri" w:hAnsi="Calibri" w:cs="Calibri"/>
-          <w:i/>
-          <w:iCs/>
-          <w:sz w:val="16"/>
-          <w:szCs w:val="16"/>
-        </w:rPr>
-        <w:t>pos_i, candidate</w:t>
+      <w:proofErr w:type="spellStart"/>
+      <w:r>
+        <w:rPr>
+          <w:rFonts w:ascii="Calibri" w:hAnsi="Calibri" w:cs="Calibri"/>
+          <w:i/>
+          <w:iCs/>
+          <w:sz w:val="16"/>
+          <w:szCs w:val="16"/>
+        </w:rPr>
+        <w:t>pos_i</w:t>
+      </w:r>
+      <w:proofErr w:type="spellEnd"/>
+      <w:r>
+        <w:rPr>
+          <w:rFonts w:ascii="Calibri" w:hAnsi="Calibri" w:cs="Calibri"/>
+          <w:i/>
+          <w:iCs/>
+          <w:sz w:val="16"/>
+          <w:szCs w:val="16"/>
+        </w:rPr>
+        <w:t>, candidate</w:t>
       </w:r>
       <w:r>
         <w:rPr>
@@ -5266,6 +6546,7 @@
         </w:rPr>
         <w:t xml:space="preserve"> was moved to </w:t>
       </w:r>
+      <w:proofErr w:type="spellStart"/>
       <w:r>
         <w:rPr>
           <w:rFonts w:ascii="Calibri" w:hAnsi="Calibri" w:cs="Calibri"/>
@@ -5276,6 +6557,7 @@
         </w:rPr>
         <w:t>pos_i</w:t>
       </w:r>
+      <w:proofErr w:type="spellEnd"/>
       <w:r>
         <w:rPr>
           <w:rFonts w:ascii="Calibri" w:hAnsi="Calibri" w:cs="Calibri"/>
@@ -5292,6 +6574,7 @@
         </w:rPr>
         <w:tab/>
       </w:r>
+      <w:proofErr w:type="spellStart"/>
       <w:r>
         <w:rPr>
           <w:rFonts w:ascii="Calibri" w:hAnsi="Calibri" w:cs="Calibri"/>
@@ -5302,6 +6585,7 @@
         </w:rPr>
         <w:t>cost_i</w:t>
       </w:r>
+      <w:proofErr w:type="spellEnd"/>
       <w:r>
         <w:rPr>
           <w:rFonts w:ascii="Calibri" w:hAnsi="Calibri" w:cs="Calibri"/>
@@ -5324,17 +6608,47 @@
           <w:sz w:val="16"/>
           <w:szCs w:val="16"/>
         </w:rPr>
-        <w:t xml:space="preserve"> getHeuristicCostQueen(</w:t>
-      </w:r>
-      <w:r>
-        <w:rPr>
-          <w:rFonts w:ascii="Calibri" w:hAnsi="Calibri" w:cs="Calibri"/>
-          <w:i/>
-          <w:iCs/>
-          <w:sz w:val="16"/>
-          <w:szCs w:val="16"/>
-        </w:rPr>
-        <w:t>pos_i)</w:t>
+        <w:t xml:space="preserve"> </w:t>
+      </w:r>
+      <w:proofErr w:type="spellStart"/>
+      <w:r>
+        <w:rPr>
+          <w:rFonts w:ascii="Calibri" w:hAnsi="Calibri" w:cs="Calibri"/>
+          <w:sz w:val="16"/>
+          <w:szCs w:val="16"/>
+        </w:rPr>
+        <w:t>getHeuristicCostQueen</w:t>
+      </w:r>
+      <w:proofErr w:type="spellEnd"/>
+      <w:r>
+        <w:rPr>
+          <w:rFonts w:ascii="Calibri" w:hAnsi="Calibri" w:cs="Calibri"/>
+          <w:sz w:val="16"/>
+          <w:szCs w:val="16"/>
+        </w:rPr>
+        <w:t>(</w:t>
+      </w:r>
+      <w:proofErr w:type="spellStart"/>
+      <w:r>
+        <w:rPr>
+          <w:rFonts w:ascii="Calibri" w:hAnsi="Calibri" w:cs="Calibri"/>
+          <w:i/>
+          <w:iCs/>
+          <w:sz w:val="16"/>
+          <w:szCs w:val="16"/>
+        </w:rPr>
+        <w:t>pos_i</w:t>
+      </w:r>
+      <w:proofErr w:type="spellEnd"/>
+      <w:r>
+        <w:rPr>
+          <w:rFonts w:ascii="Calibri" w:hAnsi="Calibri" w:cs="Calibri"/>
+          <w:i/>
+          <w:iCs/>
+          <w:sz w:val="16"/>
+          <w:szCs w:val="16"/>
+        </w:rPr>
+        <w:t>)</w:t>
       </w:r>
       <w:r>
         <w:rPr>
@@ -5364,15 +6678,27 @@
         </w:rPr>
         <w:t xml:space="preserve">if </w:t>
       </w:r>
-      <w:r>
-        <w:rPr>
-          <w:rFonts w:ascii="Calibri" w:hAnsi="Calibri" w:cs="Calibri"/>
-          <w:i/>
-          <w:iCs/>
-          <w:sz w:val="16"/>
-          <w:szCs w:val="16"/>
-        </w:rPr>
-        <w:t xml:space="preserve">min_cost </w:t>
+      <w:proofErr w:type="spellStart"/>
+      <w:r>
+        <w:rPr>
+          <w:rFonts w:ascii="Calibri" w:hAnsi="Calibri" w:cs="Calibri"/>
+          <w:i/>
+          <w:iCs/>
+          <w:sz w:val="16"/>
+          <w:szCs w:val="16"/>
+        </w:rPr>
+        <w:t>min_cost</w:t>
+      </w:r>
+      <w:proofErr w:type="spellEnd"/>
+      <w:r>
+        <w:rPr>
+          <w:rFonts w:ascii="Calibri" w:hAnsi="Calibri" w:cs="Calibri"/>
+          <w:i/>
+          <w:iCs/>
+          <w:sz w:val="16"/>
+          <w:szCs w:val="16"/>
+        </w:rPr>
+        <w:t xml:space="preserve"> </w:t>
       </w:r>
       <w:r>
         <w:rPr>
@@ -5382,6 +6708,7 @@
         </w:rPr>
         <w:t xml:space="preserve">&gt; </w:t>
       </w:r>
+      <w:proofErr w:type="spellStart"/>
       <w:r>
         <w:rPr>
           <w:rFonts w:ascii="Calibri" w:hAnsi="Calibri" w:cs="Calibri"/>
@@ -5392,6 +6719,7 @@
         </w:rPr>
         <w:t>cost_i</w:t>
       </w:r>
+      <w:proofErr w:type="spellEnd"/>
       <w:r>
         <w:rPr>
           <w:rFonts w:ascii="Calibri" w:hAnsi="Calibri" w:cs="Calibri"/>
@@ -5424,6 +6752,7 @@
         </w:rPr>
         <w:tab/>
       </w:r>
+      <w:proofErr w:type="spellStart"/>
       <w:r>
         <w:rPr>
           <w:rFonts w:ascii="Calibri" w:hAnsi="Calibri" w:cs="Calibri"/>
@@ -5434,6 +6763,7 @@
         </w:rPr>
         <w:t>min_cost</w:t>
       </w:r>
+      <w:proofErr w:type="spellEnd"/>
       <w:r>
         <w:rPr>
           <w:rFonts w:ascii="Calibri" w:hAnsi="Calibri" w:cs="Calibri"/>
@@ -5450,6 +6780,7 @@
         </w:rPr>
         <w:t xml:space="preserve">ß </w:t>
       </w:r>
+      <w:proofErr w:type="spellStart"/>
       <w:r>
         <w:rPr>
           <w:rFonts w:ascii="Calibri" w:hAnsi="Calibri" w:cs="Calibri"/>
@@ -5460,6 +6791,7 @@
         </w:rPr>
         <w:t>cost_i</w:t>
       </w:r>
+      <w:proofErr w:type="spellEnd"/>
       <w:r>
         <w:rPr>
           <w:rFonts w:ascii="Calibri" w:hAnsi="Calibri" w:cs="Calibri"/>
@@ -5492,15 +6824,27 @@
         </w:rPr>
         <w:tab/>
       </w:r>
-      <w:r>
-        <w:rPr>
-          <w:rFonts w:ascii="Calibri" w:hAnsi="Calibri" w:cs="Calibri"/>
-          <w:i/>
-          <w:iCs/>
-          <w:sz w:val="16"/>
-          <w:szCs w:val="16"/>
-        </w:rPr>
-        <w:t xml:space="preserve">best_pos </w:t>
+      <w:proofErr w:type="spellStart"/>
+      <w:r>
+        <w:rPr>
+          <w:rFonts w:ascii="Calibri" w:hAnsi="Calibri" w:cs="Calibri"/>
+          <w:i/>
+          <w:iCs/>
+          <w:sz w:val="16"/>
+          <w:szCs w:val="16"/>
+        </w:rPr>
+        <w:t>best_pos</w:t>
+      </w:r>
+      <w:proofErr w:type="spellEnd"/>
+      <w:r>
+        <w:rPr>
+          <w:rFonts w:ascii="Calibri" w:hAnsi="Calibri" w:cs="Calibri"/>
+          <w:i/>
+          <w:iCs/>
+          <w:sz w:val="16"/>
+          <w:szCs w:val="16"/>
+        </w:rPr>
+        <w:t xml:space="preserve"> </w:t>
       </w:r>
       <w:r>
         <w:rPr>
@@ -5518,7 +6862,29 @@
           <w:sz w:val="16"/>
           <w:szCs w:val="16"/>
         </w:rPr>
-        <w:t xml:space="preserve"> [pos_i]</w:t>
+        <w:t xml:space="preserve"> [</w:t>
+      </w:r>
+      <w:proofErr w:type="spellStart"/>
+      <w:r>
+        <w:rPr>
+          <w:rFonts w:ascii="Calibri" w:hAnsi="Calibri" w:cs="Calibri"/>
+          <w:i/>
+          <w:iCs/>
+          <w:sz w:val="16"/>
+          <w:szCs w:val="16"/>
+        </w:rPr>
+        <w:t>pos_i</w:t>
+      </w:r>
+      <w:proofErr w:type="spellEnd"/>
+      <w:r>
+        <w:rPr>
+          <w:rFonts w:ascii="Calibri" w:hAnsi="Calibri" w:cs="Calibri"/>
+          <w:i/>
+          <w:iCs/>
+          <w:sz w:val="16"/>
+          <w:szCs w:val="16"/>
+        </w:rPr>
+        <w:t>]</w:t>
       </w:r>
       <w:r>
         <w:rPr>
@@ -5540,23 +6906,45 @@
         </w:rPr>
         <w:tab/>
       </w:r>
-      <w:r>
-        <w:rPr>
-          <w:rFonts w:ascii="Calibri" w:hAnsi="Calibri" w:cs="Calibri"/>
-          <w:sz w:val="16"/>
-          <w:szCs w:val="16"/>
-        </w:rPr>
-        <w:t xml:space="preserve">elif </w:t>
-      </w:r>
-      <w:r>
-        <w:rPr>
-          <w:rFonts w:ascii="Calibri" w:hAnsi="Calibri" w:cs="Calibri"/>
-          <w:i/>
-          <w:iCs/>
-          <w:sz w:val="16"/>
-          <w:szCs w:val="16"/>
-        </w:rPr>
-        <w:t xml:space="preserve">min_cost </w:t>
+      <w:proofErr w:type="spellStart"/>
+      <w:r>
+        <w:rPr>
+          <w:rFonts w:ascii="Calibri" w:hAnsi="Calibri" w:cs="Calibri"/>
+          <w:sz w:val="16"/>
+          <w:szCs w:val="16"/>
+        </w:rPr>
+        <w:t>elif</w:t>
+      </w:r>
+      <w:proofErr w:type="spellEnd"/>
+      <w:r>
+        <w:rPr>
+          <w:rFonts w:ascii="Calibri" w:hAnsi="Calibri" w:cs="Calibri"/>
+          <w:sz w:val="16"/>
+          <w:szCs w:val="16"/>
+        </w:rPr>
+        <w:t xml:space="preserve"> </w:t>
+      </w:r>
+      <w:proofErr w:type="spellStart"/>
+      <w:r>
+        <w:rPr>
+          <w:rFonts w:ascii="Calibri" w:hAnsi="Calibri" w:cs="Calibri"/>
+          <w:i/>
+          <w:iCs/>
+          <w:sz w:val="16"/>
+          <w:szCs w:val="16"/>
+        </w:rPr>
+        <w:t>min_cost</w:t>
+      </w:r>
+      <w:proofErr w:type="spellEnd"/>
+      <w:r>
+        <w:rPr>
+          <w:rFonts w:ascii="Calibri" w:hAnsi="Calibri" w:cs="Calibri"/>
+          <w:i/>
+          <w:iCs/>
+          <w:sz w:val="16"/>
+          <w:szCs w:val="16"/>
+        </w:rPr>
+        <w:t xml:space="preserve"> </w:t>
       </w:r>
       <w:r>
         <w:rPr>
@@ -5566,6 +6954,7 @@
         </w:rPr>
         <w:t xml:space="preserve">== </w:t>
       </w:r>
+      <w:proofErr w:type="spellStart"/>
       <w:r>
         <w:rPr>
           <w:rFonts w:ascii="Calibri" w:hAnsi="Calibri" w:cs="Calibri"/>
@@ -5576,6 +6965,7 @@
         </w:rPr>
         <w:t>cost_i</w:t>
       </w:r>
+      <w:proofErr w:type="spellEnd"/>
       <w:r>
         <w:rPr>
           <w:rFonts w:ascii="Calibri" w:hAnsi="Calibri" w:cs="Calibri"/>
@@ -5584,6 +6974,7 @@
         </w:rPr>
         <w:t xml:space="preserve"> and </w:t>
       </w:r>
+      <w:proofErr w:type="spellStart"/>
       <w:r>
         <w:rPr>
           <w:rFonts w:ascii="Calibri" w:hAnsi="Calibri" w:cs="Calibri"/>
@@ -5594,6 +6985,7 @@
         </w:rPr>
         <w:t>allow_sideways</w:t>
       </w:r>
+      <w:proofErr w:type="spellEnd"/>
       <w:r>
         <w:rPr>
           <w:rFonts w:ascii="Calibri" w:hAnsi="Calibri" w:cs="Calibri"/>
@@ -5626,15 +7018,49 @@
         </w:rPr>
         <w:tab/>
       </w:r>
-      <w:r>
-        <w:rPr>
-          <w:rFonts w:ascii="Calibri" w:hAnsi="Calibri" w:cs="Calibri"/>
-          <w:i/>
-          <w:iCs/>
-          <w:sz w:val="16"/>
-          <w:szCs w:val="16"/>
-        </w:rPr>
-        <w:t>best_pos.append(pos_i)</w:t>
+      <w:proofErr w:type="spellStart"/>
+      <w:r>
+        <w:rPr>
+          <w:rFonts w:ascii="Calibri" w:hAnsi="Calibri" w:cs="Calibri"/>
+          <w:i/>
+          <w:iCs/>
+          <w:sz w:val="16"/>
+          <w:szCs w:val="16"/>
+        </w:rPr>
+        <w:t>best_pos.append</w:t>
+      </w:r>
+      <w:proofErr w:type="spellEnd"/>
+      <w:r>
+        <w:rPr>
+          <w:rFonts w:ascii="Calibri" w:hAnsi="Calibri" w:cs="Calibri"/>
+          <w:i/>
+          <w:iCs/>
+          <w:sz w:val="16"/>
+          <w:szCs w:val="16"/>
+        </w:rPr>
+        <w:t>(</w:t>
+      </w:r>
+      <w:proofErr w:type="spellStart"/>
+      <w:r>
+        <w:rPr>
+          <w:rFonts w:ascii="Calibri" w:hAnsi="Calibri" w:cs="Calibri"/>
+          <w:i/>
+          <w:iCs/>
+          <w:sz w:val="16"/>
+          <w:szCs w:val="16"/>
+        </w:rPr>
+        <w:t>pos_i</w:t>
+      </w:r>
+      <w:proofErr w:type="spellEnd"/>
+      <w:r>
+        <w:rPr>
+          <w:rFonts w:ascii="Calibri" w:hAnsi="Calibri" w:cs="Calibri"/>
+          <w:i/>
+          <w:iCs/>
+          <w:sz w:val="16"/>
+          <w:szCs w:val="16"/>
+        </w:rPr>
+        <w:t>)</w:t>
       </w:r>
       <w:r>
         <w:rPr>
@@ -5651,17 +7077,112 @@
           <w:szCs w:val="16"/>
         </w:rPr>
         <w:tab/>
-        <w:t xml:space="preserve">elif </w:t>
-      </w:r>
-      <w:r>
-        <w:rPr>
-          <w:rFonts w:ascii="Calibri" w:hAnsi="Calibri" w:cs="Calibri"/>
-          <w:i/>
-          <w:iCs/>
-          <w:sz w:val="16"/>
-          <w:szCs w:val="16"/>
-        </w:rPr>
-        <w:t xml:space="preserve">min_cost == cost_i and min_cost &lt; start_min_cost </w:t>
+      </w:r>
+      <w:proofErr w:type="spellStart"/>
+      <w:r>
+        <w:rPr>
+          <w:rFonts w:ascii="Calibri" w:hAnsi="Calibri" w:cs="Calibri"/>
+          <w:sz w:val="16"/>
+          <w:szCs w:val="16"/>
+        </w:rPr>
+        <w:t>elif</w:t>
+      </w:r>
+      <w:proofErr w:type="spellEnd"/>
+      <w:r>
+        <w:rPr>
+          <w:rFonts w:ascii="Calibri" w:hAnsi="Calibri" w:cs="Calibri"/>
+          <w:sz w:val="16"/>
+          <w:szCs w:val="16"/>
+        </w:rPr>
+        <w:t xml:space="preserve"> </w:t>
+      </w:r>
+      <w:proofErr w:type="spellStart"/>
+      <w:r>
+        <w:rPr>
+          <w:rFonts w:ascii="Calibri" w:hAnsi="Calibri" w:cs="Calibri"/>
+          <w:i/>
+          <w:iCs/>
+          <w:sz w:val="16"/>
+          <w:szCs w:val="16"/>
+        </w:rPr>
+        <w:t>min_cost</w:t>
+      </w:r>
+      <w:proofErr w:type="spellEnd"/>
+      <w:r>
+        <w:rPr>
+          <w:rFonts w:ascii="Calibri" w:hAnsi="Calibri" w:cs="Calibri"/>
+          <w:i/>
+          <w:iCs/>
+          <w:sz w:val="16"/>
+          <w:szCs w:val="16"/>
+        </w:rPr>
+        <w:t xml:space="preserve"> == </w:t>
+      </w:r>
+      <w:proofErr w:type="spellStart"/>
+      <w:r>
+        <w:rPr>
+          <w:rFonts w:ascii="Calibri" w:hAnsi="Calibri" w:cs="Calibri"/>
+          <w:i/>
+          <w:iCs/>
+          <w:sz w:val="16"/>
+          <w:szCs w:val="16"/>
+        </w:rPr>
+        <w:t>cost_i</w:t>
+      </w:r>
+      <w:proofErr w:type="spellEnd"/>
+      <w:r>
+        <w:rPr>
+          <w:rFonts w:ascii="Calibri" w:hAnsi="Calibri" w:cs="Calibri"/>
+          <w:i/>
+          <w:iCs/>
+          <w:sz w:val="16"/>
+          <w:szCs w:val="16"/>
+        </w:rPr>
+        <w:t xml:space="preserve"> and </w:t>
+      </w:r>
+      <w:proofErr w:type="spellStart"/>
+      <w:r>
+        <w:rPr>
+          <w:rFonts w:ascii="Calibri" w:hAnsi="Calibri" w:cs="Calibri"/>
+          <w:i/>
+          <w:iCs/>
+          <w:sz w:val="16"/>
+          <w:szCs w:val="16"/>
+        </w:rPr>
+        <w:t>min_cost</w:t>
+      </w:r>
+      <w:proofErr w:type="spellEnd"/>
+      <w:r>
+        <w:rPr>
+          <w:rFonts w:ascii="Calibri" w:hAnsi="Calibri" w:cs="Calibri"/>
+          <w:i/>
+          <w:iCs/>
+          <w:sz w:val="16"/>
+          <w:szCs w:val="16"/>
+        </w:rPr>
+        <w:t xml:space="preserve"> &lt; </w:t>
+      </w:r>
+      <w:proofErr w:type="spellStart"/>
+      <w:r>
+        <w:rPr>
+          <w:rFonts w:ascii="Calibri" w:hAnsi="Calibri" w:cs="Calibri"/>
+          <w:i/>
+          <w:iCs/>
+          <w:sz w:val="16"/>
+          <w:szCs w:val="16"/>
+        </w:rPr>
+        <w:t>start_min_cost</w:t>
+      </w:r>
+      <w:proofErr w:type="spellEnd"/>
+      <w:r>
+        <w:rPr>
+          <w:rFonts w:ascii="Calibri" w:hAnsi="Calibri" w:cs="Calibri"/>
+          <w:i/>
+          <w:iCs/>
+          <w:sz w:val="16"/>
+          <w:szCs w:val="16"/>
+        </w:rPr>
+        <w:t xml:space="preserve"> </w:t>
       </w:r>
       <w:r>
         <w:rPr>
@@ -5679,7 +7200,29 @@
           <w:sz w:val="16"/>
           <w:szCs w:val="16"/>
         </w:rPr>
-        <w:t xml:space="preserve"> !allow_sideways:</w:t>
+        <w:t xml:space="preserve"> !</w:t>
+      </w:r>
+      <w:proofErr w:type="spellStart"/>
+      <w:r>
+        <w:rPr>
+          <w:rFonts w:ascii="Calibri" w:hAnsi="Calibri" w:cs="Calibri"/>
+          <w:i/>
+          <w:iCs/>
+          <w:sz w:val="16"/>
+          <w:szCs w:val="16"/>
+        </w:rPr>
+        <w:t>allow_sideways</w:t>
+      </w:r>
+      <w:proofErr w:type="spellEnd"/>
+      <w:r>
+        <w:rPr>
+          <w:rFonts w:ascii="Calibri" w:hAnsi="Calibri" w:cs="Calibri"/>
+          <w:i/>
+          <w:iCs/>
+          <w:sz w:val="16"/>
+          <w:szCs w:val="16"/>
+        </w:rPr>
+        <w:t>:</w:t>
       </w:r>
       <w:r>
         <w:rPr>
@@ -5710,7 +7253,50 @@
           <w:szCs w:val="16"/>
         </w:rPr>
         <w:tab/>
-        <w:t>best_pos.append(pos_i)</w:t>
+      </w:r>
+      <w:proofErr w:type="spellStart"/>
+      <w:r>
+        <w:rPr>
+          <w:rFonts w:ascii="Calibri" w:hAnsi="Calibri" w:cs="Calibri"/>
+          <w:i/>
+          <w:iCs/>
+          <w:sz w:val="16"/>
+          <w:szCs w:val="16"/>
+        </w:rPr>
+        <w:t>best_pos.append</w:t>
+      </w:r>
+      <w:proofErr w:type="spellEnd"/>
+      <w:r>
+        <w:rPr>
+          <w:rFonts w:ascii="Calibri" w:hAnsi="Calibri" w:cs="Calibri"/>
+          <w:i/>
+          <w:iCs/>
+          <w:sz w:val="16"/>
+          <w:szCs w:val="16"/>
+        </w:rPr>
+        <w:t>(</w:t>
+      </w:r>
+      <w:proofErr w:type="spellStart"/>
+      <w:r>
+        <w:rPr>
+          <w:rFonts w:ascii="Calibri" w:hAnsi="Calibri" w:cs="Calibri"/>
+          <w:i/>
+          <w:iCs/>
+          <w:sz w:val="16"/>
+          <w:szCs w:val="16"/>
+        </w:rPr>
+        <w:t>pos_i</w:t>
+      </w:r>
+      <w:proofErr w:type="spellEnd"/>
+      <w:r>
+        <w:rPr>
+          <w:rFonts w:ascii="Calibri" w:hAnsi="Calibri" w:cs="Calibri"/>
+          <w:i/>
+          <w:iCs/>
+          <w:sz w:val="16"/>
+          <w:szCs w:val="16"/>
+        </w:rPr>
+        <w:t>)</w:t>
       </w:r>
     </w:p>
     <w:p>
@@ -5734,15 +7320,27 @@
         </w:rPr>
         <w:t xml:space="preserve">if </w:t>
       </w:r>
-      <w:r>
-        <w:rPr>
-          <w:rFonts w:ascii="Calibri" w:hAnsi="Calibri" w:cs="Calibri"/>
-          <w:i/>
-          <w:iCs/>
-          <w:sz w:val="16"/>
-          <w:szCs w:val="16"/>
-        </w:rPr>
-        <w:t>best_pos:</w:t>
+      <w:proofErr w:type="spellStart"/>
+      <w:r>
+        <w:rPr>
+          <w:rFonts w:ascii="Calibri" w:hAnsi="Calibri" w:cs="Calibri"/>
+          <w:i/>
+          <w:iCs/>
+          <w:sz w:val="16"/>
+          <w:szCs w:val="16"/>
+        </w:rPr>
+        <w:t>best_pos</w:t>
+      </w:r>
+      <w:proofErr w:type="spellEnd"/>
+      <w:r>
+        <w:rPr>
+          <w:rFonts w:ascii="Calibri" w:hAnsi="Calibri" w:cs="Calibri"/>
+          <w:i/>
+          <w:iCs/>
+          <w:sz w:val="16"/>
+          <w:szCs w:val="16"/>
+        </w:rPr>
+        <w:t>:</w:t>
       </w:r>
       <w:r>
         <w:rPr>
@@ -5759,7 +7357,25 @@
           <w:szCs w:val="16"/>
         </w:rPr>
         <w:tab/>
-        <w:t>// Some non worsening move has been found</w:t>
+        <w:t xml:space="preserve">// Some </w:t>
+      </w:r>
+      <w:proofErr w:type="spellStart"/>
+      <w:r>
+        <w:rPr>
+          <w:rFonts w:ascii="Calibri" w:hAnsi="Calibri" w:cs="Calibri"/>
+          <w:sz w:val="16"/>
+          <w:szCs w:val="16"/>
+        </w:rPr>
+        <w:t>non worsening</w:t>
+      </w:r>
+      <w:proofErr w:type="spellEnd"/>
+      <w:r>
+        <w:rPr>
+          <w:rFonts w:ascii="Calibri" w:hAnsi="Calibri" w:cs="Calibri"/>
+          <w:sz w:val="16"/>
+          <w:szCs w:val="16"/>
+        </w:rPr>
+        <w:t xml:space="preserve"> move has been found</w:t>
       </w:r>
       <w:r>
         <w:rPr>
@@ -5777,15 +7393,27 @@
         </w:rPr>
         <w:tab/>
       </w:r>
-      <w:r>
-        <w:rPr>
-          <w:rFonts w:ascii="Calibri" w:hAnsi="Calibri" w:cs="Calibri"/>
-          <w:i/>
-          <w:iCs/>
-          <w:sz w:val="16"/>
-          <w:szCs w:val="16"/>
-        </w:rPr>
-        <w:t xml:space="preserve">candidate_solution[candidate] = </w:t>
+      <w:proofErr w:type="spellStart"/>
+      <w:r>
+        <w:rPr>
+          <w:rFonts w:ascii="Calibri" w:hAnsi="Calibri" w:cs="Calibri"/>
+          <w:i/>
+          <w:iCs/>
+          <w:sz w:val="16"/>
+          <w:szCs w:val="16"/>
+        </w:rPr>
+        <w:t>candidate_solution</w:t>
+      </w:r>
+      <w:proofErr w:type="spellEnd"/>
+      <w:r>
+        <w:rPr>
+          <w:rFonts w:ascii="Calibri" w:hAnsi="Calibri" w:cs="Calibri"/>
+          <w:i/>
+          <w:iCs/>
+          <w:sz w:val="16"/>
+          <w:szCs w:val="16"/>
+        </w:rPr>
+        <w:t xml:space="preserve">[candidate] = </w:t>
       </w:r>
       <w:r>
         <w:rPr>
@@ -5795,6 +7423,7 @@
         </w:rPr>
         <w:t xml:space="preserve">Random choice from </w:t>
       </w:r>
+      <w:proofErr w:type="spellStart"/>
       <w:r>
         <w:rPr>
           <w:rFonts w:ascii="Calibri" w:hAnsi="Calibri" w:cs="Calibri"/>
@@ -5805,6 +7434,7 @@
         </w:rPr>
         <w:t>best_pos</w:t>
       </w:r>
+      <w:proofErr w:type="spellEnd"/>
       <w:r>
         <w:rPr>
           <w:rFonts w:ascii="Calibri" w:hAnsi="Calibri" w:cs="Calibri"/>
@@ -5824,7 +7454,28 @@
           <w:szCs w:val="16"/>
         </w:rPr>
         <w:tab/>
-        <w:t xml:space="preserve">cost_i  </w:t>
+      </w:r>
+      <w:proofErr w:type="spellStart"/>
+      <w:r>
+        <w:rPr>
+          <w:rFonts w:ascii="Calibri" w:hAnsi="Calibri" w:cs="Calibri"/>
+          <w:i/>
+          <w:iCs/>
+          <w:sz w:val="16"/>
+          <w:szCs w:val="16"/>
+        </w:rPr>
+        <w:t>cost_i</w:t>
+      </w:r>
+      <w:proofErr w:type="spellEnd"/>
+      <w:r>
+        <w:rPr>
+          <w:rFonts w:ascii="Calibri" w:hAnsi="Calibri" w:cs="Calibri"/>
+          <w:i/>
+          <w:iCs/>
+          <w:sz w:val="16"/>
+          <w:szCs w:val="16"/>
+        </w:rPr>
+        <w:t xml:space="preserve">  </w:t>
       </w:r>
       <w:r>
         <w:rPr>
@@ -5834,15 +7485,49 @@
         </w:rPr>
         <w:t xml:space="preserve">ß </w:t>
       </w:r>
-      <w:r>
-        <w:rPr>
-          <w:rFonts w:ascii="Calibri" w:hAnsi="Calibri" w:cs="Calibri"/>
-          <w:i/>
-          <w:iCs/>
-          <w:sz w:val="16"/>
-          <w:szCs w:val="16"/>
-        </w:rPr>
-        <w:t>getHeuristicCost(candidate_solution)</w:t>
+      <w:proofErr w:type="spellStart"/>
+      <w:r>
+        <w:rPr>
+          <w:rFonts w:ascii="Calibri" w:hAnsi="Calibri" w:cs="Calibri"/>
+          <w:i/>
+          <w:iCs/>
+          <w:sz w:val="16"/>
+          <w:szCs w:val="16"/>
+        </w:rPr>
+        <w:t>getHeuristicCost</w:t>
+      </w:r>
+      <w:proofErr w:type="spellEnd"/>
+      <w:r>
+        <w:rPr>
+          <w:rFonts w:ascii="Calibri" w:hAnsi="Calibri" w:cs="Calibri"/>
+          <w:i/>
+          <w:iCs/>
+          <w:sz w:val="16"/>
+          <w:szCs w:val="16"/>
+        </w:rPr>
+        <w:t>(</w:t>
+      </w:r>
+      <w:proofErr w:type="spellStart"/>
+      <w:r>
+        <w:rPr>
+          <w:rFonts w:ascii="Calibri" w:hAnsi="Calibri" w:cs="Calibri"/>
+          <w:i/>
+          <w:iCs/>
+          <w:sz w:val="16"/>
+          <w:szCs w:val="16"/>
+        </w:rPr>
+        <w:t>candidate_solution</w:t>
+      </w:r>
+      <w:proofErr w:type="spellEnd"/>
+      <w:r>
+        <w:rPr>
+          <w:rFonts w:ascii="Calibri" w:hAnsi="Calibri" w:cs="Calibri"/>
+          <w:i/>
+          <w:iCs/>
+          <w:sz w:val="16"/>
+          <w:szCs w:val="16"/>
+        </w:rPr>
+        <w:t>)</w:t>
       </w:r>
       <w:r>
         <w:rPr>
@@ -5862,6 +7547,7 @@
         </w:rPr>
         <w:t xml:space="preserve">                </w:t>
       </w:r>
+      <w:proofErr w:type="spellStart"/>
       <w:r>
         <w:rPr>
           <w:rFonts w:ascii="Calibri" w:hAnsi="Calibri" w:cs="Calibri"/>
@@ -5871,7 +7557,19 @@
           <w:szCs w:val="16"/>
           <w:highlight w:val="yellow"/>
         </w:rPr>
-        <w:t>queens_tried_set.clear()</w:t>
+        <w:t>queens_tried_set.clear</w:t>
+      </w:r>
+      <w:proofErr w:type="spellEnd"/>
+      <w:r>
+        <w:rPr>
+          <w:rFonts w:ascii="Calibri" w:hAnsi="Calibri" w:cs="Calibri"/>
+          <w:i/>
+          <w:iCs/>
+          <w:sz w:val="16"/>
+          <w:szCs w:val="16"/>
+          <w:highlight w:val="yellow"/>
+        </w:rPr>
+        <w:t>()</w:t>
       </w:r>
       <w:r>
         <w:rPr>
@@ -5942,15 +7640,27 @@
         </w:rPr>
         <w:tab/>
       </w:r>
-      <w:r>
-        <w:rPr>
-          <w:rFonts w:ascii="Calibri" w:hAnsi="Calibri" w:cs="Calibri"/>
-          <w:i/>
-          <w:iCs/>
-          <w:sz w:val="16"/>
-          <w:szCs w:val="16"/>
-        </w:rPr>
-        <w:t xml:space="preserve">cost_i  </w:t>
+      <w:proofErr w:type="spellStart"/>
+      <w:r>
+        <w:rPr>
+          <w:rFonts w:ascii="Calibri" w:hAnsi="Calibri" w:cs="Calibri"/>
+          <w:i/>
+          <w:iCs/>
+          <w:sz w:val="16"/>
+          <w:szCs w:val="16"/>
+        </w:rPr>
+        <w:t>cost_i</w:t>
+      </w:r>
+      <w:proofErr w:type="spellEnd"/>
+      <w:r>
+        <w:rPr>
+          <w:rFonts w:ascii="Calibri" w:hAnsi="Calibri" w:cs="Calibri"/>
+          <w:i/>
+          <w:iCs/>
+          <w:sz w:val="16"/>
+          <w:szCs w:val="16"/>
+        </w:rPr>
+        <w:t xml:space="preserve">  </w:t>
       </w:r>
       <w:r>
         <w:rPr>
@@ -5960,15 +7670,49 @@
         </w:rPr>
         <w:t xml:space="preserve">ß </w:t>
       </w:r>
-      <w:r>
-        <w:rPr>
-          <w:rFonts w:ascii="Calibri" w:hAnsi="Calibri" w:cs="Calibri"/>
-          <w:i/>
-          <w:iCs/>
-          <w:sz w:val="16"/>
-          <w:szCs w:val="16"/>
-        </w:rPr>
-        <w:t>getHeuristicCost(candidate_solution)</w:t>
+      <w:proofErr w:type="spellStart"/>
+      <w:r>
+        <w:rPr>
+          <w:rFonts w:ascii="Calibri" w:hAnsi="Calibri" w:cs="Calibri"/>
+          <w:i/>
+          <w:iCs/>
+          <w:sz w:val="16"/>
+          <w:szCs w:val="16"/>
+        </w:rPr>
+        <w:t>getHeuristicCost</w:t>
+      </w:r>
+      <w:proofErr w:type="spellEnd"/>
+      <w:r>
+        <w:rPr>
+          <w:rFonts w:ascii="Calibri" w:hAnsi="Calibri" w:cs="Calibri"/>
+          <w:i/>
+          <w:iCs/>
+          <w:sz w:val="16"/>
+          <w:szCs w:val="16"/>
+        </w:rPr>
+        <w:t>(</w:t>
+      </w:r>
+      <w:proofErr w:type="spellStart"/>
+      <w:r>
+        <w:rPr>
+          <w:rFonts w:ascii="Calibri" w:hAnsi="Calibri" w:cs="Calibri"/>
+          <w:i/>
+          <w:iCs/>
+          <w:sz w:val="16"/>
+          <w:szCs w:val="16"/>
+        </w:rPr>
+        <w:t>candidate_solution</w:t>
+      </w:r>
+      <w:proofErr w:type="spellEnd"/>
+      <w:r>
+        <w:rPr>
+          <w:rFonts w:ascii="Calibri" w:hAnsi="Calibri" w:cs="Calibri"/>
+          <w:i/>
+          <w:iCs/>
+          <w:sz w:val="16"/>
+          <w:szCs w:val="16"/>
+        </w:rPr>
+        <w:t>)</w:t>
       </w:r>
       <w:r>
         <w:rPr>
@@ -5998,6 +7742,7 @@
         </w:rPr>
         <w:t xml:space="preserve">if not </w:t>
       </w:r>
+      <w:proofErr w:type="spellStart"/>
       <w:r>
         <w:rPr>
           <w:rFonts w:ascii="Calibri" w:hAnsi="Calibri" w:cs="Calibri"/>
@@ -6009,6 +7754,7 @@
         </w:rPr>
         <w:t>allow_sideways</w:t>
       </w:r>
+      <w:proofErr w:type="spellEnd"/>
       <w:r>
         <w:rPr>
           <w:rFonts w:ascii="Calibri" w:hAnsi="Calibri" w:cs="Calibri"/>
@@ -6018,6 +7764,7 @@
         </w:rPr>
         <w:t xml:space="preserve"> and </w:t>
       </w:r>
+      <w:proofErr w:type="spellStart"/>
       <w:r>
         <w:rPr>
           <w:rFonts w:ascii="Calibri" w:hAnsi="Calibri" w:cs="Calibri"/>
@@ -6027,7 +7774,43 @@
           <w:szCs w:val="16"/>
           <w:highlight w:val="yellow"/>
         </w:rPr>
-        <w:t>queens_tried_set == SET(max_candidate)</w:t>
+        <w:t>queens_tried_set</w:t>
+      </w:r>
+      <w:proofErr w:type="spellEnd"/>
+      <w:r>
+        <w:rPr>
+          <w:rFonts w:ascii="Calibri" w:hAnsi="Calibri" w:cs="Calibri"/>
+          <w:i/>
+          <w:iCs/>
+          <w:sz w:val="16"/>
+          <w:szCs w:val="16"/>
+          <w:highlight w:val="yellow"/>
+        </w:rPr>
+        <w:t xml:space="preserve"> == SET(</w:t>
+      </w:r>
+      <w:proofErr w:type="spellStart"/>
+      <w:r>
+        <w:rPr>
+          <w:rFonts w:ascii="Calibri" w:hAnsi="Calibri" w:cs="Calibri"/>
+          <w:i/>
+          <w:iCs/>
+          <w:sz w:val="16"/>
+          <w:szCs w:val="16"/>
+          <w:highlight w:val="yellow"/>
+        </w:rPr>
+        <w:t>max_candidate</w:t>
+      </w:r>
+      <w:proofErr w:type="spellEnd"/>
+      <w:r>
+        <w:rPr>
+          <w:rFonts w:ascii="Calibri" w:hAnsi="Calibri" w:cs="Calibri"/>
+          <w:i/>
+          <w:iCs/>
+          <w:sz w:val="16"/>
+          <w:szCs w:val="16"/>
+          <w:highlight w:val="yellow"/>
+        </w:rPr>
+        <w:t>)</w:t>
       </w:r>
       <w:r>
         <w:rPr>
@@ -6110,6 +7893,7 @@
         </w:rPr>
         <w:t xml:space="preserve">if </w:t>
       </w:r>
+      <w:proofErr w:type="spellStart"/>
       <w:r>
         <w:rPr>
           <w:rFonts w:ascii="Calibri" w:hAnsi="Calibri" w:cs="Calibri"/>
@@ -6120,6 +7904,7 @@
         </w:rPr>
         <w:t>best_cost</w:t>
       </w:r>
+      <w:proofErr w:type="spellEnd"/>
       <w:r>
         <w:rPr>
           <w:rFonts w:ascii="Calibri" w:hAnsi="Calibri" w:cs="Calibri"/>
@@ -6128,6 +7913,7 @@
         </w:rPr>
         <w:t xml:space="preserve"> &gt; </w:t>
       </w:r>
+      <w:proofErr w:type="spellStart"/>
       <w:r>
         <w:rPr>
           <w:rFonts w:ascii="Calibri" w:hAnsi="Calibri" w:cs="Calibri"/>
@@ -6138,6 +7924,7 @@
         </w:rPr>
         <w:t>cost_i</w:t>
       </w:r>
+      <w:proofErr w:type="spellEnd"/>
       <w:r>
         <w:rPr>
           <w:rFonts w:ascii="Calibri" w:hAnsi="Calibri" w:cs="Calibri"/>
@@ -6162,15 +7949,27 @@
         </w:rPr>
         <w:tab/>
       </w:r>
-      <w:r>
-        <w:rPr>
-          <w:rFonts w:ascii="Calibri" w:hAnsi="Calibri" w:cs="Calibri"/>
-          <w:i/>
-          <w:iCs/>
-          <w:sz w:val="16"/>
-          <w:szCs w:val="16"/>
-        </w:rPr>
-        <w:t xml:space="preserve">best_cost </w:t>
+      <w:proofErr w:type="spellStart"/>
+      <w:r>
+        <w:rPr>
+          <w:rFonts w:ascii="Calibri" w:hAnsi="Calibri" w:cs="Calibri"/>
+          <w:i/>
+          <w:iCs/>
+          <w:sz w:val="16"/>
+          <w:szCs w:val="16"/>
+        </w:rPr>
+        <w:t>best_cost</w:t>
+      </w:r>
+      <w:proofErr w:type="spellEnd"/>
+      <w:r>
+        <w:rPr>
+          <w:rFonts w:ascii="Calibri" w:hAnsi="Calibri" w:cs="Calibri"/>
+          <w:i/>
+          <w:iCs/>
+          <w:sz w:val="16"/>
+          <w:szCs w:val="16"/>
+        </w:rPr>
+        <w:t xml:space="preserve"> </w:t>
       </w:r>
       <w:r>
         <w:rPr>
@@ -6180,6 +7979,7 @@
         </w:rPr>
         <w:t xml:space="preserve">= </w:t>
       </w:r>
+      <w:proofErr w:type="spellStart"/>
       <w:r>
         <w:rPr>
           <w:rFonts w:ascii="Calibri" w:hAnsi="Calibri" w:cs="Calibri"/>
@@ -6190,6 +7990,7 @@
         </w:rPr>
         <w:t>cost_i</w:t>
       </w:r>
+      <w:proofErr w:type="spellEnd"/>
       <w:r>
         <w:rPr>
           <w:rFonts w:ascii="Calibri" w:hAnsi="Calibri" w:cs="Calibri"/>
@@ -6201,7 +8002,39 @@
     </w:p>
     <w:p>
       <w:r>
-        <w:t>In the above, we maintain a Set() to track which candidates we’ve already tried from max_candidates. If we’ve tried all candidates from max_candidates, and found no improving moves, then no better solution is possible in this restart. The next iteration will just pick one of the same candidates again and run through with it. If we detect that the set and max_candidates are equal, we can bail out. If, however, an improving move is found, then the set needs to be cleared because the state has changed, and states that we had tried earlier that didn’t give us better results can now give better results in the altered board.</w:t>
+        <w:t xml:space="preserve">In the above, we maintain a </w:t>
+      </w:r>
+      <w:proofErr w:type="gramStart"/>
+      <w:r>
+        <w:t>Set(</w:t>
+      </w:r>
+      <w:proofErr w:type="gramEnd"/>
+      <w:r>
+        <w:t xml:space="preserve">) to track which candidates we’ve already tried from </w:t>
+      </w:r>
+      <w:proofErr w:type="spellStart"/>
+      <w:r>
+        <w:t>max_candidates</w:t>
+      </w:r>
+      <w:proofErr w:type="spellEnd"/>
+      <w:r>
+        <w:t xml:space="preserve">. If we’ve tried all candidates from </w:t>
+      </w:r>
+      <w:proofErr w:type="spellStart"/>
+      <w:r>
+        <w:t>max_candidates</w:t>
+      </w:r>
+      <w:proofErr w:type="spellEnd"/>
+      <w:r>
+        <w:t xml:space="preserve">, and found no improving moves, then no better solution is possible in this restart. The next iteration will just pick one of the same candidates again and run through with it. If we detect that the set and </w:t>
+      </w:r>
+      <w:proofErr w:type="spellStart"/>
+      <w:r>
+        <w:t>max_candidates</w:t>
+      </w:r>
+      <w:proofErr w:type="spellEnd"/>
+      <w:r>
+        <w:t xml:space="preserve"> are equal, we can bail out. If, however, an improving move is found, then the set needs to be cleared because the state has changed, and states that we had tried earlier that didn’t give us better results can now give better results in the altered board.</w:t>
       </w:r>
       <w:r>
         <w:t xml:space="preserve"> The SET data structure was used because insertion and removal from a set are constant time operations, and comparison between two sets is O(n).</w:t>
@@ -6229,7 +8062,23 @@
           <w:i/>
           <w:iCs/>
         </w:rPr>
-        <w:t>Set a very high number of iterations by default, and we no longer have to experiment with different values for the number of iterations</w:t>
+        <w:t xml:space="preserve">Set a very high number of iterations by default, and we no longer </w:t>
+      </w:r>
+      <w:proofErr w:type="gramStart"/>
+      <w:r>
+        <w:rPr>
+          <w:i/>
+          <w:iCs/>
+        </w:rPr>
+        <w:t>have to</w:t>
+      </w:r>
+      <w:proofErr w:type="gramEnd"/>
+      <w:r>
+        <w:rPr>
+          <w:i/>
+          <w:iCs/>
+        </w:rPr>
+        <w:t xml:space="preserve"> experiment with different values for the number of iterations</w:t>
       </w:r>
       <w:r>
         <w:rPr>
@@ -6246,7 +8095,15 @@
         <w:t xml:space="preserve"> </w:t>
       </w:r>
       <w:r>
-        <w:t>However, we still wanted to compare the effect of setting the maximum number of iterations and vary that, so we didn’t use the aforementioned scheme.</w:t>
+        <w:t xml:space="preserve">However, we still wanted to compare the effect of setting the maximum number of iterations and vary that, so we didn’t use the </w:t>
+      </w:r>
+      <w:proofErr w:type="gramStart"/>
+      <w:r>
+        <w:t>aforementioned scheme</w:t>
+      </w:r>
+      <w:proofErr w:type="gramEnd"/>
+      <w:r>
+        <w:t>.</w:t>
       </w:r>
     </w:p>
     <w:p>
@@ -6265,17 +8122,25 @@
       <w:pPr>
         <w:pStyle w:val="Heading2"/>
       </w:pPr>
-      <w:bookmarkStart w:id="22" w:name="_Toc59321077"/>
-      <w:bookmarkStart w:id="23" w:name="_Toc59363446"/>
+      <w:bookmarkStart w:id="27" w:name="_Toc59321077"/>
+      <w:bookmarkStart w:id="28" w:name="_Toc59364400"/>
       <w:r>
         <w:t>Removing the sideways steps</w:t>
       </w:r>
-      <w:bookmarkEnd w:id="22"/>
-      <w:bookmarkEnd w:id="23"/>
-    </w:p>
-    <w:p>
-      <w:r>
-        <w:t>Side-stepping was removed as per instructions. This had to be done carefully, and needed addition of another condition  in line 110 in the snippet below. If this was not added, then if several moves of equal cost were found, all better than the current state, only the first one will be chosen always. This is not desired because this decreases the diversity we have artificially.</w:t>
+      <w:bookmarkEnd w:id="27"/>
+      <w:bookmarkEnd w:id="28"/>
+    </w:p>
+    <w:p>
+      <w:r>
+        <w:t xml:space="preserve">Side-stepping was removed as per instructions. This had to be done carefully, and needed addition of another </w:t>
+      </w:r>
+      <w:proofErr w:type="gramStart"/>
+      <w:r>
+        <w:t>condition  in</w:t>
+      </w:r>
+      <w:proofErr w:type="gramEnd"/>
+      <w:r>
+        <w:t xml:space="preserve"> line 110 in the snippet below. If this was not added, then if several moves of equal cost were found, all better than the current state, only the first one will be chosen always. This is not desired because this decreases the diversity we have artificially.</w:t>
       </w:r>
     </w:p>
     <w:p>
@@ -6293,279 +8158,6 @@
             <wp:extent cx="6858000" cy="5492750"/>
             <wp:effectExtent l="0" t="0" r="0" b="0"/>
             <wp:docPr id="1" name="Picture 1"/>
-            <wp:cNvGraphicFramePr>
-              <a:graphicFrameLocks xmlns:a="http://schemas.openxmlformats.org/drawingml/2006/main" noChangeAspect="1"/>
-            </wp:cNvGraphicFramePr>
-            <a:graphic xmlns:a="http://schemas.openxmlformats.org/drawingml/2006/main">
-              <a:graphicData uri="http://schemas.openxmlformats.org/drawingml/2006/picture">
-                <pic:pic xmlns:pic="http://schemas.openxmlformats.org/drawingml/2006/picture">
-                  <pic:nvPicPr>
-                    <pic:cNvPr id="1" name=""/>
-                    <pic:cNvPicPr/>
-                  </pic:nvPicPr>
-                  <pic:blipFill>
-                    <a:blip r:embed="rId15"/>
-                    <a:stretch>
-                      <a:fillRect/>
-                    </a:stretch>
-                  </pic:blipFill>
-                  <pic:spPr>
-                    <a:xfrm>
-                      <a:off x="0" y="0"/>
-                      <a:ext cx="6858000" cy="5492750"/>
-                    </a:xfrm>
-                    <a:prstGeom prst="rect">
-                      <a:avLst/>
-                    </a:prstGeom>
-                  </pic:spPr>
-                </pic:pic>
-              </a:graphicData>
-            </a:graphic>
-          </wp:inline>
-        </w:drawing>
-      </w:r>
-    </w:p>
-    <w:p>
-      <w:pPr>
-        <w:pStyle w:val="Heading2"/>
-      </w:pPr>
-      <w:bookmarkStart w:id="24" w:name="_Toc59321078"/>
-      <w:bookmarkStart w:id="25" w:name="_Toc59363447"/>
-      <w:r>
-        <w:t>Basic Statistics</w:t>
-      </w:r>
-      <w:r>
-        <w:t xml:space="preserve"> Summary and Discussion</w:t>
-      </w:r>
-      <w:bookmarkEnd w:id="24"/>
-      <w:bookmarkEnd w:id="25"/>
-    </w:p>
-    <w:p>
-      <w:r>
-        <w:t>Basic statistics were collected for various number of iterations. Four combinations were tried:</w:t>
-      </w:r>
-    </w:p>
-    <w:p>
-      <w:pPr>
-        <w:pStyle w:val="ListParagraph"/>
-        <w:numPr>
-          <w:ilvl w:val="0"/>
-          <w:numId w:val="4"/>
-        </w:numPr>
-      </w:pPr>
-      <w:r>
-        <w:t>Sideways with caching</w:t>
-      </w:r>
-    </w:p>
-    <w:p>
-      <w:pPr>
-        <w:pStyle w:val="ListParagraph"/>
-        <w:numPr>
-          <w:ilvl w:val="0"/>
-          <w:numId w:val="4"/>
-        </w:numPr>
-      </w:pPr>
-      <w:r>
-        <w:t>Sideways without caching</w:t>
-      </w:r>
-    </w:p>
-    <w:p>
-      <w:pPr>
-        <w:pStyle w:val="ListParagraph"/>
-        <w:numPr>
-          <w:ilvl w:val="0"/>
-          <w:numId w:val="4"/>
-        </w:numPr>
-      </w:pPr>
-      <w:r>
-        <w:t>No sideways with caching</w:t>
-      </w:r>
-    </w:p>
-    <w:p>
-      <w:pPr>
-        <w:pStyle w:val="ListParagraph"/>
-        <w:numPr>
-          <w:ilvl w:val="0"/>
-          <w:numId w:val="4"/>
-        </w:numPr>
-      </w:pPr>
-      <w:r>
-        <w:t>No sideways without caching</w:t>
-      </w:r>
-    </w:p>
-    <w:p>
-      <w:r>
-        <w:t>For cached and non-cached algorithms, there is no change in the number of operations, and the only change is in the time taken. Hence the number of operations for cached items is not reproduced in this document, but is there in the jupyter notebook.</w:t>
-      </w:r>
-    </w:p>
-    <w:p>
-      <w:r>
-        <w:t>What we observe is that with 50 iterations, the success rate is low, it improves with 100 iterations, and achieves a peak somewhere between 100 and 250 iterations. We also see that with sideways moves, things are both much faster, and also produces better results. Beyond 250 iterations, having sideways moves achieved 100% success rate with few restarts, while not having sideways moves only produced successful results 94% of the time even with 100,000 iterations.</w:t>
-      </w:r>
-      <w:r>
-        <w:t xml:space="preserve"> The number of restarts required when sideways moves were not allowed were also higher (321 restarts on an average).</w:t>
-      </w:r>
-      <w:r>
-        <w:t xml:space="preserve"> By contrast, when sideways moves were allowed, no restarts were required with a reasonable iteration limit.</w:t>
-      </w:r>
-    </w:p>
-    <w:p>
-      <w:r>
-        <w:t>We also notice that caching significantly improved the run time, often by a factor of 2 or more. For example, when sideways moves are not enabled, when iterations is set at 100,000, the mean time taken without caching is 46.45 seconds, but with caching enabled, this was reduced to 29.0.</w:t>
-      </w:r>
-    </w:p>
-    <w:p>
-      <w:r>
-        <w:t>Allowing sideways moves was better not only in terms of success rate, but also was several orders of magnitude faster than non-sideways version. When caching was not enabled, non-sideways moves completed in 46.45 seconds, while the sideways version completed in 0.23 seconds. Even with caching enabled, the non-sideways version only completed in 29.0 seconds.</w:t>
-      </w:r>
-    </w:p>
-    <w:p>
-      <w:pPr>
-        <w:pStyle w:val="Heading3"/>
-      </w:pPr>
-      <w:bookmarkStart w:id="26" w:name="_Toc59321079"/>
-      <w:bookmarkStart w:id="27" w:name="_Toc59363448"/>
-      <w:r>
-        <w:t>Sideways without caching</w:t>
-      </w:r>
-      <w:bookmarkEnd w:id="26"/>
-      <w:bookmarkEnd w:id="27"/>
-    </w:p>
-    <w:p>
-      <w:pPr>
-        <w:pStyle w:val="Heading4"/>
-      </w:pPr>
-      <w:r>
-        <w:t>Run Time</w:t>
-      </w:r>
-    </w:p>
-    <w:p>
-      <w:r>
-        <w:rPr>
-          <w:noProof/>
-        </w:rPr>
-        <w:drawing>
-          <wp:inline distT="0" distB="0" distL="0" distR="0" wp14:anchorId="5B1E6086" wp14:editId="7953F36E">
-            <wp:extent cx="6858000" cy="1917065"/>
-            <wp:effectExtent l="0" t="0" r="0" b="6985"/>
-            <wp:docPr id="13" name="Picture 13"/>
-            <wp:cNvGraphicFramePr>
-              <a:graphicFrameLocks xmlns:a="http://schemas.openxmlformats.org/drawingml/2006/main" noChangeAspect="1"/>
-            </wp:cNvGraphicFramePr>
-            <a:graphic xmlns:a="http://schemas.openxmlformats.org/drawingml/2006/main">
-              <a:graphicData uri="http://schemas.openxmlformats.org/drawingml/2006/picture">
-                <pic:pic xmlns:pic="http://schemas.openxmlformats.org/drawingml/2006/picture">
-                  <pic:nvPicPr>
-                    <pic:cNvPr id="1" name=""/>
-                    <pic:cNvPicPr/>
-                  </pic:nvPicPr>
-                  <pic:blipFill>
-                    <a:blip r:embed="rId16"/>
-                    <a:stretch>
-                      <a:fillRect/>
-                    </a:stretch>
-                  </pic:blipFill>
-                  <pic:spPr>
-                    <a:xfrm>
-                      <a:off x="0" y="0"/>
-                      <a:ext cx="6858000" cy="1917065"/>
-                    </a:xfrm>
-                    <a:prstGeom prst="rect">
-                      <a:avLst/>
-                    </a:prstGeom>
-                  </pic:spPr>
-                </pic:pic>
-              </a:graphicData>
-            </a:graphic>
-          </wp:inline>
-        </w:drawing>
-      </w:r>
-    </w:p>
-    <w:p>
-      <w:r>
-        <w:t xml:space="preserve">What we see above is that the standard deviation is very high for 50 iterations, is somewhat high for 100 iterations, and then falls low after that. This can be attributed to the fact that in most cases, 50 iterations didn’t produce results and needed a lot of restarts before finding the correct solution. Things improved with 100 iterations, but the ideal number was at 250 and beyond. The median run times also </w:t>
-      </w:r>
-      <w:r>
-        <w:t>reflect a pattern that corroborates the same</w:t>
-      </w:r>
-      <w:r>
-        <w:t>.</w:t>
-      </w:r>
-    </w:p>
-    <w:p>
-      <w:pPr>
-        <w:pStyle w:val="Heading4"/>
-      </w:pPr>
-      <w:r>
-        <w:t>Number of operations</w:t>
-      </w:r>
-    </w:p>
-    <w:p>
-      <w:r>
-        <w:rPr>
-          <w:noProof/>
-        </w:rPr>
-        <w:drawing>
-          <wp:inline distT="0" distB="0" distL="0" distR="0" wp14:anchorId="6346760C" wp14:editId="3DFFF231">
-            <wp:extent cx="6858000" cy="1781810"/>
-            <wp:effectExtent l="0" t="0" r="0" b="8890"/>
-            <wp:docPr id="14" name="Picture 14"/>
-            <wp:cNvGraphicFramePr>
-              <a:graphicFrameLocks xmlns:a="http://schemas.openxmlformats.org/drawingml/2006/main" noChangeAspect="1"/>
-            </wp:cNvGraphicFramePr>
-            <a:graphic xmlns:a="http://schemas.openxmlformats.org/drawingml/2006/main">
-              <a:graphicData uri="http://schemas.openxmlformats.org/drawingml/2006/picture">
-                <pic:pic xmlns:pic="http://schemas.openxmlformats.org/drawingml/2006/picture">
-                  <pic:nvPicPr>
-                    <pic:cNvPr id="1" name=""/>
-                    <pic:cNvPicPr/>
-                  </pic:nvPicPr>
-                  <pic:blipFill>
-                    <a:blip r:embed="rId17"/>
-                    <a:stretch>
-                      <a:fillRect/>
-                    </a:stretch>
-                  </pic:blipFill>
-                  <pic:spPr>
-                    <a:xfrm>
-                      <a:off x="0" y="0"/>
-                      <a:ext cx="6858000" cy="1781810"/>
-                    </a:xfrm>
-                    <a:prstGeom prst="rect">
-                      <a:avLst/>
-                    </a:prstGeom>
-                  </pic:spPr>
-                </pic:pic>
-              </a:graphicData>
-            </a:graphic>
-          </wp:inline>
-        </w:drawing>
-      </w:r>
-    </w:p>
-    <w:p>
-      <w:r>
-        <w:t xml:space="preserve">Here we can see the real difference, with 100 iterations, the number of operations is an order of magnitude less than the number of operations with 50 iterations.  </w:t>
-      </w:r>
-    </w:p>
-    <w:p/>
-    <w:p>
-      <w:pPr>
-        <w:pStyle w:val="Heading4"/>
-      </w:pPr>
-      <w:r>
-        <w:t>Success Rate</w:t>
-      </w:r>
-    </w:p>
-    <w:p>
-      <w:r>
-        <w:rPr>
-          <w:noProof/>
-        </w:rPr>
-        <w:drawing>
-          <wp:inline distT="0" distB="0" distL="0" distR="0" wp14:anchorId="0445A60A" wp14:editId="7EFF732B">
-            <wp:extent cx="4629150" cy="1657350"/>
-            <wp:effectExtent l="0" t="0" r="0" b="0"/>
-            <wp:docPr id="15" name="Picture 15"/>
             <wp:cNvGraphicFramePr>
               <a:graphicFrameLocks xmlns:a="http://schemas.openxmlformats.org/drawingml/2006/main" noChangeAspect="1"/>
             </wp:cNvGraphicFramePr>
@@ -6585,7 +8177,7 @@
                   <pic:spPr>
                     <a:xfrm>
                       <a:off x="0" y="0"/>
-                      <a:ext cx="4629150" cy="1657350"/>
+                      <a:ext cx="6858000" cy="5492750"/>
                     </a:xfrm>
                     <a:prstGeom prst="rect">
                       <a:avLst/>
@@ -6599,21 +8191,142 @@
       </w:r>
     </w:p>
     <w:p>
-      <w:r>
-        <w:t>Here we can see that all runs were successful, however, with 50 iterations it needed quite a few restarts, and with 250 iterations and onwards, no restarts were required.</w:t>
+      <w:pPr>
+        <w:pStyle w:val="Heading2"/>
+      </w:pPr>
+      <w:bookmarkStart w:id="29" w:name="_Toc59321078"/>
+      <w:bookmarkStart w:id="30" w:name="_Toc59364401"/>
+      <w:r>
+        <w:t>Basic Statistics</w:t>
+      </w:r>
+      <w:r>
+        <w:t xml:space="preserve"> Summary and Discussion</w:t>
+      </w:r>
+      <w:bookmarkEnd w:id="29"/>
+      <w:bookmarkEnd w:id="30"/>
+    </w:p>
+    <w:p>
+      <w:r>
+        <w:t>Basic statistics were collected for various number of iterations. Four combinations were tried:</w:t>
+      </w:r>
+    </w:p>
+    <w:p>
+      <w:pPr>
+        <w:pStyle w:val="ListParagraph"/>
+        <w:numPr>
+          <w:ilvl w:val="0"/>
+          <w:numId w:val="4"/>
+        </w:numPr>
+      </w:pPr>
+      <w:r>
+        <w:t>Sideways with caching</w:t>
+      </w:r>
+    </w:p>
+    <w:p>
+      <w:pPr>
+        <w:pStyle w:val="ListParagraph"/>
+        <w:numPr>
+          <w:ilvl w:val="0"/>
+          <w:numId w:val="4"/>
+        </w:numPr>
+      </w:pPr>
+      <w:r>
+        <w:t>Sideways without caching</w:t>
+      </w:r>
+    </w:p>
+    <w:p>
+      <w:pPr>
+        <w:pStyle w:val="ListParagraph"/>
+        <w:numPr>
+          <w:ilvl w:val="0"/>
+          <w:numId w:val="4"/>
+        </w:numPr>
+      </w:pPr>
+      <w:r>
+        <w:t>No sideways with caching</w:t>
+      </w:r>
+    </w:p>
+    <w:p>
+      <w:pPr>
+        <w:pStyle w:val="ListParagraph"/>
+        <w:numPr>
+          <w:ilvl w:val="0"/>
+          <w:numId w:val="4"/>
+        </w:numPr>
+      </w:pPr>
+      <w:r>
+        <w:t>No sideways without caching</w:t>
+      </w:r>
+    </w:p>
+    <w:p>
+      <w:r>
+        <w:t xml:space="preserve">For cached and non-cached algorithms, there is no change in the number of operations, and the only change is in the time taken. Hence the number of operations for cached items is not reproduced in this </w:t>
+      </w:r>
+      <w:proofErr w:type="gramStart"/>
+      <w:r>
+        <w:t>document, but</w:t>
+      </w:r>
+      <w:proofErr w:type="gramEnd"/>
+      <w:r>
+        <w:t xml:space="preserve"> is there in the </w:t>
+      </w:r>
+      <w:proofErr w:type="spellStart"/>
+      <w:r>
+        <w:t>jupyter</w:t>
+      </w:r>
+      <w:proofErr w:type="spellEnd"/>
+      <w:r>
+        <w:t xml:space="preserve"> notebook.</w:t>
+      </w:r>
+    </w:p>
+    <w:p>
+      <w:r>
+        <w:t xml:space="preserve">What we observe is that with 50 iterations, the success rate is low, it improves with 100 iterations, and achieves a peak somewhere between 100 and 250 iterations. We also see that with sideways moves, things are both much faster, </w:t>
+      </w:r>
+      <w:proofErr w:type="gramStart"/>
+      <w:r>
+        <w:t>and also</w:t>
+      </w:r>
+      <w:proofErr w:type="gramEnd"/>
+      <w:r>
+        <w:t xml:space="preserve"> produces better results. Beyond 250 iterations, having sideways moves achieved 100% success rate with few restarts, while not having sideways moves only produced successful results 94% of the time even with 100,000 iterations.</w:t>
+      </w:r>
+      <w:r>
+        <w:t xml:space="preserve"> The number of restarts required when sideways moves were not allowed were also higher (321 restarts on an average).</w:t>
+      </w:r>
+      <w:r>
+        <w:t xml:space="preserve"> By contrast, when sideways moves were allowed, no restarts were required with a reasonable iteration limit.</w:t>
+      </w:r>
+    </w:p>
+    <w:p>
+      <w:r>
+        <w:t xml:space="preserve">We also notice that caching significantly improved the run time, often by a factor of 2 or more. For example, when sideways moves are not enabled, when iterations </w:t>
+      </w:r>
+      <w:proofErr w:type="gramStart"/>
+      <w:r>
+        <w:t>is</w:t>
+      </w:r>
+      <w:proofErr w:type="gramEnd"/>
+      <w:r>
+        <w:t xml:space="preserve"> set at 100,000, the mean time taken without caching is 46.45 seconds, but with caching enabled, this was reduced to 29.0.</w:t>
+      </w:r>
+    </w:p>
+    <w:p>
+      <w:r>
+        <w:t>Allowing sideways moves was better not only in terms of success rate, but also was several orders of magnitude faster than non-sideways version. When caching was not enabled, non-sideways moves completed in 46.45 seconds, while the sideways version completed in 0.23 seconds. Even with caching enabled, the non-sideways version only completed in 29.0 seconds.</w:t>
       </w:r>
     </w:p>
     <w:p>
       <w:pPr>
         <w:pStyle w:val="Heading3"/>
       </w:pPr>
-      <w:bookmarkStart w:id="28" w:name="_Toc59321080"/>
-      <w:bookmarkStart w:id="29" w:name="_Toc59363449"/>
-      <w:r>
-        <w:t>No sideways without caching</w:t>
-      </w:r>
-      <w:bookmarkEnd w:id="28"/>
-      <w:bookmarkEnd w:id="29"/>
+      <w:bookmarkStart w:id="31" w:name="_Toc59321079"/>
+      <w:bookmarkStart w:id="32" w:name="_Toc59364402"/>
+      <w:r>
+        <w:t>Sideways without caching</w:t>
+      </w:r>
+      <w:bookmarkEnd w:id="31"/>
+      <w:bookmarkEnd w:id="32"/>
     </w:p>
     <w:p>
       <w:pPr>
@@ -6629,10 +8342,10 @@
           <w:noProof/>
         </w:rPr>
         <w:drawing>
-          <wp:inline distT="0" distB="0" distL="0" distR="0" wp14:anchorId="6950D939" wp14:editId="20CB5154">
-            <wp:extent cx="6858000" cy="1564005"/>
-            <wp:effectExtent l="0" t="0" r="0" b="0"/>
-            <wp:docPr id="19" name="Picture 19"/>
+          <wp:inline distT="0" distB="0" distL="0" distR="0" wp14:anchorId="5B1E6086" wp14:editId="7953F36E">
+            <wp:extent cx="6858000" cy="1917065"/>
+            <wp:effectExtent l="0" t="0" r="0" b="6985"/>
+            <wp:docPr id="13" name="Picture 13"/>
             <wp:cNvGraphicFramePr>
               <a:graphicFrameLocks xmlns:a="http://schemas.openxmlformats.org/drawingml/2006/main" noChangeAspect="1"/>
             </wp:cNvGraphicFramePr>
@@ -6652,7 +8365,7 @@
                   <pic:spPr>
                     <a:xfrm>
                       <a:off x="0" y="0"/>
-                      <a:ext cx="6858000" cy="1564005"/>
+                      <a:ext cx="6858000" cy="1917065"/>
                     </a:xfrm>
                     <a:prstGeom prst="rect">
                       <a:avLst/>
@@ -6666,11 +8379,22 @@
       </w:r>
     </w:p>
     <w:p>
+      <w:r>
+        <w:t xml:space="preserve">What we see above is that the standard deviation is very high for 50 iterations, is somewhat high for 100 iterations, and then falls low after that. This can be attributed to the fact that in most cases, 50 iterations didn’t produce results and needed a lot of restarts before finding the correct solution. Things improved with 100 iterations, but the ideal number was at 250 and beyond. The median run times also </w:t>
+      </w:r>
+      <w:r>
+        <w:t>reflect a pattern that corroborates the same</w:t>
+      </w:r>
+      <w:r>
+        <w:t>.</w:t>
+      </w:r>
+    </w:p>
+    <w:p>
       <w:pPr>
         <w:pStyle w:val="Heading4"/>
       </w:pPr>
       <w:r>
-        <w:t>Number of Operations</w:t>
+        <w:t>Number of operations</w:t>
       </w:r>
     </w:p>
     <w:p>
@@ -6679,10 +8403,10 @@
           <w:noProof/>
         </w:rPr>
         <w:drawing>
-          <wp:inline distT="0" distB="0" distL="0" distR="0" wp14:anchorId="1D967AE0" wp14:editId="0BE1AB4D">
-            <wp:extent cx="6858000" cy="1389380"/>
-            <wp:effectExtent l="0" t="0" r="0" b="1270"/>
-            <wp:docPr id="20" name="Picture 20"/>
+          <wp:inline distT="0" distB="0" distL="0" distR="0" wp14:anchorId="6346760C" wp14:editId="3DFFF231">
+            <wp:extent cx="6858000" cy="1781810"/>
+            <wp:effectExtent l="0" t="0" r="0" b="8890"/>
+            <wp:docPr id="14" name="Picture 14"/>
             <wp:cNvGraphicFramePr>
               <a:graphicFrameLocks xmlns:a="http://schemas.openxmlformats.org/drawingml/2006/main" noChangeAspect="1"/>
             </wp:cNvGraphicFramePr>
@@ -6702,7 +8426,7 @@
                   <pic:spPr>
                     <a:xfrm>
                       <a:off x="0" y="0"/>
-                      <a:ext cx="6858000" cy="1389380"/>
+                      <a:ext cx="6858000" cy="1781810"/>
                     </a:xfrm>
                     <a:prstGeom prst="rect">
                       <a:avLst/>
@@ -6716,6 +8440,12 @@
       </w:r>
     </w:p>
     <w:p>
+      <w:r>
+        <w:t xml:space="preserve">Here we can see the real difference, with 100 iterations, the number of operations is an order of magnitude less than the number of operations with 50 iterations.  </w:t>
+      </w:r>
+    </w:p>
+    <w:p/>
+    <w:p>
       <w:pPr>
         <w:pStyle w:val="Heading4"/>
       </w:pPr>
@@ -6729,10 +8459,10 @@
           <w:noProof/>
         </w:rPr>
         <w:drawing>
-          <wp:inline distT="0" distB="0" distL="0" distR="0" wp14:anchorId="3AC1FC26" wp14:editId="3EF302D0">
-            <wp:extent cx="4657725" cy="1476375"/>
+          <wp:inline distT="0" distB="0" distL="0" distR="0" wp14:anchorId="0445A60A" wp14:editId="7EFF732B">
+            <wp:extent cx="4629150" cy="1657350"/>
             <wp:effectExtent l="0" t="0" r="0" b="0"/>
-            <wp:docPr id="21" name="Picture 21"/>
+            <wp:docPr id="15" name="Picture 15"/>
             <wp:cNvGraphicFramePr>
               <a:graphicFrameLocks xmlns:a="http://schemas.openxmlformats.org/drawingml/2006/main" noChangeAspect="1"/>
             </wp:cNvGraphicFramePr>
@@ -6752,7 +8482,7 @@
                   <pic:spPr>
                     <a:xfrm>
                       <a:off x="0" y="0"/>
-                      <a:ext cx="4657725" cy="1476375"/>
+                      <a:ext cx="4629150" cy="1657350"/>
                     </a:xfrm>
                     <a:prstGeom prst="rect">
                       <a:avLst/>
@@ -6767,32 +8497,20 @@
     </w:p>
     <w:p>
       <w:r>
-        <w:t xml:space="preserve">Overall, what we see here </w:t>
-      </w:r>
-      <w:r>
-        <w:t>that the ideal number of iterations is 100+. Also what we see is that the success rate is lower than what sideways moves gave us. Also the run</w:t>
-      </w:r>
-      <w:r>
-        <w:t xml:space="preserve">ning time is much higher than the sideways version – several </w:t>
-      </w:r>
-      <w:r>
-        <w:t>orders of magnitude</w:t>
-      </w:r>
-      <w:r>
-        <w:t xml:space="preserve"> higher.</w:t>
+        <w:t>Here we can see that all runs were successful, however, with 50 iterations it needed quite a few restarts, and with 250 iterations and onwards, no restarts were required.</w:t>
       </w:r>
     </w:p>
     <w:p>
       <w:pPr>
         <w:pStyle w:val="Heading3"/>
       </w:pPr>
-      <w:bookmarkStart w:id="30" w:name="_Toc59321081"/>
-      <w:bookmarkStart w:id="31" w:name="_Toc59363450"/>
-      <w:r>
-        <w:t>Sideways with caching</w:t>
-      </w:r>
-      <w:bookmarkEnd w:id="30"/>
-      <w:bookmarkEnd w:id="31"/>
+      <w:bookmarkStart w:id="33" w:name="_Toc59321080"/>
+      <w:bookmarkStart w:id="34" w:name="_Toc59364403"/>
+      <w:r>
+        <w:t>No sideways without caching</w:t>
+      </w:r>
+      <w:bookmarkEnd w:id="33"/>
+      <w:bookmarkEnd w:id="34"/>
     </w:p>
     <w:p>
       <w:pPr>
@@ -6808,10 +8526,10 @@
           <w:noProof/>
         </w:rPr>
         <w:drawing>
-          <wp:inline distT="0" distB="0" distL="0" distR="0" wp14:anchorId="4E76AD97" wp14:editId="3F34B7E9">
-            <wp:extent cx="6858000" cy="1861820"/>
-            <wp:effectExtent l="0" t="0" r="0" b="5080"/>
-            <wp:docPr id="22" name="Picture 22"/>
+          <wp:inline distT="0" distB="0" distL="0" distR="0" wp14:anchorId="6950D939" wp14:editId="20CB5154">
+            <wp:extent cx="6858000" cy="1564005"/>
+            <wp:effectExtent l="0" t="0" r="0" b="0"/>
+            <wp:docPr id="19" name="Picture 19"/>
             <wp:cNvGraphicFramePr>
               <a:graphicFrameLocks xmlns:a="http://schemas.openxmlformats.org/drawingml/2006/main" noChangeAspect="1"/>
             </wp:cNvGraphicFramePr>
@@ -6831,7 +8549,7 @@
                   <pic:spPr>
                     <a:xfrm>
                       <a:off x="0" y="0"/>
-                      <a:ext cx="6858000" cy="1861820"/>
+                      <a:ext cx="6858000" cy="1564005"/>
                     </a:xfrm>
                     <a:prstGeom prst="rect">
                       <a:avLst/>
@@ -6846,22 +8564,10 @@
     </w:p>
     <w:p>
       <w:pPr>
-        <w:pStyle w:val="Heading3"/>
-      </w:pPr>
-      <w:bookmarkStart w:id="32" w:name="_Toc59321082"/>
-      <w:bookmarkStart w:id="33" w:name="_Toc59363451"/>
-      <w:r>
-        <w:t>No sideways with caching</w:t>
-      </w:r>
-      <w:bookmarkEnd w:id="32"/>
-      <w:bookmarkEnd w:id="33"/>
-    </w:p>
-    <w:p>
-      <w:pPr>
         <w:pStyle w:val="Heading4"/>
       </w:pPr>
       <w:r>
-        <w:t>Run Time</w:t>
+        <w:t>Number of Operations</w:t>
       </w:r>
     </w:p>
     <w:p>
@@ -6870,10 +8576,10 @@
           <w:noProof/>
         </w:rPr>
         <w:drawing>
-          <wp:inline distT="0" distB="0" distL="0" distR="0" wp14:anchorId="320308D7" wp14:editId="3E0E3567">
-            <wp:extent cx="6858000" cy="1567815"/>
-            <wp:effectExtent l="0" t="0" r="0" b="0"/>
-            <wp:docPr id="23" name="Picture 23"/>
+          <wp:inline distT="0" distB="0" distL="0" distR="0" wp14:anchorId="1D967AE0" wp14:editId="0BE1AB4D">
+            <wp:extent cx="6858000" cy="1389380"/>
+            <wp:effectExtent l="0" t="0" r="0" b="1270"/>
+            <wp:docPr id="20" name="Picture 20"/>
             <wp:cNvGraphicFramePr>
               <a:graphicFrameLocks xmlns:a="http://schemas.openxmlformats.org/drawingml/2006/main" noChangeAspect="1"/>
             </wp:cNvGraphicFramePr>
@@ -6893,6 +8599,213 @@
                   <pic:spPr>
                     <a:xfrm>
                       <a:off x="0" y="0"/>
+                      <a:ext cx="6858000" cy="1389380"/>
+                    </a:xfrm>
+                    <a:prstGeom prst="rect">
+                      <a:avLst/>
+                    </a:prstGeom>
+                  </pic:spPr>
+                </pic:pic>
+              </a:graphicData>
+            </a:graphic>
+          </wp:inline>
+        </w:drawing>
+      </w:r>
+    </w:p>
+    <w:p>
+      <w:pPr>
+        <w:pStyle w:val="Heading4"/>
+      </w:pPr>
+      <w:r>
+        <w:t>Success Rate</w:t>
+      </w:r>
+    </w:p>
+    <w:p>
+      <w:r>
+        <w:rPr>
+          <w:noProof/>
+        </w:rPr>
+        <w:drawing>
+          <wp:inline distT="0" distB="0" distL="0" distR="0" wp14:anchorId="3AC1FC26" wp14:editId="3EF302D0">
+            <wp:extent cx="4657725" cy="1476375"/>
+            <wp:effectExtent l="0" t="0" r="0" b="0"/>
+            <wp:docPr id="21" name="Picture 21"/>
+            <wp:cNvGraphicFramePr>
+              <a:graphicFrameLocks xmlns:a="http://schemas.openxmlformats.org/drawingml/2006/main" noChangeAspect="1"/>
+            </wp:cNvGraphicFramePr>
+            <a:graphic xmlns:a="http://schemas.openxmlformats.org/drawingml/2006/main">
+              <a:graphicData uri="http://schemas.openxmlformats.org/drawingml/2006/picture">
+                <pic:pic xmlns:pic="http://schemas.openxmlformats.org/drawingml/2006/picture">
+                  <pic:nvPicPr>
+                    <pic:cNvPr id="1" name=""/>
+                    <pic:cNvPicPr/>
+                  </pic:nvPicPr>
+                  <pic:blipFill>
+                    <a:blip r:embed="rId24"/>
+                    <a:stretch>
+                      <a:fillRect/>
+                    </a:stretch>
+                  </pic:blipFill>
+                  <pic:spPr>
+                    <a:xfrm>
+                      <a:off x="0" y="0"/>
+                      <a:ext cx="4657725" cy="1476375"/>
+                    </a:xfrm>
+                    <a:prstGeom prst="rect">
+                      <a:avLst/>
+                    </a:prstGeom>
+                  </pic:spPr>
+                </pic:pic>
+              </a:graphicData>
+            </a:graphic>
+          </wp:inline>
+        </w:drawing>
+      </w:r>
+    </w:p>
+    <w:p>
+      <w:r>
+        <w:t xml:space="preserve">Overall, what we see here </w:t>
+      </w:r>
+      <w:r>
+        <w:t xml:space="preserve">that the ideal number of iterations is 100+. </w:t>
+      </w:r>
+      <w:proofErr w:type="gramStart"/>
+      <w:r>
+        <w:t>Also</w:t>
+      </w:r>
+      <w:proofErr w:type="gramEnd"/>
+      <w:r>
+        <w:t xml:space="preserve"> what we see is that the success rate is lower than what sideways moves gave us. </w:t>
+      </w:r>
+      <w:proofErr w:type="gramStart"/>
+      <w:r>
+        <w:t>Also</w:t>
+      </w:r>
+      <w:proofErr w:type="gramEnd"/>
+      <w:r>
+        <w:t xml:space="preserve"> the run</w:t>
+      </w:r>
+      <w:r>
+        <w:t xml:space="preserve">ning time is much higher than the sideways version – several </w:t>
+      </w:r>
+      <w:r>
+        <w:t>orders of magnitude</w:t>
+      </w:r>
+      <w:r>
+        <w:t xml:space="preserve"> higher.</w:t>
+      </w:r>
+    </w:p>
+    <w:p>
+      <w:pPr>
+        <w:pStyle w:val="Heading3"/>
+      </w:pPr>
+      <w:bookmarkStart w:id="35" w:name="_Toc59321081"/>
+      <w:bookmarkStart w:id="36" w:name="_Toc59364404"/>
+      <w:r>
+        <w:t>Sideways with caching</w:t>
+      </w:r>
+      <w:bookmarkEnd w:id="35"/>
+      <w:bookmarkEnd w:id="36"/>
+    </w:p>
+    <w:p>
+      <w:pPr>
+        <w:pStyle w:val="Heading4"/>
+      </w:pPr>
+      <w:r>
+        <w:t>Run Time</w:t>
+      </w:r>
+    </w:p>
+    <w:p>
+      <w:r>
+        <w:rPr>
+          <w:noProof/>
+        </w:rPr>
+        <w:drawing>
+          <wp:inline distT="0" distB="0" distL="0" distR="0" wp14:anchorId="4E76AD97" wp14:editId="3F34B7E9">
+            <wp:extent cx="6858000" cy="1861820"/>
+            <wp:effectExtent l="0" t="0" r="0" b="5080"/>
+            <wp:docPr id="22" name="Picture 22"/>
+            <wp:cNvGraphicFramePr>
+              <a:graphicFrameLocks xmlns:a="http://schemas.openxmlformats.org/drawingml/2006/main" noChangeAspect="1"/>
+            </wp:cNvGraphicFramePr>
+            <a:graphic xmlns:a="http://schemas.openxmlformats.org/drawingml/2006/main">
+              <a:graphicData uri="http://schemas.openxmlformats.org/drawingml/2006/picture">
+                <pic:pic xmlns:pic="http://schemas.openxmlformats.org/drawingml/2006/picture">
+                  <pic:nvPicPr>
+                    <pic:cNvPr id="1" name=""/>
+                    <pic:cNvPicPr/>
+                  </pic:nvPicPr>
+                  <pic:blipFill>
+                    <a:blip r:embed="rId25"/>
+                    <a:stretch>
+                      <a:fillRect/>
+                    </a:stretch>
+                  </pic:blipFill>
+                  <pic:spPr>
+                    <a:xfrm>
+                      <a:off x="0" y="0"/>
+                      <a:ext cx="6858000" cy="1861820"/>
+                    </a:xfrm>
+                    <a:prstGeom prst="rect">
+                      <a:avLst/>
+                    </a:prstGeom>
+                  </pic:spPr>
+                </pic:pic>
+              </a:graphicData>
+            </a:graphic>
+          </wp:inline>
+        </w:drawing>
+      </w:r>
+    </w:p>
+    <w:p>
+      <w:pPr>
+        <w:pStyle w:val="Heading3"/>
+      </w:pPr>
+      <w:bookmarkStart w:id="37" w:name="_Toc59321082"/>
+      <w:bookmarkStart w:id="38" w:name="_Toc59364405"/>
+      <w:r>
+        <w:t>No sideways with caching</w:t>
+      </w:r>
+      <w:bookmarkEnd w:id="37"/>
+      <w:bookmarkEnd w:id="38"/>
+    </w:p>
+    <w:p>
+      <w:pPr>
+        <w:pStyle w:val="Heading4"/>
+      </w:pPr>
+      <w:r>
+        <w:t>Run Time</w:t>
+      </w:r>
+    </w:p>
+    <w:p>
+      <w:r>
+        <w:rPr>
+          <w:noProof/>
+        </w:rPr>
+        <w:drawing>
+          <wp:inline distT="0" distB="0" distL="0" distR="0" wp14:anchorId="320308D7" wp14:editId="3E0E3567">
+            <wp:extent cx="6858000" cy="1567815"/>
+            <wp:effectExtent l="0" t="0" r="0" b="0"/>
+            <wp:docPr id="23" name="Picture 23"/>
+            <wp:cNvGraphicFramePr>
+              <a:graphicFrameLocks xmlns:a="http://schemas.openxmlformats.org/drawingml/2006/main" noChangeAspect="1"/>
+            </wp:cNvGraphicFramePr>
+            <a:graphic xmlns:a="http://schemas.openxmlformats.org/drawingml/2006/main">
+              <a:graphicData uri="http://schemas.openxmlformats.org/drawingml/2006/picture">
+                <pic:pic xmlns:pic="http://schemas.openxmlformats.org/drawingml/2006/picture">
+                  <pic:nvPicPr>
+                    <pic:cNvPr id="1" name=""/>
+                    <pic:cNvPicPr/>
+                  </pic:nvPicPr>
+                  <pic:blipFill>
+                    <a:blip r:embed="rId26"/>
+                    <a:stretch>
+                      <a:fillRect/>
+                    </a:stretch>
+                  </pic:blipFill>
+                  <pic:spPr>
+                    <a:xfrm>
+                      <a:off x="0" y="0"/>
                       <a:ext cx="6858000" cy="1567815"/>
                     </a:xfrm>
                     <a:prstGeom prst="rect">
@@ -6910,32 +8823,48 @@
       <w:pPr>
         <w:pStyle w:val="Heading2"/>
       </w:pPr>
-      <w:bookmarkStart w:id="34" w:name="_Toc59321083"/>
-      <w:bookmarkStart w:id="35" w:name="_Toc59363452"/>
+      <w:bookmarkStart w:id="39" w:name="_Toc59321083"/>
+      <w:bookmarkStart w:id="40" w:name="_Toc59364406"/>
       <w:r>
         <w:t xml:space="preserve">Run Time </w:t>
       </w:r>
       <w:r>
         <w:t>Distributions</w:t>
       </w:r>
-      <w:bookmarkEnd w:id="34"/>
-      <w:bookmarkEnd w:id="35"/>
+      <w:bookmarkEnd w:id="39"/>
+      <w:bookmarkEnd w:id="40"/>
     </w:p>
     <w:p>
       <w:pPr>
         <w:pStyle w:val="Heading3"/>
       </w:pPr>
-      <w:bookmarkStart w:id="36" w:name="_Toc59321084"/>
-      <w:bookmarkStart w:id="37" w:name="_Toc59363453"/>
+      <w:bookmarkStart w:id="41" w:name="_Toc59321084"/>
+      <w:bookmarkStart w:id="42" w:name="_Toc59364407"/>
       <w:r>
         <w:t>Sideways moves allowed without caching</w:t>
       </w:r>
-      <w:bookmarkEnd w:id="36"/>
-      <w:bookmarkEnd w:id="37"/>
-    </w:p>
-    <w:p>
-      <w:r>
-        <w:t>We observe that when iterations is set at 50, the performance is really bad and it takes a long time to reach a high probability of success. From earlier, we also saw that with 50, we never reach P(Solve)=100%. There is a marked increase when iterations is increased to 100, and then peaks out when iterations is set to 250.</w:t>
+      <w:bookmarkEnd w:id="41"/>
+      <w:bookmarkEnd w:id="42"/>
+    </w:p>
+    <w:p>
+      <w:r>
+        <w:t xml:space="preserve">We observe that when iterations </w:t>
+      </w:r>
+      <w:proofErr w:type="gramStart"/>
+      <w:r>
+        <w:t>is</w:t>
+      </w:r>
+      <w:proofErr w:type="gramEnd"/>
+      <w:r>
+        <w:t xml:space="preserve"> set at 50, the performance is really bad and it takes a long time to reach a high probability of success. From earlier, we also saw that with 50, we never reach P(Solve)=100%. There is a marked increase when iterations </w:t>
+      </w:r>
+      <w:proofErr w:type="gramStart"/>
+      <w:r>
+        <w:t>is</w:t>
+      </w:r>
+      <w:proofErr w:type="gramEnd"/>
+      <w:r>
+        <w:t xml:space="preserve"> increased to 100, and then peaks out when iterations is set to 250.</w:t>
       </w:r>
     </w:p>
     <w:p>
@@ -6982,187 +8911,6 @@
                 <pic:pic xmlns:pic="http://schemas.openxmlformats.org/drawingml/2006/picture">
                   <pic:nvPicPr>
                     <pic:cNvPr id="0" name="Picture 18"/>
-                    <pic:cNvPicPr>
-                      <a:picLocks noChangeAspect="1" noChangeArrowheads="1"/>
-                    </pic:cNvPicPr>
-                  </pic:nvPicPr>
-                  <pic:blipFill>
-                    <a:blip r:embed="rId24">
-                      <a:extLst>
-                        <a:ext uri="{28A0092B-C50C-407E-A947-70E740481C1C}">
-                          <a14:useLocalDpi xmlns:a14="http://schemas.microsoft.com/office/drawing/2010/main" val="0"/>
-                        </a:ext>
-                      </a:extLst>
-                    </a:blip>
-                    <a:srcRect/>
-                    <a:stretch>
-                      <a:fillRect/>
-                    </a:stretch>
-                  </pic:blipFill>
-                  <pic:spPr bwMode="auto">
-                    <a:xfrm>
-                      <a:off x="0" y="0"/>
-                      <a:ext cx="6858000" cy="2749550"/>
-                    </a:xfrm>
-                    <a:prstGeom prst="rect">
-                      <a:avLst/>
-                    </a:prstGeom>
-                    <a:noFill/>
-                    <a:ln>
-                      <a:noFill/>
-                    </a:ln>
-                  </pic:spPr>
-                </pic:pic>
-              </a:graphicData>
-            </a:graphic>
-          </wp:inline>
-        </w:drawing>
-      </w:r>
-      <w:r>
-        <w:t>Run Time Distribution (Failure Rate)</w:t>
-      </w:r>
-      <w:r>
-        <w:rPr>
-          <w:noProof/>
-        </w:rPr>
-        <w:drawing>
-          <wp:inline distT="0" distB="0" distL="0" distR="0" wp14:anchorId="6E3B88A8" wp14:editId="766C41E3">
-            <wp:extent cx="6858000" cy="2749550"/>
-            <wp:effectExtent l="0" t="0" r="0" b="0"/>
-            <wp:docPr id="25" name="Picture 25"/>
-            <wp:cNvGraphicFramePr>
-              <a:graphicFrameLocks xmlns:a="http://schemas.openxmlformats.org/drawingml/2006/main" noChangeAspect="1"/>
-            </wp:cNvGraphicFramePr>
-            <a:graphic xmlns:a="http://schemas.openxmlformats.org/drawingml/2006/main">
-              <a:graphicData uri="http://schemas.openxmlformats.org/drawingml/2006/picture">
-                <pic:pic xmlns:pic="http://schemas.openxmlformats.org/drawingml/2006/picture">
-                  <pic:nvPicPr>
-                    <pic:cNvPr id="0" name="Picture 20"/>
-                    <pic:cNvPicPr>
-                      <a:picLocks noChangeAspect="1" noChangeArrowheads="1"/>
-                    </pic:cNvPicPr>
-                  </pic:nvPicPr>
-                  <pic:blipFill>
-                    <a:blip r:embed="rId25">
-                      <a:extLst>
-                        <a:ext uri="{28A0092B-C50C-407E-A947-70E740481C1C}">
-                          <a14:useLocalDpi xmlns:a14="http://schemas.microsoft.com/office/drawing/2010/main" val="0"/>
-                        </a:ext>
-                      </a:extLst>
-                    </a:blip>
-                    <a:srcRect/>
-                    <a:stretch>
-                      <a:fillRect/>
-                    </a:stretch>
-                  </pic:blipFill>
-                  <pic:spPr bwMode="auto">
-                    <a:xfrm>
-                      <a:off x="0" y="0"/>
-                      <a:ext cx="6858000" cy="2749550"/>
-                    </a:xfrm>
-                    <a:prstGeom prst="rect">
-                      <a:avLst/>
-                    </a:prstGeom>
-                    <a:noFill/>
-                    <a:ln>
-                      <a:noFill/>
-                    </a:ln>
-                  </pic:spPr>
-                </pic:pic>
-              </a:graphicData>
-            </a:graphic>
-          </wp:inline>
-        </w:drawing>
-      </w:r>
-      <w:r>
-        <w:t>Run Length Distribution [P(Solve)]</w:t>
-      </w:r>
-      <w:r>
-        <w:br/>
-      </w:r>
-      <w:r>
-        <w:rPr>
-          <w:noProof/>
-        </w:rPr>
-        <w:drawing>
-          <wp:inline distT="0" distB="0" distL="0" distR="0" wp14:anchorId="1058193A" wp14:editId="0894CD19">
-            <wp:extent cx="6858000" cy="2749550"/>
-            <wp:effectExtent l="0" t="0" r="0" b="0"/>
-            <wp:docPr id="26" name="Picture 26"/>
-            <wp:cNvGraphicFramePr>
-              <a:graphicFrameLocks xmlns:a="http://schemas.openxmlformats.org/drawingml/2006/main" noChangeAspect="1"/>
-            </wp:cNvGraphicFramePr>
-            <a:graphic xmlns:a="http://schemas.openxmlformats.org/drawingml/2006/main">
-              <a:graphicData uri="http://schemas.openxmlformats.org/drawingml/2006/picture">
-                <pic:pic xmlns:pic="http://schemas.openxmlformats.org/drawingml/2006/picture">
-                  <pic:nvPicPr>
-                    <pic:cNvPr id="0" name="Picture 22"/>
-                    <pic:cNvPicPr>
-                      <a:picLocks noChangeAspect="1" noChangeArrowheads="1"/>
-                    </pic:cNvPicPr>
-                  </pic:nvPicPr>
-                  <pic:blipFill>
-                    <a:blip r:embed="rId26">
-                      <a:extLst>
-                        <a:ext uri="{28A0092B-C50C-407E-A947-70E740481C1C}">
-                          <a14:useLocalDpi xmlns:a14="http://schemas.microsoft.com/office/drawing/2010/main" val="0"/>
-                        </a:ext>
-                      </a:extLst>
-                    </a:blip>
-                    <a:srcRect/>
-                    <a:stretch>
-                      <a:fillRect/>
-                    </a:stretch>
-                  </pic:blipFill>
-                  <pic:spPr bwMode="auto">
-                    <a:xfrm>
-                      <a:off x="0" y="0"/>
-                      <a:ext cx="6858000" cy="2749550"/>
-                    </a:xfrm>
-                    <a:prstGeom prst="rect">
-                      <a:avLst/>
-                    </a:prstGeom>
-                    <a:noFill/>
-                    <a:ln>
-                      <a:noFill/>
-                    </a:ln>
-                  </pic:spPr>
-                </pic:pic>
-              </a:graphicData>
-            </a:graphic>
-          </wp:inline>
-        </w:drawing>
-      </w:r>
-    </w:p>
-    <w:p>
-      <w:pPr>
-        <w:pStyle w:val="Heading4"/>
-      </w:pPr>
-      <w:r>
-        <w:t>Run Length Distribution (Failure Rate)</w:t>
-      </w:r>
-      <w:r>
-        <w:br/>
-      </w:r>
-      <w:r>
-        <w:rPr>
-          <w:i w:val="0"/>
-          <w:iCs w:val="0"/>
-          <w:noProof/>
-        </w:rPr>
-        <w:drawing>
-          <wp:inline distT="0" distB="0" distL="0" distR="0" wp14:anchorId="079A8789" wp14:editId="07F72230">
-            <wp:extent cx="6858000" cy="2749550"/>
-            <wp:effectExtent l="0" t="0" r="0" b="0"/>
-            <wp:docPr id="27" name="Picture 27"/>
-            <wp:cNvGraphicFramePr>
-              <a:graphicFrameLocks xmlns:a="http://schemas.openxmlformats.org/drawingml/2006/main" noChangeAspect="1"/>
-            </wp:cNvGraphicFramePr>
-            <a:graphic xmlns:a="http://schemas.openxmlformats.org/drawingml/2006/main">
-              <a:graphicData uri="http://schemas.openxmlformats.org/drawingml/2006/picture">
-                <pic:pic xmlns:pic="http://schemas.openxmlformats.org/drawingml/2006/picture">
-                  <pic:nvPicPr>
-                    <pic:cNvPr id="0" name="Picture 24"/>
                     <pic:cNvPicPr>
                       <a:picLocks noChangeAspect="1" noChangeArrowheads="1"/>
                     </pic:cNvPicPr>
@@ -7200,20 +8948,201 @@
         </w:drawing>
       </w:r>
       <w:r>
+        <w:t>Run Time Distribution (Failure Rate)</w:t>
+      </w:r>
+      <w:r>
+        <w:rPr>
+          <w:noProof/>
+        </w:rPr>
+        <w:drawing>
+          <wp:inline distT="0" distB="0" distL="0" distR="0" wp14:anchorId="6E3B88A8" wp14:editId="766C41E3">
+            <wp:extent cx="6858000" cy="2749550"/>
+            <wp:effectExtent l="0" t="0" r="0" b="0"/>
+            <wp:docPr id="25" name="Picture 25"/>
+            <wp:cNvGraphicFramePr>
+              <a:graphicFrameLocks xmlns:a="http://schemas.openxmlformats.org/drawingml/2006/main" noChangeAspect="1"/>
+            </wp:cNvGraphicFramePr>
+            <a:graphic xmlns:a="http://schemas.openxmlformats.org/drawingml/2006/main">
+              <a:graphicData uri="http://schemas.openxmlformats.org/drawingml/2006/picture">
+                <pic:pic xmlns:pic="http://schemas.openxmlformats.org/drawingml/2006/picture">
+                  <pic:nvPicPr>
+                    <pic:cNvPr id="0" name="Picture 20"/>
+                    <pic:cNvPicPr>
+                      <a:picLocks noChangeAspect="1" noChangeArrowheads="1"/>
+                    </pic:cNvPicPr>
+                  </pic:nvPicPr>
+                  <pic:blipFill>
+                    <a:blip r:embed="rId28">
+                      <a:extLst>
+                        <a:ext uri="{28A0092B-C50C-407E-A947-70E740481C1C}">
+                          <a14:useLocalDpi xmlns:a14="http://schemas.microsoft.com/office/drawing/2010/main" val="0"/>
+                        </a:ext>
+                      </a:extLst>
+                    </a:blip>
+                    <a:srcRect/>
+                    <a:stretch>
+                      <a:fillRect/>
+                    </a:stretch>
+                  </pic:blipFill>
+                  <pic:spPr bwMode="auto">
+                    <a:xfrm>
+                      <a:off x="0" y="0"/>
+                      <a:ext cx="6858000" cy="2749550"/>
+                    </a:xfrm>
+                    <a:prstGeom prst="rect">
+                      <a:avLst/>
+                    </a:prstGeom>
+                    <a:noFill/>
+                    <a:ln>
+                      <a:noFill/>
+                    </a:ln>
+                  </pic:spPr>
+                </pic:pic>
+              </a:graphicData>
+            </a:graphic>
+          </wp:inline>
+        </w:drawing>
+      </w:r>
+      <w:r>
+        <w:t>Run Length Distribution [P(Solve)]</w:t>
+      </w:r>
+      <w:r>
         <w:br/>
       </w:r>
+      <w:r>
+        <w:rPr>
+          <w:noProof/>
+        </w:rPr>
+        <w:drawing>
+          <wp:inline distT="0" distB="0" distL="0" distR="0" wp14:anchorId="1058193A" wp14:editId="0894CD19">
+            <wp:extent cx="6858000" cy="2749550"/>
+            <wp:effectExtent l="0" t="0" r="0" b="0"/>
+            <wp:docPr id="26" name="Picture 26"/>
+            <wp:cNvGraphicFramePr>
+              <a:graphicFrameLocks xmlns:a="http://schemas.openxmlformats.org/drawingml/2006/main" noChangeAspect="1"/>
+            </wp:cNvGraphicFramePr>
+            <a:graphic xmlns:a="http://schemas.openxmlformats.org/drawingml/2006/main">
+              <a:graphicData uri="http://schemas.openxmlformats.org/drawingml/2006/picture">
+                <pic:pic xmlns:pic="http://schemas.openxmlformats.org/drawingml/2006/picture">
+                  <pic:nvPicPr>
+                    <pic:cNvPr id="0" name="Picture 22"/>
+                    <pic:cNvPicPr>
+                      <a:picLocks noChangeAspect="1" noChangeArrowheads="1"/>
+                    </pic:cNvPicPr>
+                  </pic:nvPicPr>
+                  <pic:blipFill>
+                    <a:blip r:embed="rId29">
+                      <a:extLst>
+                        <a:ext uri="{28A0092B-C50C-407E-A947-70E740481C1C}">
+                          <a14:useLocalDpi xmlns:a14="http://schemas.microsoft.com/office/drawing/2010/main" val="0"/>
+                        </a:ext>
+                      </a:extLst>
+                    </a:blip>
+                    <a:srcRect/>
+                    <a:stretch>
+                      <a:fillRect/>
+                    </a:stretch>
+                  </pic:blipFill>
+                  <pic:spPr bwMode="auto">
+                    <a:xfrm>
+                      <a:off x="0" y="0"/>
+                      <a:ext cx="6858000" cy="2749550"/>
+                    </a:xfrm>
+                    <a:prstGeom prst="rect">
+                      <a:avLst/>
+                    </a:prstGeom>
+                    <a:noFill/>
+                    <a:ln>
+                      <a:noFill/>
+                    </a:ln>
+                  </pic:spPr>
+                </pic:pic>
+              </a:graphicData>
+            </a:graphic>
+          </wp:inline>
+        </w:drawing>
+      </w:r>
+    </w:p>
+    <w:p>
+      <w:pPr>
+        <w:pStyle w:val="Heading4"/>
+      </w:pPr>
+      <w:r>
+        <w:t>Run Length Distribution (Failure Rate)</w:t>
+      </w:r>
+      <w:r>
+        <w:br/>
+      </w:r>
+      <w:r>
+        <w:rPr>
+          <w:i w:val="0"/>
+          <w:iCs w:val="0"/>
+          <w:noProof/>
+        </w:rPr>
+        <w:drawing>
+          <wp:inline distT="0" distB="0" distL="0" distR="0" wp14:anchorId="079A8789" wp14:editId="07F72230">
+            <wp:extent cx="6858000" cy="2749550"/>
+            <wp:effectExtent l="0" t="0" r="0" b="0"/>
+            <wp:docPr id="27" name="Picture 27"/>
+            <wp:cNvGraphicFramePr>
+              <a:graphicFrameLocks xmlns:a="http://schemas.openxmlformats.org/drawingml/2006/main" noChangeAspect="1"/>
+            </wp:cNvGraphicFramePr>
+            <a:graphic xmlns:a="http://schemas.openxmlformats.org/drawingml/2006/main">
+              <a:graphicData uri="http://schemas.openxmlformats.org/drawingml/2006/picture">
+                <pic:pic xmlns:pic="http://schemas.openxmlformats.org/drawingml/2006/picture">
+                  <pic:nvPicPr>
+                    <pic:cNvPr id="0" name="Picture 24"/>
+                    <pic:cNvPicPr>
+                      <a:picLocks noChangeAspect="1" noChangeArrowheads="1"/>
+                    </pic:cNvPicPr>
+                  </pic:nvPicPr>
+                  <pic:blipFill>
+                    <a:blip r:embed="rId30">
+                      <a:extLst>
+                        <a:ext uri="{28A0092B-C50C-407E-A947-70E740481C1C}">
+                          <a14:useLocalDpi xmlns:a14="http://schemas.microsoft.com/office/drawing/2010/main" val="0"/>
+                        </a:ext>
+                      </a:extLst>
+                    </a:blip>
+                    <a:srcRect/>
+                    <a:stretch>
+                      <a:fillRect/>
+                    </a:stretch>
+                  </pic:blipFill>
+                  <pic:spPr bwMode="auto">
+                    <a:xfrm>
+                      <a:off x="0" y="0"/>
+                      <a:ext cx="6858000" cy="2749550"/>
+                    </a:xfrm>
+                    <a:prstGeom prst="rect">
+                      <a:avLst/>
+                    </a:prstGeom>
+                    <a:noFill/>
+                    <a:ln>
+                      <a:noFill/>
+                    </a:ln>
+                  </pic:spPr>
+                </pic:pic>
+              </a:graphicData>
+            </a:graphic>
+          </wp:inline>
+        </w:drawing>
+      </w:r>
+      <w:r>
+        <w:br/>
+      </w:r>
     </w:p>
     <w:p>
       <w:pPr>
         <w:pStyle w:val="Heading3"/>
       </w:pPr>
-      <w:bookmarkStart w:id="38" w:name="_Toc59321085"/>
-      <w:bookmarkStart w:id="39" w:name="_Toc59363454"/>
+      <w:bookmarkStart w:id="43" w:name="_Toc59321085"/>
+      <w:bookmarkStart w:id="44" w:name="_Toc59364408"/>
       <w:r>
         <w:t>Sideways Not Allowed without Cache</w:t>
       </w:r>
-      <w:bookmarkEnd w:id="38"/>
-      <w:bookmarkEnd w:id="39"/>
+      <w:bookmarkEnd w:id="43"/>
+      <w:bookmarkEnd w:id="44"/>
     </w:p>
     <w:p>
       <w:r>
@@ -7225,7 +9154,15 @@
     </w:p>
     <w:p>
       <w:r>
-        <w:t>When we see the run-length diagram, we can see that the number of operations is almost exactly the same when the number of iterations is more than 100. The difference in time can boil down to random and other extraneous factors like machine load.</w:t>
+        <w:t xml:space="preserve">When we see the run-length diagram, we can see that the number of operations is almost </w:t>
+      </w:r>
+      <w:proofErr w:type="gramStart"/>
+      <w:r>
+        <w:t>exactly the same</w:t>
+      </w:r>
+      <w:proofErr w:type="gramEnd"/>
+      <w:r>
+        <w:t xml:space="preserve"> when the number of iterations is more than 100. The difference in time can boil down to random and other extraneous factors like machine load.</w:t>
       </w:r>
     </w:p>
     <w:p>
@@ -7329,219 +9266,6 @@
                     </pic:cNvPicPr>
                   </pic:nvPicPr>
                   <pic:blipFill>
-                    <a:blip r:embed="rId28">
-                      <a:extLst>
-                        <a:ext uri="{28A0092B-C50C-407E-A947-70E740481C1C}">
-                          <a14:useLocalDpi xmlns:a14="http://schemas.microsoft.com/office/drawing/2010/main" val="0"/>
-                        </a:ext>
-                      </a:extLst>
-                    </a:blip>
-                    <a:srcRect/>
-                    <a:stretch>
-                      <a:fillRect/>
-                    </a:stretch>
-                  </pic:blipFill>
-                  <pic:spPr bwMode="auto">
-                    <a:xfrm>
-                      <a:off x="0" y="0"/>
-                      <a:ext cx="6858000" cy="2749550"/>
-                    </a:xfrm>
-                    <a:prstGeom prst="rect">
-                      <a:avLst/>
-                    </a:prstGeom>
-                    <a:noFill/>
-                    <a:ln>
-                      <a:noFill/>
-                    </a:ln>
-                  </pic:spPr>
-                </pic:pic>
-              </a:graphicData>
-            </a:graphic>
-          </wp:inline>
-        </w:drawing>
-      </w:r>
-    </w:p>
-    <w:p>
-      <w:pPr>
-        <w:pStyle w:val="Heading4"/>
-      </w:pPr>
-      <w:r>
-        <w:t>Run Length Diagram P(Solve)</w:t>
-      </w:r>
-      <w:r>
-        <w:br/>
-      </w:r>
-      <w:r>
-        <w:rPr>
-          <w:i w:val="0"/>
-          <w:iCs w:val="0"/>
-          <w:noProof/>
-        </w:rPr>
-        <w:drawing>
-          <wp:inline distT="0" distB="0" distL="0" distR="0" wp14:anchorId="7A6814C4" wp14:editId="3E9BB06D">
-            <wp:extent cx="6858000" cy="2749550"/>
-            <wp:effectExtent l="0" t="0" r="0" b="0"/>
-            <wp:docPr id="30" name="Picture 30"/>
-            <wp:cNvGraphicFramePr>
-              <a:graphicFrameLocks xmlns:a="http://schemas.openxmlformats.org/drawingml/2006/main" noChangeAspect="1"/>
-            </wp:cNvGraphicFramePr>
-            <a:graphic xmlns:a="http://schemas.openxmlformats.org/drawingml/2006/main">
-              <a:graphicData uri="http://schemas.openxmlformats.org/drawingml/2006/picture">
-                <pic:pic xmlns:pic="http://schemas.openxmlformats.org/drawingml/2006/picture">
-                  <pic:nvPicPr>
-                    <pic:cNvPr id="0" name="Picture 30"/>
-                    <pic:cNvPicPr>
-                      <a:picLocks noChangeAspect="1" noChangeArrowheads="1"/>
-                    </pic:cNvPicPr>
-                  </pic:nvPicPr>
-                  <pic:blipFill>
-                    <a:blip r:embed="rId29">
-                      <a:extLst>
-                        <a:ext uri="{28A0092B-C50C-407E-A947-70E740481C1C}">
-                          <a14:useLocalDpi xmlns:a14="http://schemas.microsoft.com/office/drawing/2010/main" val="0"/>
-                        </a:ext>
-                      </a:extLst>
-                    </a:blip>
-                    <a:srcRect/>
-                    <a:stretch>
-                      <a:fillRect/>
-                    </a:stretch>
-                  </pic:blipFill>
-                  <pic:spPr bwMode="auto">
-                    <a:xfrm>
-                      <a:off x="0" y="0"/>
-                      <a:ext cx="6858000" cy="2749550"/>
-                    </a:xfrm>
-                    <a:prstGeom prst="rect">
-                      <a:avLst/>
-                    </a:prstGeom>
-                    <a:noFill/>
-                    <a:ln>
-                      <a:noFill/>
-                    </a:ln>
-                  </pic:spPr>
-                </pic:pic>
-              </a:graphicData>
-            </a:graphic>
-          </wp:inline>
-        </w:drawing>
-      </w:r>
-    </w:p>
-    <w:p/>
-    <w:p>
-      <w:pPr>
-        <w:pStyle w:val="Heading4"/>
-      </w:pPr>
-      <w:r>
-        <w:t>Run Length Diagram (Failure Rate)</w:t>
-      </w:r>
-    </w:p>
-    <w:p>
-      <w:r>
-        <w:rPr>
-          <w:noProof/>
-        </w:rPr>
-        <w:drawing>
-          <wp:inline distT="0" distB="0" distL="0" distR="0" wp14:anchorId="3A991E8F" wp14:editId="71ABF561">
-            <wp:extent cx="6858000" cy="2749550"/>
-            <wp:effectExtent l="0" t="0" r="0" b="0"/>
-            <wp:docPr id="31" name="Picture 31"/>
-            <wp:cNvGraphicFramePr>
-              <a:graphicFrameLocks xmlns:a="http://schemas.openxmlformats.org/drawingml/2006/main" noChangeAspect="1"/>
-            </wp:cNvGraphicFramePr>
-            <a:graphic xmlns:a="http://schemas.openxmlformats.org/drawingml/2006/main">
-              <a:graphicData uri="http://schemas.openxmlformats.org/drawingml/2006/picture">
-                <pic:pic xmlns:pic="http://schemas.openxmlformats.org/drawingml/2006/picture">
-                  <pic:nvPicPr>
-                    <pic:cNvPr id="0" name="Picture 32"/>
-                    <pic:cNvPicPr>
-                      <a:picLocks noChangeAspect="1" noChangeArrowheads="1"/>
-                    </pic:cNvPicPr>
-                  </pic:nvPicPr>
-                  <pic:blipFill>
-                    <a:blip r:embed="rId30">
-                      <a:extLst>
-                        <a:ext uri="{28A0092B-C50C-407E-A947-70E740481C1C}">
-                          <a14:useLocalDpi xmlns:a14="http://schemas.microsoft.com/office/drawing/2010/main" val="0"/>
-                        </a:ext>
-                      </a:extLst>
-                    </a:blip>
-                    <a:srcRect/>
-                    <a:stretch>
-                      <a:fillRect/>
-                    </a:stretch>
-                  </pic:blipFill>
-                  <pic:spPr bwMode="auto">
-                    <a:xfrm>
-                      <a:off x="0" y="0"/>
-                      <a:ext cx="6858000" cy="2749550"/>
-                    </a:xfrm>
-                    <a:prstGeom prst="rect">
-                      <a:avLst/>
-                    </a:prstGeom>
-                    <a:noFill/>
-                    <a:ln>
-                      <a:noFill/>
-                    </a:ln>
-                  </pic:spPr>
-                </pic:pic>
-              </a:graphicData>
-            </a:graphic>
-          </wp:inline>
-        </w:drawing>
-      </w:r>
-    </w:p>
-    <w:p>
-      <w:pPr>
-        <w:pStyle w:val="Heading3"/>
-      </w:pPr>
-      <w:bookmarkStart w:id="40" w:name="_Toc59321086"/>
-      <w:bookmarkStart w:id="41" w:name="_Toc59363455"/>
-      <w:r>
-        <w:t>Sideways allowed with caching</w:t>
-      </w:r>
-      <w:bookmarkEnd w:id="40"/>
-      <w:bookmarkEnd w:id="41"/>
-    </w:p>
-    <w:p>
-      <w:r>
-        <w:t>In this section, we only present the run time distributions because caching has no effect on the number of operations. The only difference is that the operations themselves can be cached instead of performed every time. This results in each iteration becoming faster, but the same number of iterations must be performed.</w:t>
-      </w:r>
-    </w:p>
-    <w:p>
-      <w:pPr>
-        <w:pStyle w:val="Heading4"/>
-      </w:pPr>
-      <w:r>
-        <w:t>Run Time Distribution P(Solve)</w:t>
-      </w:r>
-      <w:r>
-        <w:br/>
-      </w:r>
-      <w:r>
-        <w:rPr>
-          <w:i w:val="0"/>
-          <w:iCs w:val="0"/>
-          <w:noProof/>
-        </w:rPr>
-        <w:drawing>
-          <wp:inline distT="0" distB="0" distL="0" distR="0" wp14:anchorId="47B78326" wp14:editId="7A857B56">
-            <wp:extent cx="6858000" cy="2749550"/>
-            <wp:effectExtent l="0" t="0" r="0" b="0"/>
-            <wp:docPr id="32" name="Picture 32"/>
-            <wp:cNvGraphicFramePr>
-              <a:graphicFrameLocks xmlns:a="http://schemas.openxmlformats.org/drawingml/2006/main" noChangeAspect="1"/>
-            </wp:cNvGraphicFramePr>
-            <a:graphic xmlns:a="http://schemas.openxmlformats.org/drawingml/2006/main">
-              <a:graphicData uri="http://schemas.openxmlformats.org/drawingml/2006/picture">
-                <pic:pic xmlns:pic="http://schemas.openxmlformats.org/drawingml/2006/picture">
-                  <pic:nvPicPr>
-                    <pic:cNvPr id="0" name="Picture 34"/>
-                    <pic:cNvPicPr>
-                      <a:picLocks noChangeAspect="1" noChangeArrowheads="1"/>
-                    </pic:cNvPicPr>
-                  </pic:nvPicPr>
-                  <pic:blipFill>
                     <a:blip r:embed="rId31">
                       <a:extLst>
                         <a:ext uri="{28A0092B-C50C-407E-A947-70E740481C1C}">
@@ -7579,7 +9303,7 @@
         <w:pStyle w:val="Heading4"/>
       </w:pPr>
       <w:r>
-        <w:t>Run Time Distribution (Failure Rate)</w:t>
+        <w:t>Run Length Diagram P(Solve)</w:t>
       </w:r>
       <w:r>
         <w:br/>
@@ -7591,10 +9315,10 @@
           <w:noProof/>
         </w:rPr>
         <w:drawing>
-          <wp:inline distT="0" distB="0" distL="0" distR="0" wp14:anchorId="49955D7F" wp14:editId="1F716CF8">
+          <wp:inline distT="0" distB="0" distL="0" distR="0" wp14:anchorId="7A6814C4" wp14:editId="3E9BB06D">
             <wp:extent cx="6858000" cy="2749550"/>
             <wp:effectExtent l="0" t="0" r="0" b="0"/>
-            <wp:docPr id="34" name="Picture 34"/>
+            <wp:docPr id="30" name="Picture 30"/>
             <wp:cNvGraphicFramePr>
               <a:graphicFrameLocks xmlns:a="http://schemas.openxmlformats.org/drawingml/2006/main" noChangeAspect="1"/>
             </wp:cNvGraphicFramePr>
@@ -7602,7 +9326,7 @@
               <a:graphicData uri="http://schemas.openxmlformats.org/drawingml/2006/picture">
                 <pic:pic xmlns:pic="http://schemas.openxmlformats.org/drawingml/2006/picture">
                   <pic:nvPicPr>
-                    <pic:cNvPr id="0" name="Picture 38"/>
+                    <pic:cNvPr id="0" name="Picture 30"/>
                     <pic:cNvPicPr>
                       <a:picLocks noChangeAspect="1" noChangeArrowheads="1"/>
                     </pic:cNvPicPr>
@@ -7640,17 +9364,230 @@
         </w:drawing>
       </w:r>
     </w:p>
+    <w:p/>
+    <w:p>
+      <w:pPr>
+        <w:pStyle w:val="Heading4"/>
+      </w:pPr>
+      <w:r>
+        <w:t>Run Length Diagram (Failure Rate)</w:t>
+      </w:r>
+    </w:p>
+    <w:p>
+      <w:r>
+        <w:rPr>
+          <w:noProof/>
+        </w:rPr>
+        <w:drawing>
+          <wp:inline distT="0" distB="0" distL="0" distR="0" wp14:anchorId="3A991E8F" wp14:editId="71ABF561">
+            <wp:extent cx="6858000" cy="2749550"/>
+            <wp:effectExtent l="0" t="0" r="0" b="0"/>
+            <wp:docPr id="31" name="Picture 31"/>
+            <wp:cNvGraphicFramePr>
+              <a:graphicFrameLocks xmlns:a="http://schemas.openxmlformats.org/drawingml/2006/main" noChangeAspect="1"/>
+            </wp:cNvGraphicFramePr>
+            <a:graphic xmlns:a="http://schemas.openxmlformats.org/drawingml/2006/main">
+              <a:graphicData uri="http://schemas.openxmlformats.org/drawingml/2006/picture">
+                <pic:pic xmlns:pic="http://schemas.openxmlformats.org/drawingml/2006/picture">
+                  <pic:nvPicPr>
+                    <pic:cNvPr id="0" name="Picture 32"/>
+                    <pic:cNvPicPr>
+                      <a:picLocks noChangeAspect="1" noChangeArrowheads="1"/>
+                    </pic:cNvPicPr>
+                  </pic:nvPicPr>
+                  <pic:blipFill>
+                    <a:blip r:embed="rId33">
+                      <a:extLst>
+                        <a:ext uri="{28A0092B-C50C-407E-A947-70E740481C1C}">
+                          <a14:useLocalDpi xmlns:a14="http://schemas.microsoft.com/office/drawing/2010/main" val="0"/>
+                        </a:ext>
+                      </a:extLst>
+                    </a:blip>
+                    <a:srcRect/>
+                    <a:stretch>
+                      <a:fillRect/>
+                    </a:stretch>
+                  </pic:blipFill>
+                  <pic:spPr bwMode="auto">
+                    <a:xfrm>
+                      <a:off x="0" y="0"/>
+                      <a:ext cx="6858000" cy="2749550"/>
+                    </a:xfrm>
+                    <a:prstGeom prst="rect">
+                      <a:avLst/>
+                    </a:prstGeom>
+                    <a:noFill/>
+                    <a:ln>
+                      <a:noFill/>
+                    </a:ln>
+                  </pic:spPr>
+                </pic:pic>
+              </a:graphicData>
+            </a:graphic>
+          </wp:inline>
+        </w:drawing>
+      </w:r>
+    </w:p>
     <w:p>
       <w:pPr>
         <w:pStyle w:val="Heading3"/>
       </w:pPr>
-      <w:bookmarkStart w:id="42" w:name="_Toc59321087"/>
-      <w:bookmarkStart w:id="43" w:name="_Toc59363456"/>
+      <w:bookmarkStart w:id="45" w:name="_Toc59321086"/>
+      <w:bookmarkStart w:id="46" w:name="_Toc59364409"/>
+      <w:r>
+        <w:t>Sideways allowed with caching</w:t>
+      </w:r>
+      <w:bookmarkEnd w:id="45"/>
+      <w:bookmarkEnd w:id="46"/>
+    </w:p>
+    <w:p>
+      <w:r>
+        <w:t>In this section, we only present the run time distributions because caching has no effect on the number of operations. The only difference is that the operations themselves can be cached instead of performed every time. This results in each iteration becoming faster, but the same number of iterations must be performed.</w:t>
+      </w:r>
+    </w:p>
+    <w:p>
+      <w:pPr>
+        <w:pStyle w:val="Heading4"/>
+      </w:pPr>
+      <w:r>
+        <w:t>Run Time Distribution P(Solve)</w:t>
+      </w:r>
+      <w:r>
+        <w:br/>
+      </w:r>
+      <w:r>
+        <w:rPr>
+          <w:i w:val="0"/>
+          <w:iCs w:val="0"/>
+          <w:noProof/>
+        </w:rPr>
+        <w:drawing>
+          <wp:inline distT="0" distB="0" distL="0" distR="0" wp14:anchorId="47B78326" wp14:editId="7A857B56">
+            <wp:extent cx="6858000" cy="2749550"/>
+            <wp:effectExtent l="0" t="0" r="0" b="0"/>
+            <wp:docPr id="32" name="Picture 32"/>
+            <wp:cNvGraphicFramePr>
+              <a:graphicFrameLocks xmlns:a="http://schemas.openxmlformats.org/drawingml/2006/main" noChangeAspect="1"/>
+            </wp:cNvGraphicFramePr>
+            <a:graphic xmlns:a="http://schemas.openxmlformats.org/drawingml/2006/main">
+              <a:graphicData uri="http://schemas.openxmlformats.org/drawingml/2006/picture">
+                <pic:pic xmlns:pic="http://schemas.openxmlformats.org/drawingml/2006/picture">
+                  <pic:nvPicPr>
+                    <pic:cNvPr id="0" name="Picture 34"/>
+                    <pic:cNvPicPr>
+                      <a:picLocks noChangeAspect="1" noChangeArrowheads="1"/>
+                    </pic:cNvPicPr>
+                  </pic:nvPicPr>
+                  <pic:blipFill>
+                    <a:blip r:embed="rId34">
+                      <a:extLst>
+                        <a:ext uri="{28A0092B-C50C-407E-A947-70E740481C1C}">
+                          <a14:useLocalDpi xmlns:a14="http://schemas.microsoft.com/office/drawing/2010/main" val="0"/>
+                        </a:ext>
+                      </a:extLst>
+                    </a:blip>
+                    <a:srcRect/>
+                    <a:stretch>
+                      <a:fillRect/>
+                    </a:stretch>
+                  </pic:blipFill>
+                  <pic:spPr bwMode="auto">
+                    <a:xfrm>
+                      <a:off x="0" y="0"/>
+                      <a:ext cx="6858000" cy="2749550"/>
+                    </a:xfrm>
+                    <a:prstGeom prst="rect">
+                      <a:avLst/>
+                    </a:prstGeom>
+                    <a:noFill/>
+                    <a:ln>
+                      <a:noFill/>
+                    </a:ln>
+                  </pic:spPr>
+                </pic:pic>
+              </a:graphicData>
+            </a:graphic>
+          </wp:inline>
+        </w:drawing>
+      </w:r>
+    </w:p>
+    <w:p>
+      <w:pPr>
+        <w:pStyle w:val="Heading4"/>
+      </w:pPr>
+      <w:r>
+        <w:t>Run Time Distribution (Failure Rate)</w:t>
+      </w:r>
+      <w:r>
+        <w:br/>
+      </w:r>
+      <w:r>
+        <w:rPr>
+          <w:i w:val="0"/>
+          <w:iCs w:val="0"/>
+          <w:noProof/>
+        </w:rPr>
+        <w:drawing>
+          <wp:inline distT="0" distB="0" distL="0" distR="0" wp14:anchorId="49955D7F" wp14:editId="1F716CF8">
+            <wp:extent cx="6858000" cy="2749550"/>
+            <wp:effectExtent l="0" t="0" r="0" b="0"/>
+            <wp:docPr id="34" name="Picture 34"/>
+            <wp:cNvGraphicFramePr>
+              <a:graphicFrameLocks xmlns:a="http://schemas.openxmlformats.org/drawingml/2006/main" noChangeAspect="1"/>
+            </wp:cNvGraphicFramePr>
+            <a:graphic xmlns:a="http://schemas.openxmlformats.org/drawingml/2006/main">
+              <a:graphicData uri="http://schemas.openxmlformats.org/drawingml/2006/picture">
+                <pic:pic xmlns:pic="http://schemas.openxmlformats.org/drawingml/2006/picture">
+                  <pic:nvPicPr>
+                    <pic:cNvPr id="0" name="Picture 38"/>
+                    <pic:cNvPicPr>
+                      <a:picLocks noChangeAspect="1" noChangeArrowheads="1"/>
+                    </pic:cNvPicPr>
+                  </pic:nvPicPr>
+                  <pic:blipFill>
+                    <a:blip r:embed="rId35">
+                      <a:extLst>
+                        <a:ext uri="{28A0092B-C50C-407E-A947-70E740481C1C}">
+                          <a14:useLocalDpi xmlns:a14="http://schemas.microsoft.com/office/drawing/2010/main" val="0"/>
+                        </a:ext>
+                      </a:extLst>
+                    </a:blip>
+                    <a:srcRect/>
+                    <a:stretch>
+                      <a:fillRect/>
+                    </a:stretch>
+                  </pic:blipFill>
+                  <pic:spPr bwMode="auto">
+                    <a:xfrm>
+                      <a:off x="0" y="0"/>
+                      <a:ext cx="6858000" cy="2749550"/>
+                    </a:xfrm>
+                    <a:prstGeom prst="rect">
+                      <a:avLst/>
+                    </a:prstGeom>
+                    <a:noFill/>
+                    <a:ln>
+                      <a:noFill/>
+                    </a:ln>
+                  </pic:spPr>
+                </pic:pic>
+              </a:graphicData>
+            </a:graphic>
+          </wp:inline>
+        </w:drawing>
+      </w:r>
+    </w:p>
+    <w:p>
+      <w:pPr>
+        <w:pStyle w:val="Heading3"/>
+      </w:pPr>
+      <w:bookmarkStart w:id="47" w:name="_Toc59321087"/>
+      <w:bookmarkStart w:id="48" w:name="_Toc59364410"/>
       <w:r>
         <w:t>Sideways Not Allowed, cached</w:t>
       </w:r>
-      <w:bookmarkEnd w:id="42"/>
-      <w:bookmarkEnd w:id="43"/>
+      <w:bookmarkEnd w:id="47"/>
+      <w:bookmarkEnd w:id="48"/>
     </w:p>
     <w:p>
       <w:r>
@@ -7751,7 +9688,7 @@
                     </pic:cNvPicPr>
                   </pic:nvPicPr>
                   <pic:blipFill>
-                    <a:blip r:embed="rId33">
+                    <a:blip r:embed="rId36">
                       <a:extLst>
                         <a:ext uri="{28A0092B-C50C-407E-A947-70E740481C1C}">
                           <a14:useLocalDpi xmlns:a14="http://schemas.microsoft.com/office/drawing/2010/main" val="0"/>
@@ -7793,13 +9730,13 @@
       <w:pPr>
         <w:pStyle w:val="Heading3"/>
       </w:pPr>
-      <w:bookmarkStart w:id="44" w:name="_Toc59321088"/>
-      <w:bookmarkStart w:id="45" w:name="_Toc59363457"/>
+      <w:bookmarkStart w:id="49" w:name="_Toc59321088"/>
+      <w:bookmarkStart w:id="50" w:name="_Toc59364411"/>
       <w:r>
         <w:t>Cached vs Non-Cached (sideways)</w:t>
       </w:r>
-      <w:bookmarkEnd w:id="44"/>
-      <w:bookmarkEnd w:id="45"/>
+      <w:bookmarkEnd w:id="49"/>
+      <w:bookmarkEnd w:id="50"/>
     </w:p>
     <w:p/>
     <w:p>
@@ -7830,7 +9767,7 @@
                     </pic:cNvPicPr>
                   </pic:nvPicPr>
                   <pic:blipFill>
-                    <a:blip r:embed="rId31">
+                    <a:blip r:embed="rId34">
                       <a:extLst>
                         <a:ext uri="{28A0092B-C50C-407E-A947-70E740481C1C}">
                           <a14:useLocalDpi xmlns:a14="http://schemas.microsoft.com/office/drawing/2010/main" val="0"/>
@@ -7885,7 +9822,7 @@
                     </pic:cNvPicPr>
                   </pic:nvPicPr>
                   <pic:blipFill>
-                    <a:blip r:embed="rId24">
+                    <a:blip r:embed="rId27">
                       <a:extLst>
                         <a:ext uri="{28A0092B-C50C-407E-A947-70E740481C1C}">
                           <a14:useLocalDpi xmlns:a14="http://schemas.microsoft.com/office/drawing/2010/main" val="0"/>
@@ -7926,28 +9863,36 @@
       <w:pPr>
         <w:pStyle w:val="Heading3"/>
       </w:pPr>
-      <w:bookmarkStart w:id="46" w:name="_Toc59321089"/>
-      <w:bookmarkStart w:id="47" w:name="_Toc59363458"/>
-      <w:r>
-        <w:t>Cached vs Non Cached (Sideways Not Allowed)</w:t>
-      </w:r>
-      <w:bookmarkEnd w:id="46"/>
-      <w:bookmarkEnd w:id="47"/>
-    </w:p>
-    <w:p>
-      <w:bookmarkStart w:id="48" w:name="_Toc59321090"/>
+      <w:bookmarkStart w:id="51" w:name="_Toc59321089"/>
+      <w:bookmarkStart w:id="52" w:name="_Toc59364412"/>
+      <w:r>
+        <w:t xml:space="preserve">Cached vs </w:t>
+      </w:r>
+      <w:proofErr w:type="gramStart"/>
+      <w:r>
+        <w:t>Non Cached</w:t>
+      </w:r>
+      <w:proofErr w:type="gramEnd"/>
+      <w:r>
+        <w:t xml:space="preserve"> (Sideways Not Allowed)</w:t>
+      </w:r>
+      <w:bookmarkEnd w:id="51"/>
+      <w:bookmarkEnd w:id="52"/>
+    </w:p>
+    <w:p>
+      <w:bookmarkStart w:id="53" w:name="_Toc59321090"/>
       <w:r>
         <w:t>Here we see that the cached version is significantly faster than the non-cached version of the same.</w:t>
       </w:r>
-      <w:bookmarkEnd w:id="48"/>
+      <w:bookmarkEnd w:id="53"/>
     </w:p>
     <w:p>
       <w:pPr>
         <w:pStyle w:val="Heading3"/>
       </w:pPr>
-      <w:bookmarkStart w:id="49" w:name="_Toc59321091"/>
-      <w:bookmarkStart w:id="50" w:name="_Toc59321528"/>
-      <w:bookmarkStart w:id="51" w:name="_Toc59363459"/>
+      <w:bookmarkStart w:id="54" w:name="_Toc59321091"/>
+      <w:bookmarkStart w:id="55" w:name="_Toc59321528"/>
+      <w:bookmarkStart w:id="56" w:name="_Toc59364413"/>
       <w:r>
         <w:rPr>
           <w:noProof/>
@@ -8001,17 +9946,17 @@
           </wp:inline>
         </w:drawing>
       </w:r>
-      <w:bookmarkEnd w:id="49"/>
-      <w:bookmarkEnd w:id="50"/>
-      <w:bookmarkEnd w:id="51"/>
+      <w:bookmarkEnd w:id="54"/>
+      <w:bookmarkEnd w:id="55"/>
+      <w:bookmarkEnd w:id="56"/>
     </w:p>
     <w:p>
       <w:pPr>
         <w:pStyle w:val="Heading3"/>
       </w:pPr>
-      <w:bookmarkStart w:id="52" w:name="_Toc59321092"/>
-      <w:bookmarkStart w:id="53" w:name="_Toc59321529"/>
-      <w:bookmarkStart w:id="54" w:name="_Toc59363460"/>
+      <w:bookmarkStart w:id="57" w:name="_Toc59321092"/>
+      <w:bookmarkStart w:id="58" w:name="_Toc59321529"/>
+      <w:bookmarkStart w:id="59" w:name="_Toc59364414"/>
       <w:r>
         <w:rPr>
           <w:noProof/>
@@ -8065,9 +10010,9 @@
           </wp:inline>
         </w:drawing>
       </w:r>
-      <w:bookmarkEnd w:id="52"/>
-      <w:bookmarkEnd w:id="53"/>
-      <w:bookmarkEnd w:id="54"/>
+      <w:bookmarkEnd w:id="57"/>
+      <w:bookmarkEnd w:id="58"/>
+      <w:bookmarkEnd w:id="59"/>
       <w:r>
         <w:br/>
       </w:r>
@@ -8086,19 +10031,21 @@
       <w:pPr>
         <w:pStyle w:val="Heading3"/>
       </w:pPr>
-      <w:bookmarkStart w:id="55" w:name="_Toc59321093"/>
-      <w:bookmarkStart w:id="56" w:name="_Toc59363461"/>
+      <w:bookmarkStart w:id="60" w:name="_Toc59321093"/>
+      <w:bookmarkStart w:id="61" w:name="_Toc59364415"/>
       <w:r>
         <w:t>Sideways vs Non-Sideways</w:t>
       </w:r>
       <w:r>
         <w:t xml:space="preserve"> </w:t>
       </w:r>
+      <w:proofErr w:type="spellStart"/>
       <w:r>
         <w:t>uncached</w:t>
       </w:r>
-      <w:bookmarkEnd w:id="55"/>
-      <w:bookmarkEnd w:id="56"/>
+      <w:bookmarkEnd w:id="60"/>
+      <w:bookmarkEnd w:id="61"/>
+      <w:proofErr w:type="spellEnd"/>
     </w:p>
     <w:p/>
     <w:p>
@@ -8116,7 +10063,15 @@
     </w:p>
     <w:p>
       <w:r>
-        <w:t>The version that allows sideways moves also has a bettes probability of success for both high and low number of iterations</w:t>
+        <w:t xml:space="preserve">The version that allows sideways moves also has a </w:t>
+      </w:r>
+      <w:proofErr w:type="spellStart"/>
+      <w:r>
+        <w:t>bettes</w:t>
+      </w:r>
+      <w:proofErr w:type="spellEnd"/>
+      <w:r>
+        <w:t xml:space="preserve"> probability of success for both high and low number of iterations</w:t>
       </w:r>
     </w:p>
     <w:p>
@@ -8129,7 +10084,15 @@
         <w:t>The last plot shows sideways vs non-sideways in the same graph, and we can see a marked difference in run time between the two.</w:t>
       </w:r>
       <w:r>
-        <w:t xml:space="preserve"> The graph is a little cluttered because of many iterations, but we see two distinct groups. A group that finishes very quickly  - the sideways group, and the group that solves less quickly – the non-sideways group.</w:t>
+        <w:t xml:space="preserve"> The graph is a little cluttered because of many iterations, but we see two distinct groups. A group that finishes very </w:t>
+      </w:r>
+      <w:proofErr w:type="gramStart"/>
+      <w:r>
+        <w:t>quickly  -</w:t>
+      </w:r>
+      <w:proofErr w:type="gramEnd"/>
+      <w:r>
+        <w:t xml:space="preserve"> the sideways group, and the group that solves less quickly – the non-sideways group.</w:t>
       </w:r>
     </w:p>
     <w:p>
@@ -8210,7 +10173,7 @@
                     </pic:cNvPicPr>
                   </pic:nvPicPr>
                   <pic:blipFill>
-                    <a:blip r:embed="rId34">
+                    <a:blip r:embed="rId37">
                       <a:extLst>
                         <a:ext uri="{28A0092B-C50C-407E-A947-70E740481C1C}">
                           <a14:useLocalDpi xmlns:a14="http://schemas.microsoft.com/office/drawing/2010/main" val="0"/>
@@ -8265,7 +10228,7 @@
                     </pic:cNvPicPr>
                   </pic:nvPicPr>
                   <pic:blipFill>
-                    <a:blip r:embed="rId35">
+                    <a:blip r:embed="rId38">
                       <a:extLst>
                         <a:ext uri="{28A0092B-C50C-407E-A947-70E740481C1C}">
                           <a14:useLocalDpi xmlns:a14="http://schemas.microsoft.com/office/drawing/2010/main" val="0"/>
@@ -10077,7 +12040,7 @@
 </file>
 
 <file path=customXml/itemProps4.xml><?xml version="1.0" encoding="utf-8"?>
-<ds:datastoreItem xmlns:ds="http://schemas.openxmlformats.org/officeDocument/2006/customXml" ds:itemID="{0942C893-13A0-4A4B-9812-E192AB67EAB3}">
+<ds:datastoreItem xmlns:ds="http://schemas.openxmlformats.org/officeDocument/2006/customXml" ds:itemID="{90E0B458-54D0-404B-A391-D60CDE5448A1}">
   <ds:schemaRefs>
     <ds:schemaRef ds:uri="http://schemas.openxmlformats.org/officeDocument/2006/bibliography"/>
   </ds:schemaRefs>

--- a/MetaheuristicOptimization/Assignment2/Report.docx
+++ b/MetaheuristicOptimization/Assignment2/Report.docx
@@ -9,13 +9,28 @@
     </w:p>
     <w:p>
       <w:pPr>
-        <w:jc w:val="both"/>
-      </w:pPr>
-    </w:p>
-    <w:p>
-      <w:pPr>
-        <w:jc w:val="both"/>
-      </w:pPr>
+        <w:pStyle w:val="Title"/>
+        <w:jc w:val="center"/>
+      </w:pPr>
+      <w:r>
+        <w:t>Assignment 2: Local Search</w:t>
+      </w:r>
+    </w:p>
+    <w:p>
+      <w:pPr>
+        <w:jc w:val="center"/>
+      </w:pPr>
+      <w:r>
+        <w:t xml:space="preserve">Rajbir Bhattacharjee, </w:t>
+      </w:r>
+      <w:r>
+        <w:t>R00195734</w:t>
+      </w:r>
+    </w:p>
+    <w:p>
+      <w:r>
+        <w:br w:type="page"/>
+      </w:r>
     </w:p>
     <w:sdt>
       <w:sdtPr>
@@ -45,8 +60,6 @@
           <w:r>
             <w:t>Table of Contents</w:t>
           </w:r>
-          <w:bookmarkStart w:id="0" w:name="_GoBack"/>
-          <w:bookmarkEnd w:id="0"/>
         </w:p>
         <w:p>
           <w:pPr>
@@ -67,7 +80,7 @@
           <w:r>
             <w:fldChar w:fldCharType="separate"/>
           </w:r>
-          <w:hyperlink w:anchor="_Toc59364385" w:history="1">
+          <w:hyperlink w:anchor="_Toc59375799" w:history="1">
             <w:r>
               <w:rPr>
                 <w:rStyle w:val="Hyperlink"/>
@@ -94,7 +107,7 @@
                 <w:noProof/>
                 <w:webHidden/>
               </w:rPr>
-              <w:instrText xml:space="preserve"> PAGEREF _Toc59364385 \h </w:instrText>
+              <w:instrText xml:space="preserve"> PAGEREF _Toc59375799 \h </w:instrText>
             </w:r>
             <w:r>
               <w:rPr>
@@ -135,7 +148,7 @@
               <w:noProof/>
             </w:rPr>
           </w:pPr>
-          <w:hyperlink w:anchor="_Toc59364386" w:history="1">
+          <w:hyperlink w:anchor="_Toc59375800" w:history="1">
             <w:r>
               <w:rPr>
                 <w:rStyle w:val="Hyperlink"/>
@@ -162,7 +175,7 @@
                 <w:noProof/>
                 <w:webHidden/>
               </w:rPr>
-              <w:instrText xml:space="preserve"> PAGEREF _Toc59364386 \h </w:instrText>
+              <w:instrText xml:space="preserve"> PAGEREF _Toc59375800 \h </w:instrText>
             </w:r>
             <w:r>
               <w:rPr>
@@ -183,6 +196,210 @@
                 <w:webHidden/>
               </w:rPr>
               <w:t>3</w:t>
+            </w:r>
+            <w:r>
+              <w:rPr>
+                <w:noProof/>
+                <w:webHidden/>
+              </w:rPr>
+              <w:fldChar w:fldCharType="end"/>
+            </w:r>
+          </w:hyperlink>
+        </w:p>
+        <w:p>
+          <w:pPr>
+            <w:pStyle w:val="TOC2"/>
+            <w:tabs>
+              <w:tab w:val="right" w:leader="dot" w:pos="10790"/>
+            </w:tabs>
+            <w:rPr>
+              <w:noProof/>
+            </w:rPr>
+          </w:pPr>
+          <w:hyperlink w:anchor="_Toc59375801" w:history="1">
+            <w:r>
+              <w:rPr>
+                <w:rStyle w:val="Hyperlink"/>
+                <w:noProof/>
+              </w:rPr>
+              <w:t>Implementation Efficiency</w:t>
+            </w:r>
+            <w:r>
+              <w:rPr>
+                <w:noProof/>
+                <w:webHidden/>
+              </w:rPr>
+              <w:tab/>
+            </w:r>
+            <w:r>
+              <w:rPr>
+                <w:noProof/>
+                <w:webHidden/>
+              </w:rPr>
+              <w:fldChar w:fldCharType="begin"/>
+            </w:r>
+            <w:r>
+              <w:rPr>
+                <w:noProof/>
+                <w:webHidden/>
+              </w:rPr>
+              <w:instrText xml:space="preserve"> PAGEREF _Toc59375801 \h </w:instrText>
+            </w:r>
+            <w:r>
+              <w:rPr>
+                <w:noProof/>
+                <w:webHidden/>
+              </w:rPr>
+            </w:r>
+            <w:r>
+              <w:rPr>
+                <w:noProof/>
+                <w:webHidden/>
+              </w:rPr>
+              <w:fldChar w:fldCharType="separate"/>
+            </w:r>
+            <w:r>
+              <w:rPr>
+                <w:noProof/>
+                <w:webHidden/>
+              </w:rPr>
+              <w:t>3</w:t>
+            </w:r>
+            <w:r>
+              <w:rPr>
+                <w:noProof/>
+                <w:webHidden/>
+              </w:rPr>
+              <w:fldChar w:fldCharType="end"/>
+            </w:r>
+          </w:hyperlink>
+        </w:p>
+        <w:p>
+          <w:pPr>
+            <w:pStyle w:val="TOC2"/>
+            <w:tabs>
+              <w:tab w:val="right" w:leader="dot" w:pos="10790"/>
+            </w:tabs>
+            <w:rPr>
+              <w:noProof/>
+            </w:rPr>
+          </w:pPr>
+          <w:hyperlink w:anchor="_Toc59375802" w:history="1">
+            <w:r>
+              <w:rPr>
+                <w:rStyle w:val="Hyperlink"/>
+                <w:noProof/>
+              </w:rPr>
+              <w:t>Peek into the results</w:t>
+            </w:r>
+            <w:r>
+              <w:rPr>
+                <w:noProof/>
+                <w:webHidden/>
+              </w:rPr>
+              <w:tab/>
+            </w:r>
+            <w:r>
+              <w:rPr>
+                <w:noProof/>
+                <w:webHidden/>
+              </w:rPr>
+              <w:fldChar w:fldCharType="begin"/>
+            </w:r>
+            <w:r>
+              <w:rPr>
+                <w:noProof/>
+                <w:webHidden/>
+              </w:rPr>
+              <w:instrText xml:space="preserve"> PAGEREF _Toc59375802 \h </w:instrText>
+            </w:r>
+            <w:r>
+              <w:rPr>
+                <w:noProof/>
+                <w:webHidden/>
+              </w:rPr>
+            </w:r>
+            <w:r>
+              <w:rPr>
+                <w:noProof/>
+                <w:webHidden/>
+              </w:rPr>
+              <w:fldChar w:fldCharType="separate"/>
+            </w:r>
+            <w:r>
+              <w:rPr>
+                <w:noProof/>
+                <w:webHidden/>
+              </w:rPr>
+              <w:t>4</w:t>
+            </w:r>
+            <w:r>
+              <w:rPr>
+                <w:noProof/>
+                <w:webHidden/>
+              </w:rPr>
+              <w:fldChar w:fldCharType="end"/>
+            </w:r>
+          </w:hyperlink>
+        </w:p>
+        <w:p>
+          <w:pPr>
+            <w:pStyle w:val="TOC2"/>
+            <w:tabs>
+              <w:tab w:val="right" w:leader="dot" w:pos="10790"/>
+            </w:tabs>
+            <w:rPr>
+              <w:noProof/>
+            </w:rPr>
+          </w:pPr>
+          <w:hyperlink w:anchor="_Toc59375803" w:history="1">
+            <w:r>
+              <w:rPr>
+                <w:rStyle w:val="Hyperlink"/>
+                <w:noProof/>
+              </w:rPr>
+              <w:t>Results</w:t>
+            </w:r>
+            <w:r>
+              <w:rPr>
+                <w:noProof/>
+                <w:webHidden/>
+              </w:rPr>
+              <w:tab/>
+            </w:r>
+            <w:r>
+              <w:rPr>
+                <w:noProof/>
+                <w:webHidden/>
+              </w:rPr>
+              <w:fldChar w:fldCharType="begin"/>
+            </w:r>
+            <w:r>
+              <w:rPr>
+                <w:noProof/>
+                <w:webHidden/>
+              </w:rPr>
+              <w:instrText xml:space="preserve"> PAGEREF _Toc59375803 \h </w:instrText>
+            </w:r>
+            <w:r>
+              <w:rPr>
+                <w:noProof/>
+                <w:webHidden/>
+              </w:rPr>
+            </w:r>
+            <w:r>
+              <w:rPr>
+                <w:noProof/>
+                <w:webHidden/>
+              </w:rPr>
+              <w:fldChar w:fldCharType="separate"/>
+            </w:r>
+            <w:r>
+              <w:rPr>
+                <w:noProof/>
+                <w:webHidden/>
+              </w:rPr>
+              <w:t>5</w:t>
             </w:r>
             <w:r>
               <w:rPr>
@@ -203,13 +420,13 @@
               <w:noProof/>
             </w:rPr>
           </w:pPr>
-          <w:hyperlink w:anchor="_Toc59364387" w:history="1">
+          <w:hyperlink w:anchor="_Toc59375804" w:history="1">
             <w:r>
               <w:rPr>
                 <w:rStyle w:val="Hyperlink"/>
                 <w:noProof/>
               </w:rPr>
-              <w:t>Implementation Efficiency</w:t>
+              <w:t>Basic Statistics</w:t>
             </w:r>
             <w:r>
               <w:rPr>
@@ -230,7 +447,7 @@
                 <w:noProof/>
                 <w:webHidden/>
               </w:rPr>
-              <w:instrText xml:space="preserve"> PAGEREF _Toc59364387 \h </w:instrText>
+              <w:instrText xml:space="preserve"> PAGEREF _Toc59375804 \h </w:instrText>
             </w:r>
             <w:r>
               <w:rPr>
@@ -250,7 +467,7 @@
                 <w:noProof/>
                 <w:webHidden/>
               </w:rPr>
-              <w:t>4</w:t>
+              <w:t>5</w:t>
             </w:r>
             <w:r>
               <w:rPr>
@@ -271,13 +488,13 @@
               <w:noProof/>
             </w:rPr>
           </w:pPr>
-          <w:hyperlink w:anchor="_Toc59364388" w:history="1">
+          <w:hyperlink w:anchor="_Toc59375805" w:history="1">
             <w:r>
               <w:rPr>
                 <w:rStyle w:val="Hyperlink"/>
                 <w:noProof/>
               </w:rPr>
-              <w:t>Peek into the results</w:t>
+              <w:t>Comparing the different variants in terms of best-distance</w:t>
             </w:r>
             <w:r>
               <w:rPr>
@@ -298,7 +515,7 @@
                 <w:noProof/>
                 <w:webHidden/>
               </w:rPr>
-              <w:instrText xml:space="preserve"> PAGEREF _Toc59364388 \h </w:instrText>
+              <w:instrText xml:space="preserve"> PAGEREF _Toc59375805 \h </w:instrText>
             </w:r>
             <w:r>
               <w:rPr>
@@ -318,7 +535,347 @@
                 <w:noProof/>
                 <w:webHidden/>
               </w:rPr>
-              <w:t>4</w:t>
+              <w:t>5</w:t>
+            </w:r>
+            <w:r>
+              <w:rPr>
+                <w:noProof/>
+                <w:webHidden/>
+              </w:rPr>
+              <w:fldChar w:fldCharType="end"/>
+            </w:r>
+          </w:hyperlink>
+        </w:p>
+        <w:p>
+          <w:pPr>
+            <w:pStyle w:val="TOC3"/>
+            <w:tabs>
+              <w:tab w:val="right" w:leader="dot" w:pos="10790"/>
+            </w:tabs>
+            <w:rPr>
+              <w:noProof/>
+            </w:rPr>
+          </w:pPr>
+          <w:hyperlink w:anchor="_Toc59375806" w:history="1">
+            <w:r>
+              <w:rPr>
+                <w:rStyle w:val="Hyperlink"/>
+                <w:noProof/>
+              </w:rPr>
+              <w:t>Comparing the effects of caching on the different variants</w:t>
+            </w:r>
+            <w:r>
+              <w:rPr>
+                <w:noProof/>
+                <w:webHidden/>
+              </w:rPr>
+              <w:tab/>
+            </w:r>
+            <w:r>
+              <w:rPr>
+                <w:noProof/>
+                <w:webHidden/>
+              </w:rPr>
+              <w:fldChar w:fldCharType="begin"/>
+            </w:r>
+            <w:r>
+              <w:rPr>
+                <w:noProof/>
+                <w:webHidden/>
+              </w:rPr>
+              <w:instrText xml:space="preserve"> PAGEREF _Toc59375806 \h </w:instrText>
+            </w:r>
+            <w:r>
+              <w:rPr>
+                <w:noProof/>
+                <w:webHidden/>
+              </w:rPr>
+            </w:r>
+            <w:r>
+              <w:rPr>
+                <w:noProof/>
+                <w:webHidden/>
+              </w:rPr>
+              <w:fldChar w:fldCharType="separate"/>
+            </w:r>
+            <w:r>
+              <w:rPr>
+                <w:noProof/>
+                <w:webHidden/>
+              </w:rPr>
+              <w:t>5</w:t>
+            </w:r>
+            <w:r>
+              <w:rPr>
+                <w:noProof/>
+                <w:webHidden/>
+              </w:rPr>
+              <w:fldChar w:fldCharType="end"/>
+            </w:r>
+          </w:hyperlink>
+        </w:p>
+        <w:p>
+          <w:pPr>
+            <w:pStyle w:val="TOC3"/>
+            <w:tabs>
+              <w:tab w:val="right" w:leader="dot" w:pos="10790"/>
+            </w:tabs>
+            <w:rPr>
+              <w:noProof/>
+            </w:rPr>
+          </w:pPr>
+          <w:hyperlink w:anchor="_Toc59375807" w:history="1">
+            <w:r>
+              <w:rPr>
+                <w:rStyle w:val="Hyperlink"/>
+                <w:noProof/>
+              </w:rPr>
+              <w:t>Comparing run times with the different variants</w:t>
+            </w:r>
+            <w:r>
+              <w:rPr>
+                <w:noProof/>
+                <w:webHidden/>
+              </w:rPr>
+              <w:tab/>
+            </w:r>
+            <w:r>
+              <w:rPr>
+                <w:noProof/>
+                <w:webHidden/>
+              </w:rPr>
+              <w:fldChar w:fldCharType="begin"/>
+            </w:r>
+            <w:r>
+              <w:rPr>
+                <w:noProof/>
+                <w:webHidden/>
+              </w:rPr>
+              <w:instrText xml:space="preserve"> PAGEREF _Toc59375807 \h </w:instrText>
+            </w:r>
+            <w:r>
+              <w:rPr>
+                <w:noProof/>
+                <w:webHidden/>
+              </w:rPr>
+            </w:r>
+            <w:r>
+              <w:rPr>
+                <w:noProof/>
+                <w:webHidden/>
+              </w:rPr>
+              <w:fldChar w:fldCharType="separate"/>
+            </w:r>
+            <w:r>
+              <w:rPr>
+                <w:noProof/>
+                <w:webHidden/>
+              </w:rPr>
+              <w:t>6</w:t>
+            </w:r>
+            <w:r>
+              <w:rPr>
+                <w:noProof/>
+                <w:webHidden/>
+              </w:rPr>
+              <w:fldChar w:fldCharType="end"/>
+            </w:r>
+          </w:hyperlink>
+        </w:p>
+        <w:p>
+          <w:pPr>
+            <w:pStyle w:val="TOC3"/>
+            <w:tabs>
+              <w:tab w:val="right" w:leader="dot" w:pos="10790"/>
+            </w:tabs>
+            <w:rPr>
+              <w:noProof/>
+            </w:rPr>
+          </w:pPr>
+          <w:hyperlink w:anchor="_Toc59375808" w:history="1">
+            <w:r>
+              <w:rPr>
+                <w:rStyle w:val="Hyperlink"/>
+                <w:noProof/>
+              </w:rPr>
+              <w:t>Comparing mean run times</w:t>
+            </w:r>
+            <w:r>
+              <w:rPr>
+                <w:noProof/>
+                <w:webHidden/>
+              </w:rPr>
+              <w:tab/>
+            </w:r>
+            <w:r>
+              <w:rPr>
+                <w:noProof/>
+                <w:webHidden/>
+              </w:rPr>
+              <w:fldChar w:fldCharType="begin"/>
+            </w:r>
+            <w:r>
+              <w:rPr>
+                <w:noProof/>
+                <w:webHidden/>
+              </w:rPr>
+              <w:instrText xml:space="preserve"> PAGEREF _Toc59375808 \h </w:instrText>
+            </w:r>
+            <w:r>
+              <w:rPr>
+                <w:noProof/>
+                <w:webHidden/>
+              </w:rPr>
+            </w:r>
+            <w:r>
+              <w:rPr>
+                <w:noProof/>
+                <w:webHidden/>
+              </w:rPr>
+              <w:fldChar w:fldCharType="separate"/>
+            </w:r>
+            <w:r>
+              <w:rPr>
+                <w:noProof/>
+                <w:webHidden/>
+              </w:rPr>
+              <w:t>7</w:t>
+            </w:r>
+            <w:r>
+              <w:rPr>
+                <w:noProof/>
+                <w:webHidden/>
+              </w:rPr>
+              <w:fldChar w:fldCharType="end"/>
+            </w:r>
+          </w:hyperlink>
+        </w:p>
+        <w:p>
+          <w:pPr>
+            <w:pStyle w:val="TOC3"/>
+            <w:tabs>
+              <w:tab w:val="right" w:leader="dot" w:pos="10790"/>
+            </w:tabs>
+            <w:rPr>
+              <w:noProof/>
+            </w:rPr>
+          </w:pPr>
+          <w:hyperlink w:anchor="_Toc59375809" w:history="1">
+            <w:r>
+              <w:rPr>
+                <w:rStyle w:val="Hyperlink"/>
+                <w:noProof/>
+              </w:rPr>
+              <w:t>Detailed Run Time Plots</w:t>
+            </w:r>
+            <w:r>
+              <w:rPr>
+                <w:noProof/>
+                <w:webHidden/>
+              </w:rPr>
+              <w:tab/>
+            </w:r>
+            <w:r>
+              <w:rPr>
+                <w:noProof/>
+                <w:webHidden/>
+              </w:rPr>
+              <w:fldChar w:fldCharType="begin"/>
+            </w:r>
+            <w:r>
+              <w:rPr>
+                <w:noProof/>
+                <w:webHidden/>
+              </w:rPr>
+              <w:instrText xml:space="preserve"> PAGEREF _Toc59375809 \h </w:instrText>
+            </w:r>
+            <w:r>
+              <w:rPr>
+                <w:noProof/>
+                <w:webHidden/>
+              </w:rPr>
+            </w:r>
+            <w:r>
+              <w:rPr>
+                <w:noProof/>
+                <w:webHidden/>
+              </w:rPr>
+              <w:fldChar w:fldCharType="separate"/>
+            </w:r>
+            <w:r>
+              <w:rPr>
+                <w:noProof/>
+                <w:webHidden/>
+              </w:rPr>
+              <w:t>8</w:t>
+            </w:r>
+            <w:r>
+              <w:rPr>
+                <w:noProof/>
+                <w:webHidden/>
+              </w:rPr>
+              <w:fldChar w:fldCharType="end"/>
+            </w:r>
+          </w:hyperlink>
+        </w:p>
+        <w:p>
+          <w:pPr>
+            <w:pStyle w:val="TOC1"/>
+            <w:tabs>
+              <w:tab w:val="right" w:leader="dot" w:pos="10790"/>
+            </w:tabs>
+            <w:rPr>
+              <w:noProof/>
+            </w:rPr>
+          </w:pPr>
+          <w:hyperlink w:anchor="_Toc59375810" w:history="1">
+            <w:r>
+              <w:rPr>
+                <w:rStyle w:val="Hyperlink"/>
+                <w:noProof/>
+              </w:rPr>
+              <w:t>N-Queens</w:t>
+            </w:r>
+            <w:r>
+              <w:rPr>
+                <w:noProof/>
+                <w:webHidden/>
+              </w:rPr>
+              <w:tab/>
+            </w:r>
+            <w:r>
+              <w:rPr>
+                <w:noProof/>
+                <w:webHidden/>
+              </w:rPr>
+              <w:fldChar w:fldCharType="begin"/>
+            </w:r>
+            <w:r>
+              <w:rPr>
+                <w:noProof/>
+                <w:webHidden/>
+              </w:rPr>
+              <w:instrText xml:space="preserve"> PAGEREF _Toc59375810 \h </w:instrText>
+            </w:r>
+            <w:r>
+              <w:rPr>
+                <w:noProof/>
+                <w:webHidden/>
+              </w:rPr>
+            </w:r>
+            <w:r>
+              <w:rPr>
+                <w:noProof/>
+                <w:webHidden/>
+              </w:rPr>
+              <w:fldChar w:fldCharType="separate"/>
+            </w:r>
+            <w:r>
+              <w:rPr>
+                <w:noProof/>
+                <w:webHidden/>
+              </w:rPr>
+              <w:t>11</w:t>
             </w:r>
             <w:r>
               <w:rPr>
@@ -339,13 +896,13 @@
               <w:noProof/>
             </w:rPr>
           </w:pPr>
-          <w:hyperlink w:anchor="_Toc59364389" w:history="1">
+          <w:hyperlink w:anchor="_Toc59375811" w:history="1">
             <w:r>
               <w:rPr>
                 <w:rStyle w:val="Hyperlink"/>
                 <w:noProof/>
               </w:rPr>
-              <w:t>Results</w:t>
+              <w:t>General Notes</w:t>
             </w:r>
             <w:r>
               <w:rPr>
@@ -366,7 +923,7 @@
                 <w:noProof/>
                 <w:webHidden/>
               </w:rPr>
-              <w:instrText xml:space="preserve"> PAGEREF _Toc59364389 \h </w:instrText>
+              <w:instrText xml:space="preserve"> PAGEREF _Toc59375811 \h </w:instrText>
             </w:r>
             <w:r>
               <w:rPr>
@@ -386,7 +943,75 @@
                 <w:noProof/>
                 <w:webHidden/>
               </w:rPr>
-              <w:t>5</w:t>
+              <w:t>11</w:t>
+            </w:r>
+            <w:r>
+              <w:rPr>
+                <w:noProof/>
+                <w:webHidden/>
+              </w:rPr>
+              <w:fldChar w:fldCharType="end"/>
+            </w:r>
+          </w:hyperlink>
+        </w:p>
+        <w:p>
+          <w:pPr>
+            <w:pStyle w:val="TOC2"/>
+            <w:tabs>
+              <w:tab w:val="right" w:leader="dot" w:pos="10790"/>
+            </w:tabs>
+            <w:rPr>
+              <w:noProof/>
+            </w:rPr>
+          </w:pPr>
+          <w:hyperlink w:anchor="_Toc59375812" w:history="1">
+            <w:r>
+              <w:rPr>
+                <w:rStyle w:val="Hyperlink"/>
+                <w:noProof/>
+              </w:rPr>
+              <w:t>Efficiency</w:t>
+            </w:r>
+            <w:r>
+              <w:rPr>
+                <w:noProof/>
+                <w:webHidden/>
+              </w:rPr>
+              <w:tab/>
+            </w:r>
+            <w:r>
+              <w:rPr>
+                <w:noProof/>
+                <w:webHidden/>
+              </w:rPr>
+              <w:fldChar w:fldCharType="begin"/>
+            </w:r>
+            <w:r>
+              <w:rPr>
+                <w:noProof/>
+                <w:webHidden/>
+              </w:rPr>
+              <w:instrText xml:space="preserve"> PAGEREF _Toc59375812 \h </w:instrText>
+            </w:r>
+            <w:r>
+              <w:rPr>
+                <w:noProof/>
+                <w:webHidden/>
+              </w:rPr>
+            </w:r>
+            <w:r>
+              <w:rPr>
+                <w:noProof/>
+                <w:webHidden/>
+              </w:rPr>
+              <w:fldChar w:fldCharType="separate"/>
+            </w:r>
+            <w:r>
+              <w:rPr>
+                <w:noProof/>
+                <w:webHidden/>
+              </w:rPr>
+              <w:t>11</w:t>
             </w:r>
             <w:r>
               <w:rPr>
@@ -407,13 +1032,13 @@
               <w:noProof/>
             </w:rPr>
           </w:pPr>
-          <w:hyperlink w:anchor="_Toc59364390" w:history="1">
+          <w:hyperlink w:anchor="_Toc59375813" w:history="1">
             <w:r>
               <w:rPr>
                 <w:rStyle w:val="Hyperlink"/>
                 <w:noProof/>
               </w:rPr>
-              <w:t>Basic Statistics</w:t>
+              <w:t>Optimizations of cost calculation</w:t>
             </w:r>
             <w:r>
               <w:rPr>
@@ -434,7 +1059,7 @@
                 <w:noProof/>
                 <w:webHidden/>
               </w:rPr>
-              <w:instrText xml:space="preserve"> PAGEREF _Toc59364390 \h </w:instrText>
+              <w:instrText xml:space="preserve"> PAGEREF _Toc59375813 \h </w:instrText>
             </w:r>
             <w:r>
               <w:rPr>
@@ -454,7 +1079,7 @@
                 <w:noProof/>
                 <w:webHidden/>
               </w:rPr>
-              <w:t>5</w:t>
+              <w:t>11</w:t>
             </w:r>
             <w:r>
               <w:rPr>
@@ -475,13 +1100,13 @@
               <w:noProof/>
             </w:rPr>
           </w:pPr>
-          <w:hyperlink w:anchor="_Toc59364391" w:history="1">
+          <w:hyperlink w:anchor="_Toc59375814" w:history="1">
             <w:r>
               <w:rPr>
                 <w:rStyle w:val="Hyperlink"/>
                 <w:noProof/>
               </w:rPr>
-              <w:t>Comparing the different variants in terms of best-distance</w:t>
+              <w:t>Early Stopping Optimization</w:t>
             </w:r>
             <w:r>
               <w:rPr>
@@ -502,7 +1127,7 @@
                 <w:noProof/>
                 <w:webHidden/>
               </w:rPr>
-              <w:instrText xml:space="preserve"> PAGEREF _Toc59364391 \h </w:instrText>
+              <w:instrText xml:space="preserve"> PAGEREF _Toc59375814 \h </w:instrText>
             </w:r>
             <w:r>
               <w:rPr>
@@ -522,7 +1147,143 @@
                 <w:noProof/>
                 <w:webHidden/>
               </w:rPr>
-              <w:t>5</w:t>
+              <w:t>12</w:t>
+            </w:r>
+            <w:r>
+              <w:rPr>
+                <w:noProof/>
+                <w:webHidden/>
+              </w:rPr>
+              <w:fldChar w:fldCharType="end"/>
+            </w:r>
+          </w:hyperlink>
+        </w:p>
+        <w:p>
+          <w:pPr>
+            <w:pStyle w:val="TOC2"/>
+            <w:tabs>
+              <w:tab w:val="right" w:leader="dot" w:pos="10790"/>
+            </w:tabs>
+            <w:rPr>
+              <w:noProof/>
+            </w:rPr>
+          </w:pPr>
+          <w:hyperlink w:anchor="_Toc59375815" w:history="1">
+            <w:r>
+              <w:rPr>
+                <w:rStyle w:val="Hyperlink"/>
+                <w:noProof/>
+              </w:rPr>
+              <w:t>Removing the sideways steps</w:t>
+            </w:r>
+            <w:r>
+              <w:rPr>
+                <w:noProof/>
+                <w:webHidden/>
+              </w:rPr>
+              <w:tab/>
+            </w:r>
+            <w:r>
+              <w:rPr>
+                <w:noProof/>
+                <w:webHidden/>
+              </w:rPr>
+              <w:fldChar w:fldCharType="begin"/>
+            </w:r>
+            <w:r>
+              <w:rPr>
+                <w:noProof/>
+                <w:webHidden/>
+              </w:rPr>
+              <w:instrText xml:space="preserve"> PAGEREF _Toc59375815 \h </w:instrText>
+            </w:r>
+            <w:r>
+              <w:rPr>
+                <w:noProof/>
+                <w:webHidden/>
+              </w:rPr>
+            </w:r>
+            <w:r>
+              <w:rPr>
+                <w:noProof/>
+                <w:webHidden/>
+              </w:rPr>
+              <w:fldChar w:fldCharType="separate"/>
+            </w:r>
+            <w:r>
+              <w:rPr>
+                <w:noProof/>
+                <w:webHidden/>
+              </w:rPr>
+              <w:t>14</w:t>
+            </w:r>
+            <w:r>
+              <w:rPr>
+                <w:noProof/>
+                <w:webHidden/>
+              </w:rPr>
+              <w:fldChar w:fldCharType="end"/>
+            </w:r>
+          </w:hyperlink>
+        </w:p>
+        <w:p>
+          <w:pPr>
+            <w:pStyle w:val="TOC2"/>
+            <w:tabs>
+              <w:tab w:val="right" w:leader="dot" w:pos="10790"/>
+            </w:tabs>
+            <w:rPr>
+              <w:noProof/>
+            </w:rPr>
+          </w:pPr>
+          <w:hyperlink w:anchor="_Toc59375816" w:history="1">
+            <w:r>
+              <w:rPr>
+                <w:rStyle w:val="Hyperlink"/>
+                <w:noProof/>
+              </w:rPr>
+              <w:t>Basic Statistics Summary and Discussion</w:t>
+            </w:r>
+            <w:r>
+              <w:rPr>
+                <w:noProof/>
+                <w:webHidden/>
+              </w:rPr>
+              <w:tab/>
+            </w:r>
+            <w:r>
+              <w:rPr>
+                <w:noProof/>
+                <w:webHidden/>
+              </w:rPr>
+              <w:fldChar w:fldCharType="begin"/>
+            </w:r>
+            <w:r>
+              <w:rPr>
+                <w:noProof/>
+                <w:webHidden/>
+              </w:rPr>
+              <w:instrText xml:space="preserve"> PAGEREF _Toc59375816 \h </w:instrText>
+            </w:r>
+            <w:r>
+              <w:rPr>
+                <w:noProof/>
+                <w:webHidden/>
+              </w:rPr>
+            </w:r>
+            <w:r>
+              <w:rPr>
+                <w:noProof/>
+                <w:webHidden/>
+              </w:rPr>
+              <w:fldChar w:fldCharType="separate"/>
+            </w:r>
+            <w:r>
+              <w:rPr>
+                <w:noProof/>
+                <w:webHidden/>
+              </w:rPr>
+              <w:t>15</w:t>
             </w:r>
             <w:r>
               <w:rPr>
@@ -543,14 +1304,16 @@
               <w:noProof/>
             </w:rPr>
           </w:pPr>
-          <w:hyperlink w:anchor="_Toc59364392" w:history="1">
+          <w:hyperlink w:anchor="_Toc59375817" w:history="1">
             <w:r>
               <w:rPr>
                 <w:rStyle w:val="Hyperlink"/>
                 <w:noProof/>
               </w:rPr>
-              <w:t>Comparing the effects of caching on the different variants</w:t>
-            </w:r>
+              <w:t>Sideways without caching</w:t>
+            </w:r>
+            <w:bookmarkStart w:id="0" w:name="_GoBack"/>
+            <w:bookmarkEnd w:id="0"/>
             <w:r>
               <w:rPr>
                 <w:noProof/>
@@ -570,7 +1333,7 @@
                 <w:noProof/>
                 <w:webHidden/>
               </w:rPr>
-              <w:instrText xml:space="preserve"> PAGEREF _Toc59364392 \h </w:instrText>
+              <w:instrText xml:space="preserve"> PAGEREF _Toc59375817 \h </w:instrText>
             </w:r>
             <w:r>
               <w:rPr>
@@ -590,7 +1353,7 @@
                 <w:noProof/>
                 <w:webHidden/>
               </w:rPr>
-              <w:t>6</w:t>
+              <w:t>16</w:t>
             </w:r>
             <w:r>
               <w:rPr>
@@ -611,13 +1374,13 @@
               <w:noProof/>
             </w:rPr>
           </w:pPr>
-          <w:hyperlink w:anchor="_Toc59364393" w:history="1">
+          <w:hyperlink w:anchor="_Toc59375818" w:history="1">
             <w:r>
               <w:rPr>
                 <w:rStyle w:val="Hyperlink"/>
                 <w:noProof/>
               </w:rPr>
-              <w:t>Comparing run times with the different variants</w:t>
+              <w:t>No sideways without caching</w:t>
             </w:r>
             <w:r>
               <w:rPr>
@@ -638,7 +1401,7 @@
                 <w:noProof/>
                 <w:webHidden/>
               </w:rPr>
-              <w:instrText xml:space="preserve"> PAGEREF _Toc59364393 \h </w:instrText>
+              <w:instrText xml:space="preserve"> PAGEREF _Toc59375818 \h </w:instrText>
             </w:r>
             <w:r>
               <w:rPr>
@@ -658,7 +1421,7 @@
                 <w:noProof/>
                 <w:webHidden/>
               </w:rPr>
-              <w:t>7</w:t>
+              <w:t>17</w:t>
             </w:r>
             <w:r>
               <w:rPr>
@@ -679,13 +1442,13 @@
               <w:noProof/>
             </w:rPr>
           </w:pPr>
-          <w:hyperlink w:anchor="_Toc59364394" w:history="1">
+          <w:hyperlink w:anchor="_Toc59375819" w:history="1">
             <w:r>
               <w:rPr>
                 <w:rStyle w:val="Hyperlink"/>
                 <w:noProof/>
               </w:rPr>
-              <w:t>Comparing mean run times</w:t>
+              <w:t>Sideways with caching</w:t>
             </w:r>
             <w:r>
               <w:rPr>
@@ -706,7 +1469,7 @@
                 <w:noProof/>
                 <w:webHidden/>
               </w:rPr>
-              <w:instrText xml:space="preserve"> PAGEREF _Toc59364394 \h </w:instrText>
+              <w:instrText xml:space="preserve"> PAGEREF _Toc59375819 \h </w:instrText>
             </w:r>
             <w:r>
               <w:rPr>
@@ -726,7 +1489,619 @@
                 <w:noProof/>
                 <w:webHidden/>
               </w:rPr>
-              <w:t>8</w:t>
+              <w:t>18</w:t>
+            </w:r>
+            <w:r>
+              <w:rPr>
+                <w:noProof/>
+                <w:webHidden/>
+              </w:rPr>
+              <w:fldChar w:fldCharType="end"/>
+            </w:r>
+          </w:hyperlink>
+        </w:p>
+        <w:p>
+          <w:pPr>
+            <w:pStyle w:val="TOC3"/>
+            <w:tabs>
+              <w:tab w:val="right" w:leader="dot" w:pos="10790"/>
+            </w:tabs>
+            <w:rPr>
+              <w:noProof/>
+            </w:rPr>
+          </w:pPr>
+          <w:hyperlink w:anchor="_Toc59375820" w:history="1">
+            <w:r>
+              <w:rPr>
+                <w:rStyle w:val="Hyperlink"/>
+                <w:noProof/>
+              </w:rPr>
+              <w:t>No sideways with caching</w:t>
+            </w:r>
+            <w:r>
+              <w:rPr>
+                <w:noProof/>
+                <w:webHidden/>
+              </w:rPr>
+              <w:tab/>
+            </w:r>
+            <w:r>
+              <w:rPr>
+                <w:noProof/>
+                <w:webHidden/>
+              </w:rPr>
+              <w:fldChar w:fldCharType="begin"/>
+            </w:r>
+            <w:r>
+              <w:rPr>
+                <w:noProof/>
+                <w:webHidden/>
+              </w:rPr>
+              <w:instrText xml:space="preserve"> PAGEREF _Toc59375820 \h </w:instrText>
+            </w:r>
+            <w:r>
+              <w:rPr>
+                <w:noProof/>
+                <w:webHidden/>
+              </w:rPr>
+            </w:r>
+            <w:r>
+              <w:rPr>
+                <w:noProof/>
+                <w:webHidden/>
+              </w:rPr>
+              <w:fldChar w:fldCharType="separate"/>
+            </w:r>
+            <w:r>
+              <w:rPr>
+                <w:noProof/>
+                <w:webHidden/>
+              </w:rPr>
+              <w:t>18</w:t>
+            </w:r>
+            <w:r>
+              <w:rPr>
+                <w:noProof/>
+                <w:webHidden/>
+              </w:rPr>
+              <w:fldChar w:fldCharType="end"/>
+            </w:r>
+          </w:hyperlink>
+        </w:p>
+        <w:p>
+          <w:pPr>
+            <w:pStyle w:val="TOC2"/>
+            <w:tabs>
+              <w:tab w:val="right" w:leader="dot" w:pos="10790"/>
+            </w:tabs>
+            <w:rPr>
+              <w:noProof/>
+            </w:rPr>
+          </w:pPr>
+          <w:hyperlink w:anchor="_Toc59375821" w:history="1">
+            <w:r>
+              <w:rPr>
+                <w:rStyle w:val="Hyperlink"/>
+                <w:noProof/>
+              </w:rPr>
+              <w:t>Run Time Distributions</w:t>
+            </w:r>
+            <w:r>
+              <w:rPr>
+                <w:noProof/>
+                <w:webHidden/>
+              </w:rPr>
+              <w:tab/>
+            </w:r>
+            <w:r>
+              <w:rPr>
+                <w:noProof/>
+                <w:webHidden/>
+              </w:rPr>
+              <w:fldChar w:fldCharType="begin"/>
+            </w:r>
+            <w:r>
+              <w:rPr>
+                <w:noProof/>
+                <w:webHidden/>
+              </w:rPr>
+              <w:instrText xml:space="preserve"> PAGEREF _Toc59375821 \h </w:instrText>
+            </w:r>
+            <w:r>
+              <w:rPr>
+                <w:noProof/>
+                <w:webHidden/>
+              </w:rPr>
+            </w:r>
+            <w:r>
+              <w:rPr>
+                <w:noProof/>
+                <w:webHidden/>
+              </w:rPr>
+              <w:fldChar w:fldCharType="separate"/>
+            </w:r>
+            <w:r>
+              <w:rPr>
+                <w:noProof/>
+                <w:webHidden/>
+              </w:rPr>
+              <w:t>18</w:t>
+            </w:r>
+            <w:r>
+              <w:rPr>
+                <w:noProof/>
+                <w:webHidden/>
+              </w:rPr>
+              <w:fldChar w:fldCharType="end"/>
+            </w:r>
+          </w:hyperlink>
+        </w:p>
+        <w:p>
+          <w:pPr>
+            <w:pStyle w:val="TOC3"/>
+            <w:tabs>
+              <w:tab w:val="right" w:leader="dot" w:pos="10790"/>
+            </w:tabs>
+            <w:rPr>
+              <w:noProof/>
+            </w:rPr>
+          </w:pPr>
+          <w:hyperlink w:anchor="_Toc59375822" w:history="1">
+            <w:r>
+              <w:rPr>
+                <w:rStyle w:val="Hyperlink"/>
+                <w:noProof/>
+              </w:rPr>
+              <w:t>Sideways moves allowed without caching</w:t>
+            </w:r>
+            <w:r>
+              <w:rPr>
+                <w:noProof/>
+                <w:webHidden/>
+              </w:rPr>
+              <w:tab/>
+            </w:r>
+            <w:r>
+              <w:rPr>
+                <w:noProof/>
+                <w:webHidden/>
+              </w:rPr>
+              <w:fldChar w:fldCharType="begin"/>
+            </w:r>
+            <w:r>
+              <w:rPr>
+                <w:noProof/>
+                <w:webHidden/>
+              </w:rPr>
+              <w:instrText xml:space="preserve"> PAGEREF _Toc59375822 \h </w:instrText>
+            </w:r>
+            <w:r>
+              <w:rPr>
+                <w:noProof/>
+                <w:webHidden/>
+              </w:rPr>
+            </w:r>
+            <w:r>
+              <w:rPr>
+                <w:noProof/>
+                <w:webHidden/>
+              </w:rPr>
+              <w:fldChar w:fldCharType="separate"/>
+            </w:r>
+            <w:r>
+              <w:rPr>
+                <w:noProof/>
+                <w:webHidden/>
+              </w:rPr>
+              <w:t>18</w:t>
+            </w:r>
+            <w:r>
+              <w:rPr>
+                <w:noProof/>
+                <w:webHidden/>
+              </w:rPr>
+              <w:fldChar w:fldCharType="end"/>
+            </w:r>
+          </w:hyperlink>
+        </w:p>
+        <w:p>
+          <w:pPr>
+            <w:pStyle w:val="TOC3"/>
+            <w:tabs>
+              <w:tab w:val="right" w:leader="dot" w:pos="10790"/>
+            </w:tabs>
+            <w:rPr>
+              <w:noProof/>
+            </w:rPr>
+          </w:pPr>
+          <w:hyperlink w:anchor="_Toc59375823" w:history="1">
+            <w:r>
+              <w:rPr>
+                <w:rStyle w:val="Hyperlink"/>
+                <w:noProof/>
+              </w:rPr>
+              <w:t>Sideways Not Allowed without Cache</w:t>
+            </w:r>
+            <w:r>
+              <w:rPr>
+                <w:noProof/>
+                <w:webHidden/>
+              </w:rPr>
+              <w:tab/>
+            </w:r>
+            <w:r>
+              <w:rPr>
+                <w:noProof/>
+                <w:webHidden/>
+              </w:rPr>
+              <w:fldChar w:fldCharType="begin"/>
+            </w:r>
+            <w:r>
+              <w:rPr>
+                <w:noProof/>
+                <w:webHidden/>
+              </w:rPr>
+              <w:instrText xml:space="preserve"> PAGEREF _Toc59375823 \h </w:instrText>
+            </w:r>
+            <w:r>
+              <w:rPr>
+                <w:noProof/>
+                <w:webHidden/>
+              </w:rPr>
+            </w:r>
+            <w:r>
+              <w:rPr>
+                <w:noProof/>
+                <w:webHidden/>
+              </w:rPr>
+              <w:fldChar w:fldCharType="separate"/>
+            </w:r>
+            <w:r>
+              <w:rPr>
+                <w:noProof/>
+                <w:webHidden/>
+              </w:rPr>
+              <w:t>20</w:t>
+            </w:r>
+            <w:r>
+              <w:rPr>
+                <w:noProof/>
+                <w:webHidden/>
+              </w:rPr>
+              <w:fldChar w:fldCharType="end"/>
+            </w:r>
+          </w:hyperlink>
+        </w:p>
+        <w:p>
+          <w:pPr>
+            <w:pStyle w:val="TOC3"/>
+            <w:tabs>
+              <w:tab w:val="right" w:leader="dot" w:pos="10790"/>
+            </w:tabs>
+            <w:rPr>
+              <w:noProof/>
+            </w:rPr>
+          </w:pPr>
+          <w:hyperlink w:anchor="_Toc59375824" w:history="1">
+            <w:r>
+              <w:rPr>
+                <w:rStyle w:val="Hyperlink"/>
+                <w:noProof/>
+              </w:rPr>
+              <w:t>Sideways allowed with caching</w:t>
+            </w:r>
+            <w:r>
+              <w:rPr>
+                <w:noProof/>
+                <w:webHidden/>
+              </w:rPr>
+              <w:tab/>
+            </w:r>
+            <w:r>
+              <w:rPr>
+                <w:noProof/>
+                <w:webHidden/>
+              </w:rPr>
+              <w:fldChar w:fldCharType="begin"/>
+            </w:r>
+            <w:r>
+              <w:rPr>
+                <w:noProof/>
+                <w:webHidden/>
+              </w:rPr>
+              <w:instrText xml:space="preserve"> PAGEREF _Toc59375824 \h </w:instrText>
+            </w:r>
+            <w:r>
+              <w:rPr>
+                <w:noProof/>
+                <w:webHidden/>
+              </w:rPr>
+            </w:r>
+            <w:r>
+              <w:rPr>
+                <w:noProof/>
+                <w:webHidden/>
+              </w:rPr>
+              <w:fldChar w:fldCharType="separate"/>
+            </w:r>
+            <w:r>
+              <w:rPr>
+                <w:noProof/>
+                <w:webHidden/>
+              </w:rPr>
+              <w:t>22</w:t>
+            </w:r>
+            <w:r>
+              <w:rPr>
+                <w:noProof/>
+                <w:webHidden/>
+              </w:rPr>
+              <w:fldChar w:fldCharType="end"/>
+            </w:r>
+          </w:hyperlink>
+        </w:p>
+        <w:p>
+          <w:pPr>
+            <w:pStyle w:val="TOC3"/>
+            <w:tabs>
+              <w:tab w:val="right" w:leader="dot" w:pos="10790"/>
+            </w:tabs>
+            <w:rPr>
+              <w:noProof/>
+            </w:rPr>
+          </w:pPr>
+          <w:hyperlink w:anchor="_Toc59375825" w:history="1">
+            <w:r>
+              <w:rPr>
+                <w:rStyle w:val="Hyperlink"/>
+                <w:noProof/>
+              </w:rPr>
+              <w:t>Sideways Not Allowed, cached</w:t>
+            </w:r>
+            <w:r>
+              <w:rPr>
+                <w:noProof/>
+                <w:webHidden/>
+              </w:rPr>
+              <w:tab/>
+            </w:r>
+            <w:r>
+              <w:rPr>
+                <w:noProof/>
+                <w:webHidden/>
+              </w:rPr>
+              <w:fldChar w:fldCharType="begin"/>
+            </w:r>
+            <w:r>
+              <w:rPr>
+                <w:noProof/>
+                <w:webHidden/>
+              </w:rPr>
+              <w:instrText xml:space="preserve"> PAGEREF _Toc59375825 \h </w:instrText>
+            </w:r>
+            <w:r>
+              <w:rPr>
+                <w:noProof/>
+                <w:webHidden/>
+              </w:rPr>
+            </w:r>
+            <w:r>
+              <w:rPr>
+                <w:noProof/>
+                <w:webHidden/>
+              </w:rPr>
+              <w:fldChar w:fldCharType="separate"/>
+            </w:r>
+            <w:r>
+              <w:rPr>
+                <w:noProof/>
+                <w:webHidden/>
+              </w:rPr>
+              <w:t>23</w:t>
+            </w:r>
+            <w:r>
+              <w:rPr>
+                <w:noProof/>
+                <w:webHidden/>
+              </w:rPr>
+              <w:fldChar w:fldCharType="end"/>
+            </w:r>
+          </w:hyperlink>
+        </w:p>
+        <w:p>
+          <w:pPr>
+            <w:pStyle w:val="TOC3"/>
+            <w:tabs>
+              <w:tab w:val="right" w:leader="dot" w:pos="10790"/>
+            </w:tabs>
+            <w:rPr>
+              <w:noProof/>
+            </w:rPr>
+          </w:pPr>
+          <w:hyperlink w:anchor="_Toc59375826" w:history="1">
+            <w:r>
+              <w:rPr>
+                <w:rStyle w:val="Hyperlink"/>
+                <w:noProof/>
+              </w:rPr>
+              <w:t>Cached vs Non-Cached (sideways)</w:t>
+            </w:r>
+            <w:r>
+              <w:rPr>
+                <w:noProof/>
+                <w:webHidden/>
+              </w:rPr>
+              <w:tab/>
+            </w:r>
+            <w:r>
+              <w:rPr>
+                <w:noProof/>
+                <w:webHidden/>
+              </w:rPr>
+              <w:fldChar w:fldCharType="begin"/>
+            </w:r>
+            <w:r>
+              <w:rPr>
+                <w:noProof/>
+                <w:webHidden/>
+              </w:rPr>
+              <w:instrText xml:space="preserve"> PAGEREF _Toc59375826 \h </w:instrText>
+            </w:r>
+            <w:r>
+              <w:rPr>
+                <w:noProof/>
+                <w:webHidden/>
+              </w:rPr>
+            </w:r>
+            <w:r>
+              <w:rPr>
+                <w:noProof/>
+                <w:webHidden/>
+              </w:rPr>
+              <w:fldChar w:fldCharType="separate"/>
+            </w:r>
+            <w:r>
+              <w:rPr>
+                <w:noProof/>
+                <w:webHidden/>
+              </w:rPr>
+              <w:t>25</w:t>
+            </w:r>
+            <w:r>
+              <w:rPr>
+                <w:noProof/>
+                <w:webHidden/>
+              </w:rPr>
+              <w:fldChar w:fldCharType="end"/>
+            </w:r>
+          </w:hyperlink>
+        </w:p>
+        <w:p>
+          <w:pPr>
+            <w:pStyle w:val="TOC3"/>
+            <w:tabs>
+              <w:tab w:val="right" w:leader="dot" w:pos="10790"/>
+            </w:tabs>
+            <w:rPr>
+              <w:noProof/>
+            </w:rPr>
+          </w:pPr>
+          <w:hyperlink w:anchor="_Toc59375827" w:history="1">
+            <w:r>
+              <w:rPr>
+                <w:rStyle w:val="Hyperlink"/>
+                <w:noProof/>
+              </w:rPr>
+              <w:t>Cached vs Non Cached (Sideways Not Allowed)</w:t>
+            </w:r>
+            <w:r>
+              <w:rPr>
+                <w:noProof/>
+                <w:webHidden/>
+              </w:rPr>
+              <w:tab/>
+            </w:r>
+            <w:r>
+              <w:rPr>
+                <w:noProof/>
+                <w:webHidden/>
+              </w:rPr>
+              <w:fldChar w:fldCharType="begin"/>
+            </w:r>
+            <w:r>
+              <w:rPr>
+                <w:noProof/>
+                <w:webHidden/>
+              </w:rPr>
+              <w:instrText xml:space="preserve"> PAGEREF _Toc59375827 \h </w:instrText>
+            </w:r>
+            <w:r>
+              <w:rPr>
+                <w:noProof/>
+                <w:webHidden/>
+              </w:rPr>
+            </w:r>
+            <w:r>
+              <w:rPr>
+                <w:noProof/>
+                <w:webHidden/>
+              </w:rPr>
+              <w:fldChar w:fldCharType="separate"/>
+            </w:r>
+            <w:r>
+              <w:rPr>
+                <w:noProof/>
+                <w:webHidden/>
+              </w:rPr>
+              <w:t>26</w:t>
+            </w:r>
+            <w:r>
+              <w:rPr>
+                <w:noProof/>
+                <w:webHidden/>
+              </w:rPr>
+              <w:fldChar w:fldCharType="end"/>
+            </w:r>
+          </w:hyperlink>
+        </w:p>
+        <w:p>
+          <w:pPr>
+            <w:pStyle w:val="TOC3"/>
+            <w:tabs>
+              <w:tab w:val="right" w:leader="dot" w:pos="10790"/>
+            </w:tabs>
+            <w:rPr>
+              <w:noProof/>
+            </w:rPr>
+          </w:pPr>
+          <w:hyperlink w:anchor="_Toc59375830" w:history="1">
+            <w:r>
+              <w:rPr>
+                <w:rStyle w:val="Hyperlink"/>
+                <w:noProof/>
+              </w:rPr>
+              <w:t>Sideways vs Non-Sideways uncached</w:t>
+            </w:r>
+            <w:r>
+              <w:rPr>
+                <w:noProof/>
+                <w:webHidden/>
+              </w:rPr>
+              <w:tab/>
+            </w:r>
+            <w:r>
+              <w:rPr>
+                <w:noProof/>
+                <w:webHidden/>
+              </w:rPr>
+              <w:fldChar w:fldCharType="begin"/>
+            </w:r>
+            <w:r>
+              <w:rPr>
+                <w:noProof/>
+                <w:webHidden/>
+              </w:rPr>
+              <w:instrText xml:space="preserve"> PAGEREF _Toc59375830 \h </w:instrText>
+            </w:r>
+            <w:r>
+              <w:rPr>
+                <w:noProof/>
+                <w:webHidden/>
+              </w:rPr>
+            </w:r>
+            <w:r>
+              <w:rPr>
+                <w:noProof/>
+                <w:webHidden/>
+              </w:rPr>
+              <w:fldChar w:fldCharType="separate"/>
+            </w:r>
+            <w:r>
+              <w:rPr>
+                <w:noProof/>
+                <w:webHidden/>
+              </w:rPr>
+              <w:t>26</w:t>
             </w:r>
             <w:r>
               <w:rPr>
@@ -747,13 +2122,13 @@
               <w:noProof/>
             </w:rPr>
           </w:pPr>
-          <w:hyperlink w:anchor="_Toc59364395" w:history="1">
+          <w:hyperlink w:anchor="_Toc59375831" w:history="1">
             <w:r>
               <w:rPr>
                 <w:rStyle w:val="Hyperlink"/>
                 <w:noProof/>
               </w:rPr>
-              <w:t>N-Queens</w:t>
+              <w:t>Conclusions and Key Takeaways</w:t>
             </w:r>
             <w:r>
               <w:rPr>
@@ -774,7 +2149,7 @@
                 <w:noProof/>
                 <w:webHidden/>
               </w:rPr>
-              <w:instrText xml:space="preserve"> PAGEREF _Toc59364395 \h </w:instrText>
+              <w:instrText xml:space="preserve"> PAGEREF _Toc59375831 \h </w:instrText>
             </w:r>
             <w:r>
               <w:rPr>
@@ -794,1465 +2169,7 @@
                 <w:noProof/>
                 <w:webHidden/>
               </w:rPr>
-              <w:t>9</w:t>
-            </w:r>
-            <w:r>
-              <w:rPr>
-                <w:noProof/>
-                <w:webHidden/>
-              </w:rPr>
-              <w:fldChar w:fldCharType="end"/>
-            </w:r>
-          </w:hyperlink>
-        </w:p>
-        <w:p>
-          <w:pPr>
-            <w:pStyle w:val="TOC2"/>
-            <w:tabs>
-              <w:tab w:val="right" w:leader="dot" w:pos="10790"/>
-            </w:tabs>
-            <w:rPr>
-              <w:noProof/>
-            </w:rPr>
-          </w:pPr>
-          <w:hyperlink w:anchor="_Toc59364396" w:history="1">
-            <w:r>
-              <w:rPr>
-                <w:rStyle w:val="Hyperlink"/>
-                <w:noProof/>
-              </w:rPr>
-              <w:t>General Notes</w:t>
-            </w:r>
-            <w:r>
-              <w:rPr>
-                <w:noProof/>
-                <w:webHidden/>
-              </w:rPr>
-              <w:tab/>
-            </w:r>
-            <w:r>
-              <w:rPr>
-                <w:noProof/>
-                <w:webHidden/>
-              </w:rPr>
-              <w:fldChar w:fldCharType="begin"/>
-            </w:r>
-            <w:r>
-              <w:rPr>
-                <w:noProof/>
-                <w:webHidden/>
-              </w:rPr>
-              <w:instrText xml:space="preserve"> PAGEREF _Toc59364396 \h </w:instrText>
-            </w:r>
-            <w:r>
-              <w:rPr>
-                <w:noProof/>
-                <w:webHidden/>
-              </w:rPr>
-            </w:r>
-            <w:r>
-              <w:rPr>
-                <w:noProof/>
-                <w:webHidden/>
-              </w:rPr>
-              <w:fldChar w:fldCharType="separate"/>
-            </w:r>
-            <w:r>
-              <w:rPr>
-                <w:noProof/>
-                <w:webHidden/>
-              </w:rPr>
-              <w:t>9</w:t>
-            </w:r>
-            <w:r>
-              <w:rPr>
-                <w:noProof/>
-                <w:webHidden/>
-              </w:rPr>
-              <w:fldChar w:fldCharType="end"/>
-            </w:r>
-          </w:hyperlink>
-        </w:p>
-        <w:p>
-          <w:pPr>
-            <w:pStyle w:val="TOC2"/>
-            <w:tabs>
-              <w:tab w:val="right" w:leader="dot" w:pos="10790"/>
-            </w:tabs>
-            <w:rPr>
-              <w:noProof/>
-            </w:rPr>
-          </w:pPr>
-          <w:hyperlink w:anchor="_Toc59364397" w:history="1">
-            <w:r>
-              <w:rPr>
-                <w:rStyle w:val="Hyperlink"/>
-                <w:noProof/>
-              </w:rPr>
-              <w:t>Efficiency</w:t>
-            </w:r>
-            <w:r>
-              <w:rPr>
-                <w:noProof/>
-                <w:webHidden/>
-              </w:rPr>
-              <w:tab/>
-            </w:r>
-            <w:r>
-              <w:rPr>
-                <w:noProof/>
-                <w:webHidden/>
-              </w:rPr>
-              <w:fldChar w:fldCharType="begin"/>
-            </w:r>
-            <w:r>
-              <w:rPr>
-                <w:noProof/>
-                <w:webHidden/>
-              </w:rPr>
-              <w:instrText xml:space="preserve"> PAGEREF _Toc59364397 \h </w:instrText>
-            </w:r>
-            <w:r>
-              <w:rPr>
-                <w:noProof/>
-                <w:webHidden/>
-              </w:rPr>
-            </w:r>
-            <w:r>
-              <w:rPr>
-                <w:noProof/>
-                <w:webHidden/>
-              </w:rPr>
-              <w:fldChar w:fldCharType="separate"/>
-            </w:r>
-            <w:r>
-              <w:rPr>
-                <w:noProof/>
-                <w:webHidden/>
-              </w:rPr>
-              <w:t>9</w:t>
-            </w:r>
-            <w:r>
-              <w:rPr>
-                <w:noProof/>
-                <w:webHidden/>
-              </w:rPr>
-              <w:fldChar w:fldCharType="end"/>
-            </w:r>
-          </w:hyperlink>
-        </w:p>
-        <w:p>
-          <w:pPr>
-            <w:pStyle w:val="TOC3"/>
-            <w:tabs>
-              <w:tab w:val="right" w:leader="dot" w:pos="10790"/>
-            </w:tabs>
-            <w:rPr>
-              <w:noProof/>
-            </w:rPr>
-          </w:pPr>
-          <w:hyperlink w:anchor="_Toc59364398" w:history="1">
-            <w:r>
-              <w:rPr>
-                <w:rStyle w:val="Hyperlink"/>
-                <w:noProof/>
-              </w:rPr>
-              <w:t>Optimizations of cost calculation</w:t>
-            </w:r>
-            <w:r>
-              <w:rPr>
-                <w:noProof/>
-                <w:webHidden/>
-              </w:rPr>
-              <w:tab/>
-            </w:r>
-            <w:r>
-              <w:rPr>
-                <w:noProof/>
-                <w:webHidden/>
-              </w:rPr>
-              <w:fldChar w:fldCharType="begin"/>
-            </w:r>
-            <w:r>
-              <w:rPr>
-                <w:noProof/>
-                <w:webHidden/>
-              </w:rPr>
-              <w:instrText xml:space="preserve"> PAGEREF _Toc59364398 \h </w:instrText>
-            </w:r>
-            <w:r>
-              <w:rPr>
-                <w:noProof/>
-                <w:webHidden/>
-              </w:rPr>
-            </w:r>
-            <w:r>
-              <w:rPr>
-                <w:noProof/>
-                <w:webHidden/>
-              </w:rPr>
-              <w:fldChar w:fldCharType="separate"/>
-            </w:r>
-            <w:r>
-              <w:rPr>
-                <w:noProof/>
-                <w:webHidden/>
-              </w:rPr>
-              <w:t>9</w:t>
-            </w:r>
-            <w:r>
-              <w:rPr>
-                <w:noProof/>
-                <w:webHidden/>
-              </w:rPr>
-              <w:fldChar w:fldCharType="end"/>
-            </w:r>
-          </w:hyperlink>
-        </w:p>
-        <w:p>
-          <w:pPr>
-            <w:pStyle w:val="TOC3"/>
-            <w:tabs>
-              <w:tab w:val="right" w:leader="dot" w:pos="10790"/>
-            </w:tabs>
-            <w:rPr>
-              <w:noProof/>
-            </w:rPr>
-          </w:pPr>
-          <w:hyperlink w:anchor="_Toc59364399" w:history="1">
-            <w:r>
-              <w:rPr>
-                <w:rStyle w:val="Hyperlink"/>
-                <w:noProof/>
-              </w:rPr>
-              <w:t>Early Stopping Optimization</w:t>
-            </w:r>
-            <w:r>
-              <w:rPr>
-                <w:noProof/>
-                <w:webHidden/>
-              </w:rPr>
-              <w:tab/>
-            </w:r>
-            <w:r>
-              <w:rPr>
-                <w:noProof/>
-                <w:webHidden/>
-              </w:rPr>
-              <w:fldChar w:fldCharType="begin"/>
-            </w:r>
-            <w:r>
-              <w:rPr>
-                <w:noProof/>
-                <w:webHidden/>
-              </w:rPr>
-              <w:instrText xml:space="preserve"> PAGEREF _Toc59364399 \h </w:instrText>
-            </w:r>
-            <w:r>
-              <w:rPr>
-                <w:noProof/>
-                <w:webHidden/>
-              </w:rPr>
-            </w:r>
-            <w:r>
-              <w:rPr>
-                <w:noProof/>
-                <w:webHidden/>
-              </w:rPr>
-              <w:fldChar w:fldCharType="separate"/>
-            </w:r>
-            <w:r>
-              <w:rPr>
-                <w:noProof/>
-                <w:webHidden/>
-              </w:rPr>
-              <w:t>10</w:t>
-            </w:r>
-            <w:r>
-              <w:rPr>
-                <w:noProof/>
-                <w:webHidden/>
-              </w:rPr>
-              <w:fldChar w:fldCharType="end"/>
-            </w:r>
-          </w:hyperlink>
-        </w:p>
-        <w:p>
-          <w:pPr>
-            <w:pStyle w:val="TOC2"/>
-            <w:tabs>
-              <w:tab w:val="right" w:leader="dot" w:pos="10790"/>
-            </w:tabs>
-            <w:rPr>
-              <w:noProof/>
-            </w:rPr>
-          </w:pPr>
-          <w:hyperlink w:anchor="_Toc59364400" w:history="1">
-            <w:r>
-              <w:rPr>
-                <w:rStyle w:val="Hyperlink"/>
-                <w:noProof/>
-              </w:rPr>
-              <w:t>Removing the sideways steps</w:t>
-            </w:r>
-            <w:r>
-              <w:rPr>
-                <w:noProof/>
-                <w:webHidden/>
-              </w:rPr>
-              <w:tab/>
-            </w:r>
-            <w:r>
-              <w:rPr>
-                <w:noProof/>
-                <w:webHidden/>
-              </w:rPr>
-              <w:fldChar w:fldCharType="begin"/>
-            </w:r>
-            <w:r>
-              <w:rPr>
-                <w:noProof/>
-                <w:webHidden/>
-              </w:rPr>
-              <w:instrText xml:space="preserve"> PAGEREF _Toc59364400 \h </w:instrText>
-            </w:r>
-            <w:r>
-              <w:rPr>
-                <w:noProof/>
-                <w:webHidden/>
-              </w:rPr>
-            </w:r>
-            <w:r>
-              <w:rPr>
-                <w:noProof/>
-                <w:webHidden/>
-              </w:rPr>
-              <w:fldChar w:fldCharType="separate"/>
-            </w:r>
-            <w:r>
-              <w:rPr>
-                <w:noProof/>
-                <w:webHidden/>
-              </w:rPr>
-              <w:t>12</w:t>
-            </w:r>
-            <w:r>
-              <w:rPr>
-                <w:noProof/>
-                <w:webHidden/>
-              </w:rPr>
-              <w:fldChar w:fldCharType="end"/>
-            </w:r>
-          </w:hyperlink>
-        </w:p>
-        <w:p>
-          <w:pPr>
-            <w:pStyle w:val="TOC2"/>
-            <w:tabs>
-              <w:tab w:val="right" w:leader="dot" w:pos="10790"/>
-            </w:tabs>
-            <w:rPr>
-              <w:noProof/>
-            </w:rPr>
-          </w:pPr>
-          <w:hyperlink w:anchor="_Toc59364401" w:history="1">
-            <w:r>
-              <w:rPr>
-                <w:rStyle w:val="Hyperlink"/>
-                <w:noProof/>
-              </w:rPr>
-              <w:t>Basic Statistics Summary and Discussion</w:t>
-            </w:r>
-            <w:r>
-              <w:rPr>
-                <w:noProof/>
-                <w:webHidden/>
-              </w:rPr>
-              <w:tab/>
-            </w:r>
-            <w:r>
-              <w:rPr>
-                <w:noProof/>
-                <w:webHidden/>
-              </w:rPr>
-              <w:fldChar w:fldCharType="begin"/>
-            </w:r>
-            <w:r>
-              <w:rPr>
-                <w:noProof/>
-                <w:webHidden/>
-              </w:rPr>
-              <w:instrText xml:space="preserve"> PAGEREF _Toc59364401 \h </w:instrText>
-            </w:r>
-            <w:r>
-              <w:rPr>
-                <w:noProof/>
-                <w:webHidden/>
-              </w:rPr>
-            </w:r>
-            <w:r>
-              <w:rPr>
-                <w:noProof/>
-                <w:webHidden/>
-              </w:rPr>
-              <w:fldChar w:fldCharType="separate"/>
-            </w:r>
-            <w:r>
-              <w:rPr>
-                <w:noProof/>
-                <w:webHidden/>
-              </w:rPr>
-              <w:t>13</w:t>
-            </w:r>
-            <w:r>
-              <w:rPr>
-                <w:noProof/>
-                <w:webHidden/>
-              </w:rPr>
-              <w:fldChar w:fldCharType="end"/>
-            </w:r>
-          </w:hyperlink>
-        </w:p>
-        <w:p>
-          <w:pPr>
-            <w:pStyle w:val="TOC3"/>
-            <w:tabs>
-              <w:tab w:val="right" w:leader="dot" w:pos="10790"/>
-            </w:tabs>
-            <w:rPr>
-              <w:noProof/>
-            </w:rPr>
-          </w:pPr>
-          <w:hyperlink w:anchor="_Toc59364402" w:history="1">
-            <w:r>
-              <w:rPr>
-                <w:rStyle w:val="Hyperlink"/>
-                <w:noProof/>
-              </w:rPr>
-              <w:t>Sideways without caching</w:t>
-            </w:r>
-            <w:r>
-              <w:rPr>
-                <w:noProof/>
-                <w:webHidden/>
-              </w:rPr>
-              <w:tab/>
-            </w:r>
-            <w:r>
-              <w:rPr>
-                <w:noProof/>
-                <w:webHidden/>
-              </w:rPr>
-              <w:fldChar w:fldCharType="begin"/>
-            </w:r>
-            <w:r>
-              <w:rPr>
-                <w:noProof/>
-                <w:webHidden/>
-              </w:rPr>
-              <w:instrText xml:space="preserve"> PAGEREF _Toc59364402 \h </w:instrText>
-            </w:r>
-            <w:r>
-              <w:rPr>
-                <w:noProof/>
-                <w:webHidden/>
-              </w:rPr>
-            </w:r>
-            <w:r>
-              <w:rPr>
-                <w:noProof/>
-                <w:webHidden/>
-              </w:rPr>
-              <w:fldChar w:fldCharType="separate"/>
-            </w:r>
-            <w:r>
-              <w:rPr>
-                <w:noProof/>
-                <w:webHidden/>
-              </w:rPr>
-              <w:t>13</w:t>
-            </w:r>
-            <w:r>
-              <w:rPr>
-                <w:noProof/>
-                <w:webHidden/>
-              </w:rPr>
-              <w:fldChar w:fldCharType="end"/>
-            </w:r>
-          </w:hyperlink>
-        </w:p>
-        <w:p>
-          <w:pPr>
-            <w:pStyle w:val="TOC3"/>
-            <w:tabs>
-              <w:tab w:val="right" w:leader="dot" w:pos="10790"/>
-            </w:tabs>
-            <w:rPr>
-              <w:noProof/>
-            </w:rPr>
-          </w:pPr>
-          <w:hyperlink w:anchor="_Toc59364403" w:history="1">
-            <w:r>
-              <w:rPr>
-                <w:rStyle w:val="Hyperlink"/>
-                <w:noProof/>
-              </w:rPr>
-              <w:t>No sideways without caching</w:t>
-            </w:r>
-            <w:r>
-              <w:rPr>
-                <w:noProof/>
-                <w:webHidden/>
-              </w:rPr>
-              <w:tab/>
-            </w:r>
-            <w:r>
-              <w:rPr>
-                <w:noProof/>
-                <w:webHidden/>
-              </w:rPr>
-              <w:fldChar w:fldCharType="begin"/>
-            </w:r>
-            <w:r>
-              <w:rPr>
-                <w:noProof/>
-                <w:webHidden/>
-              </w:rPr>
-              <w:instrText xml:space="preserve"> PAGEREF _Toc59364403 \h </w:instrText>
-            </w:r>
-            <w:r>
-              <w:rPr>
-                <w:noProof/>
-                <w:webHidden/>
-              </w:rPr>
-            </w:r>
-            <w:r>
-              <w:rPr>
-                <w:noProof/>
-                <w:webHidden/>
-              </w:rPr>
-              <w:fldChar w:fldCharType="separate"/>
-            </w:r>
-            <w:r>
-              <w:rPr>
-                <w:noProof/>
-                <w:webHidden/>
-              </w:rPr>
-              <w:t>14</w:t>
-            </w:r>
-            <w:r>
-              <w:rPr>
-                <w:noProof/>
-                <w:webHidden/>
-              </w:rPr>
-              <w:fldChar w:fldCharType="end"/>
-            </w:r>
-          </w:hyperlink>
-        </w:p>
-        <w:p>
-          <w:pPr>
-            <w:pStyle w:val="TOC3"/>
-            <w:tabs>
-              <w:tab w:val="right" w:leader="dot" w:pos="10790"/>
-            </w:tabs>
-            <w:rPr>
-              <w:noProof/>
-            </w:rPr>
-          </w:pPr>
-          <w:hyperlink w:anchor="_Toc59364404" w:history="1">
-            <w:r>
-              <w:rPr>
-                <w:rStyle w:val="Hyperlink"/>
-                <w:noProof/>
-              </w:rPr>
-              <w:t>Sideways with caching</w:t>
-            </w:r>
-            <w:r>
-              <w:rPr>
-                <w:noProof/>
-                <w:webHidden/>
-              </w:rPr>
-              <w:tab/>
-            </w:r>
-            <w:r>
-              <w:rPr>
-                <w:noProof/>
-                <w:webHidden/>
-              </w:rPr>
-              <w:fldChar w:fldCharType="begin"/>
-            </w:r>
-            <w:r>
-              <w:rPr>
-                <w:noProof/>
-                <w:webHidden/>
-              </w:rPr>
-              <w:instrText xml:space="preserve"> PAGEREF _Toc59364404 \h </w:instrText>
-            </w:r>
-            <w:r>
-              <w:rPr>
-                <w:noProof/>
-                <w:webHidden/>
-              </w:rPr>
-            </w:r>
-            <w:r>
-              <w:rPr>
-                <w:noProof/>
-                <w:webHidden/>
-              </w:rPr>
-              <w:fldChar w:fldCharType="separate"/>
-            </w:r>
-            <w:r>
-              <w:rPr>
-                <w:noProof/>
-                <w:webHidden/>
-              </w:rPr>
-              <w:t>15</w:t>
-            </w:r>
-            <w:r>
-              <w:rPr>
-                <w:noProof/>
-                <w:webHidden/>
-              </w:rPr>
-              <w:fldChar w:fldCharType="end"/>
-            </w:r>
-          </w:hyperlink>
-        </w:p>
-        <w:p>
-          <w:pPr>
-            <w:pStyle w:val="TOC3"/>
-            <w:tabs>
-              <w:tab w:val="right" w:leader="dot" w:pos="10790"/>
-            </w:tabs>
-            <w:rPr>
-              <w:noProof/>
-            </w:rPr>
-          </w:pPr>
-          <w:hyperlink w:anchor="_Toc59364405" w:history="1">
-            <w:r>
-              <w:rPr>
-                <w:rStyle w:val="Hyperlink"/>
-                <w:noProof/>
-              </w:rPr>
-              <w:t>No sideways with caching</w:t>
-            </w:r>
-            <w:r>
-              <w:rPr>
-                <w:noProof/>
-                <w:webHidden/>
-              </w:rPr>
-              <w:tab/>
-            </w:r>
-            <w:r>
-              <w:rPr>
-                <w:noProof/>
-                <w:webHidden/>
-              </w:rPr>
-              <w:fldChar w:fldCharType="begin"/>
-            </w:r>
-            <w:r>
-              <w:rPr>
-                <w:noProof/>
-                <w:webHidden/>
-              </w:rPr>
-              <w:instrText xml:space="preserve"> PAGEREF _Toc59364405 \h </w:instrText>
-            </w:r>
-            <w:r>
-              <w:rPr>
-                <w:noProof/>
-                <w:webHidden/>
-              </w:rPr>
-            </w:r>
-            <w:r>
-              <w:rPr>
-                <w:noProof/>
-                <w:webHidden/>
-              </w:rPr>
-              <w:fldChar w:fldCharType="separate"/>
-            </w:r>
-            <w:r>
-              <w:rPr>
-                <w:noProof/>
-                <w:webHidden/>
-              </w:rPr>
-              <w:t>15</w:t>
-            </w:r>
-            <w:r>
-              <w:rPr>
-                <w:noProof/>
-                <w:webHidden/>
-              </w:rPr>
-              <w:fldChar w:fldCharType="end"/>
-            </w:r>
-          </w:hyperlink>
-        </w:p>
-        <w:p>
-          <w:pPr>
-            <w:pStyle w:val="TOC2"/>
-            <w:tabs>
-              <w:tab w:val="right" w:leader="dot" w:pos="10790"/>
-            </w:tabs>
-            <w:rPr>
-              <w:noProof/>
-            </w:rPr>
-          </w:pPr>
-          <w:hyperlink w:anchor="_Toc59364406" w:history="1">
-            <w:r>
-              <w:rPr>
-                <w:rStyle w:val="Hyperlink"/>
-                <w:noProof/>
-              </w:rPr>
-              <w:t>Run Time Distributions</w:t>
-            </w:r>
-            <w:r>
-              <w:rPr>
-                <w:noProof/>
-                <w:webHidden/>
-              </w:rPr>
-              <w:tab/>
-            </w:r>
-            <w:r>
-              <w:rPr>
-                <w:noProof/>
-                <w:webHidden/>
-              </w:rPr>
-              <w:fldChar w:fldCharType="begin"/>
-            </w:r>
-            <w:r>
-              <w:rPr>
-                <w:noProof/>
-                <w:webHidden/>
-              </w:rPr>
-              <w:instrText xml:space="preserve"> PAGEREF _Toc59364406 \h </w:instrText>
-            </w:r>
-            <w:r>
-              <w:rPr>
-                <w:noProof/>
-                <w:webHidden/>
-              </w:rPr>
-            </w:r>
-            <w:r>
-              <w:rPr>
-                <w:noProof/>
-                <w:webHidden/>
-              </w:rPr>
-              <w:fldChar w:fldCharType="separate"/>
-            </w:r>
-            <w:r>
-              <w:rPr>
-                <w:noProof/>
-                <w:webHidden/>
-              </w:rPr>
-              <w:t>15</w:t>
-            </w:r>
-            <w:r>
-              <w:rPr>
-                <w:noProof/>
-                <w:webHidden/>
-              </w:rPr>
-              <w:fldChar w:fldCharType="end"/>
-            </w:r>
-          </w:hyperlink>
-        </w:p>
-        <w:p>
-          <w:pPr>
-            <w:pStyle w:val="TOC3"/>
-            <w:tabs>
-              <w:tab w:val="right" w:leader="dot" w:pos="10790"/>
-            </w:tabs>
-            <w:rPr>
-              <w:noProof/>
-            </w:rPr>
-          </w:pPr>
-          <w:hyperlink w:anchor="_Toc59364407" w:history="1">
-            <w:r>
-              <w:rPr>
-                <w:rStyle w:val="Hyperlink"/>
-                <w:noProof/>
-              </w:rPr>
-              <w:t>Sideways moves allowed without caching</w:t>
-            </w:r>
-            <w:r>
-              <w:rPr>
-                <w:noProof/>
-                <w:webHidden/>
-              </w:rPr>
-              <w:tab/>
-            </w:r>
-            <w:r>
-              <w:rPr>
-                <w:noProof/>
-                <w:webHidden/>
-              </w:rPr>
-              <w:fldChar w:fldCharType="begin"/>
-            </w:r>
-            <w:r>
-              <w:rPr>
-                <w:noProof/>
-                <w:webHidden/>
-              </w:rPr>
-              <w:instrText xml:space="preserve"> PAGEREF _Toc59364407 \h </w:instrText>
-            </w:r>
-            <w:r>
-              <w:rPr>
-                <w:noProof/>
-                <w:webHidden/>
-              </w:rPr>
-            </w:r>
-            <w:r>
-              <w:rPr>
-                <w:noProof/>
-                <w:webHidden/>
-              </w:rPr>
-              <w:fldChar w:fldCharType="separate"/>
-            </w:r>
-            <w:r>
-              <w:rPr>
-                <w:noProof/>
-                <w:webHidden/>
-              </w:rPr>
-              <w:t>15</w:t>
-            </w:r>
-            <w:r>
-              <w:rPr>
-                <w:noProof/>
-                <w:webHidden/>
-              </w:rPr>
-              <w:fldChar w:fldCharType="end"/>
-            </w:r>
-          </w:hyperlink>
-        </w:p>
-        <w:p>
-          <w:pPr>
-            <w:pStyle w:val="TOC3"/>
-            <w:tabs>
-              <w:tab w:val="right" w:leader="dot" w:pos="10790"/>
-            </w:tabs>
-            <w:rPr>
-              <w:noProof/>
-            </w:rPr>
-          </w:pPr>
-          <w:hyperlink w:anchor="_Toc59364408" w:history="1">
-            <w:r>
-              <w:rPr>
-                <w:rStyle w:val="Hyperlink"/>
-                <w:noProof/>
-              </w:rPr>
-              <w:t>Sideways Not Allowed without Cache</w:t>
-            </w:r>
-            <w:r>
-              <w:rPr>
-                <w:noProof/>
-                <w:webHidden/>
-              </w:rPr>
-              <w:tab/>
-            </w:r>
-            <w:r>
-              <w:rPr>
-                <w:noProof/>
-                <w:webHidden/>
-              </w:rPr>
-              <w:fldChar w:fldCharType="begin"/>
-            </w:r>
-            <w:r>
-              <w:rPr>
-                <w:noProof/>
-                <w:webHidden/>
-              </w:rPr>
-              <w:instrText xml:space="preserve"> PAGEREF _Toc59364408 \h </w:instrText>
-            </w:r>
-            <w:r>
-              <w:rPr>
-                <w:noProof/>
-                <w:webHidden/>
-              </w:rPr>
-            </w:r>
-            <w:r>
-              <w:rPr>
-                <w:noProof/>
-                <w:webHidden/>
-              </w:rPr>
-              <w:fldChar w:fldCharType="separate"/>
-            </w:r>
-            <w:r>
-              <w:rPr>
-                <w:noProof/>
-                <w:webHidden/>
-              </w:rPr>
-              <w:t>17</w:t>
-            </w:r>
-            <w:r>
-              <w:rPr>
-                <w:noProof/>
-                <w:webHidden/>
-              </w:rPr>
-              <w:fldChar w:fldCharType="end"/>
-            </w:r>
-          </w:hyperlink>
-        </w:p>
-        <w:p>
-          <w:pPr>
-            <w:pStyle w:val="TOC3"/>
-            <w:tabs>
-              <w:tab w:val="right" w:leader="dot" w:pos="10790"/>
-            </w:tabs>
-            <w:rPr>
-              <w:noProof/>
-            </w:rPr>
-          </w:pPr>
-          <w:hyperlink w:anchor="_Toc59364409" w:history="1">
-            <w:r>
-              <w:rPr>
-                <w:rStyle w:val="Hyperlink"/>
-                <w:noProof/>
-              </w:rPr>
-              <w:t>Sideways allowed with caching</w:t>
-            </w:r>
-            <w:r>
-              <w:rPr>
-                <w:noProof/>
-                <w:webHidden/>
-              </w:rPr>
-              <w:tab/>
-            </w:r>
-            <w:r>
-              <w:rPr>
-                <w:noProof/>
-                <w:webHidden/>
-              </w:rPr>
-              <w:fldChar w:fldCharType="begin"/>
-            </w:r>
-            <w:r>
-              <w:rPr>
-                <w:noProof/>
-                <w:webHidden/>
-              </w:rPr>
-              <w:instrText xml:space="preserve"> PAGEREF _Toc59364409 \h </w:instrText>
-            </w:r>
-            <w:r>
-              <w:rPr>
-                <w:noProof/>
-                <w:webHidden/>
-              </w:rPr>
-            </w:r>
-            <w:r>
-              <w:rPr>
-                <w:noProof/>
-                <w:webHidden/>
-              </w:rPr>
-              <w:fldChar w:fldCharType="separate"/>
-            </w:r>
-            <w:r>
-              <w:rPr>
-                <w:noProof/>
-                <w:webHidden/>
-              </w:rPr>
-              <w:t>19</w:t>
-            </w:r>
-            <w:r>
-              <w:rPr>
-                <w:noProof/>
-                <w:webHidden/>
-              </w:rPr>
-              <w:fldChar w:fldCharType="end"/>
-            </w:r>
-          </w:hyperlink>
-        </w:p>
-        <w:p>
-          <w:pPr>
-            <w:pStyle w:val="TOC3"/>
-            <w:tabs>
-              <w:tab w:val="right" w:leader="dot" w:pos="10790"/>
-            </w:tabs>
-            <w:rPr>
-              <w:noProof/>
-            </w:rPr>
-          </w:pPr>
-          <w:hyperlink w:anchor="_Toc59364410" w:history="1">
-            <w:r>
-              <w:rPr>
-                <w:rStyle w:val="Hyperlink"/>
-                <w:noProof/>
-              </w:rPr>
-              <w:t>Sideways Not Allowed, cached</w:t>
-            </w:r>
-            <w:r>
-              <w:rPr>
-                <w:noProof/>
-                <w:webHidden/>
-              </w:rPr>
-              <w:tab/>
-            </w:r>
-            <w:r>
-              <w:rPr>
-                <w:noProof/>
-                <w:webHidden/>
-              </w:rPr>
-              <w:fldChar w:fldCharType="begin"/>
-            </w:r>
-            <w:r>
-              <w:rPr>
-                <w:noProof/>
-                <w:webHidden/>
-              </w:rPr>
-              <w:instrText xml:space="preserve"> PAGEREF _Toc59364410 \h </w:instrText>
-            </w:r>
-            <w:r>
-              <w:rPr>
-                <w:noProof/>
-                <w:webHidden/>
-              </w:rPr>
-            </w:r>
-            <w:r>
-              <w:rPr>
-                <w:noProof/>
-                <w:webHidden/>
-              </w:rPr>
-              <w:fldChar w:fldCharType="separate"/>
-            </w:r>
-            <w:r>
-              <w:rPr>
-                <w:noProof/>
-                <w:webHidden/>
-              </w:rPr>
-              <w:t>20</w:t>
-            </w:r>
-            <w:r>
-              <w:rPr>
-                <w:noProof/>
-                <w:webHidden/>
-              </w:rPr>
-              <w:fldChar w:fldCharType="end"/>
-            </w:r>
-          </w:hyperlink>
-        </w:p>
-        <w:p>
-          <w:pPr>
-            <w:pStyle w:val="TOC3"/>
-            <w:tabs>
-              <w:tab w:val="right" w:leader="dot" w:pos="10790"/>
-            </w:tabs>
-            <w:rPr>
-              <w:noProof/>
-            </w:rPr>
-          </w:pPr>
-          <w:hyperlink w:anchor="_Toc59364411" w:history="1">
-            <w:r>
-              <w:rPr>
-                <w:rStyle w:val="Hyperlink"/>
-                <w:noProof/>
-              </w:rPr>
-              <w:t>Cached vs Non-Cached (sideways)</w:t>
-            </w:r>
-            <w:r>
-              <w:rPr>
-                <w:noProof/>
-                <w:webHidden/>
-              </w:rPr>
-              <w:tab/>
-            </w:r>
-            <w:r>
-              <w:rPr>
-                <w:noProof/>
-                <w:webHidden/>
-              </w:rPr>
-              <w:fldChar w:fldCharType="begin"/>
-            </w:r>
-            <w:r>
-              <w:rPr>
-                <w:noProof/>
-                <w:webHidden/>
-              </w:rPr>
-              <w:instrText xml:space="preserve"> PAGEREF _Toc59364411 \h </w:instrText>
-            </w:r>
-            <w:r>
-              <w:rPr>
-                <w:noProof/>
-                <w:webHidden/>
-              </w:rPr>
-            </w:r>
-            <w:r>
-              <w:rPr>
-                <w:noProof/>
-                <w:webHidden/>
-              </w:rPr>
-              <w:fldChar w:fldCharType="separate"/>
-            </w:r>
-            <w:r>
-              <w:rPr>
-                <w:noProof/>
-                <w:webHidden/>
-              </w:rPr>
-              <w:t>22</w:t>
-            </w:r>
-            <w:r>
-              <w:rPr>
-                <w:noProof/>
-                <w:webHidden/>
-              </w:rPr>
-              <w:fldChar w:fldCharType="end"/>
-            </w:r>
-          </w:hyperlink>
-        </w:p>
-        <w:p>
-          <w:pPr>
-            <w:pStyle w:val="TOC3"/>
-            <w:tabs>
-              <w:tab w:val="right" w:leader="dot" w:pos="10790"/>
-            </w:tabs>
-            <w:rPr>
-              <w:noProof/>
-            </w:rPr>
-          </w:pPr>
-          <w:hyperlink w:anchor="_Toc59364412" w:history="1">
-            <w:r>
-              <w:rPr>
-                <w:rStyle w:val="Hyperlink"/>
-                <w:noProof/>
-              </w:rPr>
-              <w:t>Cached vs Non Cached (Sideways Not Allowed)</w:t>
-            </w:r>
-            <w:r>
-              <w:rPr>
-                <w:noProof/>
-                <w:webHidden/>
-              </w:rPr>
-              <w:tab/>
-            </w:r>
-            <w:r>
-              <w:rPr>
-                <w:noProof/>
-                <w:webHidden/>
-              </w:rPr>
-              <w:fldChar w:fldCharType="begin"/>
-            </w:r>
-            <w:r>
-              <w:rPr>
-                <w:noProof/>
-                <w:webHidden/>
-              </w:rPr>
-              <w:instrText xml:space="preserve"> PAGEREF _Toc59364412 \h </w:instrText>
-            </w:r>
-            <w:r>
-              <w:rPr>
-                <w:noProof/>
-                <w:webHidden/>
-              </w:rPr>
-            </w:r>
-            <w:r>
-              <w:rPr>
-                <w:noProof/>
-                <w:webHidden/>
-              </w:rPr>
-              <w:fldChar w:fldCharType="separate"/>
-            </w:r>
-            <w:r>
-              <w:rPr>
-                <w:noProof/>
-                <w:webHidden/>
-              </w:rPr>
-              <w:t>23</w:t>
-            </w:r>
-            <w:r>
-              <w:rPr>
-                <w:noProof/>
-                <w:webHidden/>
-              </w:rPr>
-              <w:fldChar w:fldCharType="end"/>
-            </w:r>
-          </w:hyperlink>
-        </w:p>
-        <w:p>
-          <w:pPr>
-            <w:pStyle w:val="TOC3"/>
-            <w:tabs>
-              <w:tab w:val="right" w:leader="dot" w:pos="10790"/>
-            </w:tabs>
-            <w:rPr>
-              <w:noProof/>
-            </w:rPr>
-          </w:pPr>
-          <w:hyperlink w:anchor="_Toc59364413" w:history="1">
-            <w:bookmarkStart w:id="1" w:name="_Toc59363459"/>
-            <w:r>
-              <w:rPr>
-                <w:rStyle w:val="Hyperlink"/>
-                <w:noProof/>
-              </w:rPr>
-              <w:drawing>
-                <wp:inline distT="0" distB="0" distL="0" distR="0" wp14:anchorId="48F95FE5" wp14:editId="21E0AEA2">
-                  <wp:extent cx="6858000" cy="2749550"/>
-                  <wp:effectExtent l="0" t="0" r="0" b="0"/>
-                  <wp:docPr id="53" name="Picture 53"/>
-                  <wp:cNvGraphicFramePr>
-                    <a:graphicFrameLocks xmlns:a="http://schemas.openxmlformats.org/drawingml/2006/main" noChangeAspect="1"/>
-                  </wp:cNvGraphicFramePr>
-                  <a:graphic xmlns:a="http://schemas.openxmlformats.org/drawingml/2006/main">
-                    <a:graphicData uri="http://schemas.openxmlformats.org/drawingml/2006/picture">
-                      <pic:pic xmlns:pic="http://schemas.openxmlformats.org/drawingml/2006/picture">
-                        <pic:nvPicPr>
-                          <pic:cNvPr id="0" name="Picture 59"/>
-                          <pic:cNvPicPr>
-                            <a:picLocks noChangeAspect="1" noChangeArrowheads="1"/>
-                          </pic:cNvPicPr>
-                        </pic:nvPicPr>
-                        <pic:blipFill>
-                          <a:blip r:embed="rId9">
-                            <a:extLst>
-                              <a:ext uri="{28A0092B-C50C-407E-A947-70E740481C1C}">
-                                <a14:useLocalDpi xmlns:a14="http://schemas.microsoft.com/office/drawing/2010/main" val="0"/>
-                              </a:ext>
-                            </a:extLst>
-                          </a:blip>
-                          <a:srcRect/>
-                          <a:stretch>
-                            <a:fillRect/>
-                          </a:stretch>
-                        </pic:blipFill>
-                        <pic:spPr bwMode="auto">
-                          <a:xfrm>
-                            <a:off x="0" y="0"/>
-                            <a:ext cx="6858000" cy="2749550"/>
-                          </a:xfrm>
-                          <a:prstGeom prst="rect">
-                            <a:avLst/>
-                          </a:prstGeom>
-                          <a:noFill/>
-                          <a:ln>
-                            <a:noFill/>
-                          </a:ln>
-                        </pic:spPr>
-                      </pic:pic>
-                    </a:graphicData>
-                  </a:graphic>
-                </wp:inline>
-              </w:drawing>
-            </w:r>
-            <w:bookmarkEnd w:id="1"/>
-            <w:r>
-              <w:rPr>
-                <w:noProof/>
-                <w:webHidden/>
-              </w:rPr>
-              <w:tab/>
-            </w:r>
-            <w:r>
-              <w:rPr>
-                <w:noProof/>
-                <w:webHidden/>
-              </w:rPr>
-              <w:fldChar w:fldCharType="begin"/>
-            </w:r>
-            <w:r>
-              <w:rPr>
-                <w:noProof/>
-                <w:webHidden/>
-              </w:rPr>
-              <w:instrText xml:space="preserve"> PAGEREF _Toc59364413 \h </w:instrText>
-            </w:r>
-            <w:r>
-              <w:rPr>
-                <w:noProof/>
-                <w:webHidden/>
-              </w:rPr>
-            </w:r>
-            <w:r>
-              <w:rPr>
-                <w:noProof/>
-                <w:webHidden/>
-              </w:rPr>
-              <w:fldChar w:fldCharType="separate"/>
-            </w:r>
-            <w:r>
-              <w:rPr>
-                <w:noProof/>
-                <w:webHidden/>
-              </w:rPr>
-              <w:t>23</w:t>
-            </w:r>
-            <w:r>
-              <w:rPr>
-                <w:noProof/>
-                <w:webHidden/>
-              </w:rPr>
-              <w:fldChar w:fldCharType="end"/>
-            </w:r>
-          </w:hyperlink>
-        </w:p>
-        <w:p>
-          <w:pPr>
-            <w:pStyle w:val="TOC3"/>
-            <w:tabs>
-              <w:tab w:val="right" w:leader="dot" w:pos="10790"/>
-            </w:tabs>
-            <w:rPr>
-              <w:noProof/>
-            </w:rPr>
-          </w:pPr>
-          <w:hyperlink w:anchor="_Toc59364414" w:history="1">
-            <w:bookmarkStart w:id="2" w:name="_Toc59363460"/>
-            <w:r>
-              <w:rPr>
-                <w:rStyle w:val="Hyperlink"/>
-                <w:noProof/>
-              </w:rPr>
-              <w:drawing>
-                <wp:inline distT="0" distB="0" distL="0" distR="0" wp14:anchorId="4398398B" wp14:editId="41E46848">
-                  <wp:extent cx="6858000" cy="2749550"/>
-                  <wp:effectExtent l="0" t="0" r="0" b="0"/>
-                  <wp:docPr id="54" name="Picture 54"/>
-                  <wp:cNvGraphicFramePr>
-                    <a:graphicFrameLocks xmlns:a="http://schemas.openxmlformats.org/drawingml/2006/main" noChangeAspect="1"/>
-                  </wp:cNvGraphicFramePr>
-                  <a:graphic xmlns:a="http://schemas.openxmlformats.org/drawingml/2006/main">
-                    <a:graphicData uri="http://schemas.openxmlformats.org/drawingml/2006/picture">
-                      <pic:pic xmlns:pic="http://schemas.openxmlformats.org/drawingml/2006/picture">
-                        <pic:nvPicPr>
-                          <pic:cNvPr id="0" name="Picture 61"/>
-                          <pic:cNvPicPr>
-                            <a:picLocks noChangeAspect="1" noChangeArrowheads="1"/>
-                          </pic:cNvPicPr>
-                        </pic:nvPicPr>
-                        <pic:blipFill>
-                          <a:blip r:embed="rId10">
-                            <a:extLst>
-                              <a:ext uri="{28A0092B-C50C-407E-A947-70E740481C1C}">
-                                <a14:useLocalDpi xmlns:a14="http://schemas.microsoft.com/office/drawing/2010/main" val="0"/>
-                              </a:ext>
-                            </a:extLst>
-                          </a:blip>
-                          <a:srcRect/>
-                          <a:stretch>
-                            <a:fillRect/>
-                          </a:stretch>
-                        </pic:blipFill>
-                        <pic:spPr bwMode="auto">
-                          <a:xfrm>
-                            <a:off x="0" y="0"/>
-                            <a:ext cx="6858000" cy="2749550"/>
-                          </a:xfrm>
-                          <a:prstGeom prst="rect">
-                            <a:avLst/>
-                          </a:prstGeom>
-                          <a:noFill/>
-                          <a:ln>
-                            <a:noFill/>
-                          </a:ln>
-                        </pic:spPr>
-                      </pic:pic>
-                    </a:graphicData>
-                  </a:graphic>
-                </wp:inline>
-              </w:drawing>
-            </w:r>
-            <w:bookmarkEnd w:id="2"/>
-            <w:r>
-              <w:rPr>
-                <w:noProof/>
-                <w:webHidden/>
-              </w:rPr>
-              <w:tab/>
-            </w:r>
-            <w:r>
-              <w:rPr>
-                <w:noProof/>
-                <w:webHidden/>
-              </w:rPr>
-              <w:fldChar w:fldCharType="begin"/>
-            </w:r>
-            <w:r>
-              <w:rPr>
-                <w:noProof/>
-                <w:webHidden/>
-              </w:rPr>
-              <w:instrText xml:space="preserve"> PAGEREF _Toc59364414 \h </w:instrText>
-            </w:r>
-            <w:r>
-              <w:rPr>
-                <w:noProof/>
-                <w:webHidden/>
-              </w:rPr>
-            </w:r>
-            <w:r>
-              <w:rPr>
-                <w:noProof/>
-                <w:webHidden/>
-              </w:rPr>
-              <w:fldChar w:fldCharType="separate"/>
-            </w:r>
-            <w:r>
-              <w:rPr>
-                <w:noProof/>
-                <w:webHidden/>
-              </w:rPr>
-              <w:t>23</w:t>
-            </w:r>
-            <w:r>
-              <w:rPr>
-                <w:noProof/>
-                <w:webHidden/>
-              </w:rPr>
-              <w:fldChar w:fldCharType="end"/>
-            </w:r>
-          </w:hyperlink>
-        </w:p>
-        <w:p>
-          <w:pPr>
-            <w:pStyle w:val="TOC3"/>
-            <w:tabs>
-              <w:tab w:val="right" w:leader="dot" w:pos="10790"/>
-            </w:tabs>
-            <w:rPr>
-              <w:noProof/>
-            </w:rPr>
-          </w:pPr>
-          <w:hyperlink w:anchor="_Toc59364415" w:history="1">
-            <w:r>
-              <w:rPr>
-                <w:rStyle w:val="Hyperlink"/>
-                <w:noProof/>
-              </w:rPr>
-              <w:t>Sideways vs Non-Sideways uncached</w:t>
-            </w:r>
-            <w:r>
-              <w:rPr>
-                <w:noProof/>
-                <w:webHidden/>
-              </w:rPr>
-              <w:tab/>
-            </w:r>
-            <w:r>
-              <w:rPr>
-                <w:noProof/>
-                <w:webHidden/>
-              </w:rPr>
-              <w:fldChar w:fldCharType="begin"/>
-            </w:r>
-            <w:r>
-              <w:rPr>
-                <w:noProof/>
-                <w:webHidden/>
-              </w:rPr>
-              <w:instrText xml:space="preserve"> PAGEREF _Toc59364415 \h </w:instrText>
-            </w:r>
-            <w:r>
-              <w:rPr>
-                <w:noProof/>
-                <w:webHidden/>
-              </w:rPr>
-            </w:r>
-            <w:r>
-              <w:rPr>
-                <w:noProof/>
-                <w:webHidden/>
-              </w:rPr>
-              <w:fldChar w:fldCharType="separate"/>
-            </w:r>
-            <w:r>
-              <w:rPr>
-                <w:noProof/>
-                <w:webHidden/>
-              </w:rPr>
-              <w:t>23</w:t>
+              <w:t>28</w:t>
             </w:r>
             <w:r>
               <w:rPr>
@@ -2287,316 +2204,239 @@
     </w:p>
     <w:p>
       <w:pPr>
-        <w:jc w:val="both"/>
-      </w:pPr>
-    </w:p>
-    <w:p>
-      <w:pPr>
-        <w:jc w:val="both"/>
-      </w:pPr>
-    </w:p>
-    <w:p>
-      <w:pPr>
-        <w:jc w:val="both"/>
-      </w:pPr>
-    </w:p>
-    <w:p>
-      <w:pPr>
-        <w:jc w:val="both"/>
-      </w:pPr>
-    </w:p>
-    <w:p>
-      <w:pPr>
-        <w:jc w:val="both"/>
-      </w:pPr>
-    </w:p>
-    <w:p>
-      <w:pPr>
-        <w:jc w:val="both"/>
-      </w:pPr>
-    </w:p>
-    <w:p>
-      <w:pPr>
-        <w:jc w:val="both"/>
-      </w:pPr>
-    </w:p>
-    <w:p>
-      <w:pPr>
-        <w:jc w:val="both"/>
-      </w:pPr>
-    </w:p>
-    <w:p>
-      <w:pPr>
-        <w:jc w:val="both"/>
-      </w:pPr>
-    </w:p>
-    <w:p>
-      <w:pPr>
-        <w:jc w:val="both"/>
-      </w:pPr>
-    </w:p>
-    <w:p>
-      <w:pPr>
-        <w:jc w:val="both"/>
-      </w:pPr>
-    </w:p>
-    <w:p>
-      <w:pPr>
-        <w:jc w:val="both"/>
-      </w:pPr>
-    </w:p>
-    <w:p>
-      <w:pPr>
-        <w:jc w:val="both"/>
-      </w:pPr>
-    </w:p>
-    <w:p>
-      <w:pPr>
-        <w:jc w:val="both"/>
-      </w:pPr>
-    </w:p>
-    <w:p>
-      <w:pPr>
-        <w:jc w:val="both"/>
-      </w:pPr>
-    </w:p>
-    <w:p>
-      <w:pPr>
-        <w:jc w:val="both"/>
-      </w:pPr>
-    </w:p>
-    <w:p>
-      <w:pPr>
-        <w:jc w:val="both"/>
-      </w:pPr>
-    </w:p>
-    <w:p>
-      <w:pPr>
-        <w:jc w:val="both"/>
-      </w:pPr>
-    </w:p>
-    <w:p>
-      <w:pPr>
         <w:pStyle w:val="Heading1"/>
       </w:pPr>
-      <w:bookmarkStart w:id="3" w:name="_Toc59321068"/>
-      <w:bookmarkStart w:id="4" w:name="_Toc59364385"/>
+      <w:bookmarkStart w:id="1" w:name="_Toc59321068"/>
+      <w:bookmarkStart w:id="2" w:name="_Toc59375799"/>
       <w:r>
         <w:t>Introduction</w:t>
+      </w:r>
+      <w:bookmarkEnd w:id="1"/>
+      <w:bookmarkEnd w:id="2"/>
+    </w:p>
+    <w:p>
+      <w:r>
+        <w:t xml:space="preserve">In this assignment, two problems were considered. A traveling salesman problem was implemented using local search and 2-opt. The supplied program for N-Queens was modified slightly and run-time diagrams plotted for N=54. To measure the time taken, calls to the python API </w:t>
+      </w:r>
+      <w:proofErr w:type="spellStart"/>
+      <w:proofErr w:type="gramStart"/>
+      <w:r>
+        <w:rPr>
+          <w:i/>
+          <w:iCs/>
+        </w:rPr>
+        <w:t>time.process</w:t>
+      </w:r>
+      <w:proofErr w:type="gramEnd"/>
+      <w:r>
+        <w:rPr>
+          <w:i/>
+          <w:iCs/>
+        </w:rPr>
+        <w:t>_time</w:t>
+      </w:r>
+      <w:proofErr w:type="spellEnd"/>
+      <w:r>
+        <w:rPr>
+          <w:i/>
+          <w:iCs/>
+        </w:rPr>
+        <w:t>()</w:t>
+      </w:r>
+      <w:r>
+        <w:t xml:space="preserve"> was inserted into the code. </w:t>
+      </w:r>
+      <w:proofErr w:type="spellStart"/>
+      <w:r>
+        <w:rPr>
+          <w:i/>
+          <w:iCs/>
+        </w:rPr>
+        <w:t>process_</w:t>
+      </w:r>
+      <w:proofErr w:type="gramStart"/>
+      <w:r>
+        <w:rPr>
+          <w:i/>
+          <w:iCs/>
+        </w:rPr>
+        <w:t>time</w:t>
+      </w:r>
+      <w:proofErr w:type="spellEnd"/>
+      <w:r>
+        <w:rPr>
+          <w:i/>
+          <w:iCs/>
+        </w:rPr>
+        <w:t>(</w:t>
+      </w:r>
+      <w:proofErr w:type="gramEnd"/>
+      <w:r>
+        <w:rPr>
+          <w:i/>
+          <w:iCs/>
+        </w:rPr>
+        <w:t>)</w:t>
+      </w:r>
+      <w:r>
+        <w:t xml:space="preserve"> reports the combination of </w:t>
+      </w:r>
+      <w:proofErr w:type="spellStart"/>
+      <w:r>
+        <w:t>User+Sys</w:t>
+      </w:r>
+      <w:proofErr w:type="spellEnd"/>
+      <w:r>
+        <w:t xml:space="preserve"> time, and not the wall time</w:t>
+      </w:r>
+      <w:r>
+        <w:t>.</w:t>
+      </w:r>
+    </w:p>
+    <w:p>
+      <w:r>
+        <w:t>Local Search relies on being able perform many iterations, where each iteration runs very quickly. It was noticed during the evaluation that spending time to optimize each iteration so that it runs quickly has many benefits – we noticed a 16X speed up when we introduced certain optimizations. Practically that brought the run time down from several hours to several minutes.</w:t>
+      </w:r>
+    </w:p>
+    <w:p>
+      <w:r>
+        <w:t>Apart from optimizing iterations, a identifying a good early stopping criterion can help the algorithm a lot. In some cases, after a certain number of steps, the algorithm is guaranteed never to find better solutions, even if the iteration in the present runs are introduced. If we can identify such a condition, it would be prudent to terminate the iteration and restart a new one. We were able to find one such condition for the N-Queens where side-stepping was disabled, and that led to a significantly smaller number of iterations in each restart. Typically, what we found was that after a small multiple of N moves (where N is the number of queens, the multiple being a small integer), no improving moves could be found. Incorporating the early stopping criterion, we were able to avoid executing thousands of iterations when the number of iterations was set very high.</w:t>
+      </w:r>
+      <w:r>
+        <w:t xml:space="preserve"> </w:t>
+      </w:r>
+      <w:r>
+        <w:rPr>
+          <w:b/>
+          <w:bCs/>
+          <w:i/>
+          <w:iCs/>
+        </w:rPr>
+        <w:t>More importantly, t</w:t>
+      </w:r>
+      <w:r>
+        <w:rPr>
+          <w:b/>
+          <w:bCs/>
+          <w:i/>
+          <w:iCs/>
+        </w:rPr>
+        <w:t>his also gives us a method to use arbitrarily high number of iterations, because we can be sure that if the algorithm gets stuck, it will identify it and bail out early, but if it keeps finding better solutions, the number of iterations can be pushed higher and higher.</w:t>
+      </w:r>
+      <w:r>
+        <w:t xml:space="preserve"> In this example of N-Queens, we were able to set the number of iterations to 100,000 and still arrive at the solution in a matter of hours, where this would have taken days if the early stopping criterion was not applied.</w:t>
+      </w:r>
+    </w:p>
+    <w:p>
+      <w:r>
+        <w:t xml:space="preserve">All experiments were done on a </w:t>
+      </w:r>
+      <w:r>
+        <w:t>HP Z-Book</w:t>
+      </w:r>
+      <w:r>
+        <w:t xml:space="preserve"> with </w:t>
+      </w:r>
+      <w:r>
+        <w:t>i7-6820</w:t>
+      </w:r>
+      <w:proofErr w:type="gramStart"/>
+      <w:r>
+        <w:t xml:space="preserve">HQ </w:t>
+      </w:r>
+      <w:r>
+        <w:t xml:space="preserve"> having</w:t>
+      </w:r>
+      <w:proofErr w:type="gramEnd"/>
+      <w:r>
+        <w:t xml:space="preserve"> </w:t>
+      </w:r>
+      <w:r>
+        <w:t xml:space="preserve">4 cores and 2 </w:t>
+      </w:r>
+      <w:proofErr w:type="spellStart"/>
+      <w:r>
+        <w:t>HyperThreads</w:t>
+      </w:r>
+      <w:proofErr w:type="spellEnd"/>
+      <w:r>
+        <w:t xml:space="preserve"> at 2.7GHZ</w:t>
+      </w:r>
+      <w:r>
+        <w:t>, and 64 GB of RAM.</w:t>
+      </w:r>
+    </w:p>
+    <w:p>
+      <w:r>
+        <w:t xml:space="preserve">We first discuss the implementation and results of local search on TSP, and then we discuss the results on </w:t>
+      </w:r>
+      <w:proofErr w:type="spellStart"/>
+      <w:r>
+        <w:t>NQueens</w:t>
+      </w:r>
+      <w:proofErr w:type="spellEnd"/>
+      <w:r>
+        <w:t>. Finally, we discuss the key take-aways and general patterns we noticed after the experiments.</w:t>
+      </w:r>
+    </w:p>
+    <w:p>
+      <w:pPr>
+        <w:pStyle w:val="Heading1"/>
+      </w:pPr>
+      <w:bookmarkStart w:id="3" w:name="_Toc59321069"/>
+      <w:bookmarkStart w:id="4" w:name="_Toc59375800"/>
+      <w:r>
+        <w:t>TSP</w:t>
       </w:r>
       <w:bookmarkEnd w:id="3"/>
       <w:bookmarkEnd w:id="4"/>
     </w:p>
     <w:p>
       <w:r>
-        <w:t xml:space="preserve">In this assignment, two problems were considered. A traveling salesman problem was implemented using local search and 2-opt. The supplied program for N-Queens was modified slightly and run-time diagrams plotted for N=54. To measure the time taken, calls to the python API </w:t>
-      </w:r>
-      <w:proofErr w:type="spellStart"/>
+        <w:t xml:space="preserve">3 variants of a local search to TSP were implemented. The first is a basic 2-opt version; throughout this report this version is referred to as the base version. The second variant is one where we choose an edge at </w:t>
+      </w:r>
       <w:proofErr w:type="gramStart"/>
       <w:r>
-        <w:rPr>
-          <w:i/>
-          <w:iCs/>
-        </w:rPr>
-        <w:t>time.process</w:t>
+        <w:t>random, and</w:t>
       </w:r>
       <w:proofErr w:type="gramEnd"/>
       <w:r>
-        <w:rPr>
-          <w:i/>
-          <w:iCs/>
-        </w:rPr>
-        <w:t>_time</w:t>
-      </w:r>
-      <w:proofErr w:type="spellEnd"/>
-      <w:r>
-        <w:rPr>
-          <w:i/>
-          <w:iCs/>
-        </w:rPr>
-        <w:t>()</w:t>
-      </w:r>
-      <w:r>
-        <w:t xml:space="preserve"> was inserted into the code. </w:t>
-      </w:r>
-      <w:proofErr w:type="spellStart"/>
-      <w:r>
-        <w:rPr>
-          <w:i/>
-          <w:iCs/>
-        </w:rPr>
-        <w:t>process_</w:t>
+        <w:t xml:space="preserve"> compare this with all other edges as candidates for replacement; through out the code this is referred to as variant1. The second variant is one where we choose an edge at random, and then iterate through all other edges, and perform the swap at the first combination we find that improves the current cost; this is referred to as variant 2.</w:t>
+      </w:r>
+    </w:p>
+    <w:p>
+      <w:r>
+        <w:t xml:space="preserve">For </w:t>
       </w:r>
       <w:proofErr w:type="gramStart"/>
       <w:r>
-        <w:rPr>
-          <w:i/>
-          <w:iCs/>
-        </w:rPr>
-        <w:t>time</w:t>
-      </w:r>
-      <w:proofErr w:type="spellEnd"/>
-      <w:r>
-        <w:rPr>
-          <w:i/>
-          <w:iCs/>
-        </w:rPr>
-        <w:t>(</w:t>
+        <w:t>all of</w:t>
       </w:r>
       <w:proofErr w:type="gramEnd"/>
       <w:r>
-        <w:rPr>
-          <w:i/>
-          <w:iCs/>
-        </w:rPr>
-        <w:t>)</w:t>
-      </w:r>
-      <w:r>
-        <w:t xml:space="preserve"> reports the combination of </w:t>
-      </w:r>
-      <w:proofErr w:type="spellStart"/>
-      <w:r>
-        <w:t>User+Sys</w:t>
-      </w:r>
-      <w:proofErr w:type="spellEnd"/>
-      <w:r>
-        <w:t xml:space="preserve"> time, and not the wall time</w:t>
-      </w:r>
-      <w:r>
-        <w:t>.</w:t>
-      </w:r>
-    </w:p>
-    <w:p>
-      <w:r>
-        <w:t>Local Search relies on being able perform many iterations, where each iteration runs very quickly. It was noticed during the evaluation that spending time to optimize each iteration so that it runs quickly has many benefits – we noticed a 16X speed up when we introduced certain optimizations. Practically that brought the run time down from several hours to several minutes.</w:t>
-      </w:r>
-    </w:p>
-    <w:p>
-      <w:r>
-        <w:t>Apart from optimizing iterations, a identifying a good early stopping criterion can help the algorithm a lot. In some cases, after a certain number of steps, the algorithm is guaranteed never to find better solutions, even if the iteration in the present runs are introduced. If we can identify such a condition, it would be prudent to terminate the iteration and restart a new one. We were able to find one such condition for the N-Queens where side-stepping was disabled, and that led to a significantly smaller number of iterations in each restart. Typically, what we found was that after a small multiple of N moves (where N is the number of queens, the multiple being a small integer), no improving moves could be found. Incorporating the early stopping criterion, we were able to avoid executing thousands of iterations when the number of iterations was set very high.</w:t>
-      </w:r>
-      <w:r>
-        <w:t xml:space="preserve"> </w:t>
-      </w:r>
-      <w:r>
-        <w:rPr>
-          <w:b/>
-          <w:bCs/>
-          <w:i/>
-          <w:iCs/>
-        </w:rPr>
-        <w:t>More importantly, t</w:t>
-      </w:r>
-      <w:r>
-        <w:rPr>
-          <w:b/>
-          <w:bCs/>
-          <w:i/>
-          <w:iCs/>
-        </w:rPr>
-        <w:t>his also gives us a method to use arbitrarily high number of iterations, because we can be sure that if the algorithm gets stuck, it will identify it and bail out early, but if it keeps finding better solutions, the number of iterations can be pushed higher and higher.</w:t>
-      </w:r>
-      <w:r>
-        <w:t xml:space="preserve"> In this example of N-Queens, we were able to set the number of iterations to 100,000 and still arrive at the solution in a matter of hours, where this would have taken days if the early stopping criterion was not applied.</w:t>
-      </w:r>
-    </w:p>
-    <w:p>
-      <w:r>
-        <w:t xml:space="preserve">All experiments were done on a </w:t>
-      </w:r>
-      <w:r>
-        <w:t>HP Z-Book</w:t>
-      </w:r>
-      <w:r>
-        <w:t xml:space="preserve"> with </w:t>
-      </w:r>
-      <w:r>
-        <w:t>i7-6820</w:t>
-      </w:r>
-      <w:proofErr w:type="gramStart"/>
-      <w:r>
-        <w:t xml:space="preserve">HQ </w:t>
-      </w:r>
-      <w:r>
-        <w:t xml:space="preserve"> having</w:t>
-      </w:r>
-      <w:proofErr w:type="gramEnd"/>
-      <w:r>
-        <w:t xml:space="preserve"> </w:t>
-      </w:r>
-      <w:r>
-        <w:t xml:space="preserve">4 cores and 2 </w:t>
-      </w:r>
-      <w:proofErr w:type="spellStart"/>
-      <w:r>
-        <w:t>HyperThreads</w:t>
-      </w:r>
-      <w:proofErr w:type="spellEnd"/>
-      <w:r>
-        <w:t xml:space="preserve"> at 2.7GHZ</w:t>
-      </w:r>
-      <w:r>
-        <w:t>, and 64 GB of RAM.</w:t>
-      </w:r>
-    </w:p>
-    <w:p>
-      <w:pPr>
-        <w:pStyle w:val="Heading1"/>
-      </w:pPr>
-      <w:bookmarkStart w:id="5" w:name="_Toc59321069"/>
-      <w:bookmarkStart w:id="6" w:name="_Toc59364386"/>
-      <w:r>
-        <w:t>TSP</w:t>
+        <w:t xml:space="preserve"> the above, 5 runs were executed, each run had 10 restarts and 10000 iterations.</w:t>
+      </w:r>
+    </w:p>
+    <w:p>
+      <w:pPr>
+        <w:pStyle w:val="Heading4"/>
+      </w:pPr>
+    </w:p>
+    <w:p>
+      <w:pPr>
+        <w:pStyle w:val="Heading2"/>
+        <w:rPr>
+          <w:i/>
+          <w:iCs/>
+        </w:rPr>
+      </w:pPr>
+      <w:bookmarkStart w:id="5" w:name="_Toc59321070"/>
+      <w:bookmarkStart w:id="6" w:name="_Toc59375801"/>
+      <w:r>
+        <w:t>Implementation Efficiency</w:t>
       </w:r>
       <w:bookmarkEnd w:id="5"/>
       <w:bookmarkEnd w:id="6"/>
-    </w:p>
-    <w:p>
-      <w:r>
-        <w:t xml:space="preserve">3 variants of a local search to TSP were implemented. The first is a basic 2-opt version; throughout this report this version is referred to as the base version. The second variant is one where we choose an edge at </w:t>
-      </w:r>
-      <w:proofErr w:type="gramStart"/>
-      <w:r>
-        <w:t>random, and</w:t>
-      </w:r>
-      <w:proofErr w:type="gramEnd"/>
-      <w:r>
-        <w:t xml:space="preserve"> compare this with all other edges as candidates for replacement; through out the code this is referred to as variant1. The second variant is one where we choose an edge at random, and then iterate through all other edges, and perform the swap at the first combination we find that improves the current cost; this is referred to as variant 2.</w:t>
-      </w:r>
-    </w:p>
-    <w:p>
-      <w:r>
-        <w:t xml:space="preserve">For </w:t>
-      </w:r>
-      <w:proofErr w:type="gramStart"/>
-      <w:r>
-        <w:t>all of</w:t>
-      </w:r>
-      <w:proofErr w:type="gramEnd"/>
-      <w:r>
-        <w:t xml:space="preserve"> the above, 5 runs were executed, each run had 10 restarts and 10000 iterations.</w:t>
-      </w:r>
-    </w:p>
-    <w:p>
-      <w:pPr>
-        <w:pStyle w:val="Heading4"/>
-      </w:pPr>
-    </w:p>
-    <w:p>
-      <w:pPr>
-        <w:pStyle w:val="Heading3"/>
-        <w:rPr>
-          <w:i/>
-          <w:iCs/>
-        </w:rPr>
-      </w:pPr>
-      <w:bookmarkStart w:id="7" w:name="_Toc59321070"/>
-      <w:bookmarkStart w:id="8" w:name="_Toc59364387"/>
-      <w:r>
-        <w:t>Implementation Efficiency</w:t>
-      </w:r>
-      <w:bookmarkEnd w:id="7"/>
-      <w:bookmarkEnd w:id="8"/>
     </w:p>
     <w:p>
       <w:r>
@@ -2810,7 +2650,7 @@
                     </pic:cNvPicPr>
                   </pic:nvPicPr>
                   <pic:blipFill>
-                    <a:blip r:embed="rId11">
+                    <a:blip r:embed="rId9">
                       <a:extLst>
                         <a:ext uri="{28A0092B-C50C-407E-A947-70E740481C1C}">
                           <a14:useLocalDpi xmlns:a14="http://schemas.microsoft.com/office/drawing/2010/main" val="0"/>
@@ -2879,15 +2719,15 @@
     </w:p>
     <w:p>
       <w:pPr>
-        <w:pStyle w:val="Heading3"/>
-      </w:pPr>
-      <w:bookmarkStart w:id="9" w:name="_Toc59321071"/>
-      <w:bookmarkStart w:id="10" w:name="_Toc59364388"/>
+        <w:pStyle w:val="Heading2"/>
+      </w:pPr>
+      <w:bookmarkStart w:id="7" w:name="_Toc59321071"/>
+      <w:bookmarkStart w:id="8" w:name="_Toc59375802"/>
       <w:r>
         <w:t>Peek into the results</w:t>
       </w:r>
-      <w:bookmarkEnd w:id="9"/>
-      <w:bookmarkEnd w:id="10"/>
+      <w:bookmarkEnd w:id="7"/>
+      <w:bookmarkEnd w:id="8"/>
     </w:p>
     <w:p>
       <w:r>
@@ -2923,7 +2763,7 @@
                     </pic:cNvPicPr>
                   </pic:nvPicPr>
                   <pic:blipFill>
-                    <a:blip r:embed="rId12">
+                    <a:blip r:embed="rId10">
                       <a:extLst>
                         <a:ext uri="{28A0092B-C50C-407E-A947-70E740481C1C}">
                           <a14:useLocalDpi xmlns:a14="http://schemas.microsoft.com/office/drawing/2010/main" val="0"/>
@@ -3043,30 +2883,13 @@
     </w:p>
     <w:p>
       <w:pPr>
+        <w:pStyle w:val="HTMLPreformatted"/>
         <w:shd w:val="clear" w:color="auto" w:fill="FFFFFF"/>
-        <w:tabs>
-          <w:tab w:val="left" w:pos="916"/>
-          <w:tab w:val="left" w:pos="1832"/>
-          <w:tab w:val="left" w:pos="2748"/>
-          <w:tab w:val="left" w:pos="3664"/>
-          <w:tab w:val="left" w:pos="4580"/>
-          <w:tab w:val="left" w:pos="5496"/>
-          <w:tab w:val="left" w:pos="6412"/>
-          <w:tab w:val="left" w:pos="7328"/>
-          <w:tab w:val="left" w:pos="8244"/>
-          <w:tab w:val="left" w:pos="9160"/>
-          <w:tab w:val="left" w:pos="10076"/>
-          <w:tab w:val="left" w:pos="10992"/>
-          <w:tab w:val="left" w:pos="11908"/>
-          <w:tab w:val="left" w:pos="12824"/>
-          <w:tab w:val="left" w:pos="13740"/>
-          <w:tab w:val="left" w:pos="14656"/>
-        </w:tabs>
         <w:wordWrap w:val="0"/>
-        <w:spacing w:after="0" w:line="240" w:lineRule="auto"/>
         <w:textAlignment w:val="baseline"/>
         <w:rPr>
-          <w:rFonts w:ascii="Courier New" w:eastAsia="Times New Roman" w:hAnsi="Courier New" w:cs="Courier New"/>
+          <w:b/>
+          <w:bCs/>
           <w:color w:val="000000"/>
           <w:sz w:val="21"/>
           <w:szCs w:val="21"/>
@@ -3074,81 +2897,22 @@
       </w:pPr>
       <w:r>
         <w:rPr>
-          <w:rFonts w:ascii="Courier New" w:eastAsia="Times New Roman" w:hAnsi="Courier New" w:cs="Courier New"/>
+          <w:b/>
+          <w:bCs/>
           <w:color w:val="000000"/>
           <w:sz w:val="21"/>
           <w:szCs w:val="21"/>
         </w:rPr>
-        <w:t xml:space="preserve">  instance     cities       algorithm        best-distance</w:t>
-      </w:r>
-    </w:p>
-    <w:p>
-      <w:pPr>
+        <w:t xml:space="preserve">  instance     cities       algorithm        best-distance        mean-distance</w:t>
+      </w:r>
+    </w:p>
+    <w:p>
+      <w:pPr>
+        <w:pStyle w:val="HTMLPreformatted"/>
         <w:shd w:val="clear" w:color="auto" w:fill="FFFFFF"/>
-        <w:tabs>
-          <w:tab w:val="left" w:pos="916"/>
-          <w:tab w:val="left" w:pos="1832"/>
-          <w:tab w:val="left" w:pos="2748"/>
-          <w:tab w:val="left" w:pos="3664"/>
-          <w:tab w:val="left" w:pos="4580"/>
-          <w:tab w:val="left" w:pos="5496"/>
-          <w:tab w:val="left" w:pos="6412"/>
-          <w:tab w:val="left" w:pos="7328"/>
-          <w:tab w:val="left" w:pos="8244"/>
-          <w:tab w:val="left" w:pos="9160"/>
-          <w:tab w:val="left" w:pos="10076"/>
-          <w:tab w:val="left" w:pos="10992"/>
-          <w:tab w:val="left" w:pos="11908"/>
-          <w:tab w:val="left" w:pos="12824"/>
-          <w:tab w:val="left" w:pos="13740"/>
-          <w:tab w:val="left" w:pos="14656"/>
-        </w:tabs>
         <w:wordWrap w:val="0"/>
-        <w:spacing w:after="0" w:line="240" w:lineRule="auto"/>
         <w:textAlignment w:val="baseline"/>
         <w:rPr>
-          <w:rFonts w:ascii="Courier New" w:eastAsia="Times New Roman" w:hAnsi="Courier New" w:cs="Courier New"/>
-          <w:color w:val="000000"/>
-          <w:sz w:val="21"/>
-          <w:szCs w:val="21"/>
-        </w:rPr>
-      </w:pPr>
-      <w:r>
-        <w:rPr>
-          <w:rFonts w:ascii="Courier New" w:eastAsia="Times New Roman" w:hAnsi="Courier New" w:cs="Courier New"/>
-          <w:color w:val="000000"/>
-          <w:sz w:val="21"/>
-          <w:szCs w:val="21"/>
-        </w:rPr>
-        <w:t>------------------------------------------------------------</w:t>
-      </w:r>
-    </w:p>
-    <w:p>
-      <w:pPr>
-        <w:shd w:val="clear" w:color="auto" w:fill="FFFFFF"/>
-        <w:tabs>
-          <w:tab w:val="left" w:pos="916"/>
-          <w:tab w:val="left" w:pos="1832"/>
-          <w:tab w:val="left" w:pos="2748"/>
-          <w:tab w:val="left" w:pos="3664"/>
-          <w:tab w:val="left" w:pos="4580"/>
-          <w:tab w:val="left" w:pos="5496"/>
-          <w:tab w:val="left" w:pos="6412"/>
-          <w:tab w:val="left" w:pos="7328"/>
-          <w:tab w:val="left" w:pos="8244"/>
-          <w:tab w:val="left" w:pos="9160"/>
-          <w:tab w:val="left" w:pos="10076"/>
-          <w:tab w:val="left" w:pos="10992"/>
-          <w:tab w:val="left" w:pos="11908"/>
-          <w:tab w:val="left" w:pos="12824"/>
-          <w:tab w:val="left" w:pos="13740"/>
-          <w:tab w:val="left" w:pos="14656"/>
-        </w:tabs>
-        <w:wordWrap w:val="0"/>
-        <w:spacing w:after="0" w:line="240" w:lineRule="auto"/>
-        <w:textAlignment w:val="baseline"/>
-        <w:rPr>
-          <w:rFonts w:ascii="Courier New" w:eastAsia="Times New Roman" w:hAnsi="Courier New" w:cs="Courier New"/>
           <w:color w:val="000000"/>
           <w:sz w:val="21"/>
           <w:szCs w:val="21"/>
@@ -3157,51 +2921,22 @@
       </w:pPr>
       <w:r>
         <w:rPr>
-          <w:rFonts w:ascii="Courier New" w:eastAsia="Times New Roman" w:hAnsi="Courier New" w:cs="Courier New"/>
-          <w:color w:val="000000"/>
-          <w:sz w:val="21"/>
-          <w:szCs w:val="21"/>
-        </w:rPr>
-        <w:t xml:space="preserve">    </w:t>
-      </w:r>
-      <w:r>
-        <w:rPr>
-          <w:rFonts w:ascii="Courier New" w:eastAsia="Times New Roman" w:hAnsi="Courier New" w:cs="Courier New"/>
           <w:color w:val="000000"/>
           <w:sz w:val="21"/>
           <w:szCs w:val="21"/>
           <w:lang w:val="sv-FI"/>
         </w:rPr>
-        <w:t>inst-0        184            base       3452940.487764</w:t>
-      </w:r>
-    </w:p>
-    <w:p>
-      <w:pPr>
+        <w:t>--------------------------------------------------------------------------------</w:t>
+      </w:r>
+    </w:p>
+    <w:p>
+      <w:pPr>
+        <w:pStyle w:val="HTMLPreformatted"/>
         <w:shd w:val="clear" w:color="auto" w:fill="FFFFFF"/>
-        <w:tabs>
-          <w:tab w:val="left" w:pos="916"/>
-          <w:tab w:val="left" w:pos="1832"/>
-          <w:tab w:val="left" w:pos="2748"/>
-          <w:tab w:val="left" w:pos="3664"/>
-          <w:tab w:val="left" w:pos="4580"/>
-          <w:tab w:val="left" w:pos="5496"/>
-          <w:tab w:val="left" w:pos="6412"/>
-          <w:tab w:val="left" w:pos="7328"/>
-          <w:tab w:val="left" w:pos="8244"/>
-          <w:tab w:val="left" w:pos="9160"/>
-          <w:tab w:val="left" w:pos="10076"/>
-          <w:tab w:val="left" w:pos="10992"/>
-          <w:tab w:val="left" w:pos="11908"/>
-          <w:tab w:val="left" w:pos="12824"/>
-          <w:tab w:val="left" w:pos="13740"/>
-          <w:tab w:val="left" w:pos="14656"/>
-        </w:tabs>
         <w:wordWrap w:val="0"/>
-        <w:spacing w:after="0" w:line="240" w:lineRule="auto"/>
         <w:textAlignment w:val="baseline"/>
         <w:rPr>
-          <w:rFonts w:ascii="Courier New" w:eastAsia="Times New Roman" w:hAnsi="Courier New" w:cs="Courier New"/>
-          <w:color w:val="000000"/>
+          <w:color w:val="2E74B5" w:themeColor="accent5" w:themeShade="BF"/>
           <w:sz w:val="21"/>
           <w:szCs w:val="21"/>
           <w:lang w:val="sv-FI"/>
@@ -3209,42 +2944,22 @@
       </w:pPr>
       <w:r>
         <w:rPr>
-          <w:rFonts w:ascii="Courier New" w:eastAsia="Times New Roman" w:hAnsi="Courier New" w:cs="Courier New"/>
-          <w:color w:val="000000"/>
+          <w:color w:val="2E74B5" w:themeColor="accent5" w:themeShade="BF"/>
           <w:sz w:val="21"/>
           <w:szCs w:val="21"/>
           <w:lang w:val="sv-FI"/>
         </w:rPr>
-        <w:t xml:space="preserve">    inst-0        184        variant1       3504535.839959</w:t>
-      </w:r>
-    </w:p>
-    <w:p>
-      <w:pPr>
+        <w:t xml:space="preserve">    inst-0        184            base       3452940.487764       3483211.185083</w:t>
+      </w:r>
+    </w:p>
+    <w:p>
+      <w:pPr>
+        <w:pStyle w:val="HTMLPreformatted"/>
         <w:shd w:val="clear" w:color="auto" w:fill="FFFFFF"/>
-        <w:tabs>
-          <w:tab w:val="left" w:pos="916"/>
-          <w:tab w:val="left" w:pos="1832"/>
-          <w:tab w:val="left" w:pos="2748"/>
-          <w:tab w:val="left" w:pos="3664"/>
-          <w:tab w:val="left" w:pos="4580"/>
-          <w:tab w:val="left" w:pos="5496"/>
-          <w:tab w:val="left" w:pos="6412"/>
-          <w:tab w:val="left" w:pos="7328"/>
-          <w:tab w:val="left" w:pos="8244"/>
-          <w:tab w:val="left" w:pos="9160"/>
-          <w:tab w:val="left" w:pos="10076"/>
-          <w:tab w:val="left" w:pos="10992"/>
-          <w:tab w:val="left" w:pos="11908"/>
-          <w:tab w:val="left" w:pos="12824"/>
-          <w:tab w:val="left" w:pos="13740"/>
-          <w:tab w:val="left" w:pos="14656"/>
-        </w:tabs>
         <w:wordWrap w:val="0"/>
-        <w:spacing w:after="0" w:line="240" w:lineRule="auto"/>
         <w:textAlignment w:val="baseline"/>
         <w:rPr>
-          <w:rFonts w:ascii="Courier New" w:eastAsia="Times New Roman" w:hAnsi="Courier New" w:cs="Courier New"/>
-          <w:color w:val="000000"/>
+          <w:color w:val="2E74B5" w:themeColor="accent5" w:themeShade="BF"/>
           <w:sz w:val="21"/>
           <w:szCs w:val="21"/>
           <w:lang w:val="sv-FI"/>
@@ -3252,42 +2967,22 @@
       </w:pPr>
       <w:r>
         <w:rPr>
-          <w:rFonts w:ascii="Courier New" w:eastAsia="Times New Roman" w:hAnsi="Courier New" w:cs="Courier New"/>
-          <w:color w:val="000000"/>
+          <w:color w:val="2E74B5" w:themeColor="accent5" w:themeShade="BF"/>
           <w:sz w:val="21"/>
           <w:szCs w:val="21"/>
           <w:lang w:val="sv-FI"/>
         </w:rPr>
-        <w:t xml:space="preserve">    inst-0        184        variant2       3564624.616259</w:t>
-      </w:r>
-    </w:p>
-    <w:p>
-      <w:pPr>
+        <w:t xml:space="preserve">    inst-0        184        variant1       3504535.839959       3560954.211323</w:t>
+      </w:r>
+    </w:p>
+    <w:p>
+      <w:pPr>
+        <w:pStyle w:val="HTMLPreformatted"/>
         <w:shd w:val="clear" w:color="auto" w:fill="FFFFFF"/>
-        <w:tabs>
-          <w:tab w:val="left" w:pos="916"/>
-          <w:tab w:val="left" w:pos="1832"/>
-          <w:tab w:val="left" w:pos="2748"/>
-          <w:tab w:val="left" w:pos="3664"/>
-          <w:tab w:val="left" w:pos="4580"/>
-          <w:tab w:val="left" w:pos="5496"/>
-          <w:tab w:val="left" w:pos="6412"/>
-          <w:tab w:val="left" w:pos="7328"/>
-          <w:tab w:val="left" w:pos="8244"/>
-          <w:tab w:val="left" w:pos="9160"/>
-          <w:tab w:val="left" w:pos="10076"/>
-          <w:tab w:val="left" w:pos="10992"/>
-          <w:tab w:val="left" w:pos="11908"/>
-          <w:tab w:val="left" w:pos="12824"/>
-          <w:tab w:val="left" w:pos="13740"/>
-          <w:tab w:val="left" w:pos="14656"/>
-        </w:tabs>
         <w:wordWrap w:val="0"/>
-        <w:spacing w:after="0" w:line="240" w:lineRule="auto"/>
         <w:textAlignment w:val="baseline"/>
         <w:rPr>
-          <w:rFonts w:ascii="Courier New" w:eastAsia="Times New Roman" w:hAnsi="Courier New" w:cs="Courier New"/>
-          <w:color w:val="000000"/>
+          <w:color w:val="2E74B5" w:themeColor="accent5" w:themeShade="BF"/>
           <w:sz w:val="21"/>
           <w:szCs w:val="21"/>
           <w:lang w:val="sv-FI"/>
@@ -3295,42 +2990,22 @@
       </w:pPr>
       <w:r>
         <w:rPr>
-          <w:rFonts w:ascii="Courier New" w:eastAsia="Times New Roman" w:hAnsi="Courier New" w:cs="Courier New"/>
-          <w:color w:val="000000"/>
+          <w:color w:val="2E74B5" w:themeColor="accent5" w:themeShade="BF"/>
           <w:sz w:val="21"/>
           <w:szCs w:val="21"/>
           <w:lang w:val="sv-FI"/>
         </w:rPr>
-        <w:t xml:space="preserve">   inst-13        352            base       6305151.506659</w:t>
-      </w:r>
-    </w:p>
-    <w:p>
-      <w:pPr>
+        <w:t xml:space="preserve">    inst-0        184        variant2       3564624.616259       3594153.936499</w:t>
+      </w:r>
+    </w:p>
+    <w:p>
+      <w:pPr>
+        <w:pStyle w:val="HTMLPreformatted"/>
         <w:shd w:val="clear" w:color="auto" w:fill="FFFFFF"/>
-        <w:tabs>
-          <w:tab w:val="left" w:pos="916"/>
-          <w:tab w:val="left" w:pos="1832"/>
-          <w:tab w:val="left" w:pos="2748"/>
-          <w:tab w:val="left" w:pos="3664"/>
-          <w:tab w:val="left" w:pos="4580"/>
-          <w:tab w:val="left" w:pos="5496"/>
-          <w:tab w:val="left" w:pos="6412"/>
-          <w:tab w:val="left" w:pos="7328"/>
-          <w:tab w:val="left" w:pos="8244"/>
-          <w:tab w:val="left" w:pos="9160"/>
-          <w:tab w:val="left" w:pos="10076"/>
-          <w:tab w:val="left" w:pos="10992"/>
-          <w:tab w:val="left" w:pos="11908"/>
-          <w:tab w:val="left" w:pos="12824"/>
-          <w:tab w:val="left" w:pos="13740"/>
-          <w:tab w:val="left" w:pos="14656"/>
-        </w:tabs>
         <w:wordWrap w:val="0"/>
-        <w:spacing w:after="0" w:line="240" w:lineRule="auto"/>
         <w:textAlignment w:val="baseline"/>
         <w:rPr>
-          <w:rFonts w:ascii="Courier New" w:eastAsia="Times New Roman" w:hAnsi="Courier New" w:cs="Courier New"/>
-          <w:color w:val="000000"/>
+          <w:color w:val="385623" w:themeColor="accent6" w:themeShade="80"/>
           <w:sz w:val="21"/>
           <w:szCs w:val="21"/>
           <w:lang w:val="sv-FI"/>
@@ -3338,42 +3013,22 @@
       </w:pPr>
       <w:r>
         <w:rPr>
-          <w:rFonts w:ascii="Courier New" w:eastAsia="Times New Roman" w:hAnsi="Courier New" w:cs="Courier New"/>
-          <w:color w:val="000000"/>
+          <w:color w:val="385623" w:themeColor="accent6" w:themeShade="80"/>
           <w:sz w:val="21"/>
           <w:szCs w:val="21"/>
           <w:lang w:val="sv-FI"/>
         </w:rPr>
-        <w:t xml:space="preserve">   inst-13        352        variant1       6364196.287549</w:t>
-      </w:r>
-    </w:p>
-    <w:p>
-      <w:pPr>
+        <w:t xml:space="preserve">   inst-13        352            base       6305151.506659       6324916.083904</w:t>
+      </w:r>
+    </w:p>
+    <w:p>
+      <w:pPr>
+        <w:pStyle w:val="HTMLPreformatted"/>
         <w:shd w:val="clear" w:color="auto" w:fill="FFFFFF"/>
-        <w:tabs>
-          <w:tab w:val="left" w:pos="916"/>
-          <w:tab w:val="left" w:pos="1832"/>
-          <w:tab w:val="left" w:pos="2748"/>
-          <w:tab w:val="left" w:pos="3664"/>
-          <w:tab w:val="left" w:pos="4580"/>
-          <w:tab w:val="left" w:pos="5496"/>
-          <w:tab w:val="left" w:pos="6412"/>
-          <w:tab w:val="left" w:pos="7328"/>
-          <w:tab w:val="left" w:pos="8244"/>
-          <w:tab w:val="left" w:pos="9160"/>
-          <w:tab w:val="left" w:pos="10076"/>
-          <w:tab w:val="left" w:pos="10992"/>
-          <w:tab w:val="left" w:pos="11908"/>
-          <w:tab w:val="left" w:pos="12824"/>
-          <w:tab w:val="left" w:pos="13740"/>
-          <w:tab w:val="left" w:pos="14656"/>
-        </w:tabs>
         <w:wordWrap w:val="0"/>
-        <w:spacing w:after="0" w:line="240" w:lineRule="auto"/>
         <w:textAlignment w:val="baseline"/>
         <w:rPr>
-          <w:rFonts w:ascii="Courier New" w:eastAsia="Times New Roman" w:hAnsi="Courier New" w:cs="Courier New"/>
-          <w:color w:val="000000"/>
+          <w:color w:val="385623" w:themeColor="accent6" w:themeShade="80"/>
           <w:sz w:val="21"/>
           <w:szCs w:val="21"/>
           <w:lang w:val="sv-FI"/>
@@ -3381,42 +3036,22 @@
       </w:pPr>
       <w:r>
         <w:rPr>
-          <w:rFonts w:ascii="Courier New" w:eastAsia="Times New Roman" w:hAnsi="Courier New" w:cs="Courier New"/>
-          <w:color w:val="000000"/>
+          <w:color w:val="385623" w:themeColor="accent6" w:themeShade="80"/>
           <w:sz w:val="21"/>
           <w:szCs w:val="21"/>
           <w:lang w:val="sv-FI"/>
         </w:rPr>
-        <w:t xml:space="preserve">   inst-13        352        variant2       6397159.378960</w:t>
-      </w:r>
-    </w:p>
-    <w:p>
-      <w:pPr>
+        <w:t xml:space="preserve">   inst-13        352        variant1       6364196.287549       6400748.188371</w:t>
+      </w:r>
+    </w:p>
+    <w:p>
+      <w:pPr>
+        <w:pStyle w:val="HTMLPreformatted"/>
         <w:shd w:val="clear" w:color="auto" w:fill="FFFFFF"/>
-        <w:tabs>
-          <w:tab w:val="left" w:pos="916"/>
-          <w:tab w:val="left" w:pos="1832"/>
-          <w:tab w:val="left" w:pos="2748"/>
-          <w:tab w:val="left" w:pos="3664"/>
-          <w:tab w:val="left" w:pos="4580"/>
-          <w:tab w:val="left" w:pos="5496"/>
-          <w:tab w:val="left" w:pos="6412"/>
-          <w:tab w:val="left" w:pos="7328"/>
-          <w:tab w:val="left" w:pos="8244"/>
-          <w:tab w:val="left" w:pos="9160"/>
-          <w:tab w:val="left" w:pos="10076"/>
-          <w:tab w:val="left" w:pos="10992"/>
-          <w:tab w:val="left" w:pos="11908"/>
-          <w:tab w:val="left" w:pos="12824"/>
-          <w:tab w:val="left" w:pos="13740"/>
-          <w:tab w:val="left" w:pos="14656"/>
-        </w:tabs>
         <w:wordWrap w:val="0"/>
-        <w:spacing w:after="0" w:line="240" w:lineRule="auto"/>
         <w:textAlignment w:val="baseline"/>
         <w:rPr>
-          <w:rFonts w:ascii="Courier New" w:eastAsia="Times New Roman" w:hAnsi="Courier New" w:cs="Courier New"/>
-          <w:color w:val="000000"/>
+          <w:color w:val="385623" w:themeColor="accent6" w:themeShade="80"/>
           <w:sz w:val="21"/>
           <w:szCs w:val="21"/>
           <w:lang w:val="sv-FI"/>
@@ -3424,42 +3059,22 @@
       </w:pPr>
       <w:r>
         <w:rPr>
-          <w:rFonts w:ascii="Courier New" w:eastAsia="Times New Roman" w:hAnsi="Courier New" w:cs="Courier New"/>
-          <w:color w:val="000000"/>
+          <w:color w:val="385623" w:themeColor="accent6" w:themeShade="80"/>
           <w:sz w:val="21"/>
           <w:szCs w:val="21"/>
           <w:lang w:val="sv-FI"/>
         </w:rPr>
-        <w:t xml:space="preserve">    inst-5        819            base      11091905.232430</w:t>
-      </w:r>
-    </w:p>
-    <w:p>
-      <w:pPr>
+        <w:t xml:space="preserve">   inst-13        352        variant2       6397159.378960       6441842.628152</w:t>
+      </w:r>
+    </w:p>
+    <w:p>
+      <w:pPr>
+        <w:pStyle w:val="HTMLPreformatted"/>
         <w:shd w:val="clear" w:color="auto" w:fill="FFFFFF"/>
-        <w:tabs>
-          <w:tab w:val="left" w:pos="916"/>
-          <w:tab w:val="left" w:pos="1832"/>
-          <w:tab w:val="left" w:pos="2748"/>
-          <w:tab w:val="left" w:pos="3664"/>
-          <w:tab w:val="left" w:pos="4580"/>
-          <w:tab w:val="left" w:pos="5496"/>
-          <w:tab w:val="left" w:pos="6412"/>
-          <w:tab w:val="left" w:pos="7328"/>
-          <w:tab w:val="left" w:pos="8244"/>
-          <w:tab w:val="left" w:pos="9160"/>
-          <w:tab w:val="left" w:pos="10076"/>
-          <w:tab w:val="left" w:pos="10992"/>
-          <w:tab w:val="left" w:pos="11908"/>
-          <w:tab w:val="left" w:pos="12824"/>
-          <w:tab w:val="left" w:pos="13740"/>
-          <w:tab w:val="left" w:pos="14656"/>
-        </w:tabs>
         <w:wordWrap w:val="0"/>
-        <w:spacing w:after="0" w:line="240" w:lineRule="auto"/>
         <w:textAlignment w:val="baseline"/>
         <w:rPr>
-          <w:rFonts w:ascii="Courier New" w:eastAsia="Times New Roman" w:hAnsi="Courier New" w:cs="Courier New"/>
-          <w:color w:val="000000"/>
+          <w:color w:val="806000" w:themeColor="accent4" w:themeShade="80"/>
           <w:sz w:val="21"/>
           <w:szCs w:val="21"/>
           <w:lang w:val="sv-FI"/>
@@ -3467,42 +3082,22 @@
       </w:pPr>
       <w:r>
         <w:rPr>
-          <w:rFonts w:ascii="Courier New" w:eastAsia="Times New Roman" w:hAnsi="Courier New" w:cs="Courier New"/>
-          <w:color w:val="000000"/>
+          <w:color w:val="806000" w:themeColor="accent4" w:themeShade="80"/>
           <w:sz w:val="21"/>
           <w:szCs w:val="21"/>
           <w:lang w:val="sv-FI"/>
         </w:rPr>
-        <w:t xml:space="preserve">    inst-5        819        variant1      11302910.062155</w:t>
-      </w:r>
-    </w:p>
-    <w:p>
-      <w:pPr>
+        <w:t xml:space="preserve">    inst-5        819            base      11091905.232430      11153406.098803</w:t>
+      </w:r>
+    </w:p>
+    <w:p>
+      <w:pPr>
+        <w:pStyle w:val="HTMLPreformatted"/>
         <w:shd w:val="clear" w:color="auto" w:fill="FFFFFF"/>
-        <w:tabs>
-          <w:tab w:val="left" w:pos="916"/>
-          <w:tab w:val="left" w:pos="1832"/>
-          <w:tab w:val="left" w:pos="2748"/>
-          <w:tab w:val="left" w:pos="3664"/>
-          <w:tab w:val="left" w:pos="4580"/>
-          <w:tab w:val="left" w:pos="5496"/>
-          <w:tab w:val="left" w:pos="6412"/>
-          <w:tab w:val="left" w:pos="7328"/>
-          <w:tab w:val="left" w:pos="8244"/>
-          <w:tab w:val="left" w:pos="9160"/>
-          <w:tab w:val="left" w:pos="10076"/>
-          <w:tab w:val="left" w:pos="10992"/>
-          <w:tab w:val="left" w:pos="11908"/>
-          <w:tab w:val="left" w:pos="12824"/>
-          <w:tab w:val="left" w:pos="13740"/>
-          <w:tab w:val="left" w:pos="14656"/>
-        </w:tabs>
         <w:wordWrap w:val="0"/>
-        <w:spacing w:after="0" w:line="240" w:lineRule="auto"/>
         <w:textAlignment w:val="baseline"/>
         <w:rPr>
-          <w:rFonts w:ascii="Courier New" w:eastAsia="Times New Roman" w:hAnsi="Courier New" w:cs="Courier New"/>
-          <w:color w:val="000000"/>
+          <w:color w:val="806000" w:themeColor="accent4" w:themeShade="80"/>
           <w:sz w:val="21"/>
           <w:szCs w:val="21"/>
           <w:lang w:val="sv-FI"/>
@@ -3510,55 +3105,77 @@
       </w:pPr>
       <w:r>
         <w:rPr>
-          <w:rFonts w:ascii="Courier New" w:eastAsia="Times New Roman" w:hAnsi="Courier New" w:cs="Courier New"/>
-          <w:color w:val="000000"/>
+          <w:color w:val="806000" w:themeColor="accent4" w:themeShade="80"/>
           <w:sz w:val="21"/>
           <w:szCs w:val="21"/>
           <w:lang w:val="sv-FI"/>
         </w:rPr>
-        <w:t xml:space="preserve">    inst-5        819        variant2      11331777.659586</w:t>
-      </w:r>
-    </w:p>
-    <w:p>
-      <w:pPr>
-        <w:rPr>
+        <w:t xml:space="preserve">    inst-5        819        variant1      11302910.062155      11350439.337075</w:t>
+      </w:r>
+    </w:p>
+    <w:p>
+      <w:pPr>
+        <w:pStyle w:val="HTMLPreformatted"/>
+        <w:shd w:val="clear" w:color="auto" w:fill="FFFFFF"/>
+        <w:wordWrap w:val="0"/>
+        <w:textAlignment w:val="baseline"/>
+        <w:rPr>
+          <w:color w:val="806000" w:themeColor="accent4" w:themeShade="80"/>
+          <w:sz w:val="21"/>
+          <w:szCs w:val="21"/>
           <w:lang w:val="sv-FI"/>
         </w:rPr>
       </w:pPr>
+      <w:r>
+        <w:rPr>
+          <w:color w:val="806000" w:themeColor="accent4" w:themeShade="80"/>
+          <w:sz w:val="21"/>
+          <w:szCs w:val="21"/>
+          <w:lang w:val="sv-FI"/>
+        </w:rPr>
+        <w:t xml:space="preserve">    inst-5        819        variant2      11331777.659586      11432677.888550</w:t>
+      </w:r>
+    </w:p>
+    <w:p>
+      <w:pPr>
+        <w:rPr>
+          <w:lang w:val="sv-FI"/>
+        </w:rPr>
+      </w:pPr>
     </w:p>
     <w:p>
       <w:pPr>
         <w:pStyle w:val="Heading2"/>
       </w:pPr>
-      <w:bookmarkStart w:id="11" w:name="_Toc59364389"/>
+      <w:bookmarkStart w:id="9" w:name="_Toc59375803"/>
       <w:r>
         <w:t>Results</w:t>
       </w:r>
+      <w:bookmarkEnd w:id="9"/>
+    </w:p>
+    <w:p>
+      <w:pPr>
+        <w:pStyle w:val="Heading3"/>
+      </w:pPr>
+      <w:bookmarkStart w:id="10" w:name="_Toc59375804"/>
+      <w:r>
+        <w:t>Basic Statistics</w:t>
+      </w:r>
+      <w:bookmarkEnd w:id="10"/>
+    </w:p>
+    <w:p>
+      <w:pPr>
+        <w:pStyle w:val="Heading3"/>
+      </w:pPr>
+      <w:bookmarkStart w:id="11" w:name="_Toc59375805"/>
+      <w:r>
+        <w:t xml:space="preserve">Comparing the different variants in terms of </w:t>
+      </w:r>
+      <w:proofErr w:type="gramStart"/>
+      <w:r>
+        <w:t>best-distance</w:t>
+      </w:r>
       <w:bookmarkEnd w:id="11"/>
-    </w:p>
-    <w:p>
-      <w:pPr>
-        <w:pStyle w:val="Heading3"/>
-      </w:pPr>
-      <w:bookmarkStart w:id="12" w:name="_Toc59364390"/>
-      <w:r>
-        <w:t>Basic Statistics</w:t>
-      </w:r>
-      <w:bookmarkEnd w:id="12"/>
-    </w:p>
-    <w:p>
-      <w:pPr>
-        <w:pStyle w:val="Heading3"/>
-      </w:pPr>
-      <w:bookmarkStart w:id="13" w:name="_Toc59364391"/>
-      <w:r>
-        <w:t xml:space="preserve">Comparing the different variants in terms of </w:t>
-      </w:r>
-      <w:proofErr w:type="gramStart"/>
-      <w:r>
-        <w:t>best-distance</w:t>
-      </w:r>
-      <w:bookmarkEnd w:id="13"/>
       <w:proofErr w:type="gramEnd"/>
     </w:p>
     <w:p>
@@ -3584,6 +3201,121 @@
             <wp:extent cx="6858000" cy="4309745"/>
             <wp:effectExtent l="0" t="0" r="0" b="0"/>
             <wp:docPr id="49" name="Picture 49"/>
+            <wp:cNvGraphicFramePr>
+              <a:graphicFrameLocks xmlns:a="http://schemas.openxmlformats.org/drawingml/2006/main" noChangeAspect="1"/>
+            </wp:cNvGraphicFramePr>
+            <a:graphic xmlns:a="http://schemas.openxmlformats.org/drawingml/2006/main">
+              <a:graphicData uri="http://schemas.openxmlformats.org/drawingml/2006/picture">
+                <pic:pic xmlns:pic="http://schemas.openxmlformats.org/drawingml/2006/picture">
+                  <pic:nvPicPr>
+                    <pic:cNvPr id="1" name=""/>
+                    <pic:cNvPicPr/>
+                  </pic:nvPicPr>
+                  <pic:blipFill>
+                    <a:blip r:embed="rId11"/>
+                    <a:stretch>
+                      <a:fillRect/>
+                    </a:stretch>
+                  </pic:blipFill>
+                  <pic:spPr>
+                    <a:xfrm>
+                      <a:off x="0" y="0"/>
+                      <a:ext cx="6858000" cy="4309745"/>
+                    </a:xfrm>
+                    <a:prstGeom prst="rect">
+                      <a:avLst/>
+                    </a:prstGeom>
+                  </pic:spPr>
+                </pic:pic>
+              </a:graphicData>
+            </a:graphic>
+          </wp:inline>
+        </w:drawing>
+      </w:r>
+    </w:p>
+    <w:p>
+      <w:pPr>
+        <w:pStyle w:val="Heading3"/>
+      </w:pPr>
+      <w:bookmarkStart w:id="12" w:name="_Toc59375806"/>
+      <w:r>
+        <w:t>Comparing the effects of caching on the different variants</w:t>
+      </w:r>
+      <w:bookmarkEnd w:id="12"/>
+    </w:p>
+    <w:p>
+      <w:r>
+        <w:t>Here we see that for the base variant, caching improved the performance significantly (between 20 and 30%), however, for variants 2 and 3, caching didn’t have a big impact and sometimes actually degraded performance.</w:t>
+      </w:r>
+    </w:p>
+    <w:p>
+      <w:r>
+        <w:rPr>
+          <w:noProof/>
+        </w:rPr>
+        <w:drawing>
+          <wp:inline distT="0" distB="0" distL="0" distR="0" wp14:anchorId="78E0C5E5" wp14:editId="7CE897F1">
+            <wp:extent cx="6858000" cy="4532630"/>
+            <wp:effectExtent l="0" t="0" r="0" b="1270"/>
+            <wp:docPr id="51" name="Picture 51"/>
+            <wp:cNvGraphicFramePr>
+              <a:graphicFrameLocks xmlns:a="http://schemas.openxmlformats.org/drawingml/2006/main" noChangeAspect="1"/>
+            </wp:cNvGraphicFramePr>
+            <a:graphic xmlns:a="http://schemas.openxmlformats.org/drawingml/2006/main">
+              <a:graphicData uri="http://schemas.openxmlformats.org/drawingml/2006/picture">
+                <pic:pic xmlns:pic="http://schemas.openxmlformats.org/drawingml/2006/picture">
+                  <pic:nvPicPr>
+                    <pic:cNvPr id="1" name=""/>
+                    <pic:cNvPicPr/>
+                  </pic:nvPicPr>
+                  <pic:blipFill>
+                    <a:blip r:embed="rId12"/>
+                    <a:stretch>
+                      <a:fillRect/>
+                    </a:stretch>
+                  </pic:blipFill>
+                  <pic:spPr>
+                    <a:xfrm>
+                      <a:off x="0" y="0"/>
+                      <a:ext cx="6858000" cy="4532630"/>
+                    </a:xfrm>
+                    <a:prstGeom prst="rect">
+                      <a:avLst/>
+                    </a:prstGeom>
+                  </pic:spPr>
+                </pic:pic>
+              </a:graphicData>
+            </a:graphic>
+          </wp:inline>
+        </w:drawing>
+      </w:r>
+    </w:p>
+    <w:p/>
+    <w:p>
+      <w:pPr>
+        <w:pStyle w:val="Heading3"/>
+      </w:pPr>
+      <w:bookmarkStart w:id="13" w:name="_Toc59375807"/>
+      <w:r>
+        <w:t>Comparing run times with the different variants</w:t>
+      </w:r>
+      <w:bookmarkEnd w:id="13"/>
+    </w:p>
+    <w:p>
+      <w:r>
+        <w:t>Here we see that variant1 and variant2 were an order of magnitude faster than base. Variant1 was marginally vaster than variant2.</w:t>
+      </w:r>
+    </w:p>
+    <w:p>
+      <w:r>
+        <w:rPr>
+          <w:noProof/>
+        </w:rPr>
+        <w:drawing>
+          <wp:inline distT="0" distB="0" distL="0" distR="0" wp14:anchorId="29CE3175" wp14:editId="68787EFD">
+            <wp:extent cx="6858000" cy="4592955"/>
+            <wp:effectExtent l="0" t="0" r="0" b="0"/>
+            <wp:docPr id="52" name="Picture 52"/>
             <wp:cNvGraphicFramePr>
               <a:graphicFrameLocks xmlns:a="http://schemas.openxmlformats.org/drawingml/2006/main" noChangeAspect="1"/>
             </wp:cNvGraphicFramePr>
@@ -3603,121 +3335,6 @@
                   <pic:spPr>
                     <a:xfrm>
                       <a:off x="0" y="0"/>
-                      <a:ext cx="6858000" cy="4309745"/>
-                    </a:xfrm>
-                    <a:prstGeom prst="rect">
-                      <a:avLst/>
-                    </a:prstGeom>
-                  </pic:spPr>
-                </pic:pic>
-              </a:graphicData>
-            </a:graphic>
-          </wp:inline>
-        </w:drawing>
-      </w:r>
-    </w:p>
-    <w:p>
-      <w:pPr>
-        <w:pStyle w:val="Heading3"/>
-      </w:pPr>
-      <w:bookmarkStart w:id="14" w:name="_Toc59364392"/>
-      <w:r>
-        <w:t>Comparing the effects of caching on the different variants</w:t>
-      </w:r>
-      <w:bookmarkEnd w:id="14"/>
-    </w:p>
-    <w:p>
-      <w:r>
-        <w:t>Here we see that for the base variant, caching improved the performance significantly (between 20 and 30%), however, for variants 2 and 3, caching didn’t have a big impact and sometimes actually degraded performance.</w:t>
-      </w:r>
-    </w:p>
-    <w:p>
-      <w:r>
-        <w:rPr>
-          <w:noProof/>
-        </w:rPr>
-        <w:drawing>
-          <wp:inline distT="0" distB="0" distL="0" distR="0" wp14:anchorId="78E0C5E5" wp14:editId="7CE897F1">
-            <wp:extent cx="6858000" cy="4532630"/>
-            <wp:effectExtent l="0" t="0" r="0" b="1270"/>
-            <wp:docPr id="51" name="Picture 51"/>
-            <wp:cNvGraphicFramePr>
-              <a:graphicFrameLocks xmlns:a="http://schemas.openxmlformats.org/drawingml/2006/main" noChangeAspect="1"/>
-            </wp:cNvGraphicFramePr>
-            <a:graphic xmlns:a="http://schemas.openxmlformats.org/drawingml/2006/main">
-              <a:graphicData uri="http://schemas.openxmlformats.org/drawingml/2006/picture">
-                <pic:pic xmlns:pic="http://schemas.openxmlformats.org/drawingml/2006/picture">
-                  <pic:nvPicPr>
-                    <pic:cNvPr id="1" name=""/>
-                    <pic:cNvPicPr/>
-                  </pic:nvPicPr>
-                  <pic:blipFill>
-                    <a:blip r:embed="rId14"/>
-                    <a:stretch>
-                      <a:fillRect/>
-                    </a:stretch>
-                  </pic:blipFill>
-                  <pic:spPr>
-                    <a:xfrm>
-                      <a:off x="0" y="0"/>
-                      <a:ext cx="6858000" cy="4532630"/>
-                    </a:xfrm>
-                    <a:prstGeom prst="rect">
-                      <a:avLst/>
-                    </a:prstGeom>
-                  </pic:spPr>
-                </pic:pic>
-              </a:graphicData>
-            </a:graphic>
-          </wp:inline>
-        </w:drawing>
-      </w:r>
-    </w:p>
-    <w:p/>
-    <w:p>
-      <w:pPr>
-        <w:pStyle w:val="Heading3"/>
-      </w:pPr>
-      <w:bookmarkStart w:id="15" w:name="_Toc59364393"/>
-      <w:r>
-        <w:t>Comparing run times with the different variants</w:t>
-      </w:r>
-      <w:bookmarkEnd w:id="15"/>
-    </w:p>
-    <w:p>
-      <w:r>
-        <w:t>Here we see that variant1 and variant2 were an order of magnitude faster than base. Variant1 was marginally vaster than variant2.</w:t>
-      </w:r>
-    </w:p>
-    <w:p>
-      <w:r>
-        <w:rPr>
-          <w:noProof/>
-        </w:rPr>
-        <w:drawing>
-          <wp:inline distT="0" distB="0" distL="0" distR="0" wp14:anchorId="29CE3175" wp14:editId="68787EFD">
-            <wp:extent cx="6858000" cy="4592955"/>
-            <wp:effectExtent l="0" t="0" r="0" b="0"/>
-            <wp:docPr id="52" name="Picture 52"/>
-            <wp:cNvGraphicFramePr>
-              <a:graphicFrameLocks xmlns:a="http://schemas.openxmlformats.org/drawingml/2006/main" noChangeAspect="1"/>
-            </wp:cNvGraphicFramePr>
-            <a:graphic xmlns:a="http://schemas.openxmlformats.org/drawingml/2006/main">
-              <a:graphicData uri="http://schemas.openxmlformats.org/drawingml/2006/picture">
-                <pic:pic xmlns:pic="http://schemas.openxmlformats.org/drawingml/2006/picture">
-                  <pic:nvPicPr>
-                    <pic:cNvPr id="1" name=""/>
-                    <pic:cNvPicPr/>
-                  </pic:nvPicPr>
-                  <pic:blipFill>
-                    <a:blip r:embed="rId15"/>
-                    <a:stretch>
-                      <a:fillRect/>
-                    </a:stretch>
-                  </pic:blipFill>
-                  <pic:spPr>
-                    <a:xfrm>
-                      <a:off x="0" y="0"/>
                       <a:ext cx="6858000" cy="4592955"/>
                     </a:xfrm>
                     <a:prstGeom prst="rect">
@@ -3738,11 +3355,11 @@
       <w:pPr>
         <w:pStyle w:val="Heading3"/>
       </w:pPr>
-      <w:bookmarkStart w:id="16" w:name="_Toc59364394"/>
+      <w:bookmarkStart w:id="14" w:name="_Toc59375808"/>
       <w:r>
         <w:t>Comparing mean run times</w:t>
       </w:r>
-      <w:bookmarkEnd w:id="16"/>
+      <w:bookmarkEnd w:id="14"/>
     </w:p>
     <w:p>
       <w:r>
@@ -3786,7 +3403,7 @@
                     </pic:cNvPicPr>
                   </pic:nvPicPr>
                   <pic:blipFill>
-                    <a:blip r:embed="rId16">
+                    <a:blip r:embed="rId14">
                       <a:extLst>
                         <a:ext uri="{28A0092B-C50C-407E-A947-70E740481C1C}">
                           <a14:useLocalDpi xmlns:a14="http://schemas.microsoft.com/office/drawing/2010/main" val="0"/>
@@ -3820,114 +3437,308 @@
     </w:p>
     <w:p>
       <w:pPr>
+        <w:pStyle w:val="Heading3"/>
+      </w:pPr>
+      <w:bookmarkStart w:id="15" w:name="_Toc59375809"/>
+      <w:r>
+        <w:t>Detailed Run Time Plots</w:t>
+      </w:r>
+      <w:bookmarkEnd w:id="15"/>
+    </w:p>
+    <w:p>
+      <w:r>
+        <w:t xml:space="preserve">The first thing we observe in the ‘best-distance vs iterations’ plot is that the base algorithm is able to produce better results than variants 1 and 2, and it does so in a lesser number of iterations. However, the fact that in lesser number of iterations is misleading because the total time taken by the base algorithm is more than the two variants. This is </w:t>
+      </w:r>
+      <w:proofErr w:type="gramStart"/>
+      <w:r>
+        <w:t>due to the fact that</w:t>
+      </w:r>
+      <w:proofErr w:type="gramEnd"/>
+      <w:r>
+        <w:t xml:space="preserve"> each iteration of the base implantation takes more time. This becomes clear in the ‘best-distance vs time’ graph, and even clearer in the ‘iterations vs run-time’ graph. Variants 1 and 2 have similar performances.</w:t>
+      </w:r>
+      <w:r>
+        <w:t xml:space="preserve"> The difference in performance becomes more pronounced as the number of cities increases.</w:t>
+      </w:r>
+      <w:r>
+        <w:t xml:space="preserve"> Only the detailed plots of the non-cached versions are discussed below because the greatest difference must be visible in the non-cached versions.</w:t>
+      </w:r>
+    </w:p>
+    <w:p>
+      <w:r>
+        <w:rPr>
+          <w:noProof/>
+        </w:rPr>
+        <w:drawing>
+          <wp:inline distT="0" distB="0" distL="0" distR="0" wp14:anchorId="6EDDC636" wp14:editId="6B2FE7D1">
+            <wp:extent cx="6858000" cy="6799580"/>
+            <wp:effectExtent l="0" t="0" r="0" b="1270"/>
+            <wp:docPr id="55" name="Picture 55"/>
+            <wp:cNvGraphicFramePr>
+              <a:graphicFrameLocks xmlns:a="http://schemas.openxmlformats.org/drawingml/2006/main" noChangeAspect="1"/>
+            </wp:cNvGraphicFramePr>
+            <a:graphic xmlns:a="http://schemas.openxmlformats.org/drawingml/2006/main">
+              <a:graphicData uri="http://schemas.openxmlformats.org/drawingml/2006/picture">
+                <pic:pic xmlns:pic="http://schemas.openxmlformats.org/drawingml/2006/picture">
+                  <pic:nvPicPr>
+                    <pic:cNvPr id="0" name="Picture 7"/>
+                    <pic:cNvPicPr>
+                      <a:picLocks noChangeAspect="1" noChangeArrowheads="1"/>
+                    </pic:cNvPicPr>
+                  </pic:nvPicPr>
+                  <pic:blipFill>
+                    <a:blip r:embed="rId15">
+                      <a:extLst>
+                        <a:ext uri="{28A0092B-C50C-407E-A947-70E740481C1C}">
+                          <a14:useLocalDpi xmlns:a14="http://schemas.microsoft.com/office/drawing/2010/main" val="0"/>
+                        </a:ext>
+                      </a:extLst>
+                    </a:blip>
+                    <a:srcRect/>
+                    <a:stretch>
+                      <a:fillRect/>
+                    </a:stretch>
+                  </pic:blipFill>
+                  <pic:spPr bwMode="auto">
+                    <a:xfrm>
+                      <a:off x="0" y="0"/>
+                      <a:ext cx="6858000" cy="6799580"/>
+                    </a:xfrm>
+                    <a:prstGeom prst="rect">
+                      <a:avLst/>
+                    </a:prstGeom>
+                    <a:noFill/>
+                    <a:ln>
+                      <a:noFill/>
+                    </a:ln>
+                  </pic:spPr>
+                </pic:pic>
+              </a:graphicData>
+            </a:graphic>
+          </wp:inline>
+        </w:drawing>
+      </w:r>
+    </w:p>
+    <w:p>
+      <w:r>
+        <w:rPr>
+          <w:noProof/>
+        </w:rPr>
+        <w:drawing>
+          <wp:inline distT="0" distB="0" distL="0" distR="0" wp14:anchorId="11CADC62" wp14:editId="4B41E502">
+            <wp:extent cx="6858000" cy="6799580"/>
+            <wp:effectExtent l="0" t="0" r="0" b="1270"/>
+            <wp:docPr id="56" name="Picture 56"/>
+            <wp:cNvGraphicFramePr>
+              <a:graphicFrameLocks xmlns:a="http://schemas.openxmlformats.org/drawingml/2006/main" noChangeAspect="1"/>
+            </wp:cNvGraphicFramePr>
+            <a:graphic xmlns:a="http://schemas.openxmlformats.org/drawingml/2006/main">
+              <a:graphicData uri="http://schemas.openxmlformats.org/drawingml/2006/picture">
+                <pic:pic xmlns:pic="http://schemas.openxmlformats.org/drawingml/2006/picture">
+                  <pic:nvPicPr>
+                    <pic:cNvPr id="0" name="Picture 9"/>
+                    <pic:cNvPicPr>
+                      <a:picLocks noChangeAspect="1" noChangeArrowheads="1"/>
+                    </pic:cNvPicPr>
+                  </pic:nvPicPr>
+                  <pic:blipFill>
+                    <a:blip r:embed="rId16">
+                      <a:extLst>
+                        <a:ext uri="{28A0092B-C50C-407E-A947-70E740481C1C}">
+                          <a14:useLocalDpi xmlns:a14="http://schemas.microsoft.com/office/drawing/2010/main" val="0"/>
+                        </a:ext>
+                      </a:extLst>
+                    </a:blip>
+                    <a:srcRect/>
+                    <a:stretch>
+                      <a:fillRect/>
+                    </a:stretch>
+                  </pic:blipFill>
+                  <pic:spPr bwMode="auto">
+                    <a:xfrm>
+                      <a:off x="0" y="0"/>
+                      <a:ext cx="6858000" cy="6799580"/>
+                    </a:xfrm>
+                    <a:prstGeom prst="rect">
+                      <a:avLst/>
+                    </a:prstGeom>
+                    <a:noFill/>
+                    <a:ln>
+                      <a:noFill/>
+                    </a:ln>
+                  </pic:spPr>
+                </pic:pic>
+              </a:graphicData>
+            </a:graphic>
+          </wp:inline>
+        </w:drawing>
+      </w:r>
+    </w:p>
+    <w:p>
+      <w:r>
+        <w:rPr>
+          <w:noProof/>
+        </w:rPr>
+        <w:drawing>
+          <wp:inline distT="0" distB="0" distL="0" distR="0" wp14:anchorId="769062E8" wp14:editId="206E93FC">
+            <wp:extent cx="6858000" cy="5518150"/>
+            <wp:effectExtent l="0" t="0" r="0" b="6350"/>
+            <wp:docPr id="57" name="Picture 57"/>
+            <wp:cNvGraphicFramePr>
+              <a:graphicFrameLocks xmlns:a="http://schemas.openxmlformats.org/drawingml/2006/main" noChangeAspect="1"/>
+            </wp:cNvGraphicFramePr>
+            <a:graphic xmlns:a="http://schemas.openxmlformats.org/drawingml/2006/main">
+              <a:graphicData uri="http://schemas.openxmlformats.org/drawingml/2006/picture">
+                <pic:pic xmlns:pic="http://schemas.openxmlformats.org/drawingml/2006/picture">
+                  <pic:nvPicPr>
+                    <pic:cNvPr id="0" name="Picture 11"/>
+                    <pic:cNvPicPr>
+                      <a:picLocks noChangeAspect="1" noChangeArrowheads="1"/>
+                    </pic:cNvPicPr>
+                  </pic:nvPicPr>
+                  <pic:blipFill>
+                    <a:blip r:embed="rId17">
+                      <a:extLst>
+                        <a:ext uri="{28A0092B-C50C-407E-A947-70E740481C1C}">
+                          <a14:useLocalDpi xmlns:a14="http://schemas.microsoft.com/office/drawing/2010/main" val="0"/>
+                        </a:ext>
+                      </a:extLst>
+                    </a:blip>
+                    <a:srcRect/>
+                    <a:stretch>
+                      <a:fillRect/>
+                    </a:stretch>
+                  </pic:blipFill>
+                  <pic:spPr bwMode="auto">
+                    <a:xfrm>
+                      <a:off x="0" y="0"/>
+                      <a:ext cx="6858000" cy="5518150"/>
+                    </a:xfrm>
+                    <a:prstGeom prst="rect">
+                      <a:avLst/>
+                    </a:prstGeom>
+                    <a:noFill/>
+                    <a:ln>
+                      <a:noFill/>
+                    </a:ln>
+                  </pic:spPr>
+                </pic:pic>
+              </a:graphicData>
+            </a:graphic>
+          </wp:inline>
+        </w:drawing>
+      </w:r>
+    </w:p>
+    <w:p>
+      <w:pPr>
         <w:pStyle w:val="Heading1"/>
       </w:pPr>
-      <w:bookmarkStart w:id="17" w:name="_Toc59321072"/>
-      <w:bookmarkStart w:id="18" w:name="_Toc59364395"/>
+      <w:bookmarkStart w:id="16" w:name="_Toc59321072"/>
+      <w:bookmarkStart w:id="17" w:name="_Toc59375810"/>
       <w:r>
         <w:t>N-Queens</w:t>
       </w:r>
+      <w:bookmarkEnd w:id="16"/>
       <w:bookmarkEnd w:id="17"/>
+    </w:p>
+    <w:p>
+      <w:pPr>
+        <w:pStyle w:val="Heading2"/>
+      </w:pPr>
+      <w:bookmarkStart w:id="18" w:name="_Toc59321073"/>
+      <w:bookmarkStart w:id="19" w:name="_Toc59375811"/>
+      <w:r>
+        <w:t>General Notes</w:t>
+      </w:r>
       <w:bookmarkEnd w:id="18"/>
+      <w:bookmarkEnd w:id="19"/>
+    </w:p>
+    <w:p>
+      <w:r>
+        <w:t xml:space="preserve">Run-length statistics and diagrams should be done in terms of number of operations where each operation has a fixed cost. For our purpose, we decided to calculate the number of times the function </w:t>
+      </w:r>
+      <w:proofErr w:type="spellStart"/>
+      <w:proofErr w:type="gramStart"/>
+      <w:r>
+        <w:t>getHeuristicCostQueen</w:t>
+      </w:r>
+      <w:proofErr w:type="spellEnd"/>
+      <w:r>
+        <w:t>(</w:t>
+      </w:r>
+      <w:proofErr w:type="gramEnd"/>
+      <w:r>
+        <w:t xml:space="preserve">) was called. </w:t>
+      </w:r>
+      <w:proofErr w:type="spellStart"/>
+      <w:proofErr w:type="gramStart"/>
+      <w:r>
+        <w:t>getHeuristicCostQueen</w:t>
+      </w:r>
+      <w:proofErr w:type="spellEnd"/>
+      <w:r>
+        <w:t>(</w:t>
+      </w:r>
+      <w:proofErr w:type="gramEnd"/>
+      <w:r>
+        <w:t>) however is not a constant time function, and varies with the number of queens.</w:t>
+      </w:r>
+      <w:r>
+        <w:t xml:space="preserve"> In our case, the number of queens was fixed at 54, and multiplied the number of calls to this function by 54 to arrive at a constant cost (since this is an O(n) operation and n=54)</w:t>
+      </w:r>
+      <w:r>
+        <w:t>.</w:t>
+      </w:r>
+    </w:p>
+    <w:p>
+      <w:r>
+        <w:t xml:space="preserve">The </w:t>
+      </w:r>
+      <w:proofErr w:type="spellStart"/>
+      <w:r>
+        <w:t>Jupyter</w:t>
+      </w:r>
+      <w:proofErr w:type="spellEnd"/>
+      <w:r>
+        <w:t xml:space="preserve"> notebook can be referred to for all data noted in this section. The notebook is cross-referenced.</w:t>
+      </w:r>
+    </w:p>
+    <w:p>
+      <w:r>
+        <w:t xml:space="preserve">We also implemented a version of </w:t>
+      </w:r>
+      <w:proofErr w:type="spellStart"/>
+      <w:r>
+        <w:t>getHeuristicCostQueen</w:t>
+      </w:r>
+      <w:proofErr w:type="spellEnd"/>
+      <w:r>
+        <w:t xml:space="preserve"> that involved caching results from previous calls. That gave us a big performance boost. Data has been presented from both the cached and non-cached versions.</w:t>
+      </w:r>
     </w:p>
     <w:p>
       <w:pPr>
         <w:pStyle w:val="Heading2"/>
       </w:pPr>
-      <w:bookmarkStart w:id="19" w:name="_Toc59321073"/>
-      <w:bookmarkStart w:id="20" w:name="_Toc59364396"/>
-      <w:r>
-        <w:t>General Notes</w:t>
-      </w:r>
-      <w:bookmarkEnd w:id="19"/>
+      <w:bookmarkStart w:id="20" w:name="_Toc59321074"/>
+      <w:bookmarkStart w:id="21" w:name="_Toc59375812"/>
+      <w:r>
+        <w:t>Efficiency</w:t>
+      </w:r>
       <w:bookmarkEnd w:id="20"/>
-    </w:p>
-    <w:p>
-      <w:r>
-        <w:t xml:space="preserve">Run-length statistics and diagrams should be done in terms of number of operations where each operation has a fixed cost. For our purpose, we decided to calculate the number of times the function </w:t>
-      </w:r>
-      <w:proofErr w:type="spellStart"/>
-      <w:proofErr w:type="gramStart"/>
-      <w:r>
-        <w:t>getHeuristicCostQueen</w:t>
-      </w:r>
-      <w:proofErr w:type="spellEnd"/>
-      <w:r>
-        <w:t>(</w:t>
-      </w:r>
-      <w:proofErr w:type="gramEnd"/>
-      <w:r>
-        <w:t xml:space="preserve">) was called. </w:t>
-      </w:r>
-      <w:proofErr w:type="spellStart"/>
-      <w:proofErr w:type="gramStart"/>
-      <w:r>
-        <w:t>getHeuristicCostQueen</w:t>
-      </w:r>
-      <w:proofErr w:type="spellEnd"/>
-      <w:r>
-        <w:t>(</w:t>
-      </w:r>
-      <w:proofErr w:type="gramEnd"/>
-      <w:r>
-        <w:t>) however is not a constant time function, and varies with the number of queens.</w:t>
-      </w:r>
-      <w:r>
-        <w:t xml:space="preserve"> In our case, the number of queens was fixed at 54, and multiplied the number of calls to this function by 54 to arrive at a constant cost (since this is an O(n) operation and n=54)</w:t>
-      </w:r>
-      <w:r>
-        <w:t>.</w:t>
-      </w:r>
-    </w:p>
-    <w:p>
-      <w:r>
-        <w:t xml:space="preserve">The </w:t>
-      </w:r>
-      <w:proofErr w:type="spellStart"/>
-      <w:r>
-        <w:t>Jupyter</w:t>
-      </w:r>
-      <w:proofErr w:type="spellEnd"/>
-      <w:r>
-        <w:t xml:space="preserve"> notebook can be referred to for all data noted in this section. The notebook is cross-referenced.</w:t>
-      </w:r>
-    </w:p>
-    <w:p>
-      <w:r>
-        <w:t xml:space="preserve">We also implemented a version of </w:t>
-      </w:r>
-      <w:proofErr w:type="spellStart"/>
-      <w:r>
-        <w:t>getHeuristicCostQueen</w:t>
-      </w:r>
-      <w:proofErr w:type="spellEnd"/>
-      <w:r>
-        <w:t xml:space="preserve"> that involved caching results from previous calls. That gave us a big performance boost. Data has been presented from both the cached and non-cached versions.</w:t>
-      </w:r>
-    </w:p>
-    <w:p>
-      <w:pPr>
-        <w:pStyle w:val="Heading2"/>
-      </w:pPr>
-      <w:bookmarkStart w:id="21" w:name="_Toc59321074"/>
-      <w:bookmarkStart w:id="22" w:name="_Toc59364397"/>
-      <w:r>
-        <w:t>Efficiency</w:t>
-      </w:r>
       <w:bookmarkEnd w:id="21"/>
+    </w:p>
+    <w:p>
+      <w:pPr>
+        <w:pStyle w:val="Heading3"/>
+      </w:pPr>
+      <w:bookmarkStart w:id="22" w:name="_Toc59321075"/>
+      <w:bookmarkStart w:id="23" w:name="_Toc59375813"/>
+      <w:r>
+        <w:t>Optimizations of cost calculation</w:t>
+      </w:r>
       <w:bookmarkEnd w:id="22"/>
-    </w:p>
-    <w:p>
-      <w:pPr>
-        <w:pStyle w:val="Heading3"/>
-      </w:pPr>
-      <w:bookmarkStart w:id="23" w:name="_Toc59321075"/>
-      <w:bookmarkStart w:id="24" w:name="_Toc59364398"/>
-      <w:r>
-        <w:t>Optimizations of cost calculation</w:t>
-      </w:r>
       <w:bookmarkEnd w:id="23"/>
-      <w:bookmarkEnd w:id="24"/>
     </w:p>
     <w:p>
       <w:r>
@@ -4081,7 +3892,7 @@
                     </pic:cNvPicPr>
                   </pic:nvPicPr>
                   <pic:blipFill>
-                    <a:blip r:embed="rId17">
+                    <a:blip r:embed="rId18">
                       <a:extLst>
                         <a:ext uri="{28A0092B-C50C-407E-A947-70E740481C1C}">
                           <a14:useLocalDpi xmlns:a14="http://schemas.microsoft.com/office/drawing/2010/main" val="0"/>
@@ -4134,16 +3945,16 @@
       <w:pPr>
         <w:pStyle w:val="Heading3"/>
       </w:pPr>
-      <w:bookmarkStart w:id="25" w:name="_Toc59321076"/>
-      <w:bookmarkStart w:id="26" w:name="_Toc59364399"/>
+      <w:bookmarkStart w:id="24" w:name="_Toc59321076"/>
+      <w:bookmarkStart w:id="25" w:name="_Toc59375814"/>
       <w:r>
         <w:t>Early Stopping</w:t>
       </w:r>
       <w:r>
         <w:t xml:space="preserve"> Optimization</w:t>
       </w:r>
+      <w:bookmarkEnd w:id="24"/>
       <w:bookmarkEnd w:id="25"/>
-      <w:bookmarkEnd w:id="26"/>
     </w:p>
     <w:p>
       <w:r>
@@ -8122,13 +7933,13 @@
       <w:pPr>
         <w:pStyle w:val="Heading2"/>
       </w:pPr>
-      <w:bookmarkStart w:id="27" w:name="_Toc59321077"/>
-      <w:bookmarkStart w:id="28" w:name="_Toc59364400"/>
+      <w:bookmarkStart w:id="26" w:name="_Toc59321077"/>
+      <w:bookmarkStart w:id="27" w:name="_Toc59375815"/>
       <w:r>
         <w:t>Removing the sideways steps</w:t>
       </w:r>
+      <w:bookmarkEnd w:id="26"/>
       <w:bookmarkEnd w:id="27"/>
-      <w:bookmarkEnd w:id="28"/>
     </w:p>
     <w:p>
       <w:r>
@@ -8158,194 +7969,6 @@
             <wp:extent cx="6858000" cy="5492750"/>
             <wp:effectExtent l="0" t="0" r="0" b="0"/>
             <wp:docPr id="1" name="Picture 1"/>
-            <wp:cNvGraphicFramePr>
-              <a:graphicFrameLocks xmlns:a="http://schemas.openxmlformats.org/drawingml/2006/main" noChangeAspect="1"/>
-            </wp:cNvGraphicFramePr>
-            <a:graphic xmlns:a="http://schemas.openxmlformats.org/drawingml/2006/main">
-              <a:graphicData uri="http://schemas.openxmlformats.org/drawingml/2006/picture">
-                <pic:pic xmlns:pic="http://schemas.openxmlformats.org/drawingml/2006/picture">
-                  <pic:nvPicPr>
-                    <pic:cNvPr id="1" name=""/>
-                    <pic:cNvPicPr/>
-                  </pic:nvPicPr>
-                  <pic:blipFill>
-                    <a:blip r:embed="rId18"/>
-                    <a:stretch>
-                      <a:fillRect/>
-                    </a:stretch>
-                  </pic:blipFill>
-                  <pic:spPr>
-                    <a:xfrm>
-                      <a:off x="0" y="0"/>
-                      <a:ext cx="6858000" cy="5492750"/>
-                    </a:xfrm>
-                    <a:prstGeom prst="rect">
-                      <a:avLst/>
-                    </a:prstGeom>
-                  </pic:spPr>
-                </pic:pic>
-              </a:graphicData>
-            </a:graphic>
-          </wp:inline>
-        </w:drawing>
-      </w:r>
-    </w:p>
-    <w:p>
-      <w:pPr>
-        <w:pStyle w:val="Heading2"/>
-      </w:pPr>
-      <w:bookmarkStart w:id="29" w:name="_Toc59321078"/>
-      <w:bookmarkStart w:id="30" w:name="_Toc59364401"/>
-      <w:r>
-        <w:t>Basic Statistics</w:t>
-      </w:r>
-      <w:r>
-        <w:t xml:space="preserve"> Summary and Discussion</w:t>
-      </w:r>
-      <w:bookmarkEnd w:id="29"/>
-      <w:bookmarkEnd w:id="30"/>
-    </w:p>
-    <w:p>
-      <w:r>
-        <w:t>Basic statistics were collected for various number of iterations. Four combinations were tried:</w:t>
-      </w:r>
-    </w:p>
-    <w:p>
-      <w:pPr>
-        <w:pStyle w:val="ListParagraph"/>
-        <w:numPr>
-          <w:ilvl w:val="0"/>
-          <w:numId w:val="4"/>
-        </w:numPr>
-      </w:pPr>
-      <w:r>
-        <w:t>Sideways with caching</w:t>
-      </w:r>
-    </w:p>
-    <w:p>
-      <w:pPr>
-        <w:pStyle w:val="ListParagraph"/>
-        <w:numPr>
-          <w:ilvl w:val="0"/>
-          <w:numId w:val="4"/>
-        </w:numPr>
-      </w:pPr>
-      <w:r>
-        <w:t>Sideways without caching</w:t>
-      </w:r>
-    </w:p>
-    <w:p>
-      <w:pPr>
-        <w:pStyle w:val="ListParagraph"/>
-        <w:numPr>
-          <w:ilvl w:val="0"/>
-          <w:numId w:val="4"/>
-        </w:numPr>
-      </w:pPr>
-      <w:r>
-        <w:t>No sideways with caching</w:t>
-      </w:r>
-    </w:p>
-    <w:p>
-      <w:pPr>
-        <w:pStyle w:val="ListParagraph"/>
-        <w:numPr>
-          <w:ilvl w:val="0"/>
-          <w:numId w:val="4"/>
-        </w:numPr>
-      </w:pPr>
-      <w:r>
-        <w:t>No sideways without caching</w:t>
-      </w:r>
-    </w:p>
-    <w:p>
-      <w:r>
-        <w:t xml:space="preserve">For cached and non-cached algorithms, there is no change in the number of operations, and the only change is in the time taken. Hence the number of operations for cached items is not reproduced in this </w:t>
-      </w:r>
-      <w:proofErr w:type="gramStart"/>
-      <w:r>
-        <w:t>document, but</w:t>
-      </w:r>
-      <w:proofErr w:type="gramEnd"/>
-      <w:r>
-        <w:t xml:space="preserve"> is there in the </w:t>
-      </w:r>
-      <w:proofErr w:type="spellStart"/>
-      <w:r>
-        <w:t>jupyter</w:t>
-      </w:r>
-      <w:proofErr w:type="spellEnd"/>
-      <w:r>
-        <w:t xml:space="preserve"> notebook.</w:t>
-      </w:r>
-    </w:p>
-    <w:p>
-      <w:r>
-        <w:t xml:space="preserve">What we observe is that with 50 iterations, the success rate is low, it improves with 100 iterations, and achieves a peak somewhere between 100 and 250 iterations. We also see that with sideways moves, things are both much faster, </w:t>
-      </w:r>
-      <w:proofErr w:type="gramStart"/>
-      <w:r>
-        <w:t>and also</w:t>
-      </w:r>
-      <w:proofErr w:type="gramEnd"/>
-      <w:r>
-        <w:t xml:space="preserve"> produces better results. Beyond 250 iterations, having sideways moves achieved 100% success rate with few restarts, while not having sideways moves only produced successful results 94% of the time even with 100,000 iterations.</w:t>
-      </w:r>
-      <w:r>
-        <w:t xml:space="preserve"> The number of restarts required when sideways moves were not allowed were also higher (321 restarts on an average).</w:t>
-      </w:r>
-      <w:r>
-        <w:t xml:space="preserve"> By contrast, when sideways moves were allowed, no restarts were required with a reasonable iteration limit.</w:t>
-      </w:r>
-    </w:p>
-    <w:p>
-      <w:r>
-        <w:t xml:space="preserve">We also notice that caching significantly improved the run time, often by a factor of 2 or more. For example, when sideways moves are not enabled, when iterations </w:t>
-      </w:r>
-      <w:proofErr w:type="gramStart"/>
-      <w:r>
-        <w:t>is</w:t>
-      </w:r>
-      <w:proofErr w:type="gramEnd"/>
-      <w:r>
-        <w:t xml:space="preserve"> set at 100,000, the mean time taken without caching is 46.45 seconds, but with caching enabled, this was reduced to 29.0.</w:t>
-      </w:r>
-    </w:p>
-    <w:p>
-      <w:r>
-        <w:t>Allowing sideways moves was better not only in terms of success rate, but also was several orders of magnitude faster than non-sideways version. When caching was not enabled, non-sideways moves completed in 46.45 seconds, while the sideways version completed in 0.23 seconds. Even with caching enabled, the non-sideways version only completed in 29.0 seconds.</w:t>
-      </w:r>
-    </w:p>
-    <w:p>
-      <w:pPr>
-        <w:pStyle w:val="Heading3"/>
-      </w:pPr>
-      <w:bookmarkStart w:id="31" w:name="_Toc59321079"/>
-      <w:bookmarkStart w:id="32" w:name="_Toc59364402"/>
-      <w:r>
-        <w:t>Sideways without caching</w:t>
-      </w:r>
-      <w:bookmarkEnd w:id="31"/>
-      <w:bookmarkEnd w:id="32"/>
-    </w:p>
-    <w:p>
-      <w:pPr>
-        <w:pStyle w:val="Heading4"/>
-      </w:pPr>
-      <w:r>
-        <w:t>Run Time</w:t>
-      </w:r>
-    </w:p>
-    <w:p>
-      <w:r>
-        <w:rPr>
-          <w:noProof/>
-        </w:rPr>
-        <w:drawing>
-          <wp:inline distT="0" distB="0" distL="0" distR="0" wp14:anchorId="5B1E6086" wp14:editId="7953F36E">
-            <wp:extent cx="6858000" cy="1917065"/>
-            <wp:effectExtent l="0" t="0" r="0" b="6985"/>
-            <wp:docPr id="13" name="Picture 13"/>
             <wp:cNvGraphicFramePr>
               <a:graphicFrameLocks xmlns:a="http://schemas.openxmlformats.org/drawingml/2006/main" noChangeAspect="1"/>
             </wp:cNvGraphicFramePr>
@@ -8365,7 +7988,7 @@
                   <pic:spPr>
                     <a:xfrm>
                       <a:off x="0" y="0"/>
-                      <a:ext cx="6858000" cy="1917065"/>
+                      <a:ext cx="6858000" cy="5492750"/>
                     </a:xfrm>
                     <a:prstGeom prst="rect">
                       <a:avLst/>
@@ -8379,22 +8002,149 @@
       </w:r>
     </w:p>
     <w:p>
-      <w:r>
-        <w:t xml:space="preserve">What we see above is that the standard deviation is very high for 50 iterations, is somewhat high for 100 iterations, and then falls low after that. This can be attributed to the fact that in most cases, 50 iterations didn’t produce results and needed a lot of restarts before finding the correct solution. Things improved with 100 iterations, but the ideal number was at 250 and beyond. The median run times also </w:t>
-      </w:r>
-      <w:r>
-        <w:t>reflect a pattern that corroborates the same</w:t>
-      </w:r>
-      <w:r>
-        <w:t>.</w:t>
-      </w:r>
+      <w:pPr>
+        <w:pStyle w:val="Heading2"/>
+      </w:pPr>
+      <w:bookmarkStart w:id="28" w:name="_Toc59321078"/>
+      <w:bookmarkStart w:id="29" w:name="_Toc59375816"/>
+      <w:r>
+        <w:t>Basic Statistics</w:t>
+      </w:r>
+      <w:r>
+        <w:t xml:space="preserve"> Summary and Discussion</w:t>
+      </w:r>
+      <w:bookmarkEnd w:id="28"/>
+      <w:bookmarkEnd w:id="29"/>
+    </w:p>
+    <w:p>
+      <w:r>
+        <w:t>Basic statistics were collected for various number of iterations. Four combinations were tried:</w:t>
+      </w:r>
+    </w:p>
+    <w:p>
+      <w:pPr>
+        <w:pStyle w:val="ListParagraph"/>
+        <w:numPr>
+          <w:ilvl w:val="0"/>
+          <w:numId w:val="4"/>
+        </w:numPr>
+      </w:pPr>
+      <w:r>
+        <w:t>Sideways with caching</w:t>
+      </w:r>
+    </w:p>
+    <w:p>
+      <w:pPr>
+        <w:pStyle w:val="ListParagraph"/>
+        <w:numPr>
+          <w:ilvl w:val="0"/>
+          <w:numId w:val="4"/>
+        </w:numPr>
+      </w:pPr>
+      <w:r>
+        <w:t>Sideways without caching</w:t>
+      </w:r>
+    </w:p>
+    <w:p>
+      <w:pPr>
+        <w:pStyle w:val="ListParagraph"/>
+        <w:numPr>
+          <w:ilvl w:val="0"/>
+          <w:numId w:val="4"/>
+        </w:numPr>
+      </w:pPr>
+      <w:r>
+        <w:t>No sideways with caching</w:t>
+      </w:r>
+    </w:p>
+    <w:p>
+      <w:pPr>
+        <w:pStyle w:val="ListParagraph"/>
+        <w:numPr>
+          <w:ilvl w:val="0"/>
+          <w:numId w:val="4"/>
+        </w:numPr>
+      </w:pPr>
+      <w:r>
+        <w:t>No sideways without caching</w:t>
+      </w:r>
+    </w:p>
+    <w:p>
+      <w:r>
+        <w:t xml:space="preserve">For cached and non-cached algorithms, there is no change in the number of operations, and the only change is in the time taken. Hence the number of operations for cached items is not reproduced in this </w:t>
+      </w:r>
+      <w:proofErr w:type="gramStart"/>
+      <w:r>
+        <w:t>document, but</w:t>
+      </w:r>
+      <w:proofErr w:type="gramEnd"/>
+      <w:r>
+        <w:t xml:space="preserve"> is there in the </w:t>
+      </w:r>
+      <w:proofErr w:type="spellStart"/>
+      <w:r>
+        <w:t>jupyter</w:t>
+      </w:r>
+      <w:proofErr w:type="spellEnd"/>
+      <w:r>
+        <w:t xml:space="preserve"> notebook.</w:t>
+      </w:r>
+    </w:p>
+    <w:p>
+      <w:r>
+        <w:t xml:space="preserve">What we observe is that with 50 iterations, the success rate is low, it improves with 100 iterations, and achieves a peak somewhere between 100 and 250 iterations. We also see that with sideways moves, things are both much faster, </w:t>
+      </w:r>
+      <w:proofErr w:type="gramStart"/>
+      <w:r>
+        <w:t>and also</w:t>
+      </w:r>
+      <w:proofErr w:type="gramEnd"/>
+      <w:r>
+        <w:t xml:space="preserve"> produces better results. Beyond 250 iterations, having sideways moves achieved 100% success rate with few restarts, while not having sideways moves only produced successful results 94% of the time even with 100,000 iterations.</w:t>
+      </w:r>
+      <w:r>
+        <w:t xml:space="preserve"> The number of restarts required when sideways moves were not allowed were also higher (321 restarts on an average).</w:t>
+      </w:r>
+      <w:r>
+        <w:t xml:space="preserve"> By contrast, when sideways moves were allowed, no restarts were required with a reasonable iteration limit.</w:t>
+      </w:r>
+    </w:p>
+    <w:p>
+      <w:r>
+        <w:t xml:space="preserve">We also notice that caching significantly improved the run time, often by a factor of 2 or more. For example, when sideways moves are not enabled, when iterations </w:t>
+      </w:r>
+      <w:proofErr w:type="gramStart"/>
+      <w:r>
+        <w:t>is</w:t>
+      </w:r>
+      <w:proofErr w:type="gramEnd"/>
+      <w:r>
+        <w:t xml:space="preserve"> set at 100,000, the mean time taken without caching is 46.45 seconds, but with caching enabled, this was reduced to 29.0.</w:t>
+      </w:r>
+    </w:p>
+    <w:p>
+      <w:r>
+        <w:t>Allowing sideways moves was better not only in terms of success rate, but also was several orders of magnitude faster than non-sideways version. When caching was not enabled, non-sideways moves completed in 46.45 seconds, while the sideways version completed in 0.23 seconds. Even with caching enabled, the non-sideways version only completed in 29.0 seconds.</w:t>
+      </w:r>
+    </w:p>
+    <w:p>
+      <w:pPr>
+        <w:pStyle w:val="Heading3"/>
+      </w:pPr>
+      <w:bookmarkStart w:id="30" w:name="_Toc59321079"/>
+      <w:bookmarkStart w:id="31" w:name="_Toc59375817"/>
+      <w:r>
+        <w:t>Sideways without caching</w:t>
+      </w:r>
+      <w:bookmarkEnd w:id="30"/>
+      <w:bookmarkEnd w:id="31"/>
     </w:p>
     <w:p>
       <w:pPr>
         <w:pStyle w:val="Heading4"/>
       </w:pPr>
       <w:r>
-        <w:t>Number of operations</w:t>
+        <w:t>Run Time</w:t>
       </w:r>
     </w:p>
     <w:p>
@@ -8403,10 +8153,10 @@
           <w:noProof/>
         </w:rPr>
         <w:drawing>
-          <wp:inline distT="0" distB="0" distL="0" distR="0" wp14:anchorId="6346760C" wp14:editId="3DFFF231">
-            <wp:extent cx="6858000" cy="1781810"/>
-            <wp:effectExtent l="0" t="0" r="0" b="8890"/>
-            <wp:docPr id="14" name="Picture 14"/>
+          <wp:inline distT="0" distB="0" distL="0" distR="0" wp14:anchorId="5B1E6086" wp14:editId="7953F36E">
+            <wp:extent cx="6858000" cy="1917065"/>
+            <wp:effectExtent l="0" t="0" r="0" b="6985"/>
+            <wp:docPr id="13" name="Picture 13"/>
             <wp:cNvGraphicFramePr>
               <a:graphicFrameLocks xmlns:a="http://schemas.openxmlformats.org/drawingml/2006/main" noChangeAspect="1"/>
             </wp:cNvGraphicFramePr>
@@ -8426,7 +8176,7 @@
                   <pic:spPr>
                     <a:xfrm>
                       <a:off x="0" y="0"/>
-                      <a:ext cx="6858000" cy="1781810"/>
+                      <a:ext cx="6858000" cy="1917065"/>
                     </a:xfrm>
                     <a:prstGeom prst="rect">
                       <a:avLst/>
@@ -8441,16 +8191,21 @@
     </w:p>
     <w:p>
       <w:r>
-        <w:t xml:space="preserve">Here we can see the real difference, with 100 iterations, the number of operations is an order of magnitude less than the number of operations with 50 iterations.  </w:t>
-      </w:r>
-    </w:p>
-    <w:p/>
+        <w:t xml:space="preserve">What we see above is that the standard deviation is very high for 50 iterations, is somewhat high for 100 iterations, and then falls low after that. This can be attributed to the fact that in most cases, 50 iterations didn’t produce results and needed a lot of restarts before finding the correct solution. Things improved with 100 iterations, but the ideal number was at 250 and beyond. The median run times also </w:t>
+      </w:r>
+      <w:r>
+        <w:t>reflect a pattern that corroborates the same</w:t>
+      </w:r>
+      <w:r>
+        <w:t>.</w:t>
+      </w:r>
+    </w:p>
     <w:p>
       <w:pPr>
         <w:pStyle w:val="Heading4"/>
       </w:pPr>
       <w:r>
-        <w:t>Success Rate</w:t>
+        <w:t>Number of operations</w:t>
       </w:r>
     </w:p>
     <w:p>
@@ -8459,10 +8214,10 @@
           <w:noProof/>
         </w:rPr>
         <w:drawing>
-          <wp:inline distT="0" distB="0" distL="0" distR="0" wp14:anchorId="0445A60A" wp14:editId="7EFF732B">
-            <wp:extent cx="4629150" cy="1657350"/>
-            <wp:effectExtent l="0" t="0" r="0" b="0"/>
-            <wp:docPr id="15" name="Picture 15"/>
+          <wp:inline distT="0" distB="0" distL="0" distR="0" wp14:anchorId="6346760C" wp14:editId="3DFFF231">
+            <wp:extent cx="6858000" cy="1781810"/>
+            <wp:effectExtent l="0" t="0" r="0" b="8890"/>
+            <wp:docPr id="14" name="Picture 14"/>
             <wp:cNvGraphicFramePr>
               <a:graphicFrameLocks xmlns:a="http://schemas.openxmlformats.org/drawingml/2006/main" noChangeAspect="1"/>
             </wp:cNvGraphicFramePr>
@@ -8482,7 +8237,7 @@
                   <pic:spPr>
                     <a:xfrm>
                       <a:off x="0" y="0"/>
-                      <a:ext cx="4629150" cy="1657350"/>
+                      <a:ext cx="6858000" cy="1781810"/>
                     </a:xfrm>
                     <a:prstGeom prst="rect">
                       <a:avLst/>
@@ -8497,27 +8252,16 @@
     </w:p>
     <w:p>
       <w:r>
-        <w:t>Here we can see that all runs were successful, however, with 50 iterations it needed quite a few restarts, and with 250 iterations and onwards, no restarts were required.</w:t>
-      </w:r>
-    </w:p>
-    <w:p>
-      <w:pPr>
-        <w:pStyle w:val="Heading3"/>
-      </w:pPr>
-      <w:bookmarkStart w:id="33" w:name="_Toc59321080"/>
-      <w:bookmarkStart w:id="34" w:name="_Toc59364403"/>
-      <w:r>
-        <w:t>No sideways without caching</w:t>
-      </w:r>
-      <w:bookmarkEnd w:id="33"/>
-      <w:bookmarkEnd w:id="34"/>
-    </w:p>
+        <w:t xml:space="preserve">Here we can see the real difference, with 100 iterations, the number of operations is an order of magnitude less than the number of operations with 50 iterations.  </w:t>
+      </w:r>
+    </w:p>
+    <w:p/>
     <w:p>
       <w:pPr>
         <w:pStyle w:val="Heading4"/>
       </w:pPr>
       <w:r>
-        <w:t>Run Time</w:t>
+        <w:t>Success Rate</w:t>
       </w:r>
     </w:p>
     <w:p>
@@ -8526,10 +8270,10 @@
           <w:noProof/>
         </w:rPr>
         <w:drawing>
-          <wp:inline distT="0" distB="0" distL="0" distR="0" wp14:anchorId="6950D939" wp14:editId="20CB5154">
-            <wp:extent cx="6858000" cy="1564005"/>
+          <wp:inline distT="0" distB="0" distL="0" distR="0" wp14:anchorId="0445A60A" wp14:editId="7EFF732B">
+            <wp:extent cx="4629150" cy="1657350"/>
             <wp:effectExtent l="0" t="0" r="0" b="0"/>
-            <wp:docPr id="19" name="Picture 19"/>
+            <wp:docPr id="15" name="Picture 15"/>
             <wp:cNvGraphicFramePr>
               <a:graphicFrameLocks xmlns:a="http://schemas.openxmlformats.org/drawingml/2006/main" noChangeAspect="1"/>
             </wp:cNvGraphicFramePr>
@@ -8549,7 +8293,7 @@
                   <pic:spPr>
                     <a:xfrm>
                       <a:off x="0" y="0"/>
-                      <a:ext cx="6858000" cy="1564005"/>
+                      <a:ext cx="4629150" cy="1657350"/>
                     </a:xfrm>
                     <a:prstGeom prst="rect">
                       <a:avLst/>
@@ -8563,11 +8307,28 @@
       </w:r>
     </w:p>
     <w:p>
+      <w:r>
+        <w:t>Here we can see that all runs were successful, however, with 50 iterations it needed quite a few restarts, and with 250 iterations and onwards, no restarts were required.</w:t>
+      </w:r>
+    </w:p>
+    <w:p>
+      <w:pPr>
+        <w:pStyle w:val="Heading3"/>
+      </w:pPr>
+      <w:bookmarkStart w:id="32" w:name="_Toc59321080"/>
+      <w:bookmarkStart w:id="33" w:name="_Toc59375818"/>
+      <w:r>
+        <w:t>No sideways without caching</w:t>
+      </w:r>
+      <w:bookmarkEnd w:id="32"/>
+      <w:bookmarkEnd w:id="33"/>
+    </w:p>
+    <w:p>
       <w:pPr>
         <w:pStyle w:val="Heading4"/>
       </w:pPr>
       <w:r>
-        <w:t>Number of Operations</w:t>
+        <w:t>Run Time</w:t>
       </w:r>
     </w:p>
     <w:p>
@@ -8576,10 +8337,10 @@
           <w:noProof/>
         </w:rPr>
         <w:drawing>
-          <wp:inline distT="0" distB="0" distL="0" distR="0" wp14:anchorId="1D967AE0" wp14:editId="0BE1AB4D">
-            <wp:extent cx="6858000" cy="1389380"/>
-            <wp:effectExtent l="0" t="0" r="0" b="1270"/>
-            <wp:docPr id="20" name="Picture 20"/>
+          <wp:inline distT="0" distB="0" distL="0" distR="0" wp14:anchorId="6950D939" wp14:editId="20CB5154">
+            <wp:extent cx="6858000" cy="1564005"/>
+            <wp:effectExtent l="0" t="0" r="0" b="0"/>
+            <wp:docPr id="19" name="Picture 19"/>
             <wp:cNvGraphicFramePr>
               <a:graphicFrameLocks xmlns:a="http://schemas.openxmlformats.org/drawingml/2006/main" noChangeAspect="1"/>
             </wp:cNvGraphicFramePr>
@@ -8599,7 +8360,7 @@
                   <pic:spPr>
                     <a:xfrm>
                       <a:off x="0" y="0"/>
-                      <a:ext cx="6858000" cy="1389380"/>
+                      <a:ext cx="6858000" cy="1564005"/>
                     </a:xfrm>
                     <a:prstGeom prst="rect">
                       <a:avLst/>
@@ -8617,7 +8378,7 @@
         <w:pStyle w:val="Heading4"/>
       </w:pPr>
       <w:r>
-        <w:t>Success Rate</w:t>
+        <w:t>Number of Operations</w:t>
       </w:r>
     </w:p>
     <w:p>
@@ -8626,10 +8387,10 @@
           <w:noProof/>
         </w:rPr>
         <w:drawing>
-          <wp:inline distT="0" distB="0" distL="0" distR="0" wp14:anchorId="3AC1FC26" wp14:editId="3EF302D0">
-            <wp:extent cx="4657725" cy="1476375"/>
-            <wp:effectExtent l="0" t="0" r="0" b="0"/>
-            <wp:docPr id="21" name="Picture 21"/>
+          <wp:inline distT="0" distB="0" distL="0" distR="0" wp14:anchorId="1D967AE0" wp14:editId="0BE1AB4D">
+            <wp:extent cx="6858000" cy="1389380"/>
+            <wp:effectExtent l="0" t="0" r="0" b="1270"/>
+            <wp:docPr id="20" name="Picture 20"/>
             <wp:cNvGraphicFramePr>
               <a:graphicFrameLocks xmlns:a="http://schemas.openxmlformats.org/drawingml/2006/main" noChangeAspect="1"/>
             </wp:cNvGraphicFramePr>
@@ -8649,7 +8410,7 @@
                   <pic:spPr>
                     <a:xfrm>
                       <a:off x="0" y="0"/>
-                      <a:ext cx="4657725" cy="1476375"/>
+                      <a:ext cx="6858000" cy="1389380"/>
                     </a:xfrm>
                     <a:prstGeom prst="rect">
                       <a:avLst/>
@@ -8663,56 +8424,11 @@
       </w:r>
     </w:p>
     <w:p>
-      <w:r>
-        <w:t xml:space="preserve">Overall, what we see here </w:t>
-      </w:r>
-      <w:r>
-        <w:t xml:space="preserve">that the ideal number of iterations is 100+. </w:t>
-      </w:r>
-      <w:proofErr w:type="gramStart"/>
-      <w:r>
-        <w:t>Also</w:t>
-      </w:r>
-      <w:proofErr w:type="gramEnd"/>
-      <w:r>
-        <w:t xml:space="preserve"> what we see is that the success rate is lower than what sideways moves gave us. </w:t>
-      </w:r>
-      <w:proofErr w:type="gramStart"/>
-      <w:r>
-        <w:t>Also</w:t>
-      </w:r>
-      <w:proofErr w:type="gramEnd"/>
-      <w:r>
-        <w:t xml:space="preserve"> the run</w:t>
-      </w:r>
-      <w:r>
-        <w:t xml:space="preserve">ning time is much higher than the sideways version – several </w:t>
-      </w:r>
-      <w:r>
-        <w:t>orders of magnitude</w:t>
-      </w:r>
-      <w:r>
-        <w:t xml:space="preserve"> higher.</w:t>
-      </w:r>
-    </w:p>
-    <w:p>
-      <w:pPr>
-        <w:pStyle w:val="Heading3"/>
-      </w:pPr>
-      <w:bookmarkStart w:id="35" w:name="_Toc59321081"/>
-      <w:bookmarkStart w:id="36" w:name="_Toc59364404"/>
-      <w:r>
-        <w:t>Sideways with caching</w:t>
-      </w:r>
-      <w:bookmarkEnd w:id="35"/>
-      <w:bookmarkEnd w:id="36"/>
-    </w:p>
-    <w:p>
       <w:pPr>
         <w:pStyle w:val="Heading4"/>
       </w:pPr>
       <w:r>
-        <w:t>Run Time</w:t>
+        <w:t>Success Rate</w:t>
       </w:r>
     </w:p>
     <w:p>
@@ -8721,10 +8437,10 @@
           <w:noProof/>
         </w:rPr>
         <w:drawing>
-          <wp:inline distT="0" distB="0" distL="0" distR="0" wp14:anchorId="4E76AD97" wp14:editId="3F34B7E9">
-            <wp:extent cx="6858000" cy="1861820"/>
-            <wp:effectExtent l="0" t="0" r="0" b="5080"/>
-            <wp:docPr id="22" name="Picture 22"/>
+          <wp:inline distT="0" distB="0" distL="0" distR="0" wp14:anchorId="3AC1FC26" wp14:editId="3EF302D0">
+            <wp:extent cx="4657725" cy="1476375"/>
+            <wp:effectExtent l="0" t="0" r="0" b="0"/>
+            <wp:docPr id="21" name="Picture 21"/>
             <wp:cNvGraphicFramePr>
               <a:graphicFrameLocks xmlns:a="http://schemas.openxmlformats.org/drawingml/2006/main" noChangeAspect="1"/>
             </wp:cNvGraphicFramePr>
@@ -8744,7 +8460,7 @@
                   <pic:spPr>
                     <a:xfrm>
                       <a:off x="0" y="0"/>
-                      <a:ext cx="6858000" cy="1861820"/>
+                      <a:ext cx="4657725" cy="1476375"/>
                     </a:xfrm>
                     <a:prstGeom prst="rect">
                       <a:avLst/>
@@ -8758,16 +8474,49 @@
       </w:r>
     </w:p>
     <w:p>
+      <w:r>
+        <w:t xml:space="preserve">Overall, what we see here </w:t>
+      </w:r>
+      <w:r>
+        <w:t xml:space="preserve">that the ideal number of iterations is 100+. </w:t>
+      </w:r>
+      <w:proofErr w:type="gramStart"/>
+      <w:r>
+        <w:t>Also</w:t>
+      </w:r>
+      <w:proofErr w:type="gramEnd"/>
+      <w:r>
+        <w:t xml:space="preserve"> what we see is that the success rate is lower than what sideways moves gave us. </w:t>
+      </w:r>
+      <w:proofErr w:type="gramStart"/>
+      <w:r>
+        <w:t>Also</w:t>
+      </w:r>
+      <w:proofErr w:type="gramEnd"/>
+      <w:r>
+        <w:t xml:space="preserve"> the run</w:t>
+      </w:r>
+      <w:r>
+        <w:t xml:space="preserve">ning time is much higher than the sideways version – several </w:t>
+      </w:r>
+      <w:r>
+        <w:t>orders of magnitude</w:t>
+      </w:r>
+      <w:r>
+        <w:t xml:space="preserve"> higher.</w:t>
+      </w:r>
+    </w:p>
+    <w:p>
       <w:pPr>
         <w:pStyle w:val="Heading3"/>
       </w:pPr>
-      <w:bookmarkStart w:id="37" w:name="_Toc59321082"/>
-      <w:bookmarkStart w:id="38" w:name="_Toc59364405"/>
-      <w:r>
-        <w:t>No sideways with caching</w:t>
-      </w:r>
-      <w:bookmarkEnd w:id="37"/>
-      <w:bookmarkEnd w:id="38"/>
+      <w:bookmarkStart w:id="34" w:name="_Toc59321081"/>
+      <w:bookmarkStart w:id="35" w:name="_Toc59375819"/>
+      <w:r>
+        <w:t>Sideways with caching</w:t>
+      </w:r>
+      <w:bookmarkEnd w:id="34"/>
+      <w:bookmarkEnd w:id="35"/>
     </w:p>
     <w:p>
       <w:pPr>
@@ -8783,10 +8532,10 @@
           <w:noProof/>
         </w:rPr>
         <w:drawing>
-          <wp:inline distT="0" distB="0" distL="0" distR="0" wp14:anchorId="320308D7" wp14:editId="3E0E3567">
-            <wp:extent cx="6858000" cy="1567815"/>
-            <wp:effectExtent l="0" t="0" r="0" b="0"/>
-            <wp:docPr id="23" name="Picture 23"/>
+          <wp:inline distT="0" distB="0" distL="0" distR="0" wp14:anchorId="4E76AD97" wp14:editId="3F34B7E9">
+            <wp:extent cx="6858000" cy="1861820"/>
+            <wp:effectExtent l="0" t="0" r="0" b="5080"/>
+            <wp:docPr id="22" name="Picture 22"/>
             <wp:cNvGraphicFramePr>
               <a:graphicFrameLocks xmlns:a="http://schemas.openxmlformats.org/drawingml/2006/main" noChangeAspect="1"/>
             </wp:cNvGraphicFramePr>
@@ -8806,6 +8555,68 @@
                   <pic:spPr>
                     <a:xfrm>
                       <a:off x="0" y="0"/>
+                      <a:ext cx="6858000" cy="1861820"/>
+                    </a:xfrm>
+                    <a:prstGeom prst="rect">
+                      <a:avLst/>
+                    </a:prstGeom>
+                  </pic:spPr>
+                </pic:pic>
+              </a:graphicData>
+            </a:graphic>
+          </wp:inline>
+        </w:drawing>
+      </w:r>
+    </w:p>
+    <w:p>
+      <w:pPr>
+        <w:pStyle w:val="Heading3"/>
+      </w:pPr>
+      <w:bookmarkStart w:id="36" w:name="_Toc59321082"/>
+      <w:bookmarkStart w:id="37" w:name="_Toc59375820"/>
+      <w:r>
+        <w:t>No sideways with caching</w:t>
+      </w:r>
+      <w:bookmarkEnd w:id="36"/>
+      <w:bookmarkEnd w:id="37"/>
+    </w:p>
+    <w:p>
+      <w:pPr>
+        <w:pStyle w:val="Heading4"/>
+      </w:pPr>
+      <w:r>
+        <w:t>Run Time</w:t>
+      </w:r>
+    </w:p>
+    <w:p>
+      <w:r>
+        <w:rPr>
+          <w:noProof/>
+        </w:rPr>
+        <w:drawing>
+          <wp:inline distT="0" distB="0" distL="0" distR="0" wp14:anchorId="320308D7" wp14:editId="3E0E3567">
+            <wp:extent cx="6858000" cy="1567815"/>
+            <wp:effectExtent l="0" t="0" r="0" b="0"/>
+            <wp:docPr id="23" name="Picture 23"/>
+            <wp:cNvGraphicFramePr>
+              <a:graphicFrameLocks xmlns:a="http://schemas.openxmlformats.org/drawingml/2006/main" noChangeAspect="1"/>
+            </wp:cNvGraphicFramePr>
+            <a:graphic xmlns:a="http://schemas.openxmlformats.org/drawingml/2006/main">
+              <a:graphicData uri="http://schemas.openxmlformats.org/drawingml/2006/picture">
+                <pic:pic xmlns:pic="http://schemas.openxmlformats.org/drawingml/2006/picture">
+                  <pic:nvPicPr>
+                    <pic:cNvPr id="1" name=""/>
+                    <pic:cNvPicPr/>
+                  </pic:nvPicPr>
+                  <pic:blipFill>
+                    <a:blip r:embed="rId27"/>
+                    <a:stretch>
+                      <a:fillRect/>
+                    </a:stretch>
+                  </pic:blipFill>
+                  <pic:spPr>
+                    <a:xfrm>
+                      <a:off x="0" y="0"/>
                       <a:ext cx="6858000" cy="1567815"/>
                     </a:xfrm>
                     <a:prstGeom prst="rect">
@@ -8823,28 +8634,28 @@
       <w:pPr>
         <w:pStyle w:val="Heading2"/>
       </w:pPr>
-      <w:bookmarkStart w:id="39" w:name="_Toc59321083"/>
-      <w:bookmarkStart w:id="40" w:name="_Toc59364406"/>
+      <w:bookmarkStart w:id="38" w:name="_Toc59321083"/>
+      <w:bookmarkStart w:id="39" w:name="_Toc59375821"/>
       <w:r>
         <w:t xml:space="preserve">Run Time </w:t>
       </w:r>
       <w:r>
         <w:t>Distributions</w:t>
       </w:r>
+      <w:bookmarkEnd w:id="38"/>
       <w:bookmarkEnd w:id="39"/>
+    </w:p>
+    <w:p>
+      <w:pPr>
+        <w:pStyle w:val="Heading3"/>
+      </w:pPr>
+      <w:bookmarkStart w:id="40" w:name="_Toc59321084"/>
+      <w:bookmarkStart w:id="41" w:name="_Toc59375822"/>
+      <w:r>
+        <w:t>Sideways moves allowed without caching</w:t>
+      </w:r>
       <w:bookmarkEnd w:id="40"/>
-    </w:p>
-    <w:p>
-      <w:pPr>
-        <w:pStyle w:val="Heading3"/>
-      </w:pPr>
-      <w:bookmarkStart w:id="41" w:name="_Toc59321084"/>
-      <w:bookmarkStart w:id="42" w:name="_Toc59364407"/>
-      <w:r>
-        <w:t>Sideways moves allowed without caching</w:t>
-      </w:r>
       <w:bookmarkEnd w:id="41"/>
-      <w:bookmarkEnd w:id="42"/>
     </w:p>
     <w:p>
       <w:r>
@@ -8911,62 +8722,6 @@
                 <pic:pic xmlns:pic="http://schemas.openxmlformats.org/drawingml/2006/picture">
                   <pic:nvPicPr>
                     <pic:cNvPr id="0" name="Picture 18"/>
-                    <pic:cNvPicPr>
-                      <a:picLocks noChangeAspect="1" noChangeArrowheads="1"/>
-                    </pic:cNvPicPr>
-                  </pic:nvPicPr>
-                  <pic:blipFill>
-                    <a:blip r:embed="rId27">
-                      <a:extLst>
-                        <a:ext uri="{28A0092B-C50C-407E-A947-70E740481C1C}">
-                          <a14:useLocalDpi xmlns:a14="http://schemas.microsoft.com/office/drawing/2010/main" val="0"/>
-                        </a:ext>
-                      </a:extLst>
-                    </a:blip>
-                    <a:srcRect/>
-                    <a:stretch>
-                      <a:fillRect/>
-                    </a:stretch>
-                  </pic:blipFill>
-                  <pic:spPr bwMode="auto">
-                    <a:xfrm>
-                      <a:off x="0" y="0"/>
-                      <a:ext cx="6858000" cy="2749550"/>
-                    </a:xfrm>
-                    <a:prstGeom prst="rect">
-                      <a:avLst/>
-                    </a:prstGeom>
-                    <a:noFill/>
-                    <a:ln>
-                      <a:noFill/>
-                    </a:ln>
-                  </pic:spPr>
-                </pic:pic>
-              </a:graphicData>
-            </a:graphic>
-          </wp:inline>
-        </w:drawing>
-      </w:r>
-      <w:r>
-        <w:t>Run Time Distribution (Failure Rate)</w:t>
-      </w:r>
-      <w:r>
-        <w:rPr>
-          <w:noProof/>
-        </w:rPr>
-        <w:drawing>
-          <wp:inline distT="0" distB="0" distL="0" distR="0" wp14:anchorId="6E3B88A8" wp14:editId="766C41E3">
-            <wp:extent cx="6858000" cy="2749550"/>
-            <wp:effectExtent l="0" t="0" r="0" b="0"/>
-            <wp:docPr id="25" name="Picture 25"/>
-            <wp:cNvGraphicFramePr>
-              <a:graphicFrameLocks xmlns:a="http://schemas.openxmlformats.org/drawingml/2006/main" noChangeAspect="1"/>
-            </wp:cNvGraphicFramePr>
-            <a:graphic xmlns:a="http://schemas.openxmlformats.org/drawingml/2006/main">
-              <a:graphicData uri="http://schemas.openxmlformats.org/drawingml/2006/picture">
-                <pic:pic xmlns:pic="http://schemas.openxmlformats.org/drawingml/2006/picture">
-                  <pic:nvPicPr>
-                    <pic:cNvPr id="0" name="Picture 20"/>
                     <pic:cNvPicPr>
                       <a:picLocks noChangeAspect="1" noChangeArrowheads="1"/>
                     </pic:cNvPicPr>
@@ -9004,20 +8759,17 @@
         </w:drawing>
       </w:r>
       <w:r>
-        <w:t>Run Length Distribution [P(Solve)]</w:t>
-      </w:r>
-      <w:r>
-        <w:br/>
+        <w:t>Run Time Distribution (Failure Rate)</w:t>
       </w:r>
       <w:r>
         <w:rPr>
           <w:noProof/>
         </w:rPr>
         <w:drawing>
-          <wp:inline distT="0" distB="0" distL="0" distR="0" wp14:anchorId="1058193A" wp14:editId="0894CD19">
+          <wp:inline distT="0" distB="0" distL="0" distR="0" wp14:anchorId="6E3B88A8" wp14:editId="766C41E3">
             <wp:extent cx="6858000" cy="2749550"/>
             <wp:effectExtent l="0" t="0" r="0" b="0"/>
-            <wp:docPr id="26" name="Picture 26"/>
+            <wp:docPr id="25" name="Picture 25"/>
             <wp:cNvGraphicFramePr>
               <a:graphicFrameLocks xmlns:a="http://schemas.openxmlformats.org/drawingml/2006/main" noChangeAspect="1"/>
             </wp:cNvGraphicFramePr>
@@ -9025,7 +8777,7 @@
               <a:graphicData uri="http://schemas.openxmlformats.org/drawingml/2006/picture">
                 <pic:pic xmlns:pic="http://schemas.openxmlformats.org/drawingml/2006/picture">
                   <pic:nvPicPr>
-                    <pic:cNvPr id="0" name="Picture 22"/>
+                    <pic:cNvPr id="0" name="Picture 20"/>
                     <pic:cNvPicPr>
                       <a:picLocks noChangeAspect="1" noChangeArrowheads="1"/>
                     </pic:cNvPicPr>
@@ -9062,28 +8814,21 @@
           </wp:inline>
         </w:drawing>
       </w:r>
-    </w:p>
-    <w:p>
-      <w:pPr>
-        <w:pStyle w:val="Heading4"/>
-      </w:pPr>
-      <w:r>
-        <w:t>Run Length Distribution (Failure Rate)</w:t>
+      <w:r>
+        <w:t>Run Length Distribution [P(Solve)]</w:t>
       </w:r>
       <w:r>
         <w:br/>
       </w:r>
       <w:r>
         <w:rPr>
-          <w:i w:val="0"/>
-          <w:iCs w:val="0"/>
           <w:noProof/>
         </w:rPr>
         <w:drawing>
-          <wp:inline distT="0" distB="0" distL="0" distR="0" wp14:anchorId="079A8789" wp14:editId="07F72230">
+          <wp:inline distT="0" distB="0" distL="0" distR="0" wp14:anchorId="1058193A" wp14:editId="0894CD19">
             <wp:extent cx="6858000" cy="2749550"/>
             <wp:effectExtent l="0" t="0" r="0" b="0"/>
-            <wp:docPr id="27" name="Picture 27"/>
+            <wp:docPr id="26" name="Picture 26"/>
             <wp:cNvGraphicFramePr>
               <a:graphicFrameLocks xmlns:a="http://schemas.openxmlformats.org/drawingml/2006/main" noChangeAspect="1"/>
             </wp:cNvGraphicFramePr>
@@ -9091,7 +8836,7 @@
               <a:graphicData uri="http://schemas.openxmlformats.org/drawingml/2006/picture">
                 <pic:pic xmlns:pic="http://schemas.openxmlformats.org/drawingml/2006/picture">
                   <pic:nvPicPr>
-                    <pic:cNvPr id="0" name="Picture 24"/>
+                    <pic:cNvPr id="0" name="Picture 22"/>
                     <pic:cNvPicPr>
                       <a:picLocks noChangeAspect="1" noChangeArrowheads="1"/>
                     </pic:cNvPicPr>
@@ -9128,68 +8873,28 @@
           </wp:inline>
         </w:drawing>
       </w:r>
+    </w:p>
+    <w:p>
+      <w:pPr>
+        <w:pStyle w:val="Heading4"/>
+      </w:pPr>
+      <w:r>
+        <w:t>Run Length Distribution (Failure Rate)</w:t>
+      </w:r>
       <w:r>
         <w:br/>
       </w:r>
-    </w:p>
-    <w:p>
-      <w:pPr>
-        <w:pStyle w:val="Heading3"/>
-      </w:pPr>
-      <w:bookmarkStart w:id="43" w:name="_Toc59321085"/>
-      <w:bookmarkStart w:id="44" w:name="_Toc59364408"/>
-      <w:r>
-        <w:t>Sideways Not Allowed without Cache</w:t>
-      </w:r>
-      <w:bookmarkEnd w:id="43"/>
-      <w:bookmarkEnd w:id="44"/>
-    </w:p>
-    <w:p>
-      <w:r>
-        <w:t xml:space="preserve">Here we see that when the number of iterations is set to 50, the algorithm converges slowly. Also, the algorithm is only able to reach P(Solve) of 87%, while for other </w:t>
-      </w:r>
-      <w:r>
-        <w:t>iterations, we see that a P(Solve) of 94% is achieved. We also see that setting iterations to 100 performs significantly better than 50. The performance is peaks shortly after 100.</w:t>
-      </w:r>
-    </w:p>
-    <w:p>
-      <w:r>
-        <w:t xml:space="preserve">When we see the run-length diagram, we can see that the number of operations is almost </w:t>
-      </w:r>
-      <w:proofErr w:type="gramStart"/>
-      <w:r>
-        <w:t>exactly the same</w:t>
-      </w:r>
-      <w:proofErr w:type="gramEnd"/>
-      <w:r>
-        <w:t xml:space="preserve"> when the number of iterations is more than 100. The difference in time can boil down to random and other extraneous factors like machine load.</w:t>
-      </w:r>
-    </w:p>
-    <w:p>
-      <w:r>
-        <w:t>The other trend we observe for iterations=100 is that the distribution is identical with iterations &gt; 100 till P(Solve) reaches 0.8, and after that it becomes increasingly difficult to get more solutions with iterations=100.</w:t>
-      </w:r>
-    </w:p>
-    <w:p/>
-    <w:p>
-      <w:pPr>
-        <w:pStyle w:val="Heading4"/>
-      </w:pPr>
-      <w:r>
-        <w:t>Run Time Diagram P(Solve)</w:t>
-      </w:r>
-      <w:r>
-        <w:br/>
-      </w:r>
-      <w:r>
-        <w:rPr>
+      <w:r>
+        <w:rPr>
+          <w:i w:val="0"/>
+          <w:iCs w:val="0"/>
           <w:noProof/>
         </w:rPr>
         <w:drawing>
-          <wp:inline distT="0" distB="0" distL="0" distR="0" wp14:anchorId="7906E632" wp14:editId="07F79483">
+          <wp:inline distT="0" distB="0" distL="0" distR="0" wp14:anchorId="079A8789" wp14:editId="07F72230">
             <wp:extent cx="6858000" cy="2749550"/>
             <wp:effectExtent l="0" t="0" r="0" b="0"/>
-            <wp:docPr id="28" name="Picture 28"/>
+            <wp:docPr id="27" name="Picture 27"/>
             <wp:cNvGraphicFramePr>
               <a:graphicFrameLocks xmlns:a="http://schemas.openxmlformats.org/drawingml/2006/main" noChangeAspect="1"/>
             </wp:cNvGraphicFramePr>
@@ -9197,70 +8902,7 @@
               <a:graphicData uri="http://schemas.openxmlformats.org/drawingml/2006/picture">
                 <pic:pic xmlns:pic="http://schemas.openxmlformats.org/drawingml/2006/picture">
                   <pic:nvPicPr>
-                    <pic:cNvPr id="0" name="Picture 26"/>
-                    <pic:cNvPicPr>
-                      <a:picLocks noChangeAspect="1" noChangeArrowheads="1"/>
-                    </pic:cNvPicPr>
-                  </pic:nvPicPr>
-                  <pic:blipFill>
-                    <a:blip r:embed="rId10">
-                      <a:extLst>
-                        <a:ext uri="{28A0092B-C50C-407E-A947-70E740481C1C}">
-                          <a14:useLocalDpi xmlns:a14="http://schemas.microsoft.com/office/drawing/2010/main" val="0"/>
-                        </a:ext>
-                      </a:extLst>
-                    </a:blip>
-                    <a:srcRect/>
-                    <a:stretch>
-                      <a:fillRect/>
-                    </a:stretch>
-                  </pic:blipFill>
-                  <pic:spPr bwMode="auto">
-                    <a:xfrm>
-                      <a:off x="0" y="0"/>
-                      <a:ext cx="6858000" cy="2749550"/>
-                    </a:xfrm>
-                    <a:prstGeom prst="rect">
-                      <a:avLst/>
-                    </a:prstGeom>
-                    <a:noFill/>
-                    <a:ln>
-                      <a:noFill/>
-                    </a:ln>
-                  </pic:spPr>
-                </pic:pic>
-              </a:graphicData>
-            </a:graphic>
-          </wp:inline>
-        </w:drawing>
-      </w:r>
-    </w:p>
-    <w:p>
-      <w:pPr>
-        <w:pStyle w:val="Heading4"/>
-      </w:pPr>
-      <w:r>
-        <w:t>Run Time Diagram (Failure Rate)</w:t>
-      </w:r>
-    </w:p>
-    <w:p>
-      <w:r>
-        <w:rPr>
-          <w:noProof/>
-        </w:rPr>
-        <w:drawing>
-          <wp:inline distT="0" distB="0" distL="0" distR="0" wp14:anchorId="0EAD7F53" wp14:editId="4224C959">
-            <wp:extent cx="6858000" cy="2749550"/>
-            <wp:effectExtent l="0" t="0" r="0" b="0"/>
-            <wp:docPr id="29" name="Picture 29"/>
-            <wp:cNvGraphicFramePr>
-              <a:graphicFrameLocks xmlns:a="http://schemas.openxmlformats.org/drawingml/2006/main" noChangeAspect="1"/>
-            </wp:cNvGraphicFramePr>
-            <a:graphic xmlns:a="http://schemas.openxmlformats.org/drawingml/2006/main">
-              <a:graphicData uri="http://schemas.openxmlformats.org/drawingml/2006/picture">
-                <pic:pic xmlns:pic="http://schemas.openxmlformats.org/drawingml/2006/picture">
-                  <pic:nvPicPr>
-                    <pic:cNvPr id="0" name="Picture 28"/>
+                    <pic:cNvPr id="0" name="Picture 24"/>
                     <pic:cNvPicPr>
                       <a:picLocks noChangeAspect="1" noChangeArrowheads="1"/>
                     </pic:cNvPicPr>
@@ -9297,28 +8939,68 @@
           </wp:inline>
         </w:drawing>
       </w:r>
-    </w:p>
+      <w:r>
+        <w:br/>
+      </w:r>
+    </w:p>
+    <w:p>
+      <w:pPr>
+        <w:pStyle w:val="Heading3"/>
+      </w:pPr>
+      <w:bookmarkStart w:id="42" w:name="_Toc59321085"/>
+      <w:bookmarkStart w:id="43" w:name="_Toc59375823"/>
+      <w:r>
+        <w:t>Sideways Not Allowed without Cache</w:t>
+      </w:r>
+      <w:bookmarkEnd w:id="42"/>
+      <w:bookmarkEnd w:id="43"/>
+    </w:p>
+    <w:p>
+      <w:r>
+        <w:t xml:space="preserve">Here we see that when the number of iterations is set to 50, the algorithm converges slowly. Also, the algorithm is only able to reach P(Solve) of 87%, while for other </w:t>
+      </w:r>
+      <w:r>
+        <w:t>iterations, we see that a P(Solve) of 94% is achieved. We also see that setting iterations to 100 performs significantly better than 50. The performance is peaks shortly after 100.</w:t>
+      </w:r>
+    </w:p>
+    <w:p>
+      <w:r>
+        <w:t xml:space="preserve">When we see the run-length diagram, we can see that the number of operations is almost </w:t>
+      </w:r>
+      <w:proofErr w:type="gramStart"/>
+      <w:r>
+        <w:t>exactly the same</w:t>
+      </w:r>
+      <w:proofErr w:type="gramEnd"/>
+      <w:r>
+        <w:t xml:space="preserve"> when the number of iterations is more than 100. The difference in time can boil down to random and other extraneous factors like machine load.</w:t>
+      </w:r>
+    </w:p>
+    <w:p>
+      <w:r>
+        <w:t>The other trend we observe for iterations=100 is that the distribution is identical with iterations &gt; 100 till P(Solve) reaches 0.8, and after that it becomes increasingly difficult to get more solutions with iterations=100.</w:t>
+      </w:r>
+    </w:p>
+    <w:p/>
     <w:p>
       <w:pPr>
         <w:pStyle w:val="Heading4"/>
       </w:pPr>
       <w:r>
-        <w:t>Run Length Diagram P(Solve)</w:t>
+        <w:t>Run Time Diagram P(Solve)</w:t>
       </w:r>
       <w:r>
         <w:br/>
       </w:r>
       <w:r>
         <w:rPr>
-          <w:i w:val="0"/>
-          <w:iCs w:val="0"/>
           <w:noProof/>
         </w:rPr>
         <w:drawing>
-          <wp:inline distT="0" distB="0" distL="0" distR="0" wp14:anchorId="7A6814C4" wp14:editId="3E9BB06D">
+          <wp:inline distT="0" distB="0" distL="0" distR="0" wp14:anchorId="7906E632" wp14:editId="07F79483">
             <wp:extent cx="6858000" cy="2749550"/>
             <wp:effectExtent l="0" t="0" r="0" b="0"/>
-            <wp:docPr id="30" name="Picture 30"/>
+            <wp:docPr id="28" name="Picture 28"/>
             <wp:cNvGraphicFramePr>
               <a:graphicFrameLocks xmlns:a="http://schemas.openxmlformats.org/drawingml/2006/main" noChangeAspect="1"/>
             </wp:cNvGraphicFramePr>
@@ -9326,7 +9008,7 @@
               <a:graphicData uri="http://schemas.openxmlformats.org/drawingml/2006/picture">
                 <pic:pic xmlns:pic="http://schemas.openxmlformats.org/drawingml/2006/picture">
                   <pic:nvPicPr>
-                    <pic:cNvPr id="0" name="Picture 30"/>
+                    <pic:cNvPr id="0" name="Picture 26"/>
                     <pic:cNvPicPr>
                       <a:picLocks noChangeAspect="1" noChangeArrowheads="1"/>
                     </pic:cNvPicPr>
@@ -9364,13 +9046,12 @@
         </w:drawing>
       </w:r>
     </w:p>
-    <w:p/>
     <w:p>
       <w:pPr>
         <w:pStyle w:val="Heading4"/>
       </w:pPr>
       <w:r>
-        <w:t>Run Length Diagram (Failure Rate)</w:t>
+        <w:t>Run Time Diagram (Failure Rate)</w:t>
       </w:r>
     </w:p>
     <w:p>
@@ -9379,10 +9060,10 @@
           <w:noProof/>
         </w:rPr>
         <w:drawing>
-          <wp:inline distT="0" distB="0" distL="0" distR="0" wp14:anchorId="3A991E8F" wp14:editId="71ABF561">
+          <wp:inline distT="0" distB="0" distL="0" distR="0" wp14:anchorId="0EAD7F53" wp14:editId="4224C959">
             <wp:extent cx="6858000" cy="2749550"/>
             <wp:effectExtent l="0" t="0" r="0" b="0"/>
-            <wp:docPr id="31" name="Picture 31"/>
+            <wp:docPr id="29" name="Picture 29"/>
             <wp:cNvGraphicFramePr>
               <a:graphicFrameLocks xmlns:a="http://schemas.openxmlformats.org/drawingml/2006/main" noChangeAspect="1"/>
             </wp:cNvGraphicFramePr>
@@ -9390,7 +9071,7 @@
               <a:graphicData uri="http://schemas.openxmlformats.org/drawingml/2006/picture">
                 <pic:pic xmlns:pic="http://schemas.openxmlformats.org/drawingml/2006/picture">
                   <pic:nvPicPr>
-                    <pic:cNvPr id="0" name="Picture 32"/>
+                    <pic:cNvPr id="0" name="Picture 28"/>
                     <pic:cNvPicPr>
                       <a:picLocks noChangeAspect="1" noChangeArrowheads="1"/>
                     </pic:cNvPicPr>
@@ -9430,27 +9111,10 @@
     </w:p>
     <w:p>
       <w:pPr>
-        <w:pStyle w:val="Heading3"/>
-      </w:pPr>
-      <w:bookmarkStart w:id="45" w:name="_Toc59321086"/>
-      <w:bookmarkStart w:id="46" w:name="_Toc59364409"/>
-      <w:r>
-        <w:t>Sideways allowed with caching</w:t>
-      </w:r>
-      <w:bookmarkEnd w:id="45"/>
-      <w:bookmarkEnd w:id="46"/>
-    </w:p>
-    <w:p>
-      <w:r>
-        <w:t>In this section, we only present the run time distributions because caching has no effect on the number of operations. The only difference is that the operations themselves can be cached instead of performed every time. This results in each iteration becoming faster, but the same number of iterations must be performed.</w:t>
-      </w:r>
-    </w:p>
-    <w:p>
-      <w:pPr>
         <w:pStyle w:val="Heading4"/>
       </w:pPr>
       <w:r>
-        <w:t>Run Time Distribution P(Solve)</w:t>
+        <w:t>Run Length Diagram P(Solve)</w:t>
       </w:r>
       <w:r>
         <w:br/>
@@ -9462,10 +9126,10 @@
           <w:noProof/>
         </w:rPr>
         <w:drawing>
-          <wp:inline distT="0" distB="0" distL="0" distR="0" wp14:anchorId="47B78326" wp14:editId="7A857B56">
+          <wp:inline distT="0" distB="0" distL="0" distR="0" wp14:anchorId="7A6814C4" wp14:editId="3E9BB06D">
             <wp:extent cx="6858000" cy="2749550"/>
             <wp:effectExtent l="0" t="0" r="0" b="0"/>
-            <wp:docPr id="32" name="Picture 32"/>
+            <wp:docPr id="30" name="Picture 30"/>
             <wp:cNvGraphicFramePr>
               <a:graphicFrameLocks xmlns:a="http://schemas.openxmlformats.org/drawingml/2006/main" noChangeAspect="1"/>
             </wp:cNvGraphicFramePr>
@@ -9473,7 +9137,7 @@
               <a:graphicData uri="http://schemas.openxmlformats.org/drawingml/2006/picture">
                 <pic:pic xmlns:pic="http://schemas.openxmlformats.org/drawingml/2006/picture">
                   <pic:nvPicPr>
-                    <pic:cNvPr id="0" name="Picture 34"/>
+                    <pic:cNvPr id="0" name="Picture 30"/>
                     <pic:cNvPicPr>
                       <a:picLocks noChangeAspect="1" noChangeArrowheads="1"/>
                     </pic:cNvPicPr>
@@ -9511,27 +9175,25 @@
         </w:drawing>
       </w:r>
     </w:p>
+    <w:p/>
     <w:p>
       <w:pPr>
         <w:pStyle w:val="Heading4"/>
       </w:pPr>
       <w:r>
-        <w:t>Run Time Distribution (Failure Rate)</w:t>
-      </w:r>
-      <w:r>
-        <w:br/>
-      </w:r>
-      <w:r>
-        <w:rPr>
-          <w:i w:val="0"/>
-          <w:iCs w:val="0"/>
+        <w:t>Run Length Diagram (Failure Rate)</w:t>
+      </w:r>
+    </w:p>
+    <w:p>
+      <w:r>
+        <w:rPr>
           <w:noProof/>
         </w:rPr>
         <w:drawing>
-          <wp:inline distT="0" distB="0" distL="0" distR="0" wp14:anchorId="49955D7F" wp14:editId="1F716CF8">
+          <wp:inline distT="0" distB="0" distL="0" distR="0" wp14:anchorId="3A991E8F" wp14:editId="71ABF561">
             <wp:extent cx="6858000" cy="2749550"/>
             <wp:effectExtent l="0" t="0" r="0" b="0"/>
-            <wp:docPr id="34" name="Picture 34"/>
+            <wp:docPr id="31" name="Picture 31"/>
             <wp:cNvGraphicFramePr>
               <a:graphicFrameLocks xmlns:a="http://schemas.openxmlformats.org/drawingml/2006/main" noChangeAspect="1"/>
             </wp:cNvGraphicFramePr>
@@ -9539,7 +9201,7 @@
               <a:graphicData uri="http://schemas.openxmlformats.org/drawingml/2006/picture">
                 <pic:pic xmlns:pic="http://schemas.openxmlformats.org/drawingml/2006/picture">
                   <pic:nvPicPr>
-                    <pic:cNvPr id="0" name="Picture 38"/>
+                    <pic:cNvPr id="0" name="Picture 32"/>
                     <pic:cNvPicPr>
                       <a:picLocks noChangeAspect="1" noChangeArrowheads="1"/>
                     </pic:cNvPicPr>
@@ -9581,17 +9243,17 @@
       <w:pPr>
         <w:pStyle w:val="Heading3"/>
       </w:pPr>
-      <w:bookmarkStart w:id="47" w:name="_Toc59321087"/>
-      <w:bookmarkStart w:id="48" w:name="_Toc59364410"/>
-      <w:r>
-        <w:t>Sideways Not Allowed, cached</w:t>
-      </w:r>
-      <w:bookmarkEnd w:id="47"/>
-      <w:bookmarkEnd w:id="48"/>
-    </w:p>
-    <w:p>
-      <w:r>
-        <w:t>We don’t go too much into details in this section. The overall trends are the same as discussed above. In the next section, we compare the diagrams side by side to see where the differences lie.</w:t>
+      <w:bookmarkStart w:id="44" w:name="_Toc59321086"/>
+      <w:bookmarkStart w:id="45" w:name="_Toc59375824"/>
+      <w:r>
+        <w:t>Sideways allowed with caching</w:t>
+      </w:r>
+      <w:bookmarkEnd w:id="44"/>
+      <w:bookmarkEnd w:id="45"/>
+    </w:p>
+    <w:p>
+      <w:r>
+        <w:t>In this section, we only present the run time distributions because caching has no effect on the number of operations. The only difference is that the operations themselves can be cached instead of performed every time. This results in each iteration becoming faster, but the same number of iterations must be performed.</w:t>
       </w:r>
     </w:p>
     <w:p>
@@ -9601,17 +9263,20 @@
       <w:r>
         <w:t>Run Time Distribution P(Solve)</w:t>
       </w:r>
-    </w:p>
-    <w:p>
-      <w:r>
-        <w:rPr>
+      <w:r>
+        <w:br/>
+      </w:r>
+      <w:r>
+        <w:rPr>
+          <w:i w:val="0"/>
+          <w:iCs w:val="0"/>
           <w:noProof/>
         </w:rPr>
         <w:drawing>
-          <wp:inline distT="0" distB="0" distL="0" distR="0" wp14:anchorId="58D98215" wp14:editId="4AB60569">
+          <wp:inline distT="0" distB="0" distL="0" distR="0" wp14:anchorId="47B78326" wp14:editId="7A857B56">
             <wp:extent cx="6858000" cy="2749550"/>
             <wp:effectExtent l="0" t="0" r="0" b="0"/>
-            <wp:docPr id="37" name="Picture 37"/>
+            <wp:docPr id="32" name="Picture 32"/>
             <wp:cNvGraphicFramePr>
               <a:graphicFrameLocks xmlns:a="http://schemas.openxmlformats.org/drawingml/2006/main" noChangeAspect="1"/>
             </wp:cNvGraphicFramePr>
@@ -9619,70 +9284,7 @@
               <a:graphicData uri="http://schemas.openxmlformats.org/drawingml/2006/picture">
                 <pic:pic xmlns:pic="http://schemas.openxmlformats.org/drawingml/2006/picture">
                   <pic:nvPicPr>
-                    <pic:cNvPr id="0" name="Picture 44"/>
-                    <pic:cNvPicPr>
-                      <a:picLocks noChangeAspect="1" noChangeArrowheads="1"/>
-                    </pic:cNvPicPr>
-                  </pic:nvPicPr>
-                  <pic:blipFill>
-                    <a:blip r:embed="rId9">
-                      <a:extLst>
-                        <a:ext uri="{28A0092B-C50C-407E-A947-70E740481C1C}">
-                          <a14:useLocalDpi xmlns:a14="http://schemas.microsoft.com/office/drawing/2010/main" val="0"/>
-                        </a:ext>
-                      </a:extLst>
-                    </a:blip>
-                    <a:srcRect/>
-                    <a:stretch>
-                      <a:fillRect/>
-                    </a:stretch>
-                  </pic:blipFill>
-                  <pic:spPr bwMode="auto">
-                    <a:xfrm>
-                      <a:off x="0" y="0"/>
-                      <a:ext cx="6858000" cy="2749550"/>
-                    </a:xfrm>
-                    <a:prstGeom prst="rect">
-                      <a:avLst/>
-                    </a:prstGeom>
-                    <a:noFill/>
-                    <a:ln>
-                      <a:noFill/>
-                    </a:ln>
-                  </pic:spPr>
-                </pic:pic>
-              </a:graphicData>
-            </a:graphic>
-          </wp:inline>
-        </w:drawing>
-      </w:r>
-    </w:p>
-    <w:p>
-      <w:pPr>
-        <w:pStyle w:val="Heading4"/>
-      </w:pPr>
-      <w:r>
-        <w:t>Run Time Distribution P(Fail)</w:t>
-      </w:r>
-    </w:p>
-    <w:p>
-      <w:r>
-        <w:rPr>
-          <w:noProof/>
-        </w:rPr>
-        <w:drawing>
-          <wp:inline distT="0" distB="0" distL="0" distR="0" wp14:anchorId="16BB30F4" wp14:editId="7D028623">
-            <wp:extent cx="6858000" cy="2749550"/>
-            <wp:effectExtent l="0" t="0" r="0" b="0"/>
-            <wp:docPr id="36" name="Picture 36"/>
-            <wp:cNvGraphicFramePr>
-              <a:graphicFrameLocks xmlns:a="http://schemas.openxmlformats.org/drawingml/2006/main" noChangeAspect="1"/>
-            </wp:cNvGraphicFramePr>
-            <a:graphic xmlns:a="http://schemas.openxmlformats.org/drawingml/2006/main">
-              <a:graphicData uri="http://schemas.openxmlformats.org/drawingml/2006/picture">
-                <pic:pic xmlns:pic="http://schemas.openxmlformats.org/drawingml/2006/picture">
-                  <pic:nvPicPr>
-                    <pic:cNvPr id="0" name="Picture 42"/>
+                    <pic:cNvPr id="0" name="Picture 34"/>
                     <pic:cNvPicPr>
                       <a:picLocks noChangeAspect="1" noChangeArrowheads="1"/>
                     </pic:cNvPicPr>
@@ -9721,39 +9323,26 @@
       </w:r>
     </w:p>
     <w:p>
-      <w:r>
-        <w:br w:type="page"/>
-      </w:r>
-    </w:p>
-    <w:p/>
-    <w:p>
-      <w:pPr>
-        <w:pStyle w:val="Heading3"/>
-      </w:pPr>
-      <w:bookmarkStart w:id="49" w:name="_Toc59321088"/>
-      <w:bookmarkStart w:id="50" w:name="_Toc59364411"/>
-      <w:r>
-        <w:t>Cached vs Non-Cached (sideways)</w:t>
-      </w:r>
-      <w:bookmarkEnd w:id="49"/>
-      <w:bookmarkEnd w:id="50"/>
-    </w:p>
-    <w:p/>
-    <w:p>
-      <w:r>
-        <w:t>Here we observe that there is no meaningful change in the run time between cached and non-cached versions when sideways moves are allowed. This is because when sideways moves are allowed, things are quite fast by themselves, and the other overheads are more than the benefits from caching.</w:t>
-      </w:r>
-    </w:p>
-    <w:p>
-      <w:r>
-        <w:rPr>
+      <w:pPr>
+        <w:pStyle w:val="Heading4"/>
+      </w:pPr>
+      <w:r>
+        <w:t>Run Time Distribution (Failure Rate)</w:t>
+      </w:r>
+      <w:r>
+        <w:br/>
+      </w:r>
+      <w:r>
+        <w:rPr>
+          <w:i w:val="0"/>
+          <w:iCs w:val="0"/>
           <w:noProof/>
         </w:rPr>
         <w:drawing>
-          <wp:inline distT="0" distB="0" distL="0" distR="0" wp14:anchorId="6AD4BE8C" wp14:editId="39741B78">
+          <wp:inline distT="0" distB="0" distL="0" distR="0" wp14:anchorId="49955D7F" wp14:editId="1F716CF8">
             <wp:extent cx="6858000" cy="2749550"/>
             <wp:effectExtent l="0" t="0" r="0" b="0"/>
-            <wp:docPr id="40" name="Picture 40"/>
+            <wp:docPr id="34" name="Picture 34"/>
             <wp:cNvGraphicFramePr>
               <a:graphicFrameLocks xmlns:a="http://schemas.openxmlformats.org/drawingml/2006/main" noChangeAspect="1"/>
             </wp:cNvGraphicFramePr>
@@ -9761,13 +9350,13 @@
               <a:graphicData uri="http://schemas.openxmlformats.org/drawingml/2006/picture">
                 <pic:pic xmlns:pic="http://schemas.openxmlformats.org/drawingml/2006/picture">
                   <pic:nvPicPr>
-                    <pic:cNvPr id="0" name="Picture 50"/>
+                    <pic:cNvPr id="0" name="Picture 38"/>
                     <pic:cNvPicPr>
                       <a:picLocks noChangeAspect="1" noChangeArrowheads="1"/>
                     </pic:cNvPicPr>
                   </pic:nvPicPr>
                   <pic:blipFill>
-                    <a:blip r:embed="rId34">
+                    <a:blip r:embed="rId37">
                       <a:extLst>
                         <a:ext uri="{28A0092B-C50C-407E-A947-70E740481C1C}">
                           <a14:useLocalDpi xmlns:a14="http://schemas.microsoft.com/office/drawing/2010/main" val="0"/>
@@ -9800,15 +9389,40 @@
       </w:r>
     </w:p>
     <w:p>
+      <w:pPr>
+        <w:pStyle w:val="Heading3"/>
+      </w:pPr>
+      <w:bookmarkStart w:id="46" w:name="_Toc59321087"/>
+      <w:bookmarkStart w:id="47" w:name="_Toc59375825"/>
+      <w:r>
+        <w:t>Sideways Not Allowed, cached</w:t>
+      </w:r>
+      <w:bookmarkEnd w:id="46"/>
+      <w:bookmarkEnd w:id="47"/>
+    </w:p>
+    <w:p>
+      <w:r>
+        <w:t>We don’t go too much into details in this section. The overall trends are the same as discussed above. In the next section, we compare the diagrams side by side to see where the differences lie.</w:t>
+      </w:r>
+    </w:p>
+    <w:p>
+      <w:pPr>
+        <w:pStyle w:val="Heading4"/>
+      </w:pPr>
+      <w:r>
+        <w:t>Run Time Distribution P(Solve)</w:t>
+      </w:r>
+    </w:p>
+    <w:p>
       <w:r>
         <w:rPr>
           <w:noProof/>
         </w:rPr>
         <w:drawing>
-          <wp:inline distT="0" distB="0" distL="0" distR="0" wp14:anchorId="48EAEA35" wp14:editId="359B1B74">
+          <wp:inline distT="0" distB="0" distL="0" distR="0" wp14:anchorId="58D98215" wp14:editId="4AB60569">
             <wp:extent cx="6858000" cy="2749550"/>
             <wp:effectExtent l="0" t="0" r="0" b="0"/>
-            <wp:docPr id="42" name="Picture 42"/>
+            <wp:docPr id="37" name="Picture 37"/>
             <wp:cNvGraphicFramePr>
               <a:graphicFrameLocks xmlns:a="http://schemas.openxmlformats.org/drawingml/2006/main" noChangeAspect="1"/>
             </wp:cNvGraphicFramePr>
@@ -9816,13 +9430,13 @@
               <a:graphicData uri="http://schemas.openxmlformats.org/drawingml/2006/picture">
                 <pic:pic xmlns:pic="http://schemas.openxmlformats.org/drawingml/2006/picture">
                   <pic:nvPicPr>
-                    <pic:cNvPr id="0" name="Picture 57"/>
+                    <pic:cNvPr id="0" name="Picture 44"/>
                     <pic:cNvPicPr>
                       <a:picLocks noChangeAspect="1" noChangeArrowheads="1"/>
                     </pic:cNvPicPr>
                   </pic:nvPicPr>
                   <pic:blipFill>
-                    <a:blip r:embed="rId27">
+                    <a:blip r:embed="rId38">
                       <a:extLst>
                         <a:ext uri="{28A0092B-C50C-407E-A947-70E740481C1C}">
                           <a14:useLocalDpi xmlns:a14="http://schemas.microsoft.com/office/drawing/2010/main" val="0"/>
@@ -9855,53 +9469,23 @@
       </w:r>
     </w:p>
     <w:p>
-      <w:r>
-        <w:br w:type="page"/>
-      </w:r>
-    </w:p>
-    <w:p>
-      <w:pPr>
-        <w:pStyle w:val="Heading3"/>
-      </w:pPr>
-      <w:bookmarkStart w:id="51" w:name="_Toc59321089"/>
-      <w:bookmarkStart w:id="52" w:name="_Toc59364412"/>
-      <w:r>
-        <w:t xml:space="preserve">Cached vs </w:t>
-      </w:r>
-      <w:proofErr w:type="gramStart"/>
-      <w:r>
-        <w:t>Non Cached</w:t>
-      </w:r>
-      <w:proofErr w:type="gramEnd"/>
-      <w:r>
-        <w:t xml:space="preserve"> (Sideways Not Allowed)</w:t>
-      </w:r>
-      <w:bookmarkEnd w:id="51"/>
-      <w:bookmarkEnd w:id="52"/>
-    </w:p>
-    <w:p>
-      <w:bookmarkStart w:id="53" w:name="_Toc59321090"/>
-      <w:r>
-        <w:t>Here we see that the cached version is significantly faster than the non-cached version of the same.</w:t>
-      </w:r>
-      <w:bookmarkEnd w:id="53"/>
-    </w:p>
-    <w:p>
-      <w:pPr>
-        <w:pStyle w:val="Heading3"/>
-      </w:pPr>
-      <w:bookmarkStart w:id="54" w:name="_Toc59321091"/>
-      <w:bookmarkStart w:id="55" w:name="_Toc59321528"/>
-      <w:bookmarkStart w:id="56" w:name="_Toc59364413"/>
+      <w:pPr>
+        <w:pStyle w:val="Heading4"/>
+      </w:pPr>
+      <w:r>
+        <w:t>Run Time Distribution P(Fail)</w:t>
+      </w:r>
+    </w:p>
+    <w:p>
       <w:r>
         <w:rPr>
           <w:noProof/>
         </w:rPr>
         <w:drawing>
-          <wp:inline distT="0" distB="0" distL="0" distR="0" wp14:anchorId="762DB269" wp14:editId="24729BBC">
+          <wp:inline distT="0" distB="0" distL="0" distR="0" wp14:anchorId="16BB30F4" wp14:editId="7D028623">
             <wp:extent cx="6858000" cy="2749550"/>
             <wp:effectExtent l="0" t="0" r="0" b="0"/>
-            <wp:docPr id="43" name="Picture 43"/>
+            <wp:docPr id="36" name="Picture 36"/>
             <wp:cNvGraphicFramePr>
               <a:graphicFrameLocks xmlns:a="http://schemas.openxmlformats.org/drawingml/2006/main" noChangeAspect="1"/>
             </wp:cNvGraphicFramePr>
@@ -9909,13 +9493,13 @@
               <a:graphicData uri="http://schemas.openxmlformats.org/drawingml/2006/picture">
                 <pic:pic xmlns:pic="http://schemas.openxmlformats.org/drawingml/2006/picture">
                   <pic:nvPicPr>
-                    <pic:cNvPr id="0" name="Picture 59"/>
+                    <pic:cNvPr id="0" name="Picture 42"/>
                     <pic:cNvPicPr>
                       <a:picLocks noChangeAspect="1" noChangeArrowheads="1"/>
                     </pic:cNvPicPr>
                   </pic:nvPicPr>
                   <pic:blipFill>
-                    <a:blip r:embed="rId9">
+                    <a:blip r:embed="rId39">
                       <a:extLst>
                         <a:ext uri="{28A0092B-C50C-407E-A947-70E740481C1C}">
                           <a14:useLocalDpi xmlns:a14="http://schemas.microsoft.com/office/drawing/2010/main" val="0"/>
@@ -9946,26 +9530,41 @@
           </wp:inline>
         </w:drawing>
       </w:r>
-      <w:bookmarkEnd w:id="54"/>
-      <w:bookmarkEnd w:id="55"/>
-      <w:bookmarkEnd w:id="56"/>
-    </w:p>
+    </w:p>
+    <w:p>
+      <w:r>
+        <w:br w:type="page"/>
+      </w:r>
+    </w:p>
+    <w:p/>
     <w:p>
       <w:pPr>
         <w:pStyle w:val="Heading3"/>
       </w:pPr>
-      <w:bookmarkStart w:id="57" w:name="_Toc59321092"/>
-      <w:bookmarkStart w:id="58" w:name="_Toc59321529"/>
-      <w:bookmarkStart w:id="59" w:name="_Toc59364414"/>
+      <w:bookmarkStart w:id="48" w:name="_Toc59321088"/>
+      <w:bookmarkStart w:id="49" w:name="_Toc59375826"/>
+      <w:r>
+        <w:t>Cached vs Non-Cached (sideways)</w:t>
+      </w:r>
+      <w:bookmarkEnd w:id="48"/>
+      <w:bookmarkEnd w:id="49"/>
+    </w:p>
+    <w:p/>
+    <w:p>
+      <w:r>
+        <w:t>Here we observe that there is no meaningful change in the run time between cached and non-cached versions when sideways moves are allowed. This is because when sideways moves are allowed, things are quite fast by themselves, and the other overheads are more than the benefits from caching.</w:t>
+      </w:r>
+    </w:p>
+    <w:p>
       <w:r>
         <w:rPr>
           <w:noProof/>
         </w:rPr>
         <w:drawing>
-          <wp:inline distT="0" distB="0" distL="0" distR="0" wp14:anchorId="668A4793" wp14:editId="20A9AC6C">
+          <wp:inline distT="0" distB="0" distL="0" distR="0" wp14:anchorId="6AD4BE8C" wp14:editId="39741B78">
             <wp:extent cx="6858000" cy="2749550"/>
             <wp:effectExtent l="0" t="0" r="0" b="0"/>
-            <wp:docPr id="44" name="Picture 44"/>
+            <wp:docPr id="40" name="Picture 40"/>
             <wp:cNvGraphicFramePr>
               <a:graphicFrameLocks xmlns:a="http://schemas.openxmlformats.org/drawingml/2006/main" noChangeAspect="1"/>
             </wp:cNvGraphicFramePr>
@@ -9973,13 +9572,13 @@
               <a:graphicData uri="http://schemas.openxmlformats.org/drawingml/2006/picture">
                 <pic:pic xmlns:pic="http://schemas.openxmlformats.org/drawingml/2006/picture">
                   <pic:nvPicPr>
-                    <pic:cNvPr id="0" name="Picture 61"/>
+                    <pic:cNvPr id="0" name="Picture 50"/>
                     <pic:cNvPicPr>
                       <a:picLocks noChangeAspect="1" noChangeArrowheads="1"/>
                     </pic:cNvPicPr>
                   </pic:nvPicPr>
                   <pic:blipFill>
-                    <a:blip r:embed="rId10">
+                    <a:blip r:embed="rId36">
                       <a:extLst>
                         <a:ext uri="{28A0092B-C50C-407E-A947-70E740481C1C}">
                           <a14:useLocalDpi xmlns:a14="http://schemas.microsoft.com/office/drawing/2010/main" val="0"/>
@@ -10010,9 +9609,225 @@
           </wp:inline>
         </w:drawing>
       </w:r>
+    </w:p>
+    <w:p>
+      <w:r>
+        <w:rPr>
+          <w:noProof/>
+        </w:rPr>
+        <w:drawing>
+          <wp:inline distT="0" distB="0" distL="0" distR="0" wp14:anchorId="48EAEA35" wp14:editId="359B1B74">
+            <wp:extent cx="6858000" cy="2749550"/>
+            <wp:effectExtent l="0" t="0" r="0" b="0"/>
+            <wp:docPr id="42" name="Picture 42"/>
+            <wp:cNvGraphicFramePr>
+              <a:graphicFrameLocks xmlns:a="http://schemas.openxmlformats.org/drawingml/2006/main" noChangeAspect="1"/>
+            </wp:cNvGraphicFramePr>
+            <a:graphic xmlns:a="http://schemas.openxmlformats.org/drawingml/2006/main">
+              <a:graphicData uri="http://schemas.openxmlformats.org/drawingml/2006/picture">
+                <pic:pic xmlns:pic="http://schemas.openxmlformats.org/drawingml/2006/picture">
+                  <pic:nvPicPr>
+                    <pic:cNvPr id="0" name="Picture 57"/>
+                    <pic:cNvPicPr>
+                      <a:picLocks noChangeAspect="1" noChangeArrowheads="1"/>
+                    </pic:cNvPicPr>
+                  </pic:nvPicPr>
+                  <pic:blipFill>
+                    <a:blip r:embed="rId28">
+                      <a:extLst>
+                        <a:ext uri="{28A0092B-C50C-407E-A947-70E740481C1C}">
+                          <a14:useLocalDpi xmlns:a14="http://schemas.microsoft.com/office/drawing/2010/main" val="0"/>
+                        </a:ext>
+                      </a:extLst>
+                    </a:blip>
+                    <a:srcRect/>
+                    <a:stretch>
+                      <a:fillRect/>
+                    </a:stretch>
+                  </pic:blipFill>
+                  <pic:spPr bwMode="auto">
+                    <a:xfrm>
+                      <a:off x="0" y="0"/>
+                      <a:ext cx="6858000" cy="2749550"/>
+                    </a:xfrm>
+                    <a:prstGeom prst="rect">
+                      <a:avLst/>
+                    </a:prstGeom>
+                    <a:noFill/>
+                    <a:ln>
+                      <a:noFill/>
+                    </a:ln>
+                  </pic:spPr>
+                </pic:pic>
+              </a:graphicData>
+            </a:graphic>
+          </wp:inline>
+        </w:drawing>
+      </w:r>
+    </w:p>
+    <w:p>
+      <w:r>
+        <w:br w:type="page"/>
+      </w:r>
+    </w:p>
+    <w:p>
+      <w:pPr>
+        <w:pStyle w:val="Heading3"/>
+      </w:pPr>
+      <w:bookmarkStart w:id="50" w:name="_Toc59321089"/>
+      <w:bookmarkStart w:id="51" w:name="_Toc59375827"/>
+      <w:r>
+        <w:t xml:space="preserve">Cached vs </w:t>
+      </w:r>
+      <w:proofErr w:type="gramStart"/>
+      <w:r>
+        <w:t>Non Cached</w:t>
+      </w:r>
+      <w:proofErr w:type="gramEnd"/>
+      <w:r>
+        <w:t xml:space="preserve"> (Sideways Not Allowed)</w:t>
+      </w:r>
+      <w:bookmarkEnd w:id="50"/>
+      <w:bookmarkEnd w:id="51"/>
+    </w:p>
+    <w:p>
+      <w:bookmarkStart w:id="52" w:name="_Toc59321090"/>
+      <w:r>
+        <w:t>Here we see that the cached version is significantly faster than the non-cached version of the same.</w:t>
+      </w:r>
+      <w:bookmarkEnd w:id="52"/>
+    </w:p>
+    <w:p>
+      <w:pPr>
+        <w:pStyle w:val="Heading3"/>
+      </w:pPr>
+      <w:bookmarkStart w:id="53" w:name="_Toc59321091"/>
+      <w:bookmarkStart w:id="54" w:name="_Toc59321528"/>
+      <w:bookmarkStart w:id="55" w:name="_Toc59375689"/>
+      <w:bookmarkStart w:id="56" w:name="_Toc59375828"/>
+      <w:r>
+        <w:rPr>
+          <w:noProof/>
+        </w:rPr>
+        <w:drawing>
+          <wp:inline distT="0" distB="0" distL="0" distR="0" wp14:anchorId="762DB269" wp14:editId="24729BBC">
+            <wp:extent cx="6858000" cy="2749550"/>
+            <wp:effectExtent l="0" t="0" r="0" b="0"/>
+            <wp:docPr id="43" name="Picture 43"/>
+            <wp:cNvGraphicFramePr>
+              <a:graphicFrameLocks xmlns:a="http://schemas.openxmlformats.org/drawingml/2006/main" noChangeAspect="1"/>
+            </wp:cNvGraphicFramePr>
+            <a:graphic xmlns:a="http://schemas.openxmlformats.org/drawingml/2006/main">
+              <a:graphicData uri="http://schemas.openxmlformats.org/drawingml/2006/picture">
+                <pic:pic xmlns:pic="http://schemas.openxmlformats.org/drawingml/2006/picture">
+                  <pic:nvPicPr>
+                    <pic:cNvPr id="0" name="Picture 59"/>
+                    <pic:cNvPicPr>
+                      <a:picLocks noChangeAspect="1" noChangeArrowheads="1"/>
+                    </pic:cNvPicPr>
+                  </pic:nvPicPr>
+                  <pic:blipFill>
+                    <a:blip r:embed="rId38">
+                      <a:extLst>
+                        <a:ext uri="{28A0092B-C50C-407E-A947-70E740481C1C}">
+                          <a14:useLocalDpi xmlns:a14="http://schemas.microsoft.com/office/drawing/2010/main" val="0"/>
+                        </a:ext>
+                      </a:extLst>
+                    </a:blip>
+                    <a:srcRect/>
+                    <a:stretch>
+                      <a:fillRect/>
+                    </a:stretch>
+                  </pic:blipFill>
+                  <pic:spPr bwMode="auto">
+                    <a:xfrm>
+                      <a:off x="0" y="0"/>
+                      <a:ext cx="6858000" cy="2749550"/>
+                    </a:xfrm>
+                    <a:prstGeom prst="rect">
+                      <a:avLst/>
+                    </a:prstGeom>
+                    <a:noFill/>
+                    <a:ln>
+                      <a:noFill/>
+                    </a:ln>
+                  </pic:spPr>
+                </pic:pic>
+              </a:graphicData>
+            </a:graphic>
+          </wp:inline>
+        </w:drawing>
+      </w:r>
+      <w:bookmarkEnd w:id="53"/>
+      <w:bookmarkEnd w:id="54"/>
+      <w:bookmarkEnd w:id="55"/>
+      <w:bookmarkEnd w:id="56"/>
+    </w:p>
+    <w:p>
+      <w:pPr>
+        <w:pStyle w:val="Heading3"/>
+      </w:pPr>
+      <w:bookmarkStart w:id="57" w:name="_Toc59321092"/>
+      <w:bookmarkStart w:id="58" w:name="_Toc59321529"/>
+      <w:bookmarkStart w:id="59" w:name="_Toc59375690"/>
+      <w:bookmarkStart w:id="60" w:name="_Toc59375829"/>
+      <w:r>
+        <w:rPr>
+          <w:noProof/>
+        </w:rPr>
+        <w:drawing>
+          <wp:inline distT="0" distB="0" distL="0" distR="0" wp14:anchorId="668A4793" wp14:editId="20A9AC6C">
+            <wp:extent cx="6858000" cy="2749550"/>
+            <wp:effectExtent l="0" t="0" r="0" b="0"/>
+            <wp:docPr id="44" name="Picture 44"/>
+            <wp:cNvGraphicFramePr>
+              <a:graphicFrameLocks xmlns:a="http://schemas.openxmlformats.org/drawingml/2006/main" noChangeAspect="1"/>
+            </wp:cNvGraphicFramePr>
+            <a:graphic xmlns:a="http://schemas.openxmlformats.org/drawingml/2006/main">
+              <a:graphicData uri="http://schemas.openxmlformats.org/drawingml/2006/picture">
+                <pic:pic xmlns:pic="http://schemas.openxmlformats.org/drawingml/2006/picture">
+                  <pic:nvPicPr>
+                    <pic:cNvPr id="0" name="Picture 61"/>
+                    <pic:cNvPicPr>
+                      <a:picLocks noChangeAspect="1" noChangeArrowheads="1"/>
+                    </pic:cNvPicPr>
+                  </pic:nvPicPr>
+                  <pic:blipFill>
+                    <a:blip r:embed="rId32">
+                      <a:extLst>
+                        <a:ext uri="{28A0092B-C50C-407E-A947-70E740481C1C}">
+                          <a14:useLocalDpi xmlns:a14="http://schemas.microsoft.com/office/drawing/2010/main" val="0"/>
+                        </a:ext>
+                      </a:extLst>
+                    </a:blip>
+                    <a:srcRect/>
+                    <a:stretch>
+                      <a:fillRect/>
+                    </a:stretch>
+                  </pic:blipFill>
+                  <pic:spPr bwMode="auto">
+                    <a:xfrm>
+                      <a:off x="0" y="0"/>
+                      <a:ext cx="6858000" cy="2749550"/>
+                    </a:xfrm>
+                    <a:prstGeom prst="rect">
+                      <a:avLst/>
+                    </a:prstGeom>
+                    <a:noFill/>
+                    <a:ln>
+                      <a:noFill/>
+                    </a:ln>
+                  </pic:spPr>
+                </pic:pic>
+              </a:graphicData>
+            </a:graphic>
+          </wp:inline>
+        </w:drawing>
+      </w:r>
       <w:bookmarkEnd w:id="57"/>
       <w:bookmarkEnd w:id="58"/>
       <w:bookmarkEnd w:id="59"/>
+      <w:bookmarkEnd w:id="60"/>
       <w:r>
         <w:br/>
       </w:r>
@@ -10031,8 +9846,8 @@
       <w:pPr>
         <w:pStyle w:val="Heading3"/>
       </w:pPr>
-      <w:bookmarkStart w:id="60" w:name="_Toc59321093"/>
-      <w:bookmarkStart w:id="61" w:name="_Toc59364415"/>
+      <w:bookmarkStart w:id="61" w:name="_Toc59321093"/>
+      <w:bookmarkStart w:id="62" w:name="_Toc59375830"/>
       <w:r>
         <w:t>Sideways vs Non-Sideways</w:t>
       </w:r>
@@ -10043,8 +9858,8 @@
       <w:r>
         <w:t>uncached</w:t>
       </w:r>
-      <w:bookmarkEnd w:id="60"/>
       <w:bookmarkEnd w:id="61"/>
+      <w:bookmarkEnd w:id="62"/>
       <w:proofErr w:type="spellEnd"/>
     </w:p>
     <w:p/>
@@ -10118,7 +9933,7 @@
                     </pic:cNvPicPr>
                   </pic:nvPicPr>
                   <pic:blipFill>
-                    <a:blip r:embed="rId10">
+                    <a:blip r:embed="rId32">
                       <a:extLst>
                         <a:ext uri="{28A0092B-C50C-407E-A947-70E740481C1C}">
                           <a14:useLocalDpi xmlns:a14="http://schemas.microsoft.com/office/drawing/2010/main" val="0"/>
@@ -10173,7 +9988,7 @@
                     </pic:cNvPicPr>
                   </pic:nvPicPr>
                   <pic:blipFill>
-                    <a:blip r:embed="rId37">
+                    <a:blip r:embed="rId40">
                       <a:extLst>
                         <a:ext uri="{28A0092B-C50C-407E-A947-70E740481C1C}">
                           <a14:useLocalDpi xmlns:a14="http://schemas.microsoft.com/office/drawing/2010/main" val="0"/>
@@ -10228,7 +10043,7 @@
                     </pic:cNvPicPr>
                   </pic:nvPicPr>
                   <pic:blipFill>
-                    <a:blip r:embed="rId38">
+                    <a:blip r:embed="rId41">
                       <a:extLst>
                         <a:ext uri="{28A0092B-C50C-407E-A947-70E740481C1C}">
                           <a14:useLocalDpi xmlns:a14="http://schemas.microsoft.com/office/drawing/2010/main" val="0"/>
@@ -10260,6 +10075,148 @@
         </w:drawing>
       </w:r>
     </w:p>
+    <w:p>
+      <w:pPr>
+        <w:pStyle w:val="Heading1"/>
+      </w:pPr>
+      <w:bookmarkStart w:id="63" w:name="_Toc59375831"/>
+      <w:r>
+        <w:t>Conclusions and Key Takeaways</w:t>
+      </w:r>
+      <w:bookmarkEnd w:id="63"/>
+    </w:p>
+    <w:p>
+      <w:r>
+        <w:t>We have discussed the effects of varied approaches: introducing greater randomness, allowing non-improving moves, introducing caching, effect of early stopping criteria, and various methods for optimization. To summarize, these are the broad take-aways that we found were helpful in the implementation.</w:t>
+      </w:r>
+    </w:p>
+    <w:p>
+      <w:pPr>
+        <w:pStyle w:val="ListParagraph"/>
+        <w:numPr>
+          <w:ilvl w:val="0"/>
+          <w:numId w:val="6"/>
+        </w:numPr>
+      </w:pPr>
+      <w:r>
+        <w:t>It is important to first profile the code, identify the functions that have the highest hit-count, and optimize those functions. Making each iteration faster allows us to have more iterations in a shorter amount of time, and thereby allowing us to get better solutions.</w:t>
+      </w:r>
+    </w:p>
+    <w:p>
+      <w:pPr>
+        <w:pStyle w:val="ListParagraph"/>
+        <w:numPr>
+          <w:ilvl w:val="0"/>
+          <w:numId w:val="6"/>
+        </w:numPr>
+      </w:pPr>
+      <w:r>
+        <w:t xml:space="preserve">It is worthwhile to explore the possibility of using integer arithmetic wherever possible instead of </w:t>
+      </w:r>
+      <w:proofErr w:type="gramStart"/>
+      <w:r>
+        <w:t>floating point</w:t>
+      </w:r>
+      <w:proofErr w:type="gramEnd"/>
+      <w:r>
+        <w:t xml:space="preserve"> operations. In many algorithms, an approximation using integers can be good enough.</w:t>
+      </w:r>
+    </w:p>
+    <w:p>
+      <w:pPr>
+        <w:pStyle w:val="ListParagraph"/>
+        <w:numPr>
+          <w:ilvl w:val="0"/>
+          <w:numId w:val="6"/>
+        </w:numPr>
+      </w:pPr>
+      <w:r>
+        <w:t xml:space="preserve">The use of simple arithmetic operations that map to primitive processor instructions (like add, multiply, etc.) perform much faster than some functions like </w:t>
+      </w:r>
+      <w:proofErr w:type="gramStart"/>
+      <w:r>
+        <w:t>pow(</w:t>
+      </w:r>
+      <w:proofErr w:type="gramEnd"/>
+      <w:r>
+        <w:t xml:space="preserve">) which use Taylor series expansion and are much slower. It helps if the latter are replaced with the former. In our case, we were able to replace the ‘**’ operator which indirectly calls into </w:t>
+      </w:r>
+      <w:proofErr w:type="gramStart"/>
+      <w:r>
+        <w:t>pow(</w:t>
+      </w:r>
+      <w:proofErr w:type="gramEnd"/>
+      <w:r>
+        <w:t>) with the * operator which is a simple multiplication in distance calculation, and we got a significant boost in performance</w:t>
+      </w:r>
+    </w:p>
+    <w:p>
+      <w:pPr>
+        <w:pStyle w:val="ListParagraph"/>
+        <w:numPr>
+          <w:ilvl w:val="0"/>
+          <w:numId w:val="6"/>
+        </w:numPr>
+      </w:pPr>
+      <w:r>
+        <w:t xml:space="preserve">Evaluate if an early stopping criterion for each restart can be identified. This must only be done when it can be guaranteed that a </w:t>
+      </w:r>
+      <w:proofErr w:type="gramStart"/>
+      <w:r>
+        <w:t>local minima</w:t>
+      </w:r>
+      <w:proofErr w:type="gramEnd"/>
+      <w:r>
+        <w:t xml:space="preserve"> has been reached and no further iteration can (theoretically) improve the current restart. Stopping early can help save CPU cycles on non-improving iterations. This also allows us to set a very high limit on the iteration knowing well that if improvements are not possible, they will not be executed. The overall effect is that the run times goes down because non-improving iterations are avoided, and overall quality of results goes up because we can set a very high limit on the number of iterations without bothering about the consequences of setting them.</w:t>
+      </w:r>
+    </w:p>
+    <w:p>
+      <w:pPr>
+        <w:pStyle w:val="ListParagraph"/>
+        <w:numPr>
+          <w:ilvl w:val="0"/>
+          <w:numId w:val="6"/>
+        </w:numPr>
+      </w:pPr>
+      <w:r>
+        <w:t xml:space="preserve">Caching can often yield a significant boost in performance. This is not always the case, but since implementation of caching in python is a single line of code using </w:t>
+      </w:r>
+      <w:proofErr w:type="spellStart"/>
+      <w:r>
+        <w:t>functools.lru_cache</w:t>
+      </w:r>
+      <w:proofErr w:type="spellEnd"/>
+      <w:r>
+        <w:t>, it is worthwhile trying it out.</w:t>
+      </w:r>
+    </w:p>
+    <w:p>
+      <w:pPr>
+        <w:pStyle w:val="ListParagraph"/>
+        <w:numPr>
+          <w:ilvl w:val="0"/>
+          <w:numId w:val="6"/>
+        </w:numPr>
+      </w:pPr>
+      <w:r>
+        <w:t>Introducing more randomness can yield faster results than a more exhaustive search. We see this in variant1 and variant2 of the TSP 2-opt local search algorithm.</w:t>
+      </w:r>
+    </w:p>
+    <w:p>
+      <w:pPr>
+        <w:pStyle w:val="ListParagraph"/>
+        <w:numPr>
+          <w:ilvl w:val="0"/>
+          <w:numId w:val="6"/>
+        </w:numPr>
+      </w:pPr>
+      <w:r>
+        <w:t>Allowing non-improving moves</w:t>
+      </w:r>
+      <w:r>
+        <w:t xml:space="preserve"> can lead to faster results, and results of better quality. We see this in the N-Queens problem.</w:t>
+      </w:r>
+    </w:p>
     <w:p/>
     <w:sectPr>
       <w:pgSz w:w="12240" w:h="15840"/>
@@ -10363,9 +10320,9 @@
     </w:lvl>
   </w:abstractNum>
   <w:abstractNum w:abstractNumId="1" w15:restartNumberingAfterBreak="0">
-    <w:nsid w:val="472636B0"/>
+    <w:nsid w:val="371E26A5"/>
     <w:multiLevelType w:val="hybridMultilevel"/>
-    <w:tmpl w:val="36F24C92"/>
+    <w:tmpl w:val="97D8D0B0"/>
     <w:lvl w:ilvl="0" w:tplc="0409000F">
       <w:start w:val="1"/>
       <w:numFmt w:val="decimal"/>
@@ -10452,9 +10409,9 @@
     </w:lvl>
   </w:abstractNum>
   <w:abstractNum w:abstractNumId="2" w15:restartNumberingAfterBreak="0">
-    <w:nsid w:val="524270F7"/>
+    <w:nsid w:val="472636B0"/>
     <w:multiLevelType w:val="hybridMultilevel"/>
-    <w:tmpl w:val="00AE8B4A"/>
+    <w:tmpl w:val="36F24C92"/>
     <w:lvl w:ilvl="0" w:tplc="0409000F">
       <w:start w:val="1"/>
       <w:numFmt w:val="decimal"/>
@@ -10541,9 +10498,9 @@
     </w:lvl>
   </w:abstractNum>
   <w:abstractNum w:abstractNumId="3" w15:restartNumberingAfterBreak="0">
-    <w:nsid w:val="5A7866D5"/>
+    <w:nsid w:val="524270F7"/>
     <w:multiLevelType w:val="hybridMultilevel"/>
-    <w:tmpl w:val="4F887D90"/>
+    <w:tmpl w:val="00AE8B4A"/>
     <w:lvl w:ilvl="0" w:tplc="0409000F">
       <w:start w:val="1"/>
       <w:numFmt w:val="decimal"/>
@@ -10630,9 +10587,9 @@
     </w:lvl>
   </w:abstractNum>
   <w:abstractNum w:abstractNumId="4" w15:restartNumberingAfterBreak="0">
-    <w:nsid w:val="5AA23E3E"/>
+    <w:nsid w:val="5A7866D5"/>
     <w:multiLevelType w:val="hybridMultilevel"/>
-    <w:tmpl w:val="D6D68070"/>
+    <w:tmpl w:val="4F887D90"/>
     <w:lvl w:ilvl="0" w:tplc="0409000F">
       <w:start w:val="1"/>
       <w:numFmt w:val="decimal"/>
@@ -10718,20 +10675,112 @@
       </w:pPr>
     </w:lvl>
   </w:abstractNum>
+  <w:abstractNum w:abstractNumId="5" w15:restartNumberingAfterBreak="0">
+    <w:nsid w:val="5AA23E3E"/>
+    <w:multiLevelType w:val="hybridMultilevel"/>
+    <w:tmpl w:val="D6D68070"/>
+    <w:lvl w:ilvl="0" w:tplc="0409000F">
+      <w:start w:val="1"/>
+      <w:numFmt w:val="decimal"/>
+      <w:lvlText w:val="%1."/>
+      <w:lvlJc w:val="left"/>
+      <w:pPr>
+        <w:ind w:left="720" w:hanging="360"/>
+      </w:pPr>
+      <w:rPr>
+        <w:rFonts w:hint="default"/>
+      </w:rPr>
+    </w:lvl>
+    <w:lvl w:ilvl="1" w:tplc="04090019" w:tentative="1">
+      <w:start w:val="1"/>
+      <w:numFmt w:val="lowerLetter"/>
+      <w:lvlText w:val="%2."/>
+      <w:lvlJc w:val="left"/>
+      <w:pPr>
+        <w:ind w:left="1440" w:hanging="360"/>
+      </w:pPr>
+    </w:lvl>
+    <w:lvl w:ilvl="2" w:tplc="0409001B" w:tentative="1">
+      <w:start w:val="1"/>
+      <w:numFmt w:val="lowerRoman"/>
+      <w:lvlText w:val="%3."/>
+      <w:lvlJc w:val="right"/>
+      <w:pPr>
+        <w:ind w:left="2160" w:hanging="180"/>
+      </w:pPr>
+    </w:lvl>
+    <w:lvl w:ilvl="3" w:tplc="0409000F" w:tentative="1">
+      <w:start w:val="1"/>
+      <w:numFmt w:val="decimal"/>
+      <w:lvlText w:val="%4."/>
+      <w:lvlJc w:val="left"/>
+      <w:pPr>
+        <w:ind w:left="2880" w:hanging="360"/>
+      </w:pPr>
+    </w:lvl>
+    <w:lvl w:ilvl="4" w:tplc="04090019" w:tentative="1">
+      <w:start w:val="1"/>
+      <w:numFmt w:val="lowerLetter"/>
+      <w:lvlText w:val="%5."/>
+      <w:lvlJc w:val="left"/>
+      <w:pPr>
+        <w:ind w:left="3600" w:hanging="360"/>
+      </w:pPr>
+    </w:lvl>
+    <w:lvl w:ilvl="5" w:tplc="0409001B" w:tentative="1">
+      <w:start w:val="1"/>
+      <w:numFmt w:val="lowerRoman"/>
+      <w:lvlText w:val="%6."/>
+      <w:lvlJc w:val="right"/>
+      <w:pPr>
+        <w:ind w:left="4320" w:hanging="180"/>
+      </w:pPr>
+    </w:lvl>
+    <w:lvl w:ilvl="6" w:tplc="0409000F" w:tentative="1">
+      <w:start w:val="1"/>
+      <w:numFmt w:val="decimal"/>
+      <w:lvlText w:val="%7."/>
+      <w:lvlJc w:val="left"/>
+      <w:pPr>
+        <w:ind w:left="5040" w:hanging="360"/>
+      </w:pPr>
+    </w:lvl>
+    <w:lvl w:ilvl="7" w:tplc="04090019" w:tentative="1">
+      <w:start w:val="1"/>
+      <w:numFmt w:val="lowerLetter"/>
+      <w:lvlText w:val="%8."/>
+      <w:lvlJc w:val="left"/>
+      <w:pPr>
+        <w:ind w:left="5760" w:hanging="360"/>
+      </w:pPr>
+    </w:lvl>
+    <w:lvl w:ilvl="8" w:tplc="0409001B" w:tentative="1">
+      <w:start w:val="1"/>
+      <w:numFmt w:val="lowerRoman"/>
+      <w:lvlText w:val="%9."/>
+      <w:lvlJc w:val="right"/>
+      <w:pPr>
+        <w:ind w:left="6480" w:hanging="180"/>
+      </w:pPr>
+    </w:lvl>
+  </w:abstractNum>
   <w:num w:numId="1">
     <w:abstractNumId w:val="0"/>
   </w:num>
   <w:num w:numId="2">
+    <w:abstractNumId w:val="4"/>
+  </w:num>
+  <w:num w:numId="3">
     <w:abstractNumId w:val="3"/>
   </w:num>
-  <w:num w:numId="3">
+  <w:num w:numId="4">
     <w:abstractNumId w:val="2"/>
   </w:num>
-  <w:num w:numId="4">
+  <w:num w:numId="5">
+    <w:abstractNumId w:val="5"/>
+  </w:num>
+  <w:num w:numId="6">
     <w:abstractNumId w:val="1"/>
-  </w:num>
-  <w:num w:numId="5">
-    <w:abstractNumId w:val="4"/>
   </w:num>
 </w:numbering>
 </file>
@@ -11463,6 +11512,40 @@
       <w:szCs w:val="20"/>
     </w:rPr>
   </w:style>
+  <w:style w:type="paragraph" w:styleId="Title">
+    <w:name w:val="Title"/>
+    <w:basedOn w:val="Normal"/>
+    <w:next w:val="Normal"/>
+    <w:link w:val="TitleChar"/>
+    <w:uiPriority w:val="10"/>
+    <w:qFormat/>
+    <w:rsid w:val="00EC62C1"/>
+    <w:pPr>
+      <w:spacing w:after="0" w:line="240" w:lineRule="auto"/>
+      <w:contextualSpacing/>
+    </w:pPr>
+    <w:rPr>
+      <w:rFonts w:asciiTheme="majorHAnsi" w:eastAsiaTheme="majorEastAsia" w:hAnsiTheme="majorHAnsi" w:cstheme="majorBidi"/>
+      <w:spacing w:val="-10"/>
+      <w:kern w:val="28"/>
+      <w:sz w:val="56"/>
+      <w:szCs w:val="56"/>
+    </w:rPr>
+  </w:style>
+  <w:style w:type="character" w:customStyle="1" w:styleId="TitleChar">
+    <w:name w:val="Title Char"/>
+    <w:basedOn w:val="DefaultParagraphFont"/>
+    <w:link w:val="Title"/>
+    <w:uiPriority w:val="10"/>
+    <w:rsid w:val="00EC62C1"/>
+    <w:rPr>
+      <w:rFonts w:asciiTheme="majorHAnsi" w:eastAsiaTheme="majorEastAsia" w:hAnsiTheme="majorHAnsi" w:cstheme="majorBidi"/>
+      <w:spacing w:val="-10"/>
+      <w:kern w:val="28"/>
+      <w:sz w:val="56"/>
+      <w:szCs w:val="56"/>
+    </w:rPr>
+  </w:style>
 </w:styles>
 </file>
 
@@ -12040,7 +12123,7 @@
 </file>
 
 <file path=customXml/itemProps4.xml><?xml version="1.0" encoding="utf-8"?>
-<ds:datastoreItem xmlns:ds="http://schemas.openxmlformats.org/officeDocument/2006/customXml" ds:itemID="{90E0B458-54D0-404B-A391-D60CDE5448A1}">
+<ds:datastoreItem xmlns:ds="http://schemas.openxmlformats.org/officeDocument/2006/customXml" ds:itemID="{3B1BF152-4FCC-4C6E-8676-9B6778B0DF6A}">
   <ds:schemaRefs>
     <ds:schemaRef ds:uri="http://schemas.openxmlformats.org/officeDocument/2006/bibliography"/>
   </ds:schemaRefs>

--- a/MetaheuristicOptimization/Assignment2/Report.docx
+++ b/MetaheuristicOptimization/Assignment2/Report.docx
@@ -603,7 +603,7 @@
                 <w:noProof/>
                 <w:webHidden/>
               </w:rPr>
-              <w:t>5</w:t>
+              <w:t>6</w:t>
             </w:r>
             <w:r>
               <w:rPr>
@@ -1011,7 +1011,7 @@
                 <w:noProof/>
                 <w:webHidden/>
               </w:rPr>
-              <w:t>11</w:t>
+              <w:t>12</w:t>
             </w:r>
             <w:r>
               <w:rPr>
@@ -1079,7 +1079,7 @@
                 <w:noProof/>
                 <w:webHidden/>
               </w:rPr>
-              <w:t>11</w:t>
+              <w:t>12</w:t>
             </w:r>
             <w:r>
               <w:rPr>
@@ -1312,8 +1312,6 @@
               </w:rPr>
               <w:t>Sideways without caching</w:t>
             </w:r>
-            <w:bookmarkStart w:id="0" w:name="_GoBack"/>
-            <w:bookmarkEnd w:id="0"/>
             <w:r>
               <w:rPr>
                 <w:noProof/>
@@ -2201,6 +2199,8 @@
       <w:pPr>
         <w:jc w:val="both"/>
       </w:pPr>
+      <w:bookmarkStart w:id="0" w:name="_GoBack"/>
+      <w:bookmarkEnd w:id="0"/>
     </w:p>
     <w:p>
       <w:pPr>
@@ -2741,6 +2741,9 @@
       </w:r>
     </w:p>
     <w:p>
+      <w:pPr>
+        <w:keepNext/>
+      </w:pPr>
       <w:r>
         <w:rPr>
           <w:noProof/>
@@ -2796,6 +2799,25 @@
       </w:r>
     </w:p>
     <w:p>
+      <w:pPr>
+        <w:pStyle w:val="Caption"/>
+      </w:pPr>
+      <w:r>
+        <w:t xml:space="preserve">Figure </w:t>
+      </w:r>
+      <w:fldSimple w:instr=" SEQ Figure \* ARABIC ">
+        <w:r>
+          <w:rPr>
+            <w:noProof/>
+          </w:rPr>
+          <w:t>1</w:t>
+        </w:r>
+      </w:fldSimple>
+      <w:r>
+        <w:t>Elapsed Processor Time vs Iterations</w:t>
+      </w:r>
+    </w:p>
+    <w:p>
       <w:r>
         <w:t>Here are the highlights:</w:t>
       </w:r>
@@ -3192,6 +3214,9 @@
       </w:r>
     </w:p>
     <w:p>
+      <w:pPr>
+        <w:keepNext/>
+      </w:pPr>
       <w:r>
         <w:rPr>
           <w:noProof/>
@@ -3235,6 +3260,25 @@
     </w:p>
     <w:p>
       <w:pPr>
+        <w:pStyle w:val="Caption"/>
+      </w:pPr>
+      <w:r>
+        <w:t xml:space="preserve">Figure </w:t>
+      </w:r>
+      <w:fldSimple w:instr=" SEQ Figure \* ARABIC ">
+        <w:r>
+          <w:rPr>
+            <w:noProof/>
+          </w:rPr>
+          <w:t>2</w:t>
+        </w:r>
+      </w:fldSimple>
+      <w:r>
+        <w:t>Chart to illustrate how different variants compare when it comes to solution quality</w:t>
+      </w:r>
+    </w:p>
+    <w:p>
+      <w:pPr>
         <w:pStyle w:val="Heading3"/>
       </w:pPr>
       <w:bookmarkStart w:id="12" w:name="_Toc59375806"/>
@@ -3249,6 +3293,9 @@
       </w:r>
     </w:p>
     <w:p>
+      <w:pPr>
+        <w:keepNext/>
+      </w:pPr>
       <w:r>
         <w:rPr>
           <w:noProof/>
@@ -3290,6 +3337,25 @@
         </w:drawing>
       </w:r>
     </w:p>
+    <w:p>
+      <w:pPr>
+        <w:pStyle w:val="Caption"/>
+      </w:pPr>
+      <w:r>
+        <w:t xml:space="preserve">Figure </w:t>
+      </w:r>
+      <w:fldSimple w:instr=" SEQ Figure \* ARABIC ">
+        <w:r>
+          <w:rPr>
+            <w:noProof/>
+          </w:rPr>
+          <w:t>3</w:t>
+        </w:r>
+      </w:fldSimple>
+      <w:r>
+        <w:t>Chart to illustrate how caching affects the running time</w:t>
+      </w:r>
+    </w:p>
     <w:p/>
     <w:p>
       <w:pPr>
@@ -3307,6 +3373,9 @@
       </w:r>
     </w:p>
     <w:p>
+      <w:pPr>
+        <w:keepNext/>
+      </w:pPr>
       <w:r>
         <w:rPr>
           <w:noProof/>
@@ -3348,9 +3417,26 @@
         </w:drawing>
       </w:r>
     </w:p>
+    <w:p>
+      <w:pPr>
+        <w:pStyle w:val="Caption"/>
+      </w:pPr>
+      <w:r>
+        <w:t xml:space="preserve">Figure </w:t>
+      </w:r>
+      <w:fldSimple w:instr=" SEQ Figure \* ARABIC ">
+        <w:r>
+          <w:rPr>
+            <w:noProof/>
+          </w:rPr>
+          <w:t>4</w:t>
+        </w:r>
+      </w:fldSimple>
+      <w:r>
+        <w:t>Chart to illustrate how different variants compare when it comes to running time</w:t>
+      </w:r>
+    </w:p>
     <w:p/>
-    <w:p/>
-    <w:p/>
     <w:p>
       <w:pPr>
         <w:pStyle w:val="Heading3"/>
@@ -3381,6 +3467,9 @@
       </w:r>
     </w:p>
     <w:p>
+      <w:pPr>
+        <w:keepNext/>
+      </w:pPr>
       <w:r>
         <w:rPr>
           <w:noProof/>
@@ -3437,6 +3526,25 @@
     </w:p>
     <w:p>
       <w:pPr>
+        <w:pStyle w:val="Caption"/>
+      </w:pPr>
+      <w:r>
+        <w:t xml:space="preserve">Figure </w:t>
+      </w:r>
+      <w:fldSimple w:instr=" SEQ Figure \* ARABIC ">
+        <w:r>
+          <w:rPr>
+            <w:noProof/>
+          </w:rPr>
+          <w:t>5</w:t>
+        </w:r>
+      </w:fldSimple>
+      <w:r>
+        <w:t>Mean Run Time vs Number of Cities</w:t>
+      </w:r>
+    </w:p>
+    <w:p>
+      <w:pPr>
         <w:pStyle w:val="Heading3"/>
       </w:pPr>
       <w:bookmarkStart w:id="15" w:name="_Toc59375809"/>
@@ -3465,6 +3573,9 @@
       </w:r>
     </w:p>
     <w:p>
+      <w:pPr>
+        <w:keepNext/>
+      </w:pPr>
       <w:r>
         <w:rPr>
           <w:noProof/>
@@ -3520,6 +3631,28 @@
       </w:r>
     </w:p>
     <w:p>
+      <w:pPr>
+        <w:pStyle w:val="Caption"/>
+      </w:pPr>
+      <w:r>
+        <w:t xml:space="preserve">Figure </w:t>
+      </w:r>
+      <w:fldSimple w:instr=" SEQ Figure \* ARABIC ">
+        <w:r>
+          <w:rPr>
+            <w:noProof/>
+          </w:rPr>
+          <w:t>6</w:t>
+        </w:r>
+      </w:fldSimple>
+      <w:r>
+        <w:t>Best Distance Achieved vs Iteration (all restarts cumulated)</w:t>
+      </w:r>
+    </w:p>
+    <w:p>
+      <w:pPr>
+        <w:keepNext/>
+      </w:pPr>
       <w:r>
         <w:rPr>
           <w:noProof/>
@@ -3575,6 +3708,28 @@
       </w:r>
     </w:p>
     <w:p>
+      <w:pPr>
+        <w:pStyle w:val="Caption"/>
+      </w:pPr>
+      <w:r>
+        <w:t xml:space="preserve">Figure </w:t>
+      </w:r>
+      <w:fldSimple w:instr=" SEQ Figure \* ARABIC ">
+        <w:r>
+          <w:rPr>
+            <w:noProof/>
+          </w:rPr>
+          <w:t>7</w:t>
+        </w:r>
+      </w:fldSimple>
+      <w:r>
+        <w:t>Best distance vs Process Time since beginning of run (all restarts cumulated)</w:t>
+      </w:r>
+    </w:p>
+    <w:p>
+      <w:pPr>
+        <w:keepNext/>
+      </w:pPr>
       <w:r>
         <w:rPr>
           <w:noProof/>
@@ -3627,6 +3782,25 @@
             </a:graphic>
           </wp:inline>
         </w:drawing>
+      </w:r>
+    </w:p>
+    <w:p>
+      <w:pPr>
+        <w:pStyle w:val="Caption"/>
+      </w:pPr>
+      <w:r>
+        <w:t xml:space="preserve">Figure </w:t>
+      </w:r>
+      <w:fldSimple w:instr=" SEQ Figure \* ARABIC ">
+        <w:r>
+          <w:rPr>
+            <w:noProof/>
+          </w:rPr>
+          <w:t>8</w:t>
+        </w:r>
+      </w:fldSimple>
+      <w:r>
+        <w:t>Chart to illustrate iteration speed, cumulated number of iterations vs elapsed Processor time</w:t>
       </w:r>
     </w:p>
     <w:p>
@@ -11546,6 +11720,25 @@
       <w:szCs w:val="56"/>
     </w:rPr>
   </w:style>
+  <w:style w:type="paragraph" w:styleId="Caption">
+    <w:name w:val="caption"/>
+    <w:basedOn w:val="Normal"/>
+    <w:next w:val="Normal"/>
+    <w:uiPriority w:val="35"/>
+    <w:unhideWhenUsed/>
+    <w:qFormat/>
+    <w:rsid w:val="00B506AE"/>
+    <w:pPr>
+      <w:spacing w:after="200" w:line="240" w:lineRule="auto"/>
+    </w:pPr>
+    <w:rPr>
+      <w:i/>
+      <w:iCs/>
+      <w:color w:val="44546A" w:themeColor="text2"/>
+      <w:sz w:val="18"/>
+      <w:szCs w:val="18"/>
+    </w:rPr>
+  </w:style>
 </w:styles>
 </file>
 
@@ -12123,7 +12316,7 @@
 </file>
 
 <file path=customXml/itemProps4.xml><?xml version="1.0" encoding="utf-8"?>
-<ds:datastoreItem xmlns:ds="http://schemas.openxmlformats.org/officeDocument/2006/customXml" ds:itemID="{3B1BF152-4FCC-4C6E-8676-9B6778B0DF6A}">
+<ds:datastoreItem xmlns:ds="http://schemas.openxmlformats.org/officeDocument/2006/customXml" ds:itemID="{51356107-A622-4E23-91FA-CDAB37F60C8F}">
   <ds:schemaRefs>
     <ds:schemaRef ds:uri="http://schemas.openxmlformats.org/officeDocument/2006/bibliography"/>
   </ds:schemaRefs>
